--- a/LOG430-TP4/Rapport Lab4 LOG430.docx
+++ b/LOG430-TP4/Rapport Lab4 LOG430.docx
@@ -1,6 +1,6 @@
 
 <file path=word/document.xml><?xml version="1.0" encoding="utf-8"?>
-<w:document xmlns:ve="http://schemas.openxmlformats.org/markup-compatibility/2006" xmlns:o="urn:schemas-microsoft-com:office:office" xmlns:r="http://schemas.openxmlformats.org/officeDocument/2006/relationships" xmlns:m="http://schemas.openxmlformats.org/officeDocument/2006/math" xmlns:v="urn:schemas-microsoft-com:vml" xmlns:wp="http://schemas.openxmlformats.org/drawingml/2006/wordprocessingDrawing" xmlns:w10="urn:schemas-microsoft-com:office:word" xmlns:w="http://schemas.openxmlformats.org/wordprocessingml/2006/main" xmlns:wne="http://schemas.microsoft.com/office/word/2006/wordml">
+<w:document xmlns:wpc="http://schemas.microsoft.com/office/word/2010/wordprocessingCanvas" xmlns:mc="http://schemas.openxmlformats.org/markup-compatibility/2006" xmlns:o="urn:schemas-microsoft-com:office:office" xmlns:r="http://schemas.openxmlformats.org/officeDocument/2006/relationships" xmlns:m="http://schemas.openxmlformats.org/officeDocument/2006/math" xmlns:v="urn:schemas-microsoft-com:vml" xmlns:wp14="http://schemas.microsoft.com/office/word/2010/wordprocessingDrawing" xmlns:wp="http://schemas.openxmlformats.org/drawingml/2006/wordprocessingDrawing" xmlns:w10="urn:schemas-microsoft-com:office:word" xmlns:w="http://schemas.openxmlformats.org/wordprocessingml/2006/main" xmlns:w14="http://schemas.microsoft.com/office/word/2010/wordml" xmlns:wpg="http://schemas.microsoft.com/office/word/2010/wordprocessingGroup" xmlns:wpi="http://schemas.microsoft.com/office/word/2010/wordprocessingInk" xmlns:wne="http://schemas.microsoft.com/office/word/2006/wordml" xmlns:wps="http://schemas.microsoft.com/office/word/2010/wordprocessingShape" mc:Ignorable="w14 wp14">
   <w:body>
     <w:p>
       <w:pPr>
@@ -93,7 +93,7 @@
                     </pic:cNvPicPr>
                   </pic:nvPicPr>
                   <pic:blipFill>
-                    <a:blip r:embed="rId7" cstate="print"/>
+                    <a:blip r:embed="rId8" cstate="print"/>
                     <a:srcRect/>
                     <a:stretch>
                       <a:fillRect/>
@@ -164,7 +164,7 @@
           <w:insideV w:val="single" w:sz="4" w:space="0" w:color="auto"/>
         </w:tblBorders>
         <w:tblLayout w:type="fixed"/>
-        <w:tblLook w:val="0000"/>
+        <w:tblLook w:val="0000" w:firstRow="0" w:lastRow="0" w:firstColumn="0" w:lastColumn="0" w:noHBand="0" w:noVBand="0"/>
       </w:tblPr>
       <w:tblGrid>
         <w:gridCol w:w="4050"/>
@@ -815,7 +815,7 @@
           <w:lang w:val="fr-CA"/>
         </w:rPr>
         <w:sectPr>
-          <w:footerReference w:type="first" r:id="rId8"/>
+          <w:footerReference w:type="first" r:id="rId9"/>
           <w:pgSz w:w="12240" w:h="15840"/>
           <w:pgMar w:top="1418" w:right="1418" w:bottom="1418" w:left="1418" w:header="709" w:footer="709" w:gutter="0"/>
           <w:cols w:space="708"/>
@@ -1511,6 +1511,7 @@
         <w:rPr>
           <w:rFonts w:ascii="Times New Roman" w:hAnsi="Times New Roman" w:cs="Times New Roman"/>
           <w:color w:val="auto"/>
+          <w:sz w:val="32"/>
         </w:rPr>
       </w:pPr>
       <w:bookmarkStart w:id="1" w:name="_Toc322013891"/>
@@ -1525,12 +1526,347 @@
       </w:r>
       <w:bookmarkEnd w:id="1"/>
     </w:p>
-    <w:p>
-      <w:pPr>
-        <w:rPr>
-          <w:rFonts w:ascii="Times New Roman" w:hAnsi="Times New Roman" w:cs="Times New Roman"/>
-        </w:rPr>
-      </w:pPr>
+    <w:p/>
+    <w:p>
+      <w:pPr>
+        <w:autoSpaceDE w:val="0"/>
+        <w:autoSpaceDN w:val="0"/>
+        <w:adjustRightInd w:val="0"/>
+        <w:spacing w:after="0" w:line="240" w:lineRule="auto"/>
+        <w:rPr>
+          <w:rFonts w:ascii="TimesNewRomanPSMT" w:hAnsi="TimesNewRomanPSMT" w:cs="TimesNewRomanPSMT"/>
+          <w:sz w:val="24"/>
+          <w:szCs w:val="24"/>
+        </w:rPr>
+      </w:pPr>
+      <w:r>
+        <w:rPr>
+          <w:rFonts w:ascii="TimesNewRomanPSMT" w:hAnsi="TimesNewRomanPSMT" w:cs="TimesNewRomanPSMT"/>
+          <w:sz w:val="24"/>
+          <w:szCs w:val="24"/>
+          <w:highlight w:val="yellow"/>
+        </w:rPr>
+        <w:t>Il doit y avoir au moins quinze (15) scénarios dans votre arbre</w:t>
+      </w:r>
+    </w:p>
+    <w:p>
+      <w:pPr>
+        <w:autoSpaceDE w:val="0"/>
+        <w:autoSpaceDN w:val="0"/>
+        <w:adjustRightInd w:val="0"/>
+        <w:spacing w:after="0" w:line="240" w:lineRule="auto"/>
+        <w:rPr>
+          <w:rFonts w:ascii="TimesNewRomanPSMT" w:hAnsi="TimesNewRomanPSMT" w:cs="TimesNewRomanPSMT"/>
+          <w:sz w:val="24"/>
+          <w:szCs w:val="24"/>
+          <w:highlight w:val="yellow"/>
+        </w:rPr>
+      </w:pPr>
+    </w:p>
+    <w:p>
+      <w:pPr>
+        <w:autoSpaceDE w:val="0"/>
+        <w:autoSpaceDN w:val="0"/>
+        <w:adjustRightInd w:val="0"/>
+        <w:spacing w:after="0" w:line="240" w:lineRule="auto"/>
+        <w:rPr>
+          <w:rFonts w:ascii="TimesNewRomanPSMT" w:hAnsi="TimesNewRomanPSMT" w:cs="TimesNewRomanPSMT"/>
+          <w:b/>
+          <w:sz w:val="24"/>
+          <w:szCs w:val="24"/>
+        </w:rPr>
+      </w:pPr>
+      <w:r>
+        <w:rPr>
+          <w:rFonts w:ascii="TimesNewRomanPSMT" w:hAnsi="TimesNewRomanPSMT" w:cs="TimesNewRomanPSMT"/>
+          <w:b/>
+          <w:sz w:val="24"/>
+          <w:szCs w:val="24"/>
+        </w:rPr>
+        <w:t>Arbre d’utilité</w:t>
+      </w:r>
+    </w:p>
+    <w:p>
+      <w:pPr>
+        <w:autoSpaceDE w:val="0"/>
+        <w:autoSpaceDN w:val="0"/>
+        <w:adjustRightInd w:val="0"/>
+        <w:spacing w:after="0" w:line="240" w:lineRule="auto"/>
+        <w:rPr>
+          <w:rFonts w:ascii="TimesNewRomanPSMT" w:hAnsi="TimesNewRomanPSMT" w:cs="TimesNewRomanPSMT"/>
+          <w:b/>
+          <w:sz w:val="24"/>
+          <w:szCs w:val="24"/>
+        </w:rPr>
+      </w:pPr>
+    </w:p>
+    <w:p>
+      <w:pPr>
+        <w:autoSpaceDE w:val="0"/>
+        <w:autoSpaceDN w:val="0"/>
+        <w:adjustRightInd w:val="0"/>
+        <w:spacing w:after="0" w:line="240" w:lineRule="auto"/>
+        <w:rPr>
+          <w:rFonts w:ascii="TimesNewRomanPSMT" w:hAnsi="TimesNewRomanPSMT" w:cs="TimesNewRomanPSMT"/>
+          <w:sz w:val="24"/>
+          <w:szCs w:val="24"/>
+        </w:rPr>
+      </w:pPr>
+      <w:r>
+        <w:rPr>
+          <w:rFonts w:ascii="TimesNewRomanPSMT" w:hAnsi="TimesNewRomanPSMT" w:cs="TimesNewRomanPSMT"/>
+          <w:sz w:val="24"/>
+          <w:szCs w:val="24"/>
+        </w:rPr>
+        <w:t>-</w:t>
+      </w:r>
+      <w:r>
+        <w:rPr>
+          <w:rFonts w:ascii="TimesNewRomanPSMT" w:hAnsi="TimesNewRomanPSMT" w:cs="TimesNewRomanPSMT"/>
+          <w:sz w:val="24"/>
+          <w:szCs w:val="24"/>
+        </w:rPr>
+        <w:t>Utilité</w:t>
+      </w:r>
+    </w:p>
+    <w:p>
+      <w:pPr>
+        <w:autoSpaceDE w:val="0"/>
+        <w:autoSpaceDN w:val="0"/>
+        <w:adjustRightInd w:val="0"/>
+        <w:spacing w:after="0" w:line="240" w:lineRule="auto"/>
+        <w:rPr>
+          <w:rFonts w:ascii="TimesNewRomanPSMT" w:hAnsi="TimesNewRomanPSMT" w:cs="TimesNewRomanPSMT"/>
+          <w:sz w:val="24"/>
+          <w:szCs w:val="24"/>
+        </w:rPr>
+      </w:pPr>
+      <w:r>
+        <w:rPr>
+          <w:rFonts w:ascii="TimesNewRomanPSMT" w:hAnsi="TimesNewRomanPSMT" w:cs="TimesNewRomanPSMT"/>
+          <w:sz w:val="24"/>
+          <w:szCs w:val="24"/>
+        </w:rPr>
+        <w:tab/>
+        <w:t>-Maintenabilité</w:t>
+      </w:r>
+    </w:p>
+    <w:p>
+      <w:pPr>
+        <w:autoSpaceDE w:val="0"/>
+        <w:autoSpaceDN w:val="0"/>
+        <w:adjustRightInd w:val="0"/>
+        <w:spacing w:after="0" w:line="240" w:lineRule="auto"/>
+        <w:rPr>
+          <w:rFonts w:ascii="TimesNewRomanPSMT" w:hAnsi="TimesNewRomanPSMT" w:cs="TimesNewRomanPSMT"/>
+          <w:sz w:val="24"/>
+          <w:szCs w:val="24"/>
+        </w:rPr>
+      </w:pPr>
+      <w:r>
+        <w:rPr>
+          <w:rFonts w:ascii="TimesNewRomanPSMT" w:hAnsi="TimesNewRomanPSMT" w:cs="TimesNewRomanPSMT"/>
+          <w:sz w:val="24"/>
+          <w:szCs w:val="24"/>
+        </w:rPr>
+        <w:tab/>
+        <w:t>-Interopérabilité</w:t>
+      </w:r>
+    </w:p>
+    <w:p>
+      <w:pPr>
+        <w:autoSpaceDE w:val="0"/>
+        <w:autoSpaceDN w:val="0"/>
+        <w:adjustRightInd w:val="0"/>
+        <w:spacing w:after="0" w:line="240" w:lineRule="auto"/>
+        <w:rPr>
+          <w:rFonts w:ascii="TimesNewRomanPSMT" w:hAnsi="TimesNewRomanPSMT" w:cs="TimesNewRomanPSMT"/>
+          <w:sz w:val="24"/>
+          <w:szCs w:val="24"/>
+        </w:rPr>
+      </w:pPr>
+      <w:r>
+        <w:rPr>
+          <w:rFonts w:ascii="TimesNewRomanPSMT" w:hAnsi="TimesNewRomanPSMT" w:cs="TimesNewRomanPSMT"/>
+          <w:sz w:val="24"/>
+          <w:szCs w:val="24"/>
+        </w:rPr>
+        <w:tab/>
+      </w:r>
+      <w:r>
+        <w:rPr>
+          <w:rFonts w:ascii="TimesNewRomanPSMT" w:hAnsi="TimesNewRomanPSMT" w:cs="TimesNewRomanPSMT"/>
+          <w:sz w:val="24"/>
+          <w:szCs w:val="24"/>
+        </w:rPr>
+        <w:tab/>
+        <w:t>-Support multiplateforme</w:t>
+      </w:r>
+    </w:p>
+    <w:p>
+      <w:pPr>
+        <w:autoSpaceDE w:val="0"/>
+        <w:autoSpaceDN w:val="0"/>
+        <w:adjustRightInd w:val="0"/>
+        <w:spacing w:after="0" w:line="240" w:lineRule="auto"/>
+        <w:rPr>
+          <w:rFonts w:ascii="TimesNewRomanPSMT" w:hAnsi="TimesNewRomanPSMT" w:cs="TimesNewRomanPSMT"/>
+          <w:sz w:val="24"/>
+          <w:szCs w:val="24"/>
+        </w:rPr>
+      </w:pPr>
+      <w:r>
+        <w:rPr>
+          <w:rFonts w:ascii="TimesNewRomanPSMT" w:hAnsi="TimesNewRomanPSMT" w:cs="TimesNewRomanPSMT"/>
+          <w:sz w:val="24"/>
+          <w:szCs w:val="24"/>
+        </w:rPr>
+        <w:tab/>
+        <w:t>-Utilisabilité</w:t>
+      </w:r>
+    </w:p>
+    <w:p>
+      <w:pPr>
+        <w:autoSpaceDE w:val="0"/>
+        <w:autoSpaceDN w:val="0"/>
+        <w:adjustRightInd w:val="0"/>
+        <w:spacing w:after="0" w:line="240" w:lineRule="auto"/>
+        <w:rPr>
+          <w:rFonts w:ascii="TimesNewRomanPSMT" w:hAnsi="TimesNewRomanPSMT" w:cs="TimesNewRomanPSMT"/>
+          <w:sz w:val="24"/>
+          <w:szCs w:val="24"/>
+        </w:rPr>
+      </w:pPr>
+      <w:r>
+        <w:rPr>
+          <w:rFonts w:ascii="TimesNewRomanPSMT" w:hAnsi="TimesNewRomanPSMT" w:cs="TimesNewRomanPSMT"/>
+          <w:sz w:val="24"/>
+          <w:szCs w:val="24"/>
+        </w:rPr>
+        <w:tab/>
+        <w:t>-Portabilité</w:t>
+      </w:r>
+    </w:p>
+    <w:p>
+      <w:pPr>
+        <w:autoSpaceDE w:val="0"/>
+        <w:autoSpaceDN w:val="0"/>
+        <w:adjustRightInd w:val="0"/>
+        <w:spacing w:after="0" w:line="240" w:lineRule="auto"/>
+        <w:rPr>
+          <w:rFonts w:ascii="TimesNewRomanPSMT" w:hAnsi="TimesNewRomanPSMT" w:cs="TimesNewRomanPSMT"/>
+          <w:sz w:val="24"/>
+          <w:szCs w:val="24"/>
+        </w:rPr>
+      </w:pPr>
+      <w:r>
+        <w:rPr>
+          <w:rFonts w:ascii="TimesNewRomanPSMT" w:hAnsi="TimesNewRomanPSMT" w:cs="TimesNewRomanPSMT"/>
+          <w:sz w:val="24"/>
+          <w:szCs w:val="24"/>
+        </w:rPr>
+        <w:tab/>
+      </w:r>
+      <w:r>
+        <w:rPr>
+          <w:rFonts w:ascii="TimesNewRomanPSMT" w:hAnsi="TimesNewRomanPSMT" w:cs="TimesNewRomanPSMT"/>
+          <w:sz w:val="24"/>
+          <w:szCs w:val="24"/>
+        </w:rPr>
+        <w:tab/>
+        <w:t>-Compatible pour plusieurs types de véhicules</w:t>
+      </w:r>
+      <w:bookmarkStart w:id="2" w:name="_GoBack"/>
+      <w:bookmarkEnd w:id="2"/>
+    </w:p>
+    <w:p>
+      <w:pPr>
+        <w:autoSpaceDE w:val="0"/>
+        <w:autoSpaceDN w:val="0"/>
+        <w:adjustRightInd w:val="0"/>
+        <w:spacing w:after="0" w:line="240" w:lineRule="auto"/>
+        <w:rPr>
+          <w:rFonts w:ascii="TimesNewRomanPSMT" w:hAnsi="TimesNewRomanPSMT" w:cs="TimesNewRomanPSMT"/>
+          <w:sz w:val="24"/>
+          <w:szCs w:val="24"/>
+          <w:highlight w:val="yellow"/>
+        </w:rPr>
+      </w:pPr>
+    </w:p>
+    <w:p>
+      <w:pPr>
+        <w:autoSpaceDE w:val="0"/>
+        <w:autoSpaceDN w:val="0"/>
+        <w:adjustRightInd w:val="0"/>
+        <w:spacing w:after="0" w:line="240" w:lineRule="auto"/>
+        <w:rPr>
+          <w:rFonts w:ascii="TimesNewRomanPSMT" w:hAnsi="TimesNewRomanPSMT" w:cs="TimesNewRomanPSMT"/>
+          <w:sz w:val="24"/>
+          <w:szCs w:val="24"/>
+          <w:highlight w:val="yellow"/>
+        </w:rPr>
+      </w:pPr>
+    </w:p>
+    <w:p>
+      <w:pPr>
+        <w:autoSpaceDE w:val="0"/>
+        <w:autoSpaceDN w:val="0"/>
+        <w:adjustRightInd w:val="0"/>
+        <w:spacing w:after="0" w:line="240" w:lineRule="auto"/>
+        <w:rPr>
+          <w:rFonts w:ascii="TimesNewRomanPSMT" w:hAnsi="TimesNewRomanPSMT" w:cs="TimesNewRomanPSMT"/>
+          <w:sz w:val="24"/>
+          <w:szCs w:val="24"/>
+          <w:highlight w:val="yellow"/>
+        </w:rPr>
+      </w:pPr>
+      <w:proofErr w:type="gramStart"/>
+      <w:r>
+        <w:rPr>
+          <w:rFonts w:ascii="TimesNewRomanPSMT" w:hAnsi="TimesNewRomanPSMT" w:cs="TimesNewRomanPSMT"/>
+          <w:sz w:val="24"/>
+          <w:szCs w:val="24"/>
+          <w:highlight w:val="yellow"/>
+        </w:rPr>
+        <w:t>développement</w:t>
+      </w:r>
+      <w:proofErr w:type="gramEnd"/>
+      <w:r>
+        <w:rPr>
+          <w:rFonts w:ascii="TimesNewRomanPSMT" w:hAnsi="TimesNewRomanPSMT" w:cs="TimesNewRomanPSMT"/>
+          <w:sz w:val="24"/>
+          <w:szCs w:val="24"/>
+          <w:highlight w:val="yellow"/>
+        </w:rPr>
+        <w:t>: utilisez les étapes de l'ATAM (dans l'ordre) pour structurer cette partie</w:t>
+      </w:r>
+    </w:p>
+    <w:p>
+      <w:pPr>
+        <w:rPr>
+          <w:rFonts w:ascii="Times New Roman" w:hAnsi="Times New Roman" w:cs="Times New Roman"/>
+        </w:rPr>
+      </w:pPr>
+      <w:proofErr w:type="gramStart"/>
+      <w:r>
+        <w:rPr>
+          <w:rFonts w:ascii="TimesNewRomanPSMT" w:hAnsi="TimesNewRomanPSMT" w:cs="TimesNewRomanPSMT"/>
+          <w:sz w:val="24"/>
+          <w:szCs w:val="24"/>
+          <w:highlight w:val="yellow"/>
+        </w:rPr>
+        <w:t>de</w:t>
+      </w:r>
+      <w:proofErr w:type="gramEnd"/>
+      <w:r>
+        <w:rPr>
+          <w:rFonts w:ascii="TimesNewRomanPSMT" w:hAnsi="TimesNewRomanPSMT" w:cs="TimesNewRomanPSMT"/>
+          <w:sz w:val="24"/>
+          <w:szCs w:val="24"/>
+          <w:highlight w:val="yellow"/>
+        </w:rPr>
+        <w:t xml:space="preserve"> votre rapport (voir section 3.2 de ce document);</w:t>
+      </w:r>
       <w:r>
         <w:rPr>
           <w:rFonts w:ascii="Times New Roman" w:hAnsi="Times New Roman" w:cs="Times New Roman"/>
@@ -1547,7 +1883,7 @@
           <w:color w:val="auto"/>
         </w:rPr>
       </w:pPr>
-      <w:bookmarkStart w:id="2" w:name="_Toc322013892"/>
+      <w:bookmarkStart w:id="3" w:name="_Toc322013892"/>
       <w:r>
         <w:rPr>
           <w:rFonts w:ascii="Times New Roman" w:hAnsi="Times New Roman" w:cs="Times New Roman"/>
@@ -1557,7 +1893,7 @@
         <w:lastRenderedPageBreak/>
         <w:t>Discussion</w:t>
       </w:r>
-      <w:bookmarkEnd w:id="2"/>
+      <w:bookmarkEnd w:id="3"/>
     </w:p>
     <w:p>
       <w:pPr>
@@ -1591,7 +1927,7 @@
           <w:szCs w:val="28"/>
         </w:rPr>
       </w:pPr>
-      <w:bookmarkStart w:id="3" w:name="_Toc322013893"/>
+      <w:bookmarkStart w:id="4" w:name="_Toc322013893"/>
       <w:r>
         <w:rPr>
           <w:rFonts w:ascii="Times New Roman" w:hAnsi="Times New Roman" w:cs="Times New Roman"/>
@@ -1618,7 +1954,7 @@
         <w:lastRenderedPageBreak/>
         <w:t>Conclusion</w:t>
       </w:r>
-      <w:bookmarkEnd w:id="3"/>
+      <w:bookmarkEnd w:id="4"/>
     </w:p>
     <w:p>
       <w:pPr>
@@ -1676,7 +2012,7 @@
 </file>
 
 <file path=word/endnotes.xml><?xml version="1.0" encoding="utf-8"?>
-<w:endnotes xmlns:ve="http://schemas.openxmlformats.org/markup-compatibility/2006" xmlns:o="urn:schemas-microsoft-com:office:office" xmlns:r="http://schemas.openxmlformats.org/officeDocument/2006/relationships" xmlns:m="http://schemas.openxmlformats.org/officeDocument/2006/math" xmlns:v="urn:schemas-microsoft-com:vml" xmlns:wp="http://schemas.openxmlformats.org/drawingml/2006/wordprocessingDrawing" xmlns:w10="urn:schemas-microsoft-com:office:word" xmlns:w="http://schemas.openxmlformats.org/wordprocessingml/2006/main" xmlns:wne="http://schemas.microsoft.com/office/word/2006/wordml">
+<w:endnotes xmlns:wpc="http://schemas.microsoft.com/office/word/2010/wordprocessingCanvas" xmlns:mc="http://schemas.openxmlformats.org/markup-compatibility/2006" xmlns:o="urn:schemas-microsoft-com:office:office" xmlns:r="http://schemas.openxmlformats.org/officeDocument/2006/relationships" xmlns:m="http://schemas.openxmlformats.org/officeDocument/2006/math" xmlns:v="urn:schemas-microsoft-com:vml" xmlns:wp14="http://schemas.microsoft.com/office/word/2010/wordprocessingDrawing" xmlns:wp="http://schemas.openxmlformats.org/drawingml/2006/wordprocessingDrawing" xmlns:w10="urn:schemas-microsoft-com:office:word" xmlns:w="http://schemas.openxmlformats.org/wordprocessingml/2006/main" xmlns:w14="http://schemas.microsoft.com/office/word/2010/wordml" xmlns:wpg="http://schemas.microsoft.com/office/word/2010/wordprocessingGroup" xmlns:wpi="http://schemas.microsoft.com/office/word/2010/wordprocessingInk" xmlns:wne="http://schemas.microsoft.com/office/word/2006/wordml" xmlns:wps="http://schemas.microsoft.com/office/word/2010/wordprocessingShape" mc:Ignorable="w14 wp14">
   <w:endnote w:type="separator" w:id="-1">
     <w:p>
       <w:pPr>
@@ -1701,7 +2037,7 @@
 </file>
 
 <file path=word/footer1.xml><?xml version="1.0" encoding="utf-8"?>
-<w:ftr xmlns:ve="http://schemas.openxmlformats.org/markup-compatibility/2006" xmlns:o="urn:schemas-microsoft-com:office:office" xmlns:r="http://schemas.openxmlformats.org/officeDocument/2006/relationships" xmlns:m="http://schemas.openxmlformats.org/officeDocument/2006/math" xmlns:v="urn:schemas-microsoft-com:vml" xmlns:wp="http://schemas.openxmlformats.org/drawingml/2006/wordprocessingDrawing" xmlns:w10="urn:schemas-microsoft-com:office:word" xmlns:w="http://schemas.openxmlformats.org/wordprocessingml/2006/main" xmlns:wne="http://schemas.microsoft.com/office/word/2006/wordml">
+<w:ftr xmlns:wpc="http://schemas.microsoft.com/office/word/2010/wordprocessingCanvas" xmlns:mc="http://schemas.openxmlformats.org/markup-compatibility/2006" xmlns:o="urn:schemas-microsoft-com:office:office" xmlns:r="http://schemas.openxmlformats.org/officeDocument/2006/relationships" xmlns:m="http://schemas.openxmlformats.org/officeDocument/2006/math" xmlns:v="urn:schemas-microsoft-com:vml" xmlns:wp14="http://schemas.microsoft.com/office/word/2010/wordprocessingDrawing" xmlns:wp="http://schemas.openxmlformats.org/drawingml/2006/wordprocessingDrawing" xmlns:w10="urn:schemas-microsoft-com:office:word" xmlns:w="http://schemas.openxmlformats.org/wordprocessingml/2006/main" xmlns:w14="http://schemas.microsoft.com/office/word/2010/wordml" xmlns:wpg="http://schemas.microsoft.com/office/word/2010/wordprocessingGroup" xmlns:wpi="http://schemas.microsoft.com/office/word/2010/wordprocessingInk" xmlns:wne="http://schemas.microsoft.com/office/word/2006/wordml" xmlns:wps="http://schemas.microsoft.com/office/word/2010/wordprocessingShape" mc:Ignorable="w14 wp14">
   <w:sdt>
     <w:sdtPr>
       <w:id w:val="48575697"/>
@@ -1710,20 +2046,34 @@
         <w:docPartUnique/>
       </w:docPartObj>
     </w:sdtPr>
+    <w:sdtEndPr/>
     <w:sdtContent>
       <w:p>
         <w:pPr>
           <w:pStyle w:val="Footer"/>
           <w:jc w:val="right"/>
         </w:pPr>
-        <w:fldSimple w:instr=" PAGE   \* MERGEFORMAT ">
-          <w:r>
-            <w:rPr>
-              <w:noProof/>
-            </w:rPr>
-            <w:t>5</w:t>
-          </w:r>
-        </w:fldSimple>
+        <w:r>
+          <w:fldChar w:fldCharType="begin"/>
+        </w:r>
+        <w:r>
+          <w:instrText xml:space="preserve"> PAGE   \* MERGEFORMAT </w:instrText>
+        </w:r>
+        <w:r>
+          <w:fldChar w:fldCharType="separate"/>
+        </w:r>
+        <w:r>
+          <w:rPr>
+            <w:noProof/>
+          </w:rPr>
+          <w:t>5</w:t>
+        </w:r>
+        <w:r>
+          <w:rPr>
+            <w:noProof/>
+          </w:rPr>
+          <w:fldChar w:fldCharType="end"/>
+        </w:r>
       </w:p>
     </w:sdtContent>
   </w:sdt>
@@ -1736,7 +2086,7 @@
 </file>
 
 <file path=word/footnotes.xml><?xml version="1.0" encoding="utf-8"?>
-<w:footnotes xmlns:ve="http://schemas.openxmlformats.org/markup-compatibility/2006" xmlns:o="urn:schemas-microsoft-com:office:office" xmlns:r="http://schemas.openxmlformats.org/officeDocument/2006/relationships" xmlns:m="http://schemas.openxmlformats.org/officeDocument/2006/math" xmlns:v="urn:schemas-microsoft-com:vml" xmlns:wp="http://schemas.openxmlformats.org/drawingml/2006/wordprocessingDrawing" xmlns:w10="urn:schemas-microsoft-com:office:word" xmlns:w="http://schemas.openxmlformats.org/wordprocessingml/2006/main" xmlns:wne="http://schemas.microsoft.com/office/word/2006/wordml">
+<w:footnotes xmlns:wpc="http://schemas.microsoft.com/office/word/2010/wordprocessingCanvas" xmlns:mc="http://schemas.openxmlformats.org/markup-compatibility/2006" xmlns:o="urn:schemas-microsoft-com:office:office" xmlns:r="http://schemas.openxmlformats.org/officeDocument/2006/relationships" xmlns:m="http://schemas.openxmlformats.org/officeDocument/2006/math" xmlns:v="urn:schemas-microsoft-com:vml" xmlns:wp14="http://schemas.microsoft.com/office/word/2010/wordprocessingDrawing" xmlns:wp="http://schemas.openxmlformats.org/drawingml/2006/wordprocessingDrawing" xmlns:w10="urn:schemas-microsoft-com:office:word" xmlns:w="http://schemas.openxmlformats.org/wordprocessingml/2006/main" xmlns:w14="http://schemas.microsoft.com/office/word/2010/wordml" xmlns:wpg="http://schemas.microsoft.com/office/word/2010/wordprocessingGroup" xmlns:wpi="http://schemas.microsoft.com/office/word/2010/wordprocessingInk" xmlns:wne="http://schemas.microsoft.com/office/word/2006/wordml" xmlns:wps="http://schemas.microsoft.com/office/word/2010/wordprocessingShape" mc:Ignorable="w14 wp14">
   <w:footnote w:type="separator" w:id="-1">
     <w:p>
       <w:pPr>
@@ -1761,7 +2111,7 @@
 </file>
 
 <file path=word/styles.xml><?xml version="1.0" encoding="utf-8"?>
-<w:styles xmlns:r="http://schemas.openxmlformats.org/officeDocument/2006/relationships" xmlns:w="http://schemas.openxmlformats.org/wordprocessingml/2006/main">
+<w:styles xmlns:mc="http://schemas.openxmlformats.org/markup-compatibility/2006" xmlns:r="http://schemas.openxmlformats.org/officeDocument/2006/relationships" xmlns:w="http://schemas.openxmlformats.org/wordprocessingml/2006/main" xmlns:w14="http://schemas.microsoft.com/office/word/2010/wordml" mc:Ignorable="w14">
   <w:docDefaults>
     <w:rPrDefault>
       <w:rPr>
@@ -1958,7 +2308,6 @@
     <w:uiPriority w:val="99"/>
     <w:semiHidden/>
     <w:unhideWhenUsed/>
-    <w:qFormat/>
     <w:tblPr>
       <w:tblInd w:w="0" w:type="dxa"/>
       <w:tblCellMar>
@@ -2654,7 +3003,7 @@
 </file>
 
 <file path=customXml/itemProps1.xml><?xml version="1.0" encoding="utf-8"?>
-<ds:datastoreItem xmlns:ds="http://schemas.openxmlformats.org/officeDocument/2006/customXml" ds:itemID="{AE63D798-671C-4D45-88C5-B611810C0458}">
+<ds:datastoreItem xmlns:ds="http://schemas.openxmlformats.org/officeDocument/2006/customXml" ds:itemID="{B1AC5A90-9FA5-4ABD-89B9-2B3497C4E14D}">
   <ds:schemaRefs>
     <ds:schemaRef ds:uri="http://schemas.openxmlformats.org/officeDocument/2006/bibliography"/>
   </ds:schemaRefs>

--- a/LOG430-TP4/Rapport Lab4 LOG430.docx
+++ b/LOG430-TP4/Rapport Lab4 LOG430.docx
@@ -1529,6 +1529,35 @@
     <w:p/>
     <w:p>
       <w:pPr>
+        <w:rPr>
+          <w:rFonts w:ascii="Times New Roman" w:hAnsi="Times New Roman" w:cs="Times New Roman"/>
+          <w:b/>
+          <w:sz w:val="28"/>
+          <w:szCs w:val="28"/>
+        </w:rPr>
+      </w:pPr>
+      <w:r>
+        <w:rPr>
+          <w:rFonts w:ascii="Times New Roman" w:hAnsi="Times New Roman" w:cs="Times New Roman"/>
+          <w:b/>
+          <w:sz w:val="28"/>
+          <w:szCs w:val="28"/>
+        </w:rPr>
+        <w:t>Conception architecturale</w:t>
+      </w:r>
+    </w:p>
+    <w:p>
+      <w:pPr>
+        <w:rPr>
+          <w:rFonts w:ascii="Times New Roman" w:hAnsi="Times New Roman" w:cs="Times New Roman"/>
+          <w:b/>
+          <w:sz w:val="28"/>
+          <w:szCs w:val="28"/>
+        </w:rPr>
+      </w:pPr>
+    </w:p>
+    <w:p>
+      <w:pPr>
         <w:autoSpaceDE w:val="0"/>
         <w:autoSpaceDN w:val="0"/>
         <w:adjustRightInd w:val="0"/>
@@ -1776,8 +1805,6 @@
         <w:tab/>
         <w:t>-Compatible pour plusieurs types de véhicules</w:t>
       </w:r>
-      <w:bookmarkStart w:id="2" w:name="_GoBack"/>
-      <w:bookmarkEnd w:id="2"/>
     </w:p>
     <w:p>
       <w:pPr>
@@ -1789,7 +1816,6 @@
           <w:rFonts w:ascii="TimesNewRomanPSMT" w:hAnsi="TimesNewRomanPSMT" w:cs="TimesNewRomanPSMT"/>
           <w:sz w:val="24"/>
           <w:szCs w:val="24"/>
-          <w:highlight w:val="yellow"/>
         </w:rPr>
       </w:pPr>
     </w:p>
@@ -1803,7 +1829,6 @@
           <w:rFonts w:ascii="TimesNewRomanPSMT" w:hAnsi="TimesNewRomanPSMT" w:cs="TimesNewRomanPSMT"/>
           <w:sz w:val="24"/>
           <w:szCs w:val="24"/>
-          <w:highlight w:val="yellow"/>
         </w:rPr>
       </w:pPr>
     </w:p>
@@ -1817,10 +1842,17 @@
           <w:rFonts w:ascii="TimesNewRomanPSMT" w:hAnsi="TimesNewRomanPSMT" w:cs="TimesNewRomanPSMT"/>
           <w:sz w:val="24"/>
           <w:szCs w:val="24"/>
+        </w:rPr>
+      </w:pPr>
+      <w:r>
+        <w:rPr>
+          <w:rFonts w:ascii="TimesNewRomanPSMT" w:hAnsi="TimesNewRomanPSMT" w:cs="TimesNewRomanPSMT"/>
+          <w:sz w:val="24"/>
+          <w:szCs w:val="24"/>
           <w:highlight w:val="yellow"/>
         </w:rPr>
-      </w:pPr>
-      <w:proofErr w:type="gramStart"/>
+        <w:t xml:space="preserve">Il est très important que </w:t>
+      </w:r>
       <w:r>
         <w:rPr>
           <w:rFonts w:ascii="TimesNewRomanPSMT" w:hAnsi="TimesNewRomanPSMT" w:cs="TimesNewRomanPSMT"/>
@@ -1828,9 +1860,113 @@
           <w:szCs w:val="24"/>
           <w:highlight w:val="yellow"/>
         </w:rPr>
-        <w:t>développement</w:t>
-      </w:r>
-      <w:proofErr w:type="gramEnd"/>
+        <w:t>les attributs de qualité soient bien élaborés sous forme de scénarios.</w:t>
+      </w:r>
+    </w:p>
+    <w:p>
+      <w:pPr>
+        <w:autoSpaceDE w:val="0"/>
+        <w:autoSpaceDN w:val="0"/>
+        <w:adjustRightInd w:val="0"/>
+        <w:spacing w:after="0" w:line="240" w:lineRule="auto"/>
+        <w:rPr>
+          <w:rFonts w:ascii="TimesNewRomanPSMT" w:hAnsi="TimesNewRomanPSMT" w:cs="TimesNewRomanPSMT"/>
+          <w:sz w:val="24"/>
+          <w:szCs w:val="24"/>
+        </w:rPr>
+      </w:pPr>
+    </w:p>
+    <w:p>
+      <w:pPr>
+        <w:autoSpaceDE w:val="0"/>
+        <w:autoSpaceDN w:val="0"/>
+        <w:adjustRightInd w:val="0"/>
+        <w:spacing w:after="0" w:line="240" w:lineRule="auto"/>
+        <w:rPr>
+          <w:rFonts w:ascii="TimesNewRomanPSMT" w:hAnsi="TimesNewRomanPSMT" w:cs="TimesNewRomanPSMT"/>
+          <w:b/>
+          <w:sz w:val="24"/>
+          <w:szCs w:val="24"/>
+        </w:rPr>
+      </w:pPr>
+      <w:r>
+        <w:rPr>
+          <w:rFonts w:ascii="TimesNewRomanPSMT" w:hAnsi="TimesNewRomanPSMT" w:cs="TimesNewRomanPSMT"/>
+          <w:b/>
+          <w:sz w:val="24"/>
+          <w:szCs w:val="24"/>
+        </w:rPr>
+        <w:t>Scénarios de qualité</w:t>
+      </w:r>
+    </w:p>
+    <w:p>
+      <w:pPr>
+        <w:autoSpaceDE w:val="0"/>
+        <w:autoSpaceDN w:val="0"/>
+        <w:adjustRightInd w:val="0"/>
+        <w:spacing w:after="0" w:line="240" w:lineRule="auto"/>
+        <w:rPr>
+          <w:rFonts w:ascii="TimesNewRomanPSMT" w:hAnsi="TimesNewRomanPSMT" w:cs="TimesNewRomanPSMT"/>
+          <w:b/>
+          <w:sz w:val="24"/>
+          <w:szCs w:val="24"/>
+        </w:rPr>
+      </w:pPr>
+    </w:p>
+    <w:p>
+      <w:pPr>
+        <w:autoSpaceDE w:val="0"/>
+        <w:autoSpaceDN w:val="0"/>
+        <w:adjustRightInd w:val="0"/>
+        <w:spacing w:after="0" w:line="240" w:lineRule="auto"/>
+        <w:rPr>
+          <w:rFonts w:ascii="TimesNewRomanPSMT" w:hAnsi="TimesNewRomanPSMT" w:cs="TimesNewRomanPSMT"/>
+          <w:b/>
+          <w:sz w:val="24"/>
+          <w:szCs w:val="24"/>
+        </w:rPr>
+      </w:pPr>
+    </w:p>
+    <w:p>
+      <w:pPr>
+        <w:autoSpaceDE w:val="0"/>
+        <w:autoSpaceDN w:val="0"/>
+        <w:adjustRightInd w:val="0"/>
+        <w:spacing w:after="0" w:line="240" w:lineRule="auto"/>
+        <w:rPr>
+          <w:rFonts w:ascii="TimesNewRomanPSMT" w:hAnsi="TimesNewRomanPSMT" w:cs="TimesNewRomanPSMT"/>
+          <w:b/>
+          <w:sz w:val="24"/>
+          <w:szCs w:val="24"/>
+        </w:rPr>
+      </w:pPr>
+    </w:p>
+    <w:p>
+      <w:pPr>
+        <w:autoSpaceDE w:val="0"/>
+        <w:autoSpaceDN w:val="0"/>
+        <w:adjustRightInd w:val="0"/>
+        <w:spacing w:after="0" w:line="240" w:lineRule="auto"/>
+        <w:rPr>
+          <w:rFonts w:ascii="TimesNewRomanPSMT" w:hAnsi="TimesNewRomanPSMT" w:cs="TimesNewRomanPSMT"/>
+          <w:b/>
+          <w:sz w:val="24"/>
+          <w:szCs w:val="24"/>
+        </w:rPr>
+      </w:pPr>
+    </w:p>
+    <w:p>
+      <w:pPr>
+        <w:autoSpaceDE w:val="0"/>
+        <w:autoSpaceDN w:val="0"/>
+        <w:adjustRightInd w:val="0"/>
+        <w:spacing w:after="0" w:line="240" w:lineRule="auto"/>
+        <w:rPr>
+          <w:rFonts w:ascii="TimesNewRomanPSMT" w:hAnsi="TimesNewRomanPSMT" w:cs="TimesNewRomanPSMT"/>
+          <w:sz w:val="24"/>
+          <w:szCs w:val="24"/>
+        </w:rPr>
+      </w:pPr>
       <w:r>
         <w:rPr>
           <w:rFonts w:ascii="TimesNewRomanPSMT" w:hAnsi="TimesNewRomanPSMT" w:cs="TimesNewRomanPSMT"/>
@@ -1838,16 +1974,8 @@
           <w:szCs w:val="24"/>
           <w:highlight w:val="yellow"/>
         </w:rPr>
-        <w:t>: utilisez les étapes de l'ATAM (dans l'ordre) pour structurer cette partie</w:t>
-      </w:r>
-    </w:p>
-    <w:p>
-      <w:pPr>
-        <w:rPr>
-          <w:rFonts w:ascii="Times New Roman" w:hAnsi="Times New Roman" w:cs="Times New Roman"/>
-        </w:rPr>
-      </w:pPr>
-      <w:proofErr w:type="gramStart"/>
+        <w:t>La présentation de l’architecture contient au moins un</w:t>
+      </w:r>
       <w:r>
         <w:rPr>
           <w:rFonts w:ascii="TimesNewRomanPSMT" w:hAnsi="TimesNewRomanPSMT" w:cs="TimesNewRomanPSMT"/>
@@ -1855,9 +1983,8 @@
           <w:szCs w:val="24"/>
           <w:highlight w:val="yellow"/>
         </w:rPr>
-        <w:t>de</w:t>
-      </w:r>
-      <w:proofErr w:type="gramEnd"/>
+        <w:t xml:space="preserve">e vue de chacun des trois types </w:t>
+      </w:r>
       <w:r>
         <w:rPr>
           <w:rFonts w:ascii="TimesNewRomanPSMT" w:hAnsi="TimesNewRomanPSMT" w:cs="TimesNewRomanPSMT"/>
@@ -1865,7 +1992,192 @@
           <w:szCs w:val="24"/>
           <w:highlight w:val="yellow"/>
         </w:rPr>
-        <w:t xml:space="preserve"> votre rapport (voir section 3.2 de ce document);</w:t>
+        <w:t>principaux (modules, composant et connecteurs, affectation)</w:t>
+      </w:r>
+      <w:r>
+        <w:rPr>
+          <w:rFonts w:ascii="TimesNewRomanPSMT" w:hAnsi="TimesNewRomanPSMT" w:cs="TimesNewRomanPSMT"/>
+          <w:sz w:val="24"/>
+          <w:szCs w:val="24"/>
+          <w:highlight w:val="yellow"/>
+        </w:rPr>
+        <w:t>.</w:t>
+      </w:r>
+    </w:p>
+    <w:p>
+      <w:pPr>
+        <w:autoSpaceDE w:val="0"/>
+        <w:autoSpaceDN w:val="0"/>
+        <w:adjustRightInd w:val="0"/>
+        <w:spacing w:after="0" w:line="240" w:lineRule="auto"/>
+        <w:rPr>
+          <w:rFonts w:ascii="TimesNewRomanPSMT" w:hAnsi="TimesNewRomanPSMT" w:cs="TimesNewRomanPSMT"/>
+          <w:b/>
+          <w:sz w:val="24"/>
+          <w:szCs w:val="24"/>
+        </w:rPr>
+      </w:pPr>
+    </w:p>
+    <w:p>
+      <w:pPr>
+        <w:autoSpaceDE w:val="0"/>
+        <w:autoSpaceDN w:val="0"/>
+        <w:adjustRightInd w:val="0"/>
+        <w:spacing w:after="0" w:line="240" w:lineRule="auto"/>
+        <w:rPr>
+          <w:rFonts w:ascii="TimesNewRomanPSMT" w:hAnsi="TimesNewRomanPSMT" w:cs="TimesNewRomanPSMT"/>
+          <w:b/>
+          <w:sz w:val="24"/>
+          <w:szCs w:val="24"/>
+        </w:rPr>
+      </w:pPr>
+      <w:r>
+        <w:rPr>
+          <w:rFonts w:ascii="TimesNewRomanPSMT" w:hAnsi="TimesNewRomanPSMT" w:cs="TimesNewRomanPSMT"/>
+          <w:b/>
+          <w:sz w:val="24"/>
+          <w:szCs w:val="24"/>
+        </w:rPr>
+        <w:t>Présentation de l’architecture</w:t>
+      </w:r>
+    </w:p>
+    <w:p>
+      <w:pPr>
+        <w:autoSpaceDE w:val="0"/>
+        <w:autoSpaceDN w:val="0"/>
+        <w:adjustRightInd w:val="0"/>
+        <w:spacing w:after="0" w:line="240" w:lineRule="auto"/>
+        <w:rPr>
+          <w:rFonts w:ascii="TimesNewRomanPSMT" w:hAnsi="TimesNewRomanPSMT" w:cs="TimesNewRomanPSMT"/>
+          <w:b/>
+          <w:sz w:val="24"/>
+          <w:szCs w:val="24"/>
+        </w:rPr>
+      </w:pPr>
+    </w:p>
+    <w:p>
+      <w:pPr>
+        <w:autoSpaceDE w:val="0"/>
+        <w:autoSpaceDN w:val="0"/>
+        <w:adjustRightInd w:val="0"/>
+        <w:spacing w:after="0" w:line="240" w:lineRule="auto"/>
+        <w:rPr>
+          <w:rFonts w:ascii="TimesNewRomanPSMT" w:hAnsi="TimesNewRomanPSMT" w:cs="TimesNewRomanPSMT"/>
+          <w:sz w:val="24"/>
+          <w:szCs w:val="24"/>
+        </w:rPr>
+      </w:pPr>
+      <w:bookmarkStart w:id="2" w:name="_GoBack"/>
+      <w:bookmarkEnd w:id="2"/>
+    </w:p>
+    <w:p>
+      <w:pPr>
+        <w:autoSpaceDE w:val="0"/>
+        <w:autoSpaceDN w:val="0"/>
+        <w:adjustRightInd w:val="0"/>
+        <w:spacing w:after="0" w:line="240" w:lineRule="auto"/>
+        <w:rPr>
+          <w:rFonts w:ascii="TimesNewRomanPSMT" w:hAnsi="TimesNewRomanPSMT" w:cs="TimesNewRomanPSMT"/>
+          <w:sz w:val="24"/>
+          <w:szCs w:val="24"/>
+        </w:rPr>
+      </w:pPr>
+    </w:p>
+    <w:p>
+      <w:pPr>
+        <w:autoSpaceDE w:val="0"/>
+        <w:autoSpaceDN w:val="0"/>
+        <w:adjustRightInd w:val="0"/>
+        <w:spacing w:after="0" w:line="240" w:lineRule="auto"/>
+        <w:rPr>
+          <w:rFonts w:ascii="TimesNewRomanPSMT" w:hAnsi="TimesNewRomanPSMT" w:cs="TimesNewRomanPSMT"/>
+          <w:sz w:val="24"/>
+          <w:szCs w:val="24"/>
+          <w:highlight w:val="yellow"/>
+        </w:rPr>
+      </w:pPr>
+    </w:p>
+    <w:p>
+      <w:pPr>
+        <w:autoSpaceDE w:val="0"/>
+        <w:autoSpaceDN w:val="0"/>
+        <w:adjustRightInd w:val="0"/>
+        <w:spacing w:after="0" w:line="240" w:lineRule="auto"/>
+        <w:rPr>
+          <w:rFonts w:ascii="TimesNewRomanPSMT" w:hAnsi="TimesNewRomanPSMT" w:cs="TimesNewRomanPSMT"/>
+          <w:sz w:val="24"/>
+          <w:szCs w:val="24"/>
+          <w:highlight w:val="yellow"/>
+        </w:rPr>
+      </w:pPr>
+    </w:p>
+    <w:p>
+      <w:pPr>
+        <w:rPr>
+          <w:rFonts w:ascii="Times New Roman" w:hAnsi="Times New Roman" w:cs="Times New Roman"/>
+          <w:b/>
+          <w:sz w:val="28"/>
+          <w:szCs w:val="28"/>
+        </w:rPr>
+      </w:pPr>
+      <w:r>
+        <w:rPr>
+          <w:rFonts w:ascii="Times New Roman" w:hAnsi="Times New Roman" w:cs="Times New Roman"/>
+          <w:b/>
+          <w:sz w:val="28"/>
+          <w:szCs w:val="28"/>
+        </w:rPr>
+        <w:t>Analyse ATAM</w:t>
+      </w:r>
+    </w:p>
+    <w:p>
+      <w:pPr>
+        <w:autoSpaceDE w:val="0"/>
+        <w:autoSpaceDN w:val="0"/>
+        <w:adjustRightInd w:val="0"/>
+        <w:spacing w:after="0" w:line="240" w:lineRule="auto"/>
+        <w:rPr>
+          <w:rFonts w:ascii="TimesNewRomanPSMT" w:hAnsi="TimesNewRomanPSMT" w:cs="TimesNewRomanPSMT"/>
+          <w:sz w:val="24"/>
+          <w:szCs w:val="24"/>
+          <w:highlight w:val="yellow"/>
+        </w:rPr>
+      </w:pPr>
+      <w:r>
+        <w:rPr>
+          <w:rFonts w:ascii="TimesNewRomanPSMT" w:hAnsi="TimesNewRomanPSMT" w:cs="TimesNewRomanPSMT"/>
+          <w:sz w:val="24"/>
+          <w:szCs w:val="24"/>
+          <w:highlight w:val="yellow"/>
+        </w:rPr>
+        <w:t>U</w:t>
+      </w:r>
+      <w:r>
+        <w:rPr>
+          <w:rFonts w:ascii="TimesNewRomanPSMT" w:hAnsi="TimesNewRomanPSMT" w:cs="TimesNewRomanPSMT"/>
+          <w:sz w:val="24"/>
+          <w:szCs w:val="24"/>
+          <w:highlight w:val="yellow"/>
+        </w:rPr>
+        <w:t>tilisez les étapes de l'ATAM (dans l'ordr</w:t>
+      </w:r>
+      <w:r>
+        <w:rPr>
+          <w:rFonts w:ascii="TimesNewRomanPSMT" w:hAnsi="TimesNewRomanPSMT" w:cs="TimesNewRomanPSMT"/>
+          <w:sz w:val="24"/>
+          <w:szCs w:val="24"/>
+          <w:highlight w:val="yellow"/>
+        </w:rPr>
+        <w:t xml:space="preserve">e) pour structurer cette partie </w:t>
+      </w:r>
+      <w:r>
+        <w:rPr>
+          <w:rFonts w:ascii="TimesNewRomanPSMT" w:hAnsi="TimesNewRomanPSMT" w:cs="TimesNewRomanPSMT"/>
+          <w:sz w:val="24"/>
+          <w:szCs w:val="24"/>
+          <w:highlight w:val="yellow"/>
+        </w:rPr>
+        <w:t>de votre rapport (voir section 3.2 de ce document);</w:t>
       </w:r>
       <w:r>
         <w:rPr>
@@ -3003,7 +3315,7 @@
 </file>
 
 <file path=customXml/itemProps1.xml><?xml version="1.0" encoding="utf-8"?>
-<ds:datastoreItem xmlns:ds="http://schemas.openxmlformats.org/officeDocument/2006/customXml" ds:itemID="{B1AC5A90-9FA5-4ABD-89B9-2B3497C4E14D}">
+<ds:datastoreItem xmlns:ds="http://schemas.openxmlformats.org/officeDocument/2006/customXml" ds:itemID="{17EF892C-EAAF-4169-8764-5C1A95221967}">
   <ds:schemaRefs>
     <ds:schemaRef ds:uri="http://schemas.openxmlformats.org/officeDocument/2006/bibliography"/>
   </ds:schemaRefs>

--- a/LOG430-TP4/Rapport Lab4 LOG430.docx
+++ b/LOG430-TP4/Rapport Lab4 LOG430.docx
@@ -1526,7 +1526,6 @@
       </w:r>
       <w:bookmarkEnd w:id="1"/>
     </w:p>
-    <w:p/>
     <w:p>
       <w:pPr>
         <w:rPr>
@@ -1545,16 +1544,6 @@
         </w:rPr>
         <w:t>Conception architecturale</w:t>
       </w:r>
-    </w:p>
-    <w:p>
-      <w:pPr>
-        <w:rPr>
-          <w:rFonts w:ascii="Times New Roman" w:hAnsi="Times New Roman" w:cs="Times New Roman"/>
-          <w:b/>
-          <w:sz w:val="28"/>
-          <w:szCs w:val="28"/>
-        </w:rPr>
-      </w:pPr>
     </w:p>
     <w:p>
       <w:pPr>
@@ -1568,15 +1557,6 @@
           <w:szCs w:val="24"/>
         </w:rPr>
       </w:pPr>
-      <w:r>
-        <w:rPr>
-          <w:rFonts w:ascii="TimesNewRomanPSMT" w:hAnsi="TimesNewRomanPSMT" w:cs="TimesNewRomanPSMT"/>
-          <w:sz w:val="24"/>
-          <w:szCs w:val="24"/>
-          <w:highlight w:val="yellow"/>
-        </w:rPr>
-        <w:t>Il doit y avoir au moins quinze (15) scénarios dans votre arbre</w:t>
-      </w:r>
     </w:p>
     <w:p>
       <w:pPr>
@@ -1588,9 +1568,26 @@
           <w:rFonts w:ascii="TimesNewRomanPSMT" w:hAnsi="TimesNewRomanPSMT" w:cs="TimesNewRomanPSMT"/>
           <w:sz w:val="24"/>
           <w:szCs w:val="24"/>
+        </w:rPr>
+      </w:pPr>
+      <w:r>
+        <w:rPr>
+          <w:rFonts w:ascii="TimesNewRomanPSMT" w:hAnsi="TimesNewRomanPSMT" w:cs="TimesNewRomanPSMT"/>
+          <w:sz w:val="24"/>
+          <w:szCs w:val="24"/>
           <w:highlight w:val="yellow"/>
         </w:rPr>
-      </w:pPr>
+        <w:t xml:space="preserve">Il est très important que </w:t>
+      </w:r>
+      <w:r>
+        <w:rPr>
+          <w:rFonts w:ascii="TimesNewRomanPSMT" w:hAnsi="TimesNewRomanPSMT" w:cs="TimesNewRomanPSMT"/>
+          <w:sz w:val="24"/>
+          <w:szCs w:val="24"/>
+          <w:highlight w:val="yellow"/>
+        </w:rPr>
+        <w:t>les attributs de qualité soient bien élaborés sous forme de scénarios.</w:t>
+      </w:r>
     </w:p>
     <w:p>
       <w:pPr>
@@ -1600,20 +1597,10 @@
         <w:spacing w:after="0" w:line="240" w:lineRule="auto"/>
         <w:rPr>
           <w:rFonts w:ascii="TimesNewRomanPSMT" w:hAnsi="TimesNewRomanPSMT" w:cs="TimesNewRomanPSMT"/>
-          <w:b/>
-          <w:sz w:val="24"/>
-          <w:szCs w:val="24"/>
-        </w:rPr>
-      </w:pPr>
-      <w:r>
-        <w:rPr>
-          <w:rFonts w:ascii="TimesNewRomanPSMT" w:hAnsi="TimesNewRomanPSMT" w:cs="TimesNewRomanPSMT"/>
-          <w:b/>
-          <w:sz w:val="24"/>
-          <w:szCs w:val="24"/>
-        </w:rPr>
-        <w:t>Arbre d’utilité</w:t>
-      </w:r>
+          <w:sz w:val="24"/>
+          <w:szCs w:val="24"/>
+        </w:rPr>
+      </w:pPr>
     </w:p>
     <w:p>
       <w:pPr>
@@ -1622,12 +1609,21 @@
         <w:adjustRightInd w:val="0"/>
         <w:spacing w:after="0" w:line="240" w:lineRule="auto"/>
         <w:rPr>
-          <w:rFonts w:ascii="TimesNewRomanPSMT" w:hAnsi="TimesNewRomanPSMT" w:cs="TimesNewRomanPSMT"/>
-          <w:b/>
-          <w:sz w:val="24"/>
-          <w:szCs w:val="24"/>
-        </w:rPr>
-      </w:pPr>
+          <w:rFonts w:ascii="Times New Roman" w:hAnsi="Times New Roman" w:cs="Times New Roman"/>
+          <w:b/>
+          <w:sz w:val="24"/>
+          <w:szCs w:val="24"/>
+        </w:rPr>
+      </w:pPr>
+      <w:r>
+        <w:rPr>
+          <w:rFonts w:ascii="Times New Roman" w:hAnsi="Times New Roman" w:cs="Times New Roman"/>
+          <w:b/>
+          <w:sz w:val="24"/>
+          <w:szCs w:val="24"/>
+        </w:rPr>
+        <w:t>Scénarios de qualité</w:t>
+      </w:r>
     </w:p>
     <w:p>
       <w:pPr>
@@ -1637,26 +1633,11 @@
         <w:spacing w:after="0" w:line="240" w:lineRule="auto"/>
         <w:rPr>
           <w:rFonts w:ascii="TimesNewRomanPSMT" w:hAnsi="TimesNewRomanPSMT" w:cs="TimesNewRomanPSMT"/>
-          <w:sz w:val="24"/>
-          <w:szCs w:val="24"/>
-        </w:rPr>
-      </w:pPr>
-      <w:r>
-        <w:rPr>
-          <w:rFonts w:ascii="TimesNewRomanPSMT" w:hAnsi="TimesNewRomanPSMT" w:cs="TimesNewRomanPSMT"/>
-          <w:sz w:val="24"/>
-          <w:szCs w:val="24"/>
-        </w:rPr>
-        <w:t>-</w:t>
-      </w:r>
-      <w:r>
-        <w:rPr>
-          <w:rFonts w:ascii="TimesNewRomanPSMT" w:hAnsi="TimesNewRomanPSMT" w:cs="TimesNewRomanPSMT"/>
-          <w:sz w:val="24"/>
-          <w:szCs w:val="24"/>
-        </w:rPr>
-        <w:t>Utilité</w:t>
-      </w:r>
+          <w:b/>
+          <w:sz w:val="24"/>
+          <w:szCs w:val="24"/>
+        </w:rPr>
+      </w:pPr>
     </w:p>
     <w:p>
       <w:pPr>
@@ -1666,19 +1647,11 @@
         <w:spacing w:after="0" w:line="240" w:lineRule="auto"/>
         <w:rPr>
           <w:rFonts w:ascii="TimesNewRomanPSMT" w:hAnsi="TimesNewRomanPSMT" w:cs="TimesNewRomanPSMT"/>
-          <w:sz w:val="24"/>
-          <w:szCs w:val="24"/>
-        </w:rPr>
-      </w:pPr>
-      <w:r>
-        <w:rPr>
-          <w:rFonts w:ascii="TimesNewRomanPSMT" w:hAnsi="TimesNewRomanPSMT" w:cs="TimesNewRomanPSMT"/>
-          <w:sz w:val="24"/>
-          <w:szCs w:val="24"/>
-        </w:rPr>
-        <w:tab/>
-        <w:t>-Maintenabilité</w:t>
-      </w:r>
+          <w:b/>
+          <w:sz w:val="24"/>
+          <w:szCs w:val="24"/>
+        </w:rPr>
+      </w:pPr>
     </w:p>
     <w:p>
       <w:pPr>
@@ -1690,17 +1663,9 @@
           <w:rFonts w:ascii="TimesNewRomanPSMT" w:hAnsi="TimesNewRomanPSMT" w:cs="TimesNewRomanPSMT"/>
           <w:sz w:val="24"/>
           <w:szCs w:val="24"/>
-        </w:rPr>
-      </w:pPr>
-      <w:r>
-        <w:rPr>
-          <w:rFonts w:ascii="TimesNewRomanPSMT" w:hAnsi="TimesNewRomanPSMT" w:cs="TimesNewRomanPSMT"/>
-          <w:sz w:val="24"/>
-          <w:szCs w:val="24"/>
-        </w:rPr>
-        <w:tab/>
-        <w:t>-Interopérabilité</w:t>
-      </w:r>
+          <w:highlight w:val="yellow"/>
+        </w:rPr>
+      </w:pPr>
     </w:p>
     <w:p>
       <w:pPr>
@@ -1712,24 +1677,75 @@
           <w:rFonts w:ascii="TimesNewRomanPSMT" w:hAnsi="TimesNewRomanPSMT" w:cs="TimesNewRomanPSMT"/>
           <w:sz w:val="24"/>
           <w:szCs w:val="24"/>
-        </w:rPr>
-      </w:pPr>
-      <w:r>
-        <w:rPr>
-          <w:rFonts w:ascii="TimesNewRomanPSMT" w:hAnsi="TimesNewRomanPSMT" w:cs="TimesNewRomanPSMT"/>
-          <w:sz w:val="24"/>
-          <w:szCs w:val="24"/>
-        </w:rPr>
-        <w:tab/>
-      </w:r>
-      <w:r>
-        <w:rPr>
-          <w:rFonts w:ascii="TimesNewRomanPSMT" w:hAnsi="TimesNewRomanPSMT" w:cs="TimesNewRomanPSMT"/>
-          <w:sz w:val="24"/>
-          <w:szCs w:val="24"/>
-        </w:rPr>
-        <w:tab/>
-        <w:t>-Support multiplateforme</w:t>
+          <w:highlight w:val="yellow"/>
+        </w:rPr>
+      </w:pPr>
+    </w:p>
+    <w:p>
+      <w:pPr>
+        <w:rPr>
+          <w:rFonts w:ascii="Times New Roman" w:hAnsi="Times New Roman" w:cs="Times New Roman"/>
+          <w:b/>
+          <w:sz w:val="28"/>
+          <w:szCs w:val="28"/>
+        </w:rPr>
+      </w:pPr>
+      <w:r>
+        <w:rPr>
+          <w:rFonts w:ascii="Times New Roman" w:hAnsi="Times New Roman" w:cs="Times New Roman"/>
+          <w:b/>
+          <w:sz w:val="28"/>
+          <w:szCs w:val="28"/>
+        </w:rPr>
+        <w:t>Analyse ATAM</w:t>
+      </w:r>
+    </w:p>
+    <w:p>
+      <w:pPr>
+        <w:rPr>
+          <w:rFonts w:ascii="TimesNewRomanPSMT" w:hAnsi="TimesNewRomanPSMT" w:cs="TimesNewRomanPSMT"/>
+          <w:b/>
+          <w:sz w:val="24"/>
+          <w:szCs w:val="24"/>
+        </w:rPr>
+      </w:pPr>
+      <w:r>
+        <w:rPr>
+          <w:rFonts w:ascii="TimesNewRomanPSMT" w:hAnsi="TimesNewRomanPSMT" w:cs="TimesNewRomanPSMT"/>
+          <w:b/>
+          <w:sz w:val="24"/>
+          <w:szCs w:val="24"/>
+        </w:rPr>
+        <w:t>Rappel de la nature et la mission commerciale du système</w:t>
+      </w:r>
+    </w:p>
+    <w:p>
+      <w:pPr>
+        <w:rPr>
+          <w:rFonts w:ascii="TimesNewRomanPSMT" w:hAnsi="TimesNewRomanPSMT" w:cs="TimesNewRomanPSMT"/>
+          <w:b/>
+          <w:sz w:val="24"/>
+          <w:szCs w:val="24"/>
+        </w:rPr>
+      </w:pPr>
+    </w:p>
+    <w:p>
+      <w:pPr>
+        <w:rPr>
+          <w:rFonts w:ascii="Times New Roman" w:hAnsi="Times New Roman" w:cs="Times New Roman"/>
+          <w:b/>
+          <w:sz w:val="24"/>
+          <w:szCs w:val="24"/>
+        </w:rPr>
+      </w:pPr>
+      <w:r>
+        <w:rPr>
+          <w:rFonts w:ascii="Times New Roman" w:hAnsi="Times New Roman" w:cs="Times New Roman"/>
+          <w:b/>
+          <w:sz w:val="24"/>
+          <w:szCs w:val="24"/>
+        </w:rPr>
+        <w:t>Présentation de l’architecture</w:t>
       </w:r>
     </w:p>
     <w:p>
@@ -1749,9 +1765,86 @@
           <w:rFonts w:ascii="TimesNewRomanPSMT" w:hAnsi="TimesNewRomanPSMT" w:cs="TimesNewRomanPSMT"/>
           <w:sz w:val="24"/>
           <w:szCs w:val="24"/>
-        </w:rPr>
-        <w:tab/>
-        <w:t>-Utilisabilité</w:t>
+          <w:highlight w:val="yellow"/>
+        </w:rPr>
+        <w:t>La présentation de l’architecture contient au moins une vue de chacun des trois types principaux (modules, composant et connecteurs, affectation).</w:t>
+      </w:r>
+    </w:p>
+    <w:p>
+      <w:pPr>
+        <w:rPr>
+          <w:rFonts w:ascii="Times New Roman" w:hAnsi="Times New Roman" w:cs="Times New Roman"/>
+          <w:b/>
+          <w:sz w:val="24"/>
+          <w:szCs w:val="24"/>
+        </w:rPr>
+      </w:pPr>
+    </w:p>
+    <w:p>
+      <w:pPr>
+        <w:rPr>
+          <w:rFonts w:ascii="Times New Roman" w:hAnsi="Times New Roman" w:cs="Times New Roman"/>
+          <w:b/>
+          <w:sz w:val="24"/>
+          <w:szCs w:val="24"/>
+        </w:rPr>
+      </w:pPr>
+    </w:p>
+    <w:p>
+      <w:pPr>
+        <w:rPr>
+          <w:rFonts w:ascii="Times New Roman" w:hAnsi="Times New Roman" w:cs="Times New Roman"/>
+          <w:b/>
+          <w:sz w:val="24"/>
+          <w:szCs w:val="24"/>
+        </w:rPr>
+      </w:pPr>
+      <w:r>
+        <w:rPr>
+          <w:rFonts w:ascii="Times New Roman" w:hAnsi="Times New Roman" w:cs="Times New Roman"/>
+          <w:b/>
+          <w:sz w:val="24"/>
+          <w:szCs w:val="24"/>
+        </w:rPr>
+        <w:t>Identification des approches architecturales</w:t>
+      </w:r>
+    </w:p>
+    <w:p>
+      <w:pPr>
+        <w:rPr>
+          <w:rFonts w:ascii="Times New Roman" w:hAnsi="Times New Roman" w:cs="Times New Roman"/>
+          <w:b/>
+          <w:sz w:val="24"/>
+          <w:szCs w:val="24"/>
+        </w:rPr>
+      </w:pPr>
+    </w:p>
+    <w:p>
+      <w:pPr>
+        <w:rPr>
+          <w:rFonts w:ascii="Times New Roman" w:hAnsi="Times New Roman" w:cs="Times New Roman"/>
+          <w:b/>
+          <w:sz w:val="24"/>
+          <w:szCs w:val="24"/>
+        </w:rPr>
+      </w:pPr>
+      <w:r>
+        <w:rPr>
+          <w:rFonts w:ascii="Times New Roman" w:hAnsi="Times New Roman" w:cs="Times New Roman"/>
+          <w:b/>
+          <w:sz w:val="24"/>
+          <w:szCs w:val="24"/>
+        </w:rPr>
+        <w:t xml:space="preserve">Analyse </w:t>
+      </w:r>
+      <w:r>
+        <w:rPr>
+          <w:rFonts w:ascii="Times New Roman" w:hAnsi="Times New Roman" w:cs="Times New Roman"/>
+          <w:b/>
+          <w:sz w:val="24"/>
+          <w:szCs w:val="24"/>
+        </w:rPr>
+        <w:t>des approches architecturales</w:t>
       </w:r>
     </w:p>
     <w:p>
@@ -1764,17 +1857,9 @@
           <w:rFonts w:ascii="TimesNewRomanPSMT" w:hAnsi="TimesNewRomanPSMT" w:cs="TimesNewRomanPSMT"/>
           <w:sz w:val="24"/>
           <w:szCs w:val="24"/>
-        </w:rPr>
-      </w:pPr>
-      <w:r>
-        <w:rPr>
-          <w:rFonts w:ascii="TimesNewRomanPSMT" w:hAnsi="TimesNewRomanPSMT" w:cs="TimesNewRomanPSMT"/>
-          <w:sz w:val="24"/>
-          <w:szCs w:val="24"/>
-        </w:rPr>
-        <w:tab/>
-        <w:t>-Portabilité</w:t>
-      </w:r>
+          <w:highlight w:val="yellow"/>
+        </w:rPr>
+      </w:pPr>
     </w:p>
     <w:p>
       <w:pPr>
@@ -1784,26 +1869,19 @@
         <w:spacing w:after="0" w:line="240" w:lineRule="auto"/>
         <w:rPr>
           <w:rFonts w:ascii="TimesNewRomanPSMT" w:hAnsi="TimesNewRomanPSMT" w:cs="TimesNewRomanPSMT"/>
-          <w:sz w:val="24"/>
-          <w:szCs w:val="24"/>
-        </w:rPr>
-      </w:pPr>
-      <w:r>
-        <w:rPr>
-          <w:rFonts w:ascii="TimesNewRomanPSMT" w:hAnsi="TimesNewRomanPSMT" w:cs="TimesNewRomanPSMT"/>
-          <w:sz w:val="24"/>
-          <w:szCs w:val="24"/>
-        </w:rPr>
-        <w:tab/>
-      </w:r>
-      <w:r>
-        <w:rPr>
-          <w:rFonts w:ascii="TimesNewRomanPSMT" w:hAnsi="TimesNewRomanPSMT" w:cs="TimesNewRomanPSMT"/>
-          <w:sz w:val="24"/>
-          <w:szCs w:val="24"/>
-        </w:rPr>
-        <w:tab/>
-        <w:t>-Compatible pour plusieurs types de véhicules</w:t>
+          <w:b/>
+          <w:sz w:val="24"/>
+          <w:szCs w:val="24"/>
+        </w:rPr>
+      </w:pPr>
+      <w:r>
+        <w:rPr>
+          <w:rFonts w:ascii="TimesNewRomanPSMT" w:hAnsi="TimesNewRomanPSMT" w:cs="TimesNewRomanPSMT"/>
+          <w:b/>
+          <w:sz w:val="24"/>
+          <w:szCs w:val="24"/>
+        </w:rPr>
+        <w:t>Arbre d’utilité</w:t>
       </w:r>
     </w:p>
     <w:p>
@@ -1818,6 +1896,15 @@
           <w:szCs w:val="24"/>
         </w:rPr>
       </w:pPr>
+      <w:r>
+        <w:rPr>
+          <w:rFonts w:ascii="TimesNewRomanPSMT" w:hAnsi="TimesNewRomanPSMT" w:cs="TimesNewRomanPSMT"/>
+          <w:sz w:val="24"/>
+          <w:szCs w:val="24"/>
+          <w:highlight w:val="yellow"/>
+        </w:rPr>
+        <w:t>Il doit y avoir au moins quinze (15) scénarios dans votre arbre</w:t>
+      </w:r>
     </w:p>
     <w:p>
       <w:pPr>
@@ -1827,6 +1914,7 @@
         <w:spacing w:after="0" w:line="240" w:lineRule="auto"/>
         <w:rPr>
           <w:rFonts w:ascii="TimesNewRomanPSMT" w:hAnsi="TimesNewRomanPSMT" w:cs="TimesNewRomanPSMT"/>
+          <w:b/>
           <w:sz w:val="24"/>
           <w:szCs w:val="24"/>
         </w:rPr>
@@ -1840,28 +1928,11 @@
         <w:spacing w:after="0" w:line="240" w:lineRule="auto"/>
         <w:rPr>
           <w:rFonts w:ascii="TimesNewRomanPSMT" w:hAnsi="TimesNewRomanPSMT" w:cs="TimesNewRomanPSMT"/>
-          <w:sz w:val="24"/>
-          <w:szCs w:val="24"/>
-        </w:rPr>
-      </w:pPr>
-      <w:r>
-        <w:rPr>
-          <w:rFonts w:ascii="TimesNewRomanPSMT" w:hAnsi="TimesNewRomanPSMT" w:cs="TimesNewRomanPSMT"/>
-          <w:sz w:val="24"/>
-          <w:szCs w:val="24"/>
-          <w:highlight w:val="yellow"/>
-        </w:rPr>
-        <w:t xml:space="preserve">Il est très important que </w:t>
-      </w:r>
-      <w:r>
-        <w:rPr>
-          <w:rFonts w:ascii="TimesNewRomanPSMT" w:hAnsi="TimesNewRomanPSMT" w:cs="TimesNewRomanPSMT"/>
-          <w:sz w:val="24"/>
-          <w:szCs w:val="24"/>
-          <w:highlight w:val="yellow"/>
-        </w:rPr>
-        <w:t>les attributs de qualité soient bien élaborés sous forme de scénarios.</w:t>
-      </w:r>
+          <w:b/>
+          <w:sz w:val="24"/>
+          <w:szCs w:val="24"/>
+        </w:rPr>
+      </w:pPr>
     </w:p>
     <w:p>
       <w:pPr>
@@ -1875,6 +1946,22 @@
           <w:szCs w:val="24"/>
         </w:rPr>
       </w:pPr>
+      <w:r>
+        <w:rPr>
+          <w:rFonts w:ascii="TimesNewRomanPSMT" w:hAnsi="TimesNewRomanPSMT" w:cs="TimesNewRomanPSMT"/>
+          <w:sz w:val="24"/>
+          <w:szCs w:val="24"/>
+        </w:rPr>
+        <w:t>-</w:t>
+      </w:r>
+      <w:r>
+        <w:rPr>
+          <w:rFonts w:ascii="TimesNewRomanPSMT" w:hAnsi="TimesNewRomanPSMT" w:cs="TimesNewRomanPSMT"/>
+          <w:sz w:val="24"/>
+          <w:szCs w:val="24"/>
+        </w:rPr>
+        <w:t>Utilité</w:t>
+      </w:r>
     </w:p>
     <w:p>
       <w:pPr>
@@ -1884,19 +1971,18 @@
         <w:spacing w:after="0" w:line="240" w:lineRule="auto"/>
         <w:rPr>
           <w:rFonts w:ascii="TimesNewRomanPSMT" w:hAnsi="TimesNewRomanPSMT" w:cs="TimesNewRomanPSMT"/>
-          <w:b/>
-          <w:sz w:val="24"/>
-          <w:szCs w:val="24"/>
-        </w:rPr>
-      </w:pPr>
-      <w:r>
-        <w:rPr>
-          <w:rFonts w:ascii="TimesNewRomanPSMT" w:hAnsi="TimesNewRomanPSMT" w:cs="TimesNewRomanPSMT"/>
-          <w:b/>
-          <w:sz w:val="24"/>
-          <w:szCs w:val="24"/>
-        </w:rPr>
-        <w:t>Scénarios de qualité</w:t>
+          <w:sz w:val="24"/>
+          <w:szCs w:val="24"/>
+        </w:rPr>
+      </w:pPr>
+      <w:r>
+        <w:rPr>
+          <w:rFonts w:ascii="TimesNewRomanPSMT" w:hAnsi="TimesNewRomanPSMT" w:cs="TimesNewRomanPSMT"/>
+          <w:sz w:val="24"/>
+          <w:szCs w:val="24"/>
+        </w:rPr>
+        <w:tab/>
+        <w:t>-Maintenabilité</w:t>
       </w:r>
     </w:p>
     <w:p>
@@ -1907,11 +1993,19 @@
         <w:spacing w:after="0" w:line="240" w:lineRule="auto"/>
         <w:rPr>
           <w:rFonts w:ascii="TimesNewRomanPSMT" w:hAnsi="TimesNewRomanPSMT" w:cs="TimesNewRomanPSMT"/>
-          <w:b/>
-          <w:sz w:val="24"/>
-          <w:szCs w:val="24"/>
-        </w:rPr>
-      </w:pPr>
+          <w:sz w:val="24"/>
+          <w:szCs w:val="24"/>
+        </w:rPr>
+      </w:pPr>
+      <w:r>
+        <w:rPr>
+          <w:rFonts w:ascii="TimesNewRomanPSMT" w:hAnsi="TimesNewRomanPSMT" w:cs="TimesNewRomanPSMT"/>
+          <w:sz w:val="24"/>
+          <w:szCs w:val="24"/>
+        </w:rPr>
+        <w:tab/>
+        <w:t>-Interopérabilité</w:t>
+      </w:r>
     </w:p>
     <w:p>
       <w:pPr>
@@ -1921,11 +2015,27 @@
         <w:spacing w:after="0" w:line="240" w:lineRule="auto"/>
         <w:rPr>
           <w:rFonts w:ascii="TimesNewRomanPSMT" w:hAnsi="TimesNewRomanPSMT" w:cs="TimesNewRomanPSMT"/>
-          <w:b/>
-          <w:sz w:val="24"/>
-          <w:szCs w:val="24"/>
-        </w:rPr>
-      </w:pPr>
+          <w:sz w:val="24"/>
+          <w:szCs w:val="24"/>
+        </w:rPr>
+      </w:pPr>
+      <w:r>
+        <w:rPr>
+          <w:rFonts w:ascii="TimesNewRomanPSMT" w:hAnsi="TimesNewRomanPSMT" w:cs="TimesNewRomanPSMT"/>
+          <w:sz w:val="24"/>
+          <w:szCs w:val="24"/>
+        </w:rPr>
+        <w:tab/>
+      </w:r>
+      <w:r>
+        <w:rPr>
+          <w:rFonts w:ascii="TimesNewRomanPSMT" w:hAnsi="TimesNewRomanPSMT" w:cs="TimesNewRomanPSMT"/>
+          <w:sz w:val="24"/>
+          <w:szCs w:val="24"/>
+        </w:rPr>
+        <w:tab/>
+        <w:t>-Support multiplateforme</w:t>
+      </w:r>
     </w:p>
     <w:p>
       <w:pPr>
@@ -1935,11 +2045,19 @@
         <w:spacing w:after="0" w:line="240" w:lineRule="auto"/>
         <w:rPr>
           <w:rFonts w:ascii="TimesNewRomanPSMT" w:hAnsi="TimesNewRomanPSMT" w:cs="TimesNewRomanPSMT"/>
-          <w:b/>
-          <w:sz w:val="24"/>
-          <w:szCs w:val="24"/>
-        </w:rPr>
-      </w:pPr>
+          <w:sz w:val="24"/>
+          <w:szCs w:val="24"/>
+        </w:rPr>
+      </w:pPr>
+      <w:r>
+        <w:rPr>
+          <w:rFonts w:ascii="TimesNewRomanPSMT" w:hAnsi="TimesNewRomanPSMT" w:cs="TimesNewRomanPSMT"/>
+          <w:sz w:val="24"/>
+          <w:szCs w:val="24"/>
+        </w:rPr>
+        <w:tab/>
+        <w:t>-Utilisabilité</w:t>
+      </w:r>
     </w:p>
     <w:p>
       <w:pPr>
@@ -1949,11 +2067,19 @@
         <w:spacing w:after="0" w:line="240" w:lineRule="auto"/>
         <w:rPr>
           <w:rFonts w:ascii="TimesNewRomanPSMT" w:hAnsi="TimesNewRomanPSMT" w:cs="TimesNewRomanPSMT"/>
-          <w:b/>
-          <w:sz w:val="24"/>
-          <w:szCs w:val="24"/>
-        </w:rPr>
-      </w:pPr>
+          <w:sz w:val="24"/>
+          <w:szCs w:val="24"/>
+        </w:rPr>
+      </w:pPr>
+      <w:r>
+        <w:rPr>
+          <w:rFonts w:ascii="TimesNewRomanPSMT" w:hAnsi="TimesNewRomanPSMT" w:cs="TimesNewRomanPSMT"/>
+          <w:sz w:val="24"/>
+          <w:szCs w:val="24"/>
+        </w:rPr>
+        <w:tab/>
+        <w:t>-Portabilité</w:t>
+      </w:r>
     </w:p>
     <w:p>
       <w:pPr>
@@ -1972,37 +2098,28 @@
           <w:rFonts w:ascii="TimesNewRomanPSMT" w:hAnsi="TimesNewRomanPSMT" w:cs="TimesNewRomanPSMT"/>
           <w:sz w:val="24"/>
           <w:szCs w:val="24"/>
-          <w:highlight w:val="yellow"/>
-        </w:rPr>
-        <w:t>La présentation de l’architecture contient au moins un</w:t>
-      </w:r>
-      <w:r>
-        <w:rPr>
-          <w:rFonts w:ascii="TimesNewRomanPSMT" w:hAnsi="TimesNewRomanPSMT" w:cs="TimesNewRomanPSMT"/>
-          <w:sz w:val="24"/>
-          <w:szCs w:val="24"/>
-          <w:highlight w:val="yellow"/>
-        </w:rPr>
-        <w:t xml:space="preserve">e vue de chacun des trois types </w:t>
-      </w:r>
-      <w:r>
-        <w:rPr>
-          <w:rFonts w:ascii="TimesNewRomanPSMT" w:hAnsi="TimesNewRomanPSMT" w:cs="TimesNewRomanPSMT"/>
-          <w:sz w:val="24"/>
-          <w:szCs w:val="24"/>
-          <w:highlight w:val="yellow"/>
-        </w:rPr>
-        <w:t>principaux (modules, composant et connecteurs, affectation)</w:t>
-      </w:r>
-      <w:r>
-        <w:rPr>
-          <w:rFonts w:ascii="TimesNewRomanPSMT" w:hAnsi="TimesNewRomanPSMT" w:cs="TimesNewRomanPSMT"/>
-          <w:sz w:val="24"/>
-          <w:szCs w:val="24"/>
-          <w:highlight w:val="yellow"/>
-        </w:rPr>
-        <w:t>.</w:t>
-      </w:r>
+        </w:rPr>
+        <w:tab/>
+      </w:r>
+      <w:r>
+        <w:rPr>
+          <w:rFonts w:ascii="TimesNewRomanPSMT" w:hAnsi="TimesNewRomanPSMT" w:cs="TimesNewRomanPSMT"/>
+          <w:sz w:val="24"/>
+          <w:szCs w:val="24"/>
+        </w:rPr>
+        <w:tab/>
+        <w:t>-Compatible pour plusieurs types de véhicules</w:t>
+      </w:r>
+    </w:p>
+    <w:p>
+      <w:pPr>
+        <w:rPr>
+          <w:rFonts w:ascii="Times New Roman" w:hAnsi="Times New Roman" w:cs="Times New Roman"/>
+          <w:b/>
+          <w:sz w:val="28"/>
+          <w:szCs w:val="28"/>
+        </w:rPr>
+      </w:pPr>
     </w:p>
     <w:p>
       <w:pPr>
@@ -2012,173 +2129,13 @@
         <w:spacing w:after="0" w:line="240" w:lineRule="auto"/>
         <w:rPr>
           <w:rFonts w:ascii="TimesNewRomanPSMT" w:hAnsi="TimesNewRomanPSMT" w:cs="TimesNewRomanPSMT"/>
-          <w:b/>
-          <w:sz w:val="24"/>
-          <w:szCs w:val="24"/>
-        </w:rPr>
-      </w:pPr>
-    </w:p>
-    <w:p>
-      <w:pPr>
-        <w:autoSpaceDE w:val="0"/>
-        <w:autoSpaceDN w:val="0"/>
-        <w:adjustRightInd w:val="0"/>
-        <w:spacing w:after="0" w:line="240" w:lineRule="auto"/>
-        <w:rPr>
-          <w:rFonts w:ascii="TimesNewRomanPSMT" w:hAnsi="TimesNewRomanPSMT" w:cs="TimesNewRomanPSMT"/>
-          <w:b/>
-          <w:sz w:val="24"/>
-          <w:szCs w:val="24"/>
-        </w:rPr>
-      </w:pPr>
-      <w:r>
-        <w:rPr>
-          <w:rFonts w:ascii="TimesNewRomanPSMT" w:hAnsi="TimesNewRomanPSMT" w:cs="TimesNewRomanPSMT"/>
-          <w:b/>
-          <w:sz w:val="24"/>
-          <w:szCs w:val="24"/>
-        </w:rPr>
-        <w:t>Présentation de l’architecture</w:t>
-      </w:r>
-    </w:p>
-    <w:p>
-      <w:pPr>
-        <w:autoSpaceDE w:val="0"/>
-        <w:autoSpaceDN w:val="0"/>
-        <w:adjustRightInd w:val="0"/>
-        <w:spacing w:after="0" w:line="240" w:lineRule="auto"/>
-        <w:rPr>
-          <w:rFonts w:ascii="TimesNewRomanPSMT" w:hAnsi="TimesNewRomanPSMT" w:cs="TimesNewRomanPSMT"/>
-          <w:b/>
-          <w:sz w:val="24"/>
-          <w:szCs w:val="24"/>
-        </w:rPr>
-      </w:pPr>
-    </w:p>
-    <w:p>
-      <w:pPr>
-        <w:autoSpaceDE w:val="0"/>
-        <w:autoSpaceDN w:val="0"/>
-        <w:adjustRightInd w:val="0"/>
-        <w:spacing w:after="0" w:line="240" w:lineRule="auto"/>
-        <w:rPr>
-          <w:rFonts w:ascii="TimesNewRomanPSMT" w:hAnsi="TimesNewRomanPSMT" w:cs="TimesNewRomanPSMT"/>
-          <w:sz w:val="24"/>
-          <w:szCs w:val="24"/>
+          <w:sz w:val="24"/>
+          <w:szCs w:val="24"/>
+          <w:highlight w:val="yellow"/>
         </w:rPr>
       </w:pPr>
       <w:bookmarkStart w:id="2" w:name="_GoBack"/>
       <w:bookmarkEnd w:id="2"/>
-    </w:p>
-    <w:p>
-      <w:pPr>
-        <w:autoSpaceDE w:val="0"/>
-        <w:autoSpaceDN w:val="0"/>
-        <w:adjustRightInd w:val="0"/>
-        <w:spacing w:after="0" w:line="240" w:lineRule="auto"/>
-        <w:rPr>
-          <w:rFonts w:ascii="TimesNewRomanPSMT" w:hAnsi="TimesNewRomanPSMT" w:cs="TimesNewRomanPSMT"/>
-          <w:sz w:val="24"/>
-          <w:szCs w:val="24"/>
-        </w:rPr>
-      </w:pPr>
-    </w:p>
-    <w:p>
-      <w:pPr>
-        <w:autoSpaceDE w:val="0"/>
-        <w:autoSpaceDN w:val="0"/>
-        <w:adjustRightInd w:val="0"/>
-        <w:spacing w:after="0" w:line="240" w:lineRule="auto"/>
-        <w:rPr>
-          <w:rFonts w:ascii="TimesNewRomanPSMT" w:hAnsi="TimesNewRomanPSMT" w:cs="TimesNewRomanPSMT"/>
-          <w:sz w:val="24"/>
-          <w:szCs w:val="24"/>
-          <w:highlight w:val="yellow"/>
-        </w:rPr>
-      </w:pPr>
-    </w:p>
-    <w:p>
-      <w:pPr>
-        <w:autoSpaceDE w:val="0"/>
-        <w:autoSpaceDN w:val="0"/>
-        <w:adjustRightInd w:val="0"/>
-        <w:spacing w:after="0" w:line="240" w:lineRule="auto"/>
-        <w:rPr>
-          <w:rFonts w:ascii="TimesNewRomanPSMT" w:hAnsi="TimesNewRomanPSMT" w:cs="TimesNewRomanPSMT"/>
-          <w:sz w:val="24"/>
-          <w:szCs w:val="24"/>
-          <w:highlight w:val="yellow"/>
-        </w:rPr>
-      </w:pPr>
-    </w:p>
-    <w:p>
-      <w:pPr>
-        <w:rPr>
-          <w:rFonts w:ascii="Times New Roman" w:hAnsi="Times New Roman" w:cs="Times New Roman"/>
-          <w:b/>
-          <w:sz w:val="28"/>
-          <w:szCs w:val="28"/>
-        </w:rPr>
-      </w:pPr>
-      <w:r>
-        <w:rPr>
-          <w:rFonts w:ascii="Times New Roman" w:hAnsi="Times New Roman" w:cs="Times New Roman"/>
-          <w:b/>
-          <w:sz w:val="28"/>
-          <w:szCs w:val="28"/>
-        </w:rPr>
-        <w:t>Analyse ATAM</w:t>
-      </w:r>
-    </w:p>
-    <w:p>
-      <w:pPr>
-        <w:autoSpaceDE w:val="0"/>
-        <w:autoSpaceDN w:val="0"/>
-        <w:adjustRightInd w:val="0"/>
-        <w:spacing w:after="0" w:line="240" w:lineRule="auto"/>
-        <w:rPr>
-          <w:rFonts w:ascii="TimesNewRomanPSMT" w:hAnsi="TimesNewRomanPSMT" w:cs="TimesNewRomanPSMT"/>
-          <w:sz w:val="24"/>
-          <w:szCs w:val="24"/>
-          <w:highlight w:val="yellow"/>
-        </w:rPr>
-      </w:pPr>
-      <w:r>
-        <w:rPr>
-          <w:rFonts w:ascii="TimesNewRomanPSMT" w:hAnsi="TimesNewRomanPSMT" w:cs="TimesNewRomanPSMT"/>
-          <w:sz w:val="24"/>
-          <w:szCs w:val="24"/>
-          <w:highlight w:val="yellow"/>
-        </w:rPr>
-        <w:t>U</w:t>
-      </w:r>
-      <w:r>
-        <w:rPr>
-          <w:rFonts w:ascii="TimesNewRomanPSMT" w:hAnsi="TimesNewRomanPSMT" w:cs="TimesNewRomanPSMT"/>
-          <w:sz w:val="24"/>
-          <w:szCs w:val="24"/>
-          <w:highlight w:val="yellow"/>
-        </w:rPr>
-        <w:t>tilisez les étapes de l'ATAM (dans l'ordr</w:t>
-      </w:r>
-      <w:r>
-        <w:rPr>
-          <w:rFonts w:ascii="TimesNewRomanPSMT" w:hAnsi="TimesNewRomanPSMT" w:cs="TimesNewRomanPSMT"/>
-          <w:sz w:val="24"/>
-          <w:szCs w:val="24"/>
-          <w:highlight w:val="yellow"/>
-        </w:rPr>
-        <w:t xml:space="preserve">e) pour structurer cette partie </w:t>
-      </w:r>
-      <w:r>
-        <w:rPr>
-          <w:rFonts w:ascii="TimesNewRomanPSMT" w:hAnsi="TimesNewRomanPSMT" w:cs="TimesNewRomanPSMT"/>
-          <w:sz w:val="24"/>
-          <w:szCs w:val="24"/>
-          <w:highlight w:val="yellow"/>
-        </w:rPr>
-        <w:t>de votre rapport (voir section 3.2 de ce document);</w:t>
-      </w:r>
       <w:r>
         <w:rPr>
           <w:rFonts w:ascii="Times New Roman" w:hAnsi="Times New Roman" w:cs="Times New Roman"/>
@@ -3315,7 +3272,7 @@
 </file>
 
 <file path=customXml/itemProps1.xml><?xml version="1.0" encoding="utf-8"?>
-<ds:datastoreItem xmlns:ds="http://schemas.openxmlformats.org/officeDocument/2006/customXml" ds:itemID="{17EF892C-EAAF-4169-8764-5C1A95221967}">
+<ds:datastoreItem xmlns:ds="http://schemas.openxmlformats.org/officeDocument/2006/customXml" ds:itemID="{DD9CBBD1-F9A2-42D5-88DD-236CA29A33BF}">
   <ds:schemaRefs>
     <ds:schemaRef ds:uri="http://schemas.openxmlformats.org/officeDocument/2006/bibliography"/>
   </ds:schemaRefs>

--- a/LOG430-TP4/Rapport Lab4 LOG430.docx
+++ b/LOG430-TP4/Rapport Lab4 LOG430.docx
@@ -2004,8 +2004,26 @@
           <w:szCs w:val="24"/>
         </w:rPr>
         <w:tab/>
-        <w:t>-Interopérabilité</w:t>
-      </w:r>
+      </w:r>
+      <w:r>
+        <w:rPr>
+          <w:rFonts w:ascii="TimesNewRomanPSMT" w:hAnsi="TimesNewRomanPSMT" w:cs="TimesNewRomanPSMT"/>
+          <w:sz w:val="24"/>
+          <w:szCs w:val="24"/>
+        </w:rPr>
+        <w:tab/>
+        <w:t xml:space="preserve">-Ajout de nouveau </w:t>
+      </w:r>
+      <w:proofErr w:type="spellStart"/>
+      <w:r>
+        <w:rPr>
+          <w:rFonts w:ascii="TimesNewRomanPSMT" w:hAnsi="TimesNewRomanPSMT" w:cs="TimesNewRomanPSMT"/>
+          <w:sz w:val="24"/>
+          <w:szCs w:val="24"/>
+        </w:rPr>
+        <w:t>widget</w:t>
+      </w:r>
+      <w:proofErr w:type="spellEnd"/>
     </w:p>
     <w:p>
       <w:pPr>
@@ -2034,7 +2052,15 @@
           <w:szCs w:val="24"/>
         </w:rPr>
         <w:tab/>
-        <w:t>-Support multiplateforme</w:t>
+      </w:r>
+      <w:r>
+        <w:rPr>
+          <w:rFonts w:ascii="TimesNewRomanPSMT" w:hAnsi="TimesNewRomanPSMT" w:cs="TimesNewRomanPSMT"/>
+          <w:sz w:val="24"/>
+          <w:szCs w:val="24"/>
+        </w:rPr>
+        <w:tab/>
+        <w:t>-La nouvelle fonctionnalité est codée en moins de 4 heures.</w:t>
       </w:r>
     </w:p>
     <w:p>
@@ -2056,8 +2082,26 @@
           <w:szCs w:val="24"/>
         </w:rPr>
         <w:tab/>
-        <w:t>-Utilisabilité</w:t>
-      </w:r>
+      </w:r>
+      <w:r>
+        <w:rPr>
+          <w:rFonts w:ascii="TimesNewRomanPSMT" w:hAnsi="TimesNewRomanPSMT" w:cs="TimesNewRomanPSMT"/>
+          <w:sz w:val="24"/>
+          <w:szCs w:val="24"/>
+        </w:rPr>
+        <w:tab/>
+        <w:t xml:space="preserve">-Importer un nouveau </w:t>
+      </w:r>
+      <w:proofErr w:type="spellStart"/>
+      <w:r>
+        <w:rPr>
+          <w:rFonts w:ascii="TimesNewRomanPSMT" w:hAnsi="TimesNewRomanPSMT" w:cs="TimesNewRomanPSMT"/>
+          <w:sz w:val="24"/>
+          <w:szCs w:val="24"/>
+        </w:rPr>
+        <w:t>widget</w:t>
+      </w:r>
+      <w:proofErr w:type="spellEnd"/>
     </w:p>
     <w:p>
       <w:pPr>
@@ -2078,7 +2122,23 @@
           <w:szCs w:val="24"/>
         </w:rPr>
         <w:tab/>
-        <w:t>-Portabilité</w:t>
+      </w:r>
+      <w:r>
+        <w:rPr>
+          <w:rFonts w:ascii="TimesNewRomanPSMT" w:hAnsi="TimesNewRomanPSMT" w:cs="TimesNewRomanPSMT"/>
+          <w:sz w:val="24"/>
+          <w:szCs w:val="24"/>
+        </w:rPr>
+        <w:tab/>
+      </w:r>
+      <w:r>
+        <w:rPr>
+          <w:rFonts w:ascii="TimesNewRomanPSMT" w:hAnsi="TimesNewRomanPSMT" w:cs="TimesNewRomanPSMT"/>
+          <w:sz w:val="24"/>
+          <w:szCs w:val="24"/>
+        </w:rPr>
+        <w:tab/>
+        <w:t>-L’importation est effectué en moins de 2 heures.</w:t>
       </w:r>
     </w:p>
     <w:p>
@@ -2108,18 +2168,18 @@
           <w:szCs w:val="24"/>
         </w:rPr>
         <w:tab/>
-        <w:t>-Compatible pour plusieurs types de véhicules</w:t>
-      </w:r>
-    </w:p>
-    <w:p>
-      <w:pPr>
-        <w:rPr>
-          <w:rFonts w:ascii="Times New Roman" w:hAnsi="Times New Roman" w:cs="Times New Roman"/>
-          <w:b/>
-          <w:sz w:val="28"/>
-          <w:szCs w:val="28"/>
-        </w:rPr>
-      </w:pPr>
+        <w:t xml:space="preserve">-Mettre à jour l’interface </w:t>
+      </w:r>
+      <w:proofErr w:type="spellStart"/>
+      <w:r>
+        <w:rPr>
+          <w:rFonts w:ascii="TimesNewRomanPSMT" w:hAnsi="TimesNewRomanPSMT" w:cs="TimesNewRomanPSMT"/>
+          <w:sz w:val="24"/>
+          <w:szCs w:val="24"/>
+        </w:rPr>
+        <w:t>libJAUS</w:t>
+      </w:r>
+      <w:proofErr w:type="spellEnd"/>
     </w:p>
     <w:p>
       <w:pPr>
@@ -2131,11 +2191,194 @@
           <w:rFonts w:ascii="TimesNewRomanPSMT" w:hAnsi="TimesNewRomanPSMT" w:cs="TimesNewRomanPSMT"/>
           <w:sz w:val="24"/>
           <w:szCs w:val="24"/>
-          <w:highlight w:val="yellow"/>
-        </w:rPr>
-      </w:pPr>
+        </w:rPr>
+      </w:pPr>
+      <w:r>
+        <w:rPr>
+          <w:rFonts w:ascii="TimesNewRomanPSMT" w:hAnsi="TimesNewRomanPSMT" w:cs="TimesNewRomanPSMT"/>
+          <w:sz w:val="24"/>
+          <w:szCs w:val="24"/>
+        </w:rPr>
+        <w:tab/>
+      </w:r>
+      <w:r>
+        <w:rPr>
+          <w:rFonts w:ascii="TimesNewRomanPSMT" w:hAnsi="TimesNewRomanPSMT" w:cs="TimesNewRomanPSMT"/>
+          <w:sz w:val="24"/>
+          <w:szCs w:val="24"/>
+        </w:rPr>
+        <w:tab/>
+      </w:r>
+      <w:r>
+        <w:rPr>
+          <w:rFonts w:ascii="TimesNewRomanPSMT" w:hAnsi="TimesNewRomanPSMT" w:cs="TimesNewRomanPSMT"/>
+          <w:sz w:val="24"/>
+          <w:szCs w:val="24"/>
+        </w:rPr>
+        <w:tab/>
+        <w:t>-</w:t>
+      </w:r>
+      <w:r>
+        <w:rPr>
+          <w:rFonts w:ascii="TimesNewRomanPSMT" w:hAnsi="TimesNewRomanPSMT" w:cs="TimesNewRomanPSMT"/>
+          <w:sz w:val="24"/>
+          <w:szCs w:val="24"/>
+        </w:rPr>
+        <w:t>La mise à jour nécessite moins qu’un mois par 1 personne.</w:t>
+      </w:r>
       <w:bookmarkStart w:id="2" w:name="_GoBack"/>
       <w:bookmarkEnd w:id="2"/>
+    </w:p>
+    <w:p>
+      <w:pPr>
+        <w:autoSpaceDE w:val="0"/>
+        <w:autoSpaceDN w:val="0"/>
+        <w:adjustRightInd w:val="0"/>
+        <w:spacing w:after="0" w:line="240" w:lineRule="auto"/>
+        <w:rPr>
+          <w:rFonts w:ascii="TimesNewRomanPSMT" w:hAnsi="TimesNewRomanPSMT" w:cs="TimesNewRomanPSMT"/>
+          <w:sz w:val="24"/>
+          <w:szCs w:val="24"/>
+        </w:rPr>
+      </w:pPr>
+      <w:r>
+        <w:rPr>
+          <w:rFonts w:ascii="TimesNewRomanPSMT" w:hAnsi="TimesNewRomanPSMT" w:cs="TimesNewRomanPSMT"/>
+          <w:sz w:val="24"/>
+          <w:szCs w:val="24"/>
+        </w:rPr>
+        <w:tab/>
+        <w:t>-Interopérabilité</w:t>
+      </w:r>
+    </w:p>
+    <w:p>
+      <w:pPr>
+        <w:autoSpaceDE w:val="0"/>
+        <w:autoSpaceDN w:val="0"/>
+        <w:adjustRightInd w:val="0"/>
+        <w:spacing w:after="0" w:line="240" w:lineRule="auto"/>
+        <w:rPr>
+          <w:rFonts w:ascii="TimesNewRomanPSMT" w:hAnsi="TimesNewRomanPSMT" w:cs="TimesNewRomanPSMT"/>
+          <w:sz w:val="24"/>
+          <w:szCs w:val="24"/>
+        </w:rPr>
+      </w:pPr>
+      <w:r>
+        <w:rPr>
+          <w:rFonts w:ascii="TimesNewRomanPSMT" w:hAnsi="TimesNewRomanPSMT" w:cs="TimesNewRomanPSMT"/>
+          <w:sz w:val="24"/>
+          <w:szCs w:val="24"/>
+        </w:rPr>
+        <w:tab/>
+      </w:r>
+      <w:r>
+        <w:rPr>
+          <w:rFonts w:ascii="TimesNewRomanPSMT" w:hAnsi="TimesNewRomanPSMT" w:cs="TimesNewRomanPSMT"/>
+          <w:sz w:val="24"/>
+          <w:szCs w:val="24"/>
+        </w:rPr>
+        <w:tab/>
+        <w:t>-Support multiplateforme</w:t>
+      </w:r>
+    </w:p>
+    <w:p>
+      <w:pPr>
+        <w:autoSpaceDE w:val="0"/>
+        <w:autoSpaceDN w:val="0"/>
+        <w:adjustRightInd w:val="0"/>
+        <w:spacing w:after="0" w:line="240" w:lineRule="auto"/>
+        <w:rPr>
+          <w:rFonts w:ascii="TimesNewRomanPSMT" w:hAnsi="TimesNewRomanPSMT" w:cs="TimesNewRomanPSMT"/>
+          <w:sz w:val="24"/>
+          <w:szCs w:val="24"/>
+        </w:rPr>
+      </w:pPr>
+      <w:r>
+        <w:rPr>
+          <w:rFonts w:ascii="TimesNewRomanPSMT" w:hAnsi="TimesNewRomanPSMT" w:cs="TimesNewRomanPSMT"/>
+          <w:sz w:val="24"/>
+          <w:szCs w:val="24"/>
+        </w:rPr>
+        <w:lastRenderedPageBreak/>
+        <w:tab/>
+        <w:t>-Utilisabilité</w:t>
+      </w:r>
+    </w:p>
+    <w:p>
+      <w:pPr>
+        <w:autoSpaceDE w:val="0"/>
+        <w:autoSpaceDN w:val="0"/>
+        <w:adjustRightInd w:val="0"/>
+        <w:spacing w:after="0" w:line="240" w:lineRule="auto"/>
+        <w:rPr>
+          <w:rFonts w:ascii="TimesNewRomanPSMT" w:hAnsi="TimesNewRomanPSMT" w:cs="TimesNewRomanPSMT"/>
+          <w:sz w:val="24"/>
+          <w:szCs w:val="24"/>
+        </w:rPr>
+      </w:pPr>
+      <w:r>
+        <w:rPr>
+          <w:rFonts w:ascii="TimesNewRomanPSMT" w:hAnsi="TimesNewRomanPSMT" w:cs="TimesNewRomanPSMT"/>
+          <w:sz w:val="24"/>
+          <w:szCs w:val="24"/>
+        </w:rPr>
+        <w:tab/>
+        <w:t>-Portabilité</w:t>
+      </w:r>
+    </w:p>
+    <w:p>
+      <w:pPr>
+        <w:autoSpaceDE w:val="0"/>
+        <w:autoSpaceDN w:val="0"/>
+        <w:adjustRightInd w:val="0"/>
+        <w:spacing w:after="0" w:line="240" w:lineRule="auto"/>
+        <w:rPr>
+          <w:rFonts w:ascii="TimesNewRomanPSMT" w:hAnsi="TimesNewRomanPSMT" w:cs="TimesNewRomanPSMT"/>
+          <w:sz w:val="24"/>
+          <w:szCs w:val="24"/>
+        </w:rPr>
+      </w:pPr>
+      <w:r>
+        <w:rPr>
+          <w:rFonts w:ascii="TimesNewRomanPSMT" w:hAnsi="TimesNewRomanPSMT" w:cs="TimesNewRomanPSMT"/>
+          <w:sz w:val="24"/>
+          <w:szCs w:val="24"/>
+        </w:rPr>
+        <w:tab/>
+      </w:r>
+      <w:r>
+        <w:rPr>
+          <w:rFonts w:ascii="TimesNewRomanPSMT" w:hAnsi="TimesNewRomanPSMT" w:cs="TimesNewRomanPSMT"/>
+          <w:sz w:val="24"/>
+          <w:szCs w:val="24"/>
+        </w:rPr>
+        <w:tab/>
+        <w:t>-Compatible pour plusieurs types de véhicules</w:t>
+      </w:r>
+    </w:p>
+    <w:p>
+      <w:pPr>
+        <w:rPr>
+          <w:rFonts w:ascii="Times New Roman" w:hAnsi="Times New Roman" w:cs="Times New Roman"/>
+          <w:b/>
+          <w:sz w:val="28"/>
+          <w:szCs w:val="28"/>
+        </w:rPr>
+      </w:pPr>
+    </w:p>
+    <w:p>
+      <w:pPr>
+        <w:autoSpaceDE w:val="0"/>
+        <w:autoSpaceDN w:val="0"/>
+        <w:adjustRightInd w:val="0"/>
+        <w:spacing w:after="0" w:line="240" w:lineRule="auto"/>
+        <w:rPr>
+          <w:rFonts w:ascii="TimesNewRomanPSMT" w:hAnsi="TimesNewRomanPSMT" w:cs="TimesNewRomanPSMT"/>
+          <w:sz w:val="24"/>
+          <w:szCs w:val="24"/>
+          <w:highlight w:val="yellow"/>
+        </w:rPr>
+      </w:pPr>
       <w:r>
         <w:rPr>
           <w:rFonts w:ascii="Times New Roman" w:hAnsi="Times New Roman" w:cs="Times New Roman"/>
@@ -3272,7 +3515,7 @@
 </file>
 
 <file path=customXml/itemProps1.xml><?xml version="1.0" encoding="utf-8"?>
-<ds:datastoreItem xmlns:ds="http://schemas.openxmlformats.org/officeDocument/2006/customXml" ds:itemID="{DD9CBBD1-F9A2-42D5-88DD-236CA29A33BF}">
+<ds:datastoreItem xmlns:ds="http://schemas.openxmlformats.org/officeDocument/2006/customXml" ds:itemID="{057B80DD-F22F-4BC1-BD56-78A99BBD870E}">
   <ds:schemaRefs>
     <ds:schemaRef ds:uri="http://schemas.openxmlformats.org/officeDocument/2006/bibliography"/>
   </ds:schemaRefs>

--- a/LOG430-TP4/Rapport Lab4 LOG430.docx
+++ b/LOG430-TP4/Rapport Lab4 LOG430.docx
@@ -1784,11 +1784,30 @@
       <w:pPr>
         <w:rPr>
           <w:rFonts w:ascii="Times New Roman" w:hAnsi="Times New Roman" w:cs="Times New Roman"/>
+          <w:sz w:val="24"/>
+          <w:szCs w:val="24"/>
+        </w:rPr>
+      </w:pPr>
+      <w:r>
+        <w:rPr>
+          <w:rFonts w:ascii="Times New Roman" w:hAnsi="Times New Roman" w:cs="Times New Roman"/>
+          <w:sz w:val="24"/>
+          <w:szCs w:val="24"/>
+        </w:rPr>
+        <w:t>Vue modules de style « Décomposition »</w:t>
+      </w:r>
+    </w:p>
+    <w:p>
+      <w:pPr>
+        <w:rPr>
+          <w:rFonts w:ascii="Times New Roman" w:hAnsi="Times New Roman" w:cs="Times New Roman"/>
           <w:b/>
           <w:sz w:val="24"/>
           <w:szCs w:val="24"/>
         </w:rPr>
       </w:pPr>
+      <w:bookmarkStart w:id="2" w:name="_GoBack"/>
+      <w:bookmarkEnd w:id="2"/>
     </w:p>
     <w:p>
       <w:pPr>
@@ -2226,8 +2245,6 @@
         </w:rPr>
         <w:t>La mise à jour nécessite moins qu’un mois par 1 personne.</w:t>
       </w:r>
-      <w:bookmarkStart w:id="2" w:name="_GoBack"/>
-      <w:bookmarkEnd w:id="2"/>
     </w:p>
     <w:p>
       <w:pPr>
@@ -2247,6 +2264,7 @@
           <w:sz w:val="24"/>
           <w:szCs w:val="24"/>
         </w:rPr>
+        <w:lastRenderedPageBreak/>
         <w:tab/>
         <w:t>-Interopérabilité</w:t>
       </w:r>
@@ -2299,7 +2317,6 @@
           <w:sz w:val="24"/>
           <w:szCs w:val="24"/>
         </w:rPr>
-        <w:lastRenderedPageBreak/>
         <w:tab/>
         <w:t>-Utilisabilité</w:t>
       </w:r>
@@ -3515,7 +3532,7 @@
 </file>
 
 <file path=customXml/itemProps1.xml><?xml version="1.0" encoding="utf-8"?>
-<ds:datastoreItem xmlns:ds="http://schemas.openxmlformats.org/officeDocument/2006/customXml" ds:itemID="{057B80DD-F22F-4BC1-BD56-78A99BBD870E}">
+<ds:datastoreItem xmlns:ds="http://schemas.openxmlformats.org/officeDocument/2006/customXml" ds:itemID="{8DB390B4-28E2-419E-BCD4-D623BE19A076}">
   <ds:schemaRefs>
     <ds:schemaRef ds:uri="http://schemas.openxmlformats.org/officeDocument/2006/bibliography"/>
   </ds:schemaRefs>

--- a/LOG430-TP4/Rapport Lab4 LOG430.docx
+++ b/LOG430-TP4/Rapport Lab4 LOG430.docx
@@ -1747,6 +1747,24 @@
         </w:rPr>
         <w:t>Présentation de l’architecture</w:t>
       </w:r>
+      <w:r>
+        <w:rPr>
+          <w:rFonts w:ascii="Times New Roman" w:hAnsi="Times New Roman" w:cs="Times New Roman"/>
+          <w:b/>
+          <w:sz w:val="24"/>
+          <w:szCs w:val="24"/>
+        </w:rPr>
+        <w:t xml:space="preserve"> et des </w:t>
+      </w:r>
+      <w:r>
+        <w:rPr>
+          <w:rFonts w:ascii="Times New Roman" w:hAnsi="Times New Roman" w:cs="Times New Roman"/>
+          <w:b/>
+          <w:sz w:val="24"/>
+          <w:szCs w:val="24"/>
+        </w:rPr>
+        <w:t>approches architecturales</w:t>
+      </w:r>
     </w:p>
     <w:p>
       <w:pPr>
@@ -1772,102 +1790,6 @@
     </w:p>
     <w:p>
       <w:pPr>
-        <w:rPr>
-          <w:rFonts w:ascii="Times New Roman" w:hAnsi="Times New Roman" w:cs="Times New Roman"/>
-          <w:b/>
-          <w:sz w:val="24"/>
-          <w:szCs w:val="24"/>
-        </w:rPr>
-      </w:pPr>
-    </w:p>
-    <w:p>
-      <w:pPr>
-        <w:rPr>
-          <w:rFonts w:ascii="Times New Roman" w:hAnsi="Times New Roman" w:cs="Times New Roman"/>
-          <w:sz w:val="24"/>
-          <w:szCs w:val="24"/>
-        </w:rPr>
-      </w:pPr>
-      <w:r>
-        <w:rPr>
-          <w:rFonts w:ascii="Times New Roman" w:hAnsi="Times New Roman" w:cs="Times New Roman"/>
-          <w:sz w:val="24"/>
-          <w:szCs w:val="24"/>
-        </w:rPr>
-        <w:t>Vue modules de style « Décomposition »</w:t>
-      </w:r>
-    </w:p>
-    <w:p>
-      <w:pPr>
-        <w:rPr>
-          <w:rFonts w:ascii="Times New Roman" w:hAnsi="Times New Roman" w:cs="Times New Roman"/>
-          <w:b/>
-          <w:sz w:val="24"/>
-          <w:szCs w:val="24"/>
-        </w:rPr>
-      </w:pPr>
-      <w:bookmarkStart w:id="2" w:name="_GoBack"/>
-      <w:bookmarkEnd w:id="2"/>
-    </w:p>
-    <w:p>
-      <w:pPr>
-        <w:rPr>
-          <w:rFonts w:ascii="Times New Roman" w:hAnsi="Times New Roman" w:cs="Times New Roman"/>
-          <w:b/>
-          <w:sz w:val="24"/>
-          <w:szCs w:val="24"/>
-        </w:rPr>
-      </w:pPr>
-      <w:r>
-        <w:rPr>
-          <w:rFonts w:ascii="Times New Roman" w:hAnsi="Times New Roman" w:cs="Times New Roman"/>
-          <w:b/>
-          <w:sz w:val="24"/>
-          <w:szCs w:val="24"/>
-        </w:rPr>
-        <w:t>Identification des approches architecturales</w:t>
-      </w:r>
-    </w:p>
-    <w:p>
-      <w:pPr>
-        <w:rPr>
-          <w:rFonts w:ascii="Times New Roman" w:hAnsi="Times New Roman" w:cs="Times New Roman"/>
-          <w:b/>
-          <w:sz w:val="24"/>
-          <w:szCs w:val="24"/>
-        </w:rPr>
-      </w:pPr>
-    </w:p>
-    <w:p>
-      <w:pPr>
-        <w:rPr>
-          <w:rFonts w:ascii="Times New Roman" w:hAnsi="Times New Roman" w:cs="Times New Roman"/>
-          <w:b/>
-          <w:sz w:val="24"/>
-          <w:szCs w:val="24"/>
-        </w:rPr>
-      </w:pPr>
-      <w:r>
-        <w:rPr>
-          <w:rFonts w:ascii="Times New Roman" w:hAnsi="Times New Roman" w:cs="Times New Roman"/>
-          <w:b/>
-          <w:sz w:val="24"/>
-          <w:szCs w:val="24"/>
-        </w:rPr>
-        <w:t xml:space="preserve">Analyse </w:t>
-      </w:r>
-      <w:r>
-        <w:rPr>
-          <w:rFonts w:ascii="Times New Roman" w:hAnsi="Times New Roman" w:cs="Times New Roman"/>
-          <w:b/>
-          <w:sz w:val="24"/>
-          <w:szCs w:val="24"/>
-        </w:rPr>
-        <w:t>des approches architecturales</w:t>
-      </w:r>
-    </w:p>
-    <w:p>
-      <w:pPr>
         <w:autoSpaceDE w:val="0"/>
         <w:autoSpaceDN w:val="0"/>
         <w:adjustRightInd w:val="0"/>
@@ -1876,7 +1798,6 @@
           <w:rFonts w:ascii="TimesNewRomanPSMT" w:hAnsi="TimesNewRomanPSMT" w:cs="TimesNewRomanPSMT"/>
           <w:sz w:val="24"/>
           <w:szCs w:val="24"/>
-          <w:highlight w:val="yellow"/>
         </w:rPr>
       </w:pPr>
     </w:p>
@@ -1888,19 +1809,118 @@
         <w:spacing w:after="0" w:line="240" w:lineRule="auto"/>
         <w:rPr>
           <w:rFonts w:ascii="TimesNewRomanPSMT" w:hAnsi="TimesNewRomanPSMT" w:cs="TimesNewRomanPSMT"/>
-          <w:b/>
-          <w:sz w:val="24"/>
-          <w:szCs w:val="24"/>
-        </w:rPr>
-      </w:pPr>
-      <w:r>
-        <w:rPr>
-          <w:rFonts w:ascii="TimesNewRomanPSMT" w:hAnsi="TimesNewRomanPSMT" w:cs="TimesNewRomanPSMT"/>
-          <w:b/>
-          <w:sz w:val="24"/>
-          <w:szCs w:val="24"/>
-        </w:rPr>
-        <w:t>Arbre d’utilité</w:t>
+          <w:sz w:val="24"/>
+          <w:szCs w:val="24"/>
+          <w:highlight w:val="yellow"/>
+        </w:rPr>
+      </w:pPr>
+      <w:r>
+        <w:rPr>
+          <w:rFonts w:ascii="TimesNewRomanPSMT" w:hAnsi="TimesNewRomanPSMT" w:cs="TimesNewRomanPSMT"/>
+          <w:sz w:val="24"/>
+          <w:szCs w:val="24"/>
+          <w:highlight w:val="yellow"/>
+        </w:rPr>
+        <w:t xml:space="preserve">La présentation de votre </w:t>
+      </w:r>
+      <w:r>
+        <w:rPr>
+          <w:rFonts w:ascii="TimesNewRomanPSMT" w:hAnsi="TimesNewRomanPSMT" w:cs="TimesNewRomanPSMT"/>
+          <w:sz w:val="24"/>
+          <w:szCs w:val="24"/>
+          <w:highlight w:val="yellow"/>
+        </w:rPr>
+        <w:t>architecture devrait identifier les approches utilisées et expliquer c</w:t>
+      </w:r>
+      <w:r>
+        <w:rPr>
+          <w:rFonts w:ascii="TimesNewRomanPSMT" w:hAnsi="TimesNewRomanPSMT" w:cs="TimesNewRomanPSMT"/>
+          <w:sz w:val="24"/>
+          <w:szCs w:val="24"/>
+          <w:highlight w:val="yellow"/>
+        </w:rPr>
+        <w:t xml:space="preserve">omment les attributs de qualité </w:t>
+      </w:r>
+      <w:r>
+        <w:rPr>
+          <w:rFonts w:ascii="TimesNewRomanPSMT" w:hAnsi="TimesNewRomanPSMT" w:cs="TimesNewRomanPSMT"/>
+          <w:sz w:val="24"/>
+          <w:szCs w:val="24"/>
+          <w:highlight w:val="yellow"/>
+        </w:rPr>
+        <w:t xml:space="preserve">jugés importants sont supportés </w:t>
+      </w:r>
+      <w:r>
+        <w:rPr>
+          <w:rFonts w:ascii="TimesNewRomanPSMT" w:hAnsi="TimesNewRomanPSMT" w:cs="TimesNewRomanPSMT"/>
+          <w:sz w:val="24"/>
+          <w:szCs w:val="24"/>
+          <w:highlight w:val="yellow"/>
+        </w:rPr>
+        <w:t xml:space="preserve">par votre solution. Aussi, vous </w:t>
+      </w:r>
+      <w:r>
+        <w:rPr>
+          <w:rFonts w:ascii="TimesNewRomanPSMT" w:hAnsi="TimesNewRomanPSMT" w:cs="TimesNewRomanPSMT"/>
+          <w:sz w:val="24"/>
+          <w:szCs w:val="24"/>
+          <w:highlight w:val="yellow"/>
+        </w:rPr>
+        <w:t xml:space="preserve">devez </w:t>
+      </w:r>
+      <w:r>
+        <w:rPr>
+          <w:rFonts w:ascii="TimesNewRomanPSMT" w:hAnsi="TimesNewRomanPSMT" w:cs="TimesNewRomanPSMT"/>
+          <w:sz w:val="24"/>
+          <w:szCs w:val="24"/>
+          <w:highlight w:val="yellow"/>
+        </w:rPr>
+        <w:t xml:space="preserve">analyser au moins six scénarios </w:t>
+      </w:r>
+      <w:r>
+        <w:rPr>
+          <w:rFonts w:ascii="TimesNewRomanPSMT" w:hAnsi="TimesNewRomanPSMT" w:cs="TimesNewRomanPSMT"/>
+          <w:sz w:val="24"/>
+          <w:szCs w:val="24"/>
+          <w:highlight w:val="yellow"/>
+        </w:rPr>
+        <w:t xml:space="preserve">en détail, et pour chacun produire un tableau d'analyse détaillé </w:t>
+      </w:r>
+      <w:r>
+        <w:rPr>
+          <w:rFonts w:ascii="TimesNewRomanPSMT" w:hAnsi="TimesNewRomanPSMT" w:cs="TimesNewRomanPSMT"/>
+          <w:sz w:val="24"/>
+          <w:szCs w:val="24"/>
+          <w:highlight w:val="yellow"/>
+        </w:rPr>
+        <w:t xml:space="preserve">tel que vu au cours. Vous devez </w:t>
+      </w:r>
+      <w:r>
+        <w:rPr>
+          <w:rFonts w:ascii="TimesNewRomanPSMT" w:hAnsi="TimesNewRomanPSMT" w:cs="TimesNewRomanPSMT"/>
+          <w:sz w:val="24"/>
+          <w:szCs w:val="24"/>
+          <w:highlight w:val="yellow"/>
+        </w:rPr>
+        <w:t>naturellement produire plus loin quatre tableaux, explicitant respec</w:t>
+      </w:r>
+      <w:r>
+        <w:rPr>
+          <w:rFonts w:ascii="TimesNewRomanPSMT" w:hAnsi="TimesNewRomanPSMT" w:cs="TimesNewRomanPSMT"/>
+          <w:sz w:val="24"/>
+          <w:szCs w:val="24"/>
+          <w:highlight w:val="yellow"/>
+        </w:rPr>
+        <w:t xml:space="preserve">tivement les risques, points de </w:t>
+      </w:r>
+      <w:r>
+        <w:rPr>
+          <w:rFonts w:ascii="TimesNewRomanPSMT" w:hAnsi="TimesNewRomanPSMT" w:cs="TimesNewRomanPSMT"/>
+          <w:sz w:val="24"/>
+          <w:szCs w:val="24"/>
+          <w:highlight w:val="yellow"/>
+        </w:rPr>
+        <w:t>compromis, points de sensibilité et non-risques.</w:t>
       </w:r>
     </w:p>
     <w:p>
@@ -1913,17 +1933,9 @@
           <w:rFonts w:ascii="TimesNewRomanPSMT" w:hAnsi="TimesNewRomanPSMT" w:cs="TimesNewRomanPSMT"/>
           <w:sz w:val="24"/>
           <w:szCs w:val="24"/>
-        </w:rPr>
-      </w:pPr>
-      <w:r>
-        <w:rPr>
-          <w:rFonts w:ascii="TimesNewRomanPSMT" w:hAnsi="TimesNewRomanPSMT" w:cs="TimesNewRomanPSMT"/>
-          <w:sz w:val="24"/>
-          <w:szCs w:val="24"/>
           <w:highlight w:val="yellow"/>
         </w:rPr>
-        <w:t>Il doit y avoir au moins quinze (15) scénarios dans votre arbre</w:t>
-      </w:r>
+      </w:pPr>
     </w:p>
     <w:p>
       <w:pPr>
@@ -1933,11 +1945,68 @@
         <w:spacing w:after="0" w:line="240" w:lineRule="auto"/>
         <w:rPr>
           <w:rFonts w:ascii="TimesNewRomanPSMT" w:hAnsi="TimesNewRomanPSMT" w:cs="TimesNewRomanPSMT"/>
+          <w:sz w:val="24"/>
+          <w:szCs w:val="24"/>
+          <w:highlight w:val="yellow"/>
+        </w:rPr>
+      </w:pPr>
+    </w:p>
+    <w:p>
+      <w:pPr>
+        <w:rPr>
+          <w:rFonts w:ascii="Times New Roman" w:hAnsi="Times New Roman" w:cs="Times New Roman"/>
+          <w:sz w:val="24"/>
+          <w:szCs w:val="24"/>
+        </w:rPr>
+      </w:pPr>
+      <w:r>
+        <w:rPr>
+          <w:rFonts w:ascii="Times New Roman" w:hAnsi="Times New Roman" w:cs="Times New Roman"/>
+          <w:sz w:val="24"/>
+          <w:szCs w:val="24"/>
+        </w:rPr>
+        <w:t>Vue modules de style « Décomposition »</w:t>
+      </w:r>
+    </w:p>
+    <w:p>
+      <w:pPr>
+        <w:rPr>
+          <w:rFonts w:ascii="Times New Roman" w:hAnsi="Times New Roman" w:cs="Times New Roman"/>
           <w:b/>
           <w:sz w:val="24"/>
           <w:szCs w:val="24"/>
         </w:rPr>
       </w:pPr>
+      <w:bookmarkStart w:id="2" w:name="_GoBack"/>
+      <w:bookmarkEnd w:id="2"/>
+    </w:p>
+    <w:p>
+      <w:pPr>
+        <w:rPr>
+          <w:rFonts w:ascii="Times New Roman" w:hAnsi="Times New Roman" w:cs="Times New Roman"/>
+          <w:b/>
+          <w:sz w:val="24"/>
+          <w:szCs w:val="24"/>
+        </w:rPr>
+      </w:pPr>
+      <w:r>
+        <w:rPr>
+          <w:rFonts w:ascii="Times New Roman" w:hAnsi="Times New Roman" w:cs="Times New Roman"/>
+          <w:b/>
+          <w:sz w:val="24"/>
+          <w:szCs w:val="24"/>
+        </w:rPr>
+        <w:t xml:space="preserve">Analyse </w:t>
+      </w:r>
+      <w:r>
+        <w:rPr>
+          <w:rFonts w:ascii="Times New Roman" w:hAnsi="Times New Roman" w:cs="Times New Roman"/>
+          <w:b/>
+          <w:sz w:val="24"/>
+          <w:szCs w:val="24"/>
+        </w:rPr>
+        <w:t>des approches architecturales</w:t>
+      </w:r>
     </w:p>
     <w:p>
       <w:pPr>
@@ -1947,9 +2016,9 @@
         <w:spacing w:after="0" w:line="240" w:lineRule="auto"/>
         <w:rPr>
           <w:rFonts w:ascii="TimesNewRomanPSMT" w:hAnsi="TimesNewRomanPSMT" w:cs="TimesNewRomanPSMT"/>
-          <w:b/>
-          <w:sz w:val="24"/>
-          <w:szCs w:val="24"/>
+          <w:sz w:val="24"/>
+          <w:szCs w:val="24"/>
+          <w:highlight w:val="yellow"/>
         </w:rPr>
       </w:pPr>
     </w:p>
@@ -1961,25 +2030,19 @@
         <w:spacing w:after="0" w:line="240" w:lineRule="auto"/>
         <w:rPr>
           <w:rFonts w:ascii="TimesNewRomanPSMT" w:hAnsi="TimesNewRomanPSMT" w:cs="TimesNewRomanPSMT"/>
-          <w:sz w:val="24"/>
-          <w:szCs w:val="24"/>
-        </w:rPr>
-      </w:pPr>
-      <w:r>
-        <w:rPr>
-          <w:rFonts w:ascii="TimesNewRomanPSMT" w:hAnsi="TimesNewRomanPSMT" w:cs="TimesNewRomanPSMT"/>
-          <w:sz w:val="24"/>
-          <w:szCs w:val="24"/>
-        </w:rPr>
-        <w:t>-</w:t>
-      </w:r>
-      <w:r>
-        <w:rPr>
-          <w:rFonts w:ascii="TimesNewRomanPSMT" w:hAnsi="TimesNewRomanPSMT" w:cs="TimesNewRomanPSMT"/>
-          <w:sz w:val="24"/>
-          <w:szCs w:val="24"/>
-        </w:rPr>
-        <w:t>Utilité</w:t>
+          <w:b/>
+          <w:sz w:val="24"/>
+          <w:szCs w:val="24"/>
+        </w:rPr>
+      </w:pPr>
+      <w:r>
+        <w:rPr>
+          <w:rFonts w:ascii="TimesNewRomanPSMT" w:hAnsi="TimesNewRomanPSMT" w:cs="TimesNewRomanPSMT"/>
+          <w:b/>
+          <w:sz w:val="24"/>
+          <w:szCs w:val="24"/>
+        </w:rPr>
+        <w:t>Arbre d’utilité</w:t>
       </w:r>
     </w:p>
     <w:p>
@@ -1999,9 +2062,9 @@
           <w:rFonts w:ascii="TimesNewRomanPSMT" w:hAnsi="TimesNewRomanPSMT" w:cs="TimesNewRomanPSMT"/>
           <w:sz w:val="24"/>
           <w:szCs w:val="24"/>
-        </w:rPr>
-        <w:tab/>
-        <w:t>-Maintenabilité</w:t>
+          <w:highlight w:val="yellow"/>
+        </w:rPr>
+        <w:t>Il doit y avoir au moins quinze (15) scénarios dans votre arbre</w:t>
       </w:r>
     </w:p>
     <w:p>
@@ -2012,37 +2075,11 @@
         <w:spacing w:after="0" w:line="240" w:lineRule="auto"/>
         <w:rPr>
           <w:rFonts w:ascii="TimesNewRomanPSMT" w:hAnsi="TimesNewRomanPSMT" w:cs="TimesNewRomanPSMT"/>
-          <w:sz w:val="24"/>
-          <w:szCs w:val="24"/>
-        </w:rPr>
-      </w:pPr>
-      <w:r>
-        <w:rPr>
-          <w:rFonts w:ascii="TimesNewRomanPSMT" w:hAnsi="TimesNewRomanPSMT" w:cs="TimesNewRomanPSMT"/>
-          <w:sz w:val="24"/>
-          <w:szCs w:val="24"/>
-        </w:rPr>
-        <w:tab/>
-      </w:r>
-      <w:r>
-        <w:rPr>
-          <w:rFonts w:ascii="TimesNewRomanPSMT" w:hAnsi="TimesNewRomanPSMT" w:cs="TimesNewRomanPSMT"/>
-          <w:sz w:val="24"/>
-          <w:szCs w:val="24"/>
-        </w:rPr>
-        <w:tab/>
-        <w:t xml:space="preserve">-Ajout de nouveau </w:t>
-      </w:r>
-      <w:proofErr w:type="spellStart"/>
-      <w:r>
-        <w:rPr>
-          <w:rFonts w:ascii="TimesNewRomanPSMT" w:hAnsi="TimesNewRomanPSMT" w:cs="TimesNewRomanPSMT"/>
-          <w:sz w:val="24"/>
-          <w:szCs w:val="24"/>
-        </w:rPr>
-        <w:t>widget</w:t>
-      </w:r>
-      <w:proofErr w:type="spellEnd"/>
+          <w:b/>
+          <w:sz w:val="24"/>
+          <w:szCs w:val="24"/>
+        </w:rPr>
+      </w:pPr>
     </w:p>
     <w:p>
       <w:pPr>
@@ -2052,35 +2089,11 @@
         <w:spacing w:after="0" w:line="240" w:lineRule="auto"/>
         <w:rPr>
           <w:rFonts w:ascii="TimesNewRomanPSMT" w:hAnsi="TimesNewRomanPSMT" w:cs="TimesNewRomanPSMT"/>
-          <w:sz w:val="24"/>
-          <w:szCs w:val="24"/>
-        </w:rPr>
-      </w:pPr>
-      <w:r>
-        <w:rPr>
-          <w:rFonts w:ascii="TimesNewRomanPSMT" w:hAnsi="TimesNewRomanPSMT" w:cs="TimesNewRomanPSMT"/>
-          <w:sz w:val="24"/>
-          <w:szCs w:val="24"/>
-        </w:rPr>
-        <w:tab/>
-      </w:r>
-      <w:r>
-        <w:rPr>
-          <w:rFonts w:ascii="TimesNewRomanPSMT" w:hAnsi="TimesNewRomanPSMT" w:cs="TimesNewRomanPSMT"/>
-          <w:sz w:val="24"/>
-          <w:szCs w:val="24"/>
-        </w:rPr>
-        <w:tab/>
-      </w:r>
-      <w:r>
-        <w:rPr>
-          <w:rFonts w:ascii="TimesNewRomanPSMT" w:hAnsi="TimesNewRomanPSMT" w:cs="TimesNewRomanPSMT"/>
-          <w:sz w:val="24"/>
-          <w:szCs w:val="24"/>
-        </w:rPr>
-        <w:tab/>
-        <w:t>-La nouvelle fonctionnalité est codée en moins de 4 heures.</w:t>
-      </w:r>
+          <w:b/>
+          <w:sz w:val="24"/>
+          <w:szCs w:val="24"/>
+        </w:rPr>
+      </w:pPr>
     </w:p>
     <w:p>
       <w:pPr>
@@ -2100,27 +2113,16 @@
           <w:sz w:val="24"/>
           <w:szCs w:val="24"/>
         </w:rPr>
-        <w:tab/>
-      </w:r>
-      <w:r>
-        <w:rPr>
-          <w:rFonts w:ascii="TimesNewRomanPSMT" w:hAnsi="TimesNewRomanPSMT" w:cs="TimesNewRomanPSMT"/>
-          <w:sz w:val="24"/>
-          <w:szCs w:val="24"/>
-        </w:rPr>
-        <w:tab/>
-        <w:t xml:space="preserve">-Importer un nouveau </w:t>
-      </w:r>
-      <w:proofErr w:type="spellStart"/>
-      <w:r>
-        <w:rPr>
-          <w:rFonts w:ascii="TimesNewRomanPSMT" w:hAnsi="TimesNewRomanPSMT" w:cs="TimesNewRomanPSMT"/>
-          <w:sz w:val="24"/>
-          <w:szCs w:val="24"/>
-        </w:rPr>
-        <w:t>widget</w:t>
-      </w:r>
-      <w:proofErr w:type="spellEnd"/>
+        <w:t>-</w:t>
+      </w:r>
+      <w:r>
+        <w:rPr>
+          <w:rFonts w:ascii="TimesNewRomanPSMT" w:hAnsi="TimesNewRomanPSMT" w:cs="TimesNewRomanPSMT"/>
+          <w:sz w:val="24"/>
+          <w:szCs w:val="24"/>
+        </w:rPr>
+        <w:t>Utilité</w:t>
+      </w:r>
     </w:p>
     <w:p>
       <w:pPr>
@@ -2141,23 +2143,7 @@
           <w:szCs w:val="24"/>
         </w:rPr>
         <w:tab/>
-      </w:r>
-      <w:r>
-        <w:rPr>
-          <w:rFonts w:ascii="TimesNewRomanPSMT" w:hAnsi="TimesNewRomanPSMT" w:cs="TimesNewRomanPSMT"/>
-          <w:sz w:val="24"/>
-          <w:szCs w:val="24"/>
-        </w:rPr>
-        <w:tab/>
-      </w:r>
-      <w:r>
-        <w:rPr>
-          <w:rFonts w:ascii="TimesNewRomanPSMT" w:hAnsi="TimesNewRomanPSMT" w:cs="TimesNewRomanPSMT"/>
-          <w:sz w:val="24"/>
-          <w:szCs w:val="24"/>
-        </w:rPr>
-        <w:tab/>
-        <w:t>-L’importation est effectué en moins de 2 heures.</w:t>
+        <w:t>-Maintenabilité</w:t>
       </w:r>
     </w:p>
     <w:p>
@@ -2187,7 +2173,7 @@
           <w:szCs w:val="24"/>
         </w:rPr>
         <w:tab/>
-        <w:t xml:space="preserve">-Mettre à jour l’interface </w:t>
+        <w:t xml:space="preserve">-Ajout de nouveau </w:t>
       </w:r>
       <w:proofErr w:type="spellStart"/>
       <w:r>
@@ -2196,7 +2182,7 @@
           <w:sz w:val="24"/>
           <w:szCs w:val="24"/>
         </w:rPr>
-        <w:t>libJAUS</w:t>
+        <w:t>widget</w:t>
       </w:r>
       <w:proofErr w:type="spellEnd"/>
     </w:p>
@@ -2235,15 +2221,7 @@
           <w:szCs w:val="24"/>
         </w:rPr>
         <w:tab/>
-        <w:t>-</w:t>
-      </w:r>
-      <w:r>
-        <w:rPr>
-          <w:rFonts w:ascii="TimesNewRomanPSMT" w:hAnsi="TimesNewRomanPSMT" w:cs="TimesNewRomanPSMT"/>
-          <w:sz w:val="24"/>
-          <w:szCs w:val="24"/>
-        </w:rPr>
-        <w:t>La mise à jour nécessite moins qu’un mois par 1 personne.</w:t>
+        <w:t>-La nouvelle fonctionnalité est codée en moins de 4 heures.</w:t>
       </w:r>
     </w:p>
     <w:p>
@@ -2264,7 +2242,171 @@
           <w:sz w:val="24"/>
           <w:szCs w:val="24"/>
         </w:rPr>
+        <w:tab/>
+      </w:r>
+      <w:r>
+        <w:rPr>
+          <w:rFonts w:ascii="TimesNewRomanPSMT" w:hAnsi="TimesNewRomanPSMT" w:cs="TimesNewRomanPSMT"/>
+          <w:sz w:val="24"/>
+          <w:szCs w:val="24"/>
+        </w:rPr>
+        <w:tab/>
+        <w:t xml:space="preserve">-Importer un nouveau </w:t>
+      </w:r>
+      <w:proofErr w:type="spellStart"/>
+      <w:r>
+        <w:rPr>
+          <w:rFonts w:ascii="TimesNewRomanPSMT" w:hAnsi="TimesNewRomanPSMT" w:cs="TimesNewRomanPSMT"/>
+          <w:sz w:val="24"/>
+          <w:szCs w:val="24"/>
+        </w:rPr>
+        <w:t>widget</w:t>
+      </w:r>
+      <w:proofErr w:type="spellEnd"/>
+    </w:p>
+    <w:p>
+      <w:pPr>
+        <w:autoSpaceDE w:val="0"/>
+        <w:autoSpaceDN w:val="0"/>
+        <w:adjustRightInd w:val="0"/>
+        <w:spacing w:after="0" w:line="240" w:lineRule="auto"/>
+        <w:rPr>
+          <w:rFonts w:ascii="TimesNewRomanPSMT" w:hAnsi="TimesNewRomanPSMT" w:cs="TimesNewRomanPSMT"/>
+          <w:sz w:val="24"/>
+          <w:szCs w:val="24"/>
+        </w:rPr>
+      </w:pPr>
+      <w:r>
+        <w:rPr>
+          <w:rFonts w:ascii="TimesNewRomanPSMT" w:hAnsi="TimesNewRomanPSMT" w:cs="TimesNewRomanPSMT"/>
+          <w:sz w:val="24"/>
+          <w:szCs w:val="24"/>
+        </w:rPr>
+        <w:tab/>
+      </w:r>
+      <w:r>
+        <w:rPr>
+          <w:rFonts w:ascii="TimesNewRomanPSMT" w:hAnsi="TimesNewRomanPSMT" w:cs="TimesNewRomanPSMT"/>
+          <w:sz w:val="24"/>
+          <w:szCs w:val="24"/>
+        </w:rPr>
+        <w:tab/>
+      </w:r>
+      <w:r>
+        <w:rPr>
+          <w:rFonts w:ascii="TimesNewRomanPSMT" w:hAnsi="TimesNewRomanPSMT" w:cs="TimesNewRomanPSMT"/>
+          <w:sz w:val="24"/>
+          <w:szCs w:val="24"/>
+        </w:rPr>
+        <w:tab/>
+        <w:t>-L’importation est effectué en moins de 2 heures.</w:t>
+      </w:r>
+    </w:p>
+    <w:p>
+      <w:pPr>
+        <w:autoSpaceDE w:val="0"/>
+        <w:autoSpaceDN w:val="0"/>
+        <w:adjustRightInd w:val="0"/>
+        <w:spacing w:after="0" w:line="240" w:lineRule="auto"/>
+        <w:rPr>
+          <w:rFonts w:ascii="TimesNewRomanPSMT" w:hAnsi="TimesNewRomanPSMT" w:cs="TimesNewRomanPSMT"/>
+          <w:sz w:val="24"/>
+          <w:szCs w:val="24"/>
+        </w:rPr>
+      </w:pPr>
+      <w:r>
+        <w:rPr>
+          <w:rFonts w:ascii="TimesNewRomanPSMT" w:hAnsi="TimesNewRomanPSMT" w:cs="TimesNewRomanPSMT"/>
+          <w:sz w:val="24"/>
+          <w:szCs w:val="24"/>
+        </w:rPr>
         <w:lastRenderedPageBreak/>
+        <w:tab/>
+      </w:r>
+      <w:r>
+        <w:rPr>
+          <w:rFonts w:ascii="TimesNewRomanPSMT" w:hAnsi="TimesNewRomanPSMT" w:cs="TimesNewRomanPSMT"/>
+          <w:sz w:val="24"/>
+          <w:szCs w:val="24"/>
+        </w:rPr>
+        <w:tab/>
+        <w:t xml:space="preserve">-Mettre à jour l’interface </w:t>
+      </w:r>
+      <w:proofErr w:type="spellStart"/>
+      <w:r>
+        <w:rPr>
+          <w:rFonts w:ascii="TimesNewRomanPSMT" w:hAnsi="TimesNewRomanPSMT" w:cs="TimesNewRomanPSMT"/>
+          <w:sz w:val="24"/>
+          <w:szCs w:val="24"/>
+        </w:rPr>
+        <w:t>libJAUS</w:t>
+      </w:r>
+      <w:proofErr w:type="spellEnd"/>
+    </w:p>
+    <w:p>
+      <w:pPr>
+        <w:autoSpaceDE w:val="0"/>
+        <w:autoSpaceDN w:val="0"/>
+        <w:adjustRightInd w:val="0"/>
+        <w:spacing w:after="0" w:line="240" w:lineRule="auto"/>
+        <w:rPr>
+          <w:rFonts w:ascii="TimesNewRomanPSMT" w:hAnsi="TimesNewRomanPSMT" w:cs="TimesNewRomanPSMT"/>
+          <w:sz w:val="24"/>
+          <w:szCs w:val="24"/>
+        </w:rPr>
+      </w:pPr>
+      <w:r>
+        <w:rPr>
+          <w:rFonts w:ascii="TimesNewRomanPSMT" w:hAnsi="TimesNewRomanPSMT" w:cs="TimesNewRomanPSMT"/>
+          <w:sz w:val="24"/>
+          <w:szCs w:val="24"/>
+        </w:rPr>
+        <w:tab/>
+      </w:r>
+      <w:r>
+        <w:rPr>
+          <w:rFonts w:ascii="TimesNewRomanPSMT" w:hAnsi="TimesNewRomanPSMT" w:cs="TimesNewRomanPSMT"/>
+          <w:sz w:val="24"/>
+          <w:szCs w:val="24"/>
+        </w:rPr>
+        <w:tab/>
+      </w:r>
+      <w:r>
+        <w:rPr>
+          <w:rFonts w:ascii="TimesNewRomanPSMT" w:hAnsi="TimesNewRomanPSMT" w:cs="TimesNewRomanPSMT"/>
+          <w:sz w:val="24"/>
+          <w:szCs w:val="24"/>
+        </w:rPr>
+        <w:tab/>
+        <w:t>-</w:t>
+      </w:r>
+      <w:r>
+        <w:rPr>
+          <w:rFonts w:ascii="TimesNewRomanPSMT" w:hAnsi="TimesNewRomanPSMT" w:cs="TimesNewRomanPSMT"/>
+          <w:sz w:val="24"/>
+          <w:szCs w:val="24"/>
+        </w:rPr>
+        <w:t>La mise à jour nécessite moins qu’un mois par 1 personne.</w:t>
+      </w:r>
+    </w:p>
+    <w:p>
+      <w:pPr>
+        <w:autoSpaceDE w:val="0"/>
+        <w:autoSpaceDN w:val="0"/>
+        <w:adjustRightInd w:val="0"/>
+        <w:spacing w:after="0" w:line="240" w:lineRule="auto"/>
+        <w:rPr>
+          <w:rFonts w:ascii="TimesNewRomanPSMT" w:hAnsi="TimesNewRomanPSMT" w:cs="TimesNewRomanPSMT"/>
+          <w:sz w:val="24"/>
+          <w:szCs w:val="24"/>
+        </w:rPr>
+      </w:pPr>
+      <w:r>
+        <w:rPr>
+          <w:rFonts w:ascii="TimesNewRomanPSMT" w:hAnsi="TimesNewRomanPSMT" w:cs="TimesNewRomanPSMT"/>
+          <w:sz w:val="24"/>
+          <w:szCs w:val="24"/>
+        </w:rPr>
         <w:tab/>
         <w:t>-Interopérabilité</w:t>
       </w:r>
@@ -3532,7 +3674,7 @@
 </file>
 
 <file path=customXml/itemProps1.xml><?xml version="1.0" encoding="utf-8"?>
-<ds:datastoreItem xmlns:ds="http://schemas.openxmlformats.org/officeDocument/2006/customXml" ds:itemID="{8DB390B4-28E2-419E-BCD4-D623BE19A076}">
+<ds:datastoreItem xmlns:ds="http://schemas.openxmlformats.org/officeDocument/2006/customXml" ds:itemID="{1D0472FF-CA39-491D-8DC8-4374B188C56F}">
   <ds:schemaRefs>
     <ds:schemaRef ds:uri="http://schemas.openxmlformats.org/officeDocument/2006/bibliography"/>
   </ds:schemaRefs>

--- a/LOG430-TP4/Rapport Lab4 LOG430.docx
+++ b/LOG430-TP4/Rapport Lab4 LOG430.docx
@@ -1528,25 +1528,6 @@
     </w:p>
     <w:p>
       <w:pPr>
-        <w:rPr>
-          <w:rFonts w:ascii="Times New Roman" w:hAnsi="Times New Roman" w:cs="Times New Roman"/>
-          <w:b/>
-          <w:sz w:val="28"/>
-          <w:szCs w:val="28"/>
-        </w:rPr>
-      </w:pPr>
-      <w:r>
-        <w:rPr>
-          <w:rFonts w:ascii="Times New Roman" w:hAnsi="Times New Roman" w:cs="Times New Roman"/>
-          <w:b/>
-          <w:sz w:val="28"/>
-          <w:szCs w:val="28"/>
-        </w:rPr>
-        <w:t>Conception architecturale</w:t>
-      </w:r>
-    </w:p>
-    <w:p>
-      <w:pPr>
         <w:autoSpaceDE w:val="0"/>
         <w:autoSpaceDN w:val="0"/>
         <w:adjustRightInd w:val="0"/>
@@ -1560,6 +1541,81 @@
     </w:p>
     <w:p>
       <w:pPr>
+        <w:rPr>
+          <w:rFonts w:ascii="TimesNewRomanPSMT" w:hAnsi="TimesNewRomanPSMT" w:cs="TimesNewRomanPSMT"/>
+          <w:b/>
+          <w:sz w:val="24"/>
+          <w:szCs w:val="24"/>
+        </w:rPr>
+      </w:pPr>
+      <w:r>
+        <w:rPr>
+          <w:rFonts w:ascii="TimesNewRomanPSMT" w:hAnsi="TimesNewRomanPSMT" w:cs="TimesNewRomanPSMT"/>
+          <w:b/>
+          <w:sz w:val="24"/>
+          <w:szCs w:val="24"/>
+        </w:rPr>
+        <w:t>Rappel de la nature et la mission commerciale du système</w:t>
+      </w:r>
+    </w:p>
+    <w:p>
+      <w:pPr>
+        <w:rPr>
+          <w:rFonts w:ascii="TimesNewRomanPSMT" w:hAnsi="TimesNewRomanPSMT" w:cs="TimesNewRomanPSMT"/>
+          <w:sz w:val="24"/>
+          <w:szCs w:val="24"/>
+        </w:rPr>
+      </w:pPr>
+    </w:p>
+    <w:p>
+      <w:pPr>
+        <w:rPr>
+          <w:rFonts w:ascii="TimesNewRomanPSMT" w:hAnsi="TimesNewRomanPSMT" w:cs="TimesNewRomanPSMT"/>
+          <w:b/>
+          <w:sz w:val="24"/>
+          <w:szCs w:val="24"/>
+        </w:rPr>
+      </w:pPr>
+    </w:p>
+    <w:p>
+      <w:pPr>
+        <w:rPr>
+          <w:rFonts w:ascii="Times New Roman" w:hAnsi="Times New Roman" w:cs="Times New Roman"/>
+          <w:b/>
+          <w:sz w:val="24"/>
+          <w:szCs w:val="24"/>
+        </w:rPr>
+      </w:pPr>
+      <w:r>
+        <w:rPr>
+          <w:rFonts w:ascii="Times New Roman" w:hAnsi="Times New Roman" w:cs="Times New Roman"/>
+          <w:b/>
+          <w:sz w:val="24"/>
+          <w:szCs w:val="24"/>
+        </w:rPr>
+        <w:t>Présentation de l’architecture</w:t>
+      </w:r>
+      <w:r>
+        <w:rPr>
+          <w:rFonts w:ascii="Times New Roman" w:hAnsi="Times New Roman" w:cs="Times New Roman"/>
+          <w:b/>
+          <w:sz w:val="24"/>
+          <w:szCs w:val="24"/>
+        </w:rPr>
+        <w:t xml:space="preserve"> et des </w:t>
+      </w:r>
+      <w:r>
+        <w:rPr>
+          <w:rFonts w:ascii="Times New Roman" w:hAnsi="Times New Roman" w:cs="Times New Roman"/>
+          <w:b/>
+          <w:sz w:val="24"/>
+          <w:szCs w:val="24"/>
+        </w:rPr>
+        <w:t>approches architecturales</w:t>
+      </w:r>
+    </w:p>
+    <w:p>
+      <w:pPr>
         <w:autoSpaceDE w:val="0"/>
         <w:autoSpaceDN w:val="0"/>
         <w:adjustRightInd w:val="0"/>
@@ -1577,16 +1633,7 @@
           <w:szCs w:val="24"/>
           <w:highlight w:val="yellow"/>
         </w:rPr>
-        <w:t xml:space="preserve">Il est très important que </w:t>
-      </w:r>
-      <w:r>
-        <w:rPr>
-          <w:rFonts w:ascii="TimesNewRomanPSMT" w:hAnsi="TimesNewRomanPSMT" w:cs="TimesNewRomanPSMT"/>
-          <w:sz w:val="24"/>
-          <w:szCs w:val="24"/>
-          <w:highlight w:val="yellow"/>
-        </w:rPr>
-        <w:t>les attributs de qualité soient bien élaborés sous forme de scénarios.</w:t>
+        <w:t>La présentation de l’architecture contient au moins une vue de chacun des trois types principaux (modules, composant et connecteurs, affectation).</w:t>
       </w:r>
     </w:p>
     <w:p>
@@ -1609,20 +1656,119 @@
         <w:adjustRightInd w:val="0"/>
         <w:spacing w:after="0" w:line="240" w:lineRule="auto"/>
         <w:rPr>
-          <w:rFonts w:ascii="Times New Roman" w:hAnsi="Times New Roman" w:cs="Times New Roman"/>
-          <w:b/>
-          <w:sz w:val="24"/>
-          <w:szCs w:val="24"/>
-        </w:rPr>
-      </w:pPr>
-      <w:r>
-        <w:rPr>
-          <w:rFonts w:ascii="Times New Roman" w:hAnsi="Times New Roman" w:cs="Times New Roman"/>
-          <w:b/>
-          <w:sz w:val="24"/>
-          <w:szCs w:val="24"/>
-        </w:rPr>
-        <w:t>Scénarios de qualité</w:t>
+          <w:rFonts w:ascii="TimesNewRomanPSMT" w:hAnsi="TimesNewRomanPSMT" w:cs="TimesNewRomanPSMT"/>
+          <w:sz w:val="24"/>
+          <w:szCs w:val="24"/>
+          <w:highlight w:val="yellow"/>
+        </w:rPr>
+      </w:pPr>
+      <w:r>
+        <w:rPr>
+          <w:rFonts w:ascii="TimesNewRomanPSMT" w:hAnsi="TimesNewRomanPSMT" w:cs="TimesNewRomanPSMT"/>
+          <w:sz w:val="24"/>
+          <w:szCs w:val="24"/>
+          <w:highlight w:val="yellow"/>
+        </w:rPr>
+        <w:t xml:space="preserve">La présentation de votre </w:t>
+      </w:r>
+      <w:r>
+        <w:rPr>
+          <w:rFonts w:ascii="TimesNewRomanPSMT" w:hAnsi="TimesNewRomanPSMT" w:cs="TimesNewRomanPSMT"/>
+          <w:sz w:val="24"/>
+          <w:szCs w:val="24"/>
+          <w:highlight w:val="yellow"/>
+        </w:rPr>
+        <w:t>architecture devrait identifier les approches utilisées et expliquer c</w:t>
+      </w:r>
+      <w:r>
+        <w:rPr>
+          <w:rFonts w:ascii="TimesNewRomanPSMT" w:hAnsi="TimesNewRomanPSMT" w:cs="TimesNewRomanPSMT"/>
+          <w:sz w:val="24"/>
+          <w:szCs w:val="24"/>
+          <w:highlight w:val="yellow"/>
+        </w:rPr>
+        <w:t xml:space="preserve">omment les attributs de qualité </w:t>
+      </w:r>
+      <w:r>
+        <w:rPr>
+          <w:rFonts w:ascii="TimesNewRomanPSMT" w:hAnsi="TimesNewRomanPSMT" w:cs="TimesNewRomanPSMT"/>
+          <w:sz w:val="24"/>
+          <w:szCs w:val="24"/>
+          <w:highlight w:val="yellow"/>
+        </w:rPr>
+        <w:t xml:space="preserve">jugés importants sont supportés </w:t>
+      </w:r>
+      <w:r>
+        <w:rPr>
+          <w:rFonts w:ascii="TimesNewRomanPSMT" w:hAnsi="TimesNewRomanPSMT" w:cs="TimesNewRomanPSMT"/>
+          <w:sz w:val="24"/>
+          <w:szCs w:val="24"/>
+          <w:highlight w:val="yellow"/>
+        </w:rPr>
+        <w:t xml:space="preserve">par votre solution. Aussi, vous </w:t>
+      </w:r>
+      <w:r>
+        <w:rPr>
+          <w:rFonts w:ascii="TimesNewRomanPSMT" w:hAnsi="TimesNewRomanPSMT" w:cs="TimesNewRomanPSMT"/>
+          <w:sz w:val="24"/>
+          <w:szCs w:val="24"/>
+          <w:highlight w:val="yellow"/>
+        </w:rPr>
+        <w:t xml:space="preserve">devez </w:t>
+      </w:r>
+      <w:r>
+        <w:rPr>
+          <w:rFonts w:ascii="TimesNewRomanPSMT" w:hAnsi="TimesNewRomanPSMT" w:cs="TimesNewRomanPSMT"/>
+          <w:sz w:val="24"/>
+          <w:szCs w:val="24"/>
+          <w:highlight w:val="yellow"/>
+        </w:rPr>
+        <w:t xml:space="preserve">analyser au moins six scénarios </w:t>
+      </w:r>
+      <w:r>
+        <w:rPr>
+          <w:rFonts w:ascii="TimesNewRomanPSMT" w:hAnsi="TimesNewRomanPSMT" w:cs="TimesNewRomanPSMT"/>
+          <w:sz w:val="24"/>
+          <w:szCs w:val="24"/>
+          <w:highlight w:val="yellow"/>
+        </w:rPr>
+        <w:t xml:space="preserve">en détail, et pour chacun produire un tableau d'analyse détaillé </w:t>
+      </w:r>
+      <w:r>
+        <w:rPr>
+          <w:rFonts w:ascii="TimesNewRomanPSMT" w:hAnsi="TimesNewRomanPSMT" w:cs="TimesNewRomanPSMT"/>
+          <w:sz w:val="24"/>
+          <w:szCs w:val="24"/>
+          <w:highlight w:val="yellow"/>
+        </w:rPr>
+        <w:t xml:space="preserve">tel que vu au cours. Vous devez </w:t>
+      </w:r>
+      <w:r>
+        <w:rPr>
+          <w:rFonts w:ascii="TimesNewRomanPSMT" w:hAnsi="TimesNewRomanPSMT" w:cs="TimesNewRomanPSMT"/>
+          <w:sz w:val="24"/>
+          <w:szCs w:val="24"/>
+          <w:highlight w:val="yellow"/>
+        </w:rPr>
+        <w:t>naturellement produire plus loin quatre tableaux, explicitant respec</w:t>
+      </w:r>
+      <w:r>
+        <w:rPr>
+          <w:rFonts w:ascii="TimesNewRomanPSMT" w:hAnsi="TimesNewRomanPSMT" w:cs="TimesNewRomanPSMT"/>
+          <w:sz w:val="24"/>
+          <w:szCs w:val="24"/>
+          <w:highlight w:val="yellow"/>
+        </w:rPr>
+        <w:t xml:space="preserve">tivement les risques, points de </w:t>
+      </w:r>
+      <w:r>
+        <w:rPr>
+          <w:rFonts w:ascii="TimesNewRomanPSMT" w:hAnsi="TimesNewRomanPSMT" w:cs="TimesNewRomanPSMT"/>
+          <w:sz w:val="24"/>
+          <w:szCs w:val="24"/>
+          <w:highlight w:val="yellow"/>
+        </w:rPr>
+        <w:t>compromis, points de sensibilité et non-risques.</w:t>
       </w:r>
     </w:p>
     <w:p>
@@ -1633,9 +1779,9 @@
         <w:spacing w:after="0" w:line="240" w:lineRule="auto"/>
         <w:rPr>
           <w:rFonts w:ascii="TimesNewRomanPSMT" w:hAnsi="TimesNewRomanPSMT" w:cs="TimesNewRomanPSMT"/>
-          <w:b/>
-          <w:sz w:val="24"/>
-          <w:szCs w:val="24"/>
+          <w:sz w:val="24"/>
+          <w:szCs w:val="24"/>
+          <w:highlight w:val="yellow"/>
         </w:rPr>
       </w:pPr>
     </w:p>
@@ -1647,11 +1793,66 @@
         <w:spacing w:after="0" w:line="240" w:lineRule="auto"/>
         <w:rPr>
           <w:rFonts w:ascii="TimesNewRomanPSMT" w:hAnsi="TimesNewRomanPSMT" w:cs="TimesNewRomanPSMT"/>
+          <w:sz w:val="24"/>
+          <w:szCs w:val="24"/>
+          <w:highlight w:val="yellow"/>
+        </w:rPr>
+      </w:pPr>
+    </w:p>
+    <w:p>
+      <w:pPr>
+        <w:rPr>
+          <w:rFonts w:ascii="Times New Roman" w:hAnsi="Times New Roman" w:cs="Times New Roman"/>
+          <w:sz w:val="24"/>
+          <w:szCs w:val="24"/>
+        </w:rPr>
+      </w:pPr>
+      <w:r>
+        <w:rPr>
+          <w:rFonts w:ascii="Times New Roman" w:hAnsi="Times New Roman" w:cs="Times New Roman"/>
+          <w:sz w:val="24"/>
+          <w:szCs w:val="24"/>
+        </w:rPr>
+        <w:t>Vue modules de style « Décomposition »</w:t>
+      </w:r>
+    </w:p>
+    <w:p>
+      <w:pPr>
+        <w:rPr>
+          <w:rFonts w:ascii="Times New Roman" w:hAnsi="Times New Roman" w:cs="Times New Roman"/>
           <w:b/>
           <w:sz w:val="24"/>
           <w:szCs w:val="24"/>
         </w:rPr>
       </w:pPr>
+    </w:p>
+    <w:p>
+      <w:pPr>
+        <w:rPr>
+          <w:rFonts w:ascii="Times New Roman" w:hAnsi="Times New Roman" w:cs="Times New Roman"/>
+          <w:b/>
+          <w:sz w:val="24"/>
+          <w:szCs w:val="24"/>
+        </w:rPr>
+      </w:pPr>
+      <w:r>
+        <w:rPr>
+          <w:rFonts w:ascii="Times New Roman" w:hAnsi="Times New Roman" w:cs="Times New Roman"/>
+          <w:b/>
+          <w:sz w:val="24"/>
+          <w:szCs w:val="24"/>
+        </w:rPr>
+        <w:t xml:space="preserve">Analyse </w:t>
+      </w:r>
+      <w:r>
+        <w:rPr>
+          <w:rFonts w:ascii="Times New Roman" w:hAnsi="Times New Roman" w:cs="Times New Roman"/>
+          <w:b/>
+          <w:sz w:val="24"/>
+          <w:szCs w:val="24"/>
+        </w:rPr>
+        <w:t>des approches architecturales</w:t>
+      </w:r>
     </w:p>
     <w:p>
       <w:pPr>
@@ -1680,91 +1881,8 @@
           <w:highlight w:val="yellow"/>
         </w:rPr>
       </w:pPr>
-    </w:p>
-    <w:p>
-      <w:pPr>
-        <w:rPr>
-          <w:rFonts w:ascii="Times New Roman" w:hAnsi="Times New Roman" w:cs="Times New Roman"/>
-          <w:b/>
-          <w:sz w:val="28"/>
-          <w:szCs w:val="28"/>
-        </w:rPr>
-      </w:pPr>
-      <w:r>
-        <w:rPr>
-          <w:rFonts w:ascii="Times New Roman" w:hAnsi="Times New Roman" w:cs="Times New Roman"/>
-          <w:b/>
-          <w:sz w:val="28"/>
-          <w:szCs w:val="28"/>
-        </w:rPr>
-        <w:t>Analyse ATAM</w:t>
-      </w:r>
-    </w:p>
-    <w:p>
-      <w:pPr>
-        <w:rPr>
-          <w:rFonts w:ascii="TimesNewRomanPSMT" w:hAnsi="TimesNewRomanPSMT" w:cs="TimesNewRomanPSMT"/>
-          <w:b/>
-          <w:sz w:val="24"/>
-          <w:szCs w:val="24"/>
-        </w:rPr>
-      </w:pPr>
-      <w:r>
-        <w:rPr>
-          <w:rFonts w:ascii="TimesNewRomanPSMT" w:hAnsi="TimesNewRomanPSMT" w:cs="TimesNewRomanPSMT"/>
-          <w:b/>
-          <w:sz w:val="24"/>
-          <w:szCs w:val="24"/>
-        </w:rPr>
-        <w:t>Rappel de la nature et la mission commerciale du système</w:t>
-      </w:r>
-    </w:p>
-    <w:p>
-      <w:pPr>
-        <w:rPr>
-          <w:rFonts w:ascii="TimesNewRomanPSMT" w:hAnsi="TimesNewRomanPSMT" w:cs="TimesNewRomanPSMT"/>
-          <w:b/>
-          <w:sz w:val="24"/>
-          <w:szCs w:val="24"/>
-        </w:rPr>
-      </w:pPr>
-    </w:p>
-    <w:p>
-      <w:pPr>
-        <w:rPr>
-          <w:rFonts w:ascii="Times New Roman" w:hAnsi="Times New Roman" w:cs="Times New Roman"/>
-          <w:b/>
-          <w:sz w:val="24"/>
-          <w:szCs w:val="24"/>
-        </w:rPr>
-      </w:pPr>
-      <w:r>
-        <w:rPr>
-          <w:rFonts w:ascii="Times New Roman" w:hAnsi="Times New Roman" w:cs="Times New Roman"/>
-          <w:b/>
-          <w:sz w:val="24"/>
-          <w:szCs w:val="24"/>
-        </w:rPr>
-        <w:t>Présentation de l’architecture</w:t>
-      </w:r>
-      <w:r>
-        <w:rPr>
-          <w:rFonts w:ascii="Times New Roman" w:hAnsi="Times New Roman" w:cs="Times New Roman"/>
-          <w:b/>
-          <w:sz w:val="24"/>
-          <w:szCs w:val="24"/>
-        </w:rPr>
-        <w:t xml:space="preserve"> et des </w:t>
-      </w:r>
-      <w:r>
-        <w:rPr>
-          <w:rFonts w:ascii="Times New Roman" w:hAnsi="Times New Roman" w:cs="Times New Roman"/>
-          <w:b/>
-          <w:sz w:val="24"/>
-          <w:szCs w:val="24"/>
-        </w:rPr>
-        <w:t>approches architecturales</w:t>
-      </w:r>
+      <w:bookmarkStart w:id="2" w:name="_GoBack"/>
+      <w:bookmarkEnd w:id="2"/>
     </w:p>
     <w:p>
       <w:pPr>
@@ -1774,18 +1892,19 @@
         <w:spacing w:after="0" w:line="240" w:lineRule="auto"/>
         <w:rPr>
           <w:rFonts w:ascii="TimesNewRomanPSMT" w:hAnsi="TimesNewRomanPSMT" w:cs="TimesNewRomanPSMT"/>
-          <w:sz w:val="24"/>
-          <w:szCs w:val="24"/>
-        </w:rPr>
-      </w:pPr>
-      <w:r>
-        <w:rPr>
-          <w:rFonts w:ascii="TimesNewRomanPSMT" w:hAnsi="TimesNewRomanPSMT" w:cs="TimesNewRomanPSMT"/>
-          <w:sz w:val="24"/>
-          <w:szCs w:val="24"/>
-          <w:highlight w:val="yellow"/>
-        </w:rPr>
-        <w:t>La présentation de l’architecture contient au moins une vue de chacun des trois types principaux (modules, composant et connecteurs, affectation).</w:t>
+          <w:b/>
+          <w:sz w:val="24"/>
+          <w:szCs w:val="24"/>
+        </w:rPr>
+      </w:pPr>
+      <w:r>
+        <w:rPr>
+          <w:rFonts w:ascii="TimesNewRomanPSMT" w:hAnsi="TimesNewRomanPSMT" w:cs="TimesNewRomanPSMT"/>
+          <w:b/>
+          <w:sz w:val="24"/>
+          <w:szCs w:val="24"/>
+        </w:rPr>
+        <w:t>Arbre d’utilité</w:t>
       </w:r>
     </w:p>
     <w:p>
@@ -1800,6 +1919,15 @@
           <w:szCs w:val="24"/>
         </w:rPr>
       </w:pPr>
+      <w:r>
+        <w:rPr>
+          <w:rFonts w:ascii="TimesNewRomanPSMT" w:hAnsi="TimesNewRomanPSMT" w:cs="TimesNewRomanPSMT"/>
+          <w:sz w:val="24"/>
+          <w:szCs w:val="24"/>
+          <w:highlight w:val="yellow"/>
+        </w:rPr>
+        <w:t>Il doit y avoir au moins quinze (15) scénarios dans votre arbre</w:t>
+      </w:r>
     </w:p>
     <w:p>
       <w:pPr>
@@ -1809,119 +1937,11 @@
         <w:spacing w:after="0" w:line="240" w:lineRule="auto"/>
         <w:rPr>
           <w:rFonts w:ascii="TimesNewRomanPSMT" w:hAnsi="TimesNewRomanPSMT" w:cs="TimesNewRomanPSMT"/>
-          <w:sz w:val="24"/>
-          <w:szCs w:val="24"/>
-          <w:highlight w:val="yellow"/>
-        </w:rPr>
-      </w:pPr>
-      <w:r>
-        <w:rPr>
-          <w:rFonts w:ascii="TimesNewRomanPSMT" w:hAnsi="TimesNewRomanPSMT" w:cs="TimesNewRomanPSMT"/>
-          <w:sz w:val="24"/>
-          <w:szCs w:val="24"/>
-          <w:highlight w:val="yellow"/>
-        </w:rPr>
-        <w:t xml:space="preserve">La présentation de votre </w:t>
-      </w:r>
-      <w:r>
-        <w:rPr>
-          <w:rFonts w:ascii="TimesNewRomanPSMT" w:hAnsi="TimesNewRomanPSMT" w:cs="TimesNewRomanPSMT"/>
-          <w:sz w:val="24"/>
-          <w:szCs w:val="24"/>
-          <w:highlight w:val="yellow"/>
-        </w:rPr>
-        <w:t>architecture devrait identifier les approches utilisées et expliquer c</w:t>
-      </w:r>
-      <w:r>
-        <w:rPr>
-          <w:rFonts w:ascii="TimesNewRomanPSMT" w:hAnsi="TimesNewRomanPSMT" w:cs="TimesNewRomanPSMT"/>
-          <w:sz w:val="24"/>
-          <w:szCs w:val="24"/>
-          <w:highlight w:val="yellow"/>
-        </w:rPr>
-        <w:t xml:space="preserve">omment les attributs de qualité </w:t>
-      </w:r>
-      <w:r>
-        <w:rPr>
-          <w:rFonts w:ascii="TimesNewRomanPSMT" w:hAnsi="TimesNewRomanPSMT" w:cs="TimesNewRomanPSMT"/>
-          <w:sz w:val="24"/>
-          <w:szCs w:val="24"/>
-          <w:highlight w:val="yellow"/>
-        </w:rPr>
-        <w:t xml:space="preserve">jugés importants sont supportés </w:t>
-      </w:r>
-      <w:r>
-        <w:rPr>
-          <w:rFonts w:ascii="TimesNewRomanPSMT" w:hAnsi="TimesNewRomanPSMT" w:cs="TimesNewRomanPSMT"/>
-          <w:sz w:val="24"/>
-          <w:szCs w:val="24"/>
-          <w:highlight w:val="yellow"/>
-        </w:rPr>
-        <w:t xml:space="preserve">par votre solution. Aussi, vous </w:t>
-      </w:r>
-      <w:r>
-        <w:rPr>
-          <w:rFonts w:ascii="TimesNewRomanPSMT" w:hAnsi="TimesNewRomanPSMT" w:cs="TimesNewRomanPSMT"/>
-          <w:sz w:val="24"/>
-          <w:szCs w:val="24"/>
-          <w:highlight w:val="yellow"/>
-        </w:rPr>
-        <w:t xml:space="preserve">devez </w:t>
-      </w:r>
-      <w:r>
-        <w:rPr>
-          <w:rFonts w:ascii="TimesNewRomanPSMT" w:hAnsi="TimesNewRomanPSMT" w:cs="TimesNewRomanPSMT"/>
-          <w:sz w:val="24"/>
-          <w:szCs w:val="24"/>
-          <w:highlight w:val="yellow"/>
-        </w:rPr>
-        <w:t xml:space="preserve">analyser au moins six scénarios </w:t>
-      </w:r>
-      <w:r>
-        <w:rPr>
-          <w:rFonts w:ascii="TimesNewRomanPSMT" w:hAnsi="TimesNewRomanPSMT" w:cs="TimesNewRomanPSMT"/>
-          <w:sz w:val="24"/>
-          <w:szCs w:val="24"/>
-          <w:highlight w:val="yellow"/>
-        </w:rPr>
-        <w:t xml:space="preserve">en détail, et pour chacun produire un tableau d'analyse détaillé </w:t>
-      </w:r>
-      <w:r>
-        <w:rPr>
-          <w:rFonts w:ascii="TimesNewRomanPSMT" w:hAnsi="TimesNewRomanPSMT" w:cs="TimesNewRomanPSMT"/>
-          <w:sz w:val="24"/>
-          <w:szCs w:val="24"/>
-          <w:highlight w:val="yellow"/>
-        </w:rPr>
-        <w:t xml:space="preserve">tel que vu au cours. Vous devez </w:t>
-      </w:r>
-      <w:r>
-        <w:rPr>
-          <w:rFonts w:ascii="TimesNewRomanPSMT" w:hAnsi="TimesNewRomanPSMT" w:cs="TimesNewRomanPSMT"/>
-          <w:sz w:val="24"/>
-          <w:szCs w:val="24"/>
-          <w:highlight w:val="yellow"/>
-        </w:rPr>
-        <w:t>naturellement produire plus loin quatre tableaux, explicitant respec</w:t>
-      </w:r>
-      <w:r>
-        <w:rPr>
-          <w:rFonts w:ascii="TimesNewRomanPSMT" w:hAnsi="TimesNewRomanPSMT" w:cs="TimesNewRomanPSMT"/>
-          <w:sz w:val="24"/>
-          <w:szCs w:val="24"/>
-          <w:highlight w:val="yellow"/>
-        </w:rPr>
-        <w:t xml:space="preserve">tivement les risques, points de </w:t>
-      </w:r>
-      <w:r>
-        <w:rPr>
-          <w:rFonts w:ascii="TimesNewRomanPSMT" w:hAnsi="TimesNewRomanPSMT" w:cs="TimesNewRomanPSMT"/>
-          <w:sz w:val="24"/>
-          <w:szCs w:val="24"/>
-          <w:highlight w:val="yellow"/>
-        </w:rPr>
-        <w:t>compromis, points de sensibilité et non-risques.</w:t>
-      </w:r>
+          <w:b/>
+          <w:sz w:val="24"/>
+          <w:szCs w:val="24"/>
+        </w:rPr>
+      </w:pPr>
     </w:p>
     <w:p>
       <w:pPr>
@@ -1931,9 +1951,9 @@
         <w:spacing w:after="0" w:line="240" w:lineRule="auto"/>
         <w:rPr>
           <w:rFonts w:ascii="TimesNewRomanPSMT" w:hAnsi="TimesNewRomanPSMT" w:cs="TimesNewRomanPSMT"/>
-          <w:sz w:val="24"/>
-          <w:szCs w:val="24"/>
-          <w:highlight w:val="yellow"/>
+          <w:b/>
+          <w:sz w:val="24"/>
+          <w:szCs w:val="24"/>
         </w:rPr>
       </w:pPr>
     </w:p>
@@ -1947,65 +1967,23 @@
           <w:rFonts w:ascii="TimesNewRomanPSMT" w:hAnsi="TimesNewRomanPSMT" w:cs="TimesNewRomanPSMT"/>
           <w:sz w:val="24"/>
           <w:szCs w:val="24"/>
-          <w:highlight w:val="yellow"/>
-        </w:rPr>
-      </w:pPr>
-    </w:p>
-    <w:p>
-      <w:pPr>
-        <w:rPr>
-          <w:rFonts w:ascii="Times New Roman" w:hAnsi="Times New Roman" w:cs="Times New Roman"/>
-          <w:sz w:val="24"/>
-          <w:szCs w:val="24"/>
-        </w:rPr>
-      </w:pPr>
-      <w:r>
-        <w:rPr>
-          <w:rFonts w:ascii="Times New Roman" w:hAnsi="Times New Roman" w:cs="Times New Roman"/>
-          <w:sz w:val="24"/>
-          <w:szCs w:val="24"/>
-        </w:rPr>
-        <w:t>Vue modules de style « Décomposition »</w:t>
-      </w:r>
-    </w:p>
-    <w:p>
-      <w:pPr>
-        <w:rPr>
-          <w:rFonts w:ascii="Times New Roman" w:hAnsi="Times New Roman" w:cs="Times New Roman"/>
-          <w:b/>
-          <w:sz w:val="24"/>
-          <w:szCs w:val="24"/>
-        </w:rPr>
-      </w:pPr>
-      <w:bookmarkStart w:id="2" w:name="_GoBack"/>
-      <w:bookmarkEnd w:id="2"/>
-    </w:p>
-    <w:p>
-      <w:pPr>
-        <w:rPr>
-          <w:rFonts w:ascii="Times New Roman" w:hAnsi="Times New Roman" w:cs="Times New Roman"/>
-          <w:b/>
-          <w:sz w:val="24"/>
-          <w:szCs w:val="24"/>
-        </w:rPr>
-      </w:pPr>
-      <w:r>
-        <w:rPr>
-          <w:rFonts w:ascii="Times New Roman" w:hAnsi="Times New Roman" w:cs="Times New Roman"/>
-          <w:b/>
-          <w:sz w:val="24"/>
-          <w:szCs w:val="24"/>
-        </w:rPr>
-        <w:t xml:space="preserve">Analyse </w:t>
-      </w:r>
-      <w:r>
-        <w:rPr>
-          <w:rFonts w:ascii="Times New Roman" w:hAnsi="Times New Roman" w:cs="Times New Roman"/>
-          <w:b/>
-          <w:sz w:val="24"/>
-          <w:szCs w:val="24"/>
-        </w:rPr>
-        <w:t>des approches architecturales</w:t>
+        </w:rPr>
+      </w:pPr>
+      <w:r>
+        <w:rPr>
+          <w:rFonts w:ascii="TimesNewRomanPSMT" w:hAnsi="TimesNewRomanPSMT" w:cs="TimesNewRomanPSMT"/>
+          <w:sz w:val="24"/>
+          <w:szCs w:val="24"/>
+        </w:rPr>
+        <w:t>-</w:t>
+      </w:r>
+      <w:r>
+        <w:rPr>
+          <w:rFonts w:ascii="TimesNewRomanPSMT" w:hAnsi="TimesNewRomanPSMT" w:cs="TimesNewRomanPSMT"/>
+          <w:sz w:val="24"/>
+          <w:szCs w:val="24"/>
+        </w:rPr>
+        <w:t>Utilité</w:t>
       </w:r>
     </w:p>
     <w:p>
@@ -2018,9 +1996,17 @@
           <w:rFonts w:ascii="TimesNewRomanPSMT" w:hAnsi="TimesNewRomanPSMT" w:cs="TimesNewRomanPSMT"/>
           <w:sz w:val="24"/>
           <w:szCs w:val="24"/>
-          <w:highlight w:val="yellow"/>
-        </w:rPr>
-      </w:pPr>
+        </w:rPr>
+      </w:pPr>
+      <w:r>
+        <w:rPr>
+          <w:rFonts w:ascii="TimesNewRomanPSMT" w:hAnsi="TimesNewRomanPSMT" w:cs="TimesNewRomanPSMT"/>
+          <w:sz w:val="24"/>
+          <w:szCs w:val="24"/>
+        </w:rPr>
+        <w:tab/>
+        <w:t>-Maintenabilité</w:t>
+      </w:r>
     </w:p>
     <w:p>
       <w:pPr>
@@ -2030,20 +2016,37 @@
         <w:spacing w:after="0" w:line="240" w:lineRule="auto"/>
         <w:rPr>
           <w:rFonts w:ascii="TimesNewRomanPSMT" w:hAnsi="TimesNewRomanPSMT" w:cs="TimesNewRomanPSMT"/>
-          <w:b/>
-          <w:sz w:val="24"/>
-          <w:szCs w:val="24"/>
-        </w:rPr>
-      </w:pPr>
-      <w:r>
-        <w:rPr>
-          <w:rFonts w:ascii="TimesNewRomanPSMT" w:hAnsi="TimesNewRomanPSMT" w:cs="TimesNewRomanPSMT"/>
-          <w:b/>
-          <w:sz w:val="24"/>
-          <w:szCs w:val="24"/>
-        </w:rPr>
-        <w:t>Arbre d’utilité</w:t>
-      </w:r>
+          <w:sz w:val="24"/>
+          <w:szCs w:val="24"/>
+        </w:rPr>
+      </w:pPr>
+      <w:r>
+        <w:rPr>
+          <w:rFonts w:ascii="TimesNewRomanPSMT" w:hAnsi="TimesNewRomanPSMT" w:cs="TimesNewRomanPSMT"/>
+          <w:sz w:val="24"/>
+          <w:szCs w:val="24"/>
+        </w:rPr>
+        <w:tab/>
+      </w:r>
+      <w:r>
+        <w:rPr>
+          <w:rFonts w:ascii="TimesNewRomanPSMT" w:hAnsi="TimesNewRomanPSMT" w:cs="TimesNewRomanPSMT"/>
+          <w:sz w:val="24"/>
+          <w:szCs w:val="24"/>
+        </w:rPr>
+        <w:tab/>
+        <w:t xml:space="preserve">-Ajout de nouveau </w:t>
+      </w:r>
+      <w:proofErr w:type="spellStart"/>
+      <w:r>
+        <w:rPr>
+          <w:rFonts w:ascii="TimesNewRomanPSMT" w:hAnsi="TimesNewRomanPSMT" w:cs="TimesNewRomanPSMT"/>
+          <w:sz w:val="24"/>
+          <w:szCs w:val="24"/>
+        </w:rPr>
+        <w:t>widget</w:t>
+      </w:r>
+      <w:proofErr w:type="spellEnd"/>
     </w:p>
     <w:p>
       <w:pPr>
@@ -2062,9 +2065,25 @@
           <w:rFonts w:ascii="TimesNewRomanPSMT" w:hAnsi="TimesNewRomanPSMT" w:cs="TimesNewRomanPSMT"/>
           <w:sz w:val="24"/>
           <w:szCs w:val="24"/>
-          <w:highlight w:val="yellow"/>
-        </w:rPr>
-        <w:t>Il doit y avoir au moins quinze (15) scénarios dans votre arbre</w:t>
+        </w:rPr>
+        <w:tab/>
+      </w:r>
+      <w:r>
+        <w:rPr>
+          <w:rFonts w:ascii="TimesNewRomanPSMT" w:hAnsi="TimesNewRomanPSMT" w:cs="TimesNewRomanPSMT"/>
+          <w:sz w:val="24"/>
+          <w:szCs w:val="24"/>
+        </w:rPr>
+        <w:tab/>
+      </w:r>
+      <w:r>
+        <w:rPr>
+          <w:rFonts w:ascii="TimesNewRomanPSMT" w:hAnsi="TimesNewRomanPSMT" w:cs="TimesNewRomanPSMT"/>
+          <w:sz w:val="24"/>
+          <w:szCs w:val="24"/>
+        </w:rPr>
+        <w:tab/>
+        <w:t>-La nouvelle fonctionnalité est codée en moins de 4 heures.</w:t>
       </w:r>
     </w:p>
     <w:p>
@@ -2075,11 +2094,37 @@
         <w:spacing w:after="0" w:line="240" w:lineRule="auto"/>
         <w:rPr>
           <w:rFonts w:ascii="TimesNewRomanPSMT" w:hAnsi="TimesNewRomanPSMT" w:cs="TimesNewRomanPSMT"/>
-          <w:b/>
-          <w:sz w:val="24"/>
-          <w:szCs w:val="24"/>
-        </w:rPr>
-      </w:pPr>
+          <w:sz w:val="24"/>
+          <w:szCs w:val="24"/>
+        </w:rPr>
+      </w:pPr>
+      <w:r>
+        <w:rPr>
+          <w:rFonts w:ascii="TimesNewRomanPSMT" w:hAnsi="TimesNewRomanPSMT" w:cs="TimesNewRomanPSMT"/>
+          <w:sz w:val="24"/>
+          <w:szCs w:val="24"/>
+        </w:rPr>
+        <w:tab/>
+      </w:r>
+      <w:r>
+        <w:rPr>
+          <w:rFonts w:ascii="TimesNewRomanPSMT" w:hAnsi="TimesNewRomanPSMT" w:cs="TimesNewRomanPSMT"/>
+          <w:sz w:val="24"/>
+          <w:szCs w:val="24"/>
+        </w:rPr>
+        <w:tab/>
+        <w:t xml:space="preserve">-Importer un nouveau </w:t>
+      </w:r>
+      <w:proofErr w:type="spellStart"/>
+      <w:r>
+        <w:rPr>
+          <w:rFonts w:ascii="TimesNewRomanPSMT" w:hAnsi="TimesNewRomanPSMT" w:cs="TimesNewRomanPSMT"/>
+          <w:sz w:val="24"/>
+          <w:szCs w:val="24"/>
+        </w:rPr>
+        <w:t>widget</w:t>
+      </w:r>
+      <w:proofErr w:type="spellEnd"/>
     </w:p>
     <w:p>
       <w:pPr>
@@ -2089,11 +2134,35 @@
         <w:spacing w:after="0" w:line="240" w:lineRule="auto"/>
         <w:rPr>
           <w:rFonts w:ascii="TimesNewRomanPSMT" w:hAnsi="TimesNewRomanPSMT" w:cs="TimesNewRomanPSMT"/>
-          <w:b/>
-          <w:sz w:val="24"/>
-          <w:szCs w:val="24"/>
-        </w:rPr>
-      </w:pPr>
+          <w:sz w:val="24"/>
+          <w:szCs w:val="24"/>
+        </w:rPr>
+      </w:pPr>
+      <w:r>
+        <w:rPr>
+          <w:rFonts w:ascii="TimesNewRomanPSMT" w:hAnsi="TimesNewRomanPSMT" w:cs="TimesNewRomanPSMT"/>
+          <w:sz w:val="24"/>
+          <w:szCs w:val="24"/>
+        </w:rPr>
+        <w:tab/>
+      </w:r>
+      <w:r>
+        <w:rPr>
+          <w:rFonts w:ascii="TimesNewRomanPSMT" w:hAnsi="TimesNewRomanPSMT" w:cs="TimesNewRomanPSMT"/>
+          <w:sz w:val="24"/>
+          <w:szCs w:val="24"/>
+        </w:rPr>
+        <w:tab/>
+      </w:r>
+      <w:r>
+        <w:rPr>
+          <w:rFonts w:ascii="TimesNewRomanPSMT" w:hAnsi="TimesNewRomanPSMT" w:cs="TimesNewRomanPSMT"/>
+          <w:sz w:val="24"/>
+          <w:szCs w:val="24"/>
+        </w:rPr>
+        <w:tab/>
+        <w:t>-L’importation est effectué en moins de 2 heures.</w:t>
+      </w:r>
     </w:p>
     <w:p>
       <w:pPr>
@@ -2113,16 +2182,27 @@
           <w:sz w:val="24"/>
           <w:szCs w:val="24"/>
         </w:rPr>
-        <w:t>-</w:t>
-      </w:r>
-      <w:r>
-        <w:rPr>
-          <w:rFonts w:ascii="TimesNewRomanPSMT" w:hAnsi="TimesNewRomanPSMT" w:cs="TimesNewRomanPSMT"/>
-          <w:sz w:val="24"/>
-          <w:szCs w:val="24"/>
-        </w:rPr>
-        <w:t>Utilité</w:t>
-      </w:r>
+        <w:tab/>
+      </w:r>
+      <w:r>
+        <w:rPr>
+          <w:rFonts w:ascii="TimesNewRomanPSMT" w:hAnsi="TimesNewRomanPSMT" w:cs="TimesNewRomanPSMT"/>
+          <w:sz w:val="24"/>
+          <w:szCs w:val="24"/>
+        </w:rPr>
+        <w:tab/>
+        <w:t xml:space="preserve">-Mettre à jour l’interface </w:t>
+      </w:r>
+      <w:proofErr w:type="spellStart"/>
+      <w:r>
+        <w:rPr>
+          <w:rFonts w:ascii="TimesNewRomanPSMT" w:hAnsi="TimesNewRomanPSMT" w:cs="TimesNewRomanPSMT"/>
+          <w:sz w:val="24"/>
+          <w:szCs w:val="24"/>
+        </w:rPr>
+        <w:t>libJAUS</w:t>
+      </w:r>
+      <w:proofErr w:type="spellEnd"/>
     </w:p>
     <w:p>
       <w:pPr>
@@ -2143,7 +2223,31 @@
           <w:szCs w:val="24"/>
         </w:rPr>
         <w:tab/>
-        <w:t>-Maintenabilité</w:t>
+      </w:r>
+      <w:r>
+        <w:rPr>
+          <w:rFonts w:ascii="TimesNewRomanPSMT" w:hAnsi="TimesNewRomanPSMT" w:cs="TimesNewRomanPSMT"/>
+          <w:sz w:val="24"/>
+          <w:szCs w:val="24"/>
+        </w:rPr>
+        <w:tab/>
+      </w:r>
+      <w:r>
+        <w:rPr>
+          <w:rFonts w:ascii="TimesNewRomanPSMT" w:hAnsi="TimesNewRomanPSMT" w:cs="TimesNewRomanPSMT"/>
+          <w:sz w:val="24"/>
+          <w:szCs w:val="24"/>
+        </w:rPr>
+        <w:tab/>
+        <w:t>-</w:t>
+      </w:r>
+      <w:r>
+        <w:rPr>
+          <w:rFonts w:ascii="TimesNewRomanPSMT" w:hAnsi="TimesNewRomanPSMT" w:cs="TimesNewRomanPSMT"/>
+          <w:sz w:val="24"/>
+          <w:szCs w:val="24"/>
+        </w:rPr>
+        <w:t>La mise à jour nécessite moins qu’un mois par 1 personne.</w:t>
       </w:r>
     </w:p>
     <w:p>
@@ -2165,26 +2269,8 @@
           <w:szCs w:val="24"/>
         </w:rPr>
         <w:tab/>
-      </w:r>
-      <w:r>
-        <w:rPr>
-          <w:rFonts w:ascii="TimesNewRomanPSMT" w:hAnsi="TimesNewRomanPSMT" w:cs="TimesNewRomanPSMT"/>
-          <w:sz w:val="24"/>
-          <w:szCs w:val="24"/>
-        </w:rPr>
-        <w:tab/>
-        <w:t xml:space="preserve">-Ajout de nouveau </w:t>
-      </w:r>
-      <w:proofErr w:type="spellStart"/>
-      <w:r>
-        <w:rPr>
-          <w:rFonts w:ascii="TimesNewRomanPSMT" w:hAnsi="TimesNewRomanPSMT" w:cs="TimesNewRomanPSMT"/>
-          <w:sz w:val="24"/>
-          <w:szCs w:val="24"/>
-        </w:rPr>
-        <w:t>widget</w:t>
-      </w:r>
-      <w:proofErr w:type="spellEnd"/>
+        <w:t>-Interopérabilité</w:t>
+      </w:r>
     </w:p>
     <w:p>
       <w:pPr>
@@ -2213,15 +2299,7 @@
           <w:szCs w:val="24"/>
         </w:rPr>
         <w:tab/>
-      </w:r>
-      <w:r>
-        <w:rPr>
-          <w:rFonts w:ascii="TimesNewRomanPSMT" w:hAnsi="TimesNewRomanPSMT" w:cs="TimesNewRomanPSMT"/>
-          <w:sz w:val="24"/>
-          <w:szCs w:val="24"/>
-        </w:rPr>
-        <w:tab/>
-        <w:t>-La nouvelle fonctionnalité est codée en moins de 4 heures.</w:t>
+        <w:t>-Support multiplateforme</w:t>
       </w:r>
     </w:p>
     <w:p>
@@ -2243,26 +2321,8 @@
           <w:szCs w:val="24"/>
         </w:rPr>
         <w:tab/>
-      </w:r>
-      <w:r>
-        <w:rPr>
-          <w:rFonts w:ascii="TimesNewRomanPSMT" w:hAnsi="TimesNewRomanPSMT" w:cs="TimesNewRomanPSMT"/>
-          <w:sz w:val="24"/>
-          <w:szCs w:val="24"/>
-        </w:rPr>
-        <w:tab/>
-        <w:t xml:space="preserve">-Importer un nouveau </w:t>
-      </w:r>
-      <w:proofErr w:type="spellStart"/>
-      <w:r>
-        <w:rPr>
-          <w:rFonts w:ascii="TimesNewRomanPSMT" w:hAnsi="TimesNewRomanPSMT" w:cs="TimesNewRomanPSMT"/>
-          <w:sz w:val="24"/>
-          <w:szCs w:val="24"/>
-        </w:rPr>
-        <w:t>widget</w:t>
-      </w:r>
-      <w:proofErr w:type="spellEnd"/>
+        <w:t>-Utilisabilité</w:t>
+      </w:r>
     </w:p>
     <w:p>
       <w:pPr>
@@ -2283,23 +2343,7 @@
           <w:szCs w:val="24"/>
         </w:rPr>
         <w:tab/>
-      </w:r>
-      <w:r>
-        <w:rPr>
-          <w:rFonts w:ascii="TimesNewRomanPSMT" w:hAnsi="TimesNewRomanPSMT" w:cs="TimesNewRomanPSMT"/>
-          <w:sz w:val="24"/>
-          <w:szCs w:val="24"/>
-        </w:rPr>
-        <w:tab/>
-      </w:r>
-      <w:r>
-        <w:rPr>
-          <w:rFonts w:ascii="TimesNewRomanPSMT" w:hAnsi="TimesNewRomanPSMT" w:cs="TimesNewRomanPSMT"/>
-          <w:sz w:val="24"/>
-          <w:szCs w:val="24"/>
-        </w:rPr>
-        <w:tab/>
-        <w:t>-L’importation est effectué en moins de 2 heures.</w:t>
+        <w:t>-Portabilité</w:t>
       </w:r>
     </w:p>
     <w:p>
@@ -2320,7 +2364,6 @@
           <w:sz w:val="24"/>
           <w:szCs w:val="24"/>
         </w:rPr>
-        <w:lastRenderedPageBreak/>
         <w:tab/>
       </w:r>
       <w:r>
@@ -2330,18 +2373,18 @@
           <w:szCs w:val="24"/>
         </w:rPr>
         <w:tab/>
-        <w:t xml:space="preserve">-Mettre à jour l’interface </w:t>
-      </w:r>
-      <w:proofErr w:type="spellStart"/>
-      <w:r>
-        <w:rPr>
-          <w:rFonts w:ascii="TimesNewRomanPSMT" w:hAnsi="TimesNewRomanPSMT" w:cs="TimesNewRomanPSMT"/>
-          <w:sz w:val="24"/>
-          <w:szCs w:val="24"/>
-        </w:rPr>
-        <w:t>libJAUS</w:t>
-      </w:r>
-      <w:proofErr w:type="spellEnd"/>
+        <w:t>-Compatible pour plusieurs types de véhicules</w:t>
+      </w:r>
+    </w:p>
+    <w:p>
+      <w:pPr>
+        <w:rPr>
+          <w:rFonts w:ascii="Times New Roman" w:hAnsi="Times New Roman" w:cs="Times New Roman"/>
+          <w:b/>
+          <w:sz w:val="28"/>
+          <w:szCs w:val="28"/>
+        </w:rPr>
+      </w:pPr>
     </w:p>
     <w:p>
       <w:pPr>
@@ -2360,33 +2403,10 @@
           <w:rFonts w:ascii="TimesNewRomanPSMT" w:hAnsi="TimesNewRomanPSMT" w:cs="TimesNewRomanPSMT"/>
           <w:sz w:val="24"/>
           <w:szCs w:val="24"/>
-        </w:rPr>
-        <w:tab/>
-      </w:r>
-      <w:r>
-        <w:rPr>
-          <w:rFonts w:ascii="TimesNewRomanPSMT" w:hAnsi="TimesNewRomanPSMT" w:cs="TimesNewRomanPSMT"/>
-          <w:sz w:val="24"/>
-          <w:szCs w:val="24"/>
-        </w:rPr>
-        <w:tab/>
-      </w:r>
-      <w:r>
-        <w:rPr>
-          <w:rFonts w:ascii="TimesNewRomanPSMT" w:hAnsi="TimesNewRomanPSMT" w:cs="TimesNewRomanPSMT"/>
-          <w:sz w:val="24"/>
-          <w:szCs w:val="24"/>
-        </w:rPr>
-        <w:tab/>
-        <w:t>-</w:t>
-      </w:r>
-      <w:r>
-        <w:rPr>
-          <w:rFonts w:ascii="TimesNewRomanPSMT" w:hAnsi="TimesNewRomanPSMT" w:cs="TimesNewRomanPSMT"/>
-          <w:sz w:val="24"/>
-          <w:szCs w:val="24"/>
-        </w:rPr>
-        <w:t>La mise à jour nécessite moins qu’un mois par 1 personne.</w:t>
+          <w:highlight w:val="yellow"/>
+        </w:rPr>
+        <w:lastRenderedPageBreak/>
+        <w:t>Il est très important que les attributs de qualité soient bien élaborés sous forme de scénarios.</w:t>
       </w:r>
     </w:p>
     <w:p>
@@ -2401,15 +2421,6 @@
           <w:szCs w:val="24"/>
         </w:rPr>
       </w:pPr>
-      <w:r>
-        <w:rPr>
-          <w:rFonts w:ascii="TimesNewRomanPSMT" w:hAnsi="TimesNewRomanPSMT" w:cs="TimesNewRomanPSMT"/>
-          <w:sz w:val="24"/>
-          <w:szCs w:val="24"/>
-        </w:rPr>
-        <w:tab/>
-        <w:t>-Interopérabilité</w:t>
-      </w:r>
     </w:p>
     <w:p>
       <w:pPr>
@@ -2418,27 +2429,20 @@
         <w:adjustRightInd w:val="0"/>
         <w:spacing w:after="0" w:line="240" w:lineRule="auto"/>
         <w:rPr>
-          <w:rFonts w:ascii="TimesNewRomanPSMT" w:hAnsi="TimesNewRomanPSMT" w:cs="TimesNewRomanPSMT"/>
-          <w:sz w:val="24"/>
-          <w:szCs w:val="24"/>
-        </w:rPr>
-      </w:pPr>
-      <w:r>
-        <w:rPr>
-          <w:rFonts w:ascii="TimesNewRomanPSMT" w:hAnsi="TimesNewRomanPSMT" w:cs="TimesNewRomanPSMT"/>
-          <w:sz w:val="24"/>
-          <w:szCs w:val="24"/>
-        </w:rPr>
-        <w:tab/>
-      </w:r>
-      <w:r>
-        <w:rPr>
-          <w:rFonts w:ascii="TimesNewRomanPSMT" w:hAnsi="TimesNewRomanPSMT" w:cs="TimesNewRomanPSMT"/>
-          <w:sz w:val="24"/>
-          <w:szCs w:val="24"/>
-        </w:rPr>
-        <w:tab/>
-        <w:t>-Support multiplateforme</w:t>
+          <w:rFonts w:ascii="Times New Roman" w:hAnsi="Times New Roman" w:cs="Times New Roman"/>
+          <w:b/>
+          <w:sz w:val="24"/>
+          <w:szCs w:val="24"/>
+        </w:rPr>
+      </w:pPr>
+      <w:r>
+        <w:rPr>
+          <w:rFonts w:ascii="Times New Roman" w:hAnsi="Times New Roman" w:cs="Times New Roman"/>
+          <w:b/>
+          <w:sz w:val="24"/>
+          <w:szCs w:val="24"/>
+        </w:rPr>
+        <w:t>Scénarios de qualité</w:t>
       </w:r>
     </w:p>
     <w:p>
@@ -2449,71 +2453,11 @@
         <w:spacing w:after="0" w:line="240" w:lineRule="auto"/>
         <w:rPr>
           <w:rFonts w:ascii="TimesNewRomanPSMT" w:hAnsi="TimesNewRomanPSMT" w:cs="TimesNewRomanPSMT"/>
-          <w:sz w:val="24"/>
-          <w:szCs w:val="24"/>
-        </w:rPr>
-      </w:pPr>
-      <w:r>
-        <w:rPr>
-          <w:rFonts w:ascii="TimesNewRomanPSMT" w:hAnsi="TimesNewRomanPSMT" w:cs="TimesNewRomanPSMT"/>
-          <w:sz w:val="24"/>
-          <w:szCs w:val="24"/>
-        </w:rPr>
-        <w:tab/>
-        <w:t>-Utilisabilité</w:t>
-      </w:r>
-    </w:p>
-    <w:p>
-      <w:pPr>
-        <w:autoSpaceDE w:val="0"/>
-        <w:autoSpaceDN w:val="0"/>
-        <w:adjustRightInd w:val="0"/>
-        <w:spacing w:after="0" w:line="240" w:lineRule="auto"/>
-        <w:rPr>
-          <w:rFonts w:ascii="TimesNewRomanPSMT" w:hAnsi="TimesNewRomanPSMT" w:cs="TimesNewRomanPSMT"/>
-          <w:sz w:val="24"/>
-          <w:szCs w:val="24"/>
-        </w:rPr>
-      </w:pPr>
-      <w:r>
-        <w:rPr>
-          <w:rFonts w:ascii="TimesNewRomanPSMT" w:hAnsi="TimesNewRomanPSMT" w:cs="TimesNewRomanPSMT"/>
-          <w:sz w:val="24"/>
-          <w:szCs w:val="24"/>
-        </w:rPr>
-        <w:tab/>
-        <w:t>-Portabilité</w:t>
-      </w:r>
-    </w:p>
-    <w:p>
-      <w:pPr>
-        <w:autoSpaceDE w:val="0"/>
-        <w:autoSpaceDN w:val="0"/>
-        <w:adjustRightInd w:val="0"/>
-        <w:spacing w:after="0" w:line="240" w:lineRule="auto"/>
-        <w:rPr>
-          <w:rFonts w:ascii="TimesNewRomanPSMT" w:hAnsi="TimesNewRomanPSMT" w:cs="TimesNewRomanPSMT"/>
-          <w:sz w:val="24"/>
-          <w:szCs w:val="24"/>
-        </w:rPr>
-      </w:pPr>
-      <w:r>
-        <w:rPr>
-          <w:rFonts w:ascii="TimesNewRomanPSMT" w:hAnsi="TimesNewRomanPSMT" w:cs="TimesNewRomanPSMT"/>
-          <w:sz w:val="24"/>
-          <w:szCs w:val="24"/>
-        </w:rPr>
-        <w:tab/>
-      </w:r>
-      <w:r>
-        <w:rPr>
-          <w:rFonts w:ascii="TimesNewRomanPSMT" w:hAnsi="TimesNewRomanPSMT" w:cs="TimesNewRomanPSMT"/>
-          <w:sz w:val="24"/>
-          <w:szCs w:val="24"/>
-        </w:rPr>
-        <w:tab/>
-        <w:t>-Compatible pour plusieurs types de véhicules</w:t>
-      </w:r>
+          <w:b/>
+          <w:sz w:val="24"/>
+          <w:szCs w:val="24"/>
+        </w:rPr>
+      </w:pPr>
     </w:p>
     <w:p>
       <w:pPr>
@@ -3674,7 +3618,7 @@
 </file>
 
 <file path=customXml/itemProps1.xml><?xml version="1.0" encoding="utf-8"?>
-<ds:datastoreItem xmlns:ds="http://schemas.openxmlformats.org/officeDocument/2006/customXml" ds:itemID="{1D0472FF-CA39-491D-8DC8-4374B188C56F}">
+<ds:datastoreItem xmlns:ds="http://schemas.openxmlformats.org/officeDocument/2006/customXml" ds:itemID="{91238716-FB02-45B9-98A8-CF0C67E2C2F1}">
   <ds:schemaRefs>
     <ds:schemaRef ds:uri="http://schemas.openxmlformats.org/officeDocument/2006/bibliography"/>
   </ds:schemaRefs>

--- a/LOG430-TP4/Rapport Lab4 LOG430.docx
+++ b/LOG430-TP4/Rapport Lab4 LOG430.docx
@@ -1566,6 +1566,104 @@
           <w:szCs w:val="24"/>
         </w:rPr>
       </w:pPr>
+      <w:r>
+        <w:rPr>
+          <w:rFonts w:ascii="TimesNewRomanPSMT" w:hAnsi="TimesNewRomanPSMT" w:cs="TimesNewRomanPSMT"/>
+          <w:sz w:val="24"/>
+          <w:szCs w:val="24"/>
+        </w:rPr>
+        <w:t>Le système est un client de télémétrie qui communique par l’entremise du protocole</w:t>
+      </w:r>
+      <w:r>
+        <w:rPr>
+          <w:rFonts w:ascii="TimesNewRomanPSMT" w:hAnsi="TimesNewRomanPSMT" w:cs="TimesNewRomanPSMT"/>
+          <w:sz w:val="24"/>
+          <w:szCs w:val="24"/>
+        </w:rPr>
+        <w:t xml:space="preserve"> JAUS et qui gère un ensemble de </w:t>
+      </w:r>
+      <w:proofErr w:type="spellStart"/>
+      <w:r>
+        <w:rPr>
+          <w:rFonts w:ascii="TimesNewRomanPSMT" w:hAnsi="TimesNewRomanPSMT" w:cs="TimesNewRomanPSMT"/>
+          <w:sz w:val="24"/>
+          <w:szCs w:val="24"/>
+        </w:rPr>
+        <w:t>widgets</w:t>
+      </w:r>
+      <w:proofErr w:type="spellEnd"/>
+      <w:r>
+        <w:rPr>
+          <w:rFonts w:ascii="TimesNewRomanPSMT" w:hAnsi="TimesNewRomanPSMT" w:cs="TimesNewRomanPSMT"/>
+          <w:sz w:val="24"/>
+          <w:szCs w:val="24"/>
+        </w:rPr>
+        <w:t>, perspectives et alertes.</w:t>
+      </w:r>
+      <w:r>
+        <w:rPr>
+          <w:rFonts w:ascii="TimesNewRomanPSMT" w:hAnsi="TimesNewRomanPSMT" w:cs="TimesNewRomanPSMT"/>
+          <w:sz w:val="24"/>
+          <w:szCs w:val="24"/>
+        </w:rPr>
+        <w:t xml:space="preserve"> Le système permet de créer des </w:t>
+      </w:r>
+      <w:proofErr w:type="spellStart"/>
+      <w:r>
+        <w:rPr>
+          <w:rFonts w:ascii="TimesNewRomanPSMT" w:hAnsi="TimesNewRomanPSMT" w:cs="TimesNewRomanPSMT"/>
+          <w:sz w:val="24"/>
+          <w:szCs w:val="24"/>
+        </w:rPr>
+        <w:t>widgets</w:t>
+      </w:r>
+      <w:proofErr w:type="spellEnd"/>
+      <w:r>
+        <w:rPr>
+          <w:rFonts w:ascii="TimesNewRomanPSMT" w:hAnsi="TimesNewRomanPSMT" w:cs="TimesNewRomanPSMT"/>
+          <w:sz w:val="24"/>
+          <w:szCs w:val="24"/>
+        </w:rPr>
+        <w:t xml:space="preserve"> qui présenteront les données acquis par les différents senseurs externes au client qui seront interrogés à l’aide de la librairie </w:t>
+      </w:r>
+      <w:proofErr w:type="spellStart"/>
+      <w:r>
+        <w:rPr>
+          <w:rFonts w:ascii="TimesNewRomanPSMT" w:hAnsi="TimesNewRomanPSMT" w:cs="TimesNewRomanPSMT"/>
+          <w:sz w:val="24"/>
+          <w:szCs w:val="24"/>
+        </w:rPr>
+        <w:t>libJAUS</w:t>
+      </w:r>
+      <w:proofErr w:type="spellEnd"/>
+      <w:r>
+        <w:rPr>
+          <w:rFonts w:ascii="TimesNewRomanPSMT" w:hAnsi="TimesNewRomanPSMT" w:cs="TimesNewRomanPSMT"/>
+          <w:sz w:val="24"/>
+          <w:szCs w:val="24"/>
+        </w:rPr>
+        <w:t xml:space="preserve">. De plus, un ensemble de </w:t>
+      </w:r>
+      <w:proofErr w:type="spellStart"/>
+      <w:r>
+        <w:rPr>
+          <w:rFonts w:ascii="TimesNewRomanPSMT" w:hAnsi="TimesNewRomanPSMT" w:cs="TimesNewRomanPSMT"/>
+          <w:sz w:val="24"/>
+          <w:szCs w:val="24"/>
+        </w:rPr>
+        <w:t>widgets</w:t>
+      </w:r>
+      <w:proofErr w:type="spellEnd"/>
+      <w:r>
+        <w:rPr>
+          <w:rFonts w:ascii="TimesNewRomanPSMT" w:hAnsi="TimesNewRomanPSMT" w:cs="TimesNewRomanPSMT"/>
+          <w:sz w:val="24"/>
+          <w:szCs w:val="24"/>
+        </w:rPr>
+        <w:t xml:space="preserve"> dans une configuration donnée peut être enregistré sous forme de perspective. Il y a donc des perspectives qui peuvent être créé pour chaque club étudiant ou utilisateur du client. Le système permet aussi la création d’alertes sur certaines valeurs des senseurs.</w:t>
+      </w:r>
+      <w:bookmarkStart w:id="2" w:name="_GoBack"/>
+      <w:bookmarkEnd w:id="2"/>
     </w:p>
     <w:p>
       <w:pPr>
@@ -1881,8 +1979,6 @@
           <w:highlight w:val="yellow"/>
         </w:rPr>
       </w:pPr>
-      <w:bookmarkStart w:id="2" w:name="_GoBack"/>
-      <w:bookmarkEnd w:id="2"/>
     </w:p>
     <w:p>
       <w:pPr>
@@ -2222,6 +2318,7 @@
           <w:sz w:val="24"/>
           <w:szCs w:val="24"/>
         </w:rPr>
+        <w:lastRenderedPageBreak/>
         <w:tab/>
       </w:r>
       <w:r>
@@ -2405,7 +2502,6 @@
           <w:szCs w:val="24"/>
           <w:highlight w:val="yellow"/>
         </w:rPr>
-        <w:lastRenderedPageBreak/>
         <w:t>Il est très important que les attributs de qualité soient bien élaborés sous forme de scénarios.</w:t>
       </w:r>
     </w:p>
@@ -3618,7 +3714,7 @@
 </file>
 
 <file path=customXml/itemProps1.xml><?xml version="1.0" encoding="utf-8"?>
-<ds:datastoreItem xmlns:ds="http://schemas.openxmlformats.org/officeDocument/2006/customXml" ds:itemID="{91238716-FB02-45B9-98A8-CF0C67E2C2F1}">
+<ds:datastoreItem xmlns:ds="http://schemas.openxmlformats.org/officeDocument/2006/customXml" ds:itemID="{135CE9B8-13CB-43F3-8072-E63DAC13DE2F}">
   <ds:schemaRefs>
     <ds:schemaRef ds:uri="http://schemas.openxmlformats.org/officeDocument/2006/bibliography"/>
   </ds:schemaRefs>

--- a/LOG430-TP4/Rapport Lab4 LOG430.docx
+++ b/LOG430-TP4/Rapport Lab4 LOG430.docx
@@ -1662,8 +1662,107 @@
         </w:rPr>
         <w:t xml:space="preserve"> dans une configuration donnée peut être enregistré sous forme de perspective. Il y a donc des perspectives qui peuvent être créé pour chaque club étudiant ou utilisateur du client. Le système permet aussi la création d’alertes sur certaines valeurs des senseurs.</w:t>
       </w:r>
+    </w:p>
+    <w:p>
+      <w:pPr>
+        <w:rPr>
+          <w:rFonts w:ascii="TimesNewRomanPSMT" w:hAnsi="TimesNewRomanPSMT" w:cs="TimesNewRomanPSMT"/>
+          <w:sz w:val="24"/>
+          <w:szCs w:val="24"/>
+        </w:rPr>
+      </w:pPr>
+      <w:r>
+        <w:rPr>
+          <w:rFonts w:ascii="TimesNewRomanPSMT" w:hAnsi="TimesNewRomanPSMT" w:cs="TimesNewRomanPSMT"/>
+          <w:sz w:val="24"/>
+          <w:szCs w:val="24"/>
+        </w:rPr>
+        <w:t>La mission du système est de profiter non seulement pour le club étudiant SONIA mais aussi pour tout autre club étudiant pour autant qu’il respecte le protocole de JAUS. De plus, le système doit être multiplateforme et être développé en JAVA.</w:t>
+      </w:r>
       <w:bookmarkStart w:id="2" w:name="_GoBack"/>
       <w:bookmarkEnd w:id="2"/>
+    </w:p>
+    <w:p>
+      <w:r>
+        <w:rPr>
+          <w:rFonts w:ascii="TimesNewRomanPSMT" w:hAnsi="TimesNewRomanPSMT" w:cs="TimesNewRomanPSMT"/>
+          <w:sz w:val="24"/>
+          <w:szCs w:val="24"/>
+        </w:rPr>
+        <w:t xml:space="preserve">L’architecture de notre système est </w:t>
+      </w:r>
+      <w:r>
+        <w:rPr>
+          <w:rFonts w:ascii="TimesNewRomanPSMT" w:hAnsi="TimesNewRomanPSMT" w:cs="TimesNewRomanPSMT"/>
+          <w:sz w:val="24"/>
+          <w:szCs w:val="24"/>
+        </w:rPr>
+        <w:t>déterminée</w:t>
+      </w:r>
+      <w:r>
+        <w:rPr>
+          <w:rFonts w:ascii="TimesNewRomanPSMT" w:hAnsi="TimesNewRomanPSMT" w:cs="TimesNewRomanPSMT"/>
+          <w:sz w:val="24"/>
+          <w:szCs w:val="24"/>
+        </w:rPr>
+        <w:t xml:space="preserve"> par certains attributs de qualité</w:t>
+      </w:r>
+      <w:r>
+        <w:rPr>
+          <w:rFonts w:ascii="TimesNewRomanPSMT" w:hAnsi="TimesNewRomanPSMT" w:cs="TimesNewRomanPSMT"/>
+          <w:sz w:val="24"/>
+          <w:szCs w:val="24"/>
+        </w:rPr>
+        <w:t xml:space="preserve"> plus dominants soit la maintenabilité, l’i</w:t>
+      </w:r>
+      <w:r>
+        <w:rPr>
+          <w:rFonts w:ascii="TimesNewRomanPSMT" w:hAnsi="TimesNewRomanPSMT" w:cs="TimesNewRomanPSMT"/>
+          <w:sz w:val="24"/>
+          <w:szCs w:val="24"/>
+        </w:rPr>
+        <w:t>nteropérabilité</w:t>
+      </w:r>
+      <w:r>
+        <w:rPr>
+          <w:rFonts w:ascii="TimesNewRomanPSMT" w:hAnsi="TimesNewRomanPSMT" w:cs="TimesNewRomanPSMT"/>
+          <w:sz w:val="24"/>
+          <w:szCs w:val="24"/>
+        </w:rPr>
+        <w:t>, l’u</w:t>
+      </w:r>
+      <w:r>
+        <w:rPr>
+          <w:rFonts w:ascii="TimesNewRomanPSMT" w:hAnsi="TimesNewRomanPSMT" w:cs="TimesNewRomanPSMT"/>
+          <w:sz w:val="24"/>
+          <w:szCs w:val="24"/>
+        </w:rPr>
+        <w:t>tilisabilité</w:t>
+      </w:r>
+      <w:r>
+        <w:rPr>
+          <w:rFonts w:ascii="TimesNewRomanPSMT" w:hAnsi="TimesNewRomanPSMT" w:cs="TimesNewRomanPSMT"/>
+          <w:sz w:val="24"/>
+          <w:szCs w:val="24"/>
+        </w:rPr>
+        <w:t xml:space="preserve"> et la p</w:t>
+      </w:r>
+      <w:r>
+        <w:rPr>
+          <w:rFonts w:ascii="TimesNewRomanPSMT" w:hAnsi="TimesNewRomanPSMT" w:cs="TimesNewRomanPSMT"/>
+          <w:sz w:val="24"/>
+          <w:szCs w:val="24"/>
+        </w:rPr>
+        <w:t>ortabilité</w:t>
+      </w:r>
+      <w:r>
+        <w:rPr>
+          <w:rFonts w:ascii="TimesNewRomanPSMT" w:hAnsi="TimesNewRomanPSMT" w:cs="TimesNewRomanPSMT"/>
+          <w:sz w:val="24"/>
+          <w:szCs w:val="24"/>
+        </w:rPr>
+        <w:t>.</w:t>
+      </w:r>
     </w:p>
     <w:p>
       <w:pPr>
@@ -2071,6 +2170,7 @@
           <w:sz w:val="24"/>
           <w:szCs w:val="24"/>
         </w:rPr>
+        <w:lastRenderedPageBreak/>
         <w:t>-</w:t>
       </w:r>
       <w:r>
@@ -2318,7 +2418,6 @@
           <w:sz w:val="24"/>
           <w:szCs w:val="24"/>
         </w:rPr>
-        <w:lastRenderedPageBreak/>
         <w:tab/>
       </w:r>
       <w:r>
@@ -3011,7 +3110,6 @@
   <w:style w:type="character" w:default="1" w:styleId="DefaultParagraphFont">
     <w:name w:val="Default Paragraph Font"/>
     <w:uiPriority w:val="1"/>
-    <w:semiHidden/>
     <w:unhideWhenUsed/>
   </w:style>
   <w:style w:type="table" w:default="1" w:styleId="TableNormal">
@@ -3714,7 +3812,7 @@
 </file>
 
 <file path=customXml/itemProps1.xml><?xml version="1.0" encoding="utf-8"?>
-<ds:datastoreItem xmlns:ds="http://schemas.openxmlformats.org/officeDocument/2006/customXml" ds:itemID="{135CE9B8-13CB-43F3-8072-E63DAC13DE2F}">
+<ds:datastoreItem xmlns:ds="http://schemas.openxmlformats.org/officeDocument/2006/customXml" ds:itemID="{F8C30751-5F1D-4D3F-9B8D-11FB4EB6BB30}">
   <ds:schemaRefs>
     <ds:schemaRef ds:uri="http://schemas.openxmlformats.org/officeDocument/2006/bibliography"/>
   </ds:schemaRefs>

--- a/LOG430-TP4/Rapport Lab4 LOG430.docx
+++ b/LOG430-TP4/Rapport Lab4 LOG430.docx
@@ -1679,8 +1679,6 @@
         </w:rPr>
         <w:t>La mission du système est de profiter non seulement pour le club étudiant SONIA mais aussi pour tout autre club étudiant pour autant qu’il respecte le protocole de JAUS. De plus, le système doit être multiplateforme et être développé en JAVA.</w:t>
       </w:r>
-      <w:bookmarkStart w:id="2" w:name="_GoBack"/>
-      <w:bookmarkEnd w:id="2"/>
     </w:p>
     <w:p>
       <w:r>
@@ -2010,7 +2008,23 @@
           <w:sz w:val="24"/>
           <w:szCs w:val="24"/>
         </w:rPr>
-        <w:t>Vue modules de style « Décomposition »</w:t>
+        <w:t xml:space="preserve">Vue modules de style </w:t>
+      </w:r>
+      <w:r>
+        <w:rPr>
+          <w:rFonts w:ascii="Times New Roman" w:hAnsi="Times New Roman" w:cs="Times New Roman"/>
+          <w:sz w:val="24"/>
+          <w:szCs w:val="24"/>
+        </w:rPr>
+        <w:t>d</w:t>
+      </w:r>
+      <w:r>
+        <w:rPr>
+          <w:rFonts w:ascii="Times New Roman" w:hAnsi="Times New Roman" w:cs="Times New Roman"/>
+          <w:sz w:val="24"/>
+          <w:szCs w:val="24"/>
+        </w:rPr>
+        <w:t>écomposition</w:t>
       </w:r>
     </w:p>
     <w:p>
@@ -2497,6 +2511,8 @@
         <w:tab/>
         <w:t>-Support multiplateforme</w:t>
       </w:r>
+      <w:bookmarkStart w:id="2" w:name="_GoBack"/>
+      <w:bookmarkEnd w:id="2"/>
     </w:p>
     <w:p>
       <w:pPr>
@@ -2518,6 +2534,66 @@
         </w:rPr>
         <w:tab/>
         <w:t>-Utilisabilité</w:t>
+      </w:r>
+    </w:p>
+    <w:p>
+      <w:pPr>
+        <w:autoSpaceDE w:val="0"/>
+        <w:autoSpaceDN w:val="0"/>
+        <w:adjustRightInd w:val="0"/>
+        <w:spacing w:after="0" w:line="240" w:lineRule="auto"/>
+        <w:rPr>
+          <w:rFonts w:ascii="TimesNewRomanPSMT" w:hAnsi="TimesNewRomanPSMT" w:cs="TimesNewRomanPSMT"/>
+          <w:sz w:val="24"/>
+          <w:szCs w:val="24"/>
+        </w:rPr>
+      </w:pPr>
+      <w:r>
+        <w:rPr>
+          <w:rFonts w:ascii="TimesNewRomanPSMT" w:hAnsi="TimesNewRomanPSMT" w:cs="TimesNewRomanPSMT"/>
+          <w:sz w:val="24"/>
+          <w:szCs w:val="24"/>
+        </w:rPr>
+        <w:tab/>
+      </w:r>
+      <w:r>
+        <w:rPr>
+          <w:rFonts w:ascii="TimesNewRomanPSMT" w:hAnsi="TimesNewRomanPSMT" w:cs="TimesNewRomanPSMT"/>
+          <w:sz w:val="24"/>
+          <w:szCs w:val="24"/>
+        </w:rPr>
+        <w:tab/>
+        <w:t>-Possible de sauvegarder les préférences d’un utilisateur</w:t>
+      </w:r>
+    </w:p>
+    <w:p>
+      <w:pPr>
+        <w:autoSpaceDE w:val="0"/>
+        <w:autoSpaceDN w:val="0"/>
+        <w:adjustRightInd w:val="0"/>
+        <w:spacing w:after="0" w:line="240" w:lineRule="auto"/>
+        <w:rPr>
+          <w:rFonts w:ascii="TimesNewRomanPSMT" w:hAnsi="TimesNewRomanPSMT" w:cs="TimesNewRomanPSMT"/>
+          <w:sz w:val="24"/>
+          <w:szCs w:val="24"/>
+        </w:rPr>
+      </w:pPr>
+      <w:r>
+        <w:rPr>
+          <w:rFonts w:ascii="TimesNewRomanPSMT" w:hAnsi="TimesNewRomanPSMT" w:cs="TimesNewRomanPSMT"/>
+          <w:sz w:val="24"/>
+          <w:szCs w:val="24"/>
+        </w:rPr>
+        <w:tab/>
+      </w:r>
+      <w:r>
+        <w:rPr>
+          <w:rFonts w:ascii="TimesNewRomanPSMT" w:hAnsi="TimesNewRomanPSMT" w:cs="TimesNewRomanPSMT"/>
+          <w:sz w:val="24"/>
+          <w:szCs w:val="24"/>
+        </w:rPr>
+        <w:tab/>
+        <w:t>-Existe des perspectives par default pour chaque club étudiant</w:t>
       </w:r>
     </w:p>
     <w:p>
@@ -3812,7 +3888,7 @@
 </file>
 
 <file path=customXml/itemProps1.xml><?xml version="1.0" encoding="utf-8"?>
-<ds:datastoreItem xmlns:ds="http://schemas.openxmlformats.org/officeDocument/2006/customXml" ds:itemID="{F8C30751-5F1D-4D3F-9B8D-11FB4EB6BB30}">
+<ds:datastoreItem xmlns:ds="http://schemas.openxmlformats.org/officeDocument/2006/customXml" ds:itemID="{D458A0D0-BB5C-44B8-BB6A-15538139E765}">
   <ds:schemaRefs>
     <ds:schemaRef ds:uri="http://schemas.openxmlformats.org/officeDocument/2006/bibliography"/>
   </ds:schemaRefs>

--- a/LOG430-TP4/Rapport Lab4 LOG430.docx
+++ b/LOG430-TP4/Rapport Lab4 LOG430.docx
@@ -2036,6 +2036,128 @@
           <w:szCs w:val="24"/>
         </w:rPr>
       </w:pPr>
+      <w:r>
+        <w:rPr>
+          <w:rFonts w:ascii="Times New Roman" w:hAnsi="Times New Roman" w:cs="Times New Roman"/>
+          <w:b/>
+          <w:noProof/>
+          <w:sz w:val="24"/>
+          <w:szCs w:val="24"/>
+          <w:lang w:eastAsia="fr-CA"/>
+        </w:rPr>
+        <w:lastRenderedPageBreak/>
+        <w:drawing>
+          <wp:inline distT="0" distB="0" distL="0" distR="0">
+            <wp:extent cx="5971540" cy="3866515"/>
+            <wp:effectExtent l="0" t="0" r="0" b="0"/>
+            <wp:docPr id="2" name="Picture 2"/>
+            <wp:cNvGraphicFramePr>
+              <a:graphicFrameLocks xmlns:a="http://schemas.openxmlformats.org/drawingml/2006/main" noChangeAspect="1"/>
+            </wp:cNvGraphicFramePr>
+            <a:graphic xmlns:a="http://schemas.openxmlformats.org/drawingml/2006/main">
+              <a:graphicData uri="http://schemas.openxmlformats.org/drawingml/2006/picture">
+                <pic:pic xmlns:pic="http://schemas.openxmlformats.org/drawingml/2006/picture">
+                  <pic:nvPicPr>
+                    <pic:cNvPr id="0" name="VueModule - Décomposition + Légende.bmp"/>
+                    <pic:cNvPicPr/>
+                  </pic:nvPicPr>
+                  <pic:blipFill>
+                    <a:blip r:embed="rId10">
+                      <a:extLst>
+                        <a:ext uri="{28A0092B-C50C-407E-A947-70E740481C1C}">
+                          <a14:useLocalDpi xmlns:a14="http://schemas.microsoft.com/office/drawing/2010/main" val="0"/>
+                        </a:ext>
+                      </a:extLst>
+                    </a:blip>
+                    <a:stretch>
+                      <a:fillRect/>
+                    </a:stretch>
+                  </pic:blipFill>
+                  <pic:spPr>
+                    <a:xfrm>
+                      <a:off x="0" y="0"/>
+                      <a:ext cx="5971540" cy="3866515"/>
+                    </a:xfrm>
+                    <a:prstGeom prst="rect">
+                      <a:avLst/>
+                    </a:prstGeom>
+                  </pic:spPr>
+                </pic:pic>
+              </a:graphicData>
+            </a:graphic>
+          </wp:inline>
+        </w:drawing>
+      </w:r>
+    </w:p>
+    <w:p>
+      <w:pPr>
+        <w:rPr>
+          <w:rFonts w:ascii="Times New Roman" w:hAnsi="Times New Roman" w:cs="Times New Roman"/>
+          <w:b/>
+          <w:sz w:val="24"/>
+          <w:szCs w:val="24"/>
+        </w:rPr>
+      </w:pPr>
+    </w:p>
+    <w:p>
+      <w:pPr>
+        <w:rPr>
+          <w:rFonts w:ascii="Times New Roman" w:hAnsi="Times New Roman" w:cs="Times New Roman"/>
+          <w:sz w:val="24"/>
+          <w:szCs w:val="24"/>
+        </w:rPr>
+      </w:pPr>
+      <w:r>
+        <w:rPr>
+          <w:rFonts w:ascii="Times New Roman" w:hAnsi="Times New Roman" w:cs="Times New Roman"/>
+          <w:sz w:val="24"/>
+          <w:szCs w:val="24"/>
+        </w:rPr>
+        <w:t>Pour ce qui est des approches architecturales, nou</w:t>
+      </w:r>
+      <w:bookmarkStart w:id="2" w:name="_GoBack"/>
+      <w:bookmarkEnd w:id="2"/>
+      <w:r>
+        <w:rPr>
+          <w:rFonts w:ascii="Times New Roman" w:hAnsi="Times New Roman" w:cs="Times New Roman"/>
+          <w:sz w:val="24"/>
+          <w:szCs w:val="24"/>
+        </w:rPr>
+        <w:t xml:space="preserve">s avons utilisé certaines tactiques afin de bien soutenir nos attributs de qualités. En effet, pour </w:t>
+      </w:r>
+      <w:r>
+        <w:rPr>
+          <w:rFonts w:ascii="TimesNewRomanPSMT" w:hAnsi="TimesNewRomanPSMT" w:cs="TimesNewRomanPSMT"/>
+          <w:sz w:val="24"/>
+          <w:szCs w:val="24"/>
+        </w:rPr>
+        <w:t>l’u</w:t>
+      </w:r>
+      <w:r>
+        <w:rPr>
+          <w:rFonts w:ascii="TimesNewRomanPSMT" w:hAnsi="TimesNewRomanPSMT" w:cs="TimesNewRomanPSMT"/>
+          <w:sz w:val="24"/>
+          <w:szCs w:val="24"/>
+        </w:rPr>
+        <w:t>tilisabilité</w:t>
+      </w:r>
+      <w:r>
+        <w:rPr>
+          <w:rFonts w:ascii="TimesNewRomanPSMT" w:hAnsi="TimesNewRomanPSMT" w:cs="TimesNewRomanPSMT"/>
+          <w:sz w:val="24"/>
+          <w:szCs w:val="24"/>
+        </w:rPr>
+        <w:t>, on permet à l’utilisateur de créer ses propres perspectives et de les enregistrés.</w:t>
+      </w:r>
+    </w:p>
+    <w:p>
+      <w:pPr>
+        <w:rPr>
+          <w:rFonts w:ascii="Times New Roman" w:hAnsi="Times New Roman" w:cs="Times New Roman"/>
+          <w:sz w:val="24"/>
+          <w:szCs w:val="24"/>
+        </w:rPr>
+      </w:pPr>
     </w:p>
     <w:p>
       <w:pPr>
@@ -2184,7 +2306,6 @@
           <w:sz w:val="24"/>
           <w:szCs w:val="24"/>
         </w:rPr>
-        <w:lastRenderedPageBreak/>
         <w:t>-</w:t>
       </w:r>
       <w:r>
@@ -2478,6 +2599,7 @@
           <w:sz w:val="24"/>
           <w:szCs w:val="24"/>
         </w:rPr>
+        <w:lastRenderedPageBreak/>
         <w:tab/>
         <w:t>-Interopérabilité</w:t>
       </w:r>
@@ -2511,8 +2633,6 @@
         <w:tab/>
         <w:t>-Support multiplateforme</w:t>
       </w:r>
-      <w:bookmarkStart w:id="2" w:name="_GoBack"/>
-      <w:bookmarkEnd w:id="2"/>
     </w:p>
     <w:p>
       <w:pPr>
@@ -3400,6 +3520,37 @@
       <w:rFonts w:ascii="Arial" w:eastAsia="Times New Roman" w:hAnsi="Arial" w:cs="Times New Roman"/>
       <w:szCs w:val="20"/>
       <w:lang w:val="en-US"/>
+    </w:rPr>
+  </w:style>
+  <w:style w:type="paragraph" w:styleId="BalloonText">
+    <w:name w:val="Balloon Text"/>
+    <w:basedOn w:val="Normal"/>
+    <w:link w:val="BalloonTextChar"/>
+    <w:uiPriority w:val="99"/>
+    <w:semiHidden/>
+    <w:unhideWhenUsed/>
+    <w:rsid w:val="001F14A7"/>
+    <w:pPr>
+      <w:spacing w:after="0" w:line="240" w:lineRule="auto"/>
+    </w:pPr>
+    <w:rPr>
+      <w:rFonts w:ascii="Tahoma" w:hAnsi="Tahoma" w:cs="Tahoma"/>
+      <w:sz w:val="16"/>
+      <w:szCs w:val="16"/>
+    </w:rPr>
+  </w:style>
+  <w:style w:type="character" w:customStyle="1" w:styleId="BalloonTextChar">
+    <w:name w:val="Balloon Text Char"/>
+    <w:basedOn w:val="DefaultParagraphFont"/>
+    <w:link w:val="BalloonText"/>
+    <w:uiPriority w:val="99"/>
+    <w:semiHidden/>
+    <w:rsid w:val="001F14A7"/>
+    <w:rPr>
+      <w:rFonts w:ascii="Tahoma" w:hAnsi="Tahoma" w:cs="Tahoma"/>
+      <w:sz w:val="16"/>
+      <w:szCs w:val="16"/>
+      <w:lang w:val="fr-CA"/>
     </w:rPr>
   </w:style>
 </w:styles>
@@ -3888,7 +4039,7 @@
 </file>
 
 <file path=customXml/itemProps1.xml><?xml version="1.0" encoding="utf-8"?>
-<ds:datastoreItem xmlns:ds="http://schemas.openxmlformats.org/officeDocument/2006/customXml" ds:itemID="{D458A0D0-BB5C-44B8-BB6A-15538139E765}">
+<ds:datastoreItem xmlns:ds="http://schemas.openxmlformats.org/officeDocument/2006/customXml" ds:itemID="{B8F9C9CF-73AC-48F6-8151-6D808846E06A}">
   <ds:schemaRefs>
     <ds:schemaRef ds:uri="http://schemas.openxmlformats.org/officeDocument/2006/bibliography"/>
   </ds:schemaRefs>

--- a/LOG430-TP4/Rapport Lab4 LOG430.docx
+++ b/LOG430-TP4/Rapport Lab4 LOG430.docx
@@ -1223,18 +1223,10 @@
       </w:r>
     </w:p>
     <w:p>
-      <w:pPr>
-        <w:rPr>
-          <w:lang w:val="en-CA"/>
-        </w:rPr>
-      </w:pPr>
       <w:r>
         <w:fldChar w:fldCharType="begin"/>
       </w:r>
       <w:r>
-        <w:rPr>
-          <w:lang w:val="en-CA"/>
-        </w:rPr>
         <w:instrText xml:space="preserve"> TOC \h \z \c "Table" </w:instrText>
       </w:r>
       <w:r>
@@ -1245,7 +1237,6 @@
           <w:b/>
           <w:bCs/>
           <w:noProof/>
-          <w:lang w:val="en-US"/>
         </w:rPr>
         <w:t>No table of figures entries found.</w:t>
       </w:r>
@@ -1253,25 +1244,10 @@
         <w:fldChar w:fldCharType="end"/>
       </w:r>
     </w:p>
-    <w:p>
-      <w:pPr>
-        <w:rPr>
-          <w:lang w:val="en-CA"/>
-        </w:rPr>
-      </w:pPr>
-    </w:p>
-    <w:p>
-      <w:pPr>
-        <w:rPr>
-          <w:lang w:val="en-CA"/>
-        </w:rPr>
-      </w:pPr>
-    </w:p>
-    <w:p>
-      <w:pPr>
-        <w:rPr>
-          <w:lang w:val="en-CA"/>
-        </w:rPr>
+    <w:p/>
+    <w:p/>
+    <w:p>
+      <w:pPr>
         <w:sectPr>
           <w:pgSz w:w="12240" w:h="15840"/>
           <w:pgMar w:top="1418" w:right="1418" w:bottom="1418" w:left="1418" w:header="709" w:footer="709" w:gutter="0"/>
@@ -1313,7 +1289,6 @@
       <w:pPr>
         <w:rPr>
           <w:b/>
-          <w:lang w:val="en-CA"/>
         </w:rPr>
         <w:sectPr>
           <w:pgSz w:w="12240" w:h="15840"/>
@@ -1326,9 +1301,6 @@
         <w:fldChar w:fldCharType="begin"/>
       </w:r>
       <w:r>
-        <w:rPr>
-          <w:lang w:val="en-CA"/>
-        </w:rPr>
         <w:instrText xml:space="preserve"> TOC \h \z \c "Figure" </w:instrText>
       </w:r>
       <w:r>
@@ -1339,7 +1311,6 @@
           <w:b/>
           <w:bCs/>
           <w:noProof/>
-          <w:lang w:val="en-US"/>
         </w:rPr>
         <w:t>No table of figures entries found.</w:t>
       </w:r>
@@ -1711,55 +1682,7 @@
           <w:sz w:val="24"/>
           <w:szCs w:val="24"/>
         </w:rPr>
-        <w:t xml:space="preserve"> plus dominants soit la maintenabilité, l’i</w:t>
-      </w:r>
-      <w:r>
-        <w:rPr>
-          <w:rFonts w:ascii="TimesNewRomanPSMT" w:hAnsi="TimesNewRomanPSMT" w:cs="TimesNewRomanPSMT"/>
-          <w:sz w:val="24"/>
-          <w:szCs w:val="24"/>
-        </w:rPr>
-        <w:t>nteropérabilité</w:t>
-      </w:r>
-      <w:r>
-        <w:rPr>
-          <w:rFonts w:ascii="TimesNewRomanPSMT" w:hAnsi="TimesNewRomanPSMT" w:cs="TimesNewRomanPSMT"/>
-          <w:sz w:val="24"/>
-          <w:szCs w:val="24"/>
-        </w:rPr>
-        <w:t>, l’u</w:t>
-      </w:r>
-      <w:r>
-        <w:rPr>
-          <w:rFonts w:ascii="TimesNewRomanPSMT" w:hAnsi="TimesNewRomanPSMT" w:cs="TimesNewRomanPSMT"/>
-          <w:sz w:val="24"/>
-          <w:szCs w:val="24"/>
-        </w:rPr>
-        <w:t>tilisabilité</w:t>
-      </w:r>
-      <w:r>
-        <w:rPr>
-          <w:rFonts w:ascii="TimesNewRomanPSMT" w:hAnsi="TimesNewRomanPSMT" w:cs="TimesNewRomanPSMT"/>
-          <w:sz w:val="24"/>
-          <w:szCs w:val="24"/>
-        </w:rPr>
-        <w:t xml:space="preserve"> et la p</w:t>
-      </w:r>
-      <w:r>
-        <w:rPr>
-          <w:rFonts w:ascii="TimesNewRomanPSMT" w:hAnsi="TimesNewRomanPSMT" w:cs="TimesNewRomanPSMT"/>
-          <w:sz w:val="24"/>
-          <w:szCs w:val="24"/>
-        </w:rPr>
-        <w:t>ortabilité</w:t>
-      </w:r>
-      <w:r>
-        <w:rPr>
-          <w:rFonts w:ascii="TimesNewRomanPSMT" w:hAnsi="TimesNewRomanPSMT" w:cs="TimesNewRomanPSMT"/>
-          <w:sz w:val="24"/>
-          <w:szCs w:val="24"/>
-        </w:rPr>
-        <w:t>.</w:t>
+        <w:t xml:space="preserve"> plus dominants soit la maintenabilité, l’interopérabilité, l’utilisabilité et la portabilité.</w:t>
       </w:r>
     </w:p>
     <w:p>
@@ -1797,16 +1720,7 @@
           <w:sz w:val="24"/>
           <w:szCs w:val="24"/>
         </w:rPr>
-        <w:t xml:space="preserve"> et des </w:t>
-      </w:r>
-      <w:r>
-        <w:rPr>
-          <w:rFonts w:ascii="Times New Roman" w:hAnsi="Times New Roman" w:cs="Times New Roman"/>
-          <w:b/>
-          <w:sz w:val="24"/>
-          <w:szCs w:val="24"/>
-        </w:rPr>
-        <w:t>approches architecturales</w:t>
+        <w:t xml:space="preserve"> et des approches architecturales</w:t>
       </w:r>
     </w:p>
     <w:p>
@@ -2000,31 +1914,105 @@
           <w:rFonts w:ascii="Times New Roman" w:hAnsi="Times New Roman" w:cs="Times New Roman"/>
           <w:sz w:val="24"/>
           <w:szCs w:val="24"/>
-        </w:rPr>
-      </w:pPr>
-      <w:r>
-        <w:rPr>
-          <w:rFonts w:ascii="Times New Roman" w:hAnsi="Times New Roman" w:cs="Times New Roman"/>
-          <w:sz w:val="24"/>
-          <w:szCs w:val="24"/>
-        </w:rPr>
-        <w:t xml:space="preserve">Vue modules de style </w:t>
-      </w:r>
-      <w:r>
-        <w:rPr>
-          <w:rFonts w:ascii="Times New Roman" w:hAnsi="Times New Roman" w:cs="Times New Roman"/>
-          <w:sz w:val="24"/>
-          <w:szCs w:val="24"/>
-        </w:rPr>
-        <w:t>d</w:t>
-      </w:r>
-      <w:r>
-        <w:rPr>
-          <w:rFonts w:ascii="Times New Roman" w:hAnsi="Times New Roman" w:cs="Times New Roman"/>
-          <w:sz w:val="24"/>
-          <w:szCs w:val="24"/>
-        </w:rPr>
-        <w:t>écomposition</w:t>
+          <w:u w:val="single"/>
+        </w:rPr>
+      </w:pPr>
+    </w:p>
+    <w:p>
+      <w:pPr>
+        <w:rPr>
+          <w:rFonts w:ascii="Times New Roman" w:hAnsi="Times New Roman" w:cs="Times New Roman"/>
+          <w:sz w:val="24"/>
+          <w:szCs w:val="24"/>
+          <w:u w:val="single"/>
+        </w:rPr>
+      </w:pPr>
+    </w:p>
+    <w:p>
+      <w:pPr>
+        <w:rPr>
+          <w:rFonts w:ascii="Times New Roman" w:hAnsi="Times New Roman" w:cs="Times New Roman"/>
+          <w:sz w:val="24"/>
+          <w:szCs w:val="24"/>
+          <w:u w:val="single"/>
+        </w:rPr>
+      </w:pPr>
+    </w:p>
+    <w:p>
+      <w:pPr>
+        <w:rPr>
+          <w:rFonts w:ascii="Times New Roman" w:hAnsi="Times New Roman" w:cs="Times New Roman"/>
+          <w:sz w:val="24"/>
+          <w:szCs w:val="24"/>
+          <w:u w:val="single"/>
+        </w:rPr>
+      </w:pPr>
+    </w:p>
+    <w:p>
+      <w:pPr>
+        <w:rPr>
+          <w:rFonts w:ascii="Times New Roman" w:hAnsi="Times New Roman" w:cs="Times New Roman"/>
+          <w:sz w:val="24"/>
+          <w:szCs w:val="24"/>
+          <w:u w:val="single"/>
+        </w:rPr>
+      </w:pPr>
+    </w:p>
+    <w:p>
+      <w:pPr>
+        <w:rPr>
+          <w:rFonts w:ascii="Times New Roman" w:hAnsi="Times New Roman" w:cs="Times New Roman"/>
+          <w:sz w:val="24"/>
+          <w:szCs w:val="24"/>
+          <w:u w:val="single"/>
+        </w:rPr>
+      </w:pPr>
+    </w:p>
+    <w:p>
+      <w:pPr>
+        <w:rPr>
+          <w:rFonts w:ascii="Times New Roman" w:hAnsi="Times New Roman" w:cs="Times New Roman"/>
+          <w:sz w:val="24"/>
+          <w:szCs w:val="24"/>
+          <w:u w:val="single"/>
+        </w:rPr>
+      </w:pPr>
+      <w:r>
+        <w:rPr>
+          <w:rFonts w:ascii="Times New Roman" w:hAnsi="Times New Roman" w:cs="Times New Roman"/>
+          <w:sz w:val="24"/>
+          <w:szCs w:val="24"/>
+          <w:u w:val="single"/>
+        </w:rPr>
+        <w:lastRenderedPageBreak/>
+        <w:t>Vue</w:t>
+      </w:r>
+      <w:r>
+        <w:rPr>
+          <w:rFonts w:ascii="Times New Roman" w:hAnsi="Times New Roman" w:cs="Times New Roman"/>
+          <w:sz w:val="24"/>
+          <w:szCs w:val="24"/>
+          <w:u w:val="single"/>
+        </w:rPr>
+        <w:t xml:space="preserve"> de type</w:t>
+      </w:r>
+      <w:r>
+        <w:rPr>
+          <w:rFonts w:ascii="Times New Roman" w:hAnsi="Times New Roman" w:cs="Times New Roman"/>
+          <w:sz w:val="24"/>
+          <w:szCs w:val="24"/>
+          <w:u w:val="single"/>
+        </w:rPr>
+        <w:t xml:space="preserve"> modules</w:t>
+      </w:r>
+      <w:r>
+        <w:rPr>
+          <w:rFonts w:ascii="Times New Roman" w:hAnsi="Times New Roman" w:cs="Times New Roman"/>
+          <w:sz w:val="24"/>
+          <w:szCs w:val="24"/>
+          <w:u w:val="single"/>
+        </w:rPr>
+        <w:t>:</w:t>
       </w:r>
     </w:p>
     <w:p>
@@ -2045,9 +2033,8 @@
           <w:szCs w:val="24"/>
           <w:lang w:eastAsia="fr-CA"/>
         </w:rPr>
-        <w:lastRenderedPageBreak/>
         <w:drawing>
-          <wp:inline distT="0" distB="0" distL="0" distR="0">
+          <wp:inline distT="0" distB="0" distL="0" distR="0" wp14:anchorId="1254A36B" wp14:editId="540DEBEE">
             <wp:extent cx="5971540" cy="3866515"/>
             <wp:effectExtent l="0" t="0" r="0" b="0"/>
             <wp:docPr id="2" name="Picture 2"/>
@@ -2093,6 +2080,735 @@
       <w:pPr>
         <w:rPr>
           <w:rFonts w:ascii="Times New Roman" w:hAnsi="Times New Roman" w:cs="Times New Roman"/>
+          <w:sz w:val="24"/>
+          <w:szCs w:val="24"/>
+        </w:rPr>
+      </w:pPr>
+      <w:r>
+        <w:rPr>
+          <w:rFonts w:ascii="Times New Roman" w:hAnsi="Times New Roman" w:cs="Times New Roman"/>
+          <w:sz w:val="24"/>
+          <w:szCs w:val="24"/>
+        </w:rPr>
+        <w:t>Documentation des modules</w:t>
+      </w:r>
+    </w:p>
+    <w:tbl>
+      <w:tblPr>
+        <w:tblStyle w:val="TableGrid"/>
+        <w:tblW w:w="0" w:type="auto"/>
+        <w:tblLook w:val="04A0" w:firstRow="1" w:lastRow="0" w:firstColumn="1" w:lastColumn="0" w:noHBand="0" w:noVBand="1"/>
+      </w:tblPr>
+      <w:tblGrid>
+        <w:gridCol w:w="2235"/>
+        <w:gridCol w:w="7309"/>
+      </w:tblGrid>
+      <w:tr>
+        <w:tc>
+          <w:tcPr>
+            <w:tcW w:w="2235" w:type="dxa"/>
+          </w:tcPr>
+          <w:p>
+            <w:pPr>
+              <w:rPr>
+                <w:rFonts w:ascii="Times New Roman" w:hAnsi="Times New Roman" w:cs="Times New Roman"/>
+                <w:b/>
+                <w:sz w:val="24"/>
+                <w:szCs w:val="24"/>
+              </w:rPr>
+            </w:pPr>
+            <w:r>
+              <w:rPr>
+                <w:rFonts w:ascii="Times New Roman" w:hAnsi="Times New Roman" w:cs="Times New Roman"/>
+                <w:b/>
+                <w:sz w:val="24"/>
+                <w:szCs w:val="24"/>
+              </w:rPr>
+              <w:t>Module</w:t>
+            </w:r>
+          </w:p>
+        </w:tc>
+        <w:tc>
+          <w:tcPr>
+            <w:tcW w:w="7309" w:type="dxa"/>
+          </w:tcPr>
+          <w:p>
+            <w:pPr>
+              <w:rPr>
+                <w:rFonts w:ascii="Times New Roman" w:hAnsi="Times New Roman" w:cs="Times New Roman"/>
+                <w:sz w:val="24"/>
+                <w:szCs w:val="24"/>
+              </w:rPr>
+            </w:pPr>
+            <w:proofErr w:type="spellStart"/>
+            <w:r>
+              <w:rPr>
+                <w:rFonts w:ascii="Times New Roman" w:hAnsi="Times New Roman" w:cs="Times New Roman"/>
+                <w:sz w:val="24"/>
+                <w:szCs w:val="24"/>
+              </w:rPr>
+              <w:t>LibJAUS</w:t>
+            </w:r>
+            <w:proofErr w:type="spellEnd"/>
+          </w:p>
+        </w:tc>
+      </w:tr>
+      <w:tr>
+        <w:tc>
+          <w:tcPr>
+            <w:tcW w:w="2235" w:type="dxa"/>
+          </w:tcPr>
+          <w:p>
+            <w:pPr>
+              <w:rPr>
+                <w:rFonts w:ascii="Times New Roman" w:hAnsi="Times New Roman" w:cs="Times New Roman"/>
+                <w:b/>
+                <w:sz w:val="24"/>
+                <w:szCs w:val="24"/>
+              </w:rPr>
+            </w:pPr>
+            <w:r>
+              <w:rPr>
+                <w:rFonts w:ascii="Times New Roman" w:hAnsi="Times New Roman" w:cs="Times New Roman"/>
+                <w:b/>
+                <w:sz w:val="24"/>
+                <w:szCs w:val="24"/>
+              </w:rPr>
+              <w:t>Responsabilités</w:t>
+            </w:r>
+          </w:p>
+        </w:tc>
+        <w:tc>
+          <w:tcPr>
+            <w:tcW w:w="7309" w:type="dxa"/>
+          </w:tcPr>
+          <w:p>
+            <w:pPr>
+              <w:rPr>
+                <w:rFonts w:ascii="Times New Roman" w:hAnsi="Times New Roman" w:cs="Times New Roman"/>
+                <w:sz w:val="24"/>
+                <w:szCs w:val="24"/>
+              </w:rPr>
+            </w:pPr>
+          </w:p>
+        </w:tc>
+      </w:tr>
+      <w:tr>
+        <w:tc>
+          <w:tcPr>
+            <w:tcW w:w="2235" w:type="dxa"/>
+          </w:tcPr>
+          <w:p>
+            <w:pPr>
+              <w:rPr>
+                <w:rFonts w:ascii="Times New Roman" w:hAnsi="Times New Roman" w:cs="Times New Roman"/>
+                <w:b/>
+                <w:sz w:val="24"/>
+                <w:szCs w:val="24"/>
+              </w:rPr>
+            </w:pPr>
+            <w:r>
+              <w:rPr>
+                <w:rFonts w:ascii="Times New Roman" w:hAnsi="Times New Roman" w:cs="Times New Roman"/>
+                <w:b/>
+                <w:sz w:val="24"/>
+                <w:szCs w:val="24"/>
+              </w:rPr>
+              <w:t>Cas d’utilisations supporté</w:t>
+            </w:r>
+          </w:p>
+        </w:tc>
+        <w:tc>
+          <w:tcPr>
+            <w:tcW w:w="7309" w:type="dxa"/>
+          </w:tcPr>
+          <w:p>
+            <w:pPr>
+              <w:rPr>
+                <w:rFonts w:ascii="Times New Roman" w:hAnsi="Times New Roman" w:cs="Times New Roman"/>
+                <w:sz w:val="24"/>
+                <w:szCs w:val="24"/>
+              </w:rPr>
+            </w:pPr>
+          </w:p>
+        </w:tc>
+      </w:tr>
+      <w:tr>
+        <w:tc>
+          <w:tcPr>
+            <w:tcW w:w="2235" w:type="dxa"/>
+          </w:tcPr>
+          <w:p>
+            <w:pPr>
+              <w:rPr>
+                <w:rFonts w:ascii="Times New Roman" w:hAnsi="Times New Roman" w:cs="Times New Roman"/>
+                <w:b/>
+                <w:sz w:val="24"/>
+                <w:szCs w:val="24"/>
+              </w:rPr>
+            </w:pPr>
+            <w:r>
+              <w:rPr>
+                <w:rFonts w:ascii="Times New Roman" w:hAnsi="Times New Roman" w:cs="Times New Roman"/>
+                <w:b/>
+                <w:sz w:val="24"/>
+                <w:szCs w:val="24"/>
+              </w:rPr>
+              <w:t>Interfaces</w:t>
+            </w:r>
+          </w:p>
+        </w:tc>
+        <w:tc>
+          <w:tcPr>
+            <w:tcW w:w="7309" w:type="dxa"/>
+          </w:tcPr>
+          <w:p>
+            <w:pPr>
+              <w:rPr>
+                <w:rFonts w:ascii="Times New Roman" w:hAnsi="Times New Roman" w:cs="Times New Roman"/>
+                <w:sz w:val="24"/>
+                <w:szCs w:val="24"/>
+              </w:rPr>
+            </w:pPr>
+          </w:p>
+        </w:tc>
+      </w:tr>
+      <w:tr>
+        <w:tc>
+          <w:tcPr>
+            <w:tcW w:w="2235" w:type="dxa"/>
+          </w:tcPr>
+          <w:p>
+            <w:pPr>
+              <w:rPr>
+                <w:rFonts w:ascii="Times New Roman" w:hAnsi="Times New Roman" w:cs="Times New Roman"/>
+                <w:b/>
+                <w:sz w:val="24"/>
+                <w:szCs w:val="24"/>
+              </w:rPr>
+            </w:pPr>
+            <w:r>
+              <w:rPr>
+                <w:rFonts w:ascii="Times New Roman" w:hAnsi="Times New Roman" w:cs="Times New Roman"/>
+                <w:b/>
+                <w:sz w:val="24"/>
+                <w:szCs w:val="24"/>
+              </w:rPr>
+              <w:t>Scénarios supporté</w:t>
+            </w:r>
+          </w:p>
+        </w:tc>
+        <w:tc>
+          <w:tcPr>
+            <w:tcW w:w="7309" w:type="dxa"/>
+          </w:tcPr>
+          <w:p>
+            <w:pPr>
+              <w:rPr>
+                <w:rFonts w:ascii="Times New Roman" w:hAnsi="Times New Roman" w:cs="Times New Roman"/>
+                <w:sz w:val="24"/>
+                <w:szCs w:val="24"/>
+              </w:rPr>
+            </w:pPr>
+          </w:p>
+        </w:tc>
+      </w:tr>
+      <w:tr>
+        <w:tc>
+          <w:tcPr>
+            <w:tcW w:w="2235" w:type="dxa"/>
+          </w:tcPr>
+          <w:p>
+            <w:pPr>
+              <w:rPr>
+                <w:rFonts w:ascii="Times New Roman" w:hAnsi="Times New Roman" w:cs="Times New Roman"/>
+                <w:b/>
+                <w:sz w:val="24"/>
+                <w:szCs w:val="24"/>
+              </w:rPr>
+            </w:pPr>
+            <w:r>
+              <w:rPr>
+                <w:rFonts w:ascii="Times New Roman" w:hAnsi="Times New Roman" w:cs="Times New Roman"/>
+                <w:b/>
+                <w:sz w:val="24"/>
+                <w:szCs w:val="24"/>
+              </w:rPr>
+              <w:t xml:space="preserve">Contraintes </w:t>
+            </w:r>
+          </w:p>
+        </w:tc>
+        <w:tc>
+          <w:tcPr>
+            <w:tcW w:w="7309" w:type="dxa"/>
+          </w:tcPr>
+          <w:p>
+            <w:pPr>
+              <w:rPr>
+                <w:rFonts w:ascii="Times New Roman" w:hAnsi="Times New Roman" w:cs="Times New Roman"/>
+                <w:sz w:val="24"/>
+                <w:szCs w:val="24"/>
+              </w:rPr>
+            </w:pPr>
+          </w:p>
+        </w:tc>
+      </w:tr>
+      <w:tr>
+        <w:tc>
+          <w:tcPr>
+            <w:tcW w:w="2235" w:type="dxa"/>
+          </w:tcPr>
+          <w:p>
+            <w:pPr>
+              <w:rPr>
+                <w:rFonts w:ascii="Times New Roman" w:hAnsi="Times New Roman" w:cs="Times New Roman"/>
+                <w:b/>
+                <w:sz w:val="24"/>
+                <w:szCs w:val="24"/>
+              </w:rPr>
+            </w:pPr>
+            <w:r>
+              <w:rPr>
+                <w:rFonts w:ascii="Times New Roman" w:hAnsi="Times New Roman" w:cs="Times New Roman"/>
+                <w:b/>
+                <w:sz w:val="24"/>
+                <w:szCs w:val="24"/>
+              </w:rPr>
+              <w:t>Données produit</w:t>
+            </w:r>
+          </w:p>
+        </w:tc>
+        <w:tc>
+          <w:tcPr>
+            <w:tcW w:w="7309" w:type="dxa"/>
+          </w:tcPr>
+          <w:p>
+            <w:pPr>
+              <w:rPr>
+                <w:rFonts w:ascii="Times New Roman" w:hAnsi="Times New Roman" w:cs="Times New Roman"/>
+                <w:sz w:val="24"/>
+                <w:szCs w:val="24"/>
+              </w:rPr>
+            </w:pPr>
+          </w:p>
+        </w:tc>
+      </w:tr>
+      <w:tr>
+        <w:tc>
+          <w:tcPr>
+            <w:tcW w:w="2235" w:type="dxa"/>
+          </w:tcPr>
+          <w:p>
+            <w:pPr>
+              <w:rPr>
+                <w:rFonts w:ascii="Times New Roman" w:hAnsi="Times New Roman" w:cs="Times New Roman"/>
+                <w:b/>
+                <w:sz w:val="24"/>
+                <w:szCs w:val="24"/>
+              </w:rPr>
+            </w:pPr>
+            <w:r>
+              <w:rPr>
+                <w:rFonts w:ascii="Times New Roman" w:hAnsi="Times New Roman" w:cs="Times New Roman"/>
+                <w:b/>
+                <w:sz w:val="24"/>
+                <w:szCs w:val="24"/>
+              </w:rPr>
+              <w:t>Données requis</w:t>
+            </w:r>
+          </w:p>
+        </w:tc>
+        <w:tc>
+          <w:tcPr>
+            <w:tcW w:w="7309" w:type="dxa"/>
+          </w:tcPr>
+          <w:p>
+            <w:pPr>
+              <w:rPr>
+                <w:rFonts w:ascii="Times New Roman" w:hAnsi="Times New Roman" w:cs="Times New Roman"/>
+                <w:sz w:val="24"/>
+                <w:szCs w:val="24"/>
+              </w:rPr>
+            </w:pPr>
+          </w:p>
+        </w:tc>
+      </w:tr>
+    </w:tbl>
+    <w:p>
+      <w:pPr>
+        <w:rPr>
+          <w:rFonts w:ascii="Times New Roman" w:hAnsi="Times New Roman" w:cs="Times New Roman"/>
+          <w:sz w:val="24"/>
+          <w:szCs w:val="24"/>
+        </w:rPr>
+      </w:pPr>
+    </w:p>
+    <w:tbl>
+      <w:tblPr>
+        <w:tblStyle w:val="TableGrid"/>
+        <w:tblW w:w="0" w:type="auto"/>
+        <w:tblLook w:val="04A0" w:firstRow="1" w:lastRow="0" w:firstColumn="1" w:lastColumn="0" w:noHBand="0" w:noVBand="1"/>
+      </w:tblPr>
+      <w:tblGrid>
+        <w:gridCol w:w="2235"/>
+        <w:gridCol w:w="7309"/>
+      </w:tblGrid>
+      <w:tr>
+        <w:tc>
+          <w:tcPr>
+            <w:tcW w:w="2235" w:type="dxa"/>
+          </w:tcPr>
+          <w:p>
+            <w:pPr>
+              <w:rPr>
+                <w:rFonts w:ascii="Times New Roman" w:hAnsi="Times New Roman" w:cs="Times New Roman"/>
+                <w:b/>
+                <w:sz w:val="24"/>
+                <w:szCs w:val="24"/>
+              </w:rPr>
+            </w:pPr>
+            <w:r>
+              <w:rPr>
+                <w:rFonts w:ascii="Times New Roman" w:hAnsi="Times New Roman" w:cs="Times New Roman"/>
+                <w:b/>
+                <w:sz w:val="24"/>
+                <w:szCs w:val="24"/>
+              </w:rPr>
+              <w:t>Module</w:t>
+            </w:r>
+          </w:p>
+        </w:tc>
+        <w:tc>
+          <w:tcPr>
+            <w:tcW w:w="7309" w:type="dxa"/>
+          </w:tcPr>
+          <w:p>
+            <w:pPr>
+              <w:rPr>
+                <w:rFonts w:ascii="Times New Roman" w:hAnsi="Times New Roman" w:cs="Times New Roman"/>
+                <w:sz w:val="24"/>
+                <w:szCs w:val="24"/>
+              </w:rPr>
+            </w:pPr>
+            <w:proofErr w:type="spellStart"/>
+            <w:r>
+              <w:rPr>
+                <w:rFonts w:ascii="Times New Roman" w:hAnsi="Times New Roman" w:cs="Times New Roman"/>
+                <w:sz w:val="24"/>
+                <w:szCs w:val="24"/>
+              </w:rPr>
+              <w:t>LiveUV.Controller.WidgetManager</w:t>
+            </w:r>
+            <w:proofErr w:type="spellEnd"/>
+          </w:p>
+        </w:tc>
+      </w:tr>
+      <w:tr>
+        <w:tc>
+          <w:tcPr>
+            <w:tcW w:w="2235" w:type="dxa"/>
+          </w:tcPr>
+          <w:p>
+            <w:pPr>
+              <w:rPr>
+                <w:rFonts w:ascii="Times New Roman" w:hAnsi="Times New Roman" w:cs="Times New Roman"/>
+                <w:b/>
+                <w:sz w:val="24"/>
+                <w:szCs w:val="24"/>
+              </w:rPr>
+            </w:pPr>
+            <w:r>
+              <w:rPr>
+                <w:rFonts w:ascii="Times New Roman" w:hAnsi="Times New Roman" w:cs="Times New Roman"/>
+                <w:b/>
+                <w:sz w:val="24"/>
+                <w:szCs w:val="24"/>
+              </w:rPr>
+              <w:t>Responsabilités</w:t>
+            </w:r>
+          </w:p>
+        </w:tc>
+        <w:tc>
+          <w:tcPr>
+            <w:tcW w:w="7309" w:type="dxa"/>
+          </w:tcPr>
+          <w:p>
+            <w:pPr>
+              <w:rPr>
+                <w:rFonts w:ascii="Times New Roman" w:hAnsi="Times New Roman" w:cs="Times New Roman"/>
+                <w:sz w:val="24"/>
+                <w:szCs w:val="24"/>
+              </w:rPr>
+            </w:pPr>
+          </w:p>
+        </w:tc>
+      </w:tr>
+      <w:tr>
+        <w:tc>
+          <w:tcPr>
+            <w:tcW w:w="2235" w:type="dxa"/>
+          </w:tcPr>
+          <w:p>
+            <w:pPr>
+              <w:rPr>
+                <w:rFonts w:ascii="Times New Roman" w:hAnsi="Times New Roman" w:cs="Times New Roman"/>
+                <w:b/>
+                <w:sz w:val="24"/>
+                <w:szCs w:val="24"/>
+              </w:rPr>
+            </w:pPr>
+            <w:r>
+              <w:rPr>
+                <w:rFonts w:ascii="Times New Roman" w:hAnsi="Times New Roman" w:cs="Times New Roman"/>
+                <w:b/>
+                <w:sz w:val="24"/>
+                <w:szCs w:val="24"/>
+              </w:rPr>
+              <w:t>Cas d’utilisations supporté</w:t>
+            </w:r>
+          </w:p>
+        </w:tc>
+        <w:tc>
+          <w:tcPr>
+            <w:tcW w:w="7309" w:type="dxa"/>
+          </w:tcPr>
+          <w:p>
+            <w:pPr>
+              <w:rPr>
+                <w:rFonts w:ascii="Times New Roman" w:hAnsi="Times New Roman" w:cs="Times New Roman"/>
+                <w:sz w:val="24"/>
+                <w:szCs w:val="24"/>
+              </w:rPr>
+            </w:pPr>
+            <w:bookmarkStart w:id="2" w:name="_GoBack"/>
+            <w:bookmarkEnd w:id="2"/>
+          </w:p>
+        </w:tc>
+      </w:tr>
+      <w:tr>
+        <w:tc>
+          <w:tcPr>
+            <w:tcW w:w="2235" w:type="dxa"/>
+          </w:tcPr>
+          <w:p>
+            <w:pPr>
+              <w:rPr>
+                <w:rFonts w:ascii="Times New Roman" w:hAnsi="Times New Roman" w:cs="Times New Roman"/>
+                <w:b/>
+                <w:sz w:val="24"/>
+                <w:szCs w:val="24"/>
+              </w:rPr>
+            </w:pPr>
+            <w:r>
+              <w:rPr>
+                <w:rFonts w:ascii="Times New Roman" w:hAnsi="Times New Roman" w:cs="Times New Roman"/>
+                <w:b/>
+                <w:sz w:val="24"/>
+                <w:szCs w:val="24"/>
+              </w:rPr>
+              <w:t>Interfaces</w:t>
+            </w:r>
+          </w:p>
+        </w:tc>
+        <w:tc>
+          <w:tcPr>
+            <w:tcW w:w="7309" w:type="dxa"/>
+          </w:tcPr>
+          <w:p>
+            <w:pPr>
+              <w:rPr>
+                <w:rFonts w:ascii="Times New Roman" w:hAnsi="Times New Roman" w:cs="Times New Roman"/>
+                <w:sz w:val="24"/>
+                <w:szCs w:val="24"/>
+              </w:rPr>
+            </w:pPr>
+          </w:p>
+        </w:tc>
+      </w:tr>
+      <w:tr>
+        <w:tc>
+          <w:tcPr>
+            <w:tcW w:w="2235" w:type="dxa"/>
+          </w:tcPr>
+          <w:p>
+            <w:pPr>
+              <w:rPr>
+                <w:rFonts w:ascii="Times New Roman" w:hAnsi="Times New Roman" w:cs="Times New Roman"/>
+                <w:b/>
+                <w:sz w:val="24"/>
+                <w:szCs w:val="24"/>
+              </w:rPr>
+            </w:pPr>
+            <w:r>
+              <w:rPr>
+                <w:rFonts w:ascii="Times New Roman" w:hAnsi="Times New Roman" w:cs="Times New Roman"/>
+                <w:b/>
+                <w:sz w:val="24"/>
+                <w:szCs w:val="24"/>
+              </w:rPr>
+              <w:t>Scénarios supporté</w:t>
+            </w:r>
+          </w:p>
+        </w:tc>
+        <w:tc>
+          <w:tcPr>
+            <w:tcW w:w="7309" w:type="dxa"/>
+          </w:tcPr>
+          <w:p>
+            <w:pPr>
+              <w:rPr>
+                <w:rFonts w:ascii="Times New Roman" w:hAnsi="Times New Roman" w:cs="Times New Roman"/>
+                <w:sz w:val="24"/>
+                <w:szCs w:val="24"/>
+              </w:rPr>
+            </w:pPr>
+          </w:p>
+        </w:tc>
+      </w:tr>
+      <w:tr>
+        <w:tc>
+          <w:tcPr>
+            <w:tcW w:w="2235" w:type="dxa"/>
+          </w:tcPr>
+          <w:p>
+            <w:pPr>
+              <w:rPr>
+                <w:rFonts w:ascii="Times New Roman" w:hAnsi="Times New Roman" w:cs="Times New Roman"/>
+                <w:b/>
+                <w:sz w:val="24"/>
+                <w:szCs w:val="24"/>
+              </w:rPr>
+            </w:pPr>
+            <w:r>
+              <w:rPr>
+                <w:rFonts w:ascii="Times New Roman" w:hAnsi="Times New Roman" w:cs="Times New Roman"/>
+                <w:b/>
+                <w:sz w:val="24"/>
+                <w:szCs w:val="24"/>
+              </w:rPr>
+              <w:t xml:space="preserve">Contraintes </w:t>
+            </w:r>
+          </w:p>
+        </w:tc>
+        <w:tc>
+          <w:tcPr>
+            <w:tcW w:w="7309" w:type="dxa"/>
+          </w:tcPr>
+          <w:p>
+            <w:pPr>
+              <w:rPr>
+                <w:rFonts w:ascii="Times New Roman" w:hAnsi="Times New Roman" w:cs="Times New Roman"/>
+                <w:sz w:val="24"/>
+                <w:szCs w:val="24"/>
+              </w:rPr>
+            </w:pPr>
+          </w:p>
+        </w:tc>
+      </w:tr>
+      <w:tr>
+        <w:tc>
+          <w:tcPr>
+            <w:tcW w:w="2235" w:type="dxa"/>
+          </w:tcPr>
+          <w:p>
+            <w:pPr>
+              <w:rPr>
+                <w:rFonts w:ascii="Times New Roman" w:hAnsi="Times New Roman" w:cs="Times New Roman"/>
+                <w:b/>
+                <w:sz w:val="24"/>
+                <w:szCs w:val="24"/>
+              </w:rPr>
+            </w:pPr>
+            <w:r>
+              <w:rPr>
+                <w:rFonts w:ascii="Times New Roman" w:hAnsi="Times New Roman" w:cs="Times New Roman"/>
+                <w:b/>
+                <w:sz w:val="24"/>
+                <w:szCs w:val="24"/>
+              </w:rPr>
+              <w:t>Données produit</w:t>
+            </w:r>
+          </w:p>
+        </w:tc>
+        <w:tc>
+          <w:tcPr>
+            <w:tcW w:w="7309" w:type="dxa"/>
+          </w:tcPr>
+          <w:p>
+            <w:pPr>
+              <w:rPr>
+                <w:rFonts w:ascii="Times New Roman" w:hAnsi="Times New Roman" w:cs="Times New Roman"/>
+                <w:sz w:val="24"/>
+                <w:szCs w:val="24"/>
+              </w:rPr>
+            </w:pPr>
+          </w:p>
+        </w:tc>
+      </w:tr>
+      <w:tr>
+        <w:tc>
+          <w:tcPr>
+            <w:tcW w:w="2235" w:type="dxa"/>
+          </w:tcPr>
+          <w:p>
+            <w:pPr>
+              <w:rPr>
+                <w:rFonts w:ascii="Times New Roman" w:hAnsi="Times New Roman" w:cs="Times New Roman"/>
+                <w:b/>
+                <w:sz w:val="24"/>
+                <w:szCs w:val="24"/>
+              </w:rPr>
+            </w:pPr>
+            <w:r>
+              <w:rPr>
+                <w:rFonts w:ascii="Times New Roman" w:hAnsi="Times New Roman" w:cs="Times New Roman"/>
+                <w:b/>
+                <w:sz w:val="24"/>
+                <w:szCs w:val="24"/>
+              </w:rPr>
+              <w:lastRenderedPageBreak/>
+              <w:t>Données requis</w:t>
+            </w:r>
+          </w:p>
+        </w:tc>
+        <w:tc>
+          <w:tcPr>
+            <w:tcW w:w="7309" w:type="dxa"/>
+          </w:tcPr>
+          <w:p>
+            <w:pPr>
+              <w:rPr>
+                <w:rFonts w:ascii="Times New Roman" w:hAnsi="Times New Roman" w:cs="Times New Roman"/>
+                <w:sz w:val="24"/>
+                <w:szCs w:val="24"/>
+              </w:rPr>
+            </w:pPr>
+          </w:p>
+        </w:tc>
+      </w:tr>
+    </w:tbl>
+    <w:p>
+      <w:pPr>
+        <w:rPr>
+          <w:rFonts w:ascii="Times New Roman" w:hAnsi="Times New Roman" w:cs="Times New Roman"/>
+          <w:sz w:val="24"/>
+          <w:szCs w:val="24"/>
+        </w:rPr>
+      </w:pPr>
+    </w:p>
+    <w:p>
+      <w:pPr>
+        <w:rPr>
+          <w:rFonts w:ascii="Times New Roman" w:hAnsi="Times New Roman" w:cs="Times New Roman"/>
+          <w:sz w:val="24"/>
+          <w:szCs w:val="24"/>
+        </w:rPr>
+      </w:pPr>
+    </w:p>
+    <w:p>
+      <w:pPr>
+        <w:rPr>
+          <w:rFonts w:ascii="Times New Roman" w:hAnsi="Times New Roman" w:cs="Times New Roman"/>
           <w:b/>
           <w:sz w:val="24"/>
           <w:szCs w:val="24"/>
@@ -2103,88 +2819,93 @@
       <w:pPr>
         <w:rPr>
           <w:rFonts w:ascii="Times New Roman" w:hAnsi="Times New Roman" w:cs="Times New Roman"/>
-          <w:sz w:val="24"/>
-          <w:szCs w:val="24"/>
-        </w:rPr>
-      </w:pPr>
-      <w:r>
-        <w:rPr>
-          <w:rFonts w:ascii="Times New Roman" w:hAnsi="Times New Roman" w:cs="Times New Roman"/>
-          <w:sz w:val="24"/>
-          <w:szCs w:val="24"/>
-        </w:rPr>
-        <w:t>Pour ce qui est des approches architecturales, nou</w:t>
-      </w:r>
-      <w:bookmarkStart w:id="2" w:name="_GoBack"/>
-      <w:bookmarkEnd w:id="2"/>
-      <w:r>
-        <w:rPr>
-          <w:rFonts w:ascii="Times New Roman" w:hAnsi="Times New Roman" w:cs="Times New Roman"/>
-          <w:sz w:val="24"/>
-          <w:szCs w:val="24"/>
-        </w:rPr>
-        <w:t xml:space="preserve">s avons utilisé certaines tactiques afin de bien soutenir nos attributs de qualités. En effet, pour </w:t>
-      </w:r>
-      <w:r>
-        <w:rPr>
-          <w:rFonts w:ascii="TimesNewRomanPSMT" w:hAnsi="TimesNewRomanPSMT" w:cs="TimesNewRomanPSMT"/>
-          <w:sz w:val="24"/>
-          <w:szCs w:val="24"/>
-        </w:rPr>
-        <w:t>l’u</w:t>
-      </w:r>
-      <w:r>
-        <w:rPr>
-          <w:rFonts w:ascii="TimesNewRomanPSMT" w:hAnsi="TimesNewRomanPSMT" w:cs="TimesNewRomanPSMT"/>
-          <w:sz w:val="24"/>
-          <w:szCs w:val="24"/>
-        </w:rPr>
-        <w:t>tilisabilité</w:t>
-      </w:r>
-      <w:r>
-        <w:rPr>
-          <w:rFonts w:ascii="TimesNewRomanPSMT" w:hAnsi="TimesNewRomanPSMT" w:cs="TimesNewRomanPSMT"/>
-          <w:sz w:val="24"/>
-          <w:szCs w:val="24"/>
-        </w:rPr>
-        <w:t>, on permet à l’utilisateur de créer ses propres perspectives et de les enregistrés.</w:t>
-      </w:r>
-    </w:p>
-    <w:p>
-      <w:pPr>
-        <w:rPr>
-          <w:rFonts w:ascii="Times New Roman" w:hAnsi="Times New Roman" w:cs="Times New Roman"/>
-          <w:sz w:val="24"/>
-          <w:szCs w:val="24"/>
-        </w:rPr>
-      </w:pPr>
-    </w:p>
-    <w:p>
-      <w:pPr>
-        <w:rPr>
-          <w:rFonts w:ascii="Times New Roman" w:hAnsi="Times New Roman" w:cs="Times New Roman"/>
           <w:b/>
           <w:sz w:val="24"/>
           <w:szCs w:val="24"/>
         </w:rPr>
       </w:pPr>
-      <w:r>
+    </w:p>
+    <w:p>
+      <w:pPr>
         <w:rPr>
           <w:rFonts w:ascii="Times New Roman" w:hAnsi="Times New Roman" w:cs="Times New Roman"/>
           <w:b/>
           <w:sz w:val="24"/>
           <w:szCs w:val="24"/>
         </w:rPr>
-        <w:t xml:space="preserve">Analyse </w:t>
-      </w:r>
-      <w:r>
+      </w:pPr>
+    </w:p>
+    <w:p>
+      <w:pPr>
         <w:rPr>
           <w:rFonts w:ascii="Times New Roman" w:hAnsi="Times New Roman" w:cs="Times New Roman"/>
           <w:b/>
           <w:sz w:val="24"/>
           <w:szCs w:val="24"/>
         </w:rPr>
-        <w:t>des approches architecturales</w:t>
+      </w:pPr>
+    </w:p>
+    <w:p>
+      <w:pPr>
+        <w:rPr>
+          <w:rFonts w:ascii="Times New Roman" w:hAnsi="Times New Roman" w:cs="Times New Roman"/>
+          <w:b/>
+          <w:sz w:val="24"/>
+          <w:szCs w:val="24"/>
+        </w:rPr>
+      </w:pPr>
+    </w:p>
+    <w:p>
+      <w:pPr>
+        <w:rPr>
+          <w:rFonts w:ascii="Times New Roman" w:hAnsi="Times New Roman" w:cs="Times New Roman"/>
+          <w:sz w:val="24"/>
+          <w:szCs w:val="24"/>
+        </w:rPr>
+      </w:pPr>
+      <w:r>
+        <w:rPr>
+          <w:rFonts w:ascii="Times New Roman" w:hAnsi="Times New Roman" w:cs="Times New Roman"/>
+          <w:sz w:val="24"/>
+          <w:szCs w:val="24"/>
+        </w:rPr>
+        <w:t xml:space="preserve">Pour ce qui est des approches architecturales, nous avons utilisé certaines tactiques afin de bien soutenir nos attributs de qualités. En effet, pour </w:t>
+      </w:r>
+      <w:r>
+        <w:rPr>
+          <w:rFonts w:ascii="TimesNewRomanPSMT" w:hAnsi="TimesNewRomanPSMT" w:cs="TimesNewRomanPSMT"/>
+          <w:sz w:val="24"/>
+          <w:szCs w:val="24"/>
+        </w:rPr>
+        <w:t>l’utilisabilité, on permet à l’utilisateur de créer ses propres perspectives et de les enregistrés.</w:t>
+      </w:r>
+    </w:p>
+    <w:p>
+      <w:pPr>
+        <w:rPr>
+          <w:rFonts w:ascii="Times New Roman" w:hAnsi="Times New Roman" w:cs="Times New Roman"/>
+          <w:sz w:val="24"/>
+          <w:szCs w:val="24"/>
+        </w:rPr>
+      </w:pPr>
+    </w:p>
+    <w:p>
+      <w:pPr>
+        <w:rPr>
+          <w:rFonts w:ascii="Times New Roman" w:hAnsi="Times New Roman" w:cs="Times New Roman"/>
+          <w:b/>
+          <w:sz w:val="24"/>
+          <w:szCs w:val="24"/>
+        </w:rPr>
+      </w:pPr>
+      <w:r>
+        <w:rPr>
+          <w:rFonts w:ascii="Times New Roman" w:hAnsi="Times New Roman" w:cs="Times New Roman"/>
+          <w:b/>
+          <w:sz w:val="24"/>
+          <w:szCs w:val="24"/>
+        </w:rPr>
+        <w:t>Analyse des approches architecturales</w:t>
       </w:r>
     </w:p>
     <w:p>
@@ -2599,7 +3320,6 @@
           <w:sz w:val="24"/>
           <w:szCs w:val="24"/>
         </w:rPr>
-        <w:lastRenderedPageBreak/>
         <w:tab/>
         <w:t>-Interopérabilité</w:t>
       </w:r>
@@ -3306,6 +4026,7 @@
   <w:style w:type="character" w:default="1" w:styleId="DefaultParagraphFont">
     <w:name w:val="Default Paragraph Font"/>
     <w:uiPriority w:val="1"/>
+    <w:semiHidden/>
     <w:unhideWhenUsed/>
   </w:style>
   <w:style w:type="table" w:default="1" w:styleId="TableNormal">
@@ -3552,6 +4273,32 @@
       <w:szCs w:val="16"/>
       <w:lang w:val="fr-CA"/>
     </w:rPr>
+  </w:style>
+  <w:style w:type="table" w:styleId="TableGrid">
+    <w:name w:val="Table Grid"/>
+    <w:basedOn w:val="TableNormal"/>
+    <w:uiPriority w:val="59"/>
+    <w:rsid w:val="00A61740"/>
+    <w:pPr>
+      <w:spacing w:after="0" w:line="240" w:lineRule="auto"/>
+    </w:pPr>
+    <w:tblPr>
+      <w:tblInd w:w="0" w:type="dxa"/>
+      <w:tblBorders>
+        <w:top w:val="single" w:sz="4" w:space="0" w:color="auto"/>
+        <w:left w:val="single" w:sz="4" w:space="0" w:color="auto"/>
+        <w:bottom w:val="single" w:sz="4" w:space="0" w:color="auto"/>
+        <w:right w:val="single" w:sz="4" w:space="0" w:color="auto"/>
+        <w:insideH w:val="single" w:sz="4" w:space="0" w:color="auto"/>
+        <w:insideV w:val="single" w:sz="4" w:space="0" w:color="auto"/>
+      </w:tblBorders>
+      <w:tblCellMar>
+        <w:top w:w="0" w:type="dxa"/>
+        <w:left w:w="108" w:type="dxa"/>
+        <w:bottom w:w="0" w:type="dxa"/>
+        <w:right w:w="108" w:type="dxa"/>
+      </w:tblCellMar>
+    </w:tblPr>
   </w:style>
 </w:styles>
 </file>
@@ -4039,7 +4786,7 @@
 </file>
 
 <file path=customXml/itemProps1.xml><?xml version="1.0" encoding="utf-8"?>
-<ds:datastoreItem xmlns:ds="http://schemas.openxmlformats.org/officeDocument/2006/customXml" ds:itemID="{B8F9C9CF-73AC-48F6-8151-6D808846E06A}">
+<ds:datastoreItem xmlns:ds="http://schemas.openxmlformats.org/officeDocument/2006/customXml" ds:itemID="{67B29F1D-E810-4FAA-9C0C-AE270D71F616}">
   <ds:schemaRefs>
     <ds:schemaRef ds:uri="http://schemas.openxmlformats.org/officeDocument/2006/bibliography"/>
   </ds:schemaRefs>

--- a/LOG430-TP4/Rapport Lab4 LOG430.docx
+++ b/LOG430-TP4/Rapport Lab4 LOG430.docx
@@ -1720,7 +1720,7 @@
           <w:sz w:val="24"/>
           <w:szCs w:val="24"/>
         </w:rPr>
-        <w:t xml:space="preserve"> et des approches architecturales</w:t>
+        <w:t xml:space="preserve"> </w:t>
       </w:r>
     </w:p>
     <w:p>
@@ -2004,6 +2004,15 @@
           <w:u w:val="single"/>
         </w:rPr>
         <w:t xml:space="preserve"> modules</w:t>
+      </w:r>
+      <w:r>
+        <w:rPr>
+          <w:rFonts w:ascii="Times New Roman" w:hAnsi="Times New Roman" w:cs="Times New Roman"/>
+          <w:sz w:val="24"/>
+          <w:szCs w:val="24"/>
+          <w:u w:val="single"/>
+        </w:rPr>
+        <w:t xml:space="preserve"> - décomposition</w:t>
       </w:r>
       <w:r>
         <w:rPr>
@@ -2190,6 +2199,14 @@
                 <w:szCs w:val="24"/>
               </w:rPr>
             </w:pPr>
+            <w:r>
+              <w:rPr>
+                <w:rFonts w:ascii="Times New Roman" w:hAnsi="Times New Roman" w:cs="Times New Roman"/>
+                <w:sz w:val="24"/>
+                <w:szCs w:val="24"/>
+              </w:rPr>
+              <w:t>Ce module est responsable de la communication entre les capteurs et les autres modules du système.</w:t>
+            </w:r>
           </w:p>
         </w:tc>
       </w:tr>
@@ -2270,6 +2287,14 @@
                 <w:szCs w:val="24"/>
               </w:rPr>
             </w:pPr>
+            <w:r>
+              <w:rPr>
+                <w:rFonts w:ascii="Times New Roman" w:hAnsi="Times New Roman" w:cs="Times New Roman"/>
+                <w:sz w:val="24"/>
+                <w:szCs w:val="24"/>
+              </w:rPr>
+              <w:t>Interface qui fournit des services qui permet d’obtenir les valeurs des différents capteurs et périphériques externe.</w:t>
+            </w:r>
           </w:p>
         </w:tc>
       </w:tr>
@@ -2540,6 +2565,14 @@
                 <w:szCs w:val="24"/>
               </w:rPr>
             </w:pPr>
+            <w:r>
+              <w:rPr>
+                <w:rFonts w:ascii="Times New Roman" w:hAnsi="Times New Roman" w:cs="Times New Roman"/>
+                <w:sz w:val="24"/>
+                <w:szCs w:val="24"/>
+              </w:rPr>
+              <w:t>Ce module est responsable</w:t>
+            </w:r>
           </w:p>
         </w:tc>
       </w:tr>
@@ -2580,8 +2613,6 @@
                 <w:szCs w:val="24"/>
               </w:rPr>
             </w:pPr>
-            <w:bookmarkStart w:id="2" w:name="_GoBack"/>
-            <w:bookmarkEnd w:id="2"/>
           </w:p>
         </w:tc>
       </w:tr>
@@ -2686,6 +2717,7 @@
                 <w:sz w:val="24"/>
                 <w:szCs w:val="24"/>
               </w:rPr>
+              <w:lastRenderedPageBreak/>
               <w:t xml:space="preserve">Contraintes </w:t>
             </w:r>
           </w:p>
@@ -2766,7 +2798,6 @@
                 <w:sz w:val="24"/>
                 <w:szCs w:val="24"/>
               </w:rPr>
-              <w:lastRenderedPageBreak/>
               <w:t>Données requis</w:t>
             </w:r>
           </w:p>
@@ -2824,6 +2855,8 @@
           <w:szCs w:val="24"/>
         </w:rPr>
       </w:pPr>
+      <w:bookmarkStart w:id="2" w:name="_GoBack"/>
+      <w:bookmarkEnd w:id="2"/>
     </w:p>
     <w:p>
       <w:pPr>
@@ -2854,6 +2887,24 @@
           <w:szCs w:val="24"/>
         </w:rPr>
       </w:pPr>
+      <w:r>
+        <w:rPr>
+          <w:rFonts w:ascii="Times New Roman" w:hAnsi="Times New Roman" w:cs="Times New Roman"/>
+          <w:b/>
+          <w:sz w:val="24"/>
+          <w:szCs w:val="24"/>
+        </w:rPr>
+        <w:t>Identification</w:t>
+      </w:r>
+      <w:r>
+        <w:rPr>
+          <w:rFonts w:ascii="Times New Roman" w:hAnsi="Times New Roman" w:cs="Times New Roman"/>
+          <w:b/>
+          <w:sz w:val="24"/>
+          <w:szCs w:val="24"/>
+        </w:rPr>
+        <w:t xml:space="preserve"> des approches architecturales</w:t>
+      </w:r>
     </w:p>
     <w:p>
       <w:pPr>
@@ -3517,6 +3568,7 @@
           <w:szCs w:val="24"/>
           <w:highlight w:val="yellow"/>
         </w:rPr>
+        <w:lastRenderedPageBreak/>
         <w:t>Il est très important que les attributs de qualité soient bien élaborés sous forme de scénarios.</w:t>
       </w:r>
     </w:p>
@@ -4786,7 +4838,7 @@
 </file>
 
 <file path=customXml/itemProps1.xml><?xml version="1.0" encoding="utf-8"?>
-<ds:datastoreItem xmlns:ds="http://schemas.openxmlformats.org/officeDocument/2006/customXml" ds:itemID="{67B29F1D-E810-4FAA-9C0C-AE270D71F616}">
+<ds:datastoreItem xmlns:ds="http://schemas.openxmlformats.org/officeDocument/2006/customXml" ds:itemID="{7B4DBB4A-E253-440E-B565-514F94539364}">
   <ds:schemaRefs>
     <ds:schemaRef ds:uri="http://schemas.openxmlformats.org/officeDocument/2006/bibliography"/>
   </ds:schemaRefs>

--- a/LOG430-TP4/Rapport Lab4 LOG430.docx
+++ b/LOG430-TP4/Rapport Lab4 LOG430.docx
@@ -1722,6 +1722,24 @@
         </w:rPr>
         <w:t xml:space="preserve"> </w:t>
       </w:r>
+      <w:r>
+        <w:rPr>
+          <w:rFonts w:ascii="Times New Roman" w:hAnsi="Times New Roman" w:cs="Times New Roman"/>
+          <w:b/>
+          <w:sz w:val="24"/>
+          <w:szCs w:val="24"/>
+        </w:rPr>
+        <w:t xml:space="preserve">et </w:t>
+      </w:r>
+      <w:r>
+        <w:rPr>
+          <w:rFonts w:ascii="Times New Roman" w:hAnsi="Times New Roman" w:cs="Times New Roman"/>
+          <w:b/>
+          <w:sz w:val="24"/>
+          <w:szCs w:val="24"/>
+        </w:rPr>
+        <w:t>des approches architecturales</w:t>
+      </w:r>
     </w:p>
     <w:p>
       <w:pPr>
@@ -2023,6 +2041,90 @@
         </w:rPr>
         <w:t>:</w:t>
       </w:r>
+    </w:p>
+    <w:p>
+      <w:pPr>
+        <w:rPr>
+          <w:rFonts w:ascii="Times New Roman" w:hAnsi="Times New Roman" w:cs="Times New Roman"/>
+          <w:sz w:val="24"/>
+          <w:szCs w:val="24"/>
+          <w:u w:val="single"/>
+        </w:rPr>
+      </w:pPr>
+    </w:p>
+    <w:p>
+      <w:pPr>
+        <w:rPr>
+          <w:rFonts w:ascii="Times New Roman" w:hAnsi="Times New Roman" w:cs="Times New Roman"/>
+          <w:sz w:val="24"/>
+          <w:szCs w:val="24"/>
+        </w:rPr>
+      </w:pPr>
+      <w:r>
+        <w:rPr>
+          <w:rFonts w:ascii="Times New Roman" w:hAnsi="Times New Roman" w:cs="Times New Roman"/>
+          <w:sz w:val="24"/>
+          <w:szCs w:val="24"/>
+        </w:rPr>
+        <w:t xml:space="preserve">L’architecture </w:t>
+      </w:r>
+      <w:proofErr w:type="gramStart"/>
+      <w:r>
+        <w:rPr>
+          <w:rFonts w:ascii="Times New Roman" w:hAnsi="Times New Roman" w:cs="Times New Roman"/>
+          <w:sz w:val="24"/>
+          <w:szCs w:val="24"/>
+        </w:rPr>
+        <w:t>proposé</w:t>
+      </w:r>
+      <w:proofErr w:type="gramEnd"/>
+    </w:p>
+    <w:p>
+      <w:pPr>
+        <w:rPr>
+          <w:rFonts w:ascii="Times New Roman" w:hAnsi="Times New Roman" w:cs="Times New Roman"/>
+          <w:sz w:val="24"/>
+          <w:szCs w:val="24"/>
+          <w:u w:val="single"/>
+        </w:rPr>
+      </w:pPr>
+      <w:bookmarkStart w:id="2" w:name="_GoBack"/>
+      <w:bookmarkEnd w:id="2"/>
+    </w:p>
+    <w:p>
+      <w:pPr>
+        <w:rPr>
+          <w:rFonts w:ascii="Times New Roman" w:hAnsi="Times New Roman" w:cs="Times New Roman"/>
+          <w:sz w:val="24"/>
+          <w:szCs w:val="24"/>
+        </w:rPr>
+      </w:pPr>
+      <w:r>
+        <w:rPr>
+          <w:rFonts w:ascii="Times New Roman" w:hAnsi="Times New Roman" w:cs="Times New Roman"/>
+          <w:sz w:val="24"/>
+          <w:szCs w:val="24"/>
+        </w:rPr>
+        <w:t xml:space="preserve">Pour ce qui est des approches architecturales, nous avons utilisé certaines tactiques afin de bien soutenir nos attributs de qualités. En effet, pour </w:t>
+      </w:r>
+      <w:r>
+        <w:rPr>
+          <w:rFonts w:ascii="TimesNewRomanPSMT" w:hAnsi="TimesNewRomanPSMT" w:cs="TimesNewRomanPSMT"/>
+          <w:sz w:val="24"/>
+          <w:szCs w:val="24"/>
+        </w:rPr>
+        <w:t>l’utilisabilité, on permet à l’utilisateur de créer ses propres perspectives et de les enregistrés.</w:t>
+      </w:r>
+    </w:p>
+    <w:p>
+      <w:pPr>
+        <w:rPr>
+          <w:rFonts w:ascii="Times New Roman" w:hAnsi="Times New Roman" w:cs="Times New Roman"/>
+          <w:sz w:val="24"/>
+          <w:szCs w:val="24"/>
+          <w:u w:val="single"/>
+        </w:rPr>
+      </w:pPr>
     </w:p>
     <w:p>
       <w:pPr>
@@ -2359,6 +2461,7 @@
                 <w:sz w:val="24"/>
                 <w:szCs w:val="24"/>
               </w:rPr>
+              <w:lastRenderedPageBreak/>
               <w:t xml:space="preserve">Contraintes </w:t>
             </w:r>
           </w:p>
@@ -2415,6 +2518,14 @@
                 <w:szCs w:val="24"/>
               </w:rPr>
             </w:pPr>
+            <w:r>
+              <w:rPr>
+                <w:rFonts w:ascii="Times New Roman" w:hAnsi="Times New Roman" w:cs="Times New Roman"/>
+                <w:sz w:val="24"/>
+                <w:szCs w:val="24"/>
+              </w:rPr>
+              <w:t>Retourne la valeur du capteur selon la requête.</w:t>
+            </w:r>
           </w:p>
         </w:tc>
       </w:tr>
@@ -2455,6 +2566,14 @@
                 <w:szCs w:val="24"/>
               </w:rPr>
             </w:pPr>
+            <w:r>
+              <w:rPr>
+                <w:rFonts w:ascii="Times New Roman" w:hAnsi="Times New Roman" w:cs="Times New Roman"/>
+                <w:sz w:val="24"/>
+                <w:szCs w:val="24"/>
+              </w:rPr>
+              <w:t>Doit connaître le capteur voulu et le type de valeur demandé.</w:t>
+            </w:r>
           </w:p>
         </w:tc>
       </w:tr>
@@ -2573,6 +2692,32 @@
               </w:rPr>
               <w:t>Ce module est responsable</w:t>
             </w:r>
+            <w:r>
+              <w:rPr>
+                <w:rFonts w:ascii="Times New Roman" w:hAnsi="Times New Roman" w:cs="Times New Roman"/>
+                <w:sz w:val="24"/>
+                <w:szCs w:val="24"/>
+              </w:rPr>
+              <w:t xml:space="preserve"> de gérer les </w:t>
+            </w:r>
+            <w:proofErr w:type="spellStart"/>
+            <w:r>
+              <w:rPr>
+                <w:rFonts w:ascii="Times New Roman" w:hAnsi="Times New Roman" w:cs="Times New Roman"/>
+                <w:sz w:val="24"/>
+                <w:szCs w:val="24"/>
+              </w:rPr>
+              <w:t>widget</w:t>
+            </w:r>
+            <w:proofErr w:type="spellEnd"/>
+            <w:r>
+              <w:rPr>
+                <w:rFonts w:ascii="Times New Roman" w:hAnsi="Times New Roman" w:cs="Times New Roman"/>
+                <w:sz w:val="24"/>
+                <w:szCs w:val="24"/>
+              </w:rPr>
+              <w:t xml:space="preserve"> du client de télémétrie.</w:t>
+            </w:r>
           </w:p>
         </w:tc>
       </w:tr>
@@ -2613,6 +2758,22 @@
                 <w:szCs w:val="24"/>
               </w:rPr>
             </w:pPr>
+            <w:r>
+              <w:rPr>
+                <w:rFonts w:ascii="Times New Roman" w:hAnsi="Times New Roman" w:cs="Times New Roman"/>
+                <w:sz w:val="24"/>
+                <w:szCs w:val="24"/>
+              </w:rPr>
+              <w:t xml:space="preserve">CU01, </w:t>
+            </w:r>
+            <w:r>
+              <w:rPr>
+                <w:rFonts w:ascii="Times New Roman" w:hAnsi="Times New Roman" w:cs="Times New Roman"/>
+                <w:sz w:val="24"/>
+                <w:szCs w:val="24"/>
+              </w:rPr>
+              <w:t>CU03</w:t>
+            </w:r>
           </w:p>
         </w:tc>
       </w:tr>
@@ -2653,6 +2814,32 @@
                 <w:szCs w:val="24"/>
               </w:rPr>
             </w:pPr>
+            <w:r>
+              <w:rPr>
+                <w:rFonts w:ascii="Times New Roman" w:hAnsi="Times New Roman" w:cs="Times New Roman"/>
+                <w:sz w:val="24"/>
+                <w:szCs w:val="24"/>
+              </w:rPr>
+              <w:t xml:space="preserve">Fournit les services pour gérer les </w:t>
+            </w:r>
+            <w:proofErr w:type="spellStart"/>
+            <w:r>
+              <w:rPr>
+                <w:rFonts w:ascii="Times New Roman" w:hAnsi="Times New Roman" w:cs="Times New Roman"/>
+                <w:sz w:val="24"/>
+                <w:szCs w:val="24"/>
+              </w:rPr>
+              <w:t>widgets</w:t>
+            </w:r>
+            <w:proofErr w:type="spellEnd"/>
+            <w:r>
+              <w:rPr>
+                <w:rFonts w:ascii="Times New Roman" w:hAnsi="Times New Roman" w:cs="Times New Roman"/>
+                <w:sz w:val="24"/>
+                <w:szCs w:val="24"/>
+              </w:rPr>
+              <w:t>.</w:t>
+            </w:r>
           </w:p>
         </w:tc>
       </w:tr>
@@ -2717,7 +2904,6 @@
                 <w:sz w:val="24"/>
                 <w:szCs w:val="24"/>
               </w:rPr>
-              <w:lastRenderedPageBreak/>
               <w:t xml:space="preserve">Contraintes </w:t>
             </w:r>
           </w:p>
@@ -2827,6 +3013,869 @@
         </w:rPr>
       </w:pPr>
     </w:p>
+    <w:tbl>
+      <w:tblPr>
+        <w:tblStyle w:val="TableGrid"/>
+        <w:tblW w:w="0" w:type="auto"/>
+        <w:tblLook w:val="04A0" w:firstRow="1" w:lastRow="0" w:firstColumn="1" w:lastColumn="0" w:noHBand="0" w:noVBand="1"/>
+      </w:tblPr>
+      <w:tblGrid>
+        <w:gridCol w:w="2235"/>
+        <w:gridCol w:w="7309"/>
+      </w:tblGrid>
+      <w:tr>
+        <w:tc>
+          <w:tcPr>
+            <w:tcW w:w="2235" w:type="dxa"/>
+          </w:tcPr>
+          <w:p>
+            <w:pPr>
+              <w:rPr>
+                <w:rFonts w:ascii="Times New Roman" w:hAnsi="Times New Roman" w:cs="Times New Roman"/>
+                <w:b/>
+                <w:sz w:val="24"/>
+                <w:szCs w:val="24"/>
+              </w:rPr>
+            </w:pPr>
+            <w:r>
+              <w:rPr>
+                <w:rFonts w:ascii="Times New Roman" w:hAnsi="Times New Roman" w:cs="Times New Roman"/>
+                <w:b/>
+                <w:sz w:val="24"/>
+                <w:szCs w:val="24"/>
+              </w:rPr>
+              <w:t>Module</w:t>
+            </w:r>
+          </w:p>
+        </w:tc>
+        <w:tc>
+          <w:tcPr>
+            <w:tcW w:w="7309" w:type="dxa"/>
+          </w:tcPr>
+          <w:p>
+            <w:pPr>
+              <w:rPr>
+                <w:rFonts w:ascii="Times New Roman" w:hAnsi="Times New Roman" w:cs="Times New Roman"/>
+                <w:sz w:val="24"/>
+                <w:szCs w:val="24"/>
+              </w:rPr>
+            </w:pPr>
+            <w:proofErr w:type="spellStart"/>
+            <w:r>
+              <w:rPr>
+                <w:rFonts w:ascii="Times New Roman" w:hAnsi="Times New Roman" w:cs="Times New Roman"/>
+                <w:sz w:val="24"/>
+                <w:szCs w:val="24"/>
+              </w:rPr>
+              <w:t>LiveUV.Controller.</w:t>
+            </w:r>
+            <w:r>
+              <w:rPr>
+                <w:rFonts w:ascii="Times New Roman" w:hAnsi="Times New Roman" w:cs="Times New Roman"/>
+                <w:sz w:val="24"/>
+                <w:szCs w:val="24"/>
+              </w:rPr>
+              <w:t>Perspective</w:t>
+            </w:r>
+            <w:r>
+              <w:rPr>
+                <w:rFonts w:ascii="Times New Roman" w:hAnsi="Times New Roman" w:cs="Times New Roman"/>
+                <w:sz w:val="24"/>
+                <w:szCs w:val="24"/>
+              </w:rPr>
+              <w:t>Manager</w:t>
+            </w:r>
+            <w:proofErr w:type="spellEnd"/>
+          </w:p>
+        </w:tc>
+      </w:tr>
+      <w:tr>
+        <w:tc>
+          <w:tcPr>
+            <w:tcW w:w="2235" w:type="dxa"/>
+          </w:tcPr>
+          <w:p>
+            <w:pPr>
+              <w:rPr>
+                <w:rFonts w:ascii="Times New Roman" w:hAnsi="Times New Roman" w:cs="Times New Roman"/>
+                <w:b/>
+                <w:sz w:val="24"/>
+                <w:szCs w:val="24"/>
+              </w:rPr>
+            </w:pPr>
+            <w:r>
+              <w:rPr>
+                <w:rFonts w:ascii="Times New Roman" w:hAnsi="Times New Roman" w:cs="Times New Roman"/>
+                <w:b/>
+                <w:sz w:val="24"/>
+                <w:szCs w:val="24"/>
+              </w:rPr>
+              <w:t>Responsabilités</w:t>
+            </w:r>
+          </w:p>
+        </w:tc>
+        <w:tc>
+          <w:tcPr>
+            <w:tcW w:w="7309" w:type="dxa"/>
+          </w:tcPr>
+          <w:p>
+            <w:pPr>
+              <w:rPr>
+                <w:rFonts w:ascii="Times New Roman" w:hAnsi="Times New Roman" w:cs="Times New Roman"/>
+                <w:sz w:val="24"/>
+                <w:szCs w:val="24"/>
+              </w:rPr>
+            </w:pPr>
+            <w:r>
+              <w:rPr>
+                <w:rFonts w:ascii="Times New Roman" w:hAnsi="Times New Roman" w:cs="Times New Roman"/>
+                <w:sz w:val="24"/>
+                <w:szCs w:val="24"/>
+              </w:rPr>
+              <w:t xml:space="preserve">Ce module est responsable de gérer les </w:t>
+            </w:r>
+            <w:r>
+              <w:rPr>
+                <w:rFonts w:ascii="Times New Roman" w:hAnsi="Times New Roman" w:cs="Times New Roman"/>
+                <w:sz w:val="24"/>
+                <w:szCs w:val="24"/>
+              </w:rPr>
+              <w:t xml:space="preserve">perspectives, soit l’ensemble des </w:t>
+            </w:r>
+            <w:proofErr w:type="spellStart"/>
+            <w:r>
+              <w:rPr>
+                <w:rFonts w:ascii="Times New Roman" w:hAnsi="Times New Roman" w:cs="Times New Roman"/>
+                <w:sz w:val="24"/>
+                <w:szCs w:val="24"/>
+              </w:rPr>
+              <w:t>widgets</w:t>
+            </w:r>
+            <w:proofErr w:type="spellEnd"/>
+            <w:r>
+              <w:rPr>
+                <w:rFonts w:ascii="Times New Roman" w:hAnsi="Times New Roman" w:cs="Times New Roman"/>
+                <w:sz w:val="24"/>
+                <w:szCs w:val="24"/>
+              </w:rPr>
+              <w:t xml:space="preserve"> et leur positionnement dans l’application.</w:t>
+            </w:r>
+          </w:p>
+        </w:tc>
+      </w:tr>
+      <w:tr>
+        <w:tc>
+          <w:tcPr>
+            <w:tcW w:w="2235" w:type="dxa"/>
+          </w:tcPr>
+          <w:p>
+            <w:pPr>
+              <w:rPr>
+                <w:rFonts w:ascii="Times New Roman" w:hAnsi="Times New Roman" w:cs="Times New Roman"/>
+                <w:b/>
+                <w:sz w:val="24"/>
+                <w:szCs w:val="24"/>
+              </w:rPr>
+            </w:pPr>
+            <w:r>
+              <w:rPr>
+                <w:rFonts w:ascii="Times New Roman" w:hAnsi="Times New Roman" w:cs="Times New Roman"/>
+                <w:b/>
+                <w:sz w:val="24"/>
+                <w:szCs w:val="24"/>
+              </w:rPr>
+              <w:t>Cas d’utilisations supporté</w:t>
+            </w:r>
+          </w:p>
+        </w:tc>
+        <w:tc>
+          <w:tcPr>
+            <w:tcW w:w="7309" w:type="dxa"/>
+          </w:tcPr>
+          <w:p>
+            <w:pPr>
+              <w:rPr>
+                <w:rFonts w:ascii="Times New Roman" w:hAnsi="Times New Roman" w:cs="Times New Roman"/>
+                <w:sz w:val="24"/>
+                <w:szCs w:val="24"/>
+              </w:rPr>
+            </w:pPr>
+            <w:r>
+              <w:rPr>
+                <w:rFonts w:ascii="Times New Roman" w:hAnsi="Times New Roman" w:cs="Times New Roman"/>
+                <w:sz w:val="24"/>
+                <w:szCs w:val="24"/>
+              </w:rPr>
+              <w:t>CU02, CU05, CU06, CU07, CU08</w:t>
+            </w:r>
+            <w:r>
+              <w:rPr>
+                <w:rFonts w:ascii="Times New Roman" w:hAnsi="Times New Roman" w:cs="Times New Roman"/>
+                <w:sz w:val="24"/>
+                <w:szCs w:val="24"/>
+              </w:rPr>
+              <w:t>, CU0</w:t>
+            </w:r>
+            <w:r>
+              <w:rPr>
+                <w:rFonts w:ascii="Times New Roman" w:hAnsi="Times New Roman" w:cs="Times New Roman"/>
+                <w:sz w:val="24"/>
+                <w:szCs w:val="24"/>
+              </w:rPr>
+              <w:t>9. CU12</w:t>
+            </w:r>
+          </w:p>
+        </w:tc>
+      </w:tr>
+      <w:tr>
+        <w:tc>
+          <w:tcPr>
+            <w:tcW w:w="2235" w:type="dxa"/>
+          </w:tcPr>
+          <w:p>
+            <w:pPr>
+              <w:rPr>
+                <w:rFonts w:ascii="Times New Roman" w:hAnsi="Times New Roman" w:cs="Times New Roman"/>
+                <w:b/>
+                <w:sz w:val="24"/>
+                <w:szCs w:val="24"/>
+              </w:rPr>
+            </w:pPr>
+            <w:r>
+              <w:rPr>
+                <w:rFonts w:ascii="Times New Roman" w:hAnsi="Times New Roman" w:cs="Times New Roman"/>
+                <w:b/>
+                <w:sz w:val="24"/>
+                <w:szCs w:val="24"/>
+              </w:rPr>
+              <w:t>Interfaces</w:t>
+            </w:r>
+          </w:p>
+        </w:tc>
+        <w:tc>
+          <w:tcPr>
+            <w:tcW w:w="7309" w:type="dxa"/>
+          </w:tcPr>
+          <w:p>
+            <w:pPr>
+              <w:rPr>
+                <w:rFonts w:ascii="Times New Roman" w:hAnsi="Times New Roman" w:cs="Times New Roman"/>
+                <w:sz w:val="24"/>
+                <w:szCs w:val="24"/>
+              </w:rPr>
+            </w:pPr>
+            <w:r>
+              <w:rPr>
+                <w:rFonts w:ascii="Times New Roman" w:hAnsi="Times New Roman" w:cs="Times New Roman"/>
+                <w:sz w:val="24"/>
+                <w:szCs w:val="24"/>
+              </w:rPr>
+              <w:t xml:space="preserve">Fournit les services pour gérer les </w:t>
+            </w:r>
+            <w:proofErr w:type="spellStart"/>
+            <w:r>
+              <w:rPr>
+                <w:rFonts w:ascii="Times New Roman" w:hAnsi="Times New Roman" w:cs="Times New Roman"/>
+                <w:sz w:val="24"/>
+                <w:szCs w:val="24"/>
+              </w:rPr>
+              <w:t>widgets</w:t>
+            </w:r>
+            <w:proofErr w:type="spellEnd"/>
+            <w:r>
+              <w:rPr>
+                <w:rFonts w:ascii="Times New Roman" w:hAnsi="Times New Roman" w:cs="Times New Roman"/>
+                <w:sz w:val="24"/>
+                <w:szCs w:val="24"/>
+              </w:rPr>
+              <w:t>.</w:t>
+            </w:r>
+          </w:p>
+        </w:tc>
+      </w:tr>
+      <w:tr>
+        <w:tc>
+          <w:tcPr>
+            <w:tcW w:w="2235" w:type="dxa"/>
+          </w:tcPr>
+          <w:p>
+            <w:pPr>
+              <w:rPr>
+                <w:rFonts w:ascii="Times New Roman" w:hAnsi="Times New Roman" w:cs="Times New Roman"/>
+                <w:b/>
+                <w:sz w:val="24"/>
+                <w:szCs w:val="24"/>
+              </w:rPr>
+            </w:pPr>
+            <w:r>
+              <w:rPr>
+                <w:rFonts w:ascii="Times New Roman" w:hAnsi="Times New Roman" w:cs="Times New Roman"/>
+                <w:b/>
+                <w:sz w:val="24"/>
+                <w:szCs w:val="24"/>
+              </w:rPr>
+              <w:t>Scénarios supporté</w:t>
+            </w:r>
+          </w:p>
+        </w:tc>
+        <w:tc>
+          <w:tcPr>
+            <w:tcW w:w="7309" w:type="dxa"/>
+          </w:tcPr>
+          <w:p>
+            <w:pPr>
+              <w:rPr>
+                <w:rFonts w:ascii="Times New Roman" w:hAnsi="Times New Roman" w:cs="Times New Roman"/>
+                <w:sz w:val="24"/>
+                <w:szCs w:val="24"/>
+              </w:rPr>
+            </w:pPr>
+          </w:p>
+        </w:tc>
+      </w:tr>
+      <w:tr>
+        <w:tc>
+          <w:tcPr>
+            <w:tcW w:w="2235" w:type="dxa"/>
+          </w:tcPr>
+          <w:p>
+            <w:pPr>
+              <w:rPr>
+                <w:rFonts w:ascii="Times New Roman" w:hAnsi="Times New Roman" w:cs="Times New Roman"/>
+                <w:b/>
+                <w:sz w:val="24"/>
+                <w:szCs w:val="24"/>
+              </w:rPr>
+            </w:pPr>
+            <w:r>
+              <w:rPr>
+                <w:rFonts w:ascii="Times New Roman" w:hAnsi="Times New Roman" w:cs="Times New Roman"/>
+                <w:b/>
+                <w:sz w:val="24"/>
+                <w:szCs w:val="24"/>
+              </w:rPr>
+              <w:t xml:space="preserve">Contraintes </w:t>
+            </w:r>
+          </w:p>
+        </w:tc>
+        <w:tc>
+          <w:tcPr>
+            <w:tcW w:w="7309" w:type="dxa"/>
+          </w:tcPr>
+          <w:p>
+            <w:pPr>
+              <w:rPr>
+                <w:rFonts w:ascii="Times New Roman" w:hAnsi="Times New Roman" w:cs="Times New Roman"/>
+                <w:sz w:val="24"/>
+                <w:szCs w:val="24"/>
+              </w:rPr>
+            </w:pPr>
+          </w:p>
+        </w:tc>
+      </w:tr>
+      <w:tr>
+        <w:tc>
+          <w:tcPr>
+            <w:tcW w:w="2235" w:type="dxa"/>
+          </w:tcPr>
+          <w:p>
+            <w:pPr>
+              <w:rPr>
+                <w:rFonts w:ascii="Times New Roman" w:hAnsi="Times New Roman" w:cs="Times New Roman"/>
+                <w:b/>
+                <w:sz w:val="24"/>
+                <w:szCs w:val="24"/>
+              </w:rPr>
+            </w:pPr>
+            <w:r>
+              <w:rPr>
+                <w:rFonts w:ascii="Times New Roman" w:hAnsi="Times New Roman" w:cs="Times New Roman"/>
+                <w:b/>
+                <w:sz w:val="24"/>
+                <w:szCs w:val="24"/>
+              </w:rPr>
+              <w:t>Données produit</w:t>
+            </w:r>
+          </w:p>
+        </w:tc>
+        <w:tc>
+          <w:tcPr>
+            <w:tcW w:w="7309" w:type="dxa"/>
+          </w:tcPr>
+          <w:p>
+            <w:pPr>
+              <w:rPr>
+                <w:rFonts w:ascii="Times New Roman" w:hAnsi="Times New Roman" w:cs="Times New Roman"/>
+                <w:sz w:val="24"/>
+                <w:szCs w:val="24"/>
+              </w:rPr>
+            </w:pPr>
+          </w:p>
+        </w:tc>
+      </w:tr>
+      <w:tr>
+        <w:tc>
+          <w:tcPr>
+            <w:tcW w:w="2235" w:type="dxa"/>
+          </w:tcPr>
+          <w:p>
+            <w:pPr>
+              <w:rPr>
+                <w:rFonts w:ascii="Times New Roman" w:hAnsi="Times New Roman" w:cs="Times New Roman"/>
+                <w:b/>
+                <w:sz w:val="24"/>
+                <w:szCs w:val="24"/>
+              </w:rPr>
+            </w:pPr>
+            <w:r>
+              <w:rPr>
+                <w:rFonts w:ascii="Times New Roman" w:hAnsi="Times New Roman" w:cs="Times New Roman"/>
+                <w:b/>
+                <w:sz w:val="24"/>
+                <w:szCs w:val="24"/>
+              </w:rPr>
+              <w:t>Données requis</w:t>
+            </w:r>
+          </w:p>
+        </w:tc>
+        <w:tc>
+          <w:tcPr>
+            <w:tcW w:w="7309" w:type="dxa"/>
+          </w:tcPr>
+          <w:p>
+            <w:pPr>
+              <w:rPr>
+                <w:rFonts w:ascii="Times New Roman" w:hAnsi="Times New Roman" w:cs="Times New Roman"/>
+                <w:sz w:val="24"/>
+                <w:szCs w:val="24"/>
+              </w:rPr>
+            </w:pPr>
+          </w:p>
+        </w:tc>
+      </w:tr>
+    </w:tbl>
+    <w:p>
+      <w:pPr>
+        <w:rPr>
+          <w:rFonts w:ascii="Times New Roman" w:hAnsi="Times New Roman" w:cs="Times New Roman"/>
+          <w:sz w:val="24"/>
+          <w:szCs w:val="24"/>
+        </w:rPr>
+      </w:pPr>
+    </w:p>
+    <w:tbl>
+      <w:tblPr>
+        <w:tblStyle w:val="TableGrid"/>
+        <w:tblW w:w="0" w:type="auto"/>
+        <w:tblLook w:val="04A0" w:firstRow="1" w:lastRow="0" w:firstColumn="1" w:lastColumn="0" w:noHBand="0" w:noVBand="1"/>
+      </w:tblPr>
+      <w:tblGrid>
+        <w:gridCol w:w="2235"/>
+        <w:gridCol w:w="7309"/>
+      </w:tblGrid>
+      <w:tr>
+        <w:tc>
+          <w:tcPr>
+            <w:tcW w:w="2235" w:type="dxa"/>
+          </w:tcPr>
+          <w:p>
+            <w:pPr>
+              <w:rPr>
+                <w:rFonts w:ascii="Times New Roman" w:hAnsi="Times New Roman" w:cs="Times New Roman"/>
+                <w:b/>
+                <w:sz w:val="24"/>
+                <w:szCs w:val="24"/>
+              </w:rPr>
+            </w:pPr>
+            <w:r>
+              <w:rPr>
+                <w:rFonts w:ascii="Times New Roman" w:hAnsi="Times New Roman" w:cs="Times New Roman"/>
+                <w:b/>
+                <w:sz w:val="24"/>
+                <w:szCs w:val="24"/>
+              </w:rPr>
+              <w:t>Module</w:t>
+            </w:r>
+          </w:p>
+        </w:tc>
+        <w:tc>
+          <w:tcPr>
+            <w:tcW w:w="7309" w:type="dxa"/>
+          </w:tcPr>
+          <w:p>
+            <w:pPr>
+              <w:rPr>
+                <w:rFonts w:ascii="Times New Roman" w:hAnsi="Times New Roman" w:cs="Times New Roman"/>
+                <w:sz w:val="24"/>
+                <w:szCs w:val="24"/>
+              </w:rPr>
+            </w:pPr>
+            <w:proofErr w:type="spellStart"/>
+            <w:r>
+              <w:rPr>
+                <w:rFonts w:ascii="Times New Roman" w:hAnsi="Times New Roman" w:cs="Times New Roman"/>
+                <w:sz w:val="24"/>
+                <w:szCs w:val="24"/>
+              </w:rPr>
+              <w:t>LiveUV.Controller.</w:t>
+            </w:r>
+            <w:r>
+              <w:rPr>
+                <w:rFonts w:ascii="Times New Roman" w:hAnsi="Times New Roman" w:cs="Times New Roman"/>
+                <w:sz w:val="24"/>
+                <w:szCs w:val="24"/>
+              </w:rPr>
+              <w:t>Alerte</w:t>
+            </w:r>
+            <w:r>
+              <w:rPr>
+                <w:rFonts w:ascii="Times New Roman" w:hAnsi="Times New Roman" w:cs="Times New Roman"/>
+                <w:sz w:val="24"/>
+                <w:szCs w:val="24"/>
+              </w:rPr>
+              <w:t>Manager</w:t>
+            </w:r>
+            <w:proofErr w:type="spellEnd"/>
+          </w:p>
+        </w:tc>
+      </w:tr>
+      <w:tr>
+        <w:tc>
+          <w:tcPr>
+            <w:tcW w:w="2235" w:type="dxa"/>
+          </w:tcPr>
+          <w:p>
+            <w:pPr>
+              <w:rPr>
+                <w:rFonts w:ascii="Times New Roman" w:hAnsi="Times New Roman" w:cs="Times New Roman"/>
+                <w:b/>
+                <w:sz w:val="24"/>
+                <w:szCs w:val="24"/>
+              </w:rPr>
+            </w:pPr>
+            <w:r>
+              <w:rPr>
+                <w:rFonts w:ascii="Times New Roman" w:hAnsi="Times New Roman" w:cs="Times New Roman"/>
+                <w:b/>
+                <w:sz w:val="24"/>
+                <w:szCs w:val="24"/>
+              </w:rPr>
+              <w:t>Responsabilités</w:t>
+            </w:r>
+          </w:p>
+        </w:tc>
+        <w:tc>
+          <w:tcPr>
+            <w:tcW w:w="7309" w:type="dxa"/>
+          </w:tcPr>
+          <w:p>
+            <w:pPr>
+              <w:rPr>
+                <w:rFonts w:ascii="Times New Roman" w:hAnsi="Times New Roman" w:cs="Times New Roman"/>
+                <w:sz w:val="24"/>
+                <w:szCs w:val="24"/>
+              </w:rPr>
+            </w:pPr>
+            <w:r>
+              <w:rPr>
+                <w:rFonts w:ascii="Times New Roman" w:hAnsi="Times New Roman" w:cs="Times New Roman"/>
+                <w:sz w:val="24"/>
+                <w:szCs w:val="24"/>
+              </w:rPr>
+              <w:t xml:space="preserve">Ce module est responsable de gérer les </w:t>
+            </w:r>
+            <w:r>
+              <w:rPr>
+                <w:rFonts w:ascii="Times New Roman" w:hAnsi="Times New Roman" w:cs="Times New Roman"/>
+                <w:sz w:val="24"/>
+                <w:szCs w:val="24"/>
+              </w:rPr>
+              <w:t>alertes</w:t>
+            </w:r>
+            <w:r>
+              <w:rPr>
+                <w:rFonts w:ascii="Times New Roman" w:hAnsi="Times New Roman" w:cs="Times New Roman"/>
+                <w:sz w:val="24"/>
+                <w:szCs w:val="24"/>
+              </w:rPr>
+              <w:t xml:space="preserve"> du client de télémétrie.</w:t>
+            </w:r>
+          </w:p>
+        </w:tc>
+      </w:tr>
+      <w:tr>
+        <w:tc>
+          <w:tcPr>
+            <w:tcW w:w="2235" w:type="dxa"/>
+          </w:tcPr>
+          <w:p>
+            <w:pPr>
+              <w:rPr>
+                <w:rFonts w:ascii="Times New Roman" w:hAnsi="Times New Roman" w:cs="Times New Roman"/>
+                <w:b/>
+                <w:sz w:val="24"/>
+                <w:szCs w:val="24"/>
+              </w:rPr>
+            </w:pPr>
+            <w:r>
+              <w:rPr>
+                <w:rFonts w:ascii="Times New Roman" w:hAnsi="Times New Roman" w:cs="Times New Roman"/>
+                <w:b/>
+                <w:sz w:val="24"/>
+                <w:szCs w:val="24"/>
+              </w:rPr>
+              <w:t>Cas d’utilisations supporté</w:t>
+            </w:r>
+          </w:p>
+        </w:tc>
+        <w:tc>
+          <w:tcPr>
+            <w:tcW w:w="7309" w:type="dxa"/>
+          </w:tcPr>
+          <w:p>
+            <w:pPr>
+              <w:rPr>
+                <w:rFonts w:ascii="Times New Roman" w:hAnsi="Times New Roman" w:cs="Times New Roman"/>
+                <w:sz w:val="24"/>
+                <w:szCs w:val="24"/>
+              </w:rPr>
+            </w:pPr>
+            <w:r>
+              <w:rPr>
+                <w:rFonts w:ascii="Times New Roman" w:hAnsi="Times New Roman" w:cs="Times New Roman"/>
+                <w:sz w:val="24"/>
+                <w:szCs w:val="24"/>
+              </w:rPr>
+              <w:t>CU</w:t>
+            </w:r>
+            <w:r>
+              <w:rPr>
+                <w:rFonts w:ascii="Times New Roman" w:hAnsi="Times New Roman" w:cs="Times New Roman"/>
+                <w:sz w:val="24"/>
+                <w:szCs w:val="24"/>
+              </w:rPr>
+              <w:t>10</w:t>
+            </w:r>
+          </w:p>
+        </w:tc>
+      </w:tr>
+      <w:tr>
+        <w:tc>
+          <w:tcPr>
+            <w:tcW w:w="2235" w:type="dxa"/>
+          </w:tcPr>
+          <w:p>
+            <w:pPr>
+              <w:rPr>
+                <w:rFonts w:ascii="Times New Roman" w:hAnsi="Times New Roman" w:cs="Times New Roman"/>
+                <w:b/>
+                <w:sz w:val="24"/>
+                <w:szCs w:val="24"/>
+              </w:rPr>
+            </w:pPr>
+            <w:r>
+              <w:rPr>
+                <w:rFonts w:ascii="Times New Roman" w:hAnsi="Times New Roman" w:cs="Times New Roman"/>
+                <w:b/>
+                <w:sz w:val="24"/>
+                <w:szCs w:val="24"/>
+              </w:rPr>
+              <w:t>Interfaces</w:t>
+            </w:r>
+          </w:p>
+        </w:tc>
+        <w:tc>
+          <w:tcPr>
+            <w:tcW w:w="7309" w:type="dxa"/>
+          </w:tcPr>
+          <w:p>
+            <w:pPr>
+              <w:rPr>
+                <w:rFonts w:ascii="Times New Roman" w:hAnsi="Times New Roman" w:cs="Times New Roman"/>
+                <w:sz w:val="24"/>
+                <w:szCs w:val="24"/>
+              </w:rPr>
+            </w:pPr>
+            <w:r>
+              <w:rPr>
+                <w:rFonts w:ascii="Times New Roman" w:hAnsi="Times New Roman" w:cs="Times New Roman"/>
+                <w:sz w:val="24"/>
+                <w:szCs w:val="24"/>
+              </w:rPr>
+              <w:t xml:space="preserve">Fournit </w:t>
+            </w:r>
+            <w:r>
+              <w:rPr>
+                <w:rFonts w:ascii="Times New Roman" w:hAnsi="Times New Roman" w:cs="Times New Roman"/>
+                <w:sz w:val="24"/>
+                <w:szCs w:val="24"/>
+              </w:rPr>
+              <w:t>le service pour créer des alertes.</w:t>
+            </w:r>
+          </w:p>
+        </w:tc>
+      </w:tr>
+      <w:tr>
+        <w:tc>
+          <w:tcPr>
+            <w:tcW w:w="2235" w:type="dxa"/>
+          </w:tcPr>
+          <w:p>
+            <w:pPr>
+              <w:rPr>
+                <w:rFonts w:ascii="Times New Roman" w:hAnsi="Times New Roman" w:cs="Times New Roman"/>
+                <w:b/>
+                <w:sz w:val="24"/>
+                <w:szCs w:val="24"/>
+              </w:rPr>
+            </w:pPr>
+            <w:r>
+              <w:rPr>
+                <w:rFonts w:ascii="Times New Roman" w:hAnsi="Times New Roman" w:cs="Times New Roman"/>
+                <w:b/>
+                <w:sz w:val="24"/>
+                <w:szCs w:val="24"/>
+              </w:rPr>
+              <w:t>Scénarios supporté</w:t>
+            </w:r>
+          </w:p>
+        </w:tc>
+        <w:tc>
+          <w:tcPr>
+            <w:tcW w:w="7309" w:type="dxa"/>
+          </w:tcPr>
+          <w:p>
+            <w:pPr>
+              <w:rPr>
+                <w:rFonts w:ascii="Times New Roman" w:hAnsi="Times New Roman" w:cs="Times New Roman"/>
+                <w:sz w:val="24"/>
+                <w:szCs w:val="24"/>
+              </w:rPr>
+            </w:pPr>
+          </w:p>
+        </w:tc>
+      </w:tr>
+      <w:tr>
+        <w:tc>
+          <w:tcPr>
+            <w:tcW w:w="2235" w:type="dxa"/>
+          </w:tcPr>
+          <w:p>
+            <w:pPr>
+              <w:rPr>
+                <w:rFonts w:ascii="Times New Roman" w:hAnsi="Times New Roman" w:cs="Times New Roman"/>
+                <w:b/>
+                <w:sz w:val="24"/>
+                <w:szCs w:val="24"/>
+              </w:rPr>
+            </w:pPr>
+            <w:r>
+              <w:rPr>
+                <w:rFonts w:ascii="Times New Roman" w:hAnsi="Times New Roman" w:cs="Times New Roman"/>
+                <w:b/>
+                <w:sz w:val="24"/>
+                <w:szCs w:val="24"/>
+              </w:rPr>
+              <w:t xml:space="preserve">Contraintes </w:t>
+            </w:r>
+          </w:p>
+        </w:tc>
+        <w:tc>
+          <w:tcPr>
+            <w:tcW w:w="7309" w:type="dxa"/>
+          </w:tcPr>
+          <w:p>
+            <w:pPr>
+              <w:rPr>
+                <w:rFonts w:ascii="Times New Roman" w:hAnsi="Times New Roman" w:cs="Times New Roman"/>
+                <w:sz w:val="24"/>
+                <w:szCs w:val="24"/>
+              </w:rPr>
+            </w:pPr>
+          </w:p>
+        </w:tc>
+      </w:tr>
+      <w:tr>
+        <w:tc>
+          <w:tcPr>
+            <w:tcW w:w="2235" w:type="dxa"/>
+          </w:tcPr>
+          <w:p>
+            <w:pPr>
+              <w:rPr>
+                <w:rFonts w:ascii="Times New Roman" w:hAnsi="Times New Roman" w:cs="Times New Roman"/>
+                <w:b/>
+                <w:sz w:val="24"/>
+                <w:szCs w:val="24"/>
+              </w:rPr>
+            </w:pPr>
+            <w:r>
+              <w:rPr>
+                <w:rFonts w:ascii="Times New Roman" w:hAnsi="Times New Roman" w:cs="Times New Roman"/>
+                <w:b/>
+                <w:sz w:val="24"/>
+                <w:szCs w:val="24"/>
+              </w:rPr>
+              <w:t>Données produit</w:t>
+            </w:r>
+          </w:p>
+        </w:tc>
+        <w:tc>
+          <w:tcPr>
+            <w:tcW w:w="7309" w:type="dxa"/>
+          </w:tcPr>
+          <w:p>
+            <w:pPr>
+              <w:rPr>
+                <w:rFonts w:ascii="Times New Roman" w:hAnsi="Times New Roman" w:cs="Times New Roman"/>
+                <w:sz w:val="24"/>
+                <w:szCs w:val="24"/>
+              </w:rPr>
+            </w:pPr>
+          </w:p>
+        </w:tc>
+      </w:tr>
+      <w:tr>
+        <w:tc>
+          <w:tcPr>
+            <w:tcW w:w="2235" w:type="dxa"/>
+          </w:tcPr>
+          <w:p>
+            <w:pPr>
+              <w:rPr>
+                <w:rFonts w:ascii="Times New Roman" w:hAnsi="Times New Roman" w:cs="Times New Roman"/>
+                <w:b/>
+                <w:sz w:val="24"/>
+                <w:szCs w:val="24"/>
+              </w:rPr>
+            </w:pPr>
+            <w:r>
+              <w:rPr>
+                <w:rFonts w:ascii="Times New Roman" w:hAnsi="Times New Roman" w:cs="Times New Roman"/>
+                <w:b/>
+                <w:sz w:val="24"/>
+                <w:szCs w:val="24"/>
+              </w:rPr>
+              <w:t>Données requis</w:t>
+            </w:r>
+          </w:p>
+        </w:tc>
+        <w:tc>
+          <w:tcPr>
+            <w:tcW w:w="7309" w:type="dxa"/>
+          </w:tcPr>
+          <w:p>
+            <w:pPr>
+              <w:rPr>
+                <w:rFonts w:ascii="Times New Roman" w:hAnsi="Times New Roman" w:cs="Times New Roman"/>
+                <w:sz w:val="24"/>
+                <w:szCs w:val="24"/>
+              </w:rPr>
+            </w:pPr>
+          </w:p>
+        </w:tc>
+      </w:tr>
+    </w:tbl>
     <w:p>
       <w:pPr>
         <w:rPr>
@@ -2855,8 +3904,6 @@
           <w:szCs w:val="24"/>
         </w:rPr>
       </w:pPr>
-      <w:bookmarkStart w:id="2" w:name="_GoBack"/>
-      <w:bookmarkEnd w:id="2"/>
     </w:p>
     <w:p>
       <w:pPr>
@@ -2887,49 +3934,36 @@
           <w:szCs w:val="24"/>
         </w:rPr>
       </w:pPr>
-      <w:r>
+    </w:p>
+    <w:p>
+      <w:pPr>
         <w:rPr>
           <w:rFonts w:ascii="Times New Roman" w:hAnsi="Times New Roman" w:cs="Times New Roman"/>
           <w:b/>
           <w:sz w:val="24"/>
           <w:szCs w:val="24"/>
         </w:rPr>
-        <w:t>Identification</w:t>
-      </w:r>
-      <w:r>
+      </w:pPr>
+    </w:p>
+    <w:p>
+      <w:pPr>
         <w:rPr>
           <w:rFonts w:ascii="Times New Roman" w:hAnsi="Times New Roman" w:cs="Times New Roman"/>
           <w:b/>
           <w:sz w:val="24"/>
           <w:szCs w:val="24"/>
         </w:rPr>
-        <w:t xml:space="preserve"> des approches architecturales</w:t>
-      </w:r>
-    </w:p>
-    <w:p>
-      <w:pPr>
-        <w:rPr>
-          <w:rFonts w:ascii="Times New Roman" w:hAnsi="Times New Roman" w:cs="Times New Roman"/>
-          <w:sz w:val="24"/>
-          <w:szCs w:val="24"/>
-        </w:rPr>
-      </w:pPr>
-      <w:r>
-        <w:rPr>
-          <w:rFonts w:ascii="Times New Roman" w:hAnsi="Times New Roman" w:cs="Times New Roman"/>
-          <w:sz w:val="24"/>
-          <w:szCs w:val="24"/>
-        </w:rPr>
-        <w:t xml:space="preserve">Pour ce qui est des approches architecturales, nous avons utilisé certaines tactiques afin de bien soutenir nos attributs de qualités. En effet, pour </w:t>
-      </w:r>
-      <w:r>
-        <w:rPr>
-          <w:rFonts w:ascii="TimesNewRomanPSMT" w:hAnsi="TimesNewRomanPSMT" w:cs="TimesNewRomanPSMT"/>
-          <w:sz w:val="24"/>
-          <w:szCs w:val="24"/>
-        </w:rPr>
-        <w:t>l’utilisabilité, on permet à l’utilisateur de créer ses propres perspectives et de les enregistrés.</w:t>
-      </w:r>
+      </w:pPr>
+    </w:p>
+    <w:p>
+      <w:pPr>
+        <w:rPr>
+          <w:rFonts w:ascii="Times New Roman" w:hAnsi="Times New Roman" w:cs="Times New Roman"/>
+          <w:b/>
+          <w:sz w:val="24"/>
+          <w:szCs w:val="24"/>
+        </w:rPr>
+      </w:pPr>
     </w:p>
     <w:p>
       <w:pPr>
@@ -3568,7 +4602,6 @@
           <w:szCs w:val="24"/>
           <w:highlight w:val="yellow"/>
         </w:rPr>
-        <w:lastRenderedPageBreak/>
         <w:t>Il est très important que les attributs de qualité soient bien élaborés sous forme de scénarios.</w:t>
       </w:r>
     </w:p>
@@ -4838,7 +5871,7 @@
 </file>
 
 <file path=customXml/itemProps1.xml><?xml version="1.0" encoding="utf-8"?>
-<ds:datastoreItem xmlns:ds="http://schemas.openxmlformats.org/officeDocument/2006/customXml" ds:itemID="{7B4DBB4A-E253-440E-B565-514F94539364}">
+<ds:datastoreItem xmlns:ds="http://schemas.openxmlformats.org/officeDocument/2006/customXml" ds:itemID="{571D7FE5-2D50-49AC-BC8D-C8658D3A17CD}">
   <ds:schemaRefs>
     <ds:schemaRef ds:uri="http://schemas.openxmlformats.org/officeDocument/2006/bibliography"/>
   </ds:schemaRefs>

--- a/LOG430-TP4/Rapport Lab4 LOG430.docx
+++ b/LOG430-TP4/Rapport Lab4 LOG430.docx
@@ -2048,73 +2048,58 @@
           <w:rFonts w:ascii="Times New Roman" w:hAnsi="Times New Roman" w:cs="Times New Roman"/>
           <w:sz w:val="24"/>
           <w:szCs w:val="24"/>
+        </w:rPr>
+      </w:pPr>
+      <w:r>
+        <w:rPr>
+          <w:rFonts w:ascii="Times New Roman" w:hAnsi="Times New Roman" w:cs="Times New Roman"/>
+          <w:sz w:val="24"/>
+          <w:szCs w:val="24"/>
+        </w:rPr>
+        <w:t xml:space="preserve">Pour ce qui est de l’approche architecturale, nous avons utilisé certaines tactiques afin de bien soutenir nos attributs de qualités. En effet, pour </w:t>
+      </w:r>
+      <w:r>
+        <w:rPr>
+          <w:rFonts w:ascii="TimesNewRomanPSMT" w:hAnsi="TimesNewRomanPSMT" w:cs="TimesNewRomanPSMT"/>
+          <w:sz w:val="24"/>
+          <w:szCs w:val="24"/>
+        </w:rPr>
+        <w:t>l’utilisabilité, on permet à l’utilisateur de créer ses propres perspectives et de les enregistrés.</w:t>
+      </w:r>
+      <w:r>
+        <w:rPr>
+          <w:rFonts w:ascii="Times New Roman" w:hAnsi="Times New Roman" w:cs="Times New Roman"/>
+          <w:sz w:val="24"/>
+          <w:szCs w:val="24"/>
+        </w:rPr>
+        <w:t xml:space="preserve"> </w:t>
+      </w:r>
+      <w:r>
+        <w:rPr>
+          <w:rFonts w:ascii="Times New Roman" w:hAnsi="Times New Roman" w:cs="Times New Roman"/>
+          <w:sz w:val="24"/>
+          <w:szCs w:val="24"/>
+        </w:rPr>
+        <w:t xml:space="preserve">L’architecture </w:t>
+      </w:r>
+      <w:r>
+        <w:rPr>
+          <w:rFonts w:ascii="Times New Roman" w:hAnsi="Times New Roman" w:cs="Times New Roman"/>
+          <w:sz w:val="24"/>
+          <w:szCs w:val="24"/>
+        </w:rPr>
+        <w:t>proposée utilise le patron architecturale MVC afin de favoriser la maintenabilité du système.</w:t>
+      </w:r>
+    </w:p>
+    <w:p>
+      <w:pPr>
+        <w:rPr>
+          <w:rFonts w:ascii="Times New Roman" w:hAnsi="Times New Roman" w:cs="Times New Roman"/>
+          <w:sz w:val="24"/>
+          <w:szCs w:val="24"/>
           <w:u w:val="single"/>
         </w:rPr>
       </w:pPr>
-    </w:p>
-    <w:p>
-      <w:pPr>
-        <w:rPr>
-          <w:rFonts w:ascii="Times New Roman" w:hAnsi="Times New Roman" w:cs="Times New Roman"/>
-          <w:sz w:val="24"/>
-          <w:szCs w:val="24"/>
-        </w:rPr>
-      </w:pPr>
-      <w:r>
-        <w:rPr>
-          <w:rFonts w:ascii="Times New Roman" w:hAnsi="Times New Roman" w:cs="Times New Roman"/>
-          <w:sz w:val="24"/>
-          <w:szCs w:val="24"/>
-        </w:rPr>
-        <w:t xml:space="preserve">L’architecture </w:t>
-      </w:r>
-      <w:proofErr w:type="gramStart"/>
-      <w:r>
-        <w:rPr>
-          <w:rFonts w:ascii="Times New Roman" w:hAnsi="Times New Roman" w:cs="Times New Roman"/>
-          <w:sz w:val="24"/>
-          <w:szCs w:val="24"/>
-        </w:rPr>
-        <w:t>proposé</w:t>
-      </w:r>
-      <w:proofErr w:type="gramEnd"/>
-    </w:p>
-    <w:p>
-      <w:pPr>
-        <w:rPr>
-          <w:rFonts w:ascii="Times New Roman" w:hAnsi="Times New Roman" w:cs="Times New Roman"/>
-          <w:sz w:val="24"/>
-          <w:szCs w:val="24"/>
-          <w:u w:val="single"/>
-        </w:rPr>
-      </w:pPr>
-      <w:bookmarkStart w:id="2" w:name="_GoBack"/>
-      <w:bookmarkEnd w:id="2"/>
-    </w:p>
-    <w:p>
-      <w:pPr>
-        <w:rPr>
-          <w:rFonts w:ascii="Times New Roman" w:hAnsi="Times New Roman" w:cs="Times New Roman"/>
-          <w:sz w:val="24"/>
-          <w:szCs w:val="24"/>
-        </w:rPr>
-      </w:pPr>
-      <w:r>
-        <w:rPr>
-          <w:rFonts w:ascii="Times New Roman" w:hAnsi="Times New Roman" w:cs="Times New Roman"/>
-          <w:sz w:val="24"/>
-          <w:szCs w:val="24"/>
-        </w:rPr>
-        <w:t xml:space="preserve">Pour ce qui est des approches architecturales, nous avons utilisé certaines tactiques afin de bien soutenir nos attributs de qualités. En effet, pour </w:t>
-      </w:r>
-      <w:r>
-        <w:rPr>
-          <w:rFonts w:ascii="TimesNewRomanPSMT" w:hAnsi="TimesNewRomanPSMT" w:cs="TimesNewRomanPSMT"/>
-          <w:sz w:val="24"/>
-          <w:szCs w:val="24"/>
-        </w:rPr>
-        <w:t>l’utilisabilité, on permet à l’utilisateur de créer ses propres perspectives et de les enregistrés.</w:t>
-      </w:r>
     </w:p>
     <w:p>
       <w:pPr>
@@ -2186,23 +2171,8 @@
           </wp:inline>
         </w:drawing>
       </w:r>
-    </w:p>
-    <w:p>
-      <w:pPr>
-        <w:rPr>
-          <w:rFonts w:ascii="Times New Roman" w:hAnsi="Times New Roman" w:cs="Times New Roman"/>
-          <w:sz w:val="24"/>
-          <w:szCs w:val="24"/>
-        </w:rPr>
-      </w:pPr>
-      <w:r>
-        <w:rPr>
-          <w:rFonts w:ascii="Times New Roman" w:hAnsi="Times New Roman" w:cs="Times New Roman"/>
-          <w:sz w:val="24"/>
-          <w:szCs w:val="24"/>
-        </w:rPr>
-        <w:t>Documentation des modules</w:t>
-      </w:r>
+      <w:bookmarkStart w:id="2" w:name="_GoBack"/>
+      <w:bookmarkEnd w:id="2"/>
     </w:p>
     <w:tbl>
       <w:tblPr>
@@ -2461,7 +2431,6 @@
                 <w:sz w:val="24"/>
                 <w:szCs w:val="24"/>
               </w:rPr>
-              <w:lastRenderedPageBreak/>
               <w:t xml:space="preserve">Contraintes </w:t>
             </w:r>
           </w:p>
@@ -2618,6 +2587,7 @@
                 <w:sz w:val="24"/>
                 <w:szCs w:val="24"/>
               </w:rPr>
+              <w:lastRenderedPageBreak/>
               <w:t>Module</w:t>
             </w:r>
           </w:p>
@@ -5871,7 +5841,7 @@
 </file>
 
 <file path=customXml/itemProps1.xml><?xml version="1.0" encoding="utf-8"?>
-<ds:datastoreItem xmlns:ds="http://schemas.openxmlformats.org/officeDocument/2006/customXml" ds:itemID="{571D7FE5-2D50-49AC-BC8D-C8658D3A17CD}">
+<ds:datastoreItem xmlns:ds="http://schemas.openxmlformats.org/officeDocument/2006/customXml" ds:itemID="{25C5BAC9-5965-4746-BD42-F21C59E4FB02}">
   <ds:schemaRefs>
     <ds:schemaRef ds:uri="http://schemas.openxmlformats.org/officeDocument/2006/bibliography"/>
   </ds:schemaRefs>

--- a/LOG430-TP4/Rapport Lab4 LOG430.docx
+++ b/LOG430-TP4/Rapport Lab4 LOG430.docx
@@ -2171,8 +2171,6 @@
           </wp:inline>
         </w:drawing>
       </w:r>
-      <w:bookmarkStart w:id="2" w:name="_GoBack"/>
-      <w:bookmarkEnd w:id="2"/>
     </w:p>
     <w:tbl>
       <w:tblPr>
@@ -2447,6 +2445,14 @@
                 <w:szCs w:val="24"/>
               </w:rPr>
             </w:pPr>
+            <w:r>
+              <w:rPr>
+                <w:rFonts w:ascii="Times New Roman" w:hAnsi="Times New Roman" w:cs="Times New Roman"/>
+                <w:sz w:val="24"/>
+                <w:szCs w:val="24"/>
+              </w:rPr>
+              <w:t>Communication à l’aide du protocole JAUS</w:t>
+            </w:r>
           </w:p>
         </w:tc>
       </w:tr>
@@ -2547,6 +2553,15 @@
         </w:tc>
       </w:tr>
     </w:tbl>
+    <w:p>
+      <w:pPr>
+        <w:rPr>
+          <w:rFonts w:ascii="Times New Roman" w:hAnsi="Times New Roman" w:cs="Times New Roman"/>
+          <w:sz w:val="24"/>
+          <w:szCs w:val="24"/>
+        </w:rPr>
+      </w:pPr>
+    </w:p>
     <w:p>
       <w:pPr>
         <w:rPr>
@@ -2587,7 +2602,6 @@
                 <w:sz w:val="24"/>
                 <w:szCs w:val="24"/>
               </w:rPr>
-              <w:lastRenderedPageBreak/>
               <w:t>Module</w:t>
             </w:r>
           </w:p>
@@ -2611,7 +2625,15 @@
                 <w:sz w:val="24"/>
                 <w:szCs w:val="24"/>
               </w:rPr>
-              <w:t>LiveUV.Controller.WidgetManager</w:t>
+              <w:t>LiveUV.</w:t>
+            </w:r>
+            <w:r>
+              <w:rPr>
+                <w:rFonts w:ascii="Times New Roman" w:hAnsi="Times New Roman" w:cs="Times New Roman"/>
+                <w:sz w:val="24"/>
+                <w:szCs w:val="24"/>
+              </w:rPr>
+              <w:t>Persistence</w:t>
             </w:r>
             <w:proofErr w:type="spellEnd"/>
           </w:p>
@@ -2668,25 +2690,7 @@
                 <w:sz w:val="24"/>
                 <w:szCs w:val="24"/>
               </w:rPr>
-              <w:t xml:space="preserve"> de gérer les </w:t>
-            </w:r>
-            <w:proofErr w:type="spellStart"/>
-            <w:r>
-              <w:rPr>
-                <w:rFonts w:ascii="Times New Roman" w:hAnsi="Times New Roman" w:cs="Times New Roman"/>
-                <w:sz w:val="24"/>
-                <w:szCs w:val="24"/>
-              </w:rPr>
-              <w:t>widget</w:t>
-            </w:r>
-            <w:proofErr w:type="spellEnd"/>
-            <w:r>
-              <w:rPr>
-                <w:rFonts w:ascii="Times New Roman" w:hAnsi="Times New Roman" w:cs="Times New Roman"/>
-                <w:sz w:val="24"/>
-                <w:szCs w:val="24"/>
-              </w:rPr>
-              <w:t xml:space="preserve"> du client de télémétrie.</w:t>
+              <w:t xml:space="preserve"> de conserver les données des capteurs acquérir par l’intermédiaire de la librairie JAUS et de conserver les préférences des utilisateurs du client.</w:t>
             </w:r>
           </w:p>
         </w:tc>
@@ -2728,22 +2732,6 @@
                 <w:szCs w:val="24"/>
               </w:rPr>
             </w:pPr>
-            <w:r>
-              <w:rPr>
-                <w:rFonts w:ascii="Times New Roman" w:hAnsi="Times New Roman" w:cs="Times New Roman"/>
-                <w:sz w:val="24"/>
-                <w:szCs w:val="24"/>
-              </w:rPr>
-              <w:t xml:space="preserve">CU01, </w:t>
-            </w:r>
-            <w:r>
-              <w:rPr>
-                <w:rFonts w:ascii="Times New Roman" w:hAnsi="Times New Roman" w:cs="Times New Roman"/>
-                <w:sz w:val="24"/>
-                <w:szCs w:val="24"/>
-              </w:rPr>
-              <w:t>CU03</w:t>
-            </w:r>
           </w:p>
         </w:tc>
       </w:tr>
@@ -2790,25 +2778,15 @@
                 <w:sz w:val="24"/>
                 <w:szCs w:val="24"/>
               </w:rPr>
-              <w:t xml:space="preserve">Fournit les services pour gérer les </w:t>
-            </w:r>
-            <w:proofErr w:type="spellStart"/>
-            <w:r>
-              <w:rPr>
-                <w:rFonts w:ascii="Times New Roman" w:hAnsi="Times New Roman" w:cs="Times New Roman"/>
-                <w:sz w:val="24"/>
-                <w:szCs w:val="24"/>
-              </w:rPr>
-              <w:t>widgets</w:t>
-            </w:r>
-            <w:proofErr w:type="spellEnd"/>
-            <w:r>
-              <w:rPr>
-                <w:rFonts w:ascii="Times New Roman" w:hAnsi="Times New Roman" w:cs="Times New Roman"/>
-                <w:sz w:val="24"/>
-                <w:szCs w:val="24"/>
-              </w:rPr>
-              <w:t>.</w:t>
+              <w:t xml:space="preserve">Fournit le service </w:t>
+            </w:r>
+            <w:r>
+              <w:rPr>
+                <w:rFonts w:ascii="Times New Roman" w:hAnsi="Times New Roman" w:cs="Times New Roman"/>
+                <w:sz w:val="24"/>
+                <w:szCs w:val="24"/>
+              </w:rPr>
+              <w:t>pour accéder aux données</w:t>
             </w:r>
           </w:p>
         </w:tc>
@@ -2890,6 +2868,32 @@
                 <w:szCs w:val="24"/>
               </w:rPr>
             </w:pPr>
+            <w:r>
+              <w:rPr>
+                <w:rFonts w:ascii="Times New Roman" w:hAnsi="Times New Roman" w:cs="Times New Roman"/>
+                <w:sz w:val="24"/>
+                <w:szCs w:val="24"/>
+              </w:rPr>
+              <w:t xml:space="preserve">Utilisation des librairies de communication JAUS (module </w:t>
+            </w:r>
+            <w:proofErr w:type="spellStart"/>
+            <w:r>
+              <w:rPr>
+                <w:rFonts w:ascii="Times New Roman" w:hAnsi="Times New Roman" w:cs="Times New Roman"/>
+                <w:sz w:val="24"/>
+                <w:szCs w:val="24"/>
+              </w:rPr>
+              <w:t>libJAUS</w:t>
+            </w:r>
+            <w:proofErr w:type="spellEnd"/>
+            <w:r>
+              <w:rPr>
+                <w:rFonts w:ascii="Times New Roman" w:hAnsi="Times New Roman" w:cs="Times New Roman"/>
+                <w:sz w:val="24"/>
+                <w:szCs w:val="24"/>
+              </w:rPr>
+              <w:t>)</w:t>
+            </w:r>
           </w:p>
         </w:tc>
       </w:tr>
@@ -2930,6 +2934,24 @@
                 <w:szCs w:val="24"/>
               </w:rPr>
             </w:pPr>
+            <w:r>
+              <w:rPr>
+                <w:rFonts w:ascii="Times New Roman" w:hAnsi="Times New Roman" w:cs="Times New Roman"/>
+                <w:sz w:val="24"/>
+                <w:szCs w:val="24"/>
+              </w:rPr>
+              <w:t xml:space="preserve">Ce module produit les données pour le module </w:t>
+            </w:r>
+            <w:proofErr w:type="spellStart"/>
+            <w:r>
+              <w:rPr>
+                <w:rFonts w:ascii="Times New Roman" w:hAnsi="Times New Roman" w:cs="Times New Roman"/>
+                <w:sz w:val="24"/>
+                <w:szCs w:val="24"/>
+              </w:rPr>
+              <w:t>LiveUV.Controller</w:t>
+            </w:r>
+            <w:proofErr w:type="spellEnd"/>
           </w:p>
         </w:tc>
       </w:tr>
@@ -3037,23 +3059,7 @@
                 <w:sz w:val="24"/>
                 <w:szCs w:val="24"/>
               </w:rPr>
-              <w:t>LiveUV.Controller.</w:t>
-            </w:r>
-            <w:r>
-              <w:rPr>
-                <w:rFonts w:ascii="Times New Roman" w:hAnsi="Times New Roman" w:cs="Times New Roman"/>
-                <w:sz w:val="24"/>
-                <w:szCs w:val="24"/>
-              </w:rPr>
-              <w:t>Perspective</w:t>
-            </w:r>
-            <w:r>
-              <w:rPr>
-                <w:rFonts w:ascii="Times New Roman" w:hAnsi="Times New Roman" w:cs="Times New Roman"/>
-                <w:sz w:val="24"/>
-                <w:szCs w:val="24"/>
-              </w:rPr>
-              <w:t>Manager</w:t>
+              <w:t>LiveUV.Controller.WidgetManager</w:t>
             </w:r>
             <w:proofErr w:type="spellEnd"/>
           </w:p>
@@ -3102,15 +3108,15 @@
                 <w:sz w:val="24"/>
                 <w:szCs w:val="24"/>
               </w:rPr>
-              <w:t xml:space="preserve">Ce module est responsable de gérer les </w:t>
-            </w:r>
-            <w:r>
-              <w:rPr>
-                <w:rFonts w:ascii="Times New Roman" w:hAnsi="Times New Roman" w:cs="Times New Roman"/>
-                <w:sz w:val="24"/>
-                <w:szCs w:val="24"/>
-              </w:rPr>
-              <w:t xml:space="preserve">perspectives, soit l’ensemble des </w:t>
+              <w:t>Ce module est responsable</w:t>
+            </w:r>
+            <w:r>
+              <w:rPr>
+                <w:rFonts w:ascii="Times New Roman" w:hAnsi="Times New Roman" w:cs="Times New Roman"/>
+                <w:sz w:val="24"/>
+                <w:szCs w:val="24"/>
+              </w:rPr>
+              <w:t xml:space="preserve"> de gérer les </w:t>
             </w:r>
             <w:proofErr w:type="spellStart"/>
             <w:r>
@@ -3119,7 +3125,7 @@
                 <w:sz w:val="24"/>
                 <w:szCs w:val="24"/>
               </w:rPr>
-              <w:t>widgets</w:t>
+              <w:t>widget</w:t>
             </w:r>
             <w:proofErr w:type="spellEnd"/>
             <w:r>
@@ -3128,7 +3134,7 @@
                 <w:sz w:val="24"/>
                 <w:szCs w:val="24"/>
               </w:rPr>
-              <w:t xml:space="preserve"> et leur positionnement dans l’application.</w:t>
+              <w:t xml:space="preserve"> du client de télémétrie.</w:t>
             </w:r>
           </w:p>
         </w:tc>
@@ -3176,23 +3182,15 @@
                 <w:sz w:val="24"/>
                 <w:szCs w:val="24"/>
               </w:rPr>
-              <w:t>CU02, CU05, CU06, CU07, CU08</w:t>
-            </w:r>
-            <w:r>
-              <w:rPr>
-                <w:rFonts w:ascii="Times New Roman" w:hAnsi="Times New Roman" w:cs="Times New Roman"/>
-                <w:sz w:val="24"/>
-                <w:szCs w:val="24"/>
-              </w:rPr>
-              <w:t>, CU0</w:t>
-            </w:r>
-            <w:r>
-              <w:rPr>
-                <w:rFonts w:ascii="Times New Roman" w:hAnsi="Times New Roman" w:cs="Times New Roman"/>
-                <w:sz w:val="24"/>
-                <w:szCs w:val="24"/>
-              </w:rPr>
-              <w:t>9. CU12</w:t>
+              <w:t xml:space="preserve">CU01, </w:t>
+            </w:r>
+            <w:r>
+              <w:rPr>
+                <w:rFonts w:ascii="Times New Roman" w:hAnsi="Times New Roman" w:cs="Times New Roman"/>
+                <w:sz w:val="24"/>
+                <w:szCs w:val="24"/>
+              </w:rPr>
+              <w:t>CU03</w:t>
             </w:r>
           </w:p>
         </w:tc>
@@ -3420,6 +3418,50 @@
                 <w:szCs w:val="24"/>
               </w:rPr>
             </w:pPr>
+            <w:r>
+              <w:rPr>
+                <w:rFonts w:ascii="Times New Roman" w:hAnsi="Times New Roman" w:cs="Times New Roman"/>
+                <w:sz w:val="24"/>
+                <w:szCs w:val="24"/>
+              </w:rPr>
+              <w:t xml:space="preserve">Ce module </w:t>
+            </w:r>
+            <w:proofErr w:type="gramStart"/>
+            <w:r>
+              <w:rPr>
+                <w:rFonts w:ascii="Times New Roman" w:hAnsi="Times New Roman" w:cs="Times New Roman"/>
+                <w:sz w:val="24"/>
+                <w:szCs w:val="24"/>
+              </w:rPr>
+              <w:t>a</w:t>
+            </w:r>
+            <w:proofErr w:type="gramEnd"/>
+            <w:r>
+              <w:rPr>
+                <w:rFonts w:ascii="Times New Roman" w:hAnsi="Times New Roman" w:cs="Times New Roman"/>
+                <w:sz w:val="24"/>
+                <w:szCs w:val="24"/>
+              </w:rPr>
+              <w:t xml:space="preserve"> besoin des données du module </w:t>
+            </w:r>
+            <w:proofErr w:type="spellStart"/>
+            <w:r>
+              <w:rPr>
+                <w:rFonts w:ascii="Times New Roman" w:hAnsi="Times New Roman" w:cs="Times New Roman"/>
+                <w:sz w:val="24"/>
+                <w:szCs w:val="24"/>
+              </w:rPr>
+              <w:t>LiveUV.Persistence</w:t>
+            </w:r>
+            <w:proofErr w:type="spellEnd"/>
+            <w:r>
+              <w:rPr>
+                <w:rFonts w:ascii="Times New Roman" w:hAnsi="Times New Roman" w:cs="Times New Roman"/>
+                <w:sz w:val="24"/>
+                <w:szCs w:val="24"/>
+              </w:rPr>
+              <w:t>.</w:t>
+            </w:r>
           </w:p>
         </w:tc>
       </w:tr>
@@ -3495,7 +3537,7 @@
                 <w:sz w:val="24"/>
                 <w:szCs w:val="24"/>
               </w:rPr>
-              <w:t>Alerte</w:t>
+              <w:t>Perspective</w:t>
             </w:r>
             <w:r>
               <w:rPr>
@@ -3560,15 +3602,25 @@
                 <w:sz w:val="24"/>
                 <w:szCs w:val="24"/>
               </w:rPr>
-              <w:t>alertes</w:t>
-            </w:r>
-            <w:r>
-              <w:rPr>
-                <w:rFonts w:ascii="Times New Roman" w:hAnsi="Times New Roman" w:cs="Times New Roman"/>
-                <w:sz w:val="24"/>
-                <w:szCs w:val="24"/>
-              </w:rPr>
-              <w:t xml:space="preserve"> du client de télémétrie.</w:t>
+              <w:t xml:space="preserve">perspectives, soit l’ensemble des </w:t>
+            </w:r>
+            <w:proofErr w:type="spellStart"/>
+            <w:r>
+              <w:rPr>
+                <w:rFonts w:ascii="Times New Roman" w:hAnsi="Times New Roman" w:cs="Times New Roman"/>
+                <w:sz w:val="24"/>
+                <w:szCs w:val="24"/>
+              </w:rPr>
+              <w:t>widgets</w:t>
+            </w:r>
+            <w:proofErr w:type="spellEnd"/>
+            <w:r>
+              <w:rPr>
+                <w:rFonts w:ascii="Times New Roman" w:hAnsi="Times New Roman" w:cs="Times New Roman"/>
+                <w:sz w:val="24"/>
+                <w:szCs w:val="24"/>
+              </w:rPr>
+              <w:t xml:space="preserve"> et leur positionnement dans l’application.</w:t>
             </w:r>
           </w:p>
         </w:tc>
@@ -3616,15 +3668,23 @@
                 <w:sz w:val="24"/>
                 <w:szCs w:val="24"/>
               </w:rPr>
-              <w:t>CU</w:t>
-            </w:r>
-            <w:r>
-              <w:rPr>
-                <w:rFonts w:ascii="Times New Roman" w:hAnsi="Times New Roman" w:cs="Times New Roman"/>
-                <w:sz w:val="24"/>
-                <w:szCs w:val="24"/>
-              </w:rPr>
-              <w:t>10</w:t>
+              <w:t>CU02, CU05, CU06, CU07, CU08</w:t>
+            </w:r>
+            <w:r>
+              <w:rPr>
+                <w:rFonts w:ascii="Times New Roman" w:hAnsi="Times New Roman" w:cs="Times New Roman"/>
+                <w:sz w:val="24"/>
+                <w:szCs w:val="24"/>
+              </w:rPr>
+              <w:t>, CU0</w:t>
+            </w:r>
+            <w:r>
+              <w:rPr>
+                <w:rFonts w:ascii="Times New Roman" w:hAnsi="Times New Roman" w:cs="Times New Roman"/>
+                <w:sz w:val="24"/>
+                <w:szCs w:val="24"/>
+              </w:rPr>
+              <w:t>9. CU12</w:t>
             </w:r>
           </w:p>
         </w:tc>
@@ -3672,15 +3732,23 @@
                 <w:sz w:val="24"/>
                 <w:szCs w:val="24"/>
               </w:rPr>
-              <w:t xml:space="preserve">Fournit </w:t>
-            </w:r>
-            <w:r>
-              <w:rPr>
-                <w:rFonts w:ascii="Times New Roman" w:hAnsi="Times New Roman" w:cs="Times New Roman"/>
-                <w:sz w:val="24"/>
-                <w:szCs w:val="24"/>
-              </w:rPr>
-              <w:t>le service pour créer des alertes.</w:t>
+              <w:t xml:space="preserve">Fournit les services pour gérer les </w:t>
+            </w:r>
+            <w:r>
+              <w:rPr>
+                <w:rFonts w:ascii="Times New Roman" w:hAnsi="Times New Roman" w:cs="Times New Roman"/>
+                <w:sz w:val="24"/>
+                <w:szCs w:val="24"/>
+              </w:rPr>
+              <w:t>perspectives</w:t>
+            </w:r>
+            <w:r>
+              <w:rPr>
+                <w:rFonts w:ascii="Times New Roman" w:hAnsi="Times New Roman" w:cs="Times New Roman"/>
+                <w:sz w:val="24"/>
+                <w:szCs w:val="24"/>
+              </w:rPr>
+              <w:t>.</w:t>
             </w:r>
           </w:p>
         </w:tc>
@@ -3762,6 +3830,16 @@
                 <w:szCs w:val="24"/>
               </w:rPr>
             </w:pPr>
+            <w:r>
+              <w:rPr>
+                <w:rFonts w:ascii="Times New Roman" w:hAnsi="Times New Roman" w:cs="Times New Roman"/>
+                <w:sz w:val="24"/>
+                <w:szCs w:val="24"/>
+              </w:rPr>
+              <w:t xml:space="preserve">Compatibilité avec plusieurs véhicules autonomes. </w:t>
+            </w:r>
+            <w:bookmarkStart w:id="2" w:name="_GoBack"/>
+            <w:bookmarkEnd w:id="2"/>
           </w:p>
         </w:tc>
       </w:tr>
@@ -3842,6 +3920,517 @@
                 <w:szCs w:val="24"/>
               </w:rPr>
             </w:pPr>
+            <w:r>
+              <w:rPr>
+                <w:rFonts w:ascii="Times New Roman" w:hAnsi="Times New Roman" w:cs="Times New Roman"/>
+                <w:sz w:val="24"/>
+                <w:szCs w:val="24"/>
+              </w:rPr>
+              <w:t xml:space="preserve">Ce module </w:t>
+            </w:r>
+            <w:proofErr w:type="gramStart"/>
+            <w:r>
+              <w:rPr>
+                <w:rFonts w:ascii="Times New Roman" w:hAnsi="Times New Roman" w:cs="Times New Roman"/>
+                <w:sz w:val="24"/>
+                <w:szCs w:val="24"/>
+              </w:rPr>
+              <w:t>a</w:t>
+            </w:r>
+            <w:proofErr w:type="gramEnd"/>
+            <w:r>
+              <w:rPr>
+                <w:rFonts w:ascii="Times New Roman" w:hAnsi="Times New Roman" w:cs="Times New Roman"/>
+                <w:sz w:val="24"/>
+                <w:szCs w:val="24"/>
+              </w:rPr>
+              <w:t xml:space="preserve"> besoin des données du module </w:t>
+            </w:r>
+            <w:proofErr w:type="spellStart"/>
+            <w:r>
+              <w:rPr>
+                <w:rFonts w:ascii="Times New Roman" w:hAnsi="Times New Roman" w:cs="Times New Roman"/>
+                <w:sz w:val="24"/>
+                <w:szCs w:val="24"/>
+              </w:rPr>
+              <w:t>LiveUV.Persistence</w:t>
+            </w:r>
+            <w:proofErr w:type="spellEnd"/>
+            <w:r>
+              <w:rPr>
+                <w:rFonts w:ascii="Times New Roman" w:hAnsi="Times New Roman" w:cs="Times New Roman"/>
+                <w:sz w:val="24"/>
+                <w:szCs w:val="24"/>
+              </w:rPr>
+              <w:t>.</w:t>
+            </w:r>
+          </w:p>
+        </w:tc>
+      </w:tr>
+    </w:tbl>
+    <w:p>
+      <w:pPr>
+        <w:rPr>
+          <w:rFonts w:ascii="Times New Roman" w:hAnsi="Times New Roman" w:cs="Times New Roman"/>
+          <w:sz w:val="24"/>
+          <w:szCs w:val="24"/>
+        </w:rPr>
+      </w:pPr>
+    </w:p>
+    <w:tbl>
+      <w:tblPr>
+        <w:tblStyle w:val="TableGrid"/>
+        <w:tblW w:w="0" w:type="auto"/>
+        <w:tblLook w:val="04A0" w:firstRow="1" w:lastRow="0" w:firstColumn="1" w:lastColumn="0" w:noHBand="0" w:noVBand="1"/>
+      </w:tblPr>
+      <w:tblGrid>
+        <w:gridCol w:w="2235"/>
+        <w:gridCol w:w="7309"/>
+      </w:tblGrid>
+      <w:tr>
+        <w:tc>
+          <w:tcPr>
+            <w:tcW w:w="2235" w:type="dxa"/>
+          </w:tcPr>
+          <w:p>
+            <w:pPr>
+              <w:rPr>
+                <w:rFonts w:ascii="Times New Roman" w:hAnsi="Times New Roman" w:cs="Times New Roman"/>
+                <w:b/>
+                <w:sz w:val="24"/>
+                <w:szCs w:val="24"/>
+              </w:rPr>
+            </w:pPr>
+            <w:r>
+              <w:rPr>
+                <w:rFonts w:ascii="Times New Roman" w:hAnsi="Times New Roman" w:cs="Times New Roman"/>
+                <w:b/>
+                <w:sz w:val="24"/>
+                <w:szCs w:val="24"/>
+              </w:rPr>
+              <w:t>Module</w:t>
+            </w:r>
+          </w:p>
+        </w:tc>
+        <w:tc>
+          <w:tcPr>
+            <w:tcW w:w="7309" w:type="dxa"/>
+          </w:tcPr>
+          <w:p>
+            <w:pPr>
+              <w:rPr>
+                <w:rFonts w:ascii="Times New Roman" w:hAnsi="Times New Roman" w:cs="Times New Roman"/>
+                <w:sz w:val="24"/>
+                <w:szCs w:val="24"/>
+              </w:rPr>
+            </w:pPr>
+            <w:proofErr w:type="spellStart"/>
+            <w:r>
+              <w:rPr>
+                <w:rFonts w:ascii="Times New Roman" w:hAnsi="Times New Roman" w:cs="Times New Roman"/>
+                <w:sz w:val="24"/>
+                <w:szCs w:val="24"/>
+              </w:rPr>
+              <w:t>LiveUV.Controller.</w:t>
+            </w:r>
+            <w:r>
+              <w:rPr>
+                <w:rFonts w:ascii="Times New Roman" w:hAnsi="Times New Roman" w:cs="Times New Roman"/>
+                <w:sz w:val="24"/>
+                <w:szCs w:val="24"/>
+              </w:rPr>
+              <w:t>Alerte</w:t>
+            </w:r>
+            <w:r>
+              <w:rPr>
+                <w:rFonts w:ascii="Times New Roman" w:hAnsi="Times New Roman" w:cs="Times New Roman"/>
+                <w:sz w:val="24"/>
+                <w:szCs w:val="24"/>
+              </w:rPr>
+              <w:t>Manager</w:t>
+            </w:r>
+            <w:proofErr w:type="spellEnd"/>
+          </w:p>
+        </w:tc>
+      </w:tr>
+      <w:tr>
+        <w:tc>
+          <w:tcPr>
+            <w:tcW w:w="2235" w:type="dxa"/>
+          </w:tcPr>
+          <w:p>
+            <w:pPr>
+              <w:rPr>
+                <w:rFonts w:ascii="Times New Roman" w:hAnsi="Times New Roman" w:cs="Times New Roman"/>
+                <w:b/>
+                <w:sz w:val="24"/>
+                <w:szCs w:val="24"/>
+              </w:rPr>
+            </w:pPr>
+            <w:r>
+              <w:rPr>
+                <w:rFonts w:ascii="Times New Roman" w:hAnsi="Times New Roman" w:cs="Times New Roman"/>
+                <w:b/>
+                <w:sz w:val="24"/>
+                <w:szCs w:val="24"/>
+              </w:rPr>
+              <w:t>Responsabilités</w:t>
+            </w:r>
+          </w:p>
+        </w:tc>
+        <w:tc>
+          <w:tcPr>
+            <w:tcW w:w="7309" w:type="dxa"/>
+          </w:tcPr>
+          <w:p>
+            <w:pPr>
+              <w:rPr>
+                <w:rFonts w:ascii="Times New Roman" w:hAnsi="Times New Roman" w:cs="Times New Roman"/>
+                <w:sz w:val="24"/>
+                <w:szCs w:val="24"/>
+              </w:rPr>
+            </w:pPr>
+            <w:r>
+              <w:rPr>
+                <w:rFonts w:ascii="Times New Roman" w:hAnsi="Times New Roman" w:cs="Times New Roman"/>
+                <w:sz w:val="24"/>
+                <w:szCs w:val="24"/>
+              </w:rPr>
+              <w:t xml:space="preserve">Ce module est responsable de gérer les </w:t>
+            </w:r>
+            <w:r>
+              <w:rPr>
+                <w:rFonts w:ascii="Times New Roman" w:hAnsi="Times New Roman" w:cs="Times New Roman"/>
+                <w:sz w:val="24"/>
+                <w:szCs w:val="24"/>
+              </w:rPr>
+              <w:t>alertes</w:t>
+            </w:r>
+            <w:r>
+              <w:rPr>
+                <w:rFonts w:ascii="Times New Roman" w:hAnsi="Times New Roman" w:cs="Times New Roman"/>
+                <w:sz w:val="24"/>
+                <w:szCs w:val="24"/>
+              </w:rPr>
+              <w:t xml:space="preserve"> du client de télémétrie.</w:t>
+            </w:r>
+          </w:p>
+        </w:tc>
+      </w:tr>
+      <w:tr>
+        <w:tc>
+          <w:tcPr>
+            <w:tcW w:w="2235" w:type="dxa"/>
+          </w:tcPr>
+          <w:p>
+            <w:pPr>
+              <w:rPr>
+                <w:rFonts w:ascii="Times New Roman" w:hAnsi="Times New Roman" w:cs="Times New Roman"/>
+                <w:b/>
+                <w:sz w:val="24"/>
+                <w:szCs w:val="24"/>
+              </w:rPr>
+            </w:pPr>
+            <w:r>
+              <w:rPr>
+                <w:rFonts w:ascii="Times New Roman" w:hAnsi="Times New Roman" w:cs="Times New Roman"/>
+                <w:b/>
+                <w:sz w:val="24"/>
+                <w:szCs w:val="24"/>
+              </w:rPr>
+              <w:t>Cas d’utilisations supporté</w:t>
+            </w:r>
+          </w:p>
+        </w:tc>
+        <w:tc>
+          <w:tcPr>
+            <w:tcW w:w="7309" w:type="dxa"/>
+          </w:tcPr>
+          <w:p>
+            <w:pPr>
+              <w:rPr>
+                <w:rFonts w:ascii="Times New Roman" w:hAnsi="Times New Roman" w:cs="Times New Roman"/>
+                <w:sz w:val="24"/>
+                <w:szCs w:val="24"/>
+              </w:rPr>
+            </w:pPr>
+            <w:r>
+              <w:rPr>
+                <w:rFonts w:ascii="Times New Roman" w:hAnsi="Times New Roman" w:cs="Times New Roman"/>
+                <w:sz w:val="24"/>
+                <w:szCs w:val="24"/>
+              </w:rPr>
+              <w:t>CU</w:t>
+            </w:r>
+            <w:r>
+              <w:rPr>
+                <w:rFonts w:ascii="Times New Roman" w:hAnsi="Times New Roman" w:cs="Times New Roman"/>
+                <w:sz w:val="24"/>
+                <w:szCs w:val="24"/>
+              </w:rPr>
+              <w:t>10</w:t>
+            </w:r>
+          </w:p>
+        </w:tc>
+      </w:tr>
+      <w:tr>
+        <w:tc>
+          <w:tcPr>
+            <w:tcW w:w="2235" w:type="dxa"/>
+          </w:tcPr>
+          <w:p>
+            <w:pPr>
+              <w:rPr>
+                <w:rFonts w:ascii="Times New Roman" w:hAnsi="Times New Roman" w:cs="Times New Roman"/>
+                <w:b/>
+                <w:sz w:val="24"/>
+                <w:szCs w:val="24"/>
+              </w:rPr>
+            </w:pPr>
+            <w:r>
+              <w:rPr>
+                <w:rFonts w:ascii="Times New Roman" w:hAnsi="Times New Roman" w:cs="Times New Roman"/>
+                <w:b/>
+                <w:sz w:val="24"/>
+                <w:szCs w:val="24"/>
+              </w:rPr>
+              <w:t>Interfaces</w:t>
+            </w:r>
+          </w:p>
+        </w:tc>
+        <w:tc>
+          <w:tcPr>
+            <w:tcW w:w="7309" w:type="dxa"/>
+          </w:tcPr>
+          <w:p>
+            <w:pPr>
+              <w:rPr>
+                <w:rFonts w:ascii="Times New Roman" w:hAnsi="Times New Roman" w:cs="Times New Roman"/>
+                <w:sz w:val="24"/>
+                <w:szCs w:val="24"/>
+              </w:rPr>
+            </w:pPr>
+            <w:r>
+              <w:rPr>
+                <w:rFonts w:ascii="Times New Roman" w:hAnsi="Times New Roman" w:cs="Times New Roman"/>
+                <w:sz w:val="24"/>
+                <w:szCs w:val="24"/>
+              </w:rPr>
+              <w:t xml:space="preserve">Fournit </w:t>
+            </w:r>
+            <w:r>
+              <w:rPr>
+                <w:rFonts w:ascii="Times New Roman" w:hAnsi="Times New Roman" w:cs="Times New Roman"/>
+                <w:sz w:val="24"/>
+                <w:szCs w:val="24"/>
+              </w:rPr>
+              <w:t>le service pour créer des alertes.</w:t>
+            </w:r>
+          </w:p>
+        </w:tc>
+      </w:tr>
+      <w:tr>
+        <w:tc>
+          <w:tcPr>
+            <w:tcW w:w="2235" w:type="dxa"/>
+          </w:tcPr>
+          <w:p>
+            <w:pPr>
+              <w:rPr>
+                <w:rFonts w:ascii="Times New Roman" w:hAnsi="Times New Roman" w:cs="Times New Roman"/>
+                <w:b/>
+                <w:sz w:val="24"/>
+                <w:szCs w:val="24"/>
+              </w:rPr>
+            </w:pPr>
+            <w:r>
+              <w:rPr>
+                <w:rFonts w:ascii="Times New Roman" w:hAnsi="Times New Roman" w:cs="Times New Roman"/>
+                <w:b/>
+                <w:sz w:val="24"/>
+                <w:szCs w:val="24"/>
+              </w:rPr>
+              <w:t>Scénarios supporté</w:t>
+            </w:r>
+          </w:p>
+        </w:tc>
+        <w:tc>
+          <w:tcPr>
+            <w:tcW w:w="7309" w:type="dxa"/>
+          </w:tcPr>
+          <w:p>
+            <w:pPr>
+              <w:rPr>
+                <w:rFonts w:ascii="Times New Roman" w:hAnsi="Times New Roman" w:cs="Times New Roman"/>
+                <w:sz w:val="24"/>
+                <w:szCs w:val="24"/>
+              </w:rPr>
+            </w:pPr>
+          </w:p>
+        </w:tc>
+      </w:tr>
+      <w:tr>
+        <w:tc>
+          <w:tcPr>
+            <w:tcW w:w="2235" w:type="dxa"/>
+          </w:tcPr>
+          <w:p>
+            <w:pPr>
+              <w:rPr>
+                <w:rFonts w:ascii="Times New Roman" w:hAnsi="Times New Roman" w:cs="Times New Roman"/>
+                <w:b/>
+                <w:sz w:val="24"/>
+                <w:szCs w:val="24"/>
+              </w:rPr>
+            </w:pPr>
+            <w:r>
+              <w:rPr>
+                <w:rFonts w:ascii="Times New Roman" w:hAnsi="Times New Roman" w:cs="Times New Roman"/>
+                <w:b/>
+                <w:sz w:val="24"/>
+                <w:szCs w:val="24"/>
+              </w:rPr>
+              <w:t xml:space="preserve">Contraintes </w:t>
+            </w:r>
+          </w:p>
+        </w:tc>
+        <w:tc>
+          <w:tcPr>
+            <w:tcW w:w="7309" w:type="dxa"/>
+          </w:tcPr>
+          <w:p>
+            <w:pPr>
+              <w:rPr>
+                <w:rFonts w:ascii="Times New Roman" w:hAnsi="Times New Roman" w:cs="Times New Roman"/>
+                <w:sz w:val="24"/>
+                <w:szCs w:val="24"/>
+              </w:rPr>
+            </w:pPr>
+          </w:p>
+        </w:tc>
+      </w:tr>
+      <w:tr>
+        <w:tc>
+          <w:tcPr>
+            <w:tcW w:w="2235" w:type="dxa"/>
+          </w:tcPr>
+          <w:p>
+            <w:pPr>
+              <w:rPr>
+                <w:rFonts w:ascii="Times New Roman" w:hAnsi="Times New Roman" w:cs="Times New Roman"/>
+                <w:b/>
+                <w:sz w:val="24"/>
+                <w:szCs w:val="24"/>
+              </w:rPr>
+            </w:pPr>
+            <w:r>
+              <w:rPr>
+                <w:rFonts w:ascii="Times New Roman" w:hAnsi="Times New Roman" w:cs="Times New Roman"/>
+                <w:b/>
+                <w:sz w:val="24"/>
+                <w:szCs w:val="24"/>
+              </w:rPr>
+              <w:t>Données produit</w:t>
+            </w:r>
+          </w:p>
+        </w:tc>
+        <w:tc>
+          <w:tcPr>
+            <w:tcW w:w="7309" w:type="dxa"/>
+          </w:tcPr>
+          <w:p>
+            <w:pPr>
+              <w:rPr>
+                <w:rFonts w:ascii="Times New Roman" w:hAnsi="Times New Roman" w:cs="Times New Roman"/>
+                <w:sz w:val="24"/>
+                <w:szCs w:val="24"/>
+              </w:rPr>
+            </w:pPr>
+          </w:p>
+        </w:tc>
+      </w:tr>
+      <w:tr>
+        <w:tc>
+          <w:tcPr>
+            <w:tcW w:w="2235" w:type="dxa"/>
+          </w:tcPr>
+          <w:p>
+            <w:pPr>
+              <w:rPr>
+                <w:rFonts w:ascii="Times New Roman" w:hAnsi="Times New Roman" w:cs="Times New Roman"/>
+                <w:b/>
+                <w:sz w:val="24"/>
+                <w:szCs w:val="24"/>
+              </w:rPr>
+            </w:pPr>
+            <w:r>
+              <w:rPr>
+                <w:rFonts w:ascii="Times New Roman" w:hAnsi="Times New Roman" w:cs="Times New Roman"/>
+                <w:b/>
+                <w:sz w:val="24"/>
+                <w:szCs w:val="24"/>
+              </w:rPr>
+              <w:lastRenderedPageBreak/>
+              <w:t>Données requis</w:t>
+            </w:r>
+          </w:p>
+        </w:tc>
+        <w:tc>
+          <w:tcPr>
+            <w:tcW w:w="7309" w:type="dxa"/>
+          </w:tcPr>
+          <w:p>
+            <w:pPr>
+              <w:rPr>
+                <w:rFonts w:ascii="Times New Roman" w:hAnsi="Times New Roman" w:cs="Times New Roman"/>
+                <w:sz w:val="24"/>
+                <w:szCs w:val="24"/>
+              </w:rPr>
+            </w:pPr>
+            <w:r>
+              <w:rPr>
+                <w:rFonts w:ascii="Times New Roman" w:hAnsi="Times New Roman" w:cs="Times New Roman"/>
+                <w:sz w:val="24"/>
+                <w:szCs w:val="24"/>
+              </w:rPr>
+              <w:t xml:space="preserve">Ce module </w:t>
+            </w:r>
+            <w:proofErr w:type="gramStart"/>
+            <w:r>
+              <w:rPr>
+                <w:rFonts w:ascii="Times New Roman" w:hAnsi="Times New Roman" w:cs="Times New Roman"/>
+                <w:sz w:val="24"/>
+                <w:szCs w:val="24"/>
+              </w:rPr>
+              <w:t>a</w:t>
+            </w:r>
+            <w:proofErr w:type="gramEnd"/>
+            <w:r>
+              <w:rPr>
+                <w:rFonts w:ascii="Times New Roman" w:hAnsi="Times New Roman" w:cs="Times New Roman"/>
+                <w:sz w:val="24"/>
+                <w:szCs w:val="24"/>
+              </w:rPr>
+              <w:t xml:space="preserve"> besoin des données du module </w:t>
+            </w:r>
+            <w:proofErr w:type="spellStart"/>
+            <w:r>
+              <w:rPr>
+                <w:rFonts w:ascii="Times New Roman" w:hAnsi="Times New Roman" w:cs="Times New Roman"/>
+                <w:sz w:val="24"/>
+                <w:szCs w:val="24"/>
+              </w:rPr>
+              <w:t>LiveUV.Persistence</w:t>
+            </w:r>
+            <w:proofErr w:type="spellEnd"/>
+            <w:r>
+              <w:rPr>
+                <w:rFonts w:ascii="Times New Roman" w:hAnsi="Times New Roman" w:cs="Times New Roman"/>
+                <w:sz w:val="24"/>
+                <w:szCs w:val="24"/>
+              </w:rPr>
+              <w:t>.</w:t>
+            </w:r>
           </w:p>
         </w:tc>
       </w:tr>
@@ -4608,6 +5197,7 @@
           <w:sz w:val="24"/>
           <w:szCs w:val="24"/>
         </w:rPr>
+        <w:lastRenderedPageBreak/>
         <w:t>Scénarios de qualité</w:t>
       </w:r>
     </w:p>
@@ -5841,7 +6431,7 @@
 </file>
 
 <file path=customXml/itemProps1.xml><?xml version="1.0" encoding="utf-8"?>
-<ds:datastoreItem xmlns:ds="http://schemas.openxmlformats.org/officeDocument/2006/customXml" ds:itemID="{25C5BAC9-5965-4746-BD42-F21C59E4FB02}">
+<ds:datastoreItem xmlns:ds="http://schemas.openxmlformats.org/officeDocument/2006/customXml" ds:itemID="{B3E1E6A5-EED7-4E61-A020-A9BE463B1B3A}">
   <ds:schemaRefs>
     <ds:schemaRef ds:uri="http://schemas.openxmlformats.org/officeDocument/2006/bibliography"/>
   </ds:schemaRefs>

--- a/LOG430-TP4/Rapport Lab4 LOG430.docx
+++ b/LOG430-TP4/Rapport Lab4 LOG430.docx
@@ -2828,6 +2828,32 @@
                 <w:szCs w:val="24"/>
               </w:rPr>
             </w:pPr>
+            <w:r>
+              <w:rPr>
+                <w:rFonts w:ascii="Times New Roman" w:hAnsi="Times New Roman" w:cs="Times New Roman"/>
+                <w:sz w:val="24"/>
+                <w:szCs w:val="24"/>
+              </w:rPr>
+              <w:t xml:space="preserve">U1, U5, </w:t>
+            </w:r>
+            <w:r>
+              <w:rPr>
+                <w:rFonts w:ascii="Times New Roman" w:hAnsi="Times New Roman" w:cs="Times New Roman"/>
+                <w:sz w:val="24"/>
+                <w:szCs w:val="24"/>
+              </w:rPr>
+              <w:t>I3</w:t>
+            </w:r>
+            <w:r>
+              <w:rPr>
+                <w:rFonts w:ascii="Times New Roman" w:hAnsi="Times New Roman" w:cs="Times New Roman"/>
+                <w:sz w:val="24"/>
+                <w:szCs w:val="24"/>
+              </w:rPr>
+              <w:t>, P2</w:t>
+            </w:r>
+            <w:bookmarkStart w:id="2" w:name="_GoBack"/>
+            <w:bookmarkEnd w:id="2"/>
           </w:p>
         </w:tc>
       </w:tr>
@@ -2893,6 +2919,22 @@
                 <w:szCs w:val="24"/>
               </w:rPr>
               <w:t>)</w:t>
+            </w:r>
+            <w:r>
+              <w:rPr>
+                <w:rFonts w:ascii="Times New Roman" w:hAnsi="Times New Roman" w:cs="Times New Roman"/>
+                <w:sz w:val="24"/>
+                <w:szCs w:val="24"/>
+              </w:rPr>
+              <w:t xml:space="preserve">, </w:t>
+            </w:r>
+            <w:r>
+              <w:rPr>
+                <w:rFonts w:ascii="Times New Roman" w:hAnsi="Times New Roman" w:cs="Times New Roman"/>
+                <w:sz w:val="24"/>
+                <w:szCs w:val="24"/>
+              </w:rPr>
+              <w:t>Langage de programmation JAVA.</w:t>
             </w:r>
           </w:p>
         </w:tc>
@@ -3298,6 +3340,30 @@
                 <w:szCs w:val="24"/>
               </w:rPr>
             </w:pPr>
+            <w:r>
+              <w:rPr>
+                <w:rFonts w:ascii="Times New Roman" w:hAnsi="Times New Roman" w:cs="Times New Roman"/>
+                <w:sz w:val="24"/>
+                <w:szCs w:val="24"/>
+              </w:rPr>
+              <w:t xml:space="preserve">M1, M2, M3, U2, </w:t>
+            </w:r>
+            <w:r>
+              <w:rPr>
+                <w:rFonts w:ascii="Times New Roman" w:hAnsi="Times New Roman" w:cs="Times New Roman"/>
+                <w:sz w:val="24"/>
+                <w:szCs w:val="24"/>
+              </w:rPr>
+              <w:t>I3</w:t>
+            </w:r>
+            <w:r>
+              <w:rPr>
+                <w:rFonts w:ascii="Times New Roman" w:hAnsi="Times New Roman" w:cs="Times New Roman"/>
+                <w:sz w:val="24"/>
+                <w:szCs w:val="24"/>
+              </w:rPr>
+              <w:t>, P1</w:t>
+            </w:r>
           </w:p>
         </w:tc>
       </w:tr>
@@ -3338,6 +3404,14 @@
                 <w:szCs w:val="24"/>
               </w:rPr>
             </w:pPr>
+            <w:r>
+              <w:rPr>
+                <w:rFonts w:ascii="Times New Roman" w:hAnsi="Times New Roman" w:cs="Times New Roman"/>
+                <w:sz w:val="24"/>
+                <w:szCs w:val="24"/>
+              </w:rPr>
+              <w:t>Langage de programmation JAVA.</w:t>
+            </w:r>
           </w:p>
         </w:tc>
       </w:tr>
@@ -3790,6 +3864,14 @@
                 <w:szCs w:val="24"/>
               </w:rPr>
             </w:pPr>
+            <w:r>
+              <w:rPr>
+                <w:rFonts w:ascii="Times New Roman" w:hAnsi="Times New Roman" w:cs="Times New Roman"/>
+                <w:sz w:val="24"/>
+                <w:szCs w:val="24"/>
+              </w:rPr>
+              <w:t>I3</w:t>
+            </w:r>
           </w:p>
         </w:tc>
       </w:tr>
@@ -3836,10 +3918,8 @@
                 <w:sz w:val="24"/>
                 <w:szCs w:val="24"/>
               </w:rPr>
-              <w:t xml:space="preserve">Compatibilité avec plusieurs véhicules autonomes. </w:t>
-            </w:r>
-            <w:bookmarkStart w:id="2" w:name="_GoBack"/>
-            <w:bookmarkEnd w:id="2"/>
+              <w:t>Langage de programmation JAVA.</w:t>
+            </w:r>
           </w:p>
         </w:tc>
       </w:tr>
@@ -4266,6 +4346,14 @@
                 <w:szCs w:val="24"/>
               </w:rPr>
             </w:pPr>
+            <w:r>
+              <w:rPr>
+                <w:rFonts w:ascii="Times New Roman" w:hAnsi="Times New Roman" w:cs="Times New Roman"/>
+                <w:sz w:val="24"/>
+                <w:szCs w:val="24"/>
+              </w:rPr>
+              <w:t>I3</w:t>
+            </w:r>
           </w:p>
         </w:tc>
       </w:tr>
@@ -4306,6 +4394,14 @@
                 <w:szCs w:val="24"/>
               </w:rPr>
             </w:pPr>
+            <w:r>
+              <w:rPr>
+                <w:rFonts w:ascii="Times New Roman" w:hAnsi="Times New Roman" w:cs="Times New Roman"/>
+                <w:sz w:val="24"/>
+                <w:szCs w:val="24"/>
+              </w:rPr>
+              <w:t>Langage de programmation JAVA.</w:t>
+            </w:r>
           </w:p>
         </w:tc>
       </w:tr>
@@ -4330,6 +4426,7 @@
                 <w:sz w:val="24"/>
                 <w:szCs w:val="24"/>
               </w:rPr>
+              <w:lastRenderedPageBreak/>
               <w:t>Données produit</w:t>
             </w:r>
           </w:p>
@@ -4370,7 +4467,6 @@
                 <w:sz w:val="24"/>
                 <w:szCs w:val="24"/>
               </w:rPr>
-              <w:lastRenderedPageBreak/>
               <w:t>Données requis</w:t>
             </w:r>
           </w:p>
@@ -5197,7 +5293,6 @@
           <w:sz w:val="24"/>
           <w:szCs w:val="24"/>
         </w:rPr>
-        <w:lastRenderedPageBreak/>
         <w:t>Scénarios de qualité</w:t>
       </w:r>
     </w:p>
@@ -6431,7 +6526,7 @@
 </file>
 
 <file path=customXml/itemProps1.xml><?xml version="1.0" encoding="utf-8"?>
-<ds:datastoreItem xmlns:ds="http://schemas.openxmlformats.org/officeDocument/2006/customXml" ds:itemID="{B3E1E6A5-EED7-4E61-A020-A9BE463B1B3A}">
+<ds:datastoreItem xmlns:ds="http://schemas.openxmlformats.org/officeDocument/2006/customXml" ds:itemID="{C17DBF57-06F5-44E5-BB25-5D1F2026CFE2}">
   <ds:schemaRefs>
     <ds:schemaRef ds:uri="http://schemas.openxmlformats.org/officeDocument/2006/bibliography"/>
   </ds:schemaRefs>

--- a/LOG430-TP4/Rapport Lab4 LOG430.docx
+++ b/LOG430-TP4/Rapport Lab4 LOG430.docx
@@ -2090,16 +2090,50 @@
         </w:rPr>
         <w:t>proposée utilise le patron architecturale MVC afin de favoriser la maintenabilité du système.</w:t>
       </w:r>
-    </w:p>
-    <w:p>
-      <w:pPr>
-        <w:rPr>
-          <w:rFonts w:ascii="Times New Roman" w:hAnsi="Times New Roman" w:cs="Times New Roman"/>
-          <w:sz w:val="24"/>
-          <w:szCs w:val="24"/>
-          <w:u w:val="single"/>
-        </w:rPr>
-      </w:pPr>
+      <w:r>
+        <w:rPr>
+          <w:rFonts w:ascii="Times New Roman" w:hAnsi="Times New Roman" w:cs="Times New Roman"/>
+          <w:sz w:val="24"/>
+          <w:szCs w:val="24"/>
+        </w:rPr>
+        <w:t xml:space="preserve"> Pour s’assurer de profiter d’une grande portabilité et de rendre le système compatible pour plusieurs types de véhicules autonomes, on se sert d’une seule interface afin de communiquer avec les capteurs et périphériques externe soit la librairie JAUS. Dans l’architecture, le seul point d’interaction avec la librairie ce produit dans le module de « </w:t>
+      </w:r>
+      <w:proofErr w:type="spellStart"/>
+      <w:r>
+        <w:rPr>
+          <w:rFonts w:ascii="Times New Roman" w:hAnsi="Times New Roman" w:cs="Times New Roman"/>
+          <w:sz w:val="24"/>
+          <w:szCs w:val="24"/>
+        </w:rPr>
+        <w:t>persistence</w:t>
+      </w:r>
+      <w:proofErr w:type="spellEnd"/>
+      <w:r>
+        <w:rPr>
+          <w:rFonts w:ascii="Times New Roman" w:hAnsi="Times New Roman" w:cs="Times New Roman"/>
+          <w:sz w:val="24"/>
+          <w:szCs w:val="24"/>
+        </w:rPr>
+        <w:t> »  soit dans la classe « </w:t>
+      </w:r>
+      <w:proofErr w:type="spellStart"/>
+      <w:r>
+        <w:rPr>
+          <w:rFonts w:ascii="Times New Roman" w:hAnsi="Times New Roman" w:cs="Times New Roman"/>
+          <w:sz w:val="24"/>
+          <w:szCs w:val="24"/>
+        </w:rPr>
+        <w:t>SensorsData</w:t>
+      </w:r>
+      <w:proofErr w:type="spellEnd"/>
+      <w:r>
+        <w:rPr>
+          <w:rFonts w:ascii="Times New Roman" w:hAnsi="Times New Roman" w:cs="Times New Roman"/>
+          <w:sz w:val="24"/>
+          <w:szCs w:val="24"/>
+        </w:rPr>
+        <w:t> ». De cette façon i sera possible de facilement remplacer la librairie puisqu’il n’y aura qu’un seul point de contact avec celle-ci à vérifier.</w:t>
+      </w:r>
     </w:p>
     <w:p>
       <w:pPr>
@@ -2389,6 +2423,7 @@
                 <w:sz w:val="24"/>
                 <w:szCs w:val="24"/>
               </w:rPr>
+              <w:lastRenderedPageBreak/>
               <w:t>Scénarios supporté</w:t>
             </w:r>
           </w:p>
@@ -2852,8 +2887,6 @@
               </w:rPr>
               <w:t>, P2</w:t>
             </w:r>
-            <w:bookmarkStart w:id="2" w:name="_GoBack"/>
-            <w:bookmarkEnd w:id="2"/>
           </w:p>
         </w:tc>
       </w:tr>
@@ -3034,6 +3067,14 @@
                 <w:szCs w:val="24"/>
               </w:rPr>
             </w:pPr>
+            <w:r>
+              <w:rPr>
+                <w:rFonts w:ascii="Times New Roman" w:hAnsi="Times New Roman" w:cs="Times New Roman"/>
+                <w:sz w:val="24"/>
+                <w:szCs w:val="24"/>
+              </w:rPr>
+              <w:t>Ce module requiert la librairie JAUS afin de communiquer avec les capteurs pour avoir les données.</w:t>
+            </w:r>
           </w:p>
         </w:tc>
       </w:tr>
@@ -3452,6 +3493,42 @@
                 <w:szCs w:val="24"/>
               </w:rPr>
             </w:pPr>
+            <w:r>
+              <w:rPr>
+                <w:rFonts w:ascii="Times New Roman" w:hAnsi="Times New Roman" w:cs="Times New Roman"/>
+                <w:sz w:val="24"/>
+                <w:szCs w:val="24"/>
+              </w:rPr>
+              <w:t xml:space="preserve">Ce module produit les </w:t>
+            </w:r>
+            <w:proofErr w:type="spellStart"/>
+            <w:r>
+              <w:rPr>
+                <w:rFonts w:ascii="Times New Roman" w:hAnsi="Times New Roman" w:cs="Times New Roman"/>
+                <w:sz w:val="24"/>
+                <w:szCs w:val="24"/>
+              </w:rPr>
+              <w:t>widgets</w:t>
+            </w:r>
+            <w:proofErr w:type="spellEnd"/>
+            <w:r>
+              <w:rPr>
+                <w:rFonts w:ascii="Times New Roman" w:hAnsi="Times New Roman" w:cs="Times New Roman"/>
+                <w:sz w:val="24"/>
+                <w:szCs w:val="24"/>
+              </w:rPr>
+              <w:t xml:space="preserve"> à présenter dans le module </w:t>
+            </w:r>
+            <w:proofErr w:type="spellStart"/>
+            <w:r>
+              <w:rPr>
+                <w:rFonts w:ascii="Times New Roman" w:hAnsi="Times New Roman" w:cs="Times New Roman"/>
+                <w:sz w:val="24"/>
+                <w:szCs w:val="24"/>
+              </w:rPr>
+              <w:t>LiveUV.View</w:t>
+            </w:r>
+            <w:proofErr w:type="spellEnd"/>
           </w:p>
         </w:tc>
       </w:tr>
@@ -3500,16 +3577,16 @@
               </w:rPr>
               <w:t xml:space="preserve">Ce module </w:t>
             </w:r>
-            <w:proofErr w:type="gramStart"/>
-            <w:r>
-              <w:rPr>
-                <w:rFonts w:ascii="Times New Roman" w:hAnsi="Times New Roman" w:cs="Times New Roman"/>
-                <w:sz w:val="24"/>
-                <w:szCs w:val="24"/>
-              </w:rPr>
-              <w:t>a</w:t>
-            </w:r>
-            <w:proofErr w:type="gramEnd"/>
+            <w:proofErr w:type="spellStart"/>
+            <w:r>
+              <w:rPr>
+                <w:rFonts w:ascii="Times New Roman" w:hAnsi="Times New Roman" w:cs="Times New Roman"/>
+                <w:sz w:val="24"/>
+                <w:szCs w:val="24"/>
+              </w:rPr>
+              <w:t>à</w:t>
+            </w:r>
+            <w:proofErr w:type="spellEnd"/>
             <w:r>
               <w:rPr>
                 <w:rFonts w:ascii="Times New Roman" w:hAnsi="Times New Roman" w:cs="Times New Roman"/>
@@ -3960,6 +4037,40 @@
                 <w:szCs w:val="24"/>
               </w:rPr>
             </w:pPr>
+            <w:r>
+              <w:rPr>
+                <w:rFonts w:ascii="Times New Roman" w:hAnsi="Times New Roman" w:cs="Times New Roman"/>
+                <w:sz w:val="24"/>
+                <w:szCs w:val="24"/>
+              </w:rPr>
+              <w:t xml:space="preserve">Ce module produit les </w:t>
+            </w:r>
+            <w:r>
+              <w:rPr>
+                <w:rFonts w:ascii="Times New Roman" w:hAnsi="Times New Roman" w:cs="Times New Roman"/>
+                <w:sz w:val="24"/>
+                <w:szCs w:val="24"/>
+              </w:rPr>
+              <w:t>perspectives</w:t>
+            </w:r>
+            <w:r>
+              <w:rPr>
+                <w:rFonts w:ascii="Times New Roman" w:hAnsi="Times New Roman" w:cs="Times New Roman"/>
+                <w:sz w:val="24"/>
+                <w:szCs w:val="24"/>
+              </w:rPr>
+              <w:t xml:space="preserve"> à présenter dans le module </w:t>
+            </w:r>
+            <w:proofErr w:type="spellStart"/>
+            <w:r>
+              <w:rPr>
+                <w:rFonts w:ascii="Times New Roman" w:hAnsi="Times New Roman" w:cs="Times New Roman"/>
+                <w:sz w:val="24"/>
+                <w:szCs w:val="24"/>
+              </w:rPr>
+              <w:t>LiveUV.View</w:t>
+            </w:r>
+            <w:proofErr w:type="spellEnd"/>
           </w:p>
         </w:tc>
       </w:tr>
@@ -4088,6 +4199,7 @@
                 <w:sz w:val="24"/>
                 <w:szCs w:val="24"/>
               </w:rPr>
+              <w:lastRenderedPageBreak/>
               <w:t>Module</w:t>
             </w:r>
           </w:p>
@@ -4426,7 +4538,6 @@
                 <w:sz w:val="24"/>
                 <w:szCs w:val="24"/>
               </w:rPr>
-              <w:lastRenderedPageBreak/>
               <w:t>Données produit</w:t>
             </w:r>
           </w:p>
@@ -4443,6 +4554,50 @@
                 <w:szCs w:val="24"/>
               </w:rPr>
             </w:pPr>
+            <w:r>
+              <w:rPr>
+                <w:rFonts w:ascii="Times New Roman" w:hAnsi="Times New Roman" w:cs="Times New Roman"/>
+                <w:sz w:val="24"/>
+                <w:szCs w:val="24"/>
+              </w:rPr>
+              <w:t xml:space="preserve">Ce module produit les </w:t>
+            </w:r>
+            <w:r>
+              <w:rPr>
+                <w:rFonts w:ascii="Times New Roman" w:hAnsi="Times New Roman" w:cs="Times New Roman"/>
+                <w:sz w:val="24"/>
+                <w:szCs w:val="24"/>
+              </w:rPr>
+              <w:t>alertes</w:t>
+            </w:r>
+            <w:r>
+              <w:rPr>
+                <w:rFonts w:ascii="Times New Roman" w:hAnsi="Times New Roman" w:cs="Times New Roman"/>
+                <w:sz w:val="24"/>
+                <w:szCs w:val="24"/>
+              </w:rPr>
+              <w:t xml:space="preserve"> à présenter dans le module </w:t>
+            </w:r>
+            <w:proofErr w:type="spellStart"/>
+            <w:r>
+              <w:rPr>
+                <w:rFonts w:ascii="Times New Roman" w:hAnsi="Times New Roman" w:cs="Times New Roman"/>
+                <w:sz w:val="24"/>
+                <w:szCs w:val="24"/>
+              </w:rPr>
+              <w:t>LiveUV.View</w:t>
+            </w:r>
+            <w:proofErr w:type="spellEnd"/>
+            <w:r>
+              <w:rPr>
+                <w:rFonts w:ascii="Times New Roman" w:hAnsi="Times New Roman" w:cs="Times New Roman"/>
+                <w:sz w:val="24"/>
+                <w:szCs w:val="24"/>
+              </w:rPr>
+              <w:t xml:space="preserve"> au moment de leur déclenchement.</w:t>
+            </w:r>
+            <w:bookmarkStart w:id="2" w:name="_GoBack"/>
+            <w:bookmarkEnd w:id="2"/>
           </w:p>
         </w:tc>
       </w:tr>
@@ -5112,6 +5267,7 @@
           <w:sz w:val="24"/>
           <w:szCs w:val="24"/>
         </w:rPr>
+        <w:lastRenderedPageBreak/>
         <w:tab/>
         <w:t>-Utilisabilité</w:t>
       </w:r>
@@ -6526,7 +6682,7 @@
 </file>
 
 <file path=customXml/itemProps1.xml><?xml version="1.0" encoding="utf-8"?>
-<ds:datastoreItem xmlns:ds="http://schemas.openxmlformats.org/officeDocument/2006/customXml" ds:itemID="{C17DBF57-06F5-44E5-BB25-5D1F2026CFE2}">
+<ds:datastoreItem xmlns:ds="http://schemas.openxmlformats.org/officeDocument/2006/customXml" ds:itemID="{C7285C8D-8D0C-43BF-B091-840D6DB7CF3F}">
   <ds:schemaRefs>
     <ds:schemaRef ds:uri="http://schemas.openxmlformats.org/officeDocument/2006/bibliography"/>
   </ds:schemaRefs>

--- a/LOG430-TP4/Rapport Lab4 LOG430.docx
+++ b/LOG430-TP4/Rapport Lab4 LOG430.docx
@@ -4596,8 +4596,6 @@
               </w:rPr>
               <w:t xml:space="preserve"> au moment de leur déclenchement.</w:t>
             </w:r>
-            <w:bookmarkStart w:id="2" w:name="_GoBack"/>
-            <w:bookmarkEnd w:id="2"/>
           </w:p>
         </w:tc>
       </w:tr>
@@ -4690,90 +4688,13 @@
       <w:pPr>
         <w:rPr>
           <w:rFonts w:ascii="Times New Roman" w:hAnsi="Times New Roman" w:cs="Times New Roman"/>
-          <w:sz w:val="24"/>
-          <w:szCs w:val="24"/>
-        </w:rPr>
-      </w:pPr>
-    </w:p>
-    <w:p>
-      <w:pPr>
-        <w:rPr>
-          <w:rFonts w:ascii="Times New Roman" w:hAnsi="Times New Roman" w:cs="Times New Roman"/>
           <w:b/>
           <w:sz w:val="24"/>
           <w:szCs w:val="24"/>
         </w:rPr>
       </w:pPr>
-    </w:p>
-    <w:p>
-      <w:pPr>
-        <w:rPr>
-          <w:rFonts w:ascii="Times New Roman" w:hAnsi="Times New Roman" w:cs="Times New Roman"/>
-          <w:b/>
-          <w:sz w:val="24"/>
-          <w:szCs w:val="24"/>
-        </w:rPr>
-      </w:pPr>
-    </w:p>
-    <w:p>
-      <w:pPr>
-        <w:rPr>
-          <w:rFonts w:ascii="Times New Roman" w:hAnsi="Times New Roman" w:cs="Times New Roman"/>
-          <w:b/>
-          <w:sz w:val="24"/>
-          <w:szCs w:val="24"/>
-        </w:rPr>
-      </w:pPr>
-    </w:p>
-    <w:p>
-      <w:pPr>
-        <w:rPr>
-          <w:rFonts w:ascii="Times New Roman" w:hAnsi="Times New Roman" w:cs="Times New Roman"/>
-          <w:b/>
-          <w:sz w:val="24"/>
-          <w:szCs w:val="24"/>
-        </w:rPr>
-      </w:pPr>
-    </w:p>
-    <w:p>
-      <w:pPr>
-        <w:rPr>
-          <w:rFonts w:ascii="Times New Roman" w:hAnsi="Times New Roman" w:cs="Times New Roman"/>
-          <w:b/>
-          <w:sz w:val="24"/>
-          <w:szCs w:val="24"/>
-        </w:rPr>
-      </w:pPr>
-    </w:p>
-    <w:p>
-      <w:pPr>
-        <w:rPr>
-          <w:rFonts w:ascii="Times New Roman" w:hAnsi="Times New Roman" w:cs="Times New Roman"/>
-          <w:b/>
-          <w:sz w:val="24"/>
-          <w:szCs w:val="24"/>
-        </w:rPr>
-      </w:pPr>
-    </w:p>
-    <w:p>
-      <w:pPr>
-        <w:rPr>
-          <w:rFonts w:ascii="Times New Roman" w:hAnsi="Times New Roman" w:cs="Times New Roman"/>
-          <w:b/>
-          <w:sz w:val="24"/>
-          <w:szCs w:val="24"/>
-        </w:rPr>
-      </w:pPr>
-    </w:p>
-    <w:p>
-      <w:pPr>
-        <w:rPr>
-          <w:rFonts w:ascii="Times New Roman" w:hAnsi="Times New Roman" w:cs="Times New Roman"/>
-          <w:b/>
-          <w:sz w:val="24"/>
-          <w:szCs w:val="24"/>
-        </w:rPr>
-      </w:pPr>
+      <w:bookmarkStart w:id="2" w:name="_GoBack"/>
+      <w:bookmarkEnd w:id="2"/>
     </w:p>
     <w:p>
       <w:pPr>
@@ -4866,15 +4787,6 @@
           <w:szCs w:val="24"/>
         </w:rPr>
       </w:pPr>
-      <w:r>
-        <w:rPr>
-          <w:rFonts w:ascii="TimesNewRomanPSMT" w:hAnsi="TimesNewRomanPSMT" w:cs="TimesNewRomanPSMT"/>
-          <w:sz w:val="24"/>
-          <w:szCs w:val="24"/>
-          <w:highlight w:val="yellow"/>
-        </w:rPr>
-        <w:t>Il doit y avoir au moins quinze (15) scénarios dans votre arbre</w:t>
-      </w:r>
     </w:p>
     <w:p>
       <w:pPr>
@@ -4889,6 +4801,67 @@
           <w:szCs w:val="24"/>
         </w:rPr>
       </w:pPr>
+      <w:r>
+        <w:rPr>
+          <w:rFonts w:ascii="TimesNewRomanPSMT" w:hAnsi="TimesNewRomanPSMT" w:cs="TimesNewRomanPSMT"/>
+          <w:b/>
+          <w:noProof/>
+          <w:sz w:val="24"/>
+          <w:szCs w:val="24"/>
+          <w:lang w:eastAsia="fr-CA"/>
+        </w:rPr>
+        <w:drawing>
+          <wp:inline distT="0" distB="0" distL="0" distR="0">
+            <wp:extent cx="5971540" cy="4481830"/>
+            <wp:effectExtent l="0" t="0" r="0" b="0"/>
+            <wp:docPr id="1" name="Picture 1"/>
+            <wp:cNvGraphicFramePr>
+              <a:graphicFrameLocks xmlns:a="http://schemas.openxmlformats.org/drawingml/2006/main" noChangeAspect="1"/>
+            </wp:cNvGraphicFramePr>
+            <a:graphic xmlns:a="http://schemas.openxmlformats.org/drawingml/2006/main">
+              <a:graphicData uri="http://schemas.openxmlformats.org/drawingml/2006/picture">
+                <pic:pic xmlns:pic="http://schemas.openxmlformats.org/drawingml/2006/picture">
+                  <pic:nvPicPr>
+                    <pic:cNvPr id="0" name="Arbre d'utilité.jpg"/>
+                    <pic:cNvPicPr/>
+                  </pic:nvPicPr>
+                  <pic:blipFill>
+                    <a:blip r:embed="rId11">
+                      <a:extLst>
+                        <a:ext uri="{28A0092B-C50C-407E-A947-70E740481C1C}">
+                          <a14:useLocalDpi xmlns:a14="http://schemas.microsoft.com/office/drawing/2010/main" val="0"/>
+                        </a:ext>
+                      </a:extLst>
+                    </a:blip>
+                    <a:stretch>
+                      <a:fillRect/>
+                    </a:stretch>
+                  </pic:blipFill>
+                  <pic:spPr>
+                    <a:xfrm>
+                      <a:off x="0" y="0"/>
+                      <a:ext cx="5971540" cy="4481830"/>
+                    </a:xfrm>
+                    <a:prstGeom prst="rect">
+                      <a:avLst/>
+                    </a:prstGeom>
+                  </pic:spPr>
+                </pic:pic>
+              </a:graphicData>
+            </a:graphic>
+          </wp:inline>
+        </w:drawing>
+      </w:r>
+    </w:p>
+    <w:p>
+      <w:pPr>
+        <w:rPr>
+          <w:rFonts w:ascii="Times New Roman" w:hAnsi="Times New Roman" w:cs="Times New Roman"/>
+          <w:b/>
+          <w:sz w:val="28"/>
+          <w:szCs w:val="28"/>
+        </w:rPr>
+      </w:pPr>
     </w:p>
     <w:p>
       <w:pPr>
@@ -4898,521 +4871,18 @@
         <w:spacing w:after="0" w:line="240" w:lineRule="auto"/>
         <w:rPr>
           <w:rFonts w:ascii="TimesNewRomanPSMT" w:hAnsi="TimesNewRomanPSMT" w:cs="TimesNewRomanPSMT"/>
-          <w:b/>
-          <w:sz w:val="24"/>
-          <w:szCs w:val="24"/>
-        </w:rPr>
-      </w:pPr>
-    </w:p>
-    <w:p>
-      <w:pPr>
-        <w:autoSpaceDE w:val="0"/>
-        <w:autoSpaceDN w:val="0"/>
-        <w:adjustRightInd w:val="0"/>
-        <w:spacing w:after="0" w:line="240" w:lineRule="auto"/>
+          <w:sz w:val="24"/>
+          <w:szCs w:val="24"/>
+        </w:rPr>
+      </w:pPr>
+      <w:r>
         <w:rPr>
           <w:rFonts w:ascii="TimesNewRomanPSMT" w:hAnsi="TimesNewRomanPSMT" w:cs="TimesNewRomanPSMT"/>
           <w:sz w:val="24"/>
           <w:szCs w:val="24"/>
-        </w:rPr>
-      </w:pPr>
-      <w:r>
-        <w:rPr>
-          <w:rFonts w:ascii="TimesNewRomanPSMT" w:hAnsi="TimesNewRomanPSMT" w:cs="TimesNewRomanPSMT"/>
-          <w:sz w:val="24"/>
-          <w:szCs w:val="24"/>
-        </w:rPr>
-        <w:t>-</w:t>
-      </w:r>
-      <w:r>
-        <w:rPr>
-          <w:rFonts w:ascii="TimesNewRomanPSMT" w:hAnsi="TimesNewRomanPSMT" w:cs="TimesNewRomanPSMT"/>
-          <w:sz w:val="24"/>
-          <w:szCs w:val="24"/>
-        </w:rPr>
-        <w:t>Utilité</w:t>
-      </w:r>
-    </w:p>
-    <w:p>
-      <w:pPr>
-        <w:autoSpaceDE w:val="0"/>
-        <w:autoSpaceDN w:val="0"/>
-        <w:adjustRightInd w:val="0"/>
-        <w:spacing w:after="0" w:line="240" w:lineRule="auto"/>
-        <w:rPr>
-          <w:rFonts w:ascii="TimesNewRomanPSMT" w:hAnsi="TimesNewRomanPSMT" w:cs="TimesNewRomanPSMT"/>
-          <w:sz w:val="24"/>
-          <w:szCs w:val="24"/>
-        </w:rPr>
-      </w:pPr>
-      <w:r>
-        <w:rPr>
-          <w:rFonts w:ascii="TimesNewRomanPSMT" w:hAnsi="TimesNewRomanPSMT" w:cs="TimesNewRomanPSMT"/>
-          <w:sz w:val="24"/>
-          <w:szCs w:val="24"/>
-        </w:rPr>
-        <w:tab/>
-        <w:t>-Maintenabilité</w:t>
-      </w:r>
-    </w:p>
-    <w:p>
-      <w:pPr>
-        <w:autoSpaceDE w:val="0"/>
-        <w:autoSpaceDN w:val="0"/>
-        <w:adjustRightInd w:val="0"/>
-        <w:spacing w:after="0" w:line="240" w:lineRule="auto"/>
-        <w:rPr>
-          <w:rFonts w:ascii="TimesNewRomanPSMT" w:hAnsi="TimesNewRomanPSMT" w:cs="TimesNewRomanPSMT"/>
-          <w:sz w:val="24"/>
-          <w:szCs w:val="24"/>
-        </w:rPr>
-      </w:pPr>
-      <w:r>
-        <w:rPr>
-          <w:rFonts w:ascii="TimesNewRomanPSMT" w:hAnsi="TimesNewRomanPSMT" w:cs="TimesNewRomanPSMT"/>
-          <w:sz w:val="24"/>
-          <w:szCs w:val="24"/>
-        </w:rPr>
-        <w:tab/>
-      </w:r>
-      <w:r>
-        <w:rPr>
-          <w:rFonts w:ascii="TimesNewRomanPSMT" w:hAnsi="TimesNewRomanPSMT" w:cs="TimesNewRomanPSMT"/>
-          <w:sz w:val="24"/>
-          <w:szCs w:val="24"/>
-        </w:rPr>
-        <w:tab/>
-        <w:t xml:space="preserve">-Ajout de nouveau </w:t>
-      </w:r>
-      <w:proofErr w:type="spellStart"/>
-      <w:r>
-        <w:rPr>
-          <w:rFonts w:ascii="TimesNewRomanPSMT" w:hAnsi="TimesNewRomanPSMT" w:cs="TimesNewRomanPSMT"/>
-          <w:sz w:val="24"/>
-          <w:szCs w:val="24"/>
-        </w:rPr>
-        <w:t>widget</w:t>
-      </w:r>
-      <w:proofErr w:type="spellEnd"/>
-    </w:p>
-    <w:p>
-      <w:pPr>
-        <w:autoSpaceDE w:val="0"/>
-        <w:autoSpaceDN w:val="0"/>
-        <w:adjustRightInd w:val="0"/>
-        <w:spacing w:after="0" w:line="240" w:lineRule="auto"/>
-        <w:rPr>
-          <w:rFonts w:ascii="TimesNewRomanPSMT" w:hAnsi="TimesNewRomanPSMT" w:cs="TimesNewRomanPSMT"/>
-          <w:sz w:val="24"/>
-          <w:szCs w:val="24"/>
-        </w:rPr>
-      </w:pPr>
-      <w:r>
-        <w:rPr>
-          <w:rFonts w:ascii="TimesNewRomanPSMT" w:hAnsi="TimesNewRomanPSMT" w:cs="TimesNewRomanPSMT"/>
-          <w:sz w:val="24"/>
-          <w:szCs w:val="24"/>
-        </w:rPr>
-        <w:tab/>
-      </w:r>
-      <w:r>
-        <w:rPr>
-          <w:rFonts w:ascii="TimesNewRomanPSMT" w:hAnsi="TimesNewRomanPSMT" w:cs="TimesNewRomanPSMT"/>
-          <w:sz w:val="24"/>
-          <w:szCs w:val="24"/>
-        </w:rPr>
-        <w:tab/>
-      </w:r>
-      <w:r>
-        <w:rPr>
-          <w:rFonts w:ascii="TimesNewRomanPSMT" w:hAnsi="TimesNewRomanPSMT" w:cs="TimesNewRomanPSMT"/>
-          <w:sz w:val="24"/>
-          <w:szCs w:val="24"/>
-        </w:rPr>
-        <w:tab/>
-        <w:t>-La nouvelle fonctionnalité est codée en moins de 4 heures.</w:t>
-      </w:r>
-    </w:p>
-    <w:p>
-      <w:pPr>
-        <w:autoSpaceDE w:val="0"/>
-        <w:autoSpaceDN w:val="0"/>
-        <w:adjustRightInd w:val="0"/>
-        <w:spacing w:after="0" w:line="240" w:lineRule="auto"/>
-        <w:rPr>
-          <w:rFonts w:ascii="TimesNewRomanPSMT" w:hAnsi="TimesNewRomanPSMT" w:cs="TimesNewRomanPSMT"/>
-          <w:sz w:val="24"/>
-          <w:szCs w:val="24"/>
-        </w:rPr>
-      </w:pPr>
-      <w:r>
-        <w:rPr>
-          <w:rFonts w:ascii="TimesNewRomanPSMT" w:hAnsi="TimesNewRomanPSMT" w:cs="TimesNewRomanPSMT"/>
-          <w:sz w:val="24"/>
-          <w:szCs w:val="24"/>
-        </w:rPr>
-        <w:tab/>
-      </w:r>
-      <w:r>
-        <w:rPr>
-          <w:rFonts w:ascii="TimesNewRomanPSMT" w:hAnsi="TimesNewRomanPSMT" w:cs="TimesNewRomanPSMT"/>
-          <w:sz w:val="24"/>
-          <w:szCs w:val="24"/>
-        </w:rPr>
-        <w:tab/>
-        <w:t xml:space="preserve">-Importer un nouveau </w:t>
-      </w:r>
-      <w:proofErr w:type="spellStart"/>
-      <w:r>
-        <w:rPr>
-          <w:rFonts w:ascii="TimesNewRomanPSMT" w:hAnsi="TimesNewRomanPSMT" w:cs="TimesNewRomanPSMT"/>
-          <w:sz w:val="24"/>
-          <w:szCs w:val="24"/>
-        </w:rPr>
-        <w:t>widget</w:t>
-      </w:r>
-      <w:proofErr w:type="spellEnd"/>
-    </w:p>
-    <w:p>
-      <w:pPr>
-        <w:autoSpaceDE w:val="0"/>
-        <w:autoSpaceDN w:val="0"/>
-        <w:adjustRightInd w:val="0"/>
-        <w:spacing w:after="0" w:line="240" w:lineRule="auto"/>
-        <w:rPr>
-          <w:rFonts w:ascii="TimesNewRomanPSMT" w:hAnsi="TimesNewRomanPSMT" w:cs="TimesNewRomanPSMT"/>
-          <w:sz w:val="24"/>
-          <w:szCs w:val="24"/>
-        </w:rPr>
-      </w:pPr>
-      <w:r>
-        <w:rPr>
-          <w:rFonts w:ascii="TimesNewRomanPSMT" w:hAnsi="TimesNewRomanPSMT" w:cs="TimesNewRomanPSMT"/>
-          <w:sz w:val="24"/>
-          <w:szCs w:val="24"/>
-        </w:rPr>
-        <w:tab/>
-      </w:r>
-      <w:r>
-        <w:rPr>
-          <w:rFonts w:ascii="TimesNewRomanPSMT" w:hAnsi="TimesNewRomanPSMT" w:cs="TimesNewRomanPSMT"/>
-          <w:sz w:val="24"/>
-          <w:szCs w:val="24"/>
-        </w:rPr>
-        <w:tab/>
-      </w:r>
-      <w:r>
-        <w:rPr>
-          <w:rFonts w:ascii="TimesNewRomanPSMT" w:hAnsi="TimesNewRomanPSMT" w:cs="TimesNewRomanPSMT"/>
-          <w:sz w:val="24"/>
-          <w:szCs w:val="24"/>
-        </w:rPr>
-        <w:tab/>
-        <w:t>-L’importation est effectué en moins de 2 heures.</w:t>
-      </w:r>
-    </w:p>
-    <w:p>
-      <w:pPr>
-        <w:autoSpaceDE w:val="0"/>
-        <w:autoSpaceDN w:val="0"/>
-        <w:adjustRightInd w:val="0"/>
-        <w:spacing w:after="0" w:line="240" w:lineRule="auto"/>
-        <w:rPr>
-          <w:rFonts w:ascii="TimesNewRomanPSMT" w:hAnsi="TimesNewRomanPSMT" w:cs="TimesNewRomanPSMT"/>
-          <w:sz w:val="24"/>
-          <w:szCs w:val="24"/>
-        </w:rPr>
-      </w:pPr>
-      <w:r>
-        <w:rPr>
-          <w:rFonts w:ascii="TimesNewRomanPSMT" w:hAnsi="TimesNewRomanPSMT" w:cs="TimesNewRomanPSMT"/>
-          <w:sz w:val="24"/>
-          <w:szCs w:val="24"/>
-        </w:rPr>
-        <w:tab/>
-      </w:r>
-      <w:r>
-        <w:rPr>
-          <w:rFonts w:ascii="TimesNewRomanPSMT" w:hAnsi="TimesNewRomanPSMT" w:cs="TimesNewRomanPSMT"/>
-          <w:sz w:val="24"/>
-          <w:szCs w:val="24"/>
-        </w:rPr>
-        <w:tab/>
-        <w:t xml:space="preserve">-Mettre à jour l’interface </w:t>
-      </w:r>
-      <w:proofErr w:type="spellStart"/>
-      <w:r>
-        <w:rPr>
-          <w:rFonts w:ascii="TimesNewRomanPSMT" w:hAnsi="TimesNewRomanPSMT" w:cs="TimesNewRomanPSMT"/>
-          <w:sz w:val="24"/>
-          <w:szCs w:val="24"/>
-        </w:rPr>
-        <w:t>libJAUS</w:t>
-      </w:r>
-      <w:proofErr w:type="spellEnd"/>
-    </w:p>
-    <w:p>
-      <w:pPr>
-        <w:autoSpaceDE w:val="0"/>
-        <w:autoSpaceDN w:val="0"/>
-        <w:adjustRightInd w:val="0"/>
-        <w:spacing w:after="0" w:line="240" w:lineRule="auto"/>
-        <w:rPr>
-          <w:rFonts w:ascii="TimesNewRomanPSMT" w:hAnsi="TimesNewRomanPSMT" w:cs="TimesNewRomanPSMT"/>
-          <w:sz w:val="24"/>
-          <w:szCs w:val="24"/>
-        </w:rPr>
-      </w:pPr>
-      <w:r>
-        <w:rPr>
-          <w:rFonts w:ascii="TimesNewRomanPSMT" w:hAnsi="TimesNewRomanPSMT" w:cs="TimesNewRomanPSMT"/>
-          <w:sz w:val="24"/>
-          <w:szCs w:val="24"/>
-        </w:rPr>
-        <w:tab/>
-      </w:r>
-      <w:r>
-        <w:rPr>
-          <w:rFonts w:ascii="TimesNewRomanPSMT" w:hAnsi="TimesNewRomanPSMT" w:cs="TimesNewRomanPSMT"/>
-          <w:sz w:val="24"/>
-          <w:szCs w:val="24"/>
-        </w:rPr>
-        <w:tab/>
-      </w:r>
-      <w:r>
-        <w:rPr>
-          <w:rFonts w:ascii="TimesNewRomanPSMT" w:hAnsi="TimesNewRomanPSMT" w:cs="TimesNewRomanPSMT"/>
-          <w:sz w:val="24"/>
-          <w:szCs w:val="24"/>
-        </w:rPr>
-        <w:tab/>
-        <w:t>-</w:t>
-      </w:r>
-      <w:r>
-        <w:rPr>
-          <w:rFonts w:ascii="TimesNewRomanPSMT" w:hAnsi="TimesNewRomanPSMT" w:cs="TimesNewRomanPSMT"/>
-          <w:sz w:val="24"/>
-          <w:szCs w:val="24"/>
-        </w:rPr>
-        <w:t>La mise à jour nécessite moins qu’un mois par 1 personne.</w:t>
-      </w:r>
-    </w:p>
-    <w:p>
-      <w:pPr>
-        <w:autoSpaceDE w:val="0"/>
-        <w:autoSpaceDN w:val="0"/>
-        <w:adjustRightInd w:val="0"/>
-        <w:spacing w:after="0" w:line="240" w:lineRule="auto"/>
-        <w:rPr>
-          <w:rFonts w:ascii="TimesNewRomanPSMT" w:hAnsi="TimesNewRomanPSMT" w:cs="TimesNewRomanPSMT"/>
-          <w:sz w:val="24"/>
-          <w:szCs w:val="24"/>
-        </w:rPr>
-      </w:pPr>
-      <w:r>
-        <w:rPr>
-          <w:rFonts w:ascii="TimesNewRomanPSMT" w:hAnsi="TimesNewRomanPSMT" w:cs="TimesNewRomanPSMT"/>
-          <w:sz w:val="24"/>
-          <w:szCs w:val="24"/>
-        </w:rPr>
-        <w:tab/>
-        <w:t>-Interopérabilité</w:t>
-      </w:r>
-    </w:p>
-    <w:p>
-      <w:pPr>
-        <w:autoSpaceDE w:val="0"/>
-        <w:autoSpaceDN w:val="0"/>
-        <w:adjustRightInd w:val="0"/>
-        <w:spacing w:after="0" w:line="240" w:lineRule="auto"/>
-        <w:rPr>
-          <w:rFonts w:ascii="TimesNewRomanPSMT" w:hAnsi="TimesNewRomanPSMT" w:cs="TimesNewRomanPSMT"/>
-          <w:sz w:val="24"/>
-          <w:szCs w:val="24"/>
-        </w:rPr>
-      </w:pPr>
-      <w:r>
-        <w:rPr>
-          <w:rFonts w:ascii="TimesNewRomanPSMT" w:hAnsi="TimesNewRomanPSMT" w:cs="TimesNewRomanPSMT"/>
-          <w:sz w:val="24"/>
-          <w:szCs w:val="24"/>
-        </w:rPr>
-        <w:tab/>
-      </w:r>
-      <w:r>
-        <w:rPr>
-          <w:rFonts w:ascii="TimesNewRomanPSMT" w:hAnsi="TimesNewRomanPSMT" w:cs="TimesNewRomanPSMT"/>
-          <w:sz w:val="24"/>
-          <w:szCs w:val="24"/>
-        </w:rPr>
-        <w:tab/>
-        <w:t>-Support multiplateforme</w:t>
-      </w:r>
-    </w:p>
-    <w:p>
-      <w:pPr>
-        <w:autoSpaceDE w:val="0"/>
-        <w:autoSpaceDN w:val="0"/>
-        <w:adjustRightInd w:val="0"/>
-        <w:spacing w:after="0" w:line="240" w:lineRule="auto"/>
-        <w:rPr>
-          <w:rFonts w:ascii="TimesNewRomanPSMT" w:hAnsi="TimesNewRomanPSMT" w:cs="TimesNewRomanPSMT"/>
-          <w:sz w:val="24"/>
-          <w:szCs w:val="24"/>
-        </w:rPr>
-      </w:pPr>
-      <w:r>
-        <w:rPr>
-          <w:rFonts w:ascii="TimesNewRomanPSMT" w:hAnsi="TimesNewRomanPSMT" w:cs="TimesNewRomanPSMT"/>
-          <w:sz w:val="24"/>
-          <w:szCs w:val="24"/>
+          <w:highlight w:val="yellow"/>
         </w:rPr>
         <w:lastRenderedPageBreak/>
-        <w:tab/>
-        <w:t>-Utilisabilité</w:t>
-      </w:r>
-    </w:p>
-    <w:p>
-      <w:pPr>
-        <w:autoSpaceDE w:val="0"/>
-        <w:autoSpaceDN w:val="0"/>
-        <w:adjustRightInd w:val="0"/>
-        <w:spacing w:after="0" w:line="240" w:lineRule="auto"/>
-        <w:rPr>
-          <w:rFonts w:ascii="TimesNewRomanPSMT" w:hAnsi="TimesNewRomanPSMT" w:cs="TimesNewRomanPSMT"/>
-          <w:sz w:val="24"/>
-          <w:szCs w:val="24"/>
-        </w:rPr>
-      </w:pPr>
-      <w:r>
-        <w:rPr>
-          <w:rFonts w:ascii="TimesNewRomanPSMT" w:hAnsi="TimesNewRomanPSMT" w:cs="TimesNewRomanPSMT"/>
-          <w:sz w:val="24"/>
-          <w:szCs w:val="24"/>
-        </w:rPr>
-        <w:tab/>
-      </w:r>
-      <w:r>
-        <w:rPr>
-          <w:rFonts w:ascii="TimesNewRomanPSMT" w:hAnsi="TimesNewRomanPSMT" w:cs="TimesNewRomanPSMT"/>
-          <w:sz w:val="24"/>
-          <w:szCs w:val="24"/>
-        </w:rPr>
-        <w:tab/>
-        <w:t>-Possible de sauvegarder les préférences d’un utilisateur</w:t>
-      </w:r>
-    </w:p>
-    <w:p>
-      <w:pPr>
-        <w:autoSpaceDE w:val="0"/>
-        <w:autoSpaceDN w:val="0"/>
-        <w:adjustRightInd w:val="0"/>
-        <w:spacing w:after="0" w:line="240" w:lineRule="auto"/>
-        <w:rPr>
-          <w:rFonts w:ascii="TimesNewRomanPSMT" w:hAnsi="TimesNewRomanPSMT" w:cs="TimesNewRomanPSMT"/>
-          <w:sz w:val="24"/>
-          <w:szCs w:val="24"/>
-        </w:rPr>
-      </w:pPr>
-      <w:r>
-        <w:rPr>
-          <w:rFonts w:ascii="TimesNewRomanPSMT" w:hAnsi="TimesNewRomanPSMT" w:cs="TimesNewRomanPSMT"/>
-          <w:sz w:val="24"/>
-          <w:szCs w:val="24"/>
-        </w:rPr>
-        <w:tab/>
-      </w:r>
-      <w:r>
-        <w:rPr>
-          <w:rFonts w:ascii="TimesNewRomanPSMT" w:hAnsi="TimesNewRomanPSMT" w:cs="TimesNewRomanPSMT"/>
-          <w:sz w:val="24"/>
-          <w:szCs w:val="24"/>
-        </w:rPr>
-        <w:tab/>
-        <w:t>-Existe des perspectives par default pour chaque club étudiant</w:t>
-      </w:r>
-    </w:p>
-    <w:p>
-      <w:pPr>
-        <w:autoSpaceDE w:val="0"/>
-        <w:autoSpaceDN w:val="0"/>
-        <w:adjustRightInd w:val="0"/>
-        <w:spacing w:after="0" w:line="240" w:lineRule="auto"/>
-        <w:rPr>
-          <w:rFonts w:ascii="TimesNewRomanPSMT" w:hAnsi="TimesNewRomanPSMT" w:cs="TimesNewRomanPSMT"/>
-          <w:sz w:val="24"/>
-          <w:szCs w:val="24"/>
-        </w:rPr>
-      </w:pPr>
-      <w:r>
-        <w:rPr>
-          <w:rFonts w:ascii="TimesNewRomanPSMT" w:hAnsi="TimesNewRomanPSMT" w:cs="TimesNewRomanPSMT"/>
-          <w:sz w:val="24"/>
-          <w:szCs w:val="24"/>
-        </w:rPr>
-        <w:tab/>
-        <w:t>-Portabilité</w:t>
-      </w:r>
-    </w:p>
-    <w:p>
-      <w:pPr>
-        <w:autoSpaceDE w:val="0"/>
-        <w:autoSpaceDN w:val="0"/>
-        <w:adjustRightInd w:val="0"/>
-        <w:spacing w:after="0" w:line="240" w:lineRule="auto"/>
-        <w:rPr>
-          <w:rFonts w:ascii="TimesNewRomanPSMT" w:hAnsi="TimesNewRomanPSMT" w:cs="TimesNewRomanPSMT"/>
-          <w:sz w:val="24"/>
-          <w:szCs w:val="24"/>
-        </w:rPr>
-      </w:pPr>
-      <w:r>
-        <w:rPr>
-          <w:rFonts w:ascii="TimesNewRomanPSMT" w:hAnsi="TimesNewRomanPSMT" w:cs="TimesNewRomanPSMT"/>
-          <w:sz w:val="24"/>
-          <w:szCs w:val="24"/>
-        </w:rPr>
-        <w:tab/>
-      </w:r>
-      <w:r>
-        <w:rPr>
-          <w:rFonts w:ascii="TimesNewRomanPSMT" w:hAnsi="TimesNewRomanPSMT" w:cs="TimesNewRomanPSMT"/>
-          <w:sz w:val="24"/>
-          <w:szCs w:val="24"/>
-        </w:rPr>
-        <w:tab/>
-        <w:t>-Compatible pour plusieurs types de véhicules</w:t>
-      </w:r>
-    </w:p>
-    <w:p>
-      <w:pPr>
-        <w:rPr>
-          <w:rFonts w:ascii="Times New Roman" w:hAnsi="Times New Roman" w:cs="Times New Roman"/>
-          <w:b/>
-          <w:sz w:val="28"/>
-          <w:szCs w:val="28"/>
-        </w:rPr>
-      </w:pPr>
-    </w:p>
-    <w:p>
-      <w:pPr>
-        <w:autoSpaceDE w:val="0"/>
-        <w:autoSpaceDN w:val="0"/>
-        <w:adjustRightInd w:val="0"/>
-        <w:spacing w:after="0" w:line="240" w:lineRule="auto"/>
-        <w:rPr>
-          <w:rFonts w:ascii="TimesNewRomanPSMT" w:hAnsi="TimesNewRomanPSMT" w:cs="TimesNewRomanPSMT"/>
-          <w:sz w:val="24"/>
-          <w:szCs w:val="24"/>
-        </w:rPr>
-      </w:pPr>
-      <w:r>
-        <w:rPr>
-          <w:rFonts w:ascii="TimesNewRomanPSMT" w:hAnsi="TimesNewRomanPSMT" w:cs="TimesNewRomanPSMT"/>
-          <w:sz w:val="24"/>
-          <w:szCs w:val="24"/>
-          <w:highlight w:val="yellow"/>
-        </w:rPr>
         <w:t>Il est très important que les attributs de qualité soient bien élaborés sous forme de scénarios.</w:t>
       </w:r>
     </w:p>
@@ -6682,7 +6152,7 @@
 </file>
 
 <file path=customXml/itemProps1.xml><?xml version="1.0" encoding="utf-8"?>
-<ds:datastoreItem xmlns:ds="http://schemas.openxmlformats.org/officeDocument/2006/customXml" ds:itemID="{C7285C8D-8D0C-43BF-B091-840D6DB7CF3F}">
+<ds:datastoreItem xmlns:ds="http://schemas.openxmlformats.org/officeDocument/2006/customXml" ds:itemID="{736A4E5E-30E7-4DE7-98D7-C6D88E16BC0F}">
   <ds:schemaRefs>
     <ds:schemaRef ds:uri="http://schemas.openxmlformats.org/officeDocument/2006/bibliography"/>
   </ds:schemaRefs>

--- a/LOG430-TP4/Rapport Lab4 LOG430.docx
+++ b/LOG430-TP4/Rapport Lab4 LOG430.docx
@@ -1932,218 +1932,297 @@
           <w:rFonts w:ascii="Times New Roman" w:hAnsi="Times New Roman" w:cs="Times New Roman"/>
           <w:sz w:val="24"/>
           <w:szCs w:val="24"/>
+        </w:rPr>
+      </w:pPr>
+      <w:r>
+        <w:rPr>
+          <w:rFonts w:ascii="Times New Roman" w:hAnsi="Times New Roman" w:cs="Times New Roman"/>
+          <w:sz w:val="24"/>
+          <w:szCs w:val="24"/>
+        </w:rPr>
+        <w:t>Pour ce qui est de l’approche architecturale, nous avons utilisé certaines tactiques afin de bien soutenir nos attributs de qualités.</w:t>
+      </w:r>
+    </w:p>
+    <w:p>
+      <w:pPr>
+        <w:rPr>
+          <w:rFonts w:ascii="Times New Roman" w:hAnsi="Times New Roman" w:cs="Times New Roman"/>
+          <w:b/>
+          <w:sz w:val="24"/>
+          <w:szCs w:val="24"/>
+        </w:rPr>
+      </w:pPr>
+      <w:r>
+        <w:rPr>
+          <w:rFonts w:ascii="Times New Roman" w:hAnsi="Times New Roman" w:cs="Times New Roman"/>
+          <w:b/>
+          <w:sz w:val="24"/>
+          <w:szCs w:val="24"/>
+        </w:rPr>
+        <w:t>Maintenabilité</w:t>
+      </w:r>
+    </w:p>
+    <w:p>
+      <w:pPr>
+        <w:rPr>
+          <w:rFonts w:ascii="Times New Roman" w:hAnsi="Times New Roman" w:cs="Times New Roman"/>
+          <w:sz w:val="24"/>
+          <w:szCs w:val="24"/>
+        </w:rPr>
+      </w:pPr>
+      <w:r>
+        <w:rPr>
+          <w:rFonts w:ascii="Times New Roman" w:hAnsi="Times New Roman" w:cs="Times New Roman"/>
+          <w:sz w:val="24"/>
+          <w:szCs w:val="24"/>
+        </w:rPr>
+        <w:t>L’architecture proposée utilise le patron architecturale MVC afin de favoriser la maintenabilité du système.</w:t>
+      </w:r>
+      <w:r>
+        <w:rPr>
+          <w:rFonts w:ascii="Times New Roman" w:hAnsi="Times New Roman" w:cs="Times New Roman"/>
+          <w:sz w:val="24"/>
+          <w:szCs w:val="24"/>
+        </w:rPr>
+        <w:t xml:space="preserve"> </w:t>
+      </w:r>
+      <w:r>
+        <w:rPr>
+          <w:rFonts w:ascii="Times New Roman" w:hAnsi="Times New Roman" w:cs="Times New Roman"/>
+          <w:sz w:val="24"/>
+          <w:szCs w:val="24"/>
+        </w:rPr>
+        <w:t>Dans l’architecture, le seul point d’interaction avec la librairie ce produit dans le module de « </w:t>
+      </w:r>
+      <w:proofErr w:type="spellStart"/>
+      <w:r>
+        <w:rPr>
+          <w:rFonts w:ascii="Times New Roman" w:hAnsi="Times New Roman" w:cs="Times New Roman"/>
+          <w:sz w:val="24"/>
+          <w:szCs w:val="24"/>
+        </w:rPr>
+        <w:t>persistence</w:t>
+      </w:r>
+      <w:proofErr w:type="spellEnd"/>
+      <w:r>
+        <w:rPr>
+          <w:rFonts w:ascii="Times New Roman" w:hAnsi="Times New Roman" w:cs="Times New Roman"/>
+          <w:sz w:val="24"/>
+          <w:szCs w:val="24"/>
+        </w:rPr>
+        <w:t> »  soit dans la classe « </w:t>
+      </w:r>
+      <w:proofErr w:type="spellStart"/>
+      <w:r>
+        <w:rPr>
+          <w:rFonts w:ascii="Times New Roman" w:hAnsi="Times New Roman" w:cs="Times New Roman"/>
+          <w:sz w:val="24"/>
+          <w:szCs w:val="24"/>
+        </w:rPr>
+        <w:t>SensorsData</w:t>
+      </w:r>
+      <w:proofErr w:type="spellEnd"/>
+      <w:r>
+        <w:rPr>
+          <w:rFonts w:ascii="Times New Roman" w:hAnsi="Times New Roman" w:cs="Times New Roman"/>
+          <w:sz w:val="24"/>
+          <w:szCs w:val="24"/>
+        </w:rPr>
+        <w:t> ». De cette façon i sera possible de facilement remplacer la librairie puisqu’il n’y aura qu’un seul point de contact avec celle-ci à vérifier.</w:t>
+      </w:r>
+    </w:p>
+    <w:p>
+      <w:pPr>
+        <w:rPr>
+          <w:rFonts w:ascii="Times New Roman" w:hAnsi="Times New Roman" w:cs="Times New Roman"/>
+          <w:b/>
+          <w:sz w:val="24"/>
+          <w:szCs w:val="24"/>
+        </w:rPr>
+      </w:pPr>
+      <w:bookmarkStart w:id="2" w:name="_GoBack"/>
+      <w:bookmarkEnd w:id="2"/>
+    </w:p>
+    <w:p>
+      <w:pPr>
+        <w:rPr>
+          <w:rFonts w:ascii="Times New Roman" w:hAnsi="Times New Roman" w:cs="Times New Roman"/>
+          <w:b/>
+          <w:sz w:val="24"/>
+          <w:szCs w:val="24"/>
+        </w:rPr>
+      </w:pPr>
+      <w:r>
+        <w:rPr>
+          <w:rFonts w:ascii="Times New Roman" w:hAnsi="Times New Roman" w:cs="Times New Roman"/>
+          <w:b/>
+          <w:sz w:val="24"/>
+          <w:szCs w:val="24"/>
+        </w:rPr>
+        <w:t>Utilisabilité</w:t>
+      </w:r>
+    </w:p>
+    <w:p>
+      <w:pPr>
+        <w:rPr>
+          <w:rFonts w:ascii="Times New Roman" w:hAnsi="Times New Roman" w:cs="Times New Roman"/>
+          <w:b/>
+          <w:sz w:val="24"/>
+          <w:szCs w:val="24"/>
+        </w:rPr>
+      </w:pPr>
+      <w:r>
+        <w:rPr>
+          <w:rFonts w:ascii="Times New Roman" w:hAnsi="Times New Roman" w:cs="Times New Roman"/>
+          <w:sz w:val="24"/>
+          <w:szCs w:val="24"/>
+        </w:rPr>
+        <w:t>P</w:t>
+      </w:r>
+      <w:r>
+        <w:rPr>
+          <w:rFonts w:ascii="Times New Roman" w:hAnsi="Times New Roman" w:cs="Times New Roman"/>
+          <w:sz w:val="24"/>
+          <w:szCs w:val="24"/>
+        </w:rPr>
+        <w:t xml:space="preserve">our </w:t>
+      </w:r>
+      <w:r>
+        <w:rPr>
+          <w:rFonts w:ascii="TimesNewRomanPSMT" w:hAnsi="TimesNewRomanPSMT" w:cs="TimesNewRomanPSMT"/>
+          <w:sz w:val="24"/>
+          <w:szCs w:val="24"/>
+        </w:rPr>
+        <w:t>l’utilisabilité, on permet à l’utilisateur de créer ses propres perspectives et de les enregistrés.</w:t>
+      </w:r>
+    </w:p>
+    <w:p>
+      <w:pPr>
+        <w:rPr>
+          <w:rFonts w:ascii="Times New Roman" w:hAnsi="Times New Roman" w:cs="Times New Roman"/>
+          <w:b/>
+          <w:sz w:val="24"/>
+          <w:szCs w:val="24"/>
+        </w:rPr>
+      </w:pPr>
+      <w:r>
+        <w:rPr>
+          <w:rFonts w:ascii="Times New Roman" w:hAnsi="Times New Roman" w:cs="Times New Roman"/>
+          <w:b/>
+          <w:sz w:val="24"/>
+          <w:szCs w:val="24"/>
+        </w:rPr>
+        <w:t>Portabilité</w:t>
+      </w:r>
+    </w:p>
+    <w:p>
+      <w:pPr>
+        <w:rPr>
+          <w:rFonts w:ascii="Times New Roman" w:hAnsi="Times New Roman" w:cs="Times New Roman"/>
+          <w:b/>
+          <w:sz w:val="24"/>
+          <w:szCs w:val="24"/>
+        </w:rPr>
+      </w:pPr>
+      <w:r>
+        <w:rPr>
+          <w:rFonts w:ascii="Times New Roman" w:hAnsi="Times New Roman" w:cs="Times New Roman"/>
+          <w:sz w:val="24"/>
+          <w:szCs w:val="24"/>
+        </w:rPr>
+        <w:t>Pour s’assurer de profiter d’une grande portabilité et de rendre le système compatible pour plusieurs types de véhicules autonomes, on se sert d’une seule interface afin de communiquer avec les capteurs et périphériques externe soit la librairie JAUS.</w:t>
+      </w:r>
+    </w:p>
+    <w:p>
+      <w:pPr>
+        <w:rPr>
+          <w:rFonts w:ascii="Times New Roman" w:hAnsi="Times New Roman" w:cs="Times New Roman"/>
+          <w:b/>
+          <w:sz w:val="24"/>
+          <w:szCs w:val="24"/>
+        </w:rPr>
+      </w:pPr>
+      <w:r>
+        <w:rPr>
+          <w:rFonts w:ascii="Times New Roman" w:hAnsi="Times New Roman" w:cs="Times New Roman"/>
+          <w:b/>
+          <w:sz w:val="24"/>
+          <w:szCs w:val="24"/>
+        </w:rPr>
+        <w:t>Interopérabilité</w:t>
+      </w:r>
+    </w:p>
+    <w:p>
+      <w:pPr>
+        <w:rPr>
+          <w:rFonts w:ascii="Times New Roman" w:hAnsi="Times New Roman" w:cs="Times New Roman"/>
+          <w:b/>
+          <w:sz w:val="24"/>
+          <w:szCs w:val="24"/>
+        </w:rPr>
+      </w:pPr>
+    </w:p>
+    <w:p>
+      <w:pPr>
+        <w:rPr>
+          <w:rFonts w:ascii="Times New Roman" w:hAnsi="Times New Roman" w:cs="Times New Roman"/>
+          <w:sz w:val="24"/>
+          <w:szCs w:val="24"/>
+        </w:rPr>
+      </w:pPr>
+      <w:r>
+        <w:rPr>
+          <w:rFonts w:ascii="Times New Roman" w:hAnsi="Times New Roman" w:cs="Times New Roman"/>
+          <w:sz w:val="24"/>
+          <w:szCs w:val="24"/>
+        </w:rPr>
+        <w:t xml:space="preserve"> </w:t>
+      </w:r>
+      <w:r>
+        <w:rPr>
+          <w:rFonts w:ascii="Times New Roman" w:hAnsi="Times New Roman" w:cs="Times New Roman"/>
+          <w:sz w:val="24"/>
+          <w:szCs w:val="24"/>
           <w:u w:val="single"/>
         </w:rPr>
-      </w:pPr>
-    </w:p>
-    <w:p>
-      <w:pPr>
+        <w:t>Vue</w:t>
+      </w:r>
+      <w:r>
         <w:rPr>
           <w:rFonts w:ascii="Times New Roman" w:hAnsi="Times New Roman" w:cs="Times New Roman"/>
           <w:sz w:val="24"/>
           <w:szCs w:val="24"/>
           <w:u w:val="single"/>
         </w:rPr>
-      </w:pPr>
-    </w:p>
-    <w:p>
-      <w:pPr>
+        <w:t xml:space="preserve"> de type</w:t>
+      </w:r>
+      <w:r>
         <w:rPr>
           <w:rFonts w:ascii="Times New Roman" w:hAnsi="Times New Roman" w:cs="Times New Roman"/>
           <w:sz w:val="24"/>
           <w:szCs w:val="24"/>
           <w:u w:val="single"/>
         </w:rPr>
-      </w:pPr>
-    </w:p>
-    <w:p>
-      <w:pPr>
+        <w:t xml:space="preserve"> modules</w:t>
+      </w:r>
+      <w:r>
         <w:rPr>
           <w:rFonts w:ascii="Times New Roman" w:hAnsi="Times New Roman" w:cs="Times New Roman"/>
           <w:sz w:val="24"/>
           <w:szCs w:val="24"/>
           <w:u w:val="single"/>
         </w:rPr>
-      </w:pPr>
-    </w:p>
-    <w:p>
-      <w:pPr>
+        <w:t xml:space="preserve"> - décomposition</w:t>
+      </w:r>
+      <w:r>
         <w:rPr>
           <w:rFonts w:ascii="Times New Roman" w:hAnsi="Times New Roman" w:cs="Times New Roman"/>
           <w:sz w:val="24"/>
           <w:szCs w:val="24"/>
           <w:u w:val="single"/>
         </w:rPr>
-      </w:pPr>
-    </w:p>
-    <w:p>
-      <w:pPr>
-        <w:rPr>
-          <w:rFonts w:ascii="Times New Roman" w:hAnsi="Times New Roman" w:cs="Times New Roman"/>
-          <w:sz w:val="24"/>
-          <w:szCs w:val="24"/>
-          <w:u w:val="single"/>
-        </w:rPr>
-      </w:pPr>
-    </w:p>
-    <w:p>
-      <w:pPr>
-        <w:rPr>
-          <w:rFonts w:ascii="Times New Roman" w:hAnsi="Times New Roman" w:cs="Times New Roman"/>
-          <w:sz w:val="24"/>
-          <w:szCs w:val="24"/>
-          <w:u w:val="single"/>
-        </w:rPr>
-      </w:pPr>
-      <w:r>
-        <w:rPr>
-          <w:rFonts w:ascii="Times New Roman" w:hAnsi="Times New Roman" w:cs="Times New Roman"/>
-          <w:sz w:val="24"/>
-          <w:szCs w:val="24"/>
-          <w:u w:val="single"/>
-        </w:rPr>
-        <w:lastRenderedPageBreak/>
-        <w:t>Vue</w:t>
-      </w:r>
-      <w:r>
-        <w:rPr>
-          <w:rFonts w:ascii="Times New Roman" w:hAnsi="Times New Roman" w:cs="Times New Roman"/>
-          <w:sz w:val="24"/>
-          <w:szCs w:val="24"/>
-          <w:u w:val="single"/>
-        </w:rPr>
-        <w:t xml:space="preserve"> de type</w:t>
-      </w:r>
-      <w:r>
-        <w:rPr>
-          <w:rFonts w:ascii="Times New Roman" w:hAnsi="Times New Roman" w:cs="Times New Roman"/>
-          <w:sz w:val="24"/>
-          <w:szCs w:val="24"/>
-          <w:u w:val="single"/>
-        </w:rPr>
-        <w:t xml:space="preserve"> modules</w:t>
-      </w:r>
-      <w:r>
-        <w:rPr>
-          <w:rFonts w:ascii="Times New Roman" w:hAnsi="Times New Roman" w:cs="Times New Roman"/>
-          <w:sz w:val="24"/>
-          <w:szCs w:val="24"/>
-          <w:u w:val="single"/>
-        </w:rPr>
-        <w:t xml:space="preserve"> - décomposition</w:t>
-      </w:r>
-      <w:r>
-        <w:rPr>
-          <w:rFonts w:ascii="Times New Roman" w:hAnsi="Times New Roman" w:cs="Times New Roman"/>
-          <w:sz w:val="24"/>
-          <w:szCs w:val="24"/>
-          <w:u w:val="single"/>
-        </w:rPr>
         <w:t>:</w:t>
       </w:r>
-    </w:p>
-    <w:p>
-      <w:pPr>
-        <w:rPr>
-          <w:rFonts w:ascii="Times New Roman" w:hAnsi="Times New Roman" w:cs="Times New Roman"/>
-          <w:sz w:val="24"/>
-          <w:szCs w:val="24"/>
-        </w:rPr>
-      </w:pPr>
-      <w:r>
-        <w:rPr>
-          <w:rFonts w:ascii="Times New Roman" w:hAnsi="Times New Roman" w:cs="Times New Roman"/>
-          <w:sz w:val="24"/>
-          <w:szCs w:val="24"/>
-        </w:rPr>
-        <w:t xml:space="preserve">Pour ce qui est de l’approche architecturale, nous avons utilisé certaines tactiques afin de bien soutenir nos attributs de qualités. En effet, pour </w:t>
-      </w:r>
-      <w:r>
-        <w:rPr>
-          <w:rFonts w:ascii="TimesNewRomanPSMT" w:hAnsi="TimesNewRomanPSMT" w:cs="TimesNewRomanPSMT"/>
-          <w:sz w:val="24"/>
-          <w:szCs w:val="24"/>
-        </w:rPr>
-        <w:t>l’utilisabilité, on permet à l’utilisateur de créer ses propres perspectives et de les enregistrés.</w:t>
-      </w:r>
-      <w:r>
-        <w:rPr>
-          <w:rFonts w:ascii="Times New Roman" w:hAnsi="Times New Roman" w:cs="Times New Roman"/>
-          <w:sz w:val="24"/>
-          <w:szCs w:val="24"/>
-        </w:rPr>
-        <w:t xml:space="preserve"> </w:t>
-      </w:r>
-      <w:r>
-        <w:rPr>
-          <w:rFonts w:ascii="Times New Roman" w:hAnsi="Times New Roman" w:cs="Times New Roman"/>
-          <w:sz w:val="24"/>
-          <w:szCs w:val="24"/>
-        </w:rPr>
-        <w:t xml:space="preserve">L’architecture </w:t>
-      </w:r>
-      <w:r>
-        <w:rPr>
-          <w:rFonts w:ascii="Times New Roman" w:hAnsi="Times New Roman" w:cs="Times New Roman"/>
-          <w:sz w:val="24"/>
-          <w:szCs w:val="24"/>
-        </w:rPr>
-        <w:t>proposée utilise le patron architecturale MVC afin de favoriser la maintenabilité du système.</w:t>
-      </w:r>
-      <w:r>
-        <w:rPr>
-          <w:rFonts w:ascii="Times New Roman" w:hAnsi="Times New Roman" w:cs="Times New Roman"/>
-          <w:sz w:val="24"/>
-          <w:szCs w:val="24"/>
-        </w:rPr>
-        <w:t xml:space="preserve"> Pour s’assurer de profiter d’une grande portabilité et de rendre le système compatible pour plusieurs types de véhicules autonomes, on se sert d’une seule interface afin de communiquer avec les capteurs et périphériques externe soit la librairie JAUS. Dans l’architecture, le seul point d’interaction avec la librairie ce produit dans le module de « </w:t>
-      </w:r>
-      <w:proofErr w:type="spellStart"/>
-      <w:r>
-        <w:rPr>
-          <w:rFonts w:ascii="Times New Roman" w:hAnsi="Times New Roman" w:cs="Times New Roman"/>
-          <w:sz w:val="24"/>
-          <w:szCs w:val="24"/>
-        </w:rPr>
-        <w:t>persistence</w:t>
-      </w:r>
-      <w:proofErr w:type="spellEnd"/>
-      <w:r>
-        <w:rPr>
-          <w:rFonts w:ascii="Times New Roman" w:hAnsi="Times New Roman" w:cs="Times New Roman"/>
-          <w:sz w:val="24"/>
-          <w:szCs w:val="24"/>
-        </w:rPr>
-        <w:t> »  soit dans la classe « </w:t>
-      </w:r>
-      <w:proofErr w:type="spellStart"/>
-      <w:r>
-        <w:rPr>
-          <w:rFonts w:ascii="Times New Roman" w:hAnsi="Times New Roman" w:cs="Times New Roman"/>
-          <w:sz w:val="24"/>
-          <w:szCs w:val="24"/>
-        </w:rPr>
-        <w:t>SensorsData</w:t>
-      </w:r>
-      <w:proofErr w:type="spellEnd"/>
-      <w:r>
-        <w:rPr>
-          <w:rFonts w:ascii="Times New Roman" w:hAnsi="Times New Roman" w:cs="Times New Roman"/>
-          <w:sz w:val="24"/>
-          <w:szCs w:val="24"/>
-        </w:rPr>
-        <w:t> ». De cette façon i sera possible de facilement remplacer la librairie puisqu’il n’y aura qu’un seul point de contact avec celle-ci à vérifier.</w:t>
-      </w:r>
-    </w:p>
-    <w:p>
-      <w:pPr>
-        <w:rPr>
-          <w:rFonts w:ascii="Times New Roman" w:hAnsi="Times New Roman" w:cs="Times New Roman"/>
-          <w:sz w:val="24"/>
-          <w:szCs w:val="24"/>
-          <w:u w:val="single"/>
-        </w:rPr>
-      </w:pPr>
     </w:p>
     <w:p>
       <w:pPr>
@@ -2397,7 +2476,16 @@
                 <w:sz w:val="24"/>
                 <w:szCs w:val="24"/>
               </w:rPr>
-              <w:t>Interface qui fournit des services qui permet d’obtenir les valeurs des différents capteurs et périphériques externe.</w:t>
+              <w:t xml:space="preserve">Interface qui fournit des services qui permet d’obtenir les valeurs des </w:t>
+            </w:r>
+            <w:r>
+              <w:rPr>
+                <w:rFonts w:ascii="Times New Roman" w:hAnsi="Times New Roman" w:cs="Times New Roman"/>
+                <w:sz w:val="24"/>
+                <w:szCs w:val="24"/>
+              </w:rPr>
+              <w:lastRenderedPageBreak/>
+              <w:t>différents capteurs et périphériques externe.</w:t>
             </w:r>
           </w:p>
         </w:tc>
@@ -4199,7 +4287,6 @@
                 <w:sz w:val="24"/>
                 <w:szCs w:val="24"/>
               </w:rPr>
-              <w:lastRenderedPageBreak/>
               <w:t>Module</w:t>
             </w:r>
           </w:p>
@@ -4693,8 +4780,6 @@
           <w:szCs w:val="24"/>
         </w:rPr>
       </w:pPr>
-      <w:bookmarkStart w:id="2" w:name="_GoBack"/>
-      <w:bookmarkEnd w:id="2"/>
     </w:p>
     <w:p>
       <w:pPr>
@@ -4810,6 +4895,7 @@
           <w:szCs w:val="24"/>
           <w:lang w:eastAsia="fr-CA"/>
         </w:rPr>
+        <w:lastRenderedPageBreak/>
         <w:drawing>
           <wp:inline distT="0" distB="0" distL="0" distR="0">
             <wp:extent cx="5971540" cy="4481830"/>
@@ -4882,7 +4968,6 @@
           <w:szCs w:val="24"/>
           <w:highlight w:val="yellow"/>
         </w:rPr>
-        <w:lastRenderedPageBreak/>
         <w:t>Il est très important que les attributs de qualité soient bien élaborés sous forme de scénarios.</w:t>
       </w:r>
     </w:p>
@@ -6152,7 +6237,7 @@
 </file>
 
 <file path=customXml/itemProps1.xml><?xml version="1.0" encoding="utf-8"?>
-<ds:datastoreItem xmlns:ds="http://schemas.openxmlformats.org/officeDocument/2006/customXml" ds:itemID="{736A4E5E-30E7-4DE7-98D7-C6D88E16BC0F}">
+<ds:datastoreItem xmlns:ds="http://schemas.openxmlformats.org/officeDocument/2006/customXml" ds:itemID="{7422F46F-762A-406C-AA49-7787A2D4DD21}">
   <ds:schemaRefs>
     <ds:schemaRef ds:uri="http://schemas.openxmlformats.org/officeDocument/2006/bibliography"/>
   </ds:schemaRefs>

--- a/LOG430-TP4/Rapport Lab4 LOG430.docx
+++ b/LOG430-TP4/Rapport Lab4 LOG430.docx
@@ -1740,306 +1740,6 @@
         </w:rPr>
         <w:t>des approches architecturales</w:t>
       </w:r>
-    </w:p>
-    <w:p>
-      <w:pPr>
-        <w:autoSpaceDE w:val="0"/>
-        <w:autoSpaceDN w:val="0"/>
-        <w:adjustRightInd w:val="0"/>
-        <w:spacing w:after="0" w:line="240" w:lineRule="auto"/>
-        <w:rPr>
-          <w:rFonts w:ascii="TimesNewRomanPSMT" w:hAnsi="TimesNewRomanPSMT" w:cs="TimesNewRomanPSMT"/>
-          <w:sz w:val="24"/>
-          <w:szCs w:val="24"/>
-        </w:rPr>
-      </w:pPr>
-      <w:r>
-        <w:rPr>
-          <w:rFonts w:ascii="TimesNewRomanPSMT" w:hAnsi="TimesNewRomanPSMT" w:cs="TimesNewRomanPSMT"/>
-          <w:sz w:val="24"/>
-          <w:szCs w:val="24"/>
-          <w:highlight w:val="yellow"/>
-        </w:rPr>
-        <w:t>La présentation de l’architecture contient au moins une vue de chacun des trois types principaux (modules, composant et connecteurs, affectation).</w:t>
-      </w:r>
-    </w:p>
-    <w:p>
-      <w:pPr>
-        <w:autoSpaceDE w:val="0"/>
-        <w:autoSpaceDN w:val="0"/>
-        <w:adjustRightInd w:val="0"/>
-        <w:spacing w:after="0" w:line="240" w:lineRule="auto"/>
-        <w:rPr>
-          <w:rFonts w:ascii="TimesNewRomanPSMT" w:hAnsi="TimesNewRomanPSMT" w:cs="TimesNewRomanPSMT"/>
-          <w:sz w:val="24"/>
-          <w:szCs w:val="24"/>
-        </w:rPr>
-      </w:pPr>
-    </w:p>
-    <w:p>
-      <w:pPr>
-        <w:autoSpaceDE w:val="0"/>
-        <w:autoSpaceDN w:val="0"/>
-        <w:adjustRightInd w:val="0"/>
-        <w:spacing w:after="0" w:line="240" w:lineRule="auto"/>
-        <w:rPr>
-          <w:rFonts w:ascii="TimesNewRomanPSMT" w:hAnsi="TimesNewRomanPSMT" w:cs="TimesNewRomanPSMT"/>
-          <w:sz w:val="24"/>
-          <w:szCs w:val="24"/>
-          <w:highlight w:val="yellow"/>
-        </w:rPr>
-      </w:pPr>
-      <w:r>
-        <w:rPr>
-          <w:rFonts w:ascii="TimesNewRomanPSMT" w:hAnsi="TimesNewRomanPSMT" w:cs="TimesNewRomanPSMT"/>
-          <w:sz w:val="24"/>
-          <w:szCs w:val="24"/>
-          <w:highlight w:val="yellow"/>
-        </w:rPr>
-        <w:t xml:space="preserve">La présentation de votre </w:t>
-      </w:r>
-      <w:r>
-        <w:rPr>
-          <w:rFonts w:ascii="TimesNewRomanPSMT" w:hAnsi="TimesNewRomanPSMT" w:cs="TimesNewRomanPSMT"/>
-          <w:sz w:val="24"/>
-          <w:szCs w:val="24"/>
-          <w:highlight w:val="yellow"/>
-        </w:rPr>
-        <w:t>architecture devrait identifier les approches utilisées et expliquer c</w:t>
-      </w:r>
-      <w:r>
-        <w:rPr>
-          <w:rFonts w:ascii="TimesNewRomanPSMT" w:hAnsi="TimesNewRomanPSMT" w:cs="TimesNewRomanPSMT"/>
-          <w:sz w:val="24"/>
-          <w:szCs w:val="24"/>
-          <w:highlight w:val="yellow"/>
-        </w:rPr>
-        <w:t xml:space="preserve">omment les attributs de qualité </w:t>
-      </w:r>
-      <w:r>
-        <w:rPr>
-          <w:rFonts w:ascii="TimesNewRomanPSMT" w:hAnsi="TimesNewRomanPSMT" w:cs="TimesNewRomanPSMT"/>
-          <w:sz w:val="24"/>
-          <w:szCs w:val="24"/>
-          <w:highlight w:val="yellow"/>
-        </w:rPr>
-        <w:t xml:space="preserve">jugés importants sont supportés </w:t>
-      </w:r>
-      <w:r>
-        <w:rPr>
-          <w:rFonts w:ascii="TimesNewRomanPSMT" w:hAnsi="TimesNewRomanPSMT" w:cs="TimesNewRomanPSMT"/>
-          <w:sz w:val="24"/>
-          <w:szCs w:val="24"/>
-          <w:highlight w:val="yellow"/>
-        </w:rPr>
-        <w:t xml:space="preserve">par votre solution. Aussi, vous </w:t>
-      </w:r>
-      <w:r>
-        <w:rPr>
-          <w:rFonts w:ascii="TimesNewRomanPSMT" w:hAnsi="TimesNewRomanPSMT" w:cs="TimesNewRomanPSMT"/>
-          <w:sz w:val="24"/>
-          <w:szCs w:val="24"/>
-          <w:highlight w:val="yellow"/>
-        </w:rPr>
-        <w:t xml:space="preserve">devez </w:t>
-      </w:r>
-      <w:r>
-        <w:rPr>
-          <w:rFonts w:ascii="TimesNewRomanPSMT" w:hAnsi="TimesNewRomanPSMT" w:cs="TimesNewRomanPSMT"/>
-          <w:sz w:val="24"/>
-          <w:szCs w:val="24"/>
-          <w:highlight w:val="yellow"/>
-        </w:rPr>
-        <w:t xml:space="preserve">analyser au moins six scénarios </w:t>
-      </w:r>
-      <w:r>
-        <w:rPr>
-          <w:rFonts w:ascii="TimesNewRomanPSMT" w:hAnsi="TimesNewRomanPSMT" w:cs="TimesNewRomanPSMT"/>
-          <w:sz w:val="24"/>
-          <w:szCs w:val="24"/>
-          <w:highlight w:val="yellow"/>
-        </w:rPr>
-        <w:t xml:space="preserve">en détail, et pour chacun produire un tableau d'analyse détaillé </w:t>
-      </w:r>
-      <w:r>
-        <w:rPr>
-          <w:rFonts w:ascii="TimesNewRomanPSMT" w:hAnsi="TimesNewRomanPSMT" w:cs="TimesNewRomanPSMT"/>
-          <w:sz w:val="24"/>
-          <w:szCs w:val="24"/>
-          <w:highlight w:val="yellow"/>
-        </w:rPr>
-        <w:t xml:space="preserve">tel que vu au cours. Vous devez </w:t>
-      </w:r>
-      <w:r>
-        <w:rPr>
-          <w:rFonts w:ascii="TimesNewRomanPSMT" w:hAnsi="TimesNewRomanPSMT" w:cs="TimesNewRomanPSMT"/>
-          <w:sz w:val="24"/>
-          <w:szCs w:val="24"/>
-          <w:highlight w:val="yellow"/>
-        </w:rPr>
-        <w:t>naturellement produire plus loin quatre tableaux, explicitant respec</w:t>
-      </w:r>
-      <w:r>
-        <w:rPr>
-          <w:rFonts w:ascii="TimesNewRomanPSMT" w:hAnsi="TimesNewRomanPSMT" w:cs="TimesNewRomanPSMT"/>
-          <w:sz w:val="24"/>
-          <w:szCs w:val="24"/>
-          <w:highlight w:val="yellow"/>
-        </w:rPr>
-        <w:t xml:space="preserve">tivement les risques, points de </w:t>
-      </w:r>
-      <w:r>
-        <w:rPr>
-          <w:rFonts w:ascii="TimesNewRomanPSMT" w:hAnsi="TimesNewRomanPSMT" w:cs="TimesNewRomanPSMT"/>
-          <w:sz w:val="24"/>
-          <w:szCs w:val="24"/>
-          <w:highlight w:val="yellow"/>
-        </w:rPr>
-        <w:t>compromis, points de sensibilité et non-risques.</w:t>
-      </w:r>
-    </w:p>
-    <w:p>
-      <w:pPr>
-        <w:autoSpaceDE w:val="0"/>
-        <w:autoSpaceDN w:val="0"/>
-        <w:adjustRightInd w:val="0"/>
-        <w:spacing w:after="0" w:line="240" w:lineRule="auto"/>
-        <w:rPr>
-          <w:rFonts w:ascii="TimesNewRomanPSMT" w:hAnsi="TimesNewRomanPSMT" w:cs="TimesNewRomanPSMT"/>
-          <w:sz w:val="24"/>
-          <w:szCs w:val="24"/>
-          <w:highlight w:val="yellow"/>
-        </w:rPr>
-      </w:pPr>
-    </w:p>
-    <w:p>
-      <w:pPr>
-        <w:autoSpaceDE w:val="0"/>
-        <w:autoSpaceDN w:val="0"/>
-        <w:adjustRightInd w:val="0"/>
-        <w:spacing w:after="0" w:line="240" w:lineRule="auto"/>
-        <w:rPr>
-          <w:rFonts w:ascii="TimesNewRomanPSMT" w:hAnsi="TimesNewRomanPSMT" w:cs="TimesNewRomanPSMT"/>
-          <w:sz w:val="24"/>
-          <w:szCs w:val="24"/>
-          <w:highlight w:val="yellow"/>
-        </w:rPr>
-      </w:pPr>
-    </w:p>
-    <w:p>
-      <w:pPr>
-        <w:rPr>
-          <w:rFonts w:ascii="Times New Roman" w:hAnsi="Times New Roman" w:cs="Times New Roman"/>
-          <w:sz w:val="24"/>
-          <w:szCs w:val="24"/>
-        </w:rPr>
-      </w:pPr>
-      <w:r>
-        <w:rPr>
-          <w:rFonts w:ascii="Times New Roman" w:hAnsi="Times New Roman" w:cs="Times New Roman"/>
-          <w:sz w:val="24"/>
-          <w:szCs w:val="24"/>
-        </w:rPr>
-        <w:t>Pour ce qui est de l’approche architecturale, nous avons utilisé certaines tactiques afin de bien soutenir nos attributs de qualités.</w:t>
-      </w:r>
-    </w:p>
-    <w:p>
-      <w:pPr>
-        <w:rPr>
-          <w:rFonts w:ascii="Times New Roman" w:hAnsi="Times New Roman" w:cs="Times New Roman"/>
-          <w:b/>
-          <w:sz w:val="24"/>
-          <w:szCs w:val="24"/>
-        </w:rPr>
-      </w:pPr>
-      <w:r>
-        <w:rPr>
-          <w:rFonts w:ascii="Times New Roman" w:hAnsi="Times New Roman" w:cs="Times New Roman"/>
-          <w:b/>
-          <w:sz w:val="24"/>
-          <w:szCs w:val="24"/>
-        </w:rPr>
-        <w:t>Maintenabilité</w:t>
-      </w:r>
-    </w:p>
-    <w:p>
-      <w:pPr>
-        <w:rPr>
-          <w:rFonts w:ascii="Times New Roman" w:hAnsi="Times New Roman" w:cs="Times New Roman"/>
-          <w:sz w:val="24"/>
-          <w:szCs w:val="24"/>
-        </w:rPr>
-      </w:pPr>
-      <w:r>
-        <w:rPr>
-          <w:rFonts w:ascii="Times New Roman" w:hAnsi="Times New Roman" w:cs="Times New Roman"/>
-          <w:sz w:val="24"/>
-          <w:szCs w:val="24"/>
-        </w:rPr>
-        <w:t>L’architecture proposée utilise le patron architecturale MVC afin de favoriser la maintenabilité du système.</w:t>
-      </w:r>
-      <w:r>
-        <w:rPr>
-          <w:rFonts w:ascii="Times New Roman" w:hAnsi="Times New Roman" w:cs="Times New Roman"/>
-          <w:sz w:val="24"/>
-          <w:szCs w:val="24"/>
-        </w:rPr>
-        <w:t xml:space="preserve"> </w:t>
-      </w:r>
-      <w:r>
-        <w:rPr>
-          <w:rFonts w:ascii="Times New Roman" w:hAnsi="Times New Roman" w:cs="Times New Roman"/>
-          <w:sz w:val="24"/>
-          <w:szCs w:val="24"/>
-        </w:rPr>
-        <w:t>Dans l’architecture, le seul point d’interaction avec la librairie ce produit dans le module de « </w:t>
-      </w:r>
-      <w:proofErr w:type="spellStart"/>
-      <w:r>
-        <w:rPr>
-          <w:rFonts w:ascii="Times New Roman" w:hAnsi="Times New Roman" w:cs="Times New Roman"/>
-          <w:sz w:val="24"/>
-          <w:szCs w:val="24"/>
-        </w:rPr>
-        <w:t>persistence</w:t>
-      </w:r>
-      <w:proofErr w:type="spellEnd"/>
-      <w:r>
-        <w:rPr>
-          <w:rFonts w:ascii="Times New Roman" w:hAnsi="Times New Roman" w:cs="Times New Roman"/>
-          <w:sz w:val="24"/>
-          <w:szCs w:val="24"/>
-        </w:rPr>
-        <w:t> »  soit dans la classe « </w:t>
-      </w:r>
-      <w:proofErr w:type="spellStart"/>
-      <w:r>
-        <w:rPr>
-          <w:rFonts w:ascii="Times New Roman" w:hAnsi="Times New Roman" w:cs="Times New Roman"/>
-          <w:sz w:val="24"/>
-          <w:szCs w:val="24"/>
-        </w:rPr>
-        <w:t>SensorsData</w:t>
-      </w:r>
-      <w:proofErr w:type="spellEnd"/>
-      <w:r>
-        <w:rPr>
-          <w:rFonts w:ascii="Times New Roman" w:hAnsi="Times New Roman" w:cs="Times New Roman"/>
-          <w:sz w:val="24"/>
-          <w:szCs w:val="24"/>
-        </w:rPr>
-        <w:t> ». De cette façon i sera possible de facilement remplacer la librairie puisqu’il n’y aura qu’un seul point de contact avec celle-ci à vérifier.</w:t>
-      </w:r>
-    </w:p>
-    <w:p>
-      <w:pPr>
-        <w:rPr>
-          <w:rFonts w:ascii="Times New Roman" w:hAnsi="Times New Roman" w:cs="Times New Roman"/>
-          <w:b/>
-          <w:sz w:val="24"/>
-          <w:szCs w:val="24"/>
-        </w:rPr>
-      </w:pPr>
       <w:bookmarkStart w:id="2" w:name="_GoBack"/>
       <w:bookmarkEnd w:id="2"/>
     </w:p>
@@ -2047,6 +1747,23 @@
       <w:pPr>
         <w:rPr>
           <w:rFonts w:ascii="Times New Roman" w:hAnsi="Times New Roman" w:cs="Times New Roman"/>
+          <w:sz w:val="24"/>
+          <w:szCs w:val="24"/>
+        </w:rPr>
+      </w:pPr>
+      <w:r>
+        <w:rPr>
+          <w:rFonts w:ascii="Times New Roman" w:hAnsi="Times New Roman" w:cs="Times New Roman"/>
+          <w:sz w:val="24"/>
+          <w:szCs w:val="24"/>
+        </w:rPr>
+        <w:t>Pour ce qui est de l’approche architecturale, nous avons utilisé certaines tactiques afin de bien soutenir nos attributs de qualités.</w:t>
+      </w:r>
+    </w:p>
+    <w:p>
+      <w:pPr>
+        <w:rPr>
+          <w:rFonts w:ascii="Times New Roman" w:hAnsi="Times New Roman" w:cs="Times New Roman"/>
           <w:b/>
           <w:sz w:val="24"/>
           <w:szCs w:val="24"/>
@@ -2059,6 +1776,104 @@
           <w:sz w:val="24"/>
           <w:szCs w:val="24"/>
         </w:rPr>
+        <w:t>Maintenabilité</w:t>
+      </w:r>
+    </w:p>
+    <w:p>
+      <w:pPr>
+        <w:rPr>
+          <w:rFonts w:ascii="Times New Roman" w:hAnsi="Times New Roman" w:cs="Times New Roman"/>
+          <w:sz w:val="24"/>
+          <w:szCs w:val="24"/>
+        </w:rPr>
+      </w:pPr>
+      <w:r>
+        <w:rPr>
+          <w:rFonts w:ascii="Times New Roman" w:hAnsi="Times New Roman" w:cs="Times New Roman"/>
+          <w:sz w:val="24"/>
+          <w:szCs w:val="24"/>
+        </w:rPr>
+        <w:t>L’architecture proposée utilise le patron architecturale MVC afin de favoriser la maintenabilité du système.</w:t>
+      </w:r>
+      <w:r>
+        <w:rPr>
+          <w:rFonts w:ascii="Times New Roman" w:hAnsi="Times New Roman" w:cs="Times New Roman"/>
+          <w:sz w:val="24"/>
+          <w:szCs w:val="24"/>
+        </w:rPr>
+        <w:t xml:space="preserve"> </w:t>
+      </w:r>
+      <w:r>
+        <w:rPr>
+          <w:rFonts w:ascii="Times New Roman" w:hAnsi="Times New Roman" w:cs="Times New Roman"/>
+          <w:sz w:val="24"/>
+          <w:szCs w:val="24"/>
+        </w:rPr>
+        <w:t>Dans l’architecture, le seul point d’interaction avec la librairie ce produit dans le module de « </w:t>
+      </w:r>
+      <w:proofErr w:type="spellStart"/>
+      <w:r>
+        <w:rPr>
+          <w:rFonts w:ascii="Times New Roman" w:hAnsi="Times New Roman" w:cs="Times New Roman"/>
+          <w:sz w:val="24"/>
+          <w:szCs w:val="24"/>
+        </w:rPr>
+        <w:t>persistence</w:t>
+      </w:r>
+      <w:proofErr w:type="spellEnd"/>
+      <w:r>
+        <w:rPr>
+          <w:rFonts w:ascii="Times New Roman" w:hAnsi="Times New Roman" w:cs="Times New Roman"/>
+          <w:sz w:val="24"/>
+          <w:szCs w:val="24"/>
+        </w:rPr>
+        <w:t> »  soit dans la classe « </w:t>
+      </w:r>
+      <w:proofErr w:type="spellStart"/>
+      <w:r>
+        <w:rPr>
+          <w:rFonts w:ascii="Times New Roman" w:hAnsi="Times New Roman" w:cs="Times New Roman"/>
+          <w:sz w:val="24"/>
+          <w:szCs w:val="24"/>
+        </w:rPr>
+        <w:t>SensorsData</w:t>
+      </w:r>
+      <w:proofErr w:type="spellEnd"/>
+      <w:r>
+        <w:rPr>
+          <w:rFonts w:ascii="Times New Roman" w:hAnsi="Times New Roman" w:cs="Times New Roman"/>
+          <w:sz w:val="24"/>
+          <w:szCs w:val="24"/>
+        </w:rPr>
+        <w:t> ». De cette façon i sera possible de facilement remplacer la librairie puisqu’il n’y aura qu’un seul point de contact avec celle-ci à vérifier.</w:t>
+      </w:r>
+    </w:p>
+    <w:p>
+      <w:pPr>
+        <w:rPr>
+          <w:rFonts w:ascii="Times New Roman" w:hAnsi="Times New Roman" w:cs="Times New Roman"/>
+          <w:b/>
+          <w:sz w:val="24"/>
+          <w:szCs w:val="24"/>
+        </w:rPr>
+      </w:pPr>
+    </w:p>
+    <w:p>
+      <w:pPr>
+        <w:rPr>
+          <w:rFonts w:ascii="Times New Roman" w:hAnsi="Times New Roman" w:cs="Times New Roman"/>
+          <w:b/>
+          <w:sz w:val="24"/>
+          <w:szCs w:val="24"/>
+        </w:rPr>
+      </w:pPr>
+      <w:r>
+        <w:rPr>
+          <w:rFonts w:ascii="Times New Roman" w:hAnsi="Times New Roman" w:cs="Times New Roman"/>
+          <w:b/>
+          <w:sz w:val="24"/>
+          <w:szCs w:val="24"/>
+        </w:rPr>
         <w:t>Utilisabilité</w:t>
       </w:r>
     </w:p>
@@ -2130,6 +1945,7 @@
           <w:sz w:val="24"/>
           <w:szCs w:val="24"/>
         </w:rPr>
+        <w:lastRenderedPageBreak/>
         <w:t>Pour s’assurer de profiter d’une grande portabilité et de rendre le système compatible pour plusieurs types de véhicules autonomes, on se sert d’une seule interface afin de communiquer avec les capteurs et périphériques externe soit la librairie JAUS.</w:t>
       </w:r>
     </w:p>
@@ -2476,16 +2292,7 @@
                 <w:sz w:val="24"/>
                 <w:szCs w:val="24"/>
               </w:rPr>
-              <w:t xml:space="preserve">Interface qui fournit des services qui permet d’obtenir les valeurs des </w:t>
-            </w:r>
-            <w:r>
-              <w:rPr>
-                <w:rFonts w:ascii="Times New Roman" w:hAnsi="Times New Roman" w:cs="Times New Roman"/>
-                <w:sz w:val="24"/>
-                <w:szCs w:val="24"/>
-              </w:rPr>
-              <w:lastRenderedPageBreak/>
-              <w:t>différents capteurs et périphériques externe.</w:t>
+              <w:t>Interface qui fournit des services qui permet d’obtenir les valeurs des différents capteurs et périphériques externe.</w:t>
             </w:r>
           </w:p>
         </w:tc>
@@ -2511,7 +2318,6 @@
                 <w:sz w:val="24"/>
                 <w:szCs w:val="24"/>
               </w:rPr>
-              <w:lastRenderedPageBreak/>
               <w:t>Scénarios supporté</w:t>
             </w:r>
           </w:p>
@@ -2725,6 +2531,7 @@
                 <w:sz w:val="24"/>
                 <w:szCs w:val="24"/>
               </w:rPr>
+              <w:lastRenderedPageBreak/>
               <w:t>Module</w:t>
             </w:r>
           </w:p>
@@ -4625,6 +4432,7 @@
                 <w:sz w:val="24"/>
                 <w:szCs w:val="24"/>
               </w:rPr>
+              <w:lastRenderedPageBreak/>
               <w:t>Données produit</w:t>
             </w:r>
           </w:p>
@@ -4895,7 +4703,6 @@
           <w:szCs w:val="24"/>
           <w:lang w:eastAsia="fr-CA"/>
         </w:rPr>
-        <w:lastRenderedPageBreak/>
         <w:drawing>
           <wp:inline distT="0" distB="0" distL="0" distR="0">
             <wp:extent cx="5971540" cy="4481830"/>
@@ -5048,6 +4855,7 @@
         <w:rPr>
           <w:rFonts w:ascii="Times New Roman" w:hAnsi="Times New Roman" w:cs="Times New Roman"/>
         </w:rPr>
+        <w:lastRenderedPageBreak/>
         <w:br w:type="page"/>
       </w:r>
     </w:p>
@@ -6237,7 +6045,7 @@
 </file>
 
 <file path=customXml/itemProps1.xml><?xml version="1.0" encoding="utf-8"?>
-<ds:datastoreItem xmlns:ds="http://schemas.openxmlformats.org/officeDocument/2006/customXml" ds:itemID="{7422F46F-762A-406C-AA49-7787A2D4DD21}">
+<ds:datastoreItem xmlns:ds="http://schemas.openxmlformats.org/officeDocument/2006/customXml" ds:itemID="{53EB3134-670E-4046-9938-AAB2B7DE75BB}">
   <ds:schemaRefs>
     <ds:schemaRef ds:uri="http://schemas.openxmlformats.org/officeDocument/2006/bibliography"/>
   </ds:schemaRefs>

--- a/LOG430-TP4/Rapport Lab4 LOG430.docx
+++ b/LOG430-TP4/Rapport Lab4 LOG430.docx
@@ -1740,8 +1740,6 @@
         </w:rPr>
         <w:t>des approches architecturales</w:t>
       </w:r>
-      <w:bookmarkStart w:id="2" w:name="_GoBack"/>
-      <w:bookmarkEnd w:id="2"/>
     </w:p>
     <w:p>
       <w:pPr>
@@ -4758,6 +4756,36 @@
     </w:p>
     <w:p>
       <w:pPr>
+        <w:rPr>
+          <w:rFonts w:ascii="Times New Roman" w:hAnsi="Times New Roman" w:cs="Times New Roman"/>
+          <w:b/>
+          <w:sz w:val="28"/>
+          <w:szCs w:val="28"/>
+        </w:rPr>
+      </w:pPr>
+    </w:p>
+    <w:p>
+      <w:pPr>
+        <w:rPr>
+          <w:rFonts w:ascii="Times New Roman" w:hAnsi="Times New Roman" w:cs="Times New Roman"/>
+          <w:b/>
+          <w:sz w:val="28"/>
+          <w:szCs w:val="28"/>
+        </w:rPr>
+      </w:pPr>
+    </w:p>
+    <w:p>
+      <w:pPr>
+        <w:rPr>
+          <w:rFonts w:ascii="Times New Roman" w:hAnsi="Times New Roman" w:cs="Times New Roman"/>
+          <w:b/>
+          <w:sz w:val="28"/>
+          <w:szCs w:val="28"/>
+        </w:rPr>
+      </w:pPr>
+    </w:p>
+    <w:p>
+      <w:pPr>
         <w:autoSpaceDE w:val="0"/>
         <w:autoSpaceDN w:val="0"/>
         <w:adjustRightInd w:val="0"/>
@@ -4768,15 +4796,6 @@
           <w:szCs w:val="24"/>
         </w:rPr>
       </w:pPr>
-      <w:r>
-        <w:rPr>
-          <w:rFonts w:ascii="TimesNewRomanPSMT" w:hAnsi="TimesNewRomanPSMT" w:cs="TimesNewRomanPSMT"/>
-          <w:sz w:val="24"/>
-          <w:szCs w:val="24"/>
-          <w:highlight w:val="yellow"/>
-        </w:rPr>
-        <w:t>Il est très important que les attributs de qualité soient bien élaborés sous forme de scénarios.</w:t>
-      </w:r>
     </w:p>
     <w:p>
       <w:pPr>
@@ -4785,11 +4804,21 @@
         <w:adjustRightInd w:val="0"/>
         <w:spacing w:after="0" w:line="240" w:lineRule="auto"/>
         <w:rPr>
-          <w:rFonts w:ascii="TimesNewRomanPSMT" w:hAnsi="TimesNewRomanPSMT" w:cs="TimesNewRomanPSMT"/>
-          <w:sz w:val="24"/>
-          <w:szCs w:val="24"/>
-        </w:rPr>
-      </w:pPr>
+          <w:rFonts w:ascii="Times New Roman" w:hAnsi="Times New Roman" w:cs="Times New Roman"/>
+          <w:b/>
+          <w:sz w:val="24"/>
+          <w:szCs w:val="24"/>
+        </w:rPr>
+      </w:pPr>
+      <w:r>
+        <w:rPr>
+          <w:rFonts w:ascii="Times New Roman" w:hAnsi="Times New Roman" w:cs="Times New Roman"/>
+          <w:b/>
+          <w:sz w:val="24"/>
+          <w:szCs w:val="24"/>
+        </w:rPr>
+        <w:t>Scénarios de qualité</w:t>
+      </w:r>
     </w:p>
     <w:p>
       <w:pPr>
@@ -4798,21 +4827,645 @@
         <w:adjustRightInd w:val="0"/>
         <w:spacing w:after="0" w:line="240" w:lineRule="auto"/>
         <w:rPr>
-          <w:rFonts w:ascii="Times New Roman" w:hAnsi="Times New Roman" w:cs="Times New Roman"/>
+          <w:rFonts w:ascii="TimesNewRomanPSMT" w:hAnsi="TimesNewRomanPSMT" w:cs="TimesNewRomanPSMT"/>
           <w:b/>
           <w:sz w:val="24"/>
           <w:szCs w:val="24"/>
         </w:rPr>
       </w:pPr>
-      <w:r>
+    </w:p>
+    <w:tbl>
+      <w:tblPr>
+        <w:tblStyle w:val="TableGrid"/>
+        <w:tblW w:w="0" w:type="auto"/>
+        <w:tblLook w:val="04A0" w:firstRow="1" w:lastRow="0" w:firstColumn="1" w:lastColumn="0" w:noHBand="0" w:noVBand="1"/>
+      </w:tblPr>
+      <w:tblGrid>
+        <w:gridCol w:w="2083"/>
+        <w:gridCol w:w="1002"/>
+        <w:gridCol w:w="2126"/>
+        <w:gridCol w:w="2127"/>
+        <w:gridCol w:w="2282"/>
+      </w:tblGrid>
+      <w:tr>
+        <w:tc>
+          <w:tcPr>
+            <w:tcW w:w="2083" w:type="dxa"/>
+          </w:tcPr>
+          <w:p>
+            <w:pPr>
+              <w:rPr>
+                <w:rFonts w:ascii="Times New Roman" w:hAnsi="Times New Roman" w:cs="Times New Roman"/>
+                <w:b/>
+                <w:sz w:val="28"/>
+                <w:szCs w:val="28"/>
+              </w:rPr>
+            </w:pPr>
+            <w:r>
+              <w:rPr>
+                <w:rFonts w:ascii="Times New Roman" w:hAnsi="Times New Roman" w:cs="Times New Roman"/>
+                <w:b/>
+                <w:sz w:val="28"/>
+                <w:szCs w:val="28"/>
+              </w:rPr>
+              <w:t>Scénario #</w:t>
+            </w:r>
+          </w:p>
+        </w:tc>
+        <w:tc>
+          <w:tcPr>
+            <w:tcW w:w="7537" w:type="dxa"/>
+            <w:gridSpan w:val="4"/>
+          </w:tcPr>
+          <w:p>
+            <w:pPr>
+              <w:rPr>
+                <w:rFonts w:ascii="Times New Roman" w:hAnsi="Times New Roman" w:cs="Times New Roman"/>
+                <w:sz w:val="28"/>
+                <w:szCs w:val="28"/>
+              </w:rPr>
+            </w:pPr>
+            <w:r>
+              <w:rPr>
+                <w:rFonts w:ascii="Times New Roman" w:hAnsi="Times New Roman" w:cs="Times New Roman"/>
+                <w:sz w:val="28"/>
+                <w:szCs w:val="28"/>
+              </w:rPr>
+              <w:t>U1 – La perspective pe</w:t>
+            </w:r>
+            <w:r>
+              <w:rPr>
+                <w:rFonts w:ascii="Times New Roman" w:hAnsi="Times New Roman" w:cs="Times New Roman"/>
+                <w:sz w:val="28"/>
+                <w:szCs w:val="28"/>
+              </w:rPr>
+              <w:t>ut être changée en moins de 5 m</w:t>
+            </w:r>
+            <w:r>
+              <w:rPr>
+                <w:rFonts w:ascii="Times New Roman" w:hAnsi="Times New Roman" w:cs="Times New Roman"/>
+                <w:sz w:val="28"/>
+                <w:szCs w:val="28"/>
+              </w:rPr>
+              <w:t>inutes</w:t>
+            </w:r>
+          </w:p>
+        </w:tc>
+      </w:tr>
+      <w:tr>
+        <w:tc>
+          <w:tcPr>
+            <w:tcW w:w="2083" w:type="dxa"/>
+          </w:tcPr>
+          <w:p>
+            <w:pPr>
+              <w:rPr>
+                <w:rFonts w:ascii="Times New Roman" w:hAnsi="Times New Roman" w:cs="Times New Roman"/>
+                <w:b/>
+                <w:sz w:val="28"/>
+                <w:szCs w:val="28"/>
+              </w:rPr>
+            </w:pPr>
+            <w:r>
+              <w:rPr>
+                <w:rFonts w:ascii="Times New Roman" w:hAnsi="Times New Roman" w:cs="Times New Roman"/>
+                <w:b/>
+                <w:sz w:val="28"/>
+                <w:szCs w:val="28"/>
+              </w:rPr>
+              <w:t>Attribut</w:t>
+            </w:r>
+          </w:p>
+        </w:tc>
+        <w:tc>
+          <w:tcPr>
+            <w:tcW w:w="7537" w:type="dxa"/>
+            <w:gridSpan w:val="4"/>
+          </w:tcPr>
+          <w:p>
+            <w:pPr>
+              <w:rPr>
+                <w:rFonts w:ascii="Times New Roman" w:hAnsi="Times New Roman" w:cs="Times New Roman"/>
+                <w:b/>
+                <w:sz w:val="28"/>
+                <w:szCs w:val="28"/>
+              </w:rPr>
+            </w:pPr>
+          </w:p>
+        </w:tc>
+      </w:tr>
+      <w:tr>
+        <w:tc>
+          <w:tcPr>
+            <w:tcW w:w="2083" w:type="dxa"/>
+          </w:tcPr>
+          <w:p>
+            <w:pPr>
+              <w:rPr>
+                <w:rFonts w:ascii="Times New Roman" w:hAnsi="Times New Roman" w:cs="Times New Roman"/>
+                <w:b/>
+                <w:sz w:val="28"/>
+                <w:szCs w:val="28"/>
+              </w:rPr>
+            </w:pPr>
+            <w:r>
+              <w:rPr>
+                <w:rFonts w:ascii="Times New Roman" w:hAnsi="Times New Roman" w:cs="Times New Roman"/>
+                <w:b/>
+                <w:sz w:val="28"/>
+                <w:szCs w:val="28"/>
+              </w:rPr>
+              <w:t>Environnement</w:t>
+            </w:r>
+          </w:p>
+        </w:tc>
+        <w:tc>
+          <w:tcPr>
+            <w:tcW w:w="7537" w:type="dxa"/>
+            <w:gridSpan w:val="4"/>
+          </w:tcPr>
+          <w:p>
+            <w:pPr>
+              <w:rPr>
+                <w:rFonts w:ascii="Times New Roman" w:hAnsi="Times New Roman" w:cs="Times New Roman"/>
+                <w:b/>
+                <w:sz w:val="28"/>
+                <w:szCs w:val="28"/>
+              </w:rPr>
+            </w:pPr>
+          </w:p>
+        </w:tc>
+      </w:tr>
+      <w:tr>
+        <w:tc>
+          <w:tcPr>
+            <w:tcW w:w="2083" w:type="dxa"/>
+          </w:tcPr>
+          <w:p>
+            <w:pPr>
+              <w:rPr>
+                <w:rFonts w:ascii="Times New Roman" w:hAnsi="Times New Roman" w:cs="Times New Roman"/>
+                <w:b/>
+                <w:sz w:val="28"/>
+                <w:szCs w:val="28"/>
+              </w:rPr>
+            </w:pPr>
+            <w:r>
+              <w:rPr>
+                <w:rFonts w:ascii="Times New Roman" w:hAnsi="Times New Roman" w:cs="Times New Roman"/>
+                <w:b/>
+                <w:sz w:val="28"/>
+                <w:szCs w:val="28"/>
+              </w:rPr>
+              <w:t>Stimulus</w:t>
+            </w:r>
+          </w:p>
+        </w:tc>
+        <w:tc>
+          <w:tcPr>
+            <w:tcW w:w="7537" w:type="dxa"/>
+            <w:gridSpan w:val="4"/>
+          </w:tcPr>
+          <w:p>
+            <w:pPr>
+              <w:rPr>
+                <w:rFonts w:ascii="Times New Roman" w:hAnsi="Times New Roman" w:cs="Times New Roman"/>
+                <w:b/>
+                <w:sz w:val="28"/>
+                <w:szCs w:val="28"/>
+              </w:rPr>
+            </w:pPr>
+          </w:p>
+        </w:tc>
+      </w:tr>
+      <w:tr>
+        <w:tc>
+          <w:tcPr>
+            <w:tcW w:w="2083" w:type="dxa"/>
+          </w:tcPr>
+          <w:p>
+            <w:pPr>
+              <w:rPr>
+                <w:rFonts w:ascii="Times New Roman" w:hAnsi="Times New Roman" w:cs="Times New Roman"/>
+                <w:b/>
+                <w:sz w:val="28"/>
+                <w:szCs w:val="28"/>
+              </w:rPr>
+            </w:pPr>
+            <w:r>
+              <w:rPr>
+                <w:rFonts w:ascii="Times New Roman" w:hAnsi="Times New Roman" w:cs="Times New Roman"/>
+                <w:b/>
+                <w:sz w:val="28"/>
+                <w:szCs w:val="28"/>
+              </w:rPr>
+              <w:t>Réponse</w:t>
+            </w:r>
+          </w:p>
+        </w:tc>
+        <w:tc>
+          <w:tcPr>
+            <w:tcW w:w="7537" w:type="dxa"/>
+            <w:gridSpan w:val="4"/>
+          </w:tcPr>
+          <w:p>
+            <w:pPr>
+              <w:rPr>
+                <w:rFonts w:ascii="Times New Roman" w:hAnsi="Times New Roman" w:cs="Times New Roman"/>
+                <w:b/>
+                <w:sz w:val="28"/>
+                <w:szCs w:val="28"/>
+              </w:rPr>
+            </w:pPr>
+          </w:p>
+        </w:tc>
+      </w:tr>
+      <w:tr>
+        <w:tc>
+          <w:tcPr>
+            <w:tcW w:w="3085" w:type="dxa"/>
+            <w:gridSpan w:val="2"/>
+          </w:tcPr>
+          <w:p>
+            <w:pPr>
+              <w:rPr>
+                <w:rFonts w:ascii="Times New Roman" w:hAnsi="Times New Roman" w:cs="Times New Roman"/>
+                <w:b/>
+                <w:sz w:val="28"/>
+                <w:szCs w:val="28"/>
+              </w:rPr>
+            </w:pPr>
+            <w:r>
+              <w:rPr>
+                <w:rFonts w:ascii="Times New Roman" w:hAnsi="Times New Roman" w:cs="Times New Roman"/>
+                <w:b/>
+                <w:sz w:val="28"/>
+                <w:szCs w:val="28"/>
+              </w:rPr>
+              <w:t>Décision architectural</w:t>
+            </w:r>
+          </w:p>
+        </w:tc>
+        <w:tc>
+          <w:tcPr>
+            <w:tcW w:w="2126" w:type="dxa"/>
+          </w:tcPr>
+          <w:p>
+            <w:pPr>
+              <w:rPr>
+                <w:rFonts w:ascii="Times New Roman" w:hAnsi="Times New Roman" w:cs="Times New Roman"/>
+                <w:b/>
+                <w:sz w:val="28"/>
+                <w:szCs w:val="28"/>
+              </w:rPr>
+            </w:pPr>
+            <w:r>
+              <w:rPr>
+                <w:rFonts w:ascii="Times New Roman" w:hAnsi="Times New Roman" w:cs="Times New Roman"/>
+                <w:b/>
+                <w:sz w:val="28"/>
+                <w:szCs w:val="28"/>
+              </w:rPr>
+              <w:t>Risque / Non-risque</w:t>
+            </w:r>
+          </w:p>
+        </w:tc>
+        <w:tc>
+          <w:tcPr>
+            <w:tcW w:w="2127" w:type="dxa"/>
+          </w:tcPr>
+          <w:p>
+            <w:pPr>
+              <w:rPr>
+                <w:rFonts w:ascii="Times New Roman" w:hAnsi="Times New Roman" w:cs="Times New Roman"/>
+                <w:b/>
+                <w:sz w:val="28"/>
+                <w:szCs w:val="28"/>
+              </w:rPr>
+            </w:pPr>
+            <w:r>
+              <w:rPr>
+                <w:rFonts w:ascii="Times New Roman" w:hAnsi="Times New Roman" w:cs="Times New Roman"/>
+                <w:b/>
+                <w:sz w:val="28"/>
+                <w:szCs w:val="28"/>
+              </w:rPr>
+              <w:t>Sensibilité</w:t>
+            </w:r>
+          </w:p>
+        </w:tc>
+        <w:tc>
+          <w:tcPr>
+            <w:tcW w:w="2282" w:type="dxa"/>
+          </w:tcPr>
+          <w:p>
+            <w:pPr>
+              <w:rPr>
+                <w:rFonts w:ascii="Times New Roman" w:hAnsi="Times New Roman" w:cs="Times New Roman"/>
+                <w:b/>
+                <w:sz w:val="28"/>
+                <w:szCs w:val="28"/>
+              </w:rPr>
+            </w:pPr>
+            <w:r>
+              <w:rPr>
+                <w:rFonts w:ascii="Times New Roman" w:hAnsi="Times New Roman" w:cs="Times New Roman"/>
+                <w:b/>
+                <w:sz w:val="28"/>
+                <w:szCs w:val="28"/>
+              </w:rPr>
+              <w:t>Compromis</w:t>
+            </w:r>
+          </w:p>
+        </w:tc>
+      </w:tr>
+      <w:tr>
+        <w:tc>
+          <w:tcPr>
+            <w:tcW w:w="3085" w:type="dxa"/>
+            <w:gridSpan w:val="2"/>
+          </w:tcPr>
+          <w:p>
+            <w:pPr>
+              <w:rPr>
+                <w:rFonts w:ascii="Times New Roman" w:hAnsi="Times New Roman" w:cs="Times New Roman"/>
+                <w:b/>
+                <w:sz w:val="28"/>
+                <w:szCs w:val="28"/>
+              </w:rPr>
+            </w:pPr>
+          </w:p>
+        </w:tc>
+        <w:tc>
+          <w:tcPr>
+            <w:tcW w:w="2126" w:type="dxa"/>
+          </w:tcPr>
+          <w:p>
+            <w:pPr>
+              <w:rPr>
+                <w:rFonts w:ascii="Times New Roman" w:hAnsi="Times New Roman" w:cs="Times New Roman"/>
+                <w:b/>
+                <w:sz w:val="28"/>
+                <w:szCs w:val="28"/>
+              </w:rPr>
+            </w:pPr>
+          </w:p>
+        </w:tc>
+        <w:tc>
+          <w:tcPr>
+            <w:tcW w:w="2127" w:type="dxa"/>
+          </w:tcPr>
+          <w:p>
+            <w:pPr>
+              <w:rPr>
+                <w:rFonts w:ascii="Times New Roman" w:hAnsi="Times New Roman" w:cs="Times New Roman"/>
+                <w:b/>
+                <w:sz w:val="28"/>
+                <w:szCs w:val="28"/>
+              </w:rPr>
+            </w:pPr>
+          </w:p>
+        </w:tc>
+        <w:tc>
+          <w:tcPr>
+            <w:tcW w:w="2282" w:type="dxa"/>
+          </w:tcPr>
+          <w:p>
+            <w:pPr>
+              <w:rPr>
+                <w:rFonts w:ascii="Times New Roman" w:hAnsi="Times New Roman" w:cs="Times New Roman"/>
+                <w:b/>
+                <w:sz w:val="28"/>
+                <w:szCs w:val="28"/>
+              </w:rPr>
+            </w:pPr>
+          </w:p>
+        </w:tc>
+      </w:tr>
+      <w:tr>
+        <w:tc>
+          <w:tcPr>
+            <w:tcW w:w="3085" w:type="dxa"/>
+            <w:gridSpan w:val="2"/>
+          </w:tcPr>
+          <w:p>
+            <w:pPr>
+              <w:rPr>
+                <w:rFonts w:ascii="Times New Roman" w:hAnsi="Times New Roman" w:cs="Times New Roman"/>
+                <w:b/>
+                <w:sz w:val="28"/>
+                <w:szCs w:val="28"/>
+              </w:rPr>
+            </w:pPr>
+          </w:p>
+        </w:tc>
+        <w:tc>
+          <w:tcPr>
+            <w:tcW w:w="2126" w:type="dxa"/>
+          </w:tcPr>
+          <w:p>
+            <w:pPr>
+              <w:rPr>
+                <w:rFonts w:ascii="Times New Roman" w:hAnsi="Times New Roman" w:cs="Times New Roman"/>
+                <w:b/>
+                <w:sz w:val="28"/>
+                <w:szCs w:val="28"/>
+              </w:rPr>
+            </w:pPr>
+          </w:p>
+        </w:tc>
+        <w:tc>
+          <w:tcPr>
+            <w:tcW w:w="2127" w:type="dxa"/>
+          </w:tcPr>
+          <w:p>
+            <w:pPr>
+              <w:rPr>
+                <w:rFonts w:ascii="Times New Roman" w:hAnsi="Times New Roman" w:cs="Times New Roman"/>
+                <w:b/>
+                <w:sz w:val="28"/>
+                <w:szCs w:val="28"/>
+              </w:rPr>
+            </w:pPr>
+          </w:p>
+        </w:tc>
+        <w:tc>
+          <w:tcPr>
+            <w:tcW w:w="2282" w:type="dxa"/>
+          </w:tcPr>
+          <w:p>
+            <w:pPr>
+              <w:rPr>
+                <w:rFonts w:ascii="Times New Roman" w:hAnsi="Times New Roman" w:cs="Times New Roman"/>
+                <w:b/>
+                <w:sz w:val="28"/>
+                <w:szCs w:val="28"/>
+              </w:rPr>
+            </w:pPr>
+          </w:p>
+        </w:tc>
+      </w:tr>
+      <w:tr>
+        <w:tc>
+          <w:tcPr>
+            <w:tcW w:w="3085" w:type="dxa"/>
+            <w:gridSpan w:val="2"/>
+          </w:tcPr>
+          <w:p>
+            <w:pPr>
+              <w:rPr>
+                <w:rFonts w:ascii="Times New Roman" w:hAnsi="Times New Roman" w:cs="Times New Roman"/>
+                <w:b/>
+                <w:sz w:val="28"/>
+                <w:szCs w:val="28"/>
+              </w:rPr>
+            </w:pPr>
+          </w:p>
+        </w:tc>
+        <w:tc>
+          <w:tcPr>
+            <w:tcW w:w="2126" w:type="dxa"/>
+          </w:tcPr>
+          <w:p>
+            <w:pPr>
+              <w:rPr>
+                <w:rFonts w:ascii="Times New Roman" w:hAnsi="Times New Roman" w:cs="Times New Roman"/>
+                <w:b/>
+                <w:sz w:val="28"/>
+                <w:szCs w:val="28"/>
+              </w:rPr>
+            </w:pPr>
+          </w:p>
+        </w:tc>
+        <w:tc>
+          <w:tcPr>
+            <w:tcW w:w="2127" w:type="dxa"/>
+          </w:tcPr>
+          <w:p>
+            <w:pPr>
+              <w:rPr>
+                <w:rFonts w:ascii="Times New Roman" w:hAnsi="Times New Roman" w:cs="Times New Roman"/>
+                <w:b/>
+                <w:sz w:val="28"/>
+                <w:szCs w:val="28"/>
+              </w:rPr>
+            </w:pPr>
+          </w:p>
+        </w:tc>
+        <w:tc>
+          <w:tcPr>
+            <w:tcW w:w="2282" w:type="dxa"/>
+          </w:tcPr>
+          <w:p>
+            <w:pPr>
+              <w:rPr>
+                <w:rFonts w:ascii="Times New Roman" w:hAnsi="Times New Roman" w:cs="Times New Roman"/>
+                <w:b/>
+                <w:sz w:val="28"/>
+                <w:szCs w:val="28"/>
+              </w:rPr>
+            </w:pPr>
+          </w:p>
+        </w:tc>
+      </w:tr>
+      <w:tr>
+        <w:tc>
+          <w:tcPr>
+            <w:tcW w:w="3085" w:type="dxa"/>
+            <w:gridSpan w:val="2"/>
+          </w:tcPr>
+          <w:p>
+            <w:pPr>
+              <w:rPr>
+                <w:rFonts w:ascii="Times New Roman" w:hAnsi="Times New Roman" w:cs="Times New Roman"/>
+                <w:b/>
+                <w:sz w:val="28"/>
+                <w:szCs w:val="28"/>
+              </w:rPr>
+            </w:pPr>
+            <w:r>
+              <w:rPr>
+                <w:rFonts w:ascii="Times New Roman" w:hAnsi="Times New Roman" w:cs="Times New Roman"/>
+                <w:b/>
+                <w:sz w:val="28"/>
+                <w:szCs w:val="28"/>
+              </w:rPr>
+              <w:t>Raisonnement</w:t>
+            </w:r>
+          </w:p>
+        </w:tc>
+        <w:tc>
+          <w:tcPr>
+            <w:tcW w:w="6535" w:type="dxa"/>
+            <w:gridSpan w:val="3"/>
+          </w:tcPr>
+          <w:p>
+            <w:pPr>
+              <w:rPr>
+                <w:rFonts w:ascii="Times New Roman" w:hAnsi="Times New Roman" w:cs="Times New Roman"/>
+                <w:b/>
+                <w:sz w:val="28"/>
+                <w:szCs w:val="28"/>
+              </w:rPr>
+            </w:pPr>
+          </w:p>
+        </w:tc>
+      </w:tr>
+      <w:tr>
+        <w:tc>
+          <w:tcPr>
+            <w:tcW w:w="3085" w:type="dxa"/>
+            <w:gridSpan w:val="2"/>
+          </w:tcPr>
+          <w:p>
+            <w:pPr>
+              <w:rPr>
+                <w:rFonts w:ascii="Times New Roman" w:hAnsi="Times New Roman" w:cs="Times New Roman"/>
+                <w:b/>
+                <w:sz w:val="28"/>
+                <w:szCs w:val="28"/>
+              </w:rPr>
+            </w:pPr>
+            <w:r>
+              <w:rPr>
+                <w:rFonts w:ascii="Times New Roman" w:hAnsi="Times New Roman" w:cs="Times New Roman"/>
+                <w:b/>
+                <w:sz w:val="28"/>
+                <w:szCs w:val="28"/>
+              </w:rPr>
+              <w:t>Diagramme architectural</w:t>
+            </w:r>
+            <w:bookmarkStart w:id="2" w:name="_GoBack"/>
+            <w:bookmarkEnd w:id="2"/>
+          </w:p>
+        </w:tc>
+        <w:tc>
+          <w:tcPr>
+            <w:tcW w:w="6535" w:type="dxa"/>
+            <w:gridSpan w:val="3"/>
+          </w:tcPr>
+          <w:p>
+            <w:pPr>
+              <w:rPr>
+                <w:rFonts w:ascii="Times New Roman" w:hAnsi="Times New Roman" w:cs="Times New Roman"/>
+                <w:b/>
+                <w:sz w:val="28"/>
+                <w:szCs w:val="28"/>
+              </w:rPr>
+            </w:pPr>
+          </w:p>
+        </w:tc>
+      </w:tr>
+    </w:tbl>
+    <w:p>
+      <w:pPr>
         <w:rPr>
           <w:rFonts w:ascii="Times New Roman" w:hAnsi="Times New Roman" w:cs="Times New Roman"/>
           <w:b/>
-          <w:sz w:val="24"/>
-          <w:szCs w:val="24"/>
-        </w:rPr>
-        <w:t>Scénarios de qualité</w:t>
-      </w:r>
+          <w:sz w:val="28"/>
+          <w:szCs w:val="28"/>
+        </w:rPr>
+      </w:pPr>
     </w:p>
     <w:p>
       <w:pPr>
@@ -4822,30 +5475,6 @@
         <w:spacing w:after="0" w:line="240" w:lineRule="auto"/>
         <w:rPr>
           <w:rFonts w:ascii="TimesNewRomanPSMT" w:hAnsi="TimesNewRomanPSMT" w:cs="TimesNewRomanPSMT"/>
-          <w:b/>
-          <w:sz w:val="24"/>
-          <w:szCs w:val="24"/>
-        </w:rPr>
-      </w:pPr>
-    </w:p>
-    <w:p>
-      <w:pPr>
-        <w:rPr>
-          <w:rFonts w:ascii="Times New Roman" w:hAnsi="Times New Roman" w:cs="Times New Roman"/>
-          <w:b/>
-          <w:sz w:val="28"/>
-          <w:szCs w:val="28"/>
-        </w:rPr>
-      </w:pPr>
-    </w:p>
-    <w:p>
-      <w:pPr>
-        <w:autoSpaceDE w:val="0"/>
-        <w:autoSpaceDN w:val="0"/>
-        <w:adjustRightInd w:val="0"/>
-        <w:spacing w:after="0" w:line="240" w:lineRule="auto"/>
-        <w:rPr>
-          <w:rFonts w:ascii="TimesNewRomanPSMT" w:hAnsi="TimesNewRomanPSMT" w:cs="TimesNewRomanPSMT"/>
           <w:sz w:val="24"/>
           <w:szCs w:val="24"/>
           <w:highlight w:val="yellow"/>
@@ -4855,7 +5484,6 @@
         <w:rPr>
           <w:rFonts w:ascii="Times New Roman" w:hAnsi="Times New Roman" w:cs="Times New Roman"/>
         </w:rPr>
-        <w:lastRenderedPageBreak/>
         <w:br w:type="page"/>
       </w:r>
     </w:p>
@@ -6045,7 +6673,7 @@
 </file>
 
 <file path=customXml/itemProps1.xml><?xml version="1.0" encoding="utf-8"?>
-<ds:datastoreItem xmlns:ds="http://schemas.openxmlformats.org/officeDocument/2006/customXml" ds:itemID="{53EB3134-670E-4046-9938-AAB2B7DE75BB}">
+<ds:datastoreItem xmlns:ds="http://schemas.openxmlformats.org/officeDocument/2006/customXml" ds:itemID="{1802A2F7-425A-4016-A992-09EAFEF49941}">
   <ds:schemaRefs>
     <ds:schemaRef ds:uri="http://schemas.openxmlformats.org/officeDocument/2006/bibliography"/>
   </ds:schemaRefs>

--- a/LOG430-TP4/Rapport Lab4 LOG430.docx
+++ b/LOG430-TP4/Rapport Lab4 LOG430.docx
@@ -4857,16 +4857,16 @@
               <w:rPr>
                 <w:rFonts w:ascii="Times New Roman" w:hAnsi="Times New Roman" w:cs="Times New Roman"/>
                 <w:b/>
-                <w:sz w:val="28"/>
-                <w:szCs w:val="28"/>
-              </w:rPr>
-            </w:pPr>
-            <w:r>
-              <w:rPr>
-                <w:rFonts w:ascii="Times New Roman" w:hAnsi="Times New Roman" w:cs="Times New Roman"/>
-                <w:b/>
-                <w:sz w:val="28"/>
-                <w:szCs w:val="28"/>
+                <w:sz w:val="24"/>
+                <w:szCs w:val="24"/>
+              </w:rPr>
+            </w:pPr>
+            <w:r>
+              <w:rPr>
+                <w:rFonts w:ascii="Times New Roman" w:hAnsi="Times New Roman" w:cs="Times New Roman"/>
+                <w:b/>
+                <w:sz w:val="24"/>
+                <w:szCs w:val="24"/>
               </w:rPr>
               <w:t>Scénario #</w:t>
             </w:r>
@@ -4881,31 +4881,31 @@
             <w:pPr>
               <w:rPr>
                 <w:rFonts w:ascii="Times New Roman" w:hAnsi="Times New Roman" w:cs="Times New Roman"/>
-                <w:sz w:val="28"/>
-                <w:szCs w:val="28"/>
-              </w:rPr>
-            </w:pPr>
-            <w:r>
-              <w:rPr>
-                <w:rFonts w:ascii="Times New Roman" w:hAnsi="Times New Roman" w:cs="Times New Roman"/>
-                <w:sz w:val="28"/>
-                <w:szCs w:val="28"/>
+                <w:sz w:val="24"/>
+                <w:szCs w:val="24"/>
+              </w:rPr>
+            </w:pPr>
+            <w:r>
+              <w:rPr>
+                <w:rFonts w:ascii="Times New Roman" w:hAnsi="Times New Roman" w:cs="Times New Roman"/>
+                <w:sz w:val="24"/>
+                <w:szCs w:val="24"/>
               </w:rPr>
               <w:t>U1 – La perspective pe</w:t>
             </w:r>
             <w:r>
               <w:rPr>
                 <w:rFonts w:ascii="Times New Roman" w:hAnsi="Times New Roman" w:cs="Times New Roman"/>
-                <w:sz w:val="28"/>
-                <w:szCs w:val="28"/>
+                <w:sz w:val="24"/>
+                <w:szCs w:val="24"/>
               </w:rPr>
               <w:t>ut être changée en moins de 5 m</w:t>
             </w:r>
             <w:r>
               <w:rPr>
                 <w:rFonts w:ascii="Times New Roman" w:hAnsi="Times New Roman" w:cs="Times New Roman"/>
-                <w:sz w:val="28"/>
-                <w:szCs w:val="28"/>
+                <w:sz w:val="24"/>
+                <w:szCs w:val="24"/>
               </w:rPr>
               <w:t>inutes</w:t>
             </w:r>
@@ -4922,16 +4922,16 @@
               <w:rPr>
                 <w:rFonts w:ascii="Times New Roman" w:hAnsi="Times New Roman" w:cs="Times New Roman"/>
                 <w:b/>
-                <w:sz w:val="28"/>
-                <w:szCs w:val="28"/>
-              </w:rPr>
-            </w:pPr>
-            <w:r>
-              <w:rPr>
-                <w:rFonts w:ascii="Times New Roman" w:hAnsi="Times New Roman" w:cs="Times New Roman"/>
-                <w:b/>
-                <w:sz w:val="28"/>
-                <w:szCs w:val="28"/>
+                <w:sz w:val="24"/>
+                <w:szCs w:val="24"/>
+              </w:rPr>
+            </w:pPr>
+            <w:r>
+              <w:rPr>
+                <w:rFonts w:ascii="Times New Roman" w:hAnsi="Times New Roman" w:cs="Times New Roman"/>
+                <w:b/>
+                <w:sz w:val="24"/>
+                <w:szCs w:val="24"/>
               </w:rPr>
               <w:t>Attribut</w:t>
             </w:r>
@@ -4946,11 +4946,18 @@
             <w:pPr>
               <w:rPr>
                 <w:rFonts w:ascii="Times New Roman" w:hAnsi="Times New Roman" w:cs="Times New Roman"/>
-                <w:b/>
-                <w:sz w:val="28"/>
-                <w:szCs w:val="28"/>
-              </w:rPr>
-            </w:pPr>
+                <w:sz w:val="24"/>
+                <w:szCs w:val="24"/>
+              </w:rPr>
+            </w:pPr>
+            <w:r>
+              <w:rPr>
+                <w:rFonts w:ascii="Times New Roman" w:hAnsi="Times New Roman" w:cs="Times New Roman"/>
+                <w:sz w:val="24"/>
+                <w:szCs w:val="24"/>
+              </w:rPr>
+              <w:t>Utilisabilité</w:t>
+            </w:r>
           </w:p>
         </w:tc>
       </w:tr>
@@ -4964,16 +4971,16 @@
               <w:rPr>
                 <w:rFonts w:ascii="Times New Roman" w:hAnsi="Times New Roman" w:cs="Times New Roman"/>
                 <w:b/>
-                <w:sz w:val="28"/>
-                <w:szCs w:val="28"/>
-              </w:rPr>
-            </w:pPr>
-            <w:r>
-              <w:rPr>
-                <w:rFonts w:ascii="Times New Roman" w:hAnsi="Times New Roman" w:cs="Times New Roman"/>
-                <w:b/>
-                <w:sz w:val="28"/>
-                <w:szCs w:val="28"/>
+                <w:sz w:val="24"/>
+                <w:szCs w:val="24"/>
+              </w:rPr>
+            </w:pPr>
+            <w:r>
+              <w:rPr>
+                <w:rFonts w:ascii="Times New Roman" w:hAnsi="Times New Roman" w:cs="Times New Roman"/>
+                <w:b/>
+                <w:sz w:val="24"/>
+                <w:szCs w:val="24"/>
               </w:rPr>
               <w:t>Environnement</w:t>
             </w:r>
@@ -4989,8 +4996,8 @@
               <w:rPr>
                 <w:rFonts w:ascii="Times New Roman" w:hAnsi="Times New Roman" w:cs="Times New Roman"/>
                 <w:b/>
-                <w:sz w:val="28"/>
-                <w:szCs w:val="28"/>
+                <w:sz w:val="24"/>
+                <w:szCs w:val="24"/>
               </w:rPr>
             </w:pPr>
           </w:p>
@@ -5006,16 +5013,16 @@
               <w:rPr>
                 <w:rFonts w:ascii="Times New Roman" w:hAnsi="Times New Roman" w:cs="Times New Roman"/>
                 <w:b/>
-                <w:sz w:val="28"/>
-                <w:szCs w:val="28"/>
-              </w:rPr>
-            </w:pPr>
-            <w:r>
-              <w:rPr>
-                <w:rFonts w:ascii="Times New Roman" w:hAnsi="Times New Roman" w:cs="Times New Roman"/>
-                <w:b/>
-                <w:sz w:val="28"/>
-                <w:szCs w:val="28"/>
+                <w:sz w:val="24"/>
+                <w:szCs w:val="24"/>
+              </w:rPr>
+            </w:pPr>
+            <w:r>
+              <w:rPr>
+                <w:rFonts w:ascii="Times New Roman" w:hAnsi="Times New Roman" w:cs="Times New Roman"/>
+                <w:b/>
+                <w:sz w:val="24"/>
+                <w:szCs w:val="24"/>
               </w:rPr>
               <w:t>Stimulus</w:t>
             </w:r>
@@ -5031,8 +5038,8 @@
               <w:rPr>
                 <w:rFonts w:ascii="Times New Roman" w:hAnsi="Times New Roman" w:cs="Times New Roman"/>
                 <w:b/>
-                <w:sz w:val="28"/>
-                <w:szCs w:val="28"/>
+                <w:sz w:val="24"/>
+                <w:szCs w:val="24"/>
               </w:rPr>
             </w:pPr>
           </w:p>
@@ -5048,16 +5055,16 @@
               <w:rPr>
                 <w:rFonts w:ascii="Times New Roman" w:hAnsi="Times New Roman" w:cs="Times New Roman"/>
                 <w:b/>
-                <w:sz w:val="28"/>
-                <w:szCs w:val="28"/>
-              </w:rPr>
-            </w:pPr>
-            <w:r>
-              <w:rPr>
-                <w:rFonts w:ascii="Times New Roman" w:hAnsi="Times New Roman" w:cs="Times New Roman"/>
-                <w:b/>
-                <w:sz w:val="28"/>
-                <w:szCs w:val="28"/>
+                <w:sz w:val="24"/>
+                <w:szCs w:val="24"/>
+              </w:rPr>
+            </w:pPr>
+            <w:r>
+              <w:rPr>
+                <w:rFonts w:ascii="Times New Roman" w:hAnsi="Times New Roman" w:cs="Times New Roman"/>
+                <w:b/>
+                <w:sz w:val="24"/>
+                <w:szCs w:val="24"/>
               </w:rPr>
               <w:t>Réponse</w:t>
             </w:r>
@@ -5073,8 +5080,8 @@
               <w:rPr>
                 <w:rFonts w:ascii="Times New Roman" w:hAnsi="Times New Roman" w:cs="Times New Roman"/>
                 <w:b/>
-                <w:sz w:val="28"/>
-                <w:szCs w:val="28"/>
+                <w:sz w:val="24"/>
+                <w:szCs w:val="24"/>
               </w:rPr>
             </w:pPr>
           </w:p>
@@ -5091,16 +5098,16 @@
               <w:rPr>
                 <w:rFonts w:ascii="Times New Roman" w:hAnsi="Times New Roman" w:cs="Times New Roman"/>
                 <w:b/>
-                <w:sz w:val="28"/>
-                <w:szCs w:val="28"/>
-              </w:rPr>
-            </w:pPr>
-            <w:r>
-              <w:rPr>
-                <w:rFonts w:ascii="Times New Roman" w:hAnsi="Times New Roman" w:cs="Times New Roman"/>
-                <w:b/>
-                <w:sz w:val="28"/>
-                <w:szCs w:val="28"/>
+                <w:sz w:val="24"/>
+                <w:szCs w:val="24"/>
+              </w:rPr>
+            </w:pPr>
+            <w:r>
+              <w:rPr>
+                <w:rFonts w:ascii="Times New Roman" w:hAnsi="Times New Roman" w:cs="Times New Roman"/>
+                <w:b/>
+                <w:sz w:val="24"/>
+                <w:szCs w:val="24"/>
               </w:rPr>
               <w:t>Décision architectural</w:t>
             </w:r>
@@ -5115,16 +5122,16 @@
               <w:rPr>
                 <w:rFonts w:ascii="Times New Roman" w:hAnsi="Times New Roman" w:cs="Times New Roman"/>
                 <w:b/>
-                <w:sz w:val="28"/>
-                <w:szCs w:val="28"/>
-              </w:rPr>
-            </w:pPr>
-            <w:r>
-              <w:rPr>
-                <w:rFonts w:ascii="Times New Roman" w:hAnsi="Times New Roman" w:cs="Times New Roman"/>
-                <w:b/>
-                <w:sz w:val="28"/>
-                <w:szCs w:val="28"/>
+                <w:sz w:val="24"/>
+                <w:szCs w:val="24"/>
+              </w:rPr>
+            </w:pPr>
+            <w:r>
+              <w:rPr>
+                <w:rFonts w:ascii="Times New Roman" w:hAnsi="Times New Roman" w:cs="Times New Roman"/>
+                <w:b/>
+                <w:sz w:val="24"/>
+                <w:szCs w:val="24"/>
               </w:rPr>
               <w:t>Risque / Non-risque</w:t>
             </w:r>
@@ -5139,16 +5146,16 @@
               <w:rPr>
                 <w:rFonts w:ascii="Times New Roman" w:hAnsi="Times New Roman" w:cs="Times New Roman"/>
                 <w:b/>
-                <w:sz w:val="28"/>
-                <w:szCs w:val="28"/>
-              </w:rPr>
-            </w:pPr>
-            <w:r>
-              <w:rPr>
-                <w:rFonts w:ascii="Times New Roman" w:hAnsi="Times New Roman" w:cs="Times New Roman"/>
-                <w:b/>
-                <w:sz w:val="28"/>
-                <w:szCs w:val="28"/>
+                <w:sz w:val="24"/>
+                <w:szCs w:val="24"/>
+              </w:rPr>
+            </w:pPr>
+            <w:r>
+              <w:rPr>
+                <w:rFonts w:ascii="Times New Roman" w:hAnsi="Times New Roman" w:cs="Times New Roman"/>
+                <w:b/>
+                <w:sz w:val="24"/>
+                <w:szCs w:val="24"/>
               </w:rPr>
               <w:t>Sensibilité</w:t>
             </w:r>
@@ -5163,16 +5170,16 @@
               <w:rPr>
                 <w:rFonts w:ascii="Times New Roman" w:hAnsi="Times New Roman" w:cs="Times New Roman"/>
                 <w:b/>
-                <w:sz w:val="28"/>
-                <w:szCs w:val="28"/>
-              </w:rPr>
-            </w:pPr>
-            <w:r>
-              <w:rPr>
-                <w:rFonts w:ascii="Times New Roman" w:hAnsi="Times New Roman" w:cs="Times New Roman"/>
-                <w:b/>
-                <w:sz w:val="28"/>
-                <w:szCs w:val="28"/>
+                <w:sz w:val="24"/>
+                <w:szCs w:val="24"/>
+              </w:rPr>
+            </w:pPr>
+            <w:r>
+              <w:rPr>
+                <w:rFonts w:ascii="Times New Roman" w:hAnsi="Times New Roman" w:cs="Times New Roman"/>
+                <w:b/>
+                <w:sz w:val="24"/>
+                <w:szCs w:val="24"/>
               </w:rPr>
               <w:t>Compromis</w:t>
             </w:r>
@@ -5190,8 +5197,8 @@
               <w:rPr>
                 <w:rFonts w:ascii="Times New Roman" w:hAnsi="Times New Roman" w:cs="Times New Roman"/>
                 <w:b/>
-                <w:sz w:val="28"/>
-                <w:szCs w:val="28"/>
+                <w:sz w:val="24"/>
+                <w:szCs w:val="24"/>
               </w:rPr>
             </w:pPr>
           </w:p>
@@ -5205,8 +5212,8 @@
               <w:rPr>
                 <w:rFonts w:ascii="Times New Roman" w:hAnsi="Times New Roman" w:cs="Times New Roman"/>
                 <w:b/>
-                <w:sz w:val="28"/>
-                <w:szCs w:val="28"/>
+                <w:sz w:val="24"/>
+                <w:szCs w:val="24"/>
               </w:rPr>
             </w:pPr>
           </w:p>
@@ -5220,8 +5227,8 @@
               <w:rPr>
                 <w:rFonts w:ascii="Times New Roman" w:hAnsi="Times New Roman" w:cs="Times New Roman"/>
                 <w:b/>
-                <w:sz w:val="28"/>
-                <w:szCs w:val="28"/>
+                <w:sz w:val="24"/>
+                <w:szCs w:val="24"/>
               </w:rPr>
             </w:pPr>
           </w:p>
@@ -5235,8 +5242,8 @@
               <w:rPr>
                 <w:rFonts w:ascii="Times New Roman" w:hAnsi="Times New Roman" w:cs="Times New Roman"/>
                 <w:b/>
-                <w:sz w:val="28"/>
-                <w:szCs w:val="28"/>
+                <w:sz w:val="24"/>
+                <w:szCs w:val="24"/>
               </w:rPr>
             </w:pPr>
           </w:p>
@@ -5253,8 +5260,8 @@
               <w:rPr>
                 <w:rFonts w:ascii="Times New Roman" w:hAnsi="Times New Roman" w:cs="Times New Roman"/>
                 <w:b/>
-                <w:sz w:val="28"/>
-                <w:szCs w:val="28"/>
+                <w:sz w:val="24"/>
+                <w:szCs w:val="24"/>
               </w:rPr>
             </w:pPr>
           </w:p>
@@ -5268,8 +5275,8 @@
               <w:rPr>
                 <w:rFonts w:ascii="Times New Roman" w:hAnsi="Times New Roman" w:cs="Times New Roman"/>
                 <w:b/>
-                <w:sz w:val="28"/>
-                <w:szCs w:val="28"/>
+                <w:sz w:val="24"/>
+                <w:szCs w:val="24"/>
               </w:rPr>
             </w:pPr>
           </w:p>
@@ -5283,8 +5290,8 @@
               <w:rPr>
                 <w:rFonts w:ascii="Times New Roman" w:hAnsi="Times New Roman" w:cs="Times New Roman"/>
                 <w:b/>
-                <w:sz w:val="28"/>
-                <w:szCs w:val="28"/>
+                <w:sz w:val="24"/>
+                <w:szCs w:val="24"/>
               </w:rPr>
             </w:pPr>
           </w:p>
@@ -5298,8 +5305,8 @@
               <w:rPr>
                 <w:rFonts w:ascii="Times New Roman" w:hAnsi="Times New Roman" w:cs="Times New Roman"/>
                 <w:b/>
-                <w:sz w:val="28"/>
-                <w:szCs w:val="28"/>
+                <w:sz w:val="24"/>
+                <w:szCs w:val="24"/>
               </w:rPr>
             </w:pPr>
           </w:p>
@@ -5316,8 +5323,8 @@
               <w:rPr>
                 <w:rFonts w:ascii="Times New Roman" w:hAnsi="Times New Roman" w:cs="Times New Roman"/>
                 <w:b/>
-                <w:sz w:val="28"/>
-                <w:szCs w:val="28"/>
+                <w:sz w:val="24"/>
+                <w:szCs w:val="24"/>
               </w:rPr>
             </w:pPr>
           </w:p>
@@ -5331,8 +5338,8 @@
               <w:rPr>
                 <w:rFonts w:ascii="Times New Roman" w:hAnsi="Times New Roman" w:cs="Times New Roman"/>
                 <w:b/>
-                <w:sz w:val="28"/>
-                <w:szCs w:val="28"/>
+                <w:sz w:val="24"/>
+                <w:szCs w:val="24"/>
               </w:rPr>
             </w:pPr>
           </w:p>
@@ -5346,8 +5353,8 @@
               <w:rPr>
                 <w:rFonts w:ascii="Times New Roman" w:hAnsi="Times New Roman" w:cs="Times New Roman"/>
                 <w:b/>
-                <w:sz w:val="28"/>
-                <w:szCs w:val="28"/>
+                <w:sz w:val="24"/>
+                <w:szCs w:val="24"/>
               </w:rPr>
             </w:pPr>
           </w:p>
@@ -5361,8 +5368,8 @@
               <w:rPr>
                 <w:rFonts w:ascii="Times New Roman" w:hAnsi="Times New Roman" w:cs="Times New Roman"/>
                 <w:b/>
-                <w:sz w:val="28"/>
-                <w:szCs w:val="28"/>
+                <w:sz w:val="24"/>
+                <w:szCs w:val="24"/>
               </w:rPr>
             </w:pPr>
           </w:p>
@@ -5379,16 +5386,16 @@
               <w:rPr>
                 <w:rFonts w:ascii="Times New Roman" w:hAnsi="Times New Roman" w:cs="Times New Roman"/>
                 <w:b/>
-                <w:sz w:val="28"/>
-                <w:szCs w:val="28"/>
-              </w:rPr>
-            </w:pPr>
-            <w:r>
-              <w:rPr>
-                <w:rFonts w:ascii="Times New Roman" w:hAnsi="Times New Roman" w:cs="Times New Roman"/>
-                <w:b/>
-                <w:sz w:val="28"/>
-                <w:szCs w:val="28"/>
+                <w:sz w:val="24"/>
+                <w:szCs w:val="24"/>
+              </w:rPr>
+            </w:pPr>
+            <w:r>
+              <w:rPr>
+                <w:rFonts w:ascii="Times New Roman" w:hAnsi="Times New Roman" w:cs="Times New Roman"/>
+                <w:b/>
+                <w:sz w:val="24"/>
+                <w:szCs w:val="24"/>
               </w:rPr>
               <w:t>Raisonnement</w:t>
             </w:r>
@@ -5404,8 +5411,8 @@
               <w:rPr>
                 <w:rFonts w:ascii="Times New Roman" w:hAnsi="Times New Roman" w:cs="Times New Roman"/>
                 <w:b/>
-                <w:sz w:val="28"/>
-                <w:szCs w:val="28"/>
+                <w:sz w:val="24"/>
+                <w:szCs w:val="24"/>
               </w:rPr>
             </w:pPr>
           </w:p>
@@ -5422,21 +5429,19 @@
               <w:rPr>
                 <w:rFonts w:ascii="Times New Roman" w:hAnsi="Times New Roman" w:cs="Times New Roman"/>
                 <w:b/>
-                <w:sz w:val="28"/>
-                <w:szCs w:val="28"/>
-              </w:rPr>
-            </w:pPr>
-            <w:r>
-              <w:rPr>
-                <w:rFonts w:ascii="Times New Roman" w:hAnsi="Times New Roman" w:cs="Times New Roman"/>
-                <w:b/>
-                <w:sz w:val="28"/>
-                <w:szCs w:val="28"/>
+                <w:sz w:val="24"/>
+                <w:szCs w:val="24"/>
+              </w:rPr>
+            </w:pPr>
+            <w:r>
+              <w:rPr>
+                <w:rFonts w:ascii="Times New Roman" w:hAnsi="Times New Roman" w:cs="Times New Roman"/>
+                <w:b/>
+                <w:sz w:val="24"/>
+                <w:szCs w:val="24"/>
               </w:rPr>
               <w:t>Diagramme architectural</w:t>
             </w:r>
-            <w:bookmarkStart w:id="2" w:name="_GoBack"/>
-            <w:bookmarkEnd w:id="2"/>
           </w:p>
         </w:tc>
         <w:tc>
@@ -5449,8 +5454,8 @@
               <w:rPr>
                 <w:rFonts w:ascii="Times New Roman" w:hAnsi="Times New Roman" w:cs="Times New Roman"/>
                 <w:b/>
-                <w:sz w:val="28"/>
-                <w:szCs w:val="28"/>
+                <w:sz w:val="24"/>
+                <w:szCs w:val="24"/>
               </w:rPr>
             </w:pPr>
           </w:p>
@@ -5486,6 +5491,8 @@
         </w:rPr>
         <w:br w:type="page"/>
       </w:r>
+      <w:bookmarkStart w:id="2" w:name="_GoBack"/>
+      <w:bookmarkEnd w:id="2"/>
     </w:p>
     <w:p>
       <w:pPr>
@@ -6673,7 +6680,7 @@
 </file>
 
 <file path=customXml/itemProps1.xml><?xml version="1.0" encoding="utf-8"?>
-<ds:datastoreItem xmlns:ds="http://schemas.openxmlformats.org/officeDocument/2006/customXml" ds:itemID="{1802A2F7-425A-4016-A992-09EAFEF49941}">
+<ds:datastoreItem xmlns:ds="http://schemas.openxmlformats.org/officeDocument/2006/customXml" ds:itemID="{6E53077E-D3C1-4B93-A6BA-A7F0708FD620}">
   <ds:schemaRefs>
     <ds:schemaRef ds:uri="http://schemas.openxmlformats.org/officeDocument/2006/bibliography"/>
   </ds:schemaRefs>

--- a/LOG430-TP4/Rapport Lab4 LOG430.docx
+++ b/LOG430-TP4/Rapport Lab4 LOG430.docx
@@ -4995,11 +4995,28 @@
             <w:pPr>
               <w:rPr>
                 <w:rFonts w:ascii="Times New Roman" w:hAnsi="Times New Roman" w:cs="Times New Roman"/>
-                <w:b/>
-                <w:sz w:val="24"/>
-                <w:szCs w:val="24"/>
-              </w:rPr>
-            </w:pPr>
+                <w:sz w:val="24"/>
+                <w:szCs w:val="24"/>
+              </w:rPr>
+            </w:pPr>
+            <w:proofErr w:type="spellStart"/>
+            <w:r>
+              <w:rPr>
+                <w:rFonts w:ascii="Times New Roman" w:hAnsi="Times New Roman" w:cs="Times New Roman"/>
+                <w:sz w:val="24"/>
+                <w:szCs w:val="24"/>
+              </w:rPr>
+              <w:t>Run</w:t>
+            </w:r>
+            <w:proofErr w:type="spellEnd"/>
+            <w:r>
+              <w:rPr>
+                <w:rFonts w:ascii="Times New Roman" w:hAnsi="Times New Roman" w:cs="Times New Roman"/>
+                <w:sz w:val="24"/>
+                <w:szCs w:val="24"/>
+              </w:rPr>
+              <w:t xml:space="preserve"> time</w:t>
+            </w:r>
           </w:p>
         </w:tc>
       </w:tr>
@@ -5037,11 +5054,52 @@
             <w:pPr>
               <w:rPr>
                 <w:rFonts w:ascii="Times New Roman" w:hAnsi="Times New Roman" w:cs="Times New Roman"/>
-                <w:b/>
-                <w:sz w:val="24"/>
-                <w:szCs w:val="24"/>
-              </w:rPr>
-            </w:pPr>
+                <w:sz w:val="24"/>
+                <w:szCs w:val="24"/>
+              </w:rPr>
+            </w:pPr>
+            <w:r>
+              <w:rPr>
+                <w:rFonts w:ascii="Times New Roman" w:hAnsi="Times New Roman" w:cs="Times New Roman"/>
+                <w:sz w:val="24"/>
+                <w:szCs w:val="24"/>
+              </w:rPr>
+              <w:t xml:space="preserve">Souhaite modifier la perspective </w:t>
+            </w:r>
+            <w:r>
+              <w:rPr>
+                <w:rFonts w:ascii="Times New Roman" w:hAnsi="Times New Roman" w:cs="Times New Roman"/>
+                <w:sz w:val="24"/>
+                <w:szCs w:val="24"/>
+              </w:rPr>
+              <w:t>actuelle</w:t>
+            </w:r>
+            <w:r>
+              <w:rPr>
+                <w:rFonts w:ascii="Times New Roman" w:hAnsi="Times New Roman" w:cs="Times New Roman"/>
+                <w:sz w:val="24"/>
+                <w:szCs w:val="24"/>
+              </w:rPr>
+              <w:t xml:space="preserve"> des </w:t>
+            </w:r>
+            <w:proofErr w:type="spellStart"/>
+            <w:r>
+              <w:rPr>
+                <w:rFonts w:ascii="Times New Roman" w:hAnsi="Times New Roman" w:cs="Times New Roman"/>
+                <w:sz w:val="24"/>
+                <w:szCs w:val="24"/>
+              </w:rPr>
+              <w:t>widgets</w:t>
+            </w:r>
+            <w:proofErr w:type="spellEnd"/>
+            <w:r>
+              <w:rPr>
+                <w:rFonts w:ascii="Times New Roman" w:hAnsi="Times New Roman" w:cs="Times New Roman"/>
+                <w:sz w:val="24"/>
+                <w:szCs w:val="24"/>
+              </w:rPr>
+              <w:t xml:space="preserve"> dans le client</w:t>
+            </w:r>
           </w:p>
         </w:tc>
       </w:tr>
@@ -5079,11 +5137,34 @@
             <w:pPr>
               <w:rPr>
                 <w:rFonts w:ascii="Times New Roman" w:hAnsi="Times New Roman" w:cs="Times New Roman"/>
-                <w:b/>
-                <w:sz w:val="24"/>
-                <w:szCs w:val="24"/>
-              </w:rPr>
-            </w:pPr>
+                <w:sz w:val="24"/>
+                <w:szCs w:val="24"/>
+              </w:rPr>
+            </w:pPr>
+            <w:r>
+              <w:rPr>
+                <w:rFonts w:ascii="Times New Roman" w:hAnsi="Times New Roman" w:cs="Times New Roman"/>
+                <w:sz w:val="24"/>
+                <w:szCs w:val="24"/>
+              </w:rPr>
+              <w:t xml:space="preserve">La perspective est </w:t>
+            </w:r>
+            <w:r>
+              <w:rPr>
+                <w:rFonts w:ascii="Times New Roman" w:hAnsi="Times New Roman" w:cs="Times New Roman"/>
+                <w:sz w:val="24"/>
+                <w:szCs w:val="24"/>
+              </w:rPr>
+              <w:t>changée</w:t>
+            </w:r>
+            <w:r>
+              <w:rPr>
+                <w:rFonts w:ascii="Times New Roman" w:hAnsi="Times New Roman" w:cs="Times New Roman"/>
+                <w:sz w:val="24"/>
+                <w:szCs w:val="24"/>
+              </w:rPr>
+              <w:t xml:space="preserve"> en moins de 5 minutes</w:t>
+            </w:r>
           </w:p>
         </w:tc>
       </w:tr>
@@ -5415,6 +5496,8 @@
                 <w:szCs w:val="24"/>
               </w:rPr>
             </w:pPr>
+            <w:bookmarkStart w:id="2" w:name="_GoBack"/>
+            <w:bookmarkEnd w:id="2"/>
           </w:p>
         </w:tc>
       </w:tr>
@@ -5453,11 +5536,18 @@
             <w:pPr>
               <w:rPr>
                 <w:rFonts w:ascii="Times New Roman" w:hAnsi="Times New Roman" w:cs="Times New Roman"/>
-                <w:b/>
-                <w:sz w:val="24"/>
-                <w:szCs w:val="24"/>
-              </w:rPr>
-            </w:pPr>
+                <w:sz w:val="24"/>
+                <w:szCs w:val="24"/>
+              </w:rPr>
+            </w:pPr>
+            <w:r>
+              <w:rPr>
+                <w:rFonts w:ascii="Times New Roman" w:hAnsi="Times New Roman" w:cs="Times New Roman"/>
+                <w:sz w:val="24"/>
+                <w:szCs w:val="24"/>
+              </w:rPr>
+              <w:t>Voir diagramme de la vue de décomposition</w:t>
+            </w:r>
           </w:p>
         </w:tc>
       </w:tr>
@@ -5491,8 +5581,6 @@
         </w:rPr>
         <w:br w:type="page"/>
       </w:r>
-      <w:bookmarkStart w:id="2" w:name="_GoBack"/>
-      <w:bookmarkEnd w:id="2"/>
     </w:p>
     <w:p>
       <w:pPr>
@@ -6680,7 +6768,7 @@
 </file>
 
 <file path=customXml/itemProps1.xml><?xml version="1.0" encoding="utf-8"?>
-<ds:datastoreItem xmlns:ds="http://schemas.openxmlformats.org/officeDocument/2006/customXml" ds:itemID="{6E53077E-D3C1-4B93-A6BA-A7F0708FD620}">
+<ds:datastoreItem xmlns:ds="http://schemas.openxmlformats.org/officeDocument/2006/customXml" ds:itemID="{E278E78B-042E-459C-9F8C-1CDF2C41593B}">
   <ds:schemaRefs>
     <ds:schemaRef ds:uri="http://schemas.openxmlformats.org/officeDocument/2006/bibliography"/>
   </ds:schemaRefs>

--- a/LOG430-TP4/Rapport Lab4 LOG430.docx
+++ b/LOG430-TP4/Rapport Lab4 LOG430.docx
@@ -5277,11 +5277,18 @@
             <w:pPr>
               <w:rPr>
                 <w:rFonts w:ascii="Times New Roman" w:hAnsi="Times New Roman" w:cs="Times New Roman"/>
-                <w:b/>
-                <w:sz w:val="24"/>
-                <w:szCs w:val="24"/>
-              </w:rPr>
-            </w:pPr>
+                <w:sz w:val="24"/>
+                <w:szCs w:val="24"/>
+              </w:rPr>
+            </w:pPr>
+            <w:r>
+              <w:rPr>
+                <w:rFonts w:ascii="Times New Roman" w:hAnsi="Times New Roman" w:cs="Times New Roman"/>
+                <w:sz w:val="24"/>
+                <w:szCs w:val="24"/>
+              </w:rPr>
+              <w:t>Perspective sont générique</w:t>
+            </w:r>
           </w:p>
         </w:tc>
         <w:tc>
@@ -5292,11 +5299,18 @@
             <w:pPr>
               <w:rPr>
                 <w:rFonts w:ascii="Times New Roman" w:hAnsi="Times New Roman" w:cs="Times New Roman"/>
-                <w:b/>
-                <w:sz w:val="24"/>
-                <w:szCs w:val="24"/>
-              </w:rPr>
-            </w:pPr>
+                <w:sz w:val="24"/>
+                <w:szCs w:val="24"/>
+              </w:rPr>
+            </w:pPr>
+            <w:r>
+              <w:rPr>
+                <w:rFonts w:ascii="Times New Roman" w:hAnsi="Times New Roman" w:cs="Times New Roman"/>
+                <w:sz w:val="24"/>
+                <w:szCs w:val="24"/>
+              </w:rPr>
+              <w:t>NR1</w:t>
+            </w:r>
           </w:p>
         </w:tc>
         <w:tc>
@@ -5496,8 +5510,6 @@
                 <w:szCs w:val="24"/>
               </w:rPr>
             </w:pPr>
-            <w:bookmarkStart w:id="2" w:name="_GoBack"/>
-            <w:bookmarkEnd w:id="2"/>
           </w:p>
         </w:tc>
       </w:tr>
@@ -5562,6 +5574,720 @@
         </w:rPr>
       </w:pPr>
     </w:p>
+    <w:tbl>
+      <w:tblPr>
+        <w:tblStyle w:val="TableGrid"/>
+        <w:tblW w:w="0" w:type="auto"/>
+        <w:tblLook w:val="04A0" w:firstRow="1" w:lastRow="0" w:firstColumn="1" w:lastColumn="0" w:noHBand="0" w:noVBand="1"/>
+      </w:tblPr>
+      <w:tblGrid>
+        <w:gridCol w:w="2083"/>
+        <w:gridCol w:w="1002"/>
+        <w:gridCol w:w="2126"/>
+        <w:gridCol w:w="2127"/>
+        <w:gridCol w:w="2282"/>
+      </w:tblGrid>
+      <w:tr>
+        <w:tc>
+          <w:tcPr>
+            <w:tcW w:w="2083" w:type="dxa"/>
+          </w:tcPr>
+          <w:p>
+            <w:pPr>
+              <w:rPr>
+                <w:rFonts w:ascii="Times New Roman" w:hAnsi="Times New Roman" w:cs="Times New Roman"/>
+                <w:b/>
+                <w:sz w:val="24"/>
+                <w:szCs w:val="24"/>
+              </w:rPr>
+            </w:pPr>
+            <w:r>
+              <w:rPr>
+                <w:rFonts w:ascii="Times New Roman" w:hAnsi="Times New Roman" w:cs="Times New Roman"/>
+                <w:b/>
+                <w:sz w:val="24"/>
+                <w:szCs w:val="24"/>
+              </w:rPr>
+              <w:t>Scénario #</w:t>
+            </w:r>
+          </w:p>
+        </w:tc>
+        <w:tc>
+          <w:tcPr>
+            <w:tcW w:w="7537" w:type="dxa"/>
+            <w:gridSpan w:val="4"/>
+          </w:tcPr>
+          <w:p>
+            <w:pPr>
+              <w:rPr>
+                <w:rFonts w:ascii="Times New Roman" w:hAnsi="Times New Roman" w:cs="Times New Roman"/>
+                <w:sz w:val="24"/>
+                <w:szCs w:val="24"/>
+              </w:rPr>
+            </w:pPr>
+            <w:r>
+              <w:rPr>
+                <w:rFonts w:ascii="Times New Roman" w:hAnsi="Times New Roman" w:cs="Times New Roman"/>
+                <w:sz w:val="24"/>
+                <w:szCs w:val="24"/>
+              </w:rPr>
+              <w:t xml:space="preserve">M4 </w:t>
+            </w:r>
+            <w:r>
+              <w:rPr>
+                <w:rFonts w:ascii="Times New Roman" w:hAnsi="Times New Roman" w:cs="Times New Roman"/>
+                <w:sz w:val="24"/>
+                <w:szCs w:val="24"/>
+              </w:rPr>
+              <w:t xml:space="preserve">– </w:t>
+            </w:r>
+            <w:r>
+              <w:rPr>
+                <w:rFonts w:ascii="Times New Roman" w:hAnsi="Times New Roman" w:cs="Times New Roman"/>
+                <w:sz w:val="24"/>
+                <w:szCs w:val="24"/>
+              </w:rPr>
+              <w:t xml:space="preserve">La mise à jour de l’interface </w:t>
+            </w:r>
+            <w:proofErr w:type="spellStart"/>
+            <w:r>
+              <w:rPr>
+                <w:rFonts w:ascii="Times New Roman" w:hAnsi="Times New Roman" w:cs="Times New Roman"/>
+                <w:sz w:val="24"/>
+                <w:szCs w:val="24"/>
+              </w:rPr>
+              <w:t>libJAUS</w:t>
+            </w:r>
+            <w:proofErr w:type="spellEnd"/>
+            <w:r>
+              <w:rPr>
+                <w:rFonts w:ascii="Times New Roman" w:hAnsi="Times New Roman" w:cs="Times New Roman"/>
+                <w:sz w:val="24"/>
+                <w:szCs w:val="24"/>
+              </w:rPr>
+              <w:t xml:space="preserve"> nécessite moins que 1 mois par 1 personne</w:t>
+            </w:r>
+          </w:p>
+        </w:tc>
+      </w:tr>
+      <w:tr>
+        <w:tc>
+          <w:tcPr>
+            <w:tcW w:w="2083" w:type="dxa"/>
+          </w:tcPr>
+          <w:p>
+            <w:pPr>
+              <w:rPr>
+                <w:rFonts w:ascii="Times New Roman" w:hAnsi="Times New Roman" w:cs="Times New Roman"/>
+                <w:b/>
+                <w:sz w:val="24"/>
+                <w:szCs w:val="24"/>
+              </w:rPr>
+            </w:pPr>
+            <w:r>
+              <w:rPr>
+                <w:rFonts w:ascii="Times New Roman" w:hAnsi="Times New Roman" w:cs="Times New Roman"/>
+                <w:b/>
+                <w:sz w:val="24"/>
+                <w:szCs w:val="24"/>
+              </w:rPr>
+              <w:t>Attribut</w:t>
+            </w:r>
+          </w:p>
+        </w:tc>
+        <w:tc>
+          <w:tcPr>
+            <w:tcW w:w="7537" w:type="dxa"/>
+            <w:gridSpan w:val="4"/>
+          </w:tcPr>
+          <w:p>
+            <w:pPr>
+              <w:rPr>
+                <w:rFonts w:ascii="Times New Roman" w:hAnsi="Times New Roman" w:cs="Times New Roman"/>
+                <w:sz w:val="24"/>
+                <w:szCs w:val="24"/>
+              </w:rPr>
+            </w:pPr>
+            <w:r>
+              <w:rPr>
+                <w:rFonts w:ascii="Times New Roman" w:hAnsi="Times New Roman" w:cs="Times New Roman"/>
+                <w:sz w:val="24"/>
+                <w:szCs w:val="24"/>
+              </w:rPr>
+              <w:t>Maintenabilité</w:t>
+            </w:r>
+          </w:p>
+        </w:tc>
+      </w:tr>
+      <w:tr>
+        <w:tc>
+          <w:tcPr>
+            <w:tcW w:w="2083" w:type="dxa"/>
+          </w:tcPr>
+          <w:p>
+            <w:pPr>
+              <w:rPr>
+                <w:rFonts w:ascii="Times New Roman" w:hAnsi="Times New Roman" w:cs="Times New Roman"/>
+                <w:b/>
+                <w:sz w:val="24"/>
+                <w:szCs w:val="24"/>
+              </w:rPr>
+            </w:pPr>
+            <w:r>
+              <w:rPr>
+                <w:rFonts w:ascii="Times New Roman" w:hAnsi="Times New Roman" w:cs="Times New Roman"/>
+                <w:b/>
+                <w:sz w:val="24"/>
+                <w:szCs w:val="24"/>
+              </w:rPr>
+              <w:t>Environnement</w:t>
+            </w:r>
+          </w:p>
+        </w:tc>
+        <w:tc>
+          <w:tcPr>
+            <w:tcW w:w="7537" w:type="dxa"/>
+            <w:gridSpan w:val="4"/>
+          </w:tcPr>
+          <w:p>
+            <w:pPr>
+              <w:rPr>
+                <w:rFonts w:ascii="Times New Roman" w:hAnsi="Times New Roman" w:cs="Times New Roman"/>
+                <w:sz w:val="24"/>
+                <w:szCs w:val="24"/>
+              </w:rPr>
+            </w:pPr>
+            <w:r>
+              <w:rPr>
+                <w:rFonts w:ascii="Times New Roman" w:hAnsi="Times New Roman" w:cs="Times New Roman"/>
+                <w:sz w:val="24"/>
+                <w:szCs w:val="24"/>
+              </w:rPr>
+              <w:t>Fonctionnement dégradé</w:t>
+            </w:r>
+          </w:p>
+        </w:tc>
+      </w:tr>
+      <w:tr>
+        <w:tc>
+          <w:tcPr>
+            <w:tcW w:w="2083" w:type="dxa"/>
+          </w:tcPr>
+          <w:p>
+            <w:pPr>
+              <w:rPr>
+                <w:rFonts w:ascii="Times New Roman" w:hAnsi="Times New Roman" w:cs="Times New Roman"/>
+                <w:b/>
+                <w:sz w:val="24"/>
+                <w:szCs w:val="24"/>
+              </w:rPr>
+            </w:pPr>
+            <w:r>
+              <w:rPr>
+                <w:rFonts w:ascii="Times New Roman" w:hAnsi="Times New Roman" w:cs="Times New Roman"/>
+                <w:b/>
+                <w:sz w:val="24"/>
+                <w:szCs w:val="24"/>
+              </w:rPr>
+              <w:t>Stimulus</w:t>
+            </w:r>
+          </w:p>
+        </w:tc>
+        <w:tc>
+          <w:tcPr>
+            <w:tcW w:w="7537" w:type="dxa"/>
+            <w:gridSpan w:val="4"/>
+          </w:tcPr>
+          <w:p>
+            <w:pPr>
+              <w:rPr>
+                <w:rFonts w:ascii="Times New Roman" w:hAnsi="Times New Roman" w:cs="Times New Roman"/>
+                <w:sz w:val="24"/>
+                <w:szCs w:val="24"/>
+              </w:rPr>
+            </w:pPr>
+            <w:r>
+              <w:rPr>
+                <w:rFonts w:ascii="Times New Roman" w:hAnsi="Times New Roman" w:cs="Times New Roman"/>
+                <w:sz w:val="24"/>
+                <w:szCs w:val="24"/>
+              </w:rPr>
+              <w:t>Besoin de mettre à jour la librairie JAUS</w:t>
+            </w:r>
+          </w:p>
+        </w:tc>
+      </w:tr>
+      <w:tr>
+        <w:tc>
+          <w:tcPr>
+            <w:tcW w:w="2083" w:type="dxa"/>
+          </w:tcPr>
+          <w:p>
+            <w:pPr>
+              <w:rPr>
+                <w:rFonts w:ascii="Times New Roman" w:hAnsi="Times New Roman" w:cs="Times New Roman"/>
+                <w:b/>
+                <w:sz w:val="24"/>
+                <w:szCs w:val="24"/>
+              </w:rPr>
+            </w:pPr>
+            <w:r>
+              <w:rPr>
+                <w:rFonts w:ascii="Times New Roman" w:hAnsi="Times New Roman" w:cs="Times New Roman"/>
+                <w:b/>
+                <w:sz w:val="24"/>
+                <w:szCs w:val="24"/>
+              </w:rPr>
+              <w:t>Réponse</w:t>
+            </w:r>
+          </w:p>
+        </w:tc>
+        <w:tc>
+          <w:tcPr>
+            <w:tcW w:w="7537" w:type="dxa"/>
+            <w:gridSpan w:val="4"/>
+          </w:tcPr>
+          <w:p>
+            <w:pPr>
+              <w:rPr>
+                <w:rFonts w:ascii="Times New Roman" w:hAnsi="Times New Roman" w:cs="Times New Roman"/>
+                <w:sz w:val="24"/>
+                <w:szCs w:val="24"/>
+              </w:rPr>
+            </w:pPr>
+            <w:r>
+              <w:rPr>
+                <w:rFonts w:ascii="Times New Roman" w:hAnsi="Times New Roman" w:cs="Times New Roman"/>
+                <w:sz w:val="24"/>
+                <w:szCs w:val="24"/>
+              </w:rPr>
+              <w:t xml:space="preserve">Les autres modules ne dépendant pas de la librairie </w:t>
+            </w:r>
+            <w:r>
+              <w:rPr>
+                <w:rFonts w:ascii="Times New Roman" w:hAnsi="Times New Roman" w:cs="Times New Roman"/>
+                <w:sz w:val="24"/>
+                <w:szCs w:val="24"/>
+              </w:rPr>
+              <w:t>demeurent</w:t>
+            </w:r>
+            <w:r>
+              <w:rPr>
+                <w:rFonts w:ascii="Times New Roman" w:hAnsi="Times New Roman" w:cs="Times New Roman"/>
+                <w:sz w:val="24"/>
+                <w:szCs w:val="24"/>
+              </w:rPr>
+              <w:t xml:space="preserve"> </w:t>
+            </w:r>
+            <w:r>
+              <w:rPr>
+                <w:rFonts w:ascii="Times New Roman" w:hAnsi="Times New Roman" w:cs="Times New Roman"/>
+                <w:sz w:val="24"/>
+                <w:szCs w:val="24"/>
+              </w:rPr>
+              <w:t>inaffectés</w:t>
+            </w:r>
+            <w:bookmarkStart w:id="2" w:name="_GoBack"/>
+            <w:bookmarkEnd w:id="2"/>
+            <w:r>
+              <w:rPr>
+                <w:rFonts w:ascii="Times New Roman" w:hAnsi="Times New Roman" w:cs="Times New Roman"/>
+                <w:sz w:val="24"/>
+                <w:szCs w:val="24"/>
+              </w:rPr>
+              <w:t xml:space="preserve"> </w:t>
+            </w:r>
+          </w:p>
+        </w:tc>
+      </w:tr>
+      <w:tr>
+        <w:tc>
+          <w:tcPr>
+            <w:tcW w:w="3085" w:type="dxa"/>
+            <w:gridSpan w:val="2"/>
+          </w:tcPr>
+          <w:p>
+            <w:pPr>
+              <w:rPr>
+                <w:rFonts w:ascii="Times New Roman" w:hAnsi="Times New Roman" w:cs="Times New Roman"/>
+                <w:b/>
+                <w:sz w:val="24"/>
+                <w:szCs w:val="24"/>
+              </w:rPr>
+            </w:pPr>
+            <w:r>
+              <w:rPr>
+                <w:rFonts w:ascii="Times New Roman" w:hAnsi="Times New Roman" w:cs="Times New Roman"/>
+                <w:b/>
+                <w:sz w:val="24"/>
+                <w:szCs w:val="24"/>
+              </w:rPr>
+              <w:t>Décision architectural</w:t>
+            </w:r>
+          </w:p>
+        </w:tc>
+        <w:tc>
+          <w:tcPr>
+            <w:tcW w:w="2126" w:type="dxa"/>
+          </w:tcPr>
+          <w:p>
+            <w:pPr>
+              <w:rPr>
+                <w:rFonts w:ascii="Times New Roman" w:hAnsi="Times New Roman" w:cs="Times New Roman"/>
+                <w:b/>
+                <w:sz w:val="24"/>
+                <w:szCs w:val="24"/>
+              </w:rPr>
+            </w:pPr>
+            <w:r>
+              <w:rPr>
+                <w:rFonts w:ascii="Times New Roman" w:hAnsi="Times New Roman" w:cs="Times New Roman"/>
+                <w:b/>
+                <w:sz w:val="24"/>
+                <w:szCs w:val="24"/>
+              </w:rPr>
+              <w:t>Risque / Non-risque</w:t>
+            </w:r>
+          </w:p>
+        </w:tc>
+        <w:tc>
+          <w:tcPr>
+            <w:tcW w:w="2127" w:type="dxa"/>
+          </w:tcPr>
+          <w:p>
+            <w:pPr>
+              <w:rPr>
+                <w:rFonts w:ascii="Times New Roman" w:hAnsi="Times New Roman" w:cs="Times New Roman"/>
+                <w:b/>
+                <w:sz w:val="24"/>
+                <w:szCs w:val="24"/>
+              </w:rPr>
+            </w:pPr>
+            <w:r>
+              <w:rPr>
+                <w:rFonts w:ascii="Times New Roman" w:hAnsi="Times New Roman" w:cs="Times New Roman"/>
+                <w:b/>
+                <w:sz w:val="24"/>
+                <w:szCs w:val="24"/>
+              </w:rPr>
+              <w:t>Sensibilité</w:t>
+            </w:r>
+          </w:p>
+        </w:tc>
+        <w:tc>
+          <w:tcPr>
+            <w:tcW w:w="2282" w:type="dxa"/>
+          </w:tcPr>
+          <w:p>
+            <w:pPr>
+              <w:rPr>
+                <w:rFonts w:ascii="Times New Roman" w:hAnsi="Times New Roman" w:cs="Times New Roman"/>
+                <w:b/>
+                <w:sz w:val="24"/>
+                <w:szCs w:val="24"/>
+              </w:rPr>
+            </w:pPr>
+            <w:r>
+              <w:rPr>
+                <w:rFonts w:ascii="Times New Roman" w:hAnsi="Times New Roman" w:cs="Times New Roman"/>
+                <w:b/>
+                <w:sz w:val="24"/>
+                <w:szCs w:val="24"/>
+              </w:rPr>
+              <w:t>Compromis</w:t>
+            </w:r>
+          </w:p>
+        </w:tc>
+      </w:tr>
+      <w:tr>
+        <w:tc>
+          <w:tcPr>
+            <w:tcW w:w="3085" w:type="dxa"/>
+            <w:gridSpan w:val="2"/>
+          </w:tcPr>
+          <w:p>
+            <w:pPr>
+              <w:rPr>
+                <w:rFonts w:ascii="Times New Roman" w:hAnsi="Times New Roman" w:cs="Times New Roman"/>
+                <w:sz w:val="24"/>
+                <w:szCs w:val="24"/>
+              </w:rPr>
+            </w:pPr>
+            <w:r>
+              <w:rPr>
+                <w:rFonts w:ascii="Times New Roman" w:hAnsi="Times New Roman" w:cs="Times New Roman"/>
+                <w:sz w:val="24"/>
+                <w:szCs w:val="24"/>
+              </w:rPr>
+              <w:t>Point d’interaction unique avec la librairie</w:t>
+            </w:r>
+          </w:p>
+        </w:tc>
+        <w:tc>
+          <w:tcPr>
+            <w:tcW w:w="2126" w:type="dxa"/>
+          </w:tcPr>
+          <w:p>
+            <w:pPr>
+              <w:rPr>
+                <w:rFonts w:ascii="Times New Roman" w:hAnsi="Times New Roman" w:cs="Times New Roman"/>
+                <w:sz w:val="24"/>
+                <w:szCs w:val="24"/>
+              </w:rPr>
+            </w:pPr>
+          </w:p>
+        </w:tc>
+        <w:tc>
+          <w:tcPr>
+            <w:tcW w:w="2127" w:type="dxa"/>
+          </w:tcPr>
+          <w:p>
+            <w:pPr>
+              <w:rPr>
+                <w:rFonts w:ascii="Times New Roman" w:hAnsi="Times New Roman" w:cs="Times New Roman"/>
+                <w:b/>
+                <w:sz w:val="24"/>
+                <w:szCs w:val="24"/>
+              </w:rPr>
+            </w:pPr>
+          </w:p>
+        </w:tc>
+        <w:tc>
+          <w:tcPr>
+            <w:tcW w:w="2282" w:type="dxa"/>
+          </w:tcPr>
+          <w:p>
+            <w:pPr>
+              <w:rPr>
+                <w:rFonts w:ascii="Times New Roman" w:hAnsi="Times New Roman" w:cs="Times New Roman"/>
+                <w:b/>
+                <w:sz w:val="24"/>
+                <w:szCs w:val="24"/>
+              </w:rPr>
+            </w:pPr>
+          </w:p>
+        </w:tc>
+      </w:tr>
+      <w:tr>
+        <w:tc>
+          <w:tcPr>
+            <w:tcW w:w="3085" w:type="dxa"/>
+            <w:gridSpan w:val="2"/>
+          </w:tcPr>
+          <w:p>
+            <w:pPr>
+              <w:rPr>
+                <w:rFonts w:ascii="Times New Roman" w:hAnsi="Times New Roman" w:cs="Times New Roman"/>
+                <w:b/>
+                <w:sz w:val="24"/>
+                <w:szCs w:val="24"/>
+              </w:rPr>
+            </w:pPr>
+          </w:p>
+        </w:tc>
+        <w:tc>
+          <w:tcPr>
+            <w:tcW w:w="2126" w:type="dxa"/>
+          </w:tcPr>
+          <w:p>
+            <w:pPr>
+              <w:rPr>
+                <w:rFonts w:ascii="Times New Roman" w:hAnsi="Times New Roman" w:cs="Times New Roman"/>
+                <w:b/>
+                <w:sz w:val="24"/>
+                <w:szCs w:val="24"/>
+              </w:rPr>
+            </w:pPr>
+          </w:p>
+        </w:tc>
+        <w:tc>
+          <w:tcPr>
+            <w:tcW w:w="2127" w:type="dxa"/>
+          </w:tcPr>
+          <w:p>
+            <w:pPr>
+              <w:rPr>
+                <w:rFonts w:ascii="Times New Roman" w:hAnsi="Times New Roman" w:cs="Times New Roman"/>
+                <w:b/>
+                <w:sz w:val="24"/>
+                <w:szCs w:val="24"/>
+              </w:rPr>
+            </w:pPr>
+          </w:p>
+        </w:tc>
+        <w:tc>
+          <w:tcPr>
+            <w:tcW w:w="2282" w:type="dxa"/>
+          </w:tcPr>
+          <w:p>
+            <w:pPr>
+              <w:rPr>
+                <w:rFonts w:ascii="Times New Roman" w:hAnsi="Times New Roman" w:cs="Times New Roman"/>
+                <w:b/>
+                <w:sz w:val="24"/>
+                <w:szCs w:val="24"/>
+              </w:rPr>
+            </w:pPr>
+          </w:p>
+        </w:tc>
+      </w:tr>
+      <w:tr>
+        <w:tc>
+          <w:tcPr>
+            <w:tcW w:w="3085" w:type="dxa"/>
+            <w:gridSpan w:val="2"/>
+          </w:tcPr>
+          <w:p>
+            <w:pPr>
+              <w:rPr>
+                <w:rFonts w:ascii="Times New Roman" w:hAnsi="Times New Roman" w:cs="Times New Roman"/>
+                <w:b/>
+                <w:sz w:val="24"/>
+                <w:szCs w:val="24"/>
+              </w:rPr>
+            </w:pPr>
+          </w:p>
+        </w:tc>
+        <w:tc>
+          <w:tcPr>
+            <w:tcW w:w="2126" w:type="dxa"/>
+          </w:tcPr>
+          <w:p>
+            <w:pPr>
+              <w:rPr>
+                <w:rFonts w:ascii="Times New Roman" w:hAnsi="Times New Roman" w:cs="Times New Roman"/>
+                <w:b/>
+                <w:sz w:val="24"/>
+                <w:szCs w:val="24"/>
+              </w:rPr>
+            </w:pPr>
+          </w:p>
+        </w:tc>
+        <w:tc>
+          <w:tcPr>
+            <w:tcW w:w="2127" w:type="dxa"/>
+          </w:tcPr>
+          <w:p>
+            <w:pPr>
+              <w:rPr>
+                <w:rFonts w:ascii="Times New Roman" w:hAnsi="Times New Roman" w:cs="Times New Roman"/>
+                <w:b/>
+                <w:sz w:val="24"/>
+                <w:szCs w:val="24"/>
+              </w:rPr>
+            </w:pPr>
+          </w:p>
+        </w:tc>
+        <w:tc>
+          <w:tcPr>
+            <w:tcW w:w="2282" w:type="dxa"/>
+          </w:tcPr>
+          <w:p>
+            <w:pPr>
+              <w:rPr>
+                <w:rFonts w:ascii="Times New Roman" w:hAnsi="Times New Roman" w:cs="Times New Roman"/>
+                <w:b/>
+                <w:sz w:val="24"/>
+                <w:szCs w:val="24"/>
+              </w:rPr>
+            </w:pPr>
+          </w:p>
+        </w:tc>
+      </w:tr>
+      <w:tr>
+        <w:tc>
+          <w:tcPr>
+            <w:tcW w:w="3085" w:type="dxa"/>
+            <w:gridSpan w:val="2"/>
+          </w:tcPr>
+          <w:p>
+            <w:pPr>
+              <w:rPr>
+                <w:rFonts w:ascii="Times New Roman" w:hAnsi="Times New Roman" w:cs="Times New Roman"/>
+                <w:b/>
+                <w:sz w:val="24"/>
+                <w:szCs w:val="24"/>
+              </w:rPr>
+            </w:pPr>
+            <w:r>
+              <w:rPr>
+                <w:rFonts w:ascii="Times New Roman" w:hAnsi="Times New Roman" w:cs="Times New Roman"/>
+                <w:b/>
+                <w:sz w:val="24"/>
+                <w:szCs w:val="24"/>
+              </w:rPr>
+              <w:t>Raisonnement</w:t>
+            </w:r>
+          </w:p>
+        </w:tc>
+        <w:tc>
+          <w:tcPr>
+            <w:tcW w:w="6535" w:type="dxa"/>
+            <w:gridSpan w:val="3"/>
+          </w:tcPr>
+          <w:p>
+            <w:pPr>
+              <w:rPr>
+                <w:rFonts w:ascii="Times New Roman" w:hAnsi="Times New Roman" w:cs="Times New Roman"/>
+                <w:b/>
+                <w:sz w:val="24"/>
+                <w:szCs w:val="24"/>
+              </w:rPr>
+            </w:pPr>
+          </w:p>
+        </w:tc>
+      </w:tr>
+      <w:tr>
+        <w:tc>
+          <w:tcPr>
+            <w:tcW w:w="3085" w:type="dxa"/>
+            <w:gridSpan w:val="2"/>
+          </w:tcPr>
+          <w:p>
+            <w:pPr>
+              <w:rPr>
+                <w:rFonts w:ascii="Times New Roman" w:hAnsi="Times New Roman" w:cs="Times New Roman"/>
+                <w:b/>
+                <w:sz w:val="24"/>
+                <w:szCs w:val="24"/>
+              </w:rPr>
+            </w:pPr>
+            <w:r>
+              <w:rPr>
+                <w:rFonts w:ascii="Times New Roman" w:hAnsi="Times New Roman" w:cs="Times New Roman"/>
+                <w:b/>
+                <w:sz w:val="24"/>
+                <w:szCs w:val="24"/>
+              </w:rPr>
+              <w:t>Diagramme architectural</w:t>
+            </w:r>
+          </w:p>
+        </w:tc>
+        <w:tc>
+          <w:tcPr>
+            <w:tcW w:w="6535" w:type="dxa"/>
+            <w:gridSpan w:val="3"/>
+          </w:tcPr>
+          <w:p>
+            <w:pPr>
+              <w:rPr>
+                <w:rFonts w:ascii="Times New Roman" w:hAnsi="Times New Roman" w:cs="Times New Roman"/>
+                <w:sz w:val="24"/>
+                <w:szCs w:val="24"/>
+              </w:rPr>
+            </w:pPr>
+            <w:r>
+              <w:rPr>
+                <w:rFonts w:ascii="Times New Roman" w:hAnsi="Times New Roman" w:cs="Times New Roman"/>
+                <w:sz w:val="24"/>
+                <w:szCs w:val="24"/>
+              </w:rPr>
+              <w:t>Voir diagramme de la vue de décomposition</w:t>
+            </w:r>
+          </w:p>
+        </w:tc>
+      </w:tr>
+    </w:tbl>
     <w:p>
       <w:pPr>
         <w:autoSpaceDE w:val="0"/>
@@ -5578,6 +6304,8 @@
       <w:r>
         <w:rPr>
           <w:rFonts w:ascii="Times New Roman" w:hAnsi="Times New Roman" w:cs="Times New Roman"/>
+          <w:sz w:val="24"/>
+          <w:szCs w:val="24"/>
         </w:rPr>
         <w:br w:type="page"/>
       </w:r>
@@ -6768,7 +7496,7 @@
 </file>
 
 <file path=customXml/itemProps1.xml><?xml version="1.0" encoding="utf-8"?>
-<ds:datastoreItem xmlns:ds="http://schemas.openxmlformats.org/officeDocument/2006/customXml" ds:itemID="{E278E78B-042E-459C-9F8C-1CDF2C41593B}">
+<ds:datastoreItem xmlns:ds="http://schemas.openxmlformats.org/officeDocument/2006/customXml" ds:itemID="{5B79DED3-1706-4069-A513-A52506A4A6D3}">
   <ds:schemaRefs>
     <ds:schemaRef ds:uri="http://schemas.openxmlformats.org/officeDocument/2006/bibliography"/>
   </ds:schemaRefs>

--- a/LOG430-TP4/Rapport Lab4 LOG430.docx
+++ b/LOG430-TP4/Rapport Lab4 LOG430.docx
@@ -65,7 +65,7 @@
           <w:rFonts w:ascii="Times New Roman" w:hAnsi="Times New Roman"/>
           <w:b w:val="0"/>
           <w:noProof/>
-          <w:lang w:eastAsia="fr-CA"/>
+          <w:lang w:val="en-CA" w:eastAsia="en-CA"/>
         </w:rPr>
         <w:drawing>
           <wp:anchor distT="0" distB="0" distL="114300" distR="114300" simplePos="0" relativeHeight="251661312" behindDoc="0" locked="0" layoutInCell="1" allowOverlap="1">
@@ -1729,16 +1729,7 @@
           <w:sz w:val="24"/>
           <w:szCs w:val="24"/>
         </w:rPr>
-        <w:t xml:space="preserve">et </w:t>
-      </w:r>
-      <w:r>
-        <w:rPr>
-          <w:rFonts w:ascii="Times New Roman" w:hAnsi="Times New Roman" w:cs="Times New Roman"/>
-          <w:b/>
-          <w:sz w:val="24"/>
-          <w:szCs w:val="24"/>
-        </w:rPr>
-        <w:t>des approches architecturales</w:t>
+        <w:t>et des approches architecturales</w:t>
       </w:r>
     </w:p>
     <w:p>
@@ -1890,15 +1881,7 @@
           <w:sz w:val="24"/>
           <w:szCs w:val="24"/>
         </w:rPr>
-        <w:t>P</w:t>
-      </w:r>
-      <w:r>
-        <w:rPr>
-          <w:rFonts w:ascii="Times New Roman" w:hAnsi="Times New Roman" w:cs="Times New Roman"/>
-          <w:sz w:val="24"/>
-          <w:szCs w:val="24"/>
-        </w:rPr>
-        <w:t xml:space="preserve">our </w:t>
+        <w:t xml:space="preserve">Pour </w:t>
       </w:r>
       <w:r>
         <w:rPr>
@@ -2054,7 +2037,7 @@
           <w:noProof/>
           <w:sz w:val="24"/>
           <w:szCs w:val="24"/>
-          <w:lang w:eastAsia="fr-CA"/>
+          <w:lang w:val="en-CA" w:eastAsia="en-CA"/>
         </w:rPr>
         <w:drawing>
           <wp:inline distT="0" distB="0" distL="0" distR="0" wp14:anchorId="1254A36B" wp14:editId="540DEBEE">
@@ -2762,23 +2745,7 @@
                 <w:sz w:val="24"/>
                 <w:szCs w:val="24"/>
               </w:rPr>
-              <w:t xml:space="preserve">U1, U5, </w:t>
-            </w:r>
-            <w:r>
-              <w:rPr>
-                <w:rFonts w:ascii="Times New Roman" w:hAnsi="Times New Roman" w:cs="Times New Roman"/>
-                <w:sz w:val="24"/>
-                <w:szCs w:val="24"/>
-              </w:rPr>
-              <w:t>I3</w:t>
-            </w:r>
-            <w:r>
-              <w:rPr>
-                <w:rFonts w:ascii="Times New Roman" w:hAnsi="Times New Roman" w:cs="Times New Roman"/>
-                <w:sz w:val="24"/>
-                <w:szCs w:val="24"/>
-              </w:rPr>
-              <w:t>, P2</w:t>
+              <w:t>U1, U5, I3, P2</w:t>
             </w:r>
           </w:p>
         </w:tc>
@@ -2852,15 +2819,7 @@
                 <w:sz w:val="24"/>
                 <w:szCs w:val="24"/>
               </w:rPr>
-              <w:t xml:space="preserve">, </w:t>
-            </w:r>
-            <w:r>
-              <w:rPr>
-                <w:rFonts w:ascii="Times New Roman" w:hAnsi="Times New Roman" w:cs="Times New Roman"/>
-                <w:sz w:val="24"/>
-                <w:szCs w:val="24"/>
-              </w:rPr>
-              <w:t>Langage de programmation JAVA.</w:t>
+              <w:t>, Langage de programmation JAVA.</w:t>
             </w:r>
           </w:p>
         </w:tc>
@@ -3280,23 +3239,7 @@
                 <w:sz w:val="24"/>
                 <w:szCs w:val="24"/>
               </w:rPr>
-              <w:t xml:space="preserve">M1, M2, M3, U2, </w:t>
-            </w:r>
-            <w:r>
-              <w:rPr>
-                <w:rFonts w:ascii="Times New Roman" w:hAnsi="Times New Roman" w:cs="Times New Roman"/>
-                <w:sz w:val="24"/>
-                <w:szCs w:val="24"/>
-              </w:rPr>
-              <w:t>I3</w:t>
-            </w:r>
-            <w:r>
-              <w:rPr>
-                <w:rFonts w:ascii="Times New Roman" w:hAnsi="Times New Roman" w:cs="Times New Roman"/>
-                <w:sz w:val="24"/>
-                <w:szCs w:val="24"/>
-              </w:rPr>
-              <w:t>, P1</w:t>
+              <w:t>M1, M2, M3, U2, I3, P1</w:t>
             </w:r>
           </w:p>
         </w:tc>
@@ -3573,23 +3516,7 @@
                 <w:sz w:val="24"/>
                 <w:szCs w:val="24"/>
               </w:rPr>
-              <w:t>LiveUV.Controller.</w:t>
-            </w:r>
-            <w:r>
-              <w:rPr>
-                <w:rFonts w:ascii="Times New Roman" w:hAnsi="Times New Roman" w:cs="Times New Roman"/>
-                <w:sz w:val="24"/>
-                <w:szCs w:val="24"/>
-              </w:rPr>
-              <w:t>Perspective</w:t>
-            </w:r>
-            <w:r>
-              <w:rPr>
-                <w:rFonts w:ascii="Times New Roman" w:hAnsi="Times New Roman" w:cs="Times New Roman"/>
-                <w:sz w:val="24"/>
-                <w:szCs w:val="24"/>
-              </w:rPr>
-              <w:t>Manager</w:t>
+              <w:t>LiveUV.Controller.PerspectiveManager</w:t>
             </w:r>
             <w:proofErr w:type="spellEnd"/>
           </w:p>
@@ -3638,15 +3565,7 @@
                 <w:sz w:val="24"/>
                 <w:szCs w:val="24"/>
               </w:rPr>
-              <w:t xml:space="preserve">Ce module est responsable de gérer les </w:t>
-            </w:r>
-            <w:r>
-              <w:rPr>
-                <w:rFonts w:ascii="Times New Roman" w:hAnsi="Times New Roman" w:cs="Times New Roman"/>
-                <w:sz w:val="24"/>
-                <w:szCs w:val="24"/>
-              </w:rPr>
-              <w:t xml:space="preserve">perspectives, soit l’ensemble des </w:t>
+              <w:t xml:space="preserve">Ce module est responsable de gérer les perspectives, soit l’ensemble des </w:t>
             </w:r>
             <w:proofErr w:type="spellStart"/>
             <w:r>
@@ -3712,23 +3631,7 @@
                 <w:sz w:val="24"/>
                 <w:szCs w:val="24"/>
               </w:rPr>
-              <w:t>CU02, CU05, CU06, CU07, CU08</w:t>
-            </w:r>
-            <w:r>
-              <w:rPr>
-                <w:rFonts w:ascii="Times New Roman" w:hAnsi="Times New Roman" w:cs="Times New Roman"/>
-                <w:sz w:val="24"/>
-                <w:szCs w:val="24"/>
-              </w:rPr>
-              <w:t>, CU0</w:t>
-            </w:r>
-            <w:r>
-              <w:rPr>
-                <w:rFonts w:ascii="Times New Roman" w:hAnsi="Times New Roman" w:cs="Times New Roman"/>
-                <w:sz w:val="24"/>
-                <w:szCs w:val="24"/>
-              </w:rPr>
-              <w:t>9. CU12</w:t>
+              <w:t>CU02, CU05, CU06, CU07, CU08, CU09. CU12</w:t>
             </w:r>
           </w:p>
         </w:tc>
@@ -3936,23 +3839,7 @@
                 <w:sz w:val="24"/>
                 <w:szCs w:val="24"/>
               </w:rPr>
-              <w:t xml:space="preserve">Ce module produit les </w:t>
-            </w:r>
-            <w:r>
-              <w:rPr>
-                <w:rFonts w:ascii="Times New Roman" w:hAnsi="Times New Roman" w:cs="Times New Roman"/>
-                <w:sz w:val="24"/>
-                <w:szCs w:val="24"/>
-              </w:rPr>
-              <w:t>perspectives</w:t>
-            </w:r>
-            <w:r>
-              <w:rPr>
-                <w:rFonts w:ascii="Times New Roman" w:hAnsi="Times New Roman" w:cs="Times New Roman"/>
-                <w:sz w:val="24"/>
-                <w:szCs w:val="24"/>
-              </w:rPr>
-              <w:t xml:space="preserve"> à présenter dans le module </w:t>
+              <w:t xml:space="preserve">Ce module produit les perspectives à présenter dans le module </w:t>
             </w:r>
             <w:proofErr w:type="spellStart"/>
             <w:r>
@@ -4453,23 +4340,7 @@
                 <w:sz w:val="24"/>
                 <w:szCs w:val="24"/>
               </w:rPr>
-              <w:t xml:space="preserve">Ce module produit les </w:t>
-            </w:r>
-            <w:r>
-              <w:rPr>
-                <w:rFonts w:ascii="Times New Roman" w:hAnsi="Times New Roman" w:cs="Times New Roman"/>
-                <w:sz w:val="24"/>
-                <w:szCs w:val="24"/>
-              </w:rPr>
-              <w:t>alertes</w:t>
-            </w:r>
-            <w:r>
-              <w:rPr>
-                <w:rFonts w:ascii="Times New Roman" w:hAnsi="Times New Roman" w:cs="Times New Roman"/>
-                <w:sz w:val="24"/>
-                <w:szCs w:val="24"/>
-              </w:rPr>
-              <w:t xml:space="preserve"> à présenter dans le module </w:t>
+              <w:t xml:space="preserve">Ce module produit les alertes à présenter dans le module </w:t>
             </w:r>
             <w:proofErr w:type="spellStart"/>
             <w:r>
@@ -4699,7 +4570,7 @@
           <w:noProof/>
           <w:sz w:val="24"/>
           <w:szCs w:val="24"/>
-          <w:lang w:eastAsia="fr-CA"/>
+          <w:lang w:val="en-CA" w:eastAsia="en-CA"/>
         </w:rPr>
         <w:drawing>
           <wp:inline distT="0" distB="0" distL="0" distR="0">
@@ -5861,34 +5732,8 @@
                 <w:sz w:val="24"/>
                 <w:szCs w:val="24"/>
               </w:rPr>
-              <w:t xml:space="preserve">Les autres modules ne dépendant pas de la librairie </w:t>
-            </w:r>
-            <w:r>
-              <w:rPr>
-                <w:rFonts w:ascii="Times New Roman" w:hAnsi="Times New Roman" w:cs="Times New Roman"/>
-                <w:sz w:val="24"/>
-                <w:szCs w:val="24"/>
-              </w:rPr>
-              <w:t>demeurent</w:t>
-            </w:r>
-            <w:r>
-              <w:rPr>
-                <w:rFonts w:ascii="Times New Roman" w:hAnsi="Times New Roman" w:cs="Times New Roman"/>
-                <w:sz w:val="24"/>
-                <w:szCs w:val="24"/>
-              </w:rPr>
-              <w:t xml:space="preserve"> </w:t>
-            </w:r>
-            <w:r>
-              <w:rPr>
-                <w:rFonts w:ascii="Times New Roman" w:hAnsi="Times New Roman" w:cs="Times New Roman"/>
-                <w:sz w:val="24"/>
-                <w:szCs w:val="24"/>
-              </w:rPr>
-              <w:t>inaffectés</w:t>
-            </w:r>
-            <w:bookmarkStart w:id="2" w:name="_GoBack"/>
-            <w:bookmarkEnd w:id="2"/>
+              <w:t>Les autres modules ne dépendant pas de la librairie demeurent inaffectés</w:t>
+            </w:r>
             <w:r>
               <w:rPr>
                 <w:rFonts w:ascii="Times New Roman" w:hAnsi="Times New Roman" w:cs="Times New Roman"/>
@@ -6295,20 +6140,1602 @@
         <w:adjustRightInd w:val="0"/>
         <w:spacing w:after="0" w:line="240" w:lineRule="auto"/>
         <w:rPr>
+          <w:rFonts w:ascii="Times New Roman" w:hAnsi="Times New Roman" w:cs="Times New Roman"/>
+          <w:sz w:val="24"/>
+          <w:szCs w:val="24"/>
+        </w:rPr>
+      </w:pPr>
+    </w:p>
+    <w:tbl>
+      <w:tblPr>
+        <w:tblStyle w:val="TableGrid"/>
+        <w:tblW w:w="0" w:type="auto"/>
+        <w:tblLook w:val="04A0" w:firstRow="1" w:lastRow="0" w:firstColumn="1" w:lastColumn="0" w:noHBand="0" w:noVBand="1"/>
+      </w:tblPr>
+      <w:tblGrid>
+        <w:gridCol w:w="2083"/>
+        <w:gridCol w:w="1002"/>
+        <w:gridCol w:w="2126"/>
+        <w:gridCol w:w="2127"/>
+        <w:gridCol w:w="2282"/>
+      </w:tblGrid>
+      <w:tr>
+        <w:tc>
+          <w:tcPr>
+            <w:tcW w:w="2083" w:type="dxa"/>
+          </w:tcPr>
+          <w:p>
+            <w:pPr>
+              <w:rPr>
+                <w:rFonts w:ascii="Times New Roman" w:hAnsi="Times New Roman" w:cs="Times New Roman"/>
+                <w:b/>
+                <w:sz w:val="24"/>
+                <w:szCs w:val="24"/>
+              </w:rPr>
+            </w:pPr>
+            <w:r>
+              <w:rPr>
+                <w:rFonts w:ascii="Times New Roman" w:hAnsi="Times New Roman" w:cs="Times New Roman"/>
+                <w:b/>
+                <w:sz w:val="24"/>
+                <w:szCs w:val="24"/>
+              </w:rPr>
+              <w:t>Scénario #</w:t>
+            </w:r>
+          </w:p>
+        </w:tc>
+        <w:tc>
+          <w:tcPr>
+            <w:tcW w:w="7537" w:type="dxa"/>
+            <w:gridSpan w:val="4"/>
+          </w:tcPr>
+          <w:p>
+            <w:pPr>
+              <w:rPr>
+                <w:rFonts w:ascii="Times New Roman" w:hAnsi="Times New Roman" w:cs="Times New Roman"/>
+                <w:sz w:val="24"/>
+                <w:szCs w:val="24"/>
+              </w:rPr>
+            </w:pPr>
+            <w:r>
+              <w:rPr>
+                <w:rFonts w:ascii="Times New Roman" w:hAnsi="Times New Roman" w:cs="Times New Roman"/>
+                <w:sz w:val="24"/>
+                <w:szCs w:val="24"/>
+              </w:rPr>
+              <w:t>M</w:t>
+            </w:r>
+            <w:r>
+              <w:rPr>
+                <w:rFonts w:ascii="Times New Roman" w:hAnsi="Times New Roman" w:cs="Times New Roman"/>
+                <w:sz w:val="24"/>
+                <w:szCs w:val="24"/>
+              </w:rPr>
+              <w:t xml:space="preserve">1 – La </w:t>
+            </w:r>
+            <w:r>
+              <w:rPr>
+                <w:rFonts w:ascii="Times New Roman" w:hAnsi="Times New Roman" w:cs="Times New Roman"/>
+                <w:sz w:val="24"/>
+                <w:szCs w:val="24"/>
+              </w:rPr>
+              <w:t>nouvelle fonctionnalité est codée en moins de 4 heures</w:t>
+            </w:r>
+          </w:p>
+        </w:tc>
+      </w:tr>
+      <w:tr>
+        <w:tc>
+          <w:tcPr>
+            <w:tcW w:w="2083" w:type="dxa"/>
+          </w:tcPr>
+          <w:p>
+            <w:pPr>
+              <w:rPr>
+                <w:rFonts w:ascii="Times New Roman" w:hAnsi="Times New Roman" w:cs="Times New Roman"/>
+                <w:b/>
+                <w:sz w:val="24"/>
+                <w:szCs w:val="24"/>
+              </w:rPr>
+            </w:pPr>
+            <w:r>
+              <w:rPr>
+                <w:rFonts w:ascii="Times New Roman" w:hAnsi="Times New Roman" w:cs="Times New Roman"/>
+                <w:b/>
+                <w:sz w:val="24"/>
+                <w:szCs w:val="24"/>
+              </w:rPr>
+              <w:t>Attribut</w:t>
+            </w:r>
+          </w:p>
+        </w:tc>
+        <w:tc>
+          <w:tcPr>
+            <w:tcW w:w="7537" w:type="dxa"/>
+            <w:gridSpan w:val="4"/>
+          </w:tcPr>
+          <w:p>
+            <w:pPr>
+              <w:rPr>
+                <w:rFonts w:ascii="Times New Roman" w:hAnsi="Times New Roman" w:cs="Times New Roman"/>
+                <w:sz w:val="24"/>
+                <w:szCs w:val="24"/>
+              </w:rPr>
+            </w:pPr>
+            <w:r>
+              <w:rPr>
+                <w:rFonts w:ascii="Times New Roman" w:hAnsi="Times New Roman" w:cs="Times New Roman"/>
+                <w:sz w:val="24"/>
+                <w:szCs w:val="24"/>
+              </w:rPr>
+              <w:t>Maintenabilité</w:t>
+            </w:r>
+          </w:p>
+        </w:tc>
+      </w:tr>
+      <w:tr>
+        <w:tc>
+          <w:tcPr>
+            <w:tcW w:w="2083" w:type="dxa"/>
+          </w:tcPr>
+          <w:p>
+            <w:pPr>
+              <w:rPr>
+                <w:rFonts w:ascii="Times New Roman" w:hAnsi="Times New Roman" w:cs="Times New Roman"/>
+                <w:b/>
+                <w:sz w:val="24"/>
+                <w:szCs w:val="24"/>
+              </w:rPr>
+            </w:pPr>
+            <w:r>
+              <w:rPr>
+                <w:rFonts w:ascii="Times New Roman" w:hAnsi="Times New Roman" w:cs="Times New Roman"/>
+                <w:b/>
+                <w:sz w:val="24"/>
+                <w:szCs w:val="24"/>
+              </w:rPr>
+              <w:t>Environnement</w:t>
+            </w:r>
+          </w:p>
+        </w:tc>
+        <w:tc>
+          <w:tcPr>
+            <w:tcW w:w="7537" w:type="dxa"/>
+            <w:gridSpan w:val="4"/>
+          </w:tcPr>
+          <w:p>
+            <w:pPr>
+              <w:rPr>
+                <w:rFonts w:ascii="Times New Roman" w:hAnsi="Times New Roman" w:cs="Times New Roman"/>
+                <w:sz w:val="24"/>
+                <w:szCs w:val="24"/>
+              </w:rPr>
+            </w:pPr>
+            <w:r>
+              <w:rPr>
+                <w:rFonts w:ascii="Times New Roman" w:hAnsi="Times New Roman" w:cs="Times New Roman"/>
+                <w:sz w:val="24"/>
+                <w:szCs w:val="24"/>
+              </w:rPr>
+              <w:t>Mode d’opération normal</w:t>
+            </w:r>
+          </w:p>
+        </w:tc>
+      </w:tr>
+      <w:tr>
+        <w:tc>
+          <w:tcPr>
+            <w:tcW w:w="2083" w:type="dxa"/>
+          </w:tcPr>
+          <w:p>
+            <w:pPr>
+              <w:rPr>
+                <w:rFonts w:ascii="Times New Roman" w:hAnsi="Times New Roman" w:cs="Times New Roman"/>
+                <w:b/>
+                <w:sz w:val="24"/>
+                <w:szCs w:val="24"/>
+              </w:rPr>
+            </w:pPr>
+            <w:r>
+              <w:rPr>
+                <w:rFonts w:ascii="Times New Roman" w:hAnsi="Times New Roman" w:cs="Times New Roman"/>
+                <w:b/>
+                <w:sz w:val="24"/>
+                <w:szCs w:val="24"/>
+              </w:rPr>
+              <w:t>Stimulus</w:t>
+            </w:r>
+          </w:p>
+        </w:tc>
+        <w:tc>
+          <w:tcPr>
+            <w:tcW w:w="7537" w:type="dxa"/>
+            <w:gridSpan w:val="4"/>
+          </w:tcPr>
+          <w:p>
+            <w:pPr>
+              <w:rPr>
+                <w:rFonts w:ascii="Times New Roman" w:hAnsi="Times New Roman" w:cs="Times New Roman"/>
+                <w:sz w:val="24"/>
+                <w:szCs w:val="24"/>
+              </w:rPr>
+            </w:pPr>
+            <w:r>
+              <w:rPr>
+                <w:rFonts w:ascii="Times New Roman" w:hAnsi="Times New Roman" w:cs="Times New Roman"/>
+                <w:sz w:val="24"/>
+                <w:szCs w:val="24"/>
+              </w:rPr>
+              <w:t>Le programmeur veut ajouter une nouvelle fonctionnalité</w:t>
+            </w:r>
+          </w:p>
+        </w:tc>
+      </w:tr>
+      <w:tr>
+        <w:tc>
+          <w:tcPr>
+            <w:tcW w:w="2083" w:type="dxa"/>
+          </w:tcPr>
+          <w:p>
+            <w:pPr>
+              <w:rPr>
+                <w:rFonts w:ascii="Times New Roman" w:hAnsi="Times New Roman" w:cs="Times New Roman"/>
+                <w:b/>
+                <w:sz w:val="24"/>
+                <w:szCs w:val="24"/>
+              </w:rPr>
+            </w:pPr>
+            <w:r>
+              <w:rPr>
+                <w:rFonts w:ascii="Times New Roman" w:hAnsi="Times New Roman" w:cs="Times New Roman"/>
+                <w:b/>
+                <w:sz w:val="24"/>
+                <w:szCs w:val="24"/>
+              </w:rPr>
+              <w:t>Réponse</w:t>
+            </w:r>
+          </w:p>
+        </w:tc>
+        <w:tc>
+          <w:tcPr>
+            <w:tcW w:w="7537" w:type="dxa"/>
+            <w:gridSpan w:val="4"/>
+          </w:tcPr>
+          <w:p>
+            <w:pPr>
+              <w:rPr>
+                <w:rFonts w:ascii="Times New Roman" w:hAnsi="Times New Roman" w:cs="Times New Roman"/>
+                <w:sz w:val="24"/>
+                <w:szCs w:val="24"/>
+              </w:rPr>
+            </w:pPr>
+            <w:r>
+              <w:rPr>
+                <w:rFonts w:ascii="Times New Roman" w:hAnsi="Times New Roman" w:cs="Times New Roman"/>
+                <w:sz w:val="24"/>
+                <w:szCs w:val="24"/>
+              </w:rPr>
+              <w:t>La fonctionnalité est codée et fonctionne adéquatement</w:t>
+            </w:r>
+          </w:p>
+        </w:tc>
+      </w:tr>
+      <w:tr>
+        <w:tc>
+          <w:tcPr>
+            <w:tcW w:w="3085" w:type="dxa"/>
+            <w:gridSpan w:val="2"/>
+          </w:tcPr>
+          <w:p>
+            <w:pPr>
+              <w:rPr>
+                <w:rFonts w:ascii="Times New Roman" w:hAnsi="Times New Roman" w:cs="Times New Roman"/>
+                <w:b/>
+                <w:sz w:val="24"/>
+                <w:szCs w:val="24"/>
+              </w:rPr>
+            </w:pPr>
+            <w:r>
+              <w:rPr>
+                <w:rFonts w:ascii="Times New Roman" w:hAnsi="Times New Roman" w:cs="Times New Roman"/>
+                <w:b/>
+                <w:sz w:val="24"/>
+                <w:szCs w:val="24"/>
+              </w:rPr>
+              <w:t>Décision architectural</w:t>
+            </w:r>
+          </w:p>
+        </w:tc>
+        <w:tc>
+          <w:tcPr>
+            <w:tcW w:w="2126" w:type="dxa"/>
+          </w:tcPr>
+          <w:p>
+            <w:pPr>
+              <w:rPr>
+                <w:rFonts w:ascii="Times New Roman" w:hAnsi="Times New Roman" w:cs="Times New Roman"/>
+                <w:b/>
+                <w:sz w:val="24"/>
+                <w:szCs w:val="24"/>
+              </w:rPr>
+            </w:pPr>
+            <w:r>
+              <w:rPr>
+                <w:rFonts w:ascii="Times New Roman" w:hAnsi="Times New Roman" w:cs="Times New Roman"/>
+                <w:b/>
+                <w:sz w:val="24"/>
+                <w:szCs w:val="24"/>
+              </w:rPr>
+              <w:t>Risque / Non-risque</w:t>
+            </w:r>
+          </w:p>
+        </w:tc>
+        <w:tc>
+          <w:tcPr>
+            <w:tcW w:w="2127" w:type="dxa"/>
+          </w:tcPr>
+          <w:p>
+            <w:pPr>
+              <w:rPr>
+                <w:rFonts w:ascii="Times New Roman" w:hAnsi="Times New Roman" w:cs="Times New Roman"/>
+                <w:b/>
+                <w:sz w:val="24"/>
+                <w:szCs w:val="24"/>
+              </w:rPr>
+            </w:pPr>
+            <w:r>
+              <w:rPr>
+                <w:rFonts w:ascii="Times New Roman" w:hAnsi="Times New Roman" w:cs="Times New Roman"/>
+                <w:b/>
+                <w:sz w:val="24"/>
+                <w:szCs w:val="24"/>
+              </w:rPr>
+              <w:t>Sensibilité</w:t>
+            </w:r>
+          </w:p>
+        </w:tc>
+        <w:tc>
+          <w:tcPr>
+            <w:tcW w:w="2282" w:type="dxa"/>
+          </w:tcPr>
+          <w:p>
+            <w:pPr>
+              <w:rPr>
+                <w:rFonts w:ascii="Times New Roman" w:hAnsi="Times New Roman" w:cs="Times New Roman"/>
+                <w:b/>
+                <w:sz w:val="24"/>
+                <w:szCs w:val="24"/>
+              </w:rPr>
+            </w:pPr>
+            <w:r>
+              <w:rPr>
+                <w:rFonts w:ascii="Times New Roman" w:hAnsi="Times New Roman" w:cs="Times New Roman"/>
+                <w:b/>
+                <w:sz w:val="24"/>
+                <w:szCs w:val="24"/>
+              </w:rPr>
+              <w:t>Compromis</w:t>
+            </w:r>
+          </w:p>
+        </w:tc>
+      </w:tr>
+      <w:tr>
+        <w:tc>
+          <w:tcPr>
+            <w:tcW w:w="3085" w:type="dxa"/>
+            <w:gridSpan w:val="2"/>
+          </w:tcPr>
+          <w:p>
+            <w:pPr>
+              <w:rPr>
+                <w:rFonts w:ascii="Times New Roman" w:hAnsi="Times New Roman" w:cs="Times New Roman"/>
+                <w:sz w:val="24"/>
+                <w:szCs w:val="24"/>
+              </w:rPr>
+            </w:pPr>
+            <w:r>
+              <w:rPr>
+                <w:rFonts w:ascii="Times New Roman" w:hAnsi="Times New Roman" w:cs="Times New Roman"/>
+                <w:sz w:val="24"/>
+                <w:szCs w:val="24"/>
+              </w:rPr>
+              <w:t>Architecture en couche</w:t>
+            </w:r>
+          </w:p>
+        </w:tc>
+        <w:tc>
+          <w:tcPr>
+            <w:tcW w:w="2126" w:type="dxa"/>
+          </w:tcPr>
+          <w:p>
+            <w:pPr>
+              <w:rPr>
+                <w:rFonts w:ascii="Times New Roman" w:hAnsi="Times New Roman" w:cs="Times New Roman"/>
+                <w:sz w:val="24"/>
+                <w:szCs w:val="24"/>
+              </w:rPr>
+            </w:pPr>
+            <w:r>
+              <w:rPr>
+                <w:rFonts w:ascii="Times New Roman" w:hAnsi="Times New Roman" w:cs="Times New Roman"/>
+                <w:sz w:val="24"/>
+                <w:szCs w:val="24"/>
+              </w:rPr>
+              <w:t>R1</w:t>
+            </w:r>
+          </w:p>
+        </w:tc>
+        <w:tc>
+          <w:tcPr>
+            <w:tcW w:w="2127" w:type="dxa"/>
+          </w:tcPr>
+          <w:p>
+            <w:pPr>
+              <w:rPr>
+                <w:rFonts w:ascii="Times New Roman" w:hAnsi="Times New Roman" w:cs="Times New Roman"/>
+                <w:sz w:val="24"/>
+                <w:szCs w:val="24"/>
+              </w:rPr>
+            </w:pPr>
+            <w:r>
+              <w:rPr>
+                <w:rFonts w:ascii="Times New Roman" w:hAnsi="Times New Roman" w:cs="Times New Roman"/>
+                <w:sz w:val="24"/>
+                <w:szCs w:val="24"/>
+              </w:rPr>
+              <w:t>S1</w:t>
+            </w:r>
+          </w:p>
+        </w:tc>
+        <w:tc>
+          <w:tcPr>
+            <w:tcW w:w="2282" w:type="dxa"/>
+          </w:tcPr>
+          <w:p>
+            <w:pPr>
+              <w:rPr>
+                <w:rFonts w:ascii="Times New Roman" w:hAnsi="Times New Roman" w:cs="Times New Roman"/>
+                <w:sz w:val="24"/>
+                <w:szCs w:val="24"/>
+              </w:rPr>
+            </w:pPr>
+            <w:r>
+              <w:rPr>
+                <w:rFonts w:ascii="Times New Roman" w:hAnsi="Times New Roman" w:cs="Times New Roman"/>
+                <w:sz w:val="24"/>
+                <w:szCs w:val="24"/>
+              </w:rPr>
+              <w:t>C1</w:t>
+            </w:r>
+          </w:p>
+        </w:tc>
+      </w:tr>
+      <w:tr>
+        <w:tc>
+          <w:tcPr>
+            <w:tcW w:w="3085" w:type="dxa"/>
+            <w:gridSpan w:val="2"/>
+          </w:tcPr>
+          <w:p>
+            <w:pPr>
+              <w:rPr>
+                <w:rFonts w:ascii="Times New Roman" w:hAnsi="Times New Roman" w:cs="Times New Roman"/>
+                <w:sz w:val="24"/>
+                <w:szCs w:val="24"/>
+              </w:rPr>
+            </w:pPr>
+            <w:r>
+              <w:rPr>
+                <w:rFonts w:ascii="Times New Roman" w:hAnsi="Times New Roman" w:cs="Times New Roman"/>
+                <w:sz w:val="24"/>
+                <w:szCs w:val="24"/>
+              </w:rPr>
+              <w:t>Programmation modulaire en Java</w:t>
+            </w:r>
+          </w:p>
+        </w:tc>
+        <w:tc>
+          <w:tcPr>
+            <w:tcW w:w="2126" w:type="dxa"/>
+          </w:tcPr>
+          <w:p>
+            <w:pPr>
+              <w:rPr>
+                <w:rFonts w:ascii="Times New Roman" w:hAnsi="Times New Roman" w:cs="Times New Roman"/>
+                <w:sz w:val="24"/>
+                <w:szCs w:val="24"/>
+              </w:rPr>
+            </w:pPr>
+            <w:r>
+              <w:rPr>
+                <w:rFonts w:ascii="Times New Roman" w:hAnsi="Times New Roman" w:cs="Times New Roman"/>
+                <w:sz w:val="24"/>
+                <w:szCs w:val="24"/>
+              </w:rPr>
+              <w:t>NR1</w:t>
+            </w:r>
+          </w:p>
+        </w:tc>
+        <w:tc>
+          <w:tcPr>
+            <w:tcW w:w="2127" w:type="dxa"/>
+          </w:tcPr>
+          <w:p>
+            <w:pPr>
+              <w:rPr>
+                <w:rFonts w:ascii="Times New Roman" w:hAnsi="Times New Roman" w:cs="Times New Roman"/>
+                <w:sz w:val="24"/>
+                <w:szCs w:val="24"/>
+              </w:rPr>
+            </w:pPr>
+          </w:p>
+        </w:tc>
+        <w:tc>
+          <w:tcPr>
+            <w:tcW w:w="2282" w:type="dxa"/>
+          </w:tcPr>
+          <w:p>
+            <w:pPr>
+              <w:rPr>
+                <w:rFonts w:ascii="Times New Roman" w:hAnsi="Times New Roman" w:cs="Times New Roman"/>
+                <w:sz w:val="24"/>
+                <w:szCs w:val="24"/>
+              </w:rPr>
+            </w:pPr>
+          </w:p>
+        </w:tc>
+      </w:tr>
+      <w:tr>
+        <w:tc>
+          <w:tcPr>
+            <w:tcW w:w="3085" w:type="dxa"/>
+            <w:gridSpan w:val="2"/>
+          </w:tcPr>
+          <w:p>
+            <w:pPr>
+              <w:rPr>
+                <w:rFonts w:ascii="Times New Roman" w:hAnsi="Times New Roman" w:cs="Times New Roman"/>
+                <w:sz w:val="24"/>
+                <w:szCs w:val="24"/>
+              </w:rPr>
+            </w:pPr>
+            <w:r>
+              <w:rPr>
+                <w:rFonts w:ascii="Times New Roman" w:hAnsi="Times New Roman" w:cs="Times New Roman"/>
+                <w:sz w:val="24"/>
+                <w:szCs w:val="24"/>
+              </w:rPr>
+              <w:t>Séparation de la persistance des données et des contrôleurs</w:t>
+            </w:r>
+          </w:p>
+        </w:tc>
+        <w:tc>
+          <w:tcPr>
+            <w:tcW w:w="2126" w:type="dxa"/>
+          </w:tcPr>
+          <w:p>
+            <w:pPr>
+              <w:rPr>
+                <w:rFonts w:ascii="Times New Roman" w:hAnsi="Times New Roman" w:cs="Times New Roman"/>
+                <w:sz w:val="24"/>
+                <w:szCs w:val="24"/>
+              </w:rPr>
+            </w:pPr>
+            <w:r>
+              <w:rPr>
+                <w:rFonts w:ascii="Times New Roman" w:hAnsi="Times New Roman" w:cs="Times New Roman"/>
+                <w:sz w:val="24"/>
+                <w:szCs w:val="24"/>
+              </w:rPr>
+              <w:t>R2</w:t>
+            </w:r>
+          </w:p>
+        </w:tc>
+        <w:tc>
+          <w:tcPr>
+            <w:tcW w:w="2127" w:type="dxa"/>
+          </w:tcPr>
+          <w:p>
+            <w:pPr>
+              <w:rPr>
+                <w:rFonts w:ascii="Times New Roman" w:hAnsi="Times New Roman" w:cs="Times New Roman"/>
+                <w:sz w:val="24"/>
+                <w:szCs w:val="24"/>
+              </w:rPr>
+            </w:pPr>
+          </w:p>
+        </w:tc>
+        <w:tc>
+          <w:tcPr>
+            <w:tcW w:w="2282" w:type="dxa"/>
+          </w:tcPr>
+          <w:p>
+            <w:pPr>
+              <w:rPr>
+                <w:rFonts w:ascii="Times New Roman" w:hAnsi="Times New Roman" w:cs="Times New Roman"/>
+                <w:sz w:val="24"/>
+                <w:szCs w:val="24"/>
+              </w:rPr>
+            </w:pPr>
+            <w:r>
+              <w:rPr>
+                <w:rFonts w:ascii="Times New Roman" w:hAnsi="Times New Roman" w:cs="Times New Roman"/>
+                <w:sz w:val="24"/>
+                <w:szCs w:val="24"/>
+              </w:rPr>
+              <w:t>C2</w:t>
+            </w:r>
+          </w:p>
+        </w:tc>
+      </w:tr>
+      <w:tr>
+        <w:tc>
+          <w:tcPr>
+            <w:tcW w:w="3085" w:type="dxa"/>
+            <w:gridSpan w:val="2"/>
+          </w:tcPr>
+          <w:p>
+            <w:pPr>
+              <w:rPr>
+                <w:rFonts w:ascii="Times New Roman" w:hAnsi="Times New Roman" w:cs="Times New Roman"/>
+                <w:b/>
+                <w:sz w:val="24"/>
+                <w:szCs w:val="24"/>
+              </w:rPr>
+            </w:pPr>
+            <w:r>
+              <w:rPr>
+                <w:rFonts w:ascii="Times New Roman" w:hAnsi="Times New Roman" w:cs="Times New Roman"/>
+                <w:b/>
+                <w:sz w:val="24"/>
+                <w:szCs w:val="24"/>
+              </w:rPr>
+              <w:lastRenderedPageBreak/>
+              <w:t>Raisonnement</w:t>
+            </w:r>
+          </w:p>
+        </w:tc>
+        <w:tc>
+          <w:tcPr>
+            <w:tcW w:w="6535" w:type="dxa"/>
+            <w:gridSpan w:val="3"/>
+          </w:tcPr>
+          <w:p>
+            <w:pPr>
+              <w:rPr>
+                <w:rFonts w:ascii="Times New Roman" w:hAnsi="Times New Roman" w:cs="Times New Roman"/>
+                <w:sz w:val="24"/>
+                <w:szCs w:val="24"/>
+              </w:rPr>
+            </w:pPr>
+            <w:r>
+              <w:rPr>
+                <w:rFonts w:ascii="Times New Roman" w:hAnsi="Times New Roman" w:cs="Times New Roman"/>
+                <w:sz w:val="24"/>
+                <w:szCs w:val="24"/>
+              </w:rPr>
+              <w:t>Pour faciliter l’ajout de nouvelles fonctionnalités, le système doit être le plus possible extensible et modulaire. Dans l’architecture du système, la séparation des éléments logique de code est un moyen indispensable à la maintenabilité.</w:t>
+            </w:r>
+          </w:p>
+        </w:tc>
+      </w:tr>
+      <w:tr>
+        <w:tc>
+          <w:tcPr>
+            <w:tcW w:w="3085" w:type="dxa"/>
+            <w:gridSpan w:val="2"/>
+          </w:tcPr>
+          <w:p>
+            <w:pPr>
+              <w:rPr>
+                <w:rFonts w:ascii="Times New Roman" w:hAnsi="Times New Roman" w:cs="Times New Roman"/>
+                <w:b/>
+                <w:sz w:val="24"/>
+                <w:szCs w:val="24"/>
+              </w:rPr>
+            </w:pPr>
+            <w:r>
+              <w:rPr>
+                <w:rFonts w:ascii="Times New Roman" w:hAnsi="Times New Roman" w:cs="Times New Roman"/>
+                <w:b/>
+                <w:sz w:val="24"/>
+                <w:szCs w:val="24"/>
+              </w:rPr>
+              <w:t>Diagramme architectural</w:t>
+            </w:r>
+          </w:p>
+        </w:tc>
+        <w:tc>
+          <w:tcPr>
+            <w:tcW w:w="6535" w:type="dxa"/>
+            <w:gridSpan w:val="3"/>
+          </w:tcPr>
+          <w:p>
+            <w:pPr>
+              <w:rPr>
+                <w:rFonts w:ascii="Times New Roman" w:hAnsi="Times New Roman" w:cs="Times New Roman"/>
+                <w:sz w:val="24"/>
+                <w:szCs w:val="24"/>
+              </w:rPr>
+            </w:pPr>
+          </w:p>
+        </w:tc>
+      </w:tr>
+    </w:tbl>
+    <w:p>
+      <w:pPr>
+        <w:autoSpaceDE w:val="0"/>
+        <w:autoSpaceDN w:val="0"/>
+        <w:adjustRightInd w:val="0"/>
+        <w:spacing w:after="0" w:line="240" w:lineRule="auto"/>
+        <w:rPr>
+          <w:rFonts w:ascii="Times New Roman" w:hAnsi="Times New Roman" w:cs="Times New Roman"/>
+          <w:sz w:val="24"/>
+          <w:szCs w:val="24"/>
+        </w:rPr>
+      </w:pPr>
+    </w:p>
+    <w:tbl>
+      <w:tblPr>
+        <w:tblStyle w:val="TableGrid"/>
+        <w:tblW w:w="0" w:type="auto"/>
+        <w:tblLook w:val="04A0" w:firstRow="1" w:lastRow="0" w:firstColumn="1" w:lastColumn="0" w:noHBand="0" w:noVBand="1"/>
+      </w:tblPr>
+      <w:tblGrid>
+        <w:gridCol w:w="2083"/>
+        <w:gridCol w:w="1002"/>
+        <w:gridCol w:w="2126"/>
+        <w:gridCol w:w="2127"/>
+        <w:gridCol w:w="2282"/>
+      </w:tblGrid>
+      <w:tr>
+        <w:tc>
+          <w:tcPr>
+            <w:tcW w:w="2083" w:type="dxa"/>
+          </w:tcPr>
+          <w:p>
+            <w:pPr>
+              <w:rPr>
+                <w:rFonts w:ascii="Times New Roman" w:hAnsi="Times New Roman" w:cs="Times New Roman"/>
+                <w:b/>
+                <w:sz w:val="24"/>
+                <w:szCs w:val="24"/>
+              </w:rPr>
+            </w:pPr>
+            <w:r>
+              <w:rPr>
+                <w:rFonts w:ascii="Times New Roman" w:hAnsi="Times New Roman" w:cs="Times New Roman"/>
+                <w:b/>
+                <w:sz w:val="24"/>
+                <w:szCs w:val="24"/>
+              </w:rPr>
+              <w:t>Scénario #</w:t>
+            </w:r>
+          </w:p>
+        </w:tc>
+        <w:tc>
+          <w:tcPr>
+            <w:tcW w:w="7537" w:type="dxa"/>
+            <w:gridSpan w:val="4"/>
+          </w:tcPr>
+          <w:p>
+            <w:pPr>
+              <w:rPr>
+                <w:rFonts w:ascii="Times New Roman" w:hAnsi="Times New Roman" w:cs="Times New Roman"/>
+                <w:sz w:val="24"/>
+                <w:szCs w:val="24"/>
+              </w:rPr>
+            </w:pPr>
+            <w:r>
+              <w:rPr>
+                <w:rFonts w:ascii="Times New Roman" w:hAnsi="Times New Roman" w:cs="Times New Roman"/>
+                <w:sz w:val="24"/>
+                <w:szCs w:val="24"/>
+              </w:rPr>
+              <w:t>U2</w:t>
+            </w:r>
+            <w:r>
+              <w:rPr>
+                <w:rFonts w:ascii="Times New Roman" w:hAnsi="Times New Roman" w:cs="Times New Roman"/>
+                <w:sz w:val="24"/>
+                <w:szCs w:val="24"/>
+              </w:rPr>
+              <w:t xml:space="preserve"> – </w:t>
+            </w:r>
+            <w:r>
+              <w:rPr>
+                <w:rFonts w:ascii="Times New Roman" w:hAnsi="Times New Roman" w:cs="Times New Roman"/>
+                <w:sz w:val="24"/>
+                <w:szCs w:val="24"/>
+              </w:rPr>
+              <w:t xml:space="preserve">L’ajout d’un </w:t>
+            </w:r>
+            <w:proofErr w:type="spellStart"/>
+            <w:r>
+              <w:rPr>
+                <w:rFonts w:ascii="Times New Roman" w:hAnsi="Times New Roman" w:cs="Times New Roman"/>
+                <w:sz w:val="24"/>
+                <w:szCs w:val="24"/>
+              </w:rPr>
+              <w:t>widget</w:t>
+            </w:r>
+            <w:proofErr w:type="spellEnd"/>
+            <w:r>
+              <w:rPr>
+                <w:rFonts w:ascii="Times New Roman" w:hAnsi="Times New Roman" w:cs="Times New Roman"/>
+                <w:sz w:val="24"/>
+                <w:szCs w:val="24"/>
+              </w:rPr>
+              <w:t xml:space="preserve"> se fait en moins de 6 </w:t>
+            </w:r>
+            <w:proofErr w:type="spellStart"/>
+            <w:r>
+              <w:rPr>
+                <w:rFonts w:ascii="Times New Roman" w:hAnsi="Times New Roman" w:cs="Times New Roman"/>
+                <w:sz w:val="24"/>
+                <w:szCs w:val="24"/>
+              </w:rPr>
+              <w:t>clicks</w:t>
+            </w:r>
+            <w:proofErr w:type="spellEnd"/>
+            <w:r>
+              <w:rPr>
+                <w:rFonts w:ascii="Times New Roman" w:hAnsi="Times New Roman" w:cs="Times New Roman"/>
+                <w:sz w:val="24"/>
+                <w:szCs w:val="24"/>
+              </w:rPr>
+              <w:t xml:space="preserve"> de souris</w:t>
+            </w:r>
+          </w:p>
+        </w:tc>
+      </w:tr>
+      <w:tr>
+        <w:tc>
+          <w:tcPr>
+            <w:tcW w:w="2083" w:type="dxa"/>
+          </w:tcPr>
+          <w:p>
+            <w:pPr>
+              <w:rPr>
+                <w:rFonts w:ascii="Times New Roman" w:hAnsi="Times New Roman" w:cs="Times New Roman"/>
+                <w:b/>
+                <w:sz w:val="24"/>
+                <w:szCs w:val="24"/>
+              </w:rPr>
+            </w:pPr>
+            <w:r>
+              <w:rPr>
+                <w:rFonts w:ascii="Times New Roman" w:hAnsi="Times New Roman" w:cs="Times New Roman"/>
+                <w:b/>
+                <w:sz w:val="24"/>
+                <w:szCs w:val="24"/>
+              </w:rPr>
+              <w:t>Attribut</w:t>
+            </w:r>
+          </w:p>
+        </w:tc>
+        <w:tc>
+          <w:tcPr>
+            <w:tcW w:w="7537" w:type="dxa"/>
+            <w:gridSpan w:val="4"/>
+          </w:tcPr>
+          <w:p>
+            <w:pPr>
+              <w:rPr>
+                <w:rFonts w:ascii="Times New Roman" w:hAnsi="Times New Roman" w:cs="Times New Roman"/>
+                <w:sz w:val="24"/>
+                <w:szCs w:val="24"/>
+              </w:rPr>
+            </w:pPr>
+            <w:r>
+              <w:rPr>
+                <w:rFonts w:ascii="Times New Roman" w:hAnsi="Times New Roman" w:cs="Times New Roman"/>
+                <w:sz w:val="24"/>
+                <w:szCs w:val="24"/>
+              </w:rPr>
+              <w:t>Utilisabilité</w:t>
+            </w:r>
+          </w:p>
+        </w:tc>
+      </w:tr>
+      <w:tr>
+        <w:tc>
+          <w:tcPr>
+            <w:tcW w:w="2083" w:type="dxa"/>
+          </w:tcPr>
+          <w:p>
+            <w:pPr>
+              <w:rPr>
+                <w:rFonts w:ascii="Times New Roman" w:hAnsi="Times New Roman" w:cs="Times New Roman"/>
+                <w:b/>
+                <w:sz w:val="24"/>
+                <w:szCs w:val="24"/>
+              </w:rPr>
+            </w:pPr>
+            <w:r>
+              <w:rPr>
+                <w:rFonts w:ascii="Times New Roman" w:hAnsi="Times New Roman" w:cs="Times New Roman"/>
+                <w:b/>
+                <w:sz w:val="24"/>
+                <w:szCs w:val="24"/>
+              </w:rPr>
+              <w:t>Environnement</w:t>
+            </w:r>
+          </w:p>
+        </w:tc>
+        <w:tc>
+          <w:tcPr>
+            <w:tcW w:w="7537" w:type="dxa"/>
+            <w:gridSpan w:val="4"/>
+          </w:tcPr>
+          <w:p>
+            <w:pPr>
+              <w:rPr>
+                <w:rFonts w:ascii="Times New Roman" w:hAnsi="Times New Roman" w:cs="Times New Roman"/>
+                <w:sz w:val="24"/>
+                <w:szCs w:val="24"/>
+              </w:rPr>
+            </w:pPr>
+            <w:r>
+              <w:rPr>
+                <w:rFonts w:ascii="Times New Roman" w:hAnsi="Times New Roman" w:cs="Times New Roman"/>
+                <w:sz w:val="24"/>
+                <w:szCs w:val="24"/>
+              </w:rPr>
+              <w:t>Mode d’opération normal</w:t>
+            </w:r>
+          </w:p>
+        </w:tc>
+      </w:tr>
+      <w:tr>
+        <w:tc>
+          <w:tcPr>
+            <w:tcW w:w="2083" w:type="dxa"/>
+          </w:tcPr>
+          <w:p>
+            <w:pPr>
+              <w:rPr>
+                <w:rFonts w:ascii="Times New Roman" w:hAnsi="Times New Roman" w:cs="Times New Roman"/>
+                <w:b/>
+                <w:sz w:val="24"/>
+                <w:szCs w:val="24"/>
+              </w:rPr>
+            </w:pPr>
+            <w:r>
+              <w:rPr>
+                <w:rFonts w:ascii="Times New Roman" w:hAnsi="Times New Roman" w:cs="Times New Roman"/>
+                <w:b/>
+                <w:sz w:val="24"/>
+                <w:szCs w:val="24"/>
+              </w:rPr>
+              <w:t>Stimulus</w:t>
+            </w:r>
+          </w:p>
+        </w:tc>
+        <w:tc>
+          <w:tcPr>
+            <w:tcW w:w="7537" w:type="dxa"/>
+            <w:gridSpan w:val="4"/>
+          </w:tcPr>
+          <w:p>
+            <w:pPr>
+              <w:rPr>
+                <w:rFonts w:ascii="Times New Roman" w:hAnsi="Times New Roman" w:cs="Times New Roman"/>
+                <w:sz w:val="24"/>
+                <w:szCs w:val="24"/>
+              </w:rPr>
+            </w:pPr>
+            <w:r>
+              <w:rPr>
+                <w:rFonts w:ascii="Times New Roman" w:hAnsi="Times New Roman" w:cs="Times New Roman"/>
+                <w:sz w:val="24"/>
+                <w:szCs w:val="24"/>
+              </w:rPr>
+              <w:t xml:space="preserve">Le programmeur veut ajouter une </w:t>
+            </w:r>
+            <w:proofErr w:type="spellStart"/>
+            <w:r>
+              <w:rPr>
+                <w:rFonts w:ascii="Times New Roman" w:hAnsi="Times New Roman" w:cs="Times New Roman"/>
+                <w:sz w:val="24"/>
+                <w:szCs w:val="24"/>
+              </w:rPr>
+              <w:t>widget</w:t>
+            </w:r>
+            <w:proofErr w:type="spellEnd"/>
+          </w:p>
+        </w:tc>
+      </w:tr>
+      <w:tr>
+        <w:tc>
+          <w:tcPr>
+            <w:tcW w:w="2083" w:type="dxa"/>
+          </w:tcPr>
+          <w:p>
+            <w:pPr>
+              <w:rPr>
+                <w:rFonts w:ascii="Times New Roman" w:hAnsi="Times New Roman" w:cs="Times New Roman"/>
+                <w:b/>
+                <w:sz w:val="24"/>
+                <w:szCs w:val="24"/>
+              </w:rPr>
+            </w:pPr>
+            <w:r>
+              <w:rPr>
+                <w:rFonts w:ascii="Times New Roman" w:hAnsi="Times New Roman" w:cs="Times New Roman"/>
+                <w:b/>
+                <w:sz w:val="24"/>
+                <w:szCs w:val="24"/>
+              </w:rPr>
+              <w:t>Réponse</w:t>
+            </w:r>
+          </w:p>
+        </w:tc>
+        <w:tc>
+          <w:tcPr>
+            <w:tcW w:w="7537" w:type="dxa"/>
+            <w:gridSpan w:val="4"/>
+          </w:tcPr>
+          <w:p>
+            <w:pPr>
+              <w:rPr>
+                <w:rFonts w:ascii="Times New Roman" w:hAnsi="Times New Roman" w:cs="Times New Roman"/>
+                <w:sz w:val="24"/>
+                <w:szCs w:val="24"/>
+              </w:rPr>
+            </w:pPr>
+            <w:r>
+              <w:rPr>
+                <w:rFonts w:ascii="Times New Roman" w:hAnsi="Times New Roman" w:cs="Times New Roman"/>
+                <w:sz w:val="24"/>
+                <w:szCs w:val="24"/>
+              </w:rPr>
+              <w:t xml:space="preserve">Le </w:t>
+            </w:r>
+            <w:proofErr w:type="spellStart"/>
+            <w:r>
+              <w:rPr>
+                <w:rFonts w:ascii="Times New Roman" w:hAnsi="Times New Roman" w:cs="Times New Roman"/>
+                <w:sz w:val="24"/>
+                <w:szCs w:val="24"/>
+              </w:rPr>
+              <w:t>widget</w:t>
+            </w:r>
+            <w:proofErr w:type="spellEnd"/>
+            <w:r>
+              <w:rPr>
+                <w:rFonts w:ascii="Times New Roman" w:hAnsi="Times New Roman" w:cs="Times New Roman"/>
+                <w:sz w:val="24"/>
+                <w:szCs w:val="24"/>
+              </w:rPr>
+              <w:t xml:space="preserve"> est ajouté sans problème</w:t>
+            </w:r>
+          </w:p>
+        </w:tc>
+      </w:tr>
+      <w:tr>
+        <w:tc>
+          <w:tcPr>
+            <w:tcW w:w="3085" w:type="dxa"/>
+            <w:gridSpan w:val="2"/>
+          </w:tcPr>
+          <w:p>
+            <w:pPr>
+              <w:rPr>
+                <w:rFonts w:ascii="Times New Roman" w:hAnsi="Times New Roman" w:cs="Times New Roman"/>
+                <w:b/>
+                <w:sz w:val="24"/>
+                <w:szCs w:val="24"/>
+              </w:rPr>
+            </w:pPr>
+            <w:r>
+              <w:rPr>
+                <w:rFonts w:ascii="Times New Roman" w:hAnsi="Times New Roman" w:cs="Times New Roman"/>
+                <w:b/>
+                <w:sz w:val="24"/>
+                <w:szCs w:val="24"/>
+              </w:rPr>
+              <w:t>Décision architectural</w:t>
+            </w:r>
+          </w:p>
+        </w:tc>
+        <w:tc>
+          <w:tcPr>
+            <w:tcW w:w="2126" w:type="dxa"/>
+          </w:tcPr>
+          <w:p>
+            <w:pPr>
+              <w:rPr>
+                <w:rFonts w:ascii="Times New Roman" w:hAnsi="Times New Roman" w:cs="Times New Roman"/>
+                <w:b/>
+                <w:sz w:val="24"/>
+                <w:szCs w:val="24"/>
+              </w:rPr>
+            </w:pPr>
+            <w:r>
+              <w:rPr>
+                <w:rFonts w:ascii="Times New Roman" w:hAnsi="Times New Roman" w:cs="Times New Roman"/>
+                <w:b/>
+                <w:sz w:val="24"/>
+                <w:szCs w:val="24"/>
+              </w:rPr>
+              <w:t>Risque / Non-risque</w:t>
+            </w:r>
+          </w:p>
+        </w:tc>
+        <w:tc>
+          <w:tcPr>
+            <w:tcW w:w="2127" w:type="dxa"/>
+          </w:tcPr>
+          <w:p>
+            <w:pPr>
+              <w:rPr>
+                <w:rFonts w:ascii="Times New Roman" w:hAnsi="Times New Roman" w:cs="Times New Roman"/>
+                <w:b/>
+                <w:sz w:val="24"/>
+                <w:szCs w:val="24"/>
+              </w:rPr>
+            </w:pPr>
+            <w:r>
+              <w:rPr>
+                <w:rFonts w:ascii="Times New Roman" w:hAnsi="Times New Roman" w:cs="Times New Roman"/>
+                <w:b/>
+                <w:sz w:val="24"/>
+                <w:szCs w:val="24"/>
+              </w:rPr>
+              <w:t>Sensibilité</w:t>
+            </w:r>
+          </w:p>
+        </w:tc>
+        <w:tc>
+          <w:tcPr>
+            <w:tcW w:w="2282" w:type="dxa"/>
+          </w:tcPr>
+          <w:p>
+            <w:pPr>
+              <w:rPr>
+                <w:rFonts w:ascii="Times New Roman" w:hAnsi="Times New Roman" w:cs="Times New Roman"/>
+                <w:b/>
+                <w:sz w:val="24"/>
+                <w:szCs w:val="24"/>
+              </w:rPr>
+            </w:pPr>
+            <w:r>
+              <w:rPr>
+                <w:rFonts w:ascii="Times New Roman" w:hAnsi="Times New Roman" w:cs="Times New Roman"/>
+                <w:b/>
+                <w:sz w:val="24"/>
+                <w:szCs w:val="24"/>
+              </w:rPr>
+              <w:t>Compromis</w:t>
+            </w:r>
+          </w:p>
+        </w:tc>
+      </w:tr>
+      <w:tr>
+        <w:tc>
+          <w:tcPr>
+            <w:tcW w:w="3085" w:type="dxa"/>
+            <w:gridSpan w:val="2"/>
+          </w:tcPr>
+          <w:p>
+            <w:pPr>
+              <w:rPr>
+                <w:rFonts w:ascii="Times New Roman" w:hAnsi="Times New Roman" w:cs="Times New Roman"/>
+                <w:sz w:val="24"/>
+                <w:szCs w:val="24"/>
+              </w:rPr>
+            </w:pPr>
+            <w:r>
+              <w:rPr>
+                <w:rFonts w:ascii="Times New Roman" w:hAnsi="Times New Roman" w:cs="Times New Roman"/>
+                <w:sz w:val="24"/>
+                <w:szCs w:val="24"/>
+              </w:rPr>
+              <w:t>Conception simple de l’interface.</w:t>
+            </w:r>
+          </w:p>
+        </w:tc>
+        <w:tc>
+          <w:tcPr>
+            <w:tcW w:w="2126" w:type="dxa"/>
+          </w:tcPr>
+          <w:p>
+            <w:pPr>
+              <w:rPr>
+                <w:rFonts w:ascii="Times New Roman" w:hAnsi="Times New Roman" w:cs="Times New Roman"/>
+                <w:sz w:val="24"/>
+                <w:szCs w:val="24"/>
+              </w:rPr>
+            </w:pPr>
+            <w:r>
+              <w:rPr>
+                <w:rFonts w:ascii="Times New Roman" w:hAnsi="Times New Roman" w:cs="Times New Roman"/>
+                <w:sz w:val="24"/>
+                <w:szCs w:val="24"/>
+              </w:rPr>
+              <w:t>R1</w:t>
+            </w:r>
+          </w:p>
+        </w:tc>
+        <w:tc>
+          <w:tcPr>
+            <w:tcW w:w="2127" w:type="dxa"/>
+          </w:tcPr>
+          <w:p>
+            <w:pPr>
+              <w:rPr>
+                <w:rFonts w:ascii="Times New Roman" w:hAnsi="Times New Roman" w:cs="Times New Roman"/>
+                <w:sz w:val="24"/>
+                <w:szCs w:val="24"/>
+              </w:rPr>
+            </w:pPr>
+            <w:r>
+              <w:rPr>
+                <w:rFonts w:ascii="Times New Roman" w:hAnsi="Times New Roman" w:cs="Times New Roman"/>
+                <w:sz w:val="24"/>
+                <w:szCs w:val="24"/>
+              </w:rPr>
+              <w:t>S1</w:t>
+            </w:r>
+          </w:p>
+        </w:tc>
+        <w:tc>
+          <w:tcPr>
+            <w:tcW w:w="2282" w:type="dxa"/>
+          </w:tcPr>
+          <w:p>
+            <w:pPr>
+              <w:rPr>
+                <w:rFonts w:ascii="Times New Roman" w:hAnsi="Times New Roman" w:cs="Times New Roman"/>
+                <w:sz w:val="24"/>
+                <w:szCs w:val="24"/>
+              </w:rPr>
+            </w:pPr>
+            <w:r>
+              <w:rPr>
+                <w:rFonts w:ascii="Times New Roman" w:hAnsi="Times New Roman" w:cs="Times New Roman"/>
+                <w:sz w:val="24"/>
+                <w:szCs w:val="24"/>
+              </w:rPr>
+              <w:t>C1</w:t>
+            </w:r>
+          </w:p>
+        </w:tc>
+      </w:tr>
+      <w:tr>
+        <w:tc>
+          <w:tcPr>
+            <w:tcW w:w="3085" w:type="dxa"/>
+            <w:gridSpan w:val="2"/>
+          </w:tcPr>
+          <w:p>
+            <w:pPr>
+              <w:rPr>
+                <w:rFonts w:ascii="Times New Roman" w:hAnsi="Times New Roman" w:cs="Times New Roman"/>
+                <w:sz w:val="24"/>
+                <w:szCs w:val="24"/>
+              </w:rPr>
+            </w:pPr>
+            <w:r>
+              <w:rPr>
+                <w:rFonts w:ascii="Times New Roman" w:hAnsi="Times New Roman" w:cs="Times New Roman"/>
+                <w:sz w:val="24"/>
+                <w:szCs w:val="24"/>
+              </w:rPr>
+              <w:t xml:space="preserve">Module de gestion des </w:t>
+            </w:r>
+            <w:proofErr w:type="spellStart"/>
+            <w:r>
+              <w:rPr>
+                <w:rFonts w:ascii="Times New Roman" w:hAnsi="Times New Roman" w:cs="Times New Roman"/>
+                <w:sz w:val="24"/>
+                <w:szCs w:val="24"/>
+              </w:rPr>
+              <w:t>widgets</w:t>
+            </w:r>
+            <w:proofErr w:type="spellEnd"/>
+            <w:r>
+              <w:rPr>
+                <w:rFonts w:ascii="Times New Roman" w:hAnsi="Times New Roman" w:cs="Times New Roman"/>
+                <w:sz w:val="24"/>
+                <w:szCs w:val="24"/>
+              </w:rPr>
+              <w:t>.</w:t>
+            </w:r>
+          </w:p>
+        </w:tc>
+        <w:tc>
+          <w:tcPr>
+            <w:tcW w:w="2126" w:type="dxa"/>
+          </w:tcPr>
+          <w:p>
+            <w:pPr>
+              <w:rPr>
+                <w:rFonts w:ascii="Times New Roman" w:hAnsi="Times New Roman" w:cs="Times New Roman"/>
+                <w:sz w:val="24"/>
+                <w:szCs w:val="24"/>
+              </w:rPr>
+            </w:pPr>
+            <w:r>
+              <w:rPr>
+                <w:rFonts w:ascii="Times New Roman" w:hAnsi="Times New Roman" w:cs="Times New Roman"/>
+                <w:sz w:val="24"/>
+                <w:szCs w:val="24"/>
+              </w:rPr>
+              <w:t>NR1</w:t>
+            </w:r>
+          </w:p>
+        </w:tc>
+        <w:tc>
+          <w:tcPr>
+            <w:tcW w:w="2127" w:type="dxa"/>
+          </w:tcPr>
+          <w:p>
+            <w:pPr>
+              <w:rPr>
+                <w:rFonts w:ascii="Times New Roman" w:hAnsi="Times New Roman" w:cs="Times New Roman"/>
+                <w:sz w:val="24"/>
+                <w:szCs w:val="24"/>
+              </w:rPr>
+            </w:pPr>
+            <w:r>
+              <w:rPr>
+                <w:rFonts w:ascii="Times New Roman" w:hAnsi="Times New Roman" w:cs="Times New Roman"/>
+                <w:sz w:val="24"/>
+                <w:szCs w:val="24"/>
+              </w:rPr>
+              <w:t>S2</w:t>
+            </w:r>
+          </w:p>
+        </w:tc>
+        <w:tc>
+          <w:tcPr>
+            <w:tcW w:w="2282" w:type="dxa"/>
+          </w:tcPr>
+          <w:p>
+            <w:pPr>
+              <w:rPr>
+                <w:rFonts w:ascii="Times New Roman" w:hAnsi="Times New Roman" w:cs="Times New Roman"/>
+                <w:sz w:val="24"/>
+                <w:szCs w:val="24"/>
+              </w:rPr>
+            </w:pPr>
+            <w:r>
+              <w:rPr>
+                <w:rFonts w:ascii="Times New Roman" w:hAnsi="Times New Roman" w:cs="Times New Roman"/>
+                <w:sz w:val="24"/>
+                <w:szCs w:val="24"/>
+              </w:rPr>
+              <w:t>C2</w:t>
+            </w:r>
+          </w:p>
+        </w:tc>
+      </w:tr>
+      <w:tr>
+        <w:tc>
+          <w:tcPr>
+            <w:tcW w:w="3085" w:type="dxa"/>
+            <w:gridSpan w:val="2"/>
+          </w:tcPr>
+          <w:p>
+            <w:pPr>
+              <w:rPr>
+                <w:rFonts w:ascii="Times New Roman" w:hAnsi="Times New Roman" w:cs="Times New Roman"/>
+                <w:sz w:val="24"/>
+                <w:szCs w:val="24"/>
+              </w:rPr>
+            </w:pPr>
+          </w:p>
+        </w:tc>
+        <w:tc>
+          <w:tcPr>
+            <w:tcW w:w="2126" w:type="dxa"/>
+          </w:tcPr>
+          <w:p>
+            <w:pPr>
+              <w:rPr>
+                <w:rFonts w:ascii="Times New Roman" w:hAnsi="Times New Roman" w:cs="Times New Roman"/>
+                <w:sz w:val="24"/>
+                <w:szCs w:val="24"/>
+              </w:rPr>
+            </w:pPr>
+          </w:p>
+        </w:tc>
+        <w:tc>
+          <w:tcPr>
+            <w:tcW w:w="2127" w:type="dxa"/>
+          </w:tcPr>
+          <w:p>
+            <w:pPr>
+              <w:rPr>
+                <w:rFonts w:ascii="Times New Roman" w:hAnsi="Times New Roman" w:cs="Times New Roman"/>
+                <w:sz w:val="24"/>
+                <w:szCs w:val="24"/>
+              </w:rPr>
+            </w:pPr>
+          </w:p>
+        </w:tc>
+        <w:tc>
+          <w:tcPr>
+            <w:tcW w:w="2282" w:type="dxa"/>
+          </w:tcPr>
+          <w:p>
+            <w:pPr>
+              <w:rPr>
+                <w:rFonts w:ascii="Times New Roman" w:hAnsi="Times New Roman" w:cs="Times New Roman"/>
+                <w:sz w:val="24"/>
+                <w:szCs w:val="24"/>
+              </w:rPr>
+            </w:pPr>
+          </w:p>
+        </w:tc>
+      </w:tr>
+      <w:tr>
+        <w:tc>
+          <w:tcPr>
+            <w:tcW w:w="3085" w:type="dxa"/>
+            <w:gridSpan w:val="2"/>
+          </w:tcPr>
+          <w:p>
+            <w:pPr>
+              <w:rPr>
+                <w:rFonts w:ascii="Times New Roman" w:hAnsi="Times New Roman" w:cs="Times New Roman"/>
+                <w:b/>
+                <w:sz w:val="24"/>
+                <w:szCs w:val="24"/>
+              </w:rPr>
+            </w:pPr>
+            <w:r>
+              <w:rPr>
+                <w:rFonts w:ascii="Times New Roman" w:hAnsi="Times New Roman" w:cs="Times New Roman"/>
+                <w:b/>
+                <w:sz w:val="24"/>
+                <w:szCs w:val="24"/>
+              </w:rPr>
+              <w:t>Raisonnement</w:t>
+            </w:r>
+          </w:p>
+        </w:tc>
+        <w:tc>
+          <w:tcPr>
+            <w:tcW w:w="6535" w:type="dxa"/>
+            <w:gridSpan w:val="3"/>
+          </w:tcPr>
+          <w:p>
+            <w:pPr>
+              <w:rPr>
+                <w:rFonts w:ascii="Times New Roman" w:hAnsi="Times New Roman" w:cs="Times New Roman"/>
+                <w:sz w:val="24"/>
+                <w:szCs w:val="24"/>
+              </w:rPr>
+            </w:pPr>
+            <w:r>
+              <w:rPr>
+                <w:rFonts w:ascii="Times New Roman" w:hAnsi="Times New Roman" w:cs="Times New Roman"/>
+                <w:sz w:val="24"/>
+                <w:szCs w:val="24"/>
+              </w:rPr>
+              <w:t xml:space="preserve">Pour que l’ajout d’un </w:t>
+            </w:r>
+            <w:proofErr w:type="spellStart"/>
+            <w:r>
+              <w:rPr>
+                <w:rFonts w:ascii="Times New Roman" w:hAnsi="Times New Roman" w:cs="Times New Roman"/>
+                <w:sz w:val="24"/>
+                <w:szCs w:val="24"/>
+              </w:rPr>
+              <w:t>widget</w:t>
+            </w:r>
+            <w:proofErr w:type="spellEnd"/>
+            <w:r>
+              <w:rPr>
+                <w:rFonts w:ascii="Times New Roman" w:hAnsi="Times New Roman" w:cs="Times New Roman"/>
+                <w:sz w:val="24"/>
+                <w:szCs w:val="24"/>
+              </w:rPr>
+              <w:t xml:space="preserve"> soit le plus simple et efficace possible, il faut que l’interface soit simple et que la gestion </w:t>
+            </w:r>
+            <w:proofErr w:type="spellStart"/>
+            <w:r>
+              <w:rPr>
+                <w:rFonts w:ascii="Times New Roman" w:hAnsi="Times New Roman" w:cs="Times New Roman"/>
+                <w:sz w:val="24"/>
+                <w:szCs w:val="24"/>
+              </w:rPr>
+              <w:t>widgets</w:t>
+            </w:r>
+            <w:proofErr w:type="spellEnd"/>
+            <w:r>
+              <w:rPr>
+                <w:rFonts w:ascii="Times New Roman" w:hAnsi="Times New Roman" w:cs="Times New Roman"/>
+                <w:sz w:val="24"/>
+                <w:szCs w:val="24"/>
+              </w:rPr>
+              <w:t xml:space="preserve"> dans le code soit bien implémentée.</w:t>
+            </w:r>
+          </w:p>
+        </w:tc>
+      </w:tr>
+      <w:tr>
+        <w:tc>
+          <w:tcPr>
+            <w:tcW w:w="3085" w:type="dxa"/>
+            <w:gridSpan w:val="2"/>
+          </w:tcPr>
+          <w:p>
+            <w:pPr>
+              <w:rPr>
+                <w:rFonts w:ascii="Times New Roman" w:hAnsi="Times New Roman" w:cs="Times New Roman"/>
+                <w:b/>
+                <w:sz w:val="24"/>
+                <w:szCs w:val="24"/>
+              </w:rPr>
+            </w:pPr>
+            <w:r>
+              <w:rPr>
+                <w:rFonts w:ascii="Times New Roman" w:hAnsi="Times New Roman" w:cs="Times New Roman"/>
+                <w:b/>
+                <w:sz w:val="24"/>
+                <w:szCs w:val="24"/>
+              </w:rPr>
+              <w:t>Diagramme architectural</w:t>
+            </w:r>
+          </w:p>
+        </w:tc>
+        <w:tc>
+          <w:tcPr>
+            <w:tcW w:w="6535" w:type="dxa"/>
+            <w:gridSpan w:val="3"/>
+          </w:tcPr>
+          <w:p>
+            <w:pPr>
+              <w:rPr>
+                <w:rFonts w:ascii="Times New Roman" w:hAnsi="Times New Roman" w:cs="Times New Roman"/>
+                <w:sz w:val="24"/>
+                <w:szCs w:val="24"/>
+              </w:rPr>
+            </w:pPr>
+          </w:p>
+        </w:tc>
+      </w:tr>
+    </w:tbl>
+    <w:p>
+      <w:pPr>
+        <w:autoSpaceDE w:val="0"/>
+        <w:autoSpaceDN w:val="0"/>
+        <w:adjustRightInd w:val="0"/>
+        <w:spacing w:after="0" w:line="240" w:lineRule="auto"/>
+        <w:rPr>
+          <w:rFonts w:ascii="Times New Roman" w:hAnsi="Times New Roman" w:cs="Times New Roman"/>
+          <w:sz w:val="24"/>
+          <w:szCs w:val="24"/>
+        </w:rPr>
+      </w:pPr>
+      <w:bookmarkStart w:id="2" w:name="_GoBack"/>
+      <w:bookmarkEnd w:id="2"/>
+      <w:r>
+        <w:rPr>
+          <w:rFonts w:ascii="Times New Roman" w:hAnsi="Times New Roman" w:cs="Times New Roman"/>
+          <w:sz w:val="24"/>
+          <w:szCs w:val="24"/>
+        </w:rPr>
+        <w:br w:type="page"/>
+      </w:r>
+    </w:p>
+    <w:p>
+      <w:pPr>
+        <w:autoSpaceDE w:val="0"/>
+        <w:autoSpaceDN w:val="0"/>
+        <w:adjustRightInd w:val="0"/>
+        <w:spacing w:after="0" w:line="240" w:lineRule="auto"/>
+        <w:rPr>
           <w:rFonts w:ascii="TimesNewRomanPSMT" w:hAnsi="TimesNewRomanPSMT" w:cs="TimesNewRomanPSMT"/>
           <w:sz w:val="24"/>
           <w:szCs w:val="24"/>
           <w:highlight w:val="yellow"/>
         </w:rPr>
       </w:pPr>
-      <w:r>
-        <w:rPr>
-          <w:rFonts w:ascii="Times New Roman" w:hAnsi="Times New Roman" w:cs="Times New Roman"/>
-          <w:sz w:val="24"/>
-          <w:szCs w:val="24"/>
-        </w:rPr>
-        <w:br w:type="page"/>
-      </w:r>
     </w:p>
     <w:p>
       <w:pPr>
@@ -6326,7 +7753,6 @@
           <w:color w:val="auto"/>
           <w:sz w:val="32"/>
         </w:rPr>
-        <w:lastRenderedPageBreak/>
         <w:t>Discussion</w:t>
       </w:r>
       <w:bookmarkEnd w:id="3"/>
@@ -7496,7 +8922,7 @@
 </file>
 
 <file path=customXml/itemProps1.xml><?xml version="1.0" encoding="utf-8"?>
-<ds:datastoreItem xmlns:ds="http://schemas.openxmlformats.org/officeDocument/2006/customXml" ds:itemID="{5B79DED3-1706-4069-A513-A52506A4A6D3}">
+<ds:datastoreItem xmlns:ds="http://schemas.openxmlformats.org/officeDocument/2006/customXml" ds:itemID="{115A9C64-83A3-42A3-A38B-4DD704F4844E}">
   <ds:schemaRefs>
     <ds:schemaRef ds:uri="http://schemas.openxmlformats.org/officeDocument/2006/bibliography"/>
   </ds:schemaRefs>

--- a/LOG430-TP4/Rapport Lab4 LOG430.docx
+++ b/LOG430-TP4/Rapport Lab4 LOG430.docx
@@ -65,7 +65,7 @@
           <w:rFonts w:ascii="Times New Roman" w:hAnsi="Times New Roman"/>
           <w:b w:val="0"/>
           <w:noProof/>
-          <w:lang w:val="en-CA" w:eastAsia="en-CA"/>
+          <w:lang w:eastAsia="fr-CA"/>
         </w:rPr>
         <w:drawing>
           <wp:anchor distT="0" distB="0" distL="114300" distR="114300" simplePos="0" relativeHeight="251661312" behindDoc="0" locked="0" layoutInCell="1" allowOverlap="1">
@@ -2037,7 +2037,7 @@
           <w:noProof/>
           <w:sz w:val="24"/>
           <w:szCs w:val="24"/>
-          <w:lang w:val="en-CA" w:eastAsia="en-CA"/>
+          <w:lang w:eastAsia="fr-CA"/>
         </w:rPr>
         <w:drawing>
           <wp:inline distT="0" distB="0" distL="0" distR="0" wp14:anchorId="1254A36B" wp14:editId="540DEBEE">
@@ -4570,7 +4570,7 @@
           <w:noProof/>
           <w:sz w:val="24"/>
           <w:szCs w:val="24"/>
-          <w:lang w:val="en-CA" w:eastAsia="en-CA"/>
+          <w:lang w:eastAsia="fr-CA"/>
         </w:rPr>
         <w:drawing>
           <wp:inline distT="0" distB="0" distL="0" distR="0">
@@ -5192,7 +5192,6 @@
             <w:pPr>
               <w:rPr>
                 <w:rFonts w:ascii="Times New Roman" w:hAnsi="Times New Roman" w:cs="Times New Roman"/>
-                <w:b/>
                 <w:sz w:val="24"/>
                 <w:szCs w:val="24"/>
               </w:rPr>
@@ -5225,11 +5224,18 @@
             <w:pPr>
               <w:rPr>
                 <w:rFonts w:ascii="Times New Roman" w:hAnsi="Times New Roman" w:cs="Times New Roman"/>
-                <w:b/>
-                <w:sz w:val="24"/>
-                <w:szCs w:val="24"/>
-              </w:rPr>
-            </w:pPr>
+                <w:sz w:val="24"/>
+                <w:szCs w:val="24"/>
+              </w:rPr>
+            </w:pPr>
+            <w:r>
+              <w:rPr>
+                <w:rFonts w:ascii="Times New Roman" w:hAnsi="Times New Roman" w:cs="Times New Roman"/>
+                <w:sz w:val="24"/>
+                <w:szCs w:val="24"/>
+              </w:rPr>
+              <w:t>Séparation des éléments de vue de la logique d’affaire</w:t>
+            </w:r>
           </w:p>
         </w:tc>
         <w:tc>
@@ -5293,69 +5299,6 @@
                 <w:szCs w:val="24"/>
               </w:rPr>
             </w:pPr>
-          </w:p>
-        </w:tc>
-        <w:tc>
-          <w:tcPr>
-            <w:tcW w:w="2126" w:type="dxa"/>
-          </w:tcPr>
-          <w:p>
-            <w:pPr>
-              <w:rPr>
-                <w:rFonts w:ascii="Times New Roman" w:hAnsi="Times New Roman" w:cs="Times New Roman"/>
-                <w:b/>
-                <w:sz w:val="24"/>
-                <w:szCs w:val="24"/>
-              </w:rPr>
-            </w:pPr>
-          </w:p>
-        </w:tc>
-        <w:tc>
-          <w:tcPr>
-            <w:tcW w:w="2127" w:type="dxa"/>
-          </w:tcPr>
-          <w:p>
-            <w:pPr>
-              <w:rPr>
-                <w:rFonts w:ascii="Times New Roman" w:hAnsi="Times New Roman" w:cs="Times New Roman"/>
-                <w:b/>
-                <w:sz w:val="24"/>
-                <w:szCs w:val="24"/>
-              </w:rPr>
-            </w:pPr>
-          </w:p>
-        </w:tc>
-        <w:tc>
-          <w:tcPr>
-            <w:tcW w:w="2282" w:type="dxa"/>
-          </w:tcPr>
-          <w:p>
-            <w:pPr>
-              <w:rPr>
-                <w:rFonts w:ascii="Times New Roman" w:hAnsi="Times New Roman" w:cs="Times New Roman"/>
-                <w:b/>
-                <w:sz w:val="24"/>
-                <w:szCs w:val="24"/>
-              </w:rPr>
-            </w:pPr>
-          </w:p>
-        </w:tc>
-      </w:tr>
-      <w:tr>
-        <w:tc>
-          <w:tcPr>
-            <w:tcW w:w="3085" w:type="dxa"/>
-            <w:gridSpan w:val="2"/>
-          </w:tcPr>
-          <w:p>
-            <w:pPr>
-              <w:rPr>
-                <w:rFonts w:ascii="Times New Roman" w:hAnsi="Times New Roman" w:cs="Times New Roman"/>
-                <w:b/>
-                <w:sz w:val="24"/>
-                <w:szCs w:val="24"/>
-              </w:rPr>
-            </w:pPr>
             <w:r>
               <w:rPr>
                 <w:rFonts w:ascii="Times New Roman" w:hAnsi="Times New Roman" w:cs="Times New Roman"/>
@@ -5381,6 +5324,15 @@
                 <w:szCs w:val="24"/>
               </w:rPr>
             </w:pPr>
+            <w:r>
+              <w:rPr>
+                <w:rFonts w:ascii="Times New Roman" w:hAnsi="Times New Roman" w:cs="Times New Roman"/>
+                <w:color w:val="000000"/>
+                <w:sz w:val="24"/>
+                <w:szCs w:val="24"/>
+              </w:rPr>
+              <w:t>Les perspectives sont génériques pour permettre de créer des types de perspectives spécifiques à un club étudiant ou à un utilisateur.</w:t>
+            </w:r>
           </w:p>
         </w:tc>
       </w:tr>
@@ -5864,7 +5816,7 @@
                 <w:sz w:val="24"/>
                 <w:szCs w:val="24"/>
               </w:rPr>
-              <w:t>Point d’interaction unique avec la librairie</w:t>
+              <w:t>Architecture modulaire</w:t>
             </w:r>
           </w:p>
         </w:tc>
@@ -5923,11 +5875,26 @@
             <w:pPr>
               <w:rPr>
                 <w:rFonts w:ascii="Times New Roman" w:hAnsi="Times New Roman" w:cs="Times New Roman"/>
-                <w:b/>
-                <w:sz w:val="24"/>
-                <w:szCs w:val="24"/>
-              </w:rPr>
-            </w:pPr>
+                <w:sz w:val="24"/>
+                <w:szCs w:val="24"/>
+              </w:rPr>
+            </w:pPr>
+            <w:r>
+              <w:rPr>
+                <w:rFonts w:ascii="Times New Roman" w:hAnsi="Times New Roman" w:cs="Times New Roman"/>
+                <w:sz w:val="24"/>
+                <w:szCs w:val="24"/>
+              </w:rPr>
+              <w:t xml:space="preserve">Interface unique </w:t>
+            </w:r>
+            <w:r>
+              <w:rPr>
+                <w:rFonts w:ascii="Times New Roman" w:hAnsi="Times New Roman" w:cs="Times New Roman"/>
+                <w:sz w:val="24"/>
+                <w:szCs w:val="24"/>
+              </w:rPr>
+              <w:t>utilisant la librairie</w:t>
+            </w:r>
           </w:p>
         </w:tc>
         <w:tc>
@@ -5991,41 +5958,21 @@
                 <w:szCs w:val="24"/>
               </w:rPr>
             </w:pPr>
-          </w:p>
-        </w:tc>
-        <w:tc>
-          <w:tcPr>
-            <w:tcW w:w="2126" w:type="dxa"/>
-          </w:tcPr>
-          <w:p>
-            <w:pPr>
-              <w:rPr>
-                <w:rFonts w:ascii="Times New Roman" w:hAnsi="Times New Roman" w:cs="Times New Roman"/>
-                <w:b/>
-                <w:sz w:val="24"/>
-                <w:szCs w:val="24"/>
-              </w:rPr>
-            </w:pPr>
-          </w:p>
-        </w:tc>
-        <w:tc>
-          <w:tcPr>
-            <w:tcW w:w="2127" w:type="dxa"/>
-          </w:tcPr>
-          <w:p>
-            <w:pPr>
-              <w:rPr>
-                <w:rFonts w:ascii="Times New Roman" w:hAnsi="Times New Roman" w:cs="Times New Roman"/>
-                <w:b/>
-                <w:sz w:val="24"/>
-                <w:szCs w:val="24"/>
-              </w:rPr>
-            </w:pPr>
-          </w:p>
-        </w:tc>
-        <w:tc>
-          <w:tcPr>
-            <w:tcW w:w="2282" w:type="dxa"/>
+            <w:r>
+              <w:rPr>
+                <w:rFonts w:ascii="Times New Roman" w:hAnsi="Times New Roman" w:cs="Times New Roman"/>
+                <w:b/>
+                <w:sz w:val="24"/>
+                <w:szCs w:val="24"/>
+              </w:rPr>
+              <w:t>Raisonnement</w:t>
+            </w:r>
+          </w:p>
+        </w:tc>
+        <w:tc>
+          <w:tcPr>
+            <w:tcW w:w="6535" w:type="dxa"/>
+            <w:gridSpan w:val="3"/>
           </w:tcPr>
           <w:p>
             <w:pPr>
@@ -6061,7 +6008,7 @@
                 <w:sz w:val="24"/>
                 <w:szCs w:val="24"/>
               </w:rPr>
-              <w:t>Raisonnement</w:t>
+              <w:t>Diagramme architectural</w:t>
             </w:r>
           </w:p>
         </w:tc>
@@ -6074,49 +6021,6 @@
             <w:pPr>
               <w:rPr>
                 <w:rFonts w:ascii="Times New Roman" w:hAnsi="Times New Roman" w:cs="Times New Roman"/>
-                <w:b/>
-                <w:sz w:val="24"/>
-                <w:szCs w:val="24"/>
-              </w:rPr>
-            </w:pPr>
-          </w:p>
-        </w:tc>
-      </w:tr>
-      <w:tr>
-        <w:tc>
-          <w:tcPr>
-            <w:tcW w:w="3085" w:type="dxa"/>
-            <w:gridSpan w:val="2"/>
-          </w:tcPr>
-          <w:p>
-            <w:pPr>
-              <w:rPr>
-                <w:rFonts w:ascii="Times New Roman" w:hAnsi="Times New Roman" w:cs="Times New Roman"/>
-                <w:b/>
-                <w:sz w:val="24"/>
-                <w:szCs w:val="24"/>
-              </w:rPr>
-            </w:pPr>
-            <w:r>
-              <w:rPr>
-                <w:rFonts w:ascii="Times New Roman" w:hAnsi="Times New Roman" w:cs="Times New Roman"/>
-                <w:b/>
-                <w:sz w:val="24"/>
-                <w:szCs w:val="24"/>
-              </w:rPr>
-              <w:t>Diagramme architectural</w:t>
-            </w:r>
-          </w:p>
-        </w:tc>
-        <w:tc>
-          <w:tcPr>
-            <w:tcW w:w="6535" w:type="dxa"/>
-            <w:gridSpan w:val="3"/>
-          </w:tcPr>
-          <w:p>
-            <w:pPr>
-              <w:rPr>
-                <w:rFonts w:ascii="Times New Roman" w:hAnsi="Times New Roman" w:cs="Times New Roman"/>
                 <w:sz w:val="24"/>
                 <w:szCs w:val="24"/>
               </w:rPr>
@@ -6133,6 +6037,19 @@
         </w:tc>
       </w:tr>
     </w:tbl>
+    <w:p>
+      <w:pPr>
+        <w:autoSpaceDE w:val="0"/>
+        <w:autoSpaceDN w:val="0"/>
+        <w:adjustRightInd w:val="0"/>
+        <w:spacing w:after="0" w:line="240" w:lineRule="auto"/>
+        <w:rPr>
+          <w:rFonts w:ascii="Times New Roman" w:hAnsi="Times New Roman" w:cs="Times New Roman"/>
+          <w:sz w:val="24"/>
+          <w:szCs w:val="24"/>
+        </w:rPr>
+      </w:pPr>
+    </w:p>
     <w:p>
       <w:pPr>
         <w:autoSpaceDE w:val="0"/>
@@ -6705,7 +6622,16 @@
                 <w:sz w:val="24"/>
                 <w:szCs w:val="24"/>
               </w:rPr>
-              <w:t>Séparation de la persistance des données et des contrôleurs</w:t>
+              <w:t xml:space="preserve">Séparation de la persistance </w:t>
+            </w:r>
+            <w:r>
+              <w:rPr>
+                <w:rFonts w:ascii="Times New Roman" w:hAnsi="Times New Roman" w:cs="Times New Roman"/>
+                <w:sz w:val="24"/>
+                <w:szCs w:val="24"/>
+              </w:rPr>
+              <w:lastRenderedPageBreak/>
+              <w:t>des données et des contrôleurs</w:t>
             </w:r>
           </w:p>
         </w:tc>
@@ -6727,6 +6653,7 @@
                 <w:sz w:val="24"/>
                 <w:szCs w:val="24"/>
               </w:rPr>
+              <w:lastRenderedPageBreak/>
               <w:t>R2</w:t>
             </w:r>
           </w:p>
@@ -6957,7 +6884,15 @@
                 <w:sz w:val="24"/>
                 <w:szCs w:val="24"/>
               </w:rPr>
-              <w:t>widget</w:t>
+              <w:t>wi</w:t>
+            </w:r>
+            <w:r>
+              <w:rPr>
+                <w:rFonts w:ascii="Times New Roman" w:hAnsi="Times New Roman" w:cs="Times New Roman"/>
+                <w:sz w:val="24"/>
+                <w:szCs w:val="24"/>
+              </w:rPr>
+              <w:t>dget</w:t>
             </w:r>
             <w:proofErr w:type="spellEnd"/>
             <w:r>
@@ -6966,25 +6901,15 @@
                 <w:sz w:val="24"/>
                 <w:szCs w:val="24"/>
               </w:rPr>
-              <w:t xml:space="preserve"> se fait en moins de 6 </w:t>
-            </w:r>
-            <w:proofErr w:type="spellStart"/>
-            <w:r>
-              <w:rPr>
-                <w:rFonts w:ascii="Times New Roman" w:hAnsi="Times New Roman" w:cs="Times New Roman"/>
-                <w:sz w:val="24"/>
-                <w:szCs w:val="24"/>
-              </w:rPr>
-              <w:t>clicks</w:t>
-            </w:r>
-            <w:proofErr w:type="spellEnd"/>
-            <w:r>
-              <w:rPr>
-                <w:rFonts w:ascii="Times New Roman" w:hAnsi="Times New Roman" w:cs="Times New Roman"/>
-                <w:sz w:val="24"/>
-                <w:szCs w:val="24"/>
-              </w:rPr>
-              <w:t xml:space="preserve"> de souris</w:t>
+              <w:t xml:space="preserve"> se fait en moins de 6 clic</w:t>
+            </w:r>
+            <w:r>
+              <w:rPr>
+                <w:rFonts w:ascii="Times New Roman" w:hAnsi="Times New Roman" w:cs="Times New Roman"/>
+                <w:sz w:val="24"/>
+                <w:szCs w:val="24"/>
+              </w:rPr>
+              <w:t>s de souris</w:t>
             </w:r>
           </w:p>
         </w:tc>
@@ -7712,16 +7637,6 @@
           <w:szCs w:val="24"/>
         </w:rPr>
       </w:pPr>
-      <w:bookmarkStart w:id="2" w:name="_GoBack"/>
-      <w:bookmarkEnd w:id="2"/>
-      <w:r>
-        <w:rPr>
-          <w:rFonts w:ascii="Times New Roman" w:hAnsi="Times New Roman" w:cs="Times New Roman"/>
-          <w:sz w:val="24"/>
-          <w:szCs w:val="24"/>
-        </w:rPr>
-        <w:br w:type="page"/>
-      </w:r>
     </w:p>
     <w:p>
       <w:pPr>
@@ -7730,6 +7645,2188 @@
         <w:adjustRightInd w:val="0"/>
         <w:spacing w:after="0" w:line="240" w:lineRule="auto"/>
         <w:rPr>
+          <w:rFonts w:ascii="Times New Roman" w:hAnsi="Times New Roman" w:cs="Times New Roman"/>
+          <w:sz w:val="24"/>
+          <w:szCs w:val="24"/>
+        </w:rPr>
+      </w:pPr>
+    </w:p>
+    <w:p>
+      <w:pPr>
+        <w:autoSpaceDE w:val="0"/>
+        <w:autoSpaceDN w:val="0"/>
+        <w:adjustRightInd w:val="0"/>
+        <w:spacing w:after="0" w:line="240" w:lineRule="auto"/>
+        <w:rPr>
+          <w:rFonts w:ascii="Times New Roman" w:hAnsi="Times New Roman" w:cs="Times New Roman"/>
+          <w:sz w:val="24"/>
+          <w:szCs w:val="24"/>
+        </w:rPr>
+      </w:pPr>
+      <w:r>
+        <w:rPr>
+          <w:rFonts w:ascii="Times New Roman" w:hAnsi="Times New Roman" w:cs="Times New Roman"/>
+          <w:sz w:val="24"/>
+          <w:szCs w:val="24"/>
+        </w:rPr>
+        <w:t>Tableau</w:t>
+      </w:r>
+      <w:r>
+        <w:rPr>
+          <w:rFonts w:ascii="Times New Roman" w:hAnsi="Times New Roman" w:cs="Times New Roman"/>
+          <w:sz w:val="24"/>
+          <w:szCs w:val="24"/>
+        </w:rPr>
+        <w:t xml:space="preserve"> des risques </w:t>
+      </w:r>
+    </w:p>
+    <w:p>
+      <w:pPr>
+        <w:autoSpaceDE w:val="0"/>
+        <w:autoSpaceDN w:val="0"/>
+        <w:adjustRightInd w:val="0"/>
+        <w:spacing w:after="0" w:line="240" w:lineRule="auto"/>
+        <w:rPr>
+          <w:rFonts w:ascii="Times New Roman" w:hAnsi="Times New Roman" w:cs="Times New Roman"/>
+          <w:sz w:val="24"/>
+          <w:szCs w:val="24"/>
+        </w:rPr>
+      </w:pPr>
+    </w:p>
+    <w:tbl>
+      <w:tblPr>
+        <w:tblStyle w:val="TableGrid"/>
+        <w:tblW w:w="0" w:type="auto"/>
+        <w:tblLook w:val="04A0" w:firstRow="1" w:lastRow="0" w:firstColumn="1" w:lastColumn="0" w:noHBand="0" w:noVBand="1"/>
+      </w:tblPr>
+      <w:tblGrid>
+        <w:gridCol w:w="1203"/>
+        <w:gridCol w:w="943"/>
+        <w:gridCol w:w="7451"/>
+      </w:tblGrid>
+      <w:tr>
+        <w:tc>
+          <w:tcPr>
+            <w:tcW w:w="1203" w:type="dxa"/>
+          </w:tcPr>
+          <w:p>
+            <w:pPr>
+              <w:autoSpaceDE w:val="0"/>
+              <w:autoSpaceDN w:val="0"/>
+              <w:adjustRightInd w:val="0"/>
+              <w:rPr>
+                <w:rFonts w:ascii="Times New Roman" w:hAnsi="Times New Roman" w:cs="Times New Roman"/>
+                <w:b/>
+                <w:sz w:val="24"/>
+                <w:szCs w:val="24"/>
+              </w:rPr>
+            </w:pPr>
+            <w:r>
+              <w:rPr>
+                <w:rFonts w:ascii="Times New Roman" w:hAnsi="Times New Roman" w:cs="Times New Roman"/>
+                <w:b/>
+                <w:sz w:val="24"/>
+                <w:szCs w:val="24"/>
+              </w:rPr>
+              <w:t>Scénarios</w:t>
+            </w:r>
+          </w:p>
+        </w:tc>
+        <w:tc>
+          <w:tcPr>
+            <w:tcW w:w="943" w:type="dxa"/>
+          </w:tcPr>
+          <w:p>
+            <w:pPr>
+              <w:autoSpaceDE w:val="0"/>
+              <w:autoSpaceDN w:val="0"/>
+              <w:adjustRightInd w:val="0"/>
+              <w:rPr>
+                <w:rFonts w:ascii="Times New Roman" w:hAnsi="Times New Roman" w:cs="Times New Roman"/>
+                <w:b/>
+                <w:sz w:val="24"/>
+                <w:szCs w:val="24"/>
+              </w:rPr>
+            </w:pPr>
+            <w:r>
+              <w:rPr>
+                <w:rFonts w:ascii="Times New Roman" w:hAnsi="Times New Roman" w:cs="Times New Roman"/>
+                <w:b/>
+                <w:sz w:val="24"/>
+                <w:szCs w:val="24"/>
+              </w:rPr>
+              <w:t>Risque</w:t>
+            </w:r>
+          </w:p>
+        </w:tc>
+        <w:tc>
+          <w:tcPr>
+            <w:tcW w:w="7451" w:type="dxa"/>
+          </w:tcPr>
+          <w:p>
+            <w:pPr>
+              <w:autoSpaceDE w:val="0"/>
+              <w:autoSpaceDN w:val="0"/>
+              <w:adjustRightInd w:val="0"/>
+              <w:rPr>
+                <w:rFonts w:ascii="Times New Roman" w:hAnsi="Times New Roman" w:cs="Times New Roman"/>
+                <w:b/>
+                <w:sz w:val="24"/>
+                <w:szCs w:val="24"/>
+              </w:rPr>
+            </w:pPr>
+            <w:r>
+              <w:rPr>
+                <w:rFonts w:ascii="Times New Roman" w:hAnsi="Times New Roman" w:cs="Times New Roman"/>
+                <w:b/>
+                <w:sz w:val="24"/>
+                <w:szCs w:val="24"/>
+              </w:rPr>
+              <w:t>Description</w:t>
+            </w:r>
+          </w:p>
+        </w:tc>
+      </w:tr>
+      <w:tr>
+        <w:tc>
+          <w:tcPr>
+            <w:tcW w:w="1203" w:type="dxa"/>
+            <w:vMerge w:val="restart"/>
+          </w:tcPr>
+          <w:p>
+            <w:pPr>
+              <w:autoSpaceDE w:val="0"/>
+              <w:autoSpaceDN w:val="0"/>
+              <w:adjustRightInd w:val="0"/>
+              <w:rPr>
+                <w:rFonts w:ascii="Times New Roman" w:hAnsi="Times New Roman" w:cs="Times New Roman"/>
+                <w:sz w:val="24"/>
+                <w:szCs w:val="24"/>
+              </w:rPr>
+            </w:pPr>
+            <w:r>
+              <w:rPr>
+                <w:rFonts w:ascii="Times New Roman" w:hAnsi="Times New Roman" w:cs="Times New Roman"/>
+                <w:sz w:val="24"/>
+                <w:szCs w:val="24"/>
+              </w:rPr>
+              <w:t>M1</w:t>
+            </w:r>
+          </w:p>
+        </w:tc>
+        <w:tc>
+          <w:tcPr>
+            <w:tcW w:w="943" w:type="dxa"/>
+          </w:tcPr>
+          <w:p>
+            <w:pPr>
+              <w:autoSpaceDE w:val="0"/>
+              <w:autoSpaceDN w:val="0"/>
+              <w:adjustRightInd w:val="0"/>
+              <w:rPr>
+                <w:rFonts w:ascii="Times New Roman" w:hAnsi="Times New Roman" w:cs="Times New Roman"/>
+                <w:sz w:val="24"/>
+                <w:szCs w:val="24"/>
+              </w:rPr>
+            </w:pPr>
+            <w:r>
+              <w:rPr>
+                <w:rFonts w:ascii="Times New Roman" w:hAnsi="Times New Roman" w:cs="Times New Roman"/>
+                <w:sz w:val="24"/>
+                <w:szCs w:val="24"/>
+              </w:rPr>
+              <w:t>R1</w:t>
+            </w:r>
+          </w:p>
+        </w:tc>
+        <w:tc>
+          <w:tcPr>
+            <w:tcW w:w="7451" w:type="dxa"/>
+          </w:tcPr>
+          <w:p>
+            <w:pPr>
+              <w:autoSpaceDE w:val="0"/>
+              <w:autoSpaceDN w:val="0"/>
+              <w:adjustRightInd w:val="0"/>
+              <w:rPr>
+                <w:rFonts w:ascii="Times New Roman" w:hAnsi="Times New Roman" w:cs="Times New Roman"/>
+                <w:sz w:val="24"/>
+                <w:szCs w:val="24"/>
+              </w:rPr>
+            </w:pPr>
+          </w:p>
+        </w:tc>
+      </w:tr>
+      <w:tr>
+        <w:tc>
+          <w:tcPr>
+            <w:tcW w:w="1203" w:type="dxa"/>
+            <w:vMerge/>
+          </w:tcPr>
+          <w:p>
+            <w:pPr>
+              <w:autoSpaceDE w:val="0"/>
+              <w:autoSpaceDN w:val="0"/>
+              <w:adjustRightInd w:val="0"/>
+              <w:rPr>
+                <w:rFonts w:ascii="Times New Roman" w:hAnsi="Times New Roman" w:cs="Times New Roman"/>
+                <w:sz w:val="24"/>
+                <w:szCs w:val="24"/>
+              </w:rPr>
+            </w:pPr>
+          </w:p>
+        </w:tc>
+        <w:tc>
+          <w:tcPr>
+            <w:tcW w:w="943" w:type="dxa"/>
+          </w:tcPr>
+          <w:p>
+            <w:pPr>
+              <w:autoSpaceDE w:val="0"/>
+              <w:autoSpaceDN w:val="0"/>
+              <w:adjustRightInd w:val="0"/>
+              <w:rPr>
+                <w:rFonts w:ascii="Times New Roman" w:hAnsi="Times New Roman" w:cs="Times New Roman"/>
+                <w:sz w:val="24"/>
+                <w:szCs w:val="24"/>
+              </w:rPr>
+            </w:pPr>
+            <w:r>
+              <w:rPr>
+                <w:rFonts w:ascii="Times New Roman" w:hAnsi="Times New Roman" w:cs="Times New Roman"/>
+                <w:sz w:val="24"/>
+                <w:szCs w:val="24"/>
+              </w:rPr>
+              <w:t>R2</w:t>
+            </w:r>
+          </w:p>
+        </w:tc>
+        <w:tc>
+          <w:tcPr>
+            <w:tcW w:w="7451" w:type="dxa"/>
+          </w:tcPr>
+          <w:p>
+            <w:pPr>
+              <w:autoSpaceDE w:val="0"/>
+              <w:autoSpaceDN w:val="0"/>
+              <w:adjustRightInd w:val="0"/>
+              <w:rPr>
+                <w:rFonts w:ascii="Times New Roman" w:hAnsi="Times New Roman" w:cs="Times New Roman"/>
+                <w:sz w:val="24"/>
+                <w:szCs w:val="24"/>
+              </w:rPr>
+            </w:pPr>
+          </w:p>
+        </w:tc>
+      </w:tr>
+      <w:tr>
+        <w:tc>
+          <w:tcPr>
+            <w:tcW w:w="1203" w:type="dxa"/>
+          </w:tcPr>
+          <w:p>
+            <w:pPr>
+              <w:autoSpaceDE w:val="0"/>
+              <w:autoSpaceDN w:val="0"/>
+              <w:adjustRightInd w:val="0"/>
+              <w:rPr>
+                <w:rFonts w:ascii="Times New Roman" w:hAnsi="Times New Roman" w:cs="Times New Roman"/>
+                <w:sz w:val="24"/>
+                <w:szCs w:val="24"/>
+              </w:rPr>
+            </w:pPr>
+            <w:r>
+              <w:rPr>
+                <w:rFonts w:ascii="Times New Roman" w:hAnsi="Times New Roman" w:cs="Times New Roman"/>
+                <w:sz w:val="24"/>
+                <w:szCs w:val="24"/>
+              </w:rPr>
+              <w:t>M4</w:t>
+            </w:r>
+          </w:p>
+        </w:tc>
+        <w:tc>
+          <w:tcPr>
+            <w:tcW w:w="943" w:type="dxa"/>
+          </w:tcPr>
+          <w:p>
+            <w:pPr>
+              <w:autoSpaceDE w:val="0"/>
+              <w:autoSpaceDN w:val="0"/>
+              <w:adjustRightInd w:val="0"/>
+              <w:rPr>
+                <w:rFonts w:ascii="Times New Roman" w:hAnsi="Times New Roman" w:cs="Times New Roman"/>
+                <w:sz w:val="24"/>
+                <w:szCs w:val="24"/>
+              </w:rPr>
+            </w:pPr>
+          </w:p>
+        </w:tc>
+        <w:tc>
+          <w:tcPr>
+            <w:tcW w:w="7451" w:type="dxa"/>
+          </w:tcPr>
+          <w:p>
+            <w:pPr>
+              <w:autoSpaceDE w:val="0"/>
+              <w:autoSpaceDN w:val="0"/>
+              <w:adjustRightInd w:val="0"/>
+              <w:rPr>
+                <w:rFonts w:ascii="Times New Roman" w:hAnsi="Times New Roman" w:cs="Times New Roman"/>
+                <w:sz w:val="24"/>
+                <w:szCs w:val="24"/>
+              </w:rPr>
+            </w:pPr>
+          </w:p>
+        </w:tc>
+      </w:tr>
+      <w:tr>
+        <w:tc>
+          <w:tcPr>
+            <w:tcW w:w="1203" w:type="dxa"/>
+          </w:tcPr>
+          <w:p>
+            <w:pPr>
+              <w:autoSpaceDE w:val="0"/>
+              <w:autoSpaceDN w:val="0"/>
+              <w:adjustRightInd w:val="0"/>
+              <w:rPr>
+                <w:rFonts w:ascii="Times New Roman" w:hAnsi="Times New Roman" w:cs="Times New Roman"/>
+                <w:sz w:val="24"/>
+                <w:szCs w:val="24"/>
+              </w:rPr>
+            </w:pPr>
+            <w:r>
+              <w:rPr>
+                <w:rFonts w:ascii="Times New Roman" w:hAnsi="Times New Roman" w:cs="Times New Roman"/>
+                <w:sz w:val="24"/>
+                <w:szCs w:val="24"/>
+              </w:rPr>
+              <w:t>U1</w:t>
+            </w:r>
+          </w:p>
+        </w:tc>
+        <w:tc>
+          <w:tcPr>
+            <w:tcW w:w="943" w:type="dxa"/>
+          </w:tcPr>
+          <w:p>
+            <w:pPr>
+              <w:autoSpaceDE w:val="0"/>
+              <w:autoSpaceDN w:val="0"/>
+              <w:adjustRightInd w:val="0"/>
+              <w:rPr>
+                <w:rFonts w:ascii="Times New Roman" w:hAnsi="Times New Roman" w:cs="Times New Roman"/>
+                <w:sz w:val="24"/>
+                <w:szCs w:val="24"/>
+              </w:rPr>
+            </w:pPr>
+            <w:r>
+              <w:rPr>
+                <w:rFonts w:ascii="Times New Roman" w:hAnsi="Times New Roman" w:cs="Times New Roman"/>
+                <w:sz w:val="24"/>
+                <w:szCs w:val="24"/>
+              </w:rPr>
+              <w:t>R1</w:t>
+            </w:r>
+          </w:p>
+        </w:tc>
+        <w:tc>
+          <w:tcPr>
+            <w:tcW w:w="7451" w:type="dxa"/>
+          </w:tcPr>
+          <w:p>
+            <w:pPr>
+              <w:autoSpaceDE w:val="0"/>
+              <w:autoSpaceDN w:val="0"/>
+              <w:adjustRightInd w:val="0"/>
+              <w:rPr>
+                <w:rFonts w:ascii="Times New Roman" w:hAnsi="Times New Roman" w:cs="Times New Roman"/>
+                <w:sz w:val="24"/>
+                <w:szCs w:val="24"/>
+              </w:rPr>
+            </w:pPr>
+          </w:p>
+        </w:tc>
+      </w:tr>
+      <w:tr>
+        <w:tc>
+          <w:tcPr>
+            <w:tcW w:w="1203" w:type="dxa"/>
+          </w:tcPr>
+          <w:p>
+            <w:pPr>
+              <w:autoSpaceDE w:val="0"/>
+              <w:autoSpaceDN w:val="0"/>
+              <w:adjustRightInd w:val="0"/>
+              <w:rPr>
+                <w:rFonts w:ascii="Times New Roman" w:hAnsi="Times New Roman" w:cs="Times New Roman"/>
+                <w:sz w:val="24"/>
+                <w:szCs w:val="24"/>
+              </w:rPr>
+            </w:pPr>
+            <w:r>
+              <w:rPr>
+                <w:rFonts w:ascii="Times New Roman" w:hAnsi="Times New Roman" w:cs="Times New Roman"/>
+                <w:sz w:val="24"/>
+                <w:szCs w:val="24"/>
+              </w:rPr>
+              <w:t>U2</w:t>
+            </w:r>
+          </w:p>
+        </w:tc>
+        <w:tc>
+          <w:tcPr>
+            <w:tcW w:w="943" w:type="dxa"/>
+          </w:tcPr>
+          <w:p>
+            <w:pPr>
+              <w:autoSpaceDE w:val="0"/>
+              <w:autoSpaceDN w:val="0"/>
+              <w:adjustRightInd w:val="0"/>
+              <w:rPr>
+                <w:rFonts w:ascii="Times New Roman" w:hAnsi="Times New Roman" w:cs="Times New Roman"/>
+                <w:sz w:val="24"/>
+                <w:szCs w:val="24"/>
+              </w:rPr>
+            </w:pPr>
+          </w:p>
+        </w:tc>
+        <w:tc>
+          <w:tcPr>
+            <w:tcW w:w="7451" w:type="dxa"/>
+          </w:tcPr>
+          <w:p>
+            <w:pPr>
+              <w:autoSpaceDE w:val="0"/>
+              <w:autoSpaceDN w:val="0"/>
+              <w:adjustRightInd w:val="0"/>
+              <w:rPr>
+                <w:rFonts w:ascii="Times New Roman" w:hAnsi="Times New Roman" w:cs="Times New Roman"/>
+                <w:sz w:val="24"/>
+                <w:szCs w:val="24"/>
+              </w:rPr>
+            </w:pPr>
+          </w:p>
+        </w:tc>
+      </w:tr>
+      <w:tr>
+        <w:tc>
+          <w:tcPr>
+            <w:tcW w:w="1203" w:type="dxa"/>
+          </w:tcPr>
+          <w:p>
+            <w:pPr>
+              <w:autoSpaceDE w:val="0"/>
+              <w:autoSpaceDN w:val="0"/>
+              <w:adjustRightInd w:val="0"/>
+              <w:rPr>
+                <w:rFonts w:ascii="Times New Roman" w:hAnsi="Times New Roman" w:cs="Times New Roman"/>
+                <w:sz w:val="24"/>
+                <w:szCs w:val="24"/>
+              </w:rPr>
+            </w:pPr>
+          </w:p>
+        </w:tc>
+        <w:tc>
+          <w:tcPr>
+            <w:tcW w:w="943" w:type="dxa"/>
+          </w:tcPr>
+          <w:p>
+            <w:pPr>
+              <w:autoSpaceDE w:val="0"/>
+              <w:autoSpaceDN w:val="0"/>
+              <w:adjustRightInd w:val="0"/>
+              <w:rPr>
+                <w:rFonts w:ascii="Times New Roman" w:hAnsi="Times New Roman" w:cs="Times New Roman"/>
+                <w:sz w:val="24"/>
+                <w:szCs w:val="24"/>
+              </w:rPr>
+            </w:pPr>
+          </w:p>
+        </w:tc>
+        <w:tc>
+          <w:tcPr>
+            <w:tcW w:w="7451" w:type="dxa"/>
+          </w:tcPr>
+          <w:p>
+            <w:pPr>
+              <w:autoSpaceDE w:val="0"/>
+              <w:autoSpaceDN w:val="0"/>
+              <w:adjustRightInd w:val="0"/>
+              <w:rPr>
+                <w:rFonts w:ascii="Times New Roman" w:hAnsi="Times New Roman" w:cs="Times New Roman"/>
+                <w:sz w:val="24"/>
+                <w:szCs w:val="24"/>
+              </w:rPr>
+            </w:pPr>
+          </w:p>
+        </w:tc>
+      </w:tr>
+    </w:tbl>
+    <w:p>
+      <w:pPr>
+        <w:autoSpaceDE w:val="0"/>
+        <w:autoSpaceDN w:val="0"/>
+        <w:adjustRightInd w:val="0"/>
+        <w:spacing w:after="0" w:line="240" w:lineRule="auto"/>
+        <w:rPr>
+          <w:rFonts w:ascii="Times New Roman" w:hAnsi="Times New Roman" w:cs="Times New Roman"/>
+          <w:sz w:val="24"/>
+          <w:szCs w:val="24"/>
+        </w:rPr>
+      </w:pPr>
+    </w:p>
+    <w:p>
+      <w:pPr>
+        <w:autoSpaceDE w:val="0"/>
+        <w:autoSpaceDN w:val="0"/>
+        <w:adjustRightInd w:val="0"/>
+        <w:spacing w:after="0" w:line="240" w:lineRule="auto"/>
+        <w:rPr>
+          <w:rFonts w:ascii="Times New Roman" w:hAnsi="Times New Roman" w:cs="Times New Roman"/>
+          <w:sz w:val="24"/>
+          <w:szCs w:val="24"/>
+        </w:rPr>
+      </w:pPr>
+      <w:r>
+        <w:rPr>
+          <w:rFonts w:ascii="Times New Roman" w:hAnsi="Times New Roman" w:cs="Times New Roman"/>
+          <w:sz w:val="24"/>
+          <w:szCs w:val="24"/>
+        </w:rPr>
+        <w:t xml:space="preserve">Tableau des </w:t>
+      </w:r>
+      <w:r>
+        <w:rPr>
+          <w:rFonts w:ascii="Times New Roman" w:hAnsi="Times New Roman" w:cs="Times New Roman"/>
+          <w:sz w:val="24"/>
+          <w:szCs w:val="24"/>
+        </w:rPr>
+        <w:t>non-</w:t>
+      </w:r>
+      <w:r>
+        <w:rPr>
+          <w:rFonts w:ascii="Times New Roman" w:hAnsi="Times New Roman" w:cs="Times New Roman"/>
+          <w:sz w:val="24"/>
+          <w:szCs w:val="24"/>
+        </w:rPr>
+        <w:t xml:space="preserve">risques </w:t>
+      </w:r>
+    </w:p>
+    <w:p>
+      <w:pPr>
+        <w:autoSpaceDE w:val="0"/>
+        <w:autoSpaceDN w:val="0"/>
+        <w:adjustRightInd w:val="0"/>
+        <w:spacing w:after="0" w:line="240" w:lineRule="auto"/>
+        <w:rPr>
+          <w:rFonts w:ascii="Times New Roman" w:hAnsi="Times New Roman" w:cs="Times New Roman"/>
+          <w:sz w:val="24"/>
+          <w:szCs w:val="24"/>
+        </w:rPr>
+      </w:pPr>
+    </w:p>
+    <w:tbl>
+      <w:tblPr>
+        <w:tblStyle w:val="TableGrid"/>
+        <w:tblW w:w="0" w:type="auto"/>
+        <w:tblLook w:val="04A0" w:firstRow="1" w:lastRow="0" w:firstColumn="1" w:lastColumn="0" w:noHBand="0" w:noVBand="1"/>
+      </w:tblPr>
+      <w:tblGrid>
+        <w:gridCol w:w="1203"/>
+        <w:gridCol w:w="943"/>
+        <w:gridCol w:w="7451"/>
+      </w:tblGrid>
+      <w:tr>
+        <w:tc>
+          <w:tcPr>
+            <w:tcW w:w="1203" w:type="dxa"/>
+          </w:tcPr>
+          <w:p>
+            <w:pPr>
+              <w:autoSpaceDE w:val="0"/>
+              <w:autoSpaceDN w:val="0"/>
+              <w:adjustRightInd w:val="0"/>
+              <w:rPr>
+                <w:rFonts w:ascii="Times New Roman" w:hAnsi="Times New Roman" w:cs="Times New Roman"/>
+                <w:b/>
+                <w:sz w:val="24"/>
+                <w:szCs w:val="24"/>
+              </w:rPr>
+            </w:pPr>
+            <w:r>
+              <w:rPr>
+                <w:rFonts w:ascii="Times New Roman" w:hAnsi="Times New Roman" w:cs="Times New Roman"/>
+                <w:b/>
+                <w:sz w:val="24"/>
+                <w:szCs w:val="24"/>
+              </w:rPr>
+              <w:t>Scénarios</w:t>
+            </w:r>
+          </w:p>
+        </w:tc>
+        <w:tc>
+          <w:tcPr>
+            <w:tcW w:w="943" w:type="dxa"/>
+          </w:tcPr>
+          <w:p>
+            <w:pPr>
+              <w:autoSpaceDE w:val="0"/>
+              <w:autoSpaceDN w:val="0"/>
+              <w:adjustRightInd w:val="0"/>
+              <w:rPr>
+                <w:rFonts w:ascii="Times New Roman" w:hAnsi="Times New Roman" w:cs="Times New Roman"/>
+                <w:b/>
+                <w:sz w:val="24"/>
+                <w:szCs w:val="24"/>
+              </w:rPr>
+            </w:pPr>
+            <w:r>
+              <w:rPr>
+                <w:rFonts w:ascii="Times New Roman" w:hAnsi="Times New Roman" w:cs="Times New Roman"/>
+                <w:b/>
+                <w:sz w:val="24"/>
+                <w:szCs w:val="24"/>
+              </w:rPr>
+              <w:t>Non-risque</w:t>
+            </w:r>
+          </w:p>
+        </w:tc>
+        <w:tc>
+          <w:tcPr>
+            <w:tcW w:w="7451" w:type="dxa"/>
+          </w:tcPr>
+          <w:p>
+            <w:pPr>
+              <w:autoSpaceDE w:val="0"/>
+              <w:autoSpaceDN w:val="0"/>
+              <w:adjustRightInd w:val="0"/>
+              <w:rPr>
+                <w:rFonts w:ascii="Times New Roman" w:hAnsi="Times New Roman" w:cs="Times New Roman"/>
+                <w:b/>
+                <w:sz w:val="24"/>
+                <w:szCs w:val="24"/>
+              </w:rPr>
+            </w:pPr>
+            <w:r>
+              <w:rPr>
+                <w:rFonts w:ascii="Times New Roman" w:hAnsi="Times New Roman" w:cs="Times New Roman"/>
+                <w:b/>
+                <w:sz w:val="24"/>
+                <w:szCs w:val="24"/>
+              </w:rPr>
+              <w:t>Description</w:t>
+            </w:r>
+          </w:p>
+        </w:tc>
+      </w:tr>
+      <w:tr>
+        <w:tc>
+          <w:tcPr>
+            <w:tcW w:w="1203" w:type="dxa"/>
+          </w:tcPr>
+          <w:p>
+            <w:pPr>
+              <w:autoSpaceDE w:val="0"/>
+              <w:autoSpaceDN w:val="0"/>
+              <w:adjustRightInd w:val="0"/>
+              <w:rPr>
+                <w:rFonts w:ascii="Times New Roman" w:hAnsi="Times New Roman" w:cs="Times New Roman"/>
+                <w:sz w:val="24"/>
+                <w:szCs w:val="24"/>
+              </w:rPr>
+            </w:pPr>
+            <w:r>
+              <w:rPr>
+                <w:rFonts w:ascii="Times New Roman" w:hAnsi="Times New Roman" w:cs="Times New Roman"/>
+                <w:sz w:val="24"/>
+                <w:szCs w:val="24"/>
+              </w:rPr>
+              <w:t>M1</w:t>
+            </w:r>
+          </w:p>
+        </w:tc>
+        <w:tc>
+          <w:tcPr>
+            <w:tcW w:w="943" w:type="dxa"/>
+          </w:tcPr>
+          <w:p>
+            <w:pPr>
+              <w:autoSpaceDE w:val="0"/>
+              <w:autoSpaceDN w:val="0"/>
+              <w:adjustRightInd w:val="0"/>
+              <w:rPr>
+                <w:rFonts w:ascii="Times New Roman" w:hAnsi="Times New Roman" w:cs="Times New Roman"/>
+                <w:sz w:val="24"/>
+                <w:szCs w:val="24"/>
+              </w:rPr>
+            </w:pPr>
+            <w:r>
+              <w:rPr>
+                <w:rFonts w:ascii="Times New Roman" w:hAnsi="Times New Roman" w:cs="Times New Roman"/>
+                <w:sz w:val="24"/>
+                <w:szCs w:val="24"/>
+              </w:rPr>
+              <w:t>N</w:t>
+            </w:r>
+            <w:r>
+              <w:rPr>
+                <w:rFonts w:ascii="Times New Roman" w:hAnsi="Times New Roman" w:cs="Times New Roman"/>
+                <w:sz w:val="24"/>
+                <w:szCs w:val="24"/>
+              </w:rPr>
+              <w:t>R1</w:t>
+            </w:r>
+          </w:p>
+        </w:tc>
+        <w:tc>
+          <w:tcPr>
+            <w:tcW w:w="7451" w:type="dxa"/>
+          </w:tcPr>
+          <w:p>
+            <w:pPr>
+              <w:autoSpaceDE w:val="0"/>
+              <w:autoSpaceDN w:val="0"/>
+              <w:adjustRightInd w:val="0"/>
+              <w:rPr>
+                <w:rFonts w:ascii="Times New Roman" w:hAnsi="Times New Roman" w:cs="Times New Roman"/>
+                <w:sz w:val="24"/>
+                <w:szCs w:val="24"/>
+              </w:rPr>
+            </w:pPr>
+          </w:p>
+        </w:tc>
+      </w:tr>
+      <w:tr>
+        <w:tc>
+          <w:tcPr>
+            <w:tcW w:w="1203" w:type="dxa"/>
+          </w:tcPr>
+          <w:p>
+            <w:pPr>
+              <w:autoSpaceDE w:val="0"/>
+              <w:autoSpaceDN w:val="0"/>
+              <w:adjustRightInd w:val="0"/>
+              <w:rPr>
+                <w:rFonts w:ascii="Times New Roman" w:hAnsi="Times New Roman" w:cs="Times New Roman"/>
+                <w:sz w:val="24"/>
+                <w:szCs w:val="24"/>
+              </w:rPr>
+            </w:pPr>
+            <w:r>
+              <w:rPr>
+                <w:rFonts w:ascii="Times New Roman" w:hAnsi="Times New Roman" w:cs="Times New Roman"/>
+                <w:sz w:val="24"/>
+                <w:szCs w:val="24"/>
+              </w:rPr>
+              <w:t>M4</w:t>
+            </w:r>
+          </w:p>
+        </w:tc>
+        <w:tc>
+          <w:tcPr>
+            <w:tcW w:w="943" w:type="dxa"/>
+          </w:tcPr>
+          <w:p>
+            <w:pPr>
+              <w:autoSpaceDE w:val="0"/>
+              <w:autoSpaceDN w:val="0"/>
+              <w:adjustRightInd w:val="0"/>
+              <w:rPr>
+                <w:rFonts w:ascii="Times New Roman" w:hAnsi="Times New Roman" w:cs="Times New Roman"/>
+                <w:sz w:val="24"/>
+                <w:szCs w:val="24"/>
+              </w:rPr>
+            </w:pPr>
+          </w:p>
+        </w:tc>
+        <w:tc>
+          <w:tcPr>
+            <w:tcW w:w="7451" w:type="dxa"/>
+          </w:tcPr>
+          <w:p>
+            <w:pPr>
+              <w:autoSpaceDE w:val="0"/>
+              <w:autoSpaceDN w:val="0"/>
+              <w:adjustRightInd w:val="0"/>
+              <w:rPr>
+                <w:rFonts w:ascii="Times New Roman" w:hAnsi="Times New Roman" w:cs="Times New Roman"/>
+                <w:sz w:val="24"/>
+                <w:szCs w:val="24"/>
+              </w:rPr>
+            </w:pPr>
+          </w:p>
+        </w:tc>
+      </w:tr>
+      <w:tr>
+        <w:tc>
+          <w:tcPr>
+            <w:tcW w:w="1203" w:type="dxa"/>
+          </w:tcPr>
+          <w:p>
+            <w:pPr>
+              <w:autoSpaceDE w:val="0"/>
+              <w:autoSpaceDN w:val="0"/>
+              <w:adjustRightInd w:val="0"/>
+              <w:rPr>
+                <w:rFonts w:ascii="Times New Roman" w:hAnsi="Times New Roman" w:cs="Times New Roman"/>
+                <w:sz w:val="24"/>
+                <w:szCs w:val="24"/>
+              </w:rPr>
+            </w:pPr>
+            <w:r>
+              <w:rPr>
+                <w:rFonts w:ascii="Times New Roman" w:hAnsi="Times New Roman" w:cs="Times New Roman"/>
+                <w:sz w:val="24"/>
+                <w:szCs w:val="24"/>
+              </w:rPr>
+              <w:t>U1</w:t>
+            </w:r>
+          </w:p>
+        </w:tc>
+        <w:tc>
+          <w:tcPr>
+            <w:tcW w:w="943" w:type="dxa"/>
+          </w:tcPr>
+          <w:p>
+            <w:pPr>
+              <w:autoSpaceDE w:val="0"/>
+              <w:autoSpaceDN w:val="0"/>
+              <w:adjustRightInd w:val="0"/>
+              <w:rPr>
+                <w:rFonts w:ascii="Times New Roman" w:hAnsi="Times New Roman" w:cs="Times New Roman"/>
+                <w:sz w:val="24"/>
+                <w:szCs w:val="24"/>
+              </w:rPr>
+            </w:pPr>
+            <w:r>
+              <w:rPr>
+                <w:rFonts w:ascii="Times New Roman" w:hAnsi="Times New Roman" w:cs="Times New Roman"/>
+                <w:sz w:val="24"/>
+                <w:szCs w:val="24"/>
+              </w:rPr>
+              <w:t>N</w:t>
+            </w:r>
+            <w:r>
+              <w:rPr>
+                <w:rFonts w:ascii="Times New Roman" w:hAnsi="Times New Roman" w:cs="Times New Roman"/>
+                <w:sz w:val="24"/>
+                <w:szCs w:val="24"/>
+              </w:rPr>
+              <w:t>R1</w:t>
+            </w:r>
+          </w:p>
+        </w:tc>
+        <w:tc>
+          <w:tcPr>
+            <w:tcW w:w="7451" w:type="dxa"/>
+          </w:tcPr>
+          <w:p>
+            <w:pPr>
+              <w:autoSpaceDE w:val="0"/>
+              <w:autoSpaceDN w:val="0"/>
+              <w:adjustRightInd w:val="0"/>
+              <w:rPr>
+                <w:rFonts w:ascii="Times New Roman" w:hAnsi="Times New Roman" w:cs="Times New Roman"/>
+                <w:sz w:val="24"/>
+                <w:szCs w:val="24"/>
+              </w:rPr>
+            </w:pPr>
+            <w:r>
+              <w:rPr>
+                <w:rFonts w:ascii="Times New Roman" w:hAnsi="Times New Roman" w:cs="Times New Roman"/>
+                <w:color w:val="000000"/>
+                <w:sz w:val="24"/>
+                <w:szCs w:val="24"/>
+              </w:rPr>
+              <w:t>Avoir les perspectives génériques permet de créer plusieurs types de perspective spécifique pour plusieurs utilisateurs et donc de sauver tu temps dans le changement des perspectives en utilisant d’autres configurations existantes.</w:t>
+            </w:r>
+          </w:p>
+        </w:tc>
+      </w:tr>
+      <w:tr>
+        <w:tc>
+          <w:tcPr>
+            <w:tcW w:w="1203" w:type="dxa"/>
+          </w:tcPr>
+          <w:p>
+            <w:pPr>
+              <w:autoSpaceDE w:val="0"/>
+              <w:autoSpaceDN w:val="0"/>
+              <w:adjustRightInd w:val="0"/>
+              <w:rPr>
+                <w:rFonts w:ascii="Times New Roman" w:hAnsi="Times New Roman" w:cs="Times New Roman"/>
+                <w:sz w:val="24"/>
+                <w:szCs w:val="24"/>
+              </w:rPr>
+            </w:pPr>
+            <w:r>
+              <w:rPr>
+                <w:rFonts w:ascii="Times New Roman" w:hAnsi="Times New Roman" w:cs="Times New Roman"/>
+                <w:sz w:val="24"/>
+                <w:szCs w:val="24"/>
+              </w:rPr>
+              <w:lastRenderedPageBreak/>
+              <w:t>U2</w:t>
+            </w:r>
+          </w:p>
+        </w:tc>
+        <w:tc>
+          <w:tcPr>
+            <w:tcW w:w="943" w:type="dxa"/>
+          </w:tcPr>
+          <w:p>
+            <w:pPr>
+              <w:autoSpaceDE w:val="0"/>
+              <w:autoSpaceDN w:val="0"/>
+              <w:adjustRightInd w:val="0"/>
+              <w:rPr>
+                <w:rFonts w:ascii="Times New Roman" w:hAnsi="Times New Roman" w:cs="Times New Roman"/>
+                <w:sz w:val="24"/>
+                <w:szCs w:val="24"/>
+              </w:rPr>
+            </w:pPr>
+            <w:r>
+              <w:rPr>
+                <w:rFonts w:ascii="Times New Roman" w:hAnsi="Times New Roman" w:cs="Times New Roman"/>
+                <w:sz w:val="24"/>
+                <w:szCs w:val="24"/>
+              </w:rPr>
+              <w:t>NR1</w:t>
+            </w:r>
+          </w:p>
+        </w:tc>
+        <w:tc>
+          <w:tcPr>
+            <w:tcW w:w="7451" w:type="dxa"/>
+          </w:tcPr>
+          <w:p>
+            <w:pPr>
+              <w:autoSpaceDE w:val="0"/>
+              <w:autoSpaceDN w:val="0"/>
+              <w:adjustRightInd w:val="0"/>
+              <w:rPr>
+                <w:rFonts w:ascii="Times New Roman" w:hAnsi="Times New Roman" w:cs="Times New Roman"/>
+                <w:sz w:val="24"/>
+                <w:szCs w:val="24"/>
+              </w:rPr>
+            </w:pPr>
+          </w:p>
+        </w:tc>
+      </w:tr>
+      <w:tr>
+        <w:tc>
+          <w:tcPr>
+            <w:tcW w:w="1203" w:type="dxa"/>
+          </w:tcPr>
+          <w:p>
+            <w:pPr>
+              <w:autoSpaceDE w:val="0"/>
+              <w:autoSpaceDN w:val="0"/>
+              <w:adjustRightInd w:val="0"/>
+              <w:rPr>
+                <w:rFonts w:ascii="Times New Roman" w:hAnsi="Times New Roman" w:cs="Times New Roman"/>
+                <w:sz w:val="24"/>
+                <w:szCs w:val="24"/>
+              </w:rPr>
+            </w:pPr>
+          </w:p>
+        </w:tc>
+        <w:tc>
+          <w:tcPr>
+            <w:tcW w:w="943" w:type="dxa"/>
+          </w:tcPr>
+          <w:p>
+            <w:pPr>
+              <w:autoSpaceDE w:val="0"/>
+              <w:autoSpaceDN w:val="0"/>
+              <w:adjustRightInd w:val="0"/>
+              <w:rPr>
+                <w:rFonts w:ascii="Times New Roman" w:hAnsi="Times New Roman" w:cs="Times New Roman"/>
+                <w:sz w:val="24"/>
+                <w:szCs w:val="24"/>
+              </w:rPr>
+            </w:pPr>
+          </w:p>
+        </w:tc>
+        <w:tc>
+          <w:tcPr>
+            <w:tcW w:w="7451" w:type="dxa"/>
+          </w:tcPr>
+          <w:p>
+            <w:pPr>
+              <w:autoSpaceDE w:val="0"/>
+              <w:autoSpaceDN w:val="0"/>
+              <w:adjustRightInd w:val="0"/>
+              <w:rPr>
+                <w:rFonts w:ascii="Times New Roman" w:hAnsi="Times New Roman" w:cs="Times New Roman"/>
+                <w:sz w:val="24"/>
+                <w:szCs w:val="24"/>
+              </w:rPr>
+            </w:pPr>
+          </w:p>
+        </w:tc>
+      </w:tr>
+    </w:tbl>
+    <w:p>
+      <w:pPr>
+        <w:autoSpaceDE w:val="0"/>
+        <w:autoSpaceDN w:val="0"/>
+        <w:adjustRightInd w:val="0"/>
+        <w:spacing w:after="0" w:line="240" w:lineRule="auto"/>
+        <w:rPr>
+          <w:rFonts w:ascii="Times New Roman" w:hAnsi="Times New Roman" w:cs="Times New Roman"/>
+          <w:sz w:val="24"/>
+          <w:szCs w:val="24"/>
+        </w:rPr>
+      </w:pPr>
+    </w:p>
+    <w:p>
+      <w:pPr>
+        <w:autoSpaceDE w:val="0"/>
+        <w:autoSpaceDN w:val="0"/>
+        <w:adjustRightInd w:val="0"/>
+        <w:spacing w:after="0" w:line="240" w:lineRule="auto"/>
+        <w:rPr>
+          <w:rFonts w:ascii="Times New Roman" w:hAnsi="Times New Roman" w:cs="Times New Roman"/>
+          <w:sz w:val="24"/>
+          <w:szCs w:val="24"/>
+        </w:rPr>
+      </w:pPr>
+      <w:r>
+        <w:rPr>
+          <w:rFonts w:ascii="Times New Roman" w:hAnsi="Times New Roman" w:cs="Times New Roman"/>
+          <w:sz w:val="24"/>
+          <w:szCs w:val="24"/>
+        </w:rPr>
+        <w:t xml:space="preserve">Tableau des </w:t>
+      </w:r>
+      <w:r>
+        <w:rPr>
+          <w:rFonts w:ascii="Times New Roman" w:hAnsi="Times New Roman" w:cs="Times New Roman"/>
+          <w:sz w:val="24"/>
+          <w:szCs w:val="24"/>
+        </w:rPr>
+        <w:t>sensibilités</w:t>
+      </w:r>
+    </w:p>
+    <w:p>
+      <w:pPr>
+        <w:autoSpaceDE w:val="0"/>
+        <w:autoSpaceDN w:val="0"/>
+        <w:adjustRightInd w:val="0"/>
+        <w:spacing w:after="0" w:line="240" w:lineRule="auto"/>
+        <w:rPr>
+          <w:rFonts w:ascii="Times New Roman" w:hAnsi="Times New Roman" w:cs="Times New Roman"/>
+          <w:sz w:val="24"/>
+          <w:szCs w:val="24"/>
+        </w:rPr>
+      </w:pPr>
+    </w:p>
+    <w:tbl>
+      <w:tblPr>
+        <w:tblStyle w:val="TableGrid"/>
+        <w:tblW w:w="0" w:type="auto"/>
+        <w:tblLook w:val="04A0" w:firstRow="1" w:lastRow="0" w:firstColumn="1" w:lastColumn="0" w:noHBand="0" w:noVBand="1"/>
+      </w:tblPr>
+      <w:tblGrid>
+        <w:gridCol w:w="1203"/>
+        <w:gridCol w:w="1363"/>
+        <w:gridCol w:w="7054"/>
+      </w:tblGrid>
+      <w:tr>
+        <w:tc>
+          <w:tcPr>
+            <w:tcW w:w="1203" w:type="dxa"/>
+          </w:tcPr>
+          <w:p>
+            <w:pPr>
+              <w:autoSpaceDE w:val="0"/>
+              <w:autoSpaceDN w:val="0"/>
+              <w:adjustRightInd w:val="0"/>
+              <w:rPr>
+                <w:rFonts w:ascii="Times New Roman" w:hAnsi="Times New Roman" w:cs="Times New Roman"/>
+                <w:b/>
+                <w:sz w:val="24"/>
+                <w:szCs w:val="24"/>
+              </w:rPr>
+            </w:pPr>
+            <w:r>
+              <w:rPr>
+                <w:rFonts w:ascii="Times New Roman" w:hAnsi="Times New Roman" w:cs="Times New Roman"/>
+                <w:b/>
+                <w:sz w:val="24"/>
+                <w:szCs w:val="24"/>
+              </w:rPr>
+              <w:t>Scénarios</w:t>
+            </w:r>
+          </w:p>
+        </w:tc>
+        <w:tc>
+          <w:tcPr>
+            <w:tcW w:w="943" w:type="dxa"/>
+          </w:tcPr>
+          <w:p>
+            <w:pPr>
+              <w:autoSpaceDE w:val="0"/>
+              <w:autoSpaceDN w:val="0"/>
+              <w:adjustRightInd w:val="0"/>
+              <w:rPr>
+                <w:rFonts w:ascii="Times New Roman" w:hAnsi="Times New Roman" w:cs="Times New Roman"/>
+                <w:b/>
+                <w:sz w:val="24"/>
+                <w:szCs w:val="24"/>
+              </w:rPr>
+            </w:pPr>
+            <w:r>
+              <w:rPr>
+                <w:rFonts w:ascii="Times New Roman" w:hAnsi="Times New Roman" w:cs="Times New Roman"/>
+                <w:b/>
+                <w:sz w:val="24"/>
+                <w:szCs w:val="24"/>
+              </w:rPr>
+              <w:t>Sensibilités</w:t>
+            </w:r>
+          </w:p>
+        </w:tc>
+        <w:tc>
+          <w:tcPr>
+            <w:tcW w:w="7451" w:type="dxa"/>
+          </w:tcPr>
+          <w:p>
+            <w:pPr>
+              <w:autoSpaceDE w:val="0"/>
+              <w:autoSpaceDN w:val="0"/>
+              <w:adjustRightInd w:val="0"/>
+              <w:rPr>
+                <w:rFonts w:ascii="Times New Roman" w:hAnsi="Times New Roman" w:cs="Times New Roman"/>
+                <w:b/>
+                <w:sz w:val="24"/>
+                <w:szCs w:val="24"/>
+              </w:rPr>
+            </w:pPr>
+            <w:r>
+              <w:rPr>
+                <w:rFonts w:ascii="Times New Roman" w:hAnsi="Times New Roman" w:cs="Times New Roman"/>
+                <w:b/>
+                <w:sz w:val="24"/>
+                <w:szCs w:val="24"/>
+              </w:rPr>
+              <w:t>Description</w:t>
+            </w:r>
+          </w:p>
+        </w:tc>
+      </w:tr>
+      <w:tr>
+        <w:tc>
+          <w:tcPr>
+            <w:tcW w:w="1203" w:type="dxa"/>
+          </w:tcPr>
+          <w:p>
+            <w:pPr>
+              <w:autoSpaceDE w:val="0"/>
+              <w:autoSpaceDN w:val="0"/>
+              <w:adjustRightInd w:val="0"/>
+              <w:rPr>
+                <w:rFonts w:ascii="Times New Roman" w:hAnsi="Times New Roman" w:cs="Times New Roman"/>
+                <w:sz w:val="24"/>
+                <w:szCs w:val="24"/>
+              </w:rPr>
+            </w:pPr>
+            <w:r>
+              <w:rPr>
+                <w:rFonts w:ascii="Times New Roman" w:hAnsi="Times New Roman" w:cs="Times New Roman"/>
+                <w:sz w:val="24"/>
+                <w:szCs w:val="24"/>
+              </w:rPr>
+              <w:t>M1</w:t>
+            </w:r>
+          </w:p>
+        </w:tc>
+        <w:tc>
+          <w:tcPr>
+            <w:tcW w:w="943" w:type="dxa"/>
+          </w:tcPr>
+          <w:p>
+            <w:pPr>
+              <w:autoSpaceDE w:val="0"/>
+              <w:autoSpaceDN w:val="0"/>
+              <w:adjustRightInd w:val="0"/>
+              <w:rPr>
+                <w:rFonts w:ascii="Times New Roman" w:hAnsi="Times New Roman" w:cs="Times New Roman"/>
+                <w:sz w:val="24"/>
+                <w:szCs w:val="24"/>
+              </w:rPr>
+            </w:pPr>
+            <w:r>
+              <w:rPr>
+                <w:rFonts w:ascii="Times New Roman" w:hAnsi="Times New Roman" w:cs="Times New Roman"/>
+                <w:sz w:val="24"/>
+                <w:szCs w:val="24"/>
+              </w:rPr>
+              <w:t>S1</w:t>
+            </w:r>
+          </w:p>
+        </w:tc>
+        <w:tc>
+          <w:tcPr>
+            <w:tcW w:w="7451" w:type="dxa"/>
+          </w:tcPr>
+          <w:p>
+            <w:pPr>
+              <w:autoSpaceDE w:val="0"/>
+              <w:autoSpaceDN w:val="0"/>
+              <w:adjustRightInd w:val="0"/>
+              <w:rPr>
+                <w:rFonts w:ascii="Times New Roman" w:hAnsi="Times New Roman" w:cs="Times New Roman"/>
+                <w:sz w:val="24"/>
+                <w:szCs w:val="24"/>
+              </w:rPr>
+            </w:pPr>
+          </w:p>
+        </w:tc>
+      </w:tr>
+      <w:tr>
+        <w:tc>
+          <w:tcPr>
+            <w:tcW w:w="1203" w:type="dxa"/>
+          </w:tcPr>
+          <w:p>
+            <w:pPr>
+              <w:autoSpaceDE w:val="0"/>
+              <w:autoSpaceDN w:val="0"/>
+              <w:adjustRightInd w:val="0"/>
+              <w:rPr>
+                <w:rFonts w:ascii="Times New Roman" w:hAnsi="Times New Roman" w:cs="Times New Roman"/>
+                <w:sz w:val="24"/>
+                <w:szCs w:val="24"/>
+              </w:rPr>
+            </w:pPr>
+            <w:r>
+              <w:rPr>
+                <w:rFonts w:ascii="Times New Roman" w:hAnsi="Times New Roman" w:cs="Times New Roman"/>
+                <w:sz w:val="24"/>
+                <w:szCs w:val="24"/>
+              </w:rPr>
+              <w:t>M4</w:t>
+            </w:r>
+          </w:p>
+        </w:tc>
+        <w:tc>
+          <w:tcPr>
+            <w:tcW w:w="943" w:type="dxa"/>
+          </w:tcPr>
+          <w:p>
+            <w:pPr>
+              <w:autoSpaceDE w:val="0"/>
+              <w:autoSpaceDN w:val="0"/>
+              <w:adjustRightInd w:val="0"/>
+              <w:rPr>
+                <w:rFonts w:ascii="Times New Roman" w:hAnsi="Times New Roman" w:cs="Times New Roman"/>
+                <w:sz w:val="24"/>
+                <w:szCs w:val="24"/>
+              </w:rPr>
+            </w:pPr>
+          </w:p>
+        </w:tc>
+        <w:tc>
+          <w:tcPr>
+            <w:tcW w:w="7451" w:type="dxa"/>
+          </w:tcPr>
+          <w:p>
+            <w:pPr>
+              <w:autoSpaceDE w:val="0"/>
+              <w:autoSpaceDN w:val="0"/>
+              <w:adjustRightInd w:val="0"/>
+              <w:rPr>
+                <w:rFonts w:ascii="Times New Roman" w:hAnsi="Times New Roman" w:cs="Times New Roman"/>
+                <w:sz w:val="24"/>
+                <w:szCs w:val="24"/>
+              </w:rPr>
+            </w:pPr>
+          </w:p>
+        </w:tc>
+      </w:tr>
+      <w:tr>
+        <w:tc>
+          <w:tcPr>
+            <w:tcW w:w="1203" w:type="dxa"/>
+          </w:tcPr>
+          <w:p>
+            <w:pPr>
+              <w:autoSpaceDE w:val="0"/>
+              <w:autoSpaceDN w:val="0"/>
+              <w:adjustRightInd w:val="0"/>
+              <w:rPr>
+                <w:rFonts w:ascii="Times New Roman" w:hAnsi="Times New Roman" w:cs="Times New Roman"/>
+                <w:sz w:val="24"/>
+                <w:szCs w:val="24"/>
+              </w:rPr>
+            </w:pPr>
+            <w:r>
+              <w:rPr>
+                <w:rFonts w:ascii="Times New Roman" w:hAnsi="Times New Roman" w:cs="Times New Roman"/>
+                <w:sz w:val="24"/>
+                <w:szCs w:val="24"/>
+              </w:rPr>
+              <w:t>U1</w:t>
+            </w:r>
+          </w:p>
+        </w:tc>
+        <w:tc>
+          <w:tcPr>
+            <w:tcW w:w="943" w:type="dxa"/>
+          </w:tcPr>
+          <w:p>
+            <w:pPr>
+              <w:autoSpaceDE w:val="0"/>
+              <w:autoSpaceDN w:val="0"/>
+              <w:adjustRightInd w:val="0"/>
+              <w:rPr>
+                <w:rFonts w:ascii="Times New Roman" w:hAnsi="Times New Roman" w:cs="Times New Roman"/>
+                <w:sz w:val="24"/>
+                <w:szCs w:val="24"/>
+              </w:rPr>
+            </w:pPr>
+          </w:p>
+        </w:tc>
+        <w:tc>
+          <w:tcPr>
+            <w:tcW w:w="7451" w:type="dxa"/>
+          </w:tcPr>
+          <w:p>
+            <w:pPr>
+              <w:autoSpaceDE w:val="0"/>
+              <w:autoSpaceDN w:val="0"/>
+              <w:adjustRightInd w:val="0"/>
+              <w:rPr>
+                <w:rFonts w:ascii="Times New Roman" w:hAnsi="Times New Roman" w:cs="Times New Roman"/>
+                <w:sz w:val="24"/>
+                <w:szCs w:val="24"/>
+              </w:rPr>
+            </w:pPr>
+          </w:p>
+        </w:tc>
+      </w:tr>
+      <w:tr>
+        <w:tc>
+          <w:tcPr>
+            <w:tcW w:w="1203" w:type="dxa"/>
+          </w:tcPr>
+          <w:p>
+            <w:pPr>
+              <w:autoSpaceDE w:val="0"/>
+              <w:autoSpaceDN w:val="0"/>
+              <w:adjustRightInd w:val="0"/>
+              <w:rPr>
+                <w:rFonts w:ascii="Times New Roman" w:hAnsi="Times New Roman" w:cs="Times New Roman"/>
+                <w:sz w:val="24"/>
+                <w:szCs w:val="24"/>
+              </w:rPr>
+            </w:pPr>
+            <w:r>
+              <w:rPr>
+                <w:rFonts w:ascii="Times New Roman" w:hAnsi="Times New Roman" w:cs="Times New Roman"/>
+                <w:sz w:val="24"/>
+                <w:szCs w:val="24"/>
+              </w:rPr>
+              <w:t>U2</w:t>
+            </w:r>
+          </w:p>
+        </w:tc>
+        <w:tc>
+          <w:tcPr>
+            <w:tcW w:w="943" w:type="dxa"/>
+          </w:tcPr>
+          <w:p>
+            <w:pPr>
+              <w:autoSpaceDE w:val="0"/>
+              <w:autoSpaceDN w:val="0"/>
+              <w:adjustRightInd w:val="0"/>
+              <w:rPr>
+                <w:rFonts w:ascii="Times New Roman" w:hAnsi="Times New Roman" w:cs="Times New Roman"/>
+                <w:sz w:val="24"/>
+                <w:szCs w:val="24"/>
+              </w:rPr>
+            </w:pPr>
+          </w:p>
+        </w:tc>
+        <w:tc>
+          <w:tcPr>
+            <w:tcW w:w="7451" w:type="dxa"/>
+          </w:tcPr>
+          <w:p>
+            <w:pPr>
+              <w:autoSpaceDE w:val="0"/>
+              <w:autoSpaceDN w:val="0"/>
+              <w:adjustRightInd w:val="0"/>
+              <w:rPr>
+                <w:rFonts w:ascii="Times New Roman" w:hAnsi="Times New Roman" w:cs="Times New Roman"/>
+                <w:sz w:val="24"/>
+                <w:szCs w:val="24"/>
+              </w:rPr>
+            </w:pPr>
+          </w:p>
+        </w:tc>
+      </w:tr>
+    </w:tbl>
+    <w:p>
+      <w:pPr>
+        <w:autoSpaceDE w:val="0"/>
+        <w:autoSpaceDN w:val="0"/>
+        <w:adjustRightInd w:val="0"/>
+        <w:spacing w:after="0" w:line="240" w:lineRule="auto"/>
+        <w:rPr>
+          <w:rFonts w:ascii="TimesNewRomanPSMT" w:hAnsi="TimesNewRomanPSMT" w:cs="TimesNewRomanPSMT"/>
+          <w:sz w:val="24"/>
+          <w:szCs w:val="24"/>
+          <w:highlight w:val="yellow"/>
+        </w:rPr>
+      </w:pPr>
+    </w:p>
+    <w:p>
+      <w:pPr>
+        <w:autoSpaceDE w:val="0"/>
+        <w:autoSpaceDN w:val="0"/>
+        <w:adjustRightInd w:val="0"/>
+        <w:spacing w:after="0" w:line="240" w:lineRule="auto"/>
+        <w:rPr>
+          <w:rFonts w:ascii="TimesNewRomanPSMT" w:hAnsi="TimesNewRomanPSMT" w:cs="TimesNewRomanPSMT"/>
+          <w:sz w:val="24"/>
+          <w:szCs w:val="24"/>
+        </w:rPr>
+      </w:pPr>
+      <w:r>
+        <w:rPr>
+          <w:rFonts w:ascii="TimesNewRomanPSMT" w:hAnsi="TimesNewRomanPSMT" w:cs="TimesNewRomanPSMT"/>
+          <w:sz w:val="24"/>
+          <w:szCs w:val="24"/>
+        </w:rPr>
+        <w:t>Tableau des compromis</w:t>
+      </w:r>
+    </w:p>
+    <w:p>
+      <w:pPr>
+        <w:autoSpaceDE w:val="0"/>
+        <w:autoSpaceDN w:val="0"/>
+        <w:adjustRightInd w:val="0"/>
+        <w:spacing w:after="0" w:line="240" w:lineRule="auto"/>
+        <w:rPr>
+          <w:rFonts w:ascii="TimesNewRomanPSMT" w:hAnsi="TimesNewRomanPSMT" w:cs="TimesNewRomanPSMT"/>
+          <w:sz w:val="24"/>
+          <w:szCs w:val="24"/>
+          <w:highlight w:val="yellow"/>
+        </w:rPr>
+      </w:pPr>
+    </w:p>
+    <w:tbl>
+      <w:tblPr>
+        <w:tblStyle w:val="TableGrid"/>
+        <w:tblW w:w="0" w:type="auto"/>
+        <w:tblLook w:val="04A0" w:firstRow="1" w:lastRow="0" w:firstColumn="1" w:lastColumn="0" w:noHBand="0" w:noVBand="1"/>
+      </w:tblPr>
+      <w:tblGrid>
+        <w:gridCol w:w="1203"/>
+        <w:gridCol w:w="1430"/>
+        <w:gridCol w:w="6987"/>
+      </w:tblGrid>
+      <w:tr>
+        <w:tc>
+          <w:tcPr>
+            <w:tcW w:w="1203" w:type="dxa"/>
+          </w:tcPr>
+          <w:p>
+            <w:pPr>
+              <w:autoSpaceDE w:val="0"/>
+              <w:autoSpaceDN w:val="0"/>
+              <w:adjustRightInd w:val="0"/>
+              <w:rPr>
+                <w:rFonts w:ascii="Times New Roman" w:hAnsi="Times New Roman" w:cs="Times New Roman"/>
+                <w:b/>
+                <w:sz w:val="24"/>
+                <w:szCs w:val="24"/>
+              </w:rPr>
+            </w:pPr>
+            <w:r>
+              <w:rPr>
+                <w:rFonts w:ascii="Times New Roman" w:hAnsi="Times New Roman" w:cs="Times New Roman"/>
+                <w:b/>
+                <w:sz w:val="24"/>
+                <w:szCs w:val="24"/>
+              </w:rPr>
+              <w:t>Scénarios</w:t>
+            </w:r>
+          </w:p>
+        </w:tc>
+        <w:tc>
+          <w:tcPr>
+            <w:tcW w:w="943" w:type="dxa"/>
+          </w:tcPr>
+          <w:p>
+            <w:pPr>
+              <w:autoSpaceDE w:val="0"/>
+              <w:autoSpaceDN w:val="0"/>
+              <w:adjustRightInd w:val="0"/>
+              <w:rPr>
+                <w:rFonts w:ascii="Times New Roman" w:hAnsi="Times New Roman" w:cs="Times New Roman"/>
+                <w:b/>
+                <w:sz w:val="24"/>
+                <w:szCs w:val="24"/>
+              </w:rPr>
+            </w:pPr>
+            <w:r>
+              <w:rPr>
+                <w:rFonts w:ascii="Times New Roman" w:hAnsi="Times New Roman" w:cs="Times New Roman"/>
+                <w:b/>
+                <w:sz w:val="24"/>
+                <w:szCs w:val="24"/>
+              </w:rPr>
+              <w:t>Compromis</w:t>
+            </w:r>
+          </w:p>
+        </w:tc>
+        <w:tc>
+          <w:tcPr>
+            <w:tcW w:w="7451" w:type="dxa"/>
+          </w:tcPr>
+          <w:p>
+            <w:pPr>
+              <w:autoSpaceDE w:val="0"/>
+              <w:autoSpaceDN w:val="0"/>
+              <w:adjustRightInd w:val="0"/>
+              <w:rPr>
+                <w:rFonts w:ascii="Times New Roman" w:hAnsi="Times New Roman" w:cs="Times New Roman"/>
+                <w:b/>
+                <w:sz w:val="24"/>
+                <w:szCs w:val="24"/>
+              </w:rPr>
+            </w:pPr>
+            <w:r>
+              <w:rPr>
+                <w:rFonts w:ascii="Times New Roman" w:hAnsi="Times New Roman" w:cs="Times New Roman"/>
+                <w:b/>
+                <w:sz w:val="24"/>
+                <w:szCs w:val="24"/>
+              </w:rPr>
+              <w:t>Description</w:t>
+            </w:r>
+          </w:p>
+        </w:tc>
+      </w:tr>
+      <w:tr>
+        <w:tc>
+          <w:tcPr>
+            <w:tcW w:w="1203" w:type="dxa"/>
+          </w:tcPr>
+          <w:p>
+            <w:pPr>
+              <w:autoSpaceDE w:val="0"/>
+              <w:autoSpaceDN w:val="0"/>
+              <w:adjustRightInd w:val="0"/>
+              <w:rPr>
+                <w:rFonts w:ascii="Times New Roman" w:hAnsi="Times New Roman" w:cs="Times New Roman"/>
+                <w:sz w:val="24"/>
+                <w:szCs w:val="24"/>
+              </w:rPr>
+            </w:pPr>
+            <w:r>
+              <w:rPr>
+                <w:rFonts w:ascii="Times New Roman" w:hAnsi="Times New Roman" w:cs="Times New Roman"/>
+                <w:sz w:val="24"/>
+                <w:szCs w:val="24"/>
+              </w:rPr>
+              <w:t>M1</w:t>
+            </w:r>
+          </w:p>
+        </w:tc>
+        <w:tc>
+          <w:tcPr>
+            <w:tcW w:w="943" w:type="dxa"/>
+          </w:tcPr>
+          <w:p>
+            <w:pPr>
+              <w:autoSpaceDE w:val="0"/>
+              <w:autoSpaceDN w:val="0"/>
+              <w:adjustRightInd w:val="0"/>
+              <w:rPr>
+                <w:rFonts w:ascii="Times New Roman" w:hAnsi="Times New Roman" w:cs="Times New Roman"/>
+                <w:sz w:val="24"/>
+                <w:szCs w:val="24"/>
+              </w:rPr>
+            </w:pPr>
+            <w:r>
+              <w:rPr>
+                <w:rFonts w:ascii="Times New Roman" w:hAnsi="Times New Roman" w:cs="Times New Roman"/>
+                <w:sz w:val="24"/>
+                <w:szCs w:val="24"/>
+              </w:rPr>
+              <w:t>C1</w:t>
+            </w:r>
+          </w:p>
+        </w:tc>
+        <w:tc>
+          <w:tcPr>
+            <w:tcW w:w="7451" w:type="dxa"/>
+          </w:tcPr>
+          <w:p>
+            <w:pPr>
+              <w:autoSpaceDE w:val="0"/>
+              <w:autoSpaceDN w:val="0"/>
+              <w:adjustRightInd w:val="0"/>
+              <w:rPr>
+                <w:rFonts w:ascii="Times New Roman" w:hAnsi="Times New Roman" w:cs="Times New Roman"/>
+                <w:sz w:val="24"/>
+                <w:szCs w:val="24"/>
+              </w:rPr>
+            </w:pPr>
+          </w:p>
+        </w:tc>
+      </w:tr>
+      <w:tr>
+        <w:tc>
+          <w:tcPr>
+            <w:tcW w:w="1203" w:type="dxa"/>
+          </w:tcPr>
+          <w:p>
+            <w:pPr>
+              <w:autoSpaceDE w:val="0"/>
+              <w:autoSpaceDN w:val="0"/>
+              <w:adjustRightInd w:val="0"/>
+              <w:rPr>
+                <w:rFonts w:ascii="Times New Roman" w:hAnsi="Times New Roman" w:cs="Times New Roman"/>
+                <w:sz w:val="24"/>
+                <w:szCs w:val="24"/>
+              </w:rPr>
+            </w:pPr>
+            <w:r>
+              <w:rPr>
+                <w:rFonts w:ascii="Times New Roman" w:hAnsi="Times New Roman" w:cs="Times New Roman"/>
+                <w:sz w:val="24"/>
+                <w:szCs w:val="24"/>
+              </w:rPr>
+              <w:t>M4</w:t>
+            </w:r>
+          </w:p>
+        </w:tc>
+        <w:tc>
+          <w:tcPr>
+            <w:tcW w:w="943" w:type="dxa"/>
+          </w:tcPr>
+          <w:p>
+            <w:pPr>
+              <w:autoSpaceDE w:val="0"/>
+              <w:autoSpaceDN w:val="0"/>
+              <w:adjustRightInd w:val="0"/>
+              <w:rPr>
+                <w:rFonts w:ascii="Times New Roman" w:hAnsi="Times New Roman" w:cs="Times New Roman"/>
+                <w:sz w:val="24"/>
+                <w:szCs w:val="24"/>
+              </w:rPr>
+            </w:pPr>
+          </w:p>
+        </w:tc>
+        <w:tc>
+          <w:tcPr>
+            <w:tcW w:w="7451" w:type="dxa"/>
+          </w:tcPr>
+          <w:p>
+            <w:pPr>
+              <w:autoSpaceDE w:val="0"/>
+              <w:autoSpaceDN w:val="0"/>
+              <w:adjustRightInd w:val="0"/>
+              <w:rPr>
+                <w:rFonts w:ascii="Times New Roman" w:hAnsi="Times New Roman" w:cs="Times New Roman"/>
+                <w:sz w:val="24"/>
+                <w:szCs w:val="24"/>
+              </w:rPr>
+            </w:pPr>
+          </w:p>
+        </w:tc>
+      </w:tr>
+      <w:tr>
+        <w:trPr>
+          <w:gridAfter w:val="1"/>
+          <w:wAfter w:w="7451" w:type="dxa"/>
+        </w:trPr>
+        <w:tc>
+          <w:tcPr>
+            <w:tcW w:w="1203" w:type="dxa"/>
+          </w:tcPr>
+          <w:p>
+            <w:pPr>
+              <w:autoSpaceDE w:val="0"/>
+              <w:autoSpaceDN w:val="0"/>
+              <w:adjustRightInd w:val="0"/>
+              <w:rPr>
+                <w:rFonts w:ascii="Times New Roman" w:hAnsi="Times New Roman" w:cs="Times New Roman"/>
+                <w:sz w:val="24"/>
+                <w:szCs w:val="24"/>
+              </w:rPr>
+            </w:pPr>
+            <w:r>
+              <w:rPr>
+                <w:rFonts w:ascii="Times New Roman" w:hAnsi="Times New Roman" w:cs="Times New Roman"/>
+                <w:sz w:val="24"/>
+                <w:szCs w:val="24"/>
+              </w:rPr>
+              <w:t>U1</w:t>
+            </w:r>
+          </w:p>
+        </w:tc>
+        <w:tc>
+          <w:tcPr>
+            <w:tcW w:w="943" w:type="dxa"/>
+          </w:tcPr>
+          <w:p>
+            <w:pPr>
+              <w:autoSpaceDE w:val="0"/>
+              <w:autoSpaceDN w:val="0"/>
+              <w:adjustRightInd w:val="0"/>
+              <w:rPr>
+                <w:rFonts w:ascii="Times New Roman" w:hAnsi="Times New Roman" w:cs="Times New Roman"/>
+                <w:sz w:val="24"/>
+                <w:szCs w:val="24"/>
+              </w:rPr>
+            </w:pPr>
+          </w:p>
+        </w:tc>
+      </w:tr>
+      <w:tr>
+        <w:tc>
+          <w:tcPr>
+            <w:tcW w:w="1203" w:type="dxa"/>
+          </w:tcPr>
+          <w:p>
+            <w:pPr>
+              <w:autoSpaceDE w:val="0"/>
+              <w:autoSpaceDN w:val="0"/>
+              <w:adjustRightInd w:val="0"/>
+              <w:rPr>
+                <w:rFonts w:ascii="Times New Roman" w:hAnsi="Times New Roman" w:cs="Times New Roman"/>
+                <w:sz w:val="24"/>
+                <w:szCs w:val="24"/>
+              </w:rPr>
+            </w:pPr>
+            <w:r>
+              <w:rPr>
+                <w:rFonts w:ascii="Times New Roman" w:hAnsi="Times New Roman" w:cs="Times New Roman"/>
+                <w:sz w:val="24"/>
+                <w:szCs w:val="24"/>
+              </w:rPr>
+              <w:t>U2</w:t>
+            </w:r>
+          </w:p>
+        </w:tc>
+        <w:tc>
+          <w:tcPr>
+            <w:tcW w:w="943" w:type="dxa"/>
+          </w:tcPr>
+          <w:p>
+            <w:pPr>
+              <w:autoSpaceDE w:val="0"/>
+              <w:autoSpaceDN w:val="0"/>
+              <w:adjustRightInd w:val="0"/>
+              <w:rPr>
+                <w:rFonts w:ascii="Times New Roman" w:hAnsi="Times New Roman" w:cs="Times New Roman"/>
+                <w:sz w:val="24"/>
+                <w:szCs w:val="24"/>
+              </w:rPr>
+            </w:pPr>
+          </w:p>
+        </w:tc>
+        <w:tc>
+          <w:tcPr>
+            <w:tcW w:w="7451" w:type="dxa"/>
+          </w:tcPr>
+          <w:p>
+            <w:pPr>
+              <w:autoSpaceDE w:val="0"/>
+              <w:autoSpaceDN w:val="0"/>
+              <w:adjustRightInd w:val="0"/>
+              <w:rPr>
+                <w:rFonts w:ascii="Times New Roman" w:hAnsi="Times New Roman" w:cs="Times New Roman"/>
+                <w:sz w:val="24"/>
+                <w:szCs w:val="24"/>
+              </w:rPr>
+            </w:pPr>
+          </w:p>
+        </w:tc>
+      </w:tr>
+    </w:tbl>
+    <w:p>
+      <w:pPr>
+        <w:autoSpaceDE w:val="0"/>
+        <w:autoSpaceDN w:val="0"/>
+        <w:adjustRightInd w:val="0"/>
+        <w:spacing w:after="0" w:line="240" w:lineRule="auto"/>
+        <w:rPr>
+          <w:rFonts w:ascii="TimesNewRomanPSMT" w:hAnsi="TimesNewRomanPSMT" w:cs="TimesNewRomanPSMT"/>
+          <w:sz w:val="24"/>
+          <w:szCs w:val="24"/>
+          <w:highlight w:val="yellow"/>
+        </w:rPr>
+      </w:pPr>
+    </w:p>
+    <w:p>
+      <w:pPr>
+        <w:autoSpaceDE w:val="0"/>
+        <w:autoSpaceDN w:val="0"/>
+        <w:adjustRightInd w:val="0"/>
+        <w:spacing w:after="0" w:line="240" w:lineRule="auto"/>
+        <w:rPr>
+          <w:rFonts w:ascii="TimesNewRomanPSMT" w:hAnsi="TimesNewRomanPSMT" w:cs="TimesNewRomanPSMT"/>
+          <w:sz w:val="24"/>
+          <w:szCs w:val="24"/>
+          <w:highlight w:val="yellow"/>
+        </w:rPr>
+      </w:pPr>
+    </w:p>
+    <w:p>
+      <w:pPr>
+        <w:autoSpaceDE w:val="0"/>
+        <w:autoSpaceDN w:val="0"/>
+        <w:adjustRightInd w:val="0"/>
+        <w:spacing w:after="0" w:line="240" w:lineRule="auto"/>
+        <w:rPr>
+          <w:rFonts w:ascii="TimesNewRomanPSMT" w:hAnsi="TimesNewRomanPSMT" w:cs="TimesNewRomanPSMT"/>
+          <w:sz w:val="24"/>
+          <w:szCs w:val="24"/>
+          <w:highlight w:val="yellow"/>
+        </w:rPr>
+      </w:pPr>
+    </w:p>
+    <w:p>
+      <w:pPr>
+        <w:autoSpaceDE w:val="0"/>
+        <w:autoSpaceDN w:val="0"/>
+        <w:adjustRightInd w:val="0"/>
+        <w:spacing w:after="0" w:line="240" w:lineRule="auto"/>
+        <w:rPr>
+          <w:rFonts w:ascii="TimesNewRomanPSMT" w:hAnsi="TimesNewRomanPSMT" w:cs="TimesNewRomanPSMT"/>
+          <w:sz w:val="24"/>
+          <w:szCs w:val="24"/>
+          <w:highlight w:val="yellow"/>
+        </w:rPr>
+      </w:pPr>
+    </w:p>
+    <w:p>
+      <w:pPr>
+        <w:autoSpaceDE w:val="0"/>
+        <w:autoSpaceDN w:val="0"/>
+        <w:adjustRightInd w:val="0"/>
+        <w:spacing w:after="0" w:line="240" w:lineRule="auto"/>
+        <w:rPr>
+          <w:rFonts w:ascii="TimesNewRomanPSMT" w:hAnsi="TimesNewRomanPSMT" w:cs="TimesNewRomanPSMT"/>
+          <w:sz w:val="24"/>
+          <w:szCs w:val="24"/>
+          <w:highlight w:val="yellow"/>
+        </w:rPr>
+      </w:pPr>
+    </w:p>
+    <w:p>
+      <w:pPr>
+        <w:autoSpaceDE w:val="0"/>
+        <w:autoSpaceDN w:val="0"/>
+        <w:adjustRightInd w:val="0"/>
+        <w:spacing w:after="0" w:line="240" w:lineRule="auto"/>
+        <w:rPr>
+          <w:rFonts w:ascii="TimesNewRomanPSMT" w:hAnsi="TimesNewRomanPSMT" w:cs="TimesNewRomanPSMT"/>
+          <w:sz w:val="24"/>
+          <w:szCs w:val="24"/>
+          <w:highlight w:val="yellow"/>
+        </w:rPr>
+      </w:pPr>
+    </w:p>
+    <w:p>
+      <w:pPr>
+        <w:autoSpaceDE w:val="0"/>
+        <w:autoSpaceDN w:val="0"/>
+        <w:adjustRightInd w:val="0"/>
+        <w:spacing w:after="0" w:line="240" w:lineRule="auto"/>
+        <w:rPr>
+          <w:rFonts w:ascii="TimesNewRomanPSMT" w:hAnsi="TimesNewRomanPSMT" w:cs="TimesNewRomanPSMT"/>
+          <w:sz w:val="24"/>
+          <w:szCs w:val="24"/>
+          <w:highlight w:val="yellow"/>
+        </w:rPr>
+      </w:pPr>
+    </w:p>
+    <w:p>
+      <w:pPr>
+        <w:autoSpaceDE w:val="0"/>
+        <w:autoSpaceDN w:val="0"/>
+        <w:adjustRightInd w:val="0"/>
+        <w:spacing w:after="0" w:line="240" w:lineRule="auto"/>
+        <w:rPr>
+          <w:rFonts w:ascii="TimesNewRomanPSMT" w:hAnsi="TimesNewRomanPSMT" w:cs="TimesNewRomanPSMT"/>
+          <w:sz w:val="24"/>
+          <w:szCs w:val="24"/>
+          <w:highlight w:val="yellow"/>
+        </w:rPr>
+      </w:pPr>
+    </w:p>
+    <w:p>
+      <w:pPr>
+        <w:autoSpaceDE w:val="0"/>
+        <w:autoSpaceDN w:val="0"/>
+        <w:adjustRightInd w:val="0"/>
+        <w:spacing w:after="0" w:line="240" w:lineRule="auto"/>
+        <w:rPr>
+          <w:rFonts w:ascii="TimesNewRomanPSMT" w:hAnsi="TimesNewRomanPSMT" w:cs="TimesNewRomanPSMT"/>
+          <w:sz w:val="24"/>
+          <w:szCs w:val="24"/>
+          <w:highlight w:val="yellow"/>
+        </w:rPr>
+      </w:pPr>
+    </w:p>
+    <w:p>
+      <w:pPr>
+        <w:autoSpaceDE w:val="0"/>
+        <w:autoSpaceDN w:val="0"/>
+        <w:adjustRightInd w:val="0"/>
+        <w:spacing w:after="0" w:line="240" w:lineRule="auto"/>
+        <w:rPr>
+          <w:rFonts w:ascii="TimesNewRomanPSMT" w:hAnsi="TimesNewRomanPSMT" w:cs="TimesNewRomanPSMT"/>
+          <w:sz w:val="24"/>
+          <w:szCs w:val="24"/>
+          <w:highlight w:val="yellow"/>
+        </w:rPr>
+      </w:pPr>
+    </w:p>
+    <w:p>
+      <w:pPr>
+        <w:autoSpaceDE w:val="0"/>
+        <w:autoSpaceDN w:val="0"/>
+        <w:adjustRightInd w:val="0"/>
+        <w:spacing w:after="0" w:line="240" w:lineRule="auto"/>
+        <w:rPr>
+          <w:rFonts w:ascii="TimesNewRomanPSMT" w:hAnsi="TimesNewRomanPSMT" w:cs="TimesNewRomanPSMT"/>
+          <w:sz w:val="24"/>
+          <w:szCs w:val="24"/>
+          <w:highlight w:val="yellow"/>
+        </w:rPr>
+      </w:pPr>
+    </w:p>
+    <w:p>
+      <w:pPr>
+        <w:autoSpaceDE w:val="0"/>
+        <w:autoSpaceDN w:val="0"/>
+        <w:adjustRightInd w:val="0"/>
+        <w:spacing w:after="0" w:line="240" w:lineRule="auto"/>
+        <w:rPr>
+          <w:rFonts w:ascii="TimesNewRomanPSMT" w:hAnsi="TimesNewRomanPSMT" w:cs="TimesNewRomanPSMT"/>
+          <w:sz w:val="24"/>
+          <w:szCs w:val="24"/>
+          <w:highlight w:val="yellow"/>
+        </w:rPr>
+      </w:pPr>
+    </w:p>
+    <w:p>
+      <w:pPr>
+        <w:autoSpaceDE w:val="0"/>
+        <w:autoSpaceDN w:val="0"/>
+        <w:adjustRightInd w:val="0"/>
+        <w:spacing w:after="0" w:line="240" w:lineRule="auto"/>
+        <w:rPr>
+          <w:rFonts w:ascii="TimesNewRomanPSMT" w:hAnsi="TimesNewRomanPSMT" w:cs="TimesNewRomanPSMT"/>
+          <w:sz w:val="24"/>
+          <w:szCs w:val="24"/>
+          <w:highlight w:val="yellow"/>
+        </w:rPr>
+      </w:pPr>
+    </w:p>
+    <w:p>
+      <w:pPr>
+        <w:autoSpaceDE w:val="0"/>
+        <w:autoSpaceDN w:val="0"/>
+        <w:adjustRightInd w:val="0"/>
+        <w:spacing w:after="0" w:line="240" w:lineRule="auto"/>
+        <w:rPr>
+          <w:rFonts w:ascii="TimesNewRomanPSMT" w:hAnsi="TimesNewRomanPSMT" w:cs="TimesNewRomanPSMT"/>
+          <w:sz w:val="24"/>
+          <w:szCs w:val="24"/>
+          <w:highlight w:val="yellow"/>
+        </w:rPr>
+      </w:pPr>
+    </w:p>
+    <w:p>
+      <w:pPr>
+        <w:autoSpaceDE w:val="0"/>
+        <w:autoSpaceDN w:val="0"/>
+        <w:adjustRightInd w:val="0"/>
+        <w:spacing w:after="0" w:line="240" w:lineRule="auto"/>
+        <w:rPr>
+          <w:rFonts w:ascii="TimesNewRomanPSMT" w:hAnsi="TimesNewRomanPSMT" w:cs="TimesNewRomanPSMT"/>
+          <w:sz w:val="24"/>
+          <w:szCs w:val="24"/>
+          <w:highlight w:val="yellow"/>
+        </w:rPr>
+      </w:pPr>
+    </w:p>
+    <w:p>
+      <w:pPr>
+        <w:autoSpaceDE w:val="0"/>
+        <w:autoSpaceDN w:val="0"/>
+        <w:adjustRightInd w:val="0"/>
+        <w:spacing w:after="0" w:line="240" w:lineRule="auto"/>
+        <w:rPr>
+          <w:rFonts w:ascii="TimesNewRomanPSMT" w:hAnsi="TimesNewRomanPSMT" w:cs="TimesNewRomanPSMT"/>
+          <w:sz w:val="24"/>
+          <w:szCs w:val="24"/>
+          <w:highlight w:val="yellow"/>
+        </w:rPr>
+      </w:pPr>
+    </w:p>
+    <w:p>
+      <w:pPr>
+        <w:autoSpaceDE w:val="0"/>
+        <w:autoSpaceDN w:val="0"/>
+        <w:adjustRightInd w:val="0"/>
+        <w:spacing w:after="0" w:line="240" w:lineRule="auto"/>
+        <w:rPr>
+          <w:rFonts w:ascii="TimesNewRomanPSMT" w:hAnsi="TimesNewRomanPSMT" w:cs="TimesNewRomanPSMT"/>
+          <w:sz w:val="24"/>
+          <w:szCs w:val="24"/>
+          <w:highlight w:val="yellow"/>
+        </w:rPr>
+      </w:pPr>
+    </w:p>
+    <w:p>
+      <w:pPr>
+        <w:autoSpaceDE w:val="0"/>
+        <w:autoSpaceDN w:val="0"/>
+        <w:adjustRightInd w:val="0"/>
+        <w:spacing w:after="0" w:line="240" w:lineRule="auto"/>
+        <w:rPr>
+          <w:rFonts w:ascii="TimesNewRomanPSMT" w:hAnsi="TimesNewRomanPSMT" w:cs="TimesNewRomanPSMT"/>
+          <w:sz w:val="24"/>
+          <w:szCs w:val="24"/>
+          <w:highlight w:val="yellow"/>
+        </w:rPr>
+      </w:pPr>
+    </w:p>
+    <w:p>
+      <w:pPr>
+        <w:autoSpaceDE w:val="0"/>
+        <w:autoSpaceDN w:val="0"/>
+        <w:adjustRightInd w:val="0"/>
+        <w:spacing w:after="0" w:line="240" w:lineRule="auto"/>
+        <w:rPr>
+          <w:rFonts w:ascii="TimesNewRomanPSMT" w:hAnsi="TimesNewRomanPSMT" w:cs="TimesNewRomanPSMT"/>
+          <w:sz w:val="24"/>
+          <w:szCs w:val="24"/>
+          <w:highlight w:val="yellow"/>
+        </w:rPr>
+      </w:pPr>
+    </w:p>
+    <w:p>
+      <w:pPr>
+        <w:autoSpaceDE w:val="0"/>
+        <w:autoSpaceDN w:val="0"/>
+        <w:adjustRightInd w:val="0"/>
+        <w:spacing w:after="0" w:line="240" w:lineRule="auto"/>
+        <w:rPr>
+          <w:rFonts w:ascii="TimesNewRomanPSMT" w:hAnsi="TimesNewRomanPSMT" w:cs="TimesNewRomanPSMT"/>
+          <w:sz w:val="24"/>
+          <w:szCs w:val="24"/>
+          <w:highlight w:val="yellow"/>
+        </w:rPr>
+      </w:pPr>
+    </w:p>
+    <w:p>
+      <w:pPr>
+        <w:autoSpaceDE w:val="0"/>
+        <w:autoSpaceDN w:val="0"/>
+        <w:adjustRightInd w:val="0"/>
+        <w:spacing w:after="0" w:line="240" w:lineRule="auto"/>
+        <w:rPr>
+          <w:rFonts w:ascii="TimesNewRomanPSMT" w:hAnsi="TimesNewRomanPSMT" w:cs="TimesNewRomanPSMT"/>
+          <w:sz w:val="24"/>
+          <w:szCs w:val="24"/>
+          <w:highlight w:val="yellow"/>
+        </w:rPr>
+      </w:pPr>
+    </w:p>
+    <w:p>
+      <w:pPr>
+        <w:autoSpaceDE w:val="0"/>
+        <w:autoSpaceDN w:val="0"/>
+        <w:adjustRightInd w:val="0"/>
+        <w:spacing w:after="0" w:line="240" w:lineRule="auto"/>
+        <w:rPr>
+          <w:rFonts w:ascii="TimesNewRomanPSMT" w:hAnsi="TimesNewRomanPSMT" w:cs="TimesNewRomanPSMT"/>
+          <w:sz w:val="24"/>
+          <w:szCs w:val="24"/>
+          <w:highlight w:val="yellow"/>
+        </w:rPr>
+      </w:pPr>
+    </w:p>
+    <w:p>
+      <w:pPr>
+        <w:autoSpaceDE w:val="0"/>
+        <w:autoSpaceDN w:val="0"/>
+        <w:adjustRightInd w:val="0"/>
+        <w:spacing w:after="0" w:line="240" w:lineRule="auto"/>
+        <w:rPr>
+          <w:rFonts w:ascii="TimesNewRomanPSMT" w:hAnsi="TimesNewRomanPSMT" w:cs="TimesNewRomanPSMT"/>
+          <w:sz w:val="24"/>
+          <w:szCs w:val="24"/>
+          <w:highlight w:val="yellow"/>
+        </w:rPr>
+      </w:pPr>
+    </w:p>
+    <w:p>
+      <w:pPr>
+        <w:autoSpaceDE w:val="0"/>
+        <w:autoSpaceDN w:val="0"/>
+        <w:adjustRightInd w:val="0"/>
+        <w:spacing w:after="0" w:line="240" w:lineRule="auto"/>
+        <w:rPr>
+          <w:rFonts w:ascii="TimesNewRomanPSMT" w:hAnsi="TimesNewRomanPSMT" w:cs="TimesNewRomanPSMT"/>
+          <w:sz w:val="24"/>
+          <w:szCs w:val="24"/>
+          <w:highlight w:val="yellow"/>
+        </w:rPr>
+      </w:pPr>
+    </w:p>
+    <w:p>
+      <w:pPr>
+        <w:autoSpaceDE w:val="0"/>
+        <w:autoSpaceDN w:val="0"/>
+        <w:adjustRightInd w:val="0"/>
+        <w:spacing w:after="0" w:line="240" w:lineRule="auto"/>
+        <w:rPr>
+          <w:rFonts w:ascii="TimesNewRomanPSMT" w:hAnsi="TimesNewRomanPSMT" w:cs="TimesNewRomanPSMT"/>
+          <w:sz w:val="24"/>
+          <w:szCs w:val="24"/>
+          <w:highlight w:val="yellow"/>
+        </w:rPr>
+      </w:pPr>
+    </w:p>
+    <w:p>
+      <w:pPr>
+        <w:autoSpaceDE w:val="0"/>
+        <w:autoSpaceDN w:val="0"/>
+        <w:adjustRightInd w:val="0"/>
+        <w:spacing w:after="0" w:line="240" w:lineRule="auto"/>
+        <w:rPr>
+          <w:rFonts w:ascii="TimesNewRomanPSMT" w:hAnsi="TimesNewRomanPSMT" w:cs="TimesNewRomanPSMT"/>
+          <w:sz w:val="24"/>
+          <w:szCs w:val="24"/>
+          <w:highlight w:val="yellow"/>
+        </w:rPr>
+      </w:pPr>
+      <w:bookmarkStart w:id="2" w:name="_GoBack"/>
+      <w:bookmarkEnd w:id="2"/>
+    </w:p>
+    <w:p>
+      <w:pPr>
+        <w:autoSpaceDE w:val="0"/>
+        <w:autoSpaceDN w:val="0"/>
+        <w:adjustRightInd w:val="0"/>
+        <w:spacing w:after="0" w:line="240" w:lineRule="auto"/>
+        <w:rPr>
           <w:rFonts w:ascii="TimesNewRomanPSMT" w:hAnsi="TimesNewRomanPSMT" w:cs="TimesNewRomanPSMT"/>
           <w:sz w:val="24"/>
           <w:szCs w:val="24"/>
@@ -7753,6 +9850,7 @@
           <w:color w:val="auto"/>
           <w:sz w:val="32"/>
         </w:rPr>
+        <w:lastRenderedPageBreak/>
         <w:t>Discussion</w:t>
       </w:r>
       <w:bookmarkEnd w:id="3"/>
@@ -8922,7 +11020,7 @@
 </file>
 
 <file path=customXml/itemProps1.xml><?xml version="1.0" encoding="utf-8"?>
-<ds:datastoreItem xmlns:ds="http://schemas.openxmlformats.org/officeDocument/2006/customXml" ds:itemID="{115A9C64-83A3-42A3-A38B-4DD704F4844E}">
+<ds:datastoreItem xmlns:ds="http://schemas.openxmlformats.org/officeDocument/2006/customXml" ds:itemID="{E7ED490B-22E2-4009-BC3C-D9FE77BF12A8}">
   <ds:schemaRefs>
     <ds:schemaRef ds:uri="http://schemas.openxmlformats.org/officeDocument/2006/bibliography"/>
   </ds:schemaRefs>

--- a/LOG430-TP4/Rapport Lab4 LOG430.docx
+++ b/LOG430-TP4/Rapport Lab4 LOG430.docx
@@ -1790,6 +1790,14 @@
           <w:sz w:val="24"/>
           <w:szCs w:val="24"/>
         </w:rPr>
+        <w:t xml:space="preserve"> Il y a donc séparation de la logique d’affaire des données et des éléments lié à la vue du client.</w:t>
+      </w:r>
+      <w:r>
+        <w:rPr>
+          <w:rFonts w:ascii="Times New Roman" w:hAnsi="Times New Roman" w:cs="Times New Roman"/>
+          <w:sz w:val="24"/>
+          <w:szCs w:val="24"/>
+        </w:rPr>
         <w:t xml:space="preserve"> </w:t>
       </w:r>
       <w:r>
@@ -1869,8 +1877,7 @@
     <w:p>
       <w:pPr>
         <w:rPr>
-          <w:rFonts w:ascii="Times New Roman" w:hAnsi="Times New Roman" w:cs="Times New Roman"/>
-          <w:b/>
+          <w:rFonts w:ascii="TimesNewRomanPSMT" w:hAnsi="TimesNewRomanPSMT" w:cs="TimesNewRomanPSMT"/>
           <w:sz w:val="24"/>
           <w:szCs w:val="24"/>
         </w:rPr>
@@ -1901,6 +1908,16 @@
           <w:szCs w:val="24"/>
         </w:rPr>
       </w:pPr>
+    </w:p>
+    <w:p>
+      <w:pPr>
+        <w:rPr>
+          <w:rFonts w:ascii="Times New Roman" w:hAnsi="Times New Roman" w:cs="Times New Roman"/>
+          <w:b/>
+          <w:sz w:val="24"/>
+          <w:szCs w:val="24"/>
+        </w:rPr>
+      </w:pPr>
       <w:r>
         <w:rPr>
           <w:rFonts w:ascii="Times New Roman" w:hAnsi="Times New Roman" w:cs="Times New Roman"/>
@@ -1915,7 +1932,6 @@
       <w:pPr>
         <w:rPr>
           <w:rFonts w:ascii="Times New Roman" w:hAnsi="Times New Roman" w:cs="Times New Roman"/>
-          <w:b/>
           <w:sz w:val="24"/>
           <w:szCs w:val="24"/>
         </w:rPr>
@@ -1929,6 +1945,16 @@
         <w:lastRenderedPageBreak/>
         <w:t>Pour s’assurer de profiter d’une grande portabilité et de rendre le système compatible pour plusieurs types de véhicules autonomes, on se sert d’une seule interface afin de communiquer avec les capteurs et périphériques externe soit la librairie JAUS.</w:t>
       </w:r>
+    </w:p>
+    <w:p>
+      <w:pPr>
+        <w:rPr>
+          <w:rFonts w:ascii="Times New Roman" w:hAnsi="Times New Roman" w:cs="Times New Roman"/>
+          <w:b/>
+          <w:sz w:val="24"/>
+          <w:szCs w:val="24"/>
+        </w:rPr>
+      </w:pPr>
     </w:p>
     <w:p>
       <w:pPr>
@@ -2512,7 +2538,6 @@
                 <w:sz w:val="24"/>
                 <w:szCs w:val="24"/>
               </w:rPr>
-              <w:lastRenderedPageBreak/>
               <w:t>Module</w:t>
             </w:r>
           </w:p>
@@ -4221,6 +4246,7 @@
                 <w:sz w:val="24"/>
                 <w:szCs w:val="24"/>
               </w:rPr>
+              <w:lastRenderedPageBreak/>
               <w:t>Scénarios supporté</w:t>
             </w:r>
           </w:p>
@@ -4317,7 +4343,6 @@
                 <w:sz w:val="24"/>
                 <w:szCs w:val="24"/>
               </w:rPr>
-              <w:lastRenderedPageBreak/>
               <w:t>Données produit</w:t>
             </w:r>
           </w:p>
@@ -6547,7 +6572,16 @@
                 <w:sz w:val="24"/>
                 <w:szCs w:val="24"/>
               </w:rPr>
-              <w:t>Programmation modulaire en Java</w:t>
+              <w:t xml:space="preserve">Programmation modulaire en </w:t>
+            </w:r>
+            <w:r>
+              <w:rPr>
+                <w:rFonts w:ascii="Times New Roman" w:hAnsi="Times New Roman" w:cs="Times New Roman"/>
+                <w:sz w:val="24"/>
+                <w:szCs w:val="24"/>
+              </w:rPr>
+              <w:lastRenderedPageBreak/>
+              <w:t>Java</w:t>
             </w:r>
           </w:p>
         </w:tc>
@@ -6569,6 +6603,7 @@
                 <w:sz w:val="24"/>
                 <w:szCs w:val="24"/>
               </w:rPr>
+              <w:lastRenderedPageBreak/>
               <w:t>NR1</w:t>
             </w:r>
           </w:p>
@@ -6622,16 +6657,8 @@
                 <w:sz w:val="24"/>
                 <w:szCs w:val="24"/>
               </w:rPr>
-              <w:t xml:space="preserve">Séparation de la persistance </w:t>
-            </w:r>
-            <w:r>
-              <w:rPr>
-                <w:rFonts w:ascii="Times New Roman" w:hAnsi="Times New Roman" w:cs="Times New Roman"/>
-                <w:sz w:val="24"/>
-                <w:szCs w:val="24"/>
-              </w:rPr>
               <w:lastRenderedPageBreak/>
-              <w:t>des données et des contrôleurs</w:t>
+              <w:t>Séparation de la persistance des données et des contrôleurs</w:t>
             </w:r>
           </w:p>
         </w:tc>
@@ -6653,7 +6680,6 @@
                 <w:sz w:val="24"/>
                 <w:szCs w:val="24"/>
               </w:rPr>
-              <w:lastRenderedPageBreak/>
               <w:t>R2</w:t>
             </w:r>
           </w:p>
@@ -6717,7 +6743,6 @@
                 <w:sz w:val="24"/>
                 <w:szCs w:val="24"/>
               </w:rPr>
-              <w:lastRenderedPageBreak/>
               <w:t>Raisonnement</w:t>
             </w:r>
           </w:p>
@@ -8540,7 +8565,17 @@
                 <w:sz w:val="24"/>
                 <w:szCs w:val="24"/>
               </w:rPr>
-              <w:t>Avoir les perspectives génériques permet de créer plusieurs types de perspective spécifique pour plusieurs utilisateurs et donc de sauver tu temps dans le changement des perspectives en utilisant d’autres configurations existantes.</w:t>
+              <w:t xml:space="preserve">Avoir les perspectives génériques permet de créer plusieurs types de perspective spécifique pour plusieurs utilisateurs et donc de sauver tu </w:t>
+            </w:r>
+            <w:r>
+              <w:rPr>
+                <w:rFonts w:ascii="Times New Roman" w:hAnsi="Times New Roman" w:cs="Times New Roman"/>
+                <w:color w:val="000000"/>
+                <w:sz w:val="24"/>
+                <w:szCs w:val="24"/>
+              </w:rPr>
+              <w:lastRenderedPageBreak/>
+              <w:t>temps dans le changement des perspectives en utilisant d’autres configurations existantes.</w:t>
             </w:r>
           </w:p>
         </w:tc>
@@ -9161,7 +9196,7 @@
         </w:tc>
         <w:tc>
           <w:tcPr>
-            <w:tcW w:w="943" w:type="dxa"/>
+            <w:tcW w:w="1430" w:type="dxa"/>
           </w:tcPr>
           <w:p>
             <w:pPr>
@@ -9188,7 +9223,7 @@
         </w:tc>
         <w:tc>
           <w:tcPr>
-            <w:tcW w:w="7451" w:type="dxa"/>
+            <w:tcW w:w="6987" w:type="dxa"/>
           </w:tcPr>
           <w:p>
             <w:pPr>
@@ -9242,7 +9277,7 @@
         </w:tc>
         <w:tc>
           <w:tcPr>
-            <w:tcW w:w="943" w:type="dxa"/>
+            <w:tcW w:w="1430" w:type="dxa"/>
           </w:tcPr>
           <w:p>
             <w:pPr>
@@ -9267,7 +9302,7 @@
         </w:tc>
         <w:tc>
           <w:tcPr>
-            <w:tcW w:w="7451" w:type="dxa"/>
+            <w:tcW w:w="6987" w:type="dxa"/>
           </w:tcPr>
           <w:p>
             <w:pPr>
@@ -9311,7 +9346,7 @@
         </w:tc>
         <w:tc>
           <w:tcPr>
-            <w:tcW w:w="943" w:type="dxa"/>
+            <w:tcW w:w="1430" w:type="dxa"/>
           </w:tcPr>
           <w:p>
             <w:pPr>
@@ -9328,7 +9363,7 @@
         </w:tc>
         <w:tc>
           <w:tcPr>
-            <w:tcW w:w="7451" w:type="dxa"/>
+            <w:tcW w:w="6987" w:type="dxa"/>
           </w:tcPr>
           <w:p>
             <w:pPr>
@@ -9345,10 +9380,6 @@
         </w:tc>
       </w:tr>
       <w:tr>
-        <w:trPr>
-          <w:gridAfter w:val="1"/>
-          <w:wAfter w:w="7451" w:type="dxa"/>
-        </w:trPr>
         <w:tc>
           <w:tcPr>
             <w:tcW w:w="1203" w:type="dxa"/>
@@ -9376,7 +9407,7 @@
         </w:tc>
         <w:tc>
           <w:tcPr>
-            <w:tcW w:w="943" w:type="dxa"/>
+            <w:tcW w:w="1430" w:type="dxa"/>
           </w:tcPr>
           <w:p>
             <w:pPr>
@@ -9391,11 +9422,9 @@
             </w:pPr>
           </w:p>
         </w:tc>
-      </w:tr>
-      <w:tr>
-        <w:tc>
-          <w:tcPr>
-            <w:tcW w:w="1203" w:type="dxa"/>
+        <w:tc>
+          <w:tcPr>
+            <w:tcW w:w="6987" w:type="dxa"/>
           </w:tcPr>
           <w:p>
             <w:pPr>
@@ -9408,19 +9437,13 @@
                 <w:szCs w:val="24"/>
               </w:rPr>
             </w:pPr>
-            <w:r>
-              <w:rPr>
-                <w:rFonts w:ascii="Times New Roman" w:hAnsi="Times New Roman" w:cs="Times New Roman"/>
-                <w:sz w:val="24"/>
-                <w:szCs w:val="24"/>
-              </w:rPr>
-              <w:t>U2</w:t>
-            </w:r>
-          </w:p>
-        </w:tc>
-        <w:tc>
-          <w:tcPr>
-            <w:tcW w:w="943" w:type="dxa"/>
+          </w:p>
+        </w:tc>
+      </w:tr>
+      <w:tr>
+        <w:tc>
+          <w:tcPr>
+            <w:tcW w:w="1203" w:type="dxa"/>
           </w:tcPr>
           <w:p>
             <w:pPr>
@@ -9433,11 +9456,36 @@
                 <w:szCs w:val="24"/>
               </w:rPr>
             </w:pPr>
-          </w:p>
-        </w:tc>
-        <w:tc>
-          <w:tcPr>
-            <w:tcW w:w="7451" w:type="dxa"/>
+            <w:r>
+              <w:rPr>
+                <w:rFonts w:ascii="Times New Roman" w:hAnsi="Times New Roman" w:cs="Times New Roman"/>
+                <w:sz w:val="24"/>
+                <w:szCs w:val="24"/>
+              </w:rPr>
+              <w:t>U2</w:t>
+            </w:r>
+          </w:p>
+        </w:tc>
+        <w:tc>
+          <w:tcPr>
+            <w:tcW w:w="1430" w:type="dxa"/>
+          </w:tcPr>
+          <w:p>
+            <w:pPr>
+              <w:autoSpaceDE w:val="0"/>
+              <w:autoSpaceDN w:val="0"/>
+              <w:adjustRightInd w:val="0"/>
+              <w:rPr>
+                <w:rFonts w:ascii="Times New Roman" w:hAnsi="Times New Roman" w:cs="Times New Roman"/>
+                <w:sz w:val="24"/>
+                <w:szCs w:val="24"/>
+              </w:rPr>
+            </w:pPr>
+          </w:p>
+        </w:tc>
+        <w:tc>
+          <w:tcPr>
+            <w:tcW w:w="6987" w:type="dxa"/>
           </w:tcPr>
           <w:p>
             <w:pPr>
@@ -9565,6 +9613,8 @@
           <w:highlight w:val="yellow"/>
         </w:rPr>
       </w:pPr>
+      <w:bookmarkStart w:id="2" w:name="_GoBack"/>
+      <w:bookmarkEnd w:id="2"/>
     </w:p>
     <w:p>
       <w:pPr>
@@ -9817,8 +9867,6 @@
           <w:highlight w:val="yellow"/>
         </w:rPr>
       </w:pPr>
-      <w:bookmarkStart w:id="2" w:name="_GoBack"/>
-      <w:bookmarkEnd w:id="2"/>
     </w:p>
     <w:p>
       <w:pPr>
@@ -9850,7 +9898,6 @@
           <w:color w:val="auto"/>
           <w:sz w:val="32"/>
         </w:rPr>
-        <w:lastRenderedPageBreak/>
         <w:t>Discussion</w:t>
       </w:r>
       <w:bookmarkEnd w:id="3"/>
@@ -11020,7 +11067,7 @@
 </file>
 
 <file path=customXml/itemProps1.xml><?xml version="1.0" encoding="utf-8"?>
-<ds:datastoreItem xmlns:ds="http://schemas.openxmlformats.org/officeDocument/2006/customXml" ds:itemID="{E7ED490B-22E2-4009-BC3C-D9FE77BF12A8}">
+<ds:datastoreItem xmlns:ds="http://schemas.openxmlformats.org/officeDocument/2006/customXml" ds:itemID="{ADDCC5CC-7314-4605-86A6-43FA2E846C95}">
   <ds:schemaRefs>
     <ds:schemaRef ds:uri="http://schemas.openxmlformats.org/officeDocument/2006/bibliography"/>
   </ds:schemaRefs>

--- a/LOG430-TP4/Rapport Lab4 LOG430.docx
+++ b/LOG430-TP4/Rapport Lab4 LOG430.docx
@@ -5271,11 +5271,18 @@
             <w:pPr>
               <w:rPr>
                 <w:rFonts w:ascii="Times New Roman" w:hAnsi="Times New Roman" w:cs="Times New Roman"/>
-                <w:b/>
-                <w:sz w:val="24"/>
-                <w:szCs w:val="24"/>
-              </w:rPr>
-            </w:pPr>
+                <w:sz w:val="24"/>
+                <w:szCs w:val="24"/>
+              </w:rPr>
+            </w:pPr>
+            <w:r>
+              <w:rPr>
+                <w:rFonts w:ascii="Times New Roman" w:hAnsi="Times New Roman" w:cs="Times New Roman"/>
+                <w:sz w:val="24"/>
+                <w:szCs w:val="24"/>
+              </w:rPr>
+              <w:t>NR2</w:t>
+            </w:r>
           </w:p>
         </w:tc>
         <w:tc>
@@ -5357,6 +5364,15 @@
                 <w:szCs w:val="24"/>
               </w:rPr>
               <w:t>Les perspectives sont génériques pour permettre de créer des types de perspectives spécifiques à un club étudiant ou à un utilisateur.</w:t>
+            </w:r>
+            <w:r>
+              <w:rPr>
+                <w:rFonts w:ascii="Times New Roman" w:hAnsi="Times New Roman" w:cs="Times New Roman"/>
+                <w:color w:val="000000"/>
+                <w:sz w:val="24"/>
+                <w:szCs w:val="24"/>
+              </w:rPr>
+              <w:t xml:space="preserve"> Une modification à la perspective n’affecte en rien la logique d’affaire.</w:t>
             </w:r>
           </w:p>
         </w:tc>
@@ -5857,6 +5873,14 @@
                 <w:szCs w:val="24"/>
               </w:rPr>
             </w:pPr>
+            <w:r>
+              <w:rPr>
+                <w:rFonts w:ascii="Times New Roman" w:hAnsi="Times New Roman" w:cs="Times New Roman"/>
+                <w:sz w:val="24"/>
+                <w:szCs w:val="24"/>
+              </w:rPr>
+              <w:t>NR1</w:t>
+            </w:r>
           </w:p>
         </w:tc>
         <w:tc>
@@ -5882,11 +5906,18 @@
             <w:pPr>
               <w:rPr>
                 <w:rFonts w:ascii="Times New Roman" w:hAnsi="Times New Roman" w:cs="Times New Roman"/>
-                <w:b/>
-                <w:sz w:val="24"/>
-                <w:szCs w:val="24"/>
-              </w:rPr>
-            </w:pPr>
+                <w:sz w:val="24"/>
+                <w:szCs w:val="24"/>
+              </w:rPr>
+            </w:pPr>
+            <w:r>
+              <w:rPr>
+                <w:rFonts w:ascii="Times New Roman" w:hAnsi="Times New Roman" w:cs="Times New Roman"/>
+                <w:sz w:val="24"/>
+                <w:szCs w:val="24"/>
+              </w:rPr>
+              <w:t>C1</w:t>
+            </w:r>
           </w:p>
         </w:tc>
       </w:tr>
@@ -5930,11 +5961,18 @@
             <w:pPr>
               <w:rPr>
                 <w:rFonts w:ascii="Times New Roman" w:hAnsi="Times New Roman" w:cs="Times New Roman"/>
-                <w:b/>
-                <w:sz w:val="24"/>
-                <w:szCs w:val="24"/>
-              </w:rPr>
-            </w:pPr>
+                <w:sz w:val="24"/>
+                <w:szCs w:val="24"/>
+              </w:rPr>
+            </w:pPr>
+            <w:r>
+              <w:rPr>
+                <w:rFonts w:ascii="Times New Roman" w:hAnsi="Times New Roman" w:cs="Times New Roman"/>
+                <w:sz w:val="24"/>
+                <w:szCs w:val="24"/>
+              </w:rPr>
+              <w:t>NR2</w:t>
+            </w:r>
           </w:p>
         </w:tc>
         <w:tc>
@@ -5960,11 +5998,18 @@
             <w:pPr>
               <w:rPr>
                 <w:rFonts w:ascii="Times New Roman" w:hAnsi="Times New Roman" w:cs="Times New Roman"/>
-                <w:b/>
-                <w:sz w:val="24"/>
-                <w:szCs w:val="24"/>
-              </w:rPr>
-            </w:pPr>
+                <w:sz w:val="24"/>
+                <w:szCs w:val="24"/>
+              </w:rPr>
+            </w:pPr>
+            <w:r>
+              <w:rPr>
+                <w:rFonts w:ascii="Times New Roman" w:hAnsi="Times New Roman" w:cs="Times New Roman"/>
+                <w:sz w:val="24"/>
+                <w:szCs w:val="24"/>
+              </w:rPr>
+              <w:t>C2</w:t>
+            </w:r>
           </w:p>
         </w:tc>
       </w:tr>
@@ -6003,11 +6048,18 @@
             <w:pPr>
               <w:rPr>
                 <w:rFonts w:ascii="Times New Roman" w:hAnsi="Times New Roman" w:cs="Times New Roman"/>
-                <w:b/>
-                <w:sz w:val="24"/>
-                <w:szCs w:val="24"/>
-              </w:rPr>
-            </w:pPr>
+                <w:sz w:val="24"/>
+                <w:szCs w:val="24"/>
+              </w:rPr>
+            </w:pPr>
+            <w:r>
+              <w:rPr>
+                <w:rFonts w:ascii="Times New Roman" w:hAnsi="Times New Roman" w:cs="Times New Roman"/>
+                <w:sz w:val="24"/>
+                <w:szCs w:val="24"/>
+              </w:rPr>
+              <w:t>L’architecture modulaire du système et l’interface unique qui utilise la librairie permet de faciliter la maintenabilité de ce module puisque sa modification n’affecte qu’un seul endroit dans le système.</w:t>
+            </w:r>
           </w:p>
         </w:tc>
       </w:tr>
@@ -6384,6 +6436,7 @@
                 <w:sz w:val="24"/>
                 <w:szCs w:val="24"/>
               </w:rPr>
+              <w:lastRenderedPageBreak/>
               <w:t>Décision architectural</w:t>
             </w:r>
           </w:p>
@@ -6572,16 +6625,7 @@
                 <w:sz w:val="24"/>
                 <w:szCs w:val="24"/>
               </w:rPr>
-              <w:t xml:space="preserve">Programmation modulaire en </w:t>
-            </w:r>
-            <w:r>
-              <w:rPr>
-                <w:rFonts w:ascii="Times New Roman" w:hAnsi="Times New Roman" w:cs="Times New Roman"/>
-                <w:sz w:val="24"/>
-                <w:szCs w:val="24"/>
-              </w:rPr>
-              <w:lastRenderedPageBreak/>
-              <w:t>Java</w:t>
+              <w:t>Programmation modulaire en Java</w:t>
             </w:r>
           </w:p>
         </w:tc>
@@ -6603,7 +6647,6 @@
                 <w:sz w:val="24"/>
                 <w:szCs w:val="24"/>
               </w:rPr>
-              <w:lastRenderedPageBreak/>
               <w:t>NR1</w:t>
             </w:r>
           </w:p>
@@ -6657,7 +6700,6 @@
                 <w:sz w:val="24"/>
                 <w:szCs w:val="24"/>
               </w:rPr>
-              <w:lastRenderedPageBreak/>
               <w:t>Séparation de la persistance des données et des contrôleurs</w:t>
             </w:r>
           </w:p>
@@ -8368,6 +8410,7 @@
                 <w:sz w:val="24"/>
                 <w:szCs w:val="24"/>
               </w:rPr>
+              <w:lastRenderedPageBreak/>
               <w:t>M1</w:t>
             </w:r>
           </w:p>
@@ -8565,7 +8608,7 @@
                 <w:sz w:val="24"/>
                 <w:szCs w:val="24"/>
               </w:rPr>
-              <w:t xml:space="preserve">Avoir les perspectives génériques permet de créer plusieurs types de perspective spécifique pour plusieurs utilisateurs et donc de sauver tu </w:t>
+              <w:t xml:space="preserve">Avoir les perspectives génériques permet de créer plusieurs types de perspective spécifique pour plusieurs </w:t>
             </w:r>
             <w:r>
               <w:rPr>
@@ -8574,8 +8617,16 @@
                 <w:sz w:val="24"/>
                 <w:szCs w:val="24"/>
               </w:rPr>
-              <w:lastRenderedPageBreak/>
-              <w:t>temps dans le changement des perspectives en utilisant d’autres configurations existantes.</w:t>
+              <w:t>utilisateurs et donc de sauver d</w:t>
+            </w:r>
+            <w:r>
+              <w:rPr>
+                <w:rFonts w:ascii="Times New Roman" w:hAnsi="Times New Roman" w:cs="Times New Roman"/>
+                <w:color w:val="000000"/>
+                <w:sz w:val="24"/>
+                <w:szCs w:val="24"/>
+              </w:rPr>
+              <w:t>u temps dans le changement des perspectives en utilisant d’autres configurations existantes.</w:t>
             </w:r>
           </w:p>
         </w:tc>
@@ -8602,7 +8653,6 @@
                 <w:sz w:val="24"/>
                 <w:szCs w:val="24"/>
               </w:rPr>
-              <w:lastRenderedPageBreak/>
               <w:t>U2</w:t>
             </w:r>
           </w:p>
@@ -9322,6 +9372,7 @@
         <w:tc>
           <w:tcPr>
             <w:tcW w:w="1203" w:type="dxa"/>
+            <w:vMerge w:val="restart"/>
           </w:tcPr>
           <w:p>
             <w:pPr>
@@ -9359,6 +9410,78 @@
                 <w:szCs w:val="24"/>
               </w:rPr>
             </w:pPr>
+            <w:r>
+              <w:rPr>
+                <w:rFonts w:ascii="Times New Roman" w:hAnsi="Times New Roman" w:cs="Times New Roman"/>
+                <w:sz w:val="24"/>
+                <w:szCs w:val="24"/>
+              </w:rPr>
+              <w:t>C1</w:t>
+            </w:r>
+          </w:p>
+        </w:tc>
+        <w:tc>
+          <w:tcPr>
+            <w:tcW w:w="6987" w:type="dxa"/>
+          </w:tcPr>
+          <w:p>
+            <w:pPr>
+              <w:autoSpaceDE w:val="0"/>
+              <w:autoSpaceDN w:val="0"/>
+              <w:adjustRightInd w:val="0"/>
+              <w:rPr>
+                <w:rFonts w:ascii="Times New Roman" w:hAnsi="Times New Roman" w:cs="Times New Roman"/>
+                <w:sz w:val="24"/>
+                <w:szCs w:val="24"/>
+              </w:rPr>
+            </w:pPr>
+          </w:p>
+        </w:tc>
+      </w:tr>
+      <w:tr>
+        <w:tc>
+          <w:tcPr>
+            <w:tcW w:w="1203" w:type="dxa"/>
+            <w:vMerge/>
+          </w:tcPr>
+          <w:p>
+            <w:pPr>
+              <w:autoSpaceDE w:val="0"/>
+              <w:autoSpaceDN w:val="0"/>
+              <w:adjustRightInd w:val="0"/>
+              <w:rPr>
+                <w:rFonts w:ascii="Times New Roman" w:hAnsi="Times New Roman" w:cs="Times New Roman"/>
+                <w:sz w:val="24"/>
+                <w:szCs w:val="24"/>
+              </w:rPr>
+            </w:pPr>
+          </w:p>
+        </w:tc>
+        <w:tc>
+          <w:tcPr>
+            <w:tcW w:w="1430" w:type="dxa"/>
+          </w:tcPr>
+          <w:p>
+            <w:pPr>
+              <w:autoSpaceDE w:val="0"/>
+              <w:autoSpaceDN w:val="0"/>
+              <w:adjustRightInd w:val="0"/>
+              <w:rPr>
+                <w:rFonts w:ascii="Times New Roman" w:hAnsi="Times New Roman" w:cs="Times New Roman"/>
+                <w:sz w:val="24"/>
+                <w:szCs w:val="24"/>
+              </w:rPr>
+            </w:pPr>
+            <w:r>
+              <w:rPr>
+                <w:rFonts w:ascii="Times New Roman" w:hAnsi="Times New Roman" w:cs="Times New Roman"/>
+                <w:sz w:val="24"/>
+                <w:szCs w:val="24"/>
+              </w:rPr>
+              <w:t>C2</w:t>
+            </w:r>
+            <w:bookmarkStart w:id="2" w:name="_GoBack"/>
+            <w:bookmarkEnd w:id="2"/>
           </w:p>
         </w:tc>
         <w:tc>
@@ -9613,8 +9736,6 @@
           <w:highlight w:val="yellow"/>
         </w:rPr>
       </w:pPr>
-      <w:bookmarkStart w:id="2" w:name="_GoBack"/>
-      <w:bookmarkEnd w:id="2"/>
     </w:p>
     <w:p>
       <w:pPr>
@@ -11067,7 +11188,7 @@
 </file>
 
 <file path=customXml/itemProps1.xml><?xml version="1.0" encoding="utf-8"?>
-<ds:datastoreItem xmlns:ds="http://schemas.openxmlformats.org/officeDocument/2006/customXml" ds:itemID="{ADDCC5CC-7314-4605-86A6-43FA2E846C95}">
+<ds:datastoreItem xmlns:ds="http://schemas.openxmlformats.org/officeDocument/2006/customXml" ds:itemID="{931C98BF-0019-4443-A15C-2384A5C5C351}">
   <ds:schemaRefs>
     <ds:schemaRef ds:uri="http://schemas.openxmlformats.org/officeDocument/2006/bibliography"/>
   </ds:schemaRefs>

--- a/LOG430-TP4/Rapport Lab4 LOG430.docx
+++ b/LOG430-TP4/Rapport Lab4 LOG430.docx
@@ -1842,8 +1842,26 @@
           <w:sz w:val="24"/>
           <w:szCs w:val="24"/>
         </w:rPr>
-        <w:t> ». De cette façon i sera possible de facilement remplacer la librairie puisqu’il n’y aura qu’un seul point de contact avec celle-ci à vérifier.</w:t>
+        <w:t> ». De cette façon i</w:t>
       </w:r>
+      <w:r>
+        <w:rPr>
+          <w:rFonts w:ascii="Times New Roman" w:hAnsi="Times New Roman" w:cs="Times New Roman"/>
+          <w:sz w:val="24"/>
+          <w:szCs w:val="24"/>
+        </w:rPr>
+        <w:t>l</w:t>
+      </w:r>
+      <w:r>
+        <w:rPr>
+          <w:rFonts w:ascii="Times New Roman" w:hAnsi="Times New Roman" w:cs="Times New Roman"/>
+          <w:sz w:val="24"/>
+          <w:szCs w:val="24"/>
+        </w:rPr>
+        <w:t xml:space="preserve"> sera possible de facilement remplacer la librairie puisqu’il n’y aura qu’un seul point de contact avec celle-ci à vérifier.</w:t>
+      </w:r>
+      <w:bookmarkStart w:id="2" w:name="_GoBack"/>
+      <w:bookmarkEnd w:id="2"/>
     </w:p>
     <w:p>
       <w:pPr>
@@ -5308,11 +5326,18 @@
             <w:pPr>
               <w:rPr>
                 <w:rFonts w:ascii="Times New Roman" w:hAnsi="Times New Roman" w:cs="Times New Roman"/>
-                <w:b/>
-                <w:sz w:val="24"/>
-                <w:szCs w:val="24"/>
-              </w:rPr>
-            </w:pPr>
+                <w:sz w:val="24"/>
+                <w:szCs w:val="24"/>
+              </w:rPr>
+            </w:pPr>
+            <w:r>
+              <w:rPr>
+                <w:rFonts w:ascii="Times New Roman" w:hAnsi="Times New Roman" w:cs="Times New Roman"/>
+                <w:sz w:val="24"/>
+                <w:szCs w:val="24"/>
+              </w:rPr>
+              <w:t>C1</w:t>
+            </w:r>
           </w:p>
         </w:tc>
       </w:tr>
@@ -5910,14 +5935,6 @@
                 <w:szCs w:val="24"/>
               </w:rPr>
             </w:pPr>
-            <w:r>
-              <w:rPr>
-                <w:rFonts w:ascii="Times New Roman" w:hAnsi="Times New Roman" w:cs="Times New Roman"/>
-                <w:sz w:val="24"/>
-                <w:szCs w:val="24"/>
-              </w:rPr>
-              <w:t>C1</w:t>
-            </w:r>
           </w:p>
         </w:tc>
       </w:tr>
@@ -6002,14 +6019,6 @@
                 <w:szCs w:val="24"/>
               </w:rPr>
             </w:pPr>
-            <w:r>
-              <w:rPr>
-                <w:rFonts w:ascii="Times New Roman" w:hAnsi="Times New Roman" w:cs="Times New Roman"/>
-                <w:sz w:val="24"/>
-                <w:szCs w:val="24"/>
-              </w:rPr>
-              <w:t>C2</w:t>
-            </w:r>
           </w:p>
         </w:tc>
       </w:tr>
@@ -9480,8 +9489,6 @@
               </w:rPr>
               <w:t>C2</w:t>
             </w:r>
-            <w:bookmarkStart w:id="2" w:name="_GoBack"/>
-            <w:bookmarkEnd w:id="2"/>
           </w:p>
         </w:tc>
         <w:tc>
@@ -9543,6 +9550,14 @@
                 <w:szCs w:val="24"/>
               </w:rPr>
             </w:pPr>
+            <w:r>
+              <w:rPr>
+                <w:rFonts w:ascii="Times New Roman" w:hAnsi="Times New Roman" w:cs="Times New Roman"/>
+                <w:sz w:val="24"/>
+                <w:szCs w:val="24"/>
+              </w:rPr>
+              <w:t>C1</w:t>
+            </w:r>
           </w:p>
         </w:tc>
         <w:tc>
@@ -9560,6 +9575,32 @@
                 <w:szCs w:val="24"/>
               </w:rPr>
             </w:pPr>
+            <w:r>
+              <w:rPr>
+                <w:rFonts w:ascii="Times New Roman" w:hAnsi="Times New Roman" w:cs="Times New Roman"/>
+                <w:sz w:val="24"/>
+                <w:szCs w:val="24"/>
+              </w:rPr>
+              <w:t xml:space="preserve">L’architecture en couche </w:t>
+            </w:r>
+            <w:proofErr w:type="gramStart"/>
+            <w:r>
+              <w:rPr>
+                <w:rFonts w:ascii="Times New Roman" w:hAnsi="Times New Roman" w:cs="Times New Roman"/>
+                <w:sz w:val="24"/>
+                <w:szCs w:val="24"/>
+              </w:rPr>
+              <w:t>peux</w:t>
+            </w:r>
+            <w:proofErr w:type="gramEnd"/>
+            <w:r>
+              <w:rPr>
+                <w:rFonts w:ascii="Times New Roman" w:hAnsi="Times New Roman" w:cs="Times New Roman"/>
+                <w:sz w:val="24"/>
+                <w:szCs w:val="24"/>
+              </w:rPr>
+              <w:t xml:space="preserve"> occasionner une baisse de performance du système pendant son fonctionnement.</w:t>
+            </w:r>
           </w:p>
         </w:tc>
       </w:tr>
@@ -11188,7 +11229,7 @@
 </file>
 
 <file path=customXml/itemProps1.xml><?xml version="1.0" encoding="utf-8"?>
-<ds:datastoreItem xmlns:ds="http://schemas.openxmlformats.org/officeDocument/2006/customXml" ds:itemID="{931C98BF-0019-4443-A15C-2384A5C5C351}">
+<ds:datastoreItem xmlns:ds="http://schemas.openxmlformats.org/officeDocument/2006/customXml" ds:itemID="{56219217-EBC8-4EC4-8351-F303A4C6B6FF}">
   <ds:schemaRefs>
     <ds:schemaRef ds:uri="http://schemas.openxmlformats.org/officeDocument/2006/bibliography"/>
   </ds:schemaRefs>

--- a/LOG430-TP4/Rapport Lab4 LOG430.docx
+++ b/LOG430-TP4/Rapport Lab4 LOG430.docx
@@ -1,6 +1,6 @@
 
 <file path=word/document.xml><?xml version="1.0" encoding="utf-8"?>
-<w:document xmlns:wpc="http://schemas.microsoft.com/office/word/2010/wordprocessingCanvas" xmlns:mc="http://schemas.openxmlformats.org/markup-compatibility/2006" xmlns:o="urn:schemas-microsoft-com:office:office" xmlns:r="http://schemas.openxmlformats.org/officeDocument/2006/relationships" xmlns:m="http://schemas.openxmlformats.org/officeDocument/2006/math" xmlns:v="urn:schemas-microsoft-com:vml" xmlns:wp14="http://schemas.microsoft.com/office/word/2010/wordprocessingDrawing" xmlns:wp="http://schemas.openxmlformats.org/drawingml/2006/wordprocessingDrawing" xmlns:w10="urn:schemas-microsoft-com:office:word" xmlns:w="http://schemas.openxmlformats.org/wordprocessingml/2006/main" xmlns:w14="http://schemas.microsoft.com/office/word/2010/wordml" xmlns:wpg="http://schemas.microsoft.com/office/word/2010/wordprocessingGroup" xmlns:wpi="http://schemas.microsoft.com/office/word/2010/wordprocessingInk" xmlns:wne="http://schemas.microsoft.com/office/word/2006/wordml" xmlns:wps="http://schemas.microsoft.com/office/word/2010/wordprocessingShape" mc:Ignorable="w14 wp14">
+<w:document xmlns:ve="http://schemas.openxmlformats.org/markup-compatibility/2006" xmlns:o="urn:schemas-microsoft-com:office:office" xmlns:r="http://schemas.openxmlformats.org/officeDocument/2006/relationships" xmlns:m="http://schemas.openxmlformats.org/officeDocument/2006/math" xmlns:v="urn:schemas-microsoft-com:vml" xmlns:wp="http://schemas.openxmlformats.org/drawingml/2006/wordprocessingDrawing" xmlns:w10="urn:schemas-microsoft-com:office:word" xmlns:w="http://schemas.openxmlformats.org/wordprocessingml/2006/main" xmlns:wne="http://schemas.microsoft.com/office/word/2006/wordml">
   <w:body>
     <w:p>
       <w:pPr>
@@ -93,7 +93,7 @@
                     </pic:cNvPicPr>
                   </pic:nvPicPr>
                   <pic:blipFill>
-                    <a:blip r:embed="rId8" cstate="print"/>
+                    <a:blip r:embed="rId7" cstate="print"/>
                     <a:srcRect/>
                     <a:stretch>
                       <a:fillRect/>
@@ -164,7 +164,7 @@
           <w:insideV w:val="single" w:sz="4" w:space="0" w:color="auto"/>
         </w:tblBorders>
         <w:tblLayout w:type="fixed"/>
-        <w:tblLook w:val="0000" w:firstRow="0" w:lastRow="0" w:firstColumn="0" w:lastColumn="0" w:noHBand="0" w:noVBand="0"/>
+        <w:tblLook w:val="0000"/>
       </w:tblPr>
       <w:tblGrid>
         <w:gridCol w:w="4050"/>
@@ -815,7 +815,7 @@
           <w:lang w:val="fr-CA"/>
         </w:rPr>
         <w:sectPr>
-          <w:footerReference w:type="first" r:id="rId9"/>
+          <w:footerReference w:type="first" r:id="rId8"/>
           <w:pgSz w:w="12240" w:h="15840"/>
           <w:pgMar w:top="1418" w:right="1418" w:bottom="1418" w:left="1418" w:header="709" w:footer="709" w:gutter="0"/>
           <w:cols w:space="708"/>
@@ -886,7 +886,7 @@
         </w:rPr>
         <w:fldChar w:fldCharType="separate"/>
       </w:r>
-      <w:hyperlink w:anchor="_Toc322013890" w:history="1">
+      <w:hyperlink w:anchor="_Toc322222879" w:history="1">
         <w:r>
           <w:rPr>
             <w:rStyle w:val="Hyperlink"/>
@@ -914,7 +914,7 @@
             <w:noProof/>
             <w:webHidden/>
           </w:rPr>
-          <w:instrText xml:space="preserve"> PAGEREF _Toc322013890 \h </w:instrText>
+          <w:instrText xml:space="preserve"> PAGEREF _Toc322222879 \h </w:instrText>
         </w:r>
         <w:r>
           <w:rPr>
@@ -958,7 +958,7 @@
           <w:lang w:val="fr-CA" w:eastAsia="fr-CA"/>
         </w:rPr>
       </w:pPr>
-      <w:hyperlink w:anchor="_Toc322013891" w:history="1">
+      <w:hyperlink w:anchor="_Toc322222880" w:history="1">
         <w:r>
           <w:rPr>
             <w:rStyle w:val="Hyperlink"/>
@@ -986,7 +986,7 @@
             <w:noProof/>
             <w:webHidden/>
           </w:rPr>
-          <w:instrText xml:space="preserve"> PAGEREF _Toc322013891 \h </w:instrText>
+          <w:instrText xml:space="preserve"> PAGEREF _Toc322222880 \h </w:instrText>
         </w:r>
         <w:r>
           <w:rPr>
@@ -1030,7 +1030,7 @@
           <w:lang w:val="fr-CA" w:eastAsia="fr-CA"/>
         </w:rPr>
       </w:pPr>
-      <w:hyperlink w:anchor="_Toc322013892" w:history="1">
+      <w:hyperlink w:anchor="_Toc322222881" w:history="1">
         <w:r>
           <w:rPr>
             <w:rStyle w:val="Hyperlink"/>
@@ -1058,7 +1058,7 @@
             <w:noProof/>
             <w:webHidden/>
           </w:rPr>
-          <w:instrText xml:space="preserve"> PAGEREF _Toc322013892 \h </w:instrText>
+          <w:instrText xml:space="preserve"> PAGEREF _Toc322222881 \h </w:instrText>
         </w:r>
         <w:r>
           <w:rPr>
@@ -1078,7 +1078,7 @@
             <w:noProof/>
             <w:webHidden/>
           </w:rPr>
-          <w:t>7</w:t>
+          <w:t>14</w:t>
         </w:r>
         <w:r>
           <w:rPr>
@@ -1102,7 +1102,7 @@
           <w:lang w:val="fr-CA" w:eastAsia="fr-CA"/>
         </w:rPr>
       </w:pPr>
-      <w:hyperlink w:anchor="_Toc322013893" w:history="1">
+      <w:hyperlink w:anchor="_Toc322222882" w:history="1">
         <w:r>
           <w:rPr>
             <w:rStyle w:val="Hyperlink"/>
@@ -1130,7 +1130,7 @@
             <w:noProof/>
             <w:webHidden/>
           </w:rPr>
-          <w:instrText xml:space="preserve"> PAGEREF _Toc322013893 \h </w:instrText>
+          <w:instrText xml:space="preserve"> PAGEREF _Toc322222882 \h </w:instrText>
         </w:r>
         <w:r>
           <w:rPr>
@@ -1150,7 +1150,7 @@
             <w:noProof/>
             <w:webHidden/>
           </w:rPr>
-          <w:t>8</w:t>
+          <w:t>15</w:t>
         </w:r>
         <w:r>
           <w:rPr>
@@ -1331,7 +1331,7 @@
           <w:color w:val="auto"/>
         </w:rPr>
       </w:pPr>
-      <w:bookmarkStart w:id="0" w:name="_Toc322013890"/>
+      <w:bookmarkStart w:id="0" w:name="_Toc322222879"/>
       <w:r>
         <w:rPr>
           <w:rFonts w:ascii="Times New Roman" w:hAnsi="Times New Roman" w:cs="Times New Roman"/>
@@ -1485,7 +1485,7 @@
           <w:sz w:val="32"/>
         </w:rPr>
       </w:pPr>
-      <w:bookmarkStart w:id="1" w:name="_Toc322013891"/>
+      <w:bookmarkStart w:id="1" w:name="_Toc322222880"/>
       <w:r>
         <w:rPr>
           <w:rFonts w:ascii="Times New Roman" w:hAnsi="Times New Roman" w:cs="Times New Roman"/>
@@ -2084,7 +2084,7 @@
           <w:lang w:eastAsia="fr-CA"/>
         </w:rPr>
         <w:drawing>
-          <wp:inline distT="0" distB="0" distL="0" distR="0" wp14:anchorId="1254A36B" wp14:editId="540DEBEE">
+          <wp:inline distT="0" distB="0" distL="0" distR="0">
             <wp:extent cx="5971540" cy="3866515"/>
             <wp:effectExtent l="0" t="0" r="0" b="0"/>
             <wp:docPr id="2" name="Picture 2"/>
@@ -2099,10 +2099,10 @@
                     <pic:cNvPicPr/>
                   </pic:nvPicPr>
                   <pic:blipFill>
-                    <a:blip r:embed="rId10">
+                    <a:blip r:embed="rId9" cstate="print">
                       <a:extLst>
                         <a:ext uri="{28A0092B-C50C-407E-A947-70E740481C1C}">
-                          <a14:useLocalDpi xmlns:a14="http://schemas.microsoft.com/office/drawing/2010/main" val="0"/>
+                          <a14:useLocalDpi xmlns:a14="http://schemas.microsoft.com/office/drawing/2010/main" xmlns:wps="http://schemas.microsoft.com/office/word/2010/wordprocessingShape" xmlns:wpi="http://schemas.microsoft.com/office/word/2010/wordprocessingInk" xmlns:wpg="http://schemas.microsoft.com/office/word/2010/wordprocessingGroup" xmlns:w14="http://schemas.microsoft.com/office/word/2010/wordml" xmlns:w="http://schemas.openxmlformats.org/wordprocessingml/2006/main" xmlns:w10="urn:schemas-microsoft-com:office:word" xmlns:wp14="http://schemas.microsoft.com/office/word/2010/wordprocessingDrawing" xmlns:v="urn:schemas-microsoft-com:vml" xmlns:o="urn:schemas-microsoft-com:office:office" xmlns:mc="http://schemas.openxmlformats.org/markup-compatibility/2006" xmlns:wpc="http://schemas.microsoft.com/office/word/2010/wordprocessingCanvas" xmlns="" val="0"/>
                         </a:ext>
                       </a:extLst>
                     </a:blip>
@@ -2130,7 +2130,7 @@
       <w:tblPr>
         <w:tblStyle w:val="TableGrid"/>
         <w:tblW w:w="0" w:type="auto"/>
-        <w:tblLook w:val="04A0" w:firstRow="1" w:lastRow="0" w:firstColumn="1" w:lastColumn="0" w:noHBand="0" w:noVBand="1"/>
+        <w:tblLook w:val="04A0"/>
       </w:tblPr>
       <w:tblGrid>
         <w:gridCol w:w="2235"/>
@@ -2529,7 +2529,7 @@
       <w:tblPr>
         <w:tblStyle w:val="TableGrid"/>
         <w:tblW w:w="0" w:type="auto"/>
-        <w:tblLook w:val="04A0" w:firstRow="1" w:lastRow="0" w:firstColumn="1" w:lastColumn="0" w:noHBand="0" w:noVBand="1"/>
+        <w:tblLook w:val="04A0"/>
       </w:tblPr>
       <w:tblGrid>
         <w:gridCol w:w="2235"/>
@@ -2987,7 +2987,7 @@
       <w:tblPr>
         <w:tblStyle w:val="TableGrid"/>
         <w:tblW w:w="0" w:type="auto"/>
-        <w:tblLook w:val="04A0" w:firstRow="1" w:lastRow="0" w:firstColumn="1" w:lastColumn="0" w:noHBand="0" w:noVBand="1"/>
+        <w:tblLook w:val="04A0"/>
       </w:tblPr>
       <w:tblGrid>
         <w:gridCol w:w="2235"/>
@@ -3456,7 +3456,6 @@
               </w:rPr>
               <w:t xml:space="preserve">Ce module </w:t>
             </w:r>
-            <w:proofErr w:type="spellStart"/>
             <w:r>
               <w:rPr>
                 <w:rFonts w:ascii="Times New Roman" w:hAnsi="Times New Roman" w:cs="Times New Roman"/>
@@ -3465,7 +3464,6 @@
               </w:rPr>
               <w:t>à</w:t>
             </w:r>
-            <w:proofErr w:type="spellEnd"/>
             <w:r>
               <w:rPr>
                 <w:rFonts w:ascii="Times New Roman" w:hAnsi="Times New Roman" w:cs="Times New Roman"/>
@@ -3509,7 +3507,7 @@
       <w:tblPr>
         <w:tblStyle w:val="TableGrid"/>
         <w:tblW w:w="0" w:type="auto"/>
-        <w:tblLook w:val="04A0" w:firstRow="1" w:lastRow="0" w:firstColumn="1" w:lastColumn="0" w:noHBand="0" w:noVBand="1"/>
+        <w:tblLook w:val="04A0"/>
       </w:tblPr>
       <w:tblGrid>
         <w:gridCol w:w="2235"/>
@@ -3995,7 +3993,7 @@
       <w:tblPr>
         <w:tblStyle w:val="TableGrid"/>
         <w:tblW w:w="0" w:type="auto"/>
-        <w:tblLook w:val="04A0" w:firstRow="1" w:lastRow="0" w:firstColumn="1" w:lastColumn="0" w:noHBand="0" w:noVBand="1"/>
+        <w:tblLook w:val="04A0"/>
       </w:tblPr>
       <w:tblGrid>
         <w:gridCol w:w="2235"/>
@@ -4631,10 +4629,10 @@
                     <pic:cNvPicPr/>
                   </pic:nvPicPr>
                   <pic:blipFill>
-                    <a:blip r:embed="rId11">
+                    <a:blip r:embed="rId10" cstate="print">
                       <a:extLst>
                         <a:ext uri="{28A0092B-C50C-407E-A947-70E740481C1C}">
-                          <a14:useLocalDpi xmlns:a14="http://schemas.microsoft.com/office/drawing/2010/main" val="0"/>
+                          <a14:useLocalDpi xmlns:a14="http://schemas.microsoft.com/office/drawing/2010/main" xmlns:wps="http://schemas.microsoft.com/office/word/2010/wordprocessingShape" xmlns:wpi="http://schemas.microsoft.com/office/word/2010/wordprocessingInk" xmlns:wpg="http://schemas.microsoft.com/office/word/2010/wordprocessingGroup" xmlns:w14="http://schemas.microsoft.com/office/word/2010/wordml" xmlns:w="http://schemas.openxmlformats.org/wordprocessingml/2006/main" xmlns:w10="urn:schemas-microsoft-com:office:word" xmlns:wp14="http://schemas.microsoft.com/office/word/2010/wordprocessingDrawing" xmlns:v="urn:schemas-microsoft-com:vml" xmlns:o="urn:schemas-microsoft-com:office:office" xmlns:mc="http://schemas.openxmlformats.org/markup-compatibility/2006" xmlns:wpc="http://schemas.microsoft.com/office/word/2010/wordprocessingCanvas" xmlns="" val="0"/>
                         </a:ext>
                       </a:extLst>
                     </a:blip>
@@ -4752,7 +4750,7 @@
       <w:tblPr>
         <w:tblStyle w:val="TableGrid"/>
         <w:tblW w:w="0" w:type="auto"/>
-        <w:tblLook w:val="04A0" w:firstRow="1" w:lastRow="0" w:firstColumn="1" w:lastColumn="0" w:noHBand="0" w:noVBand="1"/>
+        <w:tblLook w:val="04A0"/>
       </w:tblPr>
       <w:tblGrid>
         <w:gridCol w:w="2083"/>
@@ -5467,7 +5465,7 @@
       <w:tblPr>
         <w:tblStyle w:val="TableGrid"/>
         <w:tblW w:w="0" w:type="auto"/>
-        <w:tblLook w:val="04A0" w:firstRow="1" w:lastRow="0" w:firstColumn="1" w:lastColumn="0" w:noHBand="0" w:noVBand="1"/>
+        <w:tblLook w:val="04A0"/>
       </w:tblPr>
       <w:tblGrid>
         <w:gridCol w:w="2083"/>
@@ -6153,7 +6151,7 @@
       <w:tblPr>
         <w:tblStyle w:val="TableGrid"/>
         <w:tblW w:w="0" w:type="auto"/>
-        <w:tblLook w:val="04A0" w:firstRow="1" w:lastRow="0" w:firstColumn="1" w:lastColumn="0" w:noHBand="0" w:noVBand="1"/>
+        <w:tblLook w:val="04A0"/>
       </w:tblPr>
       <w:tblGrid>
         <w:gridCol w:w="2083"/>
@@ -6882,7 +6880,7 @@
       <w:tblPr>
         <w:tblStyle w:val="TableGrid"/>
         <w:tblW w:w="0" w:type="auto"/>
-        <w:tblLook w:val="04A0" w:firstRow="1" w:lastRow="0" w:firstColumn="1" w:lastColumn="0" w:noHBand="0" w:noVBand="1"/>
+        <w:tblLook w:val="04A0"/>
       </w:tblPr>
       <w:tblGrid>
         <w:gridCol w:w="2083"/>
@@ -7654,6 +7652,1614 @@
                 <w:szCs w:val="24"/>
               </w:rPr>
               <w:t xml:space="preserve"> dans le code soit bien implémentée.</w:t>
+            </w:r>
+          </w:p>
+        </w:tc>
+      </w:tr>
+      <w:tr>
+        <w:tc>
+          <w:tcPr>
+            <w:tcW w:w="3085" w:type="dxa"/>
+            <w:gridSpan w:val="2"/>
+          </w:tcPr>
+          <w:p>
+            <w:pPr>
+              <w:rPr>
+                <w:rFonts w:ascii="Times New Roman" w:hAnsi="Times New Roman" w:cs="Times New Roman"/>
+                <w:b/>
+                <w:sz w:val="24"/>
+                <w:szCs w:val="24"/>
+              </w:rPr>
+            </w:pPr>
+            <w:r>
+              <w:rPr>
+                <w:rFonts w:ascii="Times New Roman" w:hAnsi="Times New Roman" w:cs="Times New Roman"/>
+                <w:b/>
+                <w:sz w:val="24"/>
+                <w:szCs w:val="24"/>
+              </w:rPr>
+              <w:t>Diagramme architectural</w:t>
+            </w:r>
+          </w:p>
+        </w:tc>
+        <w:tc>
+          <w:tcPr>
+            <w:tcW w:w="6535" w:type="dxa"/>
+            <w:gridSpan w:val="3"/>
+          </w:tcPr>
+          <w:p>
+            <w:pPr>
+              <w:rPr>
+                <w:rFonts w:ascii="Times New Roman" w:hAnsi="Times New Roman" w:cs="Times New Roman"/>
+                <w:sz w:val="24"/>
+                <w:szCs w:val="24"/>
+              </w:rPr>
+            </w:pPr>
+          </w:p>
+        </w:tc>
+      </w:tr>
+    </w:tbl>
+    <w:p>
+      <w:pPr>
+        <w:autoSpaceDE w:val="0"/>
+        <w:autoSpaceDN w:val="0"/>
+        <w:adjustRightInd w:val="0"/>
+        <w:spacing w:after="0" w:line="240" w:lineRule="auto"/>
+        <w:rPr>
+          <w:rFonts w:ascii="Times New Roman" w:hAnsi="Times New Roman" w:cs="Times New Roman"/>
+          <w:sz w:val="24"/>
+          <w:szCs w:val="24"/>
+        </w:rPr>
+      </w:pPr>
+    </w:p>
+    <w:tbl>
+      <w:tblPr>
+        <w:tblStyle w:val="TableGrid"/>
+        <w:tblW w:w="0" w:type="auto"/>
+        <w:tblLook w:val="04A0"/>
+      </w:tblPr>
+      <w:tblGrid>
+        <w:gridCol w:w="2083"/>
+        <w:gridCol w:w="1002"/>
+        <w:gridCol w:w="2126"/>
+        <w:gridCol w:w="2127"/>
+        <w:gridCol w:w="2282"/>
+      </w:tblGrid>
+      <w:tr>
+        <w:tc>
+          <w:tcPr>
+            <w:tcW w:w="2083" w:type="dxa"/>
+          </w:tcPr>
+          <w:p>
+            <w:pPr>
+              <w:rPr>
+                <w:rFonts w:ascii="Times New Roman" w:hAnsi="Times New Roman" w:cs="Times New Roman"/>
+                <w:b/>
+                <w:sz w:val="24"/>
+                <w:szCs w:val="24"/>
+              </w:rPr>
+            </w:pPr>
+            <w:r>
+              <w:rPr>
+                <w:rFonts w:ascii="Times New Roman" w:hAnsi="Times New Roman" w:cs="Times New Roman"/>
+                <w:b/>
+                <w:sz w:val="24"/>
+                <w:szCs w:val="24"/>
+              </w:rPr>
+              <w:t>Scénario #</w:t>
+            </w:r>
+          </w:p>
+        </w:tc>
+        <w:tc>
+          <w:tcPr>
+            <w:tcW w:w="7537" w:type="dxa"/>
+            <w:gridSpan w:val="4"/>
+          </w:tcPr>
+          <w:p>
+            <w:pPr>
+              <w:rPr>
+                <w:rFonts w:ascii="Times New Roman" w:hAnsi="Times New Roman" w:cs="Times New Roman"/>
+                <w:sz w:val="24"/>
+                <w:szCs w:val="24"/>
+              </w:rPr>
+            </w:pPr>
+            <w:r>
+              <w:rPr>
+                <w:rFonts w:ascii="Times New Roman" w:hAnsi="Times New Roman" w:cs="Times New Roman"/>
+                <w:sz w:val="24"/>
+                <w:szCs w:val="24"/>
+              </w:rPr>
+              <w:t>M</w:t>
+            </w:r>
+            <w:r>
+              <w:rPr>
+                <w:rFonts w:ascii="Times New Roman" w:hAnsi="Times New Roman" w:cs="Times New Roman"/>
+                <w:sz w:val="24"/>
+                <w:szCs w:val="24"/>
+              </w:rPr>
+              <w:t>2</w:t>
+            </w:r>
+            <w:r>
+              <w:rPr>
+                <w:rFonts w:ascii="Times New Roman" w:hAnsi="Times New Roman" w:cs="Times New Roman"/>
+                <w:sz w:val="24"/>
+                <w:szCs w:val="24"/>
+              </w:rPr>
+              <w:t xml:space="preserve"> – </w:t>
+            </w:r>
+            <w:r>
+              <w:rPr>
+                <w:rFonts w:ascii="Times New Roman" w:hAnsi="Times New Roman" w:cs="Times New Roman"/>
+                <w:sz w:val="24"/>
+                <w:szCs w:val="24"/>
+              </w:rPr>
+              <w:t xml:space="preserve">La modification d’une propriété d’un </w:t>
+            </w:r>
+            <w:proofErr w:type="spellStart"/>
+            <w:r>
+              <w:rPr>
+                <w:rFonts w:ascii="Times New Roman" w:hAnsi="Times New Roman" w:cs="Times New Roman"/>
+                <w:sz w:val="24"/>
+                <w:szCs w:val="24"/>
+              </w:rPr>
+              <w:t>widget</w:t>
+            </w:r>
+            <w:proofErr w:type="spellEnd"/>
+            <w:r>
+              <w:rPr>
+                <w:rFonts w:ascii="Times New Roman" w:hAnsi="Times New Roman" w:cs="Times New Roman"/>
+                <w:sz w:val="24"/>
+                <w:szCs w:val="24"/>
+              </w:rPr>
+              <w:t xml:space="preserve"> doit être codée en moins de 1 heure</w:t>
+            </w:r>
+          </w:p>
+        </w:tc>
+      </w:tr>
+      <w:tr>
+        <w:tc>
+          <w:tcPr>
+            <w:tcW w:w="2083" w:type="dxa"/>
+          </w:tcPr>
+          <w:p>
+            <w:pPr>
+              <w:rPr>
+                <w:rFonts w:ascii="Times New Roman" w:hAnsi="Times New Roman" w:cs="Times New Roman"/>
+                <w:b/>
+                <w:sz w:val="24"/>
+                <w:szCs w:val="24"/>
+              </w:rPr>
+            </w:pPr>
+            <w:r>
+              <w:rPr>
+                <w:rFonts w:ascii="Times New Roman" w:hAnsi="Times New Roman" w:cs="Times New Roman"/>
+                <w:b/>
+                <w:sz w:val="24"/>
+                <w:szCs w:val="24"/>
+              </w:rPr>
+              <w:t>Attribut</w:t>
+            </w:r>
+          </w:p>
+        </w:tc>
+        <w:tc>
+          <w:tcPr>
+            <w:tcW w:w="7537" w:type="dxa"/>
+            <w:gridSpan w:val="4"/>
+          </w:tcPr>
+          <w:p>
+            <w:pPr>
+              <w:rPr>
+                <w:rFonts w:ascii="Times New Roman" w:hAnsi="Times New Roman" w:cs="Times New Roman"/>
+                <w:sz w:val="24"/>
+                <w:szCs w:val="24"/>
+              </w:rPr>
+            </w:pPr>
+            <w:proofErr w:type="spellStart"/>
+            <w:r>
+              <w:rPr>
+                <w:rFonts w:ascii="Times New Roman" w:hAnsi="Times New Roman" w:cs="Times New Roman"/>
+                <w:sz w:val="24"/>
+                <w:szCs w:val="24"/>
+              </w:rPr>
+              <w:t>Maintenabilité</w:t>
+            </w:r>
+            <w:proofErr w:type="spellEnd"/>
+          </w:p>
+        </w:tc>
+      </w:tr>
+      <w:tr>
+        <w:tc>
+          <w:tcPr>
+            <w:tcW w:w="2083" w:type="dxa"/>
+          </w:tcPr>
+          <w:p>
+            <w:pPr>
+              <w:rPr>
+                <w:rFonts w:ascii="Times New Roman" w:hAnsi="Times New Roman" w:cs="Times New Roman"/>
+                <w:b/>
+                <w:sz w:val="24"/>
+                <w:szCs w:val="24"/>
+              </w:rPr>
+            </w:pPr>
+            <w:r>
+              <w:rPr>
+                <w:rFonts w:ascii="Times New Roman" w:hAnsi="Times New Roman" w:cs="Times New Roman"/>
+                <w:b/>
+                <w:sz w:val="24"/>
+                <w:szCs w:val="24"/>
+              </w:rPr>
+              <w:t>Environnement</w:t>
+            </w:r>
+          </w:p>
+        </w:tc>
+        <w:tc>
+          <w:tcPr>
+            <w:tcW w:w="7537" w:type="dxa"/>
+            <w:gridSpan w:val="4"/>
+          </w:tcPr>
+          <w:p>
+            <w:pPr>
+              <w:rPr>
+                <w:rFonts w:ascii="Times New Roman" w:hAnsi="Times New Roman" w:cs="Times New Roman"/>
+                <w:sz w:val="24"/>
+                <w:szCs w:val="24"/>
+              </w:rPr>
+            </w:pPr>
+            <w:r>
+              <w:rPr>
+                <w:rFonts w:ascii="Times New Roman" w:hAnsi="Times New Roman" w:cs="Times New Roman"/>
+                <w:sz w:val="24"/>
+                <w:szCs w:val="24"/>
+              </w:rPr>
+              <w:t>Mode d’opération normal</w:t>
+            </w:r>
+          </w:p>
+        </w:tc>
+      </w:tr>
+      <w:tr>
+        <w:tc>
+          <w:tcPr>
+            <w:tcW w:w="2083" w:type="dxa"/>
+          </w:tcPr>
+          <w:p>
+            <w:pPr>
+              <w:rPr>
+                <w:rFonts w:ascii="Times New Roman" w:hAnsi="Times New Roman" w:cs="Times New Roman"/>
+                <w:b/>
+                <w:sz w:val="24"/>
+                <w:szCs w:val="24"/>
+              </w:rPr>
+            </w:pPr>
+            <w:r>
+              <w:rPr>
+                <w:rFonts w:ascii="Times New Roman" w:hAnsi="Times New Roman" w:cs="Times New Roman"/>
+                <w:b/>
+                <w:sz w:val="24"/>
+                <w:szCs w:val="24"/>
+              </w:rPr>
+              <w:t>Stimulus</w:t>
+            </w:r>
+          </w:p>
+        </w:tc>
+        <w:tc>
+          <w:tcPr>
+            <w:tcW w:w="7537" w:type="dxa"/>
+            <w:gridSpan w:val="4"/>
+          </w:tcPr>
+          <w:p>
+            <w:pPr>
+              <w:rPr>
+                <w:rFonts w:ascii="Times New Roman" w:hAnsi="Times New Roman" w:cs="Times New Roman"/>
+                <w:sz w:val="24"/>
+                <w:szCs w:val="24"/>
+              </w:rPr>
+            </w:pPr>
+            <w:r>
+              <w:rPr>
+                <w:rFonts w:ascii="Times New Roman" w:hAnsi="Times New Roman" w:cs="Times New Roman"/>
+                <w:sz w:val="24"/>
+                <w:szCs w:val="24"/>
+              </w:rPr>
+              <w:t xml:space="preserve">Le programmeur veut </w:t>
+            </w:r>
+            <w:r>
+              <w:rPr>
+                <w:rFonts w:ascii="Times New Roman" w:hAnsi="Times New Roman" w:cs="Times New Roman"/>
+                <w:sz w:val="24"/>
+                <w:szCs w:val="24"/>
+              </w:rPr>
+              <w:t xml:space="preserve">modifier une propriété d’un </w:t>
+            </w:r>
+            <w:proofErr w:type="spellStart"/>
+            <w:r>
+              <w:rPr>
+                <w:rFonts w:ascii="Times New Roman" w:hAnsi="Times New Roman" w:cs="Times New Roman"/>
+                <w:sz w:val="24"/>
+                <w:szCs w:val="24"/>
+              </w:rPr>
+              <w:t>widget</w:t>
+            </w:r>
+            <w:proofErr w:type="spellEnd"/>
+          </w:p>
+        </w:tc>
+      </w:tr>
+      <w:tr>
+        <w:tc>
+          <w:tcPr>
+            <w:tcW w:w="2083" w:type="dxa"/>
+          </w:tcPr>
+          <w:p>
+            <w:pPr>
+              <w:rPr>
+                <w:rFonts w:ascii="Times New Roman" w:hAnsi="Times New Roman" w:cs="Times New Roman"/>
+                <w:b/>
+                <w:sz w:val="24"/>
+                <w:szCs w:val="24"/>
+              </w:rPr>
+            </w:pPr>
+            <w:r>
+              <w:rPr>
+                <w:rFonts w:ascii="Times New Roman" w:hAnsi="Times New Roman" w:cs="Times New Roman"/>
+                <w:b/>
+                <w:sz w:val="24"/>
+                <w:szCs w:val="24"/>
+              </w:rPr>
+              <w:t>Réponse</w:t>
+            </w:r>
+          </w:p>
+        </w:tc>
+        <w:tc>
+          <w:tcPr>
+            <w:tcW w:w="7537" w:type="dxa"/>
+            <w:gridSpan w:val="4"/>
+          </w:tcPr>
+          <w:p>
+            <w:pPr>
+              <w:rPr>
+                <w:rFonts w:ascii="Times New Roman" w:hAnsi="Times New Roman" w:cs="Times New Roman"/>
+                <w:sz w:val="24"/>
+                <w:szCs w:val="24"/>
+              </w:rPr>
+            </w:pPr>
+            <w:r>
+              <w:rPr>
+                <w:rFonts w:ascii="Times New Roman" w:hAnsi="Times New Roman" w:cs="Times New Roman"/>
+                <w:sz w:val="24"/>
+                <w:szCs w:val="24"/>
+              </w:rPr>
+              <w:t xml:space="preserve">La propriété du </w:t>
+            </w:r>
+            <w:proofErr w:type="spellStart"/>
+            <w:r>
+              <w:rPr>
+                <w:rFonts w:ascii="Times New Roman" w:hAnsi="Times New Roman" w:cs="Times New Roman"/>
+                <w:sz w:val="24"/>
+                <w:szCs w:val="24"/>
+              </w:rPr>
+              <w:t>widget</w:t>
+            </w:r>
+            <w:proofErr w:type="spellEnd"/>
+            <w:r>
+              <w:rPr>
+                <w:rFonts w:ascii="Times New Roman" w:hAnsi="Times New Roman" w:cs="Times New Roman"/>
+                <w:sz w:val="24"/>
+                <w:szCs w:val="24"/>
+              </w:rPr>
+              <w:t xml:space="preserve"> </w:t>
+            </w:r>
+            <w:r>
+              <w:rPr>
+                <w:rFonts w:ascii="Times New Roman" w:hAnsi="Times New Roman" w:cs="Times New Roman"/>
+                <w:sz w:val="24"/>
+                <w:szCs w:val="24"/>
+              </w:rPr>
+              <w:t xml:space="preserve">est </w:t>
+            </w:r>
+            <w:r>
+              <w:rPr>
+                <w:rFonts w:ascii="Times New Roman" w:hAnsi="Times New Roman" w:cs="Times New Roman"/>
+                <w:sz w:val="24"/>
+                <w:szCs w:val="24"/>
+              </w:rPr>
+              <w:t>modifiée</w:t>
+            </w:r>
+            <w:r>
+              <w:rPr>
+                <w:rFonts w:ascii="Times New Roman" w:hAnsi="Times New Roman" w:cs="Times New Roman"/>
+                <w:sz w:val="24"/>
+                <w:szCs w:val="24"/>
+              </w:rPr>
+              <w:t xml:space="preserve"> sans problème</w:t>
+            </w:r>
+          </w:p>
+        </w:tc>
+      </w:tr>
+      <w:tr>
+        <w:tc>
+          <w:tcPr>
+            <w:tcW w:w="3085" w:type="dxa"/>
+            <w:gridSpan w:val="2"/>
+          </w:tcPr>
+          <w:p>
+            <w:pPr>
+              <w:rPr>
+                <w:rFonts w:ascii="Times New Roman" w:hAnsi="Times New Roman" w:cs="Times New Roman"/>
+                <w:b/>
+                <w:sz w:val="24"/>
+                <w:szCs w:val="24"/>
+              </w:rPr>
+            </w:pPr>
+            <w:r>
+              <w:rPr>
+                <w:rFonts w:ascii="Times New Roman" w:hAnsi="Times New Roman" w:cs="Times New Roman"/>
+                <w:b/>
+                <w:sz w:val="24"/>
+                <w:szCs w:val="24"/>
+              </w:rPr>
+              <w:t>Décision architectural</w:t>
+            </w:r>
+          </w:p>
+        </w:tc>
+        <w:tc>
+          <w:tcPr>
+            <w:tcW w:w="2126" w:type="dxa"/>
+          </w:tcPr>
+          <w:p>
+            <w:pPr>
+              <w:rPr>
+                <w:rFonts w:ascii="Times New Roman" w:hAnsi="Times New Roman" w:cs="Times New Roman"/>
+                <w:b/>
+                <w:sz w:val="24"/>
+                <w:szCs w:val="24"/>
+              </w:rPr>
+            </w:pPr>
+            <w:r>
+              <w:rPr>
+                <w:rFonts w:ascii="Times New Roman" w:hAnsi="Times New Roman" w:cs="Times New Roman"/>
+                <w:b/>
+                <w:sz w:val="24"/>
+                <w:szCs w:val="24"/>
+              </w:rPr>
+              <w:t>Risque / Non-risque</w:t>
+            </w:r>
+          </w:p>
+        </w:tc>
+        <w:tc>
+          <w:tcPr>
+            <w:tcW w:w="2127" w:type="dxa"/>
+          </w:tcPr>
+          <w:p>
+            <w:pPr>
+              <w:rPr>
+                <w:rFonts w:ascii="Times New Roman" w:hAnsi="Times New Roman" w:cs="Times New Roman"/>
+                <w:b/>
+                <w:sz w:val="24"/>
+                <w:szCs w:val="24"/>
+              </w:rPr>
+            </w:pPr>
+            <w:r>
+              <w:rPr>
+                <w:rFonts w:ascii="Times New Roman" w:hAnsi="Times New Roman" w:cs="Times New Roman"/>
+                <w:b/>
+                <w:sz w:val="24"/>
+                <w:szCs w:val="24"/>
+              </w:rPr>
+              <w:t>Sensibilité</w:t>
+            </w:r>
+          </w:p>
+        </w:tc>
+        <w:tc>
+          <w:tcPr>
+            <w:tcW w:w="2282" w:type="dxa"/>
+          </w:tcPr>
+          <w:p>
+            <w:pPr>
+              <w:rPr>
+                <w:rFonts w:ascii="Times New Roman" w:hAnsi="Times New Roman" w:cs="Times New Roman"/>
+                <w:b/>
+                <w:sz w:val="24"/>
+                <w:szCs w:val="24"/>
+              </w:rPr>
+            </w:pPr>
+            <w:r>
+              <w:rPr>
+                <w:rFonts w:ascii="Times New Roman" w:hAnsi="Times New Roman" w:cs="Times New Roman"/>
+                <w:b/>
+                <w:sz w:val="24"/>
+                <w:szCs w:val="24"/>
+              </w:rPr>
+              <w:t>Compromis</w:t>
+            </w:r>
+          </w:p>
+        </w:tc>
+      </w:tr>
+      <w:tr>
+        <w:tc>
+          <w:tcPr>
+            <w:tcW w:w="3085" w:type="dxa"/>
+            <w:gridSpan w:val="2"/>
+          </w:tcPr>
+          <w:p>
+            <w:pPr>
+              <w:rPr>
+                <w:rFonts w:ascii="Times New Roman" w:hAnsi="Times New Roman" w:cs="Times New Roman"/>
+                <w:sz w:val="24"/>
+                <w:szCs w:val="24"/>
+              </w:rPr>
+            </w:pPr>
+            <w:r>
+              <w:rPr>
+                <w:rFonts w:ascii="Times New Roman" w:hAnsi="Times New Roman" w:cs="Times New Roman"/>
+                <w:sz w:val="24"/>
+                <w:szCs w:val="24"/>
+              </w:rPr>
+              <w:t>Architecture en couche</w:t>
+            </w:r>
+          </w:p>
+        </w:tc>
+        <w:tc>
+          <w:tcPr>
+            <w:tcW w:w="2126" w:type="dxa"/>
+          </w:tcPr>
+          <w:p>
+            <w:pPr>
+              <w:rPr>
+                <w:rFonts w:ascii="Times New Roman" w:hAnsi="Times New Roman" w:cs="Times New Roman"/>
+                <w:sz w:val="24"/>
+                <w:szCs w:val="24"/>
+              </w:rPr>
+            </w:pPr>
+          </w:p>
+        </w:tc>
+        <w:tc>
+          <w:tcPr>
+            <w:tcW w:w="2127" w:type="dxa"/>
+          </w:tcPr>
+          <w:p>
+            <w:pPr>
+              <w:rPr>
+                <w:rFonts w:ascii="Times New Roman" w:hAnsi="Times New Roman" w:cs="Times New Roman"/>
+                <w:sz w:val="24"/>
+                <w:szCs w:val="24"/>
+              </w:rPr>
+            </w:pPr>
+          </w:p>
+        </w:tc>
+        <w:tc>
+          <w:tcPr>
+            <w:tcW w:w="2282" w:type="dxa"/>
+          </w:tcPr>
+          <w:p>
+            <w:pPr>
+              <w:rPr>
+                <w:rFonts w:ascii="Times New Roman" w:hAnsi="Times New Roman" w:cs="Times New Roman"/>
+                <w:sz w:val="24"/>
+                <w:szCs w:val="24"/>
+              </w:rPr>
+            </w:pPr>
+          </w:p>
+        </w:tc>
+      </w:tr>
+      <w:tr>
+        <w:tc>
+          <w:tcPr>
+            <w:tcW w:w="3085" w:type="dxa"/>
+            <w:gridSpan w:val="2"/>
+          </w:tcPr>
+          <w:p>
+            <w:pPr>
+              <w:rPr>
+                <w:rFonts w:ascii="Times New Roman" w:hAnsi="Times New Roman" w:cs="Times New Roman"/>
+                <w:sz w:val="24"/>
+                <w:szCs w:val="24"/>
+              </w:rPr>
+            </w:pPr>
+            <w:r>
+              <w:rPr>
+                <w:rFonts w:ascii="Times New Roman" w:hAnsi="Times New Roman" w:cs="Times New Roman"/>
+                <w:sz w:val="24"/>
+                <w:szCs w:val="24"/>
+              </w:rPr>
+              <w:t>Programmation modulaire en Java</w:t>
+            </w:r>
+          </w:p>
+        </w:tc>
+        <w:tc>
+          <w:tcPr>
+            <w:tcW w:w="2126" w:type="dxa"/>
+          </w:tcPr>
+          <w:p>
+            <w:pPr>
+              <w:rPr>
+                <w:rFonts w:ascii="Times New Roman" w:hAnsi="Times New Roman" w:cs="Times New Roman"/>
+                <w:sz w:val="24"/>
+                <w:szCs w:val="24"/>
+              </w:rPr>
+            </w:pPr>
+            <w:r>
+              <w:rPr>
+                <w:rFonts w:ascii="Times New Roman" w:hAnsi="Times New Roman" w:cs="Times New Roman"/>
+                <w:sz w:val="24"/>
+                <w:szCs w:val="24"/>
+              </w:rPr>
+              <w:t>NR</w:t>
+            </w:r>
+          </w:p>
+        </w:tc>
+        <w:tc>
+          <w:tcPr>
+            <w:tcW w:w="2127" w:type="dxa"/>
+          </w:tcPr>
+          <w:p>
+            <w:pPr>
+              <w:rPr>
+                <w:rFonts w:ascii="Times New Roman" w:hAnsi="Times New Roman" w:cs="Times New Roman"/>
+                <w:sz w:val="24"/>
+                <w:szCs w:val="24"/>
+              </w:rPr>
+            </w:pPr>
+          </w:p>
+        </w:tc>
+        <w:tc>
+          <w:tcPr>
+            <w:tcW w:w="2282" w:type="dxa"/>
+          </w:tcPr>
+          <w:p>
+            <w:pPr>
+              <w:rPr>
+                <w:rFonts w:ascii="Times New Roman" w:hAnsi="Times New Roman" w:cs="Times New Roman"/>
+                <w:sz w:val="24"/>
+                <w:szCs w:val="24"/>
+              </w:rPr>
+            </w:pPr>
+          </w:p>
+        </w:tc>
+      </w:tr>
+      <w:tr>
+        <w:tc>
+          <w:tcPr>
+            <w:tcW w:w="3085" w:type="dxa"/>
+            <w:gridSpan w:val="2"/>
+          </w:tcPr>
+          <w:p>
+            <w:pPr>
+              <w:rPr>
+                <w:rFonts w:ascii="Times New Roman" w:hAnsi="Times New Roman" w:cs="Times New Roman"/>
+                <w:sz w:val="24"/>
+                <w:szCs w:val="24"/>
+              </w:rPr>
+            </w:pPr>
+          </w:p>
+        </w:tc>
+        <w:tc>
+          <w:tcPr>
+            <w:tcW w:w="2126" w:type="dxa"/>
+          </w:tcPr>
+          <w:p>
+            <w:pPr>
+              <w:rPr>
+                <w:rFonts w:ascii="Times New Roman" w:hAnsi="Times New Roman" w:cs="Times New Roman"/>
+                <w:sz w:val="24"/>
+                <w:szCs w:val="24"/>
+              </w:rPr>
+            </w:pPr>
+          </w:p>
+        </w:tc>
+        <w:tc>
+          <w:tcPr>
+            <w:tcW w:w="2127" w:type="dxa"/>
+          </w:tcPr>
+          <w:p>
+            <w:pPr>
+              <w:rPr>
+                <w:rFonts w:ascii="Times New Roman" w:hAnsi="Times New Roman" w:cs="Times New Roman"/>
+                <w:sz w:val="24"/>
+                <w:szCs w:val="24"/>
+              </w:rPr>
+            </w:pPr>
+          </w:p>
+        </w:tc>
+        <w:tc>
+          <w:tcPr>
+            <w:tcW w:w="2282" w:type="dxa"/>
+          </w:tcPr>
+          <w:p>
+            <w:pPr>
+              <w:rPr>
+                <w:rFonts w:ascii="Times New Roman" w:hAnsi="Times New Roman" w:cs="Times New Roman"/>
+                <w:sz w:val="24"/>
+                <w:szCs w:val="24"/>
+              </w:rPr>
+            </w:pPr>
+          </w:p>
+        </w:tc>
+      </w:tr>
+      <w:tr>
+        <w:tc>
+          <w:tcPr>
+            <w:tcW w:w="3085" w:type="dxa"/>
+            <w:gridSpan w:val="2"/>
+          </w:tcPr>
+          <w:p>
+            <w:pPr>
+              <w:rPr>
+                <w:rFonts w:ascii="Times New Roman" w:hAnsi="Times New Roman" w:cs="Times New Roman"/>
+                <w:b/>
+                <w:sz w:val="24"/>
+                <w:szCs w:val="24"/>
+              </w:rPr>
+            </w:pPr>
+            <w:r>
+              <w:rPr>
+                <w:rFonts w:ascii="Times New Roman" w:hAnsi="Times New Roman" w:cs="Times New Roman"/>
+                <w:b/>
+                <w:sz w:val="24"/>
+                <w:szCs w:val="24"/>
+              </w:rPr>
+              <w:t>Raisonnement</w:t>
+            </w:r>
+          </w:p>
+        </w:tc>
+        <w:tc>
+          <w:tcPr>
+            <w:tcW w:w="6535" w:type="dxa"/>
+            <w:gridSpan w:val="3"/>
+          </w:tcPr>
+          <w:p>
+            <w:pPr>
+              <w:rPr>
+                <w:rFonts w:ascii="Times New Roman" w:hAnsi="Times New Roman" w:cs="Times New Roman"/>
+                <w:sz w:val="24"/>
+                <w:szCs w:val="24"/>
+              </w:rPr>
+            </w:pPr>
+            <w:r>
+              <w:rPr>
+                <w:rFonts w:ascii="Times New Roman" w:hAnsi="Times New Roman" w:cs="Times New Roman"/>
+                <w:sz w:val="24"/>
+                <w:szCs w:val="24"/>
+              </w:rPr>
+              <w:t xml:space="preserve">Pour faciliter la modification des propriétés des </w:t>
+            </w:r>
+            <w:proofErr w:type="spellStart"/>
+            <w:r>
+              <w:rPr>
+                <w:rFonts w:ascii="Times New Roman" w:hAnsi="Times New Roman" w:cs="Times New Roman"/>
+                <w:sz w:val="24"/>
+                <w:szCs w:val="24"/>
+              </w:rPr>
+              <w:t>widgets</w:t>
+            </w:r>
+            <w:proofErr w:type="spellEnd"/>
+            <w:r>
+              <w:rPr>
+                <w:rFonts w:ascii="Times New Roman" w:hAnsi="Times New Roman" w:cs="Times New Roman"/>
+                <w:sz w:val="24"/>
+                <w:szCs w:val="24"/>
+              </w:rPr>
+              <w:t xml:space="preserve"> et des éléments de code en général, le système doit être le plus possible extensible et modulaire. Dans l’architecture du système, la </w:t>
+            </w:r>
+            <w:r>
+              <w:rPr>
+                <w:rFonts w:ascii="Times New Roman" w:hAnsi="Times New Roman" w:cs="Times New Roman"/>
+                <w:sz w:val="24"/>
+                <w:szCs w:val="24"/>
+              </w:rPr>
+              <w:lastRenderedPageBreak/>
+              <w:t xml:space="preserve">séparation des éléments logique de code est un moyen indispensable à la </w:t>
+            </w:r>
+            <w:proofErr w:type="spellStart"/>
+            <w:r>
+              <w:rPr>
+                <w:rFonts w:ascii="Times New Roman" w:hAnsi="Times New Roman" w:cs="Times New Roman"/>
+                <w:sz w:val="24"/>
+                <w:szCs w:val="24"/>
+              </w:rPr>
+              <w:t>maintenabilité</w:t>
+            </w:r>
+            <w:proofErr w:type="spellEnd"/>
+            <w:r>
+              <w:rPr>
+                <w:rFonts w:ascii="Times New Roman" w:hAnsi="Times New Roman" w:cs="Times New Roman"/>
+                <w:sz w:val="24"/>
+                <w:szCs w:val="24"/>
+              </w:rPr>
+              <w:t>.</w:t>
+            </w:r>
+          </w:p>
+        </w:tc>
+      </w:tr>
+      <w:tr>
+        <w:tc>
+          <w:tcPr>
+            <w:tcW w:w="3085" w:type="dxa"/>
+            <w:gridSpan w:val="2"/>
+          </w:tcPr>
+          <w:p>
+            <w:pPr>
+              <w:rPr>
+                <w:rFonts w:ascii="Times New Roman" w:hAnsi="Times New Roman" w:cs="Times New Roman"/>
+                <w:b/>
+                <w:sz w:val="24"/>
+                <w:szCs w:val="24"/>
+              </w:rPr>
+            </w:pPr>
+            <w:r>
+              <w:rPr>
+                <w:rFonts w:ascii="Times New Roman" w:hAnsi="Times New Roman" w:cs="Times New Roman"/>
+                <w:b/>
+                <w:sz w:val="24"/>
+                <w:szCs w:val="24"/>
+              </w:rPr>
+              <w:lastRenderedPageBreak/>
+              <w:t>Diagramme architectural</w:t>
+            </w:r>
+          </w:p>
+        </w:tc>
+        <w:tc>
+          <w:tcPr>
+            <w:tcW w:w="6535" w:type="dxa"/>
+            <w:gridSpan w:val="3"/>
+          </w:tcPr>
+          <w:p>
+            <w:pPr>
+              <w:rPr>
+                <w:rFonts w:ascii="Times New Roman" w:hAnsi="Times New Roman" w:cs="Times New Roman"/>
+                <w:sz w:val="24"/>
+                <w:szCs w:val="24"/>
+              </w:rPr>
+            </w:pPr>
+          </w:p>
+        </w:tc>
+      </w:tr>
+    </w:tbl>
+    <w:p>
+      <w:pPr>
+        <w:autoSpaceDE w:val="0"/>
+        <w:autoSpaceDN w:val="0"/>
+        <w:adjustRightInd w:val="0"/>
+        <w:spacing w:after="0" w:line="240" w:lineRule="auto"/>
+        <w:rPr>
+          <w:rFonts w:ascii="Times New Roman" w:hAnsi="Times New Roman" w:cs="Times New Roman"/>
+          <w:sz w:val="24"/>
+          <w:szCs w:val="24"/>
+        </w:rPr>
+      </w:pPr>
+    </w:p>
+    <w:tbl>
+      <w:tblPr>
+        <w:tblStyle w:val="TableGrid"/>
+        <w:tblW w:w="0" w:type="auto"/>
+        <w:tblLook w:val="04A0"/>
+      </w:tblPr>
+      <w:tblGrid>
+        <w:gridCol w:w="2083"/>
+        <w:gridCol w:w="1002"/>
+        <w:gridCol w:w="2126"/>
+        <w:gridCol w:w="2127"/>
+        <w:gridCol w:w="2282"/>
+      </w:tblGrid>
+      <w:tr>
+        <w:tc>
+          <w:tcPr>
+            <w:tcW w:w="2083" w:type="dxa"/>
+          </w:tcPr>
+          <w:p>
+            <w:pPr>
+              <w:rPr>
+                <w:rFonts w:ascii="Times New Roman" w:hAnsi="Times New Roman" w:cs="Times New Roman"/>
+                <w:b/>
+                <w:sz w:val="24"/>
+                <w:szCs w:val="24"/>
+              </w:rPr>
+            </w:pPr>
+            <w:r>
+              <w:rPr>
+                <w:rFonts w:ascii="Times New Roman" w:hAnsi="Times New Roman" w:cs="Times New Roman"/>
+                <w:b/>
+                <w:sz w:val="24"/>
+                <w:szCs w:val="24"/>
+              </w:rPr>
+              <w:t>Scénario #</w:t>
+            </w:r>
+          </w:p>
+        </w:tc>
+        <w:tc>
+          <w:tcPr>
+            <w:tcW w:w="7537" w:type="dxa"/>
+            <w:gridSpan w:val="4"/>
+          </w:tcPr>
+          <w:p>
+            <w:pPr>
+              <w:rPr>
+                <w:rFonts w:ascii="Times New Roman" w:hAnsi="Times New Roman" w:cs="Times New Roman"/>
+                <w:sz w:val="24"/>
+                <w:szCs w:val="24"/>
+              </w:rPr>
+            </w:pPr>
+            <w:r>
+              <w:rPr>
+                <w:rFonts w:ascii="Times New Roman" w:hAnsi="Times New Roman" w:cs="Times New Roman"/>
+                <w:sz w:val="24"/>
+                <w:szCs w:val="24"/>
+              </w:rPr>
+              <w:t>I</w:t>
+            </w:r>
+            <w:r>
+              <w:rPr>
+                <w:rFonts w:ascii="Times New Roman" w:hAnsi="Times New Roman" w:cs="Times New Roman"/>
+                <w:sz w:val="24"/>
+                <w:szCs w:val="24"/>
+              </w:rPr>
+              <w:t>2</w:t>
+            </w:r>
+            <w:r>
+              <w:rPr>
+                <w:rFonts w:ascii="Times New Roman" w:hAnsi="Times New Roman" w:cs="Times New Roman"/>
+                <w:sz w:val="24"/>
+                <w:szCs w:val="24"/>
+              </w:rPr>
+              <w:t xml:space="preserve"> – </w:t>
+            </w:r>
+            <w:r>
+              <w:rPr>
+                <w:rFonts w:ascii="Times New Roman" w:hAnsi="Times New Roman" w:cs="Times New Roman"/>
+                <w:sz w:val="24"/>
+                <w:szCs w:val="24"/>
+              </w:rPr>
+              <w:t>Le système doit supporter Mac OS X, Linux et Windows</w:t>
+            </w:r>
+          </w:p>
+        </w:tc>
+      </w:tr>
+      <w:tr>
+        <w:tc>
+          <w:tcPr>
+            <w:tcW w:w="2083" w:type="dxa"/>
+          </w:tcPr>
+          <w:p>
+            <w:pPr>
+              <w:rPr>
+                <w:rFonts w:ascii="Times New Roman" w:hAnsi="Times New Roman" w:cs="Times New Roman"/>
+                <w:b/>
+                <w:sz w:val="24"/>
+                <w:szCs w:val="24"/>
+              </w:rPr>
+            </w:pPr>
+            <w:r>
+              <w:rPr>
+                <w:rFonts w:ascii="Times New Roman" w:hAnsi="Times New Roman" w:cs="Times New Roman"/>
+                <w:b/>
+                <w:sz w:val="24"/>
+                <w:szCs w:val="24"/>
+              </w:rPr>
+              <w:t>Attribut</w:t>
+            </w:r>
+          </w:p>
+        </w:tc>
+        <w:tc>
+          <w:tcPr>
+            <w:tcW w:w="7537" w:type="dxa"/>
+            <w:gridSpan w:val="4"/>
+          </w:tcPr>
+          <w:p>
+            <w:pPr>
+              <w:rPr>
+                <w:rFonts w:ascii="Times New Roman" w:hAnsi="Times New Roman" w:cs="Times New Roman"/>
+                <w:sz w:val="24"/>
+                <w:szCs w:val="24"/>
+              </w:rPr>
+            </w:pPr>
+            <w:r>
+              <w:rPr>
+                <w:rFonts w:ascii="Times New Roman" w:hAnsi="Times New Roman" w:cs="Times New Roman"/>
+                <w:sz w:val="24"/>
+                <w:szCs w:val="24"/>
+              </w:rPr>
+              <w:t>Interopérabilité</w:t>
+            </w:r>
+          </w:p>
+        </w:tc>
+      </w:tr>
+      <w:tr>
+        <w:tc>
+          <w:tcPr>
+            <w:tcW w:w="2083" w:type="dxa"/>
+          </w:tcPr>
+          <w:p>
+            <w:pPr>
+              <w:rPr>
+                <w:rFonts w:ascii="Times New Roman" w:hAnsi="Times New Roman" w:cs="Times New Roman"/>
+                <w:b/>
+                <w:sz w:val="24"/>
+                <w:szCs w:val="24"/>
+              </w:rPr>
+            </w:pPr>
+            <w:r>
+              <w:rPr>
+                <w:rFonts w:ascii="Times New Roman" w:hAnsi="Times New Roman" w:cs="Times New Roman"/>
+                <w:b/>
+                <w:sz w:val="24"/>
+                <w:szCs w:val="24"/>
+              </w:rPr>
+              <w:t>Environnement</w:t>
+            </w:r>
+          </w:p>
+        </w:tc>
+        <w:tc>
+          <w:tcPr>
+            <w:tcW w:w="7537" w:type="dxa"/>
+            <w:gridSpan w:val="4"/>
+          </w:tcPr>
+          <w:p>
+            <w:pPr>
+              <w:rPr>
+                <w:rFonts w:ascii="Times New Roman" w:hAnsi="Times New Roman" w:cs="Times New Roman"/>
+                <w:sz w:val="24"/>
+                <w:szCs w:val="24"/>
+              </w:rPr>
+            </w:pPr>
+            <w:r>
+              <w:rPr>
+                <w:rFonts w:ascii="Times New Roman" w:hAnsi="Times New Roman" w:cs="Times New Roman"/>
+                <w:sz w:val="24"/>
+                <w:szCs w:val="24"/>
+              </w:rPr>
+              <w:t>Mode d’opération normal</w:t>
+            </w:r>
+          </w:p>
+        </w:tc>
+      </w:tr>
+      <w:tr>
+        <w:tc>
+          <w:tcPr>
+            <w:tcW w:w="2083" w:type="dxa"/>
+          </w:tcPr>
+          <w:p>
+            <w:pPr>
+              <w:rPr>
+                <w:rFonts w:ascii="Times New Roman" w:hAnsi="Times New Roman" w:cs="Times New Roman"/>
+                <w:b/>
+                <w:sz w:val="24"/>
+                <w:szCs w:val="24"/>
+              </w:rPr>
+            </w:pPr>
+            <w:r>
+              <w:rPr>
+                <w:rFonts w:ascii="Times New Roman" w:hAnsi="Times New Roman" w:cs="Times New Roman"/>
+                <w:b/>
+                <w:sz w:val="24"/>
+                <w:szCs w:val="24"/>
+              </w:rPr>
+              <w:t>Stimulus</w:t>
+            </w:r>
+          </w:p>
+        </w:tc>
+        <w:tc>
+          <w:tcPr>
+            <w:tcW w:w="7537" w:type="dxa"/>
+            <w:gridSpan w:val="4"/>
+          </w:tcPr>
+          <w:p>
+            <w:pPr>
+              <w:rPr>
+                <w:rFonts w:ascii="Times New Roman" w:hAnsi="Times New Roman" w:cs="Times New Roman"/>
+                <w:sz w:val="24"/>
+                <w:szCs w:val="24"/>
+              </w:rPr>
+            </w:pPr>
+            <w:r>
+              <w:rPr>
+                <w:rFonts w:ascii="Times New Roman" w:hAnsi="Times New Roman" w:cs="Times New Roman"/>
+                <w:sz w:val="24"/>
+                <w:szCs w:val="24"/>
+              </w:rPr>
+              <w:t xml:space="preserve">Le programmeur veut </w:t>
+            </w:r>
+            <w:r>
+              <w:rPr>
+                <w:rFonts w:ascii="Times New Roman" w:hAnsi="Times New Roman" w:cs="Times New Roman"/>
+                <w:sz w:val="24"/>
+                <w:szCs w:val="24"/>
+              </w:rPr>
+              <w:t>utiliser l’application sur le système d’exploitation de son choix.</w:t>
+            </w:r>
+          </w:p>
+        </w:tc>
+      </w:tr>
+      <w:tr>
+        <w:tc>
+          <w:tcPr>
+            <w:tcW w:w="2083" w:type="dxa"/>
+          </w:tcPr>
+          <w:p>
+            <w:pPr>
+              <w:rPr>
+                <w:rFonts w:ascii="Times New Roman" w:hAnsi="Times New Roman" w:cs="Times New Roman"/>
+                <w:b/>
+                <w:sz w:val="24"/>
+                <w:szCs w:val="24"/>
+              </w:rPr>
+            </w:pPr>
+            <w:r>
+              <w:rPr>
+                <w:rFonts w:ascii="Times New Roman" w:hAnsi="Times New Roman" w:cs="Times New Roman"/>
+                <w:b/>
+                <w:sz w:val="24"/>
+                <w:szCs w:val="24"/>
+              </w:rPr>
+              <w:t>Réponse</w:t>
+            </w:r>
+          </w:p>
+        </w:tc>
+        <w:tc>
+          <w:tcPr>
+            <w:tcW w:w="7537" w:type="dxa"/>
+            <w:gridSpan w:val="4"/>
+          </w:tcPr>
+          <w:p>
+            <w:pPr>
+              <w:rPr>
+                <w:rFonts w:ascii="Times New Roman" w:hAnsi="Times New Roman" w:cs="Times New Roman"/>
+                <w:sz w:val="24"/>
+                <w:szCs w:val="24"/>
+              </w:rPr>
+            </w:pPr>
+            <w:r>
+              <w:rPr>
+                <w:rFonts w:ascii="Times New Roman" w:hAnsi="Times New Roman" w:cs="Times New Roman"/>
+                <w:sz w:val="24"/>
+                <w:szCs w:val="24"/>
+              </w:rPr>
+              <w:t>L’ensemble des fonctionnalités de l’application fonctionne normalement</w:t>
+            </w:r>
+          </w:p>
+        </w:tc>
+      </w:tr>
+      <w:tr>
+        <w:tc>
+          <w:tcPr>
+            <w:tcW w:w="3085" w:type="dxa"/>
+            <w:gridSpan w:val="2"/>
+          </w:tcPr>
+          <w:p>
+            <w:pPr>
+              <w:rPr>
+                <w:rFonts w:ascii="Times New Roman" w:hAnsi="Times New Roman" w:cs="Times New Roman"/>
+                <w:b/>
+                <w:sz w:val="24"/>
+                <w:szCs w:val="24"/>
+              </w:rPr>
+            </w:pPr>
+            <w:r>
+              <w:rPr>
+                <w:rFonts w:ascii="Times New Roman" w:hAnsi="Times New Roman" w:cs="Times New Roman"/>
+                <w:b/>
+                <w:sz w:val="24"/>
+                <w:szCs w:val="24"/>
+              </w:rPr>
+              <w:t>Décision architectural</w:t>
+            </w:r>
+          </w:p>
+        </w:tc>
+        <w:tc>
+          <w:tcPr>
+            <w:tcW w:w="2126" w:type="dxa"/>
+          </w:tcPr>
+          <w:p>
+            <w:pPr>
+              <w:rPr>
+                <w:rFonts w:ascii="Times New Roman" w:hAnsi="Times New Roman" w:cs="Times New Roman"/>
+                <w:b/>
+                <w:sz w:val="24"/>
+                <w:szCs w:val="24"/>
+              </w:rPr>
+            </w:pPr>
+            <w:r>
+              <w:rPr>
+                <w:rFonts w:ascii="Times New Roman" w:hAnsi="Times New Roman" w:cs="Times New Roman"/>
+                <w:b/>
+                <w:sz w:val="24"/>
+                <w:szCs w:val="24"/>
+              </w:rPr>
+              <w:t>Risque / Non-risque</w:t>
+            </w:r>
+          </w:p>
+        </w:tc>
+        <w:tc>
+          <w:tcPr>
+            <w:tcW w:w="2127" w:type="dxa"/>
+          </w:tcPr>
+          <w:p>
+            <w:pPr>
+              <w:rPr>
+                <w:rFonts w:ascii="Times New Roman" w:hAnsi="Times New Roman" w:cs="Times New Roman"/>
+                <w:b/>
+                <w:sz w:val="24"/>
+                <w:szCs w:val="24"/>
+              </w:rPr>
+            </w:pPr>
+            <w:r>
+              <w:rPr>
+                <w:rFonts w:ascii="Times New Roman" w:hAnsi="Times New Roman" w:cs="Times New Roman"/>
+                <w:b/>
+                <w:sz w:val="24"/>
+                <w:szCs w:val="24"/>
+              </w:rPr>
+              <w:t>Sensibilité</w:t>
+            </w:r>
+          </w:p>
+        </w:tc>
+        <w:tc>
+          <w:tcPr>
+            <w:tcW w:w="2282" w:type="dxa"/>
+          </w:tcPr>
+          <w:p>
+            <w:pPr>
+              <w:rPr>
+                <w:rFonts w:ascii="Times New Roman" w:hAnsi="Times New Roman" w:cs="Times New Roman"/>
+                <w:b/>
+                <w:sz w:val="24"/>
+                <w:szCs w:val="24"/>
+              </w:rPr>
+            </w:pPr>
+            <w:r>
+              <w:rPr>
+                <w:rFonts w:ascii="Times New Roman" w:hAnsi="Times New Roman" w:cs="Times New Roman"/>
+                <w:b/>
+                <w:sz w:val="24"/>
+                <w:szCs w:val="24"/>
+              </w:rPr>
+              <w:t>Compromis</w:t>
+            </w:r>
+          </w:p>
+        </w:tc>
+      </w:tr>
+      <w:tr>
+        <w:tc>
+          <w:tcPr>
+            <w:tcW w:w="3085" w:type="dxa"/>
+            <w:gridSpan w:val="2"/>
+          </w:tcPr>
+          <w:p>
+            <w:pPr>
+              <w:rPr>
+                <w:rFonts w:ascii="Times New Roman" w:hAnsi="Times New Roman" w:cs="Times New Roman"/>
+                <w:sz w:val="24"/>
+                <w:szCs w:val="24"/>
+              </w:rPr>
+            </w:pPr>
+            <w:r>
+              <w:rPr>
+                <w:rFonts w:ascii="Times New Roman" w:hAnsi="Times New Roman" w:cs="Times New Roman"/>
+                <w:sz w:val="24"/>
+                <w:szCs w:val="24"/>
+              </w:rPr>
+              <w:t>Conception simple de l’interface.</w:t>
+            </w:r>
+          </w:p>
+        </w:tc>
+        <w:tc>
+          <w:tcPr>
+            <w:tcW w:w="2126" w:type="dxa"/>
+          </w:tcPr>
+          <w:p>
+            <w:pPr>
+              <w:rPr>
+                <w:rFonts w:ascii="Times New Roman" w:hAnsi="Times New Roman" w:cs="Times New Roman"/>
+                <w:sz w:val="24"/>
+                <w:szCs w:val="24"/>
+              </w:rPr>
+            </w:pPr>
+          </w:p>
+        </w:tc>
+        <w:tc>
+          <w:tcPr>
+            <w:tcW w:w="2127" w:type="dxa"/>
+          </w:tcPr>
+          <w:p>
+            <w:pPr>
+              <w:rPr>
+                <w:rFonts w:ascii="Times New Roman" w:hAnsi="Times New Roman" w:cs="Times New Roman"/>
+                <w:sz w:val="24"/>
+                <w:szCs w:val="24"/>
+              </w:rPr>
+            </w:pPr>
+            <w:r>
+              <w:rPr>
+                <w:rFonts w:ascii="Times New Roman" w:hAnsi="Times New Roman" w:cs="Times New Roman"/>
+                <w:sz w:val="24"/>
+                <w:szCs w:val="24"/>
+              </w:rPr>
+              <w:t>S</w:t>
+            </w:r>
+            <w:r>
+              <w:rPr>
+                <w:rFonts w:ascii="Times New Roman" w:hAnsi="Times New Roman" w:cs="Times New Roman"/>
+                <w:sz w:val="24"/>
+                <w:szCs w:val="24"/>
+              </w:rPr>
+              <w:t>2</w:t>
+            </w:r>
+          </w:p>
+        </w:tc>
+        <w:tc>
+          <w:tcPr>
+            <w:tcW w:w="2282" w:type="dxa"/>
+          </w:tcPr>
+          <w:p>
+            <w:pPr>
+              <w:rPr>
+                <w:rFonts w:ascii="Times New Roman" w:hAnsi="Times New Roman" w:cs="Times New Roman"/>
+                <w:sz w:val="24"/>
+                <w:szCs w:val="24"/>
+              </w:rPr>
+            </w:pPr>
+            <w:r>
+              <w:rPr>
+                <w:rFonts w:ascii="Times New Roman" w:hAnsi="Times New Roman" w:cs="Times New Roman"/>
+                <w:sz w:val="24"/>
+                <w:szCs w:val="24"/>
+              </w:rPr>
+              <w:t>C</w:t>
+            </w:r>
+            <w:r>
+              <w:rPr>
+                <w:rFonts w:ascii="Times New Roman" w:hAnsi="Times New Roman" w:cs="Times New Roman"/>
+                <w:sz w:val="24"/>
+                <w:szCs w:val="24"/>
+              </w:rPr>
+              <w:t>3</w:t>
+            </w:r>
+          </w:p>
+        </w:tc>
+      </w:tr>
+      <w:tr>
+        <w:tc>
+          <w:tcPr>
+            <w:tcW w:w="3085" w:type="dxa"/>
+            <w:gridSpan w:val="2"/>
+          </w:tcPr>
+          <w:p>
+            <w:pPr>
+              <w:rPr>
+                <w:rFonts w:ascii="Times New Roman" w:hAnsi="Times New Roman" w:cs="Times New Roman"/>
+                <w:sz w:val="24"/>
+                <w:szCs w:val="24"/>
+              </w:rPr>
+            </w:pPr>
+            <w:r>
+              <w:rPr>
+                <w:rFonts w:ascii="Times New Roman" w:hAnsi="Times New Roman" w:cs="Times New Roman"/>
+                <w:sz w:val="24"/>
+                <w:szCs w:val="24"/>
+              </w:rPr>
+              <w:t>Programmation modulaire en Java</w:t>
+            </w:r>
+          </w:p>
+        </w:tc>
+        <w:tc>
+          <w:tcPr>
+            <w:tcW w:w="2126" w:type="dxa"/>
+          </w:tcPr>
+          <w:p>
+            <w:pPr>
+              <w:rPr>
+                <w:rFonts w:ascii="Times New Roman" w:hAnsi="Times New Roman" w:cs="Times New Roman"/>
+                <w:sz w:val="24"/>
+                <w:szCs w:val="24"/>
+              </w:rPr>
+            </w:pPr>
+            <w:r>
+              <w:rPr>
+                <w:rFonts w:ascii="Times New Roman" w:hAnsi="Times New Roman" w:cs="Times New Roman"/>
+                <w:sz w:val="24"/>
+                <w:szCs w:val="24"/>
+              </w:rPr>
+              <w:t>NR</w:t>
+            </w:r>
+          </w:p>
+        </w:tc>
+        <w:tc>
+          <w:tcPr>
+            <w:tcW w:w="2127" w:type="dxa"/>
+          </w:tcPr>
+          <w:p>
+            <w:pPr>
+              <w:rPr>
+                <w:rFonts w:ascii="Times New Roman" w:hAnsi="Times New Roman" w:cs="Times New Roman"/>
+                <w:sz w:val="24"/>
+                <w:szCs w:val="24"/>
+              </w:rPr>
+            </w:pPr>
+          </w:p>
+        </w:tc>
+        <w:tc>
+          <w:tcPr>
+            <w:tcW w:w="2282" w:type="dxa"/>
+          </w:tcPr>
+          <w:p>
+            <w:pPr>
+              <w:rPr>
+                <w:rFonts w:ascii="Times New Roman" w:hAnsi="Times New Roman" w:cs="Times New Roman"/>
+                <w:sz w:val="24"/>
+                <w:szCs w:val="24"/>
+              </w:rPr>
+            </w:pPr>
+          </w:p>
+        </w:tc>
+      </w:tr>
+      <w:tr>
+        <w:tc>
+          <w:tcPr>
+            <w:tcW w:w="3085" w:type="dxa"/>
+            <w:gridSpan w:val="2"/>
+          </w:tcPr>
+          <w:p>
+            <w:pPr>
+              <w:rPr>
+                <w:rFonts w:ascii="Times New Roman" w:hAnsi="Times New Roman" w:cs="Times New Roman"/>
+                <w:sz w:val="24"/>
+                <w:szCs w:val="24"/>
+              </w:rPr>
+            </w:pPr>
+          </w:p>
+        </w:tc>
+        <w:tc>
+          <w:tcPr>
+            <w:tcW w:w="2126" w:type="dxa"/>
+          </w:tcPr>
+          <w:p>
+            <w:pPr>
+              <w:rPr>
+                <w:rFonts w:ascii="Times New Roman" w:hAnsi="Times New Roman" w:cs="Times New Roman"/>
+                <w:sz w:val="24"/>
+                <w:szCs w:val="24"/>
+              </w:rPr>
+            </w:pPr>
+          </w:p>
+        </w:tc>
+        <w:tc>
+          <w:tcPr>
+            <w:tcW w:w="2127" w:type="dxa"/>
+          </w:tcPr>
+          <w:p>
+            <w:pPr>
+              <w:rPr>
+                <w:rFonts w:ascii="Times New Roman" w:hAnsi="Times New Roman" w:cs="Times New Roman"/>
+                <w:sz w:val="24"/>
+                <w:szCs w:val="24"/>
+              </w:rPr>
+            </w:pPr>
+          </w:p>
+        </w:tc>
+        <w:tc>
+          <w:tcPr>
+            <w:tcW w:w="2282" w:type="dxa"/>
+          </w:tcPr>
+          <w:p>
+            <w:pPr>
+              <w:rPr>
+                <w:rFonts w:ascii="Times New Roman" w:hAnsi="Times New Roman" w:cs="Times New Roman"/>
+                <w:sz w:val="24"/>
+                <w:szCs w:val="24"/>
+              </w:rPr>
+            </w:pPr>
+          </w:p>
+        </w:tc>
+      </w:tr>
+      <w:tr>
+        <w:tc>
+          <w:tcPr>
+            <w:tcW w:w="3085" w:type="dxa"/>
+            <w:gridSpan w:val="2"/>
+          </w:tcPr>
+          <w:p>
+            <w:pPr>
+              <w:rPr>
+                <w:rFonts w:ascii="Times New Roman" w:hAnsi="Times New Roman" w:cs="Times New Roman"/>
+                <w:b/>
+                <w:sz w:val="24"/>
+                <w:szCs w:val="24"/>
+              </w:rPr>
+            </w:pPr>
+            <w:r>
+              <w:rPr>
+                <w:rFonts w:ascii="Times New Roman" w:hAnsi="Times New Roman" w:cs="Times New Roman"/>
+                <w:b/>
+                <w:sz w:val="24"/>
+                <w:szCs w:val="24"/>
+              </w:rPr>
+              <w:t>Raisonnement</w:t>
+            </w:r>
+          </w:p>
+        </w:tc>
+        <w:tc>
+          <w:tcPr>
+            <w:tcW w:w="6535" w:type="dxa"/>
+            <w:gridSpan w:val="3"/>
+          </w:tcPr>
+          <w:p>
+            <w:pPr>
+              <w:rPr>
+                <w:rFonts w:ascii="Times New Roman" w:hAnsi="Times New Roman" w:cs="Times New Roman"/>
+                <w:sz w:val="24"/>
+                <w:szCs w:val="24"/>
+              </w:rPr>
+            </w:pPr>
+            <w:r>
+              <w:rPr>
+                <w:rFonts w:ascii="Times New Roman" w:hAnsi="Times New Roman" w:cs="Times New Roman"/>
+                <w:sz w:val="24"/>
+                <w:szCs w:val="24"/>
+              </w:rPr>
+              <w:t xml:space="preserve">Pour </w:t>
+            </w:r>
+            <w:r>
+              <w:rPr>
+                <w:rFonts w:ascii="Times New Roman" w:hAnsi="Times New Roman" w:cs="Times New Roman"/>
+                <w:sz w:val="24"/>
+                <w:szCs w:val="24"/>
+              </w:rPr>
+              <w:t>assurer le bon fonctionnement de l’application sur les principaux systèmes d’exploitation</w:t>
+            </w:r>
+            <w:r>
+              <w:rPr>
+                <w:rFonts w:ascii="Times New Roman" w:hAnsi="Times New Roman" w:cs="Times New Roman"/>
+                <w:sz w:val="24"/>
+                <w:szCs w:val="24"/>
+              </w:rPr>
+              <w:t>, le langage de programmation Java est utilisé. Les éléments de l’interface graphique doivent également demeurer simples et utiliser un</w:t>
+            </w:r>
+            <w:r>
+              <w:rPr>
+                <w:rFonts w:ascii="Times New Roman" w:hAnsi="Times New Roman" w:cs="Times New Roman"/>
+                <w:sz w:val="24"/>
+                <w:szCs w:val="24"/>
+              </w:rPr>
+              <w:t>e librairie</w:t>
+            </w:r>
+            <w:r>
+              <w:rPr>
+                <w:rFonts w:ascii="Times New Roman" w:hAnsi="Times New Roman" w:cs="Times New Roman"/>
+                <w:sz w:val="24"/>
+                <w:szCs w:val="24"/>
+              </w:rPr>
+              <w:t xml:space="preserve"> « Look and </w:t>
+            </w:r>
+            <w:proofErr w:type="spellStart"/>
+            <w:r>
+              <w:rPr>
+                <w:rFonts w:ascii="Times New Roman" w:hAnsi="Times New Roman" w:cs="Times New Roman"/>
+                <w:sz w:val="24"/>
+                <w:szCs w:val="24"/>
+              </w:rPr>
+              <w:t>Feel</w:t>
+            </w:r>
+            <w:proofErr w:type="spellEnd"/>
+            <w:r>
+              <w:rPr>
+                <w:rFonts w:ascii="Times New Roman" w:hAnsi="Times New Roman" w:cs="Times New Roman"/>
+                <w:sz w:val="24"/>
+                <w:szCs w:val="24"/>
+              </w:rPr>
+              <w:t> » éprouvé</w:t>
+            </w:r>
+            <w:r>
+              <w:rPr>
+                <w:rFonts w:ascii="Times New Roman" w:hAnsi="Times New Roman" w:cs="Times New Roman"/>
+                <w:sz w:val="24"/>
+                <w:szCs w:val="24"/>
+              </w:rPr>
+              <w:t>e</w:t>
+            </w:r>
+            <w:r>
+              <w:rPr>
+                <w:rFonts w:ascii="Times New Roman" w:hAnsi="Times New Roman" w:cs="Times New Roman"/>
+                <w:sz w:val="24"/>
+                <w:szCs w:val="24"/>
+              </w:rPr>
+              <w:t>.</w:t>
             </w:r>
           </w:p>
         </w:tc>
@@ -7773,7 +9379,7 @@
       <w:tblPr>
         <w:tblStyle w:val="TableGrid"/>
         <w:tblW w:w="0" w:type="auto"/>
-        <w:tblLook w:val="04A0" w:firstRow="1" w:lastRow="0" w:firstColumn="1" w:lastColumn="0" w:noHBand="0" w:noVBand="1"/>
+        <w:tblLook w:val="04A0"/>
       </w:tblPr>
       <w:tblGrid>
         <w:gridCol w:w="1203"/>
@@ -8017,7 +9623,7 @@
                 <w:sz w:val="24"/>
                 <w:szCs w:val="24"/>
               </w:rPr>
-              <w:t>M4</w:t>
+              <w:t>M2</w:t>
             </w:r>
           </w:p>
         </w:tc>
@@ -8078,7 +9684,7 @@
                 <w:sz w:val="24"/>
                 <w:szCs w:val="24"/>
               </w:rPr>
-              <w:t>U1</w:t>
+              <w:t>M4</w:t>
             </w:r>
           </w:p>
         </w:tc>
@@ -8097,14 +9703,6 @@
                 <w:szCs w:val="24"/>
               </w:rPr>
             </w:pPr>
-            <w:r>
-              <w:rPr>
-                <w:rFonts w:ascii="Times New Roman" w:hAnsi="Times New Roman" w:cs="Times New Roman"/>
-                <w:sz w:val="24"/>
-                <w:szCs w:val="24"/>
-              </w:rPr>
-              <w:t>R1</w:t>
-            </w:r>
           </w:p>
         </w:tc>
         <w:tc>
@@ -8147,7 +9745,7 @@
                 <w:sz w:val="24"/>
                 <w:szCs w:val="24"/>
               </w:rPr>
-              <w:t>U2</w:t>
+              <w:t>U1</w:t>
             </w:r>
           </w:p>
         </w:tc>
@@ -8166,6 +9764,14 @@
                 <w:szCs w:val="24"/>
               </w:rPr>
             </w:pPr>
+            <w:r>
+              <w:rPr>
+                <w:rFonts w:ascii="Times New Roman" w:hAnsi="Times New Roman" w:cs="Times New Roman"/>
+                <w:sz w:val="24"/>
+                <w:szCs w:val="24"/>
+              </w:rPr>
+              <w:t>R1</w:t>
+            </w:r>
           </w:p>
         </w:tc>
         <w:tc>
@@ -8202,6 +9808,75 @@
                 <w:szCs w:val="24"/>
               </w:rPr>
             </w:pPr>
+            <w:r>
+              <w:rPr>
+                <w:rFonts w:ascii="Times New Roman" w:hAnsi="Times New Roman" w:cs="Times New Roman"/>
+                <w:sz w:val="24"/>
+                <w:szCs w:val="24"/>
+              </w:rPr>
+              <w:t>U2</w:t>
+            </w:r>
+          </w:p>
+        </w:tc>
+        <w:tc>
+          <w:tcPr>
+            <w:tcW w:w="943" w:type="dxa"/>
+          </w:tcPr>
+          <w:p>
+            <w:pPr>
+              <w:autoSpaceDE w:val="0"/>
+              <w:autoSpaceDN w:val="0"/>
+              <w:adjustRightInd w:val="0"/>
+              <w:rPr>
+                <w:rFonts w:ascii="Times New Roman" w:hAnsi="Times New Roman" w:cs="Times New Roman"/>
+                <w:sz w:val="24"/>
+                <w:szCs w:val="24"/>
+              </w:rPr>
+            </w:pPr>
+          </w:p>
+        </w:tc>
+        <w:tc>
+          <w:tcPr>
+            <w:tcW w:w="7451" w:type="dxa"/>
+          </w:tcPr>
+          <w:p>
+            <w:pPr>
+              <w:autoSpaceDE w:val="0"/>
+              <w:autoSpaceDN w:val="0"/>
+              <w:adjustRightInd w:val="0"/>
+              <w:rPr>
+                <w:rFonts w:ascii="Times New Roman" w:hAnsi="Times New Roman" w:cs="Times New Roman"/>
+                <w:sz w:val="24"/>
+                <w:szCs w:val="24"/>
+              </w:rPr>
+            </w:pPr>
+          </w:p>
+        </w:tc>
+      </w:tr>
+      <w:tr>
+        <w:tc>
+          <w:tcPr>
+            <w:tcW w:w="1203" w:type="dxa"/>
+          </w:tcPr>
+          <w:p>
+            <w:pPr>
+              <w:autoSpaceDE w:val="0"/>
+              <w:autoSpaceDN w:val="0"/>
+              <w:adjustRightInd w:val="0"/>
+              <w:rPr>
+                <w:rFonts w:ascii="Times New Roman" w:hAnsi="Times New Roman" w:cs="Times New Roman"/>
+                <w:sz w:val="24"/>
+                <w:szCs w:val="24"/>
+              </w:rPr>
+            </w:pPr>
+            <w:r>
+              <w:rPr>
+                <w:rFonts w:ascii="Times New Roman" w:hAnsi="Times New Roman" w:cs="Times New Roman"/>
+                <w:sz w:val="24"/>
+                <w:szCs w:val="24"/>
+              </w:rPr>
+              <w:t>I2</w:t>
+            </w:r>
           </w:p>
         </w:tc>
         <w:tc>
@@ -8271,23 +9946,7 @@
           <w:sz w:val="24"/>
           <w:szCs w:val="24"/>
         </w:rPr>
-        <w:t xml:space="preserve">Tableau des </w:t>
-      </w:r>
-      <w:r>
-        <w:rPr>
-          <w:rFonts w:ascii="Times New Roman" w:hAnsi="Times New Roman" w:cs="Times New Roman"/>
-          <w:sz w:val="24"/>
-          <w:szCs w:val="24"/>
-        </w:rPr>
-        <w:t>non-</w:t>
-      </w:r>
-      <w:r>
-        <w:rPr>
-          <w:rFonts w:ascii="Times New Roman" w:hAnsi="Times New Roman" w:cs="Times New Roman"/>
-          <w:sz w:val="24"/>
-          <w:szCs w:val="24"/>
-        </w:rPr>
-        <w:t xml:space="preserve">risques </w:t>
+        <w:t xml:space="preserve">Tableau des non-risques </w:t>
       </w:r>
     </w:p>
     <w:p>
@@ -8307,7 +9966,7 @@
       <w:tblPr>
         <w:tblStyle w:val="TableGrid"/>
         <w:tblW w:w="0" w:type="auto"/>
-        <w:tblLook w:val="04A0" w:firstRow="1" w:lastRow="0" w:firstColumn="1" w:lastColumn="0" w:noHBand="0" w:noVBand="1"/>
+        <w:tblLook w:val="04A0"/>
       </w:tblPr>
       <w:tblGrid>
         <w:gridCol w:w="1203"/>
@@ -8419,7 +10078,6 @@
                 <w:sz w:val="24"/>
                 <w:szCs w:val="24"/>
               </w:rPr>
-              <w:lastRenderedPageBreak/>
               <w:t>M1</w:t>
             </w:r>
           </w:p>
@@ -8445,15 +10103,7 @@
                 <w:sz w:val="24"/>
                 <w:szCs w:val="24"/>
               </w:rPr>
-              <w:t>N</w:t>
-            </w:r>
-            <w:r>
-              <w:rPr>
-                <w:rFonts w:ascii="Times New Roman" w:hAnsi="Times New Roman" w:cs="Times New Roman"/>
-                <w:sz w:val="24"/>
-                <w:szCs w:val="24"/>
-              </w:rPr>
-              <w:t>R1</w:t>
+              <w:t>NR1</w:t>
             </w:r>
           </w:p>
         </w:tc>
@@ -8497,7 +10147,7 @@
                 <w:sz w:val="24"/>
                 <w:szCs w:val="24"/>
               </w:rPr>
-              <w:t>M4</w:t>
+              <w:t>M2</w:t>
             </w:r>
           </w:p>
         </w:tc>
@@ -8558,7 +10208,7 @@
                 <w:sz w:val="24"/>
                 <w:szCs w:val="24"/>
               </w:rPr>
-              <w:t>U1</w:t>
+              <w:t>M4</w:t>
             </w:r>
           </w:p>
         </w:tc>
@@ -8577,22 +10227,6 @@
                 <w:szCs w:val="24"/>
               </w:rPr>
             </w:pPr>
-            <w:r>
-              <w:rPr>
-                <w:rFonts w:ascii="Times New Roman" w:hAnsi="Times New Roman" w:cs="Times New Roman"/>
-                <w:sz w:val="24"/>
-                <w:szCs w:val="24"/>
-              </w:rPr>
-              <w:t>N</w:t>
-            </w:r>
-            <w:r>
-              <w:rPr>
-                <w:rFonts w:ascii="Times New Roman" w:hAnsi="Times New Roman" w:cs="Times New Roman"/>
-                <w:sz w:val="24"/>
-                <w:szCs w:val="24"/>
-              </w:rPr>
-              <w:t>R1</w:t>
-            </w:r>
           </w:p>
         </w:tc>
         <w:tc>
@@ -8610,33 +10244,6 @@
                 <w:szCs w:val="24"/>
               </w:rPr>
             </w:pPr>
-            <w:r>
-              <w:rPr>
-                <w:rFonts w:ascii="Times New Roman" w:hAnsi="Times New Roman" w:cs="Times New Roman"/>
-                <w:color w:val="000000"/>
-                <w:sz w:val="24"/>
-                <w:szCs w:val="24"/>
-              </w:rPr>
-              <w:t xml:space="preserve">Avoir les perspectives génériques permet de créer plusieurs types de perspective spécifique pour plusieurs </w:t>
-            </w:r>
-            <w:r>
-              <w:rPr>
-                <w:rFonts w:ascii="Times New Roman" w:hAnsi="Times New Roman" w:cs="Times New Roman"/>
-                <w:color w:val="000000"/>
-                <w:sz w:val="24"/>
-                <w:szCs w:val="24"/>
-              </w:rPr>
-              <w:t>utilisateurs et donc de sauver d</w:t>
-            </w:r>
-            <w:r>
-              <w:rPr>
-                <w:rFonts w:ascii="Times New Roman" w:hAnsi="Times New Roman" w:cs="Times New Roman"/>
-                <w:color w:val="000000"/>
-                <w:sz w:val="24"/>
-                <w:szCs w:val="24"/>
-              </w:rPr>
-              <w:t>u temps dans le changement des perspectives en utilisant d’autres configurations existantes.</w:t>
-            </w:r>
           </w:p>
         </w:tc>
       </w:tr>
@@ -8662,7 +10269,7 @@
                 <w:sz w:val="24"/>
                 <w:szCs w:val="24"/>
               </w:rPr>
-              <w:t>U2</w:t>
+              <w:t>U1</w:t>
             </w:r>
           </w:p>
         </w:tc>
@@ -8706,6 +10313,43 @@
                 <w:szCs w:val="24"/>
               </w:rPr>
             </w:pPr>
+            <w:r>
+              <w:rPr>
+                <w:rFonts w:ascii="Times New Roman" w:hAnsi="Times New Roman" w:cs="Times New Roman"/>
+                <w:color w:val="000000"/>
+                <w:sz w:val="24"/>
+                <w:szCs w:val="24"/>
+              </w:rPr>
+              <w:t xml:space="preserve">Avoir les perspectives génériques permet de créer plusieurs types de perspective spécifique pour plusieurs </w:t>
+            </w:r>
+            <w:r>
+              <w:rPr>
+                <w:rFonts w:ascii="Times New Roman" w:hAnsi="Times New Roman" w:cs="Times New Roman"/>
+                <w:color w:val="000000"/>
+                <w:sz w:val="24"/>
+                <w:szCs w:val="24"/>
+              </w:rPr>
+              <w:t>utilisateurs et donc de sauver d</w:t>
+            </w:r>
+            <w:r>
+              <w:rPr>
+                <w:rFonts w:ascii="Times New Roman" w:hAnsi="Times New Roman" w:cs="Times New Roman"/>
+                <w:color w:val="000000"/>
+                <w:sz w:val="24"/>
+                <w:szCs w:val="24"/>
+              </w:rPr>
+              <w:t xml:space="preserve">u temps dans le changement des perspectives en utilisant d’autres </w:t>
+            </w:r>
+            <w:r>
+              <w:rPr>
+                <w:rFonts w:ascii="Times New Roman" w:hAnsi="Times New Roman" w:cs="Times New Roman"/>
+                <w:color w:val="000000"/>
+                <w:sz w:val="24"/>
+                <w:szCs w:val="24"/>
+              </w:rPr>
+              <w:lastRenderedPageBreak/>
+              <w:t>configurations existantes.</w:t>
+            </w:r>
           </w:p>
         </w:tc>
       </w:tr>
@@ -8725,6 +10369,84 @@
                 <w:szCs w:val="24"/>
               </w:rPr>
             </w:pPr>
+            <w:r>
+              <w:rPr>
+                <w:rFonts w:ascii="Times New Roman" w:hAnsi="Times New Roman" w:cs="Times New Roman"/>
+                <w:sz w:val="24"/>
+                <w:szCs w:val="24"/>
+              </w:rPr>
+              <w:lastRenderedPageBreak/>
+              <w:t>U2</w:t>
+            </w:r>
+          </w:p>
+        </w:tc>
+        <w:tc>
+          <w:tcPr>
+            <w:tcW w:w="943" w:type="dxa"/>
+          </w:tcPr>
+          <w:p>
+            <w:pPr>
+              <w:autoSpaceDE w:val="0"/>
+              <w:autoSpaceDN w:val="0"/>
+              <w:adjustRightInd w:val="0"/>
+              <w:rPr>
+                <w:rFonts w:ascii="Times New Roman" w:hAnsi="Times New Roman" w:cs="Times New Roman"/>
+                <w:sz w:val="24"/>
+                <w:szCs w:val="24"/>
+              </w:rPr>
+            </w:pPr>
+            <w:r>
+              <w:rPr>
+                <w:rFonts w:ascii="Times New Roman" w:hAnsi="Times New Roman" w:cs="Times New Roman"/>
+                <w:sz w:val="24"/>
+                <w:szCs w:val="24"/>
+              </w:rPr>
+              <w:t>NR1</w:t>
+            </w:r>
+          </w:p>
+        </w:tc>
+        <w:tc>
+          <w:tcPr>
+            <w:tcW w:w="7451" w:type="dxa"/>
+          </w:tcPr>
+          <w:p>
+            <w:pPr>
+              <w:autoSpaceDE w:val="0"/>
+              <w:autoSpaceDN w:val="0"/>
+              <w:adjustRightInd w:val="0"/>
+              <w:rPr>
+                <w:rFonts w:ascii="Times New Roman" w:hAnsi="Times New Roman" w:cs="Times New Roman"/>
+                <w:sz w:val="24"/>
+                <w:szCs w:val="24"/>
+              </w:rPr>
+            </w:pPr>
+          </w:p>
+        </w:tc>
+      </w:tr>
+      <w:tr>
+        <w:tc>
+          <w:tcPr>
+            <w:tcW w:w="1203" w:type="dxa"/>
+          </w:tcPr>
+          <w:p>
+            <w:pPr>
+              <w:autoSpaceDE w:val="0"/>
+              <w:autoSpaceDN w:val="0"/>
+              <w:adjustRightInd w:val="0"/>
+              <w:rPr>
+                <w:rFonts w:ascii="Times New Roman" w:hAnsi="Times New Roman" w:cs="Times New Roman"/>
+                <w:sz w:val="24"/>
+                <w:szCs w:val="24"/>
+              </w:rPr>
+            </w:pPr>
+            <w:r>
+              <w:rPr>
+                <w:rFonts w:ascii="Times New Roman" w:hAnsi="Times New Roman" w:cs="Times New Roman"/>
+                <w:sz w:val="24"/>
+                <w:szCs w:val="24"/>
+              </w:rPr>
+              <w:t>I2</w:t>
+            </w:r>
           </w:p>
         </w:tc>
         <w:tc>
@@ -8794,15 +10516,7 @@
           <w:sz w:val="24"/>
           <w:szCs w:val="24"/>
         </w:rPr>
-        <w:t xml:space="preserve">Tableau des </w:t>
-      </w:r>
-      <w:r>
-        <w:rPr>
-          <w:rFonts w:ascii="Times New Roman" w:hAnsi="Times New Roman" w:cs="Times New Roman"/>
-          <w:sz w:val="24"/>
-          <w:szCs w:val="24"/>
-        </w:rPr>
-        <w:t>sensibilités</w:t>
+        <w:t>Tableau des sensibilités</w:t>
       </w:r>
     </w:p>
     <w:p>
@@ -8822,7 +10536,7 @@
       <w:tblPr>
         <w:tblStyle w:val="TableGrid"/>
         <w:tblW w:w="0" w:type="auto"/>
-        <w:tblLook w:val="04A0" w:firstRow="1" w:lastRow="0" w:firstColumn="1" w:lastColumn="0" w:noHBand="0" w:noVBand="1"/>
+        <w:tblLook w:val="04A0"/>
       </w:tblPr>
       <w:tblGrid>
         <w:gridCol w:w="1203"/>
@@ -8859,7 +10573,7 @@
         </w:tc>
         <w:tc>
           <w:tcPr>
-            <w:tcW w:w="943" w:type="dxa"/>
+            <w:tcW w:w="1363" w:type="dxa"/>
           </w:tcPr>
           <w:p>
             <w:pPr>
@@ -8886,7 +10600,7 @@
         </w:tc>
         <w:tc>
           <w:tcPr>
-            <w:tcW w:w="7451" w:type="dxa"/>
+            <w:tcW w:w="7054" w:type="dxa"/>
           </w:tcPr>
           <w:p>
             <w:pPr>
@@ -8940,7 +10654,7 @@
         </w:tc>
         <w:tc>
           <w:tcPr>
-            <w:tcW w:w="943" w:type="dxa"/>
+            <w:tcW w:w="1363" w:type="dxa"/>
           </w:tcPr>
           <w:p>
             <w:pPr>
@@ -8965,7 +10679,7 @@
         </w:tc>
         <w:tc>
           <w:tcPr>
-            <w:tcW w:w="7451" w:type="dxa"/>
+            <w:tcW w:w="7054" w:type="dxa"/>
           </w:tcPr>
           <w:p>
             <w:pPr>
@@ -9003,13 +10717,13 @@
                 <w:sz w:val="24"/>
                 <w:szCs w:val="24"/>
               </w:rPr>
-              <w:t>M4</w:t>
-            </w:r>
-          </w:p>
-        </w:tc>
-        <w:tc>
-          <w:tcPr>
-            <w:tcW w:w="943" w:type="dxa"/>
+              <w:t>M2</w:t>
+            </w:r>
+          </w:p>
+        </w:tc>
+        <w:tc>
+          <w:tcPr>
+            <w:tcW w:w="1363" w:type="dxa"/>
           </w:tcPr>
           <w:p>
             <w:pPr>
@@ -9026,7 +10740,7 @@
         </w:tc>
         <w:tc>
           <w:tcPr>
-            <w:tcW w:w="7451" w:type="dxa"/>
+            <w:tcW w:w="7054" w:type="dxa"/>
           </w:tcPr>
           <w:p>
             <w:pPr>
@@ -9064,13 +10778,13 @@
                 <w:sz w:val="24"/>
                 <w:szCs w:val="24"/>
               </w:rPr>
-              <w:t>U1</w:t>
-            </w:r>
-          </w:p>
-        </w:tc>
-        <w:tc>
-          <w:tcPr>
-            <w:tcW w:w="943" w:type="dxa"/>
+              <w:t>M4</w:t>
+            </w:r>
+          </w:p>
+        </w:tc>
+        <w:tc>
+          <w:tcPr>
+            <w:tcW w:w="1363" w:type="dxa"/>
           </w:tcPr>
           <w:p>
             <w:pPr>
@@ -9087,7 +10801,7 @@
         </w:tc>
         <w:tc>
           <w:tcPr>
-            <w:tcW w:w="7451" w:type="dxa"/>
+            <w:tcW w:w="7054" w:type="dxa"/>
           </w:tcPr>
           <w:p>
             <w:pPr>
@@ -9125,13 +10839,13 @@
                 <w:sz w:val="24"/>
                 <w:szCs w:val="24"/>
               </w:rPr>
-              <w:t>U2</w:t>
-            </w:r>
-          </w:p>
-        </w:tc>
-        <w:tc>
-          <w:tcPr>
-            <w:tcW w:w="943" w:type="dxa"/>
+              <w:t>U1</w:t>
+            </w:r>
+          </w:p>
+        </w:tc>
+        <w:tc>
+          <w:tcPr>
+            <w:tcW w:w="1363" w:type="dxa"/>
           </w:tcPr>
           <w:p>
             <w:pPr>
@@ -9148,7 +10862,7 @@
         </w:tc>
         <w:tc>
           <w:tcPr>
-            <w:tcW w:w="7451" w:type="dxa"/>
+            <w:tcW w:w="7054" w:type="dxa"/>
           </w:tcPr>
           <w:p>
             <w:pPr>
@@ -9161,6 +10875,180 @@
                 <w:szCs w:val="24"/>
               </w:rPr>
             </w:pPr>
+          </w:p>
+        </w:tc>
+      </w:tr>
+      <w:tr>
+        <w:tc>
+          <w:tcPr>
+            <w:tcW w:w="1203" w:type="dxa"/>
+          </w:tcPr>
+          <w:p>
+            <w:pPr>
+              <w:autoSpaceDE w:val="0"/>
+              <w:autoSpaceDN w:val="0"/>
+              <w:adjustRightInd w:val="0"/>
+              <w:rPr>
+                <w:rFonts w:ascii="Times New Roman" w:hAnsi="Times New Roman" w:cs="Times New Roman"/>
+                <w:sz w:val="24"/>
+                <w:szCs w:val="24"/>
+              </w:rPr>
+            </w:pPr>
+            <w:r>
+              <w:rPr>
+                <w:rFonts w:ascii="Times New Roman" w:hAnsi="Times New Roman" w:cs="Times New Roman"/>
+                <w:sz w:val="24"/>
+                <w:szCs w:val="24"/>
+              </w:rPr>
+              <w:t>U2</w:t>
+            </w:r>
+          </w:p>
+        </w:tc>
+        <w:tc>
+          <w:tcPr>
+            <w:tcW w:w="1363" w:type="dxa"/>
+          </w:tcPr>
+          <w:p>
+            <w:pPr>
+              <w:autoSpaceDE w:val="0"/>
+              <w:autoSpaceDN w:val="0"/>
+              <w:adjustRightInd w:val="0"/>
+              <w:rPr>
+                <w:rFonts w:ascii="Times New Roman" w:hAnsi="Times New Roman" w:cs="Times New Roman"/>
+                <w:sz w:val="24"/>
+                <w:szCs w:val="24"/>
+              </w:rPr>
+            </w:pPr>
+          </w:p>
+        </w:tc>
+        <w:tc>
+          <w:tcPr>
+            <w:tcW w:w="7054" w:type="dxa"/>
+          </w:tcPr>
+          <w:p>
+            <w:pPr>
+              <w:autoSpaceDE w:val="0"/>
+              <w:autoSpaceDN w:val="0"/>
+              <w:adjustRightInd w:val="0"/>
+              <w:rPr>
+                <w:rFonts w:ascii="Times New Roman" w:hAnsi="Times New Roman" w:cs="Times New Roman"/>
+                <w:sz w:val="24"/>
+                <w:szCs w:val="24"/>
+              </w:rPr>
+            </w:pPr>
+          </w:p>
+        </w:tc>
+      </w:tr>
+      <w:tr>
+        <w:tc>
+          <w:tcPr>
+            <w:tcW w:w="1203" w:type="dxa"/>
+          </w:tcPr>
+          <w:p>
+            <w:pPr>
+              <w:autoSpaceDE w:val="0"/>
+              <w:autoSpaceDN w:val="0"/>
+              <w:adjustRightInd w:val="0"/>
+              <w:rPr>
+                <w:rFonts w:ascii="Times New Roman" w:hAnsi="Times New Roman" w:cs="Times New Roman"/>
+                <w:sz w:val="24"/>
+                <w:szCs w:val="24"/>
+              </w:rPr>
+            </w:pPr>
+            <w:r>
+              <w:rPr>
+                <w:rFonts w:ascii="Times New Roman" w:hAnsi="Times New Roman" w:cs="Times New Roman"/>
+                <w:sz w:val="24"/>
+                <w:szCs w:val="24"/>
+              </w:rPr>
+              <w:t>I2</w:t>
+            </w:r>
+          </w:p>
+        </w:tc>
+        <w:tc>
+          <w:tcPr>
+            <w:tcW w:w="1363" w:type="dxa"/>
+          </w:tcPr>
+          <w:p>
+            <w:pPr>
+              <w:autoSpaceDE w:val="0"/>
+              <w:autoSpaceDN w:val="0"/>
+              <w:adjustRightInd w:val="0"/>
+              <w:rPr>
+                <w:rFonts w:ascii="Times New Roman" w:hAnsi="Times New Roman" w:cs="Times New Roman"/>
+                <w:sz w:val="24"/>
+                <w:szCs w:val="24"/>
+              </w:rPr>
+            </w:pPr>
+            <w:r>
+              <w:rPr>
+                <w:rFonts w:ascii="Times New Roman" w:hAnsi="Times New Roman" w:cs="Times New Roman"/>
+                <w:sz w:val="24"/>
+                <w:szCs w:val="24"/>
+              </w:rPr>
+              <w:t>S2</w:t>
+            </w:r>
+          </w:p>
+        </w:tc>
+        <w:tc>
+          <w:tcPr>
+            <w:tcW w:w="7054" w:type="dxa"/>
+          </w:tcPr>
+          <w:p>
+            <w:pPr>
+              <w:autoSpaceDE w:val="0"/>
+              <w:autoSpaceDN w:val="0"/>
+              <w:adjustRightInd w:val="0"/>
+              <w:rPr>
+                <w:rFonts w:ascii="Times New Roman" w:hAnsi="Times New Roman" w:cs="Times New Roman"/>
+                <w:sz w:val="24"/>
+                <w:szCs w:val="24"/>
+              </w:rPr>
+            </w:pPr>
+            <w:r>
+              <w:rPr>
+                <w:rFonts w:ascii="Times New Roman" w:hAnsi="Times New Roman" w:cs="Times New Roman"/>
+                <w:sz w:val="24"/>
+                <w:szCs w:val="24"/>
+              </w:rPr>
+              <w:t>Si l’interface ne peut mettre en pratique des techniques aidant à l’</w:t>
+            </w:r>
+            <w:proofErr w:type="spellStart"/>
+            <w:r>
+              <w:rPr>
+                <w:rFonts w:ascii="Times New Roman" w:hAnsi="Times New Roman" w:cs="Times New Roman"/>
+                <w:sz w:val="24"/>
+                <w:szCs w:val="24"/>
+              </w:rPr>
+              <w:t>utilisabilité</w:t>
+            </w:r>
+            <w:proofErr w:type="spellEnd"/>
+            <w:r>
+              <w:rPr>
+                <w:rFonts w:ascii="Times New Roman" w:hAnsi="Times New Roman" w:cs="Times New Roman"/>
+                <w:sz w:val="24"/>
+                <w:szCs w:val="24"/>
+              </w:rPr>
+              <w:t xml:space="preserve"> à cause de l’exigence d’interopérabilité, elle pourrait devenir </w:t>
+            </w:r>
+            <w:proofErr w:type="spellStart"/>
+            <w:r>
+              <w:rPr>
+                <w:rFonts w:ascii="Times New Roman" w:hAnsi="Times New Roman" w:cs="Times New Roman"/>
+                <w:sz w:val="24"/>
+                <w:szCs w:val="24"/>
+              </w:rPr>
+              <w:t>drabe</w:t>
+            </w:r>
+            <w:proofErr w:type="spellEnd"/>
+            <w:r>
+              <w:rPr>
+                <w:rFonts w:ascii="Times New Roman" w:hAnsi="Times New Roman" w:cs="Times New Roman"/>
+                <w:sz w:val="24"/>
+                <w:szCs w:val="24"/>
+              </w:rPr>
+              <w:t xml:space="preserve"> et inélégante. Une telle interface nuirait à l’acceptation du nouveau système par le client.</w:t>
+            </w:r>
           </w:p>
         </w:tc>
       </w:tr>
@@ -9218,7 +11106,7 @@
       <w:tblPr>
         <w:tblStyle w:val="TableGrid"/>
         <w:tblW w:w="0" w:type="auto"/>
-        <w:tblLook w:val="04A0" w:firstRow="1" w:lastRow="0" w:firstColumn="1" w:lastColumn="0" w:noHBand="0" w:noVBand="1"/>
+        <w:tblLook w:val="04A0"/>
       </w:tblPr>
       <w:tblGrid>
         <w:gridCol w:w="1203"/>
@@ -9381,7 +11269,6 @@
         <w:tc>
           <w:tcPr>
             <w:tcW w:w="1203" w:type="dxa"/>
-            <w:vMerge w:val="restart"/>
           </w:tcPr>
           <w:p>
             <w:pPr>
@@ -9400,7 +11287,7 @@
                 <w:sz w:val="24"/>
                 <w:szCs w:val="24"/>
               </w:rPr>
-              <w:t>M4</w:t>
+              <w:t>M2</w:t>
             </w:r>
           </w:p>
         </w:tc>
@@ -9419,14 +11306,6 @@
                 <w:szCs w:val="24"/>
               </w:rPr>
             </w:pPr>
-            <w:r>
-              <w:rPr>
-                <w:rFonts w:ascii="Times New Roman" w:hAnsi="Times New Roman" w:cs="Times New Roman"/>
-                <w:sz w:val="24"/>
-                <w:szCs w:val="24"/>
-              </w:rPr>
-              <w:t>C1</w:t>
-            </w:r>
           </w:p>
         </w:tc>
         <w:tc>
@@ -9451,7 +11330,7 @@
         <w:tc>
           <w:tcPr>
             <w:tcW w:w="1203" w:type="dxa"/>
-            <w:vMerge/>
+            <w:vMerge w:val="restart"/>
           </w:tcPr>
           <w:p>
             <w:pPr>
@@ -9464,6 +11343,14 @@
                 <w:szCs w:val="24"/>
               </w:rPr>
             </w:pPr>
+            <w:r>
+              <w:rPr>
+                <w:rFonts w:ascii="Times New Roman" w:hAnsi="Times New Roman" w:cs="Times New Roman"/>
+                <w:sz w:val="24"/>
+                <w:szCs w:val="24"/>
+              </w:rPr>
+              <w:t>M4</w:t>
+            </w:r>
           </w:p>
         </w:tc>
         <w:tc>
@@ -9487,7 +11374,7 @@
                 <w:sz w:val="24"/>
                 <w:szCs w:val="24"/>
               </w:rPr>
-              <w:t>C2</w:t>
+              <w:t>C1</w:t>
             </w:r>
           </w:p>
         </w:tc>
@@ -9513,6 +11400,7 @@
         <w:tc>
           <w:tcPr>
             <w:tcW w:w="1203" w:type="dxa"/>
+            <w:vMerge/>
           </w:tcPr>
           <w:p>
             <w:pPr>
@@ -9525,14 +11413,6 @@
                 <w:szCs w:val="24"/>
               </w:rPr>
             </w:pPr>
-            <w:r>
-              <w:rPr>
-                <w:rFonts w:ascii="Times New Roman" w:hAnsi="Times New Roman" w:cs="Times New Roman"/>
-                <w:sz w:val="24"/>
-                <w:szCs w:val="24"/>
-              </w:rPr>
-              <w:t>U1</w:t>
-            </w:r>
           </w:p>
         </w:tc>
         <w:tc>
@@ -9556,7 +11436,7 @@
                 <w:sz w:val="24"/>
                 <w:szCs w:val="24"/>
               </w:rPr>
-              <w:t>C1</w:t>
+              <w:t>C2</w:t>
             </w:r>
           </w:p>
         </w:tc>
@@ -9575,32 +11455,6 @@
                 <w:szCs w:val="24"/>
               </w:rPr>
             </w:pPr>
-            <w:r>
-              <w:rPr>
-                <w:rFonts w:ascii="Times New Roman" w:hAnsi="Times New Roman" w:cs="Times New Roman"/>
-                <w:sz w:val="24"/>
-                <w:szCs w:val="24"/>
-              </w:rPr>
-              <w:t xml:space="preserve">L’architecture en couche </w:t>
-            </w:r>
-            <w:proofErr w:type="gramStart"/>
-            <w:r>
-              <w:rPr>
-                <w:rFonts w:ascii="Times New Roman" w:hAnsi="Times New Roman" w:cs="Times New Roman"/>
-                <w:sz w:val="24"/>
-                <w:szCs w:val="24"/>
-              </w:rPr>
-              <w:t>peux</w:t>
-            </w:r>
-            <w:proofErr w:type="gramEnd"/>
-            <w:r>
-              <w:rPr>
-                <w:rFonts w:ascii="Times New Roman" w:hAnsi="Times New Roman" w:cs="Times New Roman"/>
-                <w:sz w:val="24"/>
-                <w:szCs w:val="24"/>
-              </w:rPr>
-              <w:t xml:space="preserve"> occasionner une baisse de performance du système pendant son fonctionnement.</w:t>
-            </w:r>
           </w:p>
         </w:tc>
       </w:tr>
@@ -9626,7 +11480,7 @@
                 <w:sz w:val="24"/>
                 <w:szCs w:val="24"/>
               </w:rPr>
-              <w:t>U2</w:t>
+              <w:t>U1</w:t>
             </w:r>
           </w:p>
         </w:tc>
@@ -9645,6 +11499,14 @@
                 <w:szCs w:val="24"/>
               </w:rPr>
             </w:pPr>
+            <w:r>
+              <w:rPr>
+                <w:rFonts w:ascii="Times New Roman" w:hAnsi="Times New Roman" w:cs="Times New Roman"/>
+                <w:sz w:val="24"/>
+                <w:szCs w:val="24"/>
+              </w:rPr>
+              <w:t>C1</w:t>
+            </w:r>
           </w:p>
         </w:tc>
         <w:tc>
@@ -9662,6 +11524,178 @@
                 <w:szCs w:val="24"/>
               </w:rPr>
             </w:pPr>
+            <w:r>
+              <w:rPr>
+                <w:rFonts w:ascii="Times New Roman" w:hAnsi="Times New Roman" w:cs="Times New Roman"/>
+                <w:sz w:val="24"/>
+                <w:szCs w:val="24"/>
+              </w:rPr>
+              <w:t>L’architecture en couche peut</w:t>
+            </w:r>
+            <w:r>
+              <w:rPr>
+                <w:rFonts w:ascii="Times New Roman" w:hAnsi="Times New Roman" w:cs="Times New Roman"/>
+                <w:sz w:val="24"/>
+                <w:szCs w:val="24"/>
+              </w:rPr>
+              <w:t xml:space="preserve"> occasionner une baisse de performance du système pendant son fonctionnement.</w:t>
+            </w:r>
+          </w:p>
+        </w:tc>
+      </w:tr>
+      <w:tr>
+        <w:tc>
+          <w:tcPr>
+            <w:tcW w:w="1203" w:type="dxa"/>
+          </w:tcPr>
+          <w:p>
+            <w:pPr>
+              <w:autoSpaceDE w:val="0"/>
+              <w:autoSpaceDN w:val="0"/>
+              <w:adjustRightInd w:val="0"/>
+              <w:rPr>
+                <w:rFonts w:ascii="Times New Roman" w:hAnsi="Times New Roman" w:cs="Times New Roman"/>
+                <w:sz w:val="24"/>
+                <w:szCs w:val="24"/>
+              </w:rPr>
+            </w:pPr>
+            <w:r>
+              <w:rPr>
+                <w:rFonts w:ascii="Times New Roman" w:hAnsi="Times New Roman" w:cs="Times New Roman"/>
+                <w:sz w:val="24"/>
+                <w:szCs w:val="24"/>
+              </w:rPr>
+              <w:t>U2</w:t>
+            </w:r>
+          </w:p>
+        </w:tc>
+        <w:tc>
+          <w:tcPr>
+            <w:tcW w:w="1430" w:type="dxa"/>
+          </w:tcPr>
+          <w:p>
+            <w:pPr>
+              <w:autoSpaceDE w:val="0"/>
+              <w:autoSpaceDN w:val="0"/>
+              <w:adjustRightInd w:val="0"/>
+              <w:rPr>
+                <w:rFonts w:ascii="Times New Roman" w:hAnsi="Times New Roman" w:cs="Times New Roman"/>
+                <w:sz w:val="24"/>
+                <w:szCs w:val="24"/>
+              </w:rPr>
+            </w:pPr>
+          </w:p>
+        </w:tc>
+        <w:tc>
+          <w:tcPr>
+            <w:tcW w:w="6987" w:type="dxa"/>
+          </w:tcPr>
+          <w:p>
+            <w:pPr>
+              <w:autoSpaceDE w:val="0"/>
+              <w:autoSpaceDN w:val="0"/>
+              <w:adjustRightInd w:val="0"/>
+              <w:rPr>
+                <w:rFonts w:ascii="Times New Roman" w:hAnsi="Times New Roman" w:cs="Times New Roman"/>
+                <w:sz w:val="24"/>
+                <w:szCs w:val="24"/>
+              </w:rPr>
+            </w:pPr>
+          </w:p>
+        </w:tc>
+      </w:tr>
+      <w:tr>
+        <w:tc>
+          <w:tcPr>
+            <w:tcW w:w="1203" w:type="dxa"/>
+          </w:tcPr>
+          <w:p>
+            <w:pPr>
+              <w:autoSpaceDE w:val="0"/>
+              <w:autoSpaceDN w:val="0"/>
+              <w:adjustRightInd w:val="0"/>
+              <w:rPr>
+                <w:rFonts w:ascii="Times New Roman" w:hAnsi="Times New Roman" w:cs="Times New Roman"/>
+                <w:sz w:val="24"/>
+                <w:szCs w:val="24"/>
+              </w:rPr>
+            </w:pPr>
+            <w:r>
+              <w:rPr>
+                <w:rFonts w:ascii="Times New Roman" w:hAnsi="Times New Roman" w:cs="Times New Roman"/>
+                <w:sz w:val="24"/>
+                <w:szCs w:val="24"/>
+              </w:rPr>
+              <w:t>I2</w:t>
+            </w:r>
+          </w:p>
+        </w:tc>
+        <w:tc>
+          <w:tcPr>
+            <w:tcW w:w="1430" w:type="dxa"/>
+          </w:tcPr>
+          <w:p>
+            <w:pPr>
+              <w:autoSpaceDE w:val="0"/>
+              <w:autoSpaceDN w:val="0"/>
+              <w:adjustRightInd w:val="0"/>
+              <w:rPr>
+                <w:rFonts w:ascii="Times New Roman" w:hAnsi="Times New Roman" w:cs="Times New Roman"/>
+                <w:sz w:val="24"/>
+                <w:szCs w:val="24"/>
+              </w:rPr>
+            </w:pPr>
+            <w:r>
+              <w:rPr>
+                <w:rFonts w:ascii="Times New Roman" w:hAnsi="Times New Roman" w:cs="Times New Roman"/>
+                <w:sz w:val="24"/>
+                <w:szCs w:val="24"/>
+              </w:rPr>
+              <w:t>C3</w:t>
+            </w:r>
+          </w:p>
+        </w:tc>
+        <w:tc>
+          <w:tcPr>
+            <w:tcW w:w="6987" w:type="dxa"/>
+          </w:tcPr>
+          <w:p>
+            <w:pPr>
+              <w:autoSpaceDE w:val="0"/>
+              <w:autoSpaceDN w:val="0"/>
+              <w:adjustRightInd w:val="0"/>
+              <w:rPr>
+                <w:rFonts w:ascii="Times New Roman" w:hAnsi="Times New Roman" w:cs="Times New Roman"/>
+                <w:sz w:val="24"/>
+                <w:szCs w:val="24"/>
+              </w:rPr>
+            </w:pPr>
+            <w:r>
+              <w:rPr>
+                <w:rFonts w:ascii="Times New Roman" w:hAnsi="Times New Roman" w:cs="Times New Roman"/>
+                <w:sz w:val="24"/>
+                <w:szCs w:val="24"/>
+              </w:rPr>
+              <w:t>L’interface graphique doit se limiter à des éléments pouvant être affichés correctement et de la même manière sur tous les systèmes d’exploitation, ce qui pourrait limiter un peu le potentiel de maximisation de l’</w:t>
+            </w:r>
+            <w:proofErr w:type="spellStart"/>
+            <w:r>
+              <w:rPr>
+                <w:rFonts w:ascii="Times New Roman" w:hAnsi="Times New Roman" w:cs="Times New Roman"/>
+                <w:sz w:val="24"/>
+                <w:szCs w:val="24"/>
+              </w:rPr>
+              <w:t>utilisabilité</w:t>
+            </w:r>
+            <w:proofErr w:type="spellEnd"/>
+            <w:r>
+              <w:rPr>
+                <w:rFonts w:ascii="Times New Roman" w:hAnsi="Times New Roman" w:cs="Times New Roman"/>
+                <w:sz w:val="24"/>
+                <w:szCs w:val="24"/>
+              </w:rPr>
+              <w:t xml:space="preserve"> de l’interface graphique.</w:t>
+            </w:r>
           </w:p>
         </w:tc>
       </w:tr>
@@ -10053,7 +12087,7 @@
           <w:color w:val="auto"/>
         </w:rPr>
       </w:pPr>
-      <w:bookmarkStart w:id="3" w:name="_Toc322013892"/>
+      <w:bookmarkStart w:id="3" w:name="_Toc322222881"/>
       <w:r>
         <w:rPr>
           <w:rFonts w:ascii="Times New Roman" w:hAnsi="Times New Roman" w:cs="Times New Roman"/>
@@ -10068,6 +12102,26 @@
       <w:pPr>
         <w:ind w:firstLine="426"/>
         <w:rPr>
+          <w:rFonts w:ascii="Times New Roman" w:hAnsi="Times New Roman" w:cs="Times New Roman"/>
+          <w:sz w:val="24"/>
+          <w:szCs w:val="24"/>
+          <w:highlight w:val="yellow"/>
+        </w:rPr>
+      </w:pPr>
+      <w:r>
+        <w:rPr>
+          <w:rFonts w:ascii="Times New Roman" w:hAnsi="Times New Roman" w:cs="Times New Roman"/>
+          <w:sz w:val="24"/>
+          <w:szCs w:val="24"/>
+          <w:highlight w:val="yellow"/>
+        </w:rPr>
+        <w:t>Solutions alternatives?</w:t>
+      </w:r>
+    </w:p>
+    <w:p>
+      <w:pPr>
+        <w:ind w:firstLine="426"/>
+        <w:rPr>
           <w:rFonts w:ascii="Times New Roman" w:eastAsiaTheme="majorEastAsia" w:hAnsi="Times New Roman" w:cs="Times New Roman"/>
           <w:b/>
           <w:bCs/>
@@ -10075,34 +12129,176 @@
           <w:szCs w:val="28"/>
         </w:rPr>
       </w:pPr>
+    </w:p>
+    <w:p>
+      <w:pPr>
+        <w:ind w:firstLine="426"/>
+        <w:rPr>
+          <w:rFonts w:ascii="Times New Roman" w:hAnsi="Times New Roman" w:cs="Times New Roman"/>
+          <w:sz w:val="24"/>
+          <w:szCs w:val="24"/>
+          <w:highlight w:val="yellow"/>
+        </w:rPr>
+      </w:pPr>
+      <w:r>
+        <w:rPr>
+          <w:rFonts w:ascii="Times New Roman" w:hAnsi="Times New Roman" w:cs="Times New Roman"/>
+          <w:sz w:val="24"/>
+          <w:szCs w:val="24"/>
+          <w:highlight w:val="yellow"/>
+        </w:rPr>
+        <w:t xml:space="preserve">Opinion sur le </w:t>
+      </w:r>
       <w:proofErr w:type="spellStart"/>
       <w:r>
         <w:rPr>
           <w:rFonts w:ascii="Times New Roman" w:hAnsi="Times New Roman" w:cs="Times New Roman"/>
           <w:sz w:val="24"/>
           <w:szCs w:val="24"/>
-        </w:rPr>
-        <w:t>Text</w:t>
+          <w:highlight w:val="yellow"/>
+        </w:rPr>
+        <w:t>lab</w:t>
       </w:r>
       <w:proofErr w:type="spellEnd"/>
     </w:p>
     <w:p>
       <w:pPr>
-        <w:rPr>
-          <w:rFonts w:ascii="Times New Roman" w:eastAsiaTheme="majorEastAsia" w:hAnsi="Times New Roman" w:cs="Times New Roman"/>
-          <w:b/>
-          <w:bCs/>
-          <w:sz w:val="32"/>
-          <w:szCs w:val="28"/>
+        <w:ind w:firstLine="426"/>
+        <w:rPr>
+          <w:rFonts w:ascii="Times New Roman" w:hAnsi="Times New Roman" w:cs="Times New Roman"/>
+          <w:sz w:val="24"/>
+          <w:szCs w:val="24"/>
         </w:rPr>
       </w:pPr>
-      <w:bookmarkStart w:id="4" w:name="_Toc322013893"/>
       <w:r>
         <w:rPr>
           <w:rFonts w:ascii="Times New Roman" w:hAnsi="Times New Roman" w:cs="Times New Roman"/>
-          <w:sz w:val="32"/>
-        </w:rPr>
-        <w:br w:type="page"/>
+          <w:sz w:val="24"/>
+          <w:szCs w:val="24"/>
+        </w:rPr>
+        <w:t>Ce dernier laboratoire représente le travail où nous avons pu appliquer le maximum de notions et de méthodologies vues dans lors des séances de cours. Pour cette raison, ce dernier laboratoire mérite une mention d’appréciation particulière. De plus, le fait qu’il soit basé sur des systèmes existants dans les clubs étudiants de l’École est d’autant plus intéressant bien que certains étudiants ayant des connexions avec ces clubs auraient peut-être pu s’inspirer de l’architecture que ces derniers ont choisi d’utiliser pour réaliser ce travail. Nous supposons que cette éventualité n’a pas échappée au chargé de laboratoire.</w:t>
+      </w:r>
+    </w:p>
+    <w:p>
+      <w:pPr>
+        <w:ind w:firstLine="426"/>
+        <w:rPr>
+          <w:rFonts w:ascii="Times New Roman" w:hAnsi="Times New Roman" w:cs="Times New Roman"/>
+          <w:sz w:val="24"/>
+          <w:szCs w:val="24"/>
+          <w:highlight w:val="yellow"/>
+        </w:rPr>
+      </w:pPr>
+      <w:r>
+        <w:rPr>
+          <w:rFonts w:ascii="Times New Roman" w:hAnsi="Times New Roman" w:cs="Times New Roman"/>
+          <w:sz w:val="24"/>
+          <w:szCs w:val="24"/>
+          <w:highlight w:val="yellow"/>
+        </w:rPr>
+        <w:t xml:space="preserve">Comparaison autres </w:t>
+      </w:r>
+      <w:proofErr w:type="spellStart"/>
+      <w:r>
+        <w:rPr>
+          <w:rFonts w:ascii="Times New Roman" w:hAnsi="Times New Roman" w:cs="Times New Roman"/>
+          <w:sz w:val="24"/>
+          <w:szCs w:val="24"/>
+          <w:highlight w:val="yellow"/>
+        </w:rPr>
+        <w:t>labs</w:t>
+      </w:r>
+      <w:proofErr w:type="spellEnd"/>
+    </w:p>
+    <w:p>
+      <w:pPr>
+        <w:ind w:firstLine="426"/>
+        <w:rPr>
+          <w:rFonts w:ascii="Times New Roman" w:hAnsi="Times New Roman" w:cs="Times New Roman"/>
+          <w:sz w:val="24"/>
+          <w:szCs w:val="24"/>
+        </w:rPr>
+      </w:pPr>
+      <w:r>
+        <w:rPr>
+          <w:rFonts w:ascii="Times New Roman" w:hAnsi="Times New Roman" w:cs="Times New Roman"/>
+          <w:sz w:val="24"/>
+          <w:szCs w:val="24"/>
+        </w:rPr>
+        <w:t xml:space="preserve">Ce quatrième laboratoire diffère des trois premiers surtout au niveau de sa nature purement conceptuelle pour ce qui est de l’architecture. </w:t>
+      </w:r>
+      <w:r>
+        <w:rPr>
+          <w:rFonts w:ascii="Times New Roman" w:hAnsi="Times New Roman" w:cs="Times New Roman"/>
+          <w:sz w:val="24"/>
+          <w:szCs w:val="24"/>
+          <w:highlight w:val="yellow"/>
+        </w:rPr>
+        <w:t>…</w:t>
+      </w:r>
+    </w:p>
+    <w:p>
+      <w:pPr>
+        <w:ind w:firstLine="426"/>
+        <w:rPr>
+          <w:rFonts w:ascii="Times New Roman" w:hAnsi="Times New Roman" w:cs="Times New Roman"/>
+          <w:sz w:val="24"/>
+          <w:szCs w:val="24"/>
+          <w:highlight w:val="yellow"/>
+        </w:rPr>
+      </w:pPr>
+      <w:r>
+        <w:rPr>
+          <w:rFonts w:ascii="Times New Roman" w:hAnsi="Times New Roman" w:cs="Times New Roman"/>
+          <w:sz w:val="24"/>
+          <w:szCs w:val="24"/>
+          <w:highlight w:val="yellow"/>
+        </w:rPr>
+        <w:t>Suggestions pour futures sessions</w:t>
+      </w:r>
+    </w:p>
+    <w:p>
+      <w:pPr>
+        <w:ind w:firstLine="426"/>
+        <w:rPr>
+          <w:rFonts w:ascii="Times New Roman" w:hAnsi="Times New Roman" w:cs="Times New Roman"/>
+          <w:sz w:val="24"/>
+          <w:szCs w:val="24"/>
+        </w:rPr>
+      </w:pPr>
+      <w:r>
+        <w:rPr>
+          <w:rFonts w:ascii="Times New Roman" w:hAnsi="Times New Roman" w:cs="Times New Roman"/>
+          <w:sz w:val="24"/>
+          <w:szCs w:val="24"/>
+        </w:rPr>
+        <w:t>Afin de maximiser le potentiel d’apprentissage des étudiants et d’encourager ceux-ci à fournir le plus d’effort possible dans leur travail, il pourrait être bien de publier, parmi les étudiants du groupe, les diverses solutions architecturales que chacune des équipes a produit</w:t>
+      </w:r>
+      <w:r>
+        <w:rPr>
+          <w:rFonts w:ascii="Times New Roman" w:hAnsi="Times New Roman" w:cs="Times New Roman"/>
+          <w:sz w:val="24"/>
+          <w:szCs w:val="24"/>
+        </w:rPr>
+        <w:t xml:space="preserve">. Cette suggestion s’applique principalement à ce quatrième laboratoire étant donné la nature conceptuelle de celui-ci. </w:t>
+      </w:r>
+    </w:p>
+    <w:p>
+      <w:pPr>
+        <w:ind w:firstLine="426"/>
+        <w:rPr>
+          <w:rFonts w:ascii="Times New Roman" w:hAnsi="Times New Roman" w:cs="Times New Roman"/>
+          <w:sz w:val="24"/>
+          <w:szCs w:val="24"/>
+        </w:rPr>
+      </w:pPr>
+      <w:r>
+        <w:rPr>
+          <w:rFonts w:ascii="Times New Roman" w:hAnsi="Times New Roman" w:cs="Times New Roman"/>
+          <w:sz w:val="24"/>
+          <w:szCs w:val="24"/>
+        </w:rPr>
+        <w:t>Les premiers laboratoires pourraient bénéficier d’avoir une nature un peu plus conceptuelle. Le travail était beaucoup orienté du côté du code bien que l’élément comparatif entre les laboratoires 2 et 3 était intéressant.</w:t>
       </w:r>
     </w:p>
     <w:p>
@@ -10114,6 +12310,7 @@
           <w:color w:val="auto"/>
         </w:rPr>
       </w:pPr>
+      <w:bookmarkStart w:id="4" w:name="_Toc322222882"/>
       <w:r>
         <w:rPr>
           <w:rFonts w:ascii="Times New Roman" w:hAnsi="Times New Roman" w:cs="Times New Roman"/>
@@ -10127,7 +12324,7 @@
     </w:p>
     <w:p>
       <w:pPr>
-        <w:spacing w:line="360" w:lineRule="auto"/>
+        <w:spacing w:line="240" w:lineRule="auto"/>
         <w:ind w:firstLine="426"/>
         <w:jc w:val="both"/>
         <w:rPr>
@@ -10159,10 +12356,110 @@
           <w:szCs w:val="24"/>
         </w:rPr>
         <w:t>de</w:t>
+      </w:r>
+      <w:r>
+        <w:rPr>
+          <w:rFonts w:ascii="Times New Roman" w:hAnsi="Times New Roman" w:cs="Times New Roman"/>
+          <w:sz w:val="24"/>
+          <w:szCs w:val="24"/>
+        </w:rPr>
+        <w:t xml:space="preserve"> nous permettre d’effectuer la conception d’une architecture d’un système en suivant l’ensemble des méthodologies vues dans le cours d’architecture logicielle. Nous devions réaliser au moins une vue architecturale pour chacune des trois catégories de vues (module, composants et connecteurs, allocation).</w:t>
+      </w:r>
+      <w:r>
+        <w:rPr>
+          <w:rFonts w:ascii="Times New Roman" w:hAnsi="Times New Roman" w:cs="Times New Roman"/>
+          <w:sz w:val="24"/>
+          <w:szCs w:val="24"/>
+        </w:rPr>
+        <w:t xml:space="preserve"> Nous devions également appliquer la méthodologie ATAM (« Architecture </w:t>
+      </w:r>
+      <w:proofErr w:type="spellStart"/>
+      <w:r>
+        <w:rPr>
+          <w:rFonts w:ascii="Times New Roman" w:hAnsi="Times New Roman" w:cs="Times New Roman"/>
+          <w:sz w:val="24"/>
+          <w:szCs w:val="24"/>
+        </w:rPr>
+        <w:t>Tradeoff</w:t>
+      </w:r>
+      <w:proofErr w:type="spellEnd"/>
+      <w:r>
+        <w:rPr>
+          <w:rFonts w:ascii="Times New Roman" w:hAnsi="Times New Roman" w:cs="Times New Roman"/>
+          <w:sz w:val="24"/>
+          <w:szCs w:val="24"/>
+        </w:rPr>
+        <w:t xml:space="preserve"> </w:t>
+      </w:r>
+      <w:proofErr w:type="spellStart"/>
+      <w:r>
+        <w:rPr>
+          <w:rFonts w:ascii="Times New Roman" w:hAnsi="Times New Roman" w:cs="Times New Roman"/>
+          <w:sz w:val="24"/>
+          <w:szCs w:val="24"/>
+        </w:rPr>
+        <w:t>Analysis</w:t>
+      </w:r>
+      <w:proofErr w:type="spellEnd"/>
+      <w:r>
+        <w:rPr>
+          <w:rFonts w:ascii="Times New Roman" w:hAnsi="Times New Roman" w:cs="Times New Roman"/>
+          <w:sz w:val="24"/>
+          <w:szCs w:val="24"/>
+        </w:rPr>
+        <w:t xml:space="preserve"> </w:t>
+      </w:r>
+      <w:proofErr w:type="spellStart"/>
+      <w:r>
+        <w:rPr>
+          <w:rFonts w:ascii="Times New Roman" w:hAnsi="Times New Roman" w:cs="Times New Roman"/>
+          <w:sz w:val="24"/>
+          <w:szCs w:val="24"/>
+        </w:rPr>
+        <w:t>Method</w:t>
+      </w:r>
+      <w:proofErr w:type="spellEnd"/>
+      <w:r>
+        <w:rPr>
+          <w:rFonts w:ascii="Times New Roman" w:hAnsi="Times New Roman" w:cs="Times New Roman"/>
+          <w:sz w:val="24"/>
+          <w:szCs w:val="24"/>
+        </w:rPr>
+        <w:t> ») pour évaluer notre démarche de conception ainsi que le début de notre architecture.</w:t>
+      </w:r>
+      <w:r>
+        <w:rPr>
+          <w:rFonts w:ascii="Times New Roman" w:hAnsi="Times New Roman" w:cs="Times New Roman"/>
+          <w:sz w:val="24"/>
+          <w:szCs w:val="24"/>
+        </w:rPr>
+        <w:t xml:space="preserve"> Ce quatrième et dernier laboratoire allait donc nous amener à mettre en pratique tous les éléments théoriques majeurs que l’on a vus dans le cours d’architecture logicielle.</w:t>
       </w:r>
     </w:p>
     <w:p>
       <w:pPr>
+        <w:spacing w:line="240" w:lineRule="auto"/>
+        <w:ind w:firstLine="426"/>
+        <w:jc w:val="both"/>
+        <w:rPr>
+          <w:rFonts w:ascii="Times New Roman" w:hAnsi="Times New Roman" w:cs="Times New Roman"/>
+          <w:sz w:val="24"/>
+          <w:szCs w:val="24"/>
+        </w:rPr>
+      </w:pPr>
+      <w:r>
+        <w:rPr>
+          <w:rFonts w:ascii="Times New Roman" w:hAnsi="Times New Roman" w:cs="Times New Roman"/>
+          <w:sz w:val="24"/>
+          <w:szCs w:val="24"/>
+          <w:highlight w:val="yellow"/>
+        </w:rPr>
+        <w:t>Atteinte des objectifs</w:t>
+      </w:r>
+    </w:p>
+    <w:p>
+      <w:pPr>
+        <w:ind w:firstLine="426"/>
         <w:rPr>
           <w:rFonts w:ascii="Times New Roman" w:hAnsi="Times New Roman" w:cs="Times New Roman"/>
           <w:sz w:val="24"/>
@@ -10181,7 +12478,7 @@
 </file>
 
 <file path=word/endnotes.xml><?xml version="1.0" encoding="utf-8"?>
-<w:endnotes xmlns:wpc="http://schemas.microsoft.com/office/word/2010/wordprocessingCanvas" xmlns:mc="http://schemas.openxmlformats.org/markup-compatibility/2006" xmlns:o="urn:schemas-microsoft-com:office:office" xmlns:r="http://schemas.openxmlformats.org/officeDocument/2006/relationships" xmlns:m="http://schemas.openxmlformats.org/officeDocument/2006/math" xmlns:v="urn:schemas-microsoft-com:vml" xmlns:wp14="http://schemas.microsoft.com/office/word/2010/wordprocessingDrawing" xmlns:wp="http://schemas.openxmlformats.org/drawingml/2006/wordprocessingDrawing" xmlns:w10="urn:schemas-microsoft-com:office:word" xmlns:w="http://schemas.openxmlformats.org/wordprocessingml/2006/main" xmlns:w14="http://schemas.microsoft.com/office/word/2010/wordml" xmlns:wpg="http://schemas.microsoft.com/office/word/2010/wordprocessingGroup" xmlns:wpi="http://schemas.microsoft.com/office/word/2010/wordprocessingInk" xmlns:wne="http://schemas.microsoft.com/office/word/2006/wordml" xmlns:wps="http://schemas.microsoft.com/office/word/2010/wordprocessingShape" mc:Ignorable="w14 wp14">
+<w:endnotes xmlns:ve="http://schemas.openxmlformats.org/markup-compatibility/2006" xmlns:o="urn:schemas-microsoft-com:office:office" xmlns:r="http://schemas.openxmlformats.org/officeDocument/2006/relationships" xmlns:m="http://schemas.openxmlformats.org/officeDocument/2006/math" xmlns:v="urn:schemas-microsoft-com:vml" xmlns:wp="http://schemas.openxmlformats.org/drawingml/2006/wordprocessingDrawing" xmlns:w10="urn:schemas-microsoft-com:office:word" xmlns:w="http://schemas.openxmlformats.org/wordprocessingml/2006/main" xmlns:wne="http://schemas.microsoft.com/office/word/2006/wordml">
   <w:endnote w:type="separator" w:id="-1">
     <w:p>
       <w:pPr>
@@ -10206,7 +12503,7 @@
 </file>
 
 <file path=word/footer1.xml><?xml version="1.0" encoding="utf-8"?>
-<w:ftr xmlns:wpc="http://schemas.microsoft.com/office/word/2010/wordprocessingCanvas" xmlns:mc="http://schemas.openxmlformats.org/markup-compatibility/2006" xmlns:o="urn:schemas-microsoft-com:office:office" xmlns:r="http://schemas.openxmlformats.org/officeDocument/2006/relationships" xmlns:m="http://schemas.openxmlformats.org/officeDocument/2006/math" xmlns:v="urn:schemas-microsoft-com:vml" xmlns:wp14="http://schemas.microsoft.com/office/word/2010/wordprocessingDrawing" xmlns:wp="http://schemas.openxmlformats.org/drawingml/2006/wordprocessingDrawing" xmlns:w10="urn:schemas-microsoft-com:office:word" xmlns:w="http://schemas.openxmlformats.org/wordprocessingml/2006/main" xmlns:w14="http://schemas.microsoft.com/office/word/2010/wordml" xmlns:wpg="http://schemas.microsoft.com/office/word/2010/wordprocessingGroup" xmlns:wpi="http://schemas.microsoft.com/office/word/2010/wordprocessingInk" xmlns:wne="http://schemas.microsoft.com/office/word/2006/wordml" xmlns:wps="http://schemas.microsoft.com/office/word/2010/wordprocessingShape" mc:Ignorable="w14 wp14">
+<w:ftr xmlns:ve="http://schemas.openxmlformats.org/markup-compatibility/2006" xmlns:o="urn:schemas-microsoft-com:office:office" xmlns:r="http://schemas.openxmlformats.org/officeDocument/2006/relationships" xmlns:m="http://schemas.openxmlformats.org/officeDocument/2006/math" xmlns:v="urn:schemas-microsoft-com:vml" xmlns:wp="http://schemas.openxmlformats.org/drawingml/2006/wordprocessingDrawing" xmlns:w10="urn:schemas-microsoft-com:office:word" xmlns:w="http://schemas.openxmlformats.org/wordprocessingml/2006/main" xmlns:wne="http://schemas.microsoft.com/office/word/2006/wordml">
   <w:sdt>
     <w:sdtPr>
       <w:id w:val="48575697"/>
@@ -10215,34 +12512,20 @@
         <w:docPartUnique/>
       </w:docPartObj>
     </w:sdtPr>
-    <w:sdtEndPr/>
     <w:sdtContent>
       <w:p>
         <w:pPr>
           <w:pStyle w:val="Footer"/>
           <w:jc w:val="right"/>
         </w:pPr>
-        <w:r>
-          <w:fldChar w:fldCharType="begin"/>
-        </w:r>
-        <w:r>
-          <w:instrText xml:space="preserve"> PAGE   \* MERGEFORMAT </w:instrText>
-        </w:r>
-        <w:r>
-          <w:fldChar w:fldCharType="separate"/>
-        </w:r>
-        <w:r>
-          <w:rPr>
-            <w:noProof/>
-          </w:rPr>
-          <w:t>5</w:t>
-        </w:r>
-        <w:r>
-          <w:rPr>
-            <w:noProof/>
-          </w:rPr>
-          <w:fldChar w:fldCharType="end"/>
-        </w:r>
+        <w:fldSimple w:instr=" PAGE   \* MERGEFORMAT ">
+          <w:r>
+            <w:rPr>
+              <w:noProof/>
+            </w:rPr>
+            <w:t>5</w:t>
+          </w:r>
+        </w:fldSimple>
       </w:p>
     </w:sdtContent>
   </w:sdt>
@@ -10255,7 +12538,7 @@
 </file>
 
 <file path=word/footnotes.xml><?xml version="1.0" encoding="utf-8"?>
-<w:footnotes xmlns:wpc="http://schemas.microsoft.com/office/word/2010/wordprocessingCanvas" xmlns:mc="http://schemas.openxmlformats.org/markup-compatibility/2006" xmlns:o="urn:schemas-microsoft-com:office:office" xmlns:r="http://schemas.openxmlformats.org/officeDocument/2006/relationships" xmlns:m="http://schemas.openxmlformats.org/officeDocument/2006/math" xmlns:v="urn:schemas-microsoft-com:vml" xmlns:wp14="http://schemas.microsoft.com/office/word/2010/wordprocessingDrawing" xmlns:wp="http://schemas.openxmlformats.org/drawingml/2006/wordprocessingDrawing" xmlns:w10="urn:schemas-microsoft-com:office:word" xmlns:w="http://schemas.openxmlformats.org/wordprocessingml/2006/main" xmlns:w14="http://schemas.microsoft.com/office/word/2010/wordml" xmlns:wpg="http://schemas.microsoft.com/office/word/2010/wordprocessingGroup" xmlns:wpi="http://schemas.microsoft.com/office/word/2010/wordprocessingInk" xmlns:wne="http://schemas.microsoft.com/office/word/2006/wordml" xmlns:wps="http://schemas.microsoft.com/office/word/2010/wordprocessingShape" mc:Ignorable="w14 wp14">
+<w:footnotes xmlns:ve="http://schemas.openxmlformats.org/markup-compatibility/2006" xmlns:o="urn:schemas-microsoft-com:office:office" xmlns:r="http://schemas.openxmlformats.org/officeDocument/2006/relationships" xmlns:m="http://schemas.openxmlformats.org/officeDocument/2006/math" xmlns:v="urn:schemas-microsoft-com:vml" xmlns:wp="http://schemas.openxmlformats.org/drawingml/2006/wordprocessingDrawing" xmlns:w10="urn:schemas-microsoft-com:office:word" xmlns:w="http://schemas.openxmlformats.org/wordprocessingml/2006/main" xmlns:wne="http://schemas.microsoft.com/office/word/2006/wordml">
   <w:footnote w:type="separator" w:id="-1">
     <w:p>
       <w:pPr>
@@ -10280,7 +12563,7 @@
 </file>
 
 <file path=word/styles.xml><?xml version="1.0" encoding="utf-8"?>
-<w:styles xmlns:mc="http://schemas.openxmlformats.org/markup-compatibility/2006" xmlns:r="http://schemas.openxmlformats.org/officeDocument/2006/relationships" xmlns:w="http://schemas.openxmlformats.org/wordprocessingml/2006/main" xmlns:w14="http://schemas.microsoft.com/office/word/2010/wordml" mc:Ignorable="w14">
+<w:styles xmlns:r="http://schemas.openxmlformats.org/officeDocument/2006/relationships" xmlns:w="http://schemas.openxmlformats.org/wordprocessingml/2006/main">
   <w:docDefaults>
     <w:rPrDefault>
       <w:rPr>
@@ -10477,6 +12760,7 @@
     <w:uiPriority w:val="99"/>
     <w:semiHidden/>
     <w:unhideWhenUsed/>
+    <w:qFormat/>
     <w:tblPr>
       <w:tblInd w:w="0" w:type="dxa"/>
       <w:tblCellMar>
@@ -11229,7 +13513,7 @@
 </file>
 
 <file path=customXml/itemProps1.xml><?xml version="1.0" encoding="utf-8"?>
-<ds:datastoreItem xmlns:ds="http://schemas.openxmlformats.org/officeDocument/2006/customXml" ds:itemID="{56219217-EBC8-4EC4-8351-F303A4C6B6FF}">
+<ds:datastoreItem xmlns:ds="http://schemas.openxmlformats.org/officeDocument/2006/customXml" ds:itemID="{8E3AA148-FBBB-477C-B8E3-9E40C38C3832}">
   <ds:schemaRefs>
     <ds:schemaRef ds:uri="http://schemas.openxmlformats.org/officeDocument/2006/bibliography"/>
   </ds:schemaRefs>

--- a/LOG430-TP4/Rapport Lab4 LOG430.docx
+++ b/LOG430-TP4/Rapport Lab4 LOG430.docx
@@ -1,6 +1,6 @@
 
 <file path=word/document.xml><?xml version="1.0" encoding="utf-8"?>
-<w:document xmlns:ve="http://schemas.openxmlformats.org/markup-compatibility/2006" xmlns:o="urn:schemas-microsoft-com:office:office" xmlns:r="http://schemas.openxmlformats.org/officeDocument/2006/relationships" xmlns:m="http://schemas.openxmlformats.org/officeDocument/2006/math" xmlns:v="urn:schemas-microsoft-com:vml" xmlns:wp="http://schemas.openxmlformats.org/drawingml/2006/wordprocessingDrawing" xmlns:w10="urn:schemas-microsoft-com:office:word" xmlns:w="http://schemas.openxmlformats.org/wordprocessingml/2006/main" xmlns:wne="http://schemas.microsoft.com/office/word/2006/wordml">
+<w:document xmlns:wpc="http://schemas.microsoft.com/office/word/2010/wordprocessingCanvas" xmlns:mc="http://schemas.openxmlformats.org/markup-compatibility/2006" xmlns:o="urn:schemas-microsoft-com:office:office" xmlns:r="http://schemas.openxmlformats.org/officeDocument/2006/relationships" xmlns:m="http://schemas.openxmlformats.org/officeDocument/2006/math" xmlns:v="urn:schemas-microsoft-com:vml" xmlns:wp14="http://schemas.microsoft.com/office/word/2010/wordprocessingDrawing" xmlns:wp="http://schemas.openxmlformats.org/drawingml/2006/wordprocessingDrawing" xmlns:w10="urn:schemas-microsoft-com:office:word" xmlns:w="http://schemas.openxmlformats.org/wordprocessingml/2006/main" xmlns:w14="http://schemas.microsoft.com/office/word/2010/wordml" xmlns:wpg="http://schemas.microsoft.com/office/word/2010/wordprocessingGroup" xmlns:wpi="http://schemas.microsoft.com/office/word/2010/wordprocessingInk" xmlns:wne="http://schemas.microsoft.com/office/word/2006/wordml" xmlns:wps="http://schemas.microsoft.com/office/word/2010/wordprocessingShape" mc:Ignorable="w14 wp14">
   <w:body>
     <w:p>
       <w:pPr>
@@ -93,7 +93,7 @@
                     </pic:cNvPicPr>
                   </pic:nvPicPr>
                   <pic:blipFill>
-                    <a:blip r:embed="rId7" cstate="print"/>
+                    <a:blip r:embed="rId8" cstate="print"/>
                     <a:srcRect/>
                     <a:stretch>
                       <a:fillRect/>
@@ -164,7 +164,7 @@
           <w:insideV w:val="single" w:sz="4" w:space="0" w:color="auto"/>
         </w:tblBorders>
         <w:tblLayout w:type="fixed"/>
-        <w:tblLook w:val="0000"/>
+        <w:tblLook w:val="0000" w:firstRow="0" w:lastRow="0" w:firstColumn="0" w:lastColumn="0" w:noHBand="0" w:noVBand="0"/>
       </w:tblPr>
       <w:tblGrid>
         <w:gridCol w:w="4050"/>
@@ -815,7 +815,7 @@
           <w:lang w:val="fr-CA"/>
         </w:rPr>
         <w:sectPr>
-          <w:footerReference w:type="first" r:id="rId8"/>
+          <w:footerReference w:type="first" r:id="rId9"/>
           <w:pgSz w:w="12240" w:h="15840"/>
           <w:pgMar w:top="1418" w:right="1418" w:bottom="1418" w:left="1418" w:header="709" w:footer="709" w:gutter="0"/>
           <w:cols w:space="708"/>
@@ -1860,8 +1860,6 @@
         </w:rPr>
         <w:t xml:space="preserve"> sera possible de facilement remplacer la librairie puisqu’il n’y aura qu’un seul point de contact avec celle-ci à vérifier.</w:t>
       </w:r>
-      <w:bookmarkStart w:id="2" w:name="_GoBack"/>
-      <w:bookmarkEnd w:id="2"/>
     </w:p>
     <w:p>
       <w:pPr>
@@ -2099,10 +2097,10 @@
                     <pic:cNvPicPr/>
                   </pic:nvPicPr>
                   <pic:blipFill>
-                    <a:blip r:embed="rId9" cstate="print">
+                    <a:blip r:embed="rId10" cstate="print">
                       <a:extLst>
                         <a:ext uri="{28A0092B-C50C-407E-A947-70E740481C1C}">
-                          <a14:useLocalDpi xmlns:a14="http://schemas.microsoft.com/office/drawing/2010/main" xmlns:wps="http://schemas.microsoft.com/office/word/2010/wordprocessingShape" xmlns:wpi="http://schemas.microsoft.com/office/word/2010/wordprocessingInk" xmlns:wpg="http://schemas.microsoft.com/office/word/2010/wordprocessingGroup" xmlns:w14="http://schemas.microsoft.com/office/word/2010/wordml" xmlns:w="http://schemas.openxmlformats.org/wordprocessingml/2006/main" xmlns:w10="urn:schemas-microsoft-com:office:word" xmlns:wp14="http://schemas.microsoft.com/office/word/2010/wordprocessingDrawing" xmlns:v="urn:schemas-microsoft-com:vml" xmlns:o="urn:schemas-microsoft-com:office:office" xmlns:mc="http://schemas.openxmlformats.org/markup-compatibility/2006" xmlns:wpc="http://schemas.microsoft.com/office/word/2010/wordprocessingCanvas" xmlns="" val="0"/>
+                          <a14:useLocalDpi xmlns:a14="http://schemas.microsoft.com/office/drawing/2010/main" val="0"/>
                         </a:ext>
                       </a:extLst>
                     </a:blip>
@@ -2130,7 +2128,7 @@
       <w:tblPr>
         <w:tblStyle w:val="TableGrid"/>
         <w:tblW w:w="0" w:type="auto"/>
-        <w:tblLook w:val="04A0"/>
+        <w:tblLook w:val="04A0" w:firstRow="1" w:lastRow="0" w:firstColumn="1" w:lastColumn="0" w:noHBand="0" w:noVBand="1"/>
       </w:tblPr>
       <w:tblGrid>
         <w:gridCol w:w="2235"/>
@@ -2529,7 +2527,7 @@
       <w:tblPr>
         <w:tblStyle w:val="TableGrid"/>
         <w:tblW w:w="0" w:type="auto"/>
-        <w:tblLook w:val="04A0"/>
+        <w:tblLook w:val="04A0" w:firstRow="1" w:lastRow="0" w:firstColumn="1" w:lastColumn="0" w:noHBand="0" w:noVBand="1"/>
       </w:tblPr>
       <w:tblGrid>
         <w:gridCol w:w="2235"/>
@@ -2987,7 +2985,7 @@
       <w:tblPr>
         <w:tblStyle w:val="TableGrid"/>
         <w:tblW w:w="0" w:type="auto"/>
-        <w:tblLook w:val="04A0"/>
+        <w:tblLook w:val="04A0" w:firstRow="1" w:lastRow="0" w:firstColumn="1" w:lastColumn="0" w:noHBand="0" w:noVBand="1"/>
       </w:tblPr>
       <w:tblGrid>
         <w:gridCol w:w="2235"/>
@@ -3507,7 +3505,7 @@
       <w:tblPr>
         <w:tblStyle w:val="TableGrid"/>
         <w:tblW w:w="0" w:type="auto"/>
-        <w:tblLook w:val="04A0"/>
+        <w:tblLook w:val="04A0" w:firstRow="1" w:lastRow="0" w:firstColumn="1" w:lastColumn="0" w:noHBand="0" w:noVBand="1"/>
       </w:tblPr>
       <w:tblGrid>
         <w:gridCol w:w="2235"/>
@@ -3993,7 +3991,7 @@
       <w:tblPr>
         <w:tblStyle w:val="TableGrid"/>
         <w:tblW w:w="0" w:type="auto"/>
-        <w:tblLook w:val="04A0"/>
+        <w:tblLook w:val="04A0" w:firstRow="1" w:lastRow="0" w:firstColumn="1" w:lastColumn="0" w:noHBand="0" w:noVBand="1"/>
       </w:tblPr>
       <w:tblGrid>
         <w:gridCol w:w="2235"/>
@@ -4629,10 +4627,10 @@
                     <pic:cNvPicPr/>
                   </pic:nvPicPr>
                   <pic:blipFill>
-                    <a:blip r:embed="rId10" cstate="print">
+                    <a:blip r:embed="rId11" cstate="print">
                       <a:extLst>
                         <a:ext uri="{28A0092B-C50C-407E-A947-70E740481C1C}">
-                          <a14:useLocalDpi xmlns:a14="http://schemas.microsoft.com/office/drawing/2010/main" xmlns:wps="http://schemas.microsoft.com/office/word/2010/wordprocessingShape" xmlns:wpi="http://schemas.microsoft.com/office/word/2010/wordprocessingInk" xmlns:wpg="http://schemas.microsoft.com/office/word/2010/wordprocessingGroup" xmlns:w14="http://schemas.microsoft.com/office/word/2010/wordml" xmlns:w="http://schemas.openxmlformats.org/wordprocessingml/2006/main" xmlns:w10="urn:schemas-microsoft-com:office:word" xmlns:wp14="http://schemas.microsoft.com/office/word/2010/wordprocessingDrawing" xmlns:v="urn:schemas-microsoft-com:vml" xmlns:o="urn:schemas-microsoft-com:office:office" xmlns:mc="http://schemas.openxmlformats.org/markup-compatibility/2006" xmlns:wpc="http://schemas.microsoft.com/office/word/2010/wordprocessingCanvas" xmlns="" val="0"/>
+                          <a14:useLocalDpi xmlns:a14="http://schemas.microsoft.com/office/drawing/2010/main" val="0"/>
                         </a:ext>
                       </a:extLst>
                     </a:blip>
@@ -4750,7 +4748,7 @@
       <w:tblPr>
         <w:tblStyle w:val="TableGrid"/>
         <w:tblW w:w="0" w:type="auto"/>
-        <w:tblLook w:val="04A0"/>
+        <w:tblLook w:val="04A0" w:firstRow="1" w:lastRow="0" w:firstColumn="1" w:lastColumn="0" w:noHBand="0" w:noVBand="1"/>
       </w:tblPr>
       <w:tblGrid>
         <w:gridCol w:w="2083"/>
@@ -5465,7 +5463,7 @@
       <w:tblPr>
         <w:tblStyle w:val="TableGrid"/>
         <w:tblW w:w="0" w:type="auto"/>
-        <w:tblLook w:val="04A0"/>
+        <w:tblLook w:val="04A0" w:firstRow="1" w:lastRow="0" w:firstColumn="1" w:lastColumn="0" w:noHBand="0" w:noVBand="1"/>
       </w:tblPr>
       <w:tblGrid>
         <w:gridCol w:w="2083"/>
@@ -6017,6 +6015,14 @@
                 <w:szCs w:val="24"/>
               </w:rPr>
             </w:pPr>
+            <w:r>
+              <w:rPr>
+                <w:rFonts w:ascii="Times New Roman" w:hAnsi="Times New Roman" w:cs="Times New Roman"/>
+                <w:sz w:val="24"/>
+                <w:szCs w:val="24"/>
+              </w:rPr>
+              <w:t>C1</w:t>
+            </w:r>
           </w:p>
         </w:tc>
       </w:tr>
@@ -6151,7 +6157,7 @@
       <w:tblPr>
         <w:tblStyle w:val="TableGrid"/>
         <w:tblW w:w="0" w:type="auto"/>
-        <w:tblLook w:val="04A0"/>
+        <w:tblLook w:val="04A0" w:firstRow="1" w:lastRow="0" w:firstColumn="1" w:lastColumn="0" w:noHBand="0" w:noVBand="1"/>
       </w:tblPr>
       <w:tblGrid>
         <w:gridCol w:w="2083"/>
@@ -6880,7 +6886,7 @@
       <w:tblPr>
         <w:tblStyle w:val="TableGrid"/>
         <w:tblW w:w="0" w:type="auto"/>
-        <w:tblLook w:val="04A0"/>
+        <w:tblLook w:val="04A0" w:firstRow="1" w:lastRow="0" w:firstColumn="1" w:lastColumn="0" w:noHBand="0" w:noVBand="1"/>
       </w:tblPr>
       <w:tblGrid>
         <w:gridCol w:w="2083"/>
@@ -7716,7 +7722,7 @@
       <w:tblPr>
         <w:tblStyle w:val="TableGrid"/>
         <w:tblW w:w="0" w:type="auto"/>
-        <w:tblLook w:val="04A0"/>
+        <w:tblLook w:val="04A0" w:firstRow="1" w:lastRow="0" w:firstColumn="1" w:lastColumn="0" w:noHBand="0" w:noVBand="1"/>
       </w:tblPr>
       <w:tblGrid>
         <w:gridCol w:w="2083"/>
@@ -7854,7 +7860,6 @@
                 <w:szCs w:val="24"/>
               </w:rPr>
             </w:pPr>
-            <w:proofErr w:type="spellStart"/>
             <w:r>
               <w:rPr>
                 <w:rFonts w:ascii="Times New Roman" w:hAnsi="Times New Roman" w:cs="Times New Roman"/>
@@ -7863,7 +7868,6 @@
               </w:rPr>
               <w:t>Maintenabilité</w:t>
             </w:r>
-            <w:proofErr w:type="spellEnd"/>
           </w:p>
         </w:tc>
       </w:tr>
@@ -8446,25 +8450,7 @@
                 <w:szCs w:val="24"/>
               </w:rPr>
               <w:lastRenderedPageBreak/>
-              <w:t xml:space="preserve">séparation des éléments logique de code est un moyen indispensable à la </w:t>
-            </w:r>
-            <w:proofErr w:type="spellStart"/>
-            <w:r>
-              <w:rPr>
-                <w:rFonts w:ascii="Times New Roman" w:hAnsi="Times New Roman" w:cs="Times New Roman"/>
-                <w:sz w:val="24"/>
-                <w:szCs w:val="24"/>
-              </w:rPr>
-              <w:t>maintenabilité</w:t>
-            </w:r>
-            <w:proofErr w:type="spellEnd"/>
-            <w:r>
-              <w:rPr>
-                <w:rFonts w:ascii="Times New Roman" w:hAnsi="Times New Roman" w:cs="Times New Roman"/>
-                <w:sz w:val="24"/>
-                <w:szCs w:val="24"/>
-              </w:rPr>
-              <w:t>.</w:t>
+              <w:t>séparation des éléments logique de code est un moyen indispensable à la maintenabilité.</w:t>
             </w:r>
           </w:p>
         </w:tc>
@@ -8530,7 +8516,7 @@
       <w:tblPr>
         <w:tblStyle w:val="TableGrid"/>
         <w:tblW w:w="0" w:type="auto"/>
-        <w:tblLook w:val="04A0"/>
+        <w:tblLook w:val="04A0" w:firstRow="1" w:lastRow="0" w:firstColumn="1" w:lastColumn="0" w:noHBand="0" w:noVBand="1"/>
       </w:tblPr>
       <w:tblGrid>
         <w:gridCol w:w="2083"/>
@@ -9379,7 +9365,7 @@
       <w:tblPr>
         <w:tblStyle w:val="TableGrid"/>
         <w:tblW w:w="0" w:type="auto"/>
-        <w:tblLook w:val="04A0"/>
+        <w:tblLook w:val="04A0" w:firstRow="1" w:lastRow="0" w:firstColumn="1" w:lastColumn="0" w:noHBand="0" w:noVBand="1"/>
       </w:tblPr>
       <w:tblGrid>
         <w:gridCol w:w="1203"/>
@@ -9915,6 +9901,19 @@
         </w:tc>
       </w:tr>
     </w:tbl>
+    <w:p>
+      <w:pPr>
+        <w:autoSpaceDE w:val="0"/>
+        <w:autoSpaceDN w:val="0"/>
+        <w:adjustRightInd w:val="0"/>
+        <w:spacing w:after="0" w:line="240" w:lineRule="auto"/>
+        <w:rPr>
+          <w:rFonts w:ascii="Times New Roman" w:hAnsi="Times New Roman" w:cs="Times New Roman"/>
+          <w:sz w:val="24"/>
+          <w:szCs w:val="24"/>
+        </w:rPr>
+      </w:pPr>
+    </w:p>
     <w:p>
       <w:pPr>
         <w:autoSpaceDE w:val="0"/>
@@ -9966,7 +9965,7 @@
       <w:tblPr>
         <w:tblStyle w:val="TableGrid"/>
         <w:tblW w:w="0" w:type="auto"/>
-        <w:tblLook w:val="04A0"/>
+        <w:tblLook w:val="04A0" w:firstRow="1" w:lastRow="0" w:firstColumn="1" w:lastColumn="0" w:noHBand="0" w:noVBand="1"/>
       </w:tblPr>
       <w:tblGrid>
         <w:gridCol w:w="1203"/>
@@ -10227,6 +10226,14 @@
                 <w:szCs w:val="24"/>
               </w:rPr>
             </w:pPr>
+            <w:r>
+              <w:rPr>
+                <w:rFonts w:ascii="Times New Roman" w:hAnsi="Times New Roman" w:cs="Times New Roman"/>
+                <w:sz w:val="24"/>
+                <w:szCs w:val="24"/>
+              </w:rPr>
+              <w:t>NR1</w:t>
+            </w:r>
           </w:p>
         </w:tc>
         <w:tc>
@@ -10244,6 +10251,14 @@
                 <w:szCs w:val="24"/>
               </w:rPr>
             </w:pPr>
+            <w:r>
+              <w:rPr>
+                <w:rFonts w:ascii="Times New Roman" w:hAnsi="Times New Roman" w:cs="Times New Roman"/>
+                <w:sz w:val="24"/>
+                <w:szCs w:val="24"/>
+              </w:rPr>
+              <w:t>Une architecture modulaire favorisera la cohérence dans les fonctionnalités du client.</w:t>
+            </w:r>
           </w:p>
         </w:tc>
       </w:tr>
@@ -10251,6 +10266,7 @@
         <w:tc>
           <w:tcPr>
             <w:tcW w:w="1203" w:type="dxa"/>
+            <w:vMerge w:val="restart"/>
           </w:tcPr>
           <w:p>
             <w:pPr>
@@ -10320,7 +10336,7 @@
                 <w:sz w:val="24"/>
                 <w:szCs w:val="24"/>
               </w:rPr>
-              <w:t xml:space="preserve">Avoir les perspectives génériques permet de créer plusieurs types de perspective spécifique pour plusieurs </w:t>
+              <w:t xml:space="preserve">Avoir les perspectives génériques permet de créer plusieurs types de </w:t>
             </w:r>
             <w:r>
               <w:rPr>
@@ -10329,6 +10345,16 @@
                 <w:sz w:val="24"/>
                 <w:szCs w:val="24"/>
               </w:rPr>
+              <w:lastRenderedPageBreak/>
+              <w:t xml:space="preserve">perspective spécifique pour plusieurs </w:t>
+            </w:r>
+            <w:r>
+              <w:rPr>
+                <w:rFonts w:ascii="Times New Roman" w:hAnsi="Times New Roman" w:cs="Times New Roman"/>
+                <w:color w:val="000000"/>
+                <w:sz w:val="24"/>
+                <w:szCs w:val="24"/>
+              </w:rPr>
               <w:t>utilisateurs et donc de sauver d</w:t>
             </w:r>
             <w:r>
@@ -10338,17 +10364,7 @@
                 <w:sz w:val="24"/>
                 <w:szCs w:val="24"/>
               </w:rPr>
-              <w:t xml:space="preserve">u temps dans le changement des perspectives en utilisant d’autres </w:t>
-            </w:r>
-            <w:r>
-              <w:rPr>
-                <w:rFonts w:ascii="Times New Roman" w:hAnsi="Times New Roman" w:cs="Times New Roman"/>
-                <w:color w:val="000000"/>
-                <w:sz w:val="24"/>
-                <w:szCs w:val="24"/>
-              </w:rPr>
-              <w:lastRenderedPageBreak/>
-              <w:t>configurations existantes.</w:t>
+              <w:t>u temps dans le changement des perspectives en utilisant d’autres configurations existantes.</w:t>
             </w:r>
           </w:p>
         </w:tc>
@@ -10357,6 +10373,7 @@
         <w:tc>
           <w:tcPr>
             <w:tcW w:w="1203" w:type="dxa"/>
+            <w:vMerge/>
           </w:tcPr>
           <w:p>
             <w:pPr>
@@ -10369,13 +10386,85 @@
                 <w:szCs w:val="24"/>
               </w:rPr>
             </w:pPr>
-            <w:r>
-              <w:rPr>
-                <w:rFonts w:ascii="Times New Roman" w:hAnsi="Times New Roman" w:cs="Times New Roman"/>
-                <w:sz w:val="24"/>
-                <w:szCs w:val="24"/>
-              </w:rPr>
-              <w:lastRenderedPageBreak/>
+          </w:p>
+        </w:tc>
+        <w:tc>
+          <w:tcPr>
+            <w:tcW w:w="943" w:type="dxa"/>
+          </w:tcPr>
+          <w:p>
+            <w:pPr>
+              <w:autoSpaceDE w:val="0"/>
+              <w:autoSpaceDN w:val="0"/>
+              <w:adjustRightInd w:val="0"/>
+              <w:rPr>
+                <w:rFonts w:ascii="Times New Roman" w:hAnsi="Times New Roman" w:cs="Times New Roman"/>
+                <w:sz w:val="24"/>
+                <w:szCs w:val="24"/>
+              </w:rPr>
+            </w:pPr>
+            <w:r>
+              <w:rPr>
+                <w:rFonts w:ascii="Times New Roman" w:hAnsi="Times New Roman" w:cs="Times New Roman"/>
+                <w:sz w:val="24"/>
+                <w:szCs w:val="24"/>
+              </w:rPr>
+              <w:t>NR2</w:t>
+            </w:r>
+          </w:p>
+        </w:tc>
+        <w:tc>
+          <w:tcPr>
+            <w:tcW w:w="7451" w:type="dxa"/>
+          </w:tcPr>
+          <w:p>
+            <w:pPr>
+              <w:autoSpaceDE w:val="0"/>
+              <w:autoSpaceDN w:val="0"/>
+              <w:adjustRightInd w:val="0"/>
+              <w:rPr>
+                <w:rFonts w:ascii="Times New Roman" w:hAnsi="Times New Roman" w:cs="Times New Roman"/>
+                <w:color w:val="000000"/>
+                <w:sz w:val="24"/>
+                <w:szCs w:val="24"/>
+              </w:rPr>
+            </w:pPr>
+            <w:r>
+              <w:rPr>
+                <w:rFonts w:ascii="Times New Roman" w:hAnsi="Times New Roman" w:cs="Times New Roman"/>
+                <w:color w:val="000000"/>
+                <w:sz w:val="24"/>
+                <w:szCs w:val="24"/>
+              </w:rPr>
+              <w:t>Séparer la logique d’affaire des éléments de vue favorisera l’évolutivité du système.</w:t>
+            </w:r>
+            <w:bookmarkStart w:id="2" w:name="_GoBack"/>
+            <w:bookmarkEnd w:id="2"/>
+          </w:p>
+        </w:tc>
+      </w:tr>
+      <w:tr>
+        <w:tc>
+          <w:tcPr>
+            <w:tcW w:w="1203" w:type="dxa"/>
+          </w:tcPr>
+          <w:p>
+            <w:pPr>
+              <w:autoSpaceDE w:val="0"/>
+              <w:autoSpaceDN w:val="0"/>
+              <w:adjustRightInd w:val="0"/>
+              <w:rPr>
+                <w:rFonts w:ascii="Times New Roman" w:hAnsi="Times New Roman" w:cs="Times New Roman"/>
+                <w:sz w:val="24"/>
+                <w:szCs w:val="24"/>
+              </w:rPr>
+            </w:pPr>
+            <w:r>
+              <w:rPr>
+                <w:rFonts w:ascii="Times New Roman" w:hAnsi="Times New Roman" w:cs="Times New Roman"/>
+                <w:sz w:val="24"/>
+                <w:szCs w:val="24"/>
+              </w:rPr>
               <w:t>U2</w:t>
             </w:r>
           </w:p>
@@ -10536,7 +10625,7 @@
       <w:tblPr>
         <w:tblStyle w:val="TableGrid"/>
         <w:tblW w:w="0" w:type="auto"/>
-        <w:tblLook w:val="04A0"/>
+        <w:tblLook w:val="04A0" w:firstRow="1" w:lastRow="0" w:firstColumn="1" w:lastColumn="0" w:noHBand="0" w:noVBand="1"/>
       </w:tblPr>
       <w:tblGrid>
         <w:gridCol w:w="1203"/>
@@ -11011,25 +11100,7 @@
                 <w:sz w:val="24"/>
                 <w:szCs w:val="24"/>
               </w:rPr>
-              <w:t>Si l’interface ne peut mettre en pratique des techniques aidant à l’</w:t>
-            </w:r>
-            <w:proofErr w:type="spellStart"/>
-            <w:r>
-              <w:rPr>
-                <w:rFonts w:ascii="Times New Roman" w:hAnsi="Times New Roman" w:cs="Times New Roman"/>
-                <w:sz w:val="24"/>
-                <w:szCs w:val="24"/>
-              </w:rPr>
-              <w:t>utilisabilité</w:t>
-            </w:r>
-            <w:proofErr w:type="spellEnd"/>
-            <w:r>
-              <w:rPr>
-                <w:rFonts w:ascii="Times New Roman" w:hAnsi="Times New Roman" w:cs="Times New Roman"/>
-                <w:sz w:val="24"/>
-                <w:szCs w:val="24"/>
-              </w:rPr>
-              <w:t xml:space="preserve"> à cause de l’exigence d’interopérabilité, elle pourrait devenir </w:t>
+              <w:t xml:space="preserve">Si l’interface ne peut mettre en pratique des techniques aidant à l’utilisabilité à cause de l’exigence d’interopérabilité, elle pourrait devenir </w:t>
             </w:r>
             <w:proofErr w:type="spellStart"/>
             <w:r>
@@ -11106,7 +11177,7 @@
       <w:tblPr>
         <w:tblStyle w:val="TableGrid"/>
         <w:tblW w:w="0" w:type="auto"/>
-        <w:tblLook w:val="04A0"/>
+        <w:tblLook w:val="04A0" w:firstRow="1" w:lastRow="0" w:firstColumn="1" w:lastColumn="0" w:noHBand="0" w:noVBand="1"/>
       </w:tblPr>
       <w:tblGrid>
         <w:gridCol w:w="1203"/>
@@ -11330,7 +11401,6 @@
         <w:tc>
           <w:tcPr>
             <w:tcW w:w="1203" w:type="dxa"/>
-            <w:vMerge w:val="restart"/>
           </w:tcPr>
           <w:p>
             <w:pPr>
@@ -11393,6 +11463,14 @@
                 <w:szCs w:val="24"/>
               </w:rPr>
             </w:pPr>
+            <w:r>
+              <w:rPr>
+                <w:rFonts w:ascii="Times New Roman" w:hAnsi="Times New Roman" w:cs="Times New Roman"/>
+                <w:sz w:val="24"/>
+                <w:szCs w:val="24"/>
+              </w:rPr>
+              <w:t>Le fait de devoir passer par une interface délégué à interagir avec la librairie JAUS au lieu de communiquer avec directement à partir de chacun des contrôleurs peut causer une légère perte de performance.</w:t>
+            </w:r>
           </w:p>
         </w:tc>
       </w:tr>
@@ -11400,7 +11478,6 @@
         <w:tc>
           <w:tcPr>
             <w:tcW w:w="1203" w:type="dxa"/>
-            <w:vMerge/>
           </w:tcPr>
           <w:p>
             <w:pPr>
@@ -11413,6 +11490,14 @@
                 <w:szCs w:val="24"/>
               </w:rPr>
             </w:pPr>
+            <w:r>
+              <w:rPr>
+                <w:rFonts w:ascii="Times New Roman" w:hAnsi="Times New Roman" w:cs="Times New Roman"/>
+                <w:sz w:val="24"/>
+                <w:szCs w:val="24"/>
+              </w:rPr>
+              <w:t>U1</w:t>
+            </w:r>
           </w:p>
         </w:tc>
         <w:tc>
@@ -11436,7 +11521,7 @@
                 <w:sz w:val="24"/>
                 <w:szCs w:val="24"/>
               </w:rPr>
-              <w:t>C2</w:t>
+              <w:t>C1</w:t>
             </w:r>
           </w:p>
         </w:tc>
@@ -11455,6 +11540,22 @@
                 <w:szCs w:val="24"/>
               </w:rPr>
             </w:pPr>
+            <w:r>
+              <w:rPr>
+                <w:rFonts w:ascii="Times New Roman" w:hAnsi="Times New Roman" w:cs="Times New Roman"/>
+                <w:sz w:val="24"/>
+                <w:szCs w:val="24"/>
+              </w:rPr>
+              <w:t>L’architecture en couche peut</w:t>
+            </w:r>
+            <w:r>
+              <w:rPr>
+                <w:rFonts w:ascii="Times New Roman" w:hAnsi="Times New Roman" w:cs="Times New Roman"/>
+                <w:sz w:val="24"/>
+                <w:szCs w:val="24"/>
+              </w:rPr>
+              <w:t xml:space="preserve"> occasionner une baisse de performance du système pendant son fonctionnement.</w:t>
+            </w:r>
           </w:p>
         </w:tc>
       </w:tr>
@@ -11480,7 +11581,7 @@
                 <w:sz w:val="24"/>
                 <w:szCs w:val="24"/>
               </w:rPr>
-              <w:t>U1</w:t>
+              <w:t>U2</w:t>
             </w:r>
           </w:p>
         </w:tc>
@@ -11499,14 +11600,6 @@
                 <w:szCs w:val="24"/>
               </w:rPr>
             </w:pPr>
-            <w:r>
-              <w:rPr>
-                <w:rFonts w:ascii="Times New Roman" w:hAnsi="Times New Roman" w:cs="Times New Roman"/>
-                <w:sz w:val="24"/>
-                <w:szCs w:val="24"/>
-              </w:rPr>
-              <w:t>C1</w:t>
-            </w:r>
           </w:p>
         </w:tc>
         <w:tc>
@@ -11524,22 +11617,6 @@
                 <w:szCs w:val="24"/>
               </w:rPr>
             </w:pPr>
-            <w:r>
-              <w:rPr>
-                <w:rFonts w:ascii="Times New Roman" w:hAnsi="Times New Roman" w:cs="Times New Roman"/>
-                <w:sz w:val="24"/>
-                <w:szCs w:val="24"/>
-              </w:rPr>
-              <w:t>L’architecture en couche peut</w:t>
-            </w:r>
-            <w:r>
-              <w:rPr>
-                <w:rFonts w:ascii="Times New Roman" w:hAnsi="Times New Roman" w:cs="Times New Roman"/>
-                <w:sz w:val="24"/>
-                <w:szCs w:val="24"/>
-              </w:rPr>
-              <w:t xml:space="preserve"> occasionner une baisse de performance du système pendant son fonctionnement.</w:t>
-            </w:r>
           </w:p>
         </w:tc>
       </w:tr>
@@ -11565,7 +11642,7 @@
                 <w:sz w:val="24"/>
                 <w:szCs w:val="24"/>
               </w:rPr>
-              <w:t>U2</w:t>
+              <w:t>I2</w:t>
             </w:r>
           </w:p>
         </w:tc>
@@ -11584,6 +11661,14 @@
                 <w:szCs w:val="24"/>
               </w:rPr>
             </w:pPr>
+            <w:r>
+              <w:rPr>
+                <w:rFonts w:ascii="Times New Roman" w:hAnsi="Times New Roman" w:cs="Times New Roman"/>
+                <w:sz w:val="24"/>
+                <w:szCs w:val="24"/>
+              </w:rPr>
+              <w:t>C3</w:t>
+            </w:r>
           </w:p>
         </w:tc>
         <w:tc>
@@ -11601,100 +11686,13 @@
                 <w:szCs w:val="24"/>
               </w:rPr>
             </w:pPr>
-          </w:p>
-        </w:tc>
-      </w:tr>
-      <w:tr>
-        <w:tc>
-          <w:tcPr>
-            <w:tcW w:w="1203" w:type="dxa"/>
-          </w:tcPr>
-          <w:p>
-            <w:pPr>
-              <w:autoSpaceDE w:val="0"/>
-              <w:autoSpaceDN w:val="0"/>
-              <w:adjustRightInd w:val="0"/>
-              <w:rPr>
-                <w:rFonts w:ascii="Times New Roman" w:hAnsi="Times New Roman" w:cs="Times New Roman"/>
-                <w:sz w:val="24"/>
-                <w:szCs w:val="24"/>
-              </w:rPr>
-            </w:pPr>
-            <w:r>
-              <w:rPr>
-                <w:rFonts w:ascii="Times New Roman" w:hAnsi="Times New Roman" w:cs="Times New Roman"/>
-                <w:sz w:val="24"/>
-                <w:szCs w:val="24"/>
-              </w:rPr>
-              <w:t>I2</w:t>
-            </w:r>
-          </w:p>
-        </w:tc>
-        <w:tc>
-          <w:tcPr>
-            <w:tcW w:w="1430" w:type="dxa"/>
-          </w:tcPr>
-          <w:p>
-            <w:pPr>
-              <w:autoSpaceDE w:val="0"/>
-              <w:autoSpaceDN w:val="0"/>
-              <w:adjustRightInd w:val="0"/>
-              <w:rPr>
-                <w:rFonts w:ascii="Times New Roman" w:hAnsi="Times New Roman" w:cs="Times New Roman"/>
-                <w:sz w:val="24"/>
-                <w:szCs w:val="24"/>
-              </w:rPr>
-            </w:pPr>
-            <w:r>
-              <w:rPr>
-                <w:rFonts w:ascii="Times New Roman" w:hAnsi="Times New Roman" w:cs="Times New Roman"/>
-                <w:sz w:val="24"/>
-                <w:szCs w:val="24"/>
-              </w:rPr>
-              <w:t>C3</w:t>
-            </w:r>
-          </w:p>
-        </w:tc>
-        <w:tc>
-          <w:tcPr>
-            <w:tcW w:w="6987" w:type="dxa"/>
-          </w:tcPr>
-          <w:p>
-            <w:pPr>
-              <w:autoSpaceDE w:val="0"/>
-              <w:autoSpaceDN w:val="0"/>
-              <w:adjustRightInd w:val="0"/>
-              <w:rPr>
-                <w:rFonts w:ascii="Times New Roman" w:hAnsi="Times New Roman" w:cs="Times New Roman"/>
-                <w:sz w:val="24"/>
-                <w:szCs w:val="24"/>
-              </w:rPr>
-            </w:pPr>
-            <w:r>
-              <w:rPr>
-                <w:rFonts w:ascii="Times New Roman" w:hAnsi="Times New Roman" w:cs="Times New Roman"/>
-                <w:sz w:val="24"/>
-                <w:szCs w:val="24"/>
-              </w:rPr>
-              <w:t>L’interface graphique doit se limiter à des éléments pouvant être affichés correctement et de la même manière sur tous les systèmes d’exploitation, ce qui pourrait limiter un peu le potentiel de maximisation de l’</w:t>
-            </w:r>
-            <w:proofErr w:type="spellStart"/>
-            <w:r>
-              <w:rPr>
-                <w:rFonts w:ascii="Times New Roman" w:hAnsi="Times New Roman" w:cs="Times New Roman"/>
-                <w:sz w:val="24"/>
-                <w:szCs w:val="24"/>
-              </w:rPr>
-              <w:t>utilisabilité</w:t>
-            </w:r>
-            <w:proofErr w:type="spellEnd"/>
-            <w:r>
-              <w:rPr>
-                <w:rFonts w:ascii="Times New Roman" w:hAnsi="Times New Roman" w:cs="Times New Roman"/>
-                <w:sz w:val="24"/>
-                <w:szCs w:val="24"/>
-              </w:rPr>
-              <w:t xml:space="preserve"> de l’interface graphique.</w:t>
+            <w:r>
+              <w:rPr>
+                <w:rFonts w:ascii="Times New Roman" w:hAnsi="Times New Roman" w:cs="Times New Roman"/>
+                <w:sz w:val="24"/>
+                <w:szCs w:val="24"/>
+              </w:rPr>
+              <w:t>L’interface graphique doit se limiter à des éléments pouvant être affichés correctement et de la même manière sur tous les systèmes d’exploitation, ce qui pourrait limiter un peu le potentiel de maximisation de l’utilisabilité de l’interface graphique.</w:t>
             </w:r>
           </w:p>
         </w:tc>
@@ -12298,6 +12296,7 @@
           <w:sz w:val="24"/>
           <w:szCs w:val="24"/>
         </w:rPr>
+        <w:lastRenderedPageBreak/>
         <w:t>Les premiers laboratoires pourraient bénéficier d’avoir une nature un peu plus conceptuelle. Le travail était beaucoup orienté du côté du code bien que l’élément comparatif entre les laboratoires 2 et 3 était intéressant.</w:t>
       </w:r>
     </w:p>
@@ -12317,7 +12316,6 @@
           <w:color w:val="auto"/>
           <w:sz w:val="32"/>
         </w:rPr>
-        <w:lastRenderedPageBreak/>
         <w:t>Conclusion</w:t>
       </w:r>
       <w:bookmarkEnd w:id="4"/>
@@ -12478,7 +12476,7 @@
 </file>
 
 <file path=word/endnotes.xml><?xml version="1.0" encoding="utf-8"?>
-<w:endnotes xmlns:ve="http://schemas.openxmlformats.org/markup-compatibility/2006" xmlns:o="urn:schemas-microsoft-com:office:office" xmlns:r="http://schemas.openxmlformats.org/officeDocument/2006/relationships" xmlns:m="http://schemas.openxmlformats.org/officeDocument/2006/math" xmlns:v="urn:schemas-microsoft-com:vml" xmlns:wp="http://schemas.openxmlformats.org/drawingml/2006/wordprocessingDrawing" xmlns:w10="urn:schemas-microsoft-com:office:word" xmlns:w="http://schemas.openxmlformats.org/wordprocessingml/2006/main" xmlns:wne="http://schemas.microsoft.com/office/word/2006/wordml">
+<w:endnotes xmlns:wpc="http://schemas.microsoft.com/office/word/2010/wordprocessingCanvas" xmlns:mc="http://schemas.openxmlformats.org/markup-compatibility/2006" xmlns:o="urn:schemas-microsoft-com:office:office" xmlns:r="http://schemas.openxmlformats.org/officeDocument/2006/relationships" xmlns:m="http://schemas.openxmlformats.org/officeDocument/2006/math" xmlns:v="urn:schemas-microsoft-com:vml" xmlns:wp14="http://schemas.microsoft.com/office/word/2010/wordprocessingDrawing" xmlns:wp="http://schemas.openxmlformats.org/drawingml/2006/wordprocessingDrawing" xmlns:w10="urn:schemas-microsoft-com:office:word" xmlns:w="http://schemas.openxmlformats.org/wordprocessingml/2006/main" xmlns:w14="http://schemas.microsoft.com/office/word/2010/wordml" xmlns:wpg="http://schemas.microsoft.com/office/word/2010/wordprocessingGroup" xmlns:wpi="http://schemas.microsoft.com/office/word/2010/wordprocessingInk" xmlns:wne="http://schemas.microsoft.com/office/word/2006/wordml" xmlns:wps="http://schemas.microsoft.com/office/word/2010/wordprocessingShape" mc:Ignorable="w14 wp14">
   <w:endnote w:type="separator" w:id="-1">
     <w:p>
       <w:pPr>
@@ -12503,7 +12501,7 @@
 </file>
 
 <file path=word/footer1.xml><?xml version="1.0" encoding="utf-8"?>
-<w:ftr xmlns:ve="http://schemas.openxmlformats.org/markup-compatibility/2006" xmlns:o="urn:schemas-microsoft-com:office:office" xmlns:r="http://schemas.openxmlformats.org/officeDocument/2006/relationships" xmlns:m="http://schemas.openxmlformats.org/officeDocument/2006/math" xmlns:v="urn:schemas-microsoft-com:vml" xmlns:wp="http://schemas.openxmlformats.org/drawingml/2006/wordprocessingDrawing" xmlns:w10="urn:schemas-microsoft-com:office:word" xmlns:w="http://schemas.openxmlformats.org/wordprocessingml/2006/main" xmlns:wne="http://schemas.microsoft.com/office/word/2006/wordml">
+<w:ftr xmlns:wpc="http://schemas.microsoft.com/office/word/2010/wordprocessingCanvas" xmlns:mc="http://schemas.openxmlformats.org/markup-compatibility/2006" xmlns:o="urn:schemas-microsoft-com:office:office" xmlns:r="http://schemas.openxmlformats.org/officeDocument/2006/relationships" xmlns:m="http://schemas.openxmlformats.org/officeDocument/2006/math" xmlns:v="urn:schemas-microsoft-com:vml" xmlns:wp14="http://schemas.microsoft.com/office/word/2010/wordprocessingDrawing" xmlns:wp="http://schemas.openxmlformats.org/drawingml/2006/wordprocessingDrawing" xmlns:w10="urn:schemas-microsoft-com:office:word" xmlns:w="http://schemas.openxmlformats.org/wordprocessingml/2006/main" xmlns:w14="http://schemas.microsoft.com/office/word/2010/wordml" xmlns:wpg="http://schemas.microsoft.com/office/word/2010/wordprocessingGroup" xmlns:wpi="http://schemas.microsoft.com/office/word/2010/wordprocessingInk" xmlns:wne="http://schemas.microsoft.com/office/word/2006/wordml" xmlns:wps="http://schemas.microsoft.com/office/word/2010/wordprocessingShape" mc:Ignorable="w14 wp14">
   <w:sdt>
     <w:sdtPr>
       <w:id w:val="48575697"/>
@@ -12512,20 +12510,34 @@
         <w:docPartUnique/>
       </w:docPartObj>
     </w:sdtPr>
+    <w:sdtEndPr/>
     <w:sdtContent>
       <w:p>
         <w:pPr>
           <w:pStyle w:val="Footer"/>
           <w:jc w:val="right"/>
         </w:pPr>
-        <w:fldSimple w:instr=" PAGE   \* MERGEFORMAT ">
-          <w:r>
-            <w:rPr>
-              <w:noProof/>
-            </w:rPr>
-            <w:t>5</w:t>
-          </w:r>
-        </w:fldSimple>
+        <w:r>
+          <w:fldChar w:fldCharType="begin"/>
+        </w:r>
+        <w:r>
+          <w:instrText xml:space="preserve"> PAGE   \* MERGEFORMAT </w:instrText>
+        </w:r>
+        <w:r>
+          <w:fldChar w:fldCharType="separate"/>
+        </w:r>
+        <w:r>
+          <w:rPr>
+            <w:noProof/>
+          </w:rPr>
+          <w:t>5</w:t>
+        </w:r>
+        <w:r>
+          <w:rPr>
+            <w:noProof/>
+          </w:rPr>
+          <w:fldChar w:fldCharType="end"/>
+        </w:r>
       </w:p>
     </w:sdtContent>
   </w:sdt>
@@ -12538,7 +12550,7 @@
 </file>
 
 <file path=word/footnotes.xml><?xml version="1.0" encoding="utf-8"?>
-<w:footnotes xmlns:ve="http://schemas.openxmlformats.org/markup-compatibility/2006" xmlns:o="urn:schemas-microsoft-com:office:office" xmlns:r="http://schemas.openxmlformats.org/officeDocument/2006/relationships" xmlns:m="http://schemas.openxmlformats.org/officeDocument/2006/math" xmlns:v="urn:schemas-microsoft-com:vml" xmlns:wp="http://schemas.openxmlformats.org/drawingml/2006/wordprocessingDrawing" xmlns:w10="urn:schemas-microsoft-com:office:word" xmlns:w="http://schemas.openxmlformats.org/wordprocessingml/2006/main" xmlns:wne="http://schemas.microsoft.com/office/word/2006/wordml">
+<w:footnotes xmlns:wpc="http://schemas.microsoft.com/office/word/2010/wordprocessingCanvas" xmlns:mc="http://schemas.openxmlformats.org/markup-compatibility/2006" xmlns:o="urn:schemas-microsoft-com:office:office" xmlns:r="http://schemas.openxmlformats.org/officeDocument/2006/relationships" xmlns:m="http://schemas.openxmlformats.org/officeDocument/2006/math" xmlns:v="urn:schemas-microsoft-com:vml" xmlns:wp14="http://schemas.microsoft.com/office/word/2010/wordprocessingDrawing" xmlns:wp="http://schemas.openxmlformats.org/drawingml/2006/wordprocessingDrawing" xmlns:w10="urn:schemas-microsoft-com:office:word" xmlns:w="http://schemas.openxmlformats.org/wordprocessingml/2006/main" xmlns:w14="http://schemas.microsoft.com/office/word/2010/wordml" xmlns:wpg="http://schemas.microsoft.com/office/word/2010/wordprocessingGroup" xmlns:wpi="http://schemas.microsoft.com/office/word/2010/wordprocessingInk" xmlns:wne="http://schemas.microsoft.com/office/word/2006/wordml" xmlns:wps="http://schemas.microsoft.com/office/word/2010/wordprocessingShape" mc:Ignorable="w14 wp14">
   <w:footnote w:type="separator" w:id="-1">
     <w:p>
       <w:pPr>
@@ -12563,7 +12575,7 @@
 </file>
 
 <file path=word/styles.xml><?xml version="1.0" encoding="utf-8"?>
-<w:styles xmlns:r="http://schemas.openxmlformats.org/officeDocument/2006/relationships" xmlns:w="http://schemas.openxmlformats.org/wordprocessingml/2006/main">
+<w:styles xmlns:mc="http://schemas.openxmlformats.org/markup-compatibility/2006" xmlns:r="http://schemas.openxmlformats.org/officeDocument/2006/relationships" xmlns:w="http://schemas.openxmlformats.org/wordprocessingml/2006/main" xmlns:w14="http://schemas.microsoft.com/office/word/2010/wordml" mc:Ignorable="w14">
   <w:docDefaults>
     <w:rPrDefault>
       <w:rPr>
@@ -12760,7 +12772,6 @@
     <w:uiPriority w:val="99"/>
     <w:semiHidden/>
     <w:unhideWhenUsed/>
-    <w:qFormat/>
     <w:tblPr>
       <w:tblInd w:w="0" w:type="dxa"/>
       <w:tblCellMar>
@@ -13513,7 +13524,7 @@
 </file>
 
 <file path=customXml/itemProps1.xml><?xml version="1.0" encoding="utf-8"?>
-<ds:datastoreItem xmlns:ds="http://schemas.openxmlformats.org/officeDocument/2006/customXml" ds:itemID="{8E3AA148-FBBB-477C-B8E3-9E40C38C3832}">
+<ds:datastoreItem xmlns:ds="http://schemas.openxmlformats.org/officeDocument/2006/customXml" ds:itemID="{77AD55C5-B180-4B5E-B0A6-6CEF2ABF0307}">
   <ds:schemaRefs>
     <ds:schemaRef ds:uri="http://schemas.openxmlformats.org/officeDocument/2006/bibliography"/>
   </ds:schemaRefs>

--- a/LOG430-TP4/Rapport Lab4 LOG430.docx
+++ b/LOG430-TP4/Rapport Lab4 LOG430.docx
@@ -5978,14 +5978,8 @@
                 <w:szCs w:val="24"/>
               </w:rPr>
             </w:pPr>
-            <w:r>
-              <w:rPr>
-                <w:rFonts w:ascii="Times New Roman" w:hAnsi="Times New Roman" w:cs="Times New Roman"/>
-                <w:sz w:val="24"/>
-                <w:szCs w:val="24"/>
-              </w:rPr>
-              <w:t>NR2</w:t>
-            </w:r>
+            <w:bookmarkStart w:id="2" w:name="_GoBack"/>
+            <w:bookmarkEnd w:id="2"/>
           </w:p>
         </w:tc>
         <w:tc>
@@ -10438,8 +10432,6 @@
               </w:rPr>
               <w:t>Séparer la logique d’affaire des éléments de vue favorisera l’évolutivité du système.</w:t>
             </w:r>
-            <w:bookmarkStart w:id="2" w:name="_GoBack"/>
-            <w:bookmarkEnd w:id="2"/>
           </w:p>
         </w:tc>
       </w:tr>
@@ -13524,7 +13516,7 @@
 </file>
 
 <file path=customXml/itemProps1.xml><?xml version="1.0" encoding="utf-8"?>
-<ds:datastoreItem xmlns:ds="http://schemas.openxmlformats.org/officeDocument/2006/customXml" ds:itemID="{77AD55C5-B180-4B5E-B0A6-6CEF2ABF0307}">
+<ds:datastoreItem xmlns:ds="http://schemas.openxmlformats.org/officeDocument/2006/customXml" ds:itemID="{8ED7AFD0-6071-4023-B74B-96BE9B80E1DE}">
   <ds:schemaRefs>
     <ds:schemaRef ds:uri="http://schemas.openxmlformats.org/officeDocument/2006/bibliography"/>
   </ds:schemaRefs>

--- a/LOG430-TP4/Rapport Lab4 LOG430.docx
+++ b/LOG430-TP4/Rapport Lab4 LOG430.docx
@@ -65,7 +65,7 @@
           <w:rFonts w:ascii="Times New Roman" w:hAnsi="Times New Roman"/>
           <w:b w:val="0"/>
           <w:noProof/>
-          <w:lang w:eastAsia="fr-CA"/>
+          <w:lang w:val="en-CA" w:eastAsia="en-CA"/>
         </w:rPr>
         <w:drawing>
           <wp:anchor distT="0" distB="0" distL="114300" distR="114300" simplePos="0" relativeHeight="251661312" behindDoc="0" locked="0" layoutInCell="1" allowOverlap="1">
@@ -696,17 +696,8 @@
                 <w:rFonts w:ascii="Times New Roman" w:hAnsi="Times New Roman" w:cs="Times New Roman"/>
                 <w:szCs w:val="24"/>
               </w:rPr>
-              <w:t xml:space="preserve"> Samir </w:t>
-            </w:r>
-            <w:proofErr w:type="spellStart"/>
-            <w:r>
-              <w:rPr>
-                <w:rFonts w:ascii="Times New Roman" w:hAnsi="Times New Roman" w:cs="Times New Roman"/>
-                <w:szCs w:val="24"/>
-              </w:rPr>
-              <w:t>Djeffal</w:t>
-            </w:r>
-            <w:proofErr w:type="spellEnd"/>
+              <w:t xml:space="preserve"> Samir Djeffal</w:t>
+            </w:r>
           </w:p>
         </w:tc>
       </w:tr>
@@ -1551,25 +1542,7 @@
           <w:sz w:val="24"/>
           <w:szCs w:val="24"/>
         </w:rPr>
-        <w:t xml:space="preserve"> JAUS et qui gère un ensemble de </w:t>
-      </w:r>
-      <w:proofErr w:type="spellStart"/>
-      <w:r>
-        <w:rPr>
-          <w:rFonts w:ascii="TimesNewRomanPSMT" w:hAnsi="TimesNewRomanPSMT" w:cs="TimesNewRomanPSMT"/>
-          <w:sz w:val="24"/>
-          <w:szCs w:val="24"/>
-        </w:rPr>
-        <w:t>widgets</w:t>
-      </w:r>
-      <w:proofErr w:type="spellEnd"/>
-      <w:r>
-        <w:rPr>
-          <w:rFonts w:ascii="TimesNewRomanPSMT" w:hAnsi="TimesNewRomanPSMT" w:cs="TimesNewRomanPSMT"/>
-          <w:sz w:val="24"/>
-          <w:szCs w:val="24"/>
-        </w:rPr>
-        <w:t>, perspectives et alertes.</w:t>
+        <w:t xml:space="preserve"> JAUS et qui gère un ensemble de widgets, perspectives et alertes.</w:t>
       </w:r>
       <w:r>
         <w:rPr>
@@ -1577,61 +1550,7 @@
           <w:sz w:val="24"/>
           <w:szCs w:val="24"/>
         </w:rPr>
-        <w:t xml:space="preserve"> Le système permet de créer des </w:t>
-      </w:r>
-      <w:proofErr w:type="spellStart"/>
-      <w:r>
-        <w:rPr>
-          <w:rFonts w:ascii="TimesNewRomanPSMT" w:hAnsi="TimesNewRomanPSMT" w:cs="TimesNewRomanPSMT"/>
-          <w:sz w:val="24"/>
-          <w:szCs w:val="24"/>
-        </w:rPr>
-        <w:t>widgets</w:t>
-      </w:r>
-      <w:proofErr w:type="spellEnd"/>
-      <w:r>
-        <w:rPr>
-          <w:rFonts w:ascii="TimesNewRomanPSMT" w:hAnsi="TimesNewRomanPSMT" w:cs="TimesNewRomanPSMT"/>
-          <w:sz w:val="24"/>
-          <w:szCs w:val="24"/>
-        </w:rPr>
-        <w:t xml:space="preserve"> qui présenteront les données acquis par les différents senseurs externes au client qui seront interrogés à l’aide de la librairie </w:t>
-      </w:r>
-      <w:proofErr w:type="spellStart"/>
-      <w:r>
-        <w:rPr>
-          <w:rFonts w:ascii="TimesNewRomanPSMT" w:hAnsi="TimesNewRomanPSMT" w:cs="TimesNewRomanPSMT"/>
-          <w:sz w:val="24"/>
-          <w:szCs w:val="24"/>
-        </w:rPr>
-        <w:t>libJAUS</w:t>
-      </w:r>
-      <w:proofErr w:type="spellEnd"/>
-      <w:r>
-        <w:rPr>
-          <w:rFonts w:ascii="TimesNewRomanPSMT" w:hAnsi="TimesNewRomanPSMT" w:cs="TimesNewRomanPSMT"/>
-          <w:sz w:val="24"/>
-          <w:szCs w:val="24"/>
-        </w:rPr>
-        <w:t xml:space="preserve">. De plus, un ensemble de </w:t>
-      </w:r>
-      <w:proofErr w:type="spellStart"/>
-      <w:r>
-        <w:rPr>
-          <w:rFonts w:ascii="TimesNewRomanPSMT" w:hAnsi="TimesNewRomanPSMT" w:cs="TimesNewRomanPSMT"/>
-          <w:sz w:val="24"/>
-          <w:szCs w:val="24"/>
-        </w:rPr>
-        <w:t>widgets</w:t>
-      </w:r>
-      <w:proofErr w:type="spellEnd"/>
-      <w:r>
-        <w:rPr>
-          <w:rFonts w:ascii="TimesNewRomanPSMT" w:hAnsi="TimesNewRomanPSMT" w:cs="TimesNewRomanPSMT"/>
-          <w:sz w:val="24"/>
-          <w:szCs w:val="24"/>
-        </w:rPr>
-        <w:t xml:space="preserve"> dans une configuration donnée peut être enregistré sous forme de perspective. Il y a donc des perspectives qui peuvent être créé pour chaque club étudiant ou utilisateur du client. Le système permet aussi la création d’alertes sur certaines valeurs des senseurs.</w:t>
+        <w:t xml:space="preserve"> Le système permet de créer des widgets qui présenteront les données acquis par les différents senseurs externes au client qui seront interrogés à l’aide de la librairie libJAUS. De plus, un ensemble de widgets dans une configuration donnée peut être enregistré sous forme de perspective. Il y a donc des perspectives qui peuvent être créé pour chaque club étudiant ou utilisateur du client. Le système permet aussi la création d’alertes sur certaines valeurs des senseurs.</w:t>
       </w:r>
     </w:p>
     <w:p>
@@ -1806,43 +1725,7 @@
           <w:sz w:val="24"/>
           <w:szCs w:val="24"/>
         </w:rPr>
-        <w:t>Dans l’architecture, le seul point d’interaction avec la librairie ce produit dans le module de « </w:t>
-      </w:r>
-      <w:proofErr w:type="spellStart"/>
-      <w:r>
-        <w:rPr>
-          <w:rFonts w:ascii="Times New Roman" w:hAnsi="Times New Roman" w:cs="Times New Roman"/>
-          <w:sz w:val="24"/>
-          <w:szCs w:val="24"/>
-        </w:rPr>
-        <w:t>persistence</w:t>
-      </w:r>
-      <w:proofErr w:type="spellEnd"/>
-      <w:r>
-        <w:rPr>
-          <w:rFonts w:ascii="Times New Roman" w:hAnsi="Times New Roman" w:cs="Times New Roman"/>
-          <w:sz w:val="24"/>
-          <w:szCs w:val="24"/>
-        </w:rPr>
-        <w:t> »  soit dans la classe « </w:t>
-      </w:r>
-      <w:proofErr w:type="spellStart"/>
-      <w:r>
-        <w:rPr>
-          <w:rFonts w:ascii="Times New Roman" w:hAnsi="Times New Roman" w:cs="Times New Roman"/>
-          <w:sz w:val="24"/>
-          <w:szCs w:val="24"/>
-        </w:rPr>
-        <w:t>SensorsData</w:t>
-      </w:r>
-      <w:proofErr w:type="spellEnd"/>
-      <w:r>
-        <w:rPr>
-          <w:rFonts w:ascii="Times New Roman" w:hAnsi="Times New Roman" w:cs="Times New Roman"/>
-          <w:sz w:val="24"/>
-          <w:szCs w:val="24"/>
-        </w:rPr>
-        <w:t> ». De cette façon i</w:t>
+        <w:t>Dans l’architecture, le seul point d’interaction avec la librairie ce produit dans le module de « persistence »  soit dans la classe « SensorsData ». De cette façon i</w:t>
       </w:r>
       <w:r>
         <w:rPr>
@@ -2079,7 +1962,7 @@
           <w:noProof/>
           <w:sz w:val="24"/>
           <w:szCs w:val="24"/>
-          <w:lang w:eastAsia="fr-CA"/>
+          <w:lang w:val="en-CA" w:eastAsia="en-CA"/>
         </w:rPr>
         <w:drawing>
           <wp:inline distT="0" distB="0" distL="0" distR="0">
@@ -2171,7 +2054,6 @@
                 <w:szCs w:val="24"/>
               </w:rPr>
             </w:pPr>
-            <w:proofErr w:type="spellStart"/>
             <w:r>
               <w:rPr>
                 <w:rFonts w:ascii="Times New Roman" w:hAnsi="Times New Roman" w:cs="Times New Roman"/>
@@ -2180,7 +2062,6 @@
               </w:rPr>
               <w:t>LibJAUS</w:t>
             </w:r>
-            <w:proofErr w:type="spellEnd"/>
           </w:p>
         </w:tc>
       </w:tr>
@@ -2570,7 +2451,6 @@
                 <w:szCs w:val="24"/>
               </w:rPr>
             </w:pPr>
-            <w:proofErr w:type="spellStart"/>
             <w:r>
               <w:rPr>
                 <w:rFonts w:ascii="Times New Roman" w:hAnsi="Times New Roman" w:cs="Times New Roman"/>
@@ -2587,7 +2467,6 @@
               </w:rPr>
               <w:t>Persistence</w:t>
             </w:r>
-            <w:proofErr w:type="spellEnd"/>
           </w:p>
         </w:tc>
       </w:tr>
@@ -2834,25 +2713,7 @@
                 <w:sz w:val="24"/>
                 <w:szCs w:val="24"/>
               </w:rPr>
-              <w:t xml:space="preserve">Utilisation des librairies de communication JAUS (module </w:t>
-            </w:r>
-            <w:proofErr w:type="spellStart"/>
-            <w:r>
-              <w:rPr>
-                <w:rFonts w:ascii="Times New Roman" w:hAnsi="Times New Roman" w:cs="Times New Roman"/>
-                <w:sz w:val="24"/>
-                <w:szCs w:val="24"/>
-              </w:rPr>
-              <w:t>libJAUS</w:t>
-            </w:r>
-            <w:proofErr w:type="spellEnd"/>
-            <w:r>
-              <w:rPr>
-                <w:rFonts w:ascii="Times New Roman" w:hAnsi="Times New Roman" w:cs="Times New Roman"/>
-                <w:sz w:val="24"/>
-                <w:szCs w:val="24"/>
-              </w:rPr>
-              <w:t>)</w:t>
+              <w:t>Utilisation des librairies de communication JAUS (module libJAUS)</w:t>
             </w:r>
             <w:r>
               <w:rPr>
@@ -2908,18 +2769,8 @@
                 <w:sz w:val="24"/>
                 <w:szCs w:val="24"/>
               </w:rPr>
-              <w:t xml:space="preserve">Ce module produit les données pour le module </w:t>
-            </w:r>
-            <w:proofErr w:type="spellStart"/>
-            <w:r>
-              <w:rPr>
-                <w:rFonts w:ascii="Times New Roman" w:hAnsi="Times New Roman" w:cs="Times New Roman"/>
-                <w:sz w:val="24"/>
-                <w:szCs w:val="24"/>
-              </w:rPr>
-              <w:t>LiveUV.Controller</w:t>
-            </w:r>
-            <w:proofErr w:type="spellEnd"/>
+              <w:t>Ce module produit les données pour le module LiveUV.Controller</w:t>
+            </w:r>
           </w:p>
         </w:tc>
       </w:tr>
@@ -3028,7 +2879,6 @@
                 <w:szCs w:val="24"/>
               </w:rPr>
             </w:pPr>
-            <w:proofErr w:type="spellStart"/>
             <w:r>
               <w:rPr>
                 <w:rFonts w:ascii="Times New Roman" w:hAnsi="Times New Roman" w:cs="Times New Roman"/>
@@ -3037,7 +2887,6 @@
               </w:rPr>
               <w:t>LiveUV.Controller.WidgetManager</w:t>
             </w:r>
-            <w:proofErr w:type="spellEnd"/>
           </w:p>
         </w:tc>
       </w:tr>
@@ -3092,25 +2941,7 @@
                 <w:sz w:val="24"/>
                 <w:szCs w:val="24"/>
               </w:rPr>
-              <w:t xml:space="preserve"> de gérer les </w:t>
-            </w:r>
-            <w:proofErr w:type="spellStart"/>
-            <w:r>
-              <w:rPr>
-                <w:rFonts w:ascii="Times New Roman" w:hAnsi="Times New Roman" w:cs="Times New Roman"/>
-                <w:sz w:val="24"/>
-                <w:szCs w:val="24"/>
-              </w:rPr>
-              <w:t>widget</w:t>
-            </w:r>
-            <w:proofErr w:type="spellEnd"/>
-            <w:r>
-              <w:rPr>
-                <w:rFonts w:ascii="Times New Roman" w:hAnsi="Times New Roman" w:cs="Times New Roman"/>
-                <w:sz w:val="24"/>
-                <w:szCs w:val="24"/>
-              </w:rPr>
-              <w:t xml:space="preserve"> du client de télémétrie.</w:t>
+              <w:t xml:space="preserve"> de gérer les widget du client de télémétrie.</w:t>
             </w:r>
           </w:p>
         </w:tc>
@@ -3214,25 +3045,7 @@
                 <w:sz w:val="24"/>
                 <w:szCs w:val="24"/>
               </w:rPr>
-              <w:t xml:space="preserve">Fournit les services pour gérer les </w:t>
-            </w:r>
-            <w:proofErr w:type="spellStart"/>
-            <w:r>
-              <w:rPr>
-                <w:rFonts w:ascii="Times New Roman" w:hAnsi="Times New Roman" w:cs="Times New Roman"/>
-                <w:sz w:val="24"/>
-                <w:szCs w:val="24"/>
-              </w:rPr>
-              <w:t>widgets</w:t>
-            </w:r>
-            <w:proofErr w:type="spellEnd"/>
-            <w:r>
-              <w:rPr>
-                <w:rFonts w:ascii="Times New Roman" w:hAnsi="Times New Roman" w:cs="Times New Roman"/>
-                <w:sz w:val="24"/>
-                <w:szCs w:val="24"/>
-              </w:rPr>
-              <w:t>.</w:t>
+              <w:t>Fournit les services pour gérer les widgets.</w:t>
             </w:r>
           </w:p>
         </w:tc>
@@ -3376,36 +3189,8 @@
                 <w:sz w:val="24"/>
                 <w:szCs w:val="24"/>
               </w:rPr>
-              <w:t xml:space="preserve">Ce module produit les </w:t>
-            </w:r>
-            <w:proofErr w:type="spellStart"/>
-            <w:r>
-              <w:rPr>
-                <w:rFonts w:ascii="Times New Roman" w:hAnsi="Times New Roman" w:cs="Times New Roman"/>
-                <w:sz w:val="24"/>
-                <w:szCs w:val="24"/>
-              </w:rPr>
-              <w:t>widgets</w:t>
-            </w:r>
-            <w:proofErr w:type="spellEnd"/>
-            <w:r>
-              <w:rPr>
-                <w:rFonts w:ascii="Times New Roman" w:hAnsi="Times New Roman" w:cs="Times New Roman"/>
-                <w:sz w:val="24"/>
-                <w:szCs w:val="24"/>
-              </w:rPr>
-              <w:t xml:space="preserve"> à présenter dans le module </w:t>
-            </w:r>
-            <w:proofErr w:type="spellStart"/>
-            <w:r>
-              <w:rPr>
-                <w:rFonts w:ascii="Times New Roman" w:hAnsi="Times New Roman" w:cs="Times New Roman"/>
-                <w:sz w:val="24"/>
-                <w:szCs w:val="24"/>
-              </w:rPr>
-              <w:t>LiveUV.View</w:t>
-            </w:r>
-            <w:proofErr w:type="spellEnd"/>
+              <w:t>Ce module produit les widgets à présenter dans le module LiveUV.View</w:t>
+            </w:r>
           </w:p>
         </w:tc>
       </w:tr>
@@ -3468,25 +3253,7 @@
                 <w:sz w:val="24"/>
                 <w:szCs w:val="24"/>
               </w:rPr>
-              <w:t xml:space="preserve"> besoin des données du module </w:t>
-            </w:r>
-            <w:proofErr w:type="spellStart"/>
-            <w:r>
-              <w:rPr>
-                <w:rFonts w:ascii="Times New Roman" w:hAnsi="Times New Roman" w:cs="Times New Roman"/>
-                <w:sz w:val="24"/>
-                <w:szCs w:val="24"/>
-              </w:rPr>
-              <w:t>LiveUV.Persistence</w:t>
-            </w:r>
-            <w:proofErr w:type="spellEnd"/>
-            <w:r>
-              <w:rPr>
-                <w:rFonts w:ascii="Times New Roman" w:hAnsi="Times New Roman" w:cs="Times New Roman"/>
-                <w:sz w:val="24"/>
-                <w:szCs w:val="24"/>
-              </w:rPr>
-              <w:t>.</w:t>
+              <w:t xml:space="preserve"> besoin des données du module LiveUV.Persistence.</w:t>
             </w:r>
           </w:p>
         </w:tc>
@@ -3548,7 +3315,6 @@
                 <w:szCs w:val="24"/>
               </w:rPr>
             </w:pPr>
-            <w:proofErr w:type="spellStart"/>
             <w:r>
               <w:rPr>
                 <w:rFonts w:ascii="Times New Roman" w:hAnsi="Times New Roman" w:cs="Times New Roman"/>
@@ -3557,7 +3323,6 @@
               </w:rPr>
               <w:t>LiveUV.Controller.PerspectiveManager</w:t>
             </w:r>
-            <w:proofErr w:type="spellEnd"/>
           </w:p>
         </w:tc>
       </w:tr>
@@ -3604,25 +3369,7 @@
                 <w:sz w:val="24"/>
                 <w:szCs w:val="24"/>
               </w:rPr>
-              <w:t xml:space="preserve">Ce module est responsable de gérer les perspectives, soit l’ensemble des </w:t>
-            </w:r>
-            <w:proofErr w:type="spellStart"/>
-            <w:r>
-              <w:rPr>
-                <w:rFonts w:ascii="Times New Roman" w:hAnsi="Times New Roman" w:cs="Times New Roman"/>
-                <w:sz w:val="24"/>
-                <w:szCs w:val="24"/>
-              </w:rPr>
-              <w:t>widgets</w:t>
-            </w:r>
-            <w:proofErr w:type="spellEnd"/>
-            <w:r>
-              <w:rPr>
-                <w:rFonts w:ascii="Times New Roman" w:hAnsi="Times New Roman" w:cs="Times New Roman"/>
-                <w:sz w:val="24"/>
-                <w:szCs w:val="24"/>
-              </w:rPr>
-              <w:t xml:space="preserve"> et leur positionnement dans l’application.</w:t>
+              <w:t>Ce module est responsable de gérer les perspectives, soit l’ensemble des widgets et leur positionnement dans l’application.</w:t>
             </w:r>
           </w:p>
         </w:tc>
@@ -3878,18 +3625,8 @@
                 <w:sz w:val="24"/>
                 <w:szCs w:val="24"/>
               </w:rPr>
-              <w:t xml:space="preserve">Ce module produit les perspectives à présenter dans le module </w:t>
-            </w:r>
-            <w:proofErr w:type="spellStart"/>
-            <w:r>
-              <w:rPr>
-                <w:rFonts w:ascii="Times New Roman" w:hAnsi="Times New Roman" w:cs="Times New Roman"/>
-                <w:sz w:val="24"/>
-                <w:szCs w:val="24"/>
-              </w:rPr>
-              <w:t>LiveUV.View</w:t>
-            </w:r>
-            <w:proofErr w:type="spellEnd"/>
+              <w:t>Ce module produit les perspectives à présenter dans le module LiveUV.View</w:t>
+            </w:r>
           </w:p>
         </w:tc>
       </w:tr>
@@ -3936,43 +3673,7 @@
                 <w:sz w:val="24"/>
                 <w:szCs w:val="24"/>
               </w:rPr>
-              <w:t xml:space="preserve">Ce module </w:t>
-            </w:r>
-            <w:proofErr w:type="gramStart"/>
-            <w:r>
-              <w:rPr>
-                <w:rFonts w:ascii="Times New Roman" w:hAnsi="Times New Roman" w:cs="Times New Roman"/>
-                <w:sz w:val="24"/>
-                <w:szCs w:val="24"/>
-              </w:rPr>
-              <w:t>a</w:t>
-            </w:r>
-            <w:proofErr w:type="gramEnd"/>
-            <w:r>
-              <w:rPr>
-                <w:rFonts w:ascii="Times New Roman" w:hAnsi="Times New Roman" w:cs="Times New Roman"/>
-                <w:sz w:val="24"/>
-                <w:szCs w:val="24"/>
-              </w:rPr>
-              <w:t xml:space="preserve"> besoin des données du module </w:t>
-            </w:r>
-            <w:proofErr w:type="spellStart"/>
-            <w:r>
-              <w:rPr>
-                <w:rFonts w:ascii="Times New Roman" w:hAnsi="Times New Roman" w:cs="Times New Roman"/>
-                <w:sz w:val="24"/>
-                <w:szCs w:val="24"/>
-              </w:rPr>
-              <w:t>LiveUV.Persistence</w:t>
-            </w:r>
-            <w:proofErr w:type="spellEnd"/>
-            <w:r>
-              <w:rPr>
-                <w:rFonts w:ascii="Times New Roman" w:hAnsi="Times New Roman" w:cs="Times New Roman"/>
-                <w:sz w:val="24"/>
-                <w:szCs w:val="24"/>
-              </w:rPr>
-              <w:t>.</w:t>
+              <w:t>Ce module a besoin des données du module LiveUV.Persistence.</w:t>
             </w:r>
           </w:p>
         </w:tc>
@@ -4034,7 +3735,6 @@
                 <w:szCs w:val="24"/>
               </w:rPr>
             </w:pPr>
-            <w:proofErr w:type="spellStart"/>
             <w:r>
               <w:rPr>
                 <w:rFonts w:ascii="Times New Roman" w:hAnsi="Times New Roman" w:cs="Times New Roman"/>
@@ -4059,7 +3759,6 @@
               </w:rPr>
               <w:t>Manager</w:t>
             </w:r>
-            <w:proofErr w:type="spellEnd"/>
           </w:p>
         </w:tc>
       </w:tr>
@@ -4379,25 +4078,7 @@
                 <w:sz w:val="24"/>
                 <w:szCs w:val="24"/>
               </w:rPr>
-              <w:t xml:space="preserve">Ce module produit les alertes à présenter dans le module </w:t>
-            </w:r>
-            <w:proofErr w:type="spellStart"/>
-            <w:r>
-              <w:rPr>
-                <w:rFonts w:ascii="Times New Roman" w:hAnsi="Times New Roman" w:cs="Times New Roman"/>
-                <w:sz w:val="24"/>
-                <w:szCs w:val="24"/>
-              </w:rPr>
-              <w:t>LiveUV.View</w:t>
-            </w:r>
-            <w:proofErr w:type="spellEnd"/>
-            <w:r>
-              <w:rPr>
-                <w:rFonts w:ascii="Times New Roman" w:hAnsi="Times New Roman" w:cs="Times New Roman"/>
-                <w:sz w:val="24"/>
-                <w:szCs w:val="24"/>
-              </w:rPr>
-              <w:t xml:space="preserve"> au moment de leur déclenchement.</w:t>
+              <w:t>Ce module produit les alertes à présenter dans le module LiveUV.View au moment de leur déclenchement.</w:t>
             </w:r>
           </w:p>
         </w:tc>
@@ -4445,43 +4126,7 @@
                 <w:sz w:val="24"/>
                 <w:szCs w:val="24"/>
               </w:rPr>
-              <w:t xml:space="preserve">Ce module </w:t>
-            </w:r>
-            <w:proofErr w:type="gramStart"/>
-            <w:r>
-              <w:rPr>
-                <w:rFonts w:ascii="Times New Roman" w:hAnsi="Times New Roman" w:cs="Times New Roman"/>
-                <w:sz w:val="24"/>
-                <w:szCs w:val="24"/>
-              </w:rPr>
-              <w:t>a</w:t>
-            </w:r>
-            <w:proofErr w:type="gramEnd"/>
-            <w:r>
-              <w:rPr>
-                <w:rFonts w:ascii="Times New Roman" w:hAnsi="Times New Roman" w:cs="Times New Roman"/>
-                <w:sz w:val="24"/>
-                <w:szCs w:val="24"/>
-              </w:rPr>
-              <w:t xml:space="preserve"> besoin des données du module </w:t>
-            </w:r>
-            <w:proofErr w:type="spellStart"/>
-            <w:r>
-              <w:rPr>
-                <w:rFonts w:ascii="Times New Roman" w:hAnsi="Times New Roman" w:cs="Times New Roman"/>
-                <w:sz w:val="24"/>
-                <w:szCs w:val="24"/>
-              </w:rPr>
-              <w:t>LiveUV.Persistence</w:t>
-            </w:r>
-            <w:proofErr w:type="spellEnd"/>
-            <w:r>
-              <w:rPr>
-                <w:rFonts w:ascii="Times New Roman" w:hAnsi="Times New Roman" w:cs="Times New Roman"/>
-                <w:sz w:val="24"/>
-                <w:szCs w:val="24"/>
-              </w:rPr>
-              <w:t>.</w:t>
+              <w:t>Ce module a besoin des données du module LiveUV.Persistence.</w:t>
             </w:r>
           </w:p>
         </w:tc>
@@ -4609,7 +4254,7 @@
           <w:noProof/>
           <w:sz w:val="24"/>
           <w:szCs w:val="24"/>
-          <w:lang w:eastAsia="fr-CA"/>
+          <w:lang w:val="en-CA" w:eastAsia="en-CA"/>
         </w:rPr>
         <w:drawing>
           <wp:inline distT="0" distB="0" distL="0" distR="0">
@@ -4909,23 +4554,13 @@
                 <w:szCs w:val="24"/>
               </w:rPr>
             </w:pPr>
-            <w:proofErr w:type="spellStart"/>
-            <w:r>
-              <w:rPr>
-                <w:rFonts w:ascii="Times New Roman" w:hAnsi="Times New Roman" w:cs="Times New Roman"/>
-                <w:sz w:val="24"/>
-                <w:szCs w:val="24"/>
-              </w:rPr>
-              <w:t>Run</w:t>
-            </w:r>
-            <w:proofErr w:type="spellEnd"/>
-            <w:r>
-              <w:rPr>
-                <w:rFonts w:ascii="Times New Roman" w:hAnsi="Times New Roman" w:cs="Times New Roman"/>
-                <w:sz w:val="24"/>
-                <w:szCs w:val="24"/>
-              </w:rPr>
-              <w:t xml:space="preserve"> time</w:t>
+            <w:r>
+              <w:rPr>
+                <w:rFonts w:ascii="Times New Roman" w:hAnsi="Times New Roman" w:cs="Times New Roman"/>
+                <w:sz w:val="24"/>
+                <w:szCs w:val="24"/>
+              </w:rPr>
+              <w:t>Run time</w:t>
             </w:r>
           </w:p>
         </w:tc>
@@ -4990,25 +4625,7 @@
                 <w:sz w:val="24"/>
                 <w:szCs w:val="24"/>
               </w:rPr>
-              <w:t xml:space="preserve"> des </w:t>
-            </w:r>
-            <w:proofErr w:type="spellStart"/>
-            <w:r>
-              <w:rPr>
-                <w:rFonts w:ascii="Times New Roman" w:hAnsi="Times New Roman" w:cs="Times New Roman"/>
-                <w:sz w:val="24"/>
-                <w:szCs w:val="24"/>
-              </w:rPr>
-              <w:t>widgets</w:t>
-            </w:r>
-            <w:proofErr w:type="spellEnd"/>
-            <w:r>
-              <w:rPr>
-                <w:rFonts w:ascii="Times New Roman" w:hAnsi="Times New Roman" w:cs="Times New Roman"/>
-                <w:sz w:val="24"/>
-                <w:szCs w:val="24"/>
-              </w:rPr>
-              <w:t xml:space="preserve"> dans le client</w:t>
+              <w:t xml:space="preserve"> des widgets dans le client</w:t>
             </w:r>
           </w:p>
         </w:tc>
@@ -5532,25 +5149,7 @@
                 <w:sz w:val="24"/>
                 <w:szCs w:val="24"/>
               </w:rPr>
-              <w:t xml:space="preserve">La mise à jour de l’interface </w:t>
-            </w:r>
-            <w:proofErr w:type="spellStart"/>
-            <w:r>
-              <w:rPr>
-                <w:rFonts w:ascii="Times New Roman" w:hAnsi="Times New Roman" w:cs="Times New Roman"/>
-                <w:sz w:val="24"/>
-                <w:szCs w:val="24"/>
-              </w:rPr>
-              <w:t>libJAUS</w:t>
-            </w:r>
-            <w:proofErr w:type="spellEnd"/>
-            <w:r>
-              <w:rPr>
-                <w:rFonts w:ascii="Times New Roman" w:hAnsi="Times New Roman" w:cs="Times New Roman"/>
-                <w:sz w:val="24"/>
-                <w:szCs w:val="24"/>
-              </w:rPr>
-              <w:t xml:space="preserve"> nécessite moins que 1 mois par 1 personne</w:t>
+              <w:t>La mise à jour de l’interface libJAUS nécessite moins que 1 mois par 1 personne</w:t>
             </w:r>
           </w:p>
         </w:tc>
@@ -5978,8 +5577,6 @@
                 <w:szCs w:val="24"/>
               </w:rPr>
             </w:pPr>
-            <w:bookmarkStart w:id="2" w:name="_GoBack"/>
-            <w:bookmarkEnd w:id="2"/>
           </w:p>
         </w:tc>
         <w:tc>
@@ -6949,33 +6546,15 @@
                 <w:sz w:val="24"/>
                 <w:szCs w:val="24"/>
               </w:rPr>
-              <w:t xml:space="preserve">L’ajout d’un </w:t>
-            </w:r>
-            <w:proofErr w:type="spellStart"/>
-            <w:r>
-              <w:rPr>
-                <w:rFonts w:ascii="Times New Roman" w:hAnsi="Times New Roman" w:cs="Times New Roman"/>
-                <w:sz w:val="24"/>
-                <w:szCs w:val="24"/>
-              </w:rPr>
-              <w:t>wi</w:t>
-            </w:r>
-            <w:r>
-              <w:rPr>
-                <w:rFonts w:ascii="Times New Roman" w:hAnsi="Times New Roman" w:cs="Times New Roman"/>
-                <w:sz w:val="24"/>
-                <w:szCs w:val="24"/>
-              </w:rPr>
-              <w:t>dget</w:t>
-            </w:r>
-            <w:proofErr w:type="spellEnd"/>
-            <w:r>
-              <w:rPr>
-                <w:rFonts w:ascii="Times New Roman" w:hAnsi="Times New Roman" w:cs="Times New Roman"/>
-                <w:sz w:val="24"/>
-                <w:szCs w:val="24"/>
-              </w:rPr>
-              <w:t xml:space="preserve"> se fait en moins de 6 clic</w:t>
+              <w:t>L’ajout d’un wi</w:t>
+            </w:r>
+            <w:r>
+              <w:rPr>
+                <w:rFonts w:ascii="Times New Roman" w:hAnsi="Times New Roman" w:cs="Times New Roman"/>
+                <w:sz w:val="24"/>
+                <w:szCs w:val="24"/>
+              </w:rPr>
+              <w:t>dget se fait en moins de 6 clic</w:t>
             </w:r>
             <w:r>
               <w:rPr>
@@ -7130,18 +6709,8 @@
                 <w:sz w:val="24"/>
                 <w:szCs w:val="24"/>
               </w:rPr>
-              <w:t xml:space="preserve">Le programmeur veut ajouter une </w:t>
-            </w:r>
-            <w:proofErr w:type="spellStart"/>
-            <w:r>
-              <w:rPr>
-                <w:rFonts w:ascii="Times New Roman" w:hAnsi="Times New Roman" w:cs="Times New Roman"/>
-                <w:sz w:val="24"/>
-                <w:szCs w:val="24"/>
-              </w:rPr>
-              <w:t>widget</w:t>
-            </w:r>
-            <w:proofErr w:type="spellEnd"/>
+              <w:t>Le programmeur veut ajouter une widget</w:t>
+            </w:r>
           </w:p>
         </w:tc>
       </w:tr>
@@ -7189,25 +6758,7 @@
                 <w:sz w:val="24"/>
                 <w:szCs w:val="24"/>
               </w:rPr>
-              <w:t xml:space="preserve">Le </w:t>
-            </w:r>
-            <w:proofErr w:type="spellStart"/>
-            <w:r>
-              <w:rPr>
-                <w:rFonts w:ascii="Times New Roman" w:hAnsi="Times New Roman" w:cs="Times New Roman"/>
-                <w:sz w:val="24"/>
-                <w:szCs w:val="24"/>
-              </w:rPr>
-              <w:t>widget</w:t>
-            </w:r>
-            <w:proofErr w:type="spellEnd"/>
-            <w:r>
-              <w:rPr>
-                <w:rFonts w:ascii="Times New Roman" w:hAnsi="Times New Roman" w:cs="Times New Roman"/>
-                <w:sz w:val="24"/>
-                <w:szCs w:val="24"/>
-              </w:rPr>
-              <w:t xml:space="preserve"> est ajouté sans problème</w:t>
+              <w:t>Le widget est ajouté sans problème</w:t>
             </w:r>
           </w:p>
         </w:tc>
@@ -7422,25 +6973,7 @@
                 <w:sz w:val="24"/>
                 <w:szCs w:val="24"/>
               </w:rPr>
-              <w:t xml:space="preserve">Module de gestion des </w:t>
-            </w:r>
-            <w:proofErr w:type="spellStart"/>
-            <w:r>
-              <w:rPr>
-                <w:rFonts w:ascii="Times New Roman" w:hAnsi="Times New Roman" w:cs="Times New Roman"/>
-                <w:sz w:val="24"/>
-                <w:szCs w:val="24"/>
-              </w:rPr>
-              <w:t>widgets</w:t>
-            </w:r>
-            <w:proofErr w:type="spellEnd"/>
-            <w:r>
-              <w:rPr>
-                <w:rFonts w:ascii="Times New Roman" w:hAnsi="Times New Roman" w:cs="Times New Roman"/>
-                <w:sz w:val="24"/>
-                <w:szCs w:val="24"/>
-              </w:rPr>
-              <w:t>.</w:t>
+              <w:t>Module de gestion des widgets.</w:t>
             </w:r>
           </w:p>
         </w:tc>
@@ -7478,14 +7011,6 @@
                 <w:szCs w:val="24"/>
               </w:rPr>
             </w:pPr>
-            <w:r>
-              <w:rPr>
-                <w:rFonts w:ascii="Times New Roman" w:hAnsi="Times New Roman" w:cs="Times New Roman"/>
-                <w:sz w:val="24"/>
-                <w:szCs w:val="24"/>
-              </w:rPr>
-              <w:t>S2</w:t>
-            </w:r>
           </w:p>
         </w:tc>
         <w:tc>
@@ -7500,14 +7025,6 @@
                 <w:szCs w:val="24"/>
               </w:rPr>
             </w:pPr>
-            <w:r>
-              <w:rPr>
-                <w:rFonts w:ascii="Times New Roman" w:hAnsi="Times New Roman" w:cs="Times New Roman"/>
-                <w:sz w:val="24"/>
-                <w:szCs w:val="24"/>
-              </w:rPr>
-              <w:t>C2</w:t>
-            </w:r>
           </w:p>
         </w:tc>
       </w:tr>
@@ -7615,43 +7132,7 @@
                 <w:sz w:val="24"/>
                 <w:szCs w:val="24"/>
               </w:rPr>
-              <w:t xml:space="preserve">Pour que l’ajout d’un </w:t>
-            </w:r>
-            <w:proofErr w:type="spellStart"/>
-            <w:r>
-              <w:rPr>
-                <w:rFonts w:ascii="Times New Roman" w:hAnsi="Times New Roman" w:cs="Times New Roman"/>
-                <w:sz w:val="24"/>
-                <w:szCs w:val="24"/>
-              </w:rPr>
-              <w:t>widget</w:t>
-            </w:r>
-            <w:proofErr w:type="spellEnd"/>
-            <w:r>
-              <w:rPr>
-                <w:rFonts w:ascii="Times New Roman" w:hAnsi="Times New Roman" w:cs="Times New Roman"/>
-                <w:sz w:val="24"/>
-                <w:szCs w:val="24"/>
-              </w:rPr>
-              <w:t xml:space="preserve"> soit le plus simple et efficace possible, il faut que l’interface soit simple et que la gestion </w:t>
-            </w:r>
-            <w:proofErr w:type="spellStart"/>
-            <w:r>
-              <w:rPr>
-                <w:rFonts w:ascii="Times New Roman" w:hAnsi="Times New Roman" w:cs="Times New Roman"/>
-                <w:sz w:val="24"/>
-                <w:szCs w:val="24"/>
-              </w:rPr>
-              <w:t>widgets</w:t>
-            </w:r>
-            <w:proofErr w:type="spellEnd"/>
-            <w:r>
-              <w:rPr>
-                <w:rFonts w:ascii="Times New Roman" w:hAnsi="Times New Roman" w:cs="Times New Roman"/>
-                <w:sz w:val="24"/>
-                <w:szCs w:val="24"/>
-              </w:rPr>
-              <w:t xml:space="preserve"> dans le code soit bien implémentée.</w:t>
+              <w:t>Pour que l’ajout d’un widget soit le plus simple et efficace possible, il faut que l’interface soit simple et que la gestion widgets dans le code soit bien implémentée.</w:t>
             </w:r>
           </w:p>
         </w:tc>
@@ -7793,25 +7274,7 @@
                 <w:sz w:val="24"/>
                 <w:szCs w:val="24"/>
               </w:rPr>
-              <w:t xml:space="preserve">La modification d’une propriété d’un </w:t>
-            </w:r>
-            <w:proofErr w:type="spellStart"/>
-            <w:r>
-              <w:rPr>
-                <w:rFonts w:ascii="Times New Roman" w:hAnsi="Times New Roman" w:cs="Times New Roman"/>
-                <w:sz w:val="24"/>
-                <w:szCs w:val="24"/>
-              </w:rPr>
-              <w:t>widget</w:t>
-            </w:r>
-            <w:proofErr w:type="spellEnd"/>
-            <w:r>
-              <w:rPr>
-                <w:rFonts w:ascii="Times New Roman" w:hAnsi="Times New Roman" w:cs="Times New Roman"/>
-                <w:sz w:val="24"/>
-                <w:szCs w:val="24"/>
-              </w:rPr>
-              <w:t xml:space="preserve"> doit être codée en moins de 1 heure</w:t>
+              <w:t>La modification d’une propriété d’un widget doit être codée en moins de 1 heure</w:t>
             </w:r>
           </w:p>
         </w:tc>
@@ -7966,18 +7429,8 @@
                 <w:sz w:val="24"/>
                 <w:szCs w:val="24"/>
               </w:rPr>
-              <w:t xml:space="preserve">modifier une propriété d’un </w:t>
-            </w:r>
-            <w:proofErr w:type="spellStart"/>
-            <w:r>
-              <w:rPr>
-                <w:rFonts w:ascii="Times New Roman" w:hAnsi="Times New Roman" w:cs="Times New Roman"/>
-                <w:sz w:val="24"/>
-                <w:szCs w:val="24"/>
-              </w:rPr>
-              <w:t>widget</w:t>
-            </w:r>
-            <w:proofErr w:type="spellEnd"/>
+              <w:t>modifier une propriété d’un widget</w:t>
+            </w:r>
           </w:p>
         </w:tc>
       </w:tr>
@@ -8025,25 +7478,7 @@
                 <w:sz w:val="24"/>
                 <w:szCs w:val="24"/>
               </w:rPr>
-              <w:t xml:space="preserve">La propriété du </w:t>
-            </w:r>
-            <w:proofErr w:type="spellStart"/>
-            <w:r>
-              <w:rPr>
-                <w:rFonts w:ascii="Times New Roman" w:hAnsi="Times New Roman" w:cs="Times New Roman"/>
-                <w:sz w:val="24"/>
-                <w:szCs w:val="24"/>
-              </w:rPr>
-              <w:t>widget</w:t>
-            </w:r>
-            <w:proofErr w:type="spellEnd"/>
-            <w:r>
-              <w:rPr>
-                <w:rFonts w:ascii="Times New Roman" w:hAnsi="Times New Roman" w:cs="Times New Roman"/>
-                <w:sz w:val="24"/>
-                <w:szCs w:val="24"/>
-              </w:rPr>
-              <w:t xml:space="preserve"> </w:t>
+              <w:t xml:space="preserve">La propriété du widget </w:t>
             </w:r>
             <w:r>
               <w:rPr>
@@ -8417,25 +7852,7 @@
                 <w:sz w:val="24"/>
                 <w:szCs w:val="24"/>
               </w:rPr>
-              <w:t xml:space="preserve">Pour faciliter la modification des propriétés des </w:t>
-            </w:r>
-            <w:proofErr w:type="spellStart"/>
-            <w:r>
-              <w:rPr>
-                <w:rFonts w:ascii="Times New Roman" w:hAnsi="Times New Roman" w:cs="Times New Roman"/>
-                <w:sz w:val="24"/>
-                <w:szCs w:val="24"/>
-              </w:rPr>
-              <w:t>widgets</w:t>
-            </w:r>
-            <w:proofErr w:type="spellEnd"/>
-            <w:r>
-              <w:rPr>
-                <w:rFonts w:ascii="Times New Roman" w:hAnsi="Times New Roman" w:cs="Times New Roman"/>
-                <w:sz w:val="24"/>
-                <w:szCs w:val="24"/>
-              </w:rPr>
-              <w:t xml:space="preserve"> et des éléments de code en général, le système doit être le plus possible extensible et modulaire. Dans l’architecture du système, la </w:t>
+              <w:t xml:space="preserve">Pour faciliter la modification des propriétés des widgets et des éléments de code en général, le système doit être le plus possible extensible et modulaire. Dans l’architecture du système, la </w:t>
             </w:r>
             <w:r>
               <w:rPr>
@@ -9205,25 +8622,7 @@
                 <w:sz w:val="24"/>
                 <w:szCs w:val="24"/>
               </w:rPr>
-              <w:t xml:space="preserve"> « Look and </w:t>
-            </w:r>
-            <w:proofErr w:type="spellStart"/>
-            <w:r>
-              <w:rPr>
-                <w:rFonts w:ascii="Times New Roman" w:hAnsi="Times New Roman" w:cs="Times New Roman"/>
-                <w:sz w:val="24"/>
-                <w:szCs w:val="24"/>
-              </w:rPr>
-              <w:t>Feel</w:t>
-            </w:r>
-            <w:proofErr w:type="spellEnd"/>
-            <w:r>
-              <w:rPr>
-                <w:rFonts w:ascii="Times New Roman" w:hAnsi="Times New Roman" w:cs="Times New Roman"/>
-                <w:sz w:val="24"/>
-                <w:szCs w:val="24"/>
-              </w:rPr>
-              <w:t> » éprouvé</w:t>
+              <w:t xml:space="preserve"> « Look and Feel » éprouvé</w:t>
             </w:r>
             <w:r>
               <w:rPr>
@@ -9453,7 +8852,6 @@
         <w:tc>
           <w:tcPr>
             <w:tcW w:w="1203" w:type="dxa"/>
-            <w:vMerge w:val="restart"/>
           </w:tcPr>
           <w:p>
             <w:pPr>
@@ -9516,6 +8914,14 @@
                 <w:szCs w:val="24"/>
               </w:rPr>
             </w:pPr>
+            <w:r>
+              <w:rPr>
+                <w:rFonts w:ascii="Times New Roman" w:hAnsi="Times New Roman" w:cs="Times New Roman"/>
+                <w:sz w:val="24"/>
+                <w:szCs w:val="24"/>
+              </w:rPr>
+              <w:t>Dans notre cas, la programmation modulaire en Java est nécessaire pour implémenter le modèle en couche et pour permettre la modularité et l’interopérabilité de l’application.</w:t>
+            </w:r>
           </w:p>
         </w:tc>
       </w:tr>
@@ -9523,7 +8929,6 @@
         <w:tc>
           <w:tcPr>
             <w:tcW w:w="1203" w:type="dxa"/>
-            <w:vMerge/>
           </w:tcPr>
           <w:p>
             <w:pPr>
@@ -9536,6 +8941,14 @@
                 <w:szCs w:val="24"/>
               </w:rPr>
             </w:pPr>
+            <w:r>
+              <w:rPr>
+                <w:rFonts w:ascii="Times New Roman" w:hAnsi="Times New Roman" w:cs="Times New Roman"/>
+                <w:sz w:val="24"/>
+                <w:szCs w:val="24"/>
+              </w:rPr>
+              <w:t>M2</w:t>
+            </w:r>
           </w:p>
         </w:tc>
         <w:tc>
@@ -9553,14 +8966,6 @@
                 <w:szCs w:val="24"/>
               </w:rPr>
             </w:pPr>
-            <w:r>
-              <w:rPr>
-                <w:rFonts w:ascii="Times New Roman" w:hAnsi="Times New Roman" w:cs="Times New Roman"/>
-                <w:sz w:val="24"/>
-                <w:szCs w:val="24"/>
-              </w:rPr>
-              <w:t>R2</w:t>
-            </w:r>
           </w:p>
         </w:tc>
         <w:tc>
@@ -9603,7 +9008,7 @@
                 <w:sz w:val="24"/>
                 <w:szCs w:val="24"/>
               </w:rPr>
-              <w:t>M2</w:t>
+              <w:t>M4</w:t>
             </w:r>
           </w:p>
         </w:tc>
@@ -9664,7 +9069,7 @@
                 <w:sz w:val="24"/>
                 <w:szCs w:val="24"/>
               </w:rPr>
-              <w:t>M4</w:t>
+              <w:t>U1</w:t>
             </w:r>
           </w:p>
         </w:tc>
@@ -9683,6 +9088,14 @@
                 <w:szCs w:val="24"/>
               </w:rPr>
             </w:pPr>
+            <w:r>
+              <w:rPr>
+                <w:rFonts w:ascii="Times New Roman" w:hAnsi="Times New Roman" w:cs="Times New Roman"/>
+                <w:sz w:val="24"/>
+                <w:szCs w:val="24"/>
+              </w:rPr>
+              <w:t>R1</w:t>
+            </w:r>
           </w:p>
         </w:tc>
         <w:tc>
@@ -9725,7 +9138,7 @@
                 <w:sz w:val="24"/>
                 <w:szCs w:val="24"/>
               </w:rPr>
-              <w:t>U1</w:t>
+              <w:t>U2</w:t>
             </w:r>
           </w:p>
         </w:tc>
@@ -9769,67 +9182,32 @@
                 <w:szCs w:val="24"/>
               </w:rPr>
             </w:pPr>
-          </w:p>
-        </w:tc>
-      </w:tr>
-      <w:tr>
-        <w:tc>
-          <w:tcPr>
-            <w:tcW w:w="1203" w:type="dxa"/>
-          </w:tcPr>
-          <w:p>
-            <w:pPr>
-              <w:autoSpaceDE w:val="0"/>
-              <w:autoSpaceDN w:val="0"/>
-              <w:adjustRightInd w:val="0"/>
-              <w:rPr>
-                <w:rFonts w:ascii="Times New Roman" w:hAnsi="Times New Roman" w:cs="Times New Roman"/>
-                <w:sz w:val="24"/>
-                <w:szCs w:val="24"/>
-              </w:rPr>
-            </w:pPr>
-            <w:r>
-              <w:rPr>
-                <w:rFonts w:ascii="Times New Roman" w:hAnsi="Times New Roman" w:cs="Times New Roman"/>
-                <w:sz w:val="24"/>
-                <w:szCs w:val="24"/>
-              </w:rPr>
-              <w:t>U2</w:t>
-            </w:r>
-          </w:p>
-        </w:tc>
-        <w:tc>
-          <w:tcPr>
-            <w:tcW w:w="943" w:type="dxa"/>
-          </w:tcPr>
-          <w:p>
-            <w:pPr>
-              <w:autoSpaceDE w:val="0"/>
-              <w:autoSpaceDN w:val="0"/>
-              <w:adjustRightInd w:val="0"/>
-              <w:rPr>
-                <w:rFonts w:ascii="Times New Roman" w:hAnsi="Times New Roman" w:cs="Times New Roman"/>
-                <w:sz w:val="24"/>
-                <w:szCs w:val="24"/>
-              </w:rPr>
-            </w:pPr>
-          </w:p>
-        </w:tc>
-        <w:tc>
-          <w:tcPr>
-            <w:tcW w:w="7451" w:type="dxa"/>
-          </w:tcPr>
-          <w:p>
-            <w:pPr>
-              <w:autoSpaceDE w:val="0"/>
-              <w:autoSpaceDN w:val="0"/>
-              <w:adjustRightInd w:val="0"/>
-              <w:rPr>
-                <w:rFonts w:ascii="Times New Roman" w:hAnsi="Times New Roman" w:cs="Times New Roman"/>
-                <w:sz w:val="24"/>
-                <w:szCs w:val="24"/>
-              </w:rPr>
-            </w:pPr>
+            <w:r>
+              <w:rPr>
+                <w:rFonts w:ascii="Times New Roman" w:hAnsi="Times New Roman" w:cs="Times New Roman"/>
+                <w:sz w:val="24"/>
+                <w:szCs w:val="24"/>
+              </w:rPr>
+              <w:t>Le risque d’une conception trop simple de l’interface est de limiter l’utilisation experte des fonctionnalités</w:t>
+            </w:r>
+            <w:r>
+              <w:rPr>
+                <w:rFonts w:ascii="Times New Roman" w:hAnsi="Times New Roman" w:cs="Times New Roman"/>
+                <w:sz w:val="24"/>
+                <w:szCs w:val="24"/>
+              </w:rPr>
+              <w:t xml:space="preserve"> pour augmenter la rapidité d’utilisation</w:t>
+            </w:r>
+            <w:bookmarkStart w:id="2" w:name="_GoBack"/>
+            <w:bookmarkEnd w:id="2"/>
+            <w:r>
+              <w:rPr>
+                <w:rFonts w:ascii="Times New Roman" w:hAnsi="Times New Roman" w:cs="Times New Roman"/>
+                <w:sz w:val="24"/>
+                <w:szCs w:val="24"/>
+              </w:rPr>
+              <w:t xml:space="preserve">. </w:t>
+            </w:r>
           </w:p>
         </w:tc>
       </w:tr>
@@ -10201,6 +9579,7 @@
                 <w:sz w:val="24"/>
                 <w:szCs w:val="24"/>
               </w:rPr>
+              <w:lastRenderedPageBreak/>
               <w:t>M4</w:t>
             </w:r>
           </w:p>
@@ -10330,17 +9709,7 @@
                 <w:sz w:val="24"/>
                 <w:szCs w:val="24"/>
               </w:rPr>
-              <w:t xml:space="preserve">Avoir les perspectives génériques permet de créer plusieurs types de </w:t>
-            </w:r>
-            <w:r>
-              <w:rPr>
-                <w:rFonts w:ascii="Times New Roman" w:hAnsi="Times New Roman" w:cs="Times New Roman"/>
-                <w:color w:val="000000"/>
-                <w:sz w:val="24"/>
-                <w:szCs w:val="24"/>
-              </w:rPr>
-              <w:lastRenderedPageBreak/>
-              <w:t xml:space="preserve">perspective spécifique pour plusieurs </w:t>
+              <w:t xml:space="preserve">Avoir les perspectives génériques permet de créer plusieurs types de perspective spécifique pour plusieurs </w:t>
             </w:r>
             <w:r>
               <w:rPr>
@@ -10501,6 +9870,14 @@
                 <w:szCs w:val="24"/>
               </w:rPr>
             </w:pPr>
+            <w:r>
+              <w:rPr>
+                <w:rFonts w:ascii="Times New Roman" w:hAnsi="Times New Roman" w:cs="Times New Roman"/>
+                <w:sz w:val="24"/>
+                <w:szCs w:val="24"/>
+              </w:rPr>
+              <w:t>Avec l’implémentation d’un module de gestion des widgets, il devient beaucoup plus facile de gérer efficacement l’ajout ou la suppression de widgets dans l’interface.</w:t>
+            </w:r>
           </w:p>
         </w:tc>
       </w:tr>
@@ -10773,6 +10150,14 @@
                 <w:szCs w:val="24"/>
               </w:rPr>
             </w:pPr>
+            <w:r>
+              <w:rPr>
+                <w:rFonts w:ascii="Times New Roman" w:hAnsi="Times New Roman" w:cs="Times New Roman"/>
+                <w:sz w:val="24"/>
+                <w:szCs w:val="24"/>
+              </w:rPr>
+              <w:t>Si l’on ne documente pas assez les échange entre les couches qui ne sont pas adjacentes aux autres, le code peut devenir difficilement maintenable.</w:t>
+            </w:r>
           </w:p>
         </w:tc>
       </w:tr>
@@ -11092,25 +10477,7 @@
                 <w:sz w:val="24"/>
                 <w:szCs w:val="24"/>
               </w:rPr>
-              <w:t xml:space="preserve">Si l’interface ne peut mettre en pratique des techniques aidant à l’utilisabilité à cause de l’exigence d’interopérabilité, elle pourrait devenir </w:t>
-            </w:r>
-            <w:proofErr w:type="spellStart"/>
-            <w:r>
-              <w:rPr>
-                <w:rFonts w:ascii="Times New Roman" w:hAnsi="Times New Roman" w:cs="Times New Roman"/>
-                <w:sz w:val="24"/>
-                <w:szCs w:val="24"/>
-              </w:rPr>
-              <w:t>drabe</w:t>
-            </w:r>
-            <w:proofErr w:type="spellEnd"/>
-            <w:r>
-              <w:rPr>
-                <w:rFonts w:ascii="Times New Roman" w:hAnsi="Times New Roman" w:cs="Times New Roman"/>
-                <w:sz w:val="24"/>
-                <w:szCs w:val="24"/>
-              </w:rPr>
-              <w:t xml:space="preserve"> et inélégante. Une telle interface nuirait à l’acceptation du nouveau système par le client.</w:t>
+              <w:t>Si l’interface ne peut mettre en pratique des techniques aidant à l’utilisabilité à cause de l’exigence d’interopérabilité, elle pourrait devenir drabe et inélégante. Une telle interface nuirait à l’acceptation du nouveau système par le client.</w:t>
             </w:r>
           </w:p>
         </w:tc>
@@ -11325,6 +10692,14 @@
                 <w:szCs w:val="24"/>
               </w:rPr>
             </w:pPr>
+            <w:r>
+              <w:rPr>
+                <w:rFonts w:ascii="Times New Roman" w:hAnsi="Times New Roman" w:cs="Times New Roman"/>
+                <w:sz w:val="24"/>
+                <w:szCs w:val="24"/>
+              </w:rPr>
+              <w:t>On doit faire un compromis entre la performance et la modularité et l’extensibilité du code en utilisant l’architecture en couche.</w:t>
+            </w:r>
           </w:p>
         </w:tc>
       </w:tr>
@@ -11538,15 +10913,7 @@
                 <w:sz w:val="24"/>
                 <w:szCs w:val="24"/>
               </w:rPr>
-              <w:t>L’architecture en couche peut</w:t>
-            </w:r>
-            <w:r>
-              <w:rPr>
-                <w:rFonts w:ascii="Times New Roman" w:hAnsi="Times New Roman" w:cs="Times New Roman"/>
-                <w:sz w:val="24"/>
-                <w:szCs w:val="24"/>
-              </w:rPr>
-              <w:t xml:space="preserve"> occasionner une baisse de performance du système pendant son fonctionnement.</w:t>
+              <w:t>L’architecture en couche peut occasionner une baisse de performance du système pendant son fonctionnement.</w:t>
             </w:r>
           </w:p>
         </w:tc>
@@ -12137,19 +11504,8 @@
           <w:szCs w:val="24"/>
           <w:highlight w:val="yellow"/>
         </w:rPr>
-        <w:t xml:space="preserve">Opinion sur le </w:t>
+        <w:t>Opinion sur le lab</w:t>
       </w:r>
-      <w:proofErr w:type="spellStart"/>
-      <w:r>
-        <w:rPr>
-          <w:rFonts w:ascii="Times New Roman" w:hAnsi="Times New Roman" w:cs="Times New Roman"/>
-          <w:sz w:val="24"/>
-          <w:szCs w:val="24"/>
-          <w:highlight w:val="yellow"/>
-        </w:rPr>
-        <w:t>lab</w:t>
-      </w:r>
-      <w:proofErr w:type="spellEnd"/>
     </w:p>
     <w:p>
       <w:pPr>
@@ -12186,19 +11542,8 @@
           <w:szCs w:val="24"/>
           <w:highlight w:val="yellow"/>
         </w:rPr>
-        <w:t xml:space="preserve">Comparaison autres </w:t>
+        <w:t>Comparaison autres labs</w:t>
       </w:r>
-      <w:proofErr w:type="spellStart"/>
-      <w:r>
-        <w:rPr>
-          <w:rFonts w:ascii="Times New Roman" w:hAnsi="Times New Roman" w:cs="Times New Roman"/>
-          <w:sz w:val="24"/>
-          <w:szCs w:val="24"/>
-          <w:highlight w:val="yellow"/>
-        </w:rPr>
-        <w:t>labs</w:t>
-      </w:r>
-      <w:proofErr w:type="spellEnd"/>
     </w:p>
     <w:p>
       <w:pPr>
@@ -12244,6 +11589,7 @@
           <w:szCs w:val="24"/>
           <w:highlight w:val="yellow"/>
         </w:rPr>
+        <w:lastRenderedPageBreak/>
         <w:t>Suggestions pour futures sessions</w:t>
       </w:r>
     </w:p>
@@ -12288,7 +11634,6 @@
           <w:sz w:val="24"/>
           <w:szCs w:val="24"/>
         </w:rPr>
-        <w:lastRenderedPageBreak/>
         <w:t>Les premiers laboratoires pourraient bénéficier d’avoir une nature un peu plus conceptuelle. Le travail était beaucoup orienté du côté du code bien que l’élément comparatif entre les laboratoires 2 et 3 était intéressant.</w:t>
       </w:r>
     </w:p>
@@ -12361,61 +11706,7 @@
           <w:sz w:val="24"/>
           <w:szCs w:val="24"/>
         </w:rPr>
-        <w:t xml:space="preserve"> Nous devions également appliquer la méthodologie ATAM (« Architecture </w:t>
-      </w:r>
-      <w:proofErr w:type="spellStart"/>
-      <w:r>
-        <w:rPr>
-          <w:rFonts w:ascii="Times New Roman" w:hAnsi="Times New Roman" w:cs="Times New Roman"/>
-          <w:sz w:val="24"/>
-          <w:szCs w:val="24"/>
-        </w:rPr>
-        <w:t>Tradeoff</w:t>
-      </w:r>
-      <w:proofErr w:type="spellEnd"/>
-      <w:r>
-        <w:rPr>
-          <w:rFonts w:ascii="Times New Roman" w:hAnsi="Times New Roman" w:cs="Times New Roman"/>
-          <w:sz w:val="24"/>
-          <w:szCs w:val="24"/>
-        </w:rPr>
-        <w:t xml:space="preserve"> </w:t>
-      </w:r>
-      <w:proofErr w:type="spellStart"/>
-      <w:r>
-        <w:rPr>
-          <w:rFonts w:ascii="Times New Roman" w:hAnsi="Times New Roman" w:cs="Times New Roman"/>
-          <w:sz w:val="24"/>
-          <w:szCs w:val="24"/>
-        </w:rPr>
-        <w:t>Analysis</w:t>
-      </w:r>
-      <w:proofErr w:type="spellEnd"/>
-      <w:r>
-        <w:rPr>
-          <w:rFonts w:ascii="Times New Roman" w:hAnsi="Times New Roman" w:cs="Times New Roman"/>
-          <w:sz w:val="24"/>
-          <w:szCs w:val="24"/>
-        </w:rPr>
-        <w:t xml:space="preserve"> </w:t>
-      </w:r>
-      <w:proofErr w:type="spellStart"/>
-      <w:r>
-        <w:rPr>
-          <w:rFonts w:ascii="Times New Roman" w:hAnsi="Times New Roman" w:cs="Times New Roman"/>
-          <w:sz w:val="24"/>
-          <w:szCs w:val="24"/>
-        </w:rPr>
-        <w:t>Method</w:t>
-      </w:r>
-      <w:proofErr w:type="spellEnd"/>
-      <w:r>
-        <w:rPr>
-          <w:rFonts w:ascii="Times New Roman" w:hAnsi="Times New Roman" w:cs="Times New Roman"/>
-          <w:sz w:val="24"/>
-          <w:szCs w:val="24"/>
-        </w:rPr>
-        <w:t> ») pour évaluer notre démarche de conception ainsi que le début de notre architecture.</w:t>
+        <w:t xml:space="preserve"> Nous devions également appliquer la méthodologie ATAM (« Architecture Tradeoff Analysis Method ») pour évaluer notre démarche de conception ainsi que le début de notre architecture.</w:t>
       </w:r>
       <w:r>
         <w:rPr>
@@ -13516,7 +12807,7 @@
 </file>
 
 <file path=customXml/itemProps1.xml><?xml version="1.0" encoding="utf-8"?>
-<ds:datastoreItem xmlns:ds="http://schemas.openxmlformats.org/officeDocument/2006/customXml" ds:itemID="{8ED7AFD0-6071-4023-B74B-96BE9B80E1DE}">
+<ds:datastoreItem xmlns:ds="http://schemas.openxmlformats.org/officeDocument/2006/customXml" ds:itemID="{A99B58D5-91FD-4BE2-A195-94761C0F07E1}">
   <ds:schemaRefs>
     <ds:schemaRef ds:uri="http://schemas.openxmlformats.org/officeDocument/2006/bibliography"/>
   </ds:schemaRefs>

--- a/LOG430-TP4/Rapport Lab4 LOG430.docx
+++ b/LOG430-TP4/Rapport Lab4 LOG430.docx
@@ -4150,6 +4150,73 @@
           <w:szCs w:val="24"/>
         </w:rPr>
       </w:pPr>
+      <w:r>
+        <w:rPr>
+          <w:rFonts w:ascii="Times New Roman" w:hAnsi="Times New Roman" w:cs="Times New Roman"/>
+          <w:sz w:val="24"/>
+          <w:szCs w:val="24"/>
+        </w:rPr>
+        <w:t>Vue de type component &amp; connector</w:t>
+      </w:r>
+    </w:p>
+    <w:p>
+      <w:pPr>
+        <w:rPr>
+          <w:rFonts w:ascii="Times New Roman" w:hAnsi="Times New Roman" w:cs="Times New Roman"/>
+          <w:sz w:val="24"/>
+          <w:szCs w:val="24"/>
+        </w:rPr>
+      </w:pPr>
+    </w:p>
+    <w:p>
+      <w:pPr>
+        <w:rPr>
+          <w:rFonts w:ascii="Times New Roman" w:hAnsi="Times New Roman" w:cs="Times New Roman"/>
+          <w:sz w:val="24"/>
+          <w:szCs w:val="24"/>
+        </w:rPr>
+      </w:pPr>
+      <w:r>
+        <w:rPr>
+          <w:noProof/>
+          <w:lang w:val="en-CA" w:eastAsia="en-CA"/>
+        </w:rPr>
+        <w:drawing>
+          <wp:inline distT="0" distB="0" distL="0" distR="0" wp14:anchorId="5135F6D9" wp14:editId="5D522478">
+            <wp:extent cx="5943600" cy="3982085"/>
+            <wp:effectExtent l="0" t="0" r="0" b="0"/>
+            <wp:docPr id="3" name="Picture 3"/>
+            <wp:cNvGraphicFramePr>
+              <a:graphicFrameLocks xmlns:a="http://schemas.openxmlformats.org/drawingml/2006/main" noChangeAspect="1"/>
+            </wp:cNvGraphicFramePr>
+            <a:graphic xmlns:a="http://schemas.openxmlformats.org/drawingml/2006/main">
+              <a:graphicData uri="http://schemas.openxmlformats.org/drawingml/2006/picture">
+                <pic:pic xmlns:pic="http://schemas.openxmlformats.org/drawingml/2006/picture">
+                  <pic:nvPicPr>
+                    <pic:cNvPr id="0" name=""/>
+                    <pic:cNvPicPr/>
+                  </pic:nvPicPr>
+                  <pic:blipFill>
+                    <a:blip r:embed="rId11"/>
+                    <a:stretch>
+                      <a:fillRect/>
+                    </a:stretch>
+                  </pic:blipFill>
+                  <pic:spPr>
+                    <a:xfrm>
+                      <a:off x="0" y="0"/>
+                      <a:ext cx="5943600" cy="3982085"/>
+                    </a:xfrm>
+                    <a:prstGeom prst="rect">
+                      <a:avLst/>
+                    </a:prstGeom>
+                  </pic:spPr>
+                </pic:pic>
+              </a:graphicData>
+            </a:graphic>
+          </wp:inline>
+        </w:drawing>
+      </w:r>
     </w:p>
     <w:p>
       <w:pPr>
@@ -4160,6 +4227,18 @@
           <w:szCs w:val="24"/>
         </w:rPr>
       </w:pPr>
+    </w:p>
+    <w:p>
+      <w:pPr>
+        <w:rPr>
+          <w:rFonts w:ascii="Times New Roman" w:hAnsi="Times New Roman" w:cs="Times New Roman"/>
+          <w:b/>
+          <w:sz w:val="24"/>
+          <w:szCs w:val="24"/>
+        </w:rPr>
+      </w:pPr>
+      <w:bookmarkStart w:id="2" w:name="_GoBack"/>
+      <w:bookmarkEnd w:id="2"/>
       <w:r>
         <w:rPr>
           <w:rFonts w:ascii="Times New Roman" w:hAnsi="Times New Roman" w:cs="Times New Roman"/>
@@ -4256,6 +4335,7 @@
           <w:szCs w:val="24"/>
           <w:lang w:val="en-CA" w:eastAsia="en-CA"/>
         </w:rPr>
+        <w:lastRenderedPageBreak/>
         <w:drawing>
           <wp:inline distT="0" distB="0" distL="0" distR="0">
             <wp:extent cx="5971540" cy="4481830"/>
@@ -4272,7 +4352,7 @@
                     <pic:cNvPicPr/>
                   </pic:nvPicPr>
                   <pic:blipFill>
-                    <a:blip r:embed="rId11" cstate="print">
+                    <a:blip r:embed="rId12" cstate="print">
                       <a:extLst>
                         <a:ext uri="{28A0092B-C50C-407E-A947-70E740481C1C}">
                           <a14:useLocalDpi xmlns:a14="http://schemas.microsoft.com/office/drawing/2010/main" val="0"/>
@@ -4890,7 +4970,16 @@
                 <w:sz w:val="24"/>
                 <w:szCs w:val="24"/>
               </w:rPr>
-              <w:t>Séparation des éléments de vue de la logique d’affaire</w:t>
+              <w:t xml:space="preserve">Séparation des éléments de </w:t>
+            </w:r>
+            <w:r>
+              <w:rPr>
+                <w:rFonts w:ascii="Times New Roman" w:hAnsi="Times New Roman" w:cs="Times New Roman"/>
+                <w:sz w:val="24"/>
+                <w:szCs w:val="24"/>
+              </w:rPr>
+              <w:lastRenderedPageBreak/>
+              <w:t>vue de la logique d’affaire</w:t>
             </w:r>
           </w:p>
         </w:tc>
@@ -4912,6 +5001,7 @@
                 <w:sz w:val="24"/>
                 <w:szCs w:val="24"/>
               </w:rPr>
+              <w:lastRenderedPageBreak/>
               <w:t>NR2</w:t>
             </w:r>
           </w:p>
@@ -4976,6 +5066,7 @@
                 <w:sz w:val="24"/>
                 <w:szCs w:val="24"/>
               </w:rPr>
+              <w:lastRenderedPageBreak/>
               <w:t>Raisonnement</w:t>
             </w:r>
           </w:p>
@@ -6040,7 +6131,6 @@
                 <w:sz w:val="24"/>
                 <w:szCs w:val="24"/>
               </w:rPr>
-              <w:lastRenderedPageBreak/>
               <w:t>Décision architectural</w:t>
             </w:r>
           </w:p>
@@ -6588,6 +6678,7 @@
                 <w:sz w:val="24"/>
                 <w:szCs w:val="24"/>
               </w:rPr>
+              <w:lastRenderedPageBreak/>
               <w:t>Attribut</w:t>
             </w:r>
           </w:p>
@@ -7852,16 +7943,7 @@
                 <w:sz w:val="24"/>
                 <w:szCs w:val="24"/>
               </w:rPr>
-              <w:t xml:space="preserve">Pour faciliter la modification des propriétés des widgets et des éléments de code en général, le système doit être le plus possible extensible et modulaire. Dans l’architecture du système, la </w:t>
-            </w:r>
-            <w:r>
-              <w:rPr>
-                <w:rFonts w:ascii="Times New Roman" w:hAnsi="Times New Roman" w:cs="Times New Roman"/>
-                <w:sz w:val="24"/>
-                <w:szCs w:val="24"/>
-              </w:rPr>
-              <w:lastRenderedPageBreak/>
-              <w:t>séparation des éléments logique de code est un moyen indispensable à la maintenabilité.</w:t>
+              <w:t>Pour faciliter la modification des propriétés des widgets et des éléments de code en général, le système doit être le plus possible extensible et modulaire. Dans l’architecture du système, la séparation des éléments logique de code est un moyen indispensable à la maintenabilité.</w:t>
             </w:r>
           </w:p>
         </w:tc>
@@ -7888,7 +7970,6 @@
                 <w:sz w:val="24"/>
                 <w:szCs w:val="24"/>
               </w:rPr>
-              <w:lastRenderedPageBreak/>
               <w:t>Diagramme architectural</w:t>
             </w:r>
           </w:p>
@@ -8431,6 +8512,7 @@
                 <w:sz w:val="24"/>
                 <w:szCs w:val="24"/>
               </w:rPr>
+              <w:lastRenderedPageBreak/>
               <w:t>Programmation modulaire en Java</w:t>
             </w:r>
           </w:p>
@@ -9198,8 +9280,6 @@
               </w:rPr>
               <w:t xml:space="preserve"> pour augmenter la rapidité d’utilisation</w:t>
             </w:r>
-            <w:bookmarkStart w:id="2" w:name="_GoBack"/>
-            <w:bookmarkEnd w:id="2"/>
             <w:r>
               <w:rPr>
                 <w:rFonts w:ascii="Times New Roman" w:hAnsi="Times New Roman" w:cs="Times New Roman"/>
@@ -9579,7 +9659,6 @@
                 <w:sz w:val="24"/>
                 <w:szCs w:val="24"/>
               </w:rPr>
-              <w:lastRenderedPageBreak/>
               <w:t>M4</w:t>
             </w:r>
           </w:p>
@@ -11589,7 +11668,6 @@
           <w:szCs w:val="24"/>
           <w:highlight w:val="yellow"/>
         </w:rPr>
-        <w:lastRenderedPageBreak/>
         <w:t>Suggestions pour futures sessions</w:t>
       </w:r>
     </w:p>
@@ -11653,6 +11731,7 @@
           <w:color w:val="auto"/>
           <w:sz w:val="32"/>
         </w:rPr>
+        <w:lastRenderedPageBreak/>
         <w:t>Conclusion</w:t>
       </w:r>
       <w:bookmarkEnd w:id="4"/>
@@ -12807,7 +12886,7 @@
 </file>
 
 <file path=customXml/itemProps1.xml><?xml version="1.0" encoding="utf-8"?>
-<ds:datastoreItem xmlns:ds="http://schemas.openxmlformats.org/officeDocument/2006/customXml" ds:itemID="{A99B58D5-91FD-4BE2-A195-94761C0F07E1}">
+<ds:datastoreItem xmlns:ds="http://schemas.openxmlformats.org/officeDocument/2006/customXml" ds:itemID="{367DE002-9DAF-412F-9715-365758C8AC97}">
   <ds:schemaRefs>
     <ds:schemaRef ds:uri="http://schemas.openxmlformats.org/officeDocument/2006/bibliography"/>
   </ds:schemaRefs>

--- a/LOG430-TP4/Rapport Lab4 LOG430.docx
+++ b/LOG430-TP4/Rapport Lab4 LOG430.docx
@@ -65,7 +65,7 @@
           <w:rFonts w:ascii="Times New Roman" w:hAnsi="Times New Roman"/>
           <w:b w:val="0"/>
           <w:noProof/>
-          <w:lang w:val="en-CA" w:eastAsia="en-CA"/>
+          <w:lang w:eastAsia="fr-CA"/>
         </w:rPr>
         <w:drawing>
           <wp:anchor distT="0" distB="0" distL="114300" distR="114300" simplePos="0" relativeHeight="251661312" behindDoc="0" locked="0" layoutInCell="1" allowOverlap="1">
@@ -696,8 +696,17 @@
                 <w:rFonts w:ascii="Times New Roman" w:hAnsi="Times New Roman" w:cs="Times New Roman"/>
                 <w:szCs w:val="24"/>
               </w:rPr>
-              <w:t xml:space="preserve"> Samir Djeffal</w:t>
-            </w:r>
+              <w:t xml:space="preserve"> Samir </w:t>
+            </w:r>
+            <w:proofErr w:type="spellStart"/>
+            <w:r>
+              <w:rPr>
+                <w:rFonts w:ascii="Times New Roman" w:hAnsi="Times New Roman" w:cs="Times New Roman"/>
+                <w:szCs w:val="24"/>
+              </w:rPr>
+              <w:t>Djeffal</w:t>
+            </w:r>
+            <w:proofErr w:type="spellEnd"/>
           </w:p>
         </w:tc>
       </w:tr>
@@ -1542,7 +1551,25 @@
           <w:sz w:val="24"/>
           <w:szCs w:val="24"/>
         </w:rPr>
-        <w:t xml:space="preserve"> JAUS et qui gère un ensemble de widgets, perspectives et alertes.</w:t>
+        <w:t xml:space="preserve"> JAUS et qui gère un ensemble de </w:t>
+      </w:r>
+      <w:proofErr w:type="spellStart"/>
+      <w:r>
+        <w:rPr>
+          <w:rFonts w:ascii="TimesNewRomanPSMT" w:hAnsi="TimesNewRomanPSMT" w:cs="TimesNewRomanPSMT"/>
+          <w:sz w:val="24"/>
+          <w:szCs w:val="24"/>
+        </w:rPr>
+        <w:t>widgets</w:t>
+      </w:r>
+      <w:proofErr w:type="spellEnd"/>
+      <w:r>
+        <w:rPr>
+          <w:rFonts w:ascii="TimesNewRomanPSMT" w:hAnsi="TimesNewRomanPSMT" w:cs="TimesNewRomanPSMT"/>
+          <w:sz w:val="24"/>
+          <w:szCs w:val="24"/>
+        </w:rPr>
+        <w:t>, perspectives et alertes.</w:t>
       </w:r>
       <w:r>
         <w:rPr>
@@ -1550,7 +1577,61 @@
           <w:sz w:val="24"/>
           <w:szCs w:val="24"/>
         </w:rPr>
-        <w:t xml:space="preserve"> Le système permet de créer des widgets qui présenteront les données acquis par les différents senseurs externes au client qui seront interrogés à l’aide de la librairie libJAUS. De plus, un ensemble de widgets dans une configuration donnée peut être enregistré sous forme de perspective. Il y a donc des perspectives qui peuvent être créé pour chaque club étudiant ou utilisateur du client. Le système permet aussi la création d’alertes sur certaines valeurs des senseurs.</w:t>
+        <w:t xml:space="preserve"> Le système permet de créer des </w:t>
+      </w:r>
+      <w:proofErr w:type="spellStart"/>
+      <w:r>
+        <w:rPr>
+          <w:rFonts w:ascii="TimesNewRomanPSMT" w:hAnsi="TimesNewRomanPSMT" w:cs="TimesNewRomanPSMT"/>
+          <w:sz w:val="24"/>
+          <w:szCs w:val="24"/>
+        </w:rPr>
+        <w:t>widgets</w:t>
+      </w:r>
+      <w:proofErr w:type="spellEnd"/>
+      <w:r>
+        <w:rPr>
+          <w:rFonts w:ascii="TimesNewRomanPSMT" w:hAnsi="TimesNewRomanPSMT" w:cs="TimesNewRomanPSMT"/>
+          <w:sz w:val="24"/>
+          <w:szCs w:val="24"/>
+        </w:rPr>
+        <w:t xml:space="preserve"> qui présenteront les données acquis par les différents senseurs externes au client qui seront interrogés à l’aide de la librairie </w:t>
+      </w:r>
+      <w:proofErr w:type="spellStart"/>
+      <w:r>
+        <w:rPr>
+          <w:rFonts w:ascii="TimesNewRomanPSMT" w:hAnsi="TimesNewRomanPSMT" w:cs="TimesNewRomanPSMT"/>
+          <w:sz w:val="24"/>
+          <w:szCs w:val="24"/>
+        </w:rPr>
+        <w:t>libJAUS</w:t>
+      </w:r>
+      <w:proofErr w:type="spellEnd"/>
+      <w:r>
+        <w:rPr>
+          <w:rFonts w:ascii="TimesNewRomanPSMT" w:hAnsi="TimesNewRomanPSMT" w:cs="TimesNewRomanPSMT"/>
+          <w:sz w:val="24"/>
+          <w:szCs w:val="24"/>
+        </w:rPr>
+        <w:t xml:space="preserve">. De plus, un ensemble de </w:t>
+      </w:r>
+      <w:proofErr w:type="spellStart"/>
+      <w:r>
+        <w:rPr>
+          <w:rFonts w:ascii="TimesNewRomanPSMT" w:hAnsi="TimesNewRomanPSMT" w:cs="TimesNewRomanPSMT"/>
+          <w:sz w:val="24"/>
+          <w:szCs w:val="24"/>
+        </w:rPr>
+        <w:t>widgets</w:t>
+      </w:r>
+      <w:proofErr w:type="spellEnd"/>
+      <w:r>
+        <w:rPr>
+          <w:rFonts w:ascii="TimesNewRomanPSMT" w:hAnsi="TimesNewRomanPSMT" w:cs="TimesNewRomanPSMT"/>
+          <w:sz w:val="24"/>
+          <w:szCs w:val="24"/>
+        </w:rPr>
+        <w:t xml:space="preserve"> dans une configuration donnée peut être enregistré sous forme de perspective. Il y a donc des perspectives qui peuvent être créé pour chaque club étudiant ou utilisateur du client. Le système permet aussi la création d’alertes sur certaines valeurs des senseurs.</w:t>
       </w:r>
     </w:p>
     <w:p>
@@ -1725,7 +1806,43 @@
           <w:sz w:val="24"/>
           <w:szCs w:val="24"/>
         </w:rPr>
-        <w:t>Dans l’architecture, le seul point d’interaction avec la librairie ce produit dans le module de « persistence »  soit dans la classe « SensorsData ». De cette façon i</w:t>
+        <w:t>Dans l’architecture, le seul point d’interaction avec la librairie ce produit dans le module de « </w:t>
+      </w:r>
+      <w:proofErr w:type="spellStart"/>
+      <w:r>
+        <w:rPr>
+          <w:rFonts w:ascii="Times New Roman" w:hAnsi="Times New Roman" w:cs="Times New Roman"/>
+          <w:sz w:val="24"/>
+          <w:szCs w:val="24"/>
+        </w:rPr>
+        <w:t>persistence</w:t>
+      </w:r>
+      <w:proofErr w:type="spellEnd"/>
+      <w:r>
+        <w:rPr>
+          <w:rFonts w:ascii="Times New Roman" w:hAnsi="Times New Roman" w:cs="Times New Roman"/>
+          <w:sz w:val="24"/>
+          <w:szCs w:val="24"/>
+        </w:rPr>
+        <w:t> »  soit dans la classe « </w:t>
+      </w:r>
+      <w:proofErr w:type="spellStart"/>
+      <w:r>
+        <w:rPr>
+          <w:rFonts w:ascii="Times New Roman" w:hAnsi="Times New Roman" w:cs="Times New Roman"/>
+          <w:sz w:val="24"/>
+          <w:szCs w:val="24"/>
+        </w:rPr>
+        <w:t>SensorsData</w:t>
+      </w:r>
+      <w:proofErr w:type="spellEnd"/>
+      <w:r>
+        <w:rPr>
+          <w:rFonts w:ascii="Times New Roman" w:hAnsi="Times New Roman" w:cs="Times New Roman"/>
+          <w:sz w:val="24"/>
+          <w:szCs w:val="24"/>
+        </w:rPr>
+        <w:t> ». De cette façon i</w:t>
       </w:r>
       <w:r>
         <w:rPr>
@@ -1962,7 +2079,7 @@
           <w:noProof/>
           <w:sz w:val="24"/>
           <w:szCs w:val="24"/>
-          <w:lang w:val="en-CA" w:eastAsia="en-CA"/>
+          <w:lang w:eastAsia="fr-CA"/>
         </w:rPr>
         <w:drawing>
           <wp:inline distT="0" distB="0" distL="0" distR="0">
@@ -2054,6 +2171,7 @@
                 <w:szCs w:val="24"/>
               </w:rPr>
             </w:pPr>
+            <w:proofErr w:type="spellStart"/>
             <w:r>
               <w:rPr>
                 <w:rFonts w:ascii="Times New Roman" w:hAnsi="Times New Roman" w:cs="Times New Roman"/>
@@ -2062,6 +2180,7 @@
               </w:rPr>
               <w:t>LibJAUS</w:t>
             </w:r>
+            <w:proofErr w:type="spellEnd"/>
           </w:p>
         </w:tc>
       </w:tr>
@@ -2451,6 +2570,7 @@
                 <w:szCs w:val="24"/>
               </w:rPr>
             </w:pPr>
+            <w:proofErr w:type="spellStart"/>
             <w:r>
               <w:rPr>
                 <w:rFonts w:ascii="Times New Roman" w:hAnsi="Times New Roman" w:cs="Times New Roman"/>
@@ -2467,6 +2587,7 @@
               </w:rPr>
               <w:t>Persistence</w:t>
             </w:r>
+            <w:proofErr w:type="spellEnd"/>
           </w:p>
         </w:tc>
       </w:tr>
@@ -2713,7 +2834,25 @@
                 <w:sz w:val="24"/>
                 <w:szCs w:val="24"/>
               </w:rPr>
-              <w:t>Utilisation des librairies de communication JAUS (module libJAUS)</w:t>
+              <w:t xml:space="preserve">Utilisation des librairies de communication JAUS (module </w:t>
+            </w:r>
+            <w:proofErr w:type="spellStart"/>
+            <w:r>
+              <w:rPr>
+                <w:rFonts w:ascii="Times New Roman" w:hAnsi="Times New Roman" w:cs="Times New Roman"/>
+                <w:sz w:val="24"/>
+                <w:szCs w:val="24"/>
+              </w:rPr>
+              <w:t>libJAUS</w:t>
+            </w:r>
+            <w:proofErr w:type="spellEnd"/>
+            <w:r>
+              <w:rPr>
+                <w:rFonts w:ascii="Times New Roman" w:hAnsi="Times New Roman" w:cs="Times New Roman"/>
+                <w:sz w:val="24"/>
+                <w:szCs w:val="24"/>
+              </w:rPr>
+              <w:t>)</w:t>
             </w:r>
             <w:r>
               <w:rPr>
@@ -2769,8 +2908,18 @@
                 <w:sz w:val="24"/>
                 <w:szCs w:val="24"/>
               </w:rPr>
-              <w:t>Ce module produit les données pour le module LiveUV.Controller</w:t>
-            </w:r>
+              <w:t xml:space="preserve">Ce module produit les données pour le module </w:t>
+            </w:r>
+            <w:proofErr w:type="spellStart"/>
+            <w:r>
+              <w:rPr>
+                <w:rFonts w:ascii="Times New Roman" w:hAnsi="Times New Roman" w:cs="Times New Roman"/>
+                <w:sz w:val="24"/>
+                <w:szCs w:val="24"/>
+              </w:rPr>
+              <w:t>LiveUV.Controller</w:t>
+            </w:r>
+            <w:proofErr w:type="spellEnd"/>
           </w:p>
         </w:tc>
       </w:tr>
@@ -2879,6 +3028,7 @@
                 <w:szCs w:val="24"/>
               </w:rPr>
             </w:pPr>
+            <w:proofErr w:type="spellStart"/>
             <w:r>
               <w:rPr>
                 <w:rFonts w:ascii="Times New Roman" w:hAnsi="Times New Roman" w:cs="Times New Roman"/>
@@ -2887,6 +3037,7 @@
               </w:rPr>
               <w:t>LiveUV.Controller.WidgetManager</w:t>
             </w:r>
+            <w:proofErr w:type="spellEnd"/>
           </w:p>
         </w:tc>
       </w:tr>
@@ -2941,7 +3092,25 @@
                 <w:sz w:val="24"/>
                 <w:szCs w:val="24"/>
               </w:rPr>
-              <w:t xml:space="preserve"> de gérer les widget du client de télémétrie.</w:t>
+              <w:t xml:space="preserve"> de gérer les </w:t>
+            </w:r>
+            <w:proofErr w:type="spellStart"/>
+            <w:r>
+              <w:rPr>
+                <w:rFonts w:ascii="Times New Roman" w:hAnsi="Times New Roman" w:cs="Times New Roman"/>
+                <w:sz w:val="24"/>
+                <w:szCs w:val="24"/>
+              </w:rPr>
+              <w:t>widget</w:t>
+            </w:r>
+            <w:proofErr w:type="spellEnd"/>
+            <w:r>
+              <w:rPr>
+                <w:rFonts w:ascii="Times New Roman" w:hAnsi="Times New Roman" w:cs="Times New Roman"/>
+                <w:sz w:val="24"/>
+                <w:szCs w:val="24"/>
+              </w:rPr>
+              <w:t xml:space="preserve"> du client de télémétrie.</w:t>
             </w:r>
           </w:p>
         </w:tc>
@@ -3045,7 +3214,25 @@
                 <w:sz w:val="24"/>
                 <w:szCs w:val="24"/>
               </w:rPr>
-              <w:t>Fournit les services pour gérer les widgets.</w:t>
+              <w:t xml:space="preserve">Fournit les services pour gérer les </w:t>
+            </w:r>
+            <w:proofErr w:type="spellStart"/>
+            <w:r>
+              <w:rPr>
+                <w:rFonts w:ascii="Times New Roman" w:hAnsi="Times New Roman" w:cs="Times New Roman"/>
+                <w:sz w:val="24"/>
+                <w:szCs w:val="24"/>
+              </w:rPr>
+              <w:t>widgets</w:t>
+            </w:r>
+            <w:proofErr w:type="spellEnd"/>
+            <w:r>
+              <w:rPr>
+                <w:rFonts w:ascii="Times New Roman" w:hAnsi="Times New Roman" w:cs="Times New Roman"/>
+                <w:sz w:val="24"/>
+                <w:szCs w:val="24"/>
+              </w:rPr>
+              <w:t>.</w:t>
             </w:r>
           </w:p>
         </w:tc>
@@ -3189,8 +3376,36 @@
                 <w:sz w:val="24"/>
                 <w:szCs w:val="24"/>
               </w:rPr>
-              <w:t>Ce module produit les widgets à présenter dans le module LiveUV.View</w:t>
-            </w:r>
+              <w:t xml:space="preserve">Ce module produit les </w:t>
+            </w:r>
+            <w:proofErr w:type="spellStart"/>
+            <w:r>
+              <w:rPr>
+                <w:rFonts w:ascii="Times New Roman" w:hAnsi="Times New Roman" w:cs="Times New Roman"/>
+                <w:sz w:val="24"/>
+                <w:szCs w:val="24"/>
+              </w:rPr>
+              <w:t>widgets</w:t>
+            </w:r>
+            <w:proofErr w:type="spellEnd"/>
+            <w:r>
+              <w:rPr>
+                <w:rFonts w:ascii="Times New Roman" w:hAnsi="Times New Roman" w:cs="Times New Roman"/>
+                <w:sz w:val="24"/>
+                <w:szCs w:val="24"/>
+              </w:rPr>
+              <w:t xml:space="preserve"> à présenter dans le module </w:t>
+            </w:r>
+            <w:proofErr w:type="spellStart"/>
+            <w:r>
+              <w:rPr>
+                <w:rFonts w:ascii="Times New Roman" w:hAnsi="Times New Roman" w:cs="Times New Roman"/>
+                <w:sz w:val="24"/>
+                <w:szCs w:val="24"/>
+              </w:rPr>
+              <w:t>LiveUV.View</w:t>
+            </w:r>
+            <w:proofErr w:type="spellEnd"/>
           </w:p>
         </w:tc>
       </w:tr>
@@ -3239,6 +3454,7 @@
               </w:rPr>
               <w:t xml:space="preserve">Ce module </w:t>
             </w:r>
+            <w:proofErr w:type="spellStart"/>
             <w:r>
               <w:rPr>
                 <w:rFonts w:ascii="Times New Roman" w:hAnsi="Times New Roman" w:cs="Times New Roman"/>
@@ -3247,13 +3463,32 @@
               </w:rPr>
               <w:t>à</w:t>
             </w:r>
-            <w:r>
-              <w:rPr>
-                <w:rFonts w:ascii="Times New Roman" w:hAnsi="Times New Roman" w:cs="Times New Roman"/>
-                <w:sz w:val="24"/>
-                <w:szCs w:val="24"/>
-              </w:rPr>
-              <w:t xml:space="preserve"> besoin des données du module LiveUV.Persistence.</w:t>
+            <w:proofErr w:type="spellEnd"/>
+            <w:r>
+              <w:rPr>
+                <w:rFonts w:ascii="Times New Roman" w:hAnsi="Times New Roman" w:cs="Times New Roman"/>
+                <w:sz w:val="24"/>
+                <w:szCs w:val="24"/>
+              </w:rPr>
+              <w:t xml:space="preserve"> besoin des données du module </w:t>
+            </w:r>
+            <w:proofErr w:type="spellStart"/>
+            <w:r>
+              <w:rPr>
+                <w:rFonts w:ascii="Times New Roman" w:hAnsi="Times New Roman" w:cs="Times New Roman"/>
+                <w:sz w:val="24"/>
+                <w:szCs w:val="24"/>
+              </w:rPr>
+              <w:t>LiveUV.Persistence</w:t>
+            </w:r>
+            <w:proofErr w:type="spellEnd"/>
+            <w:r>
+              <w:rPr>
+                <w:rFonts w:ascii="Times New Roman" w:hAnsi="Times New Roman" w:cs="Times New Roman"/>
+                <w:sz w:val="24"/>
+                <w:szCs w:val="24"/>
+              </w:rPr>
+              <w:t>.</w:t>
             </w:r>
           </w:p>
         </w:tc>
@@ -3315,6 +3550,7 @@
                 <w:szCs w:val="24"/>
               </w:rPr>
             </w:pPr>
+            <w:proofErr w:type="spellStart"/>
             <w:r>
               <w:rPr>
                 <w:rFonts w:ascii="Times New Roman" w:hAnsi="Times New Roman" w:cs="Times New Roman"/>
@@ -3323,6 +3559,7 @@
               </w:rPr>
               <w:t>LiveUV.Controller.PerspectiveManager</w:t>
             </w:r>
+            <w:proofErr w:type="spellEnd"/>
           </w:p>
         </w:tc>
       </w:tr>
@@ -3369,7 +3606,25 @@
                 <w:sz w:val="24"/>
                 <w:szCs w:val="24"/>
               </w:rPr>
-              <w:t>Ce module est responsable de gérer les perspectives, soit l’ensemble des widgets et leur positionnement dans l’application.</w:t>
+              <w:t xml:space="preserve">Ce module est responsable de gérer les perspectives, soit l’ensemble des </w:t>
+            </w:r>
+            <w:proofErr w:type="spellStart"/>
+            <w:r>
+              <w:rPr>
+                <w:rFonts w:ascii="Times New Roman" w:hAnsi="Times New Roman" w:cs="Times New Roman"/>
+                <w:sz w:val="24"/>
+                <w:szCs w:val="24"/>
+              </w:rPr>
+              <w:t>widgets</w:t>
+            </w:r>
+            <w:proofErr w:type="spellEnd"/>
+            <w:r>
+              <w:rPr>
+                <w:rFonts w:ascii="Times New Roman" w:hAnsi="Times New Roman" w:cs="Times New Roman"/>
+                <w:sz w:val="24"/>
+                <w:szCs w:val="24"/>
+              </w:rPr>
+              <w:t xml:space="preserve"> et leur positionnement dans l’application.</w:t>
             </w:r>
           </w:p>
         </w:tc>
@@ -3625,8 +3880,18 @@
                 <w:sz w:val="24"/>
                 <w:szCs w:val="24"/>
               </w:rPr>
-              <w:t>Ce module produit les perspectives à présenter dans le module LiveUV.View</w:t>
-            </w:r>
+              <w:t xml:space="preserve">Ce module produit les perspectives à présenter dans le module </w:t>
+            </w:r>
+            <w:proofErr w:type="spellStart"/>
+            <w:r>
+              <w:rPr>
+                <w:rFonts w:ascii="Times New Roman" w:hAnsi="Times New Roman" w:cs="Times New Roman"/>
+                <w:sz w:val="24"/>
+                <w:szCs w:val="24"/>
+              </w:rPr>
+              <w:t>LiveUV.View</w:t>
+            </w:r>
+            <w:proofErr w:type="spellEnd"/>
           </w:p>
         </w:tc>
       </w:tr>
@@ -3673,7 +3938,43 @@
                 <w:sz w:val="24"/>
                 <w:szCs w:val="24"/>
               </w:rPr>
-              <w:t>Ce module a besoin des données du module LiveUV.Persistence.</w:t>
+              <w:t xml:space="preserve">Ce module </w:t>
+            </w:r>
+            <w:proofErr w:type="gramStart"/>
+            <w:r>
+              <w:rPr>
+                <w:rFonts w:ascii="Times New Roman" w:hAnsi="Times New Roman" w:cs="Times New Roman"/>
+                <w:sz w:val="24"/>
+                <w:szCs w:val="24"/>
+              </w:rPr>
+              <w:t>a</w:t>
+            </w:r>
+            <w:proofErr w:type="gramEnd"/>
+            <w:r>
+              <w:rPr>
+                <w:rFonts w:ascii="Times New Roman" w:hAnsi="Times New Roman" w:cs="Times New Roman"/>
+                <w:sz w:val="24"/>
+                <w:szCs w:val="24"/>
+              </w:rPr>
+              <w:t xml:space="preserve"> besoin des données du module </w:t>
+            </w:r>
+            <w:proofErr w:type="spellStart"/>
+            <w:r>
+              <w:rPr>
+                <w:rFonts w:ascii="Times New Roman" w:hAnsi="Times New Roman" w:cs="Times New Roman"/>
+                <w:sz w:val="24"/>
+                <w:szCs w:val="24"/>
+              </w:rPr>
+              <w:t>LiveUV.Persistence</w:t>
+            </w:r>
+            <w:proofErr w:type="spellEnd"/>
+            <w:r>
+              <w:rPr>
+                <w:rFonts w:ascii="Times New Roman" w:hAnsi="Times New Roman" w:cs="Times New Roman"/>
+                <w:sz w:val="24"/>
+                <w:szCs w:val="24"/>
+              </w:rPr>
+              <w:t>.</w:t>
             </w:r>
           </w:p>
         </w:tc>
@@ -3735,6 +4036,7 @@
                 <w:szCs w:val="24"/>
               </w:rPr>
             </w:pPr>
+            <w:proofErr w:type="spellStart"/>
             <w:r>
               <w:rPr>
                 <w:rFonts w:ascii="Times New Roman" w:hAnsi="Times New Roman" w:cs="Times New Roman"/>
@@ -3759,6 +4061,7 @@
               </w:rPr>
               <w:t>Manager</w:t>
             </w:r>
+            <w:proofErr w:type="spellEnd"/>
           </w:p>
         </w:tc>
       </w:tr>
@@ -4078,7 +4381,25 @@
                 <w:sz w:val="24"/>
                 <w:szCs w:val="24"/>
               </w:rPr>
-              <w:t>Ce module produit les alertes à présenter dans le module LiveUV.View au moment de leur déclenchement.</w:t>
+              <w:t xml:space="preserve">Ce module produit les alertes à présenter dans le module </w:t>
+            </w:r>
+            <w:proofErr w:type="spellStart"/>
+            <w:r>
+              <w:rPr>
+                <w:rFonts w:ascii="Times New Roman" w:hAnsi="Times New Roman" w:cs="Times New Roman"/>
+                <w:sz w:val="24"/>
+                <w:szCs w:val="24"/>
+              </w:rPr>
+              <w:t>LiveUV.View</w:t>
+            </w:r>
+            <w:proofErr w:type="spellEnd"/>
+            <w:r>
+              <w:rPr>
+                <w:rFonts w:ascii="Times New Roman" w:hAnsi="Times New Roman" w:cs="Times New Roman"/>
+                <w:sz w:val="24"/>
+                <w:szCs w:val="24"/>
+              </w:rPr>
+              <w:t xml:space="preserve"> au moment de leur déclenchement.</w:t>
             </w:r>
           </w:p>
         </w:tc>
@@ -4126,7 +4447,43 @@
                 <w:sz w:val="24"/>
                 <w:szCs w:val="24"/>
               </w:rPr>
-              <w:t>Ce module a besoin des données du module LiveUV.Persistence.</w:t>
+              <w:t xml:space="preserve">Ce module </w:t>
+            </w:r>
+            <w:proofErr w:type="gramStart"/>
+            <w:r>
+              <w:rPr>
+                <w:rFonts w:ascii="Times New Roman" w:hAnsi="Times New Roman" w:cs="Times New Roman"/>
+                <w:sz w:val="24"/>
+                <w:szCs w:val="24"/>
+              </w:rPr>
+              <w:t>a</w:t>
+            </w:r>
+            <w:proofErr w:type="gramEnd"/>
+            <w:r>
+              <w:rPr>
+                <w:rFonts w:ascii="Times New Roman" w:hAnsi="Times New Roman" w:cs="Times New Roman"/>
+                <w:sz w:val="24"/>
+                <w:szCs w:val="24"/>
+              </w:rPr>
+              <w:t xml:space="preserve"> besoin des données du module </w:t>
+            </w:r>
+            <w:proofErr w:type="spellStart"/>
+            <w:r>
+              <w:rPr>
+                <w:rFonts w:ascii="Times New Roman" w:hAnsi="Times New Roman" w:cs="Times New Roman"/>
+                <w:sz w:val="24"/>
+                <w:szCs w:val="24"/>
+              </w:rPr>
+              <w:t>LiveUV.Persistence</w:t>
+            </w:r>
+            <w:proofErr w:type="spellEnd"/>
+            <w:r>
+              <w:rPr>
+                <w:rFonts w:ascii="Times New Roman" w:hAnsi="Times New Roman" w:cs="Times New Roman"/>
+                <w:sz w:val="24"/>
+                <w:szCs w:val="24"/>
+              </w:rPr>
+              <w:t>.</w:t>
             </w:r>
           </w:p>
         </w:tc>
@@ -4156,8 +4513,18 @@
           <w:sz w:val="24"/>
           <w:szCs w:val="24"/>
         </w:rPr>
-        <w:t>Vue de type component &amp; connector</w:t>
+        <w:t xml:space="preserve">Vue de type component &amp; </w:t>
       </w:r>
+      <w:proofErr w:type="spellStart"/>
+      <w:r>
+        <w:rPr>
+          <w:rFonts w:ascii="Times New Roman" w:hAnsi="Times New Roman" w:cs="Times New Roman"/>
+          <w:sz w:val="24"/>
+          <w:szCs w:val="24"/>
+        </w:rPr>
+        <w:t>connector</w:t>
+      </w:r>
+      <w:proofErr w:type="spellEnd"/>
     </w:p>
     <w:p>
       <w:pPr>
@@ -4179,7 +4546,7 @@
       <w:r>
         <w:rPr>
           <w:noProof/>
-          <w:lang w:val="en-CA" w:eastAsia="en-CA"/>
+          <w:lang w:eastAsia="fr-CA"/>
         </w:rPr>
         <w:drawing>
           <wp:inline distT="0" distB="0" distL="0" distR="0" wp14:anchorId="5135F6D9" wp14:editId="5D522478">
@@ -4237,8 +4604,6 @@
           <w:szCs w:val="24"/>
         </w:rPr>
       </w:pPr>
-      <w:bookmarkStart w:id="2" w:name="_GoBack"/>
-      <w:bookmarkEnd w:id="2"/>
       <w:r>
         <w:rPr>
           <w:rFonts w:ascii="Times New Roman" w:hAnsi="Times New Roman" w:cs="Times New Roman"/>
@@ -4333,7 +4698,7 @@
           <w:noProof/>
           <w:sz w:val="24"/>
           <w:szCs w:val="24"/>
-          <w:lang w:val="en-CA" w:eastAsia="en-CA"/>
+          <w:lang w:eastAsia="fr-CA"/>
         </w:rPr>
         <w:lastRenderedPageBreak/>
         <w:drawing>
@@ -4634,13 +4999,23 @@
                 <w:szCs w:val="24"/>
               </w:rPr>
             </w:pPr>
-            <w:r>
-              <w:rPr>
-                <w:rFonts w:ascii="Times New Roman" w:hAnsi="Times New Roman" w:cs="Times New Roman"/>
-                <w:sz w:val="24"/>
-                <w:szCs w:val="24"/>
-              </w:rPr>
-              <w:t>Run time</w:t>
+            <w:proofErr w:type="spellStart"/>
+            <w:r>
+              <w:rPr>
+                <w:rFonts w:ascii="Times New Roman" w:hAnsi="Times New Roman" w:cs="Times New Roman"/>
+                <w:sz w:val="24"/>
+                <w:szCs w:val="24"/>
+              </w:rPr>
+              <w:t>Run</w:t>
+            </w:r>
+            <w:proofErr w:type="spellEnd"/>
+            <w:r>
+              <w:rPr>
+                <w:rFonts w:ascii="Times New Roman" w:hAnsi="Times New Roman" w:cs="Times New Roman"/>
+                <w:sz w:val="24"/>
+                <w:szCs w:val="24"/>
+              </w:rPr>
+              <w:t xml:space="preserve"> time</w:t>
             </w:r>
           </w:p>
         </w:tc>
@@ -4705,7 +5080,25 @@
                 <w:sz w:val="24"/>
                 <w:szCs w:val="24"/>
               </w:rPr>
-              <w:t xml:space="preserve"> des widgets dans le client</w:t>
+              <w:t xml:space="preserve"> des </w:t>
+            </w:r>
+            <w:proofErr w:type="spellStart"/>
+            <w:r>
+              <w:rPr>
+                <w:rFonts w:ascii="Times New Roman" w:hAnsi="Times New Roman" w:cs="Times New Roman"/>
+                <w:sz w:val="24"/>
+                <w:szCs w:val="24"/>
+              </w:rPr>
+              <w:t>widgets</w:t>
+            </w:r>
+            <w:proofErr w:type="spellEnd"/>
+            <w:r>
+              <w:rPr>
+                <w:rFonts w:ascii="Times New Roman" w:hAnsi="Times New Roman" w:cs="Times New Roman"/>
+                <w:sz w:val="24"/>
+                <w:szCs w:val="24"/>
+              </w:rPr>
+              <w:t xml:space="preserve"> dans le client</w:t>
             </w:r>
           </w:p>
         </w:tc>
@@ -5240,7 +5633,25 @@
                 <w:sz w:val="24"/>
                 <w:szCs w:val="24"/>
               </w:rPr>
-              <w:t>La mise à jour de l’interface libJAUS nécessite moins que 1 mois par 1 personne</w:t>
+              <w:t xml:space="preserve">La mise à jour de l’interface </w:t>
+            </w:r>
+            <w:proofErr w:type="spellStart"/>
+            <w:r>
+              <w:rPr>
+                <w:rFonts w:ascii="Times New Roman" w:hAnsi="Times New Roman" w:cs="Times New Roman"/>
+                <w:sz w:val="24"/>
+                <w:szCs w:val="24"/>
+              </w:rPr>
+              <w:t>libJAUS</w:t>
+            </w:r>
+            <w:proofErr w:type="spellEnd"/>
+            <w:r>
+              <w:rPr>
+                <w:rFonts w:ascii="Times New Roman" w:hAnsi="Times New Roman" w:cs="Times New Roman"/>
+                <w:sz w:val="24"/>
+                <w:szCs w:val="24"/>
+              </w:rPr>
+              <w:t xml:space="preserve"> nécessite moins que 1 mois par 1 personne</w:t>
             </w:r>
           </w:p>
         </w:tc>
@@ -6636,15 +7047,33 @@
                 <w:sz w:val="24"/>
                 <w:szCs w:val="24"/>
               </w:rPr>
-              <w:t>L’ajout d’un wi</w:t>
-            </w:r>
-            <w:r>
-              <w:rPr>
-                <w:rFonts w:ascii="Times New Roman" w:hAnsi="Times New Roman" w:cs="Times New Roman"/>
-                <w:sz w:val="24"/>
-                <w:szCs w:val="24"/>
-              </w:rPr>
-              <w:t>dget se fait en moins de 6 clic</w:t>
+              <w:t xml:space="preserve">L’ajout d’un </w:t>
+            </w:r>
+            <w:proofErr w:type="spellStart"/>
+            <w:r>
+              <w:rPr>
+                <w:rFonts w:ascii="Times New Roman" w:hAnsi="Times New Roman" w:cs="Times New Roman"/>
+                <w:sz w:val="24"/>
+                <w:szCs w:val="24"/>
+              </w:rPr>
+              <w:t>wi</w:t>
+            </w:r>
+            <w:r>
+              <w:rPr>
+                <w:rFonts w:ascii="Times New Roman" w:hAnsi="Times New Roman" w:cs="Times New Roman"/>
+                <w:sz w:val="24"/>
+                <w:szCs w:val="24"/>
+              </w:rPr>
+              <w:t>dget</w:t>
+            </w:r>
+            <w:proofErr w:type="spellEnd"/>
+            <w:r>
+              <w:rPr>
+                <w:rFonts w:ascii="Times New Roman" w:hAnsi="Times New Roman" w:cs="Times New Roman"/>
+                <w:sz w:val="24"/>
+                <w:szCs w:val="24"/>
+              </w:rPr>
+              <w:t xml:space="preserve"> se fait en moins de 6 clic</w:t>
             </w:r>
             <w:r>
               <w:rPr>
@@ -6800,8 +7229,18 @@
                 <w:sz w:val="24"/>
                 <w:szCs w:val="24"/>
               </w:rPr>
-              <w:t>Le programmeur veut ajouter une widget</w:t>
-            </w:r>
+              <w:t xml:space="preserve">Le programmeur veut ajouter une </w:t>
+            </w:r>
+            <w:proofErr w:type="spellStart"/>
+            <w:r>
+              <w:rPr>
+                <w:rFonts w:ascii="Times New Roman" w:hAnsi="Times New Roman" w:cs="Times New Roman"/>
+                <w:sz w:val="24"/>
+                <w:szCs w:val="24"/>
+              </w:rPr>
+              <w:t>widget</w:t>
+            </w:r>
+            <w:proofErr w:type="spellEnd"/>
           </w:p>
         </w:tc>
       </w:tr>
@@ -6849,7 +7288,25 @@
                 <w:sz w:val="24"/>
                 <w:szCs w:val="24"/>
               </w:rPr>
-              <w:t>Le widget est ajouté sans problème</w:t>
+              <w:t xml:space="preserve">Le </w:t>
+            </w:r>
+            <w:proofErr w:type="spellStart"/>
+            <w:r>
+              <w:rPr>
+                <w:rFonts w:ascii="Times New Roman" w:hAnsi="Times New Roman" w:cs="Times New Roman"/>
+                <w:sz w:val="24"/>
+                <w:szCs w:val="24"/>
+              </w:rPr>
+              <w:t>widget</w:t>
+            </w:r>
+            <w:proofErr w:type="spellEnd"/>
+            <w:r>
+              <w:rPr>
+                <w:rFonts w:ascii="Times New Roman" w:hAnsi="Times New Roman" w:cs="Times New Roman"/>
+                <w:sz w:val="24"/>
+                <w:szCs w:val="24"/>
+              </w:rPr>
+              <w:t xml:space="preserve"> est ajouté sans problème</w:t>
             </w:r>
           </w:p>
         </w:tc>
@@ -7064,7 +7521,25 @@
                 <w:sz w:val="24"/>
                 <w:szCs w:val="24"/>
               </w:rPr>
-              <w:t>Module de gestion des widgets.</w:t>
+              <w:t xml:space="preserve">Module de gestion des </w:t>
+            </w:r>
+            <w:proofErr w:type="spellStart"/>
+            <w:r>
+              <w:rPr>
+                <w:rFonts w:ascii="Times New Roman" w:hAnsi="Times New Roman" w:cs="Times New Roman"/>
+                <w:sz w:val="24"/>
+                <w:szCs w:val="24"/>
+              </w:rPr>
+              <w:t>widgets</w:t>
+            </w:r>
+            <w:proofErr w:type="spellEnd"/>
+            <w:r>
+              <w:rPr>
+                <w:rFonts w:ascii="Times New Roman" w:hAnsi="Times New Roman" w:cs="Times New Roman"/>
+                <w:sz w:val="24"/>
+                <w:szCs w:val="24"/>
+              </w:rPr>
+              <w:t>.</w:t>
             </w:r>
           </w:p>
         </w:tc>
@@ -7223,7 +7698,43 @@
                 <w:sz w:val="24"/>
                 <w:szCs w:val="24"/>
               </w:rPr>
-              <w:t>Pour que l’ajout d’un widget soit le plus simple et efficace possible, il faut que l’interface soit simple et que la gestion widgets dans le code soit bien implémentée.</w:t>
+              <w:t xml:space="preserve">Pour que l’ajout d’un </w:t>
+            </w:r>
+            <w:proofErr w:type="spellStart"/>
+            <w:r>
+              <w:rPr>
+                <w:rFonts w:ascii="Times New Roman" w:hAnsi="Times New Roman" w:cs="Times New Roman"/>
+                <w:sz w:val="24"/>
+                <w:szCs w:val="24"/>
+              </w:rPr>
+              <w:t>widget</w:t>
+            </w:r>
+            <w:proofErr w:type="spellEnd"/>
+            <w:r>
+              <w:rPr>
+                <w:rFonts w:ascii="Times New Roman" w:hAnsi="Times New Roman" w:cs="Times New Roman"/>
+                <w:sz w:val="24"/>
+                <w:szCs w:val="24"/>
+              </w:rPr>
+              <w:t xml:space="preserve"> soit le plus simple et efficace possible, il faut que l’interface soit simple et que la gestion </w:t>
+            </w:r>
+            <w:proofErr w:type="spellStart"/>
+            <w:r>
+              <w:rPr>
+                <w:rFonts w:ascii="Times New Roman" w:hAnsi="Times New Roman" w:cs="Times New Roman"/>
+                <w:sz w:val="24"/>
+                <w:szCs w:val="24"/>
+              </w:rPr>
+              <w:t>widgets</w:t>
+            </w:r>
+            <w:proofErr w:type="spellEnd"/>
+            <w:r>
+              <w:rPr>
+                <w:rFonts w:ascii="Times New Roman" w:hAnsi="Times New Roman" w:cs="Times New Roman"/>
+                <w:sz w:val="24"/>
+                <w:szCs w:val="24"/>
+              </w:rPr>
+              <w:t xml:space="preserve"> dans le code soit bien implémentée.</w:t>
             </w:r>
           </w:p>
         </w:tc>
@@ -7365,7 +7876,25 @@
                 <w:sz w:val="24"/>
                 <w:szCs w:val="24"/>
               </w:rPr>
-              <w:t>La modification d’une propriété d’un widget doit être codée en moins de 1 heure</w:t>
+              <w:t xml:space="preserve">La modification d’une propriété d’un </w:t>
+            </w:r>
+            <w:proofErr w:type="spellStart"/>
+            <w:r>
+              <w:rPr>
+                <w:rFonts w:ascii="Times New Roman" w:hAnsi="Times New Roman" w:cs="Times New Roman"/>
+                <w:sz w:val="24"/>
+                <w:szCs w:val="24"/>
+              </w:rPr>
+              <w:t>widget</w:t>
+            </w:r>
+            <w:proofErr w:type="spellEnd"/>
+            <w:r>
+              <w:rPr>
+                <w:rFonts w:ascii="Times New Roman" w:hAnsi="Times New Roman" w:cs="Times New Roman"/>
+                <w:sz w:val="24"/>
+                <w:szCs w:val="24"/>
+              </w:rPr>
+              <w:t xml:space="preserve"> doit être codée en moins de 1 heure</w:t>
             </w:r>
           </w:p>
         </w:tc>
@@ -7520,8 +8049,18 @@
                 <w:sz w:val="24"/>
                 <w:szCs w:val="24"/>
               </w:rPr>
-              <w:t>modifier une propriété d’un widget</w:t>
-            </w:r>
+              <w:t xml:space="preserve">modifier une propriété d’un </w:t>
+            </w:r>
+            <w:proofErr w:type="spellStart"/>
+            <w:r>
+              <w:rPr>
+                <w:rFonts w:ascii="Times New Roman" w:hAnsi="Times New Roman" w:cs="Times New Roman"/>
+                <w:sz w:val="24"/>
+                <w:szCs w:val="24"/>
+              </w:rPr>
+              <w:t>widget</w:t>
+            </w:r>
+            <w:proofErr w:type="spellEnd"/>
           </w:p>
         </w:tc>
       </w:tr>
@@ -7569,7 +8108,25 @@
                 <w:sz w:val="24"/>
                 <w:szCs w:val="24"/>
               </w:rPr>
-              <w:t xml:space="preserve">La propriété du widget </w:t>
+              <w:t xml:space="preserve">La propriété du </w:t>
+            </w:r>
+            <w:proofErr w:type="spellStart"/>
+            <w:r>
+              <w:rPr>
+                <w:rFonts w:ascii="Times New Roman" w:hAnsi="Times New Roman" w:cs="Times New Roman"/>
+                <w:sz w:val="24"/>
+                <w:szCs w:val="24"/>
+              </w:rPr>
+              <w:t>widget</w:t>
+            </w:r>
+            <w:proofErr w:type="spellEnd"/>
+            <w:r>
+              <w:rPr>
+                <w:rFonts w:ascii="Times New Roman" w:hAnsi="Times New Roman" w:cs="Times New Roman"/>
+                <w:sz w:val="24"/>
+                <w:szCs w:val="24"/>
+              </w:rPr>
+              <w:t xml:space="preserve"> </w:t>
             </w:r>
             <w:r>
               <w:rPr>
@@ -7943,7 +8500,25 @@
                 <w:sz w:val="24"/>
                 <w:szCs w:val="24"/>
               </w:rPr>
-              <w:t>Pour faciliter la modification des propriétés des widgets et des éléments de code en général, le système doit être le plus possible extensible et modulaire. Dans l’architecture du système, la séparation des éléments logique de code est un moyen indispensable à la maintenabilité.</w:t>
+              <w:t xml:space="preserve">Pour faciliter la modification des propriétés des </w:t>
+            </w:r>
+            <w:proofErr w:type="spellStart"/>
+            <w:r>
+              <w:rPr>
+                <w:rFonts w:ascii="Times New Roman" w:hAnsi="Times New Roman" w:cs="Times New Roman"/>
+                <w:sz w:val="24"/>
+                <w:szCs w:val="24"/>
+              </w:rPr>
+              <w:t>widgets</w:t>
+            </w:r>
+            <w:proofErr w:type="spellEnd"/>
+            <w:r>
+              <w:rPr>
+                <w:rFonts w:ascii="Times New Roman" w:hAnsi="Times New Roman" w:cs="Times New Roman"/>
+                <w:sz w:val="24"/>
+                <w:szCs w:val="24"/>
+              </w:rPr>
+              <w:t xml:space="preserve"> et des éléments de code en général, le système doit être le plus possible extensible et modulaire. Dans l’architecture du système, la séparation des éléments logique de code est un moyen indispensable à la maintenabilité.</w:t>
             </w:r>
           </w:p>
         </w:tc>
@@ -8704,7 +9279,25 @@
                 <w:sz w:val="24"/>
                 <w:szCs w:val="24"/>
               </w:rPr>
-              <w:t xml:space="preserve"> « Look and Feel » éprouvé</w:t>
+              <w:t xml:space="preserve"> « Look and </w:t>
+            </w:r>
+            <w:proofErr w:type="spellStart"/>
+            <w:r>
+              <w:rPr>
+                <w:rFonts w:ascii="Times New Roman" w:hAnsi="Times New Roman" w:cs="Times New Roman"/>
+                <w:sz w:val="24"/>
+                <w:szCs w:val="24"/>
+              </w:rPr>
+              <w:t>Feel</w:t>
+            </w:r>
+            <w:proofErr w:type="spellEnd"/>
+            <w:r>
+              <w:rPr>
+                <w:rFonts w:ascii="Times New Roman" w:hAnsi="Times New Roman" w:cs="Times New Roman"/>
+                <w:sz w:val="24"/>
+                <w:szCs w:val="24"/>
+              </w:rPr>
+              <w:t> » éprouvé</w:t>
             </w:r>
             <w:r>
               <w:rPr>
@@ -9170,14 +9763,8 @@
                 <w:szCs w:val="24"/>
               </w:rPr>
             </w:pPr>
-            <w:r>
-              <w:rPr>
-                <w:rFonts w:ascii="Times New Roman" w:hAnsi="Times New Roman" w:cs="Times New Roman"/>
-                <w:sz w:val="24"/>
-                <w:szCs w:val="24"/>
-              </w:rPr>
-              <w:t>R1</w:t>
-            </w:r>
+            <w:bookmarkStart w:id="2" w:name="_GoBack"/>
+            <w:bookmarkEnd w:id="2"/>
           </w:p>
         </w:tc>
         <w:tc>
@@ -9955,7 +10542,43 @@
                 <w:sz w:val="24"/>
                 <w:szCs w:val="24"/>
               </w:rPr>
-              <w:t>Avec l’implémentation d’un module de gestion des widgets, il devient beaucoup plus facile de gérer efficacement l’ajout ou la suppression de widgets dans l’interface.</w:t>
+              <w:t xml:space="preserve">Avec l’implémentation d’un module de gestion des </w:t>
+            </w:r>
+            <w:proofErr w:type="spellStart"/>
+            <w:r>
+              <w:rPr>
+                <w:rFonts w:ascii="Times New Roman" w:hAnsi="Times New Roman" w:cs="Times New Roman"/>
+                <w:sz w:val="24"/>
+                <w:szCs w:val="24"/>
+              </w:rPr>
+              <w:t>widgets</w:t>
+            </w:r>
+            <w:proofErr w:type="spellEnd"/>
+            <w:r>
+              <w:rPr>
+                <w:rFonts w:ascii="Times New Roman" w:hAnsi="Times New Roman" w:cs="Times New Roman"/>
+                <w:sz w:val="24"/>
+                <w:szCs w:val="24"/>
+              </w:rPr>
+              <w:t xml:space="preserve">, il devient beaucoup plus facile de gérer efficacement l’ajout ou la suppression de </w:t>
+            </w:r>
+            <w:proofErr w:type="spellStart"/>
+            <w:r>
+              <w:rPr>
+                <w:rFonts w:ascii="Times New Roman" w:hAnsi="Times New Roman" w:cs="Times New Roman"/>
+                <w:sz w:val="24"/>
+                <w:szCs w:val="24"/>
+              </w:rPr>
+              <w:t>widgets</w:t>
+            </w:r>
+            <w:proofErr w:type="spellEnd"/>
+            <w:r>
+              <w:rPr>
+                <w:rFonts w:ascii="Times New Roman" w:hAnsi="Times New Roman" w:cs="Times New Roman"/>
+                <w:sz w:val="24"/>
+                <w:szCs w:val="24"/>
+              </w:rPr>
+              <w:t xml:space="preserve"> dans l’interface.</w:t>
             </w:r>
           </w:p>
         </w:tc>
@@ -10235,7 +10858,23 @@
                 <w:sz w:val="24"/>
                 <w:szCs w:val="24"/>
               </w:rPr>
-              <w:t>Si l’on ne documente pas assez les échange entre les couches qui ne sont pas adjacentes aux autres, le code peut devenir difficilement maintenable.</w:t>
+              <w:t>Si l’on ne documente pas assez les échange</w:t>
+            </w:r>
+            <w:r>
+              <w:rPr>
+                <w:rFonts w:ascii="Times New Roman" w:hAnsi="Times New Roman" w:cs="Times New Roman"/>
+                <w:sz w:val="24"/>
+                <w:szCs w:val="24"/>
+              </w:rPr>
+              <w:t>s</w:t>
+            </w:r>
+            <w:r>
+              <w:rPr>
+                <w:rFonts w:ascii="Times New Roman" w:hAnsi="Times New Roman" w:cs="Times New Roman"/>
+                <w:sz w:val="24"/>
+                <w:szCs w:val="24"/>
+              </w:rPr>
+              <w:t xml:space="preserve"> entre les couches qui ne sont pas adjacentes aux autres, le code peut devenir difficilement maintenable.</w:t>
             </w:r>
           </w:p>
         </w:tc>
@@ -10556,7 +11195,25 @@
                 <w:sz w:val="24"/>
                 <w:szCs w:val="24"/>
               </w:rPr>
-              <w:t>Si l’interface ne peut mettre en pratique des techniques aidant à l’utilisabilité à cause de l’exigence d’interopérabilité, elle pourrait devenir drabe et inélégante. Une telle interface nuirait à l’acceptation du nouveau système par le client.</w:t>
+              <w:t xml:space="preserve">Si l’interface ne peut mettre en pratique des techniques aidant à l’utilisabilité à cause de l’exigence d’interopérabilité, elle pourrait devenir </w:t>
+            </w:r>
+            <w:proofErr w:type="spellStart"/>
+            <w:r>
+              <w:rPr>
+                <w:rFonts w:ascii="Times New Roman" w:hAnsi="Times New Roman" w:cs="Times New Roman"/>
+                <w:sz w:val="24"/>
+                <w:szCs w:val="24"/>
+              </w:rPr>
+              <w:t>drabe</w:t>
+            </w:r>
+            <w:proofErr w:type="spellEnd"/>
+            <w:r>
+              <w:rPr>
+                <w:rFonts w:ascii="Times New Roman" w:hAnsi="Times New Roman" w:cs="Times New Roman"/>
+                <w:sz w:val="24"/>
+                <w:szCs w:val="24"/>
+              </w:rPr>
+              <w:t xml:space="preserve"> et inélégante. Une telle interface nuirait à l’acceptation du nouveau système par le client.</w:t>
             </w:r>
           </w:p>
         </w:tc>
@@ -11583,7 +12240,54 @@
           <w:szCs w:val="24"/>
           <w:highlight w:val="yellow"/>
         </w:rPr>
-        <w:t>Opinion sur le lab</w:t>
+        <w:t xml:space="preserve">Opinion sur le </w:t>
+      </w:r>
+      <w:proofErr w:type="spellStart"/>
+      <w:r>
+        <w:rPr>
+          <w:rFonts w:ascii="Times New Roman" w:hAnsi="Times New Roman" w:cs="Times New Roman"/>
+          <w:sz w:val="24"/>
+          <w:szCs w:val="24"/>
+          <w:highlight w:val="yellow"/>
+        </w:rPr>
+        <w:t>lab</w:t>
+      </w:r>
+      <w:proofErr w:type="spellEnd"/>
+    </w:p>
+    <w:p>
+      <w:pPr>
+        <w:ind w:firstLine="426"/>
+        <w:rPr>
+          <w:rFonts w:ascii="Times New Roman" w:hAnsi="Times New Roman" w:cs="Times New Roman"/>
+          <w:sz w:val="24"/>
+          <w:szCs w:val="24"/>
+        </w:rPr>
+      </w:pPr>
+      <w:r>
+        <w:rPr>
+          <w:rFonts w:ascii="Times New Roman" w:hAnsi="Times New Roman" w:cs="Times New Roman"/>
+          <w:sz w:val="24"/>
+          <w:szCs w:val="24"/>
+        </w:rPr>
+        <w:t xml:space="preserve">Ce dernier laboratoire représente le travail où nous avons pu appliquer le maximum de notions et de méthodologies vues dans lors des séances de cours. Pour cette raison, ce dernier laboratoire mérite une mention d’appréciation particulière. De plus, le fait qu’il soit basé sur des systèmes existants dans les clubs étudiants de l’École est d’autant plus intéressant bien que certains étudiants ayant des connexions avec ces clubs auraient peut-être pu s’inspirer de l’architecture que ces derniers ont choisi d’utiliser pour réaliser ce travail. Nous supposons que cette éventualité n’a pas </w:t>
+      </w:r>
+      <w:proofErr w:type="spellStart"/>
+      <w:r>
+        <w:rPr>
+          <w:rFonts w:ascii="Times New Roman" w:hAnsi="Times New Roman" w:cs="Times New Roman"/>
+          <w:sz w:val="24"/>
+          <w:szCs w:val="24"/>
+        </w:rPr>
+        <w:t>échappée</w:t>
+      </w:r>
+      <w:proofErr w:type="spellEnd"/>
+      <w:r>
+        <w:rPr>
+          <w:rFonts w:ascii="Times New Roman" w:hAnsi="Times New Roman" w:cs="Times New Roman"/>
+          <w:sz w:val="24"/>
+          <w:szCs w:val="24"/>
+        </w:rPr>
+        <w:t xml:space="preserve"> au chargé de laboratoire.</w:t>
       </w:r>
     </w:p>
     <w:p>
@@ -11593,6 +12297,7 @@
           <w:rFonts w:ascii="Times New Roman" w:hAnsi="Times New Roman" w:cs="Times New Roman"/>
           <w:sz w:val="24"/>
           <w:szCs w:val="24"/>
+          <w:highlight w:val="yellow"/>
         </w:rPr>
       </w:pPr>
       <w:r>
@@ -11600,29 +12305,21 @@
           <w:rFonts w:ascii="Times New Roman" w:hAnsi="Times New Roman" w:cs="Times New Roman"/>
           <w:sz w:val="24"/>
           <w:szCs w:val="24"/>
-        </w:rPr>
-        <w:t>Ce dernier laboratoire représente le travail où nous avons pu appliquer le maximum de notions et de méthodologies vues dans lors des séances de cours. Pour cette raison, ce dernier laboratoire mérite une mention d’appréciation particulière. De plus, le fait qu’il soit basé sur des systèmes existants dans les clubs étudiants de l’École est d’autant plus intéressant bien que certains étudiants ayant des connexions avec ces clubs auraient peut-être pu s’inspirer de l’architecture que ces derniers ont choisi d’utiliser pour réaliser ce travail. Nous supposons que cette éventualité n’a pas échappée au chargé de laboratoire.</w:t>
+          <w:highlight w:val="yellow"/>
+        </w:rPr>
+        <w:t xml:space="preserve">Comparaison autres </w:t>
       </w:r>
-    </w:p>
-    <w:p>
-      <w:pPr>
-        <w:ind w:firstLine="426"/>
+      <w:proofErr w:type="spellStart"/>
+      <w:r>
         <w:rPr>
           <w:rFonts w:ascii="Times New Roman" w:hAnsi="Times New Roman" w:cs="Times New Roman"/>
           <w:sz w:val="24"/>
           <w:szCs w:val="24"/>
           <w:highlight w:val="yellow"/>
         </w:rPr>
-      </w:pPr>
-      <w:r>
-        <w:rPr>
-          <w:rFonts w:ascii="Times New Roman" w:hAnsi="Times New Roman" w:cs="Times New Roman"/>
-          <w:sz w:val="24"/>
-          <w:szCs w:val="24"/>
-          <w:highlight w:val="yellow"/>
-        </w:rPr>
-        <w:t>Comparaison autres labs</w:t>
+        <w:t>labs</w:t>
       </w:r>
+      <w:proofErr w:type="spellEnd"/>
     </w:p>
     <w:p>
       <w:pPr>
@@ -11785,7 +12482,61 @@
           <w:sz w:val="24"/>
           <w:szCs w:val="24"/>
         </w:rPr>
-        <w:t xml:space="preserve"> Nous devions également appliquer la méthodologie ATAM (« Architecture Tradeoff Analysis Method ») pour évaluer notre démarche de conception ainsi que le début de notre architecture.</w:t>
+        <w:t xml:space="preserve"> Nous devions également appliquer la méthodologie ATAM (« Architecture </w:t>
+      </w:r>
+      <w:proofErr w:type="spellStart"/>
+      <w:r>
+        <w:rPr>
+          <w:rFonts w:ascii="Times New Roman" w:hAnsi="Times New Roman" w:cs="Times New Roman"/>
+          <w:sz w:val="24"/>
+          <w:szCs w:val="24"/>
+        </w:rPr>
+        <w:t>Tradeoff</w:t>
+      </w:r>
+      <w:proofErr w:type="spellEnd"/>
+      <w:r>
+        <w:rPr>
+          <w:rFonts w:ascii="Times New Roman" w:hAnsi="Times New Roman" w:cs="Times New Roman"/>
+          <w:sz w:val="24"/>
+          <w:szCs w:val="24"/>
+        </w:rPr>
+        <w:t xml:space="preserve"> </w:t>
+      </w:r>
+      <w:proofErr w:type="spellStart"/>
+      <w:r>
+        <w:rPr>
+          <w:rFonts w:ascii="Times New Roman" w:hAnsi="Times New Roman" w:cs="Times New Roman"/>
+          <w:sz w:val="24"/>
+          <w:szCs w:val="24"/>
+        </w:rPr>
+        <w:t>Analysis</w:t>
+      </w:r>
+      <w:proofErr w:type="spellEnd"/>
+      <w:r>
+        <w:rPr>
+          <w:rFonts w:ascii="Times New Roman" w:hAnsi="Times New Roman" w:cs="Times New Roman"/>
+          <w:sz w:val="24"/>
+          <w:szCs w:val="24"/>
+        </w:rPr>
+        <w:t xml:space="preserve"> </w:t>
+      </w:r>
+      <w:proofErr w:type="spellStart"/>
+      <w:r>
+        <w:rPr>
+          <w:rFonts w:ascii="Times New Roman" w:hAnsi="Times New Roman" w:cs="Times New Roman"/>
+          <w:sz w:val="24"/>
+          <w:szCs w:val="24"/>
+        </w:rPr>
+        <w:t>Method</w:t>
+      </w:r>
+      <w:proofErr w:type="spellEnd"/>
+      <w:r>
+        <w:rPr>
+          <w:rFonts w:ascii="Times New Roman" w:hAnsi="Times New Roman" w:cs="Times New Roman"/>
+          <w:sz w:val="24"/>
+          <w:szCs w:val="24"/>
+        </w:rPr>
+        <w:t> ») pour évaluer notre démarche de conception ainsi que le début de notre architecture.</w:t>
       </w:r>
       <w:r>
         <w:rPr>
@@ -12886,7 +13637,7 @@
 </file>
 
 <file path=customXml/itemProps1.xml><?xml version="1.0" encoding="utf-8"?>
-<ds:datastoreItem xmlns:ds="http://schemas.openxmlformats.org/officeDocument/2006/customXml" ds:itemID="{367DE002-9DAF-412F-9715-365758C8AC97}">
+<ds:datastoreItem xmlns:ds="http://schemas.openxmlformats.org/officeDocument/2006/customXml" ds:itemID="{11DA2E84-29E4-4FAC-9AE6-EDD6FAEEDE63}">
   <ds:schemaRefs>
     <ds:schemaRef ds:uri="http://schemas.openxmlformats.org/officeDocument/2006/bibliography"/>
   </ds:schemaRefs>

--- a/LOG430-TP4/Rapport Lab4 LOG430.docx
+++ b/LOG430-TP4/Rapport Lab4 LOG430.docx
@@ -65,7 +65,7 @@
           <w:rFonts w:ascii="Times New Roman" w:hAnsi="Times New Roman"/>
           <w:b w:val="0"/>
           <w:noProof/>
-          <w:lang w:eastAsia="fr-CA"/>
+          <w:lang w:val="en-CA" w:eastAsia="en-CA"/>
         </w:rPr>
         <w:drawing>
           <wp:anchor distT="0" distB="0" distL="114300" distR="114300" simplePos="0" relativeHeight="251661312" behindDoc="0" locked="0" layoutInCell="1" allowOverlap="1">
@@ -696,17 +696,8 @@
                 <w:rFonts w:ascii="Times New Roman" w:hAnsi="Times New Roman" w:cs="Times New Roman"/>
                 <w:szCs w:val="24"/>
               </w:rPr>
-              <w:t xml:space="preserve"> Samir </w:t>
-            </w:r>
-            <w:proofErr w:type="spellStart"/>
-            <w:r>
-              <w:rPr>
-                <w:rFonts w:ascii="Times New Roman" w:hAnsi="Times New Roman" w:cs="Times New Roman"/>
-                <w:szCs w:val="24"/>
-              </w:rPr>
-              <w:t>Djeffal</w:t>
-            </w:r>
-            <w:proofErr w:type="spellEnd"/>
+              <w:t xml:space="preserve"> Samir Djeffal</w:t>
+            </w:r>
           </w:p>
         </w:tc>
       </w:tr>
@@ -1551,25 +1542,7 @@
           <w:sz w:val="24"/>
           <w:szCs w:val="24"/>
         </w:rPr>
-        <w:t xml:space="preserve"> JAUS et qui gère un ensemble de </w:t>
-      </w:r>
-      <w:proofErr w:type="spellStart"/>
-      <w:r>
-        <w:rPr>
-          <w:rFonts w:ascii="TimesNewRomanPSMT" w:hAnsi="TimesNewRomanPSMT" w:cs="TimesNewRomanPSMT"/>
-          <w:sz w:val="24"/>
-          <w:szCs w:val="24"/>
-        </w:rPr>
-        <w:t>widgets</w:t>
-      </w:r>
-      <w:proofErr w:type="spellEnd"/>
-      <w:r>
-        <w:rPr>
-          <w:rFonts w:ascii="TimesNewRomanPSMT" w:hAnsi="TimesNewRomanPSMT" w:cs="TimesNewRomanPSMT"/>
-          <w:sz w:val="24"/>
-          <w:szCs w:val="24"/>
-        </w:rPr>
-        <w:t>, perspectives et alertes.</w:t>
+        <w:t xml:space="preserve"> JAUS et qui gère un ensemble de widgets, perspectives et alertes.</w:t>
       </w:r>
       <w:r>
         <w:rPr>
@@ -1577,61 +1550,7 @@
           <w:sz w:val="24"/>
           <w:szCs w:val="24"/>
         </w:rPr>
-        <w:t xml:space="preserve"> Le système permet de créer des </w:t>
-      </w:r>
-      <w:proofErr w:type="spellStart"/>
-      <w:r>
-        <w:rPr>
-          <w:rFonts w:ascii="TimesNewRomanPSMT" w:hAnsi="TimesNewRomanPSMT" w:cs="TimesNewRomanPSMT"/>
-          <w:sz w:val="24"/>
-          <w:szCs w:val="24"/>
-        </w:rPr>
-        <w:t>widgets</w:t>
-      </w:r>
-      <w:proofErr w:type="spellEnd"/>
-      <w:r>
-        <w:rPr>
-          <w:rFonts w:ascii="TimesNewRomanPSMT" w:hAnsi="TimesNewRomanPSMT" w:cs="TimesNewRomanPSMT"/>
-          <w:sz w:val="24"/>
-          <w:szCs w:val="24"/>
-        </w:rPr>
-        <w:t xml:space="preserve"> qui présenteront les données acquis par les différents senseurs externes au client qui seront interrogés à l’aide de la librairie </w:t>
-      </w:r>
-      <w:proofErr w:type="spellStart"/>
-      <w:r>
-        <w:rPr>
-          <w:rFonts w:ascii="TimesNewRomanPSMT" w:hAnsi="TimesNewRomanPSMT" w:cs="TimesNewRomanPSMT"/>
-          <w:sz w:val="24"/>
-          <w:szCs w:val="24"/>
-        </w:rPr>
-        <w:t>libJAUS</w:t>
-      </w:r>
-      <w:proofErr w:type="spellEnd"/>
-      <w:r>
-        <w:rPr>
-          <w:rFonts w:ascii="TimesNewRomanPSMT" w:hAnsi="TimesNewRomanPSMT" w:cs="TimesNewRomanPSMT"/>
-          <w:sz w:val="24"/>
-          <w:szCs w:val="24"/>
-        </w:rPr>
-        <w:t xml:space="preserve">. De plus, un ensemble de </w:t>
-      </w:r>
-      <w:proofErr w:type="spellStart"/>
-      <w:r>
-        <w:rPr>
-          <w:rFonts w:ascii="TimesNewRomanPSMT" w:hAnsi="TimesNewRomanPSMT" w:cs="TimesNewRomanPSMT"/>
-          <w:sz w:val="24"/>
-          <w:szCs w:val="24"/>
-        </w:rPr>
-        <w:t>widgets</w:t>
-      </w:r>
-      <w:proofErr w:type="spellEnd"/>
-      <w:r>
-        <w:rPr>
-          <w:rFonts w:ascii="TimesNewRomanPSMT" w:hAnsi="TimesNewRomanPSMT" w:cs="TimesNewRomanPSMT"/>
-          <w:sz w:val="24"/>
-          <w:szCs w:val="24"/>
-        </w:rPr>
-        <w:t xml:space="preserve"> dans une configuration donnée peut être enregistré sous forme de perspective. Il y a donc des perspectives qui peuvent être créé pour chaque club étudiant ou utilisateur du client. Le système permet aussi la création d’alertes sur certaines valeurs des senseurs.</w:t>
+        <w:t xml:space="preserve"> Le système permet de créer des widgets qui présenteront les données acquis par les différents senseurs externes au client qui seront interrogés à l’aide de la librairie libJAUS. De plus, un ensemble de widgets dans une configuration donnée peut être enregistré sous forme de perspective. Il y a donc des perspectives qui peuvent être créé pour chaque club étudiant ou utilisateur du client. Le système permet aussi la création d’alertes sur certaines valeurs des senseurs.</w:t>
       </w:r>
     </w:p>
     <w:p>
@@ -1806,43 +1725,7 @@
           <w:sz w:val="24"/>
           <w:szCs w:val="24"/>
         </w:rPr>
-        <w:t>Dans l’architecture, le seul point d’interaction avec la librairie ce produit dans le module de « </w:t>
-      </w:r>
-      <w:proofErr w:type="spellStart"/>
-      <w:r>
-        <w:rPr>
-          <w:rFonts w:ascii="Times New Roman" w:hAnsi="Times New Roman" w:cs="Times New Roman"/>
-          <w:sz w:val="24"/>
-          <w:szCs w:val="24"/>
-        </w:rPr>
-        <w:t>persistence</w:t>
-      </w:r>
-      <w:proofErr w:type="spellEnd"/>
-      <w:r>
-        <w:rPr>
-          <w:rFonts w:ascii="Times New Roman" w:hAnsi="Times New Roman" w:cs="Times New Roman"/>
-          <w:sz w:val="24"/>
-          <w:szCs w:val="24"/>
-        </w:rPr>
-        <w:t> »  soit dans la classe « </w:t>
-      </w:r>
-      <w:proofErr w:type="spellStart"/>
-      <w:r>
-        <w:rPr>
-          <w:rFonts w:ascii="Times New Roman" w:hAnsi="Times New Roman" w:cs="Times New Roman"/>
-          <w:sz w:val="24"/>
-          <w:szCs w:val="24"/>
-        </w:rPr>
-        <w:t>SensorsData</w:t>
-      </w:r>
-      <w:proofErr w:type="spellEnd"/>
-      <w:r>
-        <w:rPr>
-          <w:rFonts w:ascii="Times New Roman" w:hAnsi="Times New Roman" w:cs="Times New Roman"/>
-          <w:sz w:val="24"/>
-          <w:szCs w:val="24"/>
-        </w:rPr>
-        <w:t> ». De cette façon i</w:t>
+        <w:t>Dans l’architecture, le seul point d’interaction avec la librairie ce produit dans le module de « persistence »  soit dans la classe « SensorsData ». De cette façon i</w:t>
       </w:r>
       <w:r>
         <w:rPr>
@@ -2079,7 +1962,7 @@
           <w:noProof/>
           <w:sz w:val="24"/>
           <w:szCs w:val="24"/>
-          <w:lang w:eastAsia="fr-CA"/>
+          <w:lang w:val="en-CA" w:eastAsia="en-CA"/>
         </w:rPr>
         <w:drawing>
           <wp:inline distT="0" distB="0" distL="0" distR="0">
@@ -2171,7 +2054,6 @@
                 <w:szCs w:val="24"/>
               </w:rPr>
             </w:pPr>
-            <w:proofErr w:type="spellStart"/>
             <w:r>
               <w:rPr>
                 <w:rFonts w:ascii="Times New Roman" w:hAnsi="Times New Roman" w:cs="Times New Roman"/>
@@ -2180,7 +2062,6 @@
               </w:rPr>
               <w:t>LibJAUS</w:t>
             </w:r>
-            <w:proofErr w:type="spellEnd"/>
           </w:p>
         </w:tc>
       </w:tr>
@@ -2570,7 +2451,6 @@
                 <w:szCs w:val="24"/>
               </w:rPr>
             </w:pPr>
-            <w:proofErr w:type="spellStart"/>
             <w:r>
               <w:rPr>
                 <w:rFonts w:ascii="Times New Roman" w:hAnsi="Times New Roman" w:cs="Times New Roman"/>
@@ -2587,7 +2467,6 @@
               </w:rPr>
               <w:t>Persistence</w:t>
             </w:r>
-            <w:proofErr w:type="spellEnd"/>
           </w:p>
         </w:tc>
       </w:tr>
@@ -2834,25 +2713,7 @@
                 <w:sz w:val="24"/>
                 <w:szCs w:val="24"/>
               </w:rPr>
-              <w:t xml:space="preserve">Utilisation des librairies de communication JAUS (module </w:t>
-            </w:r>
-            <w:proofErr w:type="spellStart"/>
-            <w:r>
-              <w:rPr>
-                <w:rFonts w:ascii="Times New Roman" w:hAnsi="Times New Roman" w:cs="Times New Roman"/>
-                <w:sz w:val="24"/>
-                <w:szCs w:val="24"/>
-              </w:rPr>
-              <w:t>libJAUS</w:t>
-            </w:r>
-            <w:proofErr w:type="spellEnd"/>
-            <w:r>
-              <w:rPr>
-                <w:rFonts w:ascii="Times New Roman" w:hAnsi="Times New Roman" w:cs="Times New Roman"/>
-                <w:sz w:val="24"/>
-                <w:szCs w:val="24"/>
-              </w:rPr>
-              <w:t>)</w:t>
+              <w:t>Utilisation des librairies de communication JAUS (module libJAUS)</w:t>
             </w:r>
             <w:r>
               <w:rPr>
@@ -2908,18 +2769,8 @@
                 <w:sz w:val="24"/>
                 <w:szCs w:val="24"/>
               </w:rPr>
-              <w:t xml:space="preserve">Ce module produit les données pour le module </w:t>
-            </w:r>
-            <w:proofErr w:type="spellStart"/>
-            <w:r>
-              <w:rPr>
-                <w:rFonts w:ascii="Times New Roman" w:hAnsi="Times New Roman" w:cs="Times New Roman"/>
-                <w:sz w:val="24"/>
-                <w:szCs w:val="24"/>
-              </w:rPr>
-              <w:t>LiveUV.Controller</w:t>
-            </w:r>
-            <w:proofErr w:type="spellEnd"/>
+              <w:t>Ce module produit les données pour le module LiveUV.Controller</w:t>
+            </w:r>
           </w:p>
         </w:tc>
       </w:tr>
@@ -3028,7 +2879,6 @@
                 <w:szCs w:val="24"/>
               </w:rPr>
             </w:pPr>
-            <w:proofErr w:type="spellStart"/>
             <w:r>
               <w:rPr>
                 <w:rFonts w:ascii="Times New Roman" w:hAnsi="Times New Roman" w:cs="Times New Roman"/>
@@ -3037,7 +2887,6 @@
               </w:rPr>
               <w:t>LiveUV.Controller.WidgetManager</w:t>
             </w:r>
-            <w:proofErr w:type="spellEnd"/>
           </w:p>
         </w:tc>
       </w:tr>
@@ -3092,25 +2941,7 @@
                 <w:sz w:val="24"/>
                 <w:szCs w:val="24"/>
               </w:rPr>
-              <w:t xml:space="preserve"> de gérer les </w:t>
-            </w:r>
-            <w:proofErr w:type="spellStart"/>
-            <w:r>
-              <w:rPr>
-                <w:rFonts w:ascii="Times New Roman" w:hAnsi="Times New Roman" w:cs="Times New Roman"/>
-                <w:sz w:val="24"/>
-                <w:szCs w:val="24"/>
-              </w:rPr>
-              <w:t>widget</w:t>
-            </w:r>
-            <w:proofErr w:type="spellEnd"/>
-            <w:r>
-              <w:rPr>
-                <w:rFonts w:ascii="Times New Roman" w:hAnsi="Times New Roman" w:cs="Times New Roman"/>
-                <w:sz w:val="24"/>
-                <w:szCs w:val="24"/>
-              </w:rPr>
-              <w:t xml:space="preserve"> du client de télémétrie.</w:t>
+              <w:t xml:space="preserve"> de gérer les widget du client de télémétrie.</w:t>
             </w:r>
           </w:p>
         </w:tc>
@@ -3214,25 +3045,7 @@
                 <w:sz w:val="24"/>
                 <w:szCs w:val="24"/>
               </w:rPr>
-              <w:t xml:space="preserve">Fournit les services pour gérer les </w:t>
-            </w:r>
-            <w:proofErr w:type="spellStart"/>
-            <w:r>
-              <w:rPr>
-                <w:rFonts w:ascii="Times New Roman" w:hAnsi="Times New Roman" w:cs="Times New Roman"/>
-                <w:sz w:val="24"/>
-                <w:szCs w:val="24"/>
-              </w:rPr>
-              <w:t>widgets</w:t>
-            </w:r>
-            <w:proofErr w:type="spellEnd"/>
-            <w:r>
-              <w:rPr>
-                <w:rFonts w:ascii="Times New Roman" w:hAnsi="Times New Roman" w:cs="Times New Roman"/>
-                <w:sz w:val="24"/>
-                <w:szCs w:val="24"/>
-              </w:rPr>
-              <w:t>.</w:t>
+              <w:t>Fournit les services pour gérer les widgets.</w:t>
             </w:r>
           </w:p>
         </w:tc>
@@ -3376,36 +3189,8 @@
                 <w:sz w:val="24"/>
                 <w:szCs w:val="24"/>
               </w:rPr>
-              <w:t xml:space="preserve">Ce module produit les </w:t>
-            </w:r>
-            <w:proofErr w:type="spellStart"/>
-            <w:r>
-              <w:rPr>
-                <w:rFonts w:ascii="Times New Roman" w:hAnsi="Times New Roman" w:cs="Times New Roman"/>
-                <w:sz w:val="24"/>
-                <w:szCs w:val="24"/>
-              </w:rPr>
-              <w:t>widgets</w:t>
-            </w:r>
-            <w:proofErr w:type="spellEnd"/>
-            <w:r>
-              <w:rPr>
-                <w:rFonts w:ascii="Times New Roman" w:hAnsi="Times New Roman" w:cs="Times New Roman"/>
-                <w:sz w:val="24"/>
-                <w:szCs w:val="24"/>
-              </w:rPr>
-              <w:t xml:space="preserve"> à présenter dans le module </w:t>
-            </w:r>
-            <w:proofErr w:type="spellStart"/>
-            <w:r>
-              <w:rPr>
-                <w:rFonts w:ascii="Times New Roman" w:hAnsi="Times New Roman" w:cs="Times New Roman"/>
-                <w:sz w:val="24"/>
-                <w:szCs w:val="24"/>
-              </w:rPr>
-              <w:t>LiveUV.View</w:t>
-            </w:r>
-            <w:proofErr w:type="spellEnd"/>
+              <w:t>Ce module produit les widgets à présenter dans le module LiveUV.View</w:t>
+            </w:r>
           </w:p>
         </w:tc>
       </w:tr>
@@ -3454,7 +3239,6 @@
               </w:rPr>
               <w:t xml:space="preserve">Ce module </w:t>
             </w:r>
-            <w:proofErr w:type="spellStart"/>
             <w:r>
               <w:rPr>
                 <w:rFonts w:ascii="Times New Roman" w:hAnsi="Times New Roman" w:cs="Times New Roman"/>
@@ -3463,32 +3247,13 @@
               </w:rPr>
               <w:t>à</w:t>
             </w:r>
-            <w:proofErr w:type="spellEnd"/>
-            <w:r>
-              <w:rPr>
-                <w:rFonts w:ascii="Times New Roman" w:hAnsi="Times New Roman" w:cs="Times New Roman"/>
-                <w:sz w:val="24"/>
-                <w:szCs w:val="24"/>
-              </w:rPr>
-              <w:t xml:space="preserve"> besoin des données du module </w:t>
-            </w:r>
-            <w:proofErr w:type="spellStart"/>
-            <w:r>
-              <w:rPr>
-                <w:rFonts w:ascii="Times New Roman" w:hAnsi="Times New Roman" w:cs="Times New Roman"/>
-                <w:sz w:val="24"/>
-                <w:szCs w:val="24"/>
-              </w:rPr>
-              <w:t>LiveUV.Persistence</w:t>
-            </w:r>
-            <w:proofErr w:type="spellEnd"/>
-            <w:r>
-              <w:rPr>
-                <w:rFonts w:ascii="Times New Roman" w:hAnsi="Times New Roman" w:cs="Times New Roman"/>
-                <w:sz w:val="24"/>
-                <w:szCs w:val="24"/>
-              </w:rPr>
-              <w:t>.</w:t>
+            <w:r>
+              <w:rPr>
+                <w:rFonts w:ascii="Times New Roman" w:hAnsi="Times New Roman" w:cs="Times New Roman"/>
+                <w:sz w:val="24"/>
+                <w:szCs w:val="24"/>
+              </w:rPr>
+              <w:t xml:space="preserve"> besoin des données du module LiveUV.Persistence.</w:t>
             </w:r>
           </w:p>
         </w:tc>
@@ -3550,7 +3315,6 @@
                 <w:szCs w:val="24"/>
               </w:rPr>
             </w:pPr>
-            <w:proofErr w:type="spellStart"/>
             <w:r>
               <w:rPr>
                 <w:rFonts w:ascii="Times New Roman" w:hAnsi="Times New Roman" w:cs="Times New Roman"/>
@@ -3559,7 +3323,6 @@
               </w:rPr>
               <w:t>LiveUV.Controller.PerspectiveManager</w:t>
             </w:r>
-            <w:proofErr w:type="spellEnd"/>
           </w:p>
         </w:tc>
       </w:tr>
@@ -3606,25 +3369,7 @@
                 <w:sz w:val="24"/>
                 <w:szCs w:val="24"/>
               </w:rPr>
-              <w:t xml:space="preserve">Ce module est responsable de gérer les perspectives, soit l’ensemble des </w:t>
-            </w:r>
-            <w:proofErr w:type="spellStart"/>
-            <w:r>
-              <w:rPr>
-                <w:rFonts w:ascii="Times New Roman" w:hAnsi="Times New Roman" w:cs="Times New Roman"/>
-                <w:sz w:val="24"/>
-                <w:szCs w:val="24"/>
-              </w:rPr>
-              <w:t>widgets</w:t>
-            </w:r>
-            <w:proofErr w:type="spellEnd"/>
-            <w:r>
-              <w:rPr>
-                <w:rFonts w:ascii="Times New Roman" w:hAnsi="Times New Roman" w:cs="Times New Roman"/>
-                <w:sz w:val="24"/>
-                <w:szCs w:val="24"/>
-              </w:rPr>
-              <w:t xml:space="preserve"> et leur positionnement dans l’application.</w:t>
+              <w:t>Ce module est responsable de gérer les perspectives, soit l’ensemble des widgets et leur positionnement dans l’application.</w:t>
             </w:r>
           </w:p>
         </w:tc>
@@ -3880,18 +3625,8 @@
                 <w:sz w:val="24"/>
                 <w:szCs w:val="24"/>
               </w:rPr>
-              <w:t xml:space="preserve">Ce module produit les perspectives à présenter dans le module </w:t>
-            </w:r>
-            <w:proofErr w:type="spellStart"/>
-            <w:r>
-              <w:rPr>
-                <w:rFonts w:ascii="Times New Roman" w:hAnsi="Times New Roman" w:cs="Times New Roman"/>
-                <w:sz w:val="24"/>
-                <w:szCs w:val="24"/>
-              </w:rPr>
-              <w:t>LiveUV.View</w:t>
-            </w:r>
-            <w:proofErr w:type="spellEnd"/>
+              <w:t>Ce module produit les perspectives à présenter dans le module LiveUV.View</w:t>
+            </w:r>
           </w:p>
         </w:tc>
       </w:tr>
@@ -3938,43 +3673,7 @@
                 <w:sz w:val="24"/>
                 <w:szCs w:val="24"/>
               </w:rPr>
-              <w:t xml:space="preserve">Ce module </w:t>
-            </w:r>
-            <w:proofErr w:type="gramStart"/>
-            <w:r>
-              <w:rPr>
-                <w:rFonts w:ascii="Times New Roman" w:hAnsi="Times New Roman" w:cs="Times New Roman"/>
-                <w:sz w:val="24"/>
-                <w:szCs w:val="24"/>
-              </w:rPr>
-              <w:t>a</w:t>
-            </w:r>
-            <w:proofErr w:type="gramEnd"/>
-            <w:r>
-              <w:rPr>
-                <w:rFonts w:ascii="Times New Roman" w:hAnsi="Times New Roman" w:cs="Times New Roman"/>
-                <w:sz w:val="24"/>
-                <w:szCs w:val="24"/>
-              </w:rPr>
-              <w:t xml:space="preserve"> besoin des données du module </w:t>
-            </w:r>
-            <w:proofErr w:type="spellStart"/>
-            <w:r>
-              <w:rPr>
-                <w:rFonts w:ascii="Times New Roman" w:hAnsi="Times New Roman" w:cs="Times New Roman"/>
-                <w:sz w:val="24"/>
-                <w:szCs w:val="24"/>
-              </w:rPr>
-              <w:t>LiveUV.Persistence</w:t>
-            </w:r>
-            <w:proofErr w:type="spellEnd"/>
-            <w:r>
-              <w:rPr>
-                <w:rFonts w:ascii="Times New Roman" w:hAnsi="Times New Roman" w:cs="Times New Roman"/>
-                <w:sz w:val="24"/>
-                <w:szCs w:val="24"/>
-              </w:rPr>
-              <w:t>.</w:t>
+              <w:t>Ce module a besoin des données du module LiveUV.Persistence.</w:t>
             </w:r>
           </w:p>
         </w:tc>
@@ -4036,7 +3735,6 @@
                 <w:szCs w:val="24"/>
               </w:rPr>
             </w:pPr>
-            <w:proofErr w:type="spellStart"/>
             <w:r>
               <w:rPr>
                 <w:rFonts w:ascii="Times New Roman" w:hAnsi="Times New Roman" w:cs="Times New Roman"/>
@@ -4061,7 +3759,6 @@
               </w:rPr>
               <w:t>Manager</w:t>
             </w:r>
-            <w:proofErr w:type="spellEnd"/>
           </w:p>
         </w:tc>
       </w:tr>
@@ -4381,25 +4078,7 @@
                 <w:sz w:val="24"/>
                 <w:szCs w:val="24"/>
               </w:rPr>
-              <w:t xml:space="preserve">Ce module produit les alertes à présenter dans le module </w:t>
-            </w:r>
-            <w:proofErr w:type="spellStart"/>
-            <w:r>
-              <w:rPr>
-                <w:rFonts w:ascii="Times New Roman" w:hAnsi="Times New Roman" w:cs="Times New Roman"/>
-                <w:sz w:val="24"/>
-                <w:szCs w:val="24"/>
-              </w:rPr>
-              <w:t>LiveUV.View</w:t>
-            </w:r>
-            <w:proofErr w:type="spellEnd"/>
-            <w:r>
-              <w:rPr>
-                <w:rFonts w:ascii="Times New Roman" w:hAnsi="Times New Roman" w:cs="Times New Roman"/>
-                <w:sz w:val="24"/>
-                <w:szCs w:val="24"/>
-              </w:rPr>
-              <w:t xml:space="preserve"> au moment de leur déclenchement.</w:t>
+              <w:t>Ce module produit les alertes à présenter dans le module LiveUV.View au moment de leur déclenchement.</w:t>
             </w:r>
           </w:p>
         </w:tc>
@@ -4447,43 +4126,7 @@
                 <w:sz w:val="24"/>
                 <w:szCs w:val="24"/>
               </w:rPr>
-              <w:t xml:space="preserve">Ce module </w:t>
-            </w:r>
-            <w:proofErr w:type="gramStart"/>
-            <w:r>
-              <w:rPr>
-                <w:rFonts w:ascii="Times New Roman" w:hAnsi="Times New Roman" w:cs="Times New Roman"/>
-                <w:sz w:val="24"/>
-                <w:szCs w:val="24"/>
-              </w:rPr>
-              <w:t>a</w:t>
-            </w:r>
-            <w:proofErr w:type="gramEnd"/>
-            <w:r>
-              <w:rPr>
-                <w:rFonts w:ascii="Times New Roman" w:hAnsi="Times New Roman" w:cs="Times New Roman"/>
-                <w:sz w:val="24"/>
-                <w:szCs w:val="24"/>
-              </w:rPr>
-              <w:t xml:space="preserve"> besoin des données du module </w:t>
-            </w:r>
-            <w:proofErr w:type="spellStart"/>
-            <w:r>
-              <w:rPr>
-                <w:rFonts w:ascii="Times New Roman" w:hAnsi="Times New Roman" w:cs="Times New Roman"/>
-                <w:sz w:val="24"/>
-                <w:szCs w:val="24"/>
-              </w:rPr>
-              <w:t>LiveUV.Persistence</w:t>
-            </w:r>
-            <w:proofErr w:type="spellEnd"/>
-            <w:r>
-              <w:rPr>
-                <w:rFonts w:ascii="Times New Roman" w:hAnsi="Times New Roman" w:cs="Times New Roman"/>
-                <w:sz w:val="24"/>
-                <w:szCs w:val="24"/>
-              </w:rPr>
-              <w:t>.</w:t>
+              <w:t>Ce module a besoin des données du module LiveUV.Persistence.</w:t>
             </w:r>
           </w:p>
         </w:tc>
@@ -4513,40 +4156,30 @@
           <w:sz w:val="24"/>
           <w:szCs w:val="24"/>
         </w:rPr>
-        <w:t xml:space="preserve">Vue de type component &amp; </w:t>
+        <w:t>Vue de type component &amp; connector</w:t>
       </w:r>
-      <w:proofErr w:type="spellStart"/>
+    </w:p>
+    <w:p>
+      <w:pPr>
+        <w:rPr>
+          <w:rFonts w:ascii="Times New Roman" w:hAnsi="Times New Roman" w:cs="Times New Roman"/>
+          <w:sz w:val="24"/>
+          <w:szCs w:val="24"/>
+        </w:rPr>
+      </w:pPr>
+    </w:p>
+    <w:p>
+      <w:pPr>
+        <w:rPr>
+          <w:rFonts w:ascii="Times New Roman" w:hAnsi="Times New Roman" w:cs="Times New Roman"/>
+          <w:sz w:val="24"/>
+          <w:szCs w:val="24"/>
+        </w:rPr>
+      </w:pPr>
       <w:r>
         <w:rPr>
-          <w:rFonts w:ascii="Times New Roman" w:hAnsi="Times New Roman" w:cs="Times New Roman"/>
-          <w:sz w:val="24"/>
-          <w:szCs w:val="24"/>
-        </w:rPr>
-        <w:t>connector</w:t>
-      </w:r>
-      <w:proofErr w:type="spellEnd"/>
-    </w:p>
-    <w:p>
-      <w:pPr>
-        <w:rPr>
-          <w:rFonts w:ascii="Times New Roman" w:hAnsi="Times New Roman" w:cs="Times New Roman"/>
-          <w:sz w:val="24"/>
-          <w:szCs w:val="24"/>
-        </w:rPr>
-      </w:pPr>
-    </w:p>
-    <w:p>
-      <w:pPr>
-        <w:rPr>
-          <w:rFonts w:ascii="Times New Roman" w:hAnsi="Times New Roman" w:cs="Times New Roman"/>
-          <w:sz w:val="24"/>
-          <w:szCs w:val="24"/>
-        </w:rPr>
-      </w:pPr>
-      <w:r>
-        <w:rPr>
           <w:noProof/>
-          <w:lang w:eastAsia="fr-CA"/>
+          <w:lang w:val="en-CA" w:eastAsia="en-CA"/>
         </w:rPr>
         <w:drawing>
           <wp:inline distT="0" distB="0" distL="0" distR="0" wp14:anchorId="5135F6D9" wp14:editId="5D522478">
@@ -4698,7 +4331,7 @@
           <w:noProof/>
           <w:sz w:val="24"/>
           <w:szCs w:val="24"/>
-          <w:lang w:eastAsia="fr-CA"/>
+          <w:lang w:val="en-CA" w:eastAsia="en-CA"/>
         </w:rPr>
         <w:lastRenderedPageBreak/>
         <w:drawing>
@@ -4783,6 +4416,69 @@
           <w:szCs w:val="28"/>
         </w:rPr>
       </w:pPr>
+      <w:r>
+        <w:rPr>
+          <w:noProof/>
+          <w:lang w:val="en-CA" w:eastAsia="en-CA"/>
+        </w:rPr>
+        <w:drawing>
+          <wp:inline distT="0" distB="0" distL="0" distR="0" wp14:anchorId="0FCA21C7" wp14:editId="587E9533">
+            <wp:extent cx="5971540" cy="2646097"/>
+            <wp:effectExtent l="0" t="0" r="0" b="0"/>
+            <wp:docPr id="4" name="Picture 4"/>
+            <wp:cNvGraphicFramePr>
+              <a:graphicFrameLocks xmlns:a="http://schemas.openxmlformats.org/drawingml/2006/main" noChangeAspect="1"/>
+            </wp:cNvGraphicFramePr>
+            <a:graphic xmlns:a="http://schemas.openxmlformats.org/drawingml/2006/main">
+              <a:graphicData uri="http://schemas.openxmlformats.org/drawingml/2006/picture">
+                <pic:pic xmlns:pic="http://schemas.openxmlformats.org/drawingml/2006/picture">
+                  <pic:nvPicPr>
+                    <pic:cNvPr id="0" name=""/>
+                    <pic:cNvPicPr/>
+                  </pic:nvPicPr>
+                  <pic:blipFill>
+                    <a:blip r:embed="rId13"/>
+                    <a:stretch>
+                      <a:fillRect/>
+                    </a:stretch>
+                  </pic:blipFill>
+                  <pic:spPr>
+                    <a:xfrm>
+                      <a:off x="0" y="0"/>
+                      <a:ext cx="5971540" cy="2646097"/>
+                    </a:xfrm>
+                    <a:prstGeom prst="rect">
+                      <a:avLst/>
+                    </a:prstGeom>
+                  </pic:spPr>
+                </pic:pic>
+              </a:graphicData>
+            </a:graphic>
+          </wp:inline>
+        </w:drawing>
+      </w:r>
+    </w:p>
+    <w:p>
+      <w:pPr>
+        <w:autoSpaceDE w:val="0"/>
+        <w:autoSpaceDN w:val="0"/>
+        <w:adjustRightInd w:val="0"/>
+        <w:spacing w:after="0" w:line="240" w:lineRule="auto"/>
+        <w:rPr>
+          <w:rFonts w:ascii="Times New Roman" w:hAnsi="Times New Roman" w:cs="Times New Roman"/>
+          <w:sz w:val="24"/>
+          <w:szCs w:val="24"/>
+        </w:rPr>
+      </w:pPr>
+      <w:r>
+        <w:rPr>
+          <w:rFonts w:ascii="Times New Roman" w:hAnsi="Times New Roman" w:cs="Times New Roman"/>
+          <w:sz w:val="24"/>
+          <w:szCs w:val="24"/>
+        </w:rPr>
+        <w:lastRenderedPageBreak/>
+        <w:t>Pour faire les choix de l’importance et de la priorité de chaque nous nous sommes basé sur les priorités des différentes fonctionnalités dans le document de vision ainsi que dans le SRS. De plus nous avons priorisé attributs de qualités les plus mis en valeur dans les documents : la maintenabilité et l’utilisabilité.</w:t>
+      </w:r>
     </w:p>
     <w:p>
       <w:pPr>
@@ -4999,23 +4695,13 @@
                 <w:szCs w:val="24"/>
               </w:rPr>
             </w:pPr>
-            <w:proofErr w:type="spellStart"/>
-            <w:r>
-              <w:rPr>
-                <w:rFonts w:ascii="Times New Roman" w:hAnsi="Times New Roman" w:cs="Times New Roman"/>
-                <w:sz w:val="24"/>
-                <w:szCs w:val="24"/>
-              </w:rPr>
-              <w:t>Run</w:t>
-            </w:r>
-            <w:proofErr w:type="spellEnd"/>
-            <w:r>
-              <w:rPr>
-                <w:rFonts w:ascii="Times New Roman" w:hAnsi="Times New Roman" w:cs="Times New Roman"/>
-                <w:sz w:val="24"/>
-                <w:szCs w:val="24"/>
-              </w:rPr>
-              <w:t xml:space="preserve"> time</w:t>
+            <w:r>
+              <w:rPr>
+                <w:rFonts w:ascii="Times New Roman" w:hAnsi="Times New Roman" w:cs="Times New Roman"/>
+                <w:sz w:val="24"/>
+                <w:szCs w:val="24"/>
+              </w:rPr>
+              <w:t>Run time</w:t>
             </w:r>
           </w:p>
         </w:tc>
@@ -5080,25 +4766,7 @@
                 <w:sz w:val="24"/>
                 <w:szCs w:val="24"/>
               </w:rPr>
-              <w:t xml:space="preserve"> des </w:t>
-            </w:r>
-            <w:proofErr w:type="spellStart"/>
-            <w:r>
-              <w:rPr>
-                <w:rFonts w:ascii="Times New Roman" w:hAnsi="Times New Roman" w:cs="Times New Roman"/>
-                <w:sz w:val="24"/>
-                <w:szCs w:val="24"/>
-              </w:rPr>
-              <w:t>widgets</w:t>
-            </w:r>
-            <w:proofErr w:type="spellEnd"/>
-            <w:r>
-              <w:rPr>
-                <w:rFonts w:ascii="Times New Roman" w:hAnsi="Times New Roman" w:cs="Times New Roman"/>
-                <w:sz w:val="24"/>
-                <w:szCs w:val="24"/>
-              </w:rPr>
-              <w:t xml:space="preserve"> dans le client</w:t>
+              <w:t xml:space="preserve"> des widgets dans le client</w:t>
             </w:r>
           </w:p>
         </w:tc>
@@ -5363,16 +5031,7 @@
                 <w:sz w:val="24"/>
                 <w:szCs w:val="24"/>
               </w:rPr>
-              <w:t xml:space="preserve">Séparation des éléments de </w:t>
-            </w:r>
-            <w:r>
-              <w:rPr>
-                <w:rFonts w:ascii="Times New Roman" w:hAnsi="Times New Roman" w:cs="Times New Roman"/>
-                <w:sz w:val="24"/>
-                <w:szCs w:val="24"/>
-              </w:rPr>
-              <w:lastRenderedPageBreak/>
-              <w:t>vue de la logique d’affaire</w:t>
+              <w:t>Séparation des éléments de vue de la logique d’affaire</w:t>
             </w:r>
           </w:p>
         </w:tc>
@@ -5394,7 +5053,6 @@
                 <w:sz w:val="24"/>
                 <w:szCs w:val="24"/>
               </w:rPr>
-              <w:lastRenderedPageBreak/>
               <w:t>NR2</w:t>
             </w:r>
           </w:p>
@@ -5459,7 +5117,6 @@
                 <w:sz w:val="24"/>
                 <w:szCs w:val="24"/>
               </w:rPr>
-              <w:lastRenderedPageBreak/>
               <w:t>Raisonnement</w:t>
             </w:r>
           </w:p>
@@ -5633,25 +5290,7 @@
                 <w:sz w:val="24"/>
                 <w:szCs w:val="24"/>
               </w:rPr>
-              <w:t xml:space="preserve">La mise à jour de l’interface </w:t>
-            </w:r>
-            <w:proofErr w:type="spellStart"/>
-            <w:r>
-              <w:rPr>
-                <w:rFonts w:ascii="Times New Roman" w:hAnsi="Times New Roman" w:cs="Times New Roman"/>
-                <w:sz w:val="24"/>
-                <w:szCs w:val="24"/>
-              </w:rPr>
-              <w:t>libJAUS</w:t>
-            </w:r>
-            <w:proofErr w:type="spellEnd"/>
-            <w:r>
-              <w:rPr>
-                <w:rFonts w:ascii="Times New Roman" w:hAnsi="Times New Roman" w:cs="Times New Roman"/>
-                <w:sz w:val="24"/>
-                <w:szCs w:val="24"/>
-              </w:rPr>
-              <w:t xml:space="preserve"> nécessite moins que 1 mois par 1 personne</w:t>
+              <w:t>La mise à jour de l’interface libJAUS nécessite moins que 1 mois par 1 personne</w:t>
             </w:r>
           </w:p>
         </w:tc>
@@ -6492,6 +6131,7 @@
                 <w:sz w:val="24"/>
                 <w:szCs w:val="24"/>
               </w:rPr>
+              <w:lastRenderedPageBreak/>
               <w:t>Réponse</w:t>
             </w:r>
           </w:p>
@@ -7047,33 +6687,15 @@
                 <w:sz w:val="24"/>
                 <w:szCs w:val="24"/>
               </w:rPr>
-              <w:t xml:space="preserve">L’ajout d’un </w:t>
-            </w:r>
-            <w:proofErr w:type="spellStart"/>
-            <w:r>
-              <w:rPr>
-                <w:rFonts w:ascii="Times New Roman" w:hAnsi="Times New Roman" w:cs="Times New Roman"/>
-                <w:sz w:val="24"/>
-                <w:szCs w:val="24"/>
-              </w:rPr>
-              <w:t>wi</w:t>
-            </w:r>
-            <w:r>
-              <w:rPr>
-                <w:rFonts w:ascii="Times New Roman" w:hAnsi="Times New Roman" w:cs="Times New Roman"/>
-                <w:sz w:val="24"/>
-                <w:szCs w:val="24"/>
-              </w:rPr>
-              <w:t>dget</w:t>
-            </w:r>
-            <w:proofErr w:type="spellEnd"/>
-            <w:r>
-              <w:rPr>
-                <w:rFonts w:ascii="Times New Roman" w:hAnsi="Times New Roman" w:cs="Times New Roman"/>
-                <w:sz w:val="24"/>
-                <w:szCs w:val="24"/>
-              </w:rPr>
-              <w:t xml:space="preserve"> se fait en moins de 6 clic</w:t>
+              <w:t>L’ajout d’un wi</w:t>
+            </w:r>
+            <w:r>
+              <w:rPr>
+                <w:rFonts w:ascii="Times New Roman" w:hAnsi="Times New Roman" w:cs="Times New Roman"/>
+                <w:sz w:val="24"/>
+                <w:szCs w:val="24"/>
+              </w:rPr>
+              <w:t>dget se fait en moins de 6 clic</w:t>
             </w:r>
             <w:r>
               <w:rPr>
@@ -7107,7 +6729,6 @@
                 <w:sz w:val="24"/>
                 <w:szCs w:val="24"/>
               </w:rPr>
-              <w:lastRenderedPageBreak/>
               <w:t>Attribut</w:t>
             </w:r>
           </w:p>
@@ -7229,18 +6850,8 @@
                 <w:sz w:val="24"/>
                 <w:szCs w:val="24"/>
               </w:rPr>
-              <w:t xml:space="preserve">Le programmeur veut ajouter une </w:t>
-            </w:r>
-            <w:proofErr w:type="spellStart"/>
-            <w:r>
-              <w:rPr>
-                <w:rFonts w:ascii="Times New Roman" w:hAnsi="Times New Roman" w:cs="Times New Roman"/>
-                <w:sz w:val="24"/>
-                <w:szCs w:val="24"/>
-              </w:rPr>
-              <w:t>widget</w:t>
-            </w:r>
-            <w:proofErr w:type="spellEnd"/>
+              <w:t>Le programmeur veut ajouter une widget</w:t>
+            </w:r>
           </w:p>
         </w:tc>
       </w:tr>
@@ -7288,25 +6899,7 @@
                 <w:sz w:val="24"/>
                 <w:szCs w:val="24"/>
               </w:rPr>
-              <w:t xml:space="preserve">Le </w:t>
-            </w:r>
-            <w:proofErr w:type="spellStart"/>
-            <w:r>
-              <w:rPr>
-                <w:rFonts w:ascii="Times New Roman" w:hAnsi="Times New Roman" w:cs="Times New Roman"/>
-                <w:sz w:val="24"/>
-                <w:szCs w:val="24"/>
-              </w:rPr>
-              <w:t>widget</w:t>
-            </w:r>
-            <w:proofErr w:type="spellEnd"/>
-            <w:r>
-              <w:rPr>
-                <w:rFonts w:ascii="Times New Roman" w:hAnsi="Times New Roman" w:cs="Times New Roman"/>
-                <w:sz w:val="24"/>
-                <w:szCs w:val="24"/>
-              </w:rPr>
-              <w:t xml:space="preserve"> est ajouté sans problème</w:t>
+              <w:t>Le widget est ajouté sans problème</w:t>
             </w:r>
           </w:p>
         </w:tc>
@@ -7521,25 +7114,7 @@
                 <w:sz w:val="24"/>
                 <w:szCs w:val="24"/>
               </w:rPr>
-              <w:t xml:space="preserve">Module de gestion des </w:t>
-            </w:r>
-            <w:proofErr w:type="spellStart"/>
-            <w:r>
-              <w:rPr>
-                <w:rFonts w:ascii="Times New Roman" w:hAnsi="Times New Roman" w:cs="Times New Roman"/>
-                <w:sz w:val="24"/>
-                <w:szCs w:val="24"/>
-              </w:rPr>
-              <w:t>widgets</w:t>
-            </w:r>
-            <w:proofErr w:type="spellEnd"/>
-            <w:r>
-              <w:rPr>
-                <w:rFonts w:ascii="Times New Roman" w:hAnsi="Times New Roman" w:cs="Times New Roman"/>
-                <w:sz w:val="24"/>
-                <w:szCs w:val="24"/>
-              </w:rPr>
-              <w:t>.</w:t>
+              <w:t>Module de gestion des widgets.</w:t>
             </w:r>
           </w:p>
         </w:tc>
@@ -7698,43 +7273,7 @@
                 <w:sz w:val="24"/>
                 <w:szCs w:val="24"/>
               </w:rPr>
-              <w:t xml:space="preserve">Pour que l’ajout d’un </w:t>
-            </w:r>
-            <w:proofErr w:type="spellStart"/>
-            <w:r>
-              <w:rPr>
-                <w:rFonts w:ascii="Times New Roman" w:hAnsi="Times New Roman" w:cs="Times New Roman"/>
-                <w:sz w:val="24"/>
-                <w:szCs w:val="24"/>
-              </w:rPr>
-              <w:t>widget</w:t>
-            </w:r>
-            <w:proofErr w:type="spellEnd"/>
-            <w:r>
-              <w:rPr>
-                <w:rFonts w:ascii="Times New Roman" w:hAnsi="Times New Roman" w:cs="Times New Roman"/>
-                <w:sz w:val="24"/>
-                <w:szCs w:val="24"/>
-              </w:rPr>
-              <w:t xml:space="preserve"> soit le plus simple et efficace possible, il faut que l’interface soit simple et que la gestion </w:t>
-            </w:r>
-            <w:proofErr w:type="spellStart"/>
-            <w:r>
-              <w:rPr>
-                <w:rFonts w:ascii="Times New Roman" w:hAnsi="Times New Roman" w:cs="Times New Roman"/>
-                <w:sz w:val="24"/>
-                <w:szCs w:val="24"/>
-              </w:rPr>
-              <w:t>widgets</w:t>
-            </w:r>
-            <w:proofErr w:type="spellEnd"/>
-            <w:r>
-              <w:rPr>
-                <w:rFonts w:ascii="Times New Roman" w:hAnsi="Times New Roman" w:cs="Times New Roman"/>
-                <w:sz w:val="24"/>
-                <w:szCs w:val="24"/>
-              </w:rPr>
-              <w:t xml:space="preserve"> dans le code soit bien implémentée.</w:t>
+              <w:t>Pour que l’ajout d’un widget soit le plus simple et efficace possible, il faut que l’interface soit simple et que la gestion widgets dans le code soit bien implémentée.</w:t>
             </w:r>
           </w:p>
         </w:tc>
@@ -7876,25 +7415,7 @@
                 <w:sz w:val="24"/>
                 <w:szCs w:val="24"/>
               </w:rPr>
-              <w:t xml:space="preserve">La modification d’une propriété d’un </w:t>
-            </w:r>
-            <w:proofErr w:type="spellStart"/>
-            <w:r>
-              <w:rPr>
-                <w:rFonts w:ascii="Times New Roman" w:hAnsi="Times New Roman" w:cs="Times New Roman"/>
-                <w:sz w:val="24"/>
-                <w:szCs w:val="24"/>
-              </w:rPr>
-              <w:t>widget</w:t>
-            </w:r>
-            <w:proofErr w:type="spellEnd"/>
-            <w:r>
-              <w:rPr>
-                <w:rFonts w:ascii="Times New Roman" w:hAnsi="Times New Roman" w:cs="Times New Roman"/>
-                <w:sz w:val="24"/>
-                <w:szCs w:val="24"/>
-              </w:rPr>
-              <w:t xml:space="preserve"> doit être codée en moins de 1 heure</w:t>
+              <w:t>La modification d’une propriété d’un widget doit être codée en moins de 1 heure</w:t>
             </w:r>
           </w:p>
         </w:tc>
@@ -8049,18 +7570,8 @@
                 <w:sz w:val="24"/>
                 <w:szCs w:val="24"/>
               </w:rPr>
-              <w:t xml:space="preserve">modifier une propriété d’un </w:t>
-            </w:r>
-            <w:proofErr w:type="spellStart"/>
-            <w:r>
-              <w:rPr>
-                <w:rFonts w:ascii="Times New Roman" w:hAnsi="Times New Roman" w:cs="Times New Roman"/>
-                <w:sz w:val="24"/>
-                <w:szCs w:val="24"/>
-              </w:rPr>
-              <w:t>widget</w:t>
-            </w:r>
-            <w:proofErr w:type="spellEnd"/>
+              <w:t>modifier une propriété d’un widget</w:t>
+            </w:r>
           </w:p>
         </w:tc>
       </w:tr>
@@ -8108,25 +7619,7 @@
                 <w:sz w:val="24"/>
                 <w:szCs w:val="24"/>
               </w:rPr>
-              <w:t xml:space="preserve">La propriété du </w:t>
-            </w:r>
-            <w:proofErr w:type="spellStart"/>
-            <w:r>
-              <w:rPr>
-                <w:rFonts w:ascii="Times New Roman" w:hAnsi="Times New Roman" w:cs="Times New Roman"/>
-                <w:sz w:val="24"/>
-                <w:szCs w:val="24"/>
-              </w:rPr>
-              <w:t>widget</w:t>
-            </w:r>
-            <w:proofErr w:type="spellEnd"/>
-            <w:r>
-              <w:rPr>
-                <w:rFonts w:ascii="Times New Roman" w:hAnsi="Times New Roman" w:cs="Times New Roman"/>
-                <w:sz w:val="24"/>
-                <w:szCs w:val="24"/>
-              </w:rPr>
-              <w:t xml:space="preserve"> </w:t>
+              <w:t xml:space="preserve">La propriété du widget </w:t>
             </w:r>
             <w:r>
               <w:rPr>
@@ -8500,25 +7993,16 @@
                 <w:sz w:val="24"/>
                 <w:szCs w:val="24"/>
               </w:rPr>
-              <w:t xml:space="preserve">Pour faciliter la modification des propriétés des </w:t>
-            </w:r>
-            <w:proofErr w:type="spellStart"/>
-            <w:r>
-              <w:rPr>
-                <w:rFonts w:ascii="Times New Roman" w:hAnsi="Times New Roman" w:cs="Times New Roman"/>
-                <w:sz w:val="24"/>
-                <w:szCs w:val="24"/>
-              </w:rPr>
-              <w:t>widgets</w:t>
-            </w:r>
-            <w:proofErr w:type="spellEnd"/>
-            <w:r>
-              <w:rPr>
-                <w:rFonts w:ascii="Times New Roman" w:hAnsi="Times New Roman" w:cs="Times New Roman"/>
-                <w:sz w:val="24"/>
-                <w:szCs w:val="24"/>
-              </w:rPr>
-              <w:t xml:space="preserve"> et des éléments de code en général, le système doit être le plus possible extensible et modulaire. Dans l’architecture du système, la séparation des éléments logique de code est un moyen indispensable à la maintenabilité.</w:t>
+              <w:t xml:space="preserve">Pour faciliter la modification des propriétés des widgets et des </w:t>
+            </w:r>
+            <w:r>
+              <w:rPr>
+                <w:rFonts w:ascii="Times New Roman" w:hAnsi="Times New Roman" w:cs="Times New Roman"/>
+                <w:sz w:val="24"/>
+                <w:szCs w:val="24"/>
+              </w:rPr>
+              <w:lastRenderedPageBreak/>
+              <w:t>éléments de code en général, le système doit être le plus possible extensible et modulaire. Dans l’architecture du système, la séparation des éléments logique de code est un moyen indispensable à la maintenabilité.</w:t>
             </w:r>
           </w:p>
         </w:tc>
@@ -8545,6 +8029,7 @@
                 <w:sz w:val="24"/>
                 <w:szCs w:val="24"/>
               </w:rPr>
+              <w:lastRenderedPageBreak/>
               <w:t>Diagramme architectural</w:t>
             </w:r>
           </w:p>
@@ -9087,7 +8572,6 @@
                 <w:sz w:val="24"/>
                 <w:szCs w:val="24"/>
               </w:rPr>
-              <w:lastRenderedPageBreak/>
               <w:t>Programmation modulaire en Java</w:t>
             </w:r>
           </w:p>
@@ -9279,25 +8763,7 @@
                 <w:sz w:val="24"/>
                 <w:szCs w:val="24"/>
               </w:rPr>
-              <w:t xml:space="preserve"> « Look and </w:t>
-            </w:r>
-            <w:proofErr w:type="spellStart"/>
-            <w:r>
-              <w:rPr>
-                <w:rFonts w:ascii="Times New Roman" w:hAnsi="Times New Roman" w:cs="Times New Roman"/>
-                <w:sz w:val="24"/>
-                <w:szCs w:val="24"/>
-              </w:rPr>
-              <w:t>Feel</w:t>
-            </w:r>
-            <w:proofErr w:type="spellEnd"/>
-            <w:r>
-              <w:rPr>
-                <w:rFonts w:ascii="Times New Roman" w:hAnsi="Times New Roman" w:cs="Times New Roman"/>
-                <w:sz w:val="24"/>
-                <w:szCs w:val="24"/>
-              </w:rPr>
-              <w:t> » éprouvé</w:t>
+              <w:t xml:space="preserve"> « Look and Feel » éprouvé</w:t>
             </w:r>
             <w:r>
               <w:rPr>
@@ -9763,8 +9229,6 @@
                 <w:szCs w:val="24"/>
               </w:rPr>
             </w:pPr>
-            <w:bookmarkStart w:id="2" w:name="_GoBack"/>
-            <w:bookmarkEnd w:id="2"/>
           </w:p>
         </w:tc>
         <w:tc>
@@ -10116,6 +9580,7 @@
                 <w:sz w:val="24"/>
                 <w:szCs w:val="24"/>
               </w:rPr>
+              <w:lastRenderedPageBreak/>
               <w:t>M1</w:t>
             </w:r>
           </w:p>
@@ -10542,43 +10007,7 @@
                 <w:sz w:val="24"/>
                 <w:szCs w:val="24"/>
               </w:rPr>
-              <w:t xml:space="preserve">Avec l’implémentation d’un module de gestion des </w:t>
-            </w:r>
-            <w:proofErr w:type="spellStart"/>
-            <w:r>
-              <w:rPr>
-                <w:rFonts w:ascii="Times New Roman" w:hAnsi="Times New Roman" w:cs="Times New Roman"/>
-                <w:sz w:val="24"/>
-                <w:szCs w:val="24"/>
-              </w:rPr>
-              <w:t>widgets</w:t>
-            </w:r>
-            <w:proofErr w:type="spellEnd"/>
-            <w:r>
-              <w:rPr>
-                <w:rFonts w:ascii="Times New Roman" w:hAnsi="Times New Roman" w:cs="Times New Roman"/>
-                <w:sz w:val="24"/>
-                <w:szCs w:val="24"/>
-              </w:rPr>
-              <w:t xml:space="preserve">, il devient beaucoup plus facile de gérer efficacement l’ajout ou la suppression de </w:t>
-            </w:r>
-            <w:proofErr w:type="spellStart"/>
-            <w:r>
-              <w:rPr>
-                <w:rFonts w:ascii="Times New Roman" w:hAnsi="Times New Roman" w:cs="Times New Roman"/>
-                <w:sz w:val="24"/>
-                <w:szCs w:val="24"/>
-              </w:rPr>
-              <w:t>widgets</w:t>
-            </w:r>
-            <w:proofErr w:type="spellEnd"/>
-            <w:r>
-              <w:rPr>
-                <w:rFonts w:ascii="Times New Roman" w:hAnsi="Times New Roman" w:cs="Times New Roman"/>
-                <w:sz w:val="24"/>
-                <w:szCs w:val="24"/>
-              </w:rPr>
-              <w:t xml:space="preserve"> dans l’interface.</w:t>
+              <w:t>Avec l’implémentation d’un module de gestion des widgets, il devient beaucoup plus facile de gérer efficacement l’ajout ou la suppression de widgets dans l’interface.</w:t>
             </w:r>
           </w:p>
         </w:tc>
@@ -11103,6 +10532,16 @@
                 <w:szCs w:val="24"/>
               </w:rPr>
             </w:pPr>
+            <w:r>
+              <w:rPr>
+                <w:rFonts w:ascii="Times New Roman" w:hAnsi="Times New Roman" w:cs="Times New Roman"/>
+                <w:sz w:val="24"/>
+                <w:szCs w:val="24"/>
+              </w:rPr>
+              <w:t>S1</w:t>
+            </w:r>
+            <w:bookmarkStart w:id="2" w:name="_GoBack"/>
+            <w:bookmarkEnd w:id="2"/>
           </w:p>
         </w:tc>
         <w:tc>
@@ -11120,6 +10559,14 @@
                 <w:szCs w:val="24"/>
               </w:rPr>
             </w:pPr>
+            <w:r>
+              <w:rPr>
+                <w:rFonts w:ascii="Times New Roman" w:hAnsi="Times New Roman" w:cs="Times New Roman"/>
+                <w:sz w:val="24"/>
+                <w:szCs w:val="24"/>
+              </w:rPr>
+              <w:t>Si les l’interface est trop simple, il peut devenir difficile de gérer les fonctionnalités quand un trop grand nombre de widgets sont affichés en même temps.</w:t>
+            </w:r>
           </w:p>
         </w:tc>
       </w:tr>
@@ -11195,25 +10642,7 @@
                 <w:sz w:val="24"/>
                 <w:szCs w:val="24"/>
               </w:rPr>
-              <w:t xml:space="preserve">Si l’interface ne peut mettre en pratique des techniques aidant à l’utilisabilité à cause de l’exigence d’interopérabilité, elle pourrait devenir </w:t>
-            </w:r>
-            <w:proofErr w:type="spellStart"/>
-            <w:r>
-              <w:rPr>
-                <w:rFonts w:ascii="Times New Roman" w:hAnsi="Times New Roman" w:cs="Times New Roman"/>
-                <w:sz w:val="24"/>
-                <w:szCs w:val="24"/>
-              </w:rPr>
-              <w:t>drabe</w:t>
-            </w:r>
-            <w:proofErr w:type="spellEnd"/>
-            <w:r>
-              <w:rPr>
-                <w:rFonts w:ascii="Times New Roman" w:hAnsi="Times New Roman" w:cs="Times New Roman"/>
-                <w:sz w:val="24"/>
-                <w:szCs w:val="24"/>
-              </w:rPr>
-              <w:t xml:space="preserve"> et inélégante. Une telle interface nuirait à l’acceptation du nouveau système par le client.</w:t>
+              <w:t>Si l’interface ne peut mettre en pratique des techniques aidant à l’utilisabilité à cause de l’exigence d’interopérabilité, elle pourrait devenir drabe et inélégante. Une telle interface nuirait à l’acceptation du nouveau système par le client.</w:t>
             </w:r>
           </w:p>
         </w:tc>
@@ -11787,7 +11216,16 @@
                 <w:sz w:val="24"/>
                 <w:szCs w:val="24"/>
               </w:rPr>
-              <w:t>L’interface graphique doit se limiter à des éléments pouvant être affichés correctement et de la même manière sur tous les systèmes d’exploitation, ce qui pourrait limiter un peu le potentiel de maximisation de l’utilisabilité de l’interface graphique.</w:t>
+              <w:t xml:space="preserve">L’interface graphique doit se limiter à des éléments pouvant être affichés correctement et de la même manière sur tous les systèmes </w:t>
+            </w:r>
+            <w:r>
+              <w:rPr>
+                <w:rFonts w:ascii="Times New Roman" w:hAnsi="Times New Roman" w:cs="Times New Roman"/>
+                <w:sz w:val="24"/>
+                <w:szCs w:val="24"/>
+              </w:rPr>
+              <w:lastRenderedPageBreak/>
+              <w:t>d’exploitation, ce qui pourrait limiter un peu le potentiel de maximisation de l’utilisabilité de l’interface graphique.</w:t>
             </w:r>
           </w:p>
         </w:tc>
@@ -12240,19 +11678,46 @@
           <w:szCs w:val="24"/>
           <w:highlight w:val="yellow"/>
         </w:rPr>
-        <w:t xml:space="preserve">Opinion sur le </w:t>
+        <w:t>Opinion sur le lab</w:t>
       </w:r>
-      <w:proofErr w:type="spellStart"/>
+    </w:p>
+    <w:p>
+      <w:pPr>
+        <w:ind w:firstLine="426"/>
+        <w:rPr>
+          <w:rFonts w:ascii="Times New Roman" w:hAnsi="Times New Roman" w:cs="Times New Roman"/>
+          <w:sz w:val="24"/>
+          <w:szCs w:val="24"/>
+        </w:rPr>
+      </w:pPr>
       <w:r>
         <w:rPr>
           <w:rFonts w:ascii="Times New Roman" w:hAnsi="Times New Roman" w:cs="Times New Roman"/>
           <w:sz w:val="24"/>
           <w:szCs w:val="24"/>
+        </w:rPr>
+        <w:t>Ce dernier laboratoire représente le travail où nous avons pu appliquer le maximum de notions et de méthodologies vues dans lors des séances de cours. Pour cette raison, ce dernier laboratoire mérite une mention d’appréciation particulière. De plus, le fait qu’il soit basé sur des systèmes existants dans les clubs étudiants de l’École est d’autant plus intéressant bien que certains étudiants ayant des connexions avec ces clubs auraient peut-être pu s’inspirer de l’architecture que ces derniers ont choisi d’utiliser pour réaliser ce travail. Nous supposons que cette éventualité n’a pas échappée au chargé de laboratoire.</w:t>
+      </w:r>
+    </w:p>
+    <w:p>
+      <w:pPr>
+        <w:ind w:firstLine="426"/>
+        <w:rPr>
+          <w:rFonts w:ascii="Times New Roman" w:hAnsi="Times New Roman" w:cs="Times New Roman"/>
+          <w:sz w:val="24"/>
+          <w:szCs w:val="24"/>
           <w:highlight w:val="yellow"/>
         </w:rPr>
-        <w:t>lab</w:t>
+      </w:pPr>
+      <w:r>
+        <w:rPr>
+          <w:rFonts w:ascii="Times New Roman" w:hAnsi="Times New Roman" w:cs="Times New Roman"/>
+          <w:sz w:val="24"/>
+          <w:szCs w:val="24"/>
+          <w:highlight w:val="yellow"/>
+        </w:rPr>
+        <w:t>Comparaison autres labs</w:t>
       </w:r>
-      <w:proofErr w:type="spellEnd"/>
     </w:p>
     <w:p>
       <w:pPr>
@@ -12269,73 +11734,7 @@
           <w:sz w:val="24"/>
           <w:szCs w:val="24"/>
         </w:rPr>
-        <w:t xml:space="preserve">Ce dernier laboratoire représente le travail où nous avons pu appliquer le maximum de notions et de méthodologies vues dans lors des séances de cours. Pour cette raison, ce dernier laboratoire mérite une mention d’appréciation particulière. De plus, le fait qu’il soit basé sur des systèmes existants dans les clubs étudiants de l’École est d’autant plus intéressant bien que certains étudiants ayant des connexions avec ces clubs auraient peut-être pu s’inspirer de l’architecture que ces derniers ont choisi d’utiliser pour réaliser ce travail. Nous supposons que cette éventualité n’a pas </w:t>
-      </w:r>
-      <w:proofErr w:type="spellStart"/>
-      <w:r>
-        <w:rPr>
-          <w:rFonts w:ascii="Times New Roman" w:hAnsi="Times New Roman" w:cs="Times New Roman"/>
-          <w:sz w:val="24"/>
-          <w:szCs w:val="24"/>
-        </w:rPr>
-        <w:t>échappée</w:t>
-      </w:r>
-      <w:proofErr w:type="spellEnd"/>
-      <w:r>
-        <w:rPr>
-          <w:rFonts w:ascii="Times New Roman" w:hAnsi="Times New Roman" w:cs="Times New Roman"/>
-          <w:sz w:val="24"/>
-          <w:szCs w:val="24"/>
-        </w:rPr>
-        <w:t xml:space="preserve"> au chargé de laboratoire.</w:t>
-      </w:r>
-    </w:p>
-    <w:p>
-      <w:pPr>
-        <w:ind w:firstLine="426"/>
-        <w:rPr>
-          <w:rFonts w:ascii="Times New Roman" w:hAnsi="Times New Roman" w:cs="Times New Roman"/>
-          <w:sz w:val="24"/>
-          <w:szCs w:val="24"/>
-          <w:highlight w:val="yellow"/>
-        </w:rPr>
-      </w:pPr>
-      <w:r>
-        <w:rPr>
-          <w:rFonts w:ascii="Times New Roman" w:hAnsi="Times New Roman" w:cs="Times New Roman"/>
-          <w:sz w:val="24"/>
-          <w:szCs w:val="24"/>
-          <w:highlight w:val="yellow"/>
-        </w:rPr>
-        <w:t xml:space="preserve">Comparaison autres </w:t>
-      </w:r>
-      <w:proofErr w:type="spellStart"/>
-      <w:r>
-        <w:rPr>
-          <w:rFonts w:ascii="Times New Roman" w:hAnsi="Times New Roman" w:cs="Times New Roman"/>
-          <w:sz w:val="24"/>
-          <w:szCs w:val="24"/>
-          <w:highlight w:val="yellow"/>
-        </w:rPr>
-        <w:t>labs</w:t>
-      </w:r>
-      <w:proofErr w:type="spellEnd"/>
-    </w:p>
-    <w:p>
-      <w:pPr>
-        <w:ind w:firstLine="426"/>
-        <w:rPr>
-          <w:rFonts w:ascii="Times New Roman" w:hAnsi="Times New Roman" w:cs="Times New Roman"/>
-          <w:sz w:val="24"/>
-          <w:szCs w:val="24"/>
-        </w:rPr>
-      </w:pPr>
-      <w:r>
-        <w:rPr>
-          <w:rFonts w:ascii="Times New Roman" w:hAnsi="Times New Roman" w:cs="Times New Roman"/>
-          <w:sz w:val="24"/>
-          <w:szCs w:val="24"/>
-        </w:rPr>
+        <w:lastRenderedPageBreak/>
         <w:t xml:space="preserve">Ce quatrième laboratoire diffère des trois premiers surtout au niveau de sa nature purement conceptuelle pour ce qui est de l’architecture. </w:t>
       </w:r>
       <w:r>
@@ -12428,7 +11827,6 @@
           <w:color w:val="auto"/>
           <w:sz w:val="32"/>
         </w:rPr>
-        <w:lastRenderedPageBreak/>
         <w:t>Conclusion</w:t>
       </w:r>
       <w:bookmarkEnd w:id="4"/>
@@ -12482,61 +11880,7 @@
           <w:sz w:val="24"/>
           <w:szCs w:val="24"/>
         </w:rPr>
-        <w:t xml:space="preserve"> Nous devions également appliquer la méthodologie ATAM (« Architecture </w:t>
-      </w:r>
-      <w:proofErr w:type="spellStart"/>
-      <w:r>
-        <w:rPr>
-          <w:rFonts w:ascii="Times New Roman" w:hAnsi="Times New Roman" w:cs="Times New Roman"/>
-          <w:sz w:val="24"/>
-          <w:szCs w:val="24"/>
-        </w:rPr>
-        <w:t>Tradeoff</w:t>
-      </w:r>
-      <w:proofErr w:type="spellEnd"/>
-      <w:r>
-        <w:rPr>
-          <w:rFonts w:ascii="Times New Roman" w:hAnsi="Times New Roman" w:cs="Times New Roman"/>
-          <w:sz w:val="24"/>
-          <w:szCs w:val="24"/>
-        </w:rPr>
-        <w:t xml:space="preserve"> </w:t>
-      </w:r>
-      <w:proofErr w:type="spellStart"/>
-      <w:r>
-        <w:rPr>
-          <w:rFonts w:ascii="Times New Roman" w:hAnsi="Times New Roman" w:cs="Times New Roman"/>
-          <w:sz w:val="24"/>
-          <w:szCs w:val="24"/>
-        </w:rPr>
-        <w:t>Analysis</w:t>
-      </w:r>
-      <w:proofErr w:type="spellEnd"/>
-      <w:r>
-        <w:rPr>
-          <w:rFonts w:ascii="Times New Roman" w:hAnsi="Times New Roman" w:cs="Times New Roman"/>
-          <w:sz w:val="24"/>
-          <w:szCs w:val="24"/>
-        </w:rPr>
-        <w:t xml:space="preserve"> </w:t>
-      </w:r>
-      <w:proofErr w:type="spellStart"/>
-      <w:r>
-        <w:rPr>
-          <w:rFonts w:ascii="Times New Roman" w:hAnsi="Times New Roman" w:cs="Times New Roman"/>
-          <w:sz w:val="24"/>
-          <w:szCs w:val="24"/>
-        </w:rPr>
-        <w:t>Method</w:t>
-      </w:r>
-      <w:proofErr w:type="spellEnd"/>
-      <w:r>
-        <w:rPr>
-          <w:rFonts w:ascii="Times New Roman" w:hAnsi="Times New Roman" w:cs="Times New Roman"/>
-          <w:sz w:val="24"/>
-          <w:szCs w:val="24"/>
-        </w:rPr>
-        <w:t> ») pour évaluer notre démarche de conception ainsi que le début de notre architecture.</w:t>
+        <w:t xml:space="preserve"> Nous devions également appliquer la méthodologie ATAM (« Architecture Tradeoff Analysis Method ») pour évaluer notre démarche de conception ainsi que le début de notre architecture.</w:t>
       </w:r>
       <w:r>
         <w:rPr>
@@ -13637,7 +12981,7 @@
 </file>
 
 <file path=customXml/itemProps1.xml><?xml version="1.0" encoding="utf-8"?>
-<ds:datastoreItem xmlns:ds="http://schemas.openxmlformats.org/officeDocument/2006/customXml" ds:itemID="{11DA2E84-29E4-4FAC-9AE6-EDD6FAEEDE63}">
+<ds:datastoreItem xmlns:ds="http://schemas.openxmlformats.org/officeDocument/2006/customXml" ds:itemID="{2D3579EC-4FEB-43A7-B05B-A062632068F9}">
   <ds:schemaRefs>
     <ds:schemaRef ds:uri="http://schemas.openxmlformats.org/officeDocument/2006/bibliography"/>
   </ds:schemaRefs>

--- a/LOG430-TP4/Rapport Lab4 LOG430.docx
+++ b/LOG430-TP4/Rapport Lab4 LOG430.docx
@@ -1214,26 +1214,422 @@
       </w:r>
     </w:p>
     <w:p>
-      <w:r>
-        <w:fldChar w:fldCharType="begin"/>
-      </w:r>
-      <w:r>
-        <w:instrText xml:space="preserve"> TOC \h \z \c "Table" </w:instrText>
-      </w:r>
-      <w:r>
-        <w:fldChar w:fldCharType="separate"/>
-      </w:r>
-      <w:r>
-        <w:rPr>
-          <w:b/>
-          <w:bCs/>
-          <w:noProof/>
-        </w:rPr>
-        <w:t>No table of figures entries found.</w:t>
-      </w:r>
-      <w:r>
-        <w:fldChar w:fldCharType="end"/>
-      </w:r>
+      <w:pPr>
+        <w:rPr>
+          <w:rFonts w:ascii="Times New Roman" w:hAnsi="Times New Roman" w:cs="Times New Roman"/>
+          <w:sz w:val="24"/>
+        </w:rPr>
+      </w:pPr>
+      <w:r>
+        <w:rPr>
+          <w:rFonts w:ascii="Times New Roman" w:hAnsi="Times New Roman" w:cs="Times New Roman"/>
+          <w:sz w:val="24"/>
+        </w:rPr>
+        <w:t xml:space="preserve">Tableau 1 : </w:t>
+      </w:r>
+      <w:r>
+        <w:rPr>
+          <w:rFonts w:ascii="Times New Roman" w:hAnsi="Times New Roman" w:cs="Times New Roman"/>
+          <w:sz w:val="24"/>
+        </w:rPr>
+        <w:t>Description du module libJAUS</w:t>
+      </w:r>
+    </w:p>
+    <w:p>
+      <w:pPr>
+        <w:rPr>
+          <w:rFonts w:ascii="Times New Roman" w:hAnsi="Times New Roman" w:cs="Times New Roman"/>
+          <w:sz w:val="24"/>
+        </w:rPr>
+      </w:pPr>
+      <w:r>
+        <w:rPr>
+          <w:rFonts w:ascii="Times New Roman" w:hAnsi="Times New Roman" w:cs="Times New Roman"/>
+          <w:sz w:val="24"/>
+        </w:rPr>
+        <w:t>Tableau 2 :</w:t>
+      </w:r>
+      <w:r>
+        <w:rPr>
+          <w:rFonts w:ascii="Times New Roman" w:hAnsi="Times New Roman" w:cs="Times New Roman"/>
+          <w:sz w:val="24"/>
+        </w:rPr>
+        <w:t xml:space="preserve"> Description du module LiveUV.Persistence</w:t>
+      </w:r>
+    </w:p>
+    <w:p>
+      <w:pPr>
+        <w:rPr>
+          <w:rFonts w:ascii="Times New Roman" w:hAnsi="Times New Roman" w:cs="Times New Roman"/>
+          <w:sz w:val="24"/>
+        </w:rPr>
+      </w:pPr>
+      <w:r>
+        <w:rPr>
+          <w:rFonts w:ascii="Times New Roman" w:hAnsi="Times New Roman" w:cs="Times New Roman"/>
+          <w:sz w:val="24"/>
+        </w:rPr>
+        <w:t>Tableau 3 :</w:t>
+      </w:r>
+      <w:r>
+        <w:rPr>
+          <w:rFonts w:ascii="Times New Roman" w:hAnsi="Times New Roman" w:cs="Times New Roman"/>
+          <w:sz w:val="24"/>
+        </w:rPr>
+        <w:t xml:space="preserve"> Description du module LiveUV.Controller.WidgetManager</w:t>
+      </w:r>
+    </w:p>
+    <w:p>
+      <w:pPr>
+        <w:rPr>
+          <w:rFonts w:ascii="Times New Roman" w:hAnsi="Times New Roman" w:cs="Times New Roman"/>
+          <w:sz w:val="24"/>
+        </w:rPr>
+      </w:pPr>
+      <w:r>
+        <w:rPr>
+          <w:rFonts w:ascii="Times New Roman" w:hAnsi="Times New Roman" w:cs="Times New Roman"/>
+          <w:sz w:val="24"/>
+        </w:rPr>
+        <w:t>Tableau 4 :</w:t>
+      </w:r>
+      <w:r>
+        <w:rPr>
+          <w:rFonts w:ascii="Times New Roman" w:hAnsi="Times New Roman" w:cs="Times New Roman"/>
+          <w:sz w:val="24"/>
+        </w:rPr>
+        <w:t xml:space="preserve"> Description du module LiveUV.Controller.PerspectiveManager</w:t>
+      </w:r>
+    </w:p>
+    <w:p>
+      <w:pPr>
+        <w:rPr>
+          <w:rFonts w:ascii="Times New Roman" w:hAnsi="Times New Roman" w:cs="Times New Roman"/>
+          <w:sz w:val="24"/>
+        </w:rPr>
+      </w:pPr>
+      <w:r>
+        <w:rPr>
+          <w:rFonts w:ascii="Times New Roman" w:hAnsi="Times New Roman" w:cs="Times New Roman"/>
+          <w:sz w:val="24"/>
+        </w:rPr>
+        <w:t>Tableau 5 :</w:t>
+      </w:r>
+      <w:r>
+        <w:rPr>
+          <w:rFonts w:ascii="Times New Roman" w:hAnsi="Times New Roman" w:cs="Times New Roman"/>
+          <w:sz w:val="24"/>
+        </w:rPr>
+        <w:t xml:space="preserve"> Description du module LiveUV.Controller.AlerteManager</w:t>
+      </w:r>
+    </w:p>
+    <w:p>
+      <w:pPr>
+        <w:rPr>
+          <w:rFonts w:ascii="Times New Roman" w:hAnsi="Times New Roman" w:cs="Times New Roman"/>
+          <w:sz w:val="24"/>
+        </w:rPr>
+      </w:pPr>
+      <w:r>
+        <w:rPr>
+          <w:rFonts w:ascii="Times New Roman" w:hAnsi="Times New Roman" w:cs="Times New Roman"/>
+          <w:sz w:val="24"/>
+        </w:rPr>
+        <w:t>Tableau 6 :</w:t>
+      </w:r>
+      <w:r>
+        <w:rPr>
+          <w:rFonts w:ascii="Times New Roman" w:hAnsi="Times New Roman" w:cs="Times New Roman"/>
+          <w:sz w:val="24"/>
+        </w:rPr>
+        <w:t xml:space="preserve"> Priorités et importances des scénarios de l’arbre d’utilité</w:t>
+      </w:r>
+    </w:p>
+    <w:p>
+      <w:pPr>
+        <w:rPr>
+          <w:rFonts w:ascii="Times New Roman" w:hAnsi="Times New Roman" w:cs="Times New Roman"/>
+          <w:sz w:val="24"/>
+        </w:rPr>
+      </w:pPr>
+      <w:r>
+        <w:rPr>
+          <w:rFonts w:ascii="Times New Roman" w:hAnsi="Times New Roman" w:cs="Times New Roman"/>
+          <w:sz w:val="24"/>
+        </w:rPr>
+        <w:t>Tableau 7 :</w:t>
+      </w:r>
+      <w:r>
+        <w:rPr>
+          <w:rFonts w:ascii="Times New Roman" w:hAnsi="Times New Roman" w:cs="Times New Roman"/>
+          <w:sz w:val="24"/>
+        </w:rPr>
+        <w:t xml:space="preserve"> Détails du scénario U1</w:t>
+      </w:r>
+    </w:p>
+    <w:p>
+      <w:pPr>
+        <w:rPr>
+          <w:rFonts w:ascii="Times New Roman" w:hAnsi="Times New Roman" w:cs="Times New Roman"/>
+          <w:sz w:val="24"/>
+        </w:rPr>
+      </w:pPr>
+      <w:r>
+        <w:rPr>
+          <w:rFonts w:ascii="Times New Roman" w:hAnsi="Times New Roman" w:cs="Times New Roman"/>
+          <w:sz w:val="24"/>
+        </w:rPr>
+        <w:t>Tableau 8 :</w:t>
+      </w:r>
+      <w:r>
+        <w:rPr>
+          <w:rFonts w:ascii="Times New Roman" w:hAnsi="Times New Roman" w:cs="Times New Roman"/>
+          <w:sz w:val="24"/>
+        </w:rPr>
+        <w:t xml:space="preserve"> </w:t>
+      </w:r>
+      <w:r>
+        <w:rPr>
+          <w:rFonts w:ascii="Times New Roman" w:hAnsi="Times New Roman" w:cs="Times New Roman"/>
+          <w:sz w:val="24"/>
+        </w:rPr>
+        <w:t xml:space="preserve">Détails du scénario </w:t>
+      </w:r>
+      <w:r>
+        <w:rPr>
+          <w:rFonts w:ascii="Times New Roman" w:hAnsi="Times New Roman" w:cs="Times New Roman"/>
+          <w:sz w:val="24"/>
+        </w:rPr>
+        <w:t>M4</w:t>
+      </w:r>
+    </w:p>
+    <w:p>
+      <w:pPr>
+        <w:rPr>
+          <w:rFonts w:ascii="Times New Roman" w:hAnsi="Times New Roman" w:cs="Times New Roman"/>
+          <w:sz w:val="24"/>
+        </w:rPr>
+      </w:pPr>
+      <w:r>
+        <w:rPr>
+          <w:rFonts w:ascii="Times New Roman" w:hAnsi="Times New Roman" w:cs="Times New Roman"/>
+          <w:sz w:val="24"/>
+        </w:rPr>
+        <w:t>Tableau 9 :</w:t>
+      </w:r>
+      <w:r>
+        <w:rPr>
+          <w:rFonts w:ascii="Times New Roman" w:hAnsi="Times New Roman" w:cs="Times New Roman"/>
+          <w:sz w:val="24"/>
+        </w:rPr>
+        <w:t xml:space="preserve"> </w:t>
+      </w:r>
+      <w:r>
+        <w:rPr>
+          <w:rFonts w:ascii="Times New Roman" w:hAnsi="Times New Roman" w:cs="Times New Roman"/>
+          <w:sz w:val="24"/>
+        </w:rPr>
+        <w:t xml:space="preserve">Détails du scénario </w:t>
+      </w:r>
+      <w:r>
+        <w:rPr>
+          <w:rFonts w:ascii="Times New Roman" w:hAnsi="Times New Roman" w:cs="Times New Roman"/>
+          <w:sz w:val="24"/>
+        </w:rPr>
+        <w:t>M</w:t>
+      </w:r>
+      <w:r>
+        <w:rPr>
+          <w:rFonts w:ascii="Times New Roman" w:hAnsi="Times New Roman" w:cs="Times New Roman"/>
+          <w:sz w:val="24"/>
+        </w:rPr>
+        <w:t>1</w:t>
+      </w:r>
+    </w:p>
+    <w:p>
+      <w:pPr>
+        <w:rPr>
+          <w:rFonts w:ascii="Times New Roman" w:hAnsi="Times New Roman" w:cs="Times New Roman"/>
+          <w:sz w:val="24"/>
+        </w:rPr>
+      </w:pPr>
+      <w:r>
+        <w:rPr>
+          <w:rFonts w:ascii="Times New Roman" w:hAnsi="Times New Roman" w:cs="Times New Roman"/>
+          <w:sz w:val="24"/>
+        </w:rPr>
+        <w:t>Tableau 10 :</w:t>
+      </w:r>
+      <w:r>
+        <w:rPr>
+          <w:rFonts w:ascii="Times New Roman" w:hAnsi="Times New Roman" w:cs="Times New Roman"/>
+          <w:sz w:val="24"/>
+        </w:rPr>
+        <w:t xml:space="preserve"> Détails du scénario U2</w:t>
+      </w:r>
+    </w:p>
+    <w:p>
+      <w:pPr>
+        <w:rPr>
+          <w:rFonts w:ascii="Times New Roman" w:hAnsi="Times New Roman" w:cs="Times New Roman"/>
+          <w:sz w:val="24"/>
+        </w:rPr>
+      </w:pPr>
+      <w:r>
+        <w:rPr>
+          <w:rFonts w:ascii="Times New Roman" w:hAnsi="Times New Roman" w:cs="Times New Roman"/>
+          <w:sz w:val="24"/>
+        </w:rPr>
+        <w:t>Tableau 11 :</w:t>
+      </w:r>
+      <w:r>
+        <w:rPr>
+          <w:rFonts w:ascii="Times New Roman" w:hAnsi="Times New Roman" w:cs="Times New Roman"/>
+          <w:sz w:val="24"/>
+        </w:rPr>
+        <w:t xml:space="preserve"> </w:t>
+      </w:r>
+      <w:r>
+        <w:rPr>
+          <w:rFonts w:ascii="Times New Roman" w:hAnsi="Times New Roman" w:cs="Times New Roman"/>
+          <w:sz w:val="24"/>
+        </w:rPr>
+        <w:t xml:space="preserve">Détails du scénario </w:t>
+      </w:r>
+      <w:r>
+        <w:rPr>
+          <w:rFonts w:ascii="Times New Roman" w:hAnsi="Times New Roman" w:cs="Times New Roman"/>
+          <w:sz w:val="24"/>
+        </w:rPr>
+        <w:t>M2</w:t>
+      </w:r>
+    </w:p>
+    <w:p>
+      <w:pPr>
+        <w:rPr>
+          <w:rFonts w:ascii="Times New Roman" w:hAnsi="Times New Roman" w:cs="Times New Roman"/>
+          <w:sz w:val="24"/>
+        </w:rPr>
+      </w:pPr>
+      <w:r>
+        <w:rPr>
+          <w:rFonts w:ascii="Times New Roman" w:hAnsi="Times New Roman" w:cs="Times New Roman"/>
+          <w:sz w:val="24"/>
+        </w:rPr>
+        <w:t>Tableau 12 :</w:t>
+      </w:r>
+      <w:r>
+        <w:rPr>
+          <w:rFonts w:ascii="Times New Roman" w:hAnsi="Times New Roman" w:cs="Times New Roman"/>
+          <w:sz w:val="24"/>
+        </w:rPr>
+        <w:t xml:space="preserve"> </w:t>
+      </w:r>
+      <w:r>
+        <w:rPr>
+          <w:rFonts w:ascii="Times New Roman" w:hAnsi="Times New Roman" w:cs="Times New Roman"/>
+          <w:sz w:val="24"/>
+        </w:rPr>
+        <w:t xml:space="preserve">Détails du scénario </w:t>
+      </w:r>
+      <w:r>
+        <w:rPr>
+          <w:rFonts w:ascii="Times New Roman" w:hAnsi="Times New Roman" w:cs="Times New Roman"/>
+          <w:sz w:val="24"/>
+        </w:rPr>
+        <w:t>I2</w:t>
+      </w:r>
+    </w:p>
+    <w:p>
+      <w:pPr>
+        <w:rPr>
+          <w:rFonts w:ascii="Times New Roman" w:hAnsi="Times New Roman" w:cs="Times New Roman"/>
+          <w:sz w:val="24"/>
+        </w:rPr>
+      </w:pPr>
+      <w:r>
+        <w:rPr>
+          <w:rFonts w:ascii="Times New Roman" w:hAnsi="Times New Roman" w:cs="Times New Roman"/>
+          <w:sz w:val="24"/>
+        </w:rPr>
+        <w:t>Tableau 13 :</w:t>
+      </w:r>
+      <w:r>
+        <w:rPr>
+          <w:rFonts w:ascii="Times New Roman" w:hAnsi="Times New Roman" w:cs="Times New Roman"/>
+          <w:sz w:val="24"/>
+        </w:rPr>
+        <w:t xml:space="preserve"> Risques</w:t>
+      </w:r>
+    </w:p>
+    <w:p>
+      <w:pPr>
+        <w:rPr>
+          <w:rFonts w:ascii="Times New Roman" w:hAnsi="Times New Roman" w:cs="Times New Roman"/>
+          <w:sz w:val="24"/>
+        </w:rPr>
+      </w:pPr>
+      <w:r>
+        <w:rPr>
+          <w:rFonts w:ascii="Times New Roman" w:hAnsi="Times New Roman" w:cs="Times New Roman"/>
+          <w:sz w:val="24"/>
+        </w:rPr>
+        <w:t>Tableau 14 :</w:t>
+      </w:r>
+      <w:r>
+        <w:rPr>
+          <w:rFonts w:ascii="Times New Roman" w:hAnsi="Times New Roman" w:cs="Times New Roman"/>
+          <w:sz w:val="24"/>
+        </w:rPr>
+        <w:t xml:space="preserve"> Non-risques</w:t>
+      </w:r>
+    </w:p>
+    <w:p>
+      <w:pPr>
+        <w:rPr>
+          <w:rFonts w:ascii="Times New Roman" w:hAnsi="Times New Roman" w:cs="Times New Roman"/>
+          <w:sz w:val="24"/>
+        </w:rPr>
+      </w:pPr>
+      <w:r>
+        <w:rPr>
+          <w:rFonts w:ascii="Times New Roman" w:hAnsi="Times New Roman" w:cs="Times New Roman"/>
+          <w:sz w:val="24"/>
+        </w:rPr>
+        <w:t>Tableau 15 :</w:t>
+      </w:r>
+      <w:r>
+        <w:rPr>
+          <w:rFonts w:ascii="Times New Roman" w:hAnsi="Times New Roman" w:cs="Times New Roman"/>
+          <w:sz w:val="24"/>
+        </w:rPr>
+        <w:t xml:space="preserve"> Sensibilité</w:t>
+      </w:r>
+    </w:p>
+    <w:p>
+      <w:pPr>
+        <w:rPr>
+          <w:rFonts w:ascii="Times New Roman" w:hAnsi="Times New Roman" w:cs="Times New Roman"/>
+          <w:sz w:val="24"/>
+          <w:lang w:val="en-CA"/>
+        </w:rPr>
+      </w:pPr>
+      <w:r>
+        <w:rPr>
+          <w:rFonts w:ascii="Times New Roman" w:hAnsi="Times New Roman" w:cs="Times New Roman"/>
+          <w:sz w:val="24"/>
+        </w:rPr>
+        <w:t>Tableau 16 :</w:t>
+      </w:r>
+      <w:r>
+        <w:rPr>
+          <w:rFonts w:ascii="Times New Roman" w:hAnsi="Times New Roman" w:cs="Times New Roman"/>
+          <w:sz w:val="24"/>
+        </w:rPr>
+        <w:t xml:space="preserve"> Compromis</w:t>
+      </w:r>
+      <w:bookmarkStart w:id="0" w:name="_GoBack"/>
+      <w:bookmarkEnd w:id="0"/>
     </w:p>
     <w:p/>
     <w:p/>
@@ -1322,7 +1718,7 @@
           <w:color w:val="auto"/>
         </w:rPr>
       </w:pPr>
-      <w:bookmarkStart w:id="0" w:name="_Toc322222879"/>
+      <w:bookmarkStart w:id="1" w:name="_Toc322222879"/>
       <w:r>
         <w:rPr>
           <w:rFonts w:ascii="Times New Roman" w:hAnsi="Times New Roman" w:cs="Times New Roman"/>
@@ -1332,7 +1728,7 @@
         <w:lastRenderedPageBreak/>
         <w:t>Introduction</w:t>
       </w:r>
-      <w:bookmarkEnd w:id="0"/>
+      <w:bookmarkEnd w:id="1"/>
     </w:p>
     <w:p>
       <w:pPr>
@@ -1476,7 +1872,7 @@
           <w:sz w:val="32"/>
         </w:rPr>
       </w:pPr>
-      <w:bookmarkStart w:id="1" w:name="_Toc322222880"/>
+      <w:bookmarkStart w:id="2" w:name="_Toc322222880"/>
       <w:r>
         <w:rPr>
           <w:rFonts w:ascii="Times New Roman" w:hAnsi="Times New Roman" w:cs="Times New Roman"/>
@@ -1486,7 +1882,7 @@
         <w:lastRenderedPageBreak/>
         <w:t>Développement</w:t>
       </w:r>
-      <w:bookmarkEnd w:id="1"/>
+      <w:bookmarkEnd w:id="2"/>
     </w:p>
     <w:p>
       <w:pPr>
@@ -2390,10 +2786,20 @@
       <w:pPr>
         <w:rPr>
           <w:rFonts w:ascii="Times New Roman" w:hAnsi="Times New Roman" w:cs="Times New Roman"/>
-          <w:sz w:val="24"/>
-          <w:szCs w:val="24"/>
-        </w:rPr>
-      </w:pPr>
+          <w:i/>
+          <w:sz w:val="20"/>
+          <w:szCs w:val="24"/>
+        </w:rPr>
+      </w:pPr>
+      <w:r>
+        <w:rPr>
+          <w:rFonts w:ascii="Times New Roman" w:hAnsi="Times New Roman" w:cs="Times New Roman"/>
+          <w:i/>
+          <w:sz w:val="20"/>
+          <w:szCs w:val="24"/>
+        </w:rPr>
+        <w:t xml:space="preserve">Tableau 1 </w:t>
+      </w:r>
     </w:p>
     <w:p>
       <w:pPr>
@@ -2831,6 +3237,15 @@
           <w:szCs w:val="24"/>
         </w:rPr>
       </w:pPr>
+      <w:r>
+        <w:rPr>
+          <w:rFonts w:ascii="Times New Roman" w:hAnsi="Times New Roman" w:cs="Times New Roman"/>
+          <w:i/>
+          <w:sz w:val="20"/>
+          <w:szCs w:val="24"/>
+        </w:rPr>
+        <w:t>Tableau 2</w:t>
+      </w:r>
     </w:p>
     <w:tbl>
       <w:tblPr>
@@ -3267,6 +3682,15 @@
           <w:szCs w:val="24"/>
         </w:rPr>
       </w:pPr>
+      <w:r>
+        <w:rPr>
+          <w:rFonts w:ascii="Times New Roman" w:hAnsi="Times New Roman" w:cs="Times New Roman"/>
+          <w:i/>
+          <w:sz w:val="20"/>
+          <w:szCs w:val="24"/>
+        </w:rPr>
+        <w:t>Tableau 3</w:t>
+      </w:r>
     </w:p>
     <w:tbl>
       <w:tblPr>
@@ -3687,6 +4111,15 @@
           <w:szCs w:val="24"/>
         </w:rPr>
       </w:pPr>
+      <w:r>
+        <w:rPr>
+          <w:rFonts w:ascii="Times New Roman" w:hAnsi="Times New Roman" w:cs="Times New Roman"/>
+          <w:i/>
+          <w:sz w:val="20"/>
+          <w:szCs w:val="24"/>
+        </w:rPr>
+        <w:t>Tableau 4</w:t>
+      </w:r>
     </w:p>
     <w:tbl>
       <w:tblPr>
@@ -3959,8 +4392,56 @@
                 <w:sz w:val="24"/>
                 <w:szCs w:val="24"/>
               </w:rPr>
+              <w:t>Scénarios supporté</w:t>
+            </w:r>
+          </w:p>
+        </w:tc>
+        <w:tc>
+          <w:tcPr>
+            <w:tcW w:w="7309" w:type="dxa"/>
+          </w:tcPr>
+          <w:p>
+            <w:pPr>
+              <w:rPr>
+                <w:rFonts w:ascii="Times New Roman" w:hAnsi="Times New Roman" w:cs="Times New Roman"/>
+                <w:sz w:val="24"/>
+                <w:szCs w:val="24"/>
+              </w:rPr>
+            </w:pPr>
+            <w:r>
+              <w:rPr>
+                <w:rFonts w:ascii="Times New Roman" w:hAnsi="Times New Roman" w:cs="Times New Roman"/>
+                <w:sz w:val="24"/>
+                <w:szCs w:val="24"/>
+              </w:rPr>
+              <w:t>I3</w:t>
+            </w:r>
+          </w:p>
+        </w:tc>
+      </w:tr>
+      <w:tr>
+        <w:tc>
+          <w:tcPr>
+            <w:tcW w:w="2235" w:type="dxa"/>
+          </w:tcPr>
+          <w:p>
+            <w:pPr>
+              <w:rPr>
+                <w:rFonts w:ascii="Times New Roman" w:hAnsi="Times New Roman" w:cs="Times New Roman"/>
+                <w:b/>
+                <w:sz w:val="24"/>
+                <w:szCs w:val="24"/>
+              </w:rPr>
+            </w:pPr>
+            <w:r>
+              <w:rPr>
+                <w:rFonts w:ascii="Times New Roman" w:hAnsi="Times New Roman" w:cs="Times New Roman"/>
+                <w:b/>
+                <w:sz w:val="24"/>
+                <w:szCs w:val="24"/>
+              </w:rPr>
               <w:lastRenderedPageBreak/>
-              <w:t>Scénarios supporté</w:t>
+              <w:t xml:space="preserve">Contraintes </w:t>
             </w:r>
           </w:p>
         </w:tc>
@@ -3982,7 +4463,7 @@
                 <w:sz w:val="24"/>
                 <w:szCs w:val="24"/>
               </w:rPr>
-              <w:t>I3</w:t>
+              <w:t>Langage de programmation JAVA.</w:t>
             </w:r>
           </w:p>
         </w:tc>
@@ -4008,7 +4489,7 @@
                 <w:sz w:val="24"/>
                 <w:szCs w:val="24"/>
               </w:rPr>
-              <w:t xml:space="preserve">Contraintes </w:t>
+              <w:t>Données produit</w:t>
             </w:r>
           </w:p>
         </w:tc>
@@ -4030,7 +4511,7 @@
                 <w:sz w:val="24"/>
                 <w:szCs w:val="24"/>
               </w:rPr>
-              <w:t>Langage de programmation JAVA.</w:t>
+              <w:t>Ce module produit les alertes à présenter dans le module LiveUV.View au moment de leur déclenchement.</w:t>
             </w:r>
           </w:p>
         </w:tc>
@@ -4056,7 +4537,7 @@
                 <w:sz w:val="24"/>
                 <w:szCs w:val="24"/>
               </w:rPr>
-              <w:t>Données produit</w:t>
+              <w:t>Données requis</w:t>
             </w:r>
           </w:p>
         </w:tc>
@@ -4078,54 +4559,6 @@
                 <w:sz w:val="24"/>
                 <w:szCs w:val="24"/>
               </w:rPr>
-              <w:t>Ce module produit les alertes à présenter dans le module LiveUV.View au moment de leur déclenchement.</w:t>
-            </w:r>
-          </w:p>
-        </w:tc>
-      </w:tr>
-      <w:tr>
-        <w:tc>
-          <w:tcPr>
-            <w:tcW w:w="2235" w:type="dxa"/>
-          </w:tcPr>
-          <w:p>
-            <w:pPr>
-              <w:rPr>
-                <w:rFonts w:ascii="Times New Roman" w:hAnsi="Times New Roman" w:cs="Times New Roman"/>
-                <w:b/>
-                <w:sz w:val="24"/>
-                <w:szCs w:val="24"/>
-              </w:rPr>
-            </w:pPr>
-            <w:r>
-              <w:rPr>
-                <w:rFonts w:ascii="Times New Roman" w:hAnsi="Times New Roman" w:cs="Times New Roman"/>
-                <w:b/>
-                <w:sz w:val="24"/>
-                <w:szCs w:val="24"/>
-              </w:rPr>
-              <w:t>Données requis</w:t>
-            </w:r>
-          </w:p>
-        </w:tc>
-        <w:tc>
-          <w:tcPr>
-            <w:tcW w:w="7309" w:type="dxa"/>
-          </w:tcPr>
-          <w:p>
-            <w:pPr>
-              <w:rPr>
-                <w:rFonts w:ascii="Times New Roman" w:hAnsi="Times New Roman" w:cs="Times New Roman"/>
-                <w:sz w:val="24"/>
-                <w:szCs w:val="24"/>
-              </w:rPr>
-            </w:pPr>
-            <w:r>
-              <w:rPr>
-                <w:rFonts w:ascii="Times New Roman" w:hAnsi="Times New Roman" w:cs="Times New Roman"/>
-                <w:sz w:val="24"/>
-                <w:szCs w:val="24"/>
-              </w:rPr>
               <w:t>Ce module a besoin des données du module LiveUV.Persistence.</w:t>
             </w:r>
           </w:p>
@@ -4141,6 +4574,15 @@
           <w:szCs w:val="24"/>
         </w:rPr>
       </w:pPr>
+      <w:r>
+        <w:rPr>
+          <w:rFonts w:ascii="Times New Roman" w:hAnsi="Times New Roman" w:cs="Times New Roman"/>
+          <w:i/>
+          <w:sz w:val="20"/>
+          <w:szCs w:val="24"/>
+        </w:rPr>
+        <w:t>Tableau 5</w:t>
+      </w:r>
     </w:p>
     <w:p>
       <w:pPr>
@@ -4421,8 +4863,9 @@
           <w:noProof/>
           <w:lang w:val="en-CA" w:eastAsia="en-CA"/>
         </w:rPr>
+        <w:lastRenderedPageBreak/>
         <w:drawing>
-          <wp:inline distT="0" distB="0" distL="0" distR="0" wp14:anchorId="0FCA21C7" wp14:editId="587E9533">
+          <wp:inline distT="0" distB="0" distL="0" distR="0" wp14:anchorId="7274E087" wp14:editId="08D68871">
             <wp:extent cx="5971540" cy="2646097"/>
             <wp:effectExtent l="0" t="0" r="0" b="0"/>
             <wp:docPr id="4" name="Picture 4"/>
@@ -4457,6 +4900,24 @@
           </wp:inline>
         </w:drawing>
       </w:r>
+      <w:r>
+        <w:rPr>
+          <w:rFonts w:ascii="Times New Roman" w:hAnsi="Times New Roman" w:cs="Times New Roman"/>
+          <w:i/>
+          <w:sz w:val="20"/>
+          <w:szCs w:val="24"/>
+        </w:rPr>
+        <w:t xml:space="preserve"> </w:t>
+      </w:r>
+      <w:r>
+        <w:rPr>
+          <w:rFonts w:ascii="Times New Roman" w:hAnsi="Times New Roman" w:cs="Times New Roman"/>
+          <w:i/>
+          <w:sz w:val="20"/>
+          <w:szCs w:val="24"/>
+        </w:rPr>
+        <w:t>Tableau 6</w:t>
+      </w:r>
     </w:p>
     <w:p>
       <w:pPr>
@@ -4476,7 +4937,6 @@
           <w:sz w:val="24"/>
           <w:szCs w:val="24"/>
         </w:rPr>
-        <w:lastRenderedPageBreak/>
         <w:t>Pour faire les choix de l’importance et de la priorité de chaque nous nous sommes basé sur les priorités des différentes fonctionnalités dans le document de vision ainsi que dans le SRS. De plus nous avons priorisé attributs de qualités les plus mis en valeur dans les documents : la maintenabilité et l’utilisabilité.</w:t>
       </w:r>
     </w:p>
@@ -5216,6 +5676,15 @@
           <w:szCs w:val="28"/>
         </w:rPr>
       </w:pPr>
+      <w:r>
+        <w:rPr>
+          <w:rFonts w:ascii="Times New Roman" w:hAnsi="Times New Roman" w:cs="Times New Roman"/>
+          <w:i/>
+          <w:sz w:val="20"/>
+          <w:szCs w:val="24"/>
+        </w:rPr>
+        <w:t>Tableau 7</w:t>
+      </w:r>
     </w:p>
     <w:tbl>
       <w:tblPr>
@@ -5463,6 +5932,7 @@
                 <w:sz w:val="24"/>
                 <w:szCs w:val="24"/>
               </w:rPr>
+              <w:lastRenderedPageBreak/>
               <w:t>Réponse</w:t>
             </w:r>
           </w:p>
@@ -5871,6 +6341,15 @@
           <w:szCs w:val="24"/>
         </w:rPr>
       </w:pPr>
+      <w:r>
+        <w:rPr>
+          <w:rFonts w:ascii="Times New Roman" w:hAnsi="Times New Roman" w:cs="Times New Roman"/>
+          <w:i/>
+          <w:sz w:val="20"/>
+          <w:szCs w:val="24"/>
+        </w:rPr>
+        <w:t>Tableau 8</w:t>
+      </w:r>
     </w:p>
     <w:p>
       <w:pPr>
@@ -6131,7 +6610,6 @@
                 <w:sz w:val="24"/>
                 <w:szCs w:val="24"/>
               </w:rPr>
-              <w:lastRenderedPageBreak/>
               <w:t>Réponse</w:t>
             </w:r>
           </w:p>
@@ -6601,6 +7079,29 @@
         </w:tc>
       </w:tr>
     </w:tbl>
+    <w:p>
+      <w:pPr>
+        <w:autoSpaceDE w:val="0"/>
+        <w:autoSpaceDN w:val="0"/>
+        <w:adjustRightInd w:val="0"/>
+        <w:spacing w:after="0" w:line="240" w:lineRule="auto"/>
+        <w:rPr>
+          <w:rFonts w:ascii="Times New Roman" w:hAnsi="Times New Roman" w:cs="Times New Roman"/>
+          <w:i/>
+          <w:sz w:val="20"/>
+          <w:szCs w:val="24"/>
+        </w:rPr>
+      </w:pPr>
+      <w:r>
+        <w:rPr>
+          <w:rFonts w:ascii="Times New Roman" w:hAnsi="Times New Roman" w:cs="Times New Roman"/>
+          <w:i/>
+          <w:sz w:val="20"/>
+          <w:szCs w:val="24"/>
+        </w:rPr>
+        <w:t>Tableau 9</w:t>
+      </w:r>
+    </w:p>
     <w:p>
       <w:pPr>
         <w:autoSpaceDE w:val="0"/>
@@ -7273,7 +7774,16 @@
                 <w:sz w:val="24"/>
                 <w:szCs w:val="24"/>
               </w:rPr>
-              <w:t>Pour que l’ajout d’un widget soit le plus simple et efficace possible, il faut que l’interface soit simple et que la gestion widgets dans le code soit bien implémentée.</w:t>
+              <w:t xml:space="preserve">Pour que l’ajout d’un widget soit le plus simple et efficace </w:t>
+            </w:r>
+            <w:r>
+              <w:rPr>
+                <w:rFonts w:ascii="Times New Roman" w:hAnsi="Times New Roman" w:cs="Times New Roman"/>
+                <w:sz w:val="24"/>
+                <w:szCs w:val="24"/>
+              </w:rPr>
+              <w:lastRenderedPageBreak/>
+              <w:t>possible, il faut que l’interface soit simple et que la gestion widgets dans le code soit bien implémentée.</w:t>
             </w:r>
           </w:p>
         </w:tc>
@@ -7300,6 +7810,7 @@
                 <w:sz w:val="24"/>
                 <w:szCs w:val="24"/>
               </w:rPr>
+              <w:lastRenderedPageBreak/>
               <w:t>Diagramme architectural</w:t>
             </w:r>
           </w:p>
@@ -7321,6 +7832,29 @@
         </w:tc>
       </w:tr>
     </w:tbl>
+    <w:p>
+      <w:pPr>
+        <w:autoSpaceDE w:val="0"/>
+        <w:autoSpaceDN w:val="0"/>
+        <w:adjustRightInd w:val="0"/>
+        <w:spacing w:after="0" w:line="240" w:lineRule="auto"/>
+        <w:rPr>
+          <w:rFonts w:ascii="Times New Roman" w:hAnsi="Times New Roman" w:cs="Times New Roman"/>
+          <w:i/>
+          <w:sz w:val="20"/>
+          <w:szCs w:val="24"/>
+        </w:rPr>
+      </w:pPr>
+      <w:r>
+        <w:rPr>
+          <w:rFonts w:ascii="Times New Roman" w:hAnsi="Times New Roman" w:cs="Times New Roman"/>
+          <w:i/>
+          <w:sz w:val="20"/>
+          <w:szCs w:val="24"/>
+        </w:rPr>
+        <w:t>Tableau 10</w:t>
+      </w:r>
+    </w:p>
     <w:p>
       <w:pPr>
         <w:autoSpaceDE w:val="0"/>
@@ -7993,16 +8527,7 @@
                 <w:sz w:val="24"/>
                 <w:szCs w:val="24"/>
               </w:rPr>
-              <w:t xml:space="preserve">Pour faciliter la modification des propriétés des widgets et des </w:t>
-            </w:r>
-            <w:r>
-              <w:rPr>
-                <w:rFonts w:ascii="Times New Roman" w:hAnsi="Times New Roman" w:cs="Times New Roman"/>
-                <w:sz w:val="24"/>
-                <w:szCs w:val="24"/>
-              </w:rPr>
-              <w:lastRenderedPageBreak/>
-              <w:t>éléments de code en général, le système doit être le plus possible extensible et modulaire. Dans l’architecture du système, la séparation des éléments logique de code est un moyen indispensable à la maintenabilité.</w:t>
+              <w:t>Pour faciliter la modification des propriétés des widgets et des éléments de code en général, le système doit être le plus possible extensible et modulaire. Dans l’architecture du système, la séparation des éléments logique de code est un moyen indispensable à la maintenabilité.</w:t>
             </w:r>
           </w:p>
         </w:tc>
@@ -8029,7 +8554,6 @@
                 <w:sz w:val="24"/>
                 <w:szCs w:val="24"/>
               </w:rPr>
-              <w:lastRenderedPageBreak/>
               <w:t>Diagramme architectural</w:t>
             </w:r>
           </w:p>
@@ -8051,6 +8575,29 @@
         </w:tc>
       </w:tr>
     </w:tbl>
+    <w:p>
+      <w:pPr>
+        <w:autoSpaceDE w:val="0"/>
+        <w:autoSpaceDN w:val="0"/>
+        <w:adjustRightInd w:val="0"/>
+        <w:spacing w:after="0" w:line="240" w:lineRule="auto"/>
+        <w:rPr>
+          <w:rFonts w:ascii="Times New Roman" w:hAnsi="Times New Roman" w:cs="Times New Roman"/>
+          <w:i/>
+          <w:sz w:val="20"/>
+          <w:szCs w:val="24"/>
+        </w:rPr>
+      </w:pPr>
+      <w:r>
+        <w:rPr>
+          <w:rFonts w:ascii="Times New Roman" w:hAnsi="Times New Roman" w:cs="Times New Roman"/>
+          <w:i/>
+          <w:sz w:val="20"/>
+          <w:szCs w:val="24"/>
+        </w:rPr>
+        <w:t>Tableau 11</w:t>
+      </w:r>
+    </w:p>
     <w:p>
       <w:pPr>
         <w:autoSpaceDE w:val="0"/>
@@ -8839,6 +9386,15 @@
           <w:szCs w:val="24"/>
         </w:rPr>
       </w:pPr>
+      <w:r>
+        <w:rPr>
+          <w:rFonts w:ascii="Times New Roman" w:hAnsi="Times New Roman" w:cs="Times New Roman"/>
+          <w:i/>
+          <w:sz w:val="20"/>
+          <w:szCs w:val="24"/>
+        </w:rPr>
+        <w:t>Tableau 12</w:t>
+      </w:r>
     </w:p>
     <w:p>
       <w:pPr>
@@ -8871,6 +9427,7 @@
           <w:sz w:val="24"/>
           <w:szCs w:val="24"/>
         </w:rPr>
+        <w:lastRenderedPageBreak/>
         <w:t>Tableau</w:t>
       </w:r>
       <w:r>
@@ -9416,6 +9973,15 @@
           <w:szCs w:val="24"/>
         </w:rPr>
       </w:pPr>
+      <w:r>
+        <w:rPr>
+          <w:rFonts w:ascii="Times New Roman" w:hAnsi="Times New Roman" w:cs="Times New Roman"/>
+          <w:i/>
+          <w:sz w:val="20"/>
+          <w:szCs w:val="24"/>
+        </w:rPr>
+        <w:t>Tableau 13</w:t>
+      </w:r>
     </w:p>
     <w:p>
       <w:pPr>
@@ -9580,7 +10146,6 @@
                 <w:sz w:val="24"/>
                 <w:szCs w:val="24"/>
               </w:rPr>
-              <w:lastRenderedPageBreak/>
               <w:t>M1</w:t>
             </w:r>
           </w:p>
@@ -10074,6 +10639,28 @@
         </w:tc>
       </w:tr>
     </w:tbl>
+    <w:p>
+      <w:pPr>
+        <w:autoSpaceDE w:val="0"/>
+        <w:autoSpaceDN w:val="0"/>
+        <w:adjustRightInd w:val="0"/>
+        <w:spacing w:after="0" w:line="240" w:lineRule="auto"/>
+        <w:rPr>
+          <w:rFonts w:ascii="Times New Roman" w:hAnsi="Times New Roman" w:cs="Times New Roman"/>
+          <w:sz w:val="24"/>
+          <w:szCs w:val="24"/>
+        </w:rPr>
+      </w:pPr>
+      <w:r>
+        <w:rPr>
+          <w:rFonts w:ascii="Times New Roman" w:hAnsi="Times New Roman" w:cs="Times New Roman"/>
+          <w:i/>
+          <w:sz w:val="20"/>
+          <w:szCs w:val="24"/>
+        </w:rPr>
+        <w:t>Tableau 14</w:t>
+      </w:r>
+    </w:p>
     <w:p>
       <w:pPr>
         <w:autoSpaceDE w:val="0"/>
@@ -10540,8 +11127,6 @@
               </w:rPr>
               <w:t>S1</w:t>
             </w:r>
-            <w:bookmarkStart w:id="2" w:name="_GoBack"/>
-            <w:bookmarkEnd w:id="2"/>
           </w:p>
         </w:tc>
         <w:tc>
@@ -10565,7 +11150,16 @@
                 <w:sz w:val="24"/>
                 <w:szCs w:val="24"/>
               </w:rPr>
-              <w:t>Si les l’interface est trop simple, il peut devenir difficile de gérer les fonctionnalités quand un trop grand nombre de widgets sont affichés en même temps.</w:t>
+              <w:t xml:space="preserve">Si les l’interface est trop simple, il peut devenir difficile de gérer les fonctionnalités quand un trop grand nombre de widgets sont affichés </w:t>
+            </w:r>
+            <w:r>
+              <w:rPr>
+                <w:rFonts w:ascii="Times New Roman" w:hAnsi="Times New Roman" w:cs="Times New Roman"/>
+                <w:sz w:val="24"/>
+                <w:szCs w:val="24"/>
+              </w:rPr>
+              <w:lastRenderedPageBreak/>
+              <w:t>en même temps.</w:t>
             </w:r>
           </w:p>
         </w:tc>
@@ -10592,6 +11186,7 @@
                 <w:sz w:val="24"/>
                 <w:szCs w:val="24"/>
               </w:rPr>
+              <w:lastRenderedPageBreak/>
               <w:t>I2</w:t>
             </w:r>
           </w:p>
@@ -10648,6 +11243,29 @@
         </w:tc>
       </w:tr>
     </w:tbl>
+    <w:p>
+      <w:pPr>
+        <w:autoSpaceDE w:val="0"/>
+        <w:autoSpaceDN w:val="0"/>
+        <w:adjustRightInd w:val="0"/>
+        <w:spacing w:after="0" w:line="240" w:lineRule="auto"/>
+        <w:rPr>
+          <w:rFonts w:ascii="Times New Roman" w:hAnsi="Times New Roman" w:cs="Times New Roman"/>
+          <w:i/>
+          <w:sz w:val="20"/>
+          <w:szCs w:val="24"/>
+        </w:rPr>
+      </w:pPr>
+      <w:r>
+        <w:rPr>
+          <w:rFonts w:ascii="Times New Roman" w:hAnsi="Times New Roman" w:cs="Times New Roman"/>
+          <w:i/>
+          <w:sz w:val="20"/>
+          <w:szCs w:val="24"/>
+        </w:rPr>
+        <w:t>Tableau 15</w:t>
+      </w:r>
+    </w:p>
     <w:p>
       <w:pPr>
         <w:autoSpaceDE w:val="0"/>
@@ -11216,16 +11834,7 @@
                 <w:sz w:val="24"/>
                 <w:szCs w:val="24"/>
               </w:rPr>
-              <w:t xml:space="preserve">L’interface graphique doit se limiter à des éléments pouvant être affichés correctement et de la même manière sur tous les systèmes </w:t>
-            </w:r>
-            <w:r>
-              <w:rPr>
-                <w:rFonts w:ascii="Times New Roman" w:hAnsi="Times New Roman" w:cs="Times New Roman"/>
-                <w:sz w:val="24"/>
-                <w:szCs w:val="24"/>
-              </w:rPr>
-              <w:lastRenderedPageBreak/>
-              <w:t>d’exploitation, ce qui pourrait limiter un peu le potentiel de maximisation de l’utilisabilité de l’interface graphique.</w:t>
+              <w:t>L’interface graphique doit se limiter à des éléments pouvant être affichés correctement et de la même manière sur tous les systèmes d’exploitation, ce qui pourrait limiter un peu le potentiel de maximisation de l’utilisabilité de l’interface graphique.</w:t>
             </w:r>
           </w:p>
         </w:tc>
@@ -11244,6 +11853,15 @@
           <w:highlight w:val="yellow"/>
         </w:rPr>
       </w:pPr>
+      <w:r>
+        <w:rPr>
+          <w:rFonts w:ascii="Times New Roman" w:hAnsi="Times New Roman" w:cs="Times New Roman"/>
+          <w:i/>
+          <w:sz w:val="20"/>
+          <w:szCs w:val="24"/>
+        </w:rPr>
+        <w:t>Tableau 16</w:t>
+      </w:r>
     </w:p>
     <w:p>
       <w:pPr>
@@ -11734,7 +12352,6 @@
           <w:sz w:val="24"/>
           <w:szCs w:val="24"/>
         </w:rPr>
-        <w:lastRenderedPageBreak/>
         <w:t xml:space="preserve">Ce quatrième laboratoire diffère des trois premiers surtout au niveau de sa nature purement conceptuelle pour ce qui est de l’architecture. </w:t>
       </w:r>
       <w:r>
@@ -11888,7 +12505,16 @@
           <w:sz w:val="24"/>
           <w:szCs w:val="24"/>
         </w:rPr>
-        <w:t xml:space="preserve"> Ce quatrième et dernier laboratoire allait donc nous amener à mettre en pratique tous les éléments théoriques majeurs que l’on a vus dans le cours d’architecture logicielle.</w:t>
+        <w:t xml:space="preserve"> Ce quatrième et </w:t>
+      </w:r>
+      <w:r>
+        <w:rPr>
+          <w:rFonts w:ascii="Times New Roman" w:hAnsi="Times New Roman" w:cs="Times New Roman"/>
+          <w:sz w:val="24"/>
+          <w:szCs w:val="24"/>
+        </w:rPr>
+        <w:lastRenderedPageBreak/>
+        <w:t>dernier laboratoire allait donc nous amener à mettre en pratique tous les éléments théoriques majeurs que l’on a vus dans le cours d’architecture logicielle.</w:t>
       </w:r>
     </w:p>
     <w:p>
@@ -11967,7 +12593,6 @@
         <w:docPartUnique/>
       </w:docPartObj>
     </w:sdtPr>
-    <w:sdtEndPr/>
     <w:sdtContent>
       <w:p>
         <w:pPr>
@@ -12981,7 +13606,7 @@
 </file>
 
 <file path=customXml/itemProps1.xml><?xml version="1.0" encoding="utf-8"?>
-<ds:datastoreItem xmlns:ds="http://schemas.openxmlformats.org/officeDocument/2006/customXml" ds:itemID="{2D3579EC-4FEB-43A7-B05B-A062632068F9}">
+<ds:datastoreItem xmlns:ds="http://schemas.openxmlformats.org/officeDocument/2006/customXml" ds:itemID="{4B606260-12A8-431B-ADBB-B37A3B8C8F02}">
   <ds:schemaRefs>
     <ds:schemaRef ds:uri="http://schemas.openxmlformats.org/officeDocument/2006/bibliography"/>
   </ds:schemaRefs>

--- a/LOG430-TP4/Rapport Lab4 LOG430.docx
+++ b/LOG430-TP4/Rapport Lab4 LOG430.docx
@@ -1386,21 +1386,7 @@
           <w:rFonts w:ascii="Times New Roman" w:hAnsi="Times New Roman" w:cs="Times New Roman"/>
           <w:sz w:val="24"/>
         </w:rPr>
-        <w:t xml:space="preserve"> </w:t>
-      </w:r>
-      <w:r>
-        <w:rPr>
-          <w:rFonts w:ascii="Times New Roman" w:hAnsi="Times New Roman" w:cs="Times New Roman"/>
-          <w:sz w:val="24"/>
-        </w:rPr>
-        <w:t xml:space="preserve">Détails du scénario </w:t>
-      </w:r>
-      <w:r>
-        <w:rPr>
-          <w:rFonts w:ascii="Times New Roman" w:hAnsi="Times New Roman" w:cs="Times New Roman"/>
-          <w:sz w:val="24"/>
-        </w:rPr>
-        <w:t>M4</w:t>
+        <w:t xml:space="preserve"> Détails du scénario M4</w:t>
       </w:r>
     </w:p>
     <w:p>
@@ -1422,28 +1408,7 @@
           <w:rFonts w:ascii="Times New Roman" w:hAnsi="Times New Roman" w:cs="Times New Roman"/>
           <w:sz w:val="24"/>
         </w:rPr>
-        <w:t xml:space="preserve"> </w:t>
-      </w:r>
-      <w:r>
-        <w:rPr>
-          <w:rFonts w:ascii="Times New Roman" w:hAnsi="Times New Roman" w:cs="Times New Roman"/>
-          <w:sz w:val="24"/>
-        </w:rPr>
-        <w:t xml:space="preserve">Détails du scénario </w:t>
-      </w:r>
-      <w:r>
-        <w:rPr>
-          <w:rFonts w:ascii="Times New Roman" w:hAnsi="Times New Roman" w:cs="Times New Roman"/>
-          <w:sz w:val="24"/>
-        </w:rPr>
-        <w:t>M</w:t>
-      </w:r>
-      <w:r>
-        <w:rPr>
-          <w:rFonts w:ascii="Times New Roman" w:hAnsi="Times New Roman" w:cs="Times New Roman"/>
-          <w:sz w:val="24"/>
-        </w:rPr>
-        <w:t>1</w:t>
+        <w:t xml:space="preserve"> Détails du scénario M1</w:t>
       </w:r>
     </w:p>
     <w:p>
@@ -1487,21 +1452,7 @@
           <w:rFonts w:ascii="Times New Roman" w:hAnsi="Times New Roman" w:cs="Times New Roman"/>
           <w:sz w:val="24"/>
         </w:rPr>
-        <w:t xml:space="preserve"> </w:t>
-      </w:r>
-      <w:r>
-        <w:rPr>
-          <w:rFonts w:ascii="Times New Roman" w:hAnsi="Times New Roman" w:cs="Times New Roman"/>
-          <w:sz w:val="24"/>
-        </w:rPr>
-        <w:t xml:space="preserve">Détails du scénario </w:t>
-      </w:r>
-      <w:r>
-        <w:rPr>
-          <w:rFonts w:ascii="Times New Roman" w:hAnsi="Times New Roman" w:cs="Times New Roman"/>
-          <w:sz w:val="24"/>
-        </w:rPr>
-        <w:t>M2</w:t>
+        <w:t xml:space="preserve"> Détails du scénario M2</w:t>
       </w:r>
     </w:p>
     <w:p>
@@ -1523,21 +1474,7 @@
           <w:rFonts w:ascii="Times New Roman" w:hAnsi="Times New Roman" w:cs="Times New Roman"/>
           <w:sz w:val="24"/>
         </w:rPr>
-        <w:t xml:space="preserve"> </w:t>
-      </w:r>
-      <w:r>
-        <w:rPr>
-          <w:rFonts w:ascii="Times New Roman" w:hAnsi="Times New Roman" w:cs="Times New Roman"/>
-          <w:sz w:val="24"/>
-        </w:rPr>
-        <w:t xml:space="preserve">Détails du scénario </w:t>
-      </w:r>
-      <w:r>
-        <w:rPr>
-          <w:rFonts w:ascii="Times New Roman" w:hAnsi="Times New Roman" w:cs="Times New Roman"/>
-          <w:sz w:val="24"/>
-        </w:rPr>
-        <w:t>I2</w:t>
+        <w:t xml:space="preserve"> Détails du scénario I2</w:t>
       </w:r>
     </w:p>
     <w:p>
@@ -1611,7 +1548,6 @@
         <w:rPr>
           <w:rFonts w:ascii="Times New Roman" w:hAnsi="Times New Roman" w:cs="Times New Roman"/>
           <w:sz w:val="24"/>
-          <w:lang w:val="en-CA"/>
         </w:rPr>
       </w:pPr>
       <w:r>
@@ -1628,8 +1564,6 @@
         </w:rPr>
         <w:t xml:space="preserve"> Compromis</w:t>
       </w:r>
-      <w:bookmarkStart w:id="0" w:name="_GoBack"/>
-      <w:bookmarkEnd w:id="0"/>
     </w:p>
     <w:p/>
     <w:p/>
@@ -1718,7 +1652,7 @@
           <w:color w:val="auto"/>
         </w:rPr>
       </w:pPr>
-      <w:bookmarkStart w:id="1" w:name="_Toc322222879"/>
+      <w:bookmarkStart w:id="0" w:name="_Toc322222879"/>
       <w:r>
         <w:rPr>
           <w:rFonts w:ascii="Times New Roman" w:hAnsi="Times New Roman" w:cs="Times New Roman"/>
@@ -1728,7 +1662,7 @@
         <w:lastRenderedPageBreak/>
         <w:t>Introduction</w:t>
       </w:r>
-      <w:bookmarkEnd w:id="1"/>
+      <w:bookmarkEnd w:id="0"/>
     </w:p>
     <w:p>
       <w:pPr>
@@ -1872,7 +1806,7 @@
           <w:sz w:val="32"/>
         </w:rPr>
       </w:pPr>
-      <w:bookmarkStart w:id="2" w:name="_Toc322222880"/>
+      <w:bookmarkStart w:id="1" w:name="_Toc322222880"/>
       <w:r>
         <w:rPr>
           <w:rFonts w:ascii="Times New Roman" w:hAnsi="Times New Roman" w:cs="Times New Roman"/>
@@ -1882,7 +1816,7 @@
         <w:lastRenderedPageBreak/>
         <w:t>Développement</w:t>
       </w:r>
-      <w:bookmarkEnd w:id="2"/>
+      <w:bookmarkEnd w:id="1"/>
     </w:p>
     <w:p>
       <w:pPr>
@@ -4696,12 +4630,63 @@
         <w:adjustRightInd w:val="0"/>
         <w:spacing w:after="0" w:line="240" w:lineRule="auto"/>
         <w:rPr>
-          <w:rFonts w:ascii="TimesNewRomanPSMT" w:hAnsi="TimesNewRomanPSMT" w:cs="TimesNewRomanPSMT"/>
-          <w:sz w:val="24"/>
-          <w:szCs w:val="24"/>
-          <w:highlight w:val="yellow"/>
-        </w:rPr>
-      </w:pPr>
+          <w:rFonts w:ascii="Times New Roman" w:hAnsi="Times New Roman" w:cs="Times New Roman"/>
+          <w:sz w:val="24"/>
+          <w:szCs w:val="24"/>
+        </w:rPr>
+      </w:pPr>
+      <w:r>
+        <w:rPr>
+          <w:rFonts w:ascii="Times New Roman" w:hAnsi="Times New Roman" w:cs="Times New Roman"/>
+          <w:sz w:val="24"/>
+          <w:szCs w:val="24"/>
+        </w:rPr>
+        <w:t>Le style architectural prédominent dans l’application est l’architecture en couche.</w:t>
+      </w:r>
+      <w:r>
+        <w:rPr>
+          <w:rFonts w:ascii="Times New Roman" w:hAnsi="Times New Roman" w:cs="Times New Roman"/>
+          <w:sz w:val="24"/>
+          <w:szCs w:val="24"/>
+        </w:rPr>
+        <w:t xml:space="preserve"> En utilisant ce style, on permet d’augmenter grandement la maintenabilité du code grâce à la grande modularité de l’architecture.</w:t>
+      </w:r>
+    </w:p>
+    <w:p>
+      <w:pPr>
+        <w:autoSpaceDE w:val="0"/>
+        <w:autoSpaceDN w:val="0"/>
+        <w:adjustRightInd w:val="0"/>
+        <w:spacing w:after="0" w:line="240" w:lineRule="auto"/>
+        <w:rPr>
+          <w:rFonts w:ascii="Times New Roman" w:hAnsi="Times New Roman" w:cs="Times New Roman"/>
+          <w:sz w:val="24"/>
+          <w:szCs w:val="24"/>
+        </w:rPr>
+      </w:pPr>
+    </w:p>
+    <w:p>
+      <w:pPr>
+        <w:autoSpaceDE w:val="0"/>
+        <w:autoSpaceDN w:val="0"/>
+        <w:adjustRightInd w:val="0"/>
+        <w:spacing w:after="0" w:line="240" w:lineRule="auto"/>
+        <w:rPr>
+          <w:rFonts w:ascii="Times New Roman" w:hAnsi="Times New Roman" w:cs="Times New Roman"/>
+          <w:sz w:val="24"/>
+          <w:szCs w:val="24"/>
+        </w:rPr>
+      </w:pPr>
+      <w:r>
+        <w:rPr>
+          <w:rFonts w:ascii="Times New Roman" w:hAnsi="Times New Roman" w:cs="Times New Roman"/>
+          <w:sz w:val="24"/>
+          <w:szCs w:val="24"/>
+        </w:rPr>
+        <w:t>Ce style favorise aussi l’interopérabilité de l’application car une système externe doit seulement connaître une couche de l’application pour s’interfacer avec le logiciel.</w:t>
+      </w:r>
+      <w:bookmarkStart w:id="2" w:name="_GoBack"/>
+      <w:bookmarkEnd w:id="2"/>
     </w:p>
     <w:p>
       <w:pPr>
@@ -12593,6 +12578,7 @@
         <w:docPartUnique/>
       </w:docPartObj>
     </w:sdtPr>
+    <w:sdtEndPr/>
     <w:sdtContent>
       <w:p>
         <w:pPr>
@@ -13606,7 +13592,7 @@
 </file>
 
 <file path=customXml/itemProps1.xml><?xml version="1.0" encoding="utf-8"?>
-<ds:datastoreItem xmlns:ds="http://schemas.openxmlformats.org/officeDocument/2006/customXml" ds:itemID="{4B606260-12A8-431B-ADBB-B37A3B8C8F02}">
+<ds:datastoreItem xmlns:ds="http://schemas.openxmlformats.org/officeDocument/2006/customXml" ds:itemID="{8B487298-5E5E-47FC-A46B-C0B705F25D75}">
   <ds:schemaRefs>
     <ds:schemaRef ds:uri="http://schemas.openxmlformats.org/officeDocument/2006/bibliography"/>
   </ds:schemaRefs>

--- a/LOG430-TP4/Rapport Lab4 LOG430.docx
+++ b/LOG430-TP4/Rapport Lab4 LOG430.docx
@@ -1,6 +1,6 @@
 
 <file path=word/document.xml><?xml version="1.0" encoding="utf-8"?>
-<w:document xmlns:wpc="http://schemas.microsoft.com/office/word/2010/wordprocessingCanvas" xmlns:mc="http://schemas.openxmlformats.org/markup-compatibility/2006" xmlns:o="urn:schemas-microsoft-com:office:office" xmlns:r="http://schemas.openxmlformats.org/officeDocument/2006/relationships" xmlns:m="http://schemas.openxmlformats.org/officeDocument/2006/math" xmlns:v="urn:schemas-microsoft-com:vml" xmlns:wp14="http://schemas.microsoft.com/office/word/2010/wordprocessingDrawing" xmlns:wp="http://schemas.openxmlformats.org/drawingml/2006/wordprocessingDrawing" xmlns:w10="urn:schemas-microsoft-com:office:word" xmlns:w="http://schemas.openxmlformats.org/wordprocessingml/2006/main" xmlns:w14="http://schemas.microsoft.com/office/word/2010/wordml" xmlns:wpg="http://schemas.microsoft.com/office/word/2010/wordprocessingGroup" xmlns:wpi="http://schemas.microsoft.com/office/word/2010/wordprocessingInk" xmlns:wne="http://schemas.microsoft.com/office/word/2006/wordml" xmlns:wps="http://schemas.microsoft.com/office/word/2010/wordprocessingShape" mc:Ignorable="w14 wp14">
+<w:document xmlns:ve="http://schemas.openxmlformats.org/markup-compatibility/2006" xmlns:o="urn:schemas-microsoft-com:office:office" xmlns:r="http://schemas.openxmlformats.org/officeDocument/2006/relationships" xmlns:m="http://schemas.openxmlformats.org/officeDocument/2006/math" xmlns:v="urn:schemas-microsoft-com:vml" xmlns:wp="http://schemas.openxmlformats.org/drawingml/2006/wordprocessingDrawing" xmlns:w10="urn:schemas-microsoft-com:office:word" xmlns:w="http://schemas.openxmlformats.org/wordprocessingml/2006/main" xmlns:wne="http://schemas.microsoft.com/office/word/2006/wordml">
   <w:body>
     <w:p>
       <w:pPr>
@@ -65,7 +65,7 @@
           <w:rFonts w:ascii="Times New Roman" w:hAnsi="Times New Roman"/>
           <w:b w:val="0"/>
           <w:noProof/>
-          <w:lang w:val="en-CA" w:eastAsia="en-CA"/>
+          <w:lang w:eastAsia="fr-CA"/>
         </w:rPr>
         <w:drawing>
           <wp:anchor distT="0" distB="0" distL="114300" distR="114300" simplePos="0" relativeHeight="251661312" behindDoc="0" locked="0" layoutInCell="1" allowOverlap="1">
@@ -93,7 +93,7 @@
                     </pic:cNvPicPr>
                   </pic:nvPicPr>
                   <pic:blipFill>
-                    <a:blip r:embed="rId8" cstate="print"/>
+                    <a:blip r:embed="rId7" cstate="print"/>
                     <a:srcRect/>
                     <a:stretch>
                       <a:fillRect/>
@@ -164,7 +164,7 @@
           <w:insideV w:val="single" w:sz="4" w:space="0" w:color="auto"/>
         </w:tblBorders>
         <w:tblLayout w:type="fixed"/>
-        <w:tblLook w:val="0000" w:firstRow="0" w:lastRow="0" w:firstColumn="0" w:lastColumn="0" w:noHBand="0" w:noVBand="0"/>
+        <w:tblLook w:val="0000"/>
       </w:tblPr>
       <w:tblGrid>
         <w:gridCol w:w="4050"/>
@@ -369,8 +369,17 @@
                 <w:rFonts w:ascii="Times New Roman" w:hAnsi="Times New Roman" w:cs="Times New Roman"/>
                 <w:szCs w:val="24"/>
               </w:rPr>
-              <w:t>Martin Gingras</w:t>
-            </w:r>
+              <w:t xml:space="preserve">Martin </w:t>
+            </w:r>
+            <w:proofErr w:type="spellStart"/>
+            <w:r>
+              <w:rPr>
+                <w:rFonts w:ascii="Times New Roman" w:hAnsi="Times New Roman" w:cs="Times New Roman"/>
+                <w:szCs w:val="24"/>
+              </w:rPr>
+              <w:t>Gingras</w:t>
+            </w:r>
+            <w:proofErr w:type="spellEnd"/>
           </w:p>
           <w:p>
             <w:pPr>
@@ -696,8 +705,17 @@
                 <w:rFonts w:ascii="Times New Roman" w:hAnsi="Times New Roman" w:cs="Times New Roman"/>
                 <w:szCs w:val="24"/>
               </w:rPr>
-              <w:t xml:space="preserve"> Samir Djeffal</w:t>
-            </w:r>
+              <w:t xml:space="preserve"> Samir </w:t>
+            </w:r>
+            <w:proofErr w:type="spellStart"/>
+            <w:r>
+              <w:rPr>
+                <w:rFonts w:ascii="Times New Roman" w:hAnsi="Times New Roman" w:cs="Times New Roman"/>
+                <w:szCs w:val="24"/>
+              </w:rPr>
+              <w:t>Djeffal</w:t>
+            </w:r>
+            <w:proofErr w:type="spellEnd"/>
           </w:p>
         </w:tc>
       </w:tr>
@@ -806,7 +824,7 @@
           <w:lang w:val="fr-CA"/>
         </w:rPr>
         <w:sectPr>
-          <w:footerReference w:type="first" r:id="rId9"/>
+          <w:footerReference w:type="first" r:id="rId8"/>
           <w:pgSz w:w="12240" w:h="15840"/>
           <w:pgMar w:top="1418" w:right="1418" w:bottom="1418" w:left="1418" w:header="709" w:footer="709" w:gutter="0"/>
           <w:cols w:space="708"/>
@@ -877,7 +895,7 @@
         </w:rPr>
         <w:fldChar w:fldCharType="separate"/>
       </w:r>
-      <w:hyperlink w:anchor="_Toc322222879" w:history="1">
+      <w:hyperlink w:anchor="_Toc322314920" w:history="1">
         <w:r>
           <w:rPr>
             <w:rStyle w:val="Hyperlink"/>
@@ -905,7 +923,7 @@
             <w:noProof/>
             <w:webHidden/>
           </w:rPr>
-          <w:instrText xml:space="preserve"> PAGEREF _Toc322222879 \h </w:instrText>
+          <w:instrText xml:space="preserve"> PAGEREF _Toc322314920 \h </w:instrText>
         </w:r>
         <w:r>
           <w:rPr>
@@ -949,7 +967,7 @@
           <w:lang w:val="fr-CA" w:eastAsia="fr-CA"/>
         </w:rPr>
       </w:pPr>
-      <w:hyperlink w:anchor="_Toc322222880" w:history="1">
+      <w:hyperlink w:anchor="_Toc322314921" w:history="1">
         <w:r>
           <w:rPr>
             <w:rStyle w:val="Hyperlink"/>
@@ -977,7 +995,7 @@
             <w:noProof/>
             <w:webHidden/>
           </w:rPr>
-          <w:instrText xml:space="preserve"> PAGEREF _Toc322222880 \h </w:instrText>
+          <w:instrText xml:space="preserve"> PAGEREF _Toc322314921 \h </w:instrText>
         </w:r>
         <w:r>
           <w:rPr>
@@ -1010,25 +1028,25 @@
     </w:p>
     <w:p>
       <w:pPr>
-        <w:pStyle w:val="TOC1"/>
-        <w:rPr>
-          <w:rFonts w:asciiTheme="minorHAnsi" w:eastAsiaTheme="minorEastAsia" w:hAnsiTheme="minorHAnsi" w:cstheme="minorBidi"/>
-          <w:b w:val="0"/>
+        <w:pStyle w:val="TOC2"/>
+        <w:tabs>
+          <w:tab w:val="right" w:leader="dot" w:pos="9394"/>
+        </w:tabs>
+        <w:rPr>
+          <w:rFonts w:eastAsiaTheme="minorEastAsia"/>
           <w:noProof/>
-          <w:spacing w:val="0"/>
-          <w:sz w:val="22"/>
-          <w:szCs w:val="22"/>
-          <w:lang w:val="fr-CA" w:eastAsia="fr-CA"/>
-        </w:rPr>
-      </w:pPr>
-      <w:hyperlink w:anchor="_Toc322222881" w:history="1">
+          <w:lang w:eastAsia="fr-CA"/>
+        </w:rPr>
+      </w:pPr>
+      <w:hyperlink w:anchor="_Toc322314922" w:history="1">
         <w:r>
           <w:rPr>
             <w:rStyle w:val="Hyperlink"/>
-            <w:rFonts w:ascii="Times New Roman" w:hAnsi="Times New Roman"/>
+            <w:rFonts w:ascii="Times New Roman" w:hAnsi="Times New Roman" w:cs="Times New Roman"/>
+            <w:i/>
             <w:noProof/>
           </w:rPr>
-          <w:t>Discussion</w:t>
+          <w:t>Rappel de la nature et la mission commerciale du système</w:t>
         </w:r>
         <w:r>
           <w:rPr>
@@ -1049,7 +1067,367 @@
             <w:noProof/>
             <w:webHidden/>
           </w:rPr>
-          <w:instrText xml:space="preserve"> PAGEREF _Toc322222881 \h </w:instrText>
+          <w:instrText xml:space="preserve"> PAGEREF _Toc322314922 \h </w:instrText>
+        </w:r>
+        <w:r>
+          <w:rPr>
+            <w:noProof/>
+            <w:webHidden/>
+          </w:rPr>
+        </w:r>
+        <w:r>
+          <w:rPr>
+            <w:noProof/>
+            <w:webHidden/>
+          </w:rPr>
+          <w:fldChar w:fldCharType="separate"/>
+        </w:r>
+        <w:r>
+          <w:rPr>
+            <w:noProof/>
+            <w:webHidden/>
+          </w:rPr>
+          <w:t>6</w:t>
+        </w:r>
+        <w:r>
+          <w:rPr>
+            <w:noProof/>
+            <w:webHidden/>
+          </w:rPr>
+          <w:fldChar w:fldCharType="end"/>
+        </w:r>
+      </w:hyperlink>
+    </w:p>
+    <w:p>
+      <w:pPr>
+        <w:pStyle w:val="TOC2"/>
+        <w:tabs>
+          <w:tab w:val="right" w:leader="dot" w:pos="9394"/>
+        </w:tabs>
+        <w:rPr>
+          <w:rFonts w:eastAsiaTheme="minorEastAsia"/>
+          <w:noProof/>
+          <w:lang w:eastAsia="fr-CA"/>
+        </w:rPr>
+      </w:pPr>
+      <w:hyperlink w:anchor="_Toc322314923" w:history="1">
+        <w:r>
+          <w:rPr>
+            <w:rStyle w:val="Hyperlink"/>
+            <w:rFonts w:ascii="Times New Roman" w:hAnsi="Times New Roman" w:cs="Times New Roman"/>
+            <w:i/>
+            <w:noProof/>
+          </w:rPr>
+          <w:t>Présentation de l’architecture et des approches architecturales</w:t>
+        </w:r>
+        <w:r>
+          <w:rPr>
+            <w:noProof/>
+            <w:webHidden/>
+          </w:rPr>
+          <w:tab/>
+        </w:r>
+        <w:r>
+          <w:rPr>
+            <w:noProof/>
+            <w:webHidden/>
+          </w:rPr>
+          <w:fldChar w:fldCharType="begin"/>
+        </w:r>
+        <w:r>
+          <w:rPr>
+            <w:noProof/>
+            <w:webHidden/>
+          </w:rPr>
+          <w:instrText xml:space="preserve"> PAGEREF _Toc322314923 \h </w:instrText>
+        </w:r>
+        <w:r>
+          <w:rPr>
+            <w:noProof/>
+            <w:webHidden/>
+          </w:rPr>
+        </w:r>
+        <w:r>
+          <w:rPr>
+            <w:noProof/>
+            <w:webHidden/>
+          </w:rPr>
+          <w:fldChar w:fldCharType="separate"/>
+        </w:r>
+        <w:r>
+          <w:rPr>
+            <w:noProof/>
+            <w:webHidden/>
+          </w:rPr>
+          <w:t>6</w:t>
+        </w:r>
+        <w:r>
+          <w:rPr>
+            <w:noProof/>
+            <w:webHidden/>
+          </w:rPr>
+          <w:fldChar w:fldCharType="end"/>
+        </w:r>
+      </w:hyperlink>
+    </w:p>
+    <w:p>
+      <w:pPr>
+        <w:pStyle w:val="TOC2"/>
+        <w:tabs>
+          <w:tab w:val="right" w:leader="dot" w:pos="9394"/>
+        </w:tabs>
+        <w:rPr>
+          <w:rFonts w:eastAsiaTheme="minorEastAsia"/>
+          <w:noProof/>
+          <w:lang w:eastAsia="fr-CA"/>
+        </w:rPr>
+      </w:pPr>
+      <w:hyperlink w:anchor="_Toc322314924" w:history="1">
+        <w:r>
+          <w:rPr>
+            <w:rStyle w:val="Hyperlink"/>
+            <w:rFonts w:ascii="Times New Roman" w:hAnsi="Times New Roman" w:cs="Times New Roman"/>
+            <w:i/>
+            <w:noProof/>
+          </w:rPr>
+          <w:t>Vues architecturales</w:t>
+        </w:r>
+        <w:r>
+          <w:rPr>
+            <w:noProof/>
+            <w:webHidden/>
+          </w:rPr>
+          <w:tab/>
+        </w:r>
+        <w:r>
+          <w:rPr>
+            <w:noProof/>
+            <w:webHidden/>
+          </w:rPr>
+          <w:fldChar w:fldCharType="begin"/>
+        </w:r>
+        <w:r>
+          <w:rPr>
+            <w:noProof/>
+            <w:webHidden/>
+          </w:rPr>
+          <w:instrText xml:space="preserve"> PAGEREF _Toc322314924 \h </w:instrText>
+        </w:r>
+        <w:r>
+          <w:rPr>
+            <w:noProof/>
+            <w:webHidden/>
+          </w:rPr>
+        </w:r>
+        <w:r>
+          <w:rPr>
+            <w:noProof/>
+            <w:webHidden/>
+          </w:rPr>
+          <w:fldChar w:fldCharType="separate"/>
+        </w:r>
+        <w:r>
+          <w:rPr>
+            <w:noProof/>
+            <w:webHidden/>
+          </w:rPr>
+          <w:t>7</w:t>
+        </w:r>
+        <w:r>
+          <w:rPr>
+            <w:noProof/>
+            <w:webHidden/>
+          </w:rPr>
+          <w:fldChar w:fldCharType="end"/>
+        </w:r>
+      </w:hyperlink>
+    </w:p>
+    <w:p>
+      <w:pPr>
+        <w:pStyle w:val="TOC2"/>
+        <w:tabs>
+          <w:tab w:val="right" w:leader="dot" w:pos="9394"/>
+        </w:tabs>
+        <w:rPr>
+          <w:rFonts w:eastAsiaTheme="minorEastAsia"/>
+          <w:noProof/>
+          <w:lang w:eastAsia="fr-CA"/>
+        </w:rPr>
+      </w:pPr>
+      <w:hyperlink w:anchor="_Toc322314925" w:history="1">
+        <w:r>
+          <w:rPr>
+            <w:rStyle w:val="Hyperlink"/>
+            <w:rFonts w:ascii="Times New Roman" w:hAnsi="Times New Roman" w:cs="Times New Roman"/>
+            <w:i/>
+            <w:noProof/>
+          </w:rPr>
+          <w:t>Analyse des approches architecturales</w:t>
+        </w:r>
+        <w:r>
+          <w:rPr>
+            <w:noProof/>
+            <w:webHidden/>
+          </w:rPr>
+          <w:tab/>
+        </w:r>
+        <w:r>
+          <w:rPr>
+            <w:noProof/>
+            <w:webHidden/>
+          </w:rPr>
+          <w:fldChar w:fldCharType="begin"/>
+        </w:r>
+        <w:r>
+          <w:rPr>
+            <w:noProof/>
+            <w:webHidden/>
+          </w:rPr>
+          <w:instrText xml:space="preserve"> PAGEREF _Toc322314925 \h </w:instrText>
+        </w:r>
+        <w:r>
+          <w:rPr>
+            <w:noProof/>
+            <w:webHidden/>
+          </w:rPr>
+        </w:r>
+        <w:r>
+          <w:rPr>
+            <w:noProof/>
+            <w:webHidden/>
+          </w:rPr>
+          <w:fldChar w:fldCharType="separate"/>
+        </w:r>
+        <w:r>
+          <w:rPr>
+            <w:noProof/>
+            <w:webHidden/>
+          </w:rPr>
+          <w:t>11</w:t>
+        </w:r>
+        <w:r>
+          <w:rPr>
+            <w:noProof/>
+            <w:webHidden/>
+          </w:rPr>
+          <w:fldChar w:fldCharType="end"/>
+        </w:r>
+      </w:hyperlink>
+    </w:p>
+    <w:p>
+      <w:pPr>
+        <w:pStyle w:val="TOC2"/>
+        <w:tabs>
+          <w:tab w:val="right" w:leader="dot" w:pos="9394"/>
+        </w:tabs>
+        <w:rPr>
+          <w:rFonts w:eastAsiaTheme="minorEastAsia"/>
+          <w:noProof/>
+          <w:lang w:eastAsia="fr-CA"/>
+        </w:rPr>
+      </w:pPr>
+      <w:hyperlink w:anchor="_Toc322314926" w:history="1">
+        <w:r>
+          <w:rPr>
+            <w:rStyle w:val="Hyperlink"/>
+            <w:rFonts w:ascii="TimesNewRomanPSMT" w:hAnsi="TimesNewRomanPSMT" w:cs="TimesNewRomanPSMT"/>
+            <w:i/>
+            <w:noProof/>
+          </w:rPr>
+          <w:t>Arbre d’utilité</w:t>
+        </w:r>
+        <w:r>
+          <w:rPr>
+            <w:noProof/>
+            <w:webHidden/>
+          </w:rPr>
+          <w:tab/>
+        </w:r>
+        <w:r>
+          <w:rPr>
+            <w:noProof/>
+            <w:webHidden/>
+          </w:rPr>
+          <w:fldChar w:fldCharType="begin"/>
+        </w:r>
+        <w:r>
+          <w:rPr>
+            <w:noProof/>
+            <w:webHidden/>
+          </w:rPr>
+          <w:instrText xml:space="preserve"> PAGEREF _Toc322314926 \h </w:instrText>
+        </w:r>
+        <w:r>
+          <w:rPr>
+            <w:noProof/>
+            <w:webHidden/>
+          </w:rPr>
+        </w:r>
+        <w:r>
+          <w:rPr>
+            <w:noProof/>
+            <w:webHidden/>
+          </w:rPr>
+          <w:fldChar w:fldCharType="separate"/>
+        </w:r>
+        <w:r>
+          <w:rPr>
+            <w:noProof/>
+            <w:webHidden/>
+          </w:rPr>
+          <w:t>12</w:t>
+        </w:r>
+        <w:r>
+          <w:rPr>
+            <w:noProof/>
+            <w:webHidden/>
+          </w:rPr>
+          <w:fldChar w:fldCharType="end"/>
+        </w:r>
+      </w:hyperlink>
+    </w:p>
+    <w:p>
+      <w:pPr>
+        <w:pStyle w:val="TOC2"/>
+        <w:tabs>
+          <w:tab w:val="right" w:leader="dot" w:pos="9394"/>
+        </w:tabs>
+        <w:rPr>
+          <w:rFonts w:eastAsiaTheme="minorEastAsia"/>
+          <w:noProof/>
+          <w:lang w:eastAsia="fr-CA"/>
+        </w:rPr>
+      </w:pPr>
+      <w:hyperlink w:anchor="_Toc322314927" w:history="1">
+        <w:r>
+          <w:rPr>
+            <w:rStyle w:val="Hyperlink"/>
+            <w:rFonts w:ascii="Times New Roman" w:hAnsi="Times New Roman" w:cs="Times New Roman"/>
+            <w:i/>
+            <w:noProof/>
+          </w:rPr>
+          <w:t>Scénarios de qualité</w:t>
+        </w:r>
+        <w:r>
+          <w:rPr>
+            <w:noProof/>
+            <w:webHidden/>
+          </w:rPr>
+          <w:tab/>
+        </w:r>
+        <w:r>
+          <w:rPr>
+            <w:noProof/>
+            <w:webHidden/>
+          </w:rPr>
+          <w:fldChar w:fldCharType="begin"/>
+        </w:r>
+        <w:r>
+          <w:rPr>
+            <w:noProof/>
+            <w:webHidden/>
+          </w:rPr>
+          <w:instrText xml:space="preserve"> PAGEREF _Toc322314927 \h </w:instrText>
         </w:r>
         <w:r>
           <w:rPr>
@@ -1082,6 +1460,294 @@
     </w:p>
     <w:p>
       <w:pPr>
+        <w:pStyle w:val="TOC2"/>
+        <w:tabs>
+          <w:tab w:val="right" w:leader="dot" w:pos="9394"/>
+        </w:tabs>
+        <w:rPr>
+          <w:rFonts w:eastAsiaTheme="minorEastAsia"/>
+          <w:noProof/>
+          <w:lang w:eastAsia="fr-CA"/>
+        </w:rPr>
+      </w:pPr>
+      <w:hyperlink w:anchor="_Toc322314928" w:history="1">
+        <w:r>
+          <w:rPr>
+            <w:rStyle w:val="Hyperlink"/>
+            <w:rFonts w:ascii="Times New Roman" w:hAnsi="Times New Roman" w:cs="Times New Roman"/>
+            <w:i/>
+            <w:noProof/>
+          </w:rPr>
+          <w:t>Tableau des risques</w:t>
+        </w:r>
+        <w:r>
+          <w:rPr>
+            <w:noProof/>
+            <w:webHidden/>
+          </w:rPr>
+          <w:tab/>
+        </w:r>
+        <w:r>
+          <w:rPr>
+            <w:noProof/>
+            <w:webHidden/>
+          </w:rPr>
+          <w:fldChar w:fldCharType="begin"/>
+        </w:r>
+        <w:r>
+          <w:rPr>
+            <w:noProof/>
+            <w:webHidden/>
+          </w:rPr>
+          <w:instrText xml:space="preserve"> PAGEREF _Toc322314928 \h </w:instrText>
+        </w:r>
+        <w:r>
+          <w:rPr>
+            <w:noProof/>
+            <w:webHidden/>
+          </w:rPr>
+        </w:r>
+        <w:r>
+          <w:rPr>
+            <w:noProof/>
+            <w:webHidden/>
+          </w:rPr>
+          <w:fldChar w:fldCharType="separate"/>
+        </w:r>
+        <w:r>
+          <w:rPr>
+            <w:noProof/>
+            <w:webHidden/>
+          </w:rPr>
+          <w:t>17</w:t>
+        </w:r>
+        <w:r>
+          <w:rPr>
+            <w:noProof/>
+            <w:webHidden/>
+          </w:rPr>
+          <w:fldChar w:fldCharType="end"/>
+        </w:r>
+      </w:hyperlink>
+    </w:p>
+    <w:p>
+      <w:pPr>
+        <w:pStyle w:val="TOC2"/>
+        <w:tabs>
+          <w:tab w:val="right" w:leader="dot" w:pos="9394"/>
+        </w:tabs>
+        <w:rPr>
+          <w:rFonts w:eastAsiaTheme="minorEastAsia"/>
+          <w:noProof/>
+          <w:lang w:eastAsia="fr-CA"/>
+        </w:rPr>
+      </w:pPr>
+      <w:hyperlink w:anchor="_Toc322314929" w:history="1">
+        <w:r>
+          <w:rPr>
+            <w:rStyle w:val="Hyperlink"/>
+            <w:rFonts w:ascii="Times New Roman" w:hAnsi="Times New Roman" w:cs="Times New Roman"/>
+            <w:i/>
+            <w:noProof/>
+          </w:rPr>
+          <w:t>Tableau des non-risques</w:t>
+        </w:r>
+        <w:r>
+          <w:rPr>
+            <w:noProof/>
+            <w:webHidden/>
+          </w:rPr>
+          <w:tab/>
+        </w:r>
+        <w:r>
+          <w:rPr>
+            <w:noProof/>
+            <w:webHidden/>
+          </w:rPr>
+          <w:fldChar w:fldCharType="begin"/>
+        </w:r>
+        <w:r>
+          <w:rPr>
+            <w:noProof/>
+            <w:webHidden/>
+          </w:rPr>
+          <w:instrText xml:space="preserve"> PAGEREF _Toc322314929 \h </w:instrText>
+        </w:r>
+        <w:r>
+          <w:rPr>
+            <w:noProof/>
+            <w:webHidden/>
+          </w:rPr>
+        </w:r>
+        <w:r>
+          <w:rPr>
+            <w:noProof/>
+            <w:webHidden/>
+          </w:rPr>
+          <w:fldChar w:fldCharType="separate"/>
+        </w:r>
+        <w:r>
+          <w:rPr>
+            <w:noProof/>
+            <w:webHidden/>
+          </w:rPr>
+          <w:t>17</w:t>
+        </w:r>
+        <w:r>
+          <w:rPr>
+            <w:noProof/>
+            <w:webHidden/>
+          </w:rPr>
+          <w:fldChar w:fldCharType="end"/>
+        </w:r>
+      </w:hyperlink>
+    </w:p>
+    <w:p>
+      <w:pPr>
+        <w:pStyle w:val="TOC2"/>
+        <w:tabs>
+          <w:tab w:val="right" w:leader="dot" w:pos="9394"/>
+        </w:tabs>
+        <w:rPr>
+          <w:rFonts w:eastAsiaTheme="minorEastAsia"/>
+          <w:noProof/>
+          <w:lang w:eastAsia="fr-CA"/>
+        </w:rPr>
+      </w:pPr>
+      <w:hyperlink w:anchor="_Toc322314930" w:history="1">
+        <w:r>
+          <w:rPr>
+            <w:rStyle w:val="Hyperlink"/>
+            <w:rFonts w:ascii="Times New Roman" w:hAnsi="Times New Roman" w:cs="Times New Roman"/>
+            <w:i/>
+            <w:noProof/>
+          </w:rPr>
+          <w:t>Tableau des sensibilités</w:t>
+        </w:r>
+        <w:r>
+          <w:rPr>
+            <w:noProof/>
+            <w:webHidden/>
+          </w:rPr>
+          <w:tab/>
+        </w:r>
+        <w:r>
+          <w:rPr>
+            <w:noProof/>
+            <w:webHidden/>
+          </w:rPr>
+          <w:fldChar w:fldCharType="begin"/>
+        </w:r>
+        <w:r>
+          <w:rPr>
+            <w:noProof/>
+            <w:webHidden/>
+          </w:rPr>
+          <w:instrText xml:space="preserve"> PAGEREF _Toc322314930 \h </w:instrText>
+        </w:r>
+        <w:r>
+          <w:rPr>
+            <w:noProof/>
+            <w:webHidden/>
+          </w:rPr>
+        </w:r>
+        <w:r>
+          <w:rPr>
+            <w:noProof/>
+            <w:webHidden/>
+          </w:rPr>
+          <w:fldChar w:fldCharType="separate"/>
+        </w:r>
+        <w:r>
+          <w:rPr>
+            <w:noProof/>
+            <w:webHidden/>
+          </w:rPr>
+          <w:t>18</w:t>
+        </w:r>
+        <w:r>
+          <w:rPr>
+            <w:noProof/>
+            <w:webHidden/>
+          </w:rPr>
+          <w:fldChar w:fldCharType="end"/>
+        </w:r>
+      </w:hyperlink>
+    </w:p>
+    <w:p>
+      <w:pPr>
+        <w:pStyle w:val="TOC2"/>
+        <w:tabs>
+          <w:tab w:val="right" w:leader="dot" w:pos="9394"/>
+        </w:tabs>
+        <w:rPr>
+          <w:rFonts w:eastAsiaTheme="minorEastAsia"/>
+          <w:noProof/>
+          <w:lang w:eastAsia="fr-CA"/>
+        </w:rPr>
+      </w:pPr>
+      <w:hyperlink w:anchor="_Toc322314931" w:history="1">
+        <w:r>
+          <w:rPr>
+            <w:rStyle w:val="Hyperlink"/>
+            <w:rFonts w:ascii="Times New Roman" w:hAnsi="Times New Roman" w:cs="Times New Roman"/>
+            <w:i/>
+            <w:noProof/>
+          </w:rPr>
+          <w:t>Tableau des compromis</w:t>
+        </w:r>
+        <w:r>
+          <w:rPr>
+            <w:noProof/>
+            <w:webHidden/>
+          </w:rPr>
+          <w:tab/>
+        </w:r>
+        <w:r>
+          <w:rPr>
+            <w:noProof/>
+            <w:webHidden/>
+          </w:rPr>
+          <w:fldChar w:fldCharType="begin"/>
+        </w:r>
+        <w:r>
+          <w:rPr>
+            <w:noProof/>
+            <w:webHidden/>
+          </w:rPr>
+          <w:instrText xml:space="preserve"> PAGEREF _Toc322314931 \h </w:instrText>
+        </w:r>
+        <w:r>
+          <w:rPr>
+            <w:noProof/>
+            <w:webHidden/>
+          </w:rPr>
+        </w:r>
+        <w:r>
+          <w:rPr>
+            <w:noProof/>
+            <w:webHidden/>
+          </w:rPr>
+          <w:fldChar w:fldCharType="separate"/>
+        </w:r>
+        <w:r>
+          <w:rPr>
+            <w:noProof/>
+            <w:webHidden/>
+          </w:rPr>
+          <w:t>18</w:t>
+        </w:r>
+        <w:r>
+          <w:rPr>
+            <w:noProof/>
+            <w:webHidden/>
+          </w:rPr>
+          <w:fldChar w:fldCharType="end"/>
+        </w:r>
+      </w:hyperlink>
+    </w:p>
+    <w:p>
+      <w:pPr>
         <w:pStyle w:val="TOC1"/>
         <w:rPr>
           <w:rFonts w:asciiTheme="minorHAnsi" w:eastAsiaTheme="minorEastAsia" w:hAnsiTheme="minorHAnsi" w:cstheme="minorBidi"/>
@@ -1093,7 +1759,79 @@
           <w:lang w:val="fr-CA" w:eastAsia="fr-CA"/>
         </w:rPr>
       </w:pPr>
-      <w:hyperlink w:anchor="_Toc322222882" w:history="1">
+      <w:hyperlink w:anchor="_Toc322314932" w:history="1">
+        <w:r>
+          <w:rPr>
+            <w:rStyle w:val="Hyperlink"/>
+            <w:rFonts w:ascii="Times New Roman" w:hAnsi="Times New Roman"/>
+            <w:noProof/>
+          </w:rPr>
+          <w:t>Discussion</w:t>
+        </w:r>
+        <w:r>
+          <w:rPr>
+            <w:noProof/>
+            <w:webHidden/>
+          </w:rPr>
+          <w:tab/>
+        </w:r>
+        <w:r>
+          <w:rPr>
+            <w:noProof/>
+            <w:webHidden/>
+          </w:rPr>
+          <w:fldChar w:fldCharType="begin"/>
+        </w:r>
+        <w:r>
+          <w:rPr>
+            <w:noProof/>
+            <w:webHidden/>
+          </w:rPr>
+          <w:instrText xml:space="preserve"> PAGEREF _Toc322314932 \h </w:instrText>
+        </w:r>
+        <w:r>
+          <w:rPr>
+            <w:noProof/>
+            <w:webHidden/>
+          </w:rPr>
+        </w:r>
+        <w:r>
+          <w:rPr>
+            <w:noProof/>
+            <w:webHidden/>
+          </w:rPr>
+          <w:fldChar w:fldCharType="separate"/>
+        </w:r>
+        <w:r>
+          <w:rPr>
+            <w:noProof/>
+            <w:webHidden/>
+          </w:rPr>
+          <w:t>19</w:t>
+        </w:r>
+        <w:r>
+          <w:rPr>
+            <w:noProof/>
+            <w:webHidden/>
+          </w:rPr>
+          <w:fldChar w:fldCharType="end"/>
+        </w:r>
+      </w:hyperlink>
+    </w:p>
+    <w:p>
+      <w:pPr>
+        <w:pStyle w:val="TOC1"/>
+        <w:rPr>
+          <w:rFonts w:asciiTheme="minorHAnsi" w:eastAsiaTheme="minorEastAsia" w:hAnsiTheme="minorHAnsi" w:cstheme="minorBidi"/>
+          <w:b w:val="0"/>
+          <w:noProof/>
+          <w:spacing w:val="0"/>
+          <w:sz w:val="22"/>
+          <w:szCs w:val="22"/>
+          <w:lang w:val="fr-CA" w:eastAsia="fr-CA"/>
+        </w:rPr>
+      </w:pPr>
+      <w:hyperlink w:anchor="_Toc322314933" w:history="1">
         <w:r>
           <w:rPr>
             <w:rStyle w:val="Hyperlink"/>
@@ -1121,7 +1859,7 @@
             <w:noProof/>
             <w:webHidden/>
           </w:rPr>
-          <w:instrText xml:space="preserve"> PAGEREF _Toc322222882 \h </w:instrText>
+          <w:instrText xml:space="preserve"> PAGEREF _Toc322314933 \h </w:instrText>
         </w:r>
         <w:r>
           <w:rPr>
@@ -1141,7 +1879,7 @@
             <w:noProof/>
             <w:webHidden/>
           </w:rPr>
-          <w:t>15</w:t>
+          <w:t>20</w:t>
         </w:r>
         <w:r>
           <w:rPr>
@@ -1232,8 +1970,17 @@
           <w:rFonts w:ascii="Times New Roman" w:hAnsi="Times New Roman" w:cs="Times New Roman"/>
           <w:sz w:val="24"/>
         </w:rPr>
-        <w:t>Description du module libJAUS</w:t>
-      </w:r>
+        <w:t xml:space="preserve">Description du module </w:t>
+      </w:r>
+      <w:proofErr w:type="spellStart"/>
+      <w:r>
+        <w:rPr>
+          <w:rFonts w:ascii="Times New Roman" w:hAnsi="Times New Roman" w:cs="Times New Roman"/>
+          <w:sz w:val="24"/>
+        </w:rPr>
+        <w:t>libJAUS</w:t>
+      </w:r>
+      <w:proofErr w:type="spellEnd"/>
     </w:p>
     <w:p>
       <w:pPr>
@@ -1254,8 +2001,17 @@
           <w:rFonts w:ascii="Times New Roman" w:hAnsi="Times New Roman" w:cs="Times New Roman"/>
           <w:sz w:val="24"/>
         </w:rPr>
-        <w:t xml:space="preserve"> Description du module LiveUV.Persistence</w:t>
-      </w:r>
+        <w:t xml:space="preserve"> Description du module </w:t>
+      </w:r>
+      <w:proofErr w:type="spellStart"/>
+      <w:r>
+        <w:rPr>
+          <w:rFonts w:ascii="Times New Roman" w:hAnsi="Times New Roman" w:cs="Times New Roman"/>
+          <w:sz w:val="24"/>
+        </w:rPr>
+        <w:t>LiveUV.Persistence</w:t>
+      </w:r>
+      <w:proofErr w:type="spellEnd"/>
     </w:p>
     <w:p>
       <w:pPr>
@@ -1276,8 +2032,17 @@
           <w:rFonts w:ascii="Times New Roman" w:hAnsi="Times New Roman" w:cs="Times New Roman"/>
           <w:sz w:val="24"/>
         </w:rPr>
-        <w:t xml:space="preserve"> Description du module LiveUV.Controller.WidgetManager</w:t>
-      </w:r>
+        <w:t xml:space="preserve"> Description du module </w:t>
+      </w:r>
+      <w:proofErr w:type="spellStart"/>
+      <w:r>
+        <w:rPr>
+          <w:rFonts w:ascii="Times New Roman" w:hAnsi="Times New Roman" w:cs="Times New Roman"/>
+          <w:sz w:val="24"/>
+        </w:rPr>
+        <w:t>LiveUV.Controller.WidgetManager</w:t>
+      </w:r>
+      <w:proofErr w:type="spellEnd"/>
     </w:p>
     <w:p>
       <w:pPr>
@@ -1298,8 +2063,17 @@
           <w:rFonts w:ascii="Times New Roman" w:hAnsi="Times New Roman" w:cs="Times New Roman"/>
           <w:sz w:val="24"/>
         </w:rPr>
-        <w:t xml:space="preserve"> Description du module LiveUV.Controller.PerspectiveManager</w:t>
-      </w:r>
+        <w:t xml:space="preserve"> Description du module </w:t>
+      </w:r>
+      <w:proofErr w:type="spellStart"/>
+      <w:r>
+        <w:rPr>
+          <w:rFonts w:ascii="Times New Roman" w:hAnsi="Times New Roman" w:cs="Times New Roman"/>
+          <w:sz w:val="24"/>
+        </w:rPr>
+        <w:t>LiveUV.Controller.PerspectiveManager</w:t>
+      </w:r>
+      <w:proofErr w:type="spellEnd"/>
     </w:p>
     <w:p>
       <w:pPr>
@@ -1320,8 +2094,17 @@
           <w:rFonts w:ascii="Times New Roman" w:hAnsi="Times New Roman" w:cs="Times New Roman"/>
           <w:sz w:val="24"/>
         </w:rPr>
-        <w:t xml:space="preserve"> Description du module LiveUV.Controller.AlerteManager</w:t>
-      </w:r>
+        <w:t xml:space="preserve"> Description du module </w:t>
+      </w:r>
+      <w:proofErr w:type="spellStart"/>
+      <w:r>
+        <w:rPr>
+          <w:rFonts w:ascii="Times New Roman" w:hAnsi="Times New Roman" w:cs="Times New Roman"/>
+          <w:sz w:val="24"/>
+        </w:rPr>
+        <w:t>LiveUV.Controller.AlerteManager</w:t>
+      </w:r>
+      <w:proofErr w:type="spellEnd"/>
     </w:p>
     <w:p>
       <w:pPr>
@@ -1652,7 +2435,7 @@
           <w:color w:val="auto"/>
         </w:rPr>
       </w:pPr>
-      <w:bookmarkStart w:id="0" w:name="_Toc322222879"/>
+      <w:bookmarkStart w:id="0" w:name="_Toc322314920"/>
       <w:r>
         <w:rPr>
           <w:rFonts w:ascii="Times New Roman" w:hAnsi="Times New Roman" w:cs="Times New Roman"/>
@@ -1806,7 +2589,7 @@
           <w:sz w:val="32"/>
         </w:rPr>
       </w:pPr>
-      <w:bookmarkStart w:id="1" w:name="_Toc322222880"/>
+      <w:bookmarkStart w:id="1" w:name="_Toc322314921"/>
       <w:r>
         <w:rPr>
           <w:rFonts w:ascii="Times New Roman" w:hAnsi="Times New Roman" w:cs="Times New Roman"/>
@@ -1820,16 +2603,229 @@
     </w:p>
     <w:p>
       <w:pPr>
-        <w:autoSpaceDE w:val="0"/>
-        <w:autoSpaceDN w:val="0"/>
-        <w:adjustRightInd w:val="0"/>
-        <w:spacing w:after="0" w:line="240" w:lineRule="auto"/>
+        <w:pStyle w:val="Heading2"/>
+        <w:rPr>
+          <w:rFonts w:ascii="Times New Roman" w:hAnsi="Times New Roman" w:cs="Times New Roman"/>
+          <w:b w:val="0"/>
+          <w:i/>
+          <w:color w:val="auto"/>
+          <w:sz w:val="28"/>
+          <w:szCs w:val="28"/>
+        </w:rPr>
+      </w:pPr>
+      <w:bookmarkStart w:id="2" w:name="_Toc322314922"/>
+      <w:r>
+        <w:rPr>
+          <w:rFonts w:ascii="Times New Roman" w:hAnsi="Times New Roman" w:cs="Times New Roman"/>
+          <w:b w:val="0"/>
+          <w:i/>
+          <w:color w:val="auto"/>
+          <w:sz w:val="28"/>
+          <w:szCs w:val="28"/>
+        </w:rPr>
+        <w:t>Rappel de la nature et la mission commerciale du système</w:t>
+      </w:r>
+      <w:bookmarkEnd w:id="2"/>
+    </w:p>
+    <w:p>
+      <w:pPr>
         <w:rPr>
           <w:rFonts w:ascii="TimesNewRomanPSMT" w:hAnsi="TimesNewRomanPSMT" w:cs="TimesNewRomanPSMT"/>
           <w:sz w:val="24"/>
           <w:szCs w:val="24"/>
         </w:rPr>
       </w:pPr>
+      <w:r>
+        <w:rPr>
+          <w:rFonts w:ascii="TimesNewRomanPSMT" w:hAnsi="TimesNewRomanPSMT" w:cs="TimesNewRomanPSMT"/>
+          <w:sz w:val="24"/>
+          <w:szCs w:val="24"/>
+        </w:rPr>
+        <w:br/>
+      </w:r>
+      <w:r>
+        <w:rPr>
+          <w:rFonts w:ascii="TimesNewRomanPSMT" w:hAnsi="TimesNewRomanPSMT" w:cs="TimesNewRomanPSMT"/>
+          <w:sz w:val="24"/>
+          <w:szCs w:val="24"/>
+        </w:rPr>
+        <w:t>Le système est un client de télémétrie qui communique par l’entremise du protocole</w:t>
+      </w:r>
+      <w:r>
+        <w:rPr>
+          <w:rFonts w:ascii="TimesNewRomanPSMT" w:hAnsi="TimesNewRomanPSMT" w:cs="TimesNewRomanPSMT"/>
+          <w:sz w:val="24"/>
+          <w:szCs w:val="24"/>
+        </w:rPr>
+        <w:t xml:space="preserve"> JAUS et qui gère un ensemble de </w:t>
+      </w:r>
+      <w:proofErr w:type="spellStart"/>
+      <w:r>
+        <w:rPr>
+          <w:rFonts w:ascii="TimesNewRomanPSMT" w:hAnsi="TimesNewRomanPSMT" w:cs="TimesNewRomanPSMT"/>
+          <w:sz w:val="24"/>
+          <w:szCs w:val="24"/>
+        </w:rPr>
+        <w:t>widgets</w:t>
+      </w:r>
+      <w:proofErr w:type="spellEnd"/>
+      <w:r>
+        <w:rPr>
+          <w:rFonts w:ascii="TimesNewRomanPSMT" w:hAnsi="TimesNewRomanPSMT" w:cs="TimesNewRomanPSMT"/>
+          <w:sz w:val="24"/>
+          <w:szCs w:val="24"/>
+        </w:rPr>
+        <w:t>, perspectives et alertes.</w:t>
+      </w:r>
+      <w:r>
+        <w:rPr>
+          <w:rFonts w:ascii="TimesNewRomanPSMT" w:hAnsi="TimesNewRomanPSMT" w:cs="TimesNewRomanPSMT"/>
+          <w:sz w:val="24"/>
+          <w:szCs w:val="24"/>
+        </w:rPr>
+        <w:t xml:space="preserve"> Le système permet de créer des </w:t>
+      </w:r>
+      <w:proofErr w:type="spellStart"/>
+      <w:r>
+        <w:rPr>
+          <w:rFonts w:ascii="TimesNewRomanPSMT" w:hAnsi="TimesNewRomanPSMT" w:cs="TimesNewRomanPSMT"/>
+          <w:sz w:val="24"/>
+          <w:szCs w:val="24"/>
+        </w:rPr>
+        <w:t>widgets</w:t>
+      </w:r>
+      <w:proofErr w:type="spellEnd"/>
+      <w:r>
+        <w:rPr>
+          <w:rFonts w:ascii="TimesNewRomanPSMT" w:hAnsi="TimesNewRomanPSMT" w:cs="TimesNewRomanPSMT"/>
+          <w:sz w:val="24"/>
+          <w:szCs w:val="24"/>
+        </w:rPr>
+        <w:t xml:space="preserve"> qui présenteront les données acquis par les différents senseurs externes au client qui seront interrogés à l’aide de la librairie </w:t>
+      </w:r>
+      <w:proofErr w:type="spellStart"/>
+      <w:r>
+        <w:rPr>
+          <w:rFonts w:ascii="TimesNewRomanPSMT" w:hAnsi="TimesNewRomanPSMT" w:cs="TimesNewRomanPSMT"/>
+          <w:sz w:val="24"/>
+          <w:szCs w:val="24"/>
+        </w:rPr>
+        <w:t>libJAUS</w:t>
+      </w:r>
+      <w:proofErr w:type="spellEnd"/>
+      <w:r>
+        <w:rPr>
+          <w:rFonts w:ascii="TimesNewRomanPSMT" w:hAnsi="TimesNewRomanPSMT" w:cs="TimesNewRomanPSMT"/>
+          <w:sz w:val="24"/>
+          <w:szCs w:val="24"/>
+        </w:rPr>
+        <w:t xml:space="preserve">. De plus, un ensemble de </w:t>
+      </w:r>
+      <w:proofErr w:type="spellStart"/>
+      <w:r>
+        <w:rPr>
+          <w:rFonts w:ascii="TimesNewRomanPSMT" w:hAnsi="TimesNewRomanPSMT" w:cs="TimesNewRomanPSMT"/>
+          <w:sz w:val="24"/>
+          <w:szCs w:val="24"/>
+        </w:rPr>
+        <w:t>widgets</w:t>
+      </w:r>
+      <w:proofErr w:type="spellEnd"/>
+      <w:r>
+        <w:rPr>
+          <w:rFonts w:ascii="TimesNewRomanPSMT" w:hAnsi="TimesNewRomanPSMT" w:cs="TimesNewRomanPSMT"/>
+          <w:sz w:val="24"/>
+          <w:szCs w:val="24"/>
+        </w:rPr>
+        <w:t xml:space="preserve"> dans une configuration donnée peut être enregistré sous forme de perspective. Il y a donc des perspectives qui peuvent être créé pour chaque club étudiant ou utilisateur du client. Le système permet aussi la création d’alertes sur certaines valeurs des senseurs.</w:t>
+      </w:r>
+    </w:p>
+    <w:p>
+      <w:pPr>
+        <w:rPr>
+          <w:rFonts w:ascii="TimesNewRomanPSMT" w:hAnsi="TimesNewRomanPSMT" w:cs="TimesNewRomanPSMT"/>
+          <w:sz w:val="24"/>
+          <w:szCs w:val="24"/>
+        </w:rPr>
+      </w:pPr>
+      <w:r>
+        <w:rPr>
+          <w:rFonts w:ascii="TimesNewRomanPSMT" w:hAnsi="TimesNewRomanPSMT" w:cs="TimesNewRomanPSMT"/>
+          <w:sz w:val="24"/>
+          <w:szCs w:val="24"/>
+        </w:rPr>
+        <w:t>La mission du système est de profiter non seulement pour le club étudiant SONIA mais aussi pour tout autre club étudiant pour autant qu’il respecte le protocole de JAUS. De plus, le système doit être multiplateforme et être développé en JAVA.</w:t>
+      </w:r>
+    </w:p>
+    <w:p>
+      <w:r>
+        <w:rPr>
+          <w:rFonts w:ascii="TimesNewRomanPSMT" w:hAnsi="TimesNewRomanPSMT" w:cs="TimesNewRomanPSMT"/>
+          <w:sz w:val="24"/>
+          <w:szCs w:val="24"/>
+        </w:rPr>
+        <w:t xml:space="preserve">L’architecture de notre système est </w:t>
+      </w:r>
+      <w:r>
+        <w:rPr>
+          <w:rFonts w:ascii="TimesNewRomanPSMT" w:hAnsi="TimesNewRomanPSMT" w:cs="TimesNewRomanPSMT"/>
+          <w:sz w:val="24"/>
+          <w:szCs w:val="24"/>
+        </w:rPr>
+        <w:t>déterminée</w:t>
+      </w:r>
+      <w:r>
+        <w:rPr>
+          <w:rFonts w:ascii="TimesNewRomanPSMT" w:hAnsi="TimesNewRomanPSMT" w:cs="TimesNewRomanPSMT"/>
+          <w:sz w:val="24"/>
+          <w:szCs w:val="24"/>
+        </w:rPr>
+        <w:t xml:space="preserve"> par certains attributs de qualité</w:t>
+      </w:r>
+      <w:r>
+        <w:rPr>
+          <w:rFonts w:ascii="TimesNewRomanPSMT" w:hAnsi="TimesNewRomanPSMT" w:cs="TimesNewRomanPSMT"/>
+          <w:sz w:val="24"/>
+          <w:szCs w:val="24"/>
+        </w:rPr>
+        <w:t xml:space="preserve"> plus dominants soit la </w:t>
+      </w:r>
+      <w:proofErr w:type="spellStart"/>
+      <w:r>
+        <w:rPr>
+          <w:rFonts w:ascii="TimesNewRomanPSMT" w:hAnsi="TimesNewRomanPSMT" w:cs="TimesNewRomanPSMT"/>
+          <w:sz w:val="24"/>
+          <w:szCs w:val="24"/>
+        </w:rPr>
+        <w:t>maintenabilité</w:t>
+      </w:r>
+      <w:proofErr w:type="spellEnd"/>
+      <w:r>
+        <w:rPr>
+          <w:rFonts w:ascii="TimesNewRomanPSMT" w:hAnsi="TimesNewRomanPSMT" w:cs="TimesNewRomanPSMT"/>
+          <w:sz w:val="24"/>
+          <w:szCs w:val="24"/>
+        </w:rPr>
+        <w:t>, l’interopérabilité, l’</w:t>
+      </w:r>
+      <w:proofErr w:type="spellStart"/>
+      <w:r>
+        <w:rPr>
+          <w:rFonts w:ascii="TimesNewRomanPSMT" w:hAnsi="TimesNewRomanPSMT" w:cs="TimesNewRomanPSMT"/>
+          <w:sz w:val="24"/>
+          <w:szCs w:val="24"/>
+        </w:rPr>
+        <w:t>utilisabilité</w:t>
+      </w:r>
+      <w:proofErr w:type="spellEnd"/>
+      <w:r>
+        <w:rPr>
+          <w:rFonts w:ascii="TimesNewRomanPSMT" w:hAnsi="TimesNewRomanPSMT" w:cs="TimesNewRomanPSMT"/>
+          <w:sz w:val="24"/>
+          <w:szCs w:val="24"/>
+        </w:rPr>
+        <w:t xml:space="preserve"> et la portabilité.</w:t>
+      </w:r>
     </w:p>
     <w:p>
       <w:pPr>
@@ -1840,104 +2836,300 @@
           <w:szCs w:val="24"/>
         </w:rPr>
       </w:pPr>
-      <w:r>
+    </w:p>
+    <w:p>
+      <w:pPr>
+        <w:pStyle w:val="Heading2"/>
+        <w:rPr>
+          <w:rFonts w:ascii="Times New Roman" w:hAnsi="Times New Roman" w:cs="Times New Roman"/>
+          <w:b w:val="0"/>
+          <w:i/>
+          <w:color w:val="auto"/>
+          <w:sz w:val="28"/>
+          <w:szCs w:val="28"/>
+        </w:rPr>
+      </w:pPr>
+      <w:bookmarkStart w:id="3" w:name="_Toc322314923"/>
+      <w:r>
+        <w:rPr>
+          <w:rFonts w:ascii="Times New Roman" w:hAnsi="Times New Roman" w:cs="Times New Roman"/>
+          <w:b w:val="0"/>
+          <w:i/>
+          <w:color w:val="auto"/>
+          <w:sz w:val="28"/>
+          <w:szCs w:val="28"/>
+        </w:rPr>
+        <w:t>Présentation de l’architecture</w:t>
+      </w:r>
+      <w:r>
+        <w:rPr>
+          <w:rFonts w:ascii="Times New Roman" w:hAnsi="Times New Roman" w:cs="Times New Roman"/>
+          <w:b w:val="0"/>
+          <w:i/>
+          <w:color w:val="auto"/>
+          <w:sz w:val="28"/>
+          <w:szCs w:val="28"/>
+        </w:rPr>
+        <w:t xml:space="preserve"> </w:t>
+      </w:r>
+      <w:r>
+        <w:rPr>
+          <w:rFonts w:ascii="Times New Roman" w:hAnsi="Times New Roman" w:cs="Times New Roman"/>
+          <w:b w:val="0"/>
+          <w:i/>
+          <w:color w:val="auto"/>
+          <w:sz w:val="28"/>
+          <w:szCs w:val="28"/>
+        </w:rPr>
+        <w:t>et des approches architecturales</w:t>
+      </w:r>
+      <w:bookmarkEnd w:id="3"/>
+    </w:p>
+    <w:p>
+      <w:pPr>
+        <w:rPr>
+          <w:rFonts w:ascii="Times New Roman" w:hAnsi="Times New Roman" w:cs="Times New Roman"/>
+          <w:sz w:val="24"/>
+          <w:szCs w:val="24"/>
+        </w:rPr>
+      </w:pPr>
+      <w:r>
+        <w:rPr>
+          <w:rFonts w:ascii="Times New Roman" w:hAnsi="Times New Roman" w:cs="Times New Roman"/>
+          <w:sz w:val="24"/>
+          <w:szCs w:val="24"/>
+        </w:rPr>
+        <w:br/>
+      </w:r>
+      <w:r>
+        <w:rPr>
+          <w:rFonts w:ascii="Times New Roman" w:hAnsi="Times New Roman" w:cs="Times New Roman"/>
+          <w:sz w:val="24"/>
+          <w:szCs w:val="24"/>
+        </w:rPr>
+        <w:t>Pour ce qui est de l’approche architecturale, nous avons utilisé certaines tactiques afin de bien soutenir nos attributs de qualités.</w:t>
+      </w:r>
+    </w:p>
+    <w:p>
+      <w:pPr>
+        <w:rPr>
+          <w:rFonts w:ascii="Times New Roman" w:hAnsi="Times New Roman" w:cs="Times New Roman"/>
+          <w:b/>
+          <w:sz w:val="24"/>
+          <w:szCs w:val="24"/>
+        </w:rPr>
+      </w:pPr>
+      <w:proofErr w:type="spellStart"/>
+      <w:r>
+        <w:rPr>
+          <w:rFonts w:ascii="Times New Roman" w:hAnsi="Times New Roman" w:cs="Times New Roman"/>
+          <w:b/>
+          <w:sz w:val="24"/>
+          <w:szCs w:val="24"/>
+        </w:rPr>
+        <w:t>Maintenabilité</w:t>
+      </w:r>
+      <w:proofErr w:type="spellEnd"/>
+    </w:p>
+    <w:p>
+      <w:pPr>
+        <w:rPr>
+          <w:rFonts w:ascii="Times New Roman" w:hAnsi="Times New Roman" w:cs="Times New Roman"/>
+          <w:sz w:val="24"/>
+          <w:szCs w:val="24"/>
+        </w:rPr>
+      </w:pPr>
+      <w:r>
+        <w:rPr>
+          <w:rFonts w:ascii="Times New Roman" w:hAnsi="Times New Roman" w:cs="Times New Roman"/>
+          <w:sz w:val="24"/>
+          <w:szCs w:val="24"/>
+        </w:rPr>
+        <w:t xml:space="preserve">L’architecture proposée utilise le patron architecturale MVC afin de favoriser la </w:t>
+      </w:r>
+      <w:proofErr w:type="spellStart"/>
+      <w:r>
+        <w:rPr>
+          <w:rFonts w:ascii="Times New Roman" w:hAnsi="Times New Roman" w:cs="Times New Roman"/>
+          <w:sz w:val="24"/>
+          <w:szCs w:val="24"/>
+        </w:rPr>
+        <w:t>maintenabilité</w:t>
+      </w:r>
+      <w:proofErr w:type="spellEnd"/>
+      <w:r>
+        <w:rPr>
+          <w:rFonts w:ascii="Times New Roman" w:hAnsi="Times New Roman" w:cs="Times New Roman"/>
+          <w:sz w:val="24"/>
+          <w:szCs w:val="24"/>
+        </w:rPr>
+        <w:t xml:space="preserve"> du système.</w:t>
+      </w:r>
+      <w:r>
+        <w:rPr>
+          <w:rFonts w:ascii="Times New Roman" w:hAnsi="Times New Roman" w:cs="Times New Roman"/>
+          <w:sz w:val="24"/>
+          <w:szCs w:val="24"/>
+        </w:rPr>
+        <w:t xml:space="preserve"> Il y a donc séparation de la logique d’affaire des données et des éléments lié à la vue du client.</w:t>
+      </w:r>
+      <w:r>
+        <w:rPr>
+          <w:rFonts w:ascii="Times New Roman" w:hAnsi="Times New Roman" w:cs="Times New Roman"/>
+          <w:sz w:val="24"/>
+          <w:szCs w:val="24"/>
+        </w:rPr>
+        <w:t xml:space="preserve"> </w:t>
+      </w:r>
+      <w:r>
+        <w:rPr>
+          <w:rFonts w:ascii="Times New Roman" w:hAnsi="Times New Roman" w:cs="Times New Roman"/>
+          <w:sz w:val="24"/>
+          <w:szCs w:val="24"/>
+        </w:rPr>
+        <w:t>Dans l’architecture, le seul point d’interaction avec la librairie ce produit dans le module de « </w:t>
+      </w:r>
+      <w:proofErr w:type="spellStart"/>
+      <w:r>
+        <w:rPr>
+          <w:rFonts w:ascii="Times New Roman" w:hAnsi="Times New Roman" w:cs="Times New Roman"/>
+          <w:sz w:val="24"/>
+          <w:szCs w:val="24"/>
+        </w:rPr>
+        <w:t>persistence</w:t>
+      </w:r>
+      <w:proofErr w:type="spellEnd"/>
+      <w:r>
+        <w:rPr>
+          <w:rFonts w:ascii="Times New Roman" w:hAnsi="Times New Roman" w:cs="Times New Roman"/>
+          <w:sz w:val="24"/>
+          <w:szCs w:val="24"/>
+        </w:rPr>
+        <w:t> »  soit dans la classe « </w:t>
+      </w:r>
+      <w:proofErr w:type="spellStart"/>
+      <w:r>
+        <w:rPr>
+          <w:rFonts w:ascii="Times New Roman" w:hAnsi="Times New Roman" w:cs="Times New Roman"/>
+          <w:sz w:val="24"/>
+          <w:szCs w:val="24"/>
+        </w:rPr>
+        <w:t>SensorsData</w:t>
+      </w:r>
+      <w:proofErr w:type="spellEnd"/>
+      <w:r>
+        <w:rPr>
+          <w:rFonts w:ascii="Times New Roman" w:hAnsi="Times New Roman" w:cs="Times New Roman"/>
+          <w:sz w:val="24"/>
+          <w:szCs w:val="24"/>
+        </w:rPr>
+        <w:t> ». De cette façon i</w:t>
+      </w:r>
+      <w:r>
+        <w:rPr>
+          <w:rFonts w:ascii="Times New Roman" w:hAnsi="Times New Roman" w:cs="Times New Roman"/>
+          <w:sz w:val="24"/>
+          <w:szCs w:val="24"/>
+        </w:rPr>
+        <w:t>l</w:t>
+      </w:r>
+      <w:r>
+        <w:rPr>
+          <w:rFonts w:ascii="Times New Roman" w:hAnsi="Times New Roman" w:cs="Times New Roman"/>
+          <w:sz w:val="24"/>
+          <w:szCs w:val="24"/>
+        </w:rPr>
+        <w:t xml:space="preserve"> sera possible de facilement remplacer la librairie puisqu’il n’y aura qu’un seul point de contact avec celle-ci à vérifier.</w:t>
+      </w:r>
+    </w:p>
+    <w:p>
+      <w:pPr>
+        <w:rPr>
+          <w:rFonts w:ascii="Times New Roman" w:hAnsi="Times New Roman" w:cs="Times New Roman"/>
+          <w:b/>
+          <w:sz w:val="24"/>
+          <w:szCs w:val="24"/>
+        </w:rPr>
+      </w:pPr>
+    </w:p>
+    <w:p>
+      <w:pPr>
+        <w:rPr>
+          <w:rFonts w:ascii="Times New Roman" w:hAnsi="Times New Roman" w:cs="Times New Roman"/>
+          <w:b/>
+          <w:sz w:val="24"/>
+          <w:szCs w:val="24"/>
+        </w:rPr>
+      </w:pPr>
+      <w:proofErr w:type="spellStart"/>
+      <w:r>
+        <w:rPr>
+          <w:rFonts w:ascii="Times New Roman" w:hAnsi="Times New Roman" w:cs="Times New Roman"/>
+          <w:b/>
+          <w:sz w:val="24"/>
+          <w:szCs w:val="24"/>
+        </w:rPr>
+        <w:t>Utilisabilité</w:t>
+      </w:r>
+      <w:proofErr w:type="spellEnd"/>
+    </w:p>
+    <w:p>
+      <w:pPr>
         <w:rPr>
           <w:rFonts w:ascii="TimesNewRomanPSMT" w:hAnsi="TimesNewRomanPSMT" w:cs="TimesNewRomanPSMT"/>
+          <w:sz w:val="24"/>
+          <w:szCs w:val="24"/>
+        </w:rPr>
+      </w:pPr>
+      <w:r>
+        <w:rPr>
+          <w:rFonts w:ascii="Times New Roman" w:hAnsi="Times New Roman" w:cs="Times New Roman"/>
+          <w:sz w:val="24"/>
+          <w:szCs w:val="24"/>
+        </w:rPr>
+        <w:t xml:space="preserve">Pour </w:t>
+      </w:r>
+      <w:r>
+        <w:rPr>
+          <w:rFonts w:ascii="TimesNewRomanPSMT" w:hAnsi="TimesNewRomanPSMT" w:cs="TimesNewRomanPSMT"/>
+          <w:sz w:val="24"/>
+          <w:szCs w:val="24"/>
+        </w:rPr>
+        <w:t>l’</w:t>
+      </w:r>
+      <w:proofErr w:type="spellStart"/>
+      <w:r>
+        <w:rPr>
+          <w:rFonts w:ascii="TimesNewRomanPSMT" w:hAnsi="TimesNewRomanPSMT" w:cs="TimesNewRomanPSMT"/>
+          <w:sz w:val="24"/>
+          <w:szCs w:val="24"/>
+        </w:rPr>
+        <w:t>utilisabilité</w:t>
+      </w:r>
+      <w:proofErr w:type="spellEnd"/>
+      <w:r>
+        <w:rPr>
+          <w:rFonts w:ascii="TimesNewRomanPSMT" w:hAnsi="TimesNewRomanPSMT" w:cs="TimesNewRomanPSMT"/>
+          <w:sz w:val="24"/>
+          <w:szCs w:val="24"/>
+        </w:rPr>
+        <w:t>, on permet à l’utilisateur de créer ses propres perspectives et de les enregistrés.</w:t>
+      </w:r>
+    </w:p>
+    <w:p>
+      <w:pPr>
+        <w:rPr>
+          <w:rFonts w:ascii="Times New Roman" w:hAnsi="Times New Roman" w:cs="Times New Roman"/>
           <w:b/>
           <w:sz w:val="24"/>
           <w:szCs w:val="24"/>
         </w:rPr>
-        <w:t>Rappel de la nature et la mission commerciale du système</w:t>
-      </w:r>
-    </w:p>
-    <w:p>
-      <w:pPr>
-        <w:rPr>
-          <w:rFonts w:ascii="TimesNewRomanPSMT" w:hAnsi="TimesNewRomanPSMT" w:cs="TimesNewRomanPSMT"/>
-          <w:sz w:val="24"/>
-          <w:szCs w:val="24"/>
-        </w:rPr>
-      </w:pPr>
-      <w:r>
-        <w:rPr>
-          <w:rFonts w:ascii="TimesNewRomanPSMT" w:hAnsi="TimesNewRomanPSMT" w:cs="TimesNewRomanPSMT"/>
-          <w:sz w:val="24"/>
-          <w:szCs w:val="24"/>
-        </w:rPr>
-        <w:t>Le système est un client de télémétrie qui communique par l’entremise du protocole</w:t>
-      </w:r>
-      <w:r>
-        <w:rPr>
-          <w:rFonts w:ascii="TimesNewRomanPSMT" w:hAnsi="TimesNewRomanPSMT" w:cs="TimesNewRomanPSMT"/>
-          <w:sz w:val="24"/>
-          <w:szCs w:val="24"/>
-        </w:rPr>
-        <w:t xml:space="preserve"> JAUS et qui gère un ensemble de widgets, perspectives et alertes.</w:t>
-      </w:r>
-      <w:r>
-        <w:rPr>
-          <w:rFonts w:ascii="TimesNewRomanPSMT" w:hAnsi="TimesNewRomanPSMT" w:cs="TimesNewRomanPSMT"/>
-          <w:sz w:val="24"/>
-          <w:szCs w:val="24"/>
-        </w:rPr>
-        <w:t xml:space="preserve"> Le système permet de créer des widgets qui présenteront les données acquis par les différents senseurs externes au client qui seront interrogés à l’aide de la librairie libJAUS. De plus, un ensemble de widgets dans une configuration donnée peut être enregistré sous forme de perspective. Il y a donc des perspectives qui peuvent être créé pour chaque club étudiant ou utilisateur du client. Le système permet aussi la création d’alertes sur certaines valeurs des senseurs.</w:t>
-      </w:r>
-    </w:p>
-    <w:p>
-      <w:pPr>
-        <w:rPr>
-          <w:rFonts w:ascii="TimesNewRomanPSMT" w:hAnsi="TimesNewRomanPSMT" w:cs="TimesNewRomanPSMT"/>
-          <w:sz w:val="24"/>
-          <w:szCs w:val="24"/>
-        </w:rPr>
-      </w:pPr>
-      <w:r>
-        <w:rPr>
-          <w:rFonts w:ascii="TimesNewRomanPSMT" w:hAnsi="TimesNewRomanPSMT" w:cs="TimesNewRomanPSMT"/>
-          <w:sz w:val="24"/>
-          <w:szCs w:val="24"/>
-        </w:rPr>
-        <w:t>La mission du système est de profiter non seulement pour le club étudiant SONIA mais aussi pour tout autre club étudiant pour autant qu’il respecte le protocole de JAUS. De plus, le système doit être multiplateforme et être développé en JAVA.</w:t>
-      </w:r>
-    </w:p>
-    <w:p>
-      <w:r>
-        <w:rPr>
-          <w:rFonts w:ascii="TimesNewRomanPSMT" w:hAnsi="TimesNewRomanPSMT" w:cs="TimesNewRomanPSMT"/>
-          <w:sz w:val="24"/>
-          <w:szCs w:val="24"/>
-        </w:rPr>
-        <w:t xml:space="preserve">L’architecture de notre système est </w:t>
-      </w:r>
-      <w:r>
-        <w:rPr>
-          <w:rFonts w:ascii="TimesNewRomanPSMT" w:hAnsi="TimesNewRomanPSMT" w:cs="TimesNewRomanPSMT"/>
-          <w:sz w:val="24"/>
-          <w:szCs w:val="24"/>
-        </w:rPr>
-        <w:t>déterminée</w:t>
-      </w:r>
-      <w:r>
-        <w:rPr>
-          <w:rFonts w:ascii="TimesNewRomanPSMT" w:hAnsi="TimesNewRomanPSMT" w:cs="TimesNewRomanPSMT"/>
-          <w:sz w:val="24"/>
-          <w:szCs w:val="24"/>
-        </w:rPr>
-        <w:t xml:space="preserve"> par certains attributs de qualité</w:t>
-      </w:r>
-      <w:r>
-        <w:rPr>
-          <w:rFonts w:ascii="TimesNewRomanPSMT" w:hAnsi="TimesNewRomanPSMT" w:cs="TimesNewRomanPSMT"/>
-          <w:sz w:val="24"/>
-          <w:szCs w:val="24"/>
-        </w:rPr>
-        <w:t xml:space="preserve"> plus dominants soit la maintenabilité, l’interopérabilité, l’utilisabilité et la portabilité.</w:t>
-      </w:r>
-    </w:p>
-    <w:p>
-      <w:pPr>
-        <w:rPr>
-          <w:rFonts w:ascii="TimesNewRomanPSMT" w:hAnsi="TimesNewRomanPSMT" w:cs="TimesNewRomanPSMT"/>
+      </w:pPr>
+    </w:p>
+    <w:p>
+      <w:pPr>
+        <w:rPr>
+          <w:rFonts w:ascii="Times New Roman" w:hAnsi="Times New Roman" w:cs="Times New Roman"/>
           <w:b/>
           <w:sz w:val="24"/>
           <w:szCs w:val="24"/>
@@ -1960,119 +3152,65 @@
           <w:sz w:val="24"/>
           <w:szCs w:val="24"/>
         </w:rPr>
-        <w:t>Présentation de l’architecture</w:t>
-      </w:r>
-      <w:r>
+        <w:lastRenderedPageBreak/>
+        <w:t>Portabilité</w:t>
+      </w:r>
+    </w:p>
+    <w:p>
+      <w:pPr>
+        <w:rPr>
+          <w:rFonts w:ascii="Times New Roman" w:hAnsi="Times New Roman" w:cs="Times New Roman"/>
+          <w:sz w:val="24"/>
+          <w:szCs w:val="24"/>
+        </w:rPr>
+      </w:pPr>
+      <w:r>
+        <w:rPr>
+          <w:rFonts w:ascii="Times New Roman" w:hAnsi="Times New Roman" w:cs="Times New Roman"/>
+          <w:sz w:val="24"/>
+          <w:szCs w:val="24"/>
+        </w:rPr>
+        <w:t>Pour s’assurer de profiter d’une grande portabilité et de rendre le système compatible pour plusieurs types de véhicules autonomes, on se sert d’une seule interface afin de communiquer avec les capteurs et périphériques externe soit la librairie JAUS.</w:t>
+      </w:r>
+    </w:p>
+    <w:p>
+      <w:pPr>
         <w:rPr>
           <w:rFonts w:ascii="Times New Roman" w:hAnsi="Times New Roman" w:cs="Times New Roman"/>
           <w:b/>
           <w:sz w:val="24"/>
           <w:szCs w:val="24"/>
         </w:rPr>
-        <w:t xml:space="preserve"> </w:t>
-      </w:r>
-      <w:r>
+      </w:pPr>
+    </w:p>
+    <w:p>
+      <w:pPr>
         <w:rPr>
           <w:rFonts w:ascii="Times New Roman" w:hAnsi="Times New Roman" w:cs="Times New Roman"/>
           <w:b/>
           <w:sz w:val="24"/>
           <w:szCs w:val="24"/>
         </w:rPr>
-        <w:t>et des approches architecturales</w:t>
-      </w:r>
-    </w:p>
-    <w:p>
-      <w:pPr>
-        <w:rPr>
-          <w:rFonts w:ascii="Times New Roman" w:hAnsi="Times New Roman" w:cs="Times New Roman"/>
-          <w:sz w:val="24"/>
-          <w:szCs w:val="24"/>
-        </w:rPr>
-      </w:pPr>
-      <w:r>
-        <w:rPr>
-          <w:rFonts w:ascii="Times New Roman" w:hAnsi="Times New Roman" w:cs="Times New Roman"/>
-          <w:sz w:val="24"/>
-          <w:szCs w:val="24"/>
-        </w:rPr>
-        <w:t>Pour ce qui est de l’approche architecturale, nous avons utilisé certaines tactiques afin de bien soutenir nos attributs de qualités.</w:t>
-      </w:r>
-    </w:p>
-    <w:p>
-      <w:pPr>
+      </w:pPr>
+      <w:r>
         <w:rPr>
           <w:rFonts w:ascii="Times New Roman" w:hAnsi="Times New Roman" w:cs="Times New Roman"/>
           <w:b/>
           <w:sz w:val="24"/>
           <w:szCs w:val="24"/>
         </w:rPr>
-      </w:pPr>
-      <w:r>
+        <w:t>Interopérabilité</w:t>
+      </w:r>
+    </w:p>
+    <w:p>
+      <w:pPr>
         <w:rPr>
           <w:rFonts w:ascii="Times New Roman" w:hAnsi="Times New Roman" w:cs="Times New Roman"/>
           <w:b/>
           <w:sz w:val="24"/>
           <w:szCs w:val="24"/>
         </w:rPr>
-        <w:t>Maintenabilité</w:t>
-      </w:r>
-    </w:p>
-    <w:p>
-      <w:pPr>
-        <w:rPr>
-          <w:rFonts w:ascii="Times New Roman" w:hAnsi="Times New Roman" w:cs="Times New Roman"/>
-          <w:sz w:val="24"/>
-          <w:szCs w:val="24"/>
-        </w:rPr>
-      </w:pPr>
-      <w:r>
-        <w:rPr>
-          <w:rFonts w:ascii="Times New Roman" w:hAnsi="Times New Roman" w:cs="Times New Roman"/>
-          <w:sz w:val="24"/>
-          <w:szCs w:val="24"/>
-        </w:rPr>
-        <w:t>L’architecture proposée utilise le patron architecturale MVC afin de favoriser la maintenabilité du système.</w:t>
-      </w:r>
-      <w:r>
-        <w:rPr>
-          <w:rFonts w:ascii="Times New Roman" w:hAnsi="Times New Roman" w:cs="Times New Roman"/>
-          <w:sz w:val="24"/>
-          <w:szCs w:val="24"/>
-        </w:rPr>
-        <w:t xml:space="preserve"> Il y a donc séparation de la logique d’affaire des données et des éléments lié à la vue du client.</w:t>
-      </w:r>
-      <w:r>
-        <w:rPr>
-          <w:rFonts w:ascii="Times New Roman" w:hAnsi="Times New Roman" w:cs="Times New Roman"/>
-          <w:sz w:val="24"/>
-          <w:szCs w:val="24"/>
-        </w:rPr>
-        <w:t xml:space="preserve"> </w:t>
-      </w:r>
-      <w:r>
-        <w:rPr>
-          <w:rFonts w:ascii="Times New Roman" w:hAnsi="Times New Roman" w:cs="Times New Roman"/>
-          <w:sz w:val="24"/>
-          <w:szCs w:val="24"/>
-        </w:rPr>
-        <w:t>Dans l’architecture, le seul point d’interaction avec la librairie ce produit dans le module de « persistence »  soit dans la classe « SensorsData ». De cette façon i</w:t>
-      </w:r>
-      <w:r>
-        <w:rPr>
-          <w:rFonts w:ascii="Times New Roman" w:hAnsi="Times New Roman" w:cs="Times New Roman"/>
-          <w:sz w:val="24"/>
-          <w:szCs w:val="24"/>
-        </w:rPr>
-        <w:t>l</w:t>
-      </w:r>
-      <w:r>
-        <w:rPr>
-          <w:rFonts w:ascii="Times New Roman" w:hAnsi="Times New Roman" w:cs="Times New Roman"/>
-          <w:sz w:val="24"/>
-          <w:szCs w:val="24"/>
-        </w:rPr>
-        <w:t xml:space="preserve"> sera possible de facilement remplacer la librairie puisqu’il n’y aura qu’un seul point de contact avec celle-ci à vérifier.</w:t>
-      </w:r>
+      </w:pPr>
     </w:p>
     <w:p>
       <w:pPr>
@@ -2086,123 +3224,29 @@
     </w:p>
     <w:p>
       <w:pPr>
-        <w:rPr>
-          <w:rFonts w:ascii="Times New Roman" w:hAnsi="Times New Roman" w:cs="Times New Roman"/>
-          <w:b/>
-          <w:sz w:val="24"/>
-          <w:szCs w:val="24"/>
-        </w:rPr>
-      </w:pPr>
-      <w:r>
-        <w:rPr>
-          <w:rFonts w:ascii="Times New Roman" w:hAnsi="Times New Roman" w:cs="Times New Roman"/>
-          <w:b/>
-          <w:sz w:val="24"/>
-          <w:szCs w:val="24"/>
-        </w:rPr>
-        <w:t>Utilisabilité</w:t>
-      </w:r>
-    </w:p>
-    <w:p>
-      <w:pPr>
-        <w:rPr>
-          <w:rFonts w:ascii="TimesNewRomanPSMT" w:hAnsi="TimesNewRomanPSMT" w:cs="TimesNewRomanPSMT"/>
-          <w:sz w:val="24"/>
-          <w:szCs w:val="24"/>
-        </w:rPr>
-      </w:pPr>
-      <w:r>
-        <w:rPr>
-          <w:rFonts w:ascii="Times New Roman" w:hAnsi="Times New Roman" w:cs="Times New Roman"/>
-          <w:sz w:val="24"/>
-          <w:szCs w:val="24"/>
-        </w:rPr>
-        <w:t xml:space="preserve">Pour </w:t>
-      </w:r>
-      <w:r>
-        <w:rPr>
-          <w:rFonts w:ascii="TimesNewRomanPSMT" w:hAnsi="TimesNewRomanPSMT" w:cs="TimesNewRomanPSMT"/>
-          <w:sz w:val="24"/>
-          <w:szCs w:val="24"/>
-        </w:rPr>
-        <w:t>l’utilisabilité, on permet à l’utilisateur de créer ses propres perspectives et de les enregistrés.</w:t>
-      </w:r>
-    </w:p>
-    <w:p>
-      <w:pPr>
-        <w:rPr>
-          <w:rFonts w:ascii="Times New Roman" w:hAnsi="Times New Roman" w:cs="Times New Roman"/>
-          <w:b/>
-          <w:sz w:val="24"/>
-          <w:szCs w:val="24"/>
-        </w:rPr>
-      </w:pPr>
-    </w:p>
-    <w:p>
-      <w:pPr>
-        <w:rPr>
-          <w:rFonts w:ascii="Times New Roman" w:hAnsi="Times New Roman" w:cs="Times New Roman"/>
-          <w:b/>
-          <w:sz w:val="24"/>
-          <w:szCs w:val="24"/>
-        </w:rPr>
-      </w:pPr>
-      <w:r>
-        <w:rPr>
-          <w:rFonts w:ascii="Times New Roman" w:hAnsi="Times New Roman" w:cs="Times New Roman"/>
-          <w:b/>
-          <w:sz w:val="24"/>
-          <w:szCs w:val="24"/>
-        </w:rPr>
-        <w:t>Portabilité</w:t>
-      </w:r>
-    </w:p>
-    <w:p>
-      <w:pPr>
-        <w:rPr>
-          <w:rFonts w:ascii="Times New Roman" w:hAnsi="Times New Roman" w:cs="Times New Roman"/>
-          <w:sz w:val="24"/>
-          <w:szCs w:val="24"/>
-        </w:rPr>
-      </w:pPr>
-      <w:r>
-        <w:rPr>
-          <w:rFonts w:ascii="Times New Roman" w:hAnsi="Times New Roman" w:cs="Times New Roman"/>
-          <w:sz w:val="24"/>
-          <w:szCs w:val="24"/>
-        </w:rPr>
-        <w:lastRenderedPageBreak/>
-        <w:t>Pour s’assurer de profiter d’une grande portabilité et de rendre le système compatible pour plusieurs types de véhicules autonomes, on se sert d’une seule interface afin de communiquer avec les capteurs et périphériques externe soit la librairie JAUS.</w:t>
-      </w:r>
-    </w:p>
-    <w:p>
-      <w:pPr>
-        <w:rPr>
-          <w:rFonts w:ascii="Times New Roman" w:hAnsi="Times New Roman" w:cs="Times New Roman"/>
-          <w:b/>
-          <w:sz w:val="24"/>
-          <w:szCs w:val="24"/>
-        </w:rPr>
-      </w:pPr>
-    </w:p>
-    <w:p>
-      <w:pPr>
-        <w:rPr>
-          <w:rFonts w:ascii="Times New Roman" w:hAnsi="Times New Roman" w:cs="Times New Roman"/>
-          <w:b/>
-          <w:sz w:val="24"/>
-          <w:szCs w:val="24"/>
-        </w:rPr>
-      </w:pPr>
-      <w:r>
-        <w:rPr>
-          <w:rFonts w:ascii="Times New Roman" w:hAnsi="Times New Roman" w:cs="Times New Roman"/>
-          <w:b/>
-          <w:sz w:val="24"/>
-          <w:szCs w:val="24"/>
-        </w:rPr>
-        <w:t>Interopérabilité</w:t>
-      </w:r>
+        <w:pStyle w:val="Heading2"/>
+        <w:rPr>
+          <w:rFonts w:ascii="Times New Roman" w:hAnsi="Times New Roman" w:cs="Times New Roman"/>
+          <w:b w:val="0"/>
+          <w:i/>
+          <w:color w:val="auto"/>
+          <w:sz w:val="28"/>
+          <w:szCs w:val="28"/>
+        </w:rPr>
+      </w:pPr>
+      <w:bookmarkStart w:id="4" w:name="_Toc322314924"/>
+      <w:r>
+        <w:rPr>
+          <w:rFonts w:ascii="Times New Roman" w:hAnsi="Times New Roman" w:cs="Times New Roman"/>
+          <w:b w:val="0"/>
+          <w:i/>
+          <w:color w:val="auto"/>
+          <w:sz w:val="28"/>
+          <w:szCs w:val="28"/>
+        </w:rPr>
+        <w:t>Vues architecturales</w:t>
+      </w:r>
+      <w:bookmarkEnd w:id="4"/>
     </w:p>
     <w:p>
       <w:pPr>
@@ -2292,7 +3336,7 @@
           <w:noProof/>
           <w:sz w:val="24"/>
           <w:szCs w:val="24"/>
-          <w:lang w:val="en-CA" w:eastAsia="en-CA"/>
+          <w:lang w:eastAsia="fr-CA"/>
         </w:rPr>
         <w:drawing>
           <wp:inline distT="0" distB="0" distL="0" distR="0">
@@ -2310,10 +3354,10 @@
                     <pic:cNvPicPr/>
                   </pic:nvPicPr>
                   <pic:blipFill>
-                    <a:blip r:embed="rId10" cstate="print">
+                    <a:blip r:embed="rId9" cstate="print">
                       <a:extLst>
                         <a:ext uri="{28A0092B-C50C-407E-A947-70E740481C1C}">
-                          <a14:useLocalDpi xmlns:a14="http://schemas.microsoft.com/office/drawing/2010/main" val="0"/>
+                          <a14:useLocalDpi xmlns="" xmlns:wpc="http://schemas.microsoft.com/office/word/2010/wordprocessingCanvas" xmlns:mc="http://schemas.openxmlformats.org/markup-compatibility/2006" xmlns:o="urn:schemas-microsoft-com:office:office" xmlns:v="urn:schemas-microsoft-com:vml" xmlns:wp14="http://schemas.microsoft.com/office/word/2010/wordprocessingDrawing" xmlns:w10="urn:schemas-microsoft-com:office:word" xmlns:w="http://schemas.openxmlformats.org/wordprocessingml/2006/main" xmlns:w14="http://schemas.microsoft.com/office/word/2010/wordml" xmlns:wpg="http://schemas.microsoft.com/office/word/2010/wordprocessingGroup" xmlns:wpi="http://schemas.microsoft.com/office/word/2010/wordprocessingInk" xmlns:wps="http://schemas.microsoft.com/office/word/2010/wordprocessingShape" xmlns:a14="http://schemas.microsoft.com/office/drawing/2010/main" val="0"/>
                         </a:ext>
                       </a:extLst>
                     </a:blip>
@@ -2337,11 +3381,41 @@
         </w:drawing>
       </w:r>
     </w:p>
+    <w:p>
+      <w:pPr>
+        <w:rPr>
+          <w:rFonts w:ascii="Times New Roman" w:hAnsi="Times New Roman" w:cs="Times New Roman"/>
+          <w:b/>
+          <w:sz w:val="24"/>
+          <w:szCs w:val="24"/>
+        </w:rPr>
+      </w:pPr>
+    </w:p>
+    <w:p>
+      <w:pPr>
+        <w:rPr>
+          <w:rFonts w:ascii="Times New Roman" w:hAnsi="Times New Roman" w:cs="Times New Roman"/>
+          <w:b/>
+          <w:sz w:val="24"/>
+          <w:szCs w:val="24"/>
+        </w:rPr>
+      </w:pPr>
+    </w:p>
+    <w:p>
+      <w:pPr>
+        <w:rPr>
+          <w:rFonts w:ascii="Times New Roman" w:hAnsi="Times New Roman" w:cs="Times New Roman"/>
+          <w:b/>
+          <w:sz w:val="24"/>
+          <w:szCs w:val="24"/>
+        </w:rPr>
+      </w:pPr>
+    </w:p>
     <w:tbl>
       <w:tblPr>
         <w:tblStyle w:val="TableGrid"/>
         <w:tblW w:w="0" w:type="auto"/>
-        <w:tblLook w:val="04A0" w:firstRow="1" w:lastRow="0" w:firstColumn="1" w:lastColumn="0" w:noHBand="0" w:noVBand="1"/>
+        <w:tblLook w:val="04A0"/>
       </w:tblPr>
       <w:tblGrid>
         <w:gridCol w:w="2235"/>
@@ -2368,6 +3442,7 @@
                 <w:sz w:val="24"/>
                 <w:szCs w:val="24"/>
               </w:rPr>
+              <w:lastRenderedPageBreak/>
               <w:t>Module</w:t>
             </w:r>
           </w:p>
@@ -2384,6 +3459,7 @@
                 <w:szCs w:val="24"/>
               </w:rPr>
             </w:pPr>
+            <w:proofErr w:type="spellStart"/>
             <w:r>
               <w:rPr>
                 <w:rFonts w:ascii="Times New Roman" w:hAnsi="Times New Roman" w:cs="Times New Roman"/>
@@ -2392,6 +3468,7 @@
               </w:rPr>
               <w:t>LibJAUS</w:t>
             </w:r>
+            <w:proofErr w:type="spellEnd"/>
           </w:p>
         </w:tc>
       </w:tr>
@@ -2734,21 +3811,12 @@
         </w:rPr>
         <w:t xml:space="preserve">Tableau 1 </w:t>
       </w:r>
-    </w:p>
-    <w:p>
-      <w:pPr>
-        <w:rPr>
-          <w:rFonts w:ascii="Times New Roman" w:hAnsi="Times New Roman" w:cs="Times New Roman"/>
-          <w:sz w:val="24"/>
-          <w:szCs w:val="24"/>
-        </w:rPr>
-      </w:pPr>
     </w:p>
     <w:tbl>
       <w:tblPr>
         <w:tblStyle w:val="TableGrid"/>
         <w:tblW w:w="0" w:type="auto"/>
-        <w:tblLook w:val="04A0" w:firstRow="1" w:lastRow="0" w:firstColumn="1" w:lastColumn="0" w:noHBand="0" w:noVBand="1"/>
+        <w:tblLook w:val="04A0"/>
       </w:tblPr>
       <w:tblGrid>
         <w:gridCol w:w="2235"/>
@@ -2791,6 +3859,7 @@
                 <w:szCs w:val="24"/>
               </w:rPr>
             </w:pPr>
+            <w:proofErr w:type="spellStart"/>
             <w:r>
               <w:rPr>
                 <w:rFonts w:ascii="Times New Roman" w:hAnsi="Times New Roman" w:cs="Times New Roman"/>
@@ -2807,6 +3876,7 @@
               </w:rPr>
               <w:t>Persistence</w:t>
             </w:r>
+            <w:proofErr w:type="spellEnd"/>
           </w:p>
         </w:tc>
       </w:tr>
@@ -3053,7 +4123,25 @@
                 <w:sz w:val="24"/>
                 <w:szCs w:val="24"/>
               </w:rPr>
-              <w:t>Utilisation des librairies de communication JAUS (module libJAUS)</w:t>
+              <w:t xml:space="preserve">Utilisation des librairies de communication JAUS (module </w:t>
+            </w:r>
+            <w:proofErr w:type="spellStart"/>
+            <w:r>
+              <w:rPr>
+                <w:rFonts w:ascii="Times New Roman" w:hAnsi="Times New Roman" w:cs="Times New Roman"/>
+                <w:sz w:val="24"/>
+                <w:szCs w:val="24"/>
+              </w:rPr>
+              <w:t>libJAUS</w:t>
+            </w:r>
+            <w:proofErr w:type="spellEnd"/>
+            <w:r>
+              <w:rPr>
+                <w:rFonts w:ascii="Times New Roman" w:hAnsi="Times New Roman" w:cs="Times New Roman"/>
+                <w:sz w:val="24"/>
+                <w:szCs w:val="24"/>
+              </w:rPr>
+              <w:t>)</w:t>
             </w:r>
             <w:r>
               <w:rPr>
@@ -3109,8 +4197,18 @@
                 <w:sz w:val="24"/>
                 <w:szCs w:val="24"/>
               </w:rPr>
-              <w:t>Ce module produit les données pour le module LiveUV.Controller</w:t>
-            </w:r>
+              <w:t xml:space="preserve">Ce module produit les données pour le module </w:t>
+            </w:r>
+            <w:proofErr w:type="spellStart"/>
+            <w:r>
+              <w:rPr>
+                <w:rFonts w:ascii="Times New Roman" w:hAnsi="Times New Roman" w:cs="Times New Roman"/>
+                <w:sz w:val="24"/>
+                <w:szCs w:val="24"/>
+              </w:rPr>
+              <w:t>LiveUV.Controller</w:t>
+            </w:r>
+            <w:proofErr w:type="spellEnd"/>
           </w:p>
         </w:tc>
       </w:tr>
@@ -3185,7 +4283,7 @@
       <w:tblPr>
         <w:tblStyle w:val="TableGrid"/>
         <w:tblW w:w="0" w:type="auto"/>
-        <w:tblLook w:val="04A0" w:firstRow="1" w:lastRow="0" w:firstColumn="1" w:lastColumn="0" w:noHBand="0" w:noVBand="1"/>
+        <w:tblLook w:val="04A0"/>
       </w:tblPr>
       <w:tblGrid>
         <w:gridCol w:w="2235"/>
@@ -3228,6 +4326,7 @@
                 <w:szCs w:val="24"/>
               </w:rPr>
             </w:pPr>
+            <w:proofErr w:type="spellStart"/>
             <w:r>
               <w:rPr>
                 <w:rFonts w:ascii="Times New Roman" w:hAnsi="Times New Roman" w:cs="Times New Roman"/>
@@ -3236,6 +4335,7 @@
               </w:rPr>
               <w:t>LiveUV.Controller.WidgetManager</w:t>
             </w:r>
+            <w:proofErr w:type="spellEnd"/>
           </w:p>
         </w:tc>
       </w:tr>
@@ -3290,7 +4390,25 @@
                 <w:sz w:val="24"/>
                 <w:szCs w:val="24"/>
               </w:rPr>
-              <w:t xml:space="preserve"> de gérer les widget du client de télémétrie.</w:t>
+              <w:t xml:space="preserve"> de gérer les </w:t>
+            </w:r>
+            <w:proofErr w:type="spellStart"/>
+            <w:r>
+              <w:rPr>
+                <w:rFonts w:ascii="Times New Roman" w:hAnsi="Times New Roman" w:cs="Times New Roman"/>
+                <w:sz w:val="24"/>
+                <w:szCs w:val="24"/>
+              </w:rPr>
+              <w:t>widget</w:t>
+            </w:r>
+            <w:proofErr w:type="spellEnd"/>
+            <w:r>
+              <w:rPr>
+                <w:rFonts w:ascii="Times New Roman" w:hAnsi="Times New Roman" w:cs="Times New Roman"/>
+                <w:sz w:val="24"/>
+                <w:szCs w:val="24"/>
+              </w:rPr>
+              <w:t xml:space="preserve"> du client de télémétrie.</w:t>
             </w:r>
           </w:p>
         </w:tc>
@@ -3394,7 +4512,25 @@
                 <w:sz w:val="24"/>
                 <w:szCs w:val="24"/>
               </w:rPr>
-              <w:t>Fournit les services pour gérer les widgets.</w:t>
+              <w:t xml:space="preserve">Fournit les services pour gérer les </w:t>
+            </w:r>
+            <w:proofErr w:type="spellStart"/>
+            <w:r>
+              <w:rPr>
+                <w:rFonts w:ascii="Times New Roman" w:hAnsi="Times New Roman" w:cs="Times New Roman"/>
+                <w:sz w:val="24"/>
+                <w:szCs w:val="24"/>
+              </w:rPr>
+              <w:t>widgets</w:t>
+            </w:r>
+            <w:proofErr w:type="spellEnd"/>
+            <w:r>
+              <w:rPr>
+                <w:rFonts w:ascii="Times New Roman" w:hAnsi="Times New Roman" w:cs="Times New Roman"/>
+                <w:sz w:val="24"/>
+                <w:szCs w:val="24"/>
+              </w:rPr>
+              <w:t>.</w:t>
             </w:r>
           </w:p>
         </w:tc>
@@ -3538,8 +4674,36 @@
                 <w:sz w:val="24"/>
                 <w:szCs w:val="24"/>
               </w:rPr>
-              <w:t>Ce module produit les widgets à présenter dans le module LiveUV.View</w:t>
-            </w:r>
+              <w:t xml:space="preserve">Ce module produit les </w:t>
+            </w:r>
+            <w:proofErr w:type="spellStart"/>
+            <w:r>
+              <w:rPr>
+                <w:rFonts w:ascii="Times New Roman" w:hAnsi="Times New Roman" w:cs="Times New Roman"/>
+                <w:sz w:val="24"/>
+                <w:szCs w:val="24"/>
+              </w:rPr>
+              <w:t>widgets</w:t>
+            </w:r>
+            <w:proofErr w:type="spellEnd"/>
+            <w:r>
+              <w:rPr>
+                <w:rFonts w:ascii="Times New Roman" w:hAnsi="Times New Roman" w:cs="Times New Roman"/>
+                <w:sz w:val="24"/>
+                <w:szCs w:val="24"/>
+              </w:rPr>
+              <w:t xml:space="preserve"> à présenter dans le module </w:t>
+            </w:r>
+            <w:proofErr w:type="spellStart"/>
+            <w:r>
+              <w:rPr>
+                <w:rFonts w:ascii="Times New Roman" w:hAnsi="Times New Roman" w:cs="Times New Roman"/>
+                <w:sz w:val="24"/>
+                <w:szCs w:val="24"/>
+              </w:rPr>
+              <w:t>LiveUV.View</w:t>
+            </w:r>
+            <w:proofErr w:type="spellEnd"/>
           </w:p>
         </w:tc>
       </w:tr>
@@ -3602,7 +4766,25 @@
                 <w:sz w:val="24"/>
                 <w:szCs w:val="24"/>
               </w:rPr>
-              <w:t xml:space="preserve"> besoin des données du module LiveUV.Persistence.</w:t>
+              <w:t xml:space="preserve"> besoin des données du module </w:t>
+            </w:r>
+            <w:proofErr w:type="spellStart"/>
+            <w:r>
+              <w:rPr>
+                <w:rFonts w:ascii="Times New Roman" w:hAnsi="Times New Roman" w:cs="Times New Roman"/>
+                <w:sz w:val="24"/>
+                <w:szCs w:val="24"/>
+              </w:rPr>
+              <w:t>LiveUV.Persistence</w:t>
+            </w:r>
+            <w:proofErr w:type="spellEnd"/>
+            <w:r>
+              <w:rPr>
+                <w:rFonts w:ascii="Times New Roman" w:hAnsi="Times New Roman" w:cs="Times New Roman"/>
+                <w:sz w:val="24"/>
+                <w:szCs w:val="24"/>
+              </w:rPr>
+              <w:t>.</w:t>
             </w:r>
           </w:p>
         </w:tc>
@@ -3612,25 +4794,75 @@
       <w:pPr>
         <w:rPr>
           <w:rFonts w:ascii="Times New Roman" w:hAnsi="Times New Roman" w:cs="Times New Roman"/>
-          <w:sz w:val="24"/>
-          <w:szCs w:val="24"/>
-        </w:rPr>
-      </w:pPr>
-      <w:r>
-        <w:rPr>
-          <w:rFonts w:ascii="Times New Roman" w:hAnsi="Times New Roman" w:cs="Times New Roman"/>
           <w:i/>
           <w:sz w:val="20"/>
           <w:szCs w:val="24"/>
         </w:rPr>
+      </w:pPr>
+      <w:r>
+        <w:rPr>
+          <w:rFonts w:ascii="Times New Roman" w:hAnsi="Times New Roman" w:cs="Times New Roman"/>
+          <w:i/>
+          <w:sz w:val="20"/>
+          <w:szCs w:val="24"/>
+        </w:rPr>
         <w:t>Tableau 3</w:t>
       </w:r>
+    </w:p>
+    <w:p>
+      <w:pPr>
+        <w:rPr>
+          <w:rFonts w:ascii="Times New Roman" w:hAnsi="Times New Roman" w:cs="Times New Roman"/>
+          <w:i/>
+          <w:sz w:val="20"/>
+          <w:szCs w:val="24"/>
+        </w:rPr>
+      </w:pPr>
+    </w:p>
+    <w:p>
+      <w:pPr>
+        <w:rPr>
+          <w:rFonts w:ascii="Times New Roman" w:hAnsi="Times New Roman" w:cs="Times New Roman"/>
+          <w:i/>
+          <w:sz w:val="20"/>
+          <w:szCs w:val="24"/>
+        </w:rPr>
+      </w:pPr>
+    </w:p>
+    <w:p>
+      <w:pPr>
+        <w:rPr>
+          <w:rFonts w:ascii="Times New Roman" w:hAnsi="Times New Roman" w:cs="Times New Roman"/>
+          <w:i/>
+          <w:sz w:val="20"/>
+          <w:szCs w:val="24"/>
+        </w:rPr>
+      </w:pPr>
+    </w:p>
+    <w:p>
+      <w:pPr>
+        <w:rPr>
+          <w:rFonts w:ascii="Times New Roman" w:hAnsi="Times New Roman" w:cs="Times New Roman"/>
+          <w:i/>
+          <w:sz w:val="20"/>
+          <w:szCs w:val="24"/>
+        </w:rPr>
+      </w:pPr>
+    </w:p>
+    <w:p>
+      <w:pPr>
+        <w:rPr>
+          <w:rFonts w:ascii="Times New Roman" w:hAnsi="Times New Roman" w:cs="Times New Roman"/>
+          <w:sz w:val="24"/>
+          <w:szCs w:val="24"/>
+        </w:rPr>
+      </w:pPr>
     </w:p>
     <w:tbl>
       <w:tblPr>
         <w:tblStyle w:val="TableGrid"/>
         <w:tblW w:w="0" w:type="auto"/>
-        <w:tblLook w:val="04A0" w:firstRow="1" w:lastRow="0" w:firstColumn="1" w:lastColumn="0" w:noHBand="0" w:noVBand="1"/>
+        <w:tblLook w:val="04A0"/>
       </w:tblPr>
       <w:tblGrid>
         <w:gridCol w:w="2235"/>
@@ -3657,6 +4889,7 @@
                 <w:sz w:val="24"/>
                 <w:szCs w:val="24"/>
               </w:rPr>
+              <w:lastRenderedPageBreak/>
               <w:t>Module</w:t>
             </w:r>
           </w:p>
@@ -3673,6 +4906,7 @@
                 <w:szCs w:val="24"/>
               </w:rPr>
             </w:pPr>
+            <w:proofErr w:type="spellStart"/>
             <w:r>
               <w:rPr>
                 <w:rFonts w:ascii="Times New Roman" w:hAnsi="Times New Roman" w:cs="Times New Roman"/>
@@ -3681,6 +4915,7 @@
               </w:rPr>
               <w:t>LiveUV.Controller.PerspectiveManager</w:t>
             </w:r>
+            <w:proofErr w:type="spellEnd"/>
           </w:p>
         </w:tc>
       </w:tr>
@@ -3727,7 +4962,25 @@
                 <w:sz w:val="24"/>
                 <w:szCs w:val="24"/>
               </w:rPr>
-              <w:t>Ce module est responsable de gérer les perspectives, soit l’ensemble des widgets et leur positionnement dans l’application.</w:t>
+              <w:t xml:space="preserve">Ce module est responsable de gérer les perspectives, soit l’ensemble des </w:t>
+            </w:r>
+            <w:proofErr w:type="spellStart"/>
+            <w:r>
+              <w:rPr>
+                <w:rFonts w:ascii="Times New Roman" w:hAnsi="Times New Roman" w:cs="Times New Roman"/>
+                <w:sz w:val="24"/>
+                <w:szCs w:val="24"/>
+              </w:rPr>
+              <w:t>widgets</w:t>
+            </w:r>
+            <w:proofErr w:type="spellEnd"/>
+            <w:r>
+              <w:rPr>
+                <w:rFonts w:ascii="Times New Roman" w:hAnsi="Times New Roman" w:cs="Times New Roman"/>
+                <w:sz w:val="24"/>
+                <w:szCs w:val="24"/>
+              </w:rPr>
+              <w:t xml:space="preserve"> et leur positionnement dans l’application.</w:t>
             </w:r>
           </w:p>
         </w:tc>
@@ -3983,8 +5236,18 @@
                 <w:sz w:val="24"/>
                 <w:szCs w:val="24"/>
               </w:rPr>
-              <w:t>Ce module produit les perspectives à présenter dans le module LiveUV.View</w:t>
-            </w:r>
+              <w:t xml:space="preserve">Ce module produit les perspectives à présenter dans le module </w:t>
+            </w:r>
+            <w:proofErr w:type="spellStart"/>
+            <w:r>
+              <w:rPr>
+                <w:rFonts w:ascii="Times New Roman" w:hAnsi="Times New Roman" w:cs="Times New Roman"/>
+                <w:sz w:val="24"/>
+                <w:szCs w:val="24"/>
+              </w:rPr>
+              <w:t>LiveUV.View</w:t>
+            </w:r>
+            <w:proofErr w:type="spellEnd"/>
           </w:p>
         </w:tc>
       </w:tr>
@@ -4031,7 +5294,43 @@
                 <w:sz w:val="24"/>
                 <w:szCs w:val="24"/>
               </w:rPr>
-              <w:t>Ce module a besoin des données du module LiveUV.Persistence.</w:t>
+              <w:t xml:space="preserve">Ce module </w:t>
+            </w:r>
+            <w:proofErr w:type="gramStart"/>
+            <w:r>
+              <w:rPr>
+                <w:rFonts w:ascii="Times New Roman" w:hAnsi="Times New Roman" w:cs="Times New Roman"/>
+                <w:sz w:val="24"/>
+                <w:szCs w:val="24"/>
+              </w:rPr>
+              <w:t>a</w:t>
+            </w:r>
+            <w:proofErr w:type="gramEnd"/>
+            <w:r>
+              <w:rPr>
+                <w:rFonts w:ascii="Times New Roman" w:hAnsi="Times New Roman" w:cs="Times New Roman"/>
+                <w:sz w:val="24"/>
+                <w:szCs w:val="24"/>
+              </w:rPr>
+              <w:t xml:space="preserve"> besoin des données du module </w:t>
+            </w:r>
+            <w:proofErr w:type="spellStart"/>
+            <w:r>
+              <w:rPr>
+                <w:rFonts w:ascii="Times New Roman" w:hAnsi="Times New Roman" w:cs="Times New Roman"/>
+                <w:sz w:val="24"/>
+                <w:szCs w:val="24"/>
+              </w:rPr>
+              <w:t>LiveUV.Persistence</w:t>
+            </w:r>
+            <w:proofErr w:type="spellEnd"/>
+            <w:r>
+              <w:rPr>
+                <w:rFonts w:ascii="Times New Roman" w:hAnsi="Times New Roman" w:cs="Times New Roman"/>
+                <w:sz w:val="24"/>
+                <w:szCs w:val="24"/>
+              </w:rPr>
+              <w:t>.</w:t>
             </w:r>
           </w:p>
         </w:tc>
@@ -4059,7 +5358,7 @@
       <w:tblPr>
         <w:tblStyle w:val="TableGrid"/>
         <w:tblW w:w="0" w:type="auto"/>
-        <w:tblLook w:val="04A0" w:firstRow="1" w:lastRow="0" w:firstColumn="1" w:lastColumn="0" w:noHBand="0" w:noVBand="1"/>
+        <w:tblLook w:val="04A0"/>
       </w:tblPr>
       <w:tblGrid>
         <w:gridCol w:w="2235"/>
@@ -4102,6 +5401,7 @@
                 <w:szCs w:val="24"/>
               </w:rPr>
             </w:pPr>
+            <w:proofErr w:type="spellStart"/>
             <w:r>
               <w:rPr>
                 <w:rFonts w:ascii="Times New Roman" w:hAnsi="Times New Roman" w:cs="Times New Roman"/>
@@ -4126,6 +5426,7 @@
               </w:rPr>
               <w:t>Manager</w:t>
             </w:r>
+            <w:proofErr w:type="spellEnd"/>
           </w:p>
         </w:tc>
       </w:tr>
@@ -4374,7 +5675,6 @@
                 <w:sz w:val="24"/>
                 <w:szCs w:val="24"/>
               </w:rPr>
-              <w:lastRenderedPageBreak/>
               <w:t xml:space="preserve">Contraintes </w:t>
             </w:r>
           </w:p>
@@ -4445,7 +5745,25 @@
                 <w:sz w:val="24"/>
                 <w:szCs w:val="24"/>
               </w:rPr>
-              <w:t>Ce module produit les alertes à présenter dans le module LiveUV.View au moment de leur déclenchement.</w:t>
+              <w:t xml:space="preserve">Ce module produit les alertes à présenter dans le module </w:t>
+            </w:r>
+            <w:proofErr w:type="spellStart"/>
+            <w:r>
+              <w:rPr>
+                <w:rFonts w:ascii="Times New Roman" w:hAnsi="Times New Roman" w:cs="Times New Roman"/>
+                <w:sz w:val="24"/>
+                <w:szCs w:val="24"/>
+              </w:rPr>
+              <w:t>LiveUV.View</w:t>
+            </w:r>
+            <w:proofErr w:type="spellEnd"/>
+            <w:r>
+              <w:rPr>
+                <w:rFonts w:ascii="Times New Roman" w:hAnsi="Times New Roman" w:cs="Times New Roman"/>
+                <w:sz w:val="24"/>
+                <w:szCs w:val="24"/>
+              </w:rPr>
+              <w:t xml:space="preserve"> au moment de leur déclenchement.</w:t>
             </w:r>
           </w:p>
         </w:tc>
@@ -4493,7 +5811,43 @@
                 <w:sz w:val="24"/>
                 <w:szCs w:val="24"/>
               </w:rPr>
-              <w:t>Ce module a besoin des données du module LiveUV.Persistence.</w:t>
+              <w:t xml:space="preserve">Ce module </w:t>
+            </w:r>
+            <w:proofErr w:type="gramStart"/>
+            <w:r>
+              <w:rPr>
+                <w:rFonts w:ascii="Times New Roman" w:hAnsi="Times New Roman" w:cs="Times New Roman"/>
+                <w:sz w:val="24"/>
+                <w:szCs w:val="24"/>
+              </w:rPr>
+              <w:t>a</w:t>
+            </w:r>
+            <w:proofErr w:type="gramEnd"/>
+            <w:r>
+              <w:rPr>
+                <w:rFonts w:ascii="Times New Roman" w:hAnsi="Times New Roman" w:cs="Times New Roman"/>
+                <w:sz w:val="24"/>
+                <w:szCs w:val="24"/>
+              </w:rPr>
+              <w:t xml:space="preserve"> besoin des données du module </w:t>
+            </w:r>
+            <w:proofErr w:type="spellStart"/>
+            <w:r>
+              <w:rPr>
+                <w:rFonts w:ascii="Times New Roman" w:hAnsi="Times New Roman" w:cs="Times New Roman"/>
+                <w:sz w:val="24"/>
+                <w:szCs w:val="24"/>
+              </w:rPr>
+              <w:t>LiveUV.Persistence</w:t>
+            </w:r>
+            <w:proofErr w:type="spellEnd"/>
+            <w:r>
+              <w:rPr>
+                <w:rFonts w:ascii="Times New Roman" w:hAnsi="Times New Roman" w:cs="Times New Roman"/>
+                <w:sz w:val="24"/>
+                <w:szCs w:val="24"/>
+              </w:rPr>
+              <w:t>.</w:t>
             </w:r>
           </w:p>
         </w:tc>
@@ -4532,8 +5886,36 @@
           <w:sz w:val="24"/>
           <w:szCs w:val="24"/>
         </w:rPr>
-        <w:t>Vue de type component &amp; connector</w:t>
-      </w:r>
+        <w:br w:type="page"/>
+      </w:r>
+    </w:p>
+    <w:p>
+      <w:pPr>
+        <w:rPr>
+          <w:rFonts w:ascii="Times New Roman" w:hAnsi="Times New Roman" w:cs="Times New Roman"/>
+          <w:sz w:val="24"/>
+          <w:szCs w:val="24"/>
+        </w:rPr>
+      </w:pPr>
+      <w:r>
+        <w:rPr>
+          <w:rFonts w:ascii="Times New Roman" w:hAnsi="Times New Roman" w:cs="Times New Roman"/>
+          <w:sz w:val="24"/>
+          <w:szCs w:val="24"/>
+        </w:rPr>
+        <w:lastRenderedPageBreak/>
+        <w:t xml:space="preserve">Vue de type component &amp; </w:t>
+      </w:r>
+      <w:proofErr w:type="spellStart"/>
+      <w:r>
+        <w:rPr>
+          <w:rFonts w:ascii="Times New Roman" w:hAnsi="Times New Roman" w:cs="Times New Roman"/>
+          <w:sz w:val="24"/>
+          <w:szCs w:val="24"/>
+        </w:rPr>
+        <w:t>connector</w:t>
+      </w:r>
+      <w:proofErr w:type="spellEnd"/>
     </w:p>
     <w:p>
       <w:pPr>
@@ -4555,10 +5937,10 @@
       <w:r>
         <w:rPr>
           <w:noProof/>
-          <w:lang w:val="en-CA" w:eastAsia="en-CA"/>
+          <w:lang w:eastAsia="fr-CA"/>
         </w:rPr>
         <w:drawing>
-          <wp:inline distT="0" distB="0" distL="0" distR="0" wp14:anchorId="5135F6D9" wp14:editId="5D522478">
+          <wp:inline distT="0" distB="0" distL="0" distR="0">
             <wp:extent cx="5943600" cy="3982085"/>
             <wp:effectExtent l="0" t="0" r="0" b="0"/>
             <wp:docPr id="3" name="Picture 3"/>
@@ -4573,7 +5955,7 @@
                     <pic:cNvPicPr/>
                   </pic:nvPicPr>
                   <pic:blipFill>
-                    <a:blip r:embed="rId11"/>
+                    <a:blip r:embed="rId10" cstate="print"/>
                     <a:stretch>
                       <a:fillRect/>
                     </a:stretch>
@@ -4613,15 +5995,140 @@
           <w:szCs w:val="24"/>
         </w:rPr>
       </w:pPr>
-      <w:r>
+    </w:p>
+    <w:p>
+      <w:pPr>
+        <w:rPr>
+          <w:rFonts w:ascii="Times New Roman" w:hAnsi="Times New Roman" w:cs="Times New Roman"/>
+          <w:sz w:val="24"/>
+          <w:szCs w:val="24"/>
+        </w:rPr>
+      </w:pPr>
+      <w:r>
+        <w:rPr>
+          <w:rFonts w:ascii="Times New Roman" w:hAnsi="Times New Roman" w:cs="Times New Roman"/>
+          <w:sz w:val="24"/>
+          <w:szCs w:val="24"/>
+        </w:rPr>
+        <w:br w:type="page"/>
+      </w:r>
+    </w:p>
+    <w:p>
+      <w:pPr>
+        <w:rPr>
+          <w:rFonts w:ascii="Times New Roman" w:hAnsi="Times New Roman" w:cs="Times New Roman"/>
+          <w:sz w:val="24"/>
+          <w:szCs w:val="24"/>
+        </w:rPr>
+      </w:pPr>
+      <w:r>
+        <w:rPr>
+          <w:rFonts w:ascii="Times New Roman" w:hAnsi="Times New Roman" w:cs="Times New Roman"/>
+          <w:sz w:val="24"/>
+          <w:szCs w:val="24"/>
+        </w:rPr>
+        <w:lastRenderedPageBreak/>
+        <w:t>Vue de type allocation : Déploiement</w:t>
+      </w:r>
+    </w:p>
+    <w:p>
+      <w:pPr>
+        <w:rPr>
+          <w:rFonts w:ascii="Times New Roman" w:hAnsi="Times New Roman" w:cs="Times New Roman"/>
+          <w:sz w:val="24"/>
+          <w:szCs w:val="24"/>
+        </w:rPr>
+      </w:pPr>
+      <w:r>
+        <w:rPr>
+          <w:rFonts w:ascii="Times New Roman" w:hAnsi="Times New Roman" w:cs="Times New Roman"/>
+          <w:noProof/>
+          <w:sz w:val="24"/>
+          <w:szCs w:val="24"/>
+          <w:lang w:eastAsia="fr-CA"/>
+        </w:rPr>
+        <w:drawing>
+          <wp:inline distT="0" distB="0" distL="0" distR="0">
+            <wp:extent cx="5967730" cy="3599815"/>
+            <wp:effectExtent l="19050" t="0" r="0" b="0"/>
+            <wp:docPr id="6" name="Picture 1" descr="D:\ShareThis\Documents\Travaux Notes UNIVERSITE\Trimestre 09 - H12\LOG-430\Labos\Labo 1\svn\LOG430-TP4\VueDeploiement.png"/>
+            <wp:cNvGraphicFramePr>
+              <a:graphicFrameLocks xmlns:a="http://schemas.openxmlformats.org/drawingml/2006/main" noChangeAspect="1"/>
+            </wp:cNvGraphicFramePr>
+            <a:graphic xmlns:a="http://schemas.openxmlformats.org/drawingml/2006/main">
+              <a:graphicData uri="http://schemas.openxmlformats.org/drawingml/2006/picture">
+                <pic:pic xmlns:pic="http://schemas.openxmlformats.org/drawingml/2006/picture">
+                  <pic:nvPicPr>
+                    <pic:cNvPr id="0" name="Picture 1" descr="D:\ShareThis\Documents\Travaux Notes UNIVERSITE\Trimestre 09 - H12\LOG-430\Labos\Labo 1\svn\LOG430-TP4\VueDeploiement.png"/>
+                    <pic:cNvPicPr>
+                      <a:picLocks noChangeAspect="1" noChangeArrowheads="1"/>
+                    </pic:cNvPicPr>
+                  </pic:nvPicPr>
+                  <pic:blipFill>
+                    <a:blip r:embed="rId11" cstate="print"/>
+                    <a:srcRect/>
+                    <a:stretch>
+                      <a:fillRect/>
+                    </a:stretch>
+                  </pic:blipFill>
+                  <pic:spPr bwMode="auto">
+                    <a:xfrm>
+                      <a:off x="0" y="0"/>
+                      <a:ext cx="5967730" cy="3599815"/>
+                    </a:xfrm>
+                    <a:prstGeom prst="rect">
+                      <a:avLst/>
+                    </a:prstGeom>
+                    <a:noFill/>
+                    <a:ln w="9525">
+                      <a:noFill/>
+                      <a:miter lim="800000"/>
+                      <a:headEnd/>
+                      <a:tailEnd/>
+                    </a:ln>
+                  </pic:spPr>
+                </pic:pic>
+              </a:graphicData>
+            </a:graphic>
+          </wp:inline>
+        </w:drawing>
+      </w:r>
+    </w:p>
+    <w:p>
+      <w:pPr>
         <w:rPr>
           <w:rFonts w:ascii="Times New Roman" w:hAnsi="Times New Roman" w:cs="Times New Roman"/>
           <w:b/>
           <w:sz w:val="24"/>
           <w:szCs w:val="24"/>
         </w:rPr>
+      </w:pPr>
+    </w:p>
+    <w:p>
+      <w:pPr>
+        <w:pStyle w:val="Heading2"/>
+        <w:rPr>
+          <w:rFonts w:ascii="Times New Roman" w:hAnsi="Times New Roman" w:cs="Times New Roman"/>
+          <w:b w:val="0"/>
+          <w:i/>
+          <w:color w:val="auto"/>
+          <w:sz w:val="28"/>
+          <w:szCs w:val="28"/>
+        </w:rPr>
+      </w:pPr>
+      <w:bookmarkStart w:id="5" w:name="_Toc322314925"/>
+      <w:r>
+        <w:rPr>
+          <w:rFonts w:ascii="Times New Roman" w:hAnsi="Times New Roman" w:cs="Times New Roman"/>
+          <w:b w:val="0"/>
+          <w:i/>
+          <w:color w:val="auto"/>
+          <w:sz w:val="28"/>
+          <w:szCs w:val="28"/>
+        </w:rPr>
         <w:t>Analyse des approches architecturales</w:t>
       </w:r>
+      <w:bookmarkEnd w:id="5"/>
     </w:p>
     <w:p>
       <w:pPr>
@@ -4641,6 +6148,14 @@
           <w:sz w:val="24"/>
           <w:szCs w:val="24"/>
         </w:rPr>
+        <w:br/>
+      </w:r>
+      <w:r>
+        <w:rPr>
+          <w:rFonts w:ascii="Times New Roman" w:hAnsi="Times New Roman" w:cs="Times New Roman"/>
+          <w:sz w:val="24"/>
+          <w:szCs w:val="24"/>
+        </w:rPr>
         <w:t>Le style architectural prédominent dans l’application est l’architecture en couche.</w:t>
       </w:r>
       <w:r>
@@ -4649,7 +6164,25 @@
           <w:sz w:val="24"/>
           <w:szCs w:val="24"/>
         </w:rPr>
-        <w:t xml:space="preserve"> En utilisant ce style, on permet d’augmenter grandement la maintenabilité du code grâce à la grande modularité de l’architecture.</w:t>
+        <w:t xml:space="preserve"> En utilisant ce style, on permet d’augmenter grandement la </w:t>
+      </w:r>
+      <w:proofErr w:type="spellStart"/>
+      <w:r>
+        <w:rPr>
+          <w:rFonts w:ascii="Times New Roman" w:hAnsi="Times New Roman" w:cs="Times New Roman"/>
+          <w:sz w:val="24"/>
+          <w:szCs w:val="24"/>
+        </w:rPr>
+        <w:t>maintenabilité</w:t>
+      </w:r>
+      <w:proofErr w:type="spellEnd"/>
+      <w:r>
+        <w:rPr>
+          <w:rFonts w:ascii="Times New Roman" w:hAnsi="Times New Roman" w:cs="Times New Roman"/>
+          <w:sz w:val="24"/>
+          <w:szCs w:val="24"/>
+        </w:rPr>
+        <w:t xml:space="preserve"> du code grâce à la grande modularité de l’architecture.</w:t>
       </w:r>
     </w:p>
     <w:p>
@@ -4683,10 +6216,28 @@
           <w:sz w:val="24"/>
           <w:szCs w:val="24"/>
         </w:rPr>
-        <w:t>Ce style favorise aussi l’interopérabilité de l’application car une système externe doit seulement connaître une couche de l’application pour s’interfacer avec le logiciel.</w:t>
-      </w:r>
-      <w:bookmarkStart w:id="2" w:name="_GoBack"/>
-      <w:bookmarkEnd w:id="2"/>
+        <w:t xml:space="preserve">Ce style favorise aussi l’interopérabilité de l’application car </w:t>
+      </w:r>
+      <w:proofErr w:type="gramStart"/>
+      <w:r>
+        <w:rPr>
+          <w:rFonts w:ascii="Times New Roman" w:hAnsi="Times New Roman" w:cs="Times New Roman"/>
+          <w:sz w:val="24"/>
+          <w:szCs w:val="24"/>
+        </w:rPr>
+        <w:t>une</w:t>
+      </w:r>
+      <w:proofErr w:type="gramEnd"/>
+      <w:r>
+        <w:rPr>
+          <w:rFonts w:ascii="Times New Roman" w:hAnsi="Times New Roman" w:cs="Times New Roman"/>
+          <w:sz w:val="24"/>
+          <w:szCs w:val="24"/>
+        </w:rPr>
+        <w:t xml:space="preserve"> système externe doit seulement connaître une couche de l’application pour s’interfacer avec le logiciel.</w:t>
+      </w:r>
+      <w:bookmarkStart w:id="6" w:name="_GoBack"/>
+      <w:bookmarkEnd w:id="6"/>
     </w:p>
     <w:p>
       <w:pPr>
@@ -4704,26 +6255,64 @@
     </w:p>
     <w:p>
       <w:pPr>
+        <w:rPr>
+          <w:rFonts w:ascii="TimesNewRomanPSMT" w:eastAsiaTheme="majorEastAsia" w:hAnsi="TimesNewRomanPSMT" w:cs="TimesNewRomanPSMT"/>
+          <w:bCs/>
+          <w:i/>
+          <w:sz w:val="28"/>
+          <w:szCs w:val="28"/>
+        </w:rPr>
+      </w:pPr>
+      <w:r>
+        <w:rPr>
+          <w:rFonts w:ascii="TimesNewRomanPSMT" w:hAnsi="TimesNewRomanPSMT" w:cs="TimesNewRomanPSMT"/>
+          <w:b/>
+          <w:i/>
+          <w:sz w:val="28"/>
+          <w:szCs w:val="28"/>
+        </w:rPr>
+        <w:br w:type="page"/>
+      </w:r>
+    </w:p>
+    <w:p>
+      <w:pPr>
+        <w:pStyle w:val="Heading2"/>
+        <w:rPr>
+          <w:rFonts w:ascii="TimesNewRomanPSMT" w:hAnsi="TimesNewRomanPSMT" w:cs="TimesNewRomanPSMT"/>
+          <w:b w:val="0"/>
+          <w:i/>
+          <w:color w:val="auto"/>
+          <w:sz w:val="28"/>
+          <w:szCs w:val="28"/>
+        </w:rPr>
+      </w:pPr>
+      <w:bookmarkStart w:id="7" w:name="_Toc322314926"/>
+      <w:r>
+        <w:rPr>
+          <w:rFonts w:ascii="TimesNewRomanPSMT" w:hAnsi="TimesNewRomanPSMT" w:cs="TimesNewRomanPSMT"/>
+          <w:b w:val="0"/>
+          <w:i/>
+          <w:color w:val="auto"/>
+          <w:sz w:val="28"/>
+          <w:szCs w:val="28"/>
+        </w:rPr>
+        <w:lastRenderedPageBreak/>
+        <w:t>Arbre d’utilité</w:t>
+      </w:r>
+      <w:bookmarkEnd w:id="7"/>
+    </w:p>
+    <w:p>
+      <w:pPr>
         <w:autoSpaceDE w:val="0"/>
         <w:autoSpaceDN w:val="0"/>
         <w:adjustRightInd w:val="0"/>
         <w:spacing w:after="0" w:line="240" w:lineRule="auto"/>
         <w:rPr>
           <w:rFonts w:ascii="TimesNewRomanPSMT" w:hAnsi="TimesNewRomanPSMT" w:cs="TimesNewRomanPSMT"/>
-          <w:b/>
-          <w:sz w:val="24"/>
-          <w:szCs w:val="24"/>
-        </w:rPr>
-      </w:pPr>
-      <w:r>
-        <w:rPr>
-          <w:rFonts w:ascii="TimesNewRomanPSMT" w:hAnsi="TimesNewRomanPSMT" w:cs="TimesNewRomanPSMT"/>
-          <w:b/>
-          <w:sz w:val="24"/>
-          <w:szCs w:val="24"/>
-        </w:rPr>
-        <w:t>Arbre d’utilité</w:t>
-      </w:r>
+          <w:sz w:val="24"/>
+          <w:szCs w:val="24"/>
+        </w:rPr>
+      </w:pPr>
     </w:p>
     <w:p>
       <w:pPr>
@@ -4733,19 +6322,6 @@
         <w:spacing w:after="0" w:line="240" w:lineRule="auto"/>
         <w:rPr>
           <w:rFonts w:ascii="TimesNewRomanPSMT" w:hAnsi="TimesNewRomanPSMT" w:cs="TimesNewRomanPSMT"/>
-          <w:sz w:val="24"/>
-          <w:szCs w:val="24"/>
-        </w:rPr>
-      </w:pPr>
-    </w:p>
-    <w:p>
-      <w:pPr>
-        <w:autoSpaceDE w:val="0"/>
-        <w:autoSpaceDN w:val="0"/>
-        <w:adjustRightInd w:val="0"/>
-        <w:spacing w:after="0" w:line="240" w:lineRule="auto"/>
-        <w:rPr>
-          <w:rFonts w:ascii="TimesNewRomanPSMT" w:hAnsi="TimesNewRomanPSMT" w:cs="TimesNewRomanPSMT"/>
           <w:b/>
           <w:sz w:val="24"/>
           <w:szCs w:val="24"/>
@@ -4758,9 +6334,8 @@
           <w:noProof/>
           <w:sz w:val="24"/>
           <w:szCs w:val="24"/>
-          <w:lang w:val="en-CA" w:eastAsia="en-CA"/>
-        </w:rPr>
-        <w:lastRenderedPageBreak/>
+          <w:lang w:eastAsia="fr-CA"/>
+        </w:rPr>
         <w:drawing>
           <wp:inline distT="0" distB="0" distL="0" distR="0">
             <wp:extent cx="5971540" cy="4481830"/>
@@ -4780,7 +6355,7 @@
                     <a:blip r:embed="rId12" cstate="print">
                       <a:extLst>
                         <a:ext uri="{28A0092B-C50C-407E-A947-70E740481C1C}">
-                          <a14:useLocalDpi xmlns:a14="http://schemas.microsoft.com/office/drawing/2010/main" val="0"/>
+                          <a14:useLocalDpi xmlns="" xmlns:wpc="http://schemas.microsoft.com/office/word/2010/wordprocessingCanvas" xmlns:mc="http://schemas.openxmlformats.org/markup-compatibility/2006" xmlns:o="urn:schemas-microsoft-com:office:office" xmlns:v="urn:schemas-microsoft-com:vml" xmlns:wp14="http://schemas.microsoft.com/office/word/2010/wordprocessingDrawing" xmlns:w10="urn:schemas-microsoft-com:office:word" xmlns:w="http://schemas.openxmlformats.org/wordprocessingml/2006/main" xmlns:w14="http://schemas.microsoft.com/office/word/2010/wordml" xmlns:wpg="http://schemas.microsoft.com/office/word/2010/wordprocessingGroup" xmlns:wpi="http://schemas.microsoft.com/office/word/2010/wordprocessingInk" xmlns:wps="http://schemas.microsoft.com/office/word/2010/wordprocessingShape" xmlns:a14="http://schemas.microsoft.com/office/drawing/2010/main" val="0"/>
                         </a:ext>
                       </a:extLst>
                     </a:blip>
@@ -4846,11 +6421,11 @@
       <w:r>
         <w:rPr>
           <w:noProof/>
-          <w:lang w:val="en-CA" w:eastAsia="en-CA"/>
+          <w:lang w:eastAsia="fr-CA"/>
         </w:rPr>
         <w:lastRenderedPageBreak/>
         <w:drawing>
-          <wp:inline distT="0" distB="0" distL="0" distR="0" wp14:anchorId="7274E087" wp14:editId="08D68871">
+          <wp:inline distT="0" distB="0" distL="0" distR="0">
             <wp:extent cx="5971540" cy="2646097"/>
             <wp:effectExtent l="0" t="0" r="0" b="0"/>
             <wp:docPr id="4" name="Picture 4"/>
@@ -4865,7 +6440,7 @@
                     <pic:cNvPicPr/>
                   </pic:nvPicPr>
                   <pic:blipFill>
-                    <a:blip r:embed="rId13"/>
+                    <a:blip r:embed="rId13" cstate="print"/>
                     <a:stretch>
                       <a:fillRect/>
                     </a:stretch>
@@ -4922,7 +6497,43 @@
           <w:sz w:val="24"/>
           <w:szCs w:val="24"/>
         </w:rPr>
-        <w:t>Pour faire les choix de l’importance et de la priorité de chaque nous nous sommes basé sur les priorités des différentes fonctionnalités dans le document de vision ainsi que dans le SRS. De plus nous avons priorisé attributs de qualités les plus mis en valeur dans les documents : la maintenabilité et l’utilisabilité.</w:t>
+        <w:t xml:space="preserve">Pour faire les choix de l’importance et de la priorité de chaque nous nous sommes basé sur les priorités des différentes fonctionnalités dans le document de vision ainsi que dans le SRS. De plus nous avons priorisé attributs de qualités les plus mis en valeur dans les documents : la </w:t>
+      </w:r>
+      <w:proofErr w:type="spellStart"/>
+      <w:r>
+        <w:rPr>
+          <w:rFonts w:ascii="Times New Roman" w:hAnsi="Times New Roman" w:cs="Times New Roman"/>
+          <w:sz w:val="24"/>
+          <w:szCs w:val="24"/>
+        </w:rPr>
+        <w:t>maintenabilité</w:t>
+      </w:r>
+      <w:proofErr w:type="spellEnd"/>
+      <w:r>
+        <w:rPr>
+          <w:rFonts w:ascii="Times New Roman" w:hAnsi="Times New Roman" w:cs="Times New Roman"/>
+          <w:sz w:val="24"/>
+          <w:szCs w:val="24"/>
+        </w:rPr>
+        <w:t xml:space="preserve"> et l’</w:t>
+      </w:r>
+      <w:proofErr w:type="spellStart"/>
+      <w:r>
+        <w:rPr>
+          <w:rFonts w:ascii="Times New Roman" w:hAnsi="Times New Roman" w:cs="Times New Roman"/>
+          <w:sz w:val="24"/>
+          <w:szCs w:val="24"/>
+        </w:rPr>
+        <w:t>utilisabilité</w:t>
+      </w:r>
+      <w:proofErr w:type="spellEnd"/>
+      <w:r>
+        <w:rPr>
+          <w:rFonts w:ascii="Times New Roman" w:hAnsi="Times New Roman" w:cs="Times New Roman"/>
+          <w:sz w:val="24"/>
+          <w:szCs w:val="24"/>
+        </w:rPr>
+        <w:t>.</w:t>
       </w:r>
     </w:p>
     <w:p>
@@ -4940,34 +6551,59 @@
     </w:p>
     <w:p>
       <w:pPr>
+        <w:rPr>
+          <w:rFonts w:ascii="Times New Roman" w:eastAsiaTheme="majorEastAsia" w:hAnsi="Times New Roman" w:cs="Times New Roman"/>
+          <w:bCs/>
+          <w:i/>
+          <w:sz w:val="28"/>
+          <w:szCs w:val="28"/>
+        </w:rPr>
+      </w:pPr>
+      <w:r>
+        <w:rPr>
+          <w:rFonts w:ascii="Times New Roman" w:hAnsi="Times New Roman" w:cs="Times New Roman"/>
+          <w:b/>
+          <w:i/>
+          <w:sz w:val="28"/>
+          <w:szCs w:val="28"/>
+        </w:rPr>
+        <w:br w:type="page"/>
+      </w:r>
+    </w:p>
+    <w:p>
+      <w:pPr>
+        <w:pStyle w:val="Heading2"/>
+        <w:rPr>
+          <w:rFonts w:ascii="Times New Roman" w:hAnsi="Times New Roman" w:cs="Times New Roman"/>
+          <w:b w:val="0"/>
+          <w:i/>
+          <w:color w:val="auto"/>
+          <w:sz w:val="28"/>
+          <w:szCs w:val="28"/>
+        </w:rPr>
+      </w:pPr>
+      <w:bookmarkStart w:id="8" w:name="_Toc322314927"/>
+      <w:r>
+        <w:rPr>
+          <w:rFonts w:ascii="Times New Roman" w:hAnsi="Times New Roman" w:cs="Times New Roman"/>
+          <w:b w:val="0"/>
+          <w:i/>
+          <w:color w:val="auto"/>
+          <w:sz w:val="28"/>
+          <w:szCs w:val="28"/>
+        </w:rPr>
+        <w:lastRenderedPageBreak/>
+        <w:t>Scénarios de qualité</w:t>
+      </w:r>
+      <w:bookmarkEnd w:id="8"/>
+    </w:p>
+    <w:p>
+      <w:pPr>
         <w:autoSpaceDE w:val="0"/>
         <w:autoSpaceDN w:val="0"/>
         <w:adjustRightInd w:val="0"/>
         <w:spacing w:after="0" w:line="240" w:lineRule="auto"/>
         <w:rPr>
-          <w:rFonts w:ascii="Times New Roman" w:hAnsi="Times New Roman" w:cs="Times New Roman"/>
-          <w:b/>
-          <w:sz w:val="24"/>
-          <w:szCs w:val="24"/>
-        </w:rPr>
-      </w:pPr>
-      <w:r>
-        <w:rPr>
-          <w:rFonts w:ascii="Times New Roman" w:hAnsi="Times New Roman" w:cs="Times New Roman"/>
-          <w:b/>
-          <w:sz w:val="24"/>
-          <w:szCs w:val="24"/>
-        </w:rPr>
-        <w:t>Scénarios de qualité</w:t>
-      </w:r>
-    </w:p>
-    <w:p>
-      <w:pPr>
-        <w:autoSpaceDE w:val="0"/>
-        <w:autoSpaceDN w:val="0"/>
-        <w:adjustRightInd w:val="0"/>
-        <w:spacing w:after="0" w:line="240" w:lineRule="auto"/>
-        <w:rPr>
           <w:rFonts w:ascii="TimesNewRomanPSMT" w:hAnsi="TimesNewRomanPSMT" w:cs="TimesNewRomanPSMT"/>
           <w:b/>
           <w:sz w:val="24"/>
@@ -4979,7 +6615,7 @@
       <w:tblPr>
         <w:tblStyle w:val="TableGrid"/>
         <w:tblW w:w="0" w:type="auto"/>
-        <w:tblLook w:val="04A0" w:firstRow="1" w:lastRow="0" w:firstColumn="1" w:lastColumn="0" w:noHBand="0" w:noVBand="1"/>
+        <w:tblLook w:val="04A0"/>
       </w:tblPr>
       <w:tblGrid>
         <w:gridCol w:w="2083"/>
@@ -5091,6 +6727,7 @@
                 <w:szCs w:val="24"/>
               </w:rPr>
             </w:pPr>
+            <w:proofErr w:type="spellStart"/>
             <w:r>
               <w:rPr>
                 <w:rFonts w:ascii="Times New Roman" w:hAnsi="Times New Roman" w:cs="Times New Roman"/>
@@ -5099,6 +6736,7 @@
               </w:rPr>
               <w:t>Utilisabilité</w:t>
             </w:r>
+            <w:proofErr w:type="spellEnd"/>
           </w:p>
         </w:tc>
       </w:tr>
@@ -5140,13 +6778,23 @@
                 <w:szCs w:val="24"/>
               </w:rPr>
             </w:pPr>
-            <w:r>
-              <w:rPr>
-                <w:rFonts w:ascii="Times New Roman" w:hAnsi="Times New Roman" w:cs="Times New Roman"/>
-                <w:sz w:val="24"/>
-                <w:szCs w:val="24"/>
-              </w:rPr>
-              <w:t>Run time</w:t>
+            <w:proofErr w:type="spellStart"/>
+            <w:r>
+              <w:rPr>
+                <w:rFonts w:ascii="Times New Roman" w:hAnsi="Times New Roman" w:cs="Times New Roman"/>
+                <w:sz w:val="24"/>
+                <w:szCs w:val="24"/>
+              </w:rPr>
+              <w:t>Run</w:t>
+            </w:r>
+            <w:proofErr w:type="spellEnd"/>
+            <w:r>
+              <w:rPr>
+                <w:rFonts w:ascii="Times New Roman" w:hAnsi="Times New Roman" w:cs="Times New Roman"/>
+                <w:sz w:val="24"/>
+                <w:szCs w:val="24"/>
+              </w:rPr>
+              <w:t xml:space="preserve"> time</w:t>
             </w:r>
           </w:p>
         </w:tc>
@@ -5211,7 +6859,25 @@
                 <w:sz w:val="24"/>
                 <w:szCs w:val="24"/>
               </w:rPr>
-              <w:t xml:space="preserve"> des widgets dans le client</w:t>
+              <w:t xml:space="preserve"> des </w:t>
+            </w:r>
+            <w:proofErr w:type="spellStart"/>
+            <w:r>
+              <w:rPr>
+                <w:rFonts w:ascii="Times New Roman" w:hAnsi="Times New Roman" w:cs="Times New Roman"/>
+                <w:sz w:val="24"/>
+                <w:szCs w:val="24"/>
+              </w:rPr>
+              <w:t>widgets</w:t>
+            </w:r>
+            <w:proofErr w:type="spellEnd"/>
+            <w:r>
+              <w:rPr>
+                <w:rFonts w:ascii="Times New Roman" w:hAnsi="Times New Roman" w:cs="Times New Roman"/>
+                <w:sz w:val="24"/>
+                <w:szCs w:val="24"/>
+              </w:rPr>
+              <w:t xml:space="preserve"> dans le client</w:t>
             </w:r>
           </w:p>
         </w:tc>
@@ -5675,7 +7341,7 @@
       <w:tblPr>
         <w:tblStyle w:val="TableGrid"/>
         <w:tblW w:w="0" w:type="auto"/>
-        <w:tblLook w:val="04A0" w:firstRow="1" w:lastRow="0" w:firstColumn="1" w:lastColumn="0" w:noHBand="0" w:noVBand="1"/>
+        <w:tblLook w:val="04A0"/>
       </w:tblPr>
       <w:tblGrid>
         <w:gridCol w:w="2083"/>
@@ -5744,7 +7410,25 @@
                 <w:sz w:val="24"/>
                 <w:szCs w:val="24"/>
               </w:rPr>
-              <w:t>La mise à jour de l’interface libJAUS nécessite moins que 1 mois par 1 personne</w:t>
+              <w:t xml:space="preserve">La mise à jour de l’interface </w:t>
+            </w:r>
+            <w:proofErr w:type="spellStart"/>
+            <w:r>
+              <w:rPr>
+                <w:rFonts w:ascii="Times New Roman" w:hAnsi="Times New Roman" w:cs="Times New Roman"/>
+                <w:sz w:val="24"/>
+                <w:szCs w:val="24"/>
+              </w:rPr>
+              <w:t>libJAUS</w:t>
+            </w:r>
+            <w:proofErr w:type="spellEnd"/>
+            <w:r>
+              <w:rPr>
+                <w:rFonts w:ascii="Times New Roman" w:hAnsi="Times New Roman" w:cs="Times New Roman"/>
+                <w:sz w:val="24"/>
+                <w:szCs w:val="24"/>
+              </w:rPr>
+              <w:t xml:space="preserve"> nécessite moins que 1 mois par 1 personne</w:t>
             </w:r>
           </w:p>
         </w:tc>
@@ -5787,6 +7471,7 @@
                 <w:szCs w:val="24"/>
               </w:rPr>
             </w:pPr>
+            <w:proofErr w:type="spellStart"/>
             <w:r>
               <w:rPr>
                 <w:rFonts w:ascii="Times New Roman" w:hAnsi="Times New Roman" w:cs="Times New Roman"/>
@@ -5795,6 +7480,7 @@
               </w:rPr>
               <w:t>Maintenabilité</w:t>
             </w:r>
+            <w:proofErr w:type="spellEnd"/>
           </w:p>
         </w:tc>
       </w:tr>
@@ -5917,7 +7603,6 @@
                 <w:sz w:val="24"/>
                 <w:szCs w:val="24"/>
               </w:rPr>
-              <w:lastRenderedPageBreak/>
               <w:t>Réponse</w:t>
             </w:r>
           </w:p>
@@ -6258,7 +7943,25 @@
                 <w:sz w:val="24"/>
                 <w:szCs w:val="24"/>
               </w:rPr>
-              <w:t>L’architecture modulaire du système et l’interface unique qui utilise la librairie permet de faciliter la maintenabilité de ce module puisque sa modification n’affecte qu’un seul endroit dans le système.</w:t>
+              <w:t xml:space="preserve">L’architecture modulaire du système et l’interface unique qui utilise la librairie permet de faciliter la </w:t>
+            </w:r>
+            <w:proofErr w:type="spellStart"/>
+            <w:r>
+              <w:rPr>
+                <w:rFonts w:ascii="Times New Roman" w:hAnsi="Times New Roman" w:cs="Times New Roman"/>
+                <w:sz w:val="24"/>
+                <w:szCs w:val="24"/>
+              </w:rPr>
+              <w:t>maintenabilité</w:t>
+            </w:r>
+            <w:proofErr w:type="spellEnd"/>
+            <w:r>
+              <w:rPr>
+                <w:rFonts w:ascii="Times New Roman" w:hAnsi="Times New Roman" w:cs="Times New Roman"/>
+                <w:sz w:val="24"/>
+                <w:szCs w:val="24"/>
+              </w:rPr>
+              <w:t xml:space="preserve"> de ce module puisque sa modification n’affecte qu’un seul endroit dans le système.</w:t>
             </w:r>
           </w:p>
         </w:tc>
@@ -6322,7 +8025,8 @@
         <w:spacing w:after="0" w:line="240" w:lineRule="auto"/>
         <w:rPr>
           <w:rFonts w:ascii="Times New Roman" w:hAnsi="Times New Roman" w:cs="Times New Roman"/>
-          <w:sz w:val="24"/>
+          <w:i/>
+          <w:sz w:val="20"/>
           <w:szCs w:val="24"/>
         </w:rPr>
       </w:pPr>
@@ -6344,6 +8048,145 @@
         <w:spacing w:after="0" w:line="240" w:lineRule="auto"/>
         <w:rPr>
           <w:rFonts w:ascii="Times New Roman" w:hAnsi="Times New Roman" w:cs="Times New Roman"/>
+          <w:i/>
+          <w:sz w:val="20"/>
+          <w:szCs w:val="24"/>
+        </w:rPr>
+      </w:pPr>
+    </w:p>
+    <w:p>
+      <w:pPr>
+        <w:autoSpaceDE w:val="0"/>
+        <w:autoSpaceDN w:val="0"/>
+        <w:adjustRightInd w:val="0"/>
+        <w:spacing w:after="0" w:line="240" w:lineRule="auto"/>
+        <w:rPr>
+          <w:rFonts w:ascii="Times New Roman" w:hAnsi="Times New Roman" w:cs="Times New Roman"/>
+          <w:i/>
+          <w:sz w:val="20"/>
+          <w:szCs w:val="24"/>
+        </w:rPr>
+      </w:pPr>
+    </w:p>
+    <w:p>
+      <w:pPr>
+        <w:autoSpaceDE w:val="0"/>
+        <w:autoSpaceDN w:val="0"/>
+        <w:adjustRightInd w:val="0"/>
+        <w:spacing w:after="0" w:line="240" w:lineRule="auto"/>
+        <w:rPr>
+          <w:rFonts w:ascii="Times New Roman" w:hAnsi="Times New Roman" w:cs="Times New Roman"/>
+          <w:i/>
+          <w:sz w:val="20"/>
+          <w:szCs w:val="24"/>
+        </w:rPr>
+      </w:pPr>
+    </w:p>
+    <w:p>
+      <w:pPr>
+        <w:autoSpaceDE w:val="0"/>
+        <w:autoSpaceDN w:val="0"/>
+        <w:adjustRightInd w:val="0"/>
+        <w:spacing w:after="0" w:line="240" w:lineRule="auto"/>
+        <w:rPr>
+          <w:rFonts w:ascii="Times New Roman" w:hAnsi="Times New Roman" w:cs="Times New Roman"/>
+          <w:i/>
+          <w:sz w:val="20"/>
+          <w:szCs w:val="24"/>
+        </w:rPr>
+      </w:pPr>
+    </w:p>
+    <w:p>
+      <w:pPr>
+        <w:autoSpaceDE w:val="0"/>
+        <w:autoSpaceDN w:val="0"/>
+        <w:adjustRightInd w:val="0"/>
+        <w:spacing w:after="0" w:line="240" w:lineRule="auto"/>
+        <w:rPr>
+          <w:rFonts w:ascii="Times New Roman" w:hAnsi="Times New Roman" w:cs="Times New Roman"/>
+          <w:i/>
+          <w:sz w:val="20"/>
+          <w:szCs w:val="24"/>
+        </w:rPr>
+      </w:pPr>
+    </w:p>
+    <w:p>
+      <w:pPr>
+        <w:autoSpaceDE w:val="0"/>
+        <w:autoSpaceDN w:val="0"/>
+        <w:adjustRightInd w:val="0"/>
+        <w:spacing w:after="0" w:line="240" w:lineRule="auto"/>
+        <w:rPr>
+          <w:rFonts w:ascii="Times New Roman" w:hAnsi="Times New Roman" w:cs="Times New Roman"/>
+          <w:i/>
+          <w:sz w:val="20"/>
+          <w:szCs w:val="24"/>
+        </w:rPr>
+      </w:pPr>
+    </w:p>
+    <w:p>
+      <w:pPr>
+        <w:autoSpaceDE w:val="0"/>
+        <w:autoSpaceDN w:val="0"/>
+        <w:adjustRightInd w:val="0"/>
+        <w:spacing w:after="0" w:line="240" w:lineRule="auto"/>
+        <w:rPr>
+          <w:rFonts w:ascii="Times New Roman" w:hAnsi="Times New Roman" w:cs="Times New Roman"/>
+          <w:i/>
+          <w:sz w:val="20"/>
+          <w:szCs w:val="24"/>
+        </w:rPr>
+      </w:pPr>
+    </w:p>
+    <w:p>
+      <w:pPr>
+        <w:autoSpaceDE w:val="0"/>
+        <w:autoSpaceDN w:val="0"/>
+        <w:adjustRightInd w:val="0"/>
+        <w:spacing w:after="0" w:line="240" w:lineRule="auto"/>
+        <w:rPr>
+          <w:rFonts w:ascii="Times New Roman" w:hAnsi="Times New Roman" w:cs="Times New Roman"/>
+          <w:i/>
+          <w:sz w:val="20"/>
+          <w:szCs w:val="24"/>
+        </w:rPr>
+      </w:pPr>
+    </w:p>
+    <w:p>
+      <w:pPr>
+        <w:autoSpaceDE w:val="0"/>
+        <w:autoSpaceDN w:val="0"/>
+        <w:adjustRightInd w:val="0"/>
+        <w:spacing w:after="0" w:line="240" w:lineRule="auto"/>
+        <w:rPr>
+          <w:rFonts w:ascii="Times New Roman" w:hAnsi="Times New Roman" w:cs="Times New Roman"/>
+          <w:i/>
+          <w:sz w:val="20"/>
+          <w:szCs w:val="24"/>
+        </w:rPr>
+      </w:pPr>
+    </w:p>
+    <w:p>
+      <w:pPr>
+        <w:autoSpaceDE w:val="0"/>
+        <w:autoSpaceDN w:val="0"/>
+        <w:adjustRightInd w:val="0"/>
+        <w:spacing w:after="0" w:line="240" w:lineRule="auto"/>
+        <w:rPr>
+          <w:rFonts w:ascii="Times New Roman" w:hAnsi="Times New Roman" w:cs="Times New Roman"/>
+          <w:sz w:val="24"/>
+          <w:szCs w:val="24"/>
+        </w:rPr>
+      </w:pPr>
+    </w:p>
+    <w:p>
+      <w:pPr>
+        <w:autoSpaceDE w:val="0"/>
+        <w:autoSpaceDN w:val="0"/>
+        <w:adjustRightInd w:val="0"/>
+        <w:spacing w:after="0" w:line="240" w:lineRule="auto"/>
+        <w:rPr>
+          <w:rFonts w:ascii="Times New Roman" w:hAnsi="Times New Roman" w:cs="Times New Roman"/>
           <w:sz w:val="24"/>
           <w:szCs w:val="24"/>
         </w:rPr>
@@ -6353,7 +8196,7 @@
       <w:tblPr>
         <w:tblStyle w:val="TableGrid"/>
         <w:tblW w:w="0" w:type="auto"/>
-        <w:tblLook w:val="04A0" w:firstRow="1" w:lastRow="0" w:firstColumn="1" w:lastColumn="0" w:noHBand="0" w:noVBand="1"/>
+        <w:tblLook w:val="04A0"/>
       </w:tblPr>
       <w:tblGrid>
         <w:gridCol w:w="2083"/>
@@ -6383,6 +8226,7 @@
                 <w:sz w:val="24"/>
                 <w:szCs w:val="24"/>
               </w:rPr>
+              <w:lastRenderedPageBreak/>
               <w:t>Scénario #</w:t>
             </w:r>
           </w:p>
@@ -6465,6 +8309,7 @@
                 <w:szCs w:val="24"/>
               </w:rPr>
             </w:pPr>
+            <w:proofErr w:type="spellStart"/>
             <w:r>
               <w:rPr>
                 <w:rFonts w:ascii="Times New Roman" w:hAnsi="Times New Roman" w:cs="Times New Roman"/>
@@ -6473,6 +8318,7 @@
               </w:rPr>
               <w:t>Maintenabilité</w:t>
             </w:r>
+            <w:proofErr w:type="spellEnd"/>
           </w:p>
         </w:tc>
       </w:tr>
@@ -7016,7 +8862,25 @@
                 <w:sz w:val="24"/>
                 <w:szCs w:val="24"/>
               </w:rPr>
-              <w:t>Pour faciliter l’ajout de nouvelles fonctionnalités, le système doit être le plus possible extensible et modulaire. Dans l’architecture du système, la séparation des éléments logique de code est un moyen indispensable à la maintenabilité.</w:t>
+              <w:t xml:space="preserve">Pour faciliter l’ajout de nouvelles fonctionnalités, le système doit être le plus possible extensible et modulaire. Dans l’architecture du système, la séparation des éléments logique de code est un moyen indispensable à la </w:t>
+            </w:r>
+            <w:proofErr w:type="spellStart"/>
+            <w:r>
+              <w:rPr>
+                <w:rFonts w:ascii="Times New Roman" w:hAnsi="Times New Roman" w:cs="Times New Roman"/>
+                <w:sz w:val="24"/>
+                <w:szCs w:val="24"/>
+              </w:rPr>
+              <w:t>maintenabilité</w:t>
+            </w:r>
+            <w:proofErr w:type="spellEnd"/>
+            <w:r>
+              <w:rPr>
+                <w:rFonts w:ascii="Times New Roman" w:hAnsi="Times New Roman" w:cs="Times New Roman"/>
+                <w:sz w:val="24"/>
+                <w:szCs w:val="24"/>
+              </w:rPr>
+              <w:t>.</w:t>
             </w:r>
           </w:p>
         </w:tc>
@@ -7104,7 +8968,7 @@
       <w:tblPr>
         <w:tblStyle w:val="TableGrid"/>
         <w:tblW w:w="0" w:type="auto"/>
-        <w:tblLook w:val="04A0" w:firstRow="1" w:lastRow="0" w:firstColumn="1" w:lastColumn="0" w:noHBand="0" w:noVBand="1"/>
+        <w:tblLook w:val="04A0"/>
       </w:tblPr>
       <w:tblGrid>
         <w:gridCol w:w="2083"/>
@@ -7173,15 +9037,33 @@
                 <w:sz w:val="24"/>
                 <w:szCs w:val="24"/>
               </w:rPr>
-              <w:t>L’ajout d’un wi</w:t>
-            </w:r>
-            <w:r>
-              <w:rPr>
-                <w:rFonts w:ascii="Times New Roman" w:hAnsi="Times New Roman" w:cs="Times New Roman"/>
-                <w:sz w:val="24"/>
-                <w:szCs w:val="24"/>
-              </w:rPr>
-              <w:t>dget se fait en moins de 6 clic</w:t>
+              <w:t xml:space="preserve">L’ajout d’un </w:t>
+            </w:r>
+            <w:proofErr w:type="spellStart"/>
+            <w:r>
+              <w:rPr>
+                <w:rFonts w:ascii="Times New Roman" w:hAnsi="Times New Roman" w:cs="Times New Roman"/>
+                <w:sz w:val="24"/>
+                <w:szCs w:val="24"/>
+              </w:rPr>
+              <w:t>wi</w:t>
+            </w:r>
+            <w:r>
+              <w:rPr>
+                <w:rFonts w:ascii="Times New Roman" w:hAnsi="Times New Roman" w:cs="Times New Roman"/>
+                <w:sz w:val="24"/>
+                <w:szCs w:val="24"/>
+              </w:rPr>
+              <w:t>dget</w:t>
+            </w:r>
+            <w:proofErr w:type="spellEnd"/>
+            <w:r>
+              <w:rPr>
+                <w:rFonts w:ascii="Times New Roman" w:hAnsi="Times New Roman" w:cs="Times New Roman"/>
+                <w:sz w:val="24"/>
+                <w:szCs w:val="24"/>
+              </w:rPr>
+              <w:t xml:space="preserve"> se fait en moins de 6 clic</w:t>
             </w:r>
             <w:r>
               <w:rPr>
@@ -7232,6 +9114,7 @@
                 <w:szCs w:val="24"/>
               </w:rPr>
             </w:pPr>
+            <w:proofErr w:type="spellStart"/>
             <w:r>
               <w:rPr>
                 <w:rFonts w:ascii="Times New Roman" w:hAnsi="Times New Roman" w:cs="Times New Roman"/>
@@ -7240,6 +9123,7 @@
               </w:rPr>
               <w:t>Utilisabilité</w:t>
             </w:r>
+            <w:proofErr w:type="spellEnd"/>
           </w:p>
         </w:tc>
       </w:tr>
@@ -7336,8 +9220,18 @@
                 <w:sz w:val="24"/>
                 <w:szCs w:val="24"/>
               </w:rPr>
-              <w:t>Le programmeur veut ajouter une widget</w:t>
-            </w:r>
+              <w:t xml:space="preserve">Le programmeur veut ajouter une </w:t>
+            </w:r>
+            <w:proofErr w:type="spellStart"/>
+            <w:r>
+              <w:rPr>
+                <w:rFonts w:ascii="Times New Roman" w:hAnsi="Times New Roman" w:cs="Times New Roman"/>
+                <w:sz w:val="24"/>
+                <w:szCs w:val="24"/>
+              </w:rPr>
+              <w:t>widget</w:t>
+            </w:r>
+            <w:proofErr w:type="spellEnd"/>
           </w:p>
         </w:tc>
       </w:tr>
@@ -7385,7 +9279,25 @@
                 <w:sz w:val="24"/>
                 <w:szCs w:val="24"/>
               </w:rPr>
-              <w:t>Le widget est ajouté sans problème</w:t>
+              <w:t xml:space="preserve">Le </w:t>
+            </w:r>
+            <w:proofErr w:type="spellStart"/>
+            <w:r>
+              <w:rPr>
+                <w:rFonts w:ascii="Times New Roman" w:hAnsi="Times New Roman" w:cs="Times New Roman"/>
+                <w:sz w:val="24"/>
+                <w:szCs w:val="24"/>
+              </w:rPr>
+              <w:t>widget</w:t>
+            </w:r>
+            <w:proofErr w:type="spellEnd"/>
+            <w:r>
+              <w:rPr>
+                <w:rFonts w:ascii="Times New Roman" w:hAnsi="Times New Roman" w:cs="Times New Roman"/>
+                <w:sz w:val="24"/>
+                <w:szCs w:val="24"/>
+              </w:rPr>
+              <w:t xml:space="preserve"> est ajouté sans problème</w:t>
             </w:r>
           </w:p>
         </w:tc>
@@ -7600,7 +9512,25 @@
                 <w:sz w:val="24"/>
                 <w:szCs w:val="24"/>
               </w:rPr>
-              <w:t>Module de gestion des widgets.</w:t>
+              <w:t xml:space="preserve">Module de gestion des </w:t>
+            </w:r>
+            <w:proofErr w:type="spellStart"/>
+            <w:r>
+              <w:rPr>
+                <w:rFonts w:ascii="Times New Roman" w:hAnsi="Times New Roman" w:cs="Times New Roman"/>
+                <w:sz w:val="24"/>
+                <w:szCs w:val="24"/>
+              </w:rPr>
+              <w:t>widgets</w:t>
+            </w:r>
+            <w:proofErr w:type="spellEnd"/>
+            <w:r>
+              <w:rPr>
+                <w:rFonts w:ascii="Times New Roman" w:hAnsi="Times New Roman" w:cs="Times New Roman"/>
+                <w:sz w:val="24"/>
+                <w:szCs w:val="24"/>
+              </w:rPr>
+              <w:t>.</w:t>
             </w:r>
           </w:p>
         </w:tc>
@@ -7759,16 +9689,43 @@
                 <w:sz w:val="24"/>
                 <w:szCs w:val="24"/>
               </w:rPr>
-              <w:t xml:space="preserve">Pour que l’ajout d’un widget soit le plus simple et efficace </w:t>
-            </w:r>
-            <w:r>
-              <w:rPr>
-                <w:rFonts w:ascii="Times New Roman" w:hAnsi="Times New Roman" w:cs="Times New Roman"/>
-                <w:sz w:val="24"/>
-                <w:szCs w:val="24"/>
-              </w:rPr>
-              <w:lastRenderedPageBreak/>
-              <w:t>possible, il faut que l’interface soit simple et que la gestion widgets dans le code soit bien implémentée.</w:t>
+              <w:t xml:space="preserve">Pour que l’ajout d’un </w:t>
+            </w:r>
+            <w:proofErr w:type="spellStart"/>
+            <w:r>
+              <w:rPr>
+                <w:rFonts w:ascii="Times New Roman" w:hAnsi="Times New Roman" w:cs="Times New Roman"/>
+                <w:sz w:val="24"/>
+                <w:szCs w:val="24"/>
+              </w:rPr>
+              <w:t>widget</w:t>
+            </w:r>
+            <w:proofErr w:type="spellEnd"/>
+            <w:r>
+              <w:rPr>
+                <w:rFonts w:ascii="Times New Roman" w:hAnsi="Times New Roman" w:cs="Times New Roman"/>
+                <w:sz w:val="24"/>
+                <w:szCs w:val="24"/>
+              </w:rPr>
+              <w:t xml:space="preserve"> soit le plus simple et efficace possible, il faut que l’interface soit simple et que la gestion </w:t>
+            </w:r>
+            <w:proofErr w:type="spellStart"/>
+            <w:r>
+              <w:rPr>
+                <w:rFonts w:ascii="Times New Roman" w:hAnsi="Times New Roman" w:cs="Times New Roman"/>
+                <w:sz w:val="24"/>
+                <w:szCs w:val="24"/>
+              </w:rPr>
+              <w:t>widgets</w:t>
+            </w:r>
+            <w:proofErr w:type="spellEnd"/>
+            <w:r>
+              <w:rPr>
+                <w:rFonts w:ascii="Times New Roman" w:hAnsi="Times New Roman" w:cs="Times New Roman"/>
+                <w:sz w:val="24"/>
+                <w:szCs w:val="24"/>
+              </w:rPr>
+              <w:t xml:space="preserve"> dans le code soit bien implémentée.</w:t>
             </w:r>
           </w:p>
         </w:tc>
@@ -7795,7 +9752,6 @@
                 <w:sz w:val="24"/>
                 <w:szCs w:val="24"/>
               </w:rPr>
-              <w:lastRenderedPageBreak/>
               <w:t>Diagramme architectural</w:t>
             </w:r>
           </w:p>
@@ -7848,6 +9804,146 @@
         <w:spacing w:after="0" w:line="240" w:lineRule="auto"/>
         <w:rPr>
           <w:rFonts w:ascii="Times New Roman" w:hAnsi="Times New Roman" w:cs="Times New Roman"/>
+          <w:i/>
+          <w:sz w:val="20"/>
+          <w:szCs w:val="24"/>
+        </w:rPr>
+      </w:pPr>
+    </w:p>
+    <w:p>
+      <w:pPr>
+        <w:autoSpaceDE w:val="0"/>
+        <w:autoSpaceDN w:val="0"/>
+        <w:adjustRightInd w:val="0"/>
+        <w:spacing w:after="0" w:line="240" w:lineRule="auto"/>
+        <w:rPr>
+          <w:rFonts w:ascii="Times New Roman" w:hAnsi="Times New Roman" w:cs="Times New Roman"/>
+          <w:i/>
+          <w:sz w:val="20"/>
+          <w:szCs w:val="24"/>
+        </w:rPr>
+      </w:pPr>
+    </w:p>
+    <w:p>
+      <w:pPr>
+        <w:autoSpaceDE w:val="0"/>
+        <w:autoSpaceDN w:val="0"/>
+        <w:adjustRightInd w:val="0"/>
+        <w:spacing w:after="0" w:line="240" w:lineRule="auto"/>
+        <w:rPr>
+          <w:rFonts w:ascii="Times New Roman" w:hAnsi="Times New Roman" w:cs="Times New Roman"/>
+          <w:i/>
+          <w:sz w:val="20"/>
+          <w:szCs w:val="24"/>
+        </w:rPr>
+      </w:pPr>
+    </w:p>
+    <w:p>
+      <w:pPr>
+        <w:autoSpaceDE w:val="0"/>
+        <w:autoSpaceDN w:val="0"/>
+        <w:adjustRightInd w:val="0"/>
+        <w:spacing w:after="0" w:line="240" w:lineRule="auto"/>
+        <w:rPr>
+          <w:rFonts w:ascii="Times New Roman" w:hAnsi="Times New Roman" w:cs="Times New Roman"/>
+          <w:i/>
+          <w:sz w:val="20"/>
+          <w:szCs w:val="24"/>
+        </w:rPr>
+      </w:pPr>
+    </w:p>
+    <w:p>
+      <w:pPr>
+        <w:autoSpaceDE w:val="0"/>
+        <w:autoSpaceDN w:val="0"/>
+        <w:adjustRightInd w:val="0"/>
+        <w:spacing w:after="0" w:line="240" w:lineRule="auto"/>
+        <w:rPr>
+          <w:rFonts w:ascii="Times New Roman" w:hAnsi="Times New Roman" w:cs="Times New Roman"/>
+          <w:i/>
+          <w:sz w:val="20"/>
+          <w:szCs w:val="24"/>
+        </w:rPr>
+      </w:pPr>
+    </w:p>
+    <w:p>
+      <w:pPr>
+        <w:autoSpaceDE w:val="0"/>
+        <w:autoSpaceDN w:val="0"/>
+        <w:adjustRightInd w:val="0"/>
+        <w:spacing w:after="0" w:line="240" w:lineRule="auto"/>
+        <w:rPr>
+          <w:rFonts w:ascii="Times New Roman" w:hAnsi="Times New Roman" w:cs="Times New Roman"/>
+          <w:i/>
+          <w:sz w:val="20"/>
+          <w:szCs w:val="24"/>
+        </w:rPr>
+      </w:pPr>
+    </w:p>
+    <w:p>
+      <w:pPr>
+        <w:autoSpaceDE w:val="0"/>
+        <w:autoSpaceDN w:val="0"/>
+        <w:adjustRightInd w:val="0"/>
+        <w:spacing w:after="0" w:line="240" w:lineRule="auto"/>
+        <w:rPr>
+          <w:rFonts w:ascii="Times New Roman" w:hAnsi="Times New Roman" w:cs="Times New Roman"/>
+          <w:i/>
+          <w:sz w:val="20"/>
+          <w:szCs w:val="24"/>
+        </w:rPr>
+      </w:pPr>
+    </w:p>
+    <w:p>
+      <w:pPr>
+        <w:autoSpaceDE w:val="0"/>
+        <w:autoSpaceDN w:val="0"/>
+        <w:adjustRightInd w:val="0"/>
+        <w:spacing w:after="0" w:line="240" w:lineRule="auto"/>
+        <w:rPr>
+          <w:rFonts w:ascii="Times New Roman" w:hAnsi="Times New Roman" w:cs="Times New Roman"/>
+          <w:i/>
+          <w:sz w:val="20"/>
+          <w:szCs w:val="24"/>
+        </w:rPr>
+      </w:pPr>
+    </w:p>
+    <w:p>
+      <w:pPr>
+        <w:autoSpaceDE w:val="0"/>
+        <w:autoSpaceDN w:val="0"/>
+        <w:adjustRightInd w:val="0"/>
+        <w:spacing w:after="0" w:line="240" w:lineRule="auto"/>
+        <w:rPr>
+          <w:rFonts w:ascii="Times New Roman" w:hAnsi="Times New Roman" w:cs="Times New Roman"/>
+          <w:i/>
+          <w:sz w:val="20"/>
+          <w:szCs w:val="24"/>
+        </w:rPr>
+      </w:pPr>
+    </w:p>
+    <w:p>
+      <w:pPr>
+        <w:autoSpaceDE w:val="0"/>
+        <w:autoSpaceDN w:val="0"/>
+        <w:adjustRightInd w:val="0"/>
+        <w:spacing w:after="0" w:line="240" w:lineRule="auto"/>
+        <w:rPr>
+          <w:rFonts w:ascii="Times New Roman" w:hAnsi="Times New Roman" w:cs="Times New Roman"/>
+          <w:i/>
+          <w:sz w:val="20"/>
+          <w:szCs w:val="24"/>
+        </w:rPr>
+      </w:pPr>
+    </w:p>
+    <w:p>
+      <w:pPr>
+        <w:autoSpaceDE w:val="0"/>
+        <w:autoSpaceDN w:val="0"/>
+        <w:adjustRightInd w:val="0"/>
+        <w:spacing w:after="0" w:line="240" w:lineRule="auto"/>
+        <w:rPr>
+          <w:rFonts w:ascii="Times New Roman" w:hAnsi="Times New Roman" w:cs="Times New Roman"/>
           <w:sz w:val="24"/>
           <w:szCs w:val="24"/>
         </w:rPr>
@@ -7857,7 +9953,7 @@
       <w:tblPr>
         <w:tblStyle w:val="TableGrid"/>
         <w:tblW w:w="0" w:type="auto"/>
-        <w:tblLook w:val="04A0" w:firstRow="1" w:lastRow="0" w:firstColumn="1" w:lastColumn="0" w:noHBand="0" w:noVBand="1"/>
+        <w:tblLook w:val="04A0"/>
       </w:tblPr>
       <w:tblGrid>
         <w:gridCol w:w="2083"/>
@@ -7887,6 +9983,7 @@
                 <w:sz w:val="24"/>
                 <w:szCs w:val="24"/>
               </w:rPr>
+              <w:lastRenderedPageBreak/>
               <w:t>Scénario #</w:t>
             </w:r>
           </w:p>
@@ -7934,7 +10031,25 @@
                 <w:sz w:val="24"/>
                 <w:szCs w:val="24"/>
               </w:rPr>
-              <w:t>La modification d’une propriété d’un widget doit être codée en moins de 1 heure</w:t>
+              <w:t xml:space="preserve">La modification d’une propriété d’un </w:t>
+            </w:r>
+            <w:proofErr w:type="spellStart"/>
+            <w:r>
+              <w:rPr>
+                <w:rFonts w:ascii="Times New Roman" w:hAnsi="Times New Roman" w:cs="Times New Roman"/>
+                <w:sz w:val="24"/>
+                <w:szCs w:val="24"/>
+              </w:rPr>
+              <w:t>widget</w:t>
+            </w:r>
+            <w:proofErr w:type="spellEnd"/>
+            <w:r>
+              <w:rPr>
+                <w:rFonts w:ascii="Times New Roman" w:hAnsi="Times New Roman" w:cs="Times New Roman"/>
+                <w:sz w:val="24"/>
+                <w:szCs w:val="24"/>
+              </w:rPr>
+              <w:t xml:space="preserve"> doit être codée en moins de 1 heure</w:t>
             </w:r>
           </w:p>
         </w:tc>
@@ -7977,6 +10092,7 @@
                 <w:szCs w:val="24"/>
               </w:rPr>
             </w:pPr>
+            <w:proofErr w:type="spellStart"/>
             <w:r>
               <w:rPr>
                 <w:rFonts w:ascii="Times New Roman" w:hAnsi="Times New Roman" w:cs="Times New Roman"/>
@@ -7985,6 +10101,7 @@
               </w:rPr>
               <w:t>Maintenabilité</w:t>
             </w:r>
+            <w:proofErr w:type="spellEnd"/>
           </w:p>
         </w:tc>
       </w:tr>
@@ -8089,8 +10206,18 @@
                 <w:sz w:val="24"/>
                 <w:szCs w:val="24"/>
               </w:rPr>
-              <w:t>modifier une propriété d’un widget</w:t>
-            </w:r>
+              <w:t xml:space="preserve">modifier une propriété d’un </w:t>
+            </w:r>
+            <w:proofErr w:type="spellStart"/>
+            <w:r>
+              <w:rPr>
+                <w:rFonts w:ascii="Times New Roman" w:hAnsi="Times New Roman" w:cs="Times New Roman"/>
+                <w:sz w:val="24"/>
+                <w:szCs w:val="24"/>
+              </w:rPr>
+              <w:t>widget</w:t>
+            </w:r>
+            <w:proofErr w:type="spellEnd"/>
           </w:p>
         </w:tc>
       </w:tr>
@@ -8138,7 +10265,25 @@
                 <w:sz w:val="24"/>
                 <w:szCs w:val="24"/>
               </w:rPr>
-              <w:t xml:space="preserve">La propriété du widget </w:t>
+              <w:t xml:space="preserve">La propriété du </w:t>
+            </w:r>
+            <w:proofErr w:type="spellStart"/>
+            <w:r>
+              <w:rPr>
+                <w:rFonts w:ascii="Times New Roman" w:hAnsi="Times New Roman" w:cs="Times New Roman"/>
+                <w:sz w:val="24"/>
+                <w:szCs w:val="24"/>
+              </w:rPr>
+              <w:t>widget</w:t>
+            </w:r>
+            <w:proofErr w:type="spellEnd"/>
+            <w:r>
+              <w:rPr>
+                <w:rFonts w:ascii="Times New Roman" w:hAnsi="Times New Roman" w:cs="Times New Roman"/>
+                <w:sz w:val="24"/>
+                <w:szCs w:val="24"/>
+              </w:rPr>
+              <w:t xml:space="preserve"> </w:t>
             </w:r>
             <w:r>
               <w:rPr>
@@ -8512,7 +10657,43 @@
                 <w:sz w:val="24"/>
                 <w:szCs w:val="24"/>
               </w:rPr>
-              <w:t>Pour faciliter la modification des propriétés des widgets et des éléments de code en général, le système doit être le plus possible extensible et modulaire. Dans l’architecture du système, la séparation des éléments logique de code est un moyen indispensable à la maintenabilité.</w:t>
+              <w:t xml:space="preserve">Pour faciliter la modification des propriétés des </w:t>
+            </w:r>
+            <w:proofErr w:type="spellStart"/>
+            <w:r>
+              <w:rPr>
+                <w:rFonts w:ascii="Times New Roman" w:hAnsi="Times New Roman" w:cs="Times New Roman"/>
+                <w:sz w:val="24"/>
+                <w:szCs w:val="24"/>
+              </w:rPr>
+              <w:t>widgets</w:t>
+            </w:r>
+            <w:proofErr w:type="spellEnd"/>
+            <w:r>
+              <w:rPr>
+                <w:rFonts w:ascii="Times New Roman" w:hAnsi="Times New Roman" w:cs="Times New Roman"/>
+                <w:sz w:val="24"/>
+                <w:szCs w:val="24"/>
+              </w:rPr>
+              <w:t xml:space="preserve"> et des éléments de code en général, le système doit être le plus possible extensible et modulaire. Dans l’architecture du système, la séparation des éléments logique de code est un moyen indispensable à la </w:t>
+            </w:r>
+            <w:proofErr w:type="spellStart"/>
+            <w:r>
+              <w:rPr>
+                <w:rFonts w:ascii="Times New Roman" w:hAnsi="Times New Roman" w:cs="Times New Roman"/>
+                <w:sz w:val="24"/>
+                <w:szCs w:val="24"/>
+              </w:rPr>
+              <w:t>maintenabilité</w:t>
+            </w:r>
+            <w:proofErr w:type="spellEnd"/>
+            <w:r>
+              <w:rPr>
+                <w:rFonts w:ascii="Times New Roman" w:hAnsi="Times New Roman" w:cs="Times New Roman"/>
+                <w:sz w:val="24"/>
+                <w:szCs w:val="24"/>
+              </w:rPr>
+              <w:t>.</w:t>
             </w:r>
           </w:p>
         </w:tc>
@@ -8600,7 +10781,7 @@
       <w:tblPr>
         <w:tblStyle w:val="TableGrid"/>
         <w:tblW w:w="0" w:type="auto"/>
-        <w:tblLook w:val="04A0" w:firstRow="1" w:lastRow="0" w:firstColumn="1" w:lastColumn="0" w:noHBand="0" w:noVBand="1"/>
+        <w:tblLook w:val="04A0"/>
       </w:tblPr>
       <w:tblGrid>
         <w:gridCol w:w="2083"/>
@@ -9295,7 +11476,25 @@
                 <w:sz w:val="24"/>
                 <w:szCs w:val="24"/>
               </w:rPr>
-              <w:t xml:space="preserve"> « Look and Feel » éprouvé</w:t>
+              <w:t xml:space="preserve"> « Look and </w:t>
+            </w:r>
+            <w:proofErr w:type="spellStart"/>
+            <w:r>
+              <w:rPr>
+                <w:rFonts w:ascii="Times New Roman" w:hAnsi="Times New Roman" w:cs="Times New Roman"/>
+                <w:sz w:val="24"/>
+                <w:szCs w:val="24"/>
+              </w:rPr>
+              <w:t>Feel</w:t>
+            </w:r>
+            <w:proofErr w:type="spellEnd"/>
+            <w:r>
+              <w:rPr>
+                <w:rFonts w:ascii="Times New Roman" w:hAnsi="Times New Roman" w:cs="Times New Roman"/>
+                <w:sz w:val="24"/>
+                <w:szCs w:val="24"/>
+              </w:rPr>
+              <w:t> » éprouvé</w:t>
             </w:r>
             <w:r>
               <w:rPr>
@@ -9396,6 +11595,76 @@
     </w:p>
     <w:p>
       <w:pPr>
+        <w:rPr>
+          <w:rFonts w:ascii="Times New Roman" w:eastAsiaTheme="majorEastAsia" w:hAnsi="Times New Roman" w:cs="Times New Roman"/>
+          <w:bCs/>
+          <w:i/>
+          <w:sz w:val="28"/>
+          <w:szCs w:val="28"/>
+        </w:rPr>
+      </w:pPr>
+      <w:r>
+        <w:rPr>
+          <w:rFonts w:ascii="Times New Roman" w:hAnsi="Times New Roman" w:cs="Times New Roman"/>
+          <w:b/>
+          <w:i/>
+          <w:sz w:val="28"/>
+          <w:szCs w:val="28"/>
+        </w:rPr>
+        <w:br w:type="page"/>
+      </w:r>
+    </w:p>
+    <w:p>
+      <w:pPr>
+        <w:pStyle w:val="Heading2"/>
+        <w:rPr>
+          <w:rFonts w:ascii="Times New Roman" w:hAnsi="Times New Roman" w:cs="Times New Roman"/>
+          <w:b w:val="0"/>
+          <w:i/>
+          <w:color w:val="auto"/>
+          <w:sz w:val="28"/>
+          <w:szCs w:val="28"/>
+        </w:rPr>
+      </w:pPr>
+      <w:bookmarkStart w:id="9" w:name="_Toc322314928"/>
+      <w:r>
+        <w:rPr>
+          <w:rFonts w:ascii="Times New Roman" w:hAnsi="Times New Roman" w:cs="Times New Roman"/>
+          <w:b w:val="0"/>
+          <w:i/>
+          <w:color w:val="auto"/>
+          <w:sz w:val="28"/>
+          <w:szCs w:val="28"/>
+        </w:rPr>
+        <w:lastRenderedPageBreak/>
+        <w:t>Tableau</w:t>
+      </w:r>
+      <w:r>
+        <w:rPr>
+          <w:rFonts w:ascii="Times New Roman" w:hAnsi="Times New Roman" w:cs="Times New Roman"/>
+          <w:b w:val="0"/>
+          <w:i/>
+          <w:color w:val="auto"/>
+          <w:sz w:val="28"/>
+          <w:szCs w:val="28"/>
+        </w:rPr>
+        <w:t xml:space="preserve"> des risques</w:t>
+      </w:r>
+      <w:bookmarkEnd w:id="9"/>
+      <w:r>
+        <w:rPr>
+          <w:rFonts w:ascii="Times New Roman" w:hAnsi="Times New Roman" w:cs="Times New Roman"/>
+          <w:b w:val="0"/>
+          <w:i/>
+          <w:color w:val="auto"/>
+          <w:sz w:val="28"/>
+          <w:szCs w:val="28"/>
+        </w:rPr>
+        <w:t xml:space="preserve"> </w:t>
+      </w:r>
+    </w:p>
+    <w:p>
+      <w:pPr>
         <w:autoSpaceDE w:val="0"/>
         <w:autoSpaceDN w:val="0"/>
         <w:adjustRightInd w:val="0"/>
@@ -9406,42 +11675,12 @@
           <w:szCs w:val="24"/>
         </w:rPr>
       </w:pPr>
-      <w:r>
-        <w:rPr>
-          <w:rFonts w:ascii="Times New Roman" w:hAnsi="Times New Roman" w:cs="Times New Roman"/>
-          <w:sz w:val="24"/>
-          <w:szCs w:val="24"/>
-        </w:rPr>
-        <w:lastRenderedPageBreak/>
-        <w:t>Tableau</w:t>
-      </w:r>
-      <w:r>
-        <w:rPr>
-          <w:rFonts w:ascii="Times New Roman" w:hAnsi="Times New Roman" w:cs="Times New Roman"/>
-          <w:sz w:val="24"/>
-          <w:szCs w:val="24"/>
-        </w:rPr>
-        <w:t xml:space="preserve"> des risques </w:t>
-      </w:r>
-    </w:p>
-    <w:p>
-      <w:pPr>
-        <w:autoSpaceDE w:val="0"/>
-        <w:autoSpaceDN w:val="0"/>
-        <w:adjustRightInd w:val="0"/>
-        <w:spacing w:after="0" w:line="240" w:lineRule="auto"/>
-        <w:rPr>
-          <w:rFonts w:ascii="Times New Roman" w:hAnsi="Times New Roman" w:cs="Times New Roman"/>
-          <w:sz w:val="24"/>
-          <w:szCs w:val="24"/>
-        </w:rPr>
-      </w:pPr>
     </w:p>
     <w:tbl>
       <w:tblPr>
         <w:tblStyle w:val="TableGrid"/>
         <w:tblW w:w="0" w:type="auto"/>
-        <w:tblLook w:val="04A0" w:firstRow="1" w:lastRow="0" w:firstColumn="1" w:lastColumn="0" w:noHBand="0" w:noVBand="1"/>
+        <w:tblLook w:val="04A0"/>
       </w:tblPr>
       <w:tblGrid>
         <w:gridCol w:w="1203"/>
@@ -9983,6 +12222,43 @@
     </w:p>
     <w:p>
       <w:pPr>
+        <w:pStyle w:val="Heading2"/>
+        <w:rPr>
+          <w:rFonts w:ascii="Times New Roman" w:hAnsi="Times New Roman" w:cs="Times New Roman"/>
+          <w:b w:val="0"/>
+          <w:i/>
+          <w:color w:val="auto"/>
+          <w:sz w:val="28"/>
+          <w:szCs w:val="28"/>
+        </w:rPr>
+      </w:pPr>
+      <w:bookmarkStart w:id="10" w:name="_Toc322314929"/>
+      <w:r>
+        <w:rPr>
+          <w:rFonts w:ascii="Times New Roman" w:hAnsi="Times New Roman" w:cs="Times New Roman"/>
+          <w:b w:val="0"/>
+          <w:i/>
+          <w:color w:val="auto"/>
+          <w:sz w:val="28"/>
+          <w:szCs w:val="28"/>
+        </w:rPr>
+        <w:t>Tableau des non-risques</w:t>
+      </w:r>
+      <w:bookmarkEnd w:id="10"/>
+      <w:r>
+        <w:rPr>
+          <w:rFonts w:ascii="Times New Roman" w:hAnsi="Times New Roman" w:cs="Times New Roman"/>
+          <w:b w:val="0"/>
+          <w:i/>
+          <w:color w:val="auto"/>
+          <w:sz w:val="28"/>
+          <w:szCs w:val="28"/>
+        </w:rPr>
+        <w:t xml:space="preserve"> </w:t>
+      </w:r>
+    </w:p>
+    <w:p>
+      <w:pPr>
         <w:autoSpaceDE w:val="0"/>
         <w:autoSpaceDN w:val="0"/>
         <w:adjustRightInd w:val="0"/>
@@ -9993,33 +12269,12 @@
           <w:szCs w:val="24"/>
         </w:rPr>
       </w:pPr>
-      <w:r>
-        <w:rPr>
-          <w:rFonts w:ascii="Times New Roman" w:hAnsi="Times New Roman" w:cs="Times New Roman"/>
-          <w:sz w:val="24"/>
-          <w:szCs w:val="24"/>
-        </w:rPr>
-        <w:t xml:space="preserve">Tableau des non-risques </w:t>
-      </w:r>
-    </w:p>
-    <w:p>
-      <w:pPr>
-        <w:autoSpaceDE w:val="0"/>
-        <w:autoSpaceDN w:val="0"/>
-        <w:adjustRightInd w:val="0"/>
-        <w:spacing w:after="0" w:line="240" w:lineRule="auto"/>
-        <w:rPr>
-          <w:rFonts w:ascii="Times New Roman" w:hAnsi="Times New Roman" w:cs="Times New Roman"/>
-          <w:sz w:val="24"/>
-          <w:szCs w:val="24"/>
-        </w:rPr>
-      </w:pPr>
     </w:p>
     <w:tbl>
       <w:tblPr>
         <w:tblStyle w:val="TableGrid"/>
         <w:tblW w:w="0" w:type="auto"/>
-        <w:tblLook w:val="04A0" w:firstRow="1" w:lastRow="0" w:firstColumn="1" w:lastColumn="0" w:noHBand="0" w:noVBand="1"/>
+        <w:tblLook w:val="04A0"/>
       </w:tblPr>
       <w:tblGrid>
         <w:gridCol w:w="1203"/>
@@ -10557,7 +12812,43 @@
                 <w:sz w:val="24"/>
                 <w:szCs w:val="24"/>
               </w:rPr>
-              <w:t>Avec l’implémentation d’un module de gestion des widgets, il devient beaucoup plus facile de gérer efficacement l’ajout ou la suppression de widgets dans l’interface.</w:t>
+              <w:t xml:space="preserve">Avec l’implémentation d’un module de gestion des </w:t>
+            </w:r>
+            <w:proofErr w:type="spellStart"/>
+            <w:r>
+              <w:rPr>
+                <w:rFonts w:ascii="Times New Roman" w:hAnsi="Times New Roman" w:cs="Times New Roman"/>
+                <w:sz w:val="24"/>
+                <w:szCs w:val="24"/>
+              </w:rPr>
+              <w:t>widgets</w:t>
+            </w:r>
+            <w:proofErr w:type="spellEnd"/>
+            <w:r>
+              <w:rPr>
+                <w:rFonts w:ascii="Times New Roman" w:hAnsi="Times New Roman" w:cs="Times New Roman"/>
+                <w:sz w:val="24"/>
+                <w:szCs w:val="24"/>
+              </w:rPr>
+              <w:t xml:space="preserve">, il devient beaucoup plus facile de gérer efficacement l’ajout ou la suppression de </w:t>
+            </w:r>
+            <w:proofErr w:type="spellStart"/>
+            <w:r>
+              <w:rPr>
+                <w:rFonts w:ascii="Times New Roman" w:hAnsi="Times New Roman" w:cs="Times New Roman"/>
+                <w:sz w:val="24"/>
+                <w:szCs w:val="24"/>
+              </w:rPr>
+              <w:t>widgets</w:t>
+            </w:r>
+            <w:proofErr w:type="spellEnd"/>
+            <w:r>
+              <w:rPr>
+                <w:rFonts w:ascii="Times New Roman" w:hAnsi="Times New Roman" w:cs="Times New Roman"/>
+                <w:sz w:val="24"/>
+                <w:szCs w:val="24"/>
+              </w:rPr>
+              <w:t xml:space="preserve"> dans l’interface.</w:t>
             </w:r>
           </w:p>
         </w:tc>
@@ -10661,6 +12952,54 @@
     </w:p>
     <w:p>
       <w:pPr>
+        <w:rPr>
+          <w:rFonts w:ascii="Times New Roman" w:eastAsiaTheme="majorEastAsia" w:hAnsi="Times New Roman" w:cs="Times New Roman"/>
+          <w:bCs/>
+          <w:i/>
+          <w:sz w:val="28"/>
+          <w:szCs w:val="28"/>
+        </w:rPr>
+      </w:pPr>
+      <w:r>
+        <w:rPr>
+          <w:rFonts w:ascii="Times New Roman" w:hAnsi="Times New Roman" w:cs="Times New Roman"/>
+          <w:b/>
+          <w:i/>
+          <w:sz w:val="28"/>
+          <w:szCs w:val="28"/>
+        </w:rPr>
+        <w:br w:type="page"/>
+      </w:r>
+    </w:p>
+    <w:p>
+      <w:pPr>
+        <w:pStyle w:val="Heading2"/>
+        <w:rPr>
+          <w:rFonts w:ascii="Times New Roman" w:hAnsi="Times New Roman" w:cs="Times New Roman"/>
+          <w:b w:val="0"/>
+          <w:i/>
+          <w:color w:val="auto"/>
+          <w:sz w:val="28"/>
+          <w:szCs w:val="28"/>
+        </w:rPr>
+      </w:pPr>
+      <w:bookmarkStart w:id="11" w:name="_Toc322314930"/>
+      <w:r>
+        <w:rPr>
+          <w:rFonts w:ascii="Times New Roman" w:hAnsi="Times New Roman" w:cs="Times New Roman"/>
+          <w:b w:val="0"/>
+          <w:i/>
+          <w:color w:val="auto"/>
+          <w:sz w:val="28"/>
+          <w:szCs w:val="28"/>
+        </w:rPr>
+        <w:lastRenderedPageBreak/>
+        <w:t>Tableau des sensibilités</w:t>
+      </w:r>
+      <w:bookmarkEnd w:id="11"/>
+    </w:p>
+    <w:p>
+      <w:pPr>
         <w:autoSpaceDE w:val="0"/>
         <w:autoSpaceDN w:val="0"/>
         <w:adjustRightInd w:val="0"/>
@@ -10671,33 +13010,12 @@
           <w:szCs w:val="24"/>
         </w:rPr>
       </w:pPr>
-      <w:r>
-        <w:rPr>
-          <w:rFonts w:ascii="Times New Roman" w:hAnsi="Times New Roman" w:cs="Times New Roman"/>
-          <w:sz w:val="24"/>
-          <w:szCs w:val="24"/>
-        </w:rPr>
-        <w:t>Tableau des sensibilités</w:t>
-      </w:r>
-    </w:p>
-    <w:p>
-      <w:pPr>
-        <w:autoSpaceDE w:val="0"/>
-        <w:autoSpaceDN w:val="0"/>
-        <w:adjustRightInd w:val="0"/>
-        <w:spacing w:after="0" w:line="240" w:lineRule="auto"/>
-        <w:rPr>
-          <w:rFonts w:ascii="Times New Roman" w:hAnsi="Times New Roman" w:cs="Times New Roman"/>
-          <w:sz w:val="24"/>
-          <w:szCs w:val="24"/>
-        </w:rPr>
-      </w:pPr>
     </w:p>
     <w:tbl>
       <w:tblPr>
         <w:tblStyle w:val="TableGrid"/>
         <w:tblW w:w="0" w:type="auto"/>
-        <w:tblLook w:val="04A0" w:firstRow="1" w:lastRow="0" w:firstColumn="1" w:lastColumn="0" w:noHBand="0" w:noVBand="1"/>
+        <w:tblLook w:val="04A0"/>
       </w:tblPr>
       <w:tblGrid>
         <w:gridCol w:w="1203"/>
@@ -11135,16 +13453,25 @@
                 <w:sz w:val="24"/>
                 <w:szCs w:val="24"/>
               </w:rPr>
-              <w:t xml:space="preserve">Si les l’interface est trop simple, il peut devenir difficile de gérer les fonctionnalités quand un trop grand nombre de widgets sont affichés </w:t>
-            </w:r>
-            <w:r>
-              <w:rPr>
-                <w:rFonts w:ascii="Times New Roman" w:hAnsi="Times New Roman" w:cs="Times New Roman"/>
-                <w:sz w:val="24"/>
-                <w:szCs w:val="24"/>
-              </w:rPr>
-              <w:lastRenderedPageBreak/>
-              <w:t>en même temps.</w:t>
+              <w:t xml:space="preserve">Si les l’interface est trop simple, il peut devenir difficile de gérer les fonctionnalités quand un trop grand nombre de </w:t>
+            </w:r>
+            <w:proofErr w:type="spellStart"/>
+            <w:r>
+              <w:rPr>
+                <w:rFonts w:ascii="Times New Roman" w:hAnsi="Times New Roman" w:cs="Times New Roman"/>
+                <w:sz w:val="24"/>
+                <w:szCs w:val="24"/>
+              </w:rPr>
+              <w:t>widgets</w:t>
+            </w:r>
+            <w:proofErr w:type="spellEnd"/>
+            <w:r>
+              <w:rPr>
+                <w:rFonts w:ascii="Times New Roman" w:hAnsi="Times New Roman" w:cs="Times New Roman"/>
+                <w:sz w:val="24"/>
+                <w:szCs w:val="24"/>
+              </w:rPr>
+              <w:t xml:space="preserve"> sont affichés en même temps.</w:t>
             </w:r>
           </w:p>
         </w:tc>
@@ -11171,7 +13498,6 @@
                 <w:sz w:val="24"/>
                 <w:szCs w:val="24"/>
               </w:rPr>
-              <w:lastRenderedPageBreak/>
               <w:t>I2</w:t>
             </w:r>
           </w:p>
@@ -11222,7 +13548,43 @@
                 <w:sz w:val="24"/>
                 <w:szCs w:val="24"/>
               </w:rPr>
-              <w:t>Si l’interface ne peut mettre en pratique des techniques aidant à l’utilisabilité à cause de l’exigence d’interopérabilité, elle pourrait devenir drabe et inélégante. Une telle interface nuirait à l’acceptation du nouveau système par le client.</w:t>
+              <w:t>Si l’interface ne peut mettre en pratique des techniques aidant à l’</w:t>
+            </w:r>
+            <w:proofErr w:type="spellStart"/>
+            <w:r>
+              <w:rPr>
+                <w:rFonts w:ascii="Times New Roman" w:hAnsi="Times New Roman" w:cs="Times New Roman"/>
+                <w:sz w:val="24"/>
+                <w:szCs w:val="24"/>
+              </w:rPr>
+              <w:t>utilisabilité</w:t>
+            </w:r>
+            <w:proofErr w:type="spellEnd"/>
+            <w:r>
+              <w:rPr>
+                <w:rFonts w:ascii="Times New Roman" w:hAnsi="Times New Roman" w:cs="Times New Roman"/>
+                <w:sz w:val="24"/>
+                <w:szCs w:val="24"/>
+              </w:rPr>
+              <w:t xml:space="preserve"> à cause de l’exigence d’interopérabilité, elle pourrait devenir </w:t>
+            </w:r>
+            <w:proofErr w:type="spellStart"/>
+            <w:r>
+              <w:rPr>
+                <w:rFonts w:ascii="Times New Roman" w:hAnsi="Times New Roman" w:cs="Times New Roman"/>
+                <w:sz w:val="24"/>
+                <w:szCs w:val="24"/>
+              </w:rPr>
+              <w:t>drabe</w:t>
+            </w:r>
+            <w:proofErr w:type="spellEnd"/>
+            <w:r>
+              <w:rPr>
+                <w:rFonts w:ascii="Times New Roman" w:hAnsi="Times New Roman" w:cs="Times New Roman"/>
+                <w:sz w:val="24"/>
+                <w:szCs w:val="24"/>
+              </w:rPr>
+              <w:t xml:space="preserve"> et inélégante. Une telle interface nuirait à l’acceptation du nouveau système par le client.</w:t>
             </w:r>
           </w:p>
         </w:tc>
@@ -11267,6 +13629,32 @@
     </w:p>
     <w:p>
       <w:pPr>
+        <w:pStyle w:val="Heading2"/>
+        <w:rPr>
+          <w:rFonts w:ascii="Times New Roman" w:hAnsi="Times New Roman" w:cs="Times New Roman"/>
+          <w:b w:val="0"/>
+          <w:i/>
+          <w:color w:val="auto"/>
+          <w:sz w:val="28"/>
+          <w:szCs w:val="28"/>
+        </w:rPr>
+      </w:pPr>
+      <w:bookmarkStart w:id="12" w:name="_Toc322314931"/>
+      <w:r>
+        <w:rPr>
+          <w:rFonts w:ascii="Times New Roman" w:hAnsi="Times New Roman" w:cs="Times New Roman"/>
+          <w:b w:val="0"/>
+          <w:i/>
+          <w:color w:val="auto"/>
+          <w:sz w:val="28"/>
+          <w:szCs w:val="28"/>
+        </w:rPr>
+        <w:t>Tableau des compromis</w:t>
+      </w:r>
+      <w:bookmarkEnd w:id="12"/>
+    </w:p>
+    <w:p>
+      <w:pPr>
         <w:autoSpaceDE w:val="0"/>
         <w:autoSpaceDN w:val="0"/>
         <w:adjustRightInd w:val="0"/>
@@ -11275,27 +13663,6 @@
           <w:rFonts w:ascii="TimesNewRomanPSMT" w:hAnsi="TimesNewRomanPSMT" w:cs="TimesNewRomanPSMT"/>
           <w:sz w:val="24"/>
           <w:szCs w:val="24"/>
-        </w:rPr>
-      </w:pPr>
-      <w:r>
-        <w:rPr>
-          <w:rFonts w:ascii="TimesNewRomanPSMT" w:hAnsi="TimesNewRomanPSMT" w:cs="TimesNewRomanPSMT"/>
-          <w:sz w:val="24"/>
-          <w:szCs w:val="24"/>
-        </w:rPr>
-        <w:t>Tableau des compromis</w:t>
-      </w:r>
-    </w:p>
-    <w:p>
-      <w:pPr>
-        <w:autoSpaceDE w:val="0"/>
-        <w:autoSpaceDN w:val="0"/>
-        <w:adjustRightInd w:val="0"/>
-        <w:spacing w:after="0" w:line="240" w:lineRule="auto"/>
-        <w:rPr>
-          <w:rFonts w:ascii="TimesNewRomanPSMT" w:hAnsi="TimesNewRomanPSMT" w:cs="TimesNewRomanPSMT"/>
-          <w:sz w:val="24"/>
-          <w:szCs w:val="24"/>
           <w:highlight w:val="yellow"/>
         </w:rPr>
       </w:pPr>
@@ -11304,7 +13671,7 @@
       <w:tblPr>
         <w:tblStyle w:val="TableGrid"/>
         <w:tblW w:w="0" w:type="auto"/>
-        <w:tblLook w:val="04A0" w:firstRow="1" w:lastRow="0" w:firstColumn="1" w:lastColumn="0" w:noHBand="0" w:noVBand="1"/>
+        <w:tblLook w:val="04A0"/>
       </w:tblPr>
       <w:tblGrid>
         <w:gridCol w:w="1203"/>
@@ -11819,7 +14186,25 @@
                 <w:sz w:val="24"/>
                 <w:szCs w:val="24"/>
               </w:rPr>
-              <w:t>L’interface graphique doit se limiter à des éléments pouvant être affichés correctement et de la même manière sur tous les systèmes d’exploitation, ce qui pourrait limiter un peu le potentiel de maximisation de l’utilisabilité de l’interface graphique.</w:t>
+              <w:t>L’interface graphique doit se limiter à des éléments pouvant être affichés correctement et de la même manière sur tous les systèmes d’exploitation, ce qui pourrait limiter un peu le potentiel de maximisation de l’</w:t>
+            </w:r>
+            <w:proofErr w:type="spellStart"/>
+            <w:r>
+              <w:rPr>
+                <w:rFonts w:ascii="Times New Roman" w:hAnsi="Times New Roman" w:cs="Times New Roman"/>
+                <w:sz w:val="24"/>
+                <w:szCs w:val="24"/>
+              </w:rPr>
+              <w:t>utilisabilité</w:t>
+            </w:r>
+            <w:proofErr w:type="spellEnd"/>
+            <w:r>
+              <w:rPr>
+                <w:rFonts w:ascii="Times New Roman" w:hAnsi="Times New Roman" w:cs="Times New Roman"/>
+                <w:sz w:val="24"/>
+                <w:szCs w:val="24"/>
+              </w:rPr>
+              <w:t xml:space="preserve"> de l’interface graphique.</w:t>
             </w:r>
           </w:p>
         </w:tc>
@@ -11948,269 +14333,21 @@
     </w:p>
     <w:p>
       <w:pPr>
-        <w:autoSpaceDE w:val="0"/>
-        <w:autoSpaceDN w:val="0"/>
-        <w:adjustRightInd w:val="0"/>
-        <w:spacing w:after="0" w:line="240" w:lineRule="auto"/>
-        <w:rPr>
-          <w:rFonts w:ascii="TimesNewRomanPSMT" w:hAnsi="TimesNewRomanPSMT" w:cs="TimesNewRomanPSMT"/>
-          <w:sz w:val="24"/>
-          <w:szCs w:val="24"/>
-          <w:highlight w:val="yellow"/>
-        </w:rPr>
-      </w:pPr>
-    </w:p>
-    <w:p>
-      <w:pPr>
-        <w:autoSpaceDE w:val="0"/>
-        <w:autoSpaceDN w:val="0"/>
-        <w:adjustRightInd w:val="0"/>
-        <w:spacing w:after="0" w:line="240" w:lineRule="auto"/>
-        <w:rPr>
-          <w:rFonts w:ascii="TimesNewRomanPSMT" w:hAnsi="TimesNewRomanPSMT" w:cs="TimesNewRomanPSMT"/>
-          <w:sz w:val="24"/>
-          <w:szCs w:val="24"/>
-          <w:highlight w:val="yellow"/>
-        </w:rPr>
-      </w:pPr>
-    </w:p>
-    <w:p>
-      <w:pPr>
-        <w:autoSpaceDE w:val="0"/>
-        <w:autoSpaceDN w:val="0"/>
-        <w:adjustRightInd w:val="0"/>
-        <w:spacing w:after="0" w:line="240" w:lineRule="auto"/>
-        <w:rPr>
-          <w:rFonts w:ascii="TimesNewRomanPSMT" w:hAnsi="TimesNewRomanPSMT" w:cs="TimesNewRomanPSMT"/>
-          <w:sz w:val="24"/>
-          <w:szCs w:val="24"/>
-          <w:highlight w:val="yellow"/>
-        </w:rPr>
-      </w:pPr>
-    </w:p>
-    <w:p>
-      <w:pPr>
-        <w:autoSpaceDE w:val="0"/>
-        <w:autoSpaceDN w:val="0"/>
-        <w:adjustRightInd w:val="0"/>
-        <w:spacing w:after="0" w:line="240" w:lineRule="auto"/>
-        <w:rPr>
-          <w:rFonts w:ascii="TimesNewRomanPSMT" w:hAnsi="TimesNewRomanPSMT" w:cs="TimesNewRomanPSMT"/>
-          <w:sz w:val="24"/>
-          <w:szCs w:val="24"/>
-          <w:highlight w:val="yellow"/>
-        </w:rPr>
-      </w:pPr>
-    </w:p>
-    <w:p>
-      <w:pPr>
-        <w:autoSpaceDE w:val="0"/>
-        <w:autoSpaceDN w:val="0"/>
-        <w:adjustRightInd w:val="0"/>
-        <w:spacing w:after="0" w:line="240" w:lineRule="auto"/>
-        <w:rPr>
-          <w:rFonts w:ascii="TimesNewRomanPSMT" w:hAnsi="TimesNewRomanPSMT" w:cs="TimesNewRomanPSMT"/>
-          <w:sz w:val="24"/>
-          <w:szCs w:val="24"/>
-          <w:highlight w:val="yellow"/>
-        </w:rPr>
-      </w:pPr>
-    </w:p>
-    <w:p>
-      <w:pPr>
-        <w:autoSpaceDE w:val="0"/>
-        <w:autoSpaceDN w:val="0"/>
-        <w:adjustRightInd w:val="0"/>
-        <w:spacing w:after="0" w:line="240" w:lineRule="auto"/>
-        <w:rPr>
-          <w:rFonts w:ascii="TimesNewRomanPSMT" w:hAnsi="TimesNewRomanPSMT" w:cs="TimesNewRomanPSMT"/>
-          <w:sz w:val="24"/>
-          <w:szCs w:val="24"/>
-          <w:highlight w:val="yellow"/>
-        </w:rPr>
-      </w:pPr>
-    </w:p>
-    <w:p>
-      <w:pPr>
-        <w:autoSpaceDE w:val="0"/>
-        <w:autoSpaceDN w:val="0"/>
-        <w:adjustRightInd w:val="0"/>
-        <w:spacing w:after="0" w:line="240" w:lineRule="auto"/>
-        <w:rPr>
-          <w:rFonts w:ascii="TimesNewRomanPSMT" w:hAnsi="TimesNewRomanPSMT" w:cs="TimesNewRomanPSMT"/>
-          <w:sz w:val="24"/>
-          <w:szCs w:val="24"/>
-          <w:highlight w:val="yellow"/>
-        </w:rPr>
-      </w:pPr>
-    </w:p>
-    <w:p>
-      <w:pPr>
-        <w:autoSpaceDE w:val="0"/>
-        <w:autoSpaceDN w:val="0"/>
-        <w:adjustRightInd w:val="0"/>
-        <w:spacing w:after="0" w:line="240" w:lineRule="auto"/>
-        <w:rPr>
-          <w:rFonts w:ascii="TimesNewRomanPSMT" w:hAnsi="TimesNewRomanPSMT" w:cs="TimesNewRomanPSMT"/>
-          <w:sz w:val="24"/>
-          <w:szCs w:val="24"/>
-          <w:highlight w:val="yellow"/>
-        </w:rPr>
-      </w:pPr>
-    </w:p>
-    <w:p>
-      <w:pPr>
-        <w:autoSpaceDE w:val="0"/>
-        <w:autoSpaceDN w:val="0"/>
-        <w:adjustRightInd w:val="0"/>
-        <w:spacing w:after="0" w:line="240" w:lineRule="auto"/>
-        <w:rPr>
-          <w:rFonts w:ascii="TimesNewRomanPSMT" w:hAnsi="TimesNewRomanPSMT" w:cs="TimesNewRomanPSMT"/>
-          <w:sz w:val="24"/>
-          <w:szCs w:val="24"/>
-          <w:highlight w:val="yellow"/>
-        </w:rPr>
-      </w:pPr>
-    </w:p>
-    <w:p>
-      <w:pPr>
-        <w:autoSpaceDE w:val="0"/>
-        <w:autoSpaceDN w:val="0"/>
-        <w:adjustRightInd w:val="0"/>
-        <w:spacing w:after="0" w:line="240" w:lineRule="auto"/>
-        <w:rPr>
-          <w:rFonts w:ascii="TimesNewRomanPSMT" w:hAnsi="TimesNewRomanPSMT" w:cs="TimesNewRomanPSMT"/>
-          <w:sz w:val="24"/>
-          <w:szCs w:val="24"/>
-          <w:highlight w:val="yellow"/>
-        </w:rPr>
-      </w:pPr>
-    </w:p>
-    <w:p>
-      <w:pPr>
-        <w:autoSpaceDE w:val="0"/>
-        <w:autoSpaceDN w:val="0"/>
-        <w:adjustRightInd w:val="0"/>
-        <w:spacing w:after="0" w:line="240" w:lineRule="auto"/>
-        <w:rPr>
-          <w:rFonts w:ascii="TimesNewRomanPSMT" w:hAnsi="TimesNewRomanPSMT" w:cs="TimesNewRomanPSMT"/>
-          <w:sz w:val="24"/>
-          <w:szCs w:val="24"/>
-          <w:highlight w:val="yellow"/>
-        </w:rPr>
-      </w:pPr>
-    </w:p>
-    <w:p>
-      <w:pPr>
-        <w:autoSpaceDE w:val="0"/>
-        <w:autoSpaceDN w:val="0"/>
-        <w:adjustRightInd w:val="0"/>
-        <w:spacing w:after="0" w:line="240" w:lineRule="auto"/>
-        <w:rPr>
-          <w:rFonts w:ascii="TimesNewRomanPSMT" w:hAnsi="TimesNewRomanPSMT" w:cs="TimesNewRomanPSMT"/>
-          <w:sz w:val="24"/>
-          <w:szCs w:val="24"/>
-          <w:highlight w:val="yellow"/>
-        </w:rPr>
-      </w:pPr>
-    </w:p>
-    <w:p>
-      <w:pPr>
-        <w:autoSpaceDE w:val="0"/>
-        <w:autoSpaceDN w:val="0"/>
-        <w:adjustRightInd w:val="0"/>
-        <w:spacing w:after="0" w:line="240" w:lineRule="auto"/>
-        <w:rPr>
-          <w:rFonts w:ascii="TimesNewRomanPSMT" w:hAnsi="TimesNewRomanPSMT" w:cs="TimesNewRomanPSMT"/>
-          <w:sz w:val="24"/>
-          <w:szCs w:val="24"/>
-          <w:highlight w:val="yellow"/>
-        </w:rPr>
-      </w:pPr>
-    </w:p>
-    <w:p>
-      <w:pPr>
-        <w:autoSpaceDE w:val="0"/>
-        <w:autoSpaceDN w:val="0"/>
-        <w:adjustRightInd w:val="0"/>
-        <w:spacing w:after="0" w:line="240" w:lineRule="auto"/>
-        <w:rPr>
-          <w:rFonts w:ascii="TimesNewRomanPSMT" w:hAnsi="TimesNewRomanPSMT" w:cs="TimesNewRomanPSMT"/>
-          <w:sz w:val="24"/>
-          <w:szCs w:val="24"/>
-          <w:highlight w:val="yellow"/>
-        </w:rPr>
-      </w:pPr>
-    </w:p>
-    <w:p>
-      <w:pPr>
-        <w:autoSpaceDE w:val="0"/>
-        <w:autoSpaceDN w:val="0"/>
-        <w:adjustRightInd w:val="0"/>
-        <w:spacing w:after="0" w:line="240" w:lineRule="auto"/>
-        <w:rPr>
-          <w:rFonts w:ascii="TimesNewRomanPSMT" w:hAnsi="TimesNewRomanPSMT" w:cs="TimesNewRomanPSMT"/>
-          <w:sz w:val="24"/>
-          <w:szCs w:val="24"/>
-          <w:highlight w:val="yellow"/>
-        </w:rPr>
-      </w:pPr>
-    </w:p>
-    <w:p>
-      <w:pPr>
-        <w:autoSpaceDE w:val="0"/>
-        <w:autoSpaceDN w:val="0"/>
-        <w:adjustRightInd w:val="0"/>
-        <w:spacing w:after="0" w:line="240" w:lineRule="auto"/>
-        <w:rPr>
-          <w:rFonts w:ascii="TimesNewRomanPSMT" w:hAnsi="TimesNewRomanPSMT" w:cs="TimesNewRomanPSMT"/>
-          <w:sz w:val="24"/>
-          <w:szCs w:val="24"/>
-          <w:highlight w:val="yellow"/>
-        </w:rPr>
-      </w:pPr>
-    </w:p>
-    <w:p>
-      <w:pPr>
-        <w:autoSpaceDE w:val="0"/>
-        <w:autoSpaceDN w:val="0"/>
-        <w:adjustRightInd w:val="0"/>
-        <w:spacing w:after="0" w:line="240" w:lineRule="auto"/>
-        <w:rPr>
-          <w:rFonts w:ascii="TimesNewRomanPSMT" w:hAnsi="TimesNewRomanPSMT" w:cs="TimesNewRomanPSMT"/>
-          <w:sz w:val="24"/>
-          <w:szCs w:val="24"/>
-          <w:highlight w:val="yellow"/>
-        </w:rPr>
-      </w:pPr>
-    </w:p>
-    <w:p>
-      <w:pPr>
-        <w:autoSpaceDE w:val="0"/>
-        <w:autoSpaceDN w:val="0"/>
-        <w:adjustRightInd w:val="0"/>
-        <w:spacing w:after="0" w:line="240" w:lineRule="auto"/>
-        <w:rPr>
-          <w:rFonts w:ascii="TimesNewRomanPSMT" w:hAnsi="TimesNewRomanPSMT" w:cs="TimesNewRomanPSMT"/>
-          <w:sz w:val="24"/>
-          <w:szCs w:val="24"/>
-          <w:highlight w:val="yellow"/>
-        </w:rPr>
-      </w:pPr>
-    </w:p>
-    <w:p>
-      <w:pPr>
-        <w:autoSpaceDE w:val="0"/>
-        <w:autoSpaceDN w:val="0"/>
-        <w:adjustRightInd w:val="0"/>
-        <w:spacing w:after="0" w:line="240" w:lineRule="auto"/>
-        <w:rPr>
-          <w:rFonts w:ascii="TimesNewRomanPSMT" w:hAnsi="TimesNewRomanPSMT" w:cs="TimesNewRomanPSMT"/>
-          <w:sz w:val="24"/>
-          <w:szCs w:val="24"/>
-          <w:highlight w:val="yellow"/>
-        </w:rPr>
-      </w:pPr>
+        <w:rPr>
+          <w:rFonts w:ascii="Times New Roman" w:eastAsiaTheme="majorEastAsia" w:hAnsi="Times New Roman" w:cs="Times New Roman"/>
+          <w:b/>
+          <w:bCs/>
+          <w:sz w:val="32"/>
+          <w:szCs w:val="28"/>
+        </w:rPr>
+      </w:pPr>
+      <w:r>
+        <w:rPr>
+          <w:rFonts w:ascii="Times New Roman" w:hAnsi="Times New Roman" w:cs="Times New Roman"/>
+          <w:sz w:val="32"/>
+        </w:rPr>
+        <w:br w:type="page"/>
+      </w:r>
     </w:p>
     <w:p>
       <w:pPr>
@@ -12221,16 +14358,17 @@
           <w:color w:val="auto"/>
         </w:rPr>
       </w:pPr>
-      <w:bookmarkStart w:id="3" w:name="_Toc322222881"/>
+      <w:bookmarkStart w:id="13" w:name="_Toc322314932"/>
       <w:r>
         <w:rPr>
           <w:rFonts w:ascii="Times New Roman" w:hAnsi="Times New Roman" w:cs="Times New Roman"/>
           <w:color w:val="auto"/>
           <w:sz w:val="32"/>
         </w:rPr>
+        <w:lastRenderedPageBreak/>
         <w:t>Discussion</w:t>
       </w:r>
-      <w:bookmarkEnd w:id="3"/>
+      <w:bookmarkEnd w:id="13"/>
     </w:p>
     <w:p>
       <w:pPr>
@@ -12281,8 +14419,19 @@
           <w:szCs w:val="24"/>
           <w:highlight w:val="yellow"/>
         </w:rPr>
-        <w:t>Opinion sur le lab</w:t>
-      </w:r>
+        <w:t xml:space="preserve">Opinion sur le </w:t>
+      </w:r>
+      <w:proofErr w:type="spellStart"/>
+      <w:r>
+        <w:rPr>
+          <w:rFonts w:ascii="Times New Roman" w:hAnsi="Times New Roman" w:cs="Times New Roman"/>
+          <w:sz w:val="24"/>
+          <w:szCs w:val="24"/>
+          <w:highlight w:val="yellow"/>
+        </w:rPr>
+        <w:t>lab</w:t>
+      </w:r>
+      <w:proofErr w:type="spellEnd"/>
     </w:p>
     <w:p>
       <w:pPr>
@@ -12319,8 +14468,19 @@
           <w:szCs w:val="24"/>
           <w:highlight w:val="yellow"/>
         </w:rPr>
-        <w:t>Comparaison autres labs</w:t>
-      </w:r>
+        <w:t xml:space="preserve">Comparaison autres </w:t>
+      </w:r>
+      <w:proofErr w:type="spellStart"/>
+      <w:r>
+        <w:rPr>
+          <w:rFonts w:ascii="Times New Roman" w:hAnsi="Times New Roman" w:cs="Times New Roman"/>
+          <w:sz w:val="24"/>
+          <w:szCs w:val="24"/>
+          <w:highlight w:val="yellow"/>
+        </w:rPr>
+        <w:t>labs</w:t>
+      </w:r>
+      <w:proofErr w:type="spellEnd"/>
     </w:p>
     <w:p>
       <w:pPr>
@@ -12411,6 +14571,24 @@
           <w:szCs w:val="24"/>
         </w:rPr>
         <w:t>Les premiers laboratoires pourraient bénéficier d’avoir une nature un peu plus conceptuelle. Le travail était beaucoup orienté du côté du code bien que l’élément comparatif entre les laboratoires 2 et 3 était intéressant.</w:t>
+      </w:r>
+    </w:p>
+    <w:p>
+      <w:pPr>
+        <w:rPr>
+          <w:rFonts w:ascii="Times New Roman" w:eastAsiaTheme="majorEastAsia" w:hAnsi="Times New Roman" w:cs="Times New Roman"/>
+          <w:b/>
+          <w:bCs/>
+          <w:sz w:val="32"/>
+          <w:szCs w:val="28"/>
+        </w:rPr>
+      </w:pPr>
+      <w:r>
+        <w:rPr>
+          <w:rFonts w:ascii="Times New Roman" w:hAnsi="Times New Roman" w:cs="Times New Roman"/>
+          <w:sz w:val="32"/>
+        </w:rPr>
+        <w:br w:type="page"/>
       </w:r>
     </w:p>
     <w:p>
@@ -12422,16 +14600,17 @@
           <w:color w:val="auto"/>
         </w:rPr>
       </w:pPr>
-      <w:bookmarkStart w:id="4" w:name="_Toc322222882"/>
+      <w:bookmarkStart w:id="14" w:name="_Toc322314933"/>
       <w:r>
         <w:rPr>
           <w:rFonts w:ascii="Times New Roman" w:hAnsi="Times New Roman" w:cs="Times New Roman"/>
           <w:color w:val="auto"/>
           <w:sz w:val="32"/>
         </w:rPr>
+        <w:lastRenderedPageBreak/>
         <w:t>Conclusion</w:t>
       </w:r>
-      <w:bookmarkEnd w:id="4"/>
+      <w:bookmarkEnd w:id="14"/>
     </w:p>
     <w:p>
       <w:pPr>
@@ -12482,24 +14661,69 @@
           <w:sz w:val="24"/>
           <w:szCs w:val="24"/>
         </w:rPr>
-        <w:t xml:space="preserve"> Nous devions également appliquer la méthodologie ATAM (« Architecture Tradeoff Analysis Method ») pour évaluer notre démarche de conception ainsi que le début de notre architecture.</w:t>
-      </w:r>
-      <w:r>
-        <w:rPr>
-          <w:rFonts w:ascii="Times New Roman" w:hAnsi="Times New Roman" w:cs="Times New Roman"/>
-          <w:sz w:val="24"/>
-          <w:szCs w:val="24"/>
-        </w:rPr>
-        <w:t xml:space="preserve"> Ce quatrième et </w:t>
-      </w:r>
-      <w:r>
-        <w:rPr>
-          <w:rFonts w:ascii="Times New Roman" w:hAnsi="Times New Roman" w:cs="Times New Roman"/>
-          <w:sz w:val="24"/>
-          <w:szCs w:val="24"/>
-        </w:rPr>
-        <w:lastRenderedPageBreak/>
-        <w:t>dernier laboratoire allait donc nous amener à mettre en pratique tous les éléments théoriques majeurs que l’on a vus dans le cours d’architecture logicielle.</w:t>
+        <w:t xml:space="preserve"> Nous devions également appliquer la méthodologie ATAM (« Architecture </w:t>
+      </w:r>
+      <w:proofErr w:type="spellStart"/>
+      <w:r>
+        <w:rPr>
+          <w:rFonts w:ascii="Times New Roman" w:hAnsi="Times New Roman" w:cs="Times New Roman"/>
+          <w:sz w:val="24"/>
+          <w:szCs w:val="24"/>
+        </w:rPr>
+        <w:t>Tradeoff</w:t>
+      </w:r>
+      <w:proofErr w:type="spellEnd"/>
+      <w:r>
+        <w:rPr>
+          <w:rFonts w:ascii="Times New Roman" w:hAnsi="Times New Roman" w:cs="Times New Roman"/>
+          <w:sz w:val="24"/>
+          <w:szCs w:val="24"/>
+        </w:rPr>
+        <w:t xml:space="preserve"> </w:t>
+      </w:r>
+      <w:proofErr w:type="spellStart"/>
+      <w:r>
+        <w:rPr>
+          <w:rFonts w:ascii="Times New Roman" w:hAnsi="Times New Roman" w:cs="Times New Roman"/>
+          <w:sz w:val="24"/>
+          <w:szCs w:val="24"/>
+        </w:rPr>
+        <w:t>Analysis</w:t>
+      </w:r>
+      <w:proofErr w:type="spellEnd"/>
+      <w:r>
+        <w:rPr>
+          <w:rFonts w:ascii="Times New Roman" w:hAnsi="Times New Roman" w:cs="Times New Roman"/>
+          <w:sz w:val="24"/>
+          <w:szCs w:val="24"/>
+        </w:rPr>
+        <w:t xml:space="preserve"> </w:t>
+      </w:r>
+      <w:proofErr w:type="spellStart"/>
+      <w:r>
+        <w:rPr>
+          <w:rFonts w:ascii="Times New Roman" w:hAnsi="Times New Roman" w:cs="Times New Roman"/>
+          <w:sz w:val="24"/>
+          <w:szCs w:val="24"/>
+        </w:rPr>
+        <w:t>Method</w:t>
+      </w:r>
+      <w:proofErr w:type="spellEnd"/>
+      <w:r>
+        <w:rPr>
+          <w:rFonts w:ascii="Times New Roman" w:hAnsi="Times New Roman" w:cs="Times New Roman"/>
+          <w:sz w:val="24"/>
+          <w:szCs w:val="24"/>
+        </w:rPr>
+        <w:t> ») pour évaluer notre démarche de conception ainsi que le début de notre architecture.</w:t>
+      </w:r>
+      <w:r>
+        <w:rPr>
+          <w:rFonts w:ascii="Times New Roman" w:hAnsi="Times New Roman" w:cs="Times New Roman"/>
+          <w:sz w:val="24"/>
+          <w:szCs w:val="24"/>
+        </w:rPr>
+        <w:t xml:space="preserve"> Ce quatrième et dernier laboratoire allait donc nous amener à mettre en pratique tous les éléments théoriques majeurs que l’on a vus dans le cours d’architecture logicielle.</w:t>
       </w:r>
     </w:p>
     <w:p>
@@ -12544,7 +14768,7 @@
 </file>
 
 <file path=word/endnotes.xml><?xml version="1.0" encoding="utf-8"?>
-<w:endnotes xmlns:wpc="http://schemas.microsoft.com/office/word/2010/wordprocessingCanvas" xmlns:mc="http://schemas.openxmlformats.org/markup-compatibility/2006" xmlns:o="urn:schemas-microsoft-com:office:office" xmlns:r="http://schemas.openxmlformats.org/officeDocument/2006/relationships" xmlns:m="http://schemas.openxmlformats.org/officeDocument/2006/math" xmlns:v="urn:schemas-microsoft-com:vml" xmlns:wp14="http://schemas.microsoft.com/office/word/2010/wordprocessingDrawing" xmlns:wp="http://schemas.openxmlformats.org/drawingml/2006/wordprocessingDrawing" xmlns:w10="urn:schemas-microsoft-com:office:word" xmlns:w="http://schemas.openxmlformats.org/wordprocessingml/2006/main" xmlns:w14="http://schemas.microsoft.com/office/word/2010/wordml" xmlns:wpg="http://schemas.microsoft.com/office/word/2010/wordprocessingGroup" xmlns:wpi="http://schemas.microsoft.com/office/word/2010/wordprocessingInk" xmlns:wne="http://schemas.microsoft.com/office/word/2006/wordml" xmlns:wps="http://schemas.microsoft.com/office/word/2010/wordprocessingShape" mc:Ignorable="w14 wp14">
+<w:endnotes xmlns:ve="http://schemas.openxmlformats.org/markup-compatibility/2006" xmlns:o="urn:schemas-microsoft-com:office:office" xmlns:r="http://schemas.openxmlformats.org/officeDocument/2006/relationships" xmlns:m="http://schemas.openxmlformats.org/officeDocument/2006/math" xmlns:v="urn:schemas-microsoft-com:vml" xmlns:wp="http://schemas.openxmlformats.org/drawingml/2006/wordprocessingDrawing" xmlns:w10="urn:schemas-microsoft-com:office:word" xmlns:w="http://schemas.openxmlformats.org/wordprocessingml/2006/main" xmlns:wne="http://schemas.microsoft.com/office/word/2006/wordml">
   <w:endnote w:type="separator" w:id="-1">
     <w:p>
       <w:pPr>
@@ -12569,7 +14793,7 @@
 </file>
 
 <file path=word/footer1.xml><?xml version="1.0" encoding="utf-8"?>
-<w:ftr xmlns:wpc="http://schemas.microsoft.com/office/word/2010/wordprocessingCanvas" xmlns:mc="http://schemas.openxmlformats.org/markup-compatibility/2006" xmlns:o="urn:schemas-microsoft-com:office:office" xmlns:r="http://schemas.openxmlformats.org/officeDocument/2006/relationships" xmlns:m="http://schemas.openxmlformats.org/officeDocument/2006/math" xmlns:v="urn:schemas-microsoft-com:vml" xmlns:wp14="http://schemas.microsoft.com/office/word/2010/wordprocessingDrawing" xmlns:wp="http://schemas.openxmlformats.org/drawingml/2006/wordprocessingDrawing" xmlns:w10="urn:schemas-microsoft-com:office:word" xmlns:w="http://schemas.openxmlformats.org/wordprocessingml/2006/main" xmlns:w14="http://schemas.microsoft.com/office/word/2010/wordml" xmlns:wpg="http://schemas.microsoft.com/office/word/2010/wordprocessingGroup" xmlns:wpi="http://schemas.microsoft.com/office/word/2010/wordprocessingInk" xmlns:wne="http://schemas.microsoft.com/office/word/2006/wordml" xmlns:wps="http://schemas.microsoft.com/office/word/2010/wordprocessingShape" mc:Ignorable="w14 wp14">
+<w:ftr xmlns:ve="http://schemas.openxmlformats.org/markup-compatibility/2006" xmlns:o="urn:schemas-microsoft-com:office:office" xmlns:r="http://schemas.openxmlformats.org/officeDocument/2006/relationships" xmlns:m="http://schemas.openxmlformats.org/officeDocument/2006/math" xmlns:v="urn:schemas-microsoft-com:vml" xmlns:wp="http://schemas.openxmlformats.org/drawingml/2006/wordprocessingDrawing" xmlns:w10="urn:schemas-microsoft-com:office:word" xmlns:w="http://schemas.openxmlformats.org/wordprocessingml/2006/main" xmlns:wne="http://schemas.microsoft.com/office/word/2006/wordml">
   <w:sdt>
     <w:sdtPr>
       <w:id w:val="48575697"/>
@@ -12578,34 +14802,20 @@
         <w:docPartUnique/>
       </w:docPartObj>
     </w:sdtPr>
-    <w:sdtEndPr/>
     <w:sdtContent>
       <w:p>
         <w:pPr>
           <w:pStyle w:val="Footer"/>
           <w:jc w:val="right"/>
         </w:pPr>
-        <w:r>
-          <w:fldChar w:fldCharType="begin"/>
-        </w:r>
-        <w:r>
-          <w:instrText xml:space="preserve"> PAGE   \* MERGEFORMAT </w:instrText>
-        </w:r>
-        <w:r>
-          <w:fldChar w:fldCharType="separate"/>
-        </w:r>
-        <w:r>
-          <w:rPr>
-            <w:noProof/>
-          </w:rPr>
-          <w:t>5</w:t>
-        </w:r>
-        <w:r>
-          <w:rPr>
-            <w:noProof/>
-          </w:rPr>
-          <w:fldChar w:fldCharType="end"/>
-        </w:r>
+        <w:fldSimple w:instr=" PAGE   \* MERGEFORMAT ">
+          <w:r>
+            <w:rPr>
+              <w:noProof/>
+            </w:rPr>
+            <w:t>5</w:t>
+          </w:r>
+        </w:fldSimple>
       </w:p>
     </w:sdtContent>
   </w:sdt>
@@ -12618,7 +14828,7 @@
 </file>
 
 <file path=word/footnotes.xml><?xml version="1.0" encoding="utf-8"?>
-<w:footnotes xmlns:wpc="http://schemas.microsoft.com/office/word/2010/wordprocessingCanvas" xmlns:mc="http://schemas.openxmlformats.org/markup-compatibility/2006" xmlns:o="urn:schemas-microsoft-com:office:office" xmlns:r="http://schemas.openxmlformats.org/officeDocument/2006/relationships" xmlns:m="http://schemas.openxmlformats.org/officeDocument/2006/math" xmlns:v="urn:schemas-microsoft-com:vml" xmlns:wp14="http://schemas.microsoft.com/office/word/2010/wordprocessingDrawing" xmlns:wp="http://schemas.openxmlformats.org/drawingml/2006/wordprocessingDrawing" xmlns:w10="urn:schemas-microsoft-com:office:word" xmlns:w="http://schemas.openxmlformats.org/wordprocessingml/2006/main" xmlns:w14="http://schemas.microsoft.com/office/word/2010/wordml" xmlns:wpg="http://schemas.microsoft.com/office/word/2010/wordprocessingGroup" xmlns:wpi="http://schemas.microsoft.com/office/word/2010/wordprocessingInk" xmlns:wne="http://schemas.microsoft.com/office/word/2006/wordml" xmlns:wps="http://schemas.microsoft.com/office/word/2010/wordprocessingShape" mc:Ignorable="w14 wp14">
+<w:footnotes xmlns:ve="http://schemas.openxmlformats.org/markup-compatibility/2006" xmlns:o="urn:schemas-microsoft-com:office:office" xmlns:r="http://schemas.openxmlformats.org/officeDocument/2006/relationships" xmlns:m="http://schemas.openxmlformats.org/officeDocument/2006/math" xmlns:v="urn:schemas-microsoft-com:vml" xmlns:wp="http://schemas.openxmlformats.org/drawingml/2006/wordprocessingDrawing" xmlns:w10="urn:schemas-microsoft-com:office:word" xmlns:w="http://schemas.openxmlformats.org/wordprocessingml/2006/main" xmlns:wne="http://schemas.microsoft.com/office/word/2006/wordml">
   <w:footnote w:type="separator" w:id="-1">
     <w:p>
       <w:pPr>
@@ -12643,7 +14853,7 @@
 </file>
 
 <file path=word/styles.xml><?xml version="1.0" encoding="utf-8"?>
-<w:styles xmlns:mc="http://schemas.openxmlformats.org/markup-compatibility/2006" xmlns:r="http://schemas.openxmlformats.org/officeDocument/2006/relationships" xmlns:w="http://schemas.openxmlformats.org/wordprocessingml/2006/main" xmlns:w14="http://schemas.microsoft.com/office/word/2010/wordml" mc:Ignorable="w14">
+<w:styles xmlns:r="http://schemas.openxmlformats.org/officeDocument/2006/relationships" xmlns:w="http://schemas.openxmlformats.org/wordprocessingml/2006/main">
   <w:docDefaults>
     <w:rPrDefault>
       <w:rPr>
@@ -12829,6 +15039,31 @@
       <w:szCs w:val="28"/>
     </w:rPr>
   </w:style>
+  <w:style w:type="paragraph" w:styleId="Heading2">
+    <w:name w:val="heading 2"/>
+    <w:basedOn w:val="Normal"/>
+    <w:next w:val="Normal"/>
+    <w:link w:val="Heading2Char"/>
+    <w:uiPriority w:val="9"/>
+    <w:semiHidden/>
+    <w:unhideWhenUsed/>
+    <w:qFormat/>
+    <w:rsid w:val="00B00933"/>
+    <w:pPr>
+      <w:keepNext/>
+      <w:keepLines/>
+      <w:spacing w:before="200" w:after="0"/>
+      <w:outlineLvl w:val="1"/>
+    </w:pPr>
+    <w:rPr>
+      <w:rFonts w:asciiTheme="majorHAnsi" w:eastAsiaTheme="majorEastAsia" w:hAnsiTheme="majorHAnsi" w:cstheme="majorBidi"/>
+      <w:b/>
+      <w:bCs/>
+      <w:color w:val="4F81BD" w:themeColor="accent1"/>
+      <w:sz w:val="26"/>
+      <w:szCs w:val="26"/>
+    </w:rPr>
+  </w:style>
   <w:style w:type="character" w:default="1" w:styleId="DefaultParagraphFont">
     <w:name w:val="Default Paragraph Font"/>
     <w:uiPriority w:val="1"/>
@@ -12840,6 +15075,7 @@
     <w:uiPriority w:val="99"/>
     <w:semiHidden/>
     <w:unhideWhenUsed/>
+    <w:qFormat/>
     <w:tblPr>
       <w:tblInd w:w="0" w:type="dxa"/>
       <w:tblCellMar>
@@ -13105,6 +15341,36 @@
         <w:right w:w="108" w:type="dxa"/>
       </w:tblCellMar>
     </w:tblPr>
+  </w:style>
+  <w:style w:type="character" w:customStyle="1" w:styleId="Heading2Char">
+    <w:name w:val="Heading 2 Char"/>
+    <w:basedOn w:val="DefaultParagraphFont"/>
+    <w:link w:val="Heading2"/>
+    <w:uiPriority w:val="9"/>
+    <w:semiHidden/>
+    <w:rsid w:val="00B00933"/>
+    <w:rPr>
+      <w:rFonts w:asciiTheme="majorHAnsi" w:eastAsiaTheme="majorEastAsia" w:hAnsiTheme="majorHAnsi" w:cstheme="majorBidi"/>
+      <w:b/>
+      <w:bCs/>
+      <w:color w:val="4F81BD" w:themeColor="accent1"/>
+      <w:sz w:val="26"/>
+      <w:szCs w:val="26"/>
+      <w:lang w:val="fr-CA"/>
+    </w:rPr>
+  </w:style>
+  <w:style w:type="paragraph" w:styleId="TOC2">
+    <w:name w:val="toc 2"/>
+    <w:basedOn w:val="Normal"/>
+    <w:next w:val="Normal"/>
+    <w:autoRedefine/>
+    <w:uiPriority w:val="39"/>
+    <w:unhideWhenUsed/>
+    <w:rsid w:val="00B00933"/>
+    <w:pPr>
+      <w:spacing w:after="100"/>
+      <w:ind w:left="220"/>
+    </w:pPr>
   </w:style>
 </w:styles>
 </file>
@@ -13592,7 +15858,7 @@
 </file>
 
 <file path=customXml/itemProps1.xml><?xml version="1.0" encoding="utf-8"?>
-<ds:datastoreItem xmlns:ds="http://schemas.openxmlformats.org/officeDocument/2006/customXml" ds:itemID="{8B487298-5E5E-47FC-A46B-C0B705F25D75}">
+<ds:datastoreItem xmlns:ds="http://schemas.openxmlformats.org/officeDocument/2006/customXml" ds:itemID="{34C7B203-DF92-4030-982E-22080CC6A77A}">
   <ds:schemaRefs>
     <ds:schemaRef ds:uri="http://schemas.openxmlformats.org/officeDocument/2006/bibliography"/>
   </ds:schemaRefs>

--- a/LOG430-TP4/Rapport Lab4 LOG430.docx
+++ b/LOG430-TP4/Rapport Lab4 LOG430.docx
@@ -895,7 +895,7 @@
         </w:rPr>
         <w:fldChar w:fldCharType="separate"/>
       </w:r>
-      <w:hyperlink w:anchor="_Toc322314920" w:history="1">
+      <w:hyperlink w:anchor="_Toc322316413" w:history="1">
         <w:r>
           <w:rPr>
             <w:rStyle w:val="Hyperlink"/>
@@ -923,7 +923,7 @@
             <w:noProof/>
             <w:webHidden/>
           </w:rPr>
-          <w:instrText xml:space="preserve"> PAGEREF _Toc322314920 \h </w:instrText>
+          <w:instrText xml:space="preserve"> PAGEREF _Toc322316413 \h </w:instrText>
         </w:r>
         <w:r>
           <w:rPr>
@@ -967,7 +967,7 @@
           <w:lang w:val="fr-CA" w:eastAsia="fr-CA"/>
         </w:rPr>
       </w:pPr>
-      <w:hyperlink w:anchor="_Toc322314921" w:history="1">
+      <w:hyperlink w:anchor="_Toc322316414" w:history="1">
         <w:r>
           <w:rPr>
             <w:rStyle w:val="Hyperlink"/>
@@ -995,7 +995,7 @@
             <w:noProof/>
             <w:webHidden/>
           </w:rPr>
-          <w:instrText xml:space="preserve"> PAGEREF _Toc322314921 \h </w:instrText>
+          <w:instrText xml:space="preserve"> PAGEREF _Toc322316414 \h </w:instrText>
         </w:r>
         <w:r>
           <w:rPr>
@@ -1038,7 +1038,7 @@
           <w:lang w:eastAsia="fr-CA"/>
         </w:rPr>
       </w:pPr>
-      <w:hyperlink w:anchor="_Toc322314922" w:history="1">
+      <w:hyperlink w:anchor="_Toc322316415" w:history="1">
         <w:r>
           <w:rPr>
             <w:rStyle w:val="Hyperlink"/>
@@ -1067,7 +1067,7 @@
             <w:noProof/>
             <w:webHidden/>
           </w:rPr>
-          <w:instrText xml:space="preserve"> PAGEREF _Toc322314922 \h </w:instrText>
+          <w:instrText xml:space="preserve"> PAGEREF _Toc322316415 \h </w:instrText>
         </w:r>
         <w:r>
           <w:rPr>
@@ -1110,7 +1110,7 @@
           <w:lang w:eastAsia="fr-CA"/>
         </w:rPr>
       </w:pPr>
-      <w:hyperlink w:anchor="_Toc322314923" w:history="1">
+      <w:hyperlink w:anchor="_Toc322316416" w:history="1">
         <w:r>
           <w:rPr>
             <w:rStyle w:val="Hyperlink"/>
@@ -1139,7 +1139,7 @@
             <w:noProof/>
             <w:webHidden/>
           </w:rPr>
-          <w:instrText xml:space="preserve"> PAGEREF _Toc322314923 \h </w:instrText>
+          <w:instrText xml:space="preserve"> PAGEREF _Toc322316416 \h </w:instrText>
         </w:r>
         <w:r>
           <w:rPr>
@@ -1182,7 +1182,7 @@
           <w:lang w:eastAsia="fr-CA"/>
         </w:rPr>
       </w:pPr>
-      <w:hyperlink w:anchor="_Toc322314924" w:history="1">
+      <w:hyperlink w:anchor="_Toc322316417" w:history="1">
         <w:r>
           <w:rPr>
             <w:rStyle w:val="Hyperlink"/>
@@ -1211,7 +1211,7 @@
             <w:noProof/>
             <w:webHidden/>
           </w:rPr>
-          <w:instrText xml:space="preserve"> PAGEREF _Toc322314924 \h </w:instrText>
+          <w:instrText xml:space="preserve"> PAGEREF _Toc322316417 \h </w:instrText>
         </w:r>
         <w:r>
           <w:rPr>
@@ -1254,7 +1254,7 @@
           <w:lang w:eastAsia="fr-CA"/>
         </w:rPr>
       </w:pPr>
-      <w:hyperlink w:anchor="_Toc322314925" w:history="1">
+      <w:hyperlink w:anchor="_Toc322316418" w:history="1">
         <w:r>
           <w:rPr>
             <w:rStyle w:val="Hyperlink"/>
@@ -1283,7 +1283,7 @@
             <w:noProof/>
             <w:webHidden/>
           </w:rPr>
-          <w:instrText xml:space="preserve"> PAGEREF _Toc322314925 \h </w:instrText>
+          <w:instrText xml:space="preserve"> PAGEREF _Toc322316418 \h </w:instrText>
         </w:r>
         <w:r>
           <w:rPr>
@@ -1326,7 +1326,7 @@
           <w:lang w:eastAsia="fr-CA"/>
         </w:rPr>
       </w:pPr>
-      <w:hyperlink w:anchor="_Toc322314926" w:history="1">
+      <w:hyperlink w:anchor="_Toc322316419" w:history="1">
         <w:r>
           <w:rPr>
             <w:rStyle w:val="Hyperlink"/>
@@ -1355,7 +1355,7 @@
             <w:noProof/>
             <w:webHidden/>
           </w:rPr>
-          <w:instrText xml:space="preserve"> PAGEREF _Toc322314926 \h </w:instrText>
+          <w:instrText xml:space="preserve"> PAGEREF _Toc322316419 \h </w:instrText>
         </w:r>
         <w:r>
           <w:rPr>
@@ -1398,7 +1398,7 @@
           <w:lang w:eastAsia="fr-CA"/>
         </w:rPr>
       </w:pPr>
-      <w:hyperlink w:anchor="_Toc322314927" w:history="1">
+      <w:hyperlink w:anchor="_Toc322316420" w:history="1">
         <w:r>
           <w:rPr>
             <w:rStyle w:val="Hyperlink"/>
@@ -1427,7 +1427,7 @@
             <w:noProof/>
             <w:webHidden/>
           </w:rPr>
-          <w:instrText xml:space="preserve"> PAGEREF _Toc322314927 \h </w:instrText>
+          <w:instrText xml:space="preserve"> PAGEREF _Toc322316420 \h </w:instrText>
         </w:r>
         <w:r>
           <w:rPr>
@@ -1470,7 +1470,7 @@
           <w:lang w:eastAsia="fr-CA"/>
         </w:rPr>
       </w:pPr>
-      <w:hyperlink w:anchor="_Toc322314928" w:history="1">
+      <w:hyperlink w:anchor="_Toc322316421" w:history="1">
         <w:r>
           <w:rPr>
             <w:rStyle w:val="Hyperlink"/>
@@ -1499,7 +1499,7 @@
             <w:noProof/>
             <w:webHidden/>
           </w:rPr>
-          <w:instrText xml:space="preserve"> PAGEREF _Toc322314928 \h </w:instrText>
+          <w:instrText xml:space="preserve"> PAGEREF _Toc322316421 \h </w:instrText>
         </w:r>
         <w:r>
           <w:rPr>
@@ -1542,7 +1542,7 @@
           <w:lang w:eastAsia="fr-CA"/>
         </w:rPr>
       </w:pPr>
-      <w:hyperlink w:anchor="_Toc322314929" w:history="1">
+      <w:hyperlink w:anchor="_Toc322316422" w:history="1">
         <w:r>
           <w:rPr>
             <w:rStyle w:val="Hyperlink"/>
@@ -1571,7 +1571,7 @@
             <w:noProof/>
             <w:webHidden/>
           </w:rPr>
-          <w:instrText xml:space="preserve"> PAGEREF _Toc322314929 \h </w:instrText>
+          <w:instrText xml:space="preserve"> PAGEREF _Toc322316422 \h </w:instrText>
         </w:r>
         <w:r>
           <w:rPr>
@@ -1614,7 +1614,7 @@
           <w:lang w:eastAsia="fr-CA"/>
         </w:rPr>
       </w:pPr>
-      <w:hyperlink w:anchor="_Toc322314930" w:history="1">
+      <w:hyperlink w:anchor="_Toc322316423" w:history="1">
         <w:r>
           <w:rPr>
             <w:rStyle w:val="Hyperlink"/>
@@ -1643,7 +1643,7 @@
             <w:noProof/>
             <w:webHidden/>
           </w:rPr>
-          <w:instrText xml:space="preserve"> PAGEREF _Toc322314930 \h </w:instrText>
+          <w:instrText xml:space="preserve"> PAGEREF _Toc322316423 \h </w:instrText>
         </w:r>
         <w:r>
           <w:rPr>
@@ -1686,7 +1686,7 @@
           <w:lang w:eastAsia="fr-CA"/>
         </w:rPr>
       </w:pPr>
-      <w:hyperlink w:anchor="_Toc322314931" w:history="1">
+      <w:hyperlink w:anchor="_Toc322316424" w:history="1">
         <w:r>
           <w:rPr>
             <w:rStyle w:val="Hyperlink"/>
@@ -1715,7 +1715,7 @@
             <w:noProof/>
             <w:webHidden/>
           </w:rPr>
-          <w:instrText xml:space="preserve"> PAGEREF _Toc322314931 \h </w:instrText>
+          <w:instrText xml:space="preserve"> PAGEREF _Toc322316424 \h </w:instrText>
         </w:r>
         <w:r>
           <w:rPr>
@@ -1759,7 +1759,7 @@
           <w:lang w:val="fr-CA" w:eastAsia="fr-CA"/>
         </w:rPr>
       </w:pPr>
-      <w:hyperlink w:anchor="_Toc322314932" w:history="1">
+      <w:hyperlink w:anchor="_Toc322316425" w:history="1">
         <w:r>
           <w:rPr>
             <w:rStyle w:val="Hyperlink"/>
@@ -1787,7 +1787,7 @@
             <w:noProof/>
             <w:webHidden/>
           </w:rPr>
-          <w:instrText xml:space="preserve"> PAGEREF _Toc322314932 \h </w:instrText>
+          <w:instrText xml:space="preserve"> PAGEREF _Toc322316425 \h </w:instrText>
         </w:r>
         <w:r>
           <w:rPr>
@@ -1831,7 +1831,7 @@
           <w:lang w:val="fr-CA" w:eastAsia="fr-CA"/>
         </w:rPr>
       </w:pPr>
-      <w:hyperlink w:anchor="_Toc322314933" w:history="1">
+      <w:hyperlink w:anchor="_Toc322316426" w:history="1">
         <w:r>
           <w:rPr>
             <w:rStyle w:val="Hyperlink"/>
@@ -1859,7 +1859,7 @@
             <w:noProof/>
             <w:webHidden/>
           </w:rPr>
-          <w:instrText xml:space="preserve"> PAGEREF _Toc322314933 \h </w:instrText>
+          <w:instrText xml:space="preserve"> PAGEREF _Toc322316426 \h </w:instrText>
         </w:r>
         <w:r>
           <w:rPr>
@@ -2435,7 +2435,7 @@
           <w:color w:val="auto"/>
         </w:rPr>
       </w:pPr>
-      <w:bookmarkStart w:id="0" w:name="_Toc322314920"/>
+      <w:bookmarkStart w:id="0" w:name="_Toc322316413"/>
       <w:r>
         <w:rPr>
           <w:rFonts w:ascii="Times New Roman" w:hAnsi="Times New Roman" w:cs="Times New Roman"/>
@@ -2589,7 +2589,7 @@
           <w:sz w:val="32"/>
         </w:rPr>
       </w:pPr>
-      <w:bookmarkStart w:id="1" w:name="_Toc322314921"/>
+      <w:bookmarkStart w:id="1" w:name="_Toc322316414"/>
       <w:r>
         <w:rPr>
           <w:rFonts w:ascii="Times New Roman" w:hAnsi="Times New Roman" w:cs="Times New Roman"/>
@@ -2613,7 +2613,7 @@
           <w:szCs w:val="28"/>
         </w:rPr>
       </w:pPr>
-      <w:bookmarkStart w:id="2" w:name="_Toc322314922"/>
+      <w:bookmarkStart w:id="2" w:name="_Toc322316415"/>
       <w:r>
         <w:rPr>
           <w:rFonts w:ascii="Times New Roman" w:hAnsi="Times New Roman" w:cs="Times New Roman"/>
@@ -2849,7 +2849,7 @@
           <w:szCs w:val="28"/>
         </w:rPr>
       </w:pPr>
-      <w:bookmarkStart w:id="3" w:name="_Toc322314923"/>
+      <w:bookmarkStart w:id="3" w:name="_Toc322316416"/>
       <w:r>
         <w:rPr>
           <w:rFonts w:ascii="Times New Roman" w:hAnsi="Times New Roman" w:cs="Times New Roman"/>
@@ -3234,7 +3234,7 @@
           <w:szCs w:val="28"/>
         </w:rPr>
       </w:pPr>
-      <w:bookmarkStart w:id="4" w:name="_Toc322314924"/>
+      <w:bookmarkStart w:id="4" w:name="_Toc322316417"/>
       <w:r>
         <w:rPr>
           <w:rFonts w:ascii="Times New Roman" w:hAnsi="Times New Roman" w:cs="Times New Roman"/>
@@ -6116,7 +6116,7 @@
           <w:szCs w:val="28"/>
         </w:rPr>
       </w:pPr>
-      <w:bookmarkStart w:id="5" w:name="_Toc322314925"/>
+      <w:bookmarkStart w:id="5" w:name="_Toc322316418"/>
       <w:r>
         <w:rPr>
           <w:rFonts w:ascii="Times New Roman" w:hAnsi="Times New Roman" w:cs="Times New Roman"/>
@@ -6286,7 +6286,7 @@
           <w:szCs w:val="28"/>
         </w:rPr>
       </w:pPr>
-      <w:bookmarkStart w:id="7" w:name="_Toc322314926"/>
+      <w:bookmarkStart w:id="7" w:name="_Toc322316419"/>
       <w:r>
         <w:rPr>
           <w:rFonts w:ascii="TimesNewRomanPSMT" w:hAnsi="TimesNewRomanPSMT" w:cs="TimesNewRomanPSMT"/>
@@ -6582,7 +6582,7 @@
           <w:szCs w:val="28"/>
         </w:rPr>
       </w:pPr>
-      <w:bookmarkStart w:id="8" w:name="_Toc322314927"/>
+      <w:bookmarkStart w:id="8" w:name="_Toc322316420"/>
       <w:r>
         <w:rPr>
           <w:rFonts w:ascii="Times New Roman" w:hAnsi="Times New Roman" w:cs="Times New Roman"/>
@@ -11626,7 +11626,7 @@
           <w:szCs w:val="28"/>
         </w:rPr>
       </w:pPr>
-      <w:bookmarkStart w:id="9" w:name="_Toc322314928"/>
+      <w:bookmarkStart w:id="9" w:name="_Toc322316421"/>
       <w:r>
         <w:rPr>
           <w:rFonts w:ascii="Times New Roman" w:hAnsi="Times New Roman" w:cs="Times New Roman"/>
@@ -12232,7 +12232,7 @@
           <w:szCs w:val="28"/>
         </w:rPr>
       </w:pPr>
-      <w:bookmarkStart w:id="10" w:name="_Toc322314929"/>
+      <w:bookmarkStart w:id="10" w:name="_Toc322316422"/>
       <w:r>
         <w:rPr>
           <w:rFonts w:ascii="Times New Roman" w:hAnsi="Times New Roman" w:cs="Times New Roman"/>
@@ -12983,7 +12983,7 @@
           <w:szCs w:val="28"/>
         </w:rPr>
       </w:pPr>
-      <w:bookmarkStart w:id="11" w:name="_Toc322314930"/>
+      <w:bookmarkStart w:id="11" w:name="_Toc322316423"/>
       <w:r>
         <w:rPr>
           <w:rFonts w:ascii="Times New Roman" w:hAnsi="Times New Roman" w:cs="Times New Roman"/>
@@ -13639,7 +13639,7 @@
           <w:szCs w:val="28"/>
         </w:rPr>
       </w:pPr>
-      <w:bookmarkStart w:id="12" w:name="_Toc322314931"/>
+      <w:bookmarkStart w:id="12" w:name="_Toc322316424"/>
       <w:r>
         <w:rPr>
           <w:rFonts w:ascii="Times New Roman" w:hAnsi="Times New Roman" w:cs="Times New Roman"/>
@@ -14358,7 +14358,7 @@
           <w:color w:val="auto"/>
         </w:rPr>
       </w:pPr>
-      <w:bookmarkStart w:id="13" w:name="_Toc322314932"/>
+      <w:bookmarkStart w:id="13" w:name="_Toc322316425"/>
       <w:r>
         <w:rPr>
           <w:rFonts w:ascii="Times New Roman" w:hAnsi="Times New Roman" w:cs="Times New Roman"/>
@@ -14385,22 +14385,62 @@
           <w:rFonts w:ascii="Times New Roman" w:hAnsi="Times New Roman" w:cs="Times New Roman"/>
           <w:sz w:val="24"/>
           <w:szCs w:val="24"/>
+        </w:rPr>
+        <w:t>Ce dernier laboratoire représente le travail où nous avons pu appliquer le maximum de notions et de méthodologies vues dans lors des séances de cours. Pour cette raison, ce dernier laboratoire mérite une mention d’appréciation particulière. De plus, le fait qu’il soit basé sur des systèmes existants dans les clubs étudiants de l’École est d’autant plus intéressant bien que certains étudiants ayant des connexions avec ces clubs auraient peut-être pu s’inspirer de l’architecture que ces derniers ont choisi d’utiliser pour réaliser ce travail. Nous supposons que cette éventualité n’a pas échappée au chargé de laboratoire.</w:t>
+      </w:r>
+    </w:p>
+    <w:p>
+      <w:pPr>
+        <w:ind w:firstLine="426"/>
+        <w:rPr>
+          <w:rFonts w:ascii="Times New Roman" w:hAnsi="Times New Roman" w:cs="Times New Roman"/>
+          <w:sz w:val="24"/>
+          <w:szCs w:val="24"/>
           <w:highlight w:val="yellow"/>
         </w:rPr>
-        <w:t>Solutions alternatives?</w:t>
+      </w:pPr>
+      <w:r>
+        <w:rPr>
+          <w:rFonts w:ascii="Times New Roman" w:hAnsi="Times New Roman" w:cs="Times New Roman"/>
+          <w:sz w:val="24"/>
+          <w:szCs w:val="24"/>
+        </w:rPr>
+        <w:t>Ce quatrième laboratoire diffère des trois premiers surtout au niveau de sa nature purement conceptuelle pour ce qui est de l’architecture.</w:t>
+      </w:r>
+      <w:r>
+        <w:rPr>
+          <w:rFonts w:ascii="Times New Roman" w:hAnsi="Times New Roman" w:cs="Times New Roman"/>
+          <w:sz w:val="24"/>
+          <w:szCs w:val="24"/>
+        </w:rPr>
+        <w:t xml:space="preserve"> Il n’y avait aucun code à programmer ou à prévoir pour ce travail. Bien qu’il fût intéressant de travailler sous un angle différent pour ce dernier laboratoire, le projet sur lequel nous devions nous baser était principalement orienté du côté des interfaces graphiques et il s’agissait d’un projet d’une petite envergure. Ceci a quelque peu réduit les possibilités d’exploration et de conception au niveau des vues architecturales de type allocation.</w:t>
       </w:r>
     </w:p>
     <w:p>
       <w:pPr>
         <w:ind w:firstLine="426"/>
         <w:rPr>
-          <w:rFonts w:ascii="Times New Roman" w:eastAsiaTheme="majorEastAsia" w:hAnsi="Times New Roman" w:cs="Times New Roman"/>
-          <w:b/>
-          <w:bCs/>
-          <w:sz w:val="28"/>
-          <w:szCs w:val="28"/>
-        </w:rPr>
-      </w:pPr>
+          <w:rFonts w:ascii="Times New Roman" w:hAnsi="Times New Roman" w:cs="Times New Roman"/>
+          <w:sz w:val="24"/>
+          <w:szCs w:val="24"/>
+        </w:rPr>
+      </w:pPr>
+      <w:r>
+        <w:rPr>
+          <w:rFonts w:ascii="Times New Roman" w:hAnsi="Times New Roman" w:cs="Times New Roman"/>
+          <w:sz w:val="24"/>
+          <w:szCs w:val="24"/>
+        </w:rPr>
+        <w:t>Afin de maximiser le potentiel d’apprentissage des étudiants et d’encourager ceux-ci à fournir le plus d’effort possible dans leur travail, il pourrait être bien de publier, parmi les étudiants du groupe, les diverses solutions architecturales que chacune des équipes a produit</w:t>
+      </w:r>
+      <w:r>
+        <w:rPr>
+          <w:rFonts w:ascii="Times New Roman" w:hAnsi="Times New Roman" w:cs="Times New Roman"/>
+          <w:sz w:val="24"/>
+          <w:szCs w:val="24"/>
+        </w:rPr>
+        <w:t xml:space="preserve">. Cette suggestion s’applique principalement à ce quatrième laboratoire étant donné la nature conceptuelle de celui-ci. </w:t>
+      </w:r>
     </w:p>
     <w:p>
       <w:pPr>
@@ -14409,159 +14449,6 @@
           <w:rFonts w:ascii="Times New Roman" w:hAnsi="Times New Roman" w:cs="Times New Roman"/>
           <w:sz w:val="24"/>
           <w:szCs w:val="24"/>
-          <w:highlight w:val="yellow"/>
-        </w:rPr>
-      </w:pPr>
-      <w:r>
-        <w:rPr>
-          <w:rFonts w:ascii="Times New Roman" w:hAnsi="Times New Roman" w:cs="Times New Roman"/>
-          <w:sz w:val="24"/>
-          <w:szCs w:val="24"/>
-          <w:highlight w:val="yellow"/>
-        </w:rPr>
-        <w:t xml:space="preserve">Opinion sur le </w:t>
-      </w:r>
-      <w:proofErr w:type="spellStart"/>
-      <w:r>
-        <w:rPr>
-          <w:rFonts w:ascii="Times New Roman" w:hAnsi="Times New Roman" w:cs="Times New Roman"/>
-          <w:sz w:val="24"/>
-          <w:szCs w:val="24"/>
-          <w:highlight w:val="yellow"/>
-        </w:rPr>
-        <w:t>lab</w:t>
-      </w:r>
-      <w:proofErr w:type="spellEnd"/>
-    </w:p>
-    <w:p>
-      <w:pPr>
-        <w:ind w:firstLine="426"/>
-        <w:rPr>
-          <w:rFonts w:ascii="Times New Roman" w:hAnsi="Times New Roman" w:cs="Times New Roman"/>
-          <w:sz w:val="24"/>
-          <w:szCs w:val="24"/>
-        </w:rPr>
-      </w:pPr>
-      <w:r>
-        <w:rPr>
-          <w:rFonts w:ascii="Times New Roman" w:hAnsi="Times New Roman" w:cs="Times New Roman"/>
-          <w:sz w:val="24"/>
-          <w:szCs w:val="24"/>
-        </w:rPr>
-        <w:t>Ce dernier laboratoire représente le travail où nous avons pu appliquer le maximum de notions et de méthodologies vues dans lors des séances de cours. Pour cette raison, ce dernier laboratoire mérite une mention d’appréciation particulière. De plus, le fait qu’il soit basé sur des systèmes existants dans les clubs étudiants de l’École est d’autant plus intéressant bien que certains étudiants ayant des connexions avec ces clubs auraient peut-être pu s’inspirer de l’architecture que ces derniers ont choisi d’utiliser pour réaliser ce travail. Nous supposons que cette éventualité n’a pas échappée au chargé de laboratoire.</w:t>
-      </w:r>
-    </w:p>
-    <w:p>
-      <w:pPr>
-        <w:ind w:firstLine="426"/>
-        <w:rPr>
-          <w:rFonts w:ascii="Times New Roman" w:hAnsi="Times New Roman" w:cs="Times New Roman"/>
-          <w:sz w:val="24"/>
-          <w:szCs w:val="24"/>
-          <w:highlight w:val="yellow"/>
-        </w:rPr>
-      </w:pPr>
-      <w:r>
-        <w:rPr>
-          <w:rFonts w:ascii="Times New Roman" w:hAnsi="Times New Roman" w:cs="Times New Roman"/>
-          <w:sz w:val="24"/>
-          <w:szCs w:val="24"/>
-          <w:highlight w:val="yellow"/>
-        </w:rPr>
-        <w:t xml:space="preserve">Comparaison autres </w:t>
-      </w:r>
-      <w:proofErr w:type="spellStart"/>
-      <w:r>
-        <w:rPr>
-          <w:rFonts w:ascii="Times New Roman" w:hAnsi="Times New Roman" w:cs="Times New Roman"/>
-          <w:sz w:val="24"/>
-          <w:szCs w:val="24"/>
-          <w:highlight w:val="yellow"/>
-        </w:rPr>
-        <w:t>labs</w:t>
-      </w:r>
-      <w:proofErr w:type="spellEnd"/>
-    </w:p>
-    <w:p>
-      <w:pPr>
-        <w:ind w:firstLine="426"/>
-        <w:rPr>
-          <w:rFonts w:ascii="Times New Roman" w:hAnsi="Times New Roman" w:cs="Times New Roman"/>
-          <w:sz w:val="24"/>
-          <w:szCs w:val="24"/>
-        </w:rPr>
-      </w:pPr>
-      <w:r>
-        <w:rPr>
-          <w:rFonts w:ascii="Times New Roman" w:hAnsi="Times New Roman" w:cs="Times New Roman"/>
-          <w:sz w:val="24"/>
-          <w:szCs w:val="24"/>
-        </w:rPr>
-        <w:t xml:space="preserve">Ce quatrième laboratoire diffère des trois premiers surtout au niveau de sa nature purement conceptuelle pour ce qui est de l’architecture. </w:t>
-      </w:r>
-      <w:r>
-        <w:rPr>
-          <w:rFonts w:ascii="Times New Roman" w:hAnsi="Times New Roman" w:cs="Times New Roman"/>
-          <w:sz w:val="24"/>
-          <w:szCs w:val="24"/>
-          <w:highlight w:val="yellow"/>
-        </w:rPr>
-        <w:t>…</w:t>
-      </w:r>
-    </w:p>
-    <w:p>
-      <w:pPr>
-        <w:ind w:firstLine="426"/>
-        <w:rPr>
-          <w:rFonts w:ascii="Times New Roman" w:hAnsi="Times New Roman" w:cs="Times New Roman"/>
-          <w:sz w:val="24"/>
-          <w:szCs w:val="24"/>
-          <w:highlight w:val="yellow"/>
-        </w:rPr>
-      </w:pPr>
-      <w:r>
-        <w:rPr>
-          <w:rFonts w:ascii="Times New Roman" w:hAnsi="Times New Roman" w:cs="Times New Roman"/>
-          <w:sz w:val="24"/>
-          <w:szCs w:val="24"/>
-          <w:highlight w:val="yellow"/>
-        </w:rPr>
-        <w:t>Suggestions pour futures sessions</w:t>
-      </w:r>
-    </w:p>
-    <w:p>
-      <w:pPr>
-        <w:ind w:firstLine="426"/>
-        <w:rPr>
-          <w:rFonts w:ascii="Times New Roman" w:hAnsi="Times New Roman" w:cs="Times New Roman"/>
-          <w:sz w:val="24"/>
-          <w:szCs w:val="24"/>
-        </w:rPr>
-      </w:pPr>
-      <w:r>
-        <w:rPr>
-          <w:rFonts w:ascii="Times New Roman" w:hAnsi="Times New Roman" w:cs="Times New Roman"/>
-          <w:sz w:val="24"/>
-          <w:szCs w:val="24"/>
-        </w:rPr>
-        <w:t>Afin de maximiser le potentiel d’apprentissage des étudiants et d’encourager ceux-ci à fournir le plus d’effort possible dans leur travail, il pourrait être bien de publier, parmi les étudiants du groupe, les diverses solutions architecturales que chacune des équipes a produit</w:t>
-      </w:r>
-      <w:r>
-        <w:rPr>
-          <w:rFonts w:ascii="Times New Roman" w:hAnsi="Times New Roman" w:cs="Times New Roman"/>
-          <w:sz w:val="24"/>
-          <w:szCs w:val="24"/>
-        </w:rPr>
-        <w:t xml:space="preserve">. Cette suggestion s’applique principalement à ce quatrième laboratoire étant donné la nature conceptuelle de celui-ci. </w:t>
-      </w:r>
-    </w:p>
-    <w:p>
-      <w:pPr>
-        <w:ind w:firstLine="426"/>
-        <w:rPr>
-          <w:rFonts w:ascii="Times New Roman" w:hAnsi="Times New Roman" w:cs="Times New Roman"/>
-          <w:sz w:val="24"/>
-          <w:szCs w:val="24"/>
         </w:rPr>
       </w:pPr>
       <w:r>
@@ -14571,6 +14458,14 @@
           <w:szCs w:val="24"/>
         </w:rPr>
         <w:t>Les premiers laboratoires pourraient bénéficier d’avoir une nature un peu plus conceptuelle. Le travail était beaucoup orienté du côté du code bien que l’élément comparatif entre les laboratoires 2 et 3 était intéressant.</w:t>
+      </w:r>
+      <w:r>
+        <w:rPr>
+          <w:rFonts w:ascii="Times New Roman" w:hAnsi="Times New Roman" w:cs="Times New Roman"/>
+          <w:sz w:val="24"/>
+          <w:szCs w:val="24"/>
+        </w:rPr>
+        <w:t xml:space="preserve"> </w:t>
       </w:r>
     </w:p>
     <w:p>
@@ -14600,7 +14495,7 @@
           <w:color w:val="auto"/>
         </w:rPr>
       </w:pPr>
-      <w:bookmarkStart w:id="14" w:name="_Toc322314933"/>
+      <w:bookmarkStart w:id="14" w:name="_Toc322316426"/>
       <w:r>
         <w:rPr>
           <w:rFonts w:ascii="Times New Roman" w:hAnsi="Times New Roman" w:cs="Times New Roman"/>
@@ -14742,9 +14637,8 @@
           <w:rFonts w:ascii="Times New Roman" w:hAnsi="Times New Roman" w:cs="Times New Roman"/>
           <w:sz w:val="24"/>
           <w:szCs w:val="24"/>
-          <w:highlight w:val="yellow"/>
-        </w:rPr>
-        <w:t>Atteinte des objectifs</w:t>
+        </w:rPr>
+        <w:t>Ces objectifs ont été raisonnablement atteints. Nous savons qu’il aurait été utile d’ajouter davantage de détails et même certaines vues architecturales additionnelles. Le travail qui a été produit fût le résultat de compromis par rapport au temps que chacun des membres de l’équipe était en mesure d’allouer envers la réalisation de ce laboratoire.</w:t>
       </w:r>
     </w:p>
     <w:p>
@@ -15858,7 +15752,7 @@
 </file>
 
 <file path=customXml/itemProps1.xml><?xml version="1.0" encoding="utf-8"?>
-<ds:datastoreItem xmlns:ds="http://schemas.openxmlformats.org/officeDocument/2006/customXml" ds:itemID="{34C7B203-DF92-4030-982E-22080CC6A77A}">
+<ds:datastoreItem xmlns:ds="http://schemas.openxmlformats.org/officeDocument/2006/customXml" ds:itemID="{8A5A16F9-057B-4148-8637-4ECF169A6E3C}">
   <ds:schemaRefs>
     <ds:schemaRef ds:uri="http://schemas.openxmlformats.org/officeDocument/2006/bibliography"/>
   </ds:schemaRefs>

--- a/LOG430-TP4/Rapport Lab4 LOG430.docx
+++ b/LOG430-TP4/Rapport Lab4 LOG430.docx
@@ -895,7 +895,7 @@
         </w:rPr>
         <w:fldChar w:fldCharType="separate"/>
       </w:r>
-      <w:hyperlink w:anchor="_Toc322316413" w:history="1">
+      <w:hyperlink w:anchor="_Toc322319436" w:history="1">
         <w:r>
           <w:rPr>
             <w:rStyle w:val="Hyperlink"/>
@@ -923,7 +923,7 @@
             <w:noProof/>
             <w:webHidden/>
           </w:rPr>
-          <w:instrText xml:space="preserve"> PAGEREF _Toc322316413 \h </w:instrText>
+          <w:instrText xml:space="preserve"> PAGEREF _Toc322319436 \h </w:instrText>
         </w:r>
         <w:r>
           <w:rPr>
@@ -967,7 +967,7 @@
           <w:lang w:val="fr-CA" w:eastAsia="fr-CA"/>
         </w:rPr>
       </w:pPr>
-      <w:hyperlink w:anchor="_Toc322316414" w:history="1">
+      <w:hyperlink w:anchor="_Toc322319437" w:history="1">
         <w:r>
           <w:rPr>
             <w:rStyle w:val="Hyperlink"/>
@@ -995,7 +995,7 @@
             <w:noProof/>
             <w:webHidden/>
           </w:rPr>
-          <w:instrText xml:space="preserve"> PAGEREF _Toc322316414 \h </w:instrText>
+          <w:instrText xml:space="preserve"> PAGEREF _Toc322319437 \h </w:instrText>
         </w:r>
         <w:r>
           <w:rPr>
@@ -1038,7 +1038,7 @@
           <w:lang w:eastAsia="fr-CA"/>
         </w:rPr>
       </w:pPr>
-      <w:hyperlink w:anchor="_Toc322316415" w:history="1">
+      <w:hyperlink w:anchor="_Toc322319438" w:history="1">
         <w:r>
           <w:rPr>
             <w:rStyle w:val="Hyperlink"/>
@@ -1067,7 +1067,7 @@
             <w:noProof/>
             <w:webHidden/>
           </w:rPr>
-          <w:instrText xml:space="preserve"> PAGEREF _Toc322316415 \h </w:instrText>
+          <w:instrText xml:space="preserve"> PAGEREF _Toc322319438 \h </w:instrText>
         </w:r>
         <w:r>
           <w:rPr>
@@ -1110,7 +1110,7 @@
           <w:lang w:eastAsia="fr-CA"/>
         </w:rPr>
       </w:pPr>
-      <w:hyperlink w:anchor="_Toc322316416" w:history="1">
+      <w:hyperlink w:anchor="_Toc322319439" w:history="1">
         <w:r>
           <w:rPr>
             <w:rStyle w:val="Hyperlink"/>
@@ -1139,7 +1139,7 @@
             <w:noProof/>
             <w:webHidden/>
           </w:rPr>
-          <w:instrText xml:space="preserve"> PAGEREF _Toc322316416 \h </w:instrText>
+          <w:instrText xml:space="preserve"> PAGEREF _Toc322319439 \h </w:instrText>
         </w:r>
         <w:r>
           <w:rPr>
@@ -1182,7 +1182,7 @@
           <w:lang w:eastAsia="fr-CA"/>
         </w:rPr>
       </w:pPr>
-      <w:hyperlink w:anchor="_Toc322316417" w:history="1">
+      <w:hyperlink w:anchor="_Toc322319440" w:history="1">
         <w:r>
           <w:rPr>
             <w:rStyle w:val="Hyperlink"/>
@@ -1211,7 +1211,7 @@
             <w:noProof/>
             <w:webHidden/>
           </w:rPr>
-          <w:instrText xml:space="preserve"> PAGEREF _Toc322316417 \h </w:instrText>
+          <w:instrText xml:space="preserve"> PAGEREF _Toc322319440 \h </w:instrText>
         </w:r>
         <w:r>
           <w:rPr>
@@ -1254,7 +1254,7 @@
           <w:lang w:eastAsia="fr-CA"/>
         </w:rPr>
       </w:pPr>
-      <w:hyperlink w:anchor="_Toc322316418" w:history="1">
+      <w:hyperlink w:anchor="_Toc322319441" w:history="1">
         <w:r>
           <w:rPr>
             <w:rStyle w:val="Hyperlink"/>
@@ -1283,7 +1283,7 @@
             <w:noProof/>
             <w:webHidden/>
           </w:rPr>
-          <w:instrText xml:space="preserve"> PAGEREF _Toc322316418 \h </w:instrText>
+          <w:instrText xml:space="preserve"> PAGEREF _Toc322319441 \h </w:instrText>
         </w:r>
         <w:r>
           <w:rPr>
@@ -1326,7 +1326,7 @@
           <w:lang w:eastAsia="fr-CA"/>
         </w:rPr>
       </w:pPr>
-      <w:hyperlink w:anchor="_Toc322316419" w:history="1">
+      <w:hyperlink w:anchor="_Toc322319442" w:history="1">
         <w:r>
           <w:rPr>
             <w:rStyle w:val="Hyperlink"/>
@@ -1355,7 +1355,7 @@
             <w:noProof/>
             <w:webHidden/>
           </w:rPr>
-          <w:instrText xml:space="preserve"> PAGEREF _Toc322316419 \h </w:instrText>
+          <w:instrText xml:space="preserve"> PAGEREF _Toc322319442 \h </w:instrText>
         </w:r>
         <w:r>
           <w:rPr>
@@ -1398,7 +1398,7 @@
           <w:lang w:eastAsia="fr-CA"/>
         </w:rPr>
       </w:pPr>
-      <w:hyperlink w:anchor="_Toc322316420" w:history="1">
+      <w:hyperlink w:anchor="_Toc322319443" w:history="1">
         <w:r>
           <w:rPr>
             <w:rStyle w:val="Hyperlink"/>
@@ -1427,7 +1427,7 @@
             <w:noProof/>
             <w:webHidden/>
           </w:rPr>
-          <w:instrText xml:space="preserve"> PAGEREF _Toc322316420 \h </w:instrText>
+          <w:instrText xml:space="preserve"> PAGEREF _Toc322319443 \h </w:instrText>
         </w:r>
         <w:r>
           <w:rPr>
@@ -1470,7 +1470,7 @@
           <w:lang w:eastAsia="fr-CA"/>
         </w:rPr>
       </w:pPr>
-      <w:hyperlink w:anchor="_Toc322316421" w:history="1">
+      <w:hyperlink w:anchor="_Toc322319444" w:history="1">
         <w:r>
           <w:rPr>
             <w:rStyle w:val="Hyperlink"/>
@@ -1499,7 +1499,7 @@
             <w:noProof/>
             <w:webHidden/>
           </w:rPr>
-          <w:instrText xml:space="preserve"> PAGEREF _Toc322316421 \h </w:instrText>
+          <w:instrText xml:space="preserve"> PAGEREF _Toc322319444 \h </w:instrText>
         </w:r>
         <w:r>
           <w:rPr>
@@ -1542,7 +1542,7 @@
           <w:lang w:eastAsia="fr-CA"/>
         </w:rPr>
       </w:pPr>
-      <w:hyperlink w:anchor="_Toc322316422" w:history="1">
+      <w:hyperlink w:anchor="_Toc322319445" w:history="1">
         <w:r>
           <w:rPr>
             <w:rStyle w:val="Hyperlink"/>
@@ -1571,7 +1571,7 @@
             <w:noProof/>
             <w:webHidden/>
           </w:rPr>
-          <w:instrText xml:space="preserve"> PAGEREF _Toc322316422 \h </w:instrText>
+          <w:instrText xml:space="preserve"> PAGEREF _Toc322319445 \h </w:instrText>
         </w:r>
         <w:r>
           <w:rPr>
@@ -1614,7 +1614,7 @@
           <w:lang w:eastAsia="fr-CA"/>
         </w:rPr>
       </w:pPr>
-      <w:hyperlink w:anchor="_Toc322316423" w:history="1">
+      <w:hyperlink w:anchor="_Toc322319446" w:history="1">
         <w:r>
           <w:rPr>
             <w:rStyle w:val="Hyperlink"/>
@@ -1643,7 +1643,7 @@
             <w:noProof/>
             <w:webHidden/>
           </w:rPr>
-          <w:instrText xml:space="preserve"> PAGEREF _Toc322316423 \h </w:instrText>
+          <w:instrText xml:space="preserve"> PAGEREF _Toc322319446 \h </w:instrText>
         </w:r>
         <w:r>
           <w:rPr>
@@ -1686,7 +1686,7 @@
           <w:lang w:eastAsia="fr-CA"/>
         </w:rPr>
       </w:pPr>
-      <w:hyperlink w:anchor="_Toc322316424" w:history="1">
+      <w:hyperlink w:anchor="_Toc322319447" w:history="1">
         <w:r>
           <w:rPr>
             <w:rStyle w:val="Hyperlink"/>
@@ -1715,7 +1715,7 @@
             <w:noProof/>
             <w:webHidden/>
           </w:rPr>
-          <w:instrText xml:space="preserve"> PAGEREF _Toc322316424 \h </w:instrText>
+          <w:instrText xml:space="preserve"> PAGEREF _Toc322319447 \h </w:instrText>
         </w:r>
         <w:r>
           <w:rPr>
@@ -1759,7 +1759,7 @@
           <w:lang w:val="fr-CA" w:eastAsia="fr-CA"/>
         </w:rPr>
       </w:pPr>
-      <w:hyperlink w:anchor="_Toc322316425" w:history="1">
+      <w:hyperlink w:anchor="_Toc322319448" w:history="1">
         <w:r>
           <w:rPr>
             <w:rStyle w:val="Hyperlink"/>
@@ -1787,7 +1787,7 @@
             <w:noProof/>
             <w:webHidden/>
           </w:rPr>
-          <w:instrText xml:space="preserve"> PAGEREF _Toc322316425 \h </w:instrText>
+          <w:instrText xml:space="preserve"> PAGEREF _Toc322319448 \h </w:instrText>
         </w:r>
         <w:r>
           <w:rPr>
@@ -1831,7 +1831,7 @@
           <w:lang w:val="fr-CA" w:eastAsia="fr-CA"/>
         </w:rPr>
       </w:pPr>
-      <w:hyperlink w:anchor="_Toc322316426" w:history="1">
+      <w:hyperlink w:anchor="_Toc322319449" w:history="1">
         <w:r>
           <w:rPr>
             <w:rStyle w:val="Hyperlink"/>
@@ -1859,7 +1859,7 @@
             <w:noProof/>
             <w:webHidden/>
           </w:rPr>
-          <w:instrText xml:space="preserve"> PAGEREF _Toc322316426 \h </w:instrText>
+          <w:instrText xml:space="preserve"> PAGEREF _Toc322319449 \h </w:instrText>
         </w:r>
         <w:r>
           <w:rPr>
@@ -2435,7 +2435,7 @@
           <w:color w:val="auto"/>
         </w:rPr>
       </w:pPr>
-      <w:bookmarkStart w:id="0" w:name="_Toc322316413"/>
+      <w:bookmarkStart w:id="0" w:name="_Toc322319436"/>
       <w:r>
         <w:rPr>
           <w:rFonts w:ascii="Times New Roman" w:hAnsi="Times New Roman" w:cs="Times New Roman"/>
@@ -2449,7 +2449,6 @@
     </w:p>
     <w:p>
       <w:pPr>
-        <w:spacing w:line="240" w:lineRule="auto"/>
         <w:ind w:firstLine="426"/>
         <w:jc w:val="both"/>
         <w:rPr>
@@ -2469,7 +2468,6 @@
     </w:p>
     <w:p>
       <w:pPr>
-        <w:spacing w:line="240" w:lineRule="auto"/>
         <w:ind w:firstLine="426"/>
         <w:jc w:val="both"/>
         <w:rPr>
@@ -2589,7 +2587,7 @@
           <w:sz w:val="32"/>
         </w:rPr>
       </w:pPr>
-      <w:bookmarkStart w:id="1" w:name="_Toc322316414"/>
+      <w:bookmarkStart w:id="1" w:name="_Toc322319437"/>
       <w:r>
         <w:rPr>
           <w:rFonts w:ascii="Times New Roman" w:hAnsi="Times New Roman" w:cs="Times New Roman"/>
@@ -2613,7 +2611,7 @@
           <w:szCs w:val="28"/>
         </w:rPr>
       </w:pPr>
-      <w:bookmarkStart w:id="2" w:name="_Toc322316415"/>
+      <w:bookmarkStart w:id="2" w:name="_Toc322319438"/>
       <w:r>
         <w:rPr>
           <w:rFonts w:ascii="Times New Roman" w:hAnsi="Times New Roman" w:cs="Times New Roman"/>
@@ -2849,7 +2847,7 @@
           <w:szCs w:val="28"/>
         </w:rPr>
       </w:pPr>
-      <w:bookmarkStart w:id="3" w:name="_Toc322316416"/>
+      <w:bookmarkStart w:id="3" w:name="_Toc322319439"/>
       <w:r>
         <w:rPr>
           <w:rFonts w:ascii="Times New Roman" w:hAnsi="Times New Roman" w:cs="Times New Roman"/>
@@ -3234,7 +3232,7 @@
           <w:szCs w:val="28"/>
         </w:rPr>
       </w:pPr>
-      <w:bookmarkStart w:id="4" w:name="_Toc322316417"/>
+      <w:bookmarkStart w:id="4" w:name="_Toc322319440"/>
       <w:r>
         <w:rPr>
           <w:rFonts w:ascii="Times New Roman" w:hAnsi="Times New Roman" w:cs="Times New Roman"/>
@@ -6098,11 +6096,114 @@
       <w:pPr>
         <w:rPr>
           <w:rFonts w:ascii="Times New Roman" w:hAnsi="Times New Roman" w:cs="Times New Roman"/>
+          <w:sz w:val="24"/>
+          <w:szCs w:val="24"/>
+        </w:rPr>
+      </w:pPr>
+      <w:r>
+        <w:rPr>
+          <w:rFonts w:ascii="Times New Roman" w:hAnsi="Times New Roman" w:cs="Times New Roman"/>
+          <w:sz w:val="24"/>
+          <w:szCs w:val="24"/>
+        </w:rPr>
+        <w:t xml:space="preserve">Étant donné que l’application à concevoir et implémenter est presqu’en totalité une application d’interface graphique cliente se connectant au système de télémétrie du véhicule, il y avait peu d’éléments à introduire pour une vue de type allocation. La vue de déploiement ci-dessus montre le contexte d’utilisation et de déploiement du projet </w:t>
+      </w:r>
+      <w:proofErr w:type="spellStart"/>
+      <w:r>
+        <w:rPr>
+          <w:rFonts w:ascii="Times New Roman" w:hAnsi="Times New Roman" w:cs="Times New Roman"/>
+          <w:sz w:val="24"/>
+          <w:szCs w:val="24"/>
+        </w:rPr>
+        <w:t>LiveUV</w:t>
+      </w:r>
+      <w:proofErr w:type="spellEnd"/>
+      <w:r>
+        <w:rPr>
+          <w:rFonts w:ascii="Times New Roman" w:hAnsi="Times New Roman" w:cs="Times New Roman"/>
+          <w:sz w:val="24"/>
+          <w:szCs w:val="24"/>
+        </w:rPr>
+        <w:t xml:space="preserve">. </w:t>
+      </w:r>
+    </w:p>
+    <w:p>
+      <w:pPr>
+        <w:rPr>
+          <w:rFonts w:ascii="Times New Roman" w:hAnsi="Times New Roman" w:cs="Times New Roman"/>
           <w:b/>
           <w:sz w:val="24"/>
           <w:szCs w:val="24"/>
         </w:rPr>
       </w:pPr>
+      <w:r>
+        <w:rPr>
+          <w:rFonts w:ascii="Times New Roman" w:hAnsi="Times New Roman" w:cs="Times New Roman"/>
+          <w:sz w:val="24"/>
+          <w:szCs w:val="24"/>
+        </w:rPr>
+        <w:t xml:space="preserve">L’application </w:t>
+      </w:r>
+      <w:proofErr w:type="spellStart"/>
+      <w:r>
+        <w:rPr>
+          <w:rFonts w:ascii="Times New Roman" w:hAnsi="Times New Roman" w:cs="Times New Roman"/>
+          <w:sz w:val="24"/>
+          <w:szCs w:val="24"/>
+        </w:rPr>
+        <w:t>LiveUV</w:t>
+      </w:r>
+      <w:proofErr w:type="spellEnd"/>
+      <w:r>
+        <w:rPr>
+          <w:rFonts w:ascii="Times New Roman" w:hAnsi="Times New Roman" w:cs="Times New Roman"/>
+          <w:sz w:val="24"/>
+          <w:szCs w:val="24"/>
+        </w:rPr>
+        <w:t xml:space="preserve"> est déployée sur les ordinateurs des utilisateurs qui prévoient avoir besoin de communiquer avec le système de télémétrie du véhicule. L’application se connecte via le protocole JAUS sur UDP</w:t>
+      </w:r>
+      <w:r>
+        <w:rPr>
+          <w:rFonts w:ascii="Times New Roman" w:hAnsi="Times New Roman" w:cs="Times New Roman"/>
+          <w:sz w:val="24"/>
+          <w:szCs w:val="24"/>
+        </w:rPr>
+        <w:t xml:space="preserve"> au système de télémétrie pour obtenir les valeurs des diverses propriétés de la télémétrie qui intéressent l’utilisateur</w:t>
+      </w:r>
+      <w:r>
+        <w:rPr>
+          <w:rFonts w:ascii="Times New Roman" w:hAnsi="Times New Roman" w:cs="Times New Roman"/>
+          <w:sz w:val="24"/>
+          <w:szCs w:val="24"/>
+        </w:rPr>
+        <w:t>.</w:t>
+      </w:r>
+      <w:r>
+        <w:rPr>
+          <w:rFonts w:ascii="Times New Roman" w:hAnsi="Times New Roman" w:cs="Times New Roman"/>
+          <w:sz w:val="24"/>
+          <w:szCs w:val="24"/>
+        </w:rPr>
+        <w:t xml:space="preserve"> Ces valeurs s’intègrent aux divers </w:t>
+      </w:r>
+      <w:proofErr w:type="spellStart"/>
+      <w:r>
+        <w:rPr>
+          <w:rFonts w:ascii="Times New Roman" w:hAnsi="Times New Roman" w:cs="Times New Roman"/>
+          <w:sz w:val="24"/>
+          <w:szCs w:val="24"/>
+        </w:rPr>
+        <w:t>widgets</w:t>
+      </w:r>
+      <w:proofErr w:type="spellEnd"/>
+      <w:r>
+        <w:rPr>
+          <w:rFonts w:ascii="Times New Roman" w:hAnsi="Times New Roman" w:cs="Times New Roman"/>
+          <w:sz w:val="24"/>
+          <w:szCs w:val="24"/>
+        </w:rPr>
+        <w:t xml:space="preserve"> faisant partie de la perspective utilisée par l’usager.</w:t>
+      </w:r>
     </w:p>
     <w:p>
       <w:pPr>
@@ -6116,8 +6217,10 @@
           <w:szCs w:val="28"/>
         </w:rPr>
       </w:pPr>
-      <w:bookmarkStart w:id="5" w:name="_Toc322316418"/>
-      <w:r>
+    </w:p>
+    <w:p>
+      <w:pPr>
+        <w:pStyle w:val="Heading2"/>
         <w:rPr>
           <w:rFonts w:ascii="Times New Roman" w:hAnsi="Times New Roman" w:cs="Times New Roman"/>
           <w:b w:val="0"/>
@@ -6126,6 +6229,17 @@
           <w:sz w:val="28"/>
           <w:szCs w:val="28"/>
         </w:rPr>
+      </w:pPr>
+      <w:bookmarkStart w:id="5" w:name="_Toc322319441"/>
+      <w:r>
+        <w:rPr>
+          <w:rFonts w:ascii="Times New Roman" w:hAnsi="Times New Roman" w:cs="Times New Roman"/>
+          <w:b w:val="0"/>
+          <w:i/>
+          <w:color w:val="auto"/>
+          <w:sz w:val="28"/>
+          <w:szCs w:val="28"/>
+        </w:rPr>
         <w:t>Analyse des approches architecturales</w:t>
       </w:r>
       <w:bookmarkEnd w:id="5"/>
@@ -6216,18 +6330,16 @@
           <w:sz w:val="24"/>
           <w:szCs w:val="24"/>
         </w:rPr>
-        <w:t xml:space="preserve">Ce style favorise aussi l’interopérabilité de l’application car </w:t>
-      </w:r>
-      <w:proofErr w:type="gramStart"/>
-      <w:r>
-        <w:rPr>
-          <w:rFonts w:ascii="Times New Roman" w:hAnsi="Times New Roman" w:cs="Times New Roman"/>
-          <w:sz w:val="24"/>
-          <w:szCs w:val="24"/>
-        </w:rPr>
-        <w:t>une</w:t>
-      </w:r>
-      <w:proofErr w:type="gramEnd"/>
+        <w:t>Ce style favorise aussi l’interopér</w:t>
+      </w:r>
+      <w:r>
+        <w:rPr>
+          <w:rFonts w:ascii="Times New Roman" w:hAnsi="Times New Roman" w:cs="Times New Roman"/>
+          <w:sz w:val="24"/>
+          <w:szCs w:val="24"/>
+        </w:rPr>
+        <w:t>abilité de l’application car un</w:t>
+      </w:r>
       <w:r>
         <w:rPr>
           <w:rFonts w:ascii="Times New Roman" w:hAnsi="Times New Roman" w:cs="Times New Roman"/>
@@ -6238,20 +6350,6 @@
       </w:r>
       <w:bookmarkStart w:id="6" w:name="_GoBack"/>
       <w:bookmarkEnd w:id="6"/>
-    </w:p>
-    <w:p>
-      <w:pPr>
-        <w:autoSpaceDE w:val="0"/>
-        <w:autoSpaceDN w:val="0"/>
-        <w:adjustRightInd w:val="0"/>
-        <w:spacing w:after="0" w:line="240" w:lineRule="auto"/>
-        <w:rPr>
-          <w:rFonts w:ascii="TimesNewRomanPSMT" w:hAnsi="TimesNewRomanPSMT" w:cs="TimesNewRomanPSMT"/>
-          <w:sz w:val="24"/>
-          <w:szCs w:val="24"/>
-          <w:highlight w:val="yellow"/>
-        </w:rPr>
-      </w:pPr>
     </w:p>
     <w:p>
       <w:pPr>
@@ -6286,7 +6384,7 @@
           <w:szCs w:val="28"/>
         </w:rPr>
       </w:pPr>
-      <w:bookmarkStart w:id="7" w:name="_Toc322316419"/>
+      <w:bookmarkStart w:id="7" w:name="_Toc322319442"/>
       <w:r>
         <w:rPr>
           <w:rFonts w:ascii="TimesNewRomanPSMT" w:hAnsi="TimesNewRomanPSMT" w:cs="TimesNewRomanPSMT"/>
@@ -6582,7 +6680,7 @@
           <w:szCs w:val="28"/>
         </w:rPr>
       </w:pPr>
-      <w:bookmarkStart w:id="8" w:name="_Toc322316420"/>
+      <w:bookmarkStart w:id="8" w:name="_Toc322319443"/>
       <w:r>
         <w:rPr>
           <w:rFonts w:ascii="Times New Roman" w:hAnsi="Times New Roman" w:cs="Times New Roman"/>
@@ -10522,65 +10620,14 @@
               </w:rPr>
               <w:t>NR</w:t>
             </w:r>
-          </w:p>
-        </w:tc>
-        <w:tc>
-          <w:tcPr>
-            <w:tcW w:w="2127" w:type="dxa"/>
-          </w:tcPr>
-          <w:p>
-            <w:pPr>
-              <w:rPr>
-                <w:rFonts w:ascii="Times New Roman" w:hAnsi="Times New Roman" w:cs="Times New Roman"/>
-                <w:sz w:val="24"/>
-                <w:szCs w:val="24"/>
-              </w:rPr>
-            </w:pPr>
-          </w:p>
-        </w:tc>
-        <w:tc>
-          <w:tcPr>
-            <w:tcW w:w="2282" w:type="dxa"/>
-          </w:tcPr>
-          <w:p>
-            <w:pPr>
-              <w:rPr>
-                <w:rFonts w:ascii="Times New Roman" w:hAnsi="Times New Roman" w:cs="Times New Roman"/>
-                <w:sz w:val="24"/>
-                <w:szCs w:val="24"/>
-              </w:rPr>
-            </w:pPr>
-          </w:p>
-        </w:tc>
-      </w:tr>
-      <w:tr>
-        <w:tc>
-          <w:tcPr>
-            <w:tcW w:w="3085" w:type="dxa"/>
-            <w:gridSpan w:val="2"/>
-          </w:tcPr>
-          <w:p>
-            <w:pPr>
-              <w:rPr>
-                <w:rFonts w:ascii="Times New Roman" w:hAnsi="Times New Roman" w:cs="Times New Roman"/>
-                <w:sz w:val="24"/>
-                <w:szCs w:val="24"/>
-              </w:rPr>
-            </w:pPr>
-          </w:p>
-        </w:tc>
-        <w:tc>
-          <w:tcPr>
-            <w:tcW w:w="2126" w:type="dxa"/>
-          </w:tcPr>
-          <w:p>
-            <w:pPr>
-              <w:rPr>
-                <w:rFonts w:ascii="Times New Roman" w:hAnsi="Times New Roman" w:cs="Times New Roman"/>
-                <w:sz w:val="24"/>
-                <w:szCs w:val="24"/>
-              </w:rPr>
-            </w:pPr>
+            <w:r>
+              <w:rPr>
+                <w:rFonts w:ascii="Times New Roman" w:hAnsi="Times New Roman" w:cs="Times New Roman"/>
+                <w:sz w:val="24"/>
+                <w:szCs w:val="24"/>
+              </w:rPr>
+              <w:t>1</w:t>
+            </w:r>
           </w:p>
         </w:tc>
         <w:tc>
@@ -11309,65 +11356,14 @@
               </w:rPr>
               <w:t>NR</w:t>
             </w:r>
-          </w:p>
-        </w:tc>
-        <w:tc>
-          <w:tcPr>
-            <w:tcW w:w="2127" w:type="dxa"/>
-          </w:tcPr>
-          <w:p>
-            <w:pPr>
-              <w:rPr>
-                <w:rFonts w:ascii="Times New Roman" w:hAnsi="Times New Roman" w:cs="Times New Roman"/>
-                <w:sz w:val="24"/>
-                <w:szCs w:val="24"/>
-              </w:rPr>
-            </w:pPr>
-          </w:p>
-        </w:tc>
-        <w:tc>
-          <w:tcPr>
-            <w:tcW w:w="2282" w:type="dxa"/>
-          </w:tcPr>
-          <w:p>
-            <w:pPr>
-              <w:rPr>
-                <w:rFonts w:ascii="Times New Roman" w:hAnsi="Times New Roman" w:cs="Times New Roman"/>
-                <w:sz w:val="24"/>
-                <w:szCs w:val="24"/>
-              </w:rPr>
-            </w:pPr>
-          </w:p>
-        </w:tc>
-      </w:tr>
-      <w:tr>
-        <w:tc>
-          <w:tcPr>
-            <w:tcW w:w="3085" w:type="dxa"/>
-            <w:gridSpan w:val="2"/>
-          </w:tcPr>
-          <w:p>
-            <w:pPr>
-              <w:rPr>
-                <w:rFonts w:ascii="Times New Roman" w:hAnsi="Times New Roman" w:cs="Times New Roman"/>
-                <w:sz w:val="24"/>
-                <w:szCs w:val="24"/>
-              </w:rPr>
-            </w:pPr>
-          </w:p>
-        </w:tc>
-        <w:tc>
-          <w:tcPr>
-            <w:tcW w:w="2126" w:type="dxa"/>
-          </w:tcPr>
-          <w:p>
-            <w:pPr>
-              <w:rPr>
-                <w:rFonts w:ascii="Times New Roman" w:hAnsi="Times New Roman" w:cs="Times New Roman"/>
-                <w:sz w:val="24"/>
-                <w:szCs w:val="24"/>
-              </w:rPr>
-            </w:pPr>
+            <w:r>
+              <w:rPr>
+                <w:rFonts w:ascii="Times New Roman" w:hAnsi="Times New Roman" w:cs="Times New Roman"/>
+                <w:sz w:val="24"/>
+                <w:szCs w:val="24"/>
+              </w:rPr>
+              <w:t>1</w:t>
+            </w:r>
           </w:p>
         </w:tc>
         <w:tc>
@@ -11626,7 +11622,7 @@
           <w:szCs w:val="28"/>
         </w:rPr>
       </w:pPr>
-      <w:bookmarkStart w:id="9" w:name="_Toc322316421"/>
+      <w:bookmarkStart w:id="9" w:name="_Toc322319444"/>
       <w:r>
         <w:rPr>
           <w:rFonts w:ascii="Times New Roman" w:hAnsi="Times New Roman" w:cs="Times New Roman"/>
@@ -11869,67 +11865,6 @@
                 <w:sz w:val="24"/>
                 <w:szCs w:val="24"/>
               </w:rPr>
-              <w:t>M2</w:t>
-            </w:r>
-          </w:p>
-        </w:tc>
-        <w:tc>
-          <w:tcPr>
-            <w:tcW w:w="943" w:type="dxa"/>
-          </w:tcPr>
-          <w:p>
-            <w:pPr>
-              <w:autoSpaceDE w:val="0"/>
-              <w:autoSpaceDN w:val="0"/>
-              <w:adjustRightInd w:val="0"/>
-              <w:rPr>
-                <w:rFonts w:ascii="Times New Roman" w:hAnsi="Times New Roman" w:cs="Times New Roman"/>
-                <w:sz w:val="24"/>
-                <w:szCs w:val="24"/>
-              </w:rPr>
-            </w:pPr>
-          </w:p>
-        </w:tc>
-        <w:tc>
-          <w:tcPr>
-            <w:tcW w:w="7451" w:type="dxa"/>
-          </w:tcPr>
-          <w:p>
-            <w:pPr>
-              <w:autoSpaceDE w:val="0"/>
-              <w:autoSpaceDN w:val="0"/>
-              <w:adjustRightInd w:val="0"/>
-              <w:rPr>
-                <w:rFonts w:ascii="Times New Roman" w:hAnsi="Times New Roman" w:cs="Times New Roman"/>
-                <w:sz w:val="24"/>
-                <w:szCs w:val="24"/>
-              </w:rPr>
-            </w:pPr>
-          </w:p>
-        </w:tc>
-      </w:tr>
-      <w:tr>
-        <w:tc>
-          <w:tcPr>
-            <w:tcW w:w="1203" w:type="dxa"/>
-          </w:tcPr>
-          <w:p>
-            <w:pPr>
-              <w:autoSpaceDE w:val="0"/>
-              <w:autoSpaceDN w:val="0"/>
-              <w:adjustRightInd w:val="0"/>
-              <w:rPr>
-                <w:rFonts w:ascii="Times New Roman" w:hAnsi="Times New Roman" w:cs="Times New Roman"/>
-                <w:sz w:val="24"/>
-                <w:szCs w:val="24"/>
-              </w:rPr>
-            </w:pPr>
-            <w:r>
-              <w:rPr>
-                <w:rFonts w:ascii="Times New Roman" w:hAnsi="Times New Roman" w:cs="Times New Roman"/>
-                <w:sz w:val="24"/>
-                <w:szCs w:val="24"/>
-              </w:rPr>
               <w:t>M4</w:t>
             </w:r>
           </w:p>
@@ -12232,7 +12167,7 @@
           <w:szCs w:val="28"/>
         </w:rPr>
       </w:pPr>
-      <w:bookmarkStart w:id="10" w:name="_Toc322316422"/>
+      <w:bookmarkStart w:id="10" w:name="_Toc322319445"/>
       <w:r>
         <w:rPr>
           <w:rFonts w:ascii="Times New Roman" w:hAnsi="Times New Roman" w:cs="Times New Roman"/>
@@ -12474,6 +12409,14 @@
                 <w:szCs w:val="24"/>
               </w:rPr>
             </w:pPr>
+            <w:r>
+              <w:rPr>
+                <w:rFonts w:ascii="Times New Roman" w:hAnsi="Times New Roman" w:cs="Times New Roman"/>
+                <w:sz w:val="24"/>
+                <w:szCs w:val="24"/>
+              </w:rPr>
+              <w:t>NR1</w:t>
+            </w:r>
           </w:p>
         </w:tc>
         <w:tc>
@@ -12491,6 +12434,14 @@
                 <w:szCs w:val="24"/>
               </w:rPr>
             </w:pPr>
+            <w:r>
+              <w:rPr>
+                <w:rFonts w:ascii="Times New Roman" w:hAnsi="Times New Roman" w:cs="Times New Roman"/>
+                <w:sz w:val="24"/>
+                <w:szCs w:val="24"/>
+              </w:rPr>
+              <w:t>Une architecture modulaire favorisera la cohérence dans les fonctionnalités du client. L’endroit où apporter ce genre de modifications sera très clairement identifié et reconnaissable.</w:t>
+            </w:r>
           </w:p>
         </w:tc>
       </w:tr>
@@ -12894,6 +12845,14 @@
                 <w:szCs w:val="24"/>
               </w:rPr>
             </w:pPr>
+            <w:r>
+              <w:rPr>
+                <w:rFonts w:ascii="Times New Roman" w:hAnsi="Times New Roman" w:cs="Times New Roman"/>
+                <w:sz w:val="24"/>
+                <w:szCs w:val="24"/>
+              </w:rPr>
+              <w:t>NR1</w:t>
+            </w:r>
           </w:p>
         </w:tc>
         <w:tc>
@@ -12911,6 +12870,14 @@
                 <w:szCs w:val="24"/>
               </w:rPr>
             </w:pPr>
+            <w:r>
+              <w:rPr>
+                <w:rFonts w:ascii="Times New Roman" w:hAnsi="Times New Roman" w:cs="Times New Roman"/>
+                <w:sz w:val="24"/>
+                <w:szCs w:val="24"/>
+              </w:rPr>
+              <w:t>Comme Java fonctionne à l’aide d’une machine virtuelle et que celle-ci est compatible sur tous les systèmes d’exploitation visés par le projet, la programmation en Java est considérée comme un non-risque en ce qui concerne l’interopérabilité.</w:t>
+            </w:r>
           </w:p>
         </w:tc>
       </w:tr>
@@ -12983,7 +12950,7 @@
           <w:szCs w:val="28"/>
         </w:rPr>
       </w:pPr>
-      <w:bookmarkStart w:id="11" w:name="_Toc322316423"/>
+      <w:bookmarkStart w:id="11" w:name="_Toc322319446"/>
       <w:r>
         <w:rPr>
           <w:rFonts w:ascii="Times New Roman" w:hAnsi="Times New Roman" w:cs="Times New Roman"/>
@@ -13220,67 +13187,6 @@
                 <w:sz w:val="24"/>
                 <w:szCs w:val="24"/>
               </w:rPr>
-              <w:t>M2</w:t>
-            </w:r>
-          </w:p>
-        </w:tc>
-        <w:tc>
-          <w:tcPr>
-            <w:tcW w:w="1363" w:type="dxa"/>
-          </w:tcPr>
-          <w:p>
-            <w:pPr>
-              <w:autoSpaceDE w:val="0"/>
-              <w:autoSpaceDN w:val="0"/>
-              <w:adjustRightInd w:val="0"/>
-              <w:rPr>
-                <w:rFonts w:ascii="Times New Roman" w:hAnsi="Times New Roman" w:cs="Times New Roman"/>
-                <w:sz w:val="24"/>
-                <w:szCs w:val="24"/>
-              </w:rPr>
-            </w:pPr>
-          </w:p>
-        </w:tc>
-        <w:tc>
-          <w:tcPr>
-            <w:tcW w:w="7054" w:type="dxa"/>
-          </w:tcPr>
-          <w:p>
-            <w:pPr>
-              <w:autoSpaceDE w:val="0"/>
-              <w:autoSpaceDN w:val="0"/>
-              <w:adjustRightInd w:val="0"/>
-              <w:rPr>
-                <w:rFonts w:ascii="Times New Roman" w:hAnsi="Times New Roman" w:cs="Times New Roman"/>
-                <w:sz w:val="24"/>
-                <w:szCs w:val="24"/>
-              </w:rPr>
-            </w:pPr>
-          </w:p>
-        </w:tc>
-      </w:tr>
-      <w:tr>
-        <w:tc>
-          <w:tcPr>
-            <w:tcW w:w="1203" w:type="dxa"/>
-          </w:tcPr>
-          <w:p>
-            <w:pPr>
-              <w:autoSpaceDE w:val="0"/>
-              <w:autoSpaceDN w:val="0"/>
-              <w:adjustRightInd w:val="0"/>
-              <w:rPr>
-                <w:rFonts w:ascii="Times New Roman" w:hAnsi="Times New Roman" w:cs="Times New Roman"/>
-                <w:sz w:val="24"/>
-                <w:szCs w:val="24"/>
-              </w:rPr>
-            </w:pPr>
-            <w:r>
-              <w:rPr>
-                <w:rFonts w:ascii="Times New Roman" w:hAnsi="Times New Roman" w:cs="Times New Roman"/>
-                <w:sz w:val="24"/>
-                <w:szCs w:val="24"/>
-              </w:rPr>
               <w:t>M4</w:t>
             </w:r>
           </w:p>
@@ -13639,7 +13545,7 @@
           <w:szCs w:val="28"/>
         </w:rPr>
       </w:pPr>
-      <w:bookmarkStart w:id="12" w:name="_Toc322316424"/>
+      <w:bookmarkStart w:id="12" w:name="_Toc322319447"/>
       <w:r>
         <w:rPr>
           <w:rFonts w:ascii="Times New Roman" w:hAnsi="Times New Roman" w:cs="Times New Roman"/>
@@ -13860,67 +13766,6 @@
                 <w:sz w:val="24"/>
                 <w:szCs w:val="24"/>
               </w:rPr>
-              <w:t>M2</w:t>
-            </w:r>
-          </w:p>
-        </w:tc>
-        <w:tc>
-          <w:tcPr>
-            <w:tcW w:w="1430" w:type="dxa"/>
-          </w:tcPr>
-          <w:p>
-            <w:pPr>
-              <w:autoSpaceDE w:val="0"/>
-              <w:autoSpaceDN w:val="0"/>
-              <w:adjustRightInd w:val="0"/>
-              <w:rPr>
-                <w:rFonts w:ascii="Times New Roman" w:hAnsi="Times New Roman" w:cs="Times New Roman"/>
-                <w:sz w:val="24"/>
-                <w:szCs w:val="24"/>
-              </w:rPr>
-            </w:pPr>
-          </w:p>
-        </w:tc>
-        <w:tc>
-          <w:tcPr>
-            <w:tcW w:w="6987" w:type="dxa"/>
-          </w:tcPr>
-          <w:p>
-            <w:pPr>
-              <w:autoSpaceDE w:val="0"/>
-              <w:autoSpaceDN w:val="0"/>
-              <w:adjustRightInd w:val="0"/>
-              <w:rPr>
-                <w:rFonts w:ascii="Times New Roman" w:hAnsi="Times New Roman" w:cs="Times New Roman"/>
-                <w:sz w:val="24"/>
-                <w:szCs w:val="24"/>
-              </w:rPr>
-            </w:pPr>
-          </w:p>
-        </w:tc>
-      </w:tr>
-      <w:tr>
-        <w:tc>
-          <w:tcPr>
-            <w:tcW w:w="1203" w:type="dxa"/>
-          </w:tcPr>
-          <w:p>
-            <w:pPr>
-              <w:autoSpaceDE w:val="0"/>
-              <w:autoSpaceDN w:val="0"/>
-              <w:adjustRightInd w:val="0"/>
-              <w:rPr>
-                <w:rFonts w:ascii="Times New Roman" w:hAnsi="Times New Roman" w:cs="Times New Roman"/>
-                <w:sz w:val="24"/>
-                <w:szCs w:val="24"/>
-              </w:rPr>
-            </w:pPr>
-            <w:r>
-              <w:rPr>
-                <w:rFonts w:ascii="Times New Roman" w:hAnsi="Times New Roman" w:cs="Times New Roman"/>
-                <w:sz w:val="24"/>
-                <w:szCs w:val="24"/>
-              </w:rPr>
               <w:t>M4</w:t>
             </w:r>
           </w:p>
@@ -14358,7 +14203,7 @@
           <w:color w:val="auto"/>
         </w:rPr>
       </w:pPr>
-      <w:bookmarkStart w:id="13" w:name="_Toc322316425"/>
+      <w:bookmarkStart w:id="13" w:name="_Toc322319448"/>
       <w:r>
         <w:rPr>
           <w:rFonts w:ascii="Times New Roman" w:hAnsi="Times New Roman" w:cs="Times New Roman"/>
@@ -14495,7 +14340,7 @@
           <w:color w:val="auto"/>
         </w:rPr>
       </w:pPr>
-      <w:bookmarkStart w:id="14" w:name="_Toc322316426"/>
+      <w:bookmarkStart w:id="14" w:name="_Toc322319449"/>
       <w:r>
         <w:rPr>
           <w:rFonts w:ascii="Times New Roman" w:hAnsi="Times New Roman" w:cs="Times New Roman"/>
@@ -14509,7 +14354,6 @@
     </w:p>
     <w:p>
       <w:pPr>
-        <w:spacing w:line="240" w:lineRule="auto"/>
         <w:ind w:firstLine="426"/>
         <w:jc w:val="both"/>
         <w:rPr>
@@ -14623,7 +14467,6 @@
     </w:p>
     <w:p>
       <w:pPr>
-        <w:spacing w:line="240" w:lineRule="auto"/>
         <w:ind w:firstLine="426"/>
         <w:jc w:val="both"/>
         <w:rPr>
@@ -15752,7 +15595,7 @@
 </file>
 
 <file path=customXml/itemProps1.xml><?xml version="1.0" encoding="utf-8"?>
-<ds:datastoreItem xmlns:ds="http://schemas.openxmlformats.org/officeDocument/2006/customXml" ds:itemID="{8A5A16F9-057B-4148-8637-4ECF169A6E3C}">
+<ds:datastoreItem xmlns:ds="http://schemas.openxmlformats.org/officeDocument/2006/customXml" ds:itemID="{72A143D4-3E3A-4AEA-94D7-0E31FE703BA6}">
   <ds:schemaRefs>
     <ds:schemaRef ds:uri="http://schemas.openxmlformats.org/officeDocument/2006/bibliography"/>
   </ds:schemaRefs>

--- a/LOG430-TP4/Rapport Lab4 LOG430.docx
+++ b/LOG430-TP4/Rapport Lab4 LOG430.docx
@@ -1,6 +1,6 @@
 
 <file path=word/document.xml><?xml version="1.0" encoding="utf-8"?>
-<w:document xmlns:ve="http://schemas.openxmlformats.org/markup-compatibility/2006" xmlns:o="urn:schemas-microsoft-com:office:office" xmlns:r="http://schemas.openxmlformats.org/officeDocument/2006/relationships" xmlns:m="http://schemas.openxmlformats.org/officeDocument/2006/math" xmlns:v="urn:schemas-microsoft-com:vml" xmlns:wp="http://schemas.openxmlformats.org/drawingml/2006/wordprocessingDrawing" xmlns:w10="urn:schemas-microsoft-com:office:word" xmlns:w="http://schemas.openxmlformats.org/wordprocessingml/2006/main" xmlns:wne="http://schemas.microsoft.com/office/word/2006/wordml">
+<w:document xmlns:wpc="http://schemas.microsoft.com/office/word/2010/wordprocessingCanvas" xmlns:mc="http://schemas.openxmlformats.org/markup-compatibility/2006" xmlns:o="urn:schemas-microsoft-com:office:office" xmlns:r="http://schemas.openxmlformats.org/officeDocument/2006/relationships" xmlns:m="http://schemas.openxmlformats.org/officeDocument/2006/math" xmlns:v="urn:schemas-microsoft-com:vml" xmlns:wp14="http://schemas.microsoft.com/office/word/2010/wordprocessingDrawing" xmlns:wp="http://schemas.openxmlformats.org/drawingml/2006/wordprocessingDrawing" xmlns:w10="urn:schemas-microsoft-com:office:word" xmlns:w="http://schemas.openxmlformats.org/wordprocessingml/2006/main" xmlns:w14="http://schemas.microsoft.com/office/word/2010/wordml" xmlns:wpg="http://schemas.microsoft.com/office/word/2010/wordprocessingGroup" xmlns:wpi="http://schemas.microsoft.com/office/word/2010/wordprocessingInk" xmlns:wne="http://schemas.microsoft.com/office/word/2006/wordml" xmlns:wps="http://schemas.microsoft.com/office/word/2010/wordprocessingShape" mc:Ignorable="w14 wp14">
   <w:body>
     <w:p>
       <w:pPr>
@@ -65,7 +65,7 @@
           <w:rFonts w:ascii="Times New Roman" w:hAnsi="Times New Roman"/>
           <w:b w:val="0"/>
           <w:noProof/>
-          <w:lang w:eastAsia="fr-CA"/>
+          <w:lang w:val="en-CA" w:eastAsia="en-CA"/>
         </w:rPr>
         <w:drawing>
           <wp:anchor distT="0" distB="0" distL="114300" distR="114300" simplePos="0" relativeHeight="251661312" behindDoc="0" locked="0" layoutInCell="1" allowOverlap="1">
@@ -93,7 +93,7 @@
                     </pic:cNvPicPr>
                   </pic:nvPicPr>
                   <pic:blipFill>
-                    <a:blip r:embed="rId7" cstate="print"/>
+                    <a:blip r:embed="rId9" cstate="print"/>
                     <a:srcRect/>
                     <a:stretch>
                       <a:fillRect/>
@@ -164,7 +164,7 @@
           <w:insideV w:val="single" w:sz="4" w:space="0" w:color="auto"/>
         </w:tblBorders>
         <w:tblLayout w:type="fixed"/>
-        <w:tblLook w:val="0000"/>
+        <w:tblLook w:val="0000" w:firstRow="0" w:lastRow="0" w:firstColumn="0" w:lastColumn="0" w:noHBand="0" w:noVBand="0"/>
       </w:tblPr>
       <w:tblGrid>
         <w:gridCol w:w="4050"/>
@@ -369,17 +369,8 @@
                 <w:rFonts w:ascii="Times New Roman" w:hAnsi="Times New Roman" w:cs="Times New Roman"/>
                 <w:szCs w:val="24"/>
               </w:rPr>
-              <w:t xml:space="preserve">Martin </w:t>
-            </w:r>
-            <w:proofErr w:type="spellStart"/>
-            <w:r>
-              <w:rPr>
-                <w:rFonts w:ascii="Times New Roman" w:hAnsi="Times New Roman" w:cs="Times New Roman"/>
-                <w:szCs w:val="24"/>
-              </w:rPr>
-              <w:t>Gingras</w:t>
-            </w:r>
-            <w:proofErr w:type="spellEnd"/>
+              <w:t>Martin Gingras</w:t>
+            </w:r>
           </w:p>
           <w:p>
             <w:pPr>
@@ -705,17 +696,8 @@
                 <w:rFonts w:ascii="Times New Roman" w:hAnsi="Times New Roman" w:cs="Times New Roman"/>
                 <w:szCs w:val="24"/>
               </w:rPr>
-              <w:t xml:space="preserve"> Samir </w:t>
-            </w:r>
-            <w:proofErr w:type="spellStart"/>
-            <w:r>
-              <w:rPr>
-                <w:rFonts w:ascii="Times New Roman" w:hAnsi="Times New Roman" w:cs="Times New Roman"/>
-                <w:szCs w:val="24"/>
-              </w:rPr>
-              <w:t>Djeffal</w:t>
-            </w:r>
-            <w:proofErr w:type="spellEnd"/>
+              <w:t xml:space="preserve"> Samir Djeffal</w:t>
+            </w:r>
           </w:p>
         </w:tc>
       </w:tr>
@@ -824,7 +806,7 @@
           <w:lang w:val="fr-CA"/>
         </w:rPr>
         <w:sectPr>
-          <w:footerReference w:type="first" r:id="rId8"/>
+          <w:footerReference w:type="first" r:id="rId10"/>
           <w:pgSz w:w="12240" w:h="15840"/>
           <w:pgMar w:top="1418" w:right="1418" w:bottom="1418" w:left="1418" w:header="709" w:footer="709" w:gutter="0"/>
           <w:cols w:space="708"/>
@@ -1970,17 +1952,8 @@
           <w:rFonts w:ascii="Times New Roman" w:hAnsi="Times New Roman" w:cs="Times New Roman"/>
           <w:sz w:val="24"/>
         </w:rPr>
-        <w:t xml:space="preserve">Description du module </w:t>
-      </w:r>
-      <w:proofErr w:type="spellStart"/>
-      <w:r>
-        <w:rPr>
-          <w:rFonts w:ascii="Times New Roman" w:hAnsi="Times New Roman" w:cs="Times New Roman"/>
-          <w:sz w:val="24"/>
-        </w:rPr>
-        <w:t>libJAUS</w:t>
-      </w:r>
-      <w:proofErr w:type="spellEnd"/>
+        <w:t>Description du module libJAUS</w:t>
+      </w:r>
     </w:p>
     <w:p>
       <w:pPr>
@@ -2001,17 +1974,8 @@
           <w:rFonts w:ascii="Times New Roman" w:hAnsi="Times New Roman" w:cs="Times New Roman"/>
           <w:sz w:val="24"/>
         </w:rPr>
-        <w:t xml:space="preserve"> Description du module </w:t>
-      </w:r>
-      <w:proofErr w:type="spellStart"/>
-      <w:r>
-        <w:rPr>
-          <w:rFonts w:ascii="Times New Roman" w:hAnsi="Times New Roman" w:cs="Times New Roman"/>
-          <w:sz w:val="24"/>
-        </w:rPr>
-        <w:t>LiveUV.Persistence</w:t>
-      </w:r>
-      <w:proofErr w:type="spellEnd"/>
+        <w:t xml:space="preserve"> Description du module LiveUV.Persistence</w:t>
+      </w:r>
     </w:p>
     <w:p>
       <w:pPr>
@@ -2032,17 +1996,8 @@
           <w:rFonts w:ascii="Times New Roman" w:hAnsi="Times New Roman" w:cs="Times New Roman"/>
           <w:sz w:val="24"/>
         </w:rPr>
-        <w:t xml:space="preserve"> Description du module </w:t>
-      </w:r>
-      <w:proofErr w:type="spellStart"/>
-      <w:r>
-        <w:rPr>
-          <w:rFonts w:ascii="Times New Roman" w:hAnsi="Times New Roman" w:cs="Times New Roman"/>
-          <w:sz w:val="24"/>
-        </w:rPr>
-        <w:t>LiveUV.Controller.WidgetManager</w:t>
-      </w:r>
-      <w:proofErr w:type="spellEnd"/>
+        <w:t xml:space="preserve"> Description du module LiveUV.Controller.WidgetManager</w:t>
+      </w:r>
     </w:p>
     <w:p>
       <w:pPr>
@@ -2063,17 +2018,8 @@
           <w:rFonts w:ascii="Times New Roman" w:hAnsi="Times New Roman" w:cs="Times New Roman"/>
           <w:sz w:val="24"/>
         </w:rPr>
-        <w:t xml:space="preserve"> Description du module </w:t>
-      </w:r>
-      <w:proofErr w:type="spellStart"/>
-      <w:r>
-        <w:rPr>
-          <w:rFonts w:ascii="Times New Roman" w:hAnsi="Times New Roman" w:cs="Times New Roman"/>
-          <w:sz w:val="24"/>
-        </w:rPr>
-        <w:t>LiveUV.Controller.PerspectiveManager</w:t>
-      </w:r>
-      <w:proofErr w:type="spellEnd"/>
+        <w:t xml:space="preserve"> Description du module LiveUV.Controller.PerspectiveManager</w:t>
+      </w:r>
     </w:p>
     <w:p>
       <w:pPr>
@@ -2094,17 +2040,8 @@
           <w:rFonts w:ascii="Times New Roman" w:hAnsi="Times New Roman" w:cs="Times New Roman"/>
           <w:sz w:val="24"/>
         </w:rPr>
-        <w:t xml:space="preserve"> Description du module </w:t>
-      </w:r>
-      <w:proofErr w:type="spellStart"/>
-      <w:r>
-        <w:rPr>
-          <w:rFonts w:ascii="Times New Roman" w:hAnsi="Times New Roman" w:cs="Times New Roman"/>
-          <w:sz w:val="24"/>
-        </w:rPr>
-        <w:t>LiveUV.Controller.AlerteManager</w:t>
-      </w:r>
-      <w:proofErr w:type="spellEnd"/>
+        <w:t xml:space="preserve"> Description du module LiveUV.Controller.AlerteManager</w:t>
+      </w:r>
     </w:p>
     <w:p>
       <w:pPr>
@@ -2655,174 +2592,66 @@
           <w:sz w:val="24"/>
           <w:szCs w:val="24"/>
         </w:rPr>
-        <w:t xml:space="preserve"> JAUS et qui gère un ensemble de </w:t>
-      </w:r>
-      <w:proofErr w:type="spellStart"/>
+        <w:t xml:space="preserve"> JAUS et qui gère un ensemble de widgets, perspectives et alertes.</w:t>
+      </w:r>
       <w:r>
         <w:rPr>
           <w:rFonts w:ascii="TimesNewRomanPSMT" w:hAnsi="TimesNewRomanPSMT" w:cs="TimesNewRomanPSMT"/>
           <w:sz w:val="24"/>
           <w:szCs w:val="24"/>
         </w:rPr>
-        <w:t>widgets</w:t>
-      </w:r>
-      <w:proofErr w:type="spellEnd"/>
-      <w:r>
+        <w:t xml:space="preserve"> Le système permet de créer des widgets qui présenteront les données acquis par les différents senseurs externes au client qui seront interrogés à l’aide de la librairie libJAUS. De plus, un ensemble de widgets dans une configuration donnée peut être enregistré sous forme de perspective. Il y a donc des perspectives qui peuvent être créé pour chaque club étudiant ou utilisateur du client. Le système permet aussi la création d’alertes sur certaines valeurs des senseurs.</w:t>
+      </w:r>
+    </w:p>
+    <w:p>
+      <w:pPr>
         <w:rPr>
           <w:rFonts w:ascii="TimesNewRomanPSMT" w:hAnsi="TimesNewRomanPSMT" w:cs="TimesNewRomanPSMT"/>
           <w:sz w:val="24"/>
           <w:szCs w:val="24"/>
         </w:rPr>
-        <w:t>, perspectives et alertes.</w:t>
-      </w:r>
+      </w:pPr>
       <w:r>
         <w:rPr>
           <w:rFonts w:ascii="TimesNewRomanPSMT" w:hAnsi="TimesNewRomanPSMT" w:cs="TimesNewRomanPSMT"/>
           <w:sz w:val="24"/>
           <w:szCs w:val="24"/>
         </w:rPr>
-        <w:t xml:space="preserve"> Le système permet de créer des </w:t>
-      </w:r>
-      <w:proofErr w:type="spellStart"/>
+        <w:t>La mission du système est de profiter non seulement pour le club étudiant SONIA mais aussi pour tout autre club étudiant pour autant qu’il respecte le protocole de JAUS. De plus, le système doit être multiplateforme et être développé en JAVA.</w:t>
+      </w:r>
+    </w:p>
+    <w:p>
       <w:r>
         <w:rPr>
           <w:rFonts w:ascii="TimesNewRomanPSMT" w:hAnsi="TimesNewRomanPSMT" w:cs="TimesNewRomanPSMT"/>
           <w:sz w:val="24"/>
           <w:szCs w:val="24"/>
         </w:rPr>
-        <w:t>widgets</w:t>
-      </w:r>
-      <w:proofErr w:type="spellEnd"/>
+        <w:t xml:space="preserve">L’architecture de notre système est </w:t>
+      </w:r>
       <w:r>
         <w:rPr>
           <w:rFonts w:ascii="TimesNewRomanPSMT" w:hAnsi="TimesNewRomanPSMT" w:cs="TimesNewRomanPSMT"/>
           <w:sz w:val="24"/>
           <w:szCs w:val="24"/>
         </w:rPr>
-        <w:t xml:space="preserve"> qui présenteront les données acquis par les différents senseurs externes au client qui seront interrogés à l’aide de la librairie </w:t>
-      </w:r>
-      <w:proofErr w:type="spellStart"/>
+        <w:t>déterminée</w:t>
+      </w:r>
       <w:r>
         <w:rPr>
           <w:rFonts w:ascii="TimesNewRomanPSMT" w:hAnsi="TimesNewRomanPSMT" w:cs="TimesNewRomanPSMT"/>
           <w:sz w:val="24"/>
           <w:szCs w:val="24"/>
         </w:rPr>
-        <w:t>libJAUS</w:t>
-      </w:r>
-      <w:proofErr w:type="spellEnd"/>
+        <w:t xml:space="preserve"> par certains attributs de qualité</w:t>
+      </w:r>
       <w:r>
         <w:rPr>
           <w:rFonts w:ascii="TimesNewRomanPSMT" w:hAnsi="TimesNewRomanPSMT" w:cs="TimesNewRomanPSMT"/>
           <w:sz w:val="24"/>
           <w:szCs w:val="24"/>
         </w:rPr>
-        <w:t xml:space="preserve">. De plus, un ensemble de </w:t>
-      </w:r>
-      <w:proofErr w:type="spellStart"/>
-      <w:r>
-        <w:rPr>
-          <w:rFonts w:ascii="TimesNewRomanPSMT" w:hAnsi="TimesNewRomanPSMT" w:cs="TimesNewRomanPSMT"/>
-          <w:sz w:val="24"/>
-          <w:szCs w:val="24"/>
-        </w:rPr>
-        <w:t>widgets</w:t>
-      </w:r>
-      <w:proofErr w:type="spellEnd"/>
-      <w:r>
-        <w:rPr>
-          <w:rFonts w:ascii="TimesNewRomanPSMT" w:hAnsi="TimesNewRomanPSMT" w:cs="TimesNewRomanPSMT"/>
-          <w:sz w:val="24"/>
-          <w:szCs w:val="24"/>
-        </w:rPr>
-        <w:t xml:space="preserve"> dans une configuration donnée peut être enregistré sous forme de perspective. Il y a donc des perspectives qui peuvent être créé pour chaque club étudiant ou utilisateur du client. Le système permet aussi la création d’alertes sur certaines valeurs des senseurs.</w:t>
-      </w:r>
-    </w:p>
-    <w:p>
-      <w:pPr>
-        <w:rPr>
-          <w:rFonts w:ascii="TimesNewRomanPSMT" w:hAnsi="TimesNewRomanPSMT" w:cs="TimesNewRomanPSMT"/>
-          <w:sz w:val="24"/>
-          <w:szCs w:val="24"/>
-        </w:rPr>
-      </w:pPr>
-      <w:r>
-        <w:rPr>
-          <w:rFonts w:ascii="TimesNewRomanPSMT" w:hAnsi="TimesNewRomanPSMT" w:cs="TimesNewRomanPSMT"/>
-          <w:sz w:val="24"/>
-          <w:szCs w:val="24"/>
-        </w:rPr>
-        <w:t>La mission du système est de profiter non seulement pour le club étudiant SONIA mais aussi pour tout autre club étudiant pour autant qu’il respecte le protocole de JAUS. De plus, le système doit être multiplateforme et être développé en JAVA.</w:t>
-      </w:r>
-    </w:p>
-    <w:p>
-      <w:r>
-        <w:rPr>
-          <w:rFonts w:ascii="TimesNewRomanPSMT" w:hAnsi="TimesNewRomanPSMT" w:cs="TimesNewRomanPSMT"/>
-          <w:sz w:val="24"/>
-          <w:szCs w:val="24"/>
-        </w:rPr>
-        <w:t xml:space="preserve">L’architecture de notre système est </w:t>
-      </w:r>
-      <w:r>
-        <w:rPr>
-          <w:rFonts w:ascii="TimesNewRomanPSMT" w:hAnsi="TimesNewRomanPSMT" w:cs="TimesNewRomanPSMT"/>
-          <w:sz w:val="24"/>
-          <w:szCs w:val="24"/>
-        </w:rPr>
-        <w:t>déterminée</w:t>
-      </w:r>
-      <w:r>
-        <w:rPr>
-          <w:rFonts w:ascii="TimesNewRomanPSMT" w:hAnsi="TimesNewRomanPSMT" w:cs="TimesNewRomanPSMT"/>
-          <w:sz w:val="24"/>
-          <w:szCs w:val="24"/>
-        </w:rPr>
-        <w:t xml:space="preserve"> par certains attributs de qualité</w:t>
-      </w:r>
-      <w:r>
-        <w:rPr>
-          <w:rFonts w:ascii="TimesNewRomanPSMT" w:hAnsi="TimesNewRomanPSMT" w:cs="TimesNewRomanPSMT"/>
-          <w:sz w:val="24"/>
-          <w:szCs w:val="24"/>
-        </w:rPr>
-        <w:t xml:space="preserve"> plus dominants soit la </w:t>
-      </w:r>
-      <w:proofErr w:type="spellStart"/>
-      <w:r>
-        <w:rPr>
-          <w:rFonts w:ascii="TimesNewRomanPSMT" w:hAnsi="TimesNewRomanPSMT" w:cs="TimesNewRomanPSMT"/>
-          <w:sz w:val="24"/>
-          <w:szCs w:val="24"/>
-        </w:rPr>
-        <w:t>maintenabilité</w:t>
-      </w:r>
-      <w:proofErr w:type="spellEnd"/>
-      <w:r>
-        <w:rPr>
-          <w:rFonts w:ascii="TimesNewRomanPSMT" w:hAnsi="TimesNewRomanPSMT" w:cs="TimesNewRomanPSMT"/>
-          <w:sz w:val="24"/>
-          <w:szCs w:val="24"/>
-        </w:rPr>
-        <w:t>, l’interopérabilité, l’</w:t>
-      </w:r>
-      <w:proofErr w:type="spellStart"/>
-      <w:r>
-        <w:rPr>
-          <w:rFonts w:ascii="TimesNewRomanPSMT" w:hAnsi="TimesNewRomanPSMT" w:cs="TimesNewRomanPSMT"/>
-          <w:sz w:val="24"/>
-          <w:szCs w:val="24"/>
-        </w:rPr>
-        <w:t>utilisabilité</w:t>
-      </w:r>
-      <w:proofErr w:type="spellEnd"/>
-      <w:r>
-        <w:rPr>
-          <w:rFonts w:ascii="TimesNewRomanPSMT" w:hAnsi="TimesNewRomanPSMT" w:cs="TimesNewRomanPSMT"/>
-          <w:sz w:val="24"/>
-          <w:szCs w:val="24"/>
-        </w:rPr>
-        <w:t xml:space="preserve"> et la portabilité.</w:t>
+        <w:t xml:space="preserve"> plus dominants soit la maintenabilité, l’interopérabilité, l’utilisabilité et la portabilité.</w:t>
       </w:r>
     </w:p>
     <w:p>
@@ -2917,7 +2746,6 @@
           <w:szCs w:val="24"/>
         </w:rPr>
       </w:pPr>
-      <w:proofErr w:type="spellStart"/>
       <w:r>
         <w:rPr>
           <w:rFonts w:ascii="Times New Roman" w:hAnsi="Times New Roman" w:cs="Times New Roman"/>
@@ -2927,41 +2755,22 @@
         </w:rPr>
         <w:t>Maintenabilité</w:t>
       </w:r>
-      <w:proofErr w:type="spellEnd"/>
-    </w:p>
-    <w:p>
-      <w:pPr>
-        <w:rPr>
-          <w:rFonts w:ascii="Times New Roman" w:hAnsi="Times New Roman" w:cs="Times New Roman"/>
-          <w:sz w:val="24"/>
-          <w:szCs w:val="24"/>
-        </w:rPr>
-      </w:pPr>
-      <w:r>
-        <w:rPr>
-          <w:rFonts w:ascii="Times New Roman" w:hAnsi="Times New Roman" w:cs="Times New Roman"/>
-          <w:sz w:val="24"/>
-          <w:szCs w:val="24"/>
-        </w:rPr>
-        <w:t xml:space="preserve">L’architecture proposée utilise le patron architecturale MVC afin de favoriser la </w:t>
-      </w:r>
-      <w:proofErr w:type="spellStart"/>
-      <w:r>
-        <w:rPr>
-          <w:rFonts w:ascii="Times New Roman" w:hAnsi="Times New Roman" w:cs="Times New Roman"/>
-          <w:sz w:val="24"/>
-          <w:szCs w:val="24"/>
-        </w:rPr>
-        <w:t>maintenabilité</w:t>
-      </w:r>
-      <w:proofErr w:type="spellEnd"/>
-      <w:r>
-        <w:rPr>
-          <w:rFonts w:ascii="Times New Roman" w:hAnsi="Times New Roman" w:cs="Times New Roman"/>
-          <w:sz w:val="24"/>
-          <w:szCs w:val="24"/>
-        </w:rPr>
-        <w:t xml:space="preserve"> du système.</w:t>
+    </w:p>
+    <w:p>
+      <w:pPr>
+        <w:rPr>
+          <w:rFonts w:ascii="Times New Roman" w:hAnsi="Times New Roman" w:cs="Times New Roman"/>
+          <w:sz w:val="24"/>
+          <w:szCs w:val="24"/>
+        </w:rPr>
+      </w:pPr>
+      <w:r>
+        <w:rPr>
+          <w:rFonts w:ascii="Times New Roman" w:hAnsi="Times New Roman" w:cs="Times New Roman"/>
+          <w:sz w:val="24"/>
+          <w:szCs w:val="24"/>
+        </w:rPr>
+        <w:t>L’architecture proposée utilise le patron architecturale MVC afin de favoriser la maintenabilité du système.</w:t>
       </w:r>
       <w:r>
         <w:rPr>
@@ -2985,43 +2794,7 @@
           <w:sz w:val="24"/>
           <w:szCs w:val="24"/>
         </w:rPr>
-        <w:t>Dans l’architecture, le seul point d’interaction avec la librairie ce produit dans le module de « </w:t>
-      </w:r>
-      <w:proofErr w:type="spellStart"/>
-      <w:r>
-        <w:rPr>
-          <w:rFonts w:ascii="Times New Roman" w:hAnsi="Times New Roman" w:cs="Times New Roman"/>
-          <w:sz w:val="24"/>
-          <w:szCs w:val="24"/>
-        </w:rPr>
-        <w:t>persistence</w:t>
-      </w:r>
-      <w:proofErr w:type="spellEnd"/>
-      <w:r>
-        <w:rPr>
-          <w:rFonts w:ascii="Times New Roman" w:hAnsi="Times New Roman" w:cs="Times New Roman"/>
-          <w:sz w:val="24"/>
-          <w:szCs w:val="24"/>
-        </w:rPr>
-        <w:t> »  soit dans la classe « </w:t>
-      </w:r>
-      <w:proofErr w:type="spellStart"/>
-      <w:r>
-        <w:rPr>
-          <w:rFonts w:ascii="Times New Roman" w:hAnsi="Times New Roman" w:cs="Times New Roman"/>
-          <w:sz w:val="24"/>
-          <w:szCs w:val="24"/>
-        </w:rPr>
-        <w:t>SensorsData</w:t>
-      </w:r>
-      <w:proofErr w:type="spellEnd"/>
-      <w:r>
-        <w:rPr>
-          <w:rFonts w:ascii="Times New Roman" w:hAnsi="Times New Roman" w:cs="Times New Roman"/>
-          <w:sz w:val="24"/>
-          <w:szCs w:val="24"/>
-        </w:rPr>
-        <w:t> ». De cette façon i</w:t>
+        <w:t>Dans l’architecture, le seul point d’interaction avec la librairie ce produit dans le module de « persistence »  soit dans la classe « SensorsData ». De cette façon i</w:t>
       </w:r>
       <w:r>
         <w:rPr>
@@ -3059,7 +2832,6 @@
           <w:szCs w:val="24"/>
         </w:rPr>
       </w:pPr>
-      <w:proofErr w:type="spellStart"/>
       <w:r>
         <w:rPr>
           <w:rFonts w:ascii="Times New Roman" w:hAnsi="Times New Roman" w:cs="Times New Roman"/>
@@ -3069,7 +2841,6 @@
         </w:rPr>
         <w:t>Utilisabilité</w:t>
       </w:r>
-      <w:proofErr w:type="spellEnd"/>
     </w:p>
     <w:p>
       <w:pPr>
@@ -3093,25 +2864,7 @@
           <w:sz w:val="24"/>
           <w:szCs w:val="24"/>
         </w:rPr>
-        <w:t>l’</w:t>
-      </w:r>
-      <w:proofErr w:type="spellStart"/>
-      <w:r>
-        <w:rPr>
-          <w:rFonts w:ascii="TimesNewRomanPSMT" w:hAnsi="TimesNewRomanPSMT" w:cs="TimesNewRomanPSMT"/>
-          <w:sz w:val="24"/>
-          <w:szCs w:val="24"/>
-        </w:rPr>
-        <w:t>utilisabilité</w:t>
-      </w:r>
-      <w:proofErr w:type="spellEnd"/>
-      <w:r>
-        <w:rPr>
-          <w:rFonts w:ascii="TimesNewRomanPSMT" w:hAnsi="TimesNewRomanPSMT" w:cs="TimesNewRomanPSMT"/>
-          <w:sz w:val="24"/>
-          <w:szCs w:val="24"/>
-        </w:rPr>
-        <w:t>, on permet à l’utilisateur de créer ses propres perspectives et de les enregistrés.</w:t>
+        <w:t>l’utilisabilité, on permet à l’utilisateur de créer ses propres perspectives et de les enregistrés.</w:t>
       </w:r>
     </w:p>
     <w:p>
@@ -3334,7 +3087,7 @@
           <w:noProof/>
           <w:sz w:val="24"/>
           <w:szCs w:val="24"/>
-          <w:lang w:eastAsia="fr-CA"/>
+          <w:lang w:val="en-CA" w:eastAsia="en-CA"/>
         </w:rPr>
         <w:drawing>
           <wp:inline distT="0" distB="0" distL="0" distR="0">
@@ -3352,10 +3105,10 @@
                     <pic:cNvPicPr/>
                   </pic:nvPicPr>
                   <pic:blipFill>
-                    <a:blip r:embed="rId9" cstate="print">
+                    <a:blip r:embed="rId11" cstate="print">
                       <a:extLst>
                         <a:ext uri="{28A0092B-C50C-407E-A947-70E740481C1C}">
-                          <a14:useLocalDpi xmlns="" xmlns:wpc="http://schemas.microsoft.com/office/word/2010/wordprocessingCanvas" xmlns:mc="http://schemas.openxmlformats.org/markup-compatibility/2006" xmlns:o="urn:schemas-microsoft-com:office:office" xmlns:v="urn:schemas-microsoft-com:vml" xmlns:wp14="http://schemas.microsoft.com/office/word/2010/wordprocessingDrawing" xmlns:w10="urn:schemas-microsoft-com:office:word" xmlns:w="http://schemas.openxmlformats.org/wordprocessingml/2006/main" xmlns:w14="http://schemas.microsoft.com/office/word/2010/wordml" xmlns:wpg="http://schemas.microsoft.com/office/word/2010/wordprocessingGroup" xmlns:wpi="http://schemas.microsoft.com/office/word/2010/wordprocessingInk" xmlns:wps="http://schemas.microsoft.com/office/word/2010/wordprocessingShape" xmlns:a14="http://schemas.microsoft.com/office/drawing/2010/main" val="0"/>
+                          <a14:useLocalDpi xmlns:a14="http://schemas.microsoft.com/office/drawing/2010/main" val="0"/>
                         </a:ext>
                       </a:extLst>
                     </a:blip>
@@ -3413,7 +3166,7 @@
       <w:tblPr>
         <w:tblStyle w:val="TableGrid"/>
         <w:tblW w:w="0" w:type="auto"/>
-        <w:tblLook w:val="04A0"/>
+        <w:tblLook w:val="04A0" w:firstRow="1" w:lastRow="0" w:firstColumn="1" w:lastColumn="0" w:noHBand="0" w:noVBand="1"/>
       </w:tblPr>
       <w:tblGrid>
         <w:gridCol w:w="2235"/>
@@ -3457,7 +3210,6 @@
                 <w:szCs w:val="24"/>
               </w:rPr>
             </w:pPr>
-            <w:proofErr w:type="spellStart"/>
             <w:r>
               <w:rPr>
                 <w:rFonts w:ascii="Times New Roman" w:hAnsi="Times New Roman" w:cs="Times New Roman"/>
@@ -3466,7 +3218,6 @@
               </w:rPr>
               <w:t>LibJAUS</w:t>
             </w:r>
-            <w:proofErr w:type="spellEnd"/>
           </w:p>
         </w:tc>
       </w:tr>
@@ -3814,7 +3565,7 @@
       <w:tblPr>
         <w:tblStyle w:val="TableGrid"/>
         <w:tblW w:w="0" w:type="auto"/>
-        <w:tblLook w:val="04A0"/>
+        <w:tblLook w:val="04A0" w:firstRow="1" w:lastRow="0" w:firstColumn="1" w:lastColumn="0" w:noHBand="0" w:noVBand="1"/>
       </w:tblPr>
       <w:tblGrid>
         <w:gridCol w:w="2235"/>
@@ -3857,7 +3608,6 @@
                 <w:szCs w:val="24"/>
               </w:rPr>
             </w:pPr>
-            <w:proofErr w:type="spellStart"/>
             <w:r>
               <w:rPr>
                 <w:rFonts w:ascii="Times New Roman" w:hAnsi="Times New Roman" w:cs="Times New Roman"/>
@@ -3874,7 +3624,6 @@
               </w:rPr>
               <w:t>Persistence</w:t>
             </w:r>
-            <w:proofErr w:type="spellEnd"/>
           </w:p>
         </w:tc>
       </w:tr>
@@ -4121,25 +3870,7 @@
                 <w:sz w:val="24"/>
                 <w:szCs w:val="24"/>
               </w:rPr>
-              <w:t xml:space="preserve">Utilisation des librairies de communication JAUS (module </w:t>
-            </w:r>
-            <w:proofErr w:type="spellStart"/>
-            <w:r>
-              <w:rPr>
-                <w:rFonts w:ascii="Times New Roman" w:hAnsi="Times New Roman" w:cs="Times New Roman"/>
-                <w:sz w:val="24"/>
-                <w:szCs w:val="24"/>
-              </w:rPr>
-              <w:t>libJAUS</w:t>
-            </w:r>
-            <w:proofErr w:type="spellEnd"/>
-            <w:r>
-              <w:rPr>
-                <w:rFonts w:ascii="Times New Roman" w:hAnsi="Times New Roman" w:cs="Times New Roman"/>
-                <w:sz w:val="24"/>
-                <w:szCs w:val="24"/>
-              </w:rPr>
-              <w:t>)</w:t>
+              <w:t>Utilisation des librairies de communication JAUS (module libJAUS)</w:t>
             </w:r>
             <w:r>
               <w:rPr>
@@ -4195,18 +3926,8 @@
                 <w:sz w:val="24"/>
                 <w:szCs w:val="24"/>
               </w:rPr>
-              <w:t xml:space="preserve">Ce module produit les données pour le module </w:t>
-            </w:r>
-            <w:proofErr w:type="spellStart"/>
-            <w:r>
-              <w:rPr>
-                <w:rFonts w:ascii="Times New Roman" w:hAnsi="Times New Roman" w:cs="Times New Roman"/>
-                <w:sz w:val="24"/>
-                <w:szCs w:val="24"/>
-              </w:rPr>
-              <w:t>LiveUV.Controller</w:t>
-            </w:r>
-            <w:proofErr w:type="spellEnd"/>
+              <w:t>Ce module produit les données pour le module LiveUV.Controller</w:t>
+            </w:r>
           </w:p>
         </w:tc>
       </w:tr>
@@ -4281,7 +4002,7 @@
       <w:tblPr>
         <w:tblStyle w:val="TableGrid"/>
         <w:tblW w:w="0" w:type="auto"/>
-        <w:tblLook w:val="04A0"/>
+        <w:tblLook w:val="04A0" w:firstRow="1" w:lastRow="0" w:firstColumn="1" w:lastColumn="0" w:noHBand="0" w:noVBand="1"/>
       </w:tblPr>
       <w:tblGrid>
         <w:gridCol w:w="2235"/>
@@ -4324,7 +4045,6 @@
                 <w:szCs w:val="24"/>
               </w:rPr>
             </w:pPr>
-            <w:proofErr w:type="spellStart"/>
             <w:r>
               <w:rPr>
                 <w:rFonts w:ascii="Times New Roman" w:hAnsi="Times New Roman" w:cs="Times New Roman"/>
@@ -4333,7 +4053,6 @@
               </w:rPr>
               <w:t>LiveUV.Controller.WidgetManager</w:t>
             </w:r>
-            <w:proofErr w:type="spellEnd"/>
           </w:p>
         </w:tc>
       </w:tr>
@@ -4388,25 +4107,7 @@
                 <w:sz w:val="24"/>
                 <w:szCs w:val="24"/>
               </w:rPr>
-              <w:t xml:space="preserve"> de gérer les </w:t>
-            </w:r>
-            <w:proofErr w:type="spellStart"/>
-            <w:r>
-              <w:rPr>
-                <w:rFonts w:ascii="Times New Roman" w:hAnsi="Times New Roman" w:cs="Times New Roman"/>
-                <w:sz w:val="24"/>
-                <w:szCs w:val="24"/>
-              </w:rPr>
-              <w:t>widget</w:t>
-            </w:r>
-            <w:proofErr w:type="spellEnd"/>
-            <w:r>
-              <w:rPr>
-                <w:rFonts w:ascii="Times New Roman" w:hAnsi="Times New Roman" w:cs="Times New Roman"/>
-                <w:sz w:val="24"/>
-                <w:szCs w:val="24"/>
-              </w:rPr>
-              <w:t xml:space="preserve"> du client de télémétrie.</w:t>
+              <w:t xml:space="preserve"> de gérer les widget du client de télémétrie.</w:t>
             </w:r>
           </w:p>
         </w:tc>
@@ -4510,25 +4211,7 @@
                 <w:sz w:val="24"/>
                 <w:szCs w:val="24"/>
               </w:rPr>
-              <w:t xml:space="preserve">Fournit les services pour gérer les </w:t>
-            </w:r>
-            <w:proofErr w:type="spellStart"/>
-            <w:r>
-              <w:rPr>
-                <w:rFonts w:ascii="Times New Roman" w:hAnsi="Times New Roman" w:cs="Times New Roman"/>
-                <w:sz w:val="24"/>
-                <w:szCs w:val="24"/>
-              </w:rPr>
-              <w:t>widgets</w:t>
-            </w:r>
-            <w:proofErr w:type="spellEnd"/>
-            <w:r>
-              <w:rPr>
-                <w:rFonts w:ascii="Times New Roman" w:hAnsi="Times New Roman" w:cs="Times New Roman"/>
-                <w:sz w:val="24"/>
-                <w:szCs w:val="24"/>
-              </w:rPr>
-              <w:t>.</w:t>
+              <w:t>Fournit les services pour gérer les widgets.</w:t>
             </w:r>
           </w:p>
         </w:tc>
@@ -4672,36 +4355,8 @@
                 <w:sz w:val="24"/>
                 <w:szCs w:val="24"/>
               </w:rPr>
-              <w:t xml:space="preserve">Ce module produit les </w:t>
-            </w:r>
-            <w:proofErr w:type="spellStart"/>
-            <w:r>
-              <w:rPr>
-                <w:rFonts w:ascii="Times New Roman" w:hAnsi="Times New Roman" w:cs="Times New Roman"/>
-                <w:sz w:val="24"/>
-                <w:szCs w:val="24"/>
-              </w:rPr>
-              <w:t>widgets</w:t>
-            </w:r>
-            <w:proofErr w:type="spellEnd"/>
-            <w:r>
-              <w:rPr>
-                <w:rFonts w:ascii="Times New Roman" w:hAnsi="Times New Roman" w:cs="Times New Roman"/>
-                <w:sz w:val="24"/>
-                <w:szCs w:val="24"/>
-              </w:rPr>
-              <w:t xml:space="preserve"> à présenter dans le module </w:t>
-            </w:r>
-            <w:proofErr w:type="spellStart"/>
-            <w:r>
-              <w:rPr>
-                <w:rFonts w:ascii="Times New Roman" w:hAnsi="Times New Roman" w:cs="Times New Roman"/>
-                <w:sz w:val="24"/>
-                <w:szCs w:val="24"/>
-              </w:rPr>
-              <w:t>LiveUV.View</w:t>
-            </w:r>
-            <w:proofErr w:type="spellEnd"/>
+              <w:t>Ce module produit les widgets à présenter dans le module LiveUV.View</w:t>
+            </w:r>
           </w:p>
         </w:tc>
       </w:tr>
@@ -4764,25 +4419,7 @@
                 <w:sz w:val="24"/>
                 <w:szCs w:val="24"/>
               </w:rPr>
-              <w:t xml:space="preserve"> besoin des données du module </w:t>
-            </w:r>
-            <w:proofErr w:type="spellStart"/>
-            <w:r>
-              <w:rPr>
-                <w:rFonts w:ascii="Times New Roman" w:hAnsi="Times New Roman" w:cs="Times New Roman"/>
-                <w:sz w:val="24"/>
-                <w:szCs w:val="24"/>
-              </w:rPr>
-              <w:t>LiveUV.Persistence</w:t>
-            </w:r>
-            <w:proofErr w:type="spellEnd"/>
-            <w:r>
-              <w:rPr>
-                <w:rFonts w:ascii="Times New Roman" w:hAnsi="Times New Roman" w:cs="Times New Roman"/>
-                <w:sz w:val="24"/>
-                <w:szCs w:val="24"/>
-              </w:rPr>
-              <w:t>.</w:t>
+              <w:t xml:space="preserve"> besoin des données du module LiveUV.Persistence.</w:t>
             </w:r>
           </w:p>
         </w:tc>
@@ -4860,7 +4497,7 @@
       <w:tblPr>
         <w:tblStyle w:val="TableGrid"/>
         <w:tblW w:w="0" w:type="auto"/>
-        <w:tblLook w:val="04A0"/>
+        <w:tblLook w:val="04A0" w:firstRow="1" w:lastRow="0" w:firstColumn="1" w:lastColumn="0" w:noHBand="0" w:noVBand="1"/>
       </w:tblPr>
       <w:tblGrid>
         <w:gridCol w:w="2235"/>
@@ -4904,7 +4541,6 @@
                 <w:szCs w:val="24"/>
               </w:rPr>
             </w:pPr>
-            <w:proofErr w:type="spellStart"/>
             <w:r>
               <w:rPr>
                 <w:rFonts w:ascii="Times New Roman" w:hAnsi="Times New Roman" w:cs="Times New Roman"/>
@@ -4913,7 +4549,6 @@
               </w:rPr>
               <w:t>LiveUV.Controller.PerspectiveManager</w:t>
             </w:r>
-            <w:proofErr w:type="spellEnd"/>
           </w:p>
         </w:tc>
       </w:tr>
@@ -4960,25 +4595,7 @@
                 <w:sz w:val="24"/>
                 <w:szCs w:val="24"/>
               </w:rPr>
-              <w:t xml:space="preserve">Ce module est responsable de gérer les perspectives, soit l’ensemble des </w:t>
-            </w:r>
-            <w:proofErr w:type="spellStart"/>
-            <w:r>
-              <w:rPr>
-                <w:rFonts w:ascii="Times New Roman" w:hAnsi="Times New Roman" w:cs="Times New Roman"/>
-                <w:sz w:val="24"/>
-                <w:szCs w:val="24"/>
-              </w:rPr>
-              <w:t>widgets</w:t>
-            </w:r>
-            <w:proofErr w:type="spellEnd"/>
-            <w:r>
-              <w:rPr>
-                <w:rFonts w:ascii="Times New Roman" w:hAnsi="Times New Roman" w:cs="Times New Roman"/>
-                <w:sz w:val="24"/>
-                <w:szCs w:val="24"/>
-              </w:rPr>
-              <w:t xml:space="preserve"> et leur positionnement dans l’application.</w:t>
+              <w:t>Ce module est responsable de gérer les perspectives, soit l’ensemble des widgets et leur positionnement dans l’application.</w:t>
             </w:r>
           </w:p>
         </w:tc>
@@ -5234,18 +4851,8 @@
                 <w:sz w:val="24"/>
                 <w:szCs w:val="24"/>
               </w:rPr>
-              <w:t xml:space="preserve">Ce module produit les perspectives à présenter dans le module </w:t>
-            </w:r>
-            <w:proofErr w:type="spellStart"/>
-            <w:r>
-              <w:rPr>
-                <w:rFonts w:ascii="Times New Roman" w:hAnsi="Times New Roman" w:cs="Times New Roman"/>
-                <w:sz w:val="24"/>
-                <w:szCs w:val="24"/>
-              </w:rPr>
-              <w:t>LiveUV.View</w:t>
-            </w:r>
-            <w:proofErr w:type="spellEnd"/>
+              <w:t>Ce module produit les perspectives à présenter dans le module LiveUV.View</w:t>
+            </w:r>
           </w:p>
         </w:tc>
       </w:tr>
@@ -5292,43 +4899,7 @@
                 <w:sz w:val="24"/>
                 <w:szCs w:val="24"/>
               </w:rPr>
-              <w:t xml:space="preserve">Ce module </w:t>
-            </w:r>
-            <w:proofErr w:type="gramStart"/>
-            <w:r>
-              <w:rPr>
-                <w:rFonts w:ascii="Times New Roman" w:hAnsi="Times New Roman" w:cs="Times New Roman"/>
-                <w:sz w:val="24"/>
-                <w:szCs w:val="24"/>
-              </w:rPr>
-              <w:t>a</w:t>
-            </w:r>
-            <w:proofErr w:type="gramEnd"/>
-            <w:r>
-              <w:rPr>
-                <w:rFonts w:ascii="Times New Roman" w:hAnsi="Times New Roman" w:cs="Times New Roman"/>
-                <w:sz w:val="24"/>
-                <w:szCs w:val="24"/>
-              </w:rPr>
-              <w:t xml:space="preserve"> besoin des données du module </w:t>
-            </w:r>
-            <w:proofErr w:type="spellStart"/>
-            <w:r>
-              <w:rPr>
-                <w:rFonts w:ascii="Times New Roman" w:hAnsi="Times New Roman" w:cs="Times New Roman"/>
-                <w:sz w:val="24"/>
-                <w:szCs w:val="24"/>
-              </w:rPr>
-              <w:t>LiveUV.Persistence</w:t>
-            </w:r>
-            <w:proofErr w:type="spellEnd"/>
-            <w:r>
-              <w:rPr>
-                <w:rFonts w:ascii="Times New Roman" w:hAnsi="Times New Roman" w:cs="Times New Roman"/>
-                <w:sz w:val="24"/>
-                <w:szCs w:val="24"/>
-              </w:rPr>
-              <w:t>.</w:t>
+              <w:t>Ce module a besoin des données du module LiveUV.Persistence.</w:t>
             </w:r>
           </w:p>
         </w:tc>
@@ -5356,7 +4927,7 @@
       <w:tblPr>
         <w:tblStyle w:val="TableGrid"/>
         <w:tblW w:w="0" w:type="auto"/>
-        <w:tblLook w:val="04A0"/>
+        <w:tblLook w:val="04A0" w:firstRow="1" w:lastRow="0" w:firstColumn="1" w:lastColumn="0" w:noHBand="0" w:noVBand="1"/>
       </w:tblPr>
       <w:tblGrid>
         <w:gridCol w:w="2235"/>
@@ -5399,7 +4970,6 @@
                 <w:szCs w:val="24"/>
               </w:rPr>
             </w:pPr>
-            <w:proofErr w:type="spellStart"/>
             <w:r>
               <w:rPr>
                 <w:rFonts w:ascii="Times New Roman" w:hAnsi="Times New Roman" w:cs="Times New Roman"/>
@@ -5424,7 +4994,6 @@
               </w:rPr>
               <w:t>Manager</w:t>
             </w:r>
-            <w:proofErr w:type="spellEnd"/>
           </w:p>
         </w:tc>
       </w:tr>
@@ -5743,25 +5312,7 @@
                 <w:sz w:val="24"/>
                 <w:szCs w:val="24"/>
               </w:rPr>
-              <w:t xml:space="preserve">Ce module produit les alertes à présenter dans le module </w:t>
-            </w:r>
-            <w:proofErr w:type="spellStart"/>
-            <w:r>
-              <w:rPr>
-                <w:rFonts w:ascii="Times New Roman" w:hAnsi="Times New Roman" w:cs="Times New Roman"/>
-                <w:sz w:val="24"/>
-                <w:szCs w:val="24"/>
-              </w:rPr>
-              <w:t>LiveUV.View</w:t>
-            </w:r>
-            <w:proofErr w:type="spellEnd"/>
-            <w:r>
-              <w:rPr>
-                <w:rFonts w:ascii="Times New Roman" w:hAnsi="Times New Roman" w:cs="Times New Roman"/>
-                <w:sz w:val="24"/>
-                <w:szCs w:val="24"/>
-              </w:rPr>
-              <w:t xml:space="preserve"> au moment de leur déclenchement.</w:t>
+              <w:t>Ce module produit les alertes à présenter dans le module LiveUV.View au moment de leur déclenchement.</w:t>
             </w:r>
           </w:p>
         </w:tc>
@@ -5809,43 +5360,7 @@
                 <w:sz w:val="24"/>
                 <w:szCs w:val="24"/>
               </w:rPr>
-              <w:t xml:space="preserve">Ce module </w:t>
-            </w:r>
-            <w:proofErr w:type="gramStart"/>
-            <w:r>
-              <w:rPr>
-                <w:rFonts w:ascii="Times New Roman" w:hAnsi="Times New Roman" w:cs="Times New Roman"/>
-                <w:sz w:val="24"/>
-                <w:szCs w:val="24"/>
-              </w:rPr>
-              <w:t>a</w:t>
-            </w:r>
-            <w:proofErr w:type="gramEnd"/>
-            <w:r>
-              <w:rPr>
-                <w:rFonts w:ascii="Times New Roman" w:hAnsi="Times New Roman" w:cs="Times New Roman"/>
-                <w:sz w:val="24"/>
-                <w:szCs w:val="24"/>
-              </w:rPr>
-              <w:t xml:space="preserve"> besoin des données du module </w:t>
-            </w:r>
-            <w:proofErr w:type="spellStart"/>
-            <w:r>
-              <w:rPr>
-                <w:rFonts w:ascii="Times New Roman" w:hAnsi="Times New Roman" w:cs="Times New Roman"/>
-                <w:sz w:val="24"/>
-                <w:szCs w:val="24"/>
-              </w:rPr>
-              <w:t>LiveUV.Persistence</w:t>
-            </w:r>
-            <w:proofErr w:type="spellEnd"/>
-            <w:r>
-              <w:rPr>
-                <w:rFonts w:ascii="Times New Roman" w:hAnsi="Times New Roman" w:cs="Times New Roman"/>
-                <w:sz w:val="24"/>
-                <w:szCs w:val="24"/>
-              </w:rPr>
-              <w:t>.</w:t>
+              <w:t>Ce module a besoin des données du module LiveUV.Persistence.</w:t>
             </w:r>
           </w:p>
         </w:tc>
@@ -5902,18 +5417,8 @@
           <w:szCs w:val="24"/>
         </w:rPr>
         <w:lastRenderedPageBreak/>
-        <w:t xml:space="preserve">Vue de type component &amp; </w:t>
-      </w:r>
-      <w:proofErr w:type="spellStart"/>
-      <w:r>
-        <w:rPr>
-          <w:rFonts w:ascii="Times New Roman" w:hAnsi="Times New Roman" w:cs="Times New Roman"/>
-          <w:sz w:val="24"/>
-          <w:szCs w:val="24"/>
-        </w:rPr>
-        <w:t>connector</w:t>
-      </w:r>
-      <w:proofErr w:type="spellEnd"/>
+        <w:t>Vue de type component &amp; connector</w:t>
+      </w:r>
     </w:p>
     <w:p>
       <w:pPr>
@@ -5935,7 +5440,7 @@
       <w:r>
         <w:rPr>
           <w:noProof/>
-          <w:lang w:eastAsia="fr-CA"/>
+          <w:lang w:val="en-CA" w:eastAsia="en-CA"/>
         </w:rPr>
         <w:drawing>
           <wp:inline distT="0" distB="0" distL="0" distR="0">
@@ -5953,7 +5458,7 @@
                     <pic:cNvPicPr/>
                   </pic:nvPicPr>
                   <pic:blipFill>
-                    <a:blip r:embed="rId10" cstate="print"/>
+                    <a:blip r:embed="rId12" cstate="print"/>
                     <a:stretch>
                       <a:fillRect/>
                     </a:stretch>
@@ -6008,6 +5513,24 @@
           <w:sz w:val="24"/>
           <w:szCs w:val="24"/>
         </w:rPr>
+        <w:t xml:space="preserve">Dans ce diagramme, on peut voir les différentes interactions à l’exécution entre les composants de l’application. </w:t>
+      </w:r>
+      <w:r>
+        <w:rPr>
+          <w:rFonts w:ascii="Times New Roman" w:hAnsi="Times New Roman" w:cs="Times New Roman"/>
+          <w:sz w:val="24"/>
+          <w:szCs w:val="24"/>
+        </w:rPr>
+        <w:t>De plus, avec cette vue, il est possible de comprendre comment communiquent les composants. Dans notre cas, ce sont les patrons observateurs qui contrôlent l’échange de données entre le « Data access object » des senseurs et les widgets de l’application. Le même principe est utilisé pour faire la gestion des alertes. Lorsqu’une valeur du widget est critique, une alerte se déclenche.</w:t>
+      </w:r>
+      <w:bookmarkStart w:id="5" w:name="_GoBack"/>
+      <w:bookmarkEnd w:id="5"/>
+      <w:r>
+        <w:rPr>
+          <w:rFonts w:ascii="Times New Roman" w:hAnsi="Times New Roman" w:cs="Times New Roman"/>
+          <w:sz w:val="24"/>
+          <w:szCs w:val="24"/>
+        </w:rPr>
         <w:br w:type="page"/>
       </w:r>
     </w:p>
@@ -6043,7 +5566,7 @@
           <w:noProof/>
           <w:sz w:val="24"/>
           <w:szCs w:val="24"/>
-          <w:lang w:eastAsia="fr-CA"/>
+          <w:lang w:val="en-CA" w:eastAsia="en-CA"/>
         </w:rPr>
         <w:drawing>
           <wp:inline distT="0" distB="0" distL="0" distR="0">
@@ -6063,7 +5586,7 @@
                     </pic:cNvPicPr>
                   </pic:nvPicPr>
                   <pic:blipFill>
-                    <a:blip r:embed="rId11" cstate="print"/>
+                    <a:blip r:embed="rId13" cstate="print"/>
                     <a:srcRect/>
                     <a:stretch>
                       <a:fillRect/>
@@ -6106,25 +5629,7 @@
           <w:sz w:val="24"/>
           <w:szCs w:val="24"/>
         </w:rPr>
-        <w:t xml:space="preserve">Étant donné que l’application à concevoir et implémenter est presqu’en totalité une application d’interface graphique cliente se connectant au système de télémétrie du véhicule, il y avait peu d’éléments à introduire pour une vue de type allocation. La vue de déploiement ci-dessus montre le contexte d’utilisation et de déploiement du projet </w:t>
-      </w:r>
-      <w:proofErr w:type="spellStart"/>
-      <w:r>
-        <w:rPr>
-          <w:rFonts w:ascii="Times New Roman" w:hAnsi="Times New Roman" w:cs="Times New Roman"/>
-          <w:sz w:val="24"/>
-          <w:szCs w:val="24"/>
-        </w:rPr>
-        <w:t>LiveUV</w:t>
-      </w:r>
-      <w:proofErr w:type="spellEnd"/>
-      <w:r>
-        <w:rPr>
-          <w:rFonts w:ascii="Times New Roman" w:hAnsi="Times New Roman" w:cs="Times New Roman"/>
-          <w:sz w:val="24"/>
-          <w:szCs w:val="24"/>
-        </w:rPr>
-        <w:t xml:space="preserve">. </w:t>
+        <w:t xml:space="preserve">Étant donné que l’application à concevoir et implémenter est presqu’en totalité une application d’interface graphique cliente se connectant au système de télémétrie du véhicule, il y avait peu d’éléments à introduire pour une vue de type allocation. La vue de déploiement ci-dessus montre le contexte d’utilisation et de déploiement du projet LiveUV. </w:t>
       </w:r>
     </w:p>
     <w:p>
@@ -6142,25 +5647,7 @@
           <w:sz w:val="24"/>
           <w:szCs w:val="24"/>
         </w:rPr>
-        <w:t xml:space="preserve">L’application </w:t>
-      </w:r>
-      <w:proofErr w:type="spellStart"/>
-      <w:r>
-        <w:rPr>
-          <w:rFonts w:ascii="Times New Roman" w:hAnsi="Times New Roman" w:cs="Times New Roman"/>
-          <w:sz w:val="24"/>
-          <w:szCs w:val="24"/>
-        </w:rPr>
-        <w:t>LiveUV</w:t>
-      </w:r>
-      <w:proofErr w:type="spellEnd"/>
-      <w:r>
-        <w:rPr>
-          <w:rFonts w:ascii="Times New Roman" w:hAnsi="Times New Roman" w:cs="Times New Roman"/>
-          <w:sz w:val="24"/>
-          <w:szCs w:val="24"/>
-        </w:rPr>
-        <w:t xml:space="preserve"> est déployée sur les ordinateurs des utilisateurs qui prévoient avoir besoin de communiquer avec le système de télémétrie du véhicule. L’application se connecte via le protocole JAUS sur UDP</w:t>
+        <w:t>L’application LiveUV est déployée sur les ordinateurs des utilisateurs qui prévoient avoir besoin de communiquer avec le système de télémétrie du véhicule. L’application se connecte via le protocole JAUS sur UDP</w:t>
       </w:r>
       <w:r>
         <w:rPr>
@@ -6184,25 +5671,7 @@
           <w:sz w:val="24"/>
           <w:szCs w:val="24"/>
         </w:rPr>
-        <w:t xml:space="preserve"> Ces valeurs s’intègrent aux divers </w:t>
-      </w:r>
-      <w:proofErr w:type="spellStart"/>
-      <w:r>
-        <w:rPr>
-          <w:rFonts w:ascii="Times New Roman" w:hAnsi="Times New Roman" w:cs="Times New Roman"/>
-          <w:sz w:val="24"/>
-          <w:szCs w:val="24"/>
-        </w:rPr>
-        <w:t>widgets</w:t>
-      </w:r>
-      <w:proofErr w:type="spellEnd"/>
-      <w:r>
-        <w:rPr>
-          <w:rFonts w:ascii="Times New Roman" w:hAnsi="Times New Roman" w:cs="Times New Roman"/>
-          <w:sz w:val="24"/>
-          <w:szCs w:val="24"/>
-        </w:rPr>
-        <w:t xml:space="preserve"> faisant partie de la perspective utilisée par l’usager.</w:t>
+        <w:t xml:space="preserve"> Ces valeurs s’intègrent aux divers widgets faisant partie de la perspective utilisée par l’usager.</w:t>
       </w:r>
     </w:p>
     <w:p>
@@ -6230,7 +5699,7 @@
           <w:szCs w:val="28"/>
         </w:rPr>
       </w:pPr>
-      <w:bookmarkStart w:id="5" w:name="_Toc322319441"/>
+      <w:bookmarkStart w:id="6" w:name="_Toc322319441"/>
       <w:r>
         <w:rPr>
           <w:rFonts w:ascii="Times New Roman" w:hAnsi="Times New Roman" w:cs="Times New Roman"/>
@@ -6242,7 +5711,7 @@
         </w:rPr>
         <w:t>Analyse des approches architecturales</w:t>
       </w:r>
-      <w:bookmarkEnd w:id="5"/>
+      <w:bookmarkEnd w:id="6"/>
     </w:p>
     <w:p>
       <w:pPr>
@@ -6278,25 +5747,7 @@
           <w:sz w:val="24"/>
           <w:szCs w:val="24"/>
         </w:rPr>
-        <w:t xml:space="preserve"> En utilisant ce style, on permet d’augmenter grandement la </w:t>
-      </w:r>
-      <w:proofErr w:type="spellStart"/>
-      <w:r>
-        <w:rPr>
-          <w:rFonts w:ascii="Times New Roman" w:hAnsi="Times New Roman" w:cs="Times New Roman"/>
-          <w:sz w:val="24"/>
-          <w:szCs w:val="24"/>
-        </w:rPr>
-        <w:t>maintenabilité</w:t>
-      </w:r>
-      <w:proofErr w:type="spellEnd"/>
-      <w:r>
-        <w:rPr>
-          <w:rFonts w:ascii="Times New Roman" w:hAnsi="Times New Roman" w:cs="Times New Roman"/>
-          <w:sz w:val="24"/>
-          <w:szCs w:val="24"/>
-        </w:rPr>
-        <w:t xml:space="preserve"> du code grâce à la grande modularité de l’architecture.</w:t>
+        <w:t xml:space="preserve"> En utilisant ce style, on permet d’augmenter grandement la maintenabilité du code grâce à la grande modularité de l’architecture.</w:t>
       </w:r>
     </w:p>
     <w:p>
@@ -6348,8 +5799,6 @@
         </w:rPr>
         <w:t xml:space="preserve"> système externe doit seulement connaître une couche de l’application pour s’interfacer avec le logiciel.</w:t>
       </w:r>
-      <w:bookmarkStart w:id="6" w:name="_GoBack"/>
-      <w:bookmarkEnd w:id="6"/>
     </w:p>
     <w:p>
       <w:pPr>
@@ -6432,7 +5881,7 @@
           <w:noProof/>
           <w:sz w:val="24"/>
           <w:szCs w:val="24"/>
-          <w:lang w:eastAsia="fr-CA"/>
+          <w:lang w:val="en-CA" w:eastAsia="en-CA"/>
         </w:rPr>
         <w:drawing>
           <wp:inline distT="0" distB="0" distL="0" distR="0">
@@ -6450,10 +5899,10 @@
                     <pic:cNvPicPr/>
                   </pic:nvPicPr>
                   <pic:blipFill>
-                    <a:blip r:embed="rId12" cstate="print">
+                    <a:blip r:embed="rId14" cstate="print">
                       <a:extLst>
                         <a:ext uri="{28A0092B-C50C-407E-A947-70E740481C1C}">
-                          <a14:useLocalDpi xmlns="" xmlns:wpc="http://schemas.microsoft.com/office/word/2010/wordprocessingCanvas" xmlns:mc="http://schemas.openxmlformats.org/markup-compatibility/2006" xmlns:o="urn:schemas-microsoft-com:office:office" xmlns:v="urn:schemas-microsoft-com:vml" xmlns:wp14="http://schemas.microsoft.com/office/word/2010/wordprocessingDrawing" xmlns:w10="urn:schemas-microsoft-com:office:word" xmlns:w="http://schemas.openxmlformats.org/wordprocessingml/2006/main" xmlns:w14="http://schemas.microsoft.com/office/word/2010/wordml" xmlns:wpg="http://schemas.microsoft.com/office/word/2010/wordprocessingGroup" xmlns:wpi="http://schemas.microsoft.com/office/word/2010/wordprocessingInk" xmlns:wps="http://schemas.microsoft.com/office/word/2010/wordprocessingShape" xmlns:a14="http://schemas.microsoft.com/office/drawing/2010/main" val="0"/>
+                          <a14:useLocalDpi xmlns:a14="http://schemas.microsoft.com/office/drawing/2010/main" val="0"/>
                         </a:ext>
                       </a:extLst>
                     </a:blip>
@@ -6519,7 +5968,7 @@
       <w:r>
         <w:rPr>
           <w:noProof/>
-          <w:lang w:eastAsia="fr-CA"/>
+          <w:lang w:val="en-CA" w:eastAsia="en-CA"/>
         </w:rPr>
         <w:lastRenderedPageBreak/>
         <w:drawing>
@@ -6538,7 +5987,7 @@
                     <pic:cNvPicPr/>
                   </pic:nvPicPr>
                   <pic:blipFill>
-                    <a:blip r:embed="rId13" cstate="print"/>
+                    <a:blip r:embed="rId15" cstate="print"/>
                     <a:stretch>
                       <a:fillRect/>
                     </a:stretch>
@@ -6595,43 +6044,7 @@
           <w:sz w:val="24"/>
           <w:szCs w:val="24"/>
         </w:rPr>
-        <w:t xml:space="preserve">Pour faire les choix de l’importance et de la priorité de chaque nous nous sommes basé sur les priorités des différentes fonctionnalités dans le document de vision ainsi que dans le SRS. De plus nous avons priorisé attributs de qualités les plus mis en valeur dans les documents : la </w:t>
-      </w:r>
-      <w:proofErr w:type="spellStart"/>
-      <w:r>
-        <w:rPr>
-          <w:rFonts w:ascii="Times New Roman" w:hAnsi="Times New Roman" w:cs="Times New Roman"/>
-          <w:sz w:val="24"/>
-          <w:szCs w:val="24"/>
-        </w:rPr>
-        <w:t>maintenabilité</w:t>
-      </w:r>
-      <w:proofErr w:type="spellEnd"/>
-      <w:r>
-        <w:rPr>
-          <w:rFonts w:ascii="Times New Roman" w:hAnsi="Times New Roman" w:cs="Times New Roman"/>
-          <w:sz w:val="24"/>
-          <w:szCs w:val="24"/>
-        </w:rPr>
-        <w:t xml:space="preserve"> et l’</w:t>
-      </w:r>
-      <w:proofErr w:type="spellStart"/>
-      <w:r>
-        <w:rPr>
-          <w:rFonts w:ascii="Times New Roman" w:hAnsi="Times New Roman" w:cs="Times New Roman"/>
-          <w:sz w:val="24"/>
-          <w:szCs w:val="24"/>
-        </w:rPr>
-        <w:t>utilisabilité</w:t>
-      </w:r>
-      <w:proofErr w:type="spellEnd"/>
-      <w:r>
-        <w:rPr>
-          <w:rFonts w:ascii="Times New Roman" w:hAnsi="Times New Roman" w:cs="Times New Roman"/>
-          <w:sz w:val="24"/>
-          <w:szCs w:val="24"/>
-        </w:rPr>
-        <w:t>.</w:t>
+        <w:t>Pour faire les choix de l’importance et de la priorité de chaque nous nous sommes basé sur les priorités des différentes fonctionnalités dans le document de vision ainsi que dans le SRS. De plus nous avons priorisé attributs de qualités les plus mis en valeur dans les documents : la maintenabilité et l’utilisabilité.</w:t>
       </w:r>
     </w:p>
     <w:p>
@@ -6713,7 +6126,7 @@
       <w:tblPr>
         <w:tblStyle w:val="TableGrid"/>
         <w:tblW w:w="0" w:type="auto"/>
-        <w:tblLook w:val="04A0"/>
+        <w:tblLook w:val="04A0" w:firstRow="1" w:lastRow="0" w:firstColumn="1" w:lastColumn="0" w:noHBand="0" w:noVBand="1"/>
       </w:tblPr>
       <w:tblGrid>
         <w:gridCol w:w="2083"/>
@@ -6825,7 +6238,6 @@
                 <w:szCs w:val="24"/>
               </w:rPr>
             </w:pPr>
-            <w:proofErr w:type="spellStart"/>
             <w:r>
               <w:rPr>
                 <w:rFonts w:ascii="Times New Roman" w:hAnsi="Times New Roman" w:cs="Times New Roman"/>
@@ -6834,7 +6246,6 @@
               </w:rPr>
               <w:t>Utilisabilité</w:t>
             </w:r>
-            <w:proofErr w:type="spellEnd"/>
           </w:p>
         </w:tc>
       </w:tr>
@@ -6876,23 +6287,13 @@
                 <w:szCs w:val="24"/>
               </w:rPr>
             </w:pPr>
-            <w:proofErr w:type="spellStart"/>
-            <w:r>
-              <w:rPr>
-                <w:rFonts w:ascii="Times New Roman" w:hAnsi="Times New Roman" w:cs="Times New Roman"/>
-                <w:sz w:val="24"/>
-                <w:szCs w:val="24"/>
-              </w:rPr>
-              <w:t>Run</w:t>
-            </w:r>
-            <w:proofErr w:type="spellEnd"/>
-            <w:r>
-              <w:rPr>
-                <w:rFonts w:ascii="Times New Roman" w:hAnsi="Times New Roman" w:cs="Times New Roman"/>
-                <w:sz w:val="24"/>
-                <w:szCs w:val="24"/>
-              </w:rPr>
-              <w:t xml:space="preserve"> time</w:t>
+            <w:r>
+              <w:rPr>
+                <w:rFonts w:ascii="Times New Roman" w:hAnsi="Times New Roman" w:cs="Times New Roman"/>
+                <w:sz w:val="24"/>
+                <w:szCs w:val="24"/>
+              </w:rPr>
+              <w:t>Run time</w:t>
             </w:r>
           </w:p>
         </w:tc>
@@ -6957,25 +6358,7 @@
                 <w:sz w:val="24"/>
                 <w:szCs w:val="24"/>
               </w:rPr>
-              <w:t xml:space="preserve"> des </w:t>
-            </w:r>
-            <w:proofErr w:type="spellStart"/>
-            <w:r>
-              <w:rPr>
-                <w:rFonts w:ascii="Times New Roman" w:hAnsi="Times New Roman" w:cs="Times New Roman"/>
-                <w:sz w:val="24"/>
-                <w:szCs w:val="24"/>
-              </w:rPr>
-              <w:t>widgets</w:t>
-            </w:r>
-            <w:proofErr w:type="spellEnd"/>
-            <w:r>
-              <w:rPr>
-                <w:rFonts w:ascii="Times New Roman" w:hAnsi="Times New Roman" w:cs="Times New Roman"/>
-                <w:sz w:val="24"/>
-                <w:szCs w:val="24"/>
-              </w:rPr>
-              <w:t xml:space="preserve"> dans le client</w:t>
+              <w:t xml:space="preserve"> des widgets dans le client</w:t>
             </w:r>
           </w:p>
         </w:tc>
@@ -7439,7 +6822,7 @@
       <w:tblPr>
         <w:tblStyle w:val="TableGrid"/>
         <w:tblW w:w="0" w:type="auto"/>
-        <w:tblLook w:val="04A0"/>
+        <w:tblLook w:val="04A0" w:firstRow="1" w:lastRow="0" w:firstColumn="1" w:lastColumn="0" w:noHBand="0" w:noVBand="1"/>
       </w:tblPr>
       <w:tblGrid>
         <w:gridCol w:w="2083"/>
@@ -7508,25 +6891,7 @@
                 <w:sz w:val="24"/>
                 <w:szCs w:val="24"/>
               </w:rPr>
-              <w:t xml:space="preserve">La mise à jour de l’interface </w:t>
-            </w:r>
-            <w:proofErr w:type="spellStart"/>
-            <w:r>
-              <w:rPr>
-                <w:rFonts w:ascii="Times New Roman" w:hAnsi="Times New Roman" w:cs="Times New Roman"/>
-                <w:sz w:val="24"/>
-                <w:szCs w:val="24"/>
-              </w:rPr>
-              <w:t>libJAUS</w:t>
-            </w:r>
-            <w:proofErr w:type="spellEnd"/>
-            <w:r>
-              <w:rPr>
-                <w:rFonts w:ascii="Times New Roman" w:hAnsi="Times New Roman" w:cs="Times New Roman"/>
-                <w:sz w:val="24"/>
-                <w:szCs w:val="24"/>
-              </w:rPr>
-              <w:t xml:space="preserve"> nécessite moins que 1 mois par 1 personne</w:t>
+              <w:t>La mise à jour de l’interface libJAUS nécessite moins que 1 mois par 1 personne</w:t>
             </w:r>
           </w:p>
         </w:tc>
@@ -7569,7 +6934,6 @@
                 <w:szCs w:val="24"/>
               </w:rPr>
             </w:pPr>
-            <w:proofErr w:type="spellStart"/>
             <w:r>
               <w:rPr>
                 <w:rFonts w:ascii="Times New Roman" w:hAnsi="Times New Roman" w:cs="Times New Roman"/>
@@ -7578,7 +6942,6 @@
               </w:rPr>
               <w:t>Maintenabilité</w:t>
             </w:r>
-            <w:proofErr w:type="spellEnd"/>
           </w:p>
         </w:tc>
       </w:tr>
@@ -8041,25 +7404,7 @@
                 <w:sz w:val="24"/>
                 <w:szCs w:val="24"/>
               </w:rPr>
-              <w:t xml:space="preserve">L’architecture modulaire du système et l’interface unique qui utilise la librairie permet de faciliter la </w:t>
-            </w:r>
-            <w:proofErr w:type="spellStart"/>
-            <w:r>
-              <w:rPr>
-                <w:rFonts w:ascii="Times New Roman" w:hAnsi="Times New Roman" w:cs="Times New Roman"/>
-                <w:sz w:val="24"/>
-                <w:szCs w:val="24"/>
-              </w:rPr>
-              <w:t>maintenabilité</w:t>
-            </w:r>
-            <w:proofErr w:type="spellEnd"/>
-            <w:r>
-              <w:rPr>
-                <w:rFonts w:ascii="Times New Roman" w:hAnsi="Times New Roman" w:cs="Times New Roman"/>
-                <w:sz w:val="24"/>
-                <w:szCs w:val="24"/>
-              </w:rPr>
-              <w:t xml:space="preserve"> de ce module puisque sa modification n’affecte qu’un seul endroit dans le système.</w:t>
+              <w:t>L’architecture modulaire du système et l’interface unique qui utilise la librairie permet de faciliter la maintenabilité de ce module puisque sa modification n’affecte qu’un seul endroit dans le système.</w:t>
             </w:r>
           </w:p>
         </w:tc>
@@ -8294,7 +7639,7 @@
       <w:tblPr>
         <w:tblStyle w:val="TableGrid"/>
         <w:tblW w:w="0" w:type="auto"/>
-        <w:tblLook w:val="04A0"/>
+        <w:tblLook w:val="04A0" w:firstRow="1" w:lastRow="0" w:firstColumn="1" w:lastColumn="0" w:noHBand="0" w:noVBand="1"/>
       </w:tblPr>
       <w:tblGrid>
         <w:gridCol w:w="2083"/>
@@ -8407,7 +7752,6 @@
                 <w:szCs w:val="24"/>
               </w:rPr>
             </w:pPr>
-            <w:proofErr w:type="spellStart"/>
             <w:r>
               <w:rPr>
                 <w:rFonts w:ascii="Times New Roman" w:hAnsi="Times New Roman" w:cs="Times New Roman"/>
@@ -8416,7 +7760,6 @@
               </w:rPr>
               <w:t>Maintenabilité</w:t>
             </w:r>
-            <w:proofErr w:type="spellEnd"/>
           </w:p>
         </w:tc>
       </w:tr>
@@ -8960,25 +8303,7 @@
                 <w:sz w:val="24"/>
                 <w:szCs w:val="24"/>
               </w:rPr>
-              <w:t xml:space="preserve">Pour faciliter l’ajout de nouvelles fonctionnalités, le système doit être le plus possible extensible et modulaire. Dans l’architecture du système, la séparation des éléments logique de code est un moyen indispensable à la </w:t>
-            </w:r>
-            <w:proofErr w:type="spellStart"/>
-            <w:r>
-              <w:rPr>
-                <w:rFonts w:ascii="Times New Roman" w:hAnsi="Times New Roman" w:cs="Times New Roman"/>
-                <w:sz w:val="24"/>
-                <w:szCs w:val="24"/>
-              </w:rPr>
-              <w:t>maintenabilité</w:t>
-            </w:r>
-            <w:proofErr w:type="spellEnd"/>
-            <w:r>
-              <w:rPr>
-                <w:rFonts w:ascii="Times New Roman" w:hAnsi="Times New Roman" w:cs="Times New Roman"/>
-                <w:sz w:val="24"/>
-                <w:szCs w:val="24"/>
-              </w:rPr>
-              <w:t>.</w:t>
+              <w:t>Pour faciliter l’ajout de nouvelles fonctionnalités, le système doit être le plus possible extensible et modulaire. Dans l’architecture du système, la séparation des éléments logique de code est un moyen indispensable à la maintenabilité.</w:t>
             </w:r>
           </w:p>
         </w:tc>
@@ -9066,7 +8391,7 @@
       <w:tblPr>
         <w:tblStyle w:val="TableGrid"/>
         <w:tblW w:w="0" w:type="auto"/>
-        <w:tblLook w:val="04A0"/>
+        <w:tblLook w:val="04A0" w:firstRow="1" w:lastRow="0" w:firstColumn="1" w:lastColumn="0" w:noHBand="0" w:noVBand="1"/>
       </w:tblPr>
       <w:tblGrid>
         <w:gridCol w:w="2083"/>
@@ -9135,33 +8460,15 @@
                 <w:sz w:val="24"/>
                 <w:szCs w:val="24"/>
               </w:rPr>
-              <w:t xml:space="preserve">L’ajout d’un </w:t>
-            </w:r>
-            <w:proofErr w:type="spellStart"/>
-            <w:r>
-              <w:rPr>
-                <w:rFonts w:ascii="Times New Roman" w:hAnsi="Times New Roman" w:cs="Times New Roman"/>
-                <w:sz w:val="24"/>
-                <w:szCs w:val="24"/>
-              </w:rPr>
-              <w:t>wi</w:t>
-            </w:r>
-            <w:r>
-              <w:rPr>
-                <w:rFonts w:ascii="Times New Roman" w:hAnsi="Times New Roman" w:cs="Times New Roman"/>
-                <w:sz w:val="24"/>
-                <w:szCs w:val="24"/>
-              </w:rPr>
-              <w:t>dget</w:t>
-            </w:r>
-            <w:proofErr w:type="spellEnd"/>
-            <w:r>
-              <w:rPr>
-                <w:rFonts w:ascii="Times New Roman" w:hAnsi="Times New Roman" w:cs="Times New Roman"/>
-                <w:sz w:val="24"/>
-                <w:szCs w:val="24"/>
-              </w:rPr>
-              <w:t xml:space="preserve"> se fait en moins de 6 clic</w:t>
+              <w:t>L’ajout d’un wi</w:t>
+            </w:r>
+            <w:r>
+              <w:rPr>
+                <w:rFonts w:ascii="Times New Roman" w:hAnsi="Times New Roman" w:cs="Times New Roman"/>
+                <w:sz w:val="24"/>
+                <w:szCs w:val="24"/>
+              </w:rPr>
+              <w:t>dget se fait en moins de 6 clic</w:t>
             </w:r>
             <w:r>
               <w:rPr>
@@ -9212,7 +8519,6 @@
                 <w:szCs w:val="24"/>
               </w:rPr>
             </w:pPr>
-            <w:proofErr w:type="spellStart"/>
             <w:r>
               <w:rPr>
                 <w:rFonts w:ascii="Times New Roman" w:hAnsi="Times New Roman" w:cs="Times New Roman"/>
@@ -9221,7 +8527,6 @@
               </w:rPr>
               <w:t>Utilisabilité</w:t>
             </w:r>
-            <w:proofErr w:type="spellEnd"/>
           </w:p>
         </w:tc>
       </w:tr>
@@ -9318,18 +8623,8 @@
                 <w:sz w:val="24"/>
                 <w:szCs w:val="24"/>
               </w:rPr>
-              <w:t xml:space="preserve">Le programmeur veut ajouter une </w:t>
-            </w:r>
-            <w:proofErr w:type="spellStart"/>
-            <w:r>
-              <w:rPr>
-                <w:rFonts w:ascii="Times New Roman" w:hAnsi="Times New Roman" w:cs="Times New Roman"/>
-                <w:sz w:val="24"/>
-                <w:szCs w:val="24"/>
-              </w:rPr>
-              <w:t>widget</w:t>
-            </w:r>
-            <w:proofErr w:type="spellEnd"/>
+              <w:t>Le programmeur veut ajouter une widget</w:t>
+            </w:r>
           </w:p>
         </w:tc>
       </w:tr>
@@ -9377,25 +8672,7 @@
                 <w:sz w:val="24"/>
                 <w:szCs w:val="24"/>
               </w:rPr>
-              <w:t xml:space="preserve">Le </w:t>
-            </w:r>
-            <w:proofErr w:type="spellStart"/>
-            <w:r>
-              <w:rPr>
-                <w:rFonts w:ascii="Times New Roman" w:hAnsi="Times New Roman" w:cs="Times New Roman"/>
-                <w:sz w:val="24"/>
-                <w:szCs w:val="24"/>
-              </w:rPr>
-              <w:t>widget</w:t>
-            </w:r>
-            <w:proofErr w:type="spellEnd"/>
-            <w:r>
-              <w:rPr>
-                <w:rFonts w:ascii="Times New Roman" w:hAnsi="Times New Roman" w:cs="Times New Roman"/>
-                <w:sz w:val="24"/>
-                <w:szCs w:val="24"/>
-              </w:rPr>
-              <w:t xml:space="preserve"> est ajouté sans problème</w:t>
+              <w:t>Le widget est ajouté sans problème</w:t>
             </w:r>
           </w:p>
         </w:tc>
@@ -9610,25 +8887,7 @@
                 <w:sz w:val="24"/>
                 <w:szCs w:val="24"/>
               </w:rPr>
-              <w:t xml:space="preserve">Module de gestion des </w:t>
-            </w:r>
-            <w:proofErr w:type="spellStart"/>
-            <w:r>
-              <w:rPr>
-                <w:rFonts w:ascii="Times New Roman" w:hAnsi="Times New Roman" w:cs="Times New Roman"/>
-                <w:sz w:val="24"/>
-                <w:szCs w:val="24"/>
-              </w:rPr>
-              <w:t>widgets</w:t>
-            </w:r>
-            <w:proofErr w:type="spellEnd"/>
-            <w:r>
-              <w:rPr>
-                <w:rFonts w:ascii="Times New Roman" w:hAnsi="Times New Roman" w:cs="Times New Roman"/>
-                <w:sz w:val="24"/>
-                <w:szCs w:val="24"/>
-              </w:rPr>
-              <w:t>.</w:t>
+              <w:t>Module de gestion des widgets.</w:t>
             </w:r>
           </w:p>
         </w:tc>
@@ -9787,43 +9046,7 @@
                 <w:sz w:val="24"/>
                 <w:szCs w:val="24"/>
               </w:rPr>
-              <w:t xml:space="preserve">Pour que l’ajout d’un </w:t>
-            </w:r>
-            <w:proofErr w:type="spellStart"/>
-            <w:r>
-              <w:rPr>
-                <w:rFonts w:ascii="Times New Roman" w:hAnsi="Times New Roman" w:cs="Times New Roman"/>
-                <w:sz w:val="24"/>
-                <w:szCs w:val="24"/>
-              </w:rPr>
-              <w:t>widget</w:t>
-            </w:r>
-            <w:proofErr w:type="spellEnd"/>
-            <w:r>
-              <w:rPr>
-                <w:rFonts w:ascii="Times New Roman" w:hAnsi="Times New Roman" w:cs="Times New Roman"/>
-                <w:sz w:val="24"/>
-                <w:szCs w:val="24"/>
-              </w:rPr>
-              <w:t xml:space="preserve"> soit le plus simple et efficace possible, il faut que l’interface soit simple et que la gestion </w:t>
-            </w:r>
-            <w:proofErr w:type="spellStart"/>
-            <w:r>
-              <w:rPr>
-                <w:rFonts w:ascii="Times New Roman" w:hAnsi="Times New Roman" w:cs="Times New Roman"/>
-                <w:sz w:val="24"/>
-                <w:szCs w:val="24"/>
-              </w:rPr>
-              <w:t>widgets</w:t>
-            </w:r>
-            <w:proofErr w:type="spellEnd"/>
-            <w:r>
-              <w:rPr>
-                <w:rFonts w:ascii="Times New Roman" w:hAnsi="Times New Roman" w:cs="Times New Roman"/>
-                <w:sz w:val="24"/>
-                <w:szCs w:val="24"/>
-              </w:rPr>
-              <w:t xml:space="preserve"> dans le code soit bien implémentée.</w:t>
+              <w:t>Pour que l’ajout d’un widget soit le plus simple et efficace possible, il faut que l’interface soit simple et que la gestion widgets dans le code soit bien implémentée.</w:t>
             </w:r>
           </w:p>
         </w:tc>
@@ -10051,7 +9274,7 @@
       <w:tblPr>
         <w:tblStyle w:val="TableGrid"/>
         <w:tblW w:w="0" w:type="auto"/>
-        <w:tblLook w:val="04A0"/>
+        <w:tblLook w:val="04A0" w:firstRow="1" w:lastRow="0" w:firstColumn="1" w:lastColumn="0" w:noHBand="0" w:noVBand="1"/>
       </w:tblPr>
       <w:tblGrid>
         <w:gridCol w:w="2083"/>
@@ -10129,25 +9352,7 @@
                 <w:sz w:val="24"/>
                 <w:szCs w:val="24"/>
               </w:rPr>
-              <w:t xml:space="preserve">La modification d’une propriété d’un </w:t>
-            </w:r>
-            <w:proofErr w:type="spellStart"/>
-            <w:r>
-              <w:rPr>
-                <w:rFonts w:ascii="Times New Roman" w:hAnsi="Times New Roman" w:cs="Times New Roman"/>
-                <w:sz w:val="24"/>
-                <w:szCs w:val="24"/>
-              </w:rPr>
-              <w:t>widget</w:t>
-            </w:r>
-            <w:proofErr w:type="spellEnd"/>
-            <w:r>
-              <w:rPr>
-                <w:rFonts w:ascii="Times New Roman" w:hAnsi="Times New Roman" w:cs="Times New Roman"/>
-                <w:sz w:val="24"/>
-                <w:szCs w:val="24"/>
-              </w:rPr>
-              <w:t xml:space="preserve"> doit être codée en moins de 1 heure</w:t>
+              <w:t>La modification d’une propriété d’un widget doit être codée en moins de 1 heure</w:t>
             </w:r>
           </w:p>
         </w:tc>
@@ -10190,7 +9395,6 @@
                 <w:szCs w:val="24"/>
               </w:rPr>
             </w:pPr>
-            <w:proofErr w:type="spellStart"/>
             <w:r>
               <w:rPr>
                 <w:rFonts w:ascii="Times New Roman" w:hAnsi="Times New Roman" w:cs="Times New Roman"/>
@@ -10199,7 +9403,6 @@
               </w:rPr>
               <w:t>Maintenabilité</w:t>
             </w:r>
-            <w:proofErr w:type="spellEnd"/>
           </w:p>
         </w:tc>
       </w:tr>
@@ -10304,18 +9507,8 @@
                 <w:sz w:val="24"/>
                 <w:szCs w:val="24"/>
               </w:rPr>
-              <w:t xml:space="preserve">modifier une propriété d’un </w:t>
-            </w:r>
-            <w:proofErr w:type="spellStart"/>
-            <w:r>
-              <w:rPr>
-                <w:rFonts w:ascii="Times New Roman" w:hAnsi="Times New Roman" w:cs="Times New Roman"/>
-                <w:sz w:val="24"/>
-                <w:szCs w:val="24"/>
-              </w:rPr>
-              <w:t>widget</w:t>
-            </w:r>
-            <w:proofErr w:type="spellEnd"/>
+              <w:t>modifier une propriété d’un widget</w:t>
+            </w:r>
           </w:p>
         </w:tc>
       </w:tr>
@@ -10363,25 +9556,7 @@
                 <w:sz w:val="24"/>
                 <w:szCs w:val="24"/>
               </w:rPr>
-              <w:t xml:space="preserve">La propriété du </w:t>
-            </w:r>
-            <w:proofErr w:type="spellStart"/>
-            <w:r>
-              <w:rPr>
-                <w:rFonts w:ascii="Times New Roman" w:hAnsi="Times New Roman" w:cs="Times New Roman"/>
-                <w:sz w:val="24"/>
-                <w:szCs w:val="24"/>
-              </w:rPr>
-              <w:t>widget</w:t>
-            </w:r>
-            <w:proofErr w:type="spellEnd"/>
-            <w:r>
-              <w:rPr>
-                <w:rFonts w:ascii="Times New Roman" w:hAnsi="Times New Roman" w:cs="Times New Roman"/>
-                <w:sz w:val="24"/>
-                <w:szCs w:val="24"/>
-              </w:rPr>
-              <w:t xml:space="preserve"> </w:t>
+              <w:t xml:space="preserve">La propriété du widget </w:t>
             </w:r>
             <w:r>
               <w:rPr>
@@ -10704,43 +9879,7 @@
                 <w:sz w:val="24"/>
                 <w:szCs w:val="24"/>
               </w:rPr>
-              <w:t xml:space="preserve">Pour faciliter la modification des propriétés des </w:t>
-            </w:r>
-            <w:proofErr w:type="spellStart"/>
-            <w:r>
-              <w:rPr>
-                <w:rFonts w:ascii="Times New Roman" w:hAnsi="Times New Roman" w:cs="Times New Roman"/>
-                <w:sz w:val="24"/>
-                <w:szCs w:val="24"/>
-              </w:rPr>
-              <w:t>widgets</w:t>
-            </w:r>
-            <w:proofErr w:type="spellEnd"/>
-            <w:r>
-              <w:rPr>
-                <w:rFonts w:ascii="Times New Roman" w:hAnsi="Times New Roman" w:cs="Times New Roman"/>
-                <w:sz w:val="24"/>
-                <w:szCs w:val="24"/>
-              </w:rPr>
-              <w:t xml:space="preserve"> et des éléments de code en général, le système doit être le plus possible extensible et modulaire. Dans l’architecture du système, la séparation des éléments logique de code est un moyen indispensable à la </w:t>
-            </w:r>
-            <w:proofErr w:type="spellStart"/>
-            <w:r>
-              <w:rPr>
-                <w:rFonts w:ascii="Times New Roman" w:hAnsi="Times New Roman" w:cs="Times New Roman"/>
-                <w:sz w:val="24"/>
-                <w:szCs w:val="24"/>
-              </w:rPr>
-              <w:t>maintenabilité</w:t>
-            </w:r>
-            <w:proofErr w:type="spellEnd"/>
-            <w:r>
-              <w:rPr>
-                <w:rFonts w:ascii="Times New Roman" w:hAnsi="Times New Roman" w:cs="Times New Roman"/>
-                <w:sz w:val="24"/>
-                <w:szCs w:val="24"/>
-              </w:rPr>
-              <w:t>.</w:t>
+              <w:t>Pour faciliter la modification des propriétés des widgets et des éléments de code en général, le système doit être le plus possible extensible et modulaire. Dans l’architecture du système, la séparation des éléments logique de code est un moyen indispensable à la maintenabilité.</w:t>
             </w:r>
           </w:p>
         </w:tc>
@@ -10828,7 +9967,7 @@
       <w:tblPr>
         <w:tblStyle w:val="TableGrid"/>
         <w:tblW w:w="0" w:type="auto"/>
-        <w:tblLook w:val="04A0"/>
+        <w:tblLook w:val="04A0" w:firstRow="1" w:lastRow="0" w:firstColumn="1" w:lastColumn="0" w:noHBand="0" w:noVBand="1"/>
       </w:tblPr>
       <w:tblGrid>
         <w:gridCol w:w="2083"/>
@@ -11472,25 +10611,7 @@
                 <w:sz w:val="24"/>
                 <w:szCs w:val="24"/>
               </w:rPr>
-              <w:t xml:space="preserve"> « Look and </w:t>
-            </w:r>
-            <w:proofErr w:type="spellStart"/>
-            <w:r>
-              <w:rPr>
-                <w:rFonts w:ascii="Times New Roman" w:hAnsi="Times New Roman" w:cs="Times New Roman"/>
-                <w:sz w:val="24"/>
-                <w:szCs w:val="24"/>
-              </w:rPr>
-              <w:t>Feel</w:t>
-            </w:r>
-            <w:proofErr w:type="spellEnd"/>
-            <w:r>
-              <w:rPr>
-                <w:rFonts w:ascii="Times New Roman" w:hAnsi="Times New Roman" w:cs="Times New Roman"/>
-                <w:sz w:val="24"/>
-                <w:szCs w:val="24"/>
-              </w:rPr>
-              <w:t> » éprouvé</w:t>
+              <w:t xml:space="preserve"> « Look and Feel » éprouvé</w:t>
             </w:r>
             <w:r>
               <w:rPr>
@@ -11676,7 +10797,7 @@
       <w:tblPr>
         <w:tblStyle w:val="TableGrid"/>
         <w:tblW w:w="0" w:type="auto"/>
-        <w:tblLook w:val="04A0"/>
+        <w:tblLook w:val="04A0" w:firstRow="1" w:lastRow="0" w:firstColumn="1" w:lastColumn="0" w:noHBand="0" w:noVBand="1"/>
       </w:tblPr>
       <w:tblGrid>
         <w:gridCol w:w="1203"/>
@@ -12209,7 +11330,7 @@
       <w:tblPr>
         <w:tblStyle w:val="TableGrid"/>
         <w:tblW w:w="0" w:type="auto"/>
-        <w:tblLook w:val="04A0"/>
+        <w:tblLook w:val="04A0" w:firstRow="1" w:lastRow="0" w:firstColumn="1" w:lastColumn="0" w:noHBand="0" w:noVBand="1"/>
       </w:tblPr>
       <w:tblGrid>
         <w:gridCol w:w="1203"/>
@@ -12763,43 +11884,7 @@
                 <w:sz w:val="24"/>
                 <w:szCs w:val="24"/>
               </w:rPr>
-              <w:t xml:space="preserve">Avec l’implémentation d’un module de gestion des </w:t>
-            </w:r>
-            <w:proofErr w:type="spellStart"/>
-            <w:r>
-              <w:rPr>
-                <w:rFonts w:ascii="Times New Roman" w:hAnsi="Times New Roman" w:cs="Times New Roman"/>
-                <w:sz w:val="24"/>
-                <w:szCs w:val="24"/>
-              </w:rPr>
-              <w:t>widgets</w:t>
-            </w:r>
-            <w:proofErr w:type="spellEnd"/>
-            <w:r>
-              <w:rPr>
-                <w:rFonts w:ascii="Times New Roman" w:hAnsi="Times New Roman" w:cs="Times New Roman"/>
-                <w:sz w:val="24"/>
-                <w:szCs w:val="24"/>
-              </w:rPr>
-              <w:t xml:space="preserve">, il devient beaucoup plus facile de gérer efficacement l’ajout ou la suppression de </w:t>
-            </w:r>
-            <w:proofErr w:type="spellStart"/>
-            <w:r>
-              <w:rPr>
-                <w:rFonts w:ascii="Times New Roman" w:hAnsi="Times New Roman" w:cs="Times New Roman"/>
-                <w:sz w:val="24"/>
-                <w:szCs w:val="24"/>
-              </w:rPr>
-              <w:t>widgets</w:t>
-            </w:r>
-            <w:proofErr w:type="spellEnd"/>
-            <w:r>
-              <w:rPr>
-                <w:rFonts w:ascii="Times New Roman" w:hAnsi="Times New Roman" w:cs="Times New Roman"/>
-                <w:sz w:val="24"/>
-                <w:szCs w:val="24"/>
-              </w:rPr>
-              <w:t xml:space="preserve"> dans l’interface.</w:t>
+              <w:t>Avec l’implémentation d’un module de gestion des widgets, il devient beaucoup plus facile de gérer efficacement l’ajout ou la suppression de widgets dans l’interface.</w:t>
             </w:r>
           </w:p>
         </w:tc>
@@ -12982,7 +12067,7 @@
       <w:tblPr>
         <w:tblStyle w:val="TableGrid"/>
         <w:tblW w:w="0" w:type="auto"/>
-        <w:tblLook w:val="04A0"/>
+        <w:tblLook w:val="04A0" w:firstRow="1" w:lastRow="0" w:firstColumn="1" w:lastColumn="0" w:noHBand="0" w:noVBand="1"/>
       </w:tblPr>
       <w:tblGrid>
         <w:gridCol w:w="1203"/>
@@ -13359,25 +12444,7 @@
                 <w:sz w:val="24"/>
                 <w:szCs w:val="24"/>
               </w:rPr>
-              <w:t xml:space="preserve">Si les l’interface est trop simple, il peut devenir difficile de gérer les fonctionnalités quand un trop grand nombre de </w:t>
-            </w:r>
-            <w:proofErr w:type="spellStart"/>
-            <w:r>
-              <w:rPr>
-                <w:rFonts w:ascii="Times New Roman" w:hAnsi="Times New Roman" w:cs="Times New Roman"/>
-                <w:sz w:val="24"/>
-                <w:szCs w:val="24"/>
-              </w:rPr>
-              <w:t>widgets</w:t>
-            </w:r>
-            <w:proofErr w:type="spellEnd"/>
-            <w:r>
-              <w:rPr>
-                <w:rFonts w:ascii="Times New Roman" w:hAnsi="Times New Roman" w:cs="Times New Roman"/>
-                <w:sz w:val="24"/>
-                <w:szCs w:val="24"/>
-              </w:rPr>
-              <w:t xml:space="preserve"> sont affichés en même temps.</w:t>
+              <w:t>Si les l’interface est trop simple, il peut devenir difficile de gérer les fonctionnalités quand un trop grand nombre de widgets sont affichés en même temps.</w:t>
             </w:r>
           </w:p>
         </w:tc>
@@ -13454,43 +12521,7 @@
                 <w:sz w:val="24"/>
                 <w:szCs w:val="24"/>
               </w:rPr>
-              <w:t>Si l’interface ne peut mettre en pratique des techniques aidant à l’</w:t>
-            </w:r>
-            <w:proofErr w:type="spellStart"/>
-            <w:r>
-              <w:rPr>
-                <w:rFonts w:ascii="Times New Roman" w:hAnsi="Times New Roman" w:cs="Times New Roman"/>
-                <w:sz w:val="24"/>
-                <w:szCs w:val="24"/>
-              </w:rPr>
-              <w:t>utilisabilité</w:t>
-            </w:r>
-            <w:proofErr w:type="spellEnd"/>
-            <w:r>
-              <w:rPr>
-                <w:rFonts w:ascii="Times New Roman" w:hAnsi="Times New Roman" w:cs="Times New Roman"/>
-                <w:sz w:val="24"/>
-                <w:szCs w:val="24"/>
-              </w:rPr>
-              <w:t xml:space="preserve"> à cause de l’exigence d’interopérabilité, elle pourrait devenir </w:t>
-            </w:r>
-            <w:proofErr w:type="spellStart"/>
-            <w:r>
-              <w:rPr>
-                <w:rFonts w:ascii="Times New Roman" w:hAnsi="Times New Roman" w:cs="Times New Roman"/>
-                <w:sz w:val="24"/>
-                <w:szCs w:val="24"/>
-              </w:rPr>
-              <w:t>drabe</w:t>
-            </w:r>
-            <w:proofErr w:type="spellEnd"/>
-            <w:r>
-              <w:rPr>
-                <w:rFonts w:ascii="Times New Roman" w:hAnsi="Times New Roman" w:cs="Times New Roman"/>
-                <w:sz w:val="24"/>
-                <w:szCs w:val="24"/>
-              </w:rPr>
-              <w:t xml:space="preserve"> et inélégante. Une telle interface nuirait à l’acceptation du nouveau système par le client.</w:t>
+              <w:t>Si l’interface ne peut mettre en pratique des techniques aidant à l’utilisabilité à cause de l’exigence d’interopérabilité, elle pourrait devenir drabe et inélégante. Une telle interface nuirait à l’acceptation du nouveau système par le client.</w:t>
             </w:r>
           </w:p>
         </w:tc>
@@ -13577,7 +12608,7 @@
       <w:tblPr>
         <w:tblStyle w:val="TableGrid"/>
         <w:tblW w:w="0" w:type="auto"/>
-        <w:tblLook w:val="04A0"/>
+        <w:tblLook w:val="04A0" w:firstRow="1" w:lastRow="0" w:firstColumn="1" w:lastColumn="0" w:noHBand="0" w:noVBand="1"/>
       </w:tblPr>
       <w:tblGrid>
         <w:gridCol w:w="1203"/>
@@ -14031,25 +13062,7 @@
                 <w:sz w:val="24"/>
                 <w:szCs w:val="24"/>
               </w:rPr>
-              <w:t>L’interface graphique doit se limiter à des éléments pouvant être affichés correctement et de la même manière sur tous les systèmes d’exploitation, ce qui pourrait limiter un peu le potentiel de maximisation de l’</w:t>
-            </w:r>
-            <w:proofErr w:type="spellStart"/>
-            <w:r>
-              <w:rPr>
-                <w:rFonts w:ascii="Times New Roman" w:hAnsi="Times New Roman" w:cs="Times New Roman"/>
-                <w:sz w:val="24"/>
-                <w:szCs w:val="24"/>
-              </w:rPr>
-              <w:t>utilisabilité</w:t>
-            </w:r>
-            <w:proofErr w:type="spellEnd"/>
-            <w:r>
-              <w:rPr>
-                <w:rFonts w:ascii="Times New Roman" w:hAnsi="Times New Roman" w:cs="Times New Roman"/>
-                <w:sz w:val="24"/>
-                <w:szCs w:val="24"/>
-              </w:rPr>
-              <w:t xml:space="preserve"> de l’interface graphique.</w:t>
+              <w:t>L’interface graphique doit se limiter à des éléments pouvant être affichés correctement et de la même manière sur tous les systèmes d’exploitation, ce qui pourrait limiter un peu le potentiel de maximisation de l’utilisabilité de l’interface graphique.</w:t>
             </w:r>
           </w:p>
         </w:tc>
@@ -14400,61 +13413,7 @@
           <w:sz w:val="24"/>
           <w:szCs w:val="24"/>
         </w:rPr>
-        <w:t xml:space="preserve"> Nous devions également appliquer la méthodologie ATAM (« Architecture </w:t>
-      </w:r>
-      <w:proofErr w:type="spellStart"/>
-      <w:r>
-        <w:rPr>
-          <w:rFonts w:ascii="Times New Roman" w:hAnsi="Times New Roman" w:cs="Times New Roman"/>
-          <w:sz w:val="24"/>
-          <w:szCs w:val="24"/>
-        </w:rPr>
-        <w:t>Tradeoff</w:t>
-      </w:r>
-      <w:proofErr w:type="spellEnd"/>
-      <w:r>
-        <w:rPr>
-          <w:rFonts w:ascii="Times New Roman" w:hAnsi="Times New Roman" w:cs="Times New Roman"/>
-          <w:sz w:val="24"/>
-          <w:szCs w:val="24"/>
-        </w:rPr>
-        <w:t xml:space="preserve"> </w:t>
-      </w:r>
-      <w:proofErr w:type="spellStart"/>
-      <w:r>
-        <w:rPr>
-          <w:rFonts w:ascii="Times New Roman" w:hAnsi="Times New Roman" w:cs="Times New Roman"/>
-          <w:sz w:val="24"/>
-          <w:szCs w:val="24"/>
-        </w:rPr>
-        <w:t>Analysis</w:t>
-      </w:r>
-      <w:proofErr w:type="spellEnd"/>
-      <w:r>
-        <w:rPr>
-          <w:rFonts w:ascii="Times New Roman" w:hAnsi="Times New Roman" w:cs="Times New Roman"/>
-          <w:sz w:val="24"/>
-          <w:szCs w:val="24"/>
-        </w:rPr>
-        <w:t xml:space="preserve"> </w:t>
-      </w:r>
-      <w:proofErr w:type="spellStart"/>
-      <w:r>
-        <w:rPr>
-          <w:rFonts w:ascii="Times New Roman" w:hAnsi="Times New Roman" w:cs="Times New Roman"/>
-          <w:sz w:val="24"/>
-          <w:szCs w:val="24"/>
-        </w:rPr>
-        <w:t>Method</w:t>
-      </w:r>
-      <w:proofErr w:type="spellEnd"/>
-      <w:r>
-        <w:rPr>
-          <w:rFonts w:ascii="Times New Roman" w:hAnsi="Times New Roman" w:cs="Times New Roman"/>
-          <w:sz w:val="24"/>
-          <w:szCs w:val="24"/>
-        </w:rPr>
-        <w:t> ») pour évaluer notre démarche de conception ainsi que le début de notre architecture.</w:t>
+        <w:t xml:space="preserve"> Nous devions également appliquer la méthodologie ATAM (« Architecture Tradeoff Analysis Method ») pour évaluer notre démarche de conception ainsi que le début de notre architecture.</w:t>
       </w:r>
       <w:r>
         <w:rPr>
@@ -14505,7 +13464,7 @@
 </file>
 
 <file path=word/endnotes.xml><?xml version="1.0" encoding="utf-8"?>
-<w:endnotes xmlns:ve="http://schemas.openxmlformats.org/markup-compatibility/2006" xmlns:o="urn:schemas-microsoft-com:office:office" xmlns:r="http://schemas.openxmlformats.org/officeDocument/2006/relationships" xmlns:m="http://schemas.openxmlformats.org/officeDocument/2006/math" xmlns:v="urn:schemas-microsoft-com:vml" xmlns:wp="http://schemas.openxmlformats.org/drawingml/2006/wordprocessingDrawing" xmlns:w10="urn:schemas-microsoft-com:office:word" xmlns:w="http://schemas.openxmlformats.org/wordprocessingml/2006/main" xmlns:wne="http://schemas.microsoft.com/office/word/2006/wordml">
+<w:endnotes xmlns:wpc="http://schemas.microsoft.com/office/word/2010/wordprocessingCanvas" xmlns:mc="http://schemas.openxmlformats.org/markup-compatibility/2006" xmlns:o="urn:schemas-microsoft-com:office:office" xmlns:r="http://schemas.openxmlformats.org/officeDocument/2006/relationships" xmlns:m="http://schemas.openxmlformats.org/officeDocument/2006/math" xmlns:v="urn:schemas-microsoft-com:vml" xmlns:wp14="http://schemas.microsoft.com/office/word/2010/wordprocessingDrawing" xmlns:wp="http://schemas.openxmlformats.org/drawingml/2006/wordprocessingDrawing" xmlns:w10="urn:schemas-microsoft-com:office:word" xmlns:w="http://schemas.openxmlformats.org/wordprocessingml/2006/main" xmlns:w14="http://schemas.microsoft.com/office/word/2010/wordml" xmlns:wpg="http://schemas.microsoft.com/office/word/2010/wordprocessingGroup" xmlns:wpi="http://schemas.microsoft.com/office/word/2010/wordprocessingInk" xmlns:wne="http://schemas.microsoft.com/office/word/2006/wordml" xmlns:wps="http://schemas.microsoft.com/office/word/2010/wordprocessingShape" mc:Ignorable="w14 wp14">
   <w:endnote w:type="separator" w:id="-1">
     <w:p>
       <w:pPr>
@@ -14530,7 +13489,7 @@
 </file>
 
 <file path=word/footer1.xml><?xml version="1.0" encoding="utf-8"?>
-<w:ftr xmlns:ve="http://schemas.openxmlformats.org/markup-compatibility/2006" xmlns:o="urn:schemas-microsoft-com:office:office" xmlns:r="http://schemas.openxmlformats.org/officeDocument/2006/relationships" xmlns:m="http://schemas.openxmlformats.org/officeDocument/2006/math" xmlns:v="urn:schemas-microsoft-com:vml" xmlns:wp="http://schemas.openxmlformats.org/drawingml/2006/wordprocessingDrawing" xmlns:w10="urn:schemas-microsoft-com:office:word" xmlns:w="http://schemas.openxmlformats.org/wordprocessingml/2006/main" xmlns:wne="http://schemas.microsoft.com/office/word/2006/wordml">
+<w:ftr xmlns:wpc="http://schemas.microsoft.com/office/word/2010/wordprocessingCanvas" xmlns:mc="http://schemas.openxmlformats.org/markup-compatibility/2006" xmlns:o="urn:schemas-microsoft-com:office:office" xmlns:r="http://schemas.openxmlformats.org/officeDocument/2006/relationships" xmlns:m="http://schemas.openxmlformats.org/officeDocument/2006/math" xmlns:v="urn:schemas-microsoft-com:vml" xmlns:wp14="http://schemas.microsoft.com/office/word/2010/wordprocessingDrawing" xmlns:wp="http://schemas.openxmlformats.org/drawingml/2006/wordprocessingDrawing" xmlns:w10="urn:schemas-microsoft-com:office:word" xmlns:w="http://schemas.openxmlformats.org/wordprocessingml/2006/main" xmlns:w14="http://schemas.microsoft.com/office/word/2010/wordml" xmlns:wpg="http://schemas.microsoft.com/office/word/2010/wordprocessingGroup" xmlns:wpi="http://schemas.microsoft.com/office/word/2010/wordprocessingInk" xmlns:wne="http://schemas.microsoft.com/office/word/2006/wordml" xmlns:wps="http://schemas.microsoft.com/office/word/2010/wordprocessingShape" mc:Ignorable="w14 wp14">
   <w:sdt>
     <w:sdtPr>
       <w:id w:val="48575697"/>
@@ -14539,20 +13498,34 @@
         <w:docPartUnique/>
       </w:docPartObj>
     </w:sdtPr>
+    <w:sdtEndPr/>
     <w:sdtContent>
       <w:p>
         <w:pPr>
           <w:pStyle w:val="Footer"/>
           <w:jc w:val="right"/>
         </w:pPr>
-        <w:fldSimple w:instr=" PAGE   \* MERGEFORMAT ">
-          <w:r>
-            <w:rPr>
-              <w:noProof/>
-            </w:rPr>
-            <w:t>5</w:t>
-          </w:r>
-        </w:fldSimple>
+        <w:r>
+          <w:fldChar w:fldCharType="begin"/>
+        </w:r>
+        <w:r>
+          <w:instrText xml:space="preserve"> PAGE   \* MERGEFORMAT </w:instrText>
+        </w:r>
+        <w:r>
+          <w:fldChar w:fldCharType="separate"/>
+        </w:r>
+        <w:r>
+          <w:rPr>
+            <w:noProof/>
+          </w:rPr>
+          <w:t>5</w:t>
+        </w:r>
+        <w:r>
+          <w:rPr>
+            <w:noProof/>
+          </w:rPr>
+          <w:fldChar w:fldCharType="end"/>
+        </w:r>
       </w:p>
     </w:sdtContent>
   </w:sdt>
@@ -14565,7 +13538,7 @@
 </file>
 
 <file path=word/footnotes.xml><?xml version="1.0" encoding="utf-8"?>
-<w:footnotes xmlns:ve="http://schemas.openxmlformats.org/markup-compatibility/2006" xmlns:o="urn:schemas-microsoft-com:office:office" xmlns:r="http://schemas.openxmlformats.org/officeDocument/2006/relationships" xmlns:m="http://schemas.openxmlformats.org/officeDocument/2006/math" xmlns:v="urn:schemas-microsoft-com:vml" xmlns:wp="http://schemas.openxmlformats.org/drawingml/2006/wordprocessingDrawing" xmlns:w10="urn:schemas-microsoft-com:office:word" xmlns:w="http://schemas.openxmlformats.org/wordprocessingml/2006/main" xmlns:wne="http://schemas.microsoft.com/office/word/2006/wordml">
+<w:footnotes xmlns:wpc="http://schemas.microsoft.com/office/word/2010/wordprocessingCanvas" xmlns:mc="http://schemas.openxmlformats.org/markup-compatibility/2006" xmlns:o="urn:schemas-microsoft-com:office:office" xmlns:r="http://schemas.openxmlformats.org/officeDocument/2006/relationships" xmlns:m="http://schemas.openxmlformats.org/officeDocument/2006/math" xmlns:v="urn:schemas-microsoft-com:vml" xmlns:wp14="http://schemas.microsoft.com/office/word/2010/wordprocessingDrawing" xmlns:wp="http://schemas.openxmlformats.org/drawingml/2006/wordprocessingDrawing" xmlns:w10="urn:schemas-microsoft-com:office:word" xmlns:w="http://schemas.openxmlformats.org/wordprocessingml/2006/main" xmlns:w14="http://schemas.microsoft.com/office/word/2010/wordml" xmlns:wpg="http://schemas.microsoft.com/office/word/2010/wordprocessingGroup" xmlns:wpi="http://schemas.microsoft.com/office/word/2010/wordprocessingInk" xmlns:wne="http://schemas.microsoft.com/office/word/2006/wordml" xmlns:wps="http://schemas.microsoft.com/office/word/2010/wordprocessingShape" mc:Ignorable="w14 wp14">
   <w:footnote w:type="separator" w:id="-1">
     <w:p>
       <w:pPr>
@@ -14589,8 +13562,37 @@
 </w:footnotes>
 </file>
 
+<file path=word/numbering.xml><?xml version="1.0" encoding="utf-8"?>
+<w:numbering xmlns:wpc="http://schemas.microsoft.com/office/word/2010/wordprocessingCanvas" xmlns:mc="http://schemas.openxmlformats.org/markup-compatibility/2006" xmlns:o="urn:schemas-microsoft-com:office:office" xmlns:r="http://schemas.openxmlformats.org/officeDocument/2006/relationships" xmlns:m="http://schemas.openxmlformats.org/officeDocument/2006/math" xmlns:v="urn:schemas-microsoft-com:vml" xmlns:wp14="http://schemas.microsoft.com/office/word/2010/wordprocessingDrawing" xmlns:wp="http://schemas.openxmlformats.org/drawingml/2006/wordprocessingDrawing" xmlns:w10="urn:schemas-microsoft-com:office:word" xmlns:w="http://schemas.openxmlformats.org/wordprocessingml/2006/main" xmlns:w14="http://schemas.microsoft.com/office/word/2010/wordml" xmlns:wpg="http://schemas.microsoft.com/office/word/2010/wordprocessingGroup" xmlns:wpi="http://schemas.microsoft.com/office/word/2010/wordprocessingInk" xmlns:wne="http://schemas.microsoft.com/office/word/2006/wordml" xmlns:wps="http://schemas.microsoft.com/office/word/2010/wordprocessingShape" mc:Ignorable="w14 wp14">
+  <w:abstractNum w:abstractNumId="0">
+    <w:nsid w:val="FFFFFF89"/>
+    <w:multiLevelType w:val="singleLevel"/>
+    <w:tmpl w:val="37786506"/>
+    <w:lvl w:ilvl="0">
+      <w:start w:val="1"/>
+      <w:numFmt w:val="bullet"/>
+      <w:pStyle w:val="ListBullet"/>
+      <w:lvlText w:val=""/>
+      <w:lvlJc w:val="left"/>
+      <w:pPr>
+        <w:tabs>
+          <w:tab w:val="num" w:pos="360"/>
+        </w:tabs>
+        <w:ind w:left="360" w:hanging="360"/>
+      </w:pPr>
+      <w:rPr>
+        <w:rFonts w:ascii="Symbol" w:hAnsi="Symbol" w:hint="default"/>
+      </w:rPr>
+    </w:lvl>
+  </w:abstractNum>
+  <w:num w:numId="1">
+    <w:abstractNumId w:val="0"/>
+  </w:num>
+</w:numbering>
+</file>
+
 <file path=word/styles.xml><?xml version="1.0" encoding="utf-8"?>
-<w:styles xmlns:r="http://schemas.openxmlformats.org/officeDocument/2006/relationships" xmlns:w="http://schemas.openxmlformats.org/wordprocessingml/2006/main">
+<w:styles xmlns:mc="http://schemas.openxmlformats.org/markup-compatibility/2006" xmlns:r="http://schemas.openxmlformats.org/officeDocument/2006/relationships" xmlns:w="http://schemas.openxmlformats.org/wordprocessingml/2006/main" xmlns:w14="http://schemas.microsoft.com/office/word/2010/wordml" mc:Ignorable="w14">
   <w:docDefaults>
     <w:rPrDefault>
       <w:rPr>
@@ -14812,7 +13814,6 @@
     <w:uiPriority w:val="99"/>
     <w:semiHidden/>
     <w:unhideWhenUsed/>
-    <w:qFormat/>
     <w:tblPr>
       <w:tblInd w:w="0" w:type="dxa"/>
       <w:tblCellMar>
@@ -15107,6 +14108,19 @@
     <w:pPr>
       <w:spacing w:after="100"/>
       <w:ind w:left="220"/>
+    </w:pPr>
+  </w:style>
+  <w:style w:type="paragraph" w:styleId="ListBullet">
+    <w:name w:val="List Bullet"/>
+    <w:basedOn w:val="Normal"/>
+    <w:uiPriority w:val="99"/>
+    <w:unhideWhenUsed/>
+    <w:rsid w:val="007D2CD8"/>
+    <w:pPr>
+      <w:numPr>
+        <w:numId w:val="1"/>
+      </w:numPr>
+      <w:contextualSpacing/>
     </w:pPr>
   </w:style>
 </w:styles>
@@ -15595,7 +14609,7 @@
 </file>
 
 <file path=customXml/itemProps1.xml><?xml version="1.0" encoding="utf-8"?>
-<ds:datastoreItem xmlns:ds="http://schemas.openxmlformats.org/officeDocument/2006/customXml" ds:itemID="{72A143D4-3E3A-4AEA-94D7-0E31FE703BA6}">
+<ds:datastoreItem xmlns:ds="http://schemas.openxmlformats.org/officeDocument/2006/customXml" ds:itemID="{54A4DAF9-46C9-4E9F-9FDE-CA41864AB462}">
   <ds:schemaRefs>
     <ds:schemaRef ds:uri="http://schemas.openxmlformats.org/officeDocument/2006/bibliography"/>
   </ds:schemaRefs>
